--- a/docs_src/draft.docx
+++ b/docs_src/draft.docx
@@ -253,7 +253,17 @@
           <w:sz w:val="20"/>
           <w:szCs w:val="20"/>
         </w:rPr>
-        <w:t xml:space="preserve"> [#LM1]</w:t>
+        <w:t xml:space="preserve"> [#LM1</w:t>
+      </w:r>
+      <w:proofErr w:type="gramStart"/>
+      <w:r>
+        <w:rPr>
+          <w:rFonts w:ascii="Courier New" w:eastAsia="Times New Roman" w:hAnsi="Courier New" w:cs="Courier New"/>
+          <w:color w:val="000000"/>
+          <w:sz w:val="20"/>
+          <w:szCs w:val="20"/>
+        </w:rPr>
+        <w:t>]</w:t>
       </w:r>
       <w:r>
         <w:rPr>
@@ -273,6 +283,7 @@
         </w:rPr>
         <w:t>.</w:t>
       </w:r>
+      <w:proofErr w:type="gramEnd"/>
       <w:r>
         <w:rPr>
           <w:rFonts w:ascii="Courier New" w:eastAsia="Times New Roman" w:hAnsi="Courier New" w:cs="Courier New"/>
@@ -325,7 +336,17 @@
           <w:sz w:val="20"/>
           <w:szCs w:val="20"/>
         </w:rPr>
-        <w:t xml:space="preserve"> even multiple GPUs [#LM2]</w:t>
+        <w:t xml:space="preserve"> even multiple GPUs [#LM2</w:t>
+      </w:r>
+      <w:proofErr w:type="gramStart"/>
+      <w:r>
+        <w:rPr>
+          <w:rFonts w:ascii="Courier New" w:eastAsia="Times New Roman" w:hAnsi="Courier New" w:cs="Courier New"/>
+          <w:color w:val="000000"/>
+          <w:sz w:val="20"/>
+          <w:szCs w:val="20"/>
+        </w:rPr>
+        <w:t>]</w:t>
       </w:r>
       <w:r>
         <w:rPr>
@@ -345,6 +366,7 @@
         </w:rPr>
         <w:t>.</w:t>
       </w:r>
+      <w:proofErr w:type="gramEnd"/>
       <w:r>
         <w:rPr>
           <w:rFonts w:ascii="Courier New" w:eastAsia="Times New Roman" w:hAnsi="Courier New" w:cs="Courier New"/>
@@ -370,7 +392,27 @@
           <w:sz w:val="20"/>
           <w:szCs w:val="20"/>
         </w:rPr>
-        <w:t>recently used for the simulation of mRNA splicing in a HeLa cell [#LM3]_.</w:t>
+        <w:t>recently used for the simulation of mRNA splicing in a HeLa cell [#LM</w:t>
+      </w:r>
+      <w:proofErr w:type="gramStart"/>
+      <w:r>
+        <w:rPr>
+          <w:rFonts w:ascii="Courier New" w:eastAsia="Times New Roman" w:hAnsi="Courier New" w:cs="Courier New"/>
+          <w:color w:val="000000"/>
+          <w:sz w:val="20"/>
+          <w:szCs w:val="20"/>
+        </w:rPr>
+        <w:t>3]_</w:t>
+      </w:r>
+      <w:proofErr w:type="gramEnd"/>
+      <w:r>
+        <w:rPr>
+          <w:rFonts w:ascii="Courier New" w:eastAsia="Times New Roman" w:hAnsi="Courier New" w:cs="Courier New"/>
+          <w:color w:val="000000"/>
+          <w:sz w:val="20"/>
+          <w:szCs w:val="20"/>
+        </w:rPr>
+        <w:t>.</w:t>
       </w:r>
     </w:p>
     <w:p>
@@ -613,7 +655,17 @@
           <w:sz w:val="20"/>
           <w:szCs w:val="20"/>
         </w:rPr>
-        <w:t xml:space="preserve"> in a previous study [#LM4]</w:t>
+        <w:t xml:space="preserve"> in a previous study [#LM4</w:t>
+      </w:r>
+      <w:proofErr w:type="gramStart"/>
+      <w:r>
+        <w:rPr>
+          <w:rFonts w:ascii="Courier New" w:eastAsia="Times New Roman" w:hAnsi="Courier New" w:cs="Courier New"/>
+          <w:color w:val="000000"/>
+          <w:sz w:val="20"/>
+          <w:szCs w:val="20"/>
+        </w:rPr>
+        <w:t>]</w:t>
       </w:r>
       <w:r>
         <w:rPr>
@@ -633,6 +685,7 @@
         </w:rPr>
         <w:t>.</w:t>
       </w:r>
+      <w:proofErr w:type="gramEnd"/>
     </w:p>
     <w:p>
       <w:pPr>
@@ -875,6 +928,7 @@
         </w:rPr>
         <w:t xml:space="preserve"> </w:t>
       </w:r>
+      <w:proofErr w:type="gramStart"/>
       <w:r>
         <w:rPr>
           <w:rFonts w:ascii="Courier New" w:eastAsia="Times New Roman" w:hAnsi="Courier New" w:cs="Courier New"/>
@@ -900,7 +954,17 @@
           <w:sz w:val="20"/>
           <w:szCs w:val="20"/>
         </w:rPr>
-        <w:t xml:space="preserve">LD is designed to incorporate </w:t>
+        <w:t>LD</w:t>
+      </w:r>
+      <w:proofErr w:type="gramEnd"/>
+      <w:r>
+        <w:rPr>
+          <w:rFonts w:ascii="Courier New" w:eastAsia="Times New Roman" w:hAnsi="Courier New" w:cs="Courier New"/>
+          <w:color w:val="000000"/>
+          <w:sz w:val="20"/>
+          <w:szCs w:val="20"/>
+        </w:rPr>
+        <w:t xml:space="preserve"> is designed to incorporate </w:t>
       </w:r>
       <w:r>
         <w:rPr>
@@ -1062,7 +1126,25 @@
           <w:sz w:val="20"/>
           <w:szCs w:val="20"/>
         </w:rPr>
-        <w:t xml:space="preserve">y functions </w:t>
+        <w:t xml:space="preserve">y </w:t>
+      </w:r>
+      <w:r>
+        <w:rPr>
+          <w:rFonts w:ascii="Courier New" w:eastAsia="Times New Roman" w:hAnsi="Courier New" w:cs="Courier New"/>
+          <w:color w:val="000000"/>
+          <w:sz w:val="20"/>
+          <w:szCs w:val="20"/>
+        </w:rPr>
+        <w:t>classes/</w:t>
+      </w:r>
+      <w:r>
+        <w:rPr>
+          <w:rFonts w:ascii="Courier New" w:eastAsia="Times New Roman" w:hAnsi="Courier New" w:cs="Courier New"/>
+          <w:color w:val="000000"/>
+          <w:sz w:val="20"/>
+          <w:szCs w:val="20"/>
+        </w:rPr>
+        <w:t xml:space="preserve">functions </w:t>
       </w:r>
       <w:r>
         <w:rPr>
@@ -1125,411 +1207,6 @@
     </w:p>
     <w:p>
       <w:pPr>
-        <w:pStyle w:val="a3"/>
-        <w:widowControl/>
-        <w:numPr>
-          <w:ilvl w:val="0"/>
-          <w:numId w:val="1"/>
-        </w:numPr>
-        <w:tabs>
-          <w:tab w:val="left" w:pos="916"/>
-          <w:tab w:val="left" w:pos="1832"/>
-          <w:tab w:val="left" w:pos="2748"/>
-          <w:tab w:val="left" w:pos="3664"/>
-          <w:tab w:val="left" w:pos="4580"/>
-          <w:tab w:val="left" w:pos="5496"/>
-          <w:tab w:val="left" w:pos="6412"/>
-          <w:tab w:val="left" w:pos="7328"/>
-          <w:tab w:val="left" w:pos="8244"/>
-          <w:tab w:val="left" w:pos="9160"/>
-          <w:tab w:val="left" w:pos="10076"/>
-          <w:tab w:val="left" w:pos="10992"/>
-          <w:tab w:val="left" w:pos="11908"/>
-          <w:tab w:val="left" w:pos="12824"/>
-          <w:tab w:val="left" w:pos="13740"/>
-          <w:tab w:val="left" w:pos="14656"/>
-        </w:tabs>
-        <w:spacing w:after="0" w:line="240" w:lineRule="auto"/>
-        <w:jc w:val="left"/>
-        <w:rPr>
-          <w:rFonts w:ascii="Courier New" w:eastAsia="Times New Roman" w:hAnsi="Courier New" w:cs="Courier New"/>
-          <w:color w:val="000000"/>
-          <w:sz w:val="20"/>
-          <w:szCs w:val="20"/>
-        </w:rPr>
-      </w:pPr>
-      <w:r>
-        <w:rPr>
-          <w:rFonts w:ascii="Courier New" w:eastAsia="Times New Roman" w:hAnsi="Courier New" w:cs="Courier New"/>
-          <w:color w:val="000000"/>
-          <w:sz w:val="20"/>
-          <w:szCs w:val="20"/>
-        </w:rPr>
-        <w:t>Conversion of</w:t>
-      </w:r>
-      <w:r>
-        <w:rPr>
-          <w:rFonts w:ascii="Courier New" w:eastAsia="Times New Roman" w:hAnsi="Courier New" w:cs="Courier New"/>
-          <w:color w:val="000000"/>
-          <w:sz w:val="20"/>
-          <w:szCs w:val="20"/>
-        </w:rPr>
-        <w:t xml:space="preserve"> </w:t>
-      </w:r>
-      <w:r>
-        <w:rPr>
-          <w:rFonts w:ascii="Courier New" w:eastAsia="Times New Roman" w:hAnsi="Courier New" w:cs="Courier New"/>
-          <w:color w:val="000000"/>
-          <w:sz w:val="20"/>
-          <w:szCs w:val="20"/>
-        </w:rPr>
-        <w:t>segmented</w:t>
-      </w:r>
-      <w:r>
-        <w:rPr>
-          <w:rFonts w:ascii="Courier New" w:eastAsia="Times New Roman" w:hAnsi="Courier New" w:cs="Courier New"/>
-          <w:color w:val="000000"/>
-          <w:sz w:val="20"/>
-          <w:szCs w:val="20"/>
-        </w:rPr>
-        <w:t xml:space="preserve"> </w:t>
-      </w:r>
-      <w:r>
-        <w:rPr>
-          <w:rFonts w:ascii="Courier New" w:eastAsia="Times New Roman" w:hAnsi="Courier New" w:cs="Courier New"/>
-          <w:color w:val="000000"/>
-          <w:sz w:val="20"/>
-          <w:szCs w:val="20"/>
-        </w:rPr>
-        <w:t>shapes</w:t>
-      </w:r>
-      <w:r>
-        <w:rPr>
-          <w:rFonts w:ascii="Courier New" w:eastAsia="Times New Roman" w:hAnsi="Courier New" w:cs="Courier New"/>
-          <w:color w:val="000000"/>
-          <w:sz w:val="20"/>
-          <w:szCs w:val="20"/>
-        </w:rPr>
-        <w:t xml:space="preserve"> </w:t>
-      </w:r>
-      <w:r>
-        <w:rPr>
-          <w:rFonts w:ascii="Courier New" w:eastAsia="Times New Roman" w:hAnsi="Courier New" w:cs="Courier New"/>
-          <w:color w:val="000000"/>
-          <w:sz w:val="20"/>
-          <w:szCs w:val="20"/>
-        </w:rPr>
-        <w:t>in</w:t>
-      </w:r>
-      <w:r>
-        <w:rPr>
-          <w:rFonts w:ascii="Courier New" w:eastAsia="Times New Roman" w:hAnsi="Courier New" w:cs="Courier New"/>
-          <w:color w:val="000000"/>
-          <w:sz w:val="20"/>
-          <w:szCs w:val="20"/>
-        </w:rPr>
-        <w:t xml:space="preserve"> a </w:t>
-      </w:r>
-      <w:r>
-        <w:rPr>
-          <w:rFonts w:ascii="Courier New" w:eastAsia="Times New Roman" w:hAnsi="Courier New" w:cs="Courier New"/>
-          <w:color w:val="000000"/>
-          <w:sz w:val="20"/>
-          <w:szCs w:val="20"/>
-        </w:rPr>
-        <w:t>software</w:t>
-      </w:r>
-      <w:r>
-        <w:rPr>
-          <w:rFonts w:ascii="Courier New" w:eastAsia="Times New Roman" w:hAnsi="Courier New" w:cs="Courier New"/>
-          <w:color w:val="000000"/>
-          <w:sz w:val="20"/>
-          <w:szCs w:val="20"/>
-        </w:rPr>
-        <w:t xml:space="preserve"> for EM segmentation</w:t>
-      </w:r>
-      <w:r>
-        <w:rPr>
-          <w:rFonts w:ascii="Courier New" w:eastAsia="Times New Roman" w:hAnsi="Courier New" w:cs="Courier New"/>
-          <w:color w:val="000000"/>
-          <w:sz w:val="20"/>
-          <w:szCs w:val="20"/>
-        </w:rPr>
-        <w:t xml:space="preserve"> </w:t>
-      </w:r>
-      <w:r>
-        <w:rPr>
-          <w:rFonts w:ascii="Courier New" w:eastAsia="Times New Roman" w:hAnsi="Courier New" w:cs="Courier New"/>
-          <w:color w:val="000000"/>
-          <w:sz w:val="20"/>
-          <w:szCs w:val="20"/>
-        </w:rPr>
-        <w:t>(reconstruct).</w:t>
-      </w:r>
-    </w:p>
-    <w:p>
-      <w:pPr>
-        <w:pStyle w:val="a3"/>
-        <w:widowControl/>
-        <w:numPr>
-          <w:ilvl w:val="0"/>
-          <w:numId w:val="1"/>
-        </w:numPr>
-        <w:tabs>
-          <w:tab w:val="left" w:pos="916"/>
-          <w:tab w:val="left" w:pos="1832"/>
-          <w:tab w:val="left" w:pos="2748"/>
-          <w:tab w:val="left" w:pos="3664"/>
-          <w:tab w:val="left" w:pos="4580"/>
-          <w:tab w:val="left" w:pos="5496"/>
-          <w:tab w:val="left" w:pos="6412"/>
-          <w:tab w:val="left" w:pos="7328"/>
-          <w:tab w:val="left" w:pos="8244"/>
-          <w:tab w:val="left" w:pos="9160"/>
-          <w:tab w:val="left" w:pos="10076"/>
-          <w:tab w:val="left" w:pos="10992"/>
-          <w:tab w:val="left" w:pos="11908"/>
-          <w:tab w:val="left" w:pos="12824"/>
-          <w:tab w:val="left" w:pos="13740"/>
-          <w:tab w:val="left" w:pos="14656"/>
-        </w:tabs>
-        <w:spacing w:after="0" w:line="240" w:lineRule="auto"/>
-        <w:jc w:val="left"/>
-        <w:rPr>
-          <w:rFonts w:ascii="Courier New" w:eastAsia="Times New Roman" w:hAnsi="Courier New" w:cs="Courier New"/>
-          <w:color w:val="000000"/>
-          <w:sz w:val="20"/>
-          <w:szCs w:val="20"/>
-        </w:rPr>
-      </w:pPr>
-      <w:r>
-        <w:rPr>
-          <w:rFonts w:ascii="Courier New" w:eastAsia="Times New Roman" w:hAnsi="Courier New" w:cs="Courier New"/>
-          <w:color w:val="000000"/>
-          <w:sz w:val="20"/>
-          <w:szCs w:val="20"/>
-        </w:rPr>
-        <w:t xml:space="preserve">Rotation of </w:t>
-      </w:r>
-      <w:r>
-        <w:rPr>
-          <w:rFonts w:ascii="Courier New" w:eastAsia="Times New Roman" w:hAnsi="Courier New" w:cs="Courier New"/>
-          <w:color w:val="000000"/>
-          <w:sz w:val="20"/>
-          <w:szCs w:val="20"/>
-        </w:rPr>
-        <w:t xml:space="preserve">a </w:t>
-      </w:r>
-      <w:r>
-        <w:rPr>
-          <w:rFonts w:ascii="Courier New" w:eastAsia="Times New Roman" w:hAnsi="Courier New" w:cs="Courier New"/>
-          <w:color w:val="000000"/>
-          <w:sz w:val="20"/>
-          <w:szCs w:val="20"/>
-        </w:rPr>
-        <w:t xml:space="preserve">volume to minimize the </w:t>
-      </w:r>
-      <w:r>
-        <w:rPr>
-          <w:rFonts w:ascii="Courier New" w:eastAsia="Times New Roman" w:hAnsi="Courier New" w:cs="Courier New"/>
-          <w:color w:val="000000"/>
-          <w:sz w:val="20"/>
-          <w:szCs w:val="20"/>
-        </w:rPr>
-        <w:t>volume in a rectangular solid</w:t>
-      </w:r>
-      <w:r>
-        <w:rPr>
-          <w:rFonts w:ascii="Courier New" w:eastAsia="Times New Roman" w:hAnsi="Courier New" w:cs="Courier New"/>
-          <w:color w:val="000000"/>
-          <w:sz w:val="20"/>
-          <w:szCs w:val="20"/>
-        </w:rPr>
-        <w:t>.</w:t>
-      </w:r>
-    </w:p>
-    <w:p>
-      <w:pPr>
-        <w:pStyle w:val="a3"/>
-        <w:widowControl/>
-        <w:numPr>
-          <w:ilvl w:val="0"/>
-          <w:numId w:val="1"/>
-        </w:numPr>
-        <w:tabs>
-          <w:tab w:val="left" w:pos="916"/>
-          <w:tab w:val="left" w:pos="1832"/>
-          <w:tab w:val="left" w:pos="2748"/>
-          <w:tab w:val="left" w:pos="3664"/>
-          <w:tab w:val="left" w:pos="4580"/>
-          <w:tab w:val="left" w:pos="5496"/>
-          <w:tab w:val="left" w:pos="6412"/>
-          <w:tab w:val="left" w:pos="7328"/>
-          <w:tab w:val="left" w:pos="8244"/>
-          <w:tab w:val="left" w:pos="9160"/>
-          <w:tab w:val="left" w:pos="10076"/>
-          <w:tab w:val="left" w:pos="10992"/>
-          <w:tab w:val="left" w:pos="11908"/>
-          <w:tab w:val="left" w:pos="12824"/>
-          <w:tab w:val="left" w:pos="13740"/>
-          <w:tab w:val="left" w:pos="14656"/>
-        </w:tabs>
-        <w:spacing w:after="0" w:line="240" w:lineRule="auto"/>
-        <w:jc w:val="left"/>
-        <w:rPr>
-          <w:rFonts w:ascii="Courier New" w:eastAsia="Times New Roman" w:hAnsi="Courier New" w:cs="Courier New"/>
-          <w:color w:val="000000"/>
-          <w:sz w:val="20"/>
-          <w:szCs w:val="20"/>
-        </w:rPr>
-      </w:pPr>
-      <w:r>
-        <w:rPr>
-          <w:rFonts w:ascii="Courier New" w:eastAsia="Times New Roman" w:hAnsi="Courier New" w:cs="Courier New"/>
-          <w:color w:val="000000"/>
-          <w:sz w:val="20"/>
-          <w:szCs w:val="20"/>
-        </w:rPr>
-        <w:t xml:space="preserve">Manual annotation of </w:t>
-      </w:r>
-    </w:p>
-    <w:p>
-      <w:pPr>
-        <w:pStyle w:val="a3"/>
-        <w:widowControl/>
-        <w:numPr>
-          <w:ilvl w:val="0"/>
-          <w:numId w:val="1"/>
-        </w:numPr>
-        <w:tabs>
-          <w:tab w:val="left" w:pos="916"/>
-          <w:tab w:val="left" w:pos="1832"/>
-          <w:tab w:val="left" w:pos="2748"/>
-          <w:tab w:val="left" w:pos="3664"/>
-          <w:tab w:val="left" w:pos="4580"/>
-          <w:tab w:val="left" w:pos="5496"/>
-          <w:tab w:val="left" w:pos="6412"/>
-          <w:tab w:val="left" w:pos="7328"/>
-          <w:tab w:val="left" w:pos="8244"/>
-          <w:tab w:val="left" w:pos="9160"/>
-          <w:tab w:val="left" w:pos="10076"/>
-          <w:tab w:val="left" w:pos="10992"/>
-          <w:tab w:val="left" w:pos="11908"/>
-          <w:tab w:val="left" w:pos="12824"/>
-          <w:tab w:val="left" w:pos="13740"/>
-          <w:tab w:val="left" w:pos="14656"/>
-        </w:tabs>
-        <w:spacing w:after="0" w:line="240" w:lineRule="auto"/>
-        <w:jc w:val="left"/>
-        <w:rPr>
-          <w:rFonts w:ascii="Courier New" w:eastAsia="Times New Roman" w:hAnsi="Courier New" w:cs="Courier New"/>
-          <w:color w:val="000000"/>
-          <w:sz w:val="20"/>
-          <w:szCs w:val="20"/>
-        </w:rPr>
-      </w:pPr>
-      <w:r>
-        <w:rPr>
-          <w:rFonts w:ascii="Courier New" w:eastAsia="Times New Roman" w:hAnsi="Courier New" w:cs="Courier New"/>
-          <w:color w:val="000000"/>
-          <w:sz w:val="20"/>
-          <w:szCs w:val="20"/>
-        </w:rPr>
-        <w:t>D</w:t>
-      </w:r>
-      <w:r>
-        <w:rPr>
-          <w:rFonts w:ascii="Courier New" w:eastAsia="Times New Roman" w:hAnsi="Courier New" w:cs="Courier New"/>
-          <w:color w:val="000000"/>
-          <w:sz w:val="20"/>
-          <w:szCs w:val="20"/>
-        </w:rPr>
-        <w:t xml:space="preserve">istribution </w:t>
-      </w:r>
-      <w:r>
-        <w:rPr>
-          <w:rFonts w:ascii="Courier New" w:eastAsia="Times New Roman" w:hAnsi="Courier New" w:cs="Courier New"/>
-          <w:color w:val="000000"/>
-          <w:sz w:val="20"/>
-          <w:szCs w:val="20"/>
-        </w:rPr>
-        <w:t>of</w:t>
-      </w:r>
-      <w:r>
-        <w:rPr>
-          <w:rFonts w:ascii="Courier New" w:eastAsia="Times New Roman" w:hAnsi="Courier New" w:cs="Courier New"/>
-          <w:color w:val="000000"/>
-          <w:sz w:val="20"/>
-          <w:szCs w:val="20"/>
-        </w:rPr>
-        <w:t xml:space="preserve"> surface molecules</w:t>
-      </w:r>
-      <w:r>
-        <w:rPr>
-          <w:rFonts w:ascii="Courier New" w:eastAsia="Times New Roman" w:hAnsi="Courier New" w:cs="Courier New"/>
-          <w:color w:val="000000"/>
-          <w:sz w:val="20"/>
-          <w:szCs w:val="20"/>
-        </w:rPr>
-        <w:t xml:space="preserve"> </w:t>
-      </w:r>
-      <w:r>
-        <w:rPr>
-          <w:rFonts w:ascii="Courier New" w:eastAsia="Times New Roman" w:hAnsi="Courier New" w:cs="Courier New"/>
-          <w:color w:val="000000"/>
-          <w:sz w:val="20"/>
-          <w:szCs w:val="20"/>
-        </w:rPr>
-        <w:t>in consideration of surface-to-volume ratios</w:t>
-      </w:r>
-      <w:r>
-        <w:rPr>
-          <w:rFonts w:ascii="Courier New" w:eastAsia="Times New Roman" w:hAnsi="Courier New" w:cs="Courier New"/>
-          <w:color w:val="000000"/>
-          <w:sz w:val="20"/>
-          <w:szCs w:val="20"/>
-        </w:rPr>
-        <w:t>.</w:t>
-      </w:r>
-    </w:p>
-    <w:p>
-      <w:pPr>
-        <w:pStyle w:val="a3"/>
-        <w:widowControl/>
-        <w:numPr>
-          <w:ilvl w:val="0"/>
-          <w:numId w:val="1"/>
-        </w:numPr>
-        <w:tabs>
-          <w:tab w:val="left" w:pos="916"/>
-          <w:tab w:val="left" w:pos="1832"/>
-          <w:tab w:val="left" w:pos="2748"/>
-          <w:tab w:val="left" w:pos="3664"/>
-          <w:tab w:val="left" w:pos="4580"/>
-          <w:tab w:val="left" w:pos="5496"/>
-          <w:tab w:val="left" w:pos="6412"/>
-          <w:tab w:val="left" w:pos="7328"/>
-          <w:tab w:val="left" w:pos="8244"/>
-          <w:tab w:val="left" w:pos="9160"/>
-          <w:tab w:val="left" w:pos="10076"/>
-          <w:tab w:val="left" w:pos="10992"/>
-          <w:tab w:val="left" w:pos="11908"/>
-          <w:tab w:val="left" w:pos="12824"/>
-          <w:tab w:val="left" w:pos="13740"/>
-          <w:tab w:val="left" w:pos="14656"/>
-        </w:tabs>
-        <w:spacing w:after="0" w:line="240" w:lineRule="auto"/>
-        <w:jc w:val="left"/>
-        <w:rPr>
-          <w:rFonts w:ascii="Courier New" w:eastAsia="Times New Roman" w:hAnsi="Courier New" w:cs="Courier New"/>
-          <w:color w:val="000000"/>
-          <w:sz w:val="20"/>
-          <w:szCs w:val="20"/>
-        </w:rPr>
-      </w:pPr>
-    </w:p>
-    <w:p>
-      <w:pPr>
         <w:widowControl/>
         <w:tabs>
           <w:tab w:val="left" w:pos="916"/>
@@ -1596,7 +1273,350 @@
           <w:sz w:val="20"/>
           <w:szCs w:val="20"/>
         </w:rPr>
-        <w:t>LD is designed to work together with UNI-EM annotator.</w:t>
+        <w:t>#. Conversion of segmented shapes from a software for EM segmentation (reconstruct).</w:t>
+      </w:r>
+    </w:p>
+    <w:p>
+      <w:pPr>
+        <w:widowControl/>
+        <w:tabs>
+          <w:tab w:val="left" w:pos="916"/>
+          <w:tab w:val="left" w:pos="1832"/>
+          <w:tab w:val="left" w:pos="2748"/>
+          <w:tab w:val="left" w:pos="3664"/>
+          <w:tab w:val="left" w:pos="4580"/>
+          <w:tab w:val="left" w:pos="5496"/>
+          <w:tab w:val="left" w:pos="6412"/>
+          <w:tab w:val="left" w:pos="7328"/>
+          <w:tab w:val="left" w:pos="8244"/>
+          <w:tab w:val="left" w:pos="9160"/>
+          <w:tab w:val="left" w:pos="10076"/>
+          <w:tab w:val="left" w:pos="10992"/>
+          <w:tab w:val="left" w:pos="11908"/>
+          <w:tab w:val="left" w:pos="12824"/>
+          <w:tab w:val="left" w:pos="13740"/>
+          <w:tab w:val="left" w:pos="14656"/>
+        </w:tabs>
+        <w:spacing w:after="0" w:line="240" w:lineRule="auto"/>
+        <w:jc w:val="left"/>
+        <w:rPr>
+          <w:rFonts w:ascii="Courier New" w:eastAsia="Times New Roman" w:hAnsi="Courier New" w:cs="Courier New"/>
+          <w:color w:val="000000"/>
+          <w:sz w:val="20"/>
+          <w:szCs w:val="20"/>
+        </w:rPr>
+      </w:pPr>
+      <w:r>
+        <w:rPr>
+          <w:rFonts w:ascii="Courier New" w:eastAsia="Times New Roman" w:hAnsi="Courier New" w:cs="Courier New"/>
+          <w:color w:val="000000"/>
+          <w:sz w:val="20"/>
+          <w:szCs w:val="20"/>
+        </w:rPr>
+        <w:t>#. Object rotation to minimize their volume in a rectangular solid.</w:t>
+      </w:r>
+    </w:p>
+    <w:p>
+      <w:pPr>
+        <w:widowControl/>
+        <w:tabs>
+          <w:tab w:val="left" w:pos="916"/>
+          <w:tab w:val="left" w:pos="1832"/>
+          <w:tab w:val="left" w:pos="2748"/>
+          <w:tab w:val="left" w:pos="3664"/>
+          <w:tab w:val="left" w:pos="4580"/>
+          <w:tab w:val="left" w:pos="5496"/>
+          <w:tab w:val="left" w:pos="6412"/>
+          <w:tab w:val="left" w:pos="7328"/>
+          <w:tab w:val="left" w:pos="8244"/>
+          <w:tab w:val="left" w:pos="9160"/>
+          <w:tab w:val="left" w:pos="10076"/>
+          <w:tab w:val="left" w:pos="10992"/>
+          <w:tab w:val="left" w:pos="11908"/>
+          <w:tab w:val="left" w:pos="12824"/>
+          <w:tab w:val="left" w:pos="13740"/>
+          <w:tab w:val="left" w:pos="14656"/>
+        </w:tabs>
+        <w:spacing w:after="0" w:line="240" w:lineRule="auto"/>
+        <w:jc w:val="left"/>
+        <w:rPr>
+          <w:rFonts w:ascii="Courier New" w:eastAsia="Times New Roman" w:hAnsi="Courier New" w:cs="Courier New"/>
+          <w:color w:val="000000"/>
+          <w:sz w:val="20"/>
+          <w:szCs w:val="20"/>
+        </w:rPr>
+      </w:pPr>
+      <w:r>
+        <w:rPr>
+          <w:rFonts w:ascii="Courier New" w:eastAsia="Times New Roman" w:hAnsi="Courier New" w:cs="Courier New"/>
+          <w:color w:val="000000"/>
+          <w:sz w:val="20"/>
+          <w:szCs w:val="20"/>
+        </w:rPr>
+        <w:t xml:space="preserve">#. Manual annotation using UNI-EM annotator. </w:t>
+      </w:r>
+    </w:p>
+    <w:p>
+      <w:pPr>
+        <w:widowControl/>
+        <w:tabs>
+          <w:tab w:val="left" w:pos="916"/>
+          <w:tab w:val="left" w:pos="1832"/>
+          <w:tab w:val="left" w:pos="2748"/>
+          <w:tab w:val="left" w:pos="3664"/>
+          <w:tab w:val="left" w:pos="4580"/>
+          <w:tab w:val="left" w:pos="5496"/>
+          <w:tab w:val="left" w:pos="6412"/>
+          <w:tab w:val="left" w:pos="7328"/>
+          <w:tab w:val="left" w:pos="8244"/>
+          <w:tab w:val="left" w:pos="9160"/>
+          <w:tab w:val="left" w:pos="10076"/>
+          <w:tab w:val="left" w:pos="10992"/>
+          <w:tab w:val="left" w:pos="11908"/>
+          <w:tab w:val="left" w:pos="12824"/>
+          <w:tab w:val="left" w:pos="13740"/>
+          <w:tab w:val="left" w:pos="14656"/>
+        </w:tabs>
+        <w:spacing w:after="0" w:line="240" w:lineRule="auto"/>
+        <w:jc w:val="left"/>
+        <w:rPr>
+          <w:rFonts w:ascii="Courier New" w:eastAsia="Times New Roman" w:hAnsi="Courier New" w:cs="Courier New"/>
+          <w:color w:val="000000"/>
+          <w:sz w:val="20"/>
+          <w:szCs w:val="20"/>
+        </w:rPr>
+      </w:pPr>
+      <w:r>
+        <w:rPr>
+          <w:rFonts w:ascii="Courier New" w:eastAsia="Times New Roman" w:hAnsi="Courier New" w:cs="Courier New"/>
+          <w:color w:val="000000"/>
+          <w:sz w:val="20"/>
+          <w:szCs w:val="20"/>
+        </w:rPr>
+        <w:t>#. Surface molecules distribution proportional to surface area.</w:t>
+      </w:r>
+    </w:p>
+    <w:p>
+      <w:pPr>
+        <w:widowControl/>
+        <w:tabs>
+          <w:tab w:val="left" w:pos="916"/>
+          <w:tab w:val="left" w:pos="1832"/>
+          <w:tab w:val="left" w:pos="2748"/>
+          <w:tab w:val="left" w:pos="3664"/>
+          <w:tab w:val="left" w:pos="4580"/>
+          <w:tab w:val="left" w:pos="5496"/>
+          <w:tab w:val="left" w:pos="6412"/>
+          <w:tab w:val="left" w:pos="7328"/>
+          <w:tab w:val="left" w:pos="8244"/>
+          <w:tab w:val="left" w:pos="9160"/>
+          <w:tab w:val="left" w:pos="10076"/>
+          <w:tab w:val="left" w:pos="10992"/>
+          <w:tab w:val="left" w:pos="11908"/>
+          <w:tab w:val="left" w:pos="12824"/>
+          <w:tab w:val="left" w:pos="13740"/>
+          <w:tab w:val="left" w:pos="14656"/>
+        </w:tabs>
+        <w:spacing w:after="0" w:line="240" w:lineRule="auto"/>
+        <w:jc w:val="left"/>
+        <w:rPr>
+          <w:rFonts w:ascii="Courier New" w:eastAsia="Times New Roman" w:hAnsi="Courier New" w:cs="Courier New"/>
+          <w:color w:val="000000"/>
+          <w:sz w:val="20"/>
+          <w:szCs w:val="20"/>
+        </w:rPr>
+      </w:pPr>
+      <w:r>
+        <w:rPr>
+          <w:rFonts w:ascii="Courier New" w:eastAsia="Times New Roman" w:hAnsi="Courier New" w:cs="Courier New"/>
+          <w:color w:val="000000"/>
+          <w:sz w:val="20"/>
+          <w:szCs w:val="20"/>
+        </w:rPr>
+        <w:t>#. Simulation with events</w:t>
+      </w:r>
+    </w:p>
+    <w:p>
+      <w:pPr>
+        <w:widowControl/>
+        <w:tabs>
+          <w:tab w:val="left" w:pos="916"/>
+          <w:tab w:val="left" w:pos="1832"/>
+          <w:tab w:val="left" w:pos="2748"/>
+          <w:tab w:val="left" w:pos="3664"/>
+          <w:tab w:val="left" w:pos="4580"/>
+          <w:tab w:val="left" w:pos="5496"/>
+          <w:tab w:val="left" w:pos="6412"/>
+          <w:tab w:val="left" w:pos="7328"/>
+          <w:tab w:val="left" w:pos="8244"/>
+          <w:tab w:val="left" w:pos="9160"/>
+          <w:tab w:val="left" w:pos="10076"/>
+          <w:tab w:val="left" w:pos="10992"/>
+          <w:tab w:val="left" w:pos="11908"/>
+          <w:tab w:val="left" w:pos="12824"/>
+          <w:tab w:val="left" w:pos="13740"/>
+          <w:tab w:val="left" w:pos="14656"/>
+        </w:tabs>
+        <w:spacing w:after="0" w:line="240" w:lineRule="auto"/>
+        <w:jc w:val="left"/>
+        <w:rPr>
+          <w:rFonts w:ascii="Courier New" w:eastAsia="Times New Roman" w:hAnsi="Courier New" w:cs="Courier New"/>
+          <w:color w:val="000000"/>
+          <w:sz w:val="20"/>
+          <w:szCs w:val="20"/>
+        </w:rPr>
+      </w:pPr>
+      <w:r>
+        <w:rPr>
+          <w:rFonts w:ascii="Courier New" w:eastAsia="Times New Roman" w:hAnsi="Courier New" w:cs="Courier New"/>
+          <w:color w:val="000000"/>
+          <w:sz w:val="20"/>
+          <w:szCs w:val="20"/>
+        </w:rPr>
+        <w:t>#. Data analyses for visualization.</w:t>
+      </w:r>
+    </w:p>
+    <w:p>
+      <w:pPr>
+        <w:widowControl/>
+        <w:tabs>
+          <w:tab w:val="left" w:pos="916"/>
+          <w:tab w:val="left" w:pos="1832"/>
+          <w:tab w:val="left" w:pos="2748"/>
+          <w:tab w:val="left" w:pos="3664"/>
+          <w:tab w:val="left" w:pos="4580"/>
+          <w:tab w:val="left" w:pos="5496"/>
+          <w:tab w:val="left" w:pos="6412"/>
+          <w:tab w:val="left" w:pos="7328"/>
+          <w:tab w:val="left" w:pos="8244"/>
+          <w:tab w:val="left" w:pos="9160"/>
+          <w:tab w:val="left" w:pos="10076"/>
+          <w:tab w:val="left" w:pos="10992"/>
+          <w:tab w:val="left" w:pos="11908"/>
+          <w:tab w:val="left" w:pos="12824"/>
+          <w:tab w:val="left" w:pos="13740"/>
+          <w:tab w:val="left" w:pos="14656"/>
+        </w:tabs>
+        <w:spacing w:after="0" w:line="240" w:lineRule="auto"/>
+        <w:jc w:val="left"/>
+        <w:rPr>
+          <w:rFonts w:ascii="Courier New" w:eastAsia="Times New Roman" w:hAnsi="Courier New" w:cs="Courier New"/>
+          <w:color w:val="000000"/>
+          <w:sz w:val="20"/>
+          <w:szCs w:val="20"/>
+        </w:rPr>
+      </w:pPr>
+    </w:p>
+    <w:p>
+      <w:pPr>
+        <w:widowControl/>
+        <w:tabs>
+          <w:tab w:val="left" w:pos="916"/>
+          <w:tab w:val="left" w:pos="1832"/>
+          <w:tab w:val="left" w:pos="2748"/>
+          <w:tab w:val="left" w:pos="3664"/>
+          <w:tab w:val="left" w:pos="4580"/>
+          <w:tab w:val="left" w:pos="5496"/>
+          <w:tab w:val="left" w:pos="6412"/>
+          <w:tab w:val="left" w:pos="7328"/>
+          <w:tab w:val="left" w:pos="8244"/>
+          <w:tab w:val="left" w:pos="9160"/>
+          <w:tab w:val="left" w:pos="10076"/>
+          <w:tab w:val="left" w:pos="10992"/>
+          <w:tab w:val="left" w:pos="11908"/>
+          <w:tab w:val="left" w:pos="12824"/>
+          <w:tab w:val="left" w:pos="13740"/>
+          <w:tab w:val="left" w:pos="14656"/>
+        </w:tabs>
+        <w:spacing w:after="0" w:line="240" w:lineRule="auto"/>
+        <w:jc w:val="left"/>
+        <w:rPr>
+          <w:rFonts w:ascii="Courier New" w:eastAsia="Times New Roman" w:hAnsi="Courier New" w:cs="Courier New"/>
+          <w:color w:val="000000"/>
+          <w:sz w:val="20"/>
+          <w:szCs w:val="20"/>
+        </w:rPr>
+      </w:pPr>
+      <w:r>
+        <w:rPr>
+          <w:rFonts w:ascii="Courier New" w:eastAsia="Times New Roman" w:hAnsi="Courier New" w:cs="Courier New"/>
+          <w:color w:val="000000"/>
+          <w:sz w:val="20"/>
+          <w:szCs w:val="20"/>
+        </w:rPr>
+        <w:t>Users can use the functions below</w:t>
+      </w:r>
+      <w:r>
+        <w:rPr>
+          <w:rFonts w:ascii="Courier New" w:eastAsia="Times New Roman" w:hAnsi="Courier New" w:cs="Courier New"/>
+          <w:color w:val="000000"/>
+          <w:sz w:val="20"/>
+          <w:szCs w:val="20"/>
+        </w:rPr>
+        <w:t xml:space="preserve"> for their model development, simulation, and analyses. </w:t>
+      </w:r>
+      <w:r>
+        <w:rPr>
+          <w:rFonts w:ascii="Courier New" w:eastAsia="Times New Roman" w:hAnsi="Courier New" w:cs="Courier New"/>
+          <w:color w:val="000000"/>
+          <w:sz w:val="20"/>
+          <w:szCs w:val="20"/>
+        </w:rPr>
+        <w:t>Their usages</w:t>
+      </w:r>
+      <w:r>
+        <w:rPr>
+          <w:rFonts w:ascii="Courier New" w:eastAsia="Times New Roman" w:hAnsi="Courier New" w:cs="Courier New"/>
+          <w:color w:val="000000"/>
+          <w:sz w:val="20"/>
+          <w:szCs w:val="20"/>
+        </w:rPr>
+        <w:t xml:space="preserve"> </w:t>
+      </w:r>
+      <w:r>
+        <w:rPr>
+          <w:rFonts w:ascii="Courier New" w:eastAsia="Times New Roman" w:hAnsi="Courier New" w:cs="Courier New"/>
+          <w:color w:val="000000"/>
+          <w:sz w:val="20"/>
+          <w:szCs w:val="20"/>
+        </w:rPr>
+        <w:t>are</w:t>
+      </w:r>
+      <w:r>
+        <w:rPr>
+          <w:rFonts w:ascii="Courier New" w:eastAsia="Times New Roman" w:hAnsi="Courier New" w:cs="Courier New"/>
+          <w:color w:val="000000"/>
+          <w:sz w:val="20"/>
+          <w:szCs w:val="20"/>
+        </w:rPr>
+        <w:t xml:space="preserve"> </w:t>
+      </w:r>
+      <w:r>
+        <w:rPr>
+          <w:rFonts w:ascii="Courier New" w:eastAsia="Times New Roman" w:hAnsi="Courier New" w:cs="Courier New"/>
+          <w:color w:val="000000"/>
+          <w:sz w:val="20"/>
+          <w:szCs w:val="20"/>
+        </w:rPr>
+        <w:t>described</w:t>
+      </w:r>
+      <w:r>
+        <w:rPr>
+          <w:rFonts w:ascii="Courier New" w:eastAsia="Times New Roman" w:hAnsi="Courier New" w:cs="Courier New"/>
+          <w:color w:val="000000"/>
+          <w:sz w:val="20"/>
+          <w:szCs w:val="20"/>
+        </w:rPr>
+        <w:t xml:space="preserve"> </w:t>
+      </w:r>
+      <w:r>
+        <w:rPr>
+          <w:rFonts w:ascii="Courier New" w:eastAsia="Times New Roman" w:hAnsi="Courier New" w:cs="Courier New"/>
+          <w:color w:val="000000"/>
+          <w:sz w:val="20"/>
+          <w:szCs w:val="20"/>
+        </w:rPr>
+        <w:t>in Tutorials 1 and 2.</w:t>
       </w:r>
     </w:p>
     <w:p>
@@ -1912,7 +1932,27 @@
           <w:sz w:val="20"/>
           <w:szCs w:val="20"/>
         </w:rPr>
-        <w:t>. Chem. 34(3):245-255, http://faculty.scs.illinois.edu/schulten/lm/ , http://faculty.scs.illinois.edu/schulten/Software2.0.html#1</w:t>
+        <w:t xml:space="preserve">. Chem. 34(3):245-255, </w:t>
+      </w:r>
+      <w:proofErr w:type="gramStart"/>
+      <w:r>
+        <w:rPr>
+          <w:rFonts w:ascii="Courier New" w:eastAsia="Times New Roman" w:hAnsi="Courier New" w:cs="Courier New"/>
+          <w:color w:val="000000"/>
+          <w:sz w:val="20"/>
+          <w:szCs w:val="20"/>
+        </w:rPr>
+        <w:t>http://faculty.scs.illinois.edu/schulten/lm/ ,</w:t>
+      </w:r>
+      <w:proofErr w:type="gramEnd"/>
+      <w:r>
+        <w:rPr>
+          <w:rFonts w:ascii="Courier New" w:eastAsia="Times New Roman" w:hAnsi="Courier New" w:cs="Courier New"/>
+          <w:color w:val="000000"/>
+          <w:sz w:val="20"/>
+          <w:szCs w:val="20"/>
+        </w:rPr>
+        <w:t xml:space="preserve"> http://faculty.scs.illinois.edu/schulten/Software2.0.html#1</w:t>
       </w:r>
     </w:p>
     <w:p>
@@ -2003,7 +2043,17 @@
           <w:sz w:val="20"/>
           <w:szCs w:val="20"/>
         </w:rPr>
-        <w:t xml:space="preserve"> Z (2014) Simulation of reaction diffusion processes over biologically-relevant size and time scales using multi-GPU workstations, Parallel </w:t>
+        <w:t xml:space="preserve"> Z (2014) Simulation of reaction diffusion processes over biologically-</w:t>
+      </w:r>
+      <w:r>
+        <w:rPr>
+          <w:rFonts w:ascii="Courier New" w:eastAsia="Times New Roman" w:hAnsi="Courier New" w:cs="Courier New"/>
+          <w:color w:val="000000"/>
+          <w:sz w:val="20"/>
+          <w:szCs w:val="20"/>
+        </w:rPr>
+        <w:lastRenderedPageBreak/>
+        <w:t xml:space="preserve">relevant size and time scales using multi-GPU workstations, Parallel </w:t>
       </w:r>
       <w:proofErr w:type="spellStart"/>
       <w:r>

--- a/docs_src/draft.docx
+++ b/docs_src/draft.docx
@@ -476,216 +476,6 @@
           <w:szCs w:val="20"/>
         </w:rPr>
       </w:pPr>
-      <w:r>
-        <w:rPr>
-          <w:rFonts w:ascii="Courier New" w:eastAsia="Times New Roman" w:hAnsi="Courier New" w:cs="Courier New"/>
-          <w:color w:val="000000"/>
-          <w:sz w:val="20"/>
-          <w:szCs w:val="20"/>
-        </w:rPr>
-        <w:tab/>
-        <w:t xml:space="preserve">LM is designed </w:t>
-      </w:r>
-      <w:r>
-        <w:rPr>
-          <w:rFonts w:ascii="Courier New" w:eastAsia="Times New Roman" w:hAnsi="Courier New" w:cs="Courier New"/>
-          <w:color w:val="000000"/>
-          <w:sz w:val="20"/>
-          <w:szCs w:val="20"/>
-        </w:rPr>
-        <w:t xml:space="preserve">to </w:t>
-      </w:r>
-      <w:r>
-        <w:rPr>
-          <w:rFonts w:ascii="Courier New" w:eastAsia="Times New Roman" w:hAnsi="Courier New" w:cs="Courier New"/>
-          <w:color w:val="000000"/>
-          <w:sz w:val="20"/>
-          <w:szCs w:val="20"/>
-        </w:rPr>
-        <w:t>simulate</w:t>
-      </w:r>
-      <w:r>
-        <w:rPr>
-          <w:rFonts w:ascii="Courier New" w:eastAsia="Times New Roman" w:hAnsi="Courier New" w:cs="Courier New"/>
-          <w:color w:val="000000"/>
-          <w:sz w:val="20"/>
-          <w:szCs w:val="20"/>
-        </w:rPr>
-        <w:t xml:space="preserve"> </w:t>
-      </w:r>
-      <w:r>
-        <w:rPr>
-          <w:rFonts w:ascii="Courier New" w:eastAsia="Times New Roman" w:hAnsi="Courier New" w:cs="Courier New"/>
-          <w:color w:val="000000"/>
-          <w:sz w:val="20"/>
-          <w:szCs w:val="20"/>
-        </w:rPr>
-        <w:t xml:space="preserve">cells with </w:t>
-      </w:r>
-      <w:r>
-        <w:rPr>
-          <w:rFonts w:ascii="Courier New" w:eastAsia="Times New Roman" w:hAnsi="Courier New" w:cs="Courier New"/>
-          <w:color w:val="000000"/>
-          <w:sz w:val="20"/>
-          <w:szCs w:val="20"/>
-        </w:rPr>
-        <w:t>geometric shapes</w:t>
-      </w:r>
-      <w:r>
-        <w:rPr>
-          <w:rFonts w:ascii="Courier New" w:eastAsia="Times New Roman" w:hAnsi="Courier New" w:cs="Courier New"/>
-          <w:color w:val="000000"/>
-          <w:sz w:val="20"/>
-          <w:szCs w:val="20"/>
-        </w:rPr>
-        <w:t xml:space="preserve">, because of limited availability of </w:t>
-      </w:r>
-      <w:r>
-        <w:rPr>
-          <w:rFonts w:ascii="Courier New" w:eastAsia="Times New Roman" w:hAnsi="Courier New" w:cs="Courier New"/>
-          <w:color w:val="000000"/>
-          <w:sz w:val="20"/>
-          <w:szCs w:val="20"/>
-        </w:rPr>
-        <w:t xml:space="preserve">information on cellular </w:t>
-      </w:r>
-      <w:r>
-        <w:rPr>
-          <w:rFonts w:ascii="Courier New" w:eastAsia="Times New Roman" w:hAnsi="Courier New" w:cs="Courier New"/>
-          <w:color w:val="000000"/>
-          <w:sz w:val="20"/>
-          <w:szCs w:val="20"/>
-        </w:rPr>
-        <w:t>shape</w:t>
-      </w:r>
-      <w:r>
-        <w:rPr>
-          <w:rFonts w:ascii="Courier New" w:eastAsia="Times New Roman" w:hAnsi="Courier New" w:cs="Courier New"/>
-          <w:color w:val="000000"/>
-          <w:sz w:val="20"/>
-          <w:szCs w:val="20"/>
-        </w:rPr>
-        <w:t>s</w:t>
-      </w:r>
-      <w:r>
-        <w:rPr>
-          <w:rFonts w:ascii="Courier New" w:eastAsia="Times New Roman" w:hAnsi="Courier New" w:cs="Courier New"/>
-          <w:color w:val="000000"/>
-          <w:sz w:val="20"/>
-          <w:szCs w:val="20"/>
-        </w:rPr>
-        <w:t xml:space="preserve">. However, LM originally </w:t>
-      </w:r>
-      <w:r>
-        <w:rPr>
-          <w:rFonts w:ascii="Courier New" w:eastAsia="Times New Roman" w:hAnsi="Courier New" w:cs="Courier New"/>
-          <w:color w:val="000000"/>
-          <w:sz w:val="20"/>
-          <w:szCs w:val="20"/>
-        </w:rPr>
-        <w:t>can incorporate any shapes of cell</w:t>
-      </w:r>
-      <w:r>
-        <w:rPr>
-          <w:rFonts w:ascii="Courier New" w:eastAsia="Times New Roman" w:hAnsi="Courier New" w:cs="Courier New"/>
-          <w:color w:val="000000"/>
-          <w:sz w:val="20"/>
-          <w:szCs w:val="20"/>
-        </w:rPr>
-        <w:t>ular boundary</w:t>
-      </w:r>
-      <w:r>
-        <w:rPr>
-          <w:rFonts w:ascii="Courier New" w:eastAsia="Times New Roman" w:hAnsi="Courier New" w:cs="Courier New"/>
-          <w:color w:val="000000"/>
-          <w:sz w:val="20"/>
-          <w:szCs w:val="20"/>
-        </w:rPr>
-        <w:t xml:space="preserve"> </w:t>
-      </w:r>
-      <w:r>
-        <w:rPr>
-          <w:rFonts w:ascii="Courier New" w:eastAsia="Times New Roman" w:hAnsi="Courier New" w:cs="Courier New"/>
-          <w:color w:val="000000"/>
-          <w:sz w:val="20"/>
-          <w:szCs w:val="20"/>
-        </w:rPr>
-        <w:t>or</w:t>
-      </w:r>
-      <w:r>
-        <w:rPr>
-          <w:rFonts w:ascii="Courier New" w:eastAsia="Times New Roman" w:hAnsi="Courier New" w:cs="Courier New"/>
-          <w:color w:val="000000"/>
-          <w:sz w:val="20"/>
-          <w:szCs w:val="20"/>
-        </w:rPr>
-        <w:t xml:space="preserve"> </w:t>
-      </w:r>
-      <w:r>
-        <w:rPr>
-          <w:rFonts w:ascii="Courier New" w:eastAsia="Times New Roman" w:hAnsi="Courier New" w:cs="Courier New"/>
-          <w:color w:val="000000"/>
-          <w:sz w:val="20"/>
-          <w:szCs w:val="20"/>
-        </w:rPr>
-        <w:t xml:space="preserve">the other </w:t>
-      </w:r>
-      <w:r>
-        <w:rPr>
-          <w:rFonts w:ascii="Courier New" w:eastAsia="Times New Roman" w:hAnsi="Courier New" w:cs="Courier New"/>
-          <w:color w:val="000000"/>
-          <w:sz w:val="20"/>
-          <w:szCs w:val="20"/>
-        </w:rPr>
-        <w:t xml:space="preserve">cellular structure, as </w:t>
-      </w:r>
-      <w:r>
-        <w:rPr>
-          <w:rFonts w:ascii="Courier New" w:eastAsia="Times New Roman" w:hAnsi="Courier New" w:cs="Courier New"/>
-          <w:color w:val="000000"/>
-          <w:sz w:val="20"/>
-          <w:szCs w:val="20"/>
-        </w:rPr>
-        <w:t>demonstrated</w:t>
-      </w:r>
-      <w:r>
-        <w:rPr>
-          <w:rFonts w:ascii="Courier New" w:eastAsia="Times New Roman" w:hAnsi="Courier New" w:cs="Courier New"/>
-          <w:color w:val="000000"/>
-          <w:sz w:val="20"/>
-          <w:szCs w:val="20"/>
-        </w:rPr>
-        <w:t xml:space="preserve"> in a previous study [#LM4</w:t>
-      </w:r>
-      <w:proofErr w:type="gramStart"/>
-      <w:r>
-        <w:rPr>
-          <w:rFonts w:ascii="Courier New" w:eastAsia="Times New Roman" w:hAnsi="Courier New" w:cs="Courier New"/>
-          <w:color w:val="000000"/>
-          <w:sz w:val="20"/>
-          <w:szCs w:val="20"/>
-        </w:rPr>
-        <w:t>]</w:t>
-      </w:r>
-      <w:r>
-        <w:rPr>
-          <w:rFonts w:ascii="Courier New" w:eastAsia="Times New Roman" w:hAnsi="Courier New" w:cs="Courier New"/>
-          <w:color w:val="000000"/>
-          <w:sz w:val="20"/>
-          <w:szCs w:val="20"/>
-        </w:rPr>
-        <w:t xml:space="preserve"> </w:t>
-      </w:r>
-      <w:r>
-        <w:rPr>
-          <w:rFonts w:ascii="Courier New" w:eastAsia="Times New Roman" w:hAnsi="Courier New" w:cs="Courier New"/>
-          <w:color w:val="000000"/>
-          <w:sz w:val="20"/>
-          <w:szCs w:val="20"/>
-        </w:rPr>
-        <w:t>.</w:t>
-      </w:r>
-      <w:proofErr w:type="gramEnd"/>
     </w:p>
     <w:p>
       <w:pPr>
@@ -717,6 +507,80 @@
           <w:szCs w:val="20"/>
         </w:rPr>
       </w:pPr>
+      <w:r>
+        <w:rPr>
+          <w:rFonts w:ascii="Courier New" w:eastAsia="Times New Roman" w:hAnsi="Courier New" w:cs="Courier New"/>
+          <w:color w:val="000000"/>
+          <w:sz w:val="20"/>
+          <w:szCs w:val="20"/>
+        </w:rPr>
+        <w:tab/>
+      </w:r>
+      <w:r>
+        <w:rPr>
+          <w:rFonts w:ascii="Courier New" w:eastAsia="Times New Roman" w:hAnsi="Courier New" w:cs="Courier New"/>
+          <w:color w:val="000000"/>
+          <w:sz w:val="20"/>
+          <w:szCs w:val="20"/>
+        </w:rPr>
+        <w:t xml:space="preserve">LM </w:t>
+      </w:r>
+      <w:r>
+        <w:rPr>
+          <w:rFonts w:ascii="Courier New" w:eastAsia="Times New Roman" w:hAnsi="Courier New" w:cs="Courier New"/>
+          <w:color w:val="000000"/>
+          <w:sz w:val="20"/>
+          <w:szCs w:val="20"/>
+        </w:rPr>
+        <w:t>has been designed for</w:t>
+      </w:r>
+      <w:r>
+        <w:rPr>
+          <w:rFonts w:ascii="Courier New" w:eastAsia="Times New Roman" w:hAnsi="Courier New" w:cs="Courier New"/>
+          <w:color w:val="000000"/>
+          <w:sz w:val="20"/>
+          <w:szCs w:val="20"/>
+        </w:rPr>
+        <w:t xml:space="preserve"> build</w:t>
+      </w:r>
+      <w:r>
+        <w:rPr>
+          <w:rFonts w:ascii="Courier New" w:eastAsia="Times New Roman" w:hAnsi="Courier New" w:cs="Courier New"/>
+          <w:color w:val="000000"/>
+          <w:sz w:val="20"/>
+          <w:szCs w:val="20"/>
+        </w:rPr>
+        <w:t>ing</w:t>
+      </w:r>
+      <w:r>
+        <w:rPr>
+          <w:rFonts w:ascii="Courier New" w:eastAsia="Times New Roman" w:hAnsi="Courier New" w:cs="Courier New"/>
+          <w:color w:val="000000"/>
+          <w:sz w:val="20"/>
+          <w:szCs w:val="20"/>
+        </w:rPr>
+        <w:t xml:space="preserve"> geometrically-shaped cells. However, LM essentially can incorporate any shapes of cells and cellular structure, as demonstrated in a previous study [#LM</w:t>
+      </w:r>
+      <w:proofErr w:type="gramStart"/>
+      <w:r>
+        <w:rPr>
+          <w:rFonts w:ascii="Courier New" w:eastAsia="Times New Roman" w:hAnsi="Courier New" w:cs="Courier New"/>
+          <w:color w:val="000000"/>
+          <w:sz w:val="20"/>
+          <w:szCs w:val="20"/>
+        </w:rPr>
+        <w:t>4]_</w:t>
+      </w:r>
+      <w:proofErr w:type="gramEnd"/>
+      <w:r>
+        <w:rPr>
+          <w:rFonts w:ascii="Courier New" w:eastAsia="Times New Roman" w:hAnsi="Courier New" w:cs="Courier New"/>
+          <w:color w:val="000000"/>
+          <w:sz w:val="20"/>
+          <w:szCs w:val="20"/>
+        </w:rPr>
+        <w:t>.</w:t>
+      </w:r>
     </w:p>
     <w:p>
       <w:pPr>
@@ -748,422 +612,6 @@
           <w:szCs w:val="20"/>
         </w:rPr>
       </w:pPr>
-      <w:r>
-        <w:rPr>
-          <w:rFonts w:ascii="Courier New" w:eastAsia="Times New Roman" w:hAnsi="Courier New" w:cs="Courier New"/>
-          <w:color w:val="000000"/>
-          <w:sz w:val="20"/>
-          <w:szCs w:val="20"/>
-        </w:rPr>
-        <w:tab/>
-      </w:r>
-      <w:r>
-        <w:rPr>
-          <w:rFonts w:ascii="Courier New" w:eastAsia="Times New Roman" w:hAnsi="Courier New" w:cs="Courier New"/>
-          <w:color w:val="000000"/>
-          <w:sz w:val="20"/>
-          <w:szCs w:val="20"/>
-        </w:rPr>
-        <w:t>W</w:t>
-      </w:r>
-      <w:r>
-        <w:rPr>
-          <w:rFonts w:ascii="Courier New" w:eastAsia="Times New Roman" w:hAnsi="Courier New" w:cs="Courier New"/>
-          <w:color w:val="000000"/>
-          <w:sz w:val="20"/>
-          <w:szCs w:val="20"/>
-        </w:rPr>
-        <w:t xml:space="preserve">e </w:t>
-      </w:r>
-      <w:r>
-        <w:rPr>
-          <w:rFonts w:ascii="Courier New" w:eastAsia="Times New Roman" w:hAnsi="Courier New" w:cs="Courier New"/>
-          <w:color w:val="000000"/>
-          <w:sz w:val="20"/>
-          <w:szCs w:val="20"/>
-        </w:rPr>
-        <w:t xml:space="preserve">here </w:t>
-      </w:r>
-      <w:r>
-        <w:rPr>
-          <w:rFonts w:ascii="Courier New" w:eastAsia="Times New Roman" w:hAnsi="Courier New" w:cs="Courier New"/>
-          <w:color w:val="000000"/>
-          <w:sz w:val="20"/>
-          <w:szCs w:val="20"/>
-        </w:rPr>
-        <w:t>developed an extension of LM</w:t>
-      </w:r>
-      <w:r>
-        <w:rPr>
-          <w:rFonts w:ascii="Courier New" w:eastAsia="Times New Roman" w:hAnsi="Courier New" w:cs="Courier New"/>
-          <w:color w:val="000000"/>
-          <w:sz w:val="20"/>
-          <w:szCs w:val="20"/>
-        </w:rPr>
-        <w:t xml:space="preserve">, which is named </w:t>
-      </w:r>
-      <w:r>
-        <w:rPr>
-          <w:rFonts w:ascii="Courier New" w:eastAsia="Times New Roman" w:hAnsi="Courier New" w:cs="Courier New"/>
-          <w:color w:val="000000"/>
-          <w:sz w:val="20"/>
-          <w:szCs w:val="20"/>
-        </w:rPr>
-        <w:t>Lattice Dendrites (LD)</w:t>
-      </w:r>
-      <w:r>
-        <w:rPr>
-          <w:rFonts w:ascii="Courier New" w:eastAsia="Times New Roman" w:hAnsi="Courier New" w:cs="Courier New"/>
-          <w:color w:val="000000"/>
-          <w:sz w:val="20"/>
-          <w:szCs w:val="20"/>
-        </w:rPr>
-        <w:t>,</w:t>
-      </w:r>
-      <w:r>
-        <w:rPr>
-          <w:rFonts w:ascii="Courier New" w:eastAsia="Times New Roman" w:hAnsi="Courier New" w:cs="Courier New"/>
-          <w:color w:val="000000"/>
-          <w:sz w:val="20"/>
-          <w:szCs w:val="20"/>
-        </w:rPr>
-        <w:t xml:space="preserve"> </w:t>
-      </w:r>
-      <w:r>
-        <w:rPr>
-          <w:rFonts w:ascii="Courier New" w:eastAsia="Times New Roman" w:hAnsi="Courier New" w:cs="Courier New"/>
-          <w:color w:val="000000"/>
-          <w:sz w:val="20"/>
-          <w:szCs w:val="20"/>
-        </w:rPr>
-        <w:t>for</w:t>
-      </w:r>
-      <w:r>
-        <w:rPr>
-          <w:rFonts w:ascii="Courier New" w:eastAsia="Times New Roman" w:hAnsi="Courier New" w:cs="Courier New"/>
-          <w:color w:val="000000"/>
-          <w:sz w:val="20"/>
-          <w:szCs w:val="20"/>
-        </w:rPr>
-        <w:t xml:space="preserve"> </w:t>
-      </w:r>
-      <w:r>
-        <w:rPr>
-          <w:rFonts w:ascii="Courier New" w:eastAsia="Times New Roman" w:hAnsi="Courier New" w:cs="Courier New"/>
-          <w:color w:val="000000"/>
-          <w:sz w:val="20"/>
-          <w:szCs w:val="20"/>
-        </w:rPr>
-        <w:t xml:space="preserve">the </w:t>
-      </w:r>
-      <w:r>
-        <w:rPr>
-          <w:rFonts w:ascii="Courier New" w:eastAsia="Times New Roman" w:hAnsi="Courier New" w:cs="Courier New"/>
-          <w:color w:val="000000"/>
-          <w:sz w:val="20"/>
-          <w:szCs w:val="20"/>
-        </w:rPr>
-        <w:t xml:space="preserve">efficient </w:t>
-      </w:r>
-      <w:r>
-        <w:rPr>
-          <w:rFonts w:ascii="Courier New" w:eastAsia="Times New Roman" w:hAnsi="Courier New" w:cs="Courier New"/>
-          <w:color w:val="000000"/>
-          <w:sz w:val="20"/>
-          <w:szCs w:val="20"/>
-        </w:rPr>
-        <w:t>incorporat</w:t>
-      </w:r>
-      <w:r>
-        <w:rPr>
-          <w:rFonts w:ascii="Courier New" w:eastAsia="Times New Roman" w:hAnsi="Courier New" w:cs="Courier New"/>
-          <w:color w:val="000000"/>
-          <w:sz w:val="20"/>
-          <w:szCs w:val="20"/>
-        </w:rPr>
-        <w:t>ion of</w:t>
-      </w:r>
-      <w:r>
-        <w:rPr>
-          <w:rFonts w:ascii="Courier New" w:eastAsia="Times New Roman" w:hAnsi="Courier New" w:cs="Courier New"/>
-          <w:color w:val="000000"/>
-          <w:sz w:val="20"/>
-          <w:szCs w:val="20"/>
-        </w:rPr>
-        <w:t xml:space="preserve"> realistic </w:t>
-      </w:r>
-      <w:r>
-        <w:rPr>
-          <w:rFonts w:ascii="Courier New" w:eastAsia="Times New Roman" w:hAnsi="Courier New" w:cs="Courier New"/>
-          <w:color w:val="000000"/>
-          <w:sz w:val="20"/>
-          <w:szCs w:val="20"/>
-        </w:rPr>
-        <w:t xml:space="preserve">cellular </w:t>
-      </w:r>
-      <w:r>
-        <w:rPr>
-          <w:rFonts w:ascii="Courier New" w:eastAsia="Times New Roman" w:hAnsi="Courier New" w:cs="Courier New"/>
-          <w:color w:val="000000"/>
-          <w:sz w:val="20"/>
-          <w:szCs w:val="20"/>
-        </w:rPr>
-        <w:t>shapes</w:t>
-      </w:r>
-      <w:r>
-        <w:rPr>
-          <w:rFonts w:ascii="Courier New" w:eastAsia="Times New Roman" w:hAnsi="Courier New" w:cs="Courier New"/>
-          <w:color w:val="000000"/>
-          <w:sz w:val="20"/>
-          <w:szCs w:val="20"/>
-        </w:rPr>
-        <w:t>.</w:t>
-      </w:r>
-      <w:r>
-        <w:rPr>
-          <w:rFonts w:ascii="Courier New" w:eastAsia="Times New Roman" w:hAnsi="Courier New" w:cs="Courier New"/>
-          <w:color w:val="000000"/>
-          <w:sz w:val="20"/>
-          <w:szCs w:val="20"/>
-        </w:rPr>
-        <w:t xml:space="preserve"> </w:t>
-      </w:r>
-      <w:proofErr w:type="gramStart"/>
-      <w:r>
-        <w:rPr>
-          <w:rFonts w:ascii="Courier New" w:eastAsia="Times New Roman" w:hAnsi="Courier New" w:cs="Courier New"/>
-          <w:color w:val="000000"/>
-          <w:sz w:val="20"/>
-          <w:szCs w:val="20"/>
-        </w:rPr>
-        <w:t>I</w:t>
-      </w:r>
-      <w:r>
-        <w:rPr>
-          <w:rFonts w:ascii="Courier New" w:eastAsia="Times New Roman" w:hAnsi="Courier New" w:cs="Courier New"/>
-          <w:color w:val="000000"/>
-          <w:sz w:val="20"/>
-          <w:szCs w:val="20"/>
-        </w:rPr>
-        <w:t xml:space="preserve">n particular, </w:t>
-      </w:r>
-      <w:r>
-        <w:rPr>
-          <w:rFonts w:ascii="Courier New" w:eastAsia="Times New Roman" w:hAnsi="Courier New" w:cs="Courier New"/>
-          <w:color w:val="000000"/>
-          <w:sz w:val="20"/>
-          <w:szCs w:val="20"/>
-        </w:rPr>
-        <w:t>LD</w:t>
-      </w:r>
-      <w:proofErr w:type="gramEnd"/>
-      <w:r>
-        <w:rPr>
-          <w:rFonts w:ascii="Courier New" w:eastAsia="Times New Roman" w:hAnsi="Courier New" w:cs="Courier New"/>
-          <w:color w:val="000000"/>
-          <w:sz w:val="20"/>
-          <w:szCs w:val="20"/>
-        </w:rPr>
-        <w:t xml:space="preserve"> is designed to incorporate </w:t>
-      </w:r>
-      <w:r>
-        <w:rPr>
-          <w:rFonts w:ascii="Courier New" w:eastAsia="Times New Roman" w:hAnsi="Courier New" w:cs="Courier New"/>
-          <w:color w:val="000000"/>
-          <w:sz w:val="20"/>
-          <w:szCs w:val="20"/>
-        </w:rPr>
-        <w:t>s</w:t>
-      </w:r>
-      <w:r>
-        <w:rPr>
-          <w:rFonts w:ascii="Courier New" w:eastAsia="Times New Roman" w:hAnsi="Courier New" w:cs="Courier New"/>
-          <w:color w:val="000000"/>
-          <w:sz w:val="20"/>
-          <w:szCs w:val="20"/>
-        </w:rPr>
-        <w:t>hapes of segmented images</w:t>
-      </w:r>
-      <w:r>
-        <w:rPr>
-          <w:rFonts w:ascii="Courier New" w:eastAsia="Times New Roman" w:hAnsi="Courier New" w:cs="Courier New"/>
-          <w:color w:val="000000"/>
-          <w:sz w:val="20"/>
-          <w:szCs w:val="20"/>
-        </w:rPr>
-        <w:t xml:space="preserve"> </w:t>
-      </w:r>
-      <w:r>
-        <w:rPr>
-          <w:rFonts w:ascii="Courier New" w:eastAsia="Times New Roman" w:hAnsi="Courier New" w:cs="Courier New"/>
-          <w:color w:val="000000"/>
-          <w:sz w:val="20"/>
-          <w:szCs w:val="20"/>
-        </w:rPr>
-        <w:t>from</w:t>
-      </w:r>
-      <w:r>
-        <w:rPr>
-          <w:rFonts w:ascii="Courier New" w:eastAsia="Times New Roman" w:hAnsi="Courier New" w:cs="Courier New"/>
-          <w:color w:val="000000"/>
-          <w:sz w:val="20"/>
-          <w:szCs w:val="20"/>
-        </w:rPr>
-        <w:t xml:space="preserve"> </w:t>
-      </w:r>
-      <w:r>
-        <w:rPr>
-          <w:rFonts w:ascii="Courier New" w:eastAsia="Times New Roman" w:hAnsi="Courier New" w:cs="Courier New"/>
-          <w:color w:val="000000"/>
-          <w:sz w:val="20"/>
-          <w:szCs w:val="20"/>
-        </w:rPr>
-        <w:t>electron microscop</w:t>
-      </w:r>
-      <w:r>
-        <w:rPr>
-          <w:rFonts w:ascii="Courier New" w:eastAsia="Times New Roman" w:hAnsi="Courier New" w:cs="Courier New"/>
-          <w:color w:val="000000"/>
-          <w:sz w:val="20"/>
-          <w:szCs w:val="20"/>
-        </w:rPr>
-        <w:t>y (EM).</w:t>
-      </w:r>
-      <w:r>
-        <w:rPr>
-          <w:rFonts w:ascii="Courier New" w:eastAsia="Times New Roman" w:hAnsi="Courier New" w:cs="Courier New"/>
-          <w:color w:val="000000"/>
-          <w:sz w:val="20"/>
-          <w:szCs w:val="20"/>
-        </w:rPr>
-        <w:t xml:space="preserve"> </w:t>
-      </w:r>
-      <w:r>
-        <w:rPr>
-          <w:rFonts w:ascii="Courier New" w:eastAsia="Times New Roman" w:hAnsi="Courier New" w:cs="Courier New"/>
-          <w:color w:val="000000"/>
-          <w:sz w:val="20"/>
-          <w:szCs w:val="20"/>
-        </w:rPr>
-        <w:t>L</w:t>
-      </w:r>
-      <w:r>
-        <w:rPr>
-          <w:rFonts w:ascii="Courier New" w:eastAsia="Times New Roman" w:hAnsi="Courier New" w:cs="Courier New"/>
-          <w:color w:val="000000"/>
-          <w:sz w:val="20"/>
-          <w:szCs w:val="20"/>
-        </w:rPr>
-        <w:t>D</w:t>
-      </w:r>
-      <w:r>
-        <w:rPr>
-          <w:rFonts w:ascii="Courier New" w:eastAsia="Times New Roman" w:hAnsi="Courier New" w:cs="Courier New"/>
-          <w:color w:val="000000"/>
-          <w:sz w:val="20"/>
-          <w:szCs w:val="20"/>
-        </w:rPr>
-        <w:t xml:space="preserve"> </w:t>
-      </w:r>
-      <w:r>
-        <w:rPr>
-          <w:rFonts w:ascii="Courier New" w:eastAsia="Times New Roman" w:hAnsi="Courier New" w:cs="Courier New"/>
-          <w:color w:val="000000"/>
-          <w:sz w:val="20"/>
-          <w:szCs w:val="20"/>
-        </w:rPr>
-        <w:t>provides</w:t>
-      </w:r>
-      <w:r>
-        <w:rPr>
-          <w:rFonts w:ascii="Courier New" w:eastAsia="Times New Roman" w:hAnsi="Courier New" w:cs="Courier New"/>
-          <w:color w:val="000000"/>
-          <w:sz w:val="20"/>
-          <w:szCs w:val="20"/>
-        </w:rPr>
-        <w:t xml:space="preserve"> </w:t>
-      </w:r>
-      <w:r>
-        <w:rPr>
-          <w:rFonts w:ascii="Courier New" w:eastAsia="Times New Roman" w:hAnsi="Courier New" w:cs="Courier New"/>
-          <w:color w:val="000000"/>
-          <w:sz w:val="20"/>
-          <w:szCs w:val="20"/>
-        </w:rPr>
-        <w:t>a variety</w:t>
-      </w:r>
-      <w:r>
-        <w:rPr>
-          <w:rFonts w:ascii="Courier New" w:eastAsia="Times New Roman" w:hAnsi="Courier New" w:cs="Courier New"/>
-          <w:color w:val="000000"/>
-          <w:sz w:val="20"/>
-          <w:szCs w:val="20"/>
-        </w:rPr>
-        <w:t xml:space="preserve"> </w:t>
-      </w:r>
-      <w:r>
-        <w:rPr>
-          <w:rFonts w:ascii="Courier New" w:eastAsia="Times New Roman" w:hAnsi="Courier New" w:cs="Courier New"/>
-          <w:color w:val="000000"/>
-          <w:sz w:val="20"/>
-          <w:szCs w:val="20"/>
-        </w:rPr>
-        <w:t xml:space="preserve">of </w:t>
-      </w:r>
-      <w:r>
-        <w:rPr>
-          <w:rFonts w:ascii="Courier New" w:eastAsia="Times New Roman" w:hAnsi="Courier New" w:cs="Courier New"/>
-          <w:color w:val="000000"/>
-          <w:sz w:val="20"/>
-          <w:szCs w:val="20"/>
-        </w:rPr>
-        <w:t>utilit</w:t>
-      </w:r>
-      <w:r>
-        <w:rPr>
-          <w:rFonts w:ascii="Courier New" w:eastAsia="Times New Roman" w:hAnsi="Courier New" w:cs="Courier New"/>
-          <w:color w:val="000000"/>
-          <w:sz w:val="20"/>
-          <w:szCs w:val="20"/>
-        </w:rPr>
-        <w:t xml:space="preserve">y </w:t>
-      </w:r>
-      <w:r>
-        <w:rPr>
-          <w:rFonts w:ascii="Courier New" w:eastAsia="Times New Roman" w:hAnsi="Courier New" w:cs="Courier New"/>
-          <w:color w:val="000000"/>
-          <w:sz w:val="20"/>
-          <w:szCs w:val="20"/>
-        </w:rPr>
-        <w:t>classes/</w:t>
-      </w:r>
-      <w:r>
-        <w:rPr>
-          <w:rFonts w:ascii="Courier New" w:eastAsia="Times New Roman" w:hAnsi="Courier New" w:cs="Courier New"/>
-          <w:color w:val="000000"/>
-          <w:sz w:val="20"/>
-          <w:szCs w:val="20"/>
-        </w:rPr>
-        <w:t xml:space="preserve">functions </w:t>
-      </w:r>
-      <w:r>
-        <w:rPr>
-          <w:rFonts w:ascii="Courier New" w:eastAsia="Times New Roman" w:hAnsi="Courier New" w:cs="Courier New"/>
-          <w:color w:val="000000"/>
-          <w:sz w:val="20"/>
-          <w:szCs w:val="20"/>
-        </w:rPr>
-        <w:t>for</w:t>
-      </w:r>
-      <w:r>
-        <w:rPr>
-          <w:rFonts w:ascii="Courier New" w:eastAsia="Times New Roman" w:hAnsi="Courier New" w:cs="Courier New"/>
-          <w:color w:val="000000"/>
-          <w:sz w:val="20"/>
-          <w:szCs w:val="20"/>
-        </w:rPr>
-        <w:t>:</w:t>
-      </w:r>
     </w:p>
     <w:p>
       <w:pPr>
@@ -1203,7 +651,208 @@
           <w:szCs w:val="20"/>
         </w:rPr>
         <w:tab/>
-      </w:r>
+        <w:t xml:space="preserve">LM is designed </w:t>
+      </w:r>
+      <w:r>
+        <w:rPr>
+          <w:rFonts w:ascii="Courier New" w:eastAsia="Times New Roman" w:hAnsi="Courier New" w:cs="Courier New"/>
+          <w:color w:val="000000"/>
+          <w:sz w:val="20"/>
+          <w:szCs w:val="20"/>
+        </w:rPr>
+        <w:t xml:space="preserve">to </w:t>
+      </w:r>
+      <w:r>
+        <w:rPr>
+          <w:rFonts w:ascii="Courier New" w:eastAsia="Times New Roman" w:hAnsi="Courier New" w:cs="Courier New"/>
+          <w:color w:val="000000"/>
+          <w:sz w:val="20"/>
+          <w:szCs w:val="20"/>
+        </w:rPr>
+        <w:t>simulate</w:t>
+      </w:r>
+      <w:r>
+        <w:rPr>
+          <w:rFonts w:ascii="Courier New" w:eastAsia="Times New Roman" w:hAnsi="Courier New" w:cs="Courier New"/>
+          <w:color w:val="000000"/>
+          <w:sz w:val="20"/>
+          <w:szCs w:val="20"/>
+        </w:rPr>
+        <w:t xml:space="preserve"> </w:t>
+      </w:r>
+      <w:r>
+        <w:rPr>
+          <w:rFonts w:ascii="Courier New" w:eastAsia="Times New Roman" w:hAnsi="Courier New" w:cs="Courier New"/>
+          <w:color w:val="000000"/>
+          <w:sz w:val="20"/>
+          <w:szCs w:val="20"/>
+        </w:rPr>
+        <w:t xml:space="preserve">cells with </w:t>
+      </w:r>
+      <w:r>
+        <w:rPr>
+          <w:rFonts w:ascii="Courier New" w:eastAsia="Times New Roman" w:hAnsi="Courier New" w:cs="Courier New"/>
+          <w:color w:val="000000"/>
+          <w:sz w:val="20"/>
+          <w:szCs w:val="20"/>
+        </w:rPr>
+        <w:t>geometric shapes</w:t>
+      </w:r>
+      <w:r>
+        <w:rPr>
+          <w:rFonts w:ascii="Courier New" w:eastAsia="Times New Roman" w:hAnsi="Courier New" w:cs="Courier New"/>
+          <w:color w:val="000000"/>
+          <w:sz w:val="20"/>
+          <w:szCs w:val="20"/>
+        </w:rPr>
+        <w:t xml:space="preserve">, because of limited availability of </w:t>
+      </w:r>
+      <w:r>
+        <w:rPr>
+          <w:rFonts w:ascii="Courier New" w:eastAsia="Times New Roman" w:hAnsi="Courier New" w:cs="Courier New"/>
+          <w:color w:val="000000"/>
+          <w:sz w:val="20"/>
+          <w:szCs w:val="20"/>
+        </w:rPr>
+        <w:t xml:space="preserve">information on cellular </w:t>
+      </w:r>
+      <w:r>
+        <w:rPr>
+          <w:rFonts w:ascii="Courier New" w:eastAsia="Times New Roman" w:hAnsi="Courier New" w:cs="Courier New"/>
+          <w:color w:val="000000"/>
+          <w:sz w:val="20"/>
+          <w:szCs w:val="20"/>
+        </w:rPr>
+        <w:t>shape</w:t>
+      </w:r>
+      <w:r>
+        <w:rPr>
+          <w:rFonts w:ascii="Courier New" w:eastAsia="Times New Roman" w:hAnsi="Courier New" w:cs="Courier New"/>
+          <w:color w:val="000000"/>
+          <w:sz w:val="20"/>
+          <w:szCs w:val="20"/>
+        </w:rPr>
+        <w:t>s</w:t>
+      </w:r>
+      <w:r>
+        <w:rPr>
+          <w:rFonts w:ascii="Courier New" w:eastAsia="Times New Roman" w:hAnsi="Courier New" w:cs="Courier New"/>
+          <w:color w:val="000000"/>
+          <w:sz w:val="20"/>
+          <w:szCs w:val="20"/>
+        </w:rPr>
+        <w:t xml:space="preserve">. However, LM originally </w:t>
+      </w:r>
+      <w:r>
+        <w:rPr>
+          <w:rFonts w:ascii="Courier New" w:eastAsia="Times New Roman" w:hAnsi="Courier New" w:cs="Courier New"/>
+          <w:color w:val="000000"/>
+          <w:sz w:val="20"/>
+          <w:szCs w:val="20"/>
+        </w:rPr>
+        <w:t>can incorporate any shapes of cell</w:t>
+      </w:r>
+      <w:r>
+        <w:rPr>
+          <w:rFonts w:ascii="Courier New" w:eastAsia="Times New Roman" w:hAnsi="Courier New" w:cs="Courier New"/>
+          <w:color w:val="000000"/>
+          <w:sz w:val="20"/>
+          <w:szCs w:val="20"/>
+        </w:rPr>
+        <w:t>ular boundary</w:t>
+      </w:r>
+      <w:r>
+        <w:rPr>
+          <w:rFonts w:ascii="Courier New" w:eastAsia="Times New Roman" w:hAnsi="Courier New" w:cs="Courier New"/>
+          <w:color w:val="000000"/>
+          <w:sz w:val="20"/>
+          <w:szCs w:val="20"/>
+        </w:rPr>
+        <w:t xml:space="preserve"> </w:t>
+      </w:r>
+      <w:r>
+        <w:rPr>
+          <w:rFonts w:ascii="Courier New" w:eastAsia="Times New Roman" w:hAnsi="Courier New" w:cs="Courier New"/>
+          <w:color w:val="000000"/>
+          <w:sz w:val="20"/>
+          <w:szCs w:val="20"/>
+        </w:rPr>
+        <w:t>or</w:t>
+      </w:r>
+      <w:r>
+        <w:rPr>
+          <w:rFonts w:ascii="Courier New" w:eastAsia="Times New Roman" w:hAnsi="Courier New" w:cs="Courier New"/>
+          <w:color w:val="000000"/>
+          <w:sz w:val="20"/>
+          <w:szCs w:val="20"/>
+        </w:rPr>
+        <w:t xml:space="preserve"> </w:t>
+      </w:r>
+      <w:r>
+        <w:rPr>
+          <w:rFonts w:ascii="Courier New" w:eastAsia="Times New Roman" w:hAnsi="Courier New" w:cs="Courier New"/>
+          <w:color w:val="000000"/>
+          <w:sz w:val="20"/>
+          <w:szCs w:val="20"/>
+        </w:rPr>
+        <w:t xml:space="preserve">the other </w:t>
+      </w:r>
+      <w:r>
+        <w:rPr>
+          <w:rFonts w:ascii="Courier New" w:eastAsia="Times New Roman" w:hAnsi="Courier New" w:cs="Courier New"/>
+          <w:color w:val="000000"/>
+          <w:sz w:val="20"/>
+          <w:szCs w:val="20"/>
+        </w:rPr>
+        <w:t xml:space="preserve">cellular structure, as </w:t>
+      </w:r>
+      <w:r>
+        <w:rPr>
+          <w:rFonts w:ascii="Courier New" w:eastAsia="Times New Roman" w:hAnsi="Courier New" w:cs="Courier New"/>
+          <w:color w:val="000000"/>
+          <w:sz w:val="20"/>
+          <w:szCs w:val="20"/>
+        </w:rPr>
+        <w:t>demonstrated</w:t>
+      </w:r>
+      <w:r>
+        <w:rPr>
+          <w:rFonts w:ascii="Courier New" w:eastAsia="Times New Roman" w:hAnsi="Courier New" w:cs="Courier New"/>
+          <w:color w:val="000000"/>
+          <w:sz w:val="20"/>
+          <w:szCs w:val="20"/>
+        </w:rPr>
+        <w:t xml:space="preserve"> in a previous study [#LM4</w:t>
+      </w:r>
+      <w:proofErr w:type="gramStart"/>
+      <w:r>
+        <w:rPr>
+          <w:rFonts w:ascii="Courier New" w:eastAsia="Times New Roman" w:hAnsi="Courier New" w:cs="Courier New"/>
+          <w:color w:val="000000"/>
+          <w:sz w:val="20"/>
+          <w:szCs w:val="20"/>
+        </w:rPr>
+        <w:t>]</w:t>
+      </w:r>
+      <w:r>
+        <w:rPr>
+          <w:rFonts w:ascii="Courier New" w:eastAsia="Times New Roman" w:hAnsi="Courier New" w:cs="Courier New"/>
+          <w:color w:val="000000"/>
+          <w:sz w:val="20"/>
+          <w:szCs w:val="20"/>
+        </w:rPr>
+        <w:t xml:space="preserve"> </w:t>
+      </w:r>
+      <w:r>
+        <w:rPr>
+          <w:rFonts w:ascii="Courier New" w:eastAsia="Times New Roman" w:hAnsi="Courier New" w:cs="Courier New"/>
+          <w:color w:val="000000"/>
+          <w:sz w:val="20"/>
+          <w:szCs w:val="20"/>
+        </w:rPr>
+        <w:t>.</w:t>
+      </w:r>
+      <w:proofErr w:type="gramEnd"/>
     </w:p>
     <w:p>
       <w:pPr>
@@ -1273,7 +922,385 @@
           <w:sz w:val="20"/>
           <w:szCs w:val="20"/>
         </w:rPr>
-        <w:t>#. Conversion of segmented shapes from a software for EM segmentation (reconstruct).</w:t>
+        <w:tab/>
+      </w:r>
+      <w:r>
+        <w:rPr>
+          <w:rFonts w:ascii="Courier New" w:eastAsia="Times New Roman" w:hAnsi="Courier New" w:cs="Courier New"/>
+          <w:color w:val="000000"/>
+          <w:sz w:val="20"/>
+          <w:szCs w:val="20"/>
+        </w:rPr>
+        <w:t>W</w:t>
+      </w:r>
+      <w:r>
+        <w:rPr>
+          <w:rFonts w:ascii="Courier New" w:eastAsia="Times New Roman" w:hAnsi="Courier New" w:cs="Courier New"/>
+          <w:color w:val="000000"/>
+          <w:sz w:val="20"/>
+          <w:szCs w:val="20"/>
+        </w:rPr>
+        <w:t xml:space="preserve">e </w:t>
+      </w:r>
+      <w:r>
+        <w:rPr>
+          <w:rFonts w:ascii="Courier New" w:eastAsia="Times New Roman" w:hAnsi="Courier New" w:cs="Courier New"/>
+          <w:color w:val="000000"/>
+          <w:sz w:val="20"/>
+          <w:szCs w:val="20"/>
+        </w:rPr>
+        <w:t xml:space="preserve">here </w:t>
+      </w:r>
+      <w:r>
+        <w:rPr>
+          <w:rFonts w:ascii="Courier New" w:eastAsia="Times New Roman" w:hAnsi="Courier New" w:cs="Courier New"/>
+          <w:color w:val="000000"/>
+          <w:sz w:val="20"/>
+          <w:szCs w:val="20"/>
+        </w:rPr>
+        <w:t>developed an extension of LM</w:t>
+      </w:r>
+      <w:r>
+        <w:rPr>
+          <w:rFonts w:ascii="Courier New" w:eastAsia="Times New Roman" w:hAnsi="Courier New" w:cs="Courier New"/>
+          <w:color w:val="000000"/>
+          <w:sz w:val="20"/>
+          <w:szCs w:val="20"/>
+        </w:rPr>
+        <w:t>, which is named Lattice Dendrites (LD),</w:t>
+      </w:r>
+      <w:r>
+        <w:rPr>
+          <w:rFonts w:ascii="Courier New" w:eastAsia="Times New Roman" w:hAnsi="Courier New" w:cs="Courier New"/>
+          <w:color w:val="000000"/>
+          <w:sz w:val="20"/>
+          <w:szCs w:val="20"/>
+        </w:rPr>
+        <w:t xml:space="preserve"> </w:t>
+      </w:r>
+      <w:r>
+        <w:rPr>
+          <w:rFonts w:ascii="Courier New" w:eastAsia="Times New Roman" w:hAnsi="Courier New" w:cs="Courier New"/>
+          <w:color w:val="000000"/>
+          <w:sz w:val="20"/>
+          <w:szCs w:val="20"/>
+        </w:rPr>
+        <w:t>for</w:t>
+      </w:r>
+      <w:r>
+        <w:rPr>
+          <w:rFonts w:ascii="Courier New" w:eastAsia="Times New Roman" w:hAnsi="Courier New" w:cs="Courier New"/>
+          <w:color w:val="000000"/>
+          <w:sz w:val="20"/>
+          <w:szCs w:val="20"/>
+        </w:rPr>
+        <w:t xml:space="preserve"> </w:t>
+      </w:r>
+      <w:r>
+        <w:rPr>
+          <w:rFonts w:ascii="Courier New" w:eastAsia="Times New Roman" w:hAnsi="Courier New" w:cs="Courier New"/>
+          <w:color w:val="000000"/>
+          <w:sz w:val="20"/>
+          <w:szCs w:val="20"/>
+        </w:rPr>
+        <w:t xml:space="preserve">the </w:t>
+      </w:r>
+      <w:r>
+        <w:rPr>
+          <w:rFonts w:ascii="Courier New" w:eastAsia="Times New Roman" w:hAnsi="Courier New" w:cs="Courier New"/>
+          <w:color w:val="000000"/>
+          <w:sz w:val="20"/>
+          <w:szCs w:val="20"/>
+        </w:rPr>
+        <w:t xml:space="preserve">efficient </w:t>
+      </w:r>
+      <w:r>
+        <w:rPr>
+          <w:rFonts w:ascii="Courier New" w:eastAsia="Times New Roman" w:hAnsi="Courier New" w:cs="Courier New"/>
+          <w:color w:val="000000"/>
+          <w:sz w:val="20"/>
+          <w:szCs w:val="20"/>
+        </w:rPr>
+        <w:t>incorporat</w:t>
+      </w:r>
+      <w:r>
+        <w:rPr>
+          <w:rFonts w:ascii="Courier New" w:eastAsia="Times New Roman" w:hAnsi="Courier New" w:cs="Courier New"/>
+          <w:color w:val="000000"/>
+          <w:sz w:val="20"/>
+          <w:szCs w:val="20"/>
+        </w:rPr>
+        <w:t>ion of</w:t>
+      </w:r>
+      <w:r>
+        <w:rPr>
+          <w:rFonts w:ascii="Courier New" w:eastAsia="Times New Roman" w:hAnsi="Courier New" w:cs="Courier New"/>
+          <w:color w:val="000000"/>
+          <w:sz w:val="20"/>
+          <w:szCs w:val="20"/>
+        </w:rPr>
+        <w:t xml:space="preserve"> realistic </w:t>
+      </w:r>
+      <w:r>
+        <w:rPr>
+          <w:rFonts w:ascii="Courier New" w:eastAsia="Times New Roman" w:hAnsi="Courier New" w:cs="Courier New"/>
+          <w:color w:val="000000"/>
+          <w:sz w:val="20"/>
+          <w:szCs w:val="20"/>
+        </w:rPr>
+        <w:t xml:space="preserve">cellular </w:t>
+      </w:r>
+      <w:r>
+        <w:rPr>
+          <w:rFonts w:ascii="Courier New" w:eastAsia="Times New Roman" w:hAnsi="Courier New" w:cs="Courier New"/>
+          <w:color w:val="000000"/>
+          <w:sz w:val="20"/>
+          <w:szCs w:val="20"/>
+        </w:rPr>
+        <w:t>shapes</w:t>
+      </w:r>
+      <w:r>
+        <w:rPr>
+          <w:rFonts w:ascii="Courier New" w:eastAsia="Times New Roman" w:hAnsi="Courier New" w:cs="Courier New"/>
+          <w:color w:val="000000"/>
+          <w:sz w:val="20"/>
+          <w:szCs w:val="20"/>
+        </w:rPr>
+        <w:t>.</w:t>
+      </w:r>
+      <w:r>
+        <w:rPr>
+          <w:rFonts w:ascii="Courier New" w:eastAsia="Times New Roman" w:hAnsi="Courier New" w:cs="Courier New"/>
+          <w:color w:val="000000"/>
+          <w:sz w:val="20"/>
+          <w:szCs w:val="20"/>
+        </w:rPr>
+        <w:t xml:space="preserve"> </w:t>
+      </w:r>
+      <w:r>
+        <w:rPr>
+          <w:rFonts w:ascii="Courier New" w:eastAsia="Times New Roman" w:hAnsi="Courier New" w:cs="Courier New"/>
+          <w:color w:val="000000"/>
+          <w:sz w:val="20"/>
+          <w:szCs w:val="20"/>
+        </w:rPr>
+        <w:t>I</w:t>
+      </w:r>
+      <w:r>
+        <w:rPr>
+          <w:rFonts w:ascii="Courier New" w:eastAsia="Times New Roman" w:hAnsi="Courier New" w:cs="Courier New"/>
+          <w:color w:val="000000"/>
+          <w:sz w:val="20"/>
+          <w:szCs w:val="20"/>
+        </w:rPr>
+        <w:t xml:space="preserve">n particular, </w:t>
+      </w:r>
+      <w:r>
+        <w:rPr>
+          <w:rFonts w:ascii="Courier New" w:eastAsia="Times New Roman" w:hAnsi="Courier New" w:cs="Courier New"/>
+          <w:color w:val="000000"/>
+          <w:sz w:val="20"/>
+          <w:szCs w:val="20"/>
+        </w:rPr>
+        <w:t xml:space="preserve">LD is designed to incorporate </w:t>
+      </w:r>
+      <w:r>
+        <w:rPr>
+          <w:rFonts w:ascii="Courier New" w:eastAsia="Times New Roman" w:hAnsi="Courier New" w:cs="Courier New"/>
+          <w:color w:val="000000"/>
+          <w:sz w:val="20"/>
+          <w:szCs w:val="20"/>
+        </w:rPr>
+        <w:t>s</w:t>
+      </w:r>
+      <w:r>
+        <w:rPr>
+          <w:rFonts w:ascii="Courier New" w:eastAsia="Times New Roman" w:hAnsi="Courier New" w:cs="Courier New"/>
+          <w:color w:val="000000"/>
+          <w:sz w:val="20"/>
+          <w:szCs w:val="20"/>
+        </w:rPr>
+        <w:t>hapes of segmented images</w:t>
+      </w:r>
+      <w:r>
+        <w:rPr>
+          <w:rFonts w:ascii="Courier New" w:eastAsia="Times New Roman" w:hAnsi="Courier New" w:cs="Courier New"/>
+          <w:color w:val="000000"/>
+          <w:sz w:val="20"/>
+          <w:szCs w:val="20"/>
+        </w:rPr>
+        <w:t xml:space="preserve"> </w:t>
+      </w:r>
+      <w:r>
+        <w:rPr>
+          <w:rFonts w:ascii="Courier New" w:eastAsia="Times New Roman" w:hAnsi="Courier New" w:cs="Courier New"/>
+          <w:color w:val="000000"/>
+          <w:sz w:val="20"/>
+          <w:szCs w:val="20"/>
+        </w:rPr>
+        <w:t>from</w:t>
+      </w:r>
+      <w:r>
+        <w:rPr>
+          <w:rFonts w:ascii="Courier New" w:eastAsia="Times New Roman" w:hAnsi="Courier New" w:cs="Courier New"/>
+          <w:color w:val="000000"/>
+          <w:sz w:val="20"/>
+          <w:szCs w:val="20"/>
+        </w:rPr>
+        <w:t xml:space="preserve"> </w:t>
+      </w:r>
+      <w:r>
+        <w:rPr>
+          <w:rFonts w:ascii="Courier New" w:eastAsia="Times New Roman" w:hAnsi="Courier New" w:cs="Courier New"/>
+          <w:color w:val="000000"/>
+          <w:sz w:val="20"/>
+          <w:szCs w:val="20"/>
+        </w:rPr>
+        <w:t>electron microscop</w:t>
+      </w:r>
+      <w:r>
+        <w:rPr>
+          <w:rFonts w:ascii="Courier New" w:eastAsia="Times New Roman" w:hAnsi="Courier New" w:cs="Courier New"/>
+          <w:color w:val="000000"/>
+          <w:sz w:val="20"/>
+          <w:szCs w:val="20"/>
+        </w:rPr>
+        <w:t>y (EM).</w:t>
+      </w:r>
+      <w:r>
+        <w:rPr>
+          <w:rFonts w:ascii="Courier New" w:eastAsia="Times New Roman" w:hAnsi="Courier New" w:cs="Courier New"/>
+          <w:color w:val="000000"/>
+          <w:sz w:val="20"/>
+          <w:szCs w:val="20"/>
+        </w:rPr>
+        <w:t xml:space="preserve"> </w:t>
+      </w:r>
+      <w:r>
+        <w:rPr>
+          <w:rFonts w:ascii="Courier New" w:eastAsia="Times New Roman" w:hAnsi="Courier New" w:cs="Courier New"/>
+          <w:color w:val="000000"/>
+          <w:sz w:val="20"/>
+          <w:szCs w:val="20"/>
+        </w:rPr>
+        <w:t>L</w:t>
+      </w:r>
+      <w:r>
+        <w:rPr>
+          <w:rFonts w:ascii="Courier New" w:eastAsia="Times New Roman" w:hAnsi="Courier New" w:cs="Courier New"/>
+          <w:color w:val="000000"/>
+          <w:sz w:val="20"/>
+          <w:szCs w:val="20"/>
+        </w:rPr>
+        <w:t>D</w:t>
+      </w:r>
+      <w:r>
+        <w:rPr>
+          <w:rFonts w:ascii="Courier New" w:eastAsia="Times New Roman" w:hAnsi="Courier New" w:cs="Courier New"/>
+          <w:color w:val="000000"/>
+          <w:sz w:val="20"/>
+          <w:szCs w:val="20"/>
+        </w:rPr>
+        <w:t xml:space="preserve"> </w:t>
+      </w:r>
+      <w:r>
+        <w:rPr>
+          <w:rFonts w:ascii="Courier New" w:eastAsia="Times New Roman" w:hAnsi="Courier New" w:cs="Courier New"/>
+          <w:color w:val="000000"/>
+          <w:sz w:val="20"/>
+          <w:szCs w:val="20"/>
+        </w:rPr>
+        <w:t>provides</w:t>
+      </w:r>
+      <w:r>
+        <w:rPr>
+          <w:rFonts w:ascii="Courier New" w:eastAsia="Times New Roman" w:hAnsi="Courier New" w:cs="Courier New"/>
+          <w:color w:val="000000"/>
+          <w:sz w:val="20"/>
+          <w:szCs w:val="20"/>
+        </w:rPr>
+        <w:t xml:space="preserve"> </w:t>
+      </w:r>
+      <w:r>
+        <w:rPr>
+          <w:rFonts w:ascii="Courier New" w:eastAsia="Times New Roman" w:hAnsi="Courier New" w:cs="Courier New"/>
+          <w:color w:val="000000"/>
+          <w:sz w:val="20"/>
+          <w:szCs w:val="20"/>
+        </w:rPr>
+        <w:t>a variety</w:t>
+      </w:r>
+      <w:r>
+        <w:rPr>
+          <w:rFonts w:ascii="Courier New" w:eastAsia="Times New Roman" w:hAnsi="Courier New" w:cs="Courier New"/>
+          <w:color w:val="000000"/>
+          <w:sz w:val="20"/>
+          <w:szCs w:val="20"/>
+        </w:rPr>
+        <w:t xml:space="preserve"> </w:t>
+      </w:r>
+      <w:r>
+        <w:rPr>
+          <w:rFonts w:ascii="Courier New" w:eastAsia="Times New Roman" w:hAnsi="Courier New" w:cs="Courier New"/>
+          <w:color w:val="000000"/>
+          <w:sz w:val="20"/>
+          <w:szCs w:val="20"/>
+        </w:rPr>
+        <w:t xml:space="preserve">of </w:t>
+      </w:r>
+      <w:r>
+        <w:rPr>
+          <w:rFonts w:ascii="Courier New" w:eastAsia="Times New Roman" w:hAnsi="Courier New" w:cs="Courier New"/>
+          <w:color w:val="000000"/>
+          <w:sz w:val="20"/>
+          <w:szCs w:val="20"/>
+        </w:rPr>
+        <w:t>utilit</w:t>
+      </w:r>
+      <w:r>
+        <w:rPr>
+          <w:rFonts w:ascii="Courier New" w:eastAsia="Times New Roman" w:hAnsi="Courier New" w:cs="Courier New"/>
+          <w:color w:val="000000"/>
+          <w:sz w:val="20"/>
+          <w:szCs w:val="20"/>
+        </w:rPr>
+        <w:t xml:space="preserve">y </w:t>
+      </w:r>
+      <w:r>
+        <w:rPr>
+          <w:rFonts w:ascii="Courier New" w:eastAsia="Times New Roman" w:hAnsi="Courier New" w:cs="Courier New"/>
+          <w:color w:val="000000"/>
+          <w:sz w:val="20"/>
+          <w:szCs w:val="20"/>
+        </w:rPr>
+        <w:t>classes/</w:t>
+      </w:r>
+      <w:r>
+        <w:rPr>
+          <w:rFonts w:ascii="Courier New" w:eastAsia="Times New Roman" w:hAnsi="Courier New" w:cs="Courier New"/>
+          <w:color w:val="000000"/>
+          <w:sz w:val="20"/>
+          <w:szCs w:val="20"/>
+        </w:rPr>
+        <w:t xml:space="preserve">functions </w:t>
+      </w:r>
+      <w:r>
+        <w:rPr>
+          <w:rFonts w:ascii="Courier New" w:eastAsia="Times New Roman" w:hAnsi="Courier New" w:cs="Courier New"/>
+          <w:color w:val="000000"/>
+          <w:sz w:val="20"/>
+          <w:szCs w:val="20"/>
+        </w:rPr>
+        <w:t>for</w:t>
+      </w:r>
+      <w:r>
+        <w:rPr>
+          <w:rFonts w:ascii="Courier New" w:eastAsia="Times New Roman" w:hAnsi="Courier New" w:cs="Courier New"/>
+          <w:color w:val="000000"/>
+          <w:sz w:val="20"/>
+          <w:szCs w:val="20"/>
+        </w:rPr>
+        <w:t>:</w:t>
       </w:r>
     </w:p>
     <w:p>
@@ -1313,7 +1340,7 @@
           <w:sz w:val="20"/>
           <w:szCs w:val="20"/>
         </w:rPr>
-        <w:t>#. Object rotation to minimize their volume in a rectangular solid.</w:t>
+        <w:tab/>
       </w:r>
     </w:p>
     <w:p>
@@ -1346,15 +1373,6 @@
           <w:szCs w:val="20"/>
         </w:rPr>
       </w:pPr>
-      <w:r>
-        <w:rPr>
-          <w:rFonts w:ascii="Courier New" w:eastAsia="Times New Roman" w:hAnsi="Courier New" w:cs="Courier New"/>
-          <w:color w:val="000000"/>
-          <w:sz w:val="20"/>
-          <w:szCs w:val="20"/>
-        </w:rPr>
-        <w:t xml:space="preserve">#. Manual annotation using UNI-EM annotator. </w:t>
-      </w:r>
     </w:p>
     <w:p>
       <w:pPr>
@@ -1393,7 +1411,7 @@
           <w:sz w:val="20"/>
           <w:szCs w:val="20"/>
         </w:rPr>
-        <w:t>#. Surface molecules distribution proportional to surface area.</w:t>
+        <w:t>#. Conversion of segmented shapes from a software for EM segmentation (reconstruct).</w:t>
       </w:r>
     </w:p>
     <w:p>
@@ -1433,7 +1451,7 @@
           <w:sz w:val="20"/>
           <w:szCs w:val="20"/>
         </w:rPr>
-        <w:t>#. Simulation with events</w:t>
+        <w:t>#. Object rotation to minimize their volume in a rectangular solid.</w:t>
       </w:r>
     </w:p>
     <w:p>
@@ -1473,7 +1491,7 @@
           <w:sz w:val="20"/>
           <w:szCs w:val="20"/>
         </w:rPr>
-        <w:t>#. Data analyses for visualization.</w:t>
+        <w:t xml:space="preserve">#. Manual annotation using UNI-EM annotator. </w:t>
       </w:r>
     </w:p>
     <w:p>
@@ -1506,6 +1524,15 @@
           <w:szCs w:val="20"/>
         </w:rPr>
       </w:pPr>
+      <w:r>
+        <w:rPr>
+          <w:rFonts w:ascii="Courier New" w:eastAsia="Times New Roman" w:hAnsi="Courier New" w:cs="Courier New"/>
+          <w:color w:val="000000"/>
+          <w:sz w:val="20"/>
+          <w:szCs w:val="20"/>
+        </w:rPr>
+        <w:t>#. Surface molecules distribution proportional to surface area.</w:t>
+      </w:r>
     </w:p>
     <w:p>
       <w:pPr>
@@ -1544,79 +1571,7 @@
           <w:sz w:val="20"/>
           <w:szCs w:val="20"/>
         </w:rPr>
-        <w:t>Users can use the functions below</w:t>
-      </w:r>
-      <w:r>
-        <w:rPr>
-          <w:rFonts w:ascii="Courier New" w:eastAsia="Times New Roman" w:hAnsi="Courier New" w:cs="Courier New"/>
-          <w:color w:val="000000"/>
-          <w:sz w:val="20"/>
-          <w:szCs w:val="20"/>
-        </w:rPr>
-        <w:t xml:space="preserve"> for their model development, simulation, and analyses. </w:t>
-      </w:r>
-      <w:r>
-        <w:rPr>
-          <w:rFonts w:ascii="Courier New" w:eastAsia="Times New Roman" w:hAnsi="Courier New" w:cs="Courier New"/>
-          <w:color w:val="000000"/>
-          <w:sz w:val="20"/>
-          <w:szCs w:val="20"/>
-        </w:rPr>
-        <w:t>Their usages</w:t>
-      </w:r>
-      <w:r>
-        <w:rPr>
-          <w:rFonts w:ascii="Courier New" w:eastAsia="Times New Roman" w:hAnsi="Courier New" w:cs="Courier New"/>
-          <w:color w:val="000000"/>
-          <w:sz w:val="20"/>
-          <w:szCs w:val="20"/>
-        </w:rPr>
-        <w:t xml:space="preserve"> </w:t>
-      </w:r>
-      <w:r>
-        <w:rPr>
-          <w:rFonts w:ascii="Courier New" w:eastAsia="Times New Roman" w:hAnsi="Courier New" w:cs="Courier New"/>
-          <w:color w:val="000000"/>
-          <w:sz w:val="20"/>
-          <w:szCs w:val="20"/>
-        </w:rPr>
-        <w:t>are</w:t>
-      </w:r>
-      <w:r>
-        <w:rPr>
-          <w:rFonts w:ascii="Courier New" w:eastAsia="Times New Roman" w:hAnsi="Courier New" w:cs="Courier New"/>
-          <w:color w:val="000000"/>
-          <w:sz w:val="20"/>
-          <w:szCs w:val="20"/>
-        </w:rPr>
-        <w:t xml:space="preserve"> </w:t>
-      </w:r>
-      <w:r>
-        <w:rPr>
-          <w:rFonts w:ascii="Courier New" w:eastAsia="Times New Roman" w:hAnsi="Courier New" w:cs="Courier New"/>
-          <w:color w:val="000000"/>
-          <w:sz w:val="20"/>
-          <w:szCs w:val="20"/>
-        </w:rPr>
-        <w:t>described</w:t>
-      </w:r>
-      <w:r>
-        <w:rPr>
-          <w:rFonts w:ascii="Courier New" w:eastAsia="Times New Roman" w:hAnsi="Courier New" w:cs="Courier New"/>
-          <w:color w:val="000000"/>
-          <w:sz w:val="20"/>
-          <w:szCs w:val="20"/>
-        </w:rPr>
-        <w:t xml:space="preserve"> </w:t>
-      </w:r>
-      <w:r>
-        <w:rPr>
-          <w:rFonts w:ascii="Courier New" w:eastAsia="Times New Roman" w:hAnsi="Courier New" w:cs="Courier New"/>
-          <w:color w:val="000000"/>
-          <w:sz w:val="20"/>
-          <w:szCs w:val="20"/>
-        </w:rPr>
-        <w:t>in Tutorials 1 and 2.</w:t>
+        <w:t>#. Simulation with events</w:t>
       </w:r>
     </w:p>
     <w:p>
@@ -1649,6 +1604,15 @@
           <w:szCs w:val="20"/>
         </w:rPr>
       </w:pPr>
+      <w:r>
+        <w:rPr>
+          <w:rFonts w:ascii="Courier New" w:eastAsia="Times New Roman" w:hAnsi="Courier New" w:cs="Courier New"/>
+          <w:color w:val="000000"/>
+          <w:sz w:val="20"/>
+          <w:szCs w:val="20"/>
+        </w:rPr>
+        <w:t>#. Data analyses for visualization.</w:t>
+      </w:r>
     </w:p>
     <w:p>
       <w:pPr>
@@ -1714,52 +1678,101 @@
       <w:r>
         <w:rPr>
           <w:rFonts w:ascii="Courier New" w:eastAsia="Times New Roman" w:hAnsi="Courier New" w:cs="Courier New"/>
-          <w:noProof/>
-          <w:color w:val="000000"/>
-          <w:sz w:val="20"/>
-          <w:szCs w:val="20"/>
-        </w:rPr>
-        <w:drawing>
-          <wp:inline distT="0" distB="0" distL="0" distR="0" wp14:anchorId="1736B777" wp14:editId="4F51740E">
-            <wp:extent cx="5400040" cy="1619250"/>
-            <wp:effectExtent l="0" t="0" r="0" b="0"/>
-            <wp:docPr id="6" name="図 6"/>
-            <wp:cNvGraphicFramePr>
-              <a:graphicFrameLocks xmlns:a="http://schemas.openxmlformats.org/drawingml/2006/main" noChangeAspect="1"/>
-            </wp:cNvGraphicFramePr>
-            <a:graphic xmlns:a="http://schemas.openxmlformats.org/drawingml/2006/main">
-              <a:graphicData uri="http://schemas.openxmlformats.org/drawingml/2006/picture">
-                <pic:pic xmlns:pic="http://schemas.openxmlformats.org/drawingml/2006/picture">
-                  <pic:nvPicPr>
-                    <pic:cNvPr id="6" name="図 6"/>
-                    <pic:cNvPicPr/>
-                  </pic:nvPicPr>
-                  <pic:blipFill>
-                    <a:blip r:embed="rId5" cstate="print">
-                      <a:extLst>
-                        <a:ext uri="{28A0092B-C50C-407E-A947-70E740481C1C}">
-                          <a14:useLocalDpi xmlns:a14="http://schemas.microsoft.com/office/drawing/2010/main" val="0"/>
-                        </a:ext>
-                      </a:extLst>
-                    </a:blip>
-                    <a:stretch>
-                      <a:fillRect/>
-                    </a:stretch>
-                  </pic:blipFill>
-                  <pic:spPr>
-                    <a:xfrm>
-                      <a:off x="0" y="0"/>
-                      <a:ext cx="5400040" cy="1619250"/>
-                    </a:xfrm>
-                    <a:prstGeom prst="rect">
-                      <a:avLst/>
-                    </a:prstGeom>
-                  </pic:spPr>
-                </pic:pic>
-              </a:graphicData>
-            </a:graphic>
-          </wp:inline>
-        </w:drawing>
+          <w:color w:val="000000"/>
+          <w:sz w:val="20"/>
+          <w:szCs w:val="20"/>
+        </w:rPr>
+        <w:t xml:space="preserve">Users can use </w:t>
+      </w:r>
+      <w:r>
+        <w:rPr>
+          <w:rFonts w:ascii="Courier New" w:eastAsia="Times New Roman" w:hAnsi="Courier New" w:cs="Courier New"/>
+          <w:color w:val="000000"/>
+          <w:sz w:val="20"/>
+          <w:szCs w:val="20"/>
+        </w:rPr>
+        <w:t>a variety of</w:t>
+      </w:r>
+      <w:r>
+        <w:rPr>
+          <w:rFonts w:ascii="Courier New" w:eastAsia="Times New Roman" w:hAnsi="Courier New" w:cs="Courier New"/>
+          <w:color w:val="000000"/>
+          <w:sz w:val="20"/>
+          <w:szCs w:val="20"/>
+        </w:rPr>
+        <w:t xml:space="preserve"> functions below</w:t>
+      </w:r>
+      <w:r>
+        <w:rPr>
+          <w:rFonts w:ascii="Courier New" w:eastAsia="Times New Roman" w:hAnsi="Courier New" w:cs="Courier New"/>
+          <w:color w:val="000000"/>
+          <w:sz w:val="20"/>
+          <w:szCs w:val="20"/>
+        </w:rPr>
+        <w:t xml:space="preserve"> for their model development, simulation, and analyses. </w:t>
+      </w:r>
+      <w:r>
+        <w:rPr>
+          <w:rFonts w:ascii="Courier New" w:eastAsia="Times New Roman" w:hAnsi="Courier New" w:cs="Courier New"/>
+          <w:color w:val="000000"/>
+          <w:sz w:val="20"/>
+          <w:szCs w:val="20"/>
+        </w:rPr>
+        <w:t>Their usages</w:t>
+      </w:r>
+      <w:r>
+        <w:rPr>
+          <w:rFonts w:ascii="Courier New" w:eastAsia="Times New Roman" w:hAnsi="Courier New" w:cs="Courier New"/>
+          <w:color w:val="000000"/>
+          <w:sz w:val="20"/>
+          <w:szCs w:val="20"/>
+        </w:rPr>
+        <w:t xml:space="preserve"> </w:t>
+      </w:r>
+      <w:r>
+        <w:rPr>
+          <w:rFonts w:ascii="Courier New" w:eastAsia="Times New Roman" w:hAnsi="Courier New" w:cs="Courier New"/>
+          <w:color w:val="000000"/>
+          <w:sz w:val="20"/>
+          <w:szCs w:val="20"/>
+        </w:rPr>
+        <w:t>are</w:t>
+      </w:r>
+      <w:r>
+        <w:rPr>
+          <w:rFonts w:ascii="Courier New" w:eastAsia="Times New Roman" w:hAnsi="Courier New" w:cs="Courier New"/>
+          <w:color w:val="000000"/>
+          <w:sz w:val="20"/>
+          <w:szCs w:val="20"/>
+        </w:rPr>
+        <w:t xml:space="preserve"> </w:t>
+      </w:r>
+      <w:r>
+        <w:rPr>
+          <w:rFonts w:ascii="Courier New" w:eastAsia="Times New Roman" w:hAnsi="Courier New" w:cs="Courier New"/>
+          <w:color w:val="000000"/>
+          <w:sz w:val="20"/>
+          <w:szCs w:val="20"/>
+        </w:rPr>
+        <w:t>described</w:t>
+      </w:r>
+      <w:r>
+        <w:rPr>
+          <w:rFonts w:ascii="Courier New" w:eastAsia="Times New Roman" w:hAnsi="Courier New" w:cs="Courier New"/>
+          <w:color w:val="000000"/>
+          <w:sz w:val="20"/>
+          <w:szCs w:val="20"/>
+        </w:rPr>
+        <w:t xml:space="preserve"> </w:t>
+      </w:r>
+      <w:r>
+        <w:rPr>
+          <w:rFonts w:ascii="Courier New" w:eastAsia="Times New Roman" w:hAnsi="Courier New" w:cs="Courier New"/>
+          <w:color w:val="000000"/>
+          <w:sz w:val="20"/>
+          <w:szCs w:val="20"/>
+        </w:rPr>
+        <w:t>in Tutorials 1 and 2.</w:t>
       </w:r>
     </w:p>
     <w:p>
@@ -1854,6 +1867,56 @@
           <w:szCs w:val="20"/>
         </w:rPr>
       </w:pPr>
+      <w:r>
+        <w:rPr>
+          <w:rFonts w:ascii="Courier New" w:eastAsia="Times New Roman" w:hAnsi="Courier New" w:cs="Courier New"/>
+          <w:noProof/>
+          <w:color w:val="000000"/>
+          <w:sz w:val="20"/>
+          <w:szCs w:val="20"/>
+        </w:rPr>
+        <w:drawing>
+          <wp:inline distT="0" distB="0" distL="0" distR="0" wp14:anchorId="3095896B" wp14:editId="03892113">
+            <wp:extent cx="5400040" cy="1664335"/>
+            <wp:effectExtent l="0" t="0" r="0" b="0"/>
+            <wp:docPr id="1" name="図 1"/>
+            <wp:cNvGraphicFramePr>
+              <a:graphicFrameLocks xmlns:a="http://schemas.openxmlformats.org/drawingml/2006/main" noChangeAspect="1"/>
+            </wp:cNvGraphicFramePr>
+            <a:graphic xmlns:a="http://schemas.openxmlformats.org/drawingml/2006/main">
+              <a:graphicData uri="http://schemas.openxmlformats.org/drawingml/2006/picture">
+                <pic:pic xmlns:pic="http://schemas.openxmlformats.org/drawingml/2006/picture">
+                  <pic:nvPicPr>
+                    <pic:cNvPr id="1" name="図 1"/>
+                    <pic:cNvPicPr/>
+                  </pic:nvPicPr>
+                  <pic:blipFill>
+                    <a:blip r:embed="rId5">
+                      <a:extLst>
+                        <a:ext uri="{28A0092B-C50C-407E-A947-70E740481C1C}">
+                          <a14:useLocalDpi xmlns:a14="http://schemas.microsoft.com/office/drawing/2010/main" val="0"/>
+                        </a:ext>
+                      </a:extLst>
+                    </a:blip>
+                    <a:stretch>
+                      <a:fillRect/>
+                    </a:stretch>
+                  </pic:blipFill>
+                  <pic:spPr>
+                    <a:xfrm>
+                      <a:off x="0" y="0"/>
+                      <a:ext cx="5400040" cy="1664335"/>
+                    </a:xfrm>
+                    <a:prstGeom prst="rect">
+                      <a:avLst/>
+                    </a:prstGeom>
+                  </pic:spPr>
+                </pic:pic>
+              </a:graphicData>
+            </a:graphic>
+          </wp:inline>
+        </w:drawing>
+      </w:r>
     </w:p>
     <w:p>
       <w:pPr>
@@ -1885,75 +1948,6 @@
           <w:szCs w:val="20"/>
         </w:rPr>
       </w:pPr>
-      <w:r>
-        <w:rPr>
-          <w:rFonts w:ascii="Courier New" w:eastAsia="Times New Roman" w:hAnsi="Courier New" w:cs="Courier New"/>
-          <w:color w:val="000000"/>
-          <w:sz w:val="20"/>
-          <w:szCs w:val="20"/>
-        </w:rPr>
-        <w:t xml:space="preserve">.. [#LM1] Roberts E, Stone JE, and </w:t>
-      </w:r>
-      <w:proofErr w:type="spellStart"/>
-      <w:r>
-        <w:rPr>
-          <w:rFonts w:ascii="Courier New" w:eastAsia="Times New Roman" w:hAnsi="Courier New" w:cs="Courier New"/>
-          <w:color w:val="000000"/>
-          <w:sz w:val="20"/>
-          <w:szCs w:val="20"/>
-        </w:rPr>
-        <w:t>Luthey-Schulten</w:t>
-      </w:r>
-      <w:proofErr w:type="spellEnd"/>
-      <w:r>
-        <w:rPr>
-          <w:rFonts w:ascii="Courier New" w:eastAsia="Times New Roman" w:hAnsi="Courier New" w:cs="Courier New"/>
-          <w:color w:val="000000"/>
-          <w:sz w:val="20"/>
-          <w:szCs w:val="20"/>
-        </w:rPr>
-        <w:t xml:space="preserve"> Z (2013) Lattice Microbes: high-performance stochastic simulation method for the reaction-diffusion master equation, J. </w:t>
-      </w:r>
-      <w:proofErr w:type="spellStart"/>
-      <w:r>
-        <w:rPr>
-          <w:rFonts w:ascii="Courier New" w:eastAsia="Times New Roman" w:hAnsi="Courier New" w:cs="Courier New"/>
-          <w:color w:val="000000"/>
-          <w:sz w:val="20"/>
-          <w:szCs w:val="20"/>
-        </w:rPr>
-        <w:t>Comput</w:t>
-      </w:r>
-      <w:proofErr w:type="spellEnd"/>
-      <w:r>
-        <w:rPr>
-          <w:rFonts w:ascii="Courier New" w:eastAsia="Times New Roman" w:hAnsi="Courier New" w:cs="Courier New"/>
-          <w:color w:val="000000"/>
-          <w:sz w:val="20"/>
-          <w:szCs w:val="20"/>
-        </w:rPr>
-        <w:t xml:space="preserve">. Chem. 34(3):245-255, </w:t>
-      </w:r>
-      <w:proofErr w:type="gramStart"/>
-      <w:r>
-        <w:rPr>
-          <w:rFonts w:ascii="Courier New" w:eastAsia="Times New Roman" w:hAnsi="Courier New" w:cs="Courier New"/>
-          <w:color w:val="000000"/>
-          <w:sz w:val="20"/>
-          <w:szCs w:val="20"/>
-        </w:rPr>
-        <w:t>http://faculty.scs.illinois.edu/schulten/lm/ ,</w:t>
-      </w:r>
-      <w:proofErr w:type="gramEnd"/>
-      <w:r>
-        <w:rPr>
-          <w:rFonts w:ascii="Courier New" w:eastAsia="Times New Roman" w:hAnsi="Courier New" w:cs="Courier New"/>
-          <w:color w:val="000000"/>
-          <w:sz w:val="20"/>
-          <w:szCs w:val="20"/>
-        </w:rPr>
-        <w:t xml:space="preserve"> http://faculty.scs.illinois.edu/schulten/Software2.0.html#1</w:t>
-      </w:r>
     </w:p>
     <w:p>
       <w:pPr>
@@ -2016,6 +2010,169 @@
           <w:szCs w:val="20"/>
         </w:rPr>
       </w:pPr>
+    </w:p>
+    <w:p>
+      <w:pPr>
+        <w:widowControl/>
+        <w:tabs>
+          <w:tab w:val="left" w:pos="916"/>
+          <w:tab w:val="left" w:pos="1832"/>
+          <w:tab w:val="left" w:pos="2748"/>
+          <w:tab w:val="left" w:pos="3664"/>
+          <w:tab w:val="left" w:pos="4580"/>
+          <w:tab w:val="left" w:pos="5496"/>
+          <w:tab w:val="left" w:pos="6412"/>
+          <w:tab w:val="left" w:pos="7328"/>
+          <w:tab w:val="left" w:pos="8244"/>
+          <w:tab w:val="left" w:pos="9160"/>
+          <w:tab w:val="left" w:pos="10076"/>
+          <w:tab w:val="left" w:pos="10992"/>
+          <w:tab w:val="left" w:pos="11908"/>
+          <w:tab w:val="left" w:pos="12824"/>
+          <w:tab w:val="left" w:pos="13740"/>
+          <w:tab w:val="left" w:pos="14656"/>
+        </w:tabs>
+        <w:spacing w:after="0" w:line="240" w:lineRule="auto"/>
+        <w:jc w:val="left"/>
+        <w:rPr>
+          <w:rFonts w:ascii="Courier New" w:eastAsia="Times New Roman" w:hAnsi="Courier New" w:cs="Courier New"/>
+          <w:color w:val="000000"/>
+          <w:sz w:val="20"/>
+          <w:szCs w:val="20"/>
+        </w:rPr>
+      </w:pPr>
+      <w:r>
+        <w:rPr>
+          <w:rFonts w:ascii="Courier New" w:eastAsia="Times New Roman" w:hAnsi="Courier New" w:cs="Courier New"/>
+          <w:color w:val="000000"/>
+          <w:sz w:val="20"/>
+          <w:szCs w:val="20"/>
+        </w:rPr>
+        <w:t xml:space="preserve">.. [#LM1] Roberts E, Stone JE, and </w:t>
+      </w:r>
+      <w:proofErr w:type="spellStart"/>
+      <w:r>
+        <w:rPr>
+          <w:rFonts w:ascii="Courier New" w:eastAsia="Times New Roman" w:hAnsi="Courier New" w:cs="Courier New"/>
+          <w:color w:val="000000"/>
+          <w:sz w:val="20"/>
+          <w:szCs w:val="20"/>
+        </w:rPr>
+        <w:t>Luthey-Schulten</w:t>
+      </w:r>
+      <w:proofErr w:type="spellEnd"/>
+      <w:r>
+        <w:rPr>
+          <w:rFonts w:ascii="Courier New" w:eastAsia="Times New Roman" w:hAnsi="Courier New" w:cs="Courier New"/>
+          <w:color w:val="000000"/>
+          <w:sz w:val="20"/>
+          <w:szCs w:val="20"/>
+        </w:rPr>
+        <w:t xml:space="preserve"> Z (2013) Lattice Microbes: high-performance stochastic simulation method for the reaction-diffusion master equation, J. </w:t>
+      </w:r>
+      <w:proofErr w:type="spellStart"/>
+      <w:r>
+        <w:rPr>
+          <w:rFonts w:ascii="Courier New" w:eastAsia="Times New Roman" w:hAnsi="Courier New" w:cs="Courier New"/>
+          <w:color w:val="000000"/>
+          <w:sz w:val="20"/>
+          <w:szCs w:val="20"/>
+        </w:rPr>
+        <w:t>Comput</w:t>
+      </w:r>
+      <w:proofErr w:type="spellEnd"/>
+      <w:r>
+        <w:rPr>
+          <w:rFonts w:ascii="Courier New" w:eastAsia="Times New Roman" w:hAnsi="Courier New" w:cs="Courier New"/>
+          <w:color w:val="000000"/>
+          <w:sz w:val="20"/>
+          <w:szCs w:val="20"/>
+        </w:rPr>
+        <w:t xml:space="preserve">. Chem. 34(3):245-255, </w:t>
+      </w:r>
+      <w:proofErr w:type="gramStart"/>
+      <w:r>
+        <w:rPr>
+          <w:rFonts w:ascii="Courier New" w:eastAsia="Times New Roman" w:hAnsi="Courier New" w:cs="Courier New"/>
+          <w:color w:val="000000"/>
+          <w:sz w:val="20"/>
+          <w:szCs w:val="20"/>
+        </w:rPr>
+        <w:lastRenderedPageBreak/>
+        <w:t>http://faculty.scs.illinois.edu/schulten/lm/ ,</w:t>
+      </w:r>
+      <w:proofErr w:type="gramEnd"/>
+      <w:r>
+        <w:rPr>
+          <w:rFonts w:ascii="Courier New" w:eastAsia="Times New Roman" w:hAnsi="Courier New" w:cs="Courier New"/>
+          <w:color w:val="000000"/>
+          <w:sz w:val="20"/>
+          <w:szCs w:val="20"/>
+        </w:rPr>
+        <w:t xml:space="preserve"> http://faculty.scs.illinois.edu/schulten/Software2.0.html#1</w:t>
+      </w:r>
+    </w:p>
+    <w:p>
+      <w:pPr>
+        <w:widowControl/>
+        <w:tabs>
+          <w:tab w:val="left" w:pos="916"/>
+          <w:tab w:val="left" w:pos="1832"/>
+          <w:tab w:val="left" w:pos="2748"/>
+          <w:tab w:val="left" w:pos="3664"/>
+          <w:tab w:val="left" w:pos="4580"/>
+          <w:tab w:val="left" w:pos="5496"/>
+          <w:tab w:val="left" w:pos="6412"/>
+          <w:tab w:val="left" w:pos="7328"/>
+          <w:tab w:val="left" w:pos="8244"/>
+          <w:tab w:val="left" w:pos="9160"/>
+          <w:tab w:val="left" w:pos="10076"/>
+          <w:tab w:val="left" w:pos="10992"/>
+          <w:tab w:val="left" w:pos="11908"/>
+          <w:tab w:val="left" w:pos="12824"/>
+          <w:tab w:val="left" w:pos="13740"/>
+          <w:tab w:val="left" w:pos="14656"/>
+        </w:tabs>
+        <w:spacing w:after="0" w:line="240" w:lineRule="auto"/>
+        <w:jc w:val="left"/>
+        <w:rPr>
+          <w:rFonts w:ascii="Courier New" w:eastAsia="Times New Roman" w:hAnsi="Courier New" w:cs="Courier New"/>
+          <w:color w:val="000000"/>
+          <w:sz w:val="20"/>
+          <w:szCs w:val="20"/>
+        </w:rPr>
+      </w:pPr>
+    </w:p>
+    <w:p>
+      <w:pPr>
+        <w:widowControl/>
+        <w:tabs>
+          <w:tab w:val="left" w:pos="916"/>
+          <w:tab w:val="left" w:pos="1832"/>
+          <w:tab w:val="left" w:pos="2748"/>
+          <w:tab w:val="left" w:pos="3664"/>
+          <w:tab w:val="left" w:pos="4580"/>
+          <w:tab w:val="left" w:pos="5496"/>
+          <w:tab w:val="left" w:pos="6412"/>
+          <w:tab w:val="left" w:pos="7328"/>
+          <w:tab w:val="left" w:pos="8244"/>
+          <w:tab w:val="left" w:pos="9160"/>
+          <w:tab w:val="left" w:pos="10076"/>
+          <w:tab w:val="left" w:pos="10992"/>
+          <w:tab w:val="left" w:pos="11908"/>
+          <w:tab w:val="left" w:pos="12824"/>
+          <w:tab w:val="left" w:pos="13740"/>
+          <w:tab w:val="left" w:pos="14656"/>
+        </w:tabs>
+        <w:spacing w:after="0" w:line="240" w:lineRule="auto"/>
+        <w:jc w:val="left"/>
+        <w:rPr>
+          <w:rFonts w:ascii="Courier New" w:eastAsia="Times New Roman" w:hAnsi="Courier New" w:cs="Courier New"/>
+          <w:color w:val="000000"/>
+          <w:sz w:val="20"/>
+          <w:szCs w:val="20"/>
+        </w:rPr>
+      </w:pPr>
       <w:r>
         <w:rPr>
           <w:rFonts w:ascii="Courier New" w:eastAsia="Times New Roman" w:hAnsi="Courier New" w:cs="Courier New"/>
@@ -2043,17 +2200,7 @@
           <w:sz w:val="20"/>
           <w:szCs w:val="20"/>
         </w:rPr>
-        <w:t xml:space="preserve"> Z (2014) Simulation of reaction diffusion processes over biologically-</w:t>
-      </w:r>
-      <w:r>
-        <w:rPr>
-          <w:rFonts w:ascii="Courier New" w:eastAsia="Times New Roman" w:hAnsi="Courier New" w:cs="Courier New"/>
-          <w:color w:val="000000"/>
-          <w:sz w:val="20"/>
-          <w:szCs w:val="20"/>
-        </w:rPr>
-        <w:lastRenderedPageBreak/>
-        <w:t xml:space="preserve">relevant size and time scales using multi-GPU workstations, Parallel </w:t>
+        <w:t xml:space="preserve"> Z (2014) Simulation of reaction diffusion processes over biologically-relevant size and time scales using multi-GPU workstations, Parallel </w:t>
       </w:r>
       <w:proofErr w:type="spellStart"/>
       <w:r>

--- a/docs_src/draft.docx
+++ b/docs_src/draft.docx
@@ -253,17 +253,7 @@
           <w:sz w:val="20"/>
           <w:szCs w:val="20"/>
         </w:rPr>
-        <w:t xml:space="preserve"> [#LM1</w:t>
-      </w:r>
-      <w:proofErr w:type="gramStart"/>
-      <w:r>
-        <w:rPr>
-          <w:rFonts w:ascii="Courier New" w:eastAsia="Times New Roman" w:hAnsi="Courier New" w:cs="Courier New"/>
-          <w:color w:val="000000"/>
-          <w:sz w:val="20"/>
-          <w:szCs w:val="20"/>
-        </w:rPr>
-        <w:t>]</w:t>
+        <w:t xml:space="preserve"> [#LM1]</w:t>
       </w:r>
       <w:r>
         <w:rPr>
@@ -283,7 +273,6 @@
         </w:rPr>
         <w:t>.</w:t>
       </w:r>
-      <w:proofErr w:type="gramEnd"/>
       <w:r>
         <w:rPr>
           <w:rFonts w:ascii="Courier New" w:eastAsia="Times New Roman" w:hAnsi="Courier New" w:cs="Courier New"/>
@@ -336,17 +325,7 @@
           <w:sz w:val="20"/>
           <w:szCs w:val="20"/>
         </w:rPr>
-        <w:t xml:space="preserve"> even multiple GPUs [#LM2</w:t>
-      </w:r>
-      <w:proofErr w:type="gramStart"/>
-      <w:r>
-        <w:rPr>
-          <w:rFonts w:ascii="Courier New" w:eastAsia="Times New Roman" w:hAnsi="Courier New" w:cs="Courier New"/>
-          <w:color w:val="000000"/>
-          <w:sz w:val="20"/>
-          <w:szCs w:val="20"/>
-        </w:rPr>
-        <w:t>]</w:t>
+        <w:t xml:space="preserve"> even multiple GPUs [#LM2]</w:t>
       </w:r>
       <w:r>
         <w:rPr>
@@ -366,7 +345,6 @@
         </w:rPr>
         <w:t>.</w:t>
       </w:r>
-      <w:proofErr w:type="gramEnd"/>
       <w:r>
         <w:rPr>
           <w:rFonts w:ascii="Courier New" w:eastAsia="Times New Roman" w:hAnsi="Courier New" w:cs="Courier New"/>
@@ -392,27 +370,7 @@
           <w:sz w:val="20"/>
           <w:szCs w:val="20"/>
         </w:rPr>
-        <w:t>recently used for the simulation of mRNA splicing in a HeLa cell [#LM</w:t>
-      </w:r>
-      <w:proofErr w:type="gramStart"/>
-      <w:r>
-        <w:rPr>
-          <w:rFonts w:ascii="Courier New" w:eastAsia="Times New Roman" w:hAnsi="Courier New" w:cs="Courier New"/>
-          <w:color w:val="000000"/>
-          <w:sz w:val="20"/>
-          <w:szCs w:val="20"/>
-        </w:rPr>
-        <w:t>3]_</w:t>
-      </w:r>
-      <w:proofErr w:type="gramEnd"/>
-      <w:r>
-        <w:rPr>
-          <w:rFonts w:ascii="Courier New" w:eastAsia="Times New Roman" w:hAnsi="Courier New" w:cs="Courier New"/>
-          <w:color w:val="000000"/>
-          <w:sz w:val="20"/>
-          <w:szCs w:val="20"/>
-        </w:rPr>
-        <w:t>.</w:t>
+        <w:t>recently used for the simulation of mRNA splicing in a HeLa cell [#LM3]_.</w:t>
       </w:r>
     </w:p>
     <w:p>
@@ -559,27 +517,7 @@
           <w:sz w:val="20"/>
           <w:szCs w:val="20"/>
         </w:rPr>
-        <w:t xml:space="preserve"> geometrically-shaped cells. However, LM essentially can incorporate any shapes of cells and cellular structure, as demonstrated in a previous study [#LM</w:t>
-      </w:r>
-      <w:proofErr w:type="gramStart"/>
-      <w:r>
-        <w:rPr>
-          <w:rFonts w:ascii="Courier New" w:eastAsia="Times New Roman" w:hAnsi="Courier New" w:cs="Courier New"/>
-          <w:color w:val="000000"/>
-          <w:sz w:val="20"/>
-          <w:szCs w:val="20"/>
-        </w:rPr>
-        <w:t>4]_</w:t>
-      </w:r>
-      <w:proofErr w:type="gramEnd"/>
-      <w:r>
-        <w:rPr>
-          <w:rFonts w:ascii="Courier New" w:eastAsia="Times New Roman" w:hAnsi="Courier New" w:cs="Courier New"/>
-          <w:color w:val="000000"/>
-          <w:sz w:val="20"/>
-          <w:szCs w:val="20"/>
-        </w:rPr>
-        <w:t>.</w:t>
+        <w:t xml:space="preserve"> geometrically-shaped cells. However, LM essentially can incorporate any shapes of cells and cellular structure, as demonstrated in a previous study [#LM4]_.</w:t>
       </w:r>
     </w:p>
     <w:p>
@@ -822,17 +760,7 @@
           <w:sz w:val="20"/>
           <w:szCs w:val="20"/>
         </w:rPr>
-        <w:t xml:space="preserve"> in a previous study [#LM4</w:t>
-      </w:r>
-      <w:proofErr w:type="gramStart"/>
-      <w:r>
-        <w:rPr>
-          <w:rFonts w:ascii="Courier New" w:eastAsia="Times New Roman" w:hAnsi="Courier New" w:cs="Courier New"/>
-          <w:color w:val="000000"/>
-          <w:sz w:val="20"/>
-          <w:szCs w:val="20"/>
-        </w:rPr>
-        <w:t>]</w:t>
+        <w:t xml:space="preserve"> in a previous study [#LM4]</w:t>
       </w:r>
       <w:r>
         <w:rPr>
@@ -852,7 +780,6 @@
         </w:rPr>
         <w:t>.</w:t>
       </w:r>
-      <w:proofErr w:type="gramEnd"/>
     </w:p>
     <w:p>
       <w:pPr>
@@ -1891,7 +1818,7 @@
                     <pic:cNvPicPr/>
                   </pic:nvPicPr>
                   <pic:blipFill>
-                    <a:blip r:embed="rId5">
+                    <a:blip r:embed="rId7">
                       <a:extLst>
                         <a:ext uri="{28A0092B-C50C-407E-A947-70E740481C1C}">
                           <a14:useLocalDpi xmlns:a14="http://schemas.microsoft.com/office/drawing/2010/main" val="0"/>
@@ -2090,7 +2017,6 @@
         </w:rPr>
         <w:t xml:space="preserve">. Chem. 34(3):245-255, </w:t>
       </w:r>
-      <w:proofErr w:type="gramStart"/>
       <w:r>
         <w:rPr>
           <w:rFonts w:ascii="Courier New" w:eastAsia="Times New Roman" w:hAnsi="Courier New" w:cs="Courier New"/>
@@ -2099,17 +2025,7 @@
           <w:szCs w:val="20"/>
         </w:rPr>
         <w:lastRenderedPageBreak/>
-        <w:t>http://faculty.scs.illinois.edu/schulten/lm/ ,</w:t>
-      </w:r>
-      <w:proofErr w:type="gramEnd"/>
-      <w:r>
-        <w:rPr>
-          <w:rFonts w:ascii="Courier New" w:eastAsia="Times New Roman" w:hAnsi="Courier New" w:cs="Courier New"/>
-          <w:color w:val="000000"/>
-          <w:sz w:val="20"/>
-          <w:szCs w:val="20"/>
-        </w:rPr>
-        <w:t xml:space="preserve"> http://faculty.scs.illinois.edu/schulten/Software2.0.html#1</w:t>
+        <w:t>http://faculty.scs.illinois.edu/schulten/lm/ , http://faculty.scs.illinois.edu/schulten/Software2.0.html#1</w:t>
       </w:r>
     </w:p>
     <w:p>
@@ -2428,6 +2344,12 @@
         </w:tabs>
         <w:spacing w:after="0" w:line="240" w:lineRule="auto"/>
         <w:jc w:val="left"/>
+        <w:rPr>
+          <w:rFonts w:ascii="Courier New" w:eastAsia="Times New Roman" w:hAnsi="Courier New" w:cs="Courier New"/>
+          <w:color w:val="000000"/>
+          <w:sz w:val="20"/>
+          <w:szCs w:val="20"/>
+        </w:rPr>
       </w:pPr>
       <w:r>
         <w:rPr>
@@ -2577,6 +2499,2112 @@
         </w:rPr>
         <w:t>3871-3881</w:t>
       </w:r>
+    </w:p>
+    <w:p>
+      <w:pPr>
+        <w:widowControl/>
+        <w:tabs>
+          <w:tab w:val="left" w:pos="916"/>
+          <w:tab w:val="left" w:pos="1832"/>
+          <w:tab w:val="left" w:pos="2748"/>
+          <w:tab w:val="left" w:pos="3664"/>
+          <w:tab w:val="left" w:pos="4580"/>
+          <w:tab w:val="left" w:pos="5496"/>
+          <w:tab w:val="left" w:pos="6412"/>
+          <w:tab w:val="left" w:pos="7328"/>
+          <w:tab w:val="left" w:pos="8244"/>
+          <w:tab w:val="left" w:pos="9160"/>
+          <w:tab w:val="left" w:pos="10076"/>
+          <w:tab w:val="left" w:pos="10992"/>
+          <w:tab w:val="left" w:pos="11908"/>
+          <w:tab w:val="left" w:pos="12824"/>
+          <w:tab w:val="left" w:pos="13740"/>
+          <w:tab w:val="left" w:pos="14656"/>
+        </w:tabs>
+        <w:spacing w:after="0" w:line="240" w:lineRule="auto"/>
+        <w:jc w:val="left"/>
+        <w:rPr>
+          <w:rFonts w:ascii="Courier New" w:eastAsia="Times New Roman" w:hAnsi="Courier New" w:cs="Courier New"/>
+          <w:color w:val="000000"/>
+          <w:sz w:val="20"/>
+          <w:szCs w:val="20"/>
+        </w:rPr>
+      </w:pPr>
+    </w:p>
+    <w:p>
+      <w:pPr>
+        <w:widowControl/>
+        <w:jc w:val="left"/>
+        <w:rPr>
+          <w:rFonts w:ascii="Courier New" w:eastAsia="Times New Roman" w:hAnsi="Courier New" w:cs="Courier New"/>
+          <w:color w:val="000000"/>
+          <w:sz w:val="20"/>
+          <w:szCs w:val="20"/>
+        </w:rPr>
+      </w:pPr>
+      <w:r>
+        <w:rPr>
+          <w:rFonts w:ascii="Courier New" w:eastAsia="Times New Roman" w:hAnsi="Courier New" w:cs="Courier New"/>
+          <w:color w:val="000000"/>
+          <w:sz w:val="20"/>
+          <w:szCs w:val="20"/>
+        </w:rPr>
+        <w:br w:type="page"/>
+      </w:r>
+    </w:p>
+    <w:p>
+      <w:pPr>
+        <w:widowControl/>
+        <w:tabs>
+          <w:tab w:val="left" w:pos="916"/>
+          <w:tab w:val="left" w:pos="1832"/>
+          <w:tab w:val="left" w:pos="2748"/>
+          <w:tab w:val="left" w:pos="3664"/>
+          <w:tab w:val="left" w:pos="4580"/>
+          <w:tab w:val="left" w:pos="5496"/>
+          <w:tab w:val="left" w:pos="6412"/>
+          <w:tab w:val="left" w:pos="7328"/>
+          <w:tab w:val="left" w:pos="8244"/>
+          <w:tab w:val="left" w:pos="9160"/>
+          <w:tab w:val="left" w:pos="10076"/>
+          <w:tab w:val="left" w:pos="10992"/>
+          <w:tab w:val="left" w:pos="11908"/>
+          <w:tab w:val="left" w:pos="12824"/>
+          <w:tab w:val="left" w:pos="13740"/>
+          <w:tab w:val="left" w:pos="14656"/>
+        </w:tabs>
+        <w:spacing w:after="0" w:line="240" w:lineRule="auto"/>
+        <w:jc w:val="left"/>
+        <w:rPr>
+          <w:rFonts w:ascii="Courier New" w:eastAsia="Times New Roman" w:hAnsi="Courier New" w:cs="Courier New"/>
+          <w:color w:val="000000"/>
+          <w:sz w:val="20"/>
+          <w:szCs w:val="20"/>
+        </w:rPr>
+      </w:pPr>
+      <w:r>
+        <w:rPr>
+          <w:rFonts w:ascii="Courier New" w:eastAsia="Times New Roman" w:hAnsi="Courier New" w:cs="Courier New"/>
+          <w:color w:val="000000"/>
+          <w:sz w:val="20"/>
+          <w:szCs w:val="20"/>
+        </w:rPr>
+        <w:lastRenderedPageBreak/>
+        <w:t>==============================</w:t>
+      </w:r>
+    </w:p>
+    <w:p>
+      <w:pPr>
+        <w:widowControl/>
+        <w:tabs>
+          <w:tab w:val="left" w:pos="916"/>
+          <w:tab w:val="left" w:pos="1832"/>
+          <w:tab w:val="left" w:pos="2748"/>
+          <w:tab w:val="left" w:pos="3664"/>
+          <w:tab w:val="left" w:pos="4580"/>
+          <w:tab w:val="left" w:pos="5496"/>
+          <w:tab w:val="left" w:pos="6412"/>
+          <w:tab w:val="left" w:pos="7328"/>
+          <w:tab w:val="left" w:pos="8244"/>
+          <w:tab w:val="left" w:pos="9160"/>
+          <w:tab w:val="left" w:pos="10076"/>
+          <w:tab w:val="left" w:pos="10992"/>
+          <w:tab w:val="left" w:pos="11908"/>
+          <w:tab w:val="left" w:pos="12824"/>
+          <w:tab w:val="left" w:pos="13740"/>
+          <w:tab w:val="left" w:pos="14656"/>
+        </w:tabs>
+        <w:spacing w:after="0" w:line="240" w:lineRule="auto"/>
+        <w:jc w:val="left"/>
+        <w:rPr>
+          <w:rFonts w:ascii="Courier New" w:eastAsia="Times New Roman" w:hAnsi="Courier New" w:cs="Courier New"/>
+          <w:color w:val="000000"/>
+          <w:sz w:val="20"/>
+          <w:szCs w:val="20"/>
+        </w:rPr>
+      </w:pPr>
+      <w:r>
+        <w:rPr>
+          <w:rFonts w:ascii="Courier New" w:eastAsia="Times New Roman" w:hAnsi="Courier New" w:cs="Courier New"/>
+          <w:color w:val="000000"/>
+          <w:sz w:val="20"/>
+          <w:szCs w:val="20"/>
+        </w:rPr>
+        <w:t>Tutorial 1: schematic dendrite</w:t>
+      </w:r>
+    </w:p>
+    <w:p>
+      <w:pPr>
+        <w:widowControl/>
+        <w:tabs>
+          <w:tab w:val="left" w:pos="916"/>
+          <w:tab w:val="left" w:pos="1832"/>
+          <w:tab w:val="left" w:pos="2748"/>
+          <w:tab w:val="left" w:pos="3664"/>
+          <w:tab w:val="left" w:pos="4580"/>
+          <w:tab w:val="left" w:pos="5496"/>
+          <w:tab w:val="left" w:pos="6412"/>
+          <w:tab w:val="left" w:pos="7328"/>
+          <w:tab w:val="left" w:pos="8244"/>
+          <w:tab w:val="left" w:pos="9160"/>
+          <w:tab w:val="left" w:pos="10076"/>
+          <w:tab w:val="left" w:pos="10992"/>
+          <w:tab w:val="left" w:pos="11908"/>
+          <w:tab w:val="left" w:pos="12824"/>
+          <w:tab w:val="left" w:pos="13740"/>
+          <w:tab w:val="left" w:pos="14656"/>
+        </w:tabs>
+        <w:spacing w:after="0" w:line="240" w:lineRule="auto"/>
+        <w:jc w:val="left"/>
+        <w:rPr>
+          <w:rFonts w:ascii="Courier New" w:eastAsia="Times New Roman" w:hAnsi="Courier New" w:cs="Courier New"/>
+          <w:color w:val="000000"/>
+          <w:sz w:val="20"/>
+          <w:szCs w:val="20"/>
+        </w:rPr>
+      </w:pPr>
+      <w:r>
+        <w:rPr>
+          <w:rFonts w:ascii="Courier New" w:eastAsia="Times New Roman" w:hAnsi="Courier New" w:cs="Courier New"/>
+          <w:color w:val="000000"/>
+          <w:sz w:val="20"/>
+          <w:szCs w:val="20"/>
+        </w:rPr>
+        <w:t>==============================</w:t>
+      </w:r>
+    </w:p>
+    <w:p>
+      <w:pPr>
+        <w:widowControl/>
+        <w:tabs>
+          <w:tab w:val="left" w:pos="916"/>
+          <w:tab w:val="left" w:pos="1832"/>
+          <w:tab w:val="left" w:pos="2748"/>
+          <w:tab w:val="left" w:pos="3664"/>
+          <w:tab w:val="left" w:pos="4580"/>
+          <w:tab w:val="left" w:pos="5496"/>
+          <w:tab w:val="left" w:pos="6412"/>
+          <w:tab w:val="left" w:pos="7328"/>
+          <w:tab w:val="left" w:pos="8244"/>
+          <w:tab w:val="left" w:pos="9160"/>
+          <w:tab w:val="left" w:pos="10076"/>
+          <w:tab w:val="left" w:pos="10992"/>
+          <w:tab w:val="left" w:pos="11908"/>
+          <w:tab w:val="left" w:pos="12824"/>
+          <w:tab w:val="left" w:pos="13740"/>
+          <w:tab w:val="left" w:pos="14656"/>
+        </w:tabs>
+        <w:spacing w:after="0" w:line="240" w:lineRule="auto"/>
+        <w:jc w:val="left"/>
+        <w:rPr>
+          <w:rFonts w:ascii="Courier New" w:eastAsia="Times New Roman" w:hAnsi="Courier New" w:cs="Courier New"/>
+          <w:color w:val="000000"/>
+          <w:sz w:val="20"/>
+          <w:szCs w:val="20"/>
+        </w:rPr>
+      </w:pPr>
+    </w:p>
+    <w:p>
+      <w:pPr>
+        <w:widowControl/>
+        <w:tabs>
+          <w:tab w:val="left" w:pos="916"/>
+          <w:tab w:val="left" w:pos="1832"/>
+          <w:tab w:val="left" w:pos="2748"/>
+          <w:tab w:val="left" w:pos="3664"/>
+          <w:tab w:val="left" w:pos="4580"/>
+          <w:tab w:val="left" w:pos="5496"/>
+          <w:tab w:val="left" w:pos="6412"/>
+          <w:tab w:val="left" w:pos="7328"/>
+          <w:tab w:val="left" w:pos="8244"/>
+          <w:tab w:val="left" w:pos="9160"/>
+          <w:tab w:val="left" w:pos="10076"/>
+          <w:tab w:val="left" w:pos="10992"/>
+          <w:tab w:val="left" w:pos="11908"/>
+          <w:tab w:val="left" w:pos="12824"/>
+          <w:tab w:val="left" w:pos="13740"/>
+          <w:tab w:val="left" w:pos="14656"/>
+        </w:tabs>
+        <w:spacing w:after="0" w:line="240" w:lineRule="auto"/>
+        <w:jc w:val="left"/>
+        <w:rPr>
+          <w:rFonts w:ascii="Courier New" w:eastAsia="Times New Roman" w:hAnsi="Courier New" w:cs="Courier New"/>
+          <w:color w:val="000000"/>
+          <w:sz w:val="20"/>
+          <w:szCs w:val="20"/>
+        </w:rPr>
+      </w:pPr>
+      <w:r>
+        <w:rPr>
+          <w:rFonts w:ascii="Courier New" w:eastAsia="Times New Roman" w:hAnsi="Courier New" w:cs="Courier New"/>
+          <w:color w:val="000000"/>
+          <w:sz w:val="20"/>
+          <w:szCs w:val="20"/>
+        </w:rPr>
+        <w:t>We would introduce how to use LD and LM through two tutorials. In this tutor</w:t>
+      </w:r>
+      <w:r>
+        <w:rPr>
+          <w:rFonts w:ascii="Courier New" w:eastAsia="Times New Roman" w:hAnsi="Courier New" w:cs="Courier New"/>
+          <w:color w:val="000000"/>
+          <w:sz w:val="20"/>
+          <w:szCs w:val="20"/>
+        </w:rPr>
+        <w:t>i</w:t>
+      </w:r>
+      <w:r>
+        <w:rPr>
+          <w:rFonts w:ascii="Courier New" w:eastAsia="Times New Roman" w:hAnsi="Courier New" w:cs="Courier New"/>
+          <w:color w:val="000000"/>
+          <w:sz w:val="20"/>
+          <w:szCs w:val="20"/>
+        </w:rPr>
+        <w:t>al (tutorial 1), we first build a dendritic spine that is represented by a schematic shape (ball and stick), then two types of simulation are conducted: Ca2+ influx through NMDA receptors and fluorescence recovery after photobleaching (FRAP). Through these simulations, users can understand how to build a spiny dendrite, label the spine, run simulation, and visualize the simulation results.</w:t>
+      </w:r>
+    </w:p>
+    <w:p>
+      <w:pPr>
+        <w:widowControl/>
+        <w:tabs>
+          <w:tab w:val="left" w:pos="916"/>
+          <w:tab w:val="left" w:pos="1832"/>
+          <w:tab w:val="left" w:pos="2748"/>
+          <w:tab w:val="left" w:pos="3664"/>
+          <w:tab w:val="left" w:pos="4580"/>
+          <w:tab w:val="left" w:pos="5496"/>
+          <w:tab w:val="left" w:pos="6412"/>
+          <w:tab w:val="left" w:pos="7328"/>
+          <w:tab w:val="left" w:pos="8244"/>
+          <w:tab w:val="left" w:pos="9160"/>
+          <w:tab w:val="left" w:pos="10076"/>
+          <w:tab w:val="left" w:pos="10992"/>
+          <w:tab w:val="left" w:pos="11908"/>
+          <w:tab w:val="left" w:pos="12824"/>
+          <w:tab w:val="left" w:pos="13740"/>
+          <w:tab w:val="left" w:pos="14656"/>
+        </w:tabs>
+        <w:spacing w:after="0" w:line="240" w:lineRule="auto"/>
+        <w:jc w:val="left"/>
+        <w:rPr>
+          <w:rFonts w:ascii="Courier New" w:eastAsia="Times New Roman" w:hAnsi="Courier New" w:cs="Courier New"/>
+          <w:color w:val="000000"/>
+          <w:sz w:val="20"/>
+          <w:szCs w:val="20"/>
+        </w:rPr>
+      </w:pPr>
+    </w:p>
+    <w:p>
+      <w:pPr>
+        <w:widowControl/>
+        <w:tabs>
+          <w:tab w:val="left" w:pos="916"/>
+          <w:tab w:val="left" w:pos="1832"/>
+          <w:tab w:val="left" w:pos="2748"/>
+          <w:tab w:val="left" w:pos="3664"/>
+          <w:tab w:val="left" w:pos="4580"/>
+          <w:tab w:val="left" w:pos="5496"/>
+          <w:tab w:val="left" w:pos="6412"/>
+          <w:tab w:val="left" w:pos="7328"/>
+          <w:tab w:val="left" w:pos="8244"/>
+          <w:tab w:val="left" w:pos="9160"/>
+          <w:tab w:val="left" w:pos="10076"/>
+          <w:tab w:val="left" w:pos="10992"/>
+          <w:tab w:val="left" w:pos="11908"/>
+          <w:tab w:val="left" w:pos="12824"/>
+          <w:tab w:val="left" w:pos="13740"/>
+          <w:tab w:val="left" w:pos="14656"/>
+        </w:tabs>
+        <w:spacing w:after="0" w:line="240" w:lineRule="auto"/>
+        <w:jc w:val="left"/>
+        <w:rPr>
+          <w:rFonts w:ascii="Courier New" w:eastAsia="Times New Roman" w:hAnsi="Courier New" w:cs="Courier New"/>
+          <w:color w:val="000000"/>
+          <w:sz w:val="20"/>
+          <w:szCs w:val="20"/>
+        </w:rPr>
+      </w:pPr>
+    </w:p>
+    <w:p>
+      <w:pPr>
+        <w:widowControl/>
+        <w:tabs>
+          <w:tab w:val="left" w:pos="916"/>
+          <w:tab w:val="left" w:pos="1832"/>
+          <w:tab w:val="left" w:pos="2748"/>
+          <w:tab w:val="left" w:pos="3664"/>
+          <w:tab w:val="left" w:pos="4580"/>
+          <w:tab w:val="left" w:pos="5496"/>
+          <w:tab w:val="left" w:pos="6412"/>
+          <w:tab w:val="left" w:pos="7328"/>
+          <w:tab w:val="left" w:pos="8244"/>
+          <w:tab w:val="left" w:pos="9160"/>
+          <w:tab w:val="left" w:pos="10076"/>
+          <w:tab w:val="left" w:pos="10992"/>
+          <w:tab w:val="left" w:pos="11908"/>
+          <w:tab w:val="left" w:pos="12824"/>
+          <w:tab w:val="left" w:pos="13740"/>
+          <w:tab w:val="left" w:pos="14656"/>
+        </w:tabs>
+        <w:spacing w:after="0" w:line="240" w:lineRule="auto"/>
+        <w:jc w:val="left"/>
+        <w:rPr>
+          <w:rFonts w:ascii="Courier New" w:eastAsia="Times New Roman" w:hAnsi="Courier New" w:cs="Courier New"/>
+          <w:color w:val="000000"/>
+          <w:sz w:val="20"/>
+          <w:szCs w:val="20"/>
+        </w:rPr>
+      </w:pPr>
+      <w:r>
+        <w:rPr>
+          <w:rFonts w:ascii="Courier New" w:eastAsia="Times New Roman" w:hAnsi="Courier New" w:cs="Courier New"/>
+          <w:color w:val="000000"/>
+          <w:sz w:val="20"/>
+          <w:szCs w:val="20"/>
+        </w:rPr>
+        <w:t xml:space="preserve">.. </w:t>
+      </w:r>
+      <w:proofErr w:type="spellStart"/>
+      <w:r>
+        <w:rPr>
+          <w:rFonts w:ascii="Courier New" w:eastAsia="Times New Roman" w:hAnsi="Courier New" w:cs="Courier New"/>
+          <w:color w:val="000000"/>
+          <w:sz w:val="20"/>
+          <w:szCs w:val="20"/>
+        </w:rPr>
+        <w:t>toctree</w:t>
+      </w:r>
+      <w:proofErr w:type="spellEnd"/>
+      <w:r>
+        <w:rPr>
+          <w:rFonts w:ascii="Courier New" w:eastAsia="Times New Roman" w:hAnsi="Courier New" w:cs="Courier New"/>
+          <w:color w:val="000000"/>
+          <w:sz w:val="20"/>
+          <w:szCs w:val="20"/>
+        </w:rPr>
+        <w:t>::</w:t>
+      </w:r>
+    </w:p>
+    <w:p>
+      <w:pPr>
+        <w:widowControl/>
+        <w:tabs>
+          <w:tab w:val="left" w:pos="916"/>
+          <w:tab w:val="left" w:pos="1832"/>
+          <w:tab w:val="left" w:pos="2748"/>
+          <w:tab w:val="left" w:pos="3664"/>
+          <w:tab w:val="left" w:pos="4580"/>
+          <w:tab w:val="left" w:pos="5496"/>
+          <w:tab w:val="left" w:pos="6412"/>
+          <w:tab w:val="left" w:pos="7328"/>
+          <w:tab w:val="left" w:pos="8244"/>
+          <w:tab w:val="left" w:pos="9160"/>
+          <w:tab w:val="left" w:pos="10076"/>
+          <w:tab w:val="left" w:pos="10992"/>
+          <w:tab w:val="left" w:pos="11908"/>
+          <w:tab w:val="left" w:pos="12824"/>
+          <w:tab w:val="left" w:pos="13740"/>
+          <w:tab w:val="left" w:pos="14656"/>
+        </w:tabs>
+        <w:spacing w:after="0" w:line="240" w:lineRule="auto"/>
+        <w:jc w:val="left"/>
+        <w:rPr>
+          <w:rFonts w:ascii="Courier New" w:eastAsia="Times New Roman" w:hAnsi="Courier New" w:cs="Courier New"/>
+          <w:color w:val="000000"/>
+          <w:sz w:val="20"/>
+          <w:szCs w:val="20"/>
+        </w:rPr>
+      </w:pPr>
+    </w:p>
+    <w:p>
+      <w:pPr>
+        <w:widowControl/>
+        <w:tabs>
+          <w:tab w:val="left" w:pos="916"/>
+          <w:tab w:val="left" w:pos="1832"/>
+          <w:tab w:val="left" w:pos="2748"/>
+          <w:tab w:val="left" w:pos="3664"/>
+          <w:tab w:val="left" w:pos="4580"/>
+          <w:tab w:val="left" w:pos="5496"/>
+          <w:tab w:val="left" w:pos="6412"/>
+          <w:tab w:val="left" w:pos="7328"/>
+          <w:tab w:val="left" w:pos="8244"/>
+          <w:tab w:val="left" w:pos="9160"/>
+          <w:tab w:val="left" w:pos="10076"/>
+          <w:tab w:val="left" w:pos="10992"/>
+          <w:tab w:val="left" w:pos="11908"/>
+          <w:tab w:val="left" w:pos="12824"/>
+          <w:tab w:val="left" w:pos="13740"/>
+          <w:tab w:val="left" w:pos="14656"/>
+        </w:tabs>
+        <w:spacing w:after="0" w:line="240" w:lineRule="auto"/>
+        <w:jc w:val="left"/>
+        <w:rPr>
+          <w:rFonts w:ascii="Courier New" w:eastAsia="Times New Roman" w:hAnsi="Courier New" w:cs="Courier New"/>
+          <w:color w:val="000000"/>
+          <w:sz w:val="20"/>
+          <w:szCs w:val="20"/>
+        </w:rPr>
+      </w:pPr>
+      <w:r>
+        <w:rPr>
+          <w:rFonts w:ascii="Courier New" w:eastAsia="Times New Roman" w:hAnsi="Courier New" w:cs="Courier New"/>
+          <w:color w:val="000000"/>
+          <w:sz w:val="20"/>
+          <w:szCs w:val="20"/>
+        </w:rPr>
+        <w:tab/>
+        <w:t>tut1/</w:t>
+      </w:r>
+      <w:proofErr w:type="spellStart"/>
+      <w:r>
+        <w:rPr>
+          <w:rFonts w:ascii="Courier New" w:eastAsia="Times New Roman" w:hAnsi="Courier New" w:cs="Courier New"/>
+          <w:color w:val="000000"/>
+          <w:sz w:val="20"/>
+          <w:szCs w:val="20"/>
+        </w:rPr>
+        <w:t>create_spiny_dendrite</w:t>
+      </w:r>
+      <w:proofErr w:type="spellEnd"/>
+    </w:p>
+    <w:p>
+      <w:pPr>
+        <w:widowControl/>
+        <w:tabs>
+          <w:tab w:val="left" w:pos="916"/>
+          <w:tab w:val="left" w:pos="1832"/>
+          <w:tab w:val="left" w:pos="2748"/>
+          <w:tab w:val="left" w:pos="3664"/>
+          <w:tab w:val="left" w:pos="4580"/>
+          <w:tab w:val="left" w:pos="5496"/>
+          <w:tab w:val="left" w:pos="6412"/>
+          <w:tab w:val="left" w:pos="7328"/>
+          <w:tab w:val="left" w:pos="8244"/>
+          <w:tab w:val="left" w:pos="9160"/>
+          <w:tab w:val="left" w:pos="10076"/>
+          <w:tab w:val="left" w:pos="10992"/>
+          <w:tab w:val="left" w:pos="11908"/>
+          <w:tab w:val="left" w:pos="12824"/>
+          <w:tab w:val="left" w:pos="13740"/>
+          <w:tab w:val="left" w:pos="14656"/>
+        </w:tabs>
+        <w:spacing w:after="0" w:line="240" w:lineRule="auto"/>
+        <w:jc w:val="left"/>
+        <w:rPr>
+          <w:rFonts w:ascii="Courier New" w:eastAsia="Times New Roman" w:hAnsi="Courier New" w:cs="Courier New"/>
+          <w:color w:val="000000"/>
+          <w:sz w:val="20"/>
+          <w:szCs w:val="20"/>
+        </w:rPr>
+      </w:pPr>
+      <w:r>
+        <w:rPr>
+          <w:rFonts w:ascii="Courier New" w:eastAsia="Times New Roman" w:hAnsi="Courier New" w:cs="Courier New"/>
+          <w:color w:val="000000"/>
+          <w:sz w:val="20"/>
+          <w:szCs w:val="20"/>
+        </w:rPr>
+        <w:tab/>
+        <w:t>tut1/</w:t>
+      </w:r>
+      <w:proofErr w:type="spellStart"/>
+      <w:r>
+        <w:rPr>
+          <w:rFonts w:ascii="Courier New" w:eastAsia="Times New Roman" w:hAnsi="Courier New" w:cs="Courier New"/>
+          <w:color w:val="000000"/>
+          <w:sz w:val="20"/>
+          <w:szCs w:val="20"/>
+        </w:rPr>
+        <w:t>label_spine</w:t>
+      </w:r>
+      <w:proofErr w:type="spellEnd"/>
+    </w:p>
+    <w:p>
+      <w:pPr>
+        <w:widowControl/>
+        <w:tabs>
+          <w:tab w:val="left" w:pos="916"/>
+          <w:tab w:val="left" w:pos="1832"/>
+          <w:tab w:val="left" w:pos="2748"/>
+          <w:tab w:val="left" w:pos="3664"/>
+          <w:tab w:val="left" w:pos="4580"/>
+          <w:tab w:val="left" w:pos="5496"/>
+          <w:tab w:val="left" w:pos="6412"/>
+          <w:tab w:val="left" w:pos="7328"/>
+          <w:tab w:val="left" w:pos="8244"/>
+          <w:tab w:val="left" w:pos="9160"/>
+          <w:tab w:val="left" w:pos="10076"/>
+          <w:tab w:val="left" w:pos="10992"/>
+          <w:tab w:val="left" w:pos="11908"/>
+          <w:tab w:val="left" w:pos="12824"/>
+          <w:tab w:val="left" w:pos="13740"/>
+          <w:tab w:val="left" w:pos="14656"/>
+        </w:tabs>
+        <w:spacing w:after="0" w:line="240" w:lineRule="auto"/>
+        <w:jc w:val="left"/>
+        <w:rPr>
+          <w:rFonts w:ascii="Courier New" w:eastAsia="Times New Roman" w:hAnsi="Courier New" w:cs="Courier New"/>
+          <w:color w:val="000000"/>
+          <w:sz w:val="20"/>
+          <w:szCs w:val="20"/>
+        </w:rPr>
+      </w:pPr>
+      <w:r>
+        <w:rPr>
+          <w:rFonts w:ascii="Courier New" w:eastAsia="Times New Roman" w:hAnsi="Courier New" w:cs="Courier New"/>
+          <w:color w:val="000000"/>
+          <w:sz w:val="20"/>
+          <w:szCs w:val="20"/>
+        </w:rPr>
+        <w:tab/>
+        <w:t>tut1/</w:t>
+      </w:r>
+      <w:proofErr w:type="spellStart"/>
+      <w:r>
+        <w:rPr>
+          <w:rFonts w:ascii="Courier New" w:eastAsia="Times New Roman" w:hAnsi="Courier New" w:cs="Courier New"/>
+          <w:color w:val="000000"/>
+          <w:sz w:val="20"/>
+          <w:szCs w:val="20"/>
+        </w:rPr>
+        <w:t>set_reactions</w:t>
+      </w:r>
+      <w:proofErr w:type="spellEnd"/>
+    </w:p>
+    <w:p>
+      <w:pPr>
+        <w:widowControl/>
+        <w:tabs>
+          <w:tab w:val="left" w:pos="916"/>
+          <w:tab w:val="left" w:pos="1832"/>
+          <w:tab w:val="left" w:pos="2748"/>
+          <w:tab w:val="left" w:pos="3664"/>
+          <w:tab w:val="left" w:pos="4580"/>
+          <w:tab w:val="left" w:pos="5496"/>
+          <w:tab w:val="left" w:pos="6412"/>
+          <w:tab w:val="left" w:pos="7328"/>
+          <w:tab w:val="left" w:pos="8244"/>
+          <w:tab w:val="left" w:pos="9160"/>
+          <w:tab w:val="left" w:pos="10076"/>
+          <w:tab w:val="left" w:pos="10992"/>
+          <w:tab w:val="left" w:pos="11908"/>
+          <w:tab w:val="left" w:pos="12824"/>
+          <w:tab w:val="left" w:pos="13740"/>
+          <w:tab w:val="left" w:pos="14656"/>
+        </w:tabs>
+        <w:spacing w:after="0" w:line="240" w:lineRule="auto"/>
+        <w:jc w:val="left"/>
+        <w:rPr>
+          <w:rFonts w:ascii="Courier New" w:eastAsia="Times New Roman" w:hAnsi="Courier New" w:cs="Courier New"/>
+          <w:color w:val="000000"/>
+          <w:sz w:val="20"/>
+          <w:szCs w:val="20"/>
+        </w:rPr>
+      </w:pPr>
+      <w:r>
+        <w:rPr>
+          <w:rFonts w:ascii="Courier New" w:eastAsia="Times New Roman" w:hAnsi="Courier New" w:cs="Courier New"/>
+          <w:color w:val="000000"/>
+          <w:sz w:val="20"/>
+          <w:szCs w:val="20"/>
+        </w:rPr>
+        <w:tab/>
+        <w:t>tut1/</w:t>
+      </w:r>
+      <w:proofErr w:type="spellStart"/>
+      <w:r>
+        <w:rPr>
+          <w:rFonts w:ascii="Courier New" w:eastAsia="Times New Roman" w:hAnsi="Courier New" w:cs="Courier New"/>
+          <w:color w:val="000000"/>
+          <w:sz w:val="20"/>
+          <w:szCs w:val="20"/>
+        </w:rPr>
+        <w:t>run_simulation</w:t>
+      </w:r>
+      <w:proofErr w:type="spellEnd"/>
+    </w:p>
+    <w:p>
+      <w:pPr>
+        <w:widowControl/>
+        <w:tabs>
+          <w:tab w:val="left" w:pos="916"/>
+          <w:tab w:val="left" w:pos="1832"/>
+          <w:tab w:val="left" w:pos="2748"/>
+          <w:tab w:val="left" w:pos="3664"/>
+          <w:tab w:val="left" w:pos="4580"/>
+          <w:tab w:val="left" w:pos="5496"/>
+          <w:tab w:val="left" w:pos="6412"/>
+          <w:tab w:val="left" w:pos="7328"/>
+          <w:tab w:val="left" w:pos="8244"/>
+          <w:tab w:val="left" w:pos="9160"/>
+          <w:tab w:val="left" w:pos="10076"/>
+          <w:tab w:val="left" w:pos="10992"/>
+          <w:tab w:val="left" w:pos="11908"/>
+          <w:tab w:val="left" w:pos="12824"/>
+          <w:tab w:val="left" w:pos="13740"/>
+          <w:tab w:val="left" w:pos="14656"/>
+        </w:tabs>
+        <w:spacing w:after="0" w:line="240" w:lineRule="auto"/>
+        <w:jc w:val="left"/>
+        <w:rPr>
+          <w:rFonts w:ascii="Courier New" w:eastAsia="Times New Roman" w:hAnsi="Courier New" w:cs="Courier New"/>
+          <w:color w:val="000000"/>
+          <w:sz w:val="20"/>
+          <w:szCs w:val="20"/>
+        </w:rPr>
+      </w:pPr>
+      <w:r>
+        <w:rPr>
+          <w:rFonts w:ascii="Courier New" w:eastAsia="Times New Roman" w:hAnsi="Courier New" w:cs="Courier New"/>
+          <w:color w:val="000000"/>
+          <w:sz w:val="20"/>
+          <w:szCs w:val="20"/>
+        </w:rPr>
+        <w:tab/>
+        <w:t>tut1/visualization1_matplotlib</w:t>
+      </w:r>
+    </w:p>
+    <w:p>
+      <w:pPr>
+        <w:widowControl/>
+        <w:tabs>
+          <w:tab w:val="left" w:pos="916"/>
+          <w:tab w:val="left" w:pos="1832"/>
+          <w:tab w:val="left" w:pos="2748"/>
+          <w:tab w:val="left" w:pos="3664"/>
+          <w:tab w:val="left" w:pos="4580"/>
+          <w:tab w:val="left" w:pos="5496"/>
+          <w:tab w:val="left" w:pos="6412"/>
+          <w:tab w:val="left" w:pos="7328"/>
+          <w:tab w:val="left" w:pos="8244"/>
+          <w:tab w:val="left" w:pos="9160"/>
+          <w:tab w:val="left" w:pos="10076"/>
+          <w:tab w:val="left" w:pos="10992"/>
+          <w:tab w:val="left" w:pos="11908"/>
+          <w:tab w:val="left" w:pos="12824"/>
+          <w:tab w:val="left" w:pos="13740"/>
+          <w:tab w:val="left" w:pos="14656"/>
+        </w:tabs>
+        <w:spacing w:after="0" w:line="240" w:lineRule="auto"/>
+        <w:jc w:val="left"/>
+        <w:rPr>
+          <w:rFonts w:ascii="Courier New" w:eastAsia="Times New Roman" w:hAnsi="Courier New" w:cs="Courier New"/>
+          <w:color w:val="000000"/>
+          <w:sz w:val="20"/>
+          <w:szCs w:val="20"/>
+        </w:rPr>
+      </w:pPr>
+      <w:r>
+        <w:rPr>
+          <w:rFonts w:ascii="Courier New" w:eastAsia="Times New Roman" w:hAnsi="Courier New" w:cs="Courier New"/>
+          <w:color w:val="000000"/>
+          <w:sz w:val="20"/>
+          <w:szCs w:val="20"/>
+        </w:rPr>
+        <w:tab/>
+        <w:t>tut1/visualization2_mayavi</w:t>
+      </w:r>
+    </w:p>
+    <w:p>
+      <w:pPr>
+        <w:widowControl/>
+        <w:tabs>
+          <w:tab w:val="left" w:pos="916"/>
+          <w:tab w:val="left" w:pos="1832"/>
+          <w:tab w:val="left" w:pos="2748"/>
+          <w:tab w:val="left" w:pos="3664"/>
+          <w:tab w:val="left" w:pos="4580"/>
+          <w:tab w:val="left" w:pos="5496"/>
+          <w:tab w:val="left" w:pos="6412"/>
+          <w:tab w:val="left" w:pos="7328"/>
+          <w:tab w:val="left" w:pos="8244"/>
+          <w:tab w:val="left" w:pos="9160"/>
+          <w:tab w:val="left" w:pos="10076"/>
+          <w:tab w:val="left" w:pos="10992"/>
+          <w:tab w:val="left" w:pos="11908"/>
+          <w:tab w:val="left" w:pos="12824"/>
+          <w:tab w:val="left" w:pos="13740"/>
+          <w:tab w:val="left" w:pos="14656"/>
+        </w:tabs>
+        <w:spacing w:after="0" w:line="240" w:lineRule="auto"/>
+        <w:jc w:val="left"/>
+        <w:rPr>
+          <w:rFonts w:ascii="Courier New" w:eastAsia="Times New Roman" w:hAnsi="Courier New" w:cs="Courier New"/>
+          <w:color w:val="000000"/>
+          <w:sz w:val="20"/>
+          <w:szCs w:val="20"/>
+        </w:rPr>
+      </w:pPr>
+    </w:p>
+    <w:p>
+      <w:pPr>
+        <w:widowControl/>
+        <w:tabs>
+          <w:tab w:val="left" w:pos="916"/>
+          <w:tab w:val="left" w:pos="1832"/>
+          <w:tab w:val="left" w:pos="2748"/>
+          <w:tab w:val="left" w:pos="3664"/>
+          <w:tab w:val="left" w:pos="4580"/>
+          <w:tab w:val="left" w:pos="5496"/>
+          <w:tab w:val="left" w:pos="6412"/>
+          <w:tab w:val="left" w:pos="7328"/>
+          <w:tab w:val="left" w:pos="8244"/>
+          <w:tab w:val="left" w:pos="9160"/>
+          <w:tab w:val="left" w:pos="10076"/>
+          <w:tab w:val="left" w:pos="10992"/>
+          <w:tab w:val="left" w:pos="11908"/>
+          <w:tab w:val="left" w:pos="12824"/>
+          <w:tab w:val="left" w:pos="13740"/>
+          <w:tab w:val="left" w:pos="14656"/>
+        </w:tabs>
+        <w:spacing w:after="0" w:line="240" w:lineRule="auto"/>
+        <w:jc w:val="left"/>
+        <w:rPr>
+          <w:rFonts w:ascii="Courier New" w:eastAsia="Times New Roman" w:hAnsi="Courier New" w:cs="Courier New"/>
+          <w:color w:val="000000"/>
+          <w:sz w:val="20"/>
+          <w:szCs w:val="20"/>
+        </w:rPr>
+      </w:pPr>
+    </w:p>
+    <w:p>
+      <w:pPr>
+        <w:widowControl/>
+        <w:tabs>
+          <w:tab w:val="left" w:pos="916"/>
+          <w:tab w:val="left" w:pos="1832"/>
+          <w:tab w:val="left" w:pos="2748"/>
+          <w:tab w:val="left" w:pos="3664"/>
+          <w:tab w:val="left" w:pos="4580"/>
+          <w:tab w:val="left" w:pos="5496"/>
+          <w:tab w:val="left" w:pos="6412"/>
+          <w:tab w:val="left" w:pos="7328"/>
+          <w:tab w:val="left" w:pos="8244"/>
+          <w:tab w:val="left" w:pos="9160"/>
+          <w:tab w:val="left" w:pos="10076"/>
+          <w:tab w:val="left" w:pos="10992"/>
+          <w:tab w:val="left" w:pos="11908"/>
+          <w:tab w:val="left" w:pos="12824"/>
+          <w:tab w:val="left" w:pos="13740"/>
+          <w:tab w:val="left" w:pos="14656"/>
+        </w:tabs>
+        <w:spacing w:after="0" w:line="240" w:lineRule="auto"/>
+        <w:jc w:val="left"/>
+        <w:rPr>
+          <w:rFonts w:ascii="Courier New" w:eastAsia="Times New Roman" w:hAnsi="Courier New" w:cs="Courier New"/>
+          <w:color w:val="000000"/>
+          <w:sz w:val="20"/>
+          <w:szCs w:val="20"/>
+        </w:rPr>
+      </w:pPr>
+      <w:r>
+        <w:rPr>
+          <w:rFonts w:ascii="Courier New" w:eastAsia="Times New Roman" w:hAnsi="Courier New" w:cs="Courier New"/>
+          <w:color w:val="000000"/>
+          <w:sz w:val="20"/>
+          <w:szCs w:val="20"/>
+        </w:rPr>
+        <w:t xml:space="preserve">All tutorial programs are located in $LD_DIRECTORY/tutorial. Find the following script in the subdirectory "1". It </w:t>
+      </w:r>
+      <w:r>
+        <w:rPr>
+          <w:rFonts w:ascii="Courier New" w:eastAsia="Times New Roman" w:hAnsi="Courier New" w:cs="Courier New"/>
+          <w:color w:val="000000"/>
+          <w:sz w:val="20"/>
+          <w:szCs w:val="20"/>
+        </w:rPr>
+        <w:t>provides</w:t>
+      </w:r>
+      <w:r>
+        <w:rPr>
+          <w:rFonts w:ascii="Courier New" w:eastAsia="Times New Roman" w:hAnsi="Courier New" w:cs="Courier New"/>
+          <w:color w:val="000000"/>
+          <w:sz w:val="20"/>
+          <w:szCs w:val="20"/>
+        </w:rPr>
+        <w:t xml:space="preserve"> utility functions </w:t>
+      </w:r>
+      <w:r>
+        <w:rPr>
+          <w:rFonts w:ascii="Courier New" w:eastAsia="Times New Roman" w:hAnsi="Courier New" w:cs="Courier New"/>
+          <w:color w:val="000000"/>
+          <w:sz w:val="20"/>
+          <w:szCs w:val="20"/>
+        </w:rPr>
+        <w:t>that are used in</w:t>
+      </w:r>
+      <w:r>
+        <w:rPr>
+          <w:rFonts w:ascii="Courier New" w:eastAsia="Times New Roman" w:hAnsi="Courier New" w:cs="Courier New"/>
+          <w:color w:val="000000"/>
+          <w:sz w:val="20"/>
+          <w:szCs w:val="20"/>
+        </w:rPr>
+        <w:t xml:space="preserve"> tutorial 1. The function "</w:t>
+      </w:r>
+      <w:proofErr w:type="spellStart"/>
+      <w:r>
+        <w:rPr>
+          <w:rFonts w:ascii="Courier New" w:eastAsia="Times New Roman" w:hAnsi="Courier New" w:cs="Courier New"/>
+          <w:color w:val="000000"/>
+          <w:sz w:val="20"/>
+          <w:szCs w:val="20"/>
+        </w:rPr>
+        <w:t>make_cylinder</w:t>
+      </w:r>
+      <w:proofErr w:type="spellEnd"/>
+      <w:r>
+        <w:rPr>
+          <w:rFonts w:ascii="Courier New" w:eastAsia="Times New Roman" w:hAnsi="Courier New" w:cs="Courier New"/>
+          <w:color w:val="000000"/>
+          <w:sz w:val="20"/>
+          <w:szCs w:val="20"/>
+        </w:rPr>
+        <w:t>" makes a cylinder with a</w:t>
+      </w:r>
+      <w:r>
+        <w:rPr>
+          <w:rFonts w:ascii="Courier New" w:eastAsia="Times New Roman" w:hAnsi="Courier New" w:cs="Courier New"/>
+          <w:color w:val="000000"/>
+          <w:sz w:val="20"/>
+          <w:szCs w:val="20"/>
+        </w:rPr>
+        <w:t>n</w:t>
+      </w:r>
+      <w:r>
+        <w:rPr>
+          <w:rFonts w:ascii="Courier New" w:eastAsia="Times New Roman" w:hAnsi="Courier New" w:cs="Courier New"/>
+          <w:color w:val="000000"/>
+          <w:sz w:val="20"/>
+          <w:szCs w:val="20"/>
+        </w:rPr>
+        <w:t xml:space="preserve"> indicated radius and length. The function "</w:t>
+      </w:r>
+      <w:proofErr w:type="spellStart"/>
+      <w:r>
+        <w:rPr>
+          <w:rFonts w:ascii="Courier New" w:eastAsia="Times New Roman" w:hAnsi="Courier New" w:cs="Courier New"/>
+          <w:color w:val="000000"/>
+          <w:sz w:val="20"/>
+          <w:szCs w:val="20"/>
+        </w:rPr>
+        <w:t>add_shape</w:t>
+      </w:r>
+      <w:proofErr w:type="spellEnd"/>
+      <w:r>
+        <w:rPr>
+          <w:rFonts w:ascii="Courier New" w:eastAsia="Times New Roman" w:hAnsi="Courier New" w:cs="Courier New"/>
+          <w:color w:val="000000"/>
+          <w:sz w:val="20"/>
+          <w:szCs w:val="20"/>
+        </w:rPr>
+        <w:t>" locates a geometric object in</w:t>
+      </w:r>
+      <w:r>
+        <w:rPr>
+          <w:rFonts w:ascii="Courier New" w:eastAsia="Times New Roman" w:hAnsi="Courier New" w:cs="Courier New"/>
+          <w:color w:val="000000"/>
+          <w:sz w:val="20"/>
+          <w:szCs w:val="20"/>
+        </w:rPr>
+        <w:t>to</w:t>
+      </w:r>
+      <w:r>
+        <w:rPr>
+          <w:rFonts w:ascii="Courier New" w:eastAsia="Times New Roman" w:hAnsi="Courier New" w:cs="Courier New"/>
+          <w:color w:val="000000"/>
+          <w:sz w:val="20"/>
+          <w:szCs w:val="20"/>
+        </w:rPr>
+        <w:t xml:space="preserve"> a volume space. The function "</w:t>
+      </w:r>
+      <w:proofErr w:type="spellStart"/>
+      <w:r>
+        <w:rPr>
+          <w:rFonts w:ascii="Courier New" w:eastAsia="Times New Roman" w:hAnsi="Courier New" w:cs="Courier New"/>
+          <w:color w:val="000000"/>
+          <w:sz w:val="20"/>
+          <w:szCs w:val="20"/>
+        </w:rPr>
+        <w:t>show_dendrite</w:t>
+      </w:r>
+      <w:proofErr w:type="spellEnd"/>
+      <w:r>
+        <w:rPr>
+          <w:rFonts w:ascii="Courier New" w:eastAsia="Times New Roman" w:hAnsi="Courier New" w:cs="Courier New"/>
+          <w:color w:val="000000"/>
+          <w:sz w:val="20"/>
+          <w:szCs w:val="20"/>
+        </w:rPr>
+        <w:t>" loads and displays the surface objects of cellular boundary, postsynaptic density (PSD), mitochondrion, and endoplasmic reticulum (ER).</w:t>
+      </w:r>
+    </w:p>
+    <w:p>
+      <w:pPr>
+        <w:widowControl/>
+        <w:tabs>
+          <w:tab w:val="left" w:pos="916"/>
+          <w:tab w:val="left" w:pos="1832"/>
+          <w:tab w:val="left" w:pos="2748"/>
+          <w:tab w:val="left" w:pos="3664"/>
+          <w:tab w:val="left" w:pos="4580"/>
+          <w:tab w:val="left" w:pos="5496"/>
+          <w:tab w:val="left" w:pos="6412"/>
+          <w:tab w:val="left" w:pos="7328"/>
+          <w:tab w:val="left" w:pos="8244"/>
+          <w:tab w:val="left" w:pos="9160"/>
+          <w:tab w:val="left" w:pos="10076"/>
+          <w:tab w:val="left" w:pos="10992"/>
+          <w:tab w:val="left" w:pos="11908"/>
+          <w:tab w:val="left" w:pos="12824"/>
+          <w:tab w:val="left" w:pos="13740"/>
+          <w:tab w:val="left" w:pos="14656"/>
+        </w:tabs>
+        <w:spacing w:after="0" w:line="240" w:lineRule="auto"/>
+        <w:jc w:val="left"/>
+        <w:rPr>
+          <w:rFonts w:ascii="Courier New" w:eastAsia="Times New Roman" w:hAnsi="Courier New" w:cs="Courier New"/>
+          <w:color w:val="000000"/>
+          <w:sz w:val="20"/>
+          <w:szCs w:val="20"/>
+        </w:rPr>
+      </w:pPr>
+    </w:p>
+    <w:p>
+      <w:pPr>
+        <w:widowControl/>
+        <w:tabs>
+          <w:tab w:val="left" w:pos="916"/>
+          <w:tab w:val="left" w:pos="1832"/>
+          <w:tab w:val="left" w:pos="2748"/>
+          <w:tab w:val="left" w:pos="3664"/>
+          <w:tab w:val="left" w:pos="4580"/>
+          <w:tab w:val="left" w:pos="5496"/>
+          <w:tab w:val="left" w:pos="6412"/>
+          <w:tab w:val="left" w:pos="7328"/>
+          <w:tab w:val="left" w:pos="8244"/>
+          <w:tab w:val="left" w:pos="9160"/>
+          <w:tab w:val="left" w:pos="10076"/>
+          <w:tab w:val="left" w:pos="10992"/>
+          <w:tab w:val="left" w:pos="11908"/>
+          <w:tab w:val="left" w:pos="12824"/>
+          <w:tab w:val="left" w:pos="13740"/>
+          <w:tab w:val="left" w:pos="14656"/>
+        </w:tabs>
+        <w:spacing w:after="0" w:line="240" w:lineRule="auto"/>
+        <w:jc w:val="left"/>
+        <w:rPr>
+          <w:rFonts w:ascii="Courier New" w:eastAsia="Times New Roman" w:hAnsi="Courier New" w:cs="Courier New"/>
+          <w:color w:val="000000"/>
+          <w:sz w:val="20"/>
+          <w:szCs w:val="20"/>
+        </w:rPr>
+      </w:pPr>
+      <w:r>
+        <w:rPr>
+          <w:rFonts w:ascii="Courier New" w:eastAsia="Times New Roman" w:hAnsi="Courier New" w:cs="Courier New"/>
+          <w:color w:val="000000"/>
+          <w:sz w:val="20"/>
+          <w:szCs w:val="20"/>
+        </w:rPr>
+        <w:t>All tutorial programs are located in $LD_DIRECTORY/tutorial. Find the following script in the subdirectory "1". It includes utility functions for tutorial 1. The function "</w:t>
+      </w:r>
+      <w:proofErr w:type="spellStart"/>
+      <w:r>
+        <w:rPr>
+          <w:rFonts w:ascii="Courier New" w:eastAsia="Times New Roman" w:hAnsi="Courier New" w:cs="Courier New"/>
+          <w:color w:val="000000"/>
+          <w:sz w:val="20"/>
+          <w:szCs w:val="20"/>
+        </w:rPr>
+        <w:t>make_cylinder</w:t>
+      </w:r>
+      <w:proofErr w:type="spellEnd"/>
+      <w:r>
+        <w:rPr>
+          <w:rFonts w:ascii="Courier New" w:eastAsia="Times New Roman" w:hAnsi="Courier New" w:cs="Courier New"/>
+          <w:color w:val="000000"/>
+          <w:sz w:val="20"/>
+          <w:szCs w:val="20"/>
+        </w:rPr>
+        <w:t>" makes a cylinder with a indicated radius and length. The function "</w:t>
+      </w:r>
+      <w:proofErr w:type="spellStart"/>
+      <w:r>
+        <w:rPr>
+          <w:rFonts w:ascii="Courier New" w:eastAsia="Times New Roman" w:hAnsi="Courier New" w:cs="Courier New"/>
+          <w:color w:val="000000"/>
+          <w:sz w:val="20"/>
+          <w:szCs w:val="20"/>
+        </w:rPr>
+        <w:t>add_shape</w:t>
+      </w:r>
+      <w:proofErr w:type="spellEnd"/>
+      <w:r>
+        <w:rPr>
+          <w:rFonts w:ascii="Courier New" w:eastAsia="Times New Roman" w:hAnsi="Courier New" w:cs="Courier New"/>
+          <w:color w:val="000000"/>
+          <w:sz w:val="20"/>
+          <w:szCs w:val="20"/>
+        </w:rPr>
+        <w:t>" locates such a geometric object in a volume space. The function "</w:t>
+      </w:r>
+      <w:proofErr w:type="spellStart"/>
+      <w:r>
+        <w:rPr>
+          <w:rFonts w:ascii="Courier New" w:eastAsia="Times New Roman" w:hAnsi="Courier New" w:cs="Courier New"/>
+          <w:color w:val="000000"/>
+          <w:sz w:val="20"/>
+          <w:szCs w:val="20"/>
+        </w:rPr>
+        <w:t>show_dendrite</w:t>
+      </w:r>
+      <w:proofErr w:type="spellEnd"/>
+      <w:r>
+        <w:rPr>
+          <w:rFonts w:ascii="Courier New" w:eastAsia="Times New Roman" w:hAnsi="Courier New" w:cs="Courier New"/>
+          <w:color w:val="000000"/>
+          <w:sz w:val="20"/>
+          <w:szCs w:val="20"/>
+        </w:rPr>
+        <w:t>" loads and displays the surface objects of cellular boundary, postsynaptic density (PSD), mitochondrion, and endoplasmic reticulum (ER).</w:t>
+      </w:r>
+    </w:p>
+    <w:p>
+      <w:pPr>
+        <w:widowControl/>
+        <w:tabs>
+          <w:tab w:val="left" w:pos="916"/>
+          <w:tab w:val="left" w:pos="1832"/>
+          <w:tab w:val="left" w:pos="2748"/>
+          <w:tab w:val="left" w:pos="3664"/>
+          <w:tab w:val="left" w:pos="4580"/>
+          <w:tab w:val="left" w:pos="5496"/>
+          <w:tab w:val="left" w:pos="6412"/>
+          <w:tab w:val="left" w:pos="7328"/>
+          <w:tab w:val="left" w:pos="8244"/>
+          <w:tab w:val="left" w:pos="9160"/>
+          <w:tab w:val="left" w:pos="10076"/>
+          <w:tab w:val="left" w:pos="10992"/>
+          <w:tab w:val="left" w:pos="11908"/>
+          <w:tab w:val="left" w:pos="12824"/>
+          <w:tab w:val="left" w:pos="13740"/>
+          <w:tab w:val="left" w:pos="14656"/>
+        </w:tabs>
+        <w:spacing w:after="0" w:line="240" w:lineRule="auto"/>
+        <w:jc w:val="left"/>
+        <w:rPr>
+          <w:rFonts w:ascii="Courier New" w:eastAsia="Times New Roman" w:hAnsi="Courier New" w:cs="Courier New"/>
+          <w:color w:val="000000"/>
+          <w:sz w:val="20"/>
+          <w:szCs w:val="20"/>
+        </w:rPr>
+      </w:pPr>
+    </w:p>
+    <w:p>
+      <w:pPr>
+        <w:widowControl/>
+        <w:tabs>
+          <w:tab w:val="left" w:pos="916"/>
+          <w:tab w:val="left" w:pos="1832"/>
+          <w:tab w:val="left" w:pos="2748"/>
+          <w:tab w:val="left" w:pos="3664"/>
+          <w:tab w:val="left" w:pos="4580"/>
+          <w:tab w:val="left" w:pos="5496"/>
+          <w:tab w:val="left" w:pos="6412"/>
+          <w:tab w:val="left" w:pos="7328"/>
+          <w:tab w:val="left" w:pos="8244"/>
+          <w:tab w:val="left" w:pos="9160"/>
+          <w:tab w:val="left" w:pos="10076"/>
+          <w:tab w:val="left" w:pos="10992"/>
+          <w:tab w:val="left" w:pos="11908"/>
+          <w:tab w:val="left" w:pos="12824"/>
+          <w:tab w:val="left" w:pos="13740"/>
+          <w:tab w:val="left" w:pos="14656"/>
+        </w:tabs>
+        <w:spacing w:after="0" w:line="240" w:lineRule="auto"/>
+        <w:jc w:val="left"/>
+        <w:rPr>
+          <w:rFonts w:ascii="Courier New" w:eastAsia="Times New Roman" w:hAnsi="Courier New" w:cs="Courier New"/>
+          <w:color w:val="000000"/>
+          <w:sz w:val="20"/>
+          <w:szCs w:val="20"/>
+        </w:rPr>
+      </w:pPr>
+      <w:r>
+        <w:rPr>
+          <w:rFonts w:ascii="Courier New" w:eastAsia="Times New Roman" w:hAnsi="Courier New" w:cs="Courier New"/>
+          <w:color w:val="000000"/>
+          <w:sz w:val="20"/>
+          <w:szCs w:val="20"/>
+        </w:rPr>
+        <w:t xml:space="preserve">.. </w:t>
+      </w:r>
+      <w:proofErr w:type="spellStart"/>
+      <w:r>
+        <w:rPr>
+          <w:rFonts w:ascii="Courier New" w:eastAsia="Times New Roman" w:hAnsi="Courier New" w:cs="Courier New"/>
+          <w:color w:val="000000"/>
+          <w:sz w:val="20"/>
+          <w:szCs w:val="20"/>
+        </w:rPr>
+        <w:t>literalinclude</w:t>
+      </w:r>
+      <w:proofErr w:type="spellEnd"/>
+      <w:r>
+        <w:rPr>
+          <w:rFonts w:ascii="Courier New" w:eastAsia="Times New Roman" w:hAnsi="Courier New" w:cs="Courier New"/>
+          <w:color w:val="000000"/>
+          <w:sz w:val="20"/>
+          <w:szCs w:val="20"/>
+        </w:rPr>
+        <w:t>:: ../tutorial/1/tut1_functions.py</w:t>
+      </w:r>
+    </w:p>
+    <w:p>
+      <w:pPr>
+        <w:widowControl/>
+        <w:tabs>
+          <w:tab w:val="left" w:pos="916"/>
+          <w:tab w:val="left" w:pos="1832"/>
+          <w:tab w:val="left" w:pos="2748"/>
+          <w:tab w:val="left" w:pos="3664"/>
+          <w:tab w:val="left" w:pos="4580"/>
+          <w:tab w:val="left" w:pos="5496"/>
+          <w:tab w:val="left" w:pos="6412"/>
+          <w:tab w:val="left" w:pos="7328"/>
+          <w:tab w:val="left" w:pos="8244"/>
+          <w:tab w:val="left" w:pos="9160"/>
+          <w:tab w:val="left" w:pos="10076"/>
+          <w:tab w:val="left" w:pos="10992"/>
+          <w:tab w:val="left" w:pos="11908"/>
+          <w:tab w:val="left" w:pos="12824"/>
+          <w:tab w:val="left" w:pos="13740"/>
+          <w:tab w:val="left" w:pos="14656"/>
+        </w:tabs>
+        <w:spacing w:after="0" w:line="240" w:lineRule="auto"/>
+        <w:jc w:val="left"/>
+        <w:rPr>
+          <w:rFonts w:ascii="Courier New" w:eastAsia="Times New Roman" w:hAnsi="Courier New" w:cs="Courier New"/>
+          <w:color w:val="000000"/>
+          <w:sz w:val="20"/>
+          <w:szCs w:val="20"/>
+        </w:rPr>
+      </w:pPr>
+      <w:r>
+        <w:rPr>
+          <w:rFonts w:ascii="Courier New" w:eastAsia="Times New Roman" w:hAnsi="Courier New" w:cs="Courier New"/>
+          <w:color w:val="000000"/>
+          <w:sz w:val="20"/>
+          <w:szCs w:val="20"/>
+        </w:rPr>
+        <w:t xml:space="preserve">   :language: python</w:t>
+      </w:r>
+    </w:p>
+    <w:p>
+      <w:pPr>
+        <w:widowControl/>
+        <w:tabs>
+          <w:tab w:val="left" w:pos="916"/>
+          <w:tab w:val="left" w:pos="1832"/>
+          <w:tab w:val="left" w:pos="2748"/>
+          <w:tab w:val="left" w:pos="3664"/>
+          <w:tab w:val="left" w:pos="4580"/>
+          <w:tab w:val="left" w:pos="5496"/>
+          <w:tab w:val="left" w:pos="6412"/>
+          <w:tab w:val="left" w:pos="7328"/>
+          <w:tab w:val="left" w:pos="8244"/>
+          <w:tab w:val="left" w:pos="9160"/>
+          <w:tab w:val="left" w:pos="10076"/>
+          <w:tab w:val="left" w:pos="10992"/>
+          <w:tab w:val="left" w:pos="11908"/>
+          <w:tab w:val="left" w:pos="12824"/>
+          <w:tab w:val="left" w:pos="13740"/>
+          <w:tab w:val="left" w:pos="14656"/>
+        </w:tabs>
+        <w:spacing w:after="0" w:line="240" w:lineRule="auto"/>
+        <w:jc w:val="left"/>
+        <w:rPr>
+          <w:rFonts w:ascii="Courier New" w:eastAsia="Times New Roman" w:hAnsi="Courier New" w:cs="Courier New"/>
+          <w:color w:val="000000"/>
+          <w:sz w:val="20"/>
+          <w:szCs w:val="20"/>
+        </w:rPr>
+      </w:pPr>
+      <w:r>
+        <w:rPr>
+          <w:rFonts w:ascii="Courier New" w:eastAsia="Times New Roman" w:hAnsi="Courier New" w:cs="Courier New"/>
+          <w:color w:val="000000"/>
+          <w:sz w:val="20"/>
+          <w:szCs w:val="20"/>
+        </w:rPr>
+        <w:t xml:space="preserve">   :</w:t>
+      </w:r>
+      <w:proofErr w:type="spellStart"/>
+      <w:r>
+        <w:rPr>
+          <w:rFonts w:ascii="Courier New" w:eastAsia="Times New Roman" w:hAnsi="Courier New" w:cs="Courier New"/>
+          <w:color w:val="000000"/>
+          <w:sz w:val="20"/>
+          <w:szCs w:val="20"/>
+        </w:rPr>
+        <w:t>linenos</w:t>
+      </w:r>
+      <w:proofErr w:type="spellEnd"/>
+      <w:r>
+        <w:rPr>
+          <w:rFonts w:ascii="Courier New" w:eastAsia="Times New Roman" w:hAnsi="Courier New" w:cs="Courier New"/>
+          <w:color w:val="000000"/>
+          <w:sz w:val="20"/>
+          <w:szCs w:val="20"/>
+        </w:rPr>
+        <w:t>:</w:t>
+      </w:r>
+    </w:p>
+    <w:p>
+      <w:pPr>
+        <w:widowControl/>
+        <w:tabs>
+          <w:tab w:val="left" w:pos="916"/>
+          <w:tab w:val="left" w:pos="1832"/>
+          <w:tab w:val="left" w:pos="2748"/>
+          <w:tab w:val="left" w:pos="3664"/>
+          <w:tab w:val="left" w:pos="4580"/>
+          <w:tab w:val="left" w:pos="5496"/>
+          <w:tab w:val="left" w:pos="6412"/>
+          <w:tab w:val="left" w:pos="7328"/>
+          <w:tab w:val="left" w:pos="8244"/>
+          <w:tab w:val="left" w:pos="9160"/>
+          <w:tab w:val="left" w:pos="10076"/>
+          <w:tab w:val="left" w:pos="10992"/>
+          <w:tab w:val="left" w:pos="11908"/>
+          <w:tab w:val="left" w:pos="12824"/>
+          <w:tab w:val="left" w:pos="13740"/>
+          <w:tab w:val="left" w:pos="14656"/>
+        </w:tabs>
+        <w:spacing w:after="0" w:line="240" w:lineRule="auto"/>
+        <w:jc w:val="left"/>
+        <w:rPr>
+          <w:rFonts w:ascii="Courier New" w:eastAsia="Times New Roman" w:hAnsi="Courier New" w:cs="Courier New"/>
+          <w:color w:val="000000"/>
+          <w:sz w:val="20"/>
+          <w:szCs w:val="20"/>
+        </w:rPr>
+      </w:pPr>
+      <w:r>
+        <w:rPr>
+          <w:rFonts w:ascii="Courier New" w:eastAsia="Times New Roman" w:hAnsi="Courier New" w:cs="Courier New"/>
+          <w:color w:val="000000"/>
+          <w:sz w:val="20"/>
+          <w:szCs w:val="20"/>
+        </w:rPr>
+        <w:t xml:space="preserve">   :caption: tut1_functions.py</w:t>
+      </w:r>
+    </w:p>
+    <w:p>
+      <w:pPr>
+        <w:widowControl/>
+        <w:tabs>
+          <w:tab w:val="left" w:pos="916"/>
+          <w:tab w:val="left" w:pos="1832"/>
+          <w:tab w:val="left" w:pos="2748"/>
+          <w:tab w:val="left" w:pos="3664"/>
+          <w:tab w:val="left" w:pos="4580"/>
+          <w:tab w:val="left" w:pos="5496"/>
+          <w:tab w:val="left" w:pos="6412"/>
+          <w:tab w:val="left" w:pos="7328"/>
+          <w:tab w:val="left" w:pos="8244"/>
+          <w:tab w:val="left" w:pos="9160"/>
+          <w:tab w:val="left" w:pos="10076"/>
+          <w:tab w:val="left" w:pos="10992"/>
+          <w:tab w:val="left" w:pos="11908"/>
+          <w:tab w:val="left" w:pos="12824"/>
+          <w:tab w:val="left" w:pos="13740"/>
+          <w:tab w:val="left" w:pos="14656"/>
+        </w:tabs>
+        <w:spacing w:after="0" w:line="240" w:lineRule="auto"/>
+        <w:jc w:val="left"/>
+        <w:rPr>
+          <w:rFonts w:ascii="Courier New" w:eastAsia="Times New Roman" w:hAnsi="Courier New" w:cs="Courier New"/>
+          <w:color w:val="000000"/>
+          <w:sz w:val="20"/>
+          <w:szCs w:val="20"/>
+        </w:rPr>
+      </w:pPr>
+    </w:p>
+    <w:p>
+      <w:pPr>
+        <w:widowControl/>
+        <w:tabs>
+          <w:tab w:val="left" w:pos="916"/>
+          <w:tab w:val="left" w:pos="1832"/>
+          <w:tab w:val="left" w:pos="2748"/>
+          <w:tab w:val="left" w:pos="3664"/>
+          <w:tab w:val="left" w:pos="4580"/>
+          <w:tab w:val="left" w:pos="5496"/>
+          <w:tab w:val="left" w:pos="6412"/>
+          <w:tab w:val="left" w:pos="7328"/>
+          <w:tab w:val="left" w:pos="8244"/>
+          <w:tab w:val="left" w:pos="9160"/>
+          <w:tab w:val="left" w:pos="10076"/>
+          <w:tab w:val="left" w:pos="10992"/>
+          <w:tab w:val="left" w:pos="11908"/>
+          <w:tab w:val="left" w:pos="12824"/>
+          <w:tab w:val="left" w:pos="13740"/>
+          <w:tab w:val="left" w:pos="14656"/>
+        </w:tabs>
+        <w:spacing w:after="0" w:line="240" w:lineRule="auto"/>
+        <w:jc w:val="left"/>
+        <w:rPr>
+          <w:rFonts w:ascii="Courier New" w:eastAsia="Times New Roman" w:hAnsi="Courier New" w:cs="Courier New"/>
+          <w:color w:val="000000"/>
+          <w:sz w:val="20"/>
+          <w:szCs w:val="20"/>
+        </w:rPr>
+      </w:pPr>
+    </w:p>
+    <w:p>
+      <w:pPr>
+        <w:widowControl/>
+        <w:jc w:val="left"/>
+        <w:rPr>
+          <w:rFonts w:ascii="Courier New" w:eastAsia="Times New Roman" w:hAnsi="Courier New" w:cs="Courier New"/>
+          <w:color w:val="000000"/>
+          <w:sz w:val="20"/>
+          <w:szCs w:val="20"/>
+        </w:rPr>
+      </w:pPr>
+      <w:r>
+        <w:rPr>
+          <w:rFonts w:ascii="Courier New" w:eastAsia="Times New Roman" w:hAnsi="Courier New" w:cs="Courier New"/>
+          <w:color w:val="000000"/>
+          <w:sz w:val="20"/>
+          <w:szCs w:val="20"/>
+        </w:rPr>
+        <w:br w:type="page"/>
+      </w:r>
+    </w:p>
+    <w:p>
+      <w:pPr>
+        <w:widowControl/>
+        <w:tabs>
+          <w:tab w:val="left" w:pos="916"/>
+          <w:tab w:val="left" w:pos="1832"/>
+          <w:tab w:val="left" w:pos="2748"/>
+          <w:tab w:val="left" w:pos="3664"/>
+          <w:tab w:val="left" w:pos="4580"/>
+          <w:tab w:val="left" w:pos="5496"/>
+          <w:tab w:val="left" w:pos="6412"/>
+          <w:tab w:val="left" w:pos="7328"/>
+          <w:tab w:val="left" w:pos="8244"/>
+          <w:tab w:val="left" w:pos="9160"/>
+          <w:tab w:val="left" w:pos="10076"/>
+          <w:tab w:val="left" w:pos="10992"/>
+          <w:tab w:val="left" w:pos="11908"/>
+          <w:tab w:val="left" w:pos="12824"/>
+          <w:tab w:val="left" w:pos="13740"/>
+          <w:tab w:val="left" w:pos="14656"/>
+        </w:tabs>
+        <w:spacing w:after="0" w:line="240" w:lineRule="auto"/>
+        <w:jc w:val="left"/>
+        <w:rPr>
+          <w:rFonts w:ascii="Courier New" w:eastAsia="Times New Roman" w:hAnsi="Courier New" w:cs="Courier New"/>
+          <w:color w:val="000000"/>
+          <w:sz w:val="20"/>
+          <w:szCs w:val="20"/>
+        </w:rPr>
+      </w:pPr>
+      <w:r>
+        <w:rPr>
+          <w:rFonts w:ascii="Courier New" w:eastAsia="Times New Roman" w:hAnsi="Courier New" w:cs="Courier New"/>
+          <w:color w:val="000000"/>
+          <w:sz w:val="20"/>
+          <w:szCs w:val="20"/>
+        </w:rPr>
+        <w:lastRenderedPageBreak/>
+        <w:t>==============</w:t>
+      </w:r>
+    </w:p>
+    <w:p>
+      <w:pPr>
+        <w:widowControl/>
+        <w:tabs>
+          <w:tab w:val="left" w:pos="916"/>
+          <w:tab w:val="left" w:pos="1832"/>
+          <w:tab w:val="left" w:pos="2748"/>
+          <w:tab w:val="left" w:pos="3664"/>
+          <w:tab w:val="left" w:pos="4580"/>
+          <w:tab w:val="left" w:pos="5496"/>
+          <w:tab w:val="left" w:pos="6412"/>
+          <w:tab w:val="left" w:pos="7328"/>
+          <w:tab w:val="left" w:pos="8244"/>
+          <w:tab w:val="left" w:pos="9160"/>
+          <w:tab w:val="left" w:pos="10076"/>
+          <w:tab w:val="left" w:pos="10992"/>
+          <w:tab w:val="left" w:pos="11908"/>
+          <w:tab w:val="left" w:pos="12824"/>
+          <w:tab w:val="left" w:pos="13740"/>
+          <w:tab w:val="left" w:pos="14656"/>
+        </w:tabs>
+        <w:spacing w:after="0" w:line="240" w:lineRule="auto"/>
+        <w:jc w:val="left"/>
+        <w:rPr>
+          <w:rFonts w:ascii="Courier New" w:eastAsia="Times New Roman" w:hAnsi="Courier New" w:cs="Courier New"/>
+          <w:color w:val="000000"/>
+          <w:sz w:val="20"/>
+          <w:szCs w:val="20"/>
+        </w:rPr>
+      </w:pPr>
+      <w:r>
+        <w:rPr>
+          <w:rFonts w:ascii="Courier New" w:eastAsia="Times New Roman" w:hAnsi="Courier New" w:cs="Courier New"/>
+          <w:color w:val="000000"/>
+          <w:sz w:val="20"/>
+          <w:szCs w:val="20"/>
+        </w:rPr>
+        <w:t>Create a shape</w:t>
+      </w:r>
+    </w:p>
+    <w:p>
+      <w:pPr>
+        <w:widowControl/>
+        <w:tabs>
+          <w:tab w:val="left" w:pos="916"/>
+          <w:tab w:val="left" w:pos="1832"/>
+          <w:tab w:val="left" w:pos="2748"/>
+          <w:tab w:val="left" w:pos="3664"/>
+          <w:tab w:val="left" w:pos="4580"/>
+          <w:tab w:val="left" w:pos="5496"/>
+          <w:tab w:val="left" w:pos="6412"/>
+          <w:tab w:val="left" w:pos="7328"/>
+          <w:tab w:val="left" w:pos="8244"/>
+          <w:tab w:val="left" w:pos="9160"/>
+          <w:tab w:val="left" w:pos="10076"/>
+          <w:tab w:val="left" w:pos="10992"/>
+          <w:tab w:val="left" w:pos="11908"/>
+          <w:tab w:val="left" w:pos="12824"/>
+          <w:tab w:val="left" w:pos="13740"/>
+          <w:tab w:val="left" w:pos="14656"/>
+        </w:tabs>
+        <w:spacing w:after="0" w:line="240" w:lineRule="auto"/>
+        <w:jc w:val="left"/>
+        <w:rPr>
+          <w:rFonts w:ascii="Courier New" w:eastAsia="Times New Roman" w:hAnsi="Courier New" w:cs="Courier New"/>
+          <w:color w:val="000000"/>
+          <w:sz w:val="20"/>
+          <w:szCs w:val="20"/>
+        </w:rPr>
+      </w:pPr>
+      <w:r>
+        <w:rPr>
+          <w:rFonts w:ascii="Courier New" w:eastAsia="Times New Roman" w:hAnsi="Courier New" w:cs="Courier New"/>
+          <w:color w:val="000000"/>
+          <w:sz w:val="20"/>
+          <w:szCs w:val="20"/>
+        </w:rPr>
+        <w:t>==============</w:t>
+      </w:r>
+    </w:p>
+    <w:p>
+      <w:pPr>
+        <w:widowControl/>
+        <w:tabs>
+          <w:tab w:val="left" w:pos="916"/>
+          <w:tab w:val="left" w:pos="1832"/>
+          <w:tab w:val="left" w:pos="2748"/>
+          <w:tab w:val="left" w:pos="3664"/>
+          <w:tab w:val="left" w:pos="4580"/>
+          <w:tab w:val="left" w:pos="5496"/>
+          <w:tab w:val="left" w:pos="6412"/>
+          <w:tab w:val="left" w:pos="7328"/>
+          <w:tab w:val="left" w:pos="8244"/>
+          <w:tab w:val="left" w:pos="9160"/>
+          <w:tab w:val="left" w:pos="10076"/>
+          <w:tab w:val="left" w:pos="10992"/>
+          <w:tab w:val="left" w:pos="11908"/>
+          <w:tab w:val="left" w:pos="12824"/>
+          <w:tab w:val="left" w:pos="13740"/>
+          <w:tab w:val="left" w:pos="14656"/>
+        </w:tabs>
+        <w:spacing w:after="0" w:line="240" w:lineRule="auto"/>
+        <w:jc w:val="left"/>
+        <w:rPr>
+          <w:rFonts w:ascii="Courier New" w:eastAsia="Times New Roman" w:hAnsi="Courier New" w:cs="Courier New"/>
+          <w:color w:val="000000"/>
+          <w:sz w:val="20"/>
+          <w:szCs w:val="20"/>
+        </w:rPr>
+      </w:pPr>
+    </w:p>
+    <w:p>
+      <w:pPr>
+        <w:widowControl/>
+        <w:tabs>
+          <w:tab w:val="left" w:pos="916"/>
+          <w:tab w:val="left" w:pos="1832"/>
+          <w:tab w:val="left" w:pos="2748"/>
+          <w:tab w:val="left" w:pos="3664"/>
+          <w:tab w:val="left" w:pos="4580"/>
+          <w:tab w:val="left" w:pos="5496"/>
+          <w:tab w:val="left" w:pos="6412"/>
+          <w:tab w:val="left" w:pos="7328"/>
+          <w:tab w:val="left" w:pos="8244"/>
+          <w:tab w:val="left" w:pos="9160"/>
+          <w:tab w:val="left" w:pos="10076"/>
+          <w:tab w:val="left" w:pos="10992"/>
+          <w:tab w:val="left" w:pos="11908"/>
+          <w:tab w:val="left" w:pos="12824"/>
+          <w:tab w:val="left" w:pos="13740"/>
+          <w:tab w:val="left" w:pos="14656"/>
+        </w:tabs>
+        <w:spacing w:after="0" w:line="240" w:lineRule="auto"/>
+        <w:jc w:val="left"/>
+        <w:rPr>
+          <w:rFonts w:ascii="Courier New" w:eastAsia="Times New Roman" w:hAnsi="Courier New" w:cs="Courier New"/>
+          <w:color w:val="000000"/>
+          <w:sz w:val="20"/>
+          <w:szCs w:val="20"/>
+        </w:rPr>
+      </w:pPr>
+    </w:p>
+    <w:p>
+      <w:pPr>
+        <w:widowControl/>
+        <w:tabs>
+          <w:tab w:val="left" w:pos="916"/>
+          <w:tab w:val="left" w:pos="1832"/>
+          <w:tab w:val="left" w:pos="2748"/>
+          <w:tab w:val="left" w:pos="3664"/>
+          <w:tab w:val="left" w:pos="4580"/>
+          <w:tab w:val="left" w:pos="5496"/>
+          <w:tab w:val="left" w:pos="6412"/>
+          <w:tab w:val="left" w:pos="7328"/>
+          <w:tab w:val="left" w:pos="8244"/>
+          <w:tab w:val="left" w:pos="9160"/>
+          <w:tab w:val="left" w:pos="10076"/>
+          <w:tab w:val="left" w:pos="10992"/>
+          <w:tab w:val="left" w:pos="11908"/>
+          <w:tab w:val="left" w:pos="12824"/>
+          <w:tab w:val="left" w:pos="13740"/>
+          <w:tab w:val="left" w:pos="14656"/>
+        </w:tabs>
+        <w:spacing w:after="0" w:line="240" w:lineRule="auto"/>
+        <w:jc w:val="left"/>
+        <w:rPr>
+          <w:rFonts w:ascii="Courier New" w:eastAsia="Times New Roman" w:hAnsi="Courier New" w:cs="Courier New"/>
+          <w:color w:val="000000"/>
+          <w:sz w:val="20"/>
+          <w:szCs w:val="20"/>
+        </w:rPr>
+      </w:pPr>
+      <w:r>
+        <w:rPr>
+          <w:rFonts w:ascii="Courier New" w:eastAsia="Times New Roman" w:hAnsi="Courier New" w:cs="Courier New"/>
+          <w:color w:val="000000"/>
+          <w:sz w:val="20"/>
+          <w:szCs w:val="20"/>
+        </w:rPr>
+        <w:t xml:space="preserve">We would first draw a blueprint of a schematics shape of spiny dendrite (Figure below), and embed the designed shape in a </w:t>
+      </w:r>
+      <w:proofErr w:type="spellStart"/>
+      <w:r>
+        <w:rPr>
+          <w:rFonts w:ascii="Courier New" w:eastAsia="Times New Roman" w:hAnsi="Courier New" w:cs="Courier New"/>
+          <w:color w:val="000000"/>
+          <w:sz w:val="20"/>
+          <w:szCs w:val="20"/>
+        </w:rPr>
+        <w:t>numpy</w:t>
+      </w:r>
+      <w:proofErr w:type="spellEnd"/>
+      <w:r>
+        <w:rPr>
+          <w:rFonts w:ascii="Courier New" w:eastAsia="Times New Roman" w:hAnsi="Courier New" w:cs="Courier New"/>
+          <w:color w:val="000000"/>
+          <w:sz w:val="20"/>
+          <w:szCs w:val="20"/>
+        </w:rPr>
+        <w:t xml:space="preserve"> 3D array. First, a voxel space of 96 |times| 60 |times| 96 voxels (20 nm/voxel) is set (</w:t>
+      </w:r>
+      <w:proofErr w:type="spellStart"/>
+      <w:r>
+        <w:rPr>
+          <w:rFonts w:ascii="Courier New" w:eastAsia="Times New Roman" w:hAnsi="Courier New" w:cs="Courier New"/>
+          <w:color w:val="000000"/>
+          <w:sz w:val="20"/>
+          <w:szCs w:val="20"/>
+        </w:rPr>
+        <w:t>vol_dend</w:t>
+      </w:r>
+      <w:proofErr w:type="spellEnd"/>
+      <w:r>
+        <w:rPr>
+          <w:rFonts w:ascii="Courier New" w:eastAsia="Times New Roman" w:hAnsi="Courier New" w:cs="Courier New"/>
+          <w:color w:val="000000"/>
+          <w:sz w:val="20"/>
+          <w:szCs w:val="20"/>
+        </w:rPr>
+        <w:t>; Line 14 in 11_create_dend.py), and a sphere with a radius of 0.25 |</w:t>
+      </w:r>
+      <w:proofErr w:type="spellStart"/>
+      <w:r>
+        <w:rPr>
+          <w:rFonts w:ascii="Courier New" w:eastAsia="Times New Roman" w:hAnsi="Courier New" w:cs="Courier New"/>
+          <w:color w:val="000000"/>
+          <w:sz w:val="20"/>
+          <w:szCs w:val="20"/>
+        </w:rPr>
+        <w:t>mgr</w:t>
+      </w:r>
+      <w:proofErr w:type="spellEnd"/>
+      <w:r>
+        <w:rPr>
+          <w:rFonts w:ascii="Courier New" w:eastAsia="Times New Roman" w:hAnsi="Courier New" w:cs="Courier New"/>
+          <w:color w:val="000000"/>
+          <w:sz w:val="20"/>
+          <w:szCs w:val="20"/>
+        </w:rPr>
+        <w:t xml:space="preserve">| m (12 voxels) is generated as a spine head. We used a Python module function </w:t>
+      </w:r>
+      <w:proofErr w:type="spellStart"/>
+      <w:r>
+        <w:rPr>
+          <w:rFonts w:ascii="Courier New" w:eastAsia="Times New Roman" w:hAnsi="Courier New" w:cs="Courier New"/>
+          <w:color w:val="000000"/>
+          <w:sz w:val="20"/>
+          <w:szCs w:val="20"/>
+        </w:rPr>
+        <w:t>morphology.ball</w:t>
+      </w:r>
+      <w:proofErr w:type="spellEnd"/>
+      <w:r>
+        <w:rPr>
+          <w:rFonts w:ascii="Courier New" w:eastAsia="Times New Roman" w:hAnsi="Courier New" w:cs="Courier New"/>
+          <w:color w:val="000000"/>
+          <w:sz w:val="20"/>
+          <w:szCs w:val="20"/>
+        </w:rPr>
+        <w:t xml:space="preserve"> (</w:t>
+      </w:r>
+      <w:proofErr w:type="spellStart"/>
+      <w:r>
+        <w:rPr>
+          <w:rFonts w:ascii="Courier New" w:eastAsia="Times New Roman" w:hAnsi="Courier New" w:cs="Courier New"/>
+          <w:color w:val="000000"/>
+          <w:sz w:val="20"/>
+          <w:szCs w:val="20"/>
+        </w:rPr>
+        <w:t>skimage</w:t>
+      </w:r>
+      <w:proofErr w:type="spellEnd"/>
+      <w:r>
+        <w:rPr>
+          <w:rFonts w:ascii="Courier New" w:eastAsia="Times New Roman" w:hAnsi="Courier New" w:cs="Courier New"/>
+          <w:color w:val="000000"/>
+          <w:sz w:val="20"/>
+          <w:szCs w:val="20"/>
+        </w:rPr>
+        <w:t>) to create the spine head (Line 10), which is added to the voxel space “</w:t>
+      </w:r>
+      <w:proofErr w:type="spellStart"/>
+      <w:r>
+        <w:rPr>
+          <w:rFonts w:ascii="Courier New" w:eastAsia="Times New Roman" w:hAnsi="Courier New" w:cs="Courier New"/>
+          <w:color w:val="000000"/>
+          <w:sz w:val="20"/>
+          <w:szCs w:val="20"/>
+        </w:rPr>
+        <w:t>vol_dend</w:t>
+      </w:r>
+      <w:proofErr w:type="spellEnd"/>
+      <w:r>
+        <w:rPr>
+          <w:rFonts w:ascii="Courier New" w:eastAsia="Times New Roman" w:hAnsi="Courier New" w:cs="Courier New"/>
+          <w:color w:val="000000"/>
+          <w:sz w:val="20"/>
+          <w:szCs w:val="20"/>
+        </w:rPr>
+        <w:t>” (</w:t>
+      </w:r>
+      <w:proofErr w:type="spellStart"/>
+      <w:r>
+        <w:rPr>
+          <w:rFonts w:ascii="Courier New" w:eastAsia="Times New Roman" w:hAnsi="Courier New" w:cs="Courier New"/>
+          <w:color w:val="000000"/>
+          <w:sz w:val="20"/>
+          <w:szCs w:val="20"/>
+        </w:rPr>
+        <w:t>add_shape</w:t>
+      </w:r>
+      <w:proofErr w:type="spellEnd"/>
+      <w:r>
+        <w:rPr>
+          <w:rFonts w:ascii="Courier New" w:eastAsia="Times New Roman" w:hAnsi="Courier New" w:cs="Courier New"/>
+          <w:color w:val="000000"/>
+          <w:sz w:val="20"/>
+          <w:szCs w:val="20"/>
+        </w:rPr>
+        <w:t>; Line 15). Similarly, we make a spine neck and dendrite (Lines 11 and 12, respectively), and add them to “</w:t>
+      </w:r>
+      <w:proofErr w:type="spellStart"/>
+      <w:r>
+        <w:rPr>
+          <w:rFonts w:ascii="Courier New" w:eastAsia="Times New Roman" w:hAnsi="Courier New" w:cs="Courier New"/>
+          <w:color w:val="000000"/>
+          <w:sz w:val="20"/>
+          <w:szCs w:val="20"/>
+        </w:rPr>
+        <w:t>vol_dend</w:t>
+      </w:r>
+      <w:proofErr w:type="spellEnd"/>
+      <w:r>
+        <w:rPr>
+          <w:rFonts w:ascii="Courier New" w:eastAsia="Times New Roman" w:hAnsi="Courier New" w:cs="Courier New"/>
+          <w:color w:val="000000"/>
+          <w:sz w:val="20"/>
+          <w:szCs w:val="20"/>
+        </w:rPr>
+        <w:t>” (Lines 16 and 17, respectively). The in-house function “</w:t>
+      </w:r>
+      <w:proofErr w:type="spellStart"/>
+      <w:r>
+        <w:rPr>
+          <w:rFonts w:ascii="Courier New" w:eastAsia="Times New Roman" w:hAnsi="Courier New" w:cs="Courier New"/>
+          <w:color w:val="000000"/>
+          <w:sz w:val="20"/>
+          <w:szCs w:val="20"/>
+        </w:rPr>
+        <w:t>add_shape</w:t>
+      </w:r>
+      <w:proofErr w:type="spellEnd"/>
+      <w:r>
+        <w:rPr>
+          <w:rFonts w:ascii="Courier New" w:eastAsia="Times New Roman" w:hAnsi="Courier New" w:cs="Courier New"/>
+          <w:color w:val="000000"/>
+          <w:sz w:val="20"/>
+          <w:szCs w:val="20"/>
+        </w:rPr>
+        <w:t>,” simply overlays overwrapped regions, and represents the filled areas as 1 (cytosolic region), and void areas as 0 (extracellular region).</w:t>
+      </w:r>
+    </w:p>
+    <w:p>
+      <w:pPr>
+        <w:widowControl/>
+        <w:tabs>
+          <w:tab w:val="left" w:pos="916"/>
+          <w:tab w:val="left" w:pos="1832"/>
+          <w:tab w:val="left" w:pos="2748"/>
+          <w:tab w:val="left" w:pos="3664"/>
+          <w:tab w:val="left" w:pos="4580"/>
+          <w:tab w:val="left" w:pos="5496"/>
+          <w:tab w:val="left" w:pos="6412"/>
+          <w:tab w:val="left" w:pos="7328"/>
+          <w:tab w:val="left" w:pos="8244"/>
+          <w:tab w:val="left" w:pos="9160"/>
+          <w:tab w:val="left" w:pos="10076"/>
+          <w:tab w:val="left" w:pos="10992"/>
+          <w:tab w:val="left" w:pos="11908"/>
+          <w:tab w:val="left" w:pos="12824"/>
+          <w:tab w:val="left" w:pos="13740"/>
+          <w:tab w:val="left" w:pos="14656"/>
+        </w:tabs>
+        <w:spacing w:after="0" w:line="240" w:lineRule="auto"/>
+        <w:jc w:val="left"/>
+        <w:rPr>
+          <w:rFonts w:ascii="Courier New" w:eastAsia="Times New Roman" w:hAnsi="Courier New" w:cs="Courier New"/>
+          <w:color w:val="000000"/>
+          <w:sz w:val="20"/>
+          <w:szCs w:val="20"/>
+        </w:rPr>
+      </w:pPr>
+    </w:p>
+    <w:p>
+      <w:pPr>
+        <w:widowControl/>
+        <w:tabs>
+          <w:tab w:val="left" w:pos="916"/>
+          <w:tab w:val="left" w:pos="1832"/>
+          <w:tab w:val="left" w:pos="2748"/>
+          <w:tab w:val="left" w:pos="3664"/>
+          <w:tab w:val="left" w:pos="4580"/>
+          <w:tab w:val="left" w:pos="5496"/>
+          <w:tab w:val="left" w:pos="6412"/>
+          <w:tab w:val="left" w:pos="7328"/>
+          <w:tab w:val="left" w:pos="8244"/>
+          <w:tab w:val="left" w:pos="9160"/>
+          <w:tab w:val="left" w:pos="10076"/>
+          <w:tab w:val="left" w:pos="10992"/>
+          <w:tab w:val="left" w:pos="11908"/>
+          <w:tab w:val="left" w:pos="12824"/>
+          <w:tab w:val="left" w:pos="13740"/>
+          <w:tab w:val="left" w:pos="14656"/>
+        </w:tabs>
+        <w:spacing w:after="0" w:line="240" w:lineRule="auto"/>
+        <w:jc w:val="left"/>
+        <w:rPr>
+          <w:rFonts w:ascii="Courier New" w:eastAsia="Times New Roman" w:hAnsi="Courier New" w:cs="Courier New"/>
+          <w:color w:val="000000"/>
+          <w:sz w:val="20"/>
+          <w:szCs w:val="20"/>
+        </w:rPr>
+      </w:pPr>
+      <w:r>
+        <w:rPr>
+          <w:rFonts w:ascii="Courier New" w:eastAsia="Times New Roman" w:hAnsi="Courier New" w:cs="Courier New"/>
+          <w:color w:val="000000"/>
+          <w:sz w:val="20"/>
+          <w:szCs w:val="20"/>
+        </w:rPr>
+        <w:t xml:space="preserve">  </w:t>
+      </w:r>
+    </w:p>
+    <w:p>
+      <w:pPr>
+        <w:widowControl/>
+        <w:tabs>
+          <w:tab w:val="left" w:pos="916"/>
+          <w:tab w:val="left" w:pos="1832"/>
+          <w:tab w:val="left" w:pos="2748"/>
+          <w:tab w:val="left" w:pos="3664"/>
+          <w:tab w:val="left" w:pos="4580"/>
+          <w:tab w:val="left" w:pos="5496"/>
+          <w:tab w:val="left" w:pos="6412"/>
+          <w:tab w:val="left" w:pos="7328"/>
+          <w:tab w:val="left" w:pos="8244"/>
+          <w:tab w:val="left" w:pos="9160"/>
+          <w:tab w:val="left" w:pos="10076"/>
+          <w:tab w:val="left" w:pos="10992"/>
+          <w:tab w:val="left" w:pos="11908"/>
+          <w:tab w:val="left" w:pos="12824"/>
+          <w:tab w:val="left" w:pos="13740"/>
+          <w:tab w:val="left" w:pos="14656"/>
+        </w:tabs>
+        <w:spacing w:after="0" w:line="240" w:lineRule="auto"/>
+        <w:jc w:val="left"/>
+        <w:rPr>
+          <w:rFonts w:ascii="Courier New" w:eastAsia="Times New Roman" w:hAnsi="Courier New" w:cs="Courier New"/>
+          <w:color w:val="000000"/>
+          <w:sz w:val="20"/>
+          <w:szCs w:val="20"/>
+        </w:rPr>
+      </w:pPr>
+    </w:p>
+    <w:p>
+      <w:pPr>
+        <w:widowControl/>
+        <w:tabs>
+          <w:tab w:val="left" w:pos="916"/>
+          <w:tab w:val="left" w:pos="1832"/>
+          <w:tab w:val="left" w:pos="2748"/>
+          <w:tab w:val="left" w:pos="3664"/>
+          <w:tab w:val="left" w:pos="4580"/>
+          <w:tab w:val="left" w:pos="5496"/>
+          <w:tab w:val="left" w:pos="6412"/>
+          <w:tab w:val="left" w:pos="7328"/>
+          <w:tab w:val="left" w:pos="8244"/>
+          <w:tab w:val="left" w:pos="9160"/>
+          <w:tab w:val="left" w:pos="10076"/>
+          <w:tab w:val="left" w:pos="10992"/>
+          <w:tab w:val="left" w:pos="11908"/>
+          <w:tab w:val="left" w:pos="12824"/>
+          <w:tab w:val="left" w:pos="13740"/>
+          <w:tab w:val="left" w:pos="14656"/>
+        </w:tabs>
+        <w:spacing w:after="0" w:line="240" w:lineRule="auto"/>
+        <w:jc w:val="left"/>
+        <w:rPr>
+          <w:rFonts w:ascii="Courier New" w:eastAsia="Times New Roman" w:hAnsi="Courier New" w:cs="Courier New"/>
+          <w:color w:val="000000"/>
+          <w:sz w:val="20"/>
+          <w:szCs w:val="20"/>
+        </w:rPr>
+      </w:pPr>
+    </w:p>
+    <w:p>
+      <w:pPr>
+        <w:widowControl/>
+        <w:tabs>
+          <w:tab w:val="left" w:pos="916"/>
+          <w:tab w:val="left" w:pos="1832"/>
+          <w:tab w:val="left" w:pos="2748"/>
+          <w:tab w:val="left" w:pos="3664"/>
+          <w:tab w:val="left" w:pos="4580"/>
+          <w:tab w:val="left" w:pos="5496"/>
+          <w:tab w:val="left" w:pos="6412"/>
+          <w:tab w:val="left" w:pos="7328"/>
+          <w:tab w:val="left" w:pos="8244"/>
+          <w:tab w:val="left" w:pos="9160"/>
+          <w:tab w:val="left" w:pos="10076"/>
+          <w:tab w:val="left" w:pos="10992"/>
+          <w:tab w:val="left" w:pos="11908"/>
+          <w:tab w:val="left" w:pos="12824"/>
+          <w:tab w:val="left" w:pos="13740"/>
+          <w:tab w:val="left" w:pos="14656"/>
+        </w:tabs>
+        <w:spacing w:after="0" w:line="240" w:lineRule="auto"/>
+        <w:jc w:val="left"/>
+        <w:rPr>
+          <w:rFonts w:ascii="Courier New" w:eastAsia="Times New Roman" w:hAnsi="Courier New" w:cs="Courier New"/>
+          <w:color w:val="000000"/>
+          <w:sz w:val="20"/>
+          <w:szCs w:val="20"/>
+        </w:rPr>
+      </w:pPr>
+    </w:p>
+    <w:p>
+      <w:pPr>
+        <w:widowControl/>
+        <w:tabs>
+          <w:tab w:val="left" w:pos="916"/>
+          <w:tab w:val="left" w:pos="1832"/>
+          <w:tab w:val="left" w:pos="2748"/>
+          <w:tab w:val="left" w:pos="3664"/>
+          <w:tab w:val="left" w:pos="4580"/>
+          <w:tab w:val="left" w:pos="5496"/>
+          <w:tab w:val="left" w:pos="6412"/>
+          <w:tab w:val="left" w:pos="7328"/>
+          <w:tab w:val="left" w:pos="8244"/>
+          <w:tab w:val="left" w:pos="9160"/>
+          <w:tab w:val="left" w:pos="10076"/>
+          <w:tab w:val="left" w:pos="10992"/>
+          <w:tab w:val="left" w:pos="11908"/>
+          <w:tab w:val="left" w:pos="12824"/>
+          <w:tab w:val="left" w:pos="13740"/>
+          <w:tab w:val="left" w:pos="14656"/>
+        </w:tabs>
+        <w:spacing w:after="0" w:line="240" w:lineRule="auto"/>
+        <w:jc w:val="left"/>
+        <w:rPr>
+          <w:rFonts w:ascii="Courier New" w:eastAsia="Times New Roman" w:hAnsi="Courier New" w:cs="Courier New"/>
+          <w:color w:val="000000"/>
+          <w:sz w:val="20"/>
+          <w:szCs w:val="20"/>
+        </w:rPr>
+      </w:pPr>
+    </w:p>
+    <w:p>
+      <w:pPr>
+        <w:widowControl/>
+        <w:tabs>
+          <w:tab w:val="left" w:pos="916"/>
+          <w:tab w:val="left" w:pos="1832"/>
+          <w:tab w:val="left" w:pos="2748"/>
+          <w:tab w:val="left" w:pos="3664"/>
+          <w:tab w:val="left" w:pos="4580"/>
+          <w:tab w:val="left" w:pos="5496"/>
+          <w:tab w:val="left" w:pos="6412"/>
+          <w:tab w:val="left" w:pos="7328"/>
+          <w:tab w:val="left" w:pos="8244"/>
+          <w:tab w:val="left" w:pos="9160"/>
+          <w:tab w:val="left" w:pos="10076"/>
+          <w:tab w:val="left" w:pos="10992"/>
+          <w:tab w:val="left" w:pos="11908"/>
+          <w:tab w:val="left" w:pos="12824"/>
+          <w:tab w:val="left" w:pos="13740"/>
+          <w:tab w:val="left" w:pos="14656"/>
+        </w:tabs>
+        <w:spacing w:after="0" w:line="240" w:lineRule="auto"/>
+        <w:jc w:val="left"/>
+        <w:rPr>
+          <w:rFonts w:ascii="Courier New" w:eastAsia="Times New Roman" w:hAnsi="Courier New" w:cs="Courier New"/>
+          <w:color w:val="000000"/>
+          <w:sz w:val="20"/>
+          <w:szCs w:val="20"/>
+        </w:rPr>
+      </w:pPr>
+    </w:p>
+    <w:p>
+      <w:pPr>
+        <w:widowControl/>
+        <w:tabs>
+          <w:tab w:val="left" w:pos="916"/>
+          <w:tab w:val="left" w:pos="1832"/>
+          <w:tab w:val="left" w:pos="2748"/>
+          <w:tab w:val="left" w:pos="3664"/>
+          <w:tab w:val="left" w:pos="4580"/>
+          <w:tab w:val="left" w:pos="5496"/>
+          <w:tab w:val="left" w:pos="6412"/>
+          <w:tab w:val="left" w:pos="7328"/>
+          <w:tab w:val="left" w:pos="8244"/>
+          <w:tab w:val="left" w:pos="9160"/>
+          <w:tab w:val="left" w:pos="10076"/>
+          <w:tab w:val="left" w:pos="10992"/>
+          <w:tab w:val="left" w:pos="11908"/>
+          <w:tab w:val="left" w:pos="12824"/>
+          <w:tab w:val="left" w:pos="13740"/>
+          <w:tab w:val="left" w:pos="14656"/>
+        </w:tabs>
+        <w:spacing w:after="0" w:line="240" w:lineRule="auto"/>
+        <w:jc w:val="left"/>
+        <w:rPr>
+          <w:rFonts w:ascii="Courier New" w:eastAsia="Times New Roman" w:hAnsi="Courier New" w:cs="Courier New"/>
+          <w:color w:val="000000"/>
+          <w:sz w:val="20"/>
+          <w:szCs w:val="20"/>
+        </w:rPr>
+      </w:pPr>
+    </w:p>
+    <w:p>
+      <w:pPr>
+        <w:widowControl/>
+        <w:tabs>
+          <w:tab w:val="left" w:pos="916"/>
+          <w:tab w:val="left" w:pos="1832"/>
+          <w:tab w:val="left" w:pos="2748"/>
+          <w:tab w:val="left" w:pos="3664"/>
+          <w:tab w:val="left" w:pos="4580"/>
+          <w:tab w:val="left" w:pos="5496"/>
+          <w:tab w:val="left" w:pos="6412"/>
+          <w:tab w:val="left" w:pos="7328"/>
+          <w:tab w:val="left" w:pos="8244"/>
+          <w:tab w:val="left" w:pos="9160"/>
+          <w:tab w:val="left" w:pos="10076"/>
+          <w:tab w:val="left" w:pos="10992"/>
+          <w:tab w:val="left" w:pos="11908"/>
+          <w:tab w:val="left" w:pos="12824"/>
+          <w:tab w:val="left" w:pos="13740"/>
+          <w:tab w:val="left" w:pos="14656"/>
+        </w:tabs>
+        <w:spacing w:after="0" w:line="240" w:lineRule="auto"/>
+        <w:jc w:val="left"/>
+        <w:rPr>
+          <w:rFonts w:ascii="Courier New" w:eastAsia="Times New Roman" w:hAnsi="Courier New" w:cs="Courier New"/>
+          <w:color w:val="000000"/>
+          <w:sz w:val="20"/>
+          <w:szCs w:val="20"/>
+        </w:rPr>
+      </w:pPr>
+    </w:p>
+    <w:p>
+      <w:pPr>
+        <w:widowControl/>
+        <w:tabs>
+          <w:tab w:val="left" w:pos="916"/>
+          <w:tab w:val="left" w:pos="1832"/>
+          <w:tab w:val="left" w:pos="2748"/>
+          <w:tab w:val="left" w:pos="3664"/>
+          <w:tab w:val="left" w:pos="4580"/>
+          <w:tab w:val="left" w:pos="5496"/>
+          <w:tab w:val="left" w:pos="6412"/>
+          <w:tab w:val="left" w:pos="7328"/>
+          <w:tab w:val="left" w:pos="8244"/>
+          <w:tab w:val="left" w:pos="9160"/>
+          <w:tab w:val="left" w:pos="10076"/>
+          <w:tab w:val="left" w:pos="10992"/>
+          <w:tab w:val="left" w:pos="11908"/>
+          <w:tab w:val="left" w:pos="12824"/>
+          <w:tab w:val="left" w:pos="13740"/>
+          <w:tab w:val="left" w:pos="14656"/>
+        </w:tabs>
+        <w:spacing w:after="0" w:line="240" w:lineRule="auto"/>
+        <w:jc w:val="left"/>
+        <w:rPr>
+          <w:rFonts w:ascii="Courier New" w:eastAsia="Times New Roman" w:hAnsi="Courier New" w:cs="Courier New"/>
+          <w:color w:val="000000"/>
+          <w:sz w:val="20"/>
+          <w:szCs w:val="20"/>
+        </w:rPr>
+      </w:pPr>
     </w:p>
     <w:sectPr>
       <w:pgSz w:w="11906" w:h="16838"/>
@@ -2586,6 +4614,56 @@
     </w:sectPr>
   </w:body>
 </w:document>
+</file>
+
+<file path=word/endnotes.xml><?xml version="1.0" encoding="utf-8"?>
+<w:endnotes xmlns:wpc="http://schemas.microsoft.com/office/word/2010/wordprocessingCanvas" xmlns:cx="http://schemas.microsoft.com/office/drawing/2014/chartex" xmlns:cx1="http://schemas.microsoft.com/office/drawing/2015/9/8/chartex" xmlns:cx2="http://schemas.microsoft.com/office/drawing/2015/10/21/chartex" xmlns:cx3="http://schemas.microsoft.com/office/drawing/2016/5/9/chartex" xmlns:cx4="http://schemas.microsoft.com/office/drawing/2016/5/10/chartex" xmlns:cx5="http://schemas.microsoft.com/office/drawing/2016/5/11/chartex" xmlns:cx6="http://schemas.microsoft.com/office/drawing/2016/5/12/chartex" xmlns:cx7="http://schemas.microsoft.com/office/drawing/2016/5/13/chartex" xmlns:cx8="http://schemas.microsoft.com/office/drawing/2016/5/14/chartex" xmlns:mc="http://schemas.openxmlformats.org/markup-compatibility/2006" xmlns:aink="http://schemas.microsoft.com/office/drawing/2016/ink" xmlns:am3d="http://schemas.microsoft.com/office/drawing/2017/model3d" xmlns:o="urn:schemas-microsoft-com:office:office" xmlns:r="http://schemas.openxmlformats.org/officeDocument/2006/relationships" xmlns:m="http://schemas.openxmlformats.org/officeDocument/2006/math" xmlns:v="urn:schemas-microsoft-com:vml" xmlns:wp14="http://schemas.microsoft.com/office/word/2010/wordprocessingDrawing" xmlns:wp="http://schemas.openxmlformats.org/drawingml/2006/wordprocessingDrawing" xmlns:w10="urn:schemas-microsoft-com:office:word" xmlns:w="http://schemas.openxmlformats.org/wordprocessingml/2006/main" xmlns:w14="http://schemas.microsoft.com/office/word/2010/wordml" xmlns:w15="http://schemas.microsoft.com/office/word/2012/wordml" xmlns:w16cex="http://schemas.microsoft.com/office/word/2018/wordml/cex" xmlns:w16cid="http://schemas.microsoft.com/office/word/2016/wordml/cid" xmlns:w16="http://schemas.microsoft.com/office/word/2018/wordml" xmlns:w16sdtdh="http://schemas.microsoft.com/office/word/2020/wordml/sdtdatahash" xmlns:w16se="http://schemas.microsoft.com/office/word/2015/wordml/symex" xmlns:wpg="http://schemas.microsoft.com/office/word/2010/wordprocessingGroup" xmlns:wpi="http://schemas.microsoft.com/office/word/2010/wordprocessingInk" xmlns:wne="http://schemas.microsoft.com/office/word/2006/wordml" xmlns:wps="http://schemas.microsoft.com/office/word/2010/wordprocessingShape" mc:Ignorable="w14 w15 w16se w16cid w16 w16cex w16sdtdh wp14">
+  <w:endnote w:type="separator" w:id="-1">
+    <w:p>
+      <w:pPr>
+        <w:spacing w:after="0" w:line="240" w:lineRule="auto"/>
+      </w:pPr>
+      <w:r>
+        <w:separator/>
+      </w:r>
+    </w:p>
+  </w:endnote>
+  <w:endnote w:type="continuationSeparator" w:id="0">
+    <w:p>
+      <w:pPr>
+        <w:spacing w:after="0" w:line="240" w:lineRule="auto"/>
+      </w:pPr>
+      <w:r>
+        <w:continuationSeparator/>
+      </w:r>
+    </w:p>
+  </w:endnote>
+</w:endnotes>
+</file>
+
+<file path=word/footnotes.xml><?xml version="1.0" encoding="utf-8"?>
+<w:footnotes xmlns:wpc="http://schemas.microsoft.com/office/word/2010/wordprocessingCanvas" xmlns:cx="http://schemas.microsoft.com/office/drawing/2014/chartex" xmlns:cx1="http://schemas.microsoft.com/office/drawing/2015/9/8/chartex" xmlns:cx2="http://schemas.microsoft.com/office/drawing/2015/10/21/chartex" xmlns:cx3="http://schemas.microsoft.com/office/drawing/2016/5/9/chartex" xmlns:cx4="http://schemas.microsoft.com/office/drawing/2016/5/10/chartex" xmlns:cx5="http://schemas.microsoft.com/office/drawing/2016/5/11/chartex" xmlns:cx6="http://schemas.microsoft.com/office/drawing/2016/5/12/chartex" xmlns:cx7="http://schemas.microsoft.com/office/drawing/2016/5/13/chartex" xmlns:cx8="http://schemas.microsoft.com/office/drawing/2016/5/14/chartex" xmlns:mc="http://schemas.openxmlformats.org/markup-compatibility/2006" xmlns:aink="http://schemas.microsoft.com/office/drawing/2016/ink" xmlns:am3d="http://schemas.microsoft.com/office/drawing/2017/model3d" xmlns:o="urn:schemas-microsoft-com:office:office" xmlns:r="http://schemas.openxmlformats.org/officeDocument/2006/relationships" xmlns:m="http://schemas.openxmlformats.org/officeDocument/2006/math" xmlns:v="urn:schemas-microsoft-com:vml" xmlns:wp14="http://schemas.microsoft.com/office/word/2010/wordprocessingDrawing" xmlns:wp="http://schemas.openxmlformats.org/drawingml/2006/wordprocessingDrawing" xmlns:w10="urn:schemas-microsoft-com:office:word" xmlns:w="http://schemas.openxmlformats.org/wordprocessingml/2006/main" xmlns:w14="http://schemas.microsoft.com/office/word/2010/wordml" xmlns:w15="http://schemas.microsoft.com/office/word/2012/wordml" xmlns:w16cex="http://schemas.microsoft.com/office/word/2018/wordml/cex" xmlns:w16cid="http://schemas.microsoft.com/office/word/2016/wordml/cid" xmlns:w16="http://schemas.microsoft.com/office/word/2018/wordml" xmlns:w16sdtdh="http://schemas.microsoft.com/office/word/2020/wordml/sdtdatahash" xmlns:w16se="http://schemas.microsoft.com/office/word/2015/wordml/symex" xmlns:wpg="http://schemas.microsoft.com/office/word/2010/wordprocessingGroup" xmlns:wpi="http://schemas.microsoft.com/office/word/2010/wordprocessingInk" xmlns:wne="http://schemas.microsoft.com/office/word/2006/wordml" xmlns:wps="http://schemas.microsoft.com/office/word/2010/wordprocessingShape" mc:Ignorable="w14 w15 w16se w16cid w16 w16cex w16sdtdh wp14">
+  <w:footnote w:type="separator" w:id="-1">
+    <w:p>
+      <w:pPr>
+        <w:spacing w:after="0" w:line="240" w:lineRule="auto"/>
+      </w:pPr>
+      <w:r>
+        <w:separator/>
+      </w:r>
+    </w:p>
+  </w:footnote>
+  <w:footnote w:type="continuationSeparator" w:id="0">
+    <w:p>
+      <w:pPr>
+        <w:spacing w:after="0" w:line="240" w:lineRule="auto"/>
+      </w:pPr>
+      <w:r>
+        <w:continuationSeparator/>
+      </w:r>
+    </w:p>
+  </w:footnote>
+</w:footnotes>
 </file>
 
 <file path=word/numbering.xml><?xml version="1.0" encoding="utf-8"?>
@@ -3120,7 +5198,6 @@
     <w:basedOn w:val="a"/>
     <w:link w:val="HTML0"/>
     <w:uiPriority w:val="99"/>
-    <w:semiHidden/>
     <w:unhideWhenUsed/>
     <w:rsid w:val="00735BDE"/>
     <w:pPr>
@@ -3157,7 +5234,6 @@
     <w:basedOn w:val="a0"/>
     <w:link w:val="HTML"/>
     <w:uiPriority w:val="99"/>
-    <w:semiHidden/>
     <w:rsid w:val="00735BDE"/>
     <w:rPr>
       <w:rFonts w:ascii="Courier New" w:eastAsia="Times New Roman" w:hAnsi="Courier New" w:cs="Courier New"/>
@@ -3175,6 +5251,50 @@
       <w:ind w:left="720"/>
       <w:contextualSpacing/>
     </w:pPr>
+  </w:style>
+  <w:style w:type="paragraph" w:styleId="a4">
+    <w:name w:val="header"/>
+    <w:basedOn w:val="a"/>
+    <w:link w:val="a5"/>
+    <w:uiPriority w:val="99"/>
+    <w:unhideWhenUsed/>
+    <w:rsid w:val="001F1C3A"/>
+    <w:pPr>
+      <w:tabs>
+        <w:tab w:val="center" w:pos="4419"/>
+        <w:tab w:val="right" w:pos="8838"/>
+      </w:tabs>
+      <w:spacing w:after="0" w:line="240" w:lineRule="auto"/>
+    </w:pPr>
+  </w:style>
+  <w:style w:type="character" w:customStyle="1" w:styleId="a5">
+    <w:name w:val="ヘッダー (文字)"/>
+    <w:basedOn w:val="a0"/>
+    <w:link w:val="a4"/>
+    <w:uiPriority w:val="99"/>
+    <w:rsid w:val="001F1C3A"/>
+  </w:style>
+  <w:style w:type="paragraph" w:styleId="a6">
+    <w:name w:val="footer"/>
+    <w:basedOn w:val="a"/>
+    <w:link w:val="a7"/>
+    <w:uiPriority w:val="99"/>
+    <w:unhideWhenUsed/>
+    <w:rsid w:val="001F1C3A"/>
+    <w:pPr>
+      <w:tabs>
+        <w:tab w:val="center" w:pos="4419"/>
+        <w:tab w:val="right" w:pos="8838"/>
+      </w:tabs>
+      <w:spacing w:after="0" w:line="240" w:lineRule="auto"/>
+    </w:pPr>
+  </w:style>
+  <w:style w:type="character" w:customStyle="1" w:styleId="a7">
+    <w:name w:val="フッター (文字)"/>
+    <w:basedOn w:val="a0"/>
+    <w:link w:val="a6"/>
+    <w:uiPriority w:val="99"/>
+    <w:rsid w:val="001F1C3A"/>
   </w:style>
 </w:styles>
 </file>

--- a/docs_src/draft.docx
+++ b/docs_src/draft.docx
@@ -1699,7 +1699,271 @@
           <w:sz w:val="20"/>
           <w:szCs w:val="20"/>
         </w:rPr>
-        <w:t>in Tutorials 1 and 2.</w:t>
+        <w:t>in Tutorials 1 and 2</w:t>
+      </w:r>
+      <w:r>
+        <w:rPr>
+          <w:rFonts w:ascii="Courier New" w:eastAsia="Times New Roman" w:hAnsi="Courier New" w:cs="Courier New"/>
+          <w:color w:val="000000"/>
+          <w:sz w:val="20"/>
+          <w:szCs w:val="20"/>
+        </w:rPr>
+        <w:t xml:space="preserve">. In tutorial 1, we develop a schematic model of dendritic spine, and simulate </w:t>
+      </w:r>
+      <w:r>
+        <w:rPr>
+          <w:rFonts w:ascii="Courier New" w:eastAsia="Times New Roman" w:hAnsi="Courier New" w:cs="Courier New"/>
+          <w:color w:val="000000"/>
+          <w:sz w:val="20"/>
+          <w:szCs w:val="20"/>
+        </w:rPr>
+        <w:t>Ca2+ influx through NMDA receptors and fluorescence recovery after photobleaching (FRAP)</w:t>
+      </w:r>
+      <w:r>
+        <w:rPr>
+          <w:rFonts w:ascii="Courier New" w:eastAsia="Times New Roman" w:hAnsi="Courier New" w:cs="Courier New"/>
+          <w:color w:val="000000"/>
+          <w:sz w:val="20"/>
+          <w:szCs w:val="20"/>
+        </w:rPr>
+        <w:t xml:space="preserve">. In tutorial 2, we introduce a method for </w:t>
+      </w:r>
+      <w:r>
+        <w:rPr>
+          <w:rFonts w:ascii="Courier New" w:eastAsia="Times New Roman" w:hAnsi="Courier New" w:cs="Courier New"/>
+          <w:color w:val="000000"/>
+          <w:sz w:val="20"/>
+          <w:szCs w:val="20"/>
+        </w:rPr>
+        <w:t xml:space="preserve">the </w:t>
+      </w:r>
+      <w:r>
+        <w:rPr>
+          <w:rFonts w:ascii="Courier New" w:eastAsia="Times New Roman" w:hAnsi="Courier New" w:cs="Courier New"/>
+          <w:color w:val="000000"/>
+          <w:sz w:val="20"/>
+          <w:szCs w:val="20"/>
+        </w:rPr>
+        <w:t xml:space="preserve">import </w:t>
+      </w:r>
+      <w:r>
+        <w:rPr>
+          <w:rFonts w:ascii="Courier New" w:eastAsia="Times New Roman" w:hAnsi="Courier New" w:cs="Courier New"/>
+          <w:color w:val="000000"/>
+          <w:sz w:val="20"/>
+          <w:szCs w:val="20"/>
+        </w:rPr>
+        <w:t xml:space="preserve">of </w:t>
+      </w:r>
+      <w:r>
+        <w:rPr>
+          <w:rFonts w:ascii="Courier New" w:eastAsia="Times New Roman" w:hAnsi="Courier New" w:cs="Courier New"/>
+          <w:color w:val="000000"/>
+          <w:sz w:val="20"/>
+          <w:szCs w:val="20"/>
+        </w:rPr>
+        <w:t xml:space="preserve">realistic </w:t>
+      </w:r>
+      <w:r>
+        <w:rPr>
+          <w:rFonts w:ascii="Courier New" w:eastAsia="Times New Roman" w:hAnsi="Courier New" w:cs="Courier New"/>
+          <w:color w:val="000000"/>
+          <w:sz w:val="20"/>
+          <w:szCs w:val="20"/>
+        </w:rPr>
+        <w:t>shapes of cells</w:t>
+      </w:r>
+      <w:r>
+        <w:rPr>
+          <w:rFonts w:ascii="Courier New" w:eastAsia="Times New Roman" w:hAnsi="Courier New" w:cs="Courier New"/>
+          <w:color w:val="000000"/>
+          <w:sz w:val="20"/>
+          <w:szCs w:val="20"/>
+        </w:rPr>
+        <w:t xml:space="preserve"> from the external software Reconstr</w:t>
+      </w:r>
+      <w:r>
+        <w:rPr>
+          <w:rFonts w:ascii="Courier New" w:eastAsia="Times New Roman" w:hAnsi="Courier New" w:cs="Courier New"/>
+          <w:color w:val="000000"/>
+          <w:sz w:val="20"/>
+          <w:szCs w:val="20"/>
+        </w:rPr>
+        <w:t>u</w:t>
+      </w:r>
+      <w:r>
+        <w:rPr>
+          <w:rFonts w:ascii="Courier New" w:eastAsia="Times New Roman" w:hAnsi="Courier New" w:cs="Courier New"/>
+          <w:color w:val="000000"/>
+          <w:sz w:val="20"/>
+          <w:szCs w:val="20"/>
+        </w:rPr>
+        <w:t xml:space="preserve">ct, and </w:t>
+      </w:r>
+      <w:r>
+        <w:rPr>
+          <w:rFonts w:ascii="Courier New" w:eastAsia="Times New Roman" w:hAnsi="Courier New" w:cs="Courier New"/>
+          <w:color w:val="000000"/>
+          <w:sz w:val="20"/>
+          <w:szCs w:val="20"/>
+        </w:rPr>
+        <w:t>annotate it using UNI-EM annotator</w:t>
+      </w:r>
+      <w:r>
+        <w:rPr>
+          <w:rFonts w:ascii="Courier New" w:eastAsia="Times New Roman" w:hAnsi="Courier New" w:cs="Courier New"/>
+          <w:color w:val="000000"/>
+          <w:sz w:val="20"/>
+          <w:szCs w:val="20"/>
+        </w:rPr>
+        <w:t xml:space="preserve">. </w:t>
+      </w:r>
+    </w:p>
+    <w:p>
+      <w:pPr>
+        <w:widowControl/>
+        <w:tabs>
+          <w:tab w:val="left" w:pos="916"/>
+          <w:tab w:val="left" w:pos="1832"/>
+          <w:tab w:val="left" w:pos="2748"/>
+          <w:tab w:val="left" w:pos="3664"/>
+          <w:tab w:val="left" w:pos="4580"/>
+          <w:tab w:val="left" w:pos="5496"/>
+          <w:tab w:val="left" w:pos="6412"/>
+          <w:tab w:val="left" w:pos="7328"/>
+          <w:tab w:val="left" w:pos="8244"/>
+          <w:tab w:val="left" w:pos="9160"/>
+          <w:tab w:val="left" w:pos="10076"/>
+          <w:tab w:val="left" w:pos="10992"/>
+          <w:tab w:val="left" w:pos="11908"/>
+          <w:tab w:val="left" w:pos="12824"/>
+          <w:tab w:val="left" w:pos="13740"/>
+          <w:tab w:val="left" w:pos="14656"/>
+        </w:tabs>
+        <w:spacing w:after="0" w:line="240" w:lineRule="auto"/>
+        <w:jc w:val="left"/>
+        <w:rPr>
+          <w:rFonts w:ascii="Courier New" w:eastAsia="Times New Roman" w:hAnsi="Courier New" w:cs="Courier New"/>
+          <w:color w:val="000000"/>
+          <w:sz w:val="20"/>
+          <w:szCs w:val="20"/>
+        </w:rPr>
+      </w:pPr>
+    </w:p>
+    <w:p>
+      <w:pPr>
+        <w:widowControl/>
+        <w:tabs>
+          <w:tab w:val="left" w:pos="916"/>
+          <w:tab w:val="left" w:pos="1832"/>
+          <w:tab w:val="left" w:pos="2748"/>
+          <w:tab w:val="left" w:pos="3664"/>
+          <w:tab w:val="left" w:pos="4580"/>
+          <w:tab w:val="left" w:pos="5496"/>
+          <w:tab w:val="left" w:pos="6412"/>
+          <w:tab w:val="left" w:pos="7328"/>
+          <w:tab w:val="left" w:pos="8244"/>
+          <w:tab w:val="left" w:pos="9160"/>
+          <w:tab w:val="left" w:pos="10076"/>
+          <w:tab w:val="left" w:pos="10992"/>
+          <w:tab w:val="left" w:pos="11908"/>
+          <w:tab w:val="left" w:pos="12824"/>
+          <w:tab w:val="left" w:pos="13740"/>
+          <w:tab w:val="left" w:pos="14656"/>
+        </w:tabs>
+        <w:spacing w:after="0" w:line="240" w:lineRule="auto"/>
+        <w:jc w:val="left"/>
+        <w:rPr>
+          <w:rFonts w:ascii="Courier New" w:eastAsia="Times New Roman" w:hAnsi="Courier New" w:cs="Courier New"/>
+          <w:color w:val="000000"/>
+          <w:sz w:val="20"/>
+          <w:szCs w:val="20"/>
+        </w:rPr>
+      </w:pPr>
+      <w:r>
+        <w:rPr>
+          <w:rFonts w:ascii="Courier New" w:eastAsia="Times New Roman" w:hAnsi="Courier New" w:cs="Courier New"/>
+          <w:color w:val="000000"/>
+          <w:sz w:val="20"/>
+          <w:szCs w:val="20"/>
+        </w:rPr>
+        <w:t xml:space="preserve">In tutorial 1, we would introduce how to </w:t>
+      </w:r>
+      <w:r>
+        <w:rPr>
+          <w:rFonts w:ascii="Courier New" w:eastAsia="Times New Roman" w:hAnsi="Courier New" w:cs="Courier New"/>
+          <w:color w:val="000000"/>
+          <w:sz w:val="20"/>
+          <w:szCs w:val="20"/>
+        </w:rPr>
+        <w:t>build</w:t>
+      </w:r>
+      <w:r>
+        <w:rPr>
+          <w:rFonts w:ascii="Courier New" w:eastAsia="Times New Roman" w:hAnsi="Courier New" w:cs="Courier New"/>
+          <w:color w:val="000000"/>
+          <w:sz w:val="20"/>
+          <w:szCs w:val="20"/>
+        </w:rPr>
+        <w:t xml:space="preserve"> a geometrically-shaped dendritic spine, and how to simulate Ca2+ influx through NMDA receptors as well as fluorescence recovery after photobleaching (FRAP).</w:t>
+      </w:r>
+    </w:p>
+    <w:p>
+      <w:pPr>
+        <w:widowControl/>
+        <w:tabs>
+          <w:tab w:val="left" w:pos="916"/>
+          <w:tab w:val="left" w:pos="1832"/>
+          <w:tab w:val="left" w:pos="2748"/>
+          <w:tab w:val="left" w:pos="3664"/>
+          <w:tab w:val="left" w:pos="4580"/>
+          <w:tab w:val="left" w:pos="5496"/>
+          <w:tab w:val="left" w:pos="6412"/>
+          <w:tab w:val="left" w:pos="7328"/>
+          <w:tab w:val="left" w:pos="8244"/>
+          <w:tab w:val="left" w:pos="9160"/>
+          <w:tab w:val="left" w:pos="10076"/>
+          <w:tab w:val="left" w:pos="10992"/>
+          <w:tab w:val="left" w:pos="11908"/>
+          <w:tab w:val="left" w:pos="12824"/>
+          <w:tab w:val="left" w:pos="13740"/>
+          <w:tab w:val="left" w:pos="14656"/>
+        </w:tabs>
+        <w:spacing w:after="0" w:line="240" w:lineRule="auto"/>
+        <w:jc w:val="left"/>
+        <w:rPr>
+          <w:rFonts w:ascii="Courier New" w:eastAsia="Times New Roman" w:hAnsi="Courier New" w:cs="Courier New"/>
+          <w:color w:val="000000"/>
+          <w:sz w:val="20"/>
+          <w:szCs w:val="20"/>
+        </w:rPr>
+      </w:pPr>
+      <w:r>
+        <w:rPr>
+          <w:rFonts w:ascii="Courier New" w:eastAsia="Times New Roman" w:hAnsi="Courier New" w:cs="Courier New"/>
+          <w:color w:val="000000"/>
+          <w:sz w:val="20"/>
+          <w:szCs w:val="20"/>
+        </w:rPr>
+        <w:t xml:space="preserve">In tutorial 2, we would introduce how to import realistic shapes of cells from the external software Reconstruct, and how to annotate </w:t>
+      </w:r>
+      <w:r>
+        <w:rPr>
+          <w:rFonts w:ascii="Courier New" w:eastAsia="Times New Roman" w:hAnsi="Courier New" w:cs="Courier New"/>
+          <w:color w:val="000000"/>
+          <w:sz w:val="20"/>
+          <w:szCs w:val="20"/>
+        </w:rPr>
+        <w:t>them</w:t>
+      </w:r>
+      <w:r>
+        <w:rPr>
+          <w:rFonts w:ascii="Courier New" w:eastAsia="Times New Roman" w:hAnsi="Courier New" w:cs="Courier New"/>
+          <w:color w:val="000000"/>
+          <w:sz w:val="20"/>
+          <w:szCs w:val="20"/>
+        </w:rPr>
+        <w:t xml:space="preserve"> using UNI-EM annotator.</w:t>
       </w:r>
     </w:p>
     <w:p>
@@ -1802,6 +2066,7 @@
           <w:sz w:val="20"/>
           <w:szCs w:val="20"/>
         </w:rPr>
+        <w:lastRenderedPageBreak/>
         <w:drawing>
           <wp:inline distT="0" distB="0" distL="0" distR="0" wp14:anchorId="3095896B" wp14:editId="03892113">
             <wp:extent cx="5400040" cy="1664335"/>
@@ -2015,17 +2280,7 @@
           <w:sz w:val="20"/>
           <w:szCs w:val="20"/>
         </w:rPr>
-        <w:t xml:space="preserve">. Chem. 34(3):245-255, </w:t>
-      </w:r>
-      <w:r>
-        <w:rPr>
-          <w:rFonts w:ascii="Courier New" w:eastAsia="Times New Roman" w:hAnsi="Courier New" w:cs="Courier New"/>
-          <w:color w:val="000000"/>
-          <w:sz w:val="20"/>
-          <w:szCs w:val="20"/>
-        </w:rPr>
-        <w:lastRenderedPageBreak/>
-        <w:t>http://faculty.scs.illinois.edu/schulten/lm/ , http://faculty.scs.illinois.edu/schulten/Software2.0.html#1</w:t>
+        <w:t>. Chem. 34(3):245-255, http://faculty.scs.illinois.edu/schulten/lm/ , http://faculty.scs.illinois.edu/schulten/Software2.0.html#1</w:t>
       </w:r>
     </w:p>
     <w:p>
@@ -4069,42 +4324,275 @@
     </w:p>
     <w:p>
       <w:pPr>
-        <w:widowControl/>
-        <w:tabs>
-          <w:tab w:val="left" w:pos="916"/>
-          <w:tab w:val="left" w:pos="1832"/>
-          <w:tab w:val="left" w:pos="2748"/>
-          <w:tab w:val="left" w:pos="3664"/>
-          <w:tab w:val="left" w:pos="4580"/>
-          <w:tab w:val="left" w:pos="5496"/>
-          <w:tab w:val="left" w:pos="6412"/>
-          <w:tab w:val="left" w:pos="7328"/>
-          <w:tab w:val="left" w:pos="8244"/>
-          <w:tab w:val="left" w:pos="9160"/>
-          <w:tab w:val="left" w:pos="10076"/>
-          <w:tab w:val="left" w:pos="10992"/>
-          <w:tab w:val="left" w:pos="11908"/>
-          <w:tab w:val="left" w:pos="12824"/>
-          <w:tab w:val="left" w:pos="13740"/>
-          <w:tab w:val="left" w:pos="14656"/>
-        </w:tabs>
-        <w:spacing w:after="0" w:line="240" w:lineRule="auto"/>
-        <w:jc w:val="left"/>
-        <w:rPr>
-          <w:rFonts w:ascii="Courier New" w:eastAsia="Times New Roman" w:hAnsi="Courier New" w:cs="Courier New"/>
-          <w:color w:val="000000"/>
-          <w:sz w:val="20"/>
-          <w:szCs w:val="20"/>
-        </w:rPr>
-      </w:pPr>
-      <w:r>
-        <w:rPr>
-          <w:rFonts w:ascii="Courier New" w:eastAsia="Times New Roman" w:hAnsi="Courier New" w:cs="Courier New"/>
-          <w:color w:val="000000"/>
-          <w:sz w:val="20"/>
-          <w:szCs w:val="20"/>
-        </w:rPr>
-        <w:t xml:space="preserve">We would first draw a blueprint of a schematics shape of spiny dendrite (Figure below), and embed the designed shape in a </w:t>
+        <w:pStyle w:val="a3"/>
+        <w:widowControl/>
+        <w:tabs>
+          <w:tab w:val="left" w:pos="916"/>
+          <w:tab w:val="left" w:pos="1832"/>
+          <w:tab w:val="left" w:pos="2748"/>
+          <w:tab w:val="left" w:pos="3664"/>
+          <w:tab w:val="left" w:pos="4580"/>
+          <w:tab w:val="left" w:pos="5496"/>
+          <w:tab w:val="left" w:pos="6412"/>
+          <w:tab w:val="left" w:pos="7328"/>
+          <w:tab w:val="left" w:pos="8244"/>
+          <w:tab w:val="left" w:pos="9160"/>
+          <w:tab w:val="left" w:pos="10076"/>
+          <w:tab w:val="left" w:pos="10992"/>
+          <w:tab w:val="left" w:pos="11908"/>
+          <w:tab w:val="left" w:pos="12824"/>
+          <w:tab w:val="left" w:pos="13740"/>
+          <w:tab w:val="left" w:pos="14656"/>
+        </w:tabs>
+        <w:spacing w:after="0" w:line="240" w:lineRule="auto"/>
+        <w:jc w:val="left"/>
+        <w:rPr>
+          <w:rFonts w:ascii="Courier New" w:eastAsia="Times New Roman" w:hAnsi="Courier New" w:cs="Courier New"/>
+          <w:color w:val="000000"/>
+          <w:sz w:val="20"/>
+          <w:szCs w:val="20"/>
+        </w:rPr>
+      </w:pPr>
+    </w:p>
+    <w:p>
+      <w:pPr>
+        <w:widowControl/>
+        <w:tabs>
+          <w:tab w:val="left" w:pos="916"/>
+          <w:tab w:val="left" w:pos="1832"/>
+          <w:tab w:val="left" w:pos="2748"/>
+          <w:tab w:val="left" w:pos="3664"/>
+          <w:tab w:val="left" w:pos="4580"/>
+          <w:tab w:val="left" w:pos="5496"/>
+          <w:tab w:val="left" w:pos="6412"/>
+          <w:tab w:val="left" w:pos="7328"/>
+          <w:tab w:val="left" w:pos="8244"/>
+          <w:tab w:val="left" w:pos="9160"/>
+          <w:tab w:val="left" w:pos="10076"/>
+          <w:tab w:val="left" w:pos="10992"/>
+          <w:tab w:val="left" w:pos="11908"/>
+          <w:tab w:val="left" w:pos="12824"/>
+          <w:tab w:val="left" w:pos="13740"/>
+          <w:tab w:val="left" w:pos="14656"/>
+        </w:tabs>
+        <w:spacing w:after="0" w:line="240" w:lineRule="auto"/>
+        <w:jc w:val="left"/>
+        <w:rPr>
+          <w:rFonts w:ascii="Courier New" w:eastAsia="Times New Roman" w:hAnsi="Courier New" w:cs="Courier New"/>
+          <w:color w:val="000000"/>
+          <w:sz w:val="20"/>
+          <w:szCs w:val="20"/>
+        </w:rPr>
+      </w:pPr>
+    </w:p>
+    <w:p>
+      <w:pPr>
+        <w:widowControl/>
+        <w:tabs>
+          <w:tab w:val="left" w:pos="916"/>
+          <w:tab w:val="left" w:pos="1832"/>
+          <w:tab w:val="left" w:pos="2748"/>
+          <w:tab w:val="left" w:pos="3664"/>
+          <w:tab w:val="left" w:pos="4580"/>
+          <w:tab w:val="left" w:pos="5496"/>
+          <w:tab w:val="left" w:pos="6412"/>
+          <w:tab w:val="left" w:pos="7328"/>
+          <w:tab w:val="left" w:pos="8244"/>
+          <w:tab w:val="left" w:pos="9160"/>
+          <w:tab w:val="left" w:pos="10076"/>
+          <w:tab w:val="left" w:pos="10992"/>
+          <w:tab w:val="left" w:pos="11908"/>
+          <w:tab w:val="left" w:pos="12824"/>
+          <w:tab w:val="left" w:pos="13740"/>
+          <w:tab w:val="left" w:pos="14656"/>
+        </w:tabs>
+        <w:spacing w:after="0" w:line="240" w:lineRule="auto"/>
+        <w:jc w:val="left"/>
+        <w:rPr>
+          <w:rFonts w:ascii="Courier New" w:eastAsia="Times New Roman" w:hAnsi="Courier New" w:cs="Courier New"/>
+          <w:color w:val="000000"/>
+          <w:sz w:val="20"/>
+          <w:szCs w:val="20"/>
+        </w:rPr>
+      </w:pPr>
+    </w:p>
+    <w:p>
+      <w:pPr>
+        <w:widowControl/>
+        <w:tabs>
+          <w:tab w:val="left" w:pos="916"/>
+          <w:tab w:val="left" w:pos="1832"/>
+          <w:tab w:val="left" w:pos="2748"/>
+          <w:tab w:val="left" w:pos="3664"/>
+          <w:tab w:val="left" w:pos="4580"/>
+          <w:tab w:val="left" w:pos="5496"/>
+          <w:tab w:val="left" w:pos="6412"/>
+          <w:tab w:val="left" w:pos="7328"/>
+          <w:tab w:val="left" w:pos="8244"/>
+          <w:tab w:val="left" w:pos="9160"/>
+          <w:tab w:val="left" w:pos="10076"/>
+          <w:tab w:val="left" w:pos="10992"/>
+          <w:tab w:val="left" w:pos="11908"/>
+          <w:tab w:val="left" w:pos="12824"/>
+          <w:tab w:val="left" w:pos="13740"/>
+          <w:tab w:val="left" w:pos="14656"/>
+        </w:tabs>
+        <w:spacing w:after="0" w:line="240" w:lineRule="auto"/>
+        <w:jc w:val="left"/>
+        <w:rPr>
+          <w:rFonts w:ascii="Courier New" w:eastAsia="Times New Roman" w:hAnsi="Courier New" w:cs="Courier New"/>
+          <w:color w:val="000000"/>
+          <w:sz w:val="20"/>
+          <w:szCs w:val="20"/>
+        </w:rPr>
+      </w:pPr>
+    </w:p>
+    <w:p>
+      <w:pPr>
+        <w:widowControl/>
+        <w:tabs>
+          <w:tab w:val="left" w:pos="916"/>
+          <w:tab w:val="left" w:pos="1832"/>
+          <w:tab w:val="left" w:pos="2748"/>
+          <w:tab w:val="left" w:pos="3664"/>
+          <w:tab w:val="left" w:pos="4580"/>
+          <w:tab w:val="left" w:pos="5496"/>
+          <w:tab w:val="left" w:pos="6412"/>
+          <w:tab w:val="left" w:pos="7328"/>
+          <w:tab w:val="left" w:pos="8244"/>
+          <w:tab w:val="left" w:pos="9160"/>
+          <w:tab w:val="left" w:pos="10076"/>
+          <w:tab w:val="left" w:pos="10992"/>
+          <w:tab w:val="left" w:pos="11908"/>
+          <w:tab w:val="left" w:pos="12824"/>
+          <w:tab w:val="left" w:pos="13740"/>
+          <w:tab w:val="left" w:pos="14656"/>
+        </w:tabs>
+        <w:spacing w:after="0" w:line="240" w:lineRule="auto"/>
+        <w:jc w:val="left"/>
+        <w:rPr>
+          <w:rFonts w:ascii="Courier New" w:eastAsia="Times New Roman" w:hAnsi="Courier New" w:cs="Courier New"/>
+          <w:color w:val="000000"/>
+          <w:sz w:val="20"/>
+          <w:szCs w:val="20"/>
+        </w:rPr>
+      </w:pPr>
+    </w:p>
+    <w:p>
+      <w:pPr>
+        <w:pStyle w:val="a3"/>
+        <w:widowControl/>
+        <w:numPr>
+          <w:ilvl w:val="0"/>
+          <w:numId w:val="3"/>
+        </w:numPr>
+        <w:tabs>
+          <w:tab w:val="left" w:pos="916"/>
+          <w:tab w:val="left" w:pos="1832"/>
+          <w:tab w:val="left" w:pos="2748"/>
+          <w:tab w:val="left" w:pos="3664"/>
+          <w:tab w:val="left" w:pos="4580"/>
+          <w:tab w:val="left" w:pos="5496"/>
+          <w:tab w:val="left" w:pos="6412"/>
+          <w:tab w:val="left" w:pos="7328"/>
+          <w:tab w:val="left" w:pos="8244"/>
+          <w:tab w:val="left" w:pos="9160"/>
+          <w:tab w:val="left" w:pos="10076"/>
+          <w:tab w:val="left" w:pos="10992"/>
+          <w:tab w:val="left" w:pos="11908"/>
+          <w:tab w:val="left" w:pos="12824"/>
+          <w:tab w:val="left" w:pos="13740"/>
+          <w:tab w:val="left" w:pos="14656"/>
+        </w:tabs>
+        <w:spacing w:after="0" w:line="240" w:lineRule="auto"/>
+        <w:jc w:val="left"/>
+        <w:rPr>
+          <w:rFonts w:ascii="Courier New" w:eastAsia="Times New Roman" w:hAnsi="Courier New" w:cs="Courier New"/>
+          <w:color w:val="000000"/>
+          <w:sz w:val="20"/>
+          <w:szCs w:val="20"/>
+        </w:rPr>
+      </w:pPr>
+      <w:r>
+        <w:rPr>
+          <w:rFonts w:ascii="Courier New" w:eastAsia="Times New Roman" w:hAnsi="Courier New" w:cs="Courier New"/>
+          <w:color w:val="000000"/>
+          <w:sz w:val="20"/>
+          <w:szCs w:val="20"/>
+        </w:rPr>
+        <w:t>We would first draw a blueprint of a spiny dendrite</w:t>
+      </w:r>
+      <w:r>
+        <w:rPr>
+          <w:rFonts w:ascii="Courier New" w:eastAsia="Times New Roman" w:hAnsi="Courier New" w:cs="Courier New"/>
+          <w:color w:val="000000"/>
+          <w:sz w:val="20"/>
+          <w:szCs w:val="20"/>
+        </w:rPr>
+        <w:t xml:space="preserve"> </w:t>
+      </w:r>
+      <w:r>
+        <w:rPr>
+          <w:rFonts w:ascii="Courier New" w:eastAsia="Times New Roman" w:hAnsi="Courier New" w:cs="Courier New"/>
+          <w:color w:val="000000"/>
+          <w:sz w:val="20"/>
+          <w:szCs w:val="20"/>
+        </w:rPr>
+        <w:t>as a combination of geometric shapes</w:t>
+      </w:r>
+      <w:r>
+        <w:rPr>
+          <w:rFonts w:ascii="Courier New" w:eastAsia="Times New Roman" w:hAnsi="Courier New" w:cs="Courier New"/>
+          <w:color w:val="000000"/>
+          <w:sz w:val="20"/>
+          <w:szCs w:val="20"/>
+        </w:rPr>
+        <w:t xml:space="preserve"> (Figure above)</w:t>
+      </w:r>
+      <w:r>
+        <w:rPr>
+          <w:rFonts w:ascii="Courier New" w:eastAsia="Times New Roman" w:hAnsi="Courier New" w:cs="Courier New"/>
+          <w:color w:val="000000"/>
+          <w:sz w:val="20"/>
+          <w:szCs w:val="20"/>
+        </w:rPr>
+        <w:t xml:space="preserve">. </w:t>
+      </w:r>
+      <w:r>
+        <w:rPr>
+          <w:rFonts w:ascii="Courier New" w:eastAsia="Times New Roman" w:hAnsi="Courier New" w:cs="Courier New"/>
+          <w:color w:val="000000"/>
+          <w:sz w:val="20"/>
+          <w:szCs w:val="20"/>
+        </w:rPr>
+        <w:t>A</w:t>
+      </w:r>
+      <w:r>
+        <w:rPr>
+          <w:rFonts w:ascii="Courier New" w:eastAsia="Times New Roman" w:hAnsi="Courier New" w:cs="Courier New"/>
+          <w:color w:val="000000"/>
+          <w:sz w:val="20"/>
+          <w:szCs w:val="20"/>
+        </w:rPr>
+        <w:t xml:space="preserve"> </w:t>
+      </w:r>
+      <w:r>
+        <w:rPr>
+          <w:rFonts w:ascii="Courier New" w:eastAsia="Times New Roman" w:hAnsi="Courier New" w:cs="Courier New"/>
+          <w:color w:val="000000"/>
+          <w:sz w:val="20"/>
+          <w:szCs w:val="20"/>
+        </w:rPr>
+        <w:t xml:space="preserve">sphere with a radius of </w:t>
+      </w:r>
+      <w:r>
+        <w:rPr>
+          <w:rFonts w:ascii="Courier New" w:eastAsia="Times New Roman" w:hAnsi="Courier New" w:cs="Courier New"/>
+          <w:color w:val="000000"/>
+          <w:sz w:val="20"/>
+          <w:szCs w:val="20"/>
+        </w:rPr>
+        <w:t>0.25 |</w:t>
       </w:r>
       <w:proofErr w:type="spellStart"/>
       <w:r>
@@ -4114,6 +4602,872 @@
           <w:sz w:val="20"/>
           <w:szCs w:val="20"/>
         </w:rPr>
+        <w:t>mgr</w:t>
+      </w:r>
+      <w:proofErr w:type="spellEnd"/>
+      <w:r>
+        <w:rPr>
+          <w:rFonts w:ascii="Courier New" w:eastAsia="Times New Roman" w:hAnsi="Courier New" w:cs="Courier New"/>
+          <w:color w:val="000000"/>
+          <w:sz w:val="20"/>
+          <w:szCs w:val="20"/>
+        </w:rPr>
+        <w:t>| m</w:t>
+      </w:r>
+      <w:r>
+        <w:rPr>
+          <w:rFonts w:ascii="Courier New" w:eastAsia="Times New Roman" w:hAnsi="Courier New" w:cs="Courier New"/>
+          <w:color w:val="000000"/>
+          <w:sz w:val="20"/>
+          <w:szCs w:val="20"/>
+        </w:rPr>
+        <w:t xml:space="preserve"> represents a </w:t>
+      </w:r>
+      <w:r>
+        <w:rPr>
+          <w:rFonts w:ascii="Courier New" w:eastAsia="Times New Roman" w:hAnsi="Courier New" w:cs="Courier New"/>
+          <w:color w:val="000000"/>
+          <w:sz w:val="20"/>
+          <w:szCs w:val="20"/>
+        </w:rPr>
+        <w:t>s</w:t>
+      </w:r>
+      <w:r>
+        <w:rPr>
+          <w:rFonts w:ascii="Courier New" w:eastAsia="Times New Roman" w:hAnsi="Courier New" w:cs="Courier New"/>
+          <w:color w:val="000000"/>
+          <w:sz w:val="20"/>
+          <w:szCs w:val="20"/>
+        </w:rPr>
+        <w:t>pine head</w:t>
+      </w:r>
+      <w:r>
+        <w:rPr>
+          <w:rFonts w:ascii="Courier New" w:eastAsia="Times New Roman" w:hAnsi="Courier New" w:cs="Courier New"/>
+          <w:color w:val="000000"/>
+          <w:sz w:val="20"/>
+          <w:szCs w:val="20"/>
+        </w:rPr>
+        <w:t xml:space="preserve">, </w:t>
+      </w:r>
+      <w:r>
+        <w:rPr>
+          <w:rFonts w:ascii="Courier New" w:eastAsia="Times New Roman" w:hAnsi="Courier New" w:cs="Courier New"/>
+          <w:color w:val="000000"/>
+          <w:sz w:val="20"/>
+          <w:szCs w:val="20"/>
+        </w:rPr>
+        <w:t xml:space="preserve">part of </w:t>
+      </w:r>
+      <w:r>
+        <w:rPr>
+          <w:rFonts w:ascii="Courier New" w:eastAsia="Times New Roman" w:hAnsi="Courier New" w:cs="Courier New"/>
+          <w:color w:val="000000"/>
+          <w:sz w:val="20"/>
+          <w:szCs w:val="20"/>
+        </w:rPr>
+        <w:t>which</w:t>
+      </w:r>
+      <w:r>
+        <w:rPr>
+          <w:rFonts w:ascii="Courier New" w:eastAsia="Times New Roman" w:hAnsi="Courier New" w:cs="Courier New"/>
+          <w:color w:val="000000"/>
+          <w:sz w:val="20"/>
+          <w:szCs w:val="20"/>
+        </w:rPr>
+        <w:t xml:space="preserve"> </w:t>
+      </w:r>
+      <w:r>
+        <w:rPr>
+          <w:rFonts w:ascii="Courier New" w:eastAsia="Times New Roman" w:hAnsi="Courier New" w:cs="Courier New"/>
+          <w:color w:val="000000"/>
+          <w:sz w:val="20"/>
+          <w:szCs w:val="20"/>
+        </w:rPr>
+        <w:t xml:space="preserve">is </w:t>
+      </w:r>
+      <w:r>
+        <w:rPr>
+          <w:rFonts w:ascii="Courier New" w:eastAsia="Times New Roman" w:hAnsi="Courier New" w:cs="Courier New"/>
+          <w:color w:val="000000"/>
+          <w:sz w:val="20"/>
+          <w:szCs w:val="20"/>
+        </w:rPr>
+        <w:t>labeled</w:t>
+      </w:r>
+      <w:r>
+        <w:rPr>
+          <w:rFonts w:ascii="Courier New" w:eastAsia="Times New Roman" w:hAnsi="Courier New" w:cs="Courier New"/>
+          <w:color w:val="000000"/>
+          <w:sz w:val="20"/>
+          <w:szCs w:val="20"/>
+        </w:rPr>
+        <w:t xml:space="preserve"> as</w:t>
+      </w:r>
+      <w:r>
+        <w:rPr>
+          <w:rFonts w:ascii="Courier New" w:eastAsia="Times New Roman" w:hAnsi="Courier New" w:cs="Courier New"/>
+          <w:color w:val="000000"/>
+          <w:sz w:val="20"/>
+          <w:szCs w:val="20"/>
+        </w:rPr>
+        <w:t xml:space="preserve"> a postsynaptic density (PSD</w:t>
+      </w:r>
+      <w:r>
+        <w:rPr>
+          <w:rFonts w:ascii="Courier New" w:eastAsia="Times New Roman" w:hAnsi="Courier New" w:cs="Courier New"/>
+          <w:color w:val="000000"/>
+          <w:sz w:val="20"/>
+          <w:szCs w:val="20"/>
+        </w:rPr>
+        <w:t>;</w:t>
+      </w:r>
+      <w:r>
+        <w:rPr>
+          <w:rFonts w:ascii="Courier New" w:eastAsia="Times New Roman" w:hAnsi="Courier New" w:cs="Courier New"/>
+          <w:color w:val="000000"/>
+          <w:sz w:val="20"/>
+          <w:szCs w:val="20"/>
+        </w:rPr>
+        <w:t xml:space="preserve"> red colored area)</w:t>
+      </w:r>
+      <w:r>
+        <w:rPr>
+          <w:rFonts w:ascii="Courier New" w:eastAsia="Times New Roman" w:hAnsi="Courier New" w:cs="Courier New"/>
+          <w:color w:val="000000"/>
+          <w:sz w:val="20"/>
+          <w:szCs w:val="20"/>
+        </w:rPr>
+        <w:t>.</w:t>
+      </w:r>
+      <w:r>
+        <w:rPr>
+          <w:rFonts w:ascii="Courier New" w:eastAsia="Times New Roman" w:hAnsi="Courier New" w:cs="Courier New"/>
+          <w:color w:val="000000"/>
+          <w:sz w:val="20"/>
+          <w:szCs w:val="20"/>
+        </w:rPr>
+        <w:t xml:space="preserve"> Th</w:t>
+      </w:r>
+      <w:r>
+        <w:rPr>
+          <w:rFonts w:ascii="Courier New" w:eastAsia="Times New Roman" w:hAnsi="Courier New" w:cs="Courier New"/>
+          <w:color w:val="000000"/>
+          <w:sz w:val="20"/>
+          <w:szCs w:val="20"/>
+        </w:rPr>
+        <w:t>e</w:t>
+      </w:r>
+      <w:r>
+        <w:rPr>
+          <w:rFonts w:ascii="Courier New" w:eastAsia="Times New Roman" w:hAnsi="Courier New" w:cs="Courier New"/>
+          <w:color w:val="000000"/>
+          <w:sz w:val="20"/>
+          <w:szCs w:val="20"/>
+        </w:rPr>
+        <w:t xml:space="preserve"> spine head </w:t>
+      </w:r>
+      <w:r>
+        <w:rPr>
+          <w:rFonts w:ascii="Courier New" w:eastAsia="Times New Roman" w:hAnsi="Courier New" w:cs="Courier New"/>
+          <w:color w:val="000000"/>
+          <w:sz w:val="20"/>
+          <w:szCs w:val="20"/>
+        </w:rPr>
+        <w:t xml:space="preserve">has a cylindrical spike neck (radius: 0.1 </w:t>
+      </w:r>
+      <w:r>
+        <w:rPr>
+          <w:rFonts w:ascii="Courier New" w:eastAsia="Times New Roman" w:hAnsi="Courier New" w:cs="Courier New"/>
+          <w:color w:val="000000"/>
+          <w:sz w:val="20"/>
+          <w:szCs w:val="20"/>
+        </w:rPr>
+        <w:t>|</w:t>
+      </w:r>
+      <w:proofErr w:type="spellStart"/>
+      <w:r>
+        <w:rPr>
+          <w:rFonts w:ascii="Courier New" w:eastAsia="Times New Roman" w:hAnsi="Courier New" w:cs="Courier New"/>
+          <w:color w:val="000000"/>
+          <w:sz w:val="20"/>
+          <w:szCs w:val="20"/>
+        </w:rPr>
+        <w:t>mgr</w:t>
+      </w:r>
+      <w:proofErr w:type="spellEnd"/>
+      <w:r>
+        <w:rPr>
+          <w:rFonts w:ascii="Courier New" w:eastAsia="Times New Roman" w:hAnsi="Courier New" w:cs="Courier New"/>
+          <w:color w:val="000000"/>
+          <w:sz w:val="20"/>
+          <w:szCs w:val="20"/>
+        </w:rPr>
+        <w:t xml:space="preserve">| </w:t>
+      </w:r>
+      <w:r>
+        <w:rPr>
+          <w:rFonts w:ascii="Courier New" w:eastAsia="Times New Roman" w:hAnsi="Courier New" w:cs="Courier New"/>
+          <w:color w:val="000000"/>
+          <w:sz w:val="20"/>
+          <w:szCs w:val="20"/>
+        </w:rPr>
+        <w:t xml:space="preserve">m, length 1.0 </w:t>
+      </w:r>
+      <w:r>
+        <w:rPr>
+          <w:rFonts w:ascii="Courier New" w:eastAsia="Times New Roman" w:hAnsi="Courier New" w:cs="Courier New"/>
+          <w:color w:val="000000"/>
+          <w:sz w:val="20"/>
+          <w:szCs w:val="20"/>
+        </w:rPr>
+        <w:t>|</w:t>
+      </w:r>
+      <w:proofErr w:type="spellStart"/>
+      <w:r>
+        <w:rPr>
+          <w:rFonts w:ascii="Courier New" w:eastAsia="Times New Roman" w:hAnsi="Courier New" w:cs="Courier New"/>
+          <w:color w:val="000000"/>
+          <w:sz w:val="20"/>
+          <w:szCs w:val="20"/>
+        </w:rPr>
+        <w:t>mgr</w:t>
+      </w:r>
+      <w:proofErr w:type="spellEnd"/>
+      <w:r>
+        <w:rPr>
+          <w:rFonts w:ascii="Courier New" w:eastAsia="Times New Roman" w:hAnsi="Courier New" w:cs="Courier New"/>
+          <w:color w:val="000000"/>
+          <w:sz w:val="20"/>
+          <w:szCs w:val="20"/>
+        </w:rPr>
+        <w:t xml:space="preserve">| </w:t>
+      </w:r>
+      <w:r>
+        <w:rPr>
+          <w:rFonts w:ascii="Courier New" w:eastAsia="Times New Roman" w:hAnsi="Courier New" w:cs="Courier New"/>
+          <w:color w:val="000000"/>
+          <w:sz w:val="20"/>
+          <w:szCs w:val="20"/>
+        </w:rPr>
+        <w:t>m)</w:t>
+      </w:r>
+      <w:r>
+        <w:rPr>
+          <w:rFonts w:ascii="Courier New" w:eastAsia="Times New Roman" w:hAnsi="Courier New" w:cs="Courier New"/>
+          <w:color w:val="000000"/>
+          <w:sz w:val="20"/>
+          <w:szCs w:val="20"/>
+        </w:rPr>
+        <w:t>, which</w:t>
+      </w:r>
+      <w:r>
+        <w:rPr>
+          <w:rFonts w:ascii="Courier New" w:eastAsia="Times New Roman" w:hAnsi="Courier New" w:cs="Courier New"/>
+          <w:color w:val="000000"/>
+          <w:sz w:val="20"/>
+          <w:szCs w:val="20"/>
+        </w:rPr>
+        <w:t xml:space="preserve"> </w:t>
+      </w:r>
+      <w:r>
+        <w:rPr>
+          <w:rFonts w:ascii="Courier New" w:eastAsia="Times New Roman" w:hAnsi="Courier New" w:cs="Courier New"/>
+          <w:color w:val="000000"/>
+          <w:sz w:val="20"/>
+          <w:szCs w:val="20"/>
+        </w:rPr>
+        <w:t xml:space="preserve">is </w:t>
+      </w:r>
+      <w:r>
+        <w:rPr>
+          <w:rFonts w:ascii="Courier New" w:eastAsia="Times New Roman" w:hAnsi="Courier New" w:cs="Courier New"/>
+          <w:color w:val="000000"/>
+          <w:sz w:val="20"/>
+          <w:szCs w:val="20"/>
+        </w:rPr>
+        <w:t xml:space="preserve">connected </w:t>
+      </w:r>
+      <w:r>
+        <w:rPr>
+          <w:rFonts w:ascii="Courier New" w:eastAsia="Times New Roman" w:hAnsi="Courier New" w:cs="Courier New"/>
+          <w:color w:val="000000"/>
+          <w:sz w:val="20"/>
+          <w:szCs w:val="20"/>
+        </w:rPr>
+        <w:t>to</w:t>
+      </w:r>
+      <w:r>
+        <w:rPr>
+          <w:rFonts w:ascii="Courier New" w:eastAsia="Times New Roman" w:hAnsi="Courier New" w:cs="Courier New"/>
+          <w:color w:val="000000"/>
+          <w:sz w:val="20"/>
+          <w:szCs w:val="20"/>
+        </w:rPr>
+        <w:t xml:space="preserve"> a parent dendrite </w:t>
+      </w:r>
+      <w:r>
+        <w:rPr>
+          <w:rFonts w:ascii="Courier New" w:eastAsia="Times New Roman" w:hAnsi="Courier New" w:cs="Courier New"/>
+          <w:color w:val="000000"/>
+          <w:sz w:val="20"/>
+          <w:szCs w:val="20"/>
+        </w:rPr>
+        <w:t>that</w:t>
+      </w:r>
+      <w:r>
+        <w:rPr>
+          <w:rFonts w:ascii="Courier New" w:eastAsia="Times New Roman" w:hAnsi="Courier New" w:cs="Courier New"/>
+          <w:color w:val="000000"/>
+          <w:sz w:val="20"/>
+          <w:szCs w:val="20"/>
+        </w:rPr>
+        <w:t xml:space="preserve"> also has a </w:t>
+      </w:r>
+      <w:r>
+        <w:rPr>
+          <w:rFonts w:ascii="Courier New" w:eastAsia="Times New Roman" w:hAnsi="Courier New" w:cs="Courier New"/>
+          <w:color w:val="000000"/>
+          <w:sz w:val="20"/>
+          <w:szCs w:val="20"/>
+        </w:rPr>
+        <w:t>cylindrical</w:t>
+      </w:r>
+      <w:r>
+        <w:rPr>
+          <w:rFonts w:ascii="Courier New" w:eastAsia="Times New Roman" w:hAnsi="Courier New" w:cs="Courier New"/>
+          <w:color w:val="000000"/>
+          <w:sz w:val="20"/>
+          <w:szCs w:val="20"/>
+        </w:rPr>
+        <w:t xml:space="preserve"> shape (</w:t>
+      </w:r>
+      <w:r>
+        <w:rPr>
+          <w:rFonts w:ascii="Courier New" w:eastAsia="Times New Roman" w:hAnsi="Courier New" w:cs="Courier New"/>
+          <w:color w:val="000000"/>
+          <w:sz w:val="20"/>
+          <w:szCs w:val="20"/>
+        </w:rPr>
+        <w:t>radius: 0.</w:t>
+      </w:r>
+      <w:r>
+        <w:rPr>
+          <w:rFonts w:ascii="Courier New" w:eastAsia="Times New Roman" w:hAnsi="Courier New" w:cs="Courier New"/>
+          <w:color w:val="000000"/>
+          <w:sz w:val="20"/>
+          <w:szCs w:val="20"/>
+        </w:rPr>
+        <w:t>5</w:t>
+      </w:r>
+      <w:r>
+        <w:rPr>
+          <w:rFonts w:ascii="Courier New" w:eastAsia="Times New Roman" w:hAnsi="Courier New" w:cs="Courier New"/>
+          <w:color w:val="000000"/>
+          <w:sz w:val="20"/>
+          <w:szCs w:val="20"/>
+        </w:rPr>
+        <w:t xml:space="preserve"> </w:t>
+      </w:r>
+      <w:r>
+        <w:rPr>
+          <w:rFonts w:ascii="Courier New" w:eastAsia="Times New Roman" w:hAnsi="Courier New" w:cs="Courier New"/>
+          <w:color w:val="000000"/>
+          <w:sz w:val="20"/>
+          <w:szCs w:val="20"/>
+        </w:rPr>
+        <w:t>|</w:t>
+      </w:r>
+      <w:proofErr w:type="spellStart"/>
+      <w:r>
+        <w:rPr>
+          <w:rFonts w:ascii="Courier New" w:eastAsia="Times New Roman" w:hAnsi="Courier New" w:cs="Courier New"/>
+          <w:color w:val="000000"/>
+          <w:sz w:val="20"/>
+          <w:szCs w:val="20"/>
+        </w:rPr>
+        <w:t>mgr</w:t>
+      </w:r>
+      <w:proofErr w:type="spellEnd"/>
+      <w:r>
+        <w:rPr>
+          <w:rFonts w:ascii="Courier New" w:eastAsia="Times New Roman" w:hAnsi="Courier New" w:cs="Courier New"/>
+          <w:color w:val="000000"/>
+          <w:sz w:val="20"/>
+          <w:szCs w:val="20"/>
+        </w:rPr>
+        <w:t xml:space="preserve">| </w:t>
+      </w:r>
+      <w:r>
+        <w:rPr>
+          <w:rFonts w:ascii="Courier New" w:eastAsia="Times New Roman" w:hAnsi="Courier New" w:cs="Courier New"/>
+          <w:color w:val="000000"/>
+          <w:sz w:val="20"/>
+          <w:szCs w:val="20"/>
+        </w:rPr>
+        <w:t>m, length 1.</w:t>
+      </w:r>
+      <w:r>
+        <w:rPr>
+          <w:rFonts w:ascii="Courier New" w:eastAsia="Times New Roman" w:hAnsi="Courier New" w:cs="Courier New"/>
+          <w:color w:val="000000"/>
+          <w:sz w:val="20"/>
+          <w:szCs w:val="20"/>
+        </w:rPr>
+        <w:t>8</w:t>
+      </w:r>
+      <w:r>
+        <w:rPr>
+          <w:rFonts w:ascii="Courier New" w:eastAsia="Times New Roman" w:hAnsi="Courier New" w:cs="Courier New"/>
+          <w:color w:val="000000"/>
+          <w:sz w:val="20"/>
+          <w:szCs w:val="20"/>
+        </w:rPr>
+        <w:t xml:space="preserve"> </w:t>
+      </w:r>
+      <w:r>
+        <w:rPr>
+          <w:rFonts w:ascii="Courier New" w:eastAsia="Times New Roman" w:hAnsi="Courier New" w:cs="Courier New"/>
+          <w:color w:val="000000"/>
+          <w:sz w:val="20"/>
+          <w:szCs w:val="20"/>
+        </w:rPr>
+        <w:t>|</w:t>
+      </w:r>
+      <w:proofErr w:type="spellStart"/>
+      <w:r>
+        <w:rPr>
+          <w:rFonts w:ascii="Courier New" w:eastAsia="Times New Roman" w:hAnsi="Courier New" w:cs="Courier New"/>
+          <w:color w:val="000000"/>
+          <w:sz w:val="20"/>
+          <w:szCs w:val="20"/>
+        </w:rPr>
+        <w:t>mgr</w:t>
+      </w:r>
+      <w:proofErr w:type="spellEnd"/>
+      <w:r>
+        <w:rPr>
+          <w:rFonts w:ascii="Courier New" w:eastAsia="Times New Roman" w:hAnsi="Courier New" w:cs="Courier New"/>
+          <w:color w:val="000000"/>
+          <w:sz w:val="20"/>
+          <w:szCs w:val="20"/>
+        </w:rPr>
+        <w:t xml:space="preserve">| </w:t>
+      </w:r>
+      <w:r>
+        <w:rPr>
+          <w:rFonts w:ascii="Courier New" w:eastAsia="Times New Roman" w:hAnsi="Courier New" w:cs="Courier New"/>
+          <w:color w:val="000000"/>
+          <w:sz w:val="20"/>
+          <w:szCs w:val="20"/>
+        </w:rPr>
+        <w:t>m</w:t>
+      </w:r>
+      <w:r>
+        <w:rPr>
+          <w:rFonts w:ascii="Courier New" w:eastAsia="Times New Roman" w:hAnsi="Courier New" w:cs="Courier New"/>
+          <w:color w:val="000000"/>
+          <w:sz w:val="20"/>
+          <w:szCs w:val="20"/>
+        </w:rPr>
+        <w:t xml:space="preserve">). </w:t>
+      </w:r>
+      <w:r>
+        <w:rPr>
+          <w:rFonts w:ascii="Courier New" w:eastAsia="Times New Roman" w:hAnsi="Courier New" w:cs="Courier New"/>
+          <w:color w:val="000000"/>
+          <w:sz w:val="20"/>
+          <w:szCs w:val="20"/>
+        </w:rPr>
+        <w:t xml:space="preserve">Not only the contour of </w:t>
+      </w:r>
+      <w:r>
+        <w:rPr>
+          <w:rFonts w:ascii="Courier New" w:eastAsia="Times New Roman" w:hAnsi="Courier New" w:cs="Courier New"/>
+          <w:color w:val="000000"/>
+          <w:sz w:val="20"/>
+          <w:szCs w:val="20"/>
+        </w:rPr>
+        <w:t xml:space="preserve">spiny dendrite, we also introduce two types of intracellular </w:t>
+      </w:r>
+      <w:r>
+        <w:rPr>
+          <w:rFonts w:ascii="Courier New" w:eastAsia="Times New Roman" w:hAnsi="Courier New" w:cs="Courier New"/>
+          <w:color w:val="000000"/>
+          <w:sz w:val="20"/>
+          <w:szCs w:val="20"/>
+        </w:rPr>
+        <w:t>organelles.</w:t>
+      </w:r>
+      <w:r>
+        <w:rPr>
+          <w:rFonts w:ascii="Courier New" w:eastAsia="Times New Roman" w:hAnsi="Courier New" w:cs="Courier New"/>
+          <w:color w:val="000000"/>
+          <w:sz w:val="20"/>
+          <w:szCs w:val="20"/>
+        </w:rPr>
+        <w:t xml:space="preserve"> </w:t>
+      </w:r>
+      <w:r>
+        <w:rPr>
+          <w:rFonts w:ascii="Courier New" w:eastAsia="Times New Roman" w:hAnsi="Courier New" w:cs="Courier New"/>
+          <w:color w:val="000000"/>
+          <w:sz w:val="20"/>
+          <w:szCs w:val="20"/>
+        </w:rPr>
+        <w:t>Endoplasmic reticulum (ER) is set as thin cylinders (</w:t>
+      </w:r>
+      <w:r>
+        <w:rPr>
+          <w:rFonts w:ascii="Courier New" w:eastAsia="Times New Roman" w:hAnsi="Courier New" w:cs="Courier New"/>
+          <w:color w:val="000000"/>
+          <w:sz w:val="20"/>
+          <w:szCs w:val="20"/>
+        </w:rPr>
+        <w:t>radius: 0.</w:t>
+      </w:r>
+      <w:r>
+        <w:rPr>
+          <w:rFonts w:ascii="Courier New" w:eastAsia="Times New Roman" w:hAnsi="Courier New" w:cs="Courier New"/>
+          <w:color w:val="000000"/>
+          <w:sz w:val="20"/>
+          <w:szCs w:val="20"/>
+        </w:rPr>
+        <w:t>08</w:t>
+      </w:r>
+      <w:r>
+        <w:rPr>
+          <w:rFonts w:ascii="Courier New" w:eastAsia="Times New Roman" w:hAnsi="Courier New" w:cs="Courier New"/>
+          <w:color w:val="000000"/>
+          <w:sz w:val="20"/>
+          <w:szCs w:val="20"/>
+        </w:rPr>
+        <w:t xml:space="preserve"> |</w:t>
+      </w:r>
+      <w:proofErr w:type="spellStart"/>
+      <w:r>
+        <w:rPr>
+          <w:rFonts w:ascii="Courier New" w:eastAsia="Times New Roman" w:hAnsi="Courier New" w:cs="Courier New"/>
+          <w:color w:val="000000"/>
+          <w:sz w:val="20"/>
+          <w:szCs w:val="20"/>
+        </w:rPr>
+        <w:t>mgr</w:t>
+      </w:r>
+      <w:proofErr w:type="spellEnd"/>
+      <w:r>
+        <w:rPr>
+          <w:rFonts w:ascii="Courier New" w:eastAsia="Times New Roman" w:hAnsi="Courier New" w:cs="Courier New"/>
+          <w:color w:val="000000"/>
+          <w:sz w:val="20"/>
+          <w:szCs w:val="20"/>
+        </w:rPr>
+        <w:t>| m, length 1.</w:t>
+      </w:r>
+      <w:r>
+        <w:rPr>
+          <w:rFonts w:ascii="Courier New" w:eastAsia="Times New Roman" w:hAnsi="Courier New" w:cs="Courier New"/>
+          <w:color w:val="000000"/>
+          <w:sz w:val="20"/>
+          <w:szCs w:val="20"/>
+        </w:rPr>
+        <w:t>8</w:t>
+      </w:r>
+      <w:r>
+        <w:rPr>
+          <w:rFonts w:ascii="Courier New" w:eastAsia="Times New Roman" w:hAnsi="Courier New" w:cs="Courier New"/>
+          <w:color w:val="000000"/>
+          <w:sz w:val="20"/>
+          <w:szCs w:val="20"/>
+        </w:rPr>
+        <w:t xml:space="preserve"> |</w:t>
+      </w:r>
+      <w:proofErr w:type="spellStart"/>
+      <w:r>
+        <w:rPr>
+          <w:rFonts w:ascii="Courier New" w:eastAsia="Times New Roman" w:hAnsi="Courier New" w:cs="Courier New"/>
+          <w:color w:val="000000"/>
+          <w:sz w:val="20"/>
+          <w:szCs w:val="20"/>
+        </w:rPr>
+        <w:t>mgr</w:t>
+      </w:r>
+      <w:proofErr w:type="spellEnd"/>
+      <w:r>
+        <w:rPr>
+          <w:rFonts w:ascii="Courier New" w:eastAsia="Times New Roman" w:hAnsi="Courier New" w:cs="Courier New"/>
+          <w:color w:val="000000"/>
+          <w:sz w:val="20"/>
+          <w:szCs w:val="20"/>
+        </w:rPr>
+        <w:t>| m</w:t>
+      </w:r>
+      <w:r>
+        <w:rPr>
+          <w:rFonts w:ascii="Courier New" w:eastAsia="Times New Roman" w:hAnsi="Courier New" w:cs="Courier New"/>
+          <w:color w:val="000000"/>
+          <w:sz w:val="20"/>
+          <w:szCs w:val="20"/>
+        </w:rPr>
+        <w:t xml:space="preserve">; blue colored objects), and a mitochondrion </w:t>
+      </w:r>
+      <w:r>
+        <w:rPr>
+          <w:rFonts w:ascii="Courier New" w:eastAsia="Times New Roman" w:hAnsi="Courier New" w:cs="Courier New"/>
+          <w:color w:val="000000"/>
+          <w:sz w:val="20"/>
+          <w:szCs w:val="20"/>
+        </w:rPr>
+        <w:t>is</w:t>
+      </w:r>
+      <w:r>
+        <w:rPr>
+          <w:rFonts w:ascii="Courier New" w:eastAsia="Times New Roman" w:hAnsi="Courier New" w:cs="Courier New"/>
+          <w:color w:val="000000"/>
+          <w:sz w:val="20"/>
+          <w:szCs w:val="20"/>
+        </w:rPr>
+        <w:t xml:space="preserve"> set as a </w:t>
+      </w:r>
+      <w:proofErr w:type="spellStart"/>
+      <w:r>
+        <w:rPr>
+          <w:rFonts w:ascii="Courier New" w:eastAsia="Times New Roman" w:hAnsi="Courier New" w:cs="Courier New"/>
+          <w:color w:val="000000"/>
+          <w:sz w:val="20"/>
+          <w:szCs w:val="20"/>
+        </w:rPr>
+        <w:t>thich</w:t>
+      </w:r>
+      <w:proofErr w:type="spellEnd"/>
+      <w:r>
+        <w:rPr>
+          <w:rFonts w:ascii="Courier New" w:eastAsia="Times New Roman" w:hAnsi="Courier New" w:cs="Courier New"/>
+          <w:color w:val="000000"/>
+          <w:sz w:val="20"/>
+          <w:szCs w:val="20"/>
+        </w:rPr>
+        <w:t xml:space="preserve"> cylinder (</w:t>
+      </w:r>
+      <w:r>
+        <w:rPr>
+          <w:rFonts w:ascii="Courier New" w:eastAsia="Times New Roman" w:hAnsi="Courier New" w:cs="Courier New"/>
+          <w:color w:val="000000"/>
+          <w:sz w:val="20"/>
+          <w:szCs w:val="20"/>
+        </w:rPr>
+        <w:t>radius: 0.</w:t>
+      </w:r>
+      <w:r>
+        <w:rPr>
+          <w:rFonts w:ascii="Courier New" w:eastAsia="Times New Roman" w:hAnsi="Courier New" w:cs="Courier New"/>
+          <w:color w:val="000000"/>
+          <w:sz w:val="20"/>
+          <w:szCs w:val="20"/>
+        </w:rPr>
+        <w:t>2</w:t>
+      </w:r>
+      <w:r>
+        <w:rPr>
+          <w:rFonts w:ascii="Courier New" w:eastAsia="Times New Roman" w:hAnsi="Courier New" w:cs="Courier New"/>
+          <w:color w:val="000000"/>
+          <w:sz w:val="20"/>
+          <w:szCs w:val="20"/>
+        </w:rPr>
+        <w:t xml:space="preserve"> |</w:t>
+      </w:r>
+      <w:proofErr w:type="spellStart"/>
+      <w:r>
+        <w:rPr>
+          <w:rFonts w:ascii="Courier New" w:eastAsia="Times New Roman" w:hAnsi="Courier New" w:cs="Courier New"/>
+          <w:color w:val="000000"/>
+          <w:sz w:val="20"/>
+          <w:szCs w:val="20"/>
+        </w:rPr>
+        <w:t>mgr</w:t>
+      </w:r>
+      <w:proofErr w:type="spellEnd"/>
+      <w:r>
+        <w:rPr>
+          <w:rFonts w:ascii="Courier New" w:eastAsia="Times New Roman" w:hAnsi="Courier New" w:cs="Courier New"/>
+          <w:color w:val="000000"/>
+          <w:sz w:val="20"/>
+          <w:szCs w:val="20"/>
+        </w:rPr>
+        <w:t>| m, length 1.8 |</w:t>
+      </w:r>
+      <w:proofErr w:type="spellStart"/>
+      <w:r>
+        <w:rPr>
+          <w:rFonts w:ascii="Courier New" w:eastAsia="Times New Roman" w:hAnsi="Courier New" w:cs="Courier New"/>
+          <w:color w:val="000000"/>
+          <w:sz w:val="20"/>
+          <w:szCs w:val="20"/>
+        </w:rPr>
+        <w:t>mgr</w:t>
+      </w:r>
+      <w:proofErr w:type="spellEnd"/>
+      <w:r>
+        <w:rPr>
+          <w:rFonts w:ascii="Courier New" w:eastAsia="Times New Roman" w:hAnsi="Courier New" w:cs="Courier New"/>
+          <w:color w:val="000000"/>
+          <w:sz w:val="20"/>
+          <w:szCs w:val="20"/>
+        </w:rPr>
+        <w:t xml:space="preserve">| m; </w:t>
+      </w:r>
+      <w:r>
+        <w:rPr>
+          <w:rFonts w:ascii="Courier New" w:eastAsia="Times New Roman" w:hAnsi="Courier New" w:cs="Courier New"/>
+          <w:color w:val="000000"/>
+          <w:sz w:val="20"/>
+          <w:szCs w:val="20"/>
+        </w:rPr>
+        <w:t>yellow</w:t>
+      </w:r>
+      <w:r>
+        <w:rPr>
+          <w:rFonts w:ascii="Courier New" w:eastAsia="Times New Roman" w:hAnsi="Courier New" w:cs="Courier New"/>
+          <w:color w:val="000000"/>
+          <w:sz w:val="20"/>
+          <w:szCs w:val="20"/>
+        </w:rPr>
+        <w:t xml:space="preserve"> colored objects</w:t>
+      </w:r>
+      <w:r>
+        <w:rPr>
+          <w:rFonts w:ascii="Courier New" w:eastAsia="Times New Roman" w:hAnsi="Courier New" w:cs="Courier New"/>
+          <w:color w:val="000000"/>
+          <w:sz w:val="20"/>
+          <w:szCs w:val="20"/>
+        </w:rPr>
+        <w:t>).</w:t>
+      </w:r>
+      <w:r>
+        <w:rPr>
+          <w:rFonts w:ascii="Courier New" w:eastAsia="Times New Roman" w:hAnsi="Courier New" w:cs="Courier New"/>
+          <w:color w:val="000000"/>
+          <w:sz w:val="20"/>
+          <w:szCs w:val="20"/>
+        </w:rPr>
+        <w:t xml:space="preserve"> </w:t>
+      </w:r>
+    </w:p>
+    <w:p>
+      <w:pPr>
+        <w:pStyle w:val="a3"/>
+        <w:widowControl/>
+        <w:numPr>
+          <w:ilvl w:val="0"/>
+          <w:numId w:val="3"/>
+        </w:numPr>
+        <w:tabs>
+          <w:tab w:val="left" w:pos="916"/>
+          <w:tab w:val="left" w:pos="1832"/>
+          <w:tab w:val="left" w:pos="2748"/>
+          <w:tab w:val="left" w:pos="3664"/>
+          <w:tab w:val="left" w:pos="4580"/>
+          <w:tab w:val="left" w:pos="5496"/>
+          <w:tab w:val="left" w:pos="6412"/>
+          <w:tab w:val="left" w:pos="7328"/>
+          <w:tab w:val="left" w:pos="8244"/>
+          <w:tab w:val="left" w:pos="9160"/>
+          <w:tab w:val="left" w:pos="10076"/>
+          <w:tab w:val="left" w:pos="10992"/>
+          <w:tab w:val="left" w:pos="11908"/>
+          <w:tab w:val="left" w:pos="12824"/>
+          <w:tab w:val="left" w:pos="13740"/>
+          <w:tab w:val="left" w:pos="14656"/>
+        </w:tabs>
+        <w:spacing w:after="0" w:line="240" w:lineRule="auto"/>
+        <w:jc w:val="left"/>
+        <w:rPr>
+          <w:rFonts w:ascii="Courier New" w:eastAsia="Times New Roman" w:hAnsi="Courier New" w:cs="Courier New"/>
+          <w:color w:val="000000"/>
+          <w:sz w:val="20"/>
+          <w:szCs w:val="20"/>
+        </w:rPr>
+      </w:pPr>
+      <w:r>
+        <w:rPr>
+          <w:rFonts w:ascii="Courier New" w:eastAsia="Times New Roman" w:hAnsi="Courier New" w:cs="Courier New"/>
+          <w:color w:val="000000"/>
+          <w:sz w:val="20"/>
+          <w:szCs w:val="20"/>
+        </w:rPr>
+        <w:t>T</w:t>
+      </w:r>
+      <w:r>
+        <w:rPr>
+          <w:rFonts w:ascii="Courier New" w:eastAsia="Times New Roman" w:hAnsi="Courier New" w:cs="Courier New"/>
+          <w:color w:val="000000"/>
+          <w:sz w:val="20"/>
+          <w:szCs w:val="20"/>
+        </w:rPr>
+        <w:t>he designed shape is embedded in a voxel space</w:t>
+      </w:r>
+      <w:r>
+        <w:rPr>
+          <w:rFonts w:ascii="Courier New" w:eastAsia="Times New Roman" w:hAnsi="Courier New" w:cs="Courier New"/>
+          <w:color w:val="000000"/>
+          <w:sz w:val="20"/>
+          <w:szCs w:val="20"/>
+        </w:rPr>
+        <w:t xml:space="preserve"> </w:t>
+      </w:r>
+      <w:r>
+        <w:rPr>
+          <w:rFonts w:ascii="Courier New" w:eastAsia="Times New Roman" w:hAnsi="Courier New" w:cs="Courier New"/>
+          <w:color w:val="000000"/>
+          <w:sz w:val="20"/>
+          <w:szCs w:val="20"/>
+        </w:rPr>
+        <w:t>for simulation</w:t>
+      </w:r>
+      <w:r>
+        <w:rPr>
+          <w:rFonts w:ascii="Courier New" w:eastAsia="Times New Roman" w:hAnsi="Courier New" w:cs="Courier New"/>
+          <w:color w:val="000000"/>
+          <w:sz w:val="20"/>
+          <w:szCs w:val="20"/>
+        </w:rPr>
+        <w:t xml:space="preserve"> (</w:t>
+      </w:r>
+      <w:r>
+        <w:rPr>
+          <w:rFonts w:ascii="Courier New" w:eastAsia="Times New Roman" w:hAnsi="Courier New" w:cs="Courier New"/>
+          <w:color w:val="000000"/>
+          <w:sz w:val="20"/>
+          <w:szCs w:val="20"/>
+        </w:rPr>
+        <w:t>11_create_dend.py</w:t>
+      </w:r>
+      <w:r>
+        <w:rPr>
+          <w:rFonts w:ascii="Courier New" w:eastAsia="Times New Roman" w:hAnsi="Courier New" w:cs="Courier New"/>
+          <w:color w:val="000000"/>
+          <w:sz w:val="20"/>
+          <w:szCs w:val="20"/>
+        </w:rPr>
+        <w:t>)</w:t>
+      </w:r>
+      <w:r>
+        <w:rPr>
+          <w:rFonts w:ascii="Courier New" w:eastAsia="Times New Roman" w:hAnsi="Courier New" w:cs="Courier New"/>
+          <w:color w:val="000000"/>
+          <w:sz w:val="20"/>
+          <w:szCs w:val="20"/>
+        </w:rPr>
+        <w:t xml:space="preserve">. First, a voxel space of 96 |times| 60 |times| 96 voxels (20 nm/voxel) is set as a </w:t>
+      </w:r>
+      <w:proofErr w:type="spellStart"/>
+      <w:r>
+        <w:rPr>
+          <w:rFonts w:ascii="Courier New" w:eastAsia="Times New Roman" w:hAnsi="Courier New" w:cs="Courier New"/>
+          <w:color w:val="000000"/>
+          <w:sz w:val="20"/>
+          <w:szCs w:val="20"/>
+        </w:rPr>
         <w:t>numpy</w:t>
       </w:r>
       <w:proofErr w:type="spellEnd"/>
@@ -4124,7 +5478,7 @@
           <w:sz w:val="20"/>
           <w:szCs w:val="20"/>
         </w:rPr>
-        <w:t xml:space="preserve"> 3D array. First, a voxel space of 96 |times| 60 |times| 96 voxels (20 nm/voxel) is set (</w:t>
+        <w:t xml:space="preserve"> 3D array '</w:t>
       </w:r>
       <w:proofErr w:type="spellStart"/>
       <w:r>
@@ -4144,7 +5498,43 @@
           <w:sz w:val="20"/>
           <w:szCs w:val="20"/>
         </w:rPr>
-        <w:t>; Line 14 in 11_create_dend.py), and a sphere with a radius of 0.25 |</w:t>
+        <w:t>' (Line 14</w:t>
+      </w:r>
+      <w:r>
+        <w:rPr>
+          <w:rFonts w:ascii="Courier New" w:eastAsia="Times New Roman" w:hAnsi="Courier New" w:cs="Courier New"/>
+          <w:color w:val="000000"/>
+          <w:sz w:val="20"/>
+          <w:szCs w:val="20"/>
+        </w:rPr>
+        <w:t>)</w:t>
+      </w:r>
+      <w:r>
+        <w:rPr>
+          <w:rFonts w:ascii="Courier New" w:eastAsia="Times New Roman" w:hAnsi="Courier New" w:cs="Courier New"/>
+          <w:color w:val="000000"/>
+          <w:sz w:val="20"/>
+          <w:szCs w:val="20"/>
+        </w:rPr>
+        <w:t xml:space="preserve">. Then, </w:t>
+      </w:r>
+      <w:r>
+        <w:rPr>
+          <w:rFonts w:ascii="Courier New" w:eastAsia="Times New Roman" w:hAnsi="Courier New" w:cs="Courier New"/>
+          <w:color w:val="000000"/>
+          <w:sz w:val="20"/>
+          <w:szCs w:val="20"/>
+        </w:rPr>
+        <w:t xml:space="preserve">the spine head is created using </w:t>
+      </w:r>
+      <w:r>
+        <w:rPr>
+          <w:rFonts w:ascii="Courier New" w:eastAsia="Times New Roman" w:hAnsi="Courier New" w:cs="Courier New"/>
+          <w:color w:val="000000"/>
+          <w:sz w:val="20"/>
+          <w:szCs w:val="20"/>
+        </w:rPr>
+        <w:t xml:space="preserve">a Python module function </w:t>
       </w:r>
       <w:proofErr w:type="spellStart"/>
       <w:r>
@@ -4154,6 +5544,73 @@
           <w:sz w:val="20"/>
           <w:szCs w:val="20"/>
         </w:rPr>
+        <w:t>morphology.ball</w:t>
+      </w:r>
+      <w:proofErr w:type="spellEnd"/>
+      <w:r>
+        <w:rPr>
+          <w:rFonts w:ascii="Courier New" w:eastAsia="Times New Roman" w:hAnsi="Courier New" w:cs="Courier New"/>
+          <w:color w:val="000000"/>
+          <w:sz w:val="20"/>
+          <w:szCs w:val="20"/>
+        </w:rPr>
+        <w:t xml:space="preserve"> (</w:t>
+      </w:r>
+      <w:proofErr w:type="spellStart"/>
+      <w:r>
+        <w:rPr>
+          <w:rFonts w:ascii="Courier New" w:eastAsia="Times New Roman" w:hAnsi="Courier New" w:cs="Courier New"/>
+          <w:color w:val="000000"/>
+          <w:sz w:val="20"/>
+          <w:szCs w:val="20"/>
+        </w:rPr>
+        <w:t>skimage</w:t>
+      </w:r>
+      <w:proofErr w:type="spellEnd"/>
+      <w:r>
+        <w:rPr>
+          <w:rFonts w:ascii="Courier New" w:eastAsia="Times New Roman" w:hAnsi="Courier New" w:cs="Courier New"/>
+          <w:color w:val="000000"/>
+          <w:sz w:val="20"/>
+          <w:szCs w:val="20"/>
+        </w:rPr>
+        <w:t xml:space="preserve">; </w:t>
+      </w:r>
+      <w:r>
+        <w:rPr>
+          <w:rFonts w:ascii="Courier New" w:eastAsia="Times New Roman" w:hAnsi="Courier New" w:cs="Courier New"/>
+          <w:color w:val="000000"/>
+          <w:sz w:val="20"/>
+          <w:szCs w:val="20"/>
+        </w:rPr>
+        <w:t>Line 10</w:t>
+      </w:r>
+      <w:r>
+        <w:rPr>
+          <w:rFonts w:ascii="Courier New" w:eastAsia="Times New Roman" w:hAnsi="Courier New" w:cs="Courier New"/>
+          <w:color w:val="000000"/>
+          <w:sz w:val="20"/>
+          <w:szCs w:val="20"/>
+        </w:rPr>
+        <w:t>;</w:t>
+      </w:r>
+      <w:r>
+        <w:rPr>
+          <w:rFonts w:ascii="Courier New" w:eastAsia="Times New Roman" w:hAnsi="Courier New" w:cs="Courier New"/>
+          <w:color w:val="000000"/>
+          <w:sz w:val="20"/>
+          <w:szCs w:val="20"/>
+        </w:rPr>
+        <w:t xml:space="preserve"> 0.25 |</w:t>
+      </w:r>
+      <w:proofErr w:type="spellStart"/>
+      <w:r>
+        <w:rPr>
+          <w:rFonts w:ascii="Courier New" w:eastAsia="Times New Roman" w:hAnsi="Courier New" w:cs="Courier New"/>
+          <w:color w:val="000000"/>
+          <w:sz w:val="20"/>
+          <w:szCs w:val="20"/>
+        </w:rPr>
         <w:t>mgr</w:t>
       </w:r>
       <w:proofErr w:type="spellEnd"/>
@@ -4164,7 +5621,43 @@
           <w:sz w:val="20"/>
           <w:szCs w:val="20"/>
         </w:rPr>
-        <w:t xml:space="preserve">| m (12 voxels) is generated as a spine head. We used a Python module function </w:t>
+        <w:t>| m</w:t>
+      </w:r>
+      <w:r>
+        <w:rPr>
+          <w:rFonts w:ascii="Courier New" w:eastAsia="Times New Roman" w:hAnsi="Courier New" w:cs="Courier New"/>
+          <w:color w:val="000000"/>
+          <w:sz w:val="20"/>
+          <w:szCs w:val="20"/>
+        </w:rPr>
+        <w:t>,</w:t>
+      </w:r>
+      <w:r>
+        <w:rPr>
+          <w:rFonts w:ascii="Courier New" w:eastAsia="Times New Roman" w:hAnsi="Courier New" w:cs="Courier New"/>
+          <w:color w:val="000000"/>
+          <w:sz w:val="20"/>
+          <w:szCs w:val="20"/>
+        </w:rPr>
+        <w:t xml:space="preserve"> 12 voxels)</w:t>
+      </w:r>
+      <w:r>
+        <w:rPr>
+          <w:rFonts w:ascii="Courier New" w:eastAsia="Times New Roman" w:hAnsi="Courier New" w:cs="Courier New"/>
+          <w:color w:val="000000"/>
+          <w:sz w:val="20"/>
+          <w:szCs w:val="20"/>
+        </w:rPr>
+        <w:t>, which</w:t>
+      </w:r>
+      <w:r>
+        <w:rPr>
+          <w:rFonts w:ascii="Courier New" w:eastAsia="Times New Roman" w:hAnsi="Courier New" w:cs="Courier New"/>
+          <w:color w:val="000000"/>
+          <w:sz w:val="20"/>
+          <w:szCs w:val="20"/>
+        </w:rPr>
+        <w:t xml:space="preserve"> is added to '</w:t>
       </w:r>
       <w:proofErr w:type="spellStart"/>
       <w:r>
@@ -4174,7 +5667,7 @@
           <w:sz w:val="20"/>
           <w:szCs w:val="20"/>
         </w:rPr>
-        <w:t>morphology.ball</w:t>
+        <w:t>vol_dend</w:t>
       </w:r>
       <w:proofErr w:type="spellEnd"/>
       <w:r>
@@ -4184,272 +5677,847 @@
           <w:sz w:val="20"/>
           <w:szCs w:val="20"/>
         </w:rPr>
+        <w:t>' (</w:t>
+      </w:r>
+      <w:proofErr w:type="spellStart"/>
+      <w:r>
+        <w:rPr>
+          <w:rFonts w:ascii="Courier New" w:eastAsia="Times New Roman" w:hAnsi="Courier New" w:cs="Courier New"/>
+          <w:color w:val="000000"/>
+          <w:sz w:val="20"/>
+          <w:szCs w:val="20"/>
+        </w:rPr>
+        <w:t>add_shape</w:t>
+      </w:r>
+      <w:proofErr w:type="spellEnd"/>
+      <w:r>
+        <w:rPr>
+          <w:rFonts w:ascii="Courier New" w:eastAsia="Times New Roman" w:hAnsi="Courier New" w:cs="Courier New"/>
+          <w:color w:val="000000"/>
+          <w:sz w:val="20"/>
+          <w:szCs w:val="20"/>
+        </w:rPr>
+        <w:t xml:space="preserve">; Line 15). Similarly, we make </w:t>
+      </w:r>
+      <w:r>
+        <w:rPr>
+          <w:rFonts w:ascii="Courier New" w:eastAsia="Times New Roman" w:hAnsi="Courier New" w:cs="Courier New"/>
+          <w:color w:val="000000"/>
+          <w:sz w:val="20"/>
+          <w:szCs w:val="20"/>
+        </w:rPr>
+        <w:t xml:space="preserve">the </w:t>
+      </w:r>
+      <w:r>
+        <w:rPr>
+          <w:rFonts w:ascii="Courier New" w:eastAsia="Times New Roman" w:hAnsi="Courier New" w:cs="Courier New"/>
+          <w:color w:val="000000"/>
+          <w:sz w:val="20"/>
+          <w:szCs w:val="20"/>
+        </w:rPr>
+        <w:t>spine neck and dendrite as cylinders (Lines 11 and 12, respectively), and add them to '</w:t>
+      </w:r>
+      <w:proofErr w:type="spellStart"/>
+      <w:r>
+        <w:rPr>
+          <w:rFonts w:ascii="Courier New" w:eastAsia="Times New Roman" w:hAnsi="Courier New" w:cs="Courier New"/>
+          <w:color w:val="000000"/>
+          <w:sz w:val="20"/>
+          <w:szCs w:val="20"/>
+        </w:rPr>
+        <w:t>vol_dend</w:t>
+      </w:r>
+      <w:proofErr w:type="spellEnd"/>
+      <w:r>
+        <w:rPr>
+          <w:rFonts w:ascii="Courier New" w:eastAsia="Times New Roman" w:hAnsi="Courier New" w:cs="Courier New"/>
+          <w:color w:val="000000"/>
+          <w:sz w:val="20"/>
+          <w:szCs w:val="20"/>
+        </w:rPr>
+        <w:t>' (Lines 16 and 17, respectively). The in-house function '</w:t>
+      </w:r>
+      <w:proofErr w:type="spellStart"/>
+      <w:r>
+        <w:rPr>
+          <w:rFonts w:ascii="Courier New" w:eastAsia="Times New Roman" w:hAnsi="Courier New" w:cs="Courier New"/>
+          <w:color w:val="000000"/>
+          <w:sz w:val="20"/>
+          <w:szCs w:val="20"/>
+        </w:rPr>
+        <w:t>add_shape</w:t>
+      </w:r>
+      <w:proofErr w:type="spellEnd"/>
+      <w:r>
+        <w:rPr>
+          <w:rFonts w:ascii="Courier New" w:eastAsia="Times New Roman" w:hAnsi="Courier New" w:cs="Courier New"/>
+          <w:color w:val="000000"/>
+          <w:sz w:val="20"/>
+          <w:szCs w:val="20"/>
+        </w:rPr>
+        <w:t>,' simply overlays overwrapped regions, and represents the filled areas as 1 (cytosolic region) and the void areas as 0 (extracellular region). Thus, we have already built the contour of the spiny dendrite in</w:t>
+      </w:r>
+      <w:r>
+        <w:rPr>
+          <w:rFonts w:ascii="Courier New" w:eastAsia="Times New Roman" w:hAnsi="Courier New" w:cs="Courier New"/>
+          <w:color w:val="000000"/>
+          <w:sz w:val="20"/>
+          <w:szCs w:val="20"/>
+        </w:rPr>
+        <w:t xml:space="preserve"> </w:t>
+      </w:r>
+      <w:r>
+        <w:rPr>
+          <w:rFonts w:ascii="Courier New" w:eastAsia="Times New Roman" w:hAnsi="Courier New" w:cs="Courier New"/>
+          <w:color w:val="000000"/>
+          <w:sz w:val="20"/>
+          <w:szCs w:val="20"/>
+        </w:rPr>
+        <w:t>'</w:t>
+      </w:r>
+      <w:proofErr w:type="spellStart"/>
+      <w:r>
+        <w:rPr>
+          <w:rFonts w:ascii="Courier New" w:eastAsia="Times New Roman" w:hAnsi="Courier New" w:cs="Courier New"/>
+          <w:color w:val="000000"/>
+          <w:sz w:val="20"/>
+          <w:szCs w:val="20"/>
+        </w:rPr>
+        <w:t>vol_dend</w:t>
+      </w:r>
+      <w:proofErr w:type="spellEnd"/>
+      <w:r>
+        <w:rPr>
+          <w:rFonts w:ascii="Courier New" w:eastAsia="Times New Roman" w:hAnsi="Courier New" w:cs="Courier New"/>
+          <w:color w:val="000000"/>
+          <w:sz w:val="20"/>
+          <w:szCs w:val="20"/>
+        </w:rPr>
+        <w:t>.'</w:t>
+      </w:r>
+      <w:r>
+        <w:rPr>
+          <w:rFonts w:ascii="Courier New" w:eastAsia="Times New Roman" w:hAnsi="Courier New" w:cs="Courier New"/>
+          <w:color w:val="000000"/>
+          <w:sz w:val="20"/>
+          <w:szCs w:val="20"/>
+        </w:rPr>
+        <w:t xml:space="preserve"> Similarly, the PSD, Mitochondrion, and ER are </w:t>
+      </w:r>
+      <w:r>
+        <w:rPr>
+          <w:rFonts w:ascii="Courier New" w:eastAsia="Times New Roman" w:hAnsi="Courier New" w:cs="Courier New"/>
+          <w:color w:val="000000"/>
+          <w:sz w:val="20"/>
+          <w:szCs w:val="20"/>
+        </w:rPr>
+        <w:t>embedded</w:t>
+      </w:r>
+      <w:r>
+        <w:rPr>
+          <w:rFonts w:ascii="Courier New" w:eastAsia="Times New Roman" w:hAnsi="Courier New" w:cs="Courier New"/>
+          <w:color w:val="000000"/>
+          <w:sz w:val="20"/>
+          <w:szCs w:val="20"/>
+        </w:rPr>
+        <w:t xml:space="preserve"> in</w:t>
+      </w:r>
+      <w:r>
+        <w:rPr>
+          <w:rFonts w:ascii="Courier New" w:eastAsia="Times New Roman" w:hAnsi="Courier New" w:cs="Courier New"/>
+          <w:color w:val="000000"/>
+          <w:sz w:val="20"/>
+          <w:szCs w:val="20"/>
+        </w:rPr>
+        <w:t xml:space="preserve"> v</w:t>
+      </w:r>
+      <w:proofErr w:type="spellStart"/>
+      <w:r>
+        <w:rPr>
+          <w:rFonts w:ascii="Courier New" w:eastAsia="Times New Roman" w:hAnsi="Courier New" w:cs="Courier New"/>
+          <w:color w:val="000000"/>
+          <w:sz w:val="20"/>
+          <w:szCs w:val="20"/>
+        </w:rPr>
+        <w:t>ol_psd</w:t>
+      </w:r>
+      <w:proofErr w:type="spellEnd"/>
+      <w:r>
+        <w:rPr>
+          <w:rFonts w:ascii="Courier New" w:eastAsia="Times New Roman" w:hAnsi="Courier New" w:cs="Courier New"/>
+          <w:color w:val="000000"/>
+          <w:sz w:val="20"/>
+          <w:szCs w:val="20"/>
+        </w:rPr>
+        <w:t xml:space="preserve">, </w:t>
+      </w:r>
+      <w:proofErr w:type="spellStart"/>
+      <w:r>
+        <w:rPr>
+          <w:rFonts w:ascii="Courier New" w:eastAsia="Times New Roman" w:hAnsi="Courier New" w:cs="Courier New"/>
+          <w:color w:val="000000"/>
+          <w:sz w:val="20"/>
+          <w:szCs w:val="20"/>
+        </w:rPr>
+        <w:t>vol_mito</w:t>
+      </w:r>
+      <w:proofErr w:type="spellEnd"/>
+      <w:r>
+        <w:rPr>
+          <w:rFonts w:ascii="Courier New" w:eastAsia="Times New Roman" w:hAnsi="Courier New" w:cs="Courier New"/>
+          <w:color w:val="000000"/>
+          <w:sz w:val="20"/>
+          <w:szCs w:val="20"/>
+        </w:rPr>
+        <w:t xml:space="preserve">, and </w:t>
+      </w:r>
+      <w:proofErr w:type="spellStart"/>
+      <w:r>
+        <w:rPr>
+          <w:rFonts w:ascii="Courier New" w:eastAsia="Times New Roman" w:hAnsi="Courier New" w:cs="Courier New"/>
+          <w:color w:val="000000"/>
+          <w:sz w:val="20"/>
+          <w:szCs w:val="20"/>
+        </w:rPr>
+        <w:t>vol_er</w:t>
+      </w:r>
+      <w:proofErr w:type="spellEnd"/>
+      <w:r>
+        <w:rPr>
+          <w:rFonts w:ascii="Courier New" w:eastAsia="Times New Roman" w:hAnsi="Courier New" w:cs="Courier New"/>
+          <w:color w:val="000000"/>
+          <w:sz w:val="20"/>
+          <w:szCs w:val="20"/>
+        </w:rPr>
+        <w:t>, respectively</w:t>
+      </w:r>
+      <w:r>
+        <w:rPr>
+          <w:rFonts w:ascii="Courier New" w:eastAsia="Times New Roman" w:hAnsi="Courier New" w:cs="Courier New"/>
+          <w:color w:val="000000"/>
+          <w:sz w:val="20"/>
+          <w:szCs w:val="20"/>
+        </w:rPr>
+        <w:t>.</w:t>
+      </w:r>
+    </w:p>
+    <w:p>
+      <w:pPr>
+        <w:pStyle w:val="a3"/>
+        <w:widowControl/>
+        <w:numPr>
+          <w:ilvl w:val="0"/>
+          <w:numId w:val="3"/>
+        </w:numPr>
+        <w:tabs>
+          <w:tab w:val="left" w:pos="916"/>
+          <w:tab w:val="left" w:pos="1832"/>
+          <w:tab w:val="left" w:pos="2748"/>
+          <w:tab w:val="left" w:pos="3664"/>
+          <w:tab w:val="left" w:pos="4580"/>
+          <w:tab w:val="left" w:pos="5496"/>
+          <w:tab w:val="left" w:pos="6412"/>
+          <w:tab w:val="left" w:pos="7328"/>
+          <w:tab w:val="left" w:pos="8244"/>
+          <w:tab w:val="left" w:pos="9160"/>
+          <w:tab w:val="left" w:pos="10076"/>
+          <w:tab w:val="left" w:pos="10992"/>
+          <w:tab w:val="left" w:pos="11908"/>
+          <w:tab w:val="left" w:pos="12824"/>
+          <w:tab w:val="left" w:pos="13740"/>
+          <w:tab w:val="left" w:pos="14656"/>
+        </w:tabs>
+        <w:spacing w:after="0" w:line="240" w:lineRule="auto"/>
+        <w:jc w:val="left"/>
+        <w:rPr>
+          <w:rFonts w:ascii="Courier New" w:eastAsia="Times New Roman" w:hAnsi="Courier New" w:cs="Courier New"/>
+          <w:color w:val="000000"/>
+          <w:sz w:val="20"/>
+          <w:szCs w:val="20"/>
+        </w:rPr>
+      </w:pPr>
+      <w:r>
+        <w:rPr>
+          <w:rFonts w:ascii="Courier New" w:eastAsia="Times New Roman" w:hAnsi="Courier New" w:cs="Courier New"/>
+          <w:color w:val="000000"/>
+          <w:sz w:val="20"/>
+          <w:szCs w:val="20"/>
+        </w:rPr>
+        <w:t xml:space="preserve">Here, </w:t>
+      </w:r>
+      <w:r>
+        <w:rPr>
+          <w:rFonts w:ascii="Courier New" w:eastAsia="Times New Roman" w:hAnsi="Courier New" w:cs="Courier New"/>
+          <w:color w:val="000000"/>
+          <w:sz w:val="20"/>
+          <w:szCs w:val="20"/>
+        </w:rPr>
+        <w:t xml:space="preserve">the </w:t>
+      </w:r>
+      <w:r>
+        <w:rPr>
+          <w:rFonts w:ascii="Courier New" w:eastAsia="Times New Roman" w:hAnsi="Courier New" w:cs="Courier New"/>
+          <w:color w:val="000000"/>
+          <w:sz w:val="20"/>
+          <w:szCs w:val="20"/>
+        </w:rPr>
+        <w:t>volume size</w:t>
+      </w:r>
+      <w:r>
+        <w:rPr>
+          <w:rFonts w:ascii="Courier New" w:eastAsia="Times New Roman" w:hAnsi="Courier New" w:cs="Courier New"/>
+          <w:color w:val="000000"/>
+          <w:sz w:val="20"/>
+          <w:szCs w:val="20"/>
+        </w:rPr>
+        <w:t>s</w:t>
+      </w:r>
+      <w:r>
+        <w:rPr>
+          <w:rFonts w:ascii="Courier New" w:eastAsia="Times New Roman" w:hAnsi="Courier New" w:cs="Courier New"/>
+          <w:color w:val="000000"/>
+          <w:sz w:val="20"/>
+          <w:szCs w:val="20"/>
+        </w:rPr>
+        <w:t xml:space="preserve"> </w:t>
+      </w:r>
+      <w:r>
+        <w:rPr>
+          <w:rFonts w:ascii="Courier New" w:eastAsia="Times New Roman" w:hAnsi="Courier New" w:cs="Courier New"/>
+          <w:color w:val="000000"/>
+          <w:sz w:val="20"/>
+          <w:szCs w:val="20"/>
+        </w:rPr>
+        <w:t>need</w:t>
+      </w:r>
+      <w:r>
+        <w:rPr>
+          <w:rFonts w:ascii="Courier New" w:eastAsia="Times New Roman" w:hAnsi="Courier New" w:cs="Courier New"/>
+          <w:color w:val="000000"/>
+          <w:sz w:val="20"/>
+          <w:szCs w:val="20"/>
+        </w:rPr>
+        <w:t xml:space="preserve"> to be corrected.</w:t>
+      </w:r>
+      <w:r>
+        <w:rPr>
+          <w:rFonts w:ascii="Courier New" w:eastAsia="Times New Roman" w:hAnsi="Courier New" w:cs="Courier New"/>
+          <w:color w:val="000000"/>
+          <w:sz w:val="20"/>
+          <w:szCs w:val="20"/>
+        </w:rPr>
+        <w:t xml:space="preserve"> LM can only simulate </w:t>
+      </w:r>
+      <w:r>
+        <w:rPr>
+          <w:rFonts w:ascii="Courier New" w:eastAsia="Times New Roman" w:hAnsi="Courier New" w:cs="Courier New"/>
+          <w:color w:val="000000"/>
+          <w:sz w:val="20"/>
+          <w:szCs w:val="20"/>
+        </w:rPr>
+        <w:t>a volume</w:t>
+      </w:r>
+      <w:r>
+        <w:rPr>
+          <w:rFonts w:ascii="Courier New" w:eastAsia="Times New Roman" w:hAnsi="Courier New" w:cs="Courier New"/>
+          <w:color w:val="000000"/>
+          <w:sz w:val="20"/>
+          <w:szCs w:val="20"/>
+        </w:rPr>
+        <w:t xml:space="preserve"> </w:t>
+      </w:r>
+      <w:r>
+        <w:rPr>
+          <w:rFonts w:ascii="Courier New" w:eastAsia="Times New Roman" w:hAnsi="Courier New" w:cs="Courier New"/>
+          <w:color w:val="000000"/>
+          <w:sz w:val="20"/>
+          <w:szCs w:val="20"/>
+        </w:rPr>
+        <w:t>with a</w:t>
+      </w:r>
+      <w:r>
+        <w:rPr>
+          <w:rFonts w:ascii="Courier New" w:eastAsia="Times New Roman" w:hAnsi="Courier New" w:cs="Courier New"/>
+          <w:color w:val="000000"/>
+          <w:sz w:val="20"/>
+          <w:szCs w:val="20"/>
+        </w:rPr>
+        <w:t xml:space="preserve"> size</w:t>
+      </w:r>
+      <w:r>
+        <w:rPr>
+          <w:rFonts w:ascii="Courier New" w:eastAsia="Times New Roman" w:hAnsi="Courier New" w:cs="Courier New"/>
+          <w:color w:val="000000"/>
+          <w:sz w:val="20"/>
+          <w:szCs w:val="20"/>
+        </w:rPr>
+        <w:t xml:space="preserve"> </w:t>
+      </w:r>
+      <w:r>
+        <w:rPr>
+          <w:rFonts w:ascii="Courier New" w:eastAsia="Times New Roman" w:hAnsi="Courier New" w:cs="Courier New"/>
+          <w:color w:val="000000"/>
+          <w:sz w:val="20"/>
+          <w:szCs w:val="20"/>
+        </w:rPr>
+        <w:t xml:space="preserve">of a multiple of 32 </w:t>
+      </w:r>
+      <w:r>
+        <w:rPr>
+          <w:rFonts w:ascii="Courier New" w:eastAsia="Times New Roman" w:hAnsi="Courier New" w:cs="Courier New"/>
+          <w:color w:val="000000"/>
+          <w:sz w:val="20"/>
+          <w:szCs w:val="20"/>
+        </w:rPr>
+        <w:t xml:space="preserve">|times| </w:t>
+      </w:r>
+      <w:r>
+        <w:rPr>
+          <w:rFonts w:ascii="Courier New" w:eastAsia="Times New Roman" w:hAnsi="Courier New" w:cs="Courier New"/>
+          <w:color w:val="000000"/>
+          <w:sz w:val="20"/>
+          <w:szCs w:val="20"/>
+        </w:rPr>
+        <w:t xml:space="preserve">32 </w:t>
+      </w:r>
+      <w:r>
+        <w:rPr>
+          <w:rFonts w:ascii="Courier New" w:eastAsia="Times New Roman" w:hAnsi="Courier New" w:cs="Courier New"/>
+          <w:color w:val="000000"/>
+          <w:sz w:val="20"/>
+          <w:szCs w:val="20"/>
+        </w:rPr>
+        <w:t xml:space="preserve">|times| </w:t>
+      </w:r>
+      <w:r>
+        <w:rPr>
+          <w:rFonts w:ascii="Courier New" w:eastAsia="Times New Roman" w:hAnsi="Courier New" w:cs="Courier New"/>
+          <w:color w:val="000000"/>
+          <w:sz w:val="20"/>
+          <w:szCs w:val="20"/>
+        </w:rPr>
+        <w:t>32 voxels</w:t>
+      </w:r>
+      <w:r>
+        <w:rPr>
+          <w:rFonts w:ascii="Courier New" w:eastAsia="Times New Roman" w:hAnsi="Courier New" w:cs="Courier New"/>
+          <w:color w:val="000000"/>
+          <w:sz w:val="20"/>
+          <w:szCs w:val="20"/>
+        </w:rPr>
+        <w:t xml:space="preserve">, whereas the current </w:t>
+      </w:r>
+      <w:r>
+        <w:rPr>
+          <w:rFonts w:ascii="Courier New" w:eastAsia="Times New Roman" w:hAnsi="Courier New" w:cs="Courier New"/>
+          <w:color w:val="000000"/>
+          <w:sz w:val="20"/>
+          <w:szCs w:val="20"/>
+        </w:rPr>
+        <w:t xml:space="preserve">voxel </w:t>
+      </w:r>
+      <w:r>
+        <w:rPr>
+          <w:rFonts w:ascii="Courier New" w:eastAsia="Times New Roman" w:hAnsi="Courier New" w:cs="Courier New"/>
+          <w:color w:val="000000"/>
+          <w:sz w:val="20"/>
+          <w:szCs w:val="20"/>
+        </w:rPr>
+        <w:t xml:space="preserve">size is </w:t>
+      </w:r>
+      <w:r>
+        <w:rPr>
+          <w:rFonts w:ascii="Courier New" w:eastAsia="Times New Roman" w:hAnsi="Courier New" w:cs="Courier New"/>
+          <w:color w:val="000000"/>
+          <w:sz w:val="20"/>
+          <w:szCs w:val="20"/>
+        </w:rPr>
+        <w:t>96 |times| 60 |times| 96 voxels</w:t>
+      </w:r>
+      <w:r>
+        <w:rPr>
+          <w:rFonts w:ascii="Courier New" w:eastAsia="Times New Roman" w:hAnsi="Courier New" w:cs="Courier New"/>
+          <w:color w:val="000000"/>
+          <w:sz w:val="20"/>
+          <w:szCs w:val="20"/>
+        </w:rPr>
+        <w:t>.</w:t>
+      </w:r>
+      <w:r>
+        <w:rPr>
+          <w:rFonts w:ascii="Courier New" w:eastAsia="Times New Roman" w:hAnsi="Courier New" w:cs="Courier New"/>
+          <w:color w:val="000000"/>
+          <w:sz w:val="20"/>
+          <w:szCs w:val="20"/>
+        </w:rPr>
+        <w:t xml:space="preserve"> </w:t>
+      </w:r>
+      <w:r>
+        <w:rPr>
+          <w:rFonts w:ascii="Courier New" w:eastAsia="Times New Roman" w:hAnsi="Courier New" w:cs="Courier New"/>
+          <w:color w:val="000000"/>
+          <w:sz w:val="20"/>
+          <w:szCs w:val="20"/>
+        </w:rPr>
+        <w:t>W</w:t>
+      </w:r>
+      <w:r>
+        <w:rPr>
+          <w:rFonts w:ascii="Courier New" w:eastAsia="Times New Roman" w:hAnsi="Courier New" w:cs="Courier New"/>
+          <w:color w:val="000000"/>
+          <w:sz w:val="20"/>
+          <w:szCs w:val="20"/>
+        </w:rPr>
+        <w:t>e</w:t>
+      </w:r>
+      <w:r>
+        <w:rPr>
+          <w:rFonts w:ascii="Courier New" w:eastAsia="Times New Roman" w:hAnsi="Courier New" w:cs="Courier New"/>
+          <w:color w:val="000000"/>
+          <w:sz w:val="20"/>
+          <w:szCs w:val="20"/>
+        </w:rPr>
+        <w:t xml:space="preserve"> thus</w:t>
+      </w:r>
+      <w:r>
+        <w:rPr>
+          <w:rFonts w:ascii="Courier New" w:eastAsia="Times New Roman" w:hAnsi="Courier New" w:cs="Courier New"/>
+          <w:color w:val="000000"/>
+          <w:sz w:val="20"/>
+          <w:szCs w:val="20"/>
+        </w:rPr>
+        <w:t xml:space="preserve"> execute a utility function </w:t>
+      </w:r>
+      <w:r>
+        <w:rPr>
+          <w:rFonts w:ascii="Courier New" w:eastAsia="Times New Roman" w:hAnsi="Courier New" w:cs="Courier New"/>
+          <w:color w:val="000000"/>
+          <w:sz w:val="20"/>
+          <w:szCs w:val="20"/>
+        </w:rPr>
+        <w:t>'</w:t>
+      </w:r>
+      <w:proofErr w:type="spellStart"/>
+      <w:r>
+        <w:rPr>
+          <w:rFonts w:ascii="Courier New" w:eastAsia="Times New Roman" w:hAnsi="Courier New" w:cs="Courier New"/>
+          <w:color w:val="000000"/>
+          <w:sz w:val="20"/>
+          <w:szCs w:val="20"/>
+        </w:rPr>
+        <w:t>lmpad</w:t>
+      </w:r>
+      <w:proofErr w:type="spellEnd"/>
+      <w:r>
+        <w:rPr>
+          <w:rFonts w:ascii="Courier New" w:eastAsia="Times New Roman" w:hAnsi="Courier New" w:cs="Courier New"/>
+          <w:color w:val="000000"/>
+          <w:sz w:val="20"/>
+          <w:szCs w:val="20"/>
+        </w:rPr>
+        <w:t>.</w:t>
+      </w:r>
+      <w:r>
+        <w:rPr>
+          <w:rFonts w:ascii="Courier New" w:eastAsia="Times New Roman" w:hAnsi="Courier New" w:cs="Courier New"/>
+          <w:color w:val="000000"/>
+          <w:sz w:val="20"/>
+          <w:szCs w:val="20"/>
+        </w:rPr>
+        <w:t xml:space="preserve">' </w:t>
+      </w:r>
+      <w:r>
+        <w:rPr>
+          <w:rFonts w:ascii="Courier New" w:eastAsia="Times New Roman" w:hAnsi="Courier New" w:cs="Courier New"/>
+          <w:color w:val="000000"/>
+          <w:sz w:val="20"/>
+          <w:szCs w:val="20"/>
+        </w:rPr>
+        <w:t>The voxel sizes are automatically expanded to the multiple of 32</w:t>
+      </w:r>
+      <w:r>
+        <w:rPr>
+          <w:rFonts w:ascii="Courier New" w:eastAsia="Times New Roman" w:hAnsi="Courier New" w:cs="Courier New"/>
+          <w:color w:val="000000"/>
+          <w:sz w:val="20"/>
+          <w:szCs w:val="20"/>
+        </w:rPr>
         <w:t xml:space="preserve"> (</w:t>
       </w:r>
-      <w:proofErr w:type="spellStart"/>
-      <w:r>
-        <w:rPr>
-          <w:rFonts w:ascii="Courier New" w:eastAsia="Times New Roman" w:hAnsi="Courier New" w:cs="Courier New"/>
-          <w:color w:val="000000"/>
-          <w:sz w:val="20"/>
-          <w:szCs w:val="20"/>
-        </w:rPr>
-        <w:t>skimage</w:t>
-      </w:r>
-      <w:proofErr w:type="spellEnd"/>
-      <w:r>
-        <w:rPr>
-          <w:rFonts w:ascii="Courier New" w:eastAsia="Times New Roman" w:hAnsi="Courier New" w:cs="Courier New"/>
-          <w:color w:val="000000"/>
-          <w:sz w:val="20"/>
-          <w:szCs w:val="20"/>
-        </w:rPr>
-        <w:t>) to create the spine head (Line 10), which is added to the voxel space “</w:t>
-      </w:r>
-      <w:proofErr w:type="spellStart"/>
-      <w:r>
-        <w:rPr>
-          <w:rFonts w:ascii="Courier New" w:eastAsia="Times New Roman" w:hAnsi="Courier New" w:cs="Courier New"/>
-          <w:color w:val="000000"/>
-          <w:sz w:val="20"/>
-          <w:szCs w:val="20"/>
-        </w:rPr>
-        <w:t>vol_dend</w:t>
-      </w:r>
-      <w:proofErr w:type="spellEnd"/>
-      <w:r>
-        <w:rPr>
-          <w:rFonts w:ascii="Courier New" w:eastAsia="Times New Roman" w:hAnsi="Courier New" w:cs="Courier New"/>
-          <w:color w:val="000000"/>
-          <w:sz w:val="20"/>
-          <w:szCs w:val="20"/>
-        </w:rPr>
-        <w:t>” (</w:t>
-      </w:r>
-      <w:proofErr w:type="spellStart"/>
-      <w:r>
-        <w:rPr>
-          <w:rFonts w:ascii="Courier New" w:eastAsia="Times New Roman" w:hAnsi="Courier New" w:cs="Courier New"/>
-          <w:color w:val="000000"/>
-          <w:sz w:val="20"/>
-          <w:szCs w:val="20"/>
-        </w:rPr>
-        <w:t>add_shape</w:t>
-      </w:r>
-      <w:proofErr w:type="spellEnd"/>
-      <w:r>
-        <w:rPr>
-          <w:rFonts w:ascii="Courier New" w:eastAsia="Times New Roman" w:hAnsi="Courier New" w:cs="Courier New"/>
-          <w:color w:val="000000"/>
-          <w:sz w:val="20"/>
-          <w:szCs w:val="20"/>
-        </w:rPr>
-        <w:t>; Line 15). Similarly, we make a spine neck and dendrite (Lines 11 and 12, respectively), and add them to “</w:t>
-      </w:r>
-      <w:proofErr w:type="spellStart"/>
-      <w:r>
-        <w:rPr>
-          <w:rFonts w:ascii="Courier New" w:eastAsia="Times New Roman" w:hAnsi="Courier New" w:cs="Courier New"/>
-          <w:color w:val="000000"/>
-          <w:sz w:val="20"/>
-          <w:szCs w:val="20"/>
-        </w:rPr>
-        <w:t>vol_dend</w:t>
-      </w:r>
-      <w:proofErr w:type="spellEnd"/>
-      <w:r>
-        <w:rPr>
-          <w:rFonts w:ascii="Courier New" w:eastAsia="Times New Roman" w:hAnsi="Courier New" w:cs="Courier New"/>
-          <w:color w:val="000000"/>
-          <w:sz w:val="20"/>
-          <w:szCs w:val="20"/>
-        </w:rPr>
-        <w:t>” (Lines 16 and 17, respectively). The in-house function “</w:t>
-      </w:r>
-      <w:proofErr w:type="spellStart"/>
-      <w:r>
-        <w:rPr>
-          <w:rFonts w:ascii="Courier New" w:eastAsia="Times New Roman" w:hAnsi="Courier New" w:cs="Courier New"/>
-          <w:color w:val="000000"/>
-          <w:sz w:val="20"/>
-          <w:szCs w:val="20"/>
-        </w:rPr>
-        <w:t>add_shape</w:t>
-      </w:r>
-      <w:proofErr w:type="spellEnd"/>
-      <w:r>
-        <w:rPr>
-          <w:rFonts w:ascii="Courier New" w:eastAsia="Times New Roman" w:hAnsi="Courier New" w:cs="Courier New"/>
-          <w:color w:val="000000"/>
-          <w:sz w:val="20"/>
-          <w:szCs w:val="20"/>
-        </w:rPr>
-        <w:t>,” simply overlays overwrapped regions, and represents the filled areas as 1 (cytosolic region), and void areas as 0 (extracellular region).</w:t>
-      </w:r>
-    </w:p>
-    <w:p>
-      <w:pPr>
-        <w:widowControl/>
-        <w:tabs>
-          <w:tab w:val="left" w:pos="916"/>
-          <w:tab w:val="left" w:pos="1832"/>
-          <w:tab w:val="left" w:pos="2748"/>
-          <w:tab w:val="left" w:pos="3664"/>
-          <w:tab w:val="left" w:pos="4580"/>
-          <w:tab w:val="left" w:pos="5496"/>
-          <w:tab w:val="left" w:pos="6412"/>
-          <w:tab w:val="left" w:pos="7328"/>
-          <w:tab w:val="left" w:pos="8244"/>
-          <w:tab w:val="left" w:pos="9160"/>
-          <w:tab w:val="left" w:pos="10076"/>
-          <w:tab w:val="left" w:pos="10992"/>
-          <w:tab w:val="left" w:pos="11908"/>
-          <w:tab w:val="left" w:pos="12824"/>
-          <w:tab w:val="left" w:pos="13740"/>
-          <w:tab w:val="left" w:pos="14656"/>
-        </w:tabs>
-        <w:spacing w:after="0" w:line="240" w:lineRule="auto"/>
-        <w:jc w:val="left"/>
-        <w:rPr>
-          <w:rFonts w:ascii="Courier New" w:eastAsia="Times New Roman" w:hAnsi="Courier New" w:cs="Courier New"/>
-          <w:color w:val="000000"/>
-          <w:sz w:val="20"/>
-          <w:szCs w:val="20"/>
-        </w:rPr>
-      </w:pPr>
-    </w:p>
-    <w:p>
-      <w:pPr>
-        <w:widowControl/>
-        <w:tabs>
-          <w:tab w:val="left" w:pos="916"/>
-          <w:tab w:val="left" w:pos="1832"/>
-          <w:tab w:val="left" w:pos="2748"/>
-          <w:tab w:val="left" w:pos="3664"/>
-          <w:tab w:val="left" w:pos="4580"/>
-          <w:tab w:val="left" w:pos="5496"/>
-          <w:tab w:val="left" w:pos="6412"/>
-          <w:tab w:val="left" w:pos="7328"/>
-          <w:tab w:val="left" w:pos="8244"/>
-          <w:tab w:val="left" w:pos="9160"/>
-          <w:tab w:val="left" w:pos="10076"/>
-          <w:tab w:val="left" w:pos="10992"/>
-          <w:tab w:val="left" w:pos="11908"/>
-          <w:tab w:val="left" w:pos="12824"/>
-          <w:tab w:val="left" w:pos="13740"/>
-          <w:tab w:val="left" w:pos="14656"/>
-        </w:tabs>
-        <w:spacing w:after="0" w:line="240" w:lineRule="auto"/>
-        <w:jc w:val="left"/>
-        <w:rPr>
-          <w:rFonts w:ascii="Courier New" w:eastAsia="Times New Roman" w:hAnsi="Courier New" w:cs="Courier New"/>
-          <w:color w:val="000000"/>
-          <w:sz w:val="20"/>
-          <w:szCs w:val="20"/>
-        </w:rPr>
-      </w:pPr>
-      <w:r>
-        <w:rPr>
-          <w:rFonts w:ascii="Courier New" w:eastAsia="Times New Roman" w:hAnsi="Courier New" w:cs="Courier New"/>
-          <w:color w:val="000000"/>
-          <w:sz w:val="20"/>
-          <w:szCs w:val="20"/>
-        </w:rPr>
-        <w:t xml:space="preserve">  </w:t>
-      </w:r>
-    </w:p>
-    <w:p>
-      <w:pPr>
-        <w:widowControl/>
-        <w:tabs>
-          <w:tab w:val="left" w:pos="916"/>
-          <w:tab w:val="left" w:pos="1832"/>
-          <w:tab w:val="left" w:pos="2748"/>
-          <w:tab w:val="left" w:pos="3664"/>
-          <w:tab w:val="left" w:pos="4580"/>
-          <w:tab w:val="left" w:pos="5496"/>
-          <w:tab w:val="left" w:pos="6412"/>
-          <w:tab w:val="left" w:pos="7328"/>
-          <w:tab w:val="left" w:pos="8244"/>
-          <w:tab w:val="left" w:pos="9160"/>
-          <w:tab w:val="left" w:pos="10076"/>
-          <w:tab w:val="left" w:pos="10992"/>
-          <w:tab w:val="left" w:pos="11908"/>
-          <w:tab w:val="left" w:pos="12824"/>
-          <w:tab w:val="left" w:pos="13740"/>
-          <w:tab w:val="left" w:pos="14656"/>
-        </w:tabs>
-        <w:spacing w:after="0" w:line="240" w:lineRule="auto"/>
-        <w:jc w:val="left"/>
-        <w:rPr>
-          <w:rFonts w:ascii="Courier New" w:eastAsia="Times New Roman" w:hAnsi="Courier New" w:cs="Courier New"/>
-          <w:color w:val="000000"/>
-          <w:sz w:val="20"/>
-          <w:szCs w:val="20"/>
-        </w:rPr>
-      </w:pPr>
-    </w:p>
-    <w:p>
-      <w:pPr>
-        <w:widowControl/>
-        <w:tabs>
-          <w:tab w:val="left" w:pos="916"/>
-          <w:tab w:val="left" w:pos="1832"/>
-          <w:tab w:val="left" w:pos="2748"/>
-          <w:tab w:val="left" w:pos="3664"/>
-          <w:tab w:val="left" w:pos="4580"/>
-          <w:tab w:val="left" w:pos="5496"/>
-          <w:tab w:val="left" w:pos="6412"/>
-          <w:tab w:val="left" w:pos="7328"/>
-          <w:tab w:val="left" w:pos="8244"/>
-          <w:tab w:val="left" w:pos="9160"/>
-          <w:tab w:val="left" w:pos="10076"/>
-          <w:tab w:val="left" w:pos="10992"/>
-          <w:tab w:val="left" w:pos="11908"/>
-          <w:tab w:val="left" w:pos="12824"/>
-          <w:tab w:val="left" w:pos="13740"/>
-          <w:tab w:val="left" w:pos="14656"/>
-        </w:tabs>
-        <w:spacing w:after="0" w:line="240" w:lineRule="auto"/>
-        <w:jc w:val="left"/>
-        <w:rPr>
-          <w:rFonts w:ascii="Courier New" w:eastAsia="Times New Roman" w:hAnsi="Courier New" w:cs="Courier New"/>
-          <w:color w:val="000000"/>
-          <w:sz w:val="20"/>
-          <w:szCs w:val="20"/>
-        </w:rPr>
-      </w:pPr>
-    </w:p>
-    <w:p>
-      <w:pPr>
-        <w:widowControl/>
-        <w:tabs>
-          <w:tab w:val="left" w:pos="916"/>
-          <w:tab w:val="left" w:pos="1832"/>
-          <w:tab w:val="left" w:pos="2748"/>
-          <w:tab w:val="left" w:pos="3664"/>
-          <w:tab w:val="left" w:pos="4580"/>
-          <w:tab w:val="left" w:pos="5496"/>
-          <w:tab w:val="left" w:pos="6412"/>
-          <w:tab w:val="left" w:pos="7328"/>
-          <w:tab w:val="left" w:pos="8244"/>
-          <w:tab w:val="left" w:pos="9160"/>
-          <w:tab w:val="left" w:pos="10076"/>
-          <w:tab w:val="left" w:pos="10992"/>
-          <w:tab w:val="left" w:pos="11908"/>
-          <w:tab w:val="left" w:pos="12824"/>
-          <w:tab w:val="left" w:pos="13740"/>
-          <w:tab w:val="left" w:pos="14656"/>
-        </w:tabs>
-        <w:spacing w:after="0" w:line="240" w:lineRule="auto"/>
-        <w:jc w:val="left"/>
-        <w:rPr>
-          <w:rFonts w:ascii="Courier New" w:eastAsia="Times New Roman" w:hAnsi="Courier New" w:cs="Courier New"/>
-          <w:color w:val="000000"/>
-          <w:sz w:val="20"/>
-          <w:szCs w:val="20"/>
-        </w:rPr>
-      </w:pPr>
+      <w:r>
+        <w:rPr>
+          <w:rFonts w:ascii="Courier New" w:eastAsia="Times New Roman" w:hAnsi="Courier New" w:cs="Courier New"/>
+          <w:color w:val="000000"/>
+          <w:sz w:val="20"/>
+          <w:szCs w:val="20"/>
+        </w:rPr>
+        <w:t>96 |times| 6</w:t>
+      </w:r>
+      <w:r>
+        <w:rPr>
+          <w:rFonts w:ascii="Courier New" w:eastAsia="Times New Roman" w:hAnsi="Courier New" w:cs="Courier New"/>
+          <w:color w:val="000000"/>
+          <w:sz w:val="20"/>
+          <w:szCs w:val="20"/>
+        </w:rPr>
+        <w:t>4</w:t>
+      </w:r>
+      <w:r>
+        <w:rPr>
+          <w:rFonts w:ascii="Courier New" w:eastAsia="Times New Roman" w:hAnsi="Courier New" w:cs="Courier New"/>
+          <w:color w:val="000000"/>
+          <w:sz w:val="20"/>
+          <w:szCs w:val="20"/>
+        </w:rPr>
+        <w:t xml:space="preserve"> |times| 96 voxels</w:t>
+      </w:r>
+      <w:r>
+        <w:rPr>
+          <w:rFonts w:ascii="Courier New" w:eastAsia="Times New Roman" w:hAnsi="Courier New" w:cs="Courier New"/>
+          <w:color w:val="000000"/>
+          <w:sz w:val="20"/>
+          <w:szCs w:val="20"/>
+        </w:rPr>
+        <w:t xml:space="preserve"> in this case)</w:t>
+      </w:r>
+      <w:r>
+        <w:rPr>
+          <w:rFonts w:ascii="Courier New" w:eastAsia="Times New Roman" w:hAnsi="Courier New" w:cs="Courier New"/>
+          <w:color w:val="000000"/>
+          <w:sz w:val="20"/>
+          <w:szCs w:val="20"/>
+        </w:rPr>
+        <w:t xml:space="preserve">. Users can of course set </w:t>
+      </w:r>
+      <w:r>
+        <w:rPr>
+          <w:rFonts w:ascii="Courier New" w:eastAsia="Times New Roman" w:hAnsi="Courier New" w:cs="Courier New"/>
+          <w:color w:val="000000"/>
+          <w:sz w:val="20"/>
+          <w:szCs w:val="20"/>
+        </w:rPr>
+        <w:t>a multiple of 32 voxels</w:t>
+      </w:r>
+      <w:r>
+        <w:rPr>
+          <w:rFonts w:ascii="Courier New" w:eastAsia="Times New Roman" w:hAnsi="Courier New" w:cs="Courier New"/>
+          <w:color w:val="000000"/>
+          <w:sz w:val="20"/>
+          <w:szCs w:val="20"/>
+        </w:rPr>
+        <w:t xml:space="preserve"> </w:t>
+      </w:r>
+      <w:r>
+        <w:rPr>
+          <w:rFonts w:ascii="Courier New" w:eastAsia="Times New Roman" w:hAnsi="Courier New" w:cs="Courier New"/>
+          <w:color w:val="000000"/>
+          <w:sz w:val="20"/>
+          <w:szCs w:val="20"/>
+        </w:rPr>
+        <w:t xml:space="preserve">from </w:t>
+      </w:r>
+      <w:r>
+        <w:rPr>
+          <w:rFonts w:ascii="Courier New" w:eastAsia="Times New Roman" w:hAnsi="Courier New" w:cs="Courier New"/>
+          <w:color w:val="000000"/>
+          <w:sz w:val="20"/>
+          <w:szCs w:val="20"/>
+        </w:rPr>
+        <w:t>the beginning.</w:t>
+      </w:r>
+    </w:p>
+    <w:p>
+      <w:pPr>
+        <w:widowControl/>
+        <w:tabs>
+          <w:tab w:val="left" w:pos="916"/>
+          <w:tab w:val="left" w:pos="1832"/>
+          <w:tab w:val="left" w:pos="2748"/>
+          <w:tab w:val="left" w:pos="3664"/>
+          <w:tab w:val="left" w:pos="4580"/>
+          <w:tab w:val="left" w:pos="5496"/>
+          <w:tab w:val="left" w:pos="6412"/>
+          <w:tab w:val="left" w:pos="7328"/>
+          <w:tab w:val="left" w:pos="8244"/>
+          <w:tab w:val="left" w:pos="9160"/>
+          <w:tab w:val="left" w:pos="10076"/>
+          <w:tab w:val="left" w:pos="10992"/>
+          <w:tab w:val="left" w:pos="11908"/>
+          <w:tab w:val="left" w:pos="12824"/>
+          <w:tab w:val="left" w:pos="13740"/>
+          <w:tab w:val="left" w:pos="14656"/>
+        </w:tabs>
+        <w:spacing w:after="0" w:line="240" w:lineRule="auto"/>
+        <w:ind w:left="360"/>
+        <w:jc w:val="left"/>
+        <w:rPr>
+          <w:rFonts w:ascii="Courier New" w:eastAsia="Times New Roman" w:hAnsi="Courier New" w:cs="Courier New"/>
+          <w:color w:val="000000"/>
+          <w:sz w:val="20"/>
+          <w:szCs w:val="20"/>
+        </w:rPr>
+      </w:pPr>
+    </w:p>
+    <w:p>
+      <w:pPr>
+        <w:pStyle w:val="a3"/>
+        <w:widowControl/>
+        <w:numPr>
+          <w:ilvl w:val="0"/>
+          <w:numId w:val="3"/>
+        </w:numPr>
+        <w:tabs>
+          <w:tab w:val="left" w:pos="916"/>
+          <w:tab w:val="left" w:pos="1832"/>
+          <w:tab w:val="left" w:pos="2748"/>
+          <w:tab w:val="left" w:pos="3664"/>
+          <w:tab w:val="left" w:pos="4580"/>
+          <w:tab w:val="left" w:pos="5496"/>
+          <w:tab w:val="left" w:pos="6412"/>
+          <w:tab w:val="left" w:pos="7328"/>
+          <w:tab w:val="left" w:pos="8244"/>
+          <w:tab w:val="left" w:pos="9160"/>
+          <w:tab w:val="left" w:pos="10076"/>
+          <w:tab w:val="left" w:pos="10992"/>
+          <w:tab w:val="left" w:pos="11908"/>
+          <w:tab w:val="left" w:pos="12824"/>
+          <w:tab w:val="left" w:pos="13740"/>
+          <w:tab w:val="left" w:pos="14656"/>
+        </w:tabs>
+        <w:spacing w:after="0" w:line="240" w:lineRule="auto"/>
+        <w:jc w:val="left"/>
+        <w:rPr>
+          <w:rFonts w:ascii="Courier New" w:eastAsia="Times New Roman" w:hAnsi="Courier New" w:cs="Courier New"/>
+          <w:color w:val="000000"/>
+          <w:sz w:val="20"/>
+          <w:szCs w:val="20"/>
+        </w:rPr>
+      </w:pPr>
+      <w:r>
+        <w:rPr>
+          <w:rFonts w:ascii="Courier New" w:eastAsia="Times New Roman" w:hAnsi="Courier New" w:cs="Courier New"/>
+          <w:color w:val="000000"/>
+          <w:sz w:val="20"/>
+          <w:szCs w:val="20"/>
+        </w:rPr>
+        <w:t xml:space="preserve">Finally, the surface of each object is </w:t>
+      </w:r>
+      <w:r>
+        <w:rPr>
+          <w:rFonts w:ascii="Courier New" w:eastAsia="Times New Roman" w:hAnsi="Courier New" w:cs="Courier New"/>
+          <w:color w:val="000000"/>
+          <w:sz w:val="20"/>
+          <w:szCs w:val="20"/>
+        </w:rPr>
+        <w:t xml:space="preserve"> ER and mitochondrion are also</w:t>
+      </w:r>
+      <w:r>
+        <w:rPr>
+          <w:rFonts w:ascii="Courier New" w:eastAsia="Times New Roman" w:hAnsi="Courier New" w:cs="Courier New"/>
+          <w:color w:val="000000"/>
+          <w:sz w:val="20"/>
+          <w:szCs w:val="20"/>
+        </w:rPr>
+        <w:t xml:space="preserve"> added to</w:t>
+      </w:r>
+      <w:r>
+        <w:rPr>
+          <w:rFonts w:ascii="Courier New" w:eastAsia="Times New Roman" w:hAnsi="Courier New" w:cs="Courier New"/>
+          <w:color w:val="000000"/>
+          <w:sz w:val="20"/>
+          <w:szCs w:val="20"/>
+        </w:rPr>
+        <w:t xml:space="preserve"> </w:t>
+      </w:r>
+      <w:r>
+        <w:rPr>
+          <w:rFonts w:ascii="Courier New" w:eastAsia="Times New Roman" w:hAnsi="Courier New" w:cs="Courier New"/>
+          <w:color w:val="000000"/>
+          <w:sz w:val="20"/>
+          <w:szCs w:val="20"/>
+        </w:rPr>
+        <w:t xml:space="preserve"> </w:t>
+      </w:r>
+    </w:p>
+    <w:p>
+      <w:pPr>
+        <w:widowControl/>
+        <w:tabs>
+          <w:tab w:val="left" w:pos="916"/>
+          <w:tab w:val="left" w:pos="1832"/>
+          <w:tab w:val="left" w:pos="2748"/>
+          <w:tab w:val="left" w:pos="3664"/>
+          <w:tab w:val="left" w:pos="4580"/>
+          <w:tab w:val="left" w:pos="5496"/>
+          <w:tab w:val="left" w:pos="6412"/>
+          <w:tab w:val="left" w:pos="7328"/>
+          <w:tab w:val="left" w:pos="8244"/>
+          <w:tab w:val="left" w:pos="9160"/>
+          <w:tab w:val="left" w:pos="10076"/>
+          <w:tab w:val="left" w:pos="10992"/>
+          <w:tab w:val="left" w:pos="11908"/>
+          <w:tab w:val="left" w:pos="12824"/>
+          <w:tab w:val="left" w:pos="13740"/>
+          <w:tab w:val="left" w:pos="14656"/>
+        </w:tabs>
+        <w:spacing w:after="0" w:line="240" w:lineRule="auto"/>
+        <w:jc w:val="left"/>
+        <w:rPr>
+          <w:rFonts w:ascii="Courier New" w:eastAsia="Times New Roman" w:hAnsi="Courier New" w:cs="Courier New"/>
+          <w:color w:val="000000"/>
+          <w:sz w:val="20"/>
+          <w:szCs w:val="20"/>
+        </w:rPr>
+      </w:pPr>
+      <w:r>
+        <w:rPr>
+          <w:rFonts w:ascii="Courier New" w:eastAsia="Times New Roman" w:hAnsi="Courier New" w:cs="Courier New"/>
+          <w:color w:val="000000"/>
+          <w:sz w:val="20"/>
+          <w:szCs w:val="20"/>
+        </w:rPr>
+        <w:t xml:space="preserve"> </w:t>
+      </w:r>
+    </w:p>
+    <w:p>
+      <w:pPr>
+        <w:widowControl/>
+        <w:tabs>
+          <w:tab w:val="left" w:pos="916"/>
+          <w:tab w:val="left" w:pos="1832"/>
+          <w:tab w:val="left" w:pos="2748"/>
+          <w:tab w:val="left" w:pos="3664"/>
+          <w:tab w:val="left" w:pos="4580"/>
+          <w:tab w:val="left" w:pos="5496"/>
+          <w:tab w:val="left" w:pos="6412"/>
+          <w:tab w:val="left" w:pos="7328"/>
+          <w:tab w:val="left" w:pos="8244"/>
+          <w:tab w:val="left" w:pos="9160"/>
+          <w:tab w:val="left" w:pos="10076"/>
+          <w:tab w:val="left" w:pos="10992"/>
+          <w:tab w:val="left" w:pos="11908"/>
+          <w:tab w:val="left" w:pos="12824"/>
+          <w:tab w:val="left" w:pos="13740"/>
+          <w:tab w:val="left" w:pos="14656"/>
+        </w:tabs>
+        <w:spacing w:after="0" w:line="240" w:lineRule="auto"/>
+        <w:jc w:val="left"/>
+        <w:rPr>
+          <w:rFonts w:ascii="Courier New" w:eastAsia="Times New Roman" w:hAnsi="Courier New" w:cs="Courier New"/>
+          <w:color w:val="000000"/>
+          <w:sz w:val="20"/>
+          <w:szCs w:val="20"/>
+        </w:rPr>
+      </w:pPr>
+      <w:r>
+        <w:rPr>
+          <w:rFonts w:ascii="Courier New" w:eastAsia="Times New Roman" w:hAnsi="Courier New" w:cs="Courier New"/>
+          <w:color w:val="000000"/>
+          <w:sz w:val="20"/>
+          <w:szCs w:val="20"/>
+        </w:rPr>
+        <w:t xml:space="preserve"> and the designed shape is embedded in a voxel space.</w:t>
+      </w:r>
     </w:p>
     <w:p>
       <w:pPr>
@@ -4669,9 +6737,9 @@
 <file path=word/numbering.xml><?xml version="1.0" encoding="utf-8"?>
 <w:numbering xmlns:wpc="http://schemas.microsoft.com/office/word/2010/wordprocessingCanvas" xmlns:cx="http://schemas.microsoft.com/office/drawing/2014/chartex" xmlns:cx1="http://schemas.microsoft.com/office/drawing/2015/9/8/chartex" xmlns:cx2="http://schemas.microsoft.com/office/drawing/2015/10/21/chartex" xmlns:cx3="http://schemas.microsoft.com/office/drawing/2016/5/9/chartex" xmlns:cx4="http://schemas.microsoft.com/office/drawing/2016/5/10/chartex" xmlns:cx5="http://schemas.microsoft.com/office/drawing/2016/5/11/chartex" xmlns:cx6="http://schemas.microsoft.com/office/drawing/2016/5/12/chartex" xmlns:cx7="http://schemas.microsoft.com/office/drawing/2016/5/13/chartex" xmlns:cx8="http://schemas.microsoft.com/office/drawing/2016/5/14/chartex" xmlns:mc="http://schemas.openxmlformats.org/markup-compatibility/2006" xmlns:aink="http://schemas.microsoft.com/office/drawing/2016/ink" xmlns:am3d="http://schemas.microsoft.com/office/drawing/2017/model3d" xmlns:o="urn:schemas-microsoft-com:office:office" xmlns:r="http://schemas.openxmlformats.org/officeDocument/2006/relationships" xmlns:m="http://schemas.openxmlformats.org/officeDocument/2006/math" xmlns:v="urn:schemas-microsoft-com:vml" xmlns:wp14="http://schemas.microsoft.com/office/word/2010/wordprocessingDrawing" xmlns:wp="http://schemas.openxmlformats.org/drawingml/2006/wordprocessingDrawing" xmlns:w10="urn:schemas-microsoft-com:office:word" xmlns:w="http://schemas.openxmlformats.org/wordprocessingml/2006/main" xmlns:w14="http://schemas.microsoft.com/office/word/2010/wordml" xmlns:w15="http://schemas.microsoft.com/office/word/2012/wordml" xmlns:w16cex="http://schemas.microsoft.com/office/word/2018/wordml/cex" xmlns:w16cid="http://schemas.microsoft.com/office/word/2016/wordml/cid" xmlns:w16="http://schemas.microsoft.com/office/word/2018/wordml" xmlns:w16sdtdh="http://schemas.microsoft.com/office/word/2020/wordml/sdtdatahash" xmlns:w16se="http://schemas.microsoft.com/office/word/2015/wordml/symex" xmlns:wpg="http://schemas.microsoft.com/office/word/2010/wordprocessingGroup" xmlns:wpi="http://schemas.microsoft.com/office/word/2010/wordprocessingInk" xmlns:wne="http://schemas.microsoft.com/office/word/2006/wordml" xmlns:wps="http://schemas.microsoft.com/office/word/2010/wordprocessingShape" mc:Ignorable="w14 w15 w16se w16cid w16 w16cex w16sdtdh wp14">
   <w:abstractNum w:abstractNumId="0" w15:restartNumberingAfterBreak="0">
-    <w:nsid w:val="2B0C3642"/>
+    <w:nsid w:val="141A549C"/>
     <w:multiLevelType w:val="hybridMultilevel"/>
-    <w:tmpl w:val="F0A46434"/>
+    <w:tmpl w:val="8D64A8D2"/>
     <w:lvl w:ilvl="0" w:tplc="0409000F">
       <w:start w:val="1"/>
       <w:numFmt w:val="decimal"/>
@@ -4757,7 +6825,191 @@
       </w:pPr>
     </w:lvl>
   </w:abstractNum>
+  <w:abstractNum w:abstractNumId="1" w15:restartNumberingAfterBreak="0">
+    <w:nsid w:val="2B0C3642"/>
+    <w:multiLevelType w:val="hybridMultilevel"/>
+    <w:tmpl w:val="F0A46434"/>
+    <w:lvl w:ilvl="0" w:tplc="0409000F">
+      <w:start w:val="1"/>
+      <w:numFmt w:val="decimal"/>
+      <w:lvlText w:val="%1."/>
+      <w:lvlJc w:val="left"/>
+      <w:pPr>
+        <w:ind w:left="720" w:hanging="360"/>
+      </w:pPr>
+      <w:rPr>
+        <w:rFonts w:hint="default"/>
+      </w:rPr>
+    </w:lvl>
+    <w:lvl w:ilvl="1" w:tplc="04090019" w:tentative="1">
+      <w:start w:val="1"/>
+      <w:numFmt w:val="lowerLetter"/>
+      <w:lvlText w:val="%2."/>
+      <w:lvlJc w:val="left"/>
+      <w:pPr>
+        <w:ind w:left="1440" w:hanging="360"/>
+      </w:pPr>
+    </w:lvl>
+    <w:lvl w:ilvl="2" w:tplc="0409001B" w:tentative="1">
+      <w:start w:val="1"/>
+      <w:numFmt w:val="lowerRoman"/>
+      <w:lvlText w:val="%3."/>
+      <w:lvlJc w:val="right"/>
+      <w:pPr>
+        <w:ind w:left="2160" w:hanging="180"/>
+      </w:pPr>
+    </w:lvl>
+    <w:lvl w:ilvl="3" w:tplc="0409000F" w:tentative="1">
+      <w:start w:val="1"/>
+      <w:numFmt w:val="decimal"/>
+      <w:lvlText w:val="%4."/>
+      <w:lvlJc w:val="left"/>
+      <w:pPr>
+        <w:ind w:left="2880" w:hanging="360"/>
+      </w:pPr>
+    </w:lvl>
+    <w:lvl w:ilvl="4" w:tplc="04090019" w:tentative="1">
+      <w:start w:val="1"/>
+      <w:numFmt w:val="lowerLetter"/>
+      <w:lvlText w:val="%5."/>
+      <w:lvlJc w:val="left"/>
+      <w:pPr>
+        <w:ind w:left="3600" w:hanging="360"/>
+      </w:pPr>
+    </w:lvl>
+    <w:lvl w:ilvl="5" w:tplc="0409001B" w:tentative="1">
+      <w:start w:val="1"/>
+      <w:numFmt w:val="lowerRoman"/>
+      <w:lvlText w:val="%6."/>
+      <w:lvlJc w:val="right"/>
+      <w:pPr>
+        <w:ind w:left="4320" w:hanging="180"/>
+      </w:pPr>
+    </w:lvl>
+    <w:lvl w:ilvl="6" w:tplc="0409000F" w:tentative="1">
+      <w:start w:val="1"/>
+      <w:numFmt w:val="decimal"/>
+      <w:lvlText w:val="%7."/>
+      <w:lvlJc w:val="left"/>
+      <w:pPr>
+        <w:ind w:left="5040" w:hanging="360"/>
+      </w:pPr>
+    </w:lvl>
+    <w:lvl w:ilvl="7" w:tplc="04090019" w:tentative="1">
+      <w:start w:val="1"/>
+      <w:numFmt w:val="lowerLetter"/>
+      <w:lvlText w:val="%8."/>
+      <w:lvlJc w:val="left"/>
+      <w:pPr>
+        <w:ind w:left="5760" w:hanging="360"/>
+      </w:pPr>
+    </w:lvl>
+    <w:lvl w:ilvl="8" w:tplc="0409001B" w:tentative="1">
+      <w:start w:val="1"/>
+      <w:numFmt w:val="lowerRoman"/>
+      <w:lvlText w:val="%9."/>
+      <w:lvlJc w:val="right"/>
+      <w:pPr>
+        <w:ind w:left="6480" w:hanging="180"/>
+      </w:pPr>
+    </w:lvl>
+  </w:abstractNum>
+  <w:abstractNum w:abstractNumId="2" w15:restartNumberingAfterBreak="0">
+    <w:nsid w:val="2D430E25"/>
+    <w:multiLevelType w:val="hybridMultilevel"/>
+    <w:tmpl w:val="11CC1934"/>
+    <w:lvl w:ilvl="0" w:tplc="0409000F">
+      <w:start w:val="1"/>
+      <w:numFmt w:val="decimal"/>
+      <w:lvlText w:val="%1."/>
+      <w:lvlJc w:val="left"/>
+      <w:pPr>
+        <w:ind w:left="720" w:hanging="360"/>
+      </w:pPr>
+      <w:rPr>
+        <w:rFonts w:hint="default"/>
+      </w:rPr>
+    </w:lvl>
+    <w:lvl w:ilvl="1" w:tplc="04090019" w:tentative="1">
+      <w:start w:val="1"/>
+      <w:numFmt w:val="lowerLetter"/>
+      <w:lvlText w:val="%2."/>
+      <w:lvlJc w:val="left"/>
+      <w:pPr>
+        <w:ind w:left="1440" w:hanging="360"/>
+      </w:pPr>
+    </w:lvl>
+    <w:lvl w:ilvl="2" w:tplc="0409001B" w:tentative="1">
+      <w:start w:val="1"/>
+      <w:numFmt w:val="lowerRoman"/>
+      <w:lvlText w:val="%3."/>
+      <w:lvlJc w:val="right"/>
+      <w:pPr>
+        <w:ind w:left="2160" w:hanging="180"/>
+      </w:pPr>
+    </w:lvl>
+    <w:lvl w:ilvl="3" w:tplc="0409000F" w:tentative="1">
+      <w:start w:val="1"/>
+      <w:numFmt w:val="decimal"/>
+      <w:lvlText w:val="%4."/>
+      <w:lvlJc w:val="left"/>
+      <w:pPr>
+        <w:ind w:left="2880" w:hanging="360"/>
+      </w:pPr>
+    </w:lvl>
+    <w:lvl w:ilvl="4" w:tplc="04090019" w:tentative="1">
+      <w:start w:val="1"/>
+      <w:numFmt w:val="lowerLetter"/>
+      <w:lvlText w:val="%5."/>
+      <w:lvlJc w:val="left"/>
+      <w:pPr>
+        <w:ind w:left="3600" w:hanging="360"/>
+      </w:pPr>
+    </w:lvl>
+    <w:lvl w:ilvl="5" w:tplc="0409001B" w:tentative="1">
+      <w:start w:val="1"/>
+      <w:numFmt w:val="lowerRoman"/>
+      <w:lvlText w:val="%6."/>
+      <w:lvlJc w:val="right"/>
+      <w:pPr>
+        <w:ind w:left="4320" w:hanging="180"/>
+      </w:pPr>
+    </w:lvl>
+    <w:lvl w:ilvl="6" w:tplc="0409000F" w:tentative="1">
+      <w:start w:val="1"/>
+      <w:numFmt w:val="decimal"/>
+      <w:lvlText w:val="%7."/>
+      <w:lvlJc w:val="left"/>
+      <w:pPr>
+        <w:ind w:left="5040" w:hanging="360"/>
+      </w:pPr>
+    </w:lvl>
+    <w:lvl w:ilvl="7" w:tplc="04090019" w:tentative="1">
+      <w:start w:val="1"/>
+      <w:numFmt w:val="lowerLetter"/>
+      <w:lvlText w:val="%8."/>
+      <w:lvlJc w:val="left"/>
+      <w:pPr>
+        <w:ind w:left="5760" w:hanging="360"/>
+      </w:pPr>
+    </w:lvl>
+    <w:lvl w:ilvl="8" w:tplc="0409001B" w:tentative="1">
+      <w:start w:val="1"/>
+      <w:numFmt w:val="lowerRoman"/>
+      <w:lvlText w:val="%9."/>
+      <w:lvlJc w:val="right"/>
+      <w:pPr>
+        <w:ind w:left="6480" w:hanging="180"/>
+      </w:pPr>
+    </w:lvl>
+  </w:abstractNum>
   <w:num w:numId="1">
+    <w:abstractNumId w:val="1"/>
+  </w:num>
+  <w:num w:numId="2">
+    <w:abstractNumId w:val="2"/>
+  </w:num>
+  <w:num w:numId="3">
     <w:abstractNumId w:val="0"/>
   </w:num>
 </w:numbering>

--- a/docs_src/draft.docx
+++ b/docs_src/draft.docx
@@ -4177,6 +4177,117 @@
           <w:szCs w:val="20"/>
         </w:rPr>
         <w:lastRenderedPageBreak/>
+        <w:t>.. include:: ../isonum.txt</w:t>
+      </w:r>
+    </w:p>
+    <w:p>
+      <w:pPr>
+        <w:widowControl/>
+        <w:tabs>
+          <w:tab w:val="left" w:pos="916"/>
+          <w:tab w:val="left" w:pos="1832"/>
+          <w:tab w:val="left" w:pos="2748"/>
+          <w:tab w:val="left" w:pos="3664"/>
+          <w:tab w:val="left" w:pos="4580"/>
+          <w:tab w:val="left" w:pos="5496"/>
+          <w:tab w:val="left" w:pos="6412"/>
+          <w:tab w:val="left" w:pos="7328"/>
+          <w:tab w:val="left" w:pos="8244"/>
+          <w:tab w:val="left" w:pos="9160"/>
+          <w:tab w:val="left" w:pos="10076"/>
+          <w:tab w:val="left" w:pos="10992"/>
+          <w:tab w:val="left" w:pos="11908"/>
+          <w:tab w:val="left" w:pos="12824"/>
+          <w:tab w:val="left" w:pos="13740"/>
+          <w:tab w:val="left" w:pos="14656"/>
+        </w:tabs>
+        <w:spacing w:after="0" w:line="240" w:lineRule="auto"/>
+        <w:jc w:val="left"/>
+        <w:rPr>
+          <w:rFonts w:ascii="Courier New" w:eastAsia="Times New Roman" w:hAnsi="Courier New" w:cs="Courier New"/>
+          <w:color w:val="000000"/>
+          <w:sz w:val="20"/>
+          <w:szCs w:val="20"/>
+        </w:rPr>
+      </w:pPr>
+      <w:r>
+        <w:rPr>
+          <w:rFonts w:ascii="Courier New" w:eastAsia="Times New Roman" w:hAnsi="Courier New" w:cs="Courier New"/>
+          <w:color w:val="000000"/>
+          <w:sz w:val="20"/>
+          <w:szCs w:val="20"/>
+        </w:rPr>
+        <w:t>.. include:: ../isogrk1.txt</w:t>
+      </w:r>
+    </w:p>
+    <w:p>
+      <w:pPr>
+        <w:widowControl/>
+        <w:tabs>
+          <w:tab w:val="left" w:pos="916"/>
+          <w:tab w:val="left" w:pos="1832"/>
+          <w:tab w:val="left" w:pos="2748"/>
+          <w:tab w:val="left" w:pos="3664"/>
+          <w:tab w:val="left" w:pos="4580"/>
+          <w:tab w:val="left" w:pos="5496"/>
+          <w:tab w:val="left" w:pos="6412"/>
+          <w:tab w:val="left" w:pos="7328"/>
+          <w:tab w:val="left" w:pos="8244"/>
+          <w:tab w:val="left" w:pos="9160"/>
+          <w:tab w:val="left" w:pos="10076"/>
+          <w:tab w:val="left" w:pos="10992"/>
+          <w:tab w:val="left" w:pos="11908"/>
+          <w:tab w:val="left" w:pos="12824"/>
+          <w:tab w:val="left" w:pos="13740"/>
+          <w:tab w:val="left" w:pos="14656"/>
+        </w:tabs>
+        <w:spacing w:after="0" w:line="240" w:lineRule="auto"/>
+        <w:jc w:val="left"/>
+        <w:rPr>
+          <w:rFonts w:ascii="Courier New" w:eastAsia="Times New Roman" w:hAnsi="Courier New" w:cs="Courier New"/>
+          <w:color w:val="000000"/>
+          <w:sz w:val="20"/>
+          <w:szCs w:val="20"/>
+        </w:rPr>
+      </w:pPr>
+    </w:p>
+    <w:p>
+      <w:pPr>
+        <w:widowControl/>
+        <w:tabs>
+          <w:tab w:val="left" w:pos="916"/>
+          <w:tab w:val="left" w:pos="1832"/>
+          <w:tab w:val="left" w:pos="2748"/>
+          <w:tab w:val="left" w:pos="3664"/>
+          <w:tab w:val="left" w:pos="4580"/>
+          <w:tab w:val="left" w:pos="5496"/>
+          <w:tab w:val="left" w:pos="6412"/>
+          <w:tab w:val="left" w:pos="7328"/>
+          <w:tab w:val="left" w:pos="8244"/>
+          <w:tab w:val="left" w:pos="9160"/>
+          <w:tab w:val="left" w:pos="10076"/>
+          <w:tab w:val="left" w:pos="10992"/>
+          <w:tab w:val="left" w:pos="11908"/>
+          <w:tab w:val="left" w:pos="12824"/>
+          <w:tab w:val="left" w:pos="13740"/>
+          <w:tab w:val="left" w:pos="14656"/>
+        </w:tabs>
+        <w:spacing w:after="0" w:line="240" w:lineRule="auto"/>
+        <w:jc w:val="left"/>
+        <w:rPr>
+          <w:rFonts w:ascii="Courier New" w:eastAsia="Times New Roman" w:hAnsi="Courier New" w:cs="Courier New"/>
+          <w:color w:val="000000"/>
+          <w:sz w:val="20"/>
+          <w:szCs w:val="20"/>
+        </w:rPr>
+      </w:pPr>
+      <w:r>
+        <w:rPr>
+          <w:rFonts w:ascii="Courier New" w:eastAsia="Times New Roman" w:hAnsi="Courier New" w:cs="Courier New"/>
+          <w:color w:val="000000"/>
+          <w:sz w:val="20"/>
+          <w:szCs w:val="20"/>
+        </w:rPr>
         <w:t>==============</w:t>
       </w:r>
     </w:p>
@@ -4321,278 +4432,14 @@
           <w:szCs w:val="20"/>
         </w:rPr>
       </w:pPr>
-    </w:p>
-    <w:p>
-      <w:pPr>
-        <w:pStyle w:val="a3"/>
-        <w:widowControl/>
-        <w:tabs>
-          <w:tab w:val="left" w:pos="916"/>
-          <w:tab w:val="left" w:pos="1832"/>
-          <w:tab w:val="left" w:pos="2748"/>
-          <w:tab w:val="left" w:pos="3664"/>
-          <w:tab w:val="left" w:pos="4580"/>
-          <w:tab w:val="left" w:pos="5496"/>
-          <w:tab w:val="left" w:pos="6412"/>
-          <w:tab w:val="left" w:pos="7328"/>
-          <w:tab w:val="left" w:pos="8244"/>
-          <w:tab w:val="left" w:pos="9160"/>
-          <w:tab w:val="left" w:pos="10076"/>
-          <w:tab w:val="left" w:pos="10992"/>
-          <w:tab w:val="left" w:pos="11908"/>
-          <w:tab w:val="left" w:pos="12824"/>
-          <w:tab w:val="left" w:pos="13740"/>
-          <w:tab w:val="left" w:pos="14656"/>
-        </w:tabs>
-        <w:spacing w:after="0" w:line="240" w:lineRule="auto"/>
-        <w:jc w:val="left"/>
-        <w:rPr>
-          <w:rFonts w:ascii="Courier New" w:eastAsia="Times New Roman" w:hAnsi="Courier New" w:cs="Courier New"/>
-          <w:color w:val="000000"/>
-          <w:sz w:val="20"/>
-          <w:szCs w:val="20"/>
-        </w:rPr>
-      </w:pPr>
-    </w:p>
-    <w:p>
-      <w:pPr>
-        <w:widowControl/>
-        <w:tabs>
-          <w:tab w:val="left" w:pos="916"/>
-          <w:tab w:val="left" w:pos="1832"/>
-          <w:tab w:val="left" w:pos="2748"/>
-          <w:tab w:val="left" w:pos="3664"/>
-          <w:tab w:val="left" w:pos="4580"/>
-          <w:tab w:val="left" w:pos="5496"/>
-          <w:tab w:val="left" w:pos="6412"/>
-          <w:tab w:val="left" w:pos="7328"/>
-          <w:tab w:val="left" w:pos="8244"/>
-          <w:tab w:val="left" w:pos="9160"/>
-          <w:tab w:val="left" w:pos="10076"/>
-          <w:tab w:val="left" w:pos="10992"/>
-          <w:tab w:val="left" w:pos="11908"/>
-          <w:tab w:val="left" w:pos="12824"/>
-          <w:tab w:val="left" w:pos="13740"/>
-          <w:tab w:val="left" w:pos="14656"/>
-        </w:tabs>
-        <w:spacing w:after="0" w:line="240" w:lineRule="auto"/>
-        <w:jc w:val="left"/>
-        <w:rPr>
-          <w:rFonts w:ascii="Courier New" w:eastAsia="Times New Roman" w:hAnsi="Courier New" w:cs="Courier New"/>
-          <w:color w:val="000000"/>
-          <w:sz w:val="20"/>
-          <w:szCs w:val="20"/>
-        </w:rPr>
-      </w:pPr>
-    </w:p>
-    <w:p>
-      <w:pPr>
-        <w:widowControl/>
-        <w:tabs>
-          <w:tab w:val="left" w:pos="916"/>
-          <w:tab w:val="left" w:pos="1832"/>
-          <w:tab w:val="left" w:pos="2748"/>
-          <w:tab w:val="left" w:pos="3664"/>
-          <w:tab w:val="left" w:pos="4580"/>
-          <w:tab w:val="left" w:pos="5496"/>
-          <w:tab w:val="left" w:pos="6412"/>
-          <w:tab w:val="left" w:pos="7328"/>
-          <w:tab w:val="left" w:pos="8244"/>
-          <w:tab w:val="left" w:pos="9160"/>
-          <w:tab w:val="left" w:pos="10076"/>
-          <w:tab w:val="left" w:pos="10992"/>
-          <w:tab w:val="left" w:pos="11908"/>
-          <w:tab w:val="left" w:pos="12824"/>
-          <w:tab w:val="left" w:pos="13740"/>
-          <w:tab w:val="left" w:pos="14656"/>
-        </w:tabs>
-        <w:spacing w:after="0" w:line="240" w:lineRule="auto"/>
-        <w:jc w:val="left"/>
-        <w:rPr>
-          <w:rFonts w:ascii="Courier New" w:eastAsia="Times New Roman" w:hAnsi="Courier New" w:cs="Courier New"/>
-          <w:color w:val="000000"/>
-          <w:sz w:val="20"/>
-          <w:szCs w:val="20"/>
-        </w:rPr>
-      </w:pPr>
-    </w:p>
-    <w:p>
-      <w:pPr>
-        <w:widowControl/>
-        <w:tabs>
-          <w:tab w:val="left" w:pos="916"/>
-          <w:tab w:val="left" w:pos="1832"/>
-          <w:tab w:val="left" w:pos="2748"/>
-          <w:tab w:val="left" w:pos="3664"/>
-          <w:tab w:val="left" w:pos="4580"/>
-          <w:tab w:val="left" w:pos="5496"/>
-          <w:tab w:val="left" w:pos="6412"/>
-          <w:tab w:val="left" w:pos="7328"/>
-          <w:tab w:val="left" w:pos="8244"/>
-          <w:tab w:val="left" w:pos="9160"/>
-          <w:tab w:val="left" w:pos="10076"/>
-          <w:tab w:val="left" w:pos="10992"/>
-          <w:tab w:val="left" w:pos="11908"/>
-          <w:tab w:val="left" w:pos="12824"/>
-          <w:tab w:val="left" w:pos="13740"/>
-          <w:tab w:val="left" w:pos="14656"/>
-        </w:tabs>
-        <w:spacing w:after="0" w:line="240" w:lineRule="auto"/>
-        <w:jc w:val="left"/>
-        <w:rPr>
-          <w:rFonts w:ascii="Courier New" w:eastAsia="Times New Roman" w:hAnsi="Courier New" w:cs="Courier New"/>
-          <w:color w:val="000000"/>
-          <w:sz w:val="20"/>
-          <w:szCs w:val="20"/>
-        </w:rPr>
-      </w:pPr>
-    </w:p>
-    <w:p>
-      <w:pPr>
-        <w:widowControl/>
-        <w:tabs>
-          <w:tab w:val="left" w:pos="916"/>
-          <w:tab w:val="left" w:pos="1832"/>
-          <w:tab w:val="left" w:pos="2748"/>
-          <w:tab w:val="left" w:pos="3664"/>
-          <w:tab w:val="left" w:pos="4580"/>
-          <w:tab w:val="left" w:pos="5496"/>
-          <w:tab w:val="left" w:pos="6412"/>
-          <w:tab w:val="left" w:pos="7328"/>
-          <w:tab w:val="left" w:pos="8244"/>
-          <w:tab w:val="left" w:pos="9160"/>
-          <w:tab w:val="left" w:pos="10076"/>
-          <w:tab w:val="left" w:pos="10992"/>
-          <w:tab w:val="left" w:pos="11908"/>
-          <w:tab w:val="left" w:pos="12824"/>
-          <w:tab w:val="left" w:pos="13740"/>
-          <w:tab w:val="left" w:pos="14656"/>
-        </w:tabs>
-        <w:spacing w:after="0" w:line="240" w:lineRule="auto"/>
-        <w:jc w:val="left"/>
-        <w:rPr>
-          <w:rFonts w:ascii="Courier New" w:eastAsia="Times New Roman" w:hAnsi="Courier New" w:cs="Courier New"/>
-          <w:color w:val="000000"/>
-          <w:sz w:val="20"/>
-          <w:szCs w:val="20"/>
-        </w:rPr>
-      </w:pPr>
-    </w:p>
-    <w:p>
-      <w:pPr>
-        <w:pStyle w:val="a3"/>
-        <w:widowControl/>
-        <w:numPr>
-          <w:ilvl w:val="0"/>
-          <w:numId w:val="3"/>
-        </w:numPr>
-        <w:tabs>
-          <w:tab w:val="left" w:pos="916"/>
-          <w:tab w:val="left" w:pos="1832"/>
-          <w:tab w:val="left" w:pos="2748"/>
-          <w:tab w:val="left" w:pos="3664"/>
-          <w:tab w:val="left" w:pos="4580"/>
-          <w:tab w:val="left" w:pos="5496"/>
-          <w:tab w:val="left" w:pos="6412"/>
-          <w:tab w:val="left" w:pos="7328"/>
-          <w:tab w:val="left" w:pos="8244"/>
-          <w:tab w:val="left" w:pos="9160"/>
-          <w:tab w:val="left" w:pos="10076"/>
-          <w:tab w:val="left" w:pos="10992"/>
-          <w:tab w:val="left" w:pos="11908"/>
-          <w:tab w:val="left" w:pos="12824"/>
-          <w:tab w:val="left" w:pos="13740"/>
-          <w:tab w:val="left" w:pos="14656"/>
-        </w:tabs>
-        <w:spacing w:after="0" w:line="240" w:lineRule="auto"/>
-        <w:jc w:val="left"/>
-        <w:rPr>
-          <w:rFonts w:ascii="Courier New" w:eastAsia="Times New Roman" w:hAnsi="Courier New" w:cs="Courier New"/>
-          <w:color w:val="000000"/>
-          <w:sz w:val="20"/>
-          <w:szCs w:val="20"/>
-        </w:rPr>
-      </w:pPr>
-      <w:r>
-        <w:rPr>
-          <w:rFonts w:ascii="Courier New" w:eastAsia="Times New Roman" w:hAnsi="Courier New" w:cs="Courier New"/>
-          <w:color w:val="000000"/>
-          <w:sz w:val="20"/>
-          <w:szCs w:val="20"/>
-        </w:rPr>
-        <w:t>We would first draw a blueprint of a spiny dendrite</w:t>
-      </w:r>
-      <w:r>
-        <w:rPr>
-          <w:rFonts w:ascii="Courier New" w:eastAsia="Times New Roman" w:hAnsi="Courier New" w:cs="Courier New"/>
-          <w:color w:val="000000"/>
-          <w:sz w:val="20"/>
-          <w:szCs w:val="20"/>
-        </w:rPr>
-        <w:t xml:space="preserve"> </w:t>
-      </w:r>
-      <w:r>
-        <w:rPr>
-          <w:rFonts w:ascii="Courier New" w:eastAsia="Times New Roman" w:hAnsi="Courier New" w:cs="Courier New"/>
-          <w:color w:val="000000"/>
-          <w:sz w:val="20"/>
-          <w:szCs w:val="20"/>
-        </w:rPr>
-        <w:t>as a combination of geometric shapes</w:t>
-      </w:r>
-      <w:r>
-        <w:rPr>
-          <w:rFonts w:ascii="Courier New" w:eastAsia="Times New Roman" w:hAnsi="Courier New" w:cs="Courier New"/>
-          <w:color w:val="000000"/>
-          <w:sz w:val="20"/>
-          <w:szCs w:val="20"/>
-        </w:rPr>
-        <w:t xml:space="preserve"> (Figure above)</w:t>
-      </w:r>
-      <w:r>
-        <w:rPr>
-          <w:rFonts w:ascii="Courier New" w:eastAsia="Times New Roman" w:hAnsi="Courier New" w:cs="Courier New"/>
-          <w:color w:val="000000"/>
-          <w:sz w:val="20"/>
-          <w:szCs w:val="20"/>
-        </w:rPr>
-        <w:t xml:space="preserve">. </w:t>
-      </w:r>
-      <w:r>
-        <w:rPr>
-          <w:rFonts w:ascii="Courier New" w:eastAsia="Times New Roman" w:hAnsi="Courier New" w:cs="Courier New"/>
-          <w:color w:val="000000"/>
-          <w:sz w:val="20"/>
-          <w:szCs w:val="20"/>
-        </w:rPr>
-        <w:t>A</w:t>
-      </w:r>
-      <w:r>
-        <w:rPr>
-          <w:rFonts w:ascii="Courier New" w:eastAsia="Times New Roman" w:hAnsi="Courier New" w:cs="Courier New"/>
-          <w:color w:val="000000"/>
-          <w:sz w:val="20"/>
-          <w:szCs w:val="20"/>
-        </w:rPr>
-        <w:t xml:space="preserve"> </w:t>
-      </w:r>
-      <w:r>
-        <w:rPr>
-          <w:rFonts w:ascii="Courier New" w:eastAsia="Times New Roman" w:hAnsi="Courier New" w:cs="Courier New"/>
-          <w:color w:val="000000"/>
-          <w:sz w:val="20"/>
-          <w:szCs w:val="20"/>
-        </w:rPr>
-        <w:t xml:space="preserve">sphere with a radius of </w:t>
-      </w:r>
-      <w:r>
-        <w:rPr>
-          <w:rFonts w:ascii="Courier New" w:eastAsia="Times New Roman" w:hAnsi="Courier New" w:cs="Courier New"/>
-          <w:color w:val="000000"/>
-          <w:sz w:val="20"/>
-          <w:szCs w:val="20"/>
-        </w:rPr>
-        <w:t>0.25 |</w:t>
+      <w:r>
+        <w:rPr>
+          <w:rFonts w:ascii="Courier New" w:eastAsia="Times New Roman" w:hAnsi="Courier New" w:cs="Courier New"/>
+          <w:color w:val="000000"/>
+          <w:sz w:val="20"/>
+          <w:szCs w:val="20"/>
+        </w:rPr>
+        <w:t>1. We first draw a blueprint of a spiny dendrite as a combination of geometric shapes (Figure below). A sphere (radius: 0.25 |</w:t>
       </w:r>
       <w:proofErr w:type="spellStart"/>
       <w:r>
@@ -4612,35 +4459,783 @@
           <w:sz w:val="20"/>
           <w:szCs w:val="20"/>
         </w:rPr>
-        <w:t>| m</w:t>
-      </w:r>
-      <w:r>
-        <w:rPr>
-          <w:rFonts w:ascii="Courier New" w:eastAsia="Times New Roman" w:hAnsi="Courier New" w:cs="Courier New"/>
-          <w:color w:val="000000"/>
-          <w:sz w:val="20"/>
-          <w:szCs w:val="20"/>
-        </w:rPr>
-        <w:t xml:space="preserve"> represents a </w:t>
-      </w:r>
-      <w:r>
-        <w:rPr>
-          <w:rFonts w:ascii="Courier New" w:eastAsia="Times New Roman" w:hAnsi="Courier New" w:cs="Courier New"/>
-          <w:color w:val="000000"/>
-          <w:sz w:val="20"/>
-          <w:szCs w:val="20"/>
-        </w:rPr>
-        <w:t>s</w:t>
-      </w:r>
-      <w:r>
-        <w:rPr>
-          <w:rFonts w:ascii="Courier New" w:eastAsia="Times New Roman" w:hAnsi="Courier New" w:cs="Courier New"/>
-          <w:color w:val="000000"/>
-          <w:sz w:val="20"/>
-          <w:szCs w:val="20"/>
-        </w:rPr>
-        <w:t>pine head</w:t>
-      </w:r>
+        <w:t>| m) represents a spine head, which is partially labeled as a postsynaptic density (PSD; red colored area). The spine head has a cylindrical spike neck (radius: 0.1 |</w:t>
+      </w:r>
+      <w:proofErr w:type="spellStart"/>
+      <w:r>
+        <w:rPr>
+          <w:rFonts w:ascii="Courier New" w:eastAsia="Times New Roman" w:hAnsi="Courier New" w:cs="Courier New"/>
+          <w:color w:val="000000"/>
+          <w:sz w:val="20"/>
+          <w:szCs w:val="20"/>
+        </w:rPr>
+        <w:t>mgr</w:t>
+      </w:r>
+      <w:proofErr w:type="spellEnd"/>
+      <w:r>
+        <w:rPr>
+          <w:rFonts w:ascii="Courier New" w:eastAsia="Times New Roman" w:hAnsi="Courier New" w:cs="Courier New"/>
+          <w:color w:val="000000"/>
+          <w:sz w:val="20"/>
+          <w:szCs w:val="20"/>
+        </w:rPr>
+        <w:t>| m, length 1.0 |</w:t>
+      </w:r>
+      <w:proofErr w:type="spellStart"/>
+      <w:r>
+        <w:rPr>
+          <w:rFonts w:ascii="Courier New" w:eastAsia="Times New Roman" w:hAnsi="Courier New" w:cs="Courier New"/>
+          <w:color w:val="000000"/>
+          <w:sz w:val="20"/>
+          <w:szCs w:val="20"/>
+        </w:rPr>
+        <w:t>mgr</w:t>
+      </w:r>
+      <w:proofErr w:type="spellEnd"/>
+      <w:r>
+        <w:rPr>
+          <w:rFonts w:ascii="Courier New" w:eastAsia="Times New Roman" w:hAnsi="Courier New" w:cs="Courier New"/>
+          <w:color w:val="000000"/>
+          <w:sz w:val="20"/>
+          <w:szCs w:val="20"/>
+        </w:rPr>
+        <w:t>| m), and it is further connected to a parent dendrite that also has a cylindrical shape (radius: 0.5 |</w:t>
+      </w:r>
+      <w:proofErr w:type="spellStart"/>
+      <w:r>
+        <w:rPr>
+          <w:rFonts w:ascii="Courier New" w:eastAsia="Times New Roman" w:hAnsi="Courier New" w:cs="Courier New"/>
+          <w:color w:val="000000"/>
+          <w:sz w:val="20"/>
+          <w:szCs w:val="20"/>
+        </w:rPr>
+        <w:t>mgr</w:t>
+      </w:r>
+      <w:proofErr w:type="spellEnd"/>
+      <w:r>
+        <w:rPr>
+          <w:rFonts w:ascii="Courier New" w:eastAsia="Times New Roman" w:hAnsi="Courier New" w:cs="Courier New"/>
+          <w:color w:val="000000"/>
+          <w:sz w:val="20"/>
+          <w:szCs w:val="20"/>
+        </w:rPr>
+        <w:t>| m, length 1.8 |</w:t>
+      </w:r>
+      <w:proofErr w:type="spellStart"/>
+      <w:r>
+        <w:rPr>
+          <w:rFonts w:ascii="Courier New" w:eastAsia="Times New Roman" w:hAnsi="Courier New" w:cs="Courier New"/>
+          <w:color w:val="000000"/>
+          <w:sz w:val="20"/>
+          <w:szCs w:val="20"/>
+        </w:rPr>
+        <w:t>mgr</w:t>
+      </w:r>
+      <w:proofErr w:type="spellEnd"/>
+      <w:r>
+        <w:rPr>
+          <w:rFonts w:ascii="Courier New" w:eastAsia="Times New Roman" w:hAnsi="Courier New" w:cs="Courier New"/>
+          <w:color w:val="000000"/>
+          <w:sz w:val="20"/>
+          <w:szCs w:val="20"/>
+        </w:rPr>
+        <w:t>| m). Not only the contour of spiny dendrite, we also introduce two types of intracellular organelles. Endoplasmic reticulum (ER) is set as thin cylinders (radius: 0.08 |</w:t>
+      </w:r>
+      <w:proofErr w:type="spellStart"/>
+      <w:r>
+        <w:rPr>
+          <w:rFonts w:ascii="Courier New" w:eastAsia="Times New Roman" w:hAnsi="Courier New" w:cs="Courier New"/>
+          <w:color w:val="000000"/>
+          <w:sz w:val="20"/>
+          <w:szCs w:val="20"/>
+        </w:rPr>
+        <w:t>mgr</w:t>
+      </w:r>
+      <w:proofErr w:type="spellEnd"/>
+      <w:r>
+        <w:rPr>
+          <w:rFonts w:ascii="Courier New" w:eastAsia="Times New Roman" w:hAnsi="Courier New" w:cs="Courier New"/>
+          <w:color w:val="000000"/>
+          <w:sz w:val="20"/>
+          <w:szCs w:val="20"/>
+        </w:rPr>
+        <w:t>| m, length 1.8 |</w:t>
+      </w:r>
+      <w:proofErr w:type="spellStart"/>
+      <w:r>
+        <w:rPr>
+          <w:rFonts w:ascii="Courier New" w:eastAsia="Times New Roman" w:hAnsi="Courier New" w:cs="Courier New"/>
+          <w:color w:val="000000"/>
+          <w:sz w:val="20"/>
+          <w:szCs w:val="20"/>
+        </w:rPr>
+        <w:t>mgr</w:t>
+      </w:r>
+      <w:proofErr w:type="spellEnd"/>
+      <w:r>
+        <w:rPr>
+          <w:rFonts w:ascii="Courier New" w:eastAsia="Times New Roman" w:hAnsi="Courier New" w:cs="Courier New"/>
+          <w:color w:val="000000"/>
+          <w:sz w:val="20"/>
+          <w:szCs w:val="20"/>
+        </w:rPr>
+        <w:t xml:space="preserve">| m; blue colored objects), and a mitochondrion is set as a </w:t>
+      </w:r>
+      <w:proofErr w:type="spellStart"/>
+      <w:r>
+        <w:rPr>
+          <w:rFonts w:ascii="Courier New" w:eastAsia="Times New Roman" w:hAnsi="Courier New" w:cs="Courier New"/>
+          <w:color w:val="000000"/>
+          <w:sz w:val="20"/>
+          <w:szCs w:val="20"/>
+        </w:rPr>
+        <w:t>thich</w:t>
+      </w:r>
+      <w:proofErr w:type="spellEnd"/>
+      <w:r>
+        <w:rPr>
+          <w:rFonts w:ascii="Courier New" w:eastAsia="Times New Roman" w:hAnsi="Courier New" w:cs="Courier New"/>
+          <w:color w:val="000000"/>
+          <w:sz w:val="20"/>
+          <w:szCs w:val="20"/>
+        </w:rPr>
+        <w:t xml:space="preserve"> cylinder (radius: 0.2 |</w:t>
+      </w:r>
+      <w:proofErr w:type="spellStart"/>
+      <w:r>
+        <w:rPr>
+          <w:rFonts w:ascii="Courier New" w:eastAsia="Times New Roman" w:hAnsi="Courier New" w:cs="Courier New"/>
+          <w:color w:val="000000"/>
+          <w:sz w:val="20"/>
+          <w:szCs w:val="20"/>
+        </w:rPr>
+        <w:t>mgr</w:t>
+      </w:r>
+      <w:proofErr w:type="spellEnd"/>
+      <w:r>
+        <w:rPr>
+          <w:rFonts w:ascii="Courier New" w:eastAsia="Times New Roman" w:hAnsi="Courier New" w:cs="Courier New"/>
+          <w:color w:val="000000"/>
+          <w:sz w:val="20"/>
+          <w:szCs w:val="20"/>
+        </w:rPr>
+        <w:t>| m, length 1.8 |</w:t>
+      </w:r>
+      <w:proofErr w:type="spellStart"/>
+      <w:r>
+        <w:rPr>
+          <w:rFonts w:ascii="Courier New" w:eastAsia="Times New Roman" w:hAnsi="Courier New" w:cs="Courier New"/>
+          <w:color w:val="000000"/>
+          <w:sz w:val="20"/>
+          <w:szCs w:val="20"/>
+        </w:rPr>
+        <w:t>mgr</w:t>
+      </w:r>
+      <w:proofErr w:type="spellEnd"/>
+      <w:r>
+        <w:rPr>
+          <w:rFonts w:ascii="Courier New" w:eastAsia="Times New Roman" w:hAnsi="Courier New" w:cs="Courier New"/>
+          <w:color w:val="000000"/>
+          <w:sz w:val="20"/>
+          <w:szCs w:val="20"/>
+        </w:rPr>
+        <w:t xml:space="preserve">| m; yellow colored objects). </w:t>
+      </w:r>
+    </w:p>
+    <w:p>
+      <w:pPr>
+        <w:widowControl/>
+        <w:tabs>
+          <w:tab w:val="left" w:pos="916"/>
+          <w:tab w:val="left" w:pos="1832"/>
+          <w:tab w:val="left" w:pos="2748"/>
+          <w:tab w:val="left" w:pos="3664"/>
+          <w:tab w:val="left" w:pos="4580"/>
+          <w:tab w:val="left" w:pos="5496"/>
+          <w:tab w:val="left" w:pos="6412"/>
+          <w:tab w:val="left" w:pos="7328"/>
+          <w:tab w:val="left" w:pos="8244"/>
+          <w:tab w:val="left" w:pos="9160"/>
+          <w:tab w:val="left" w:pos="10076"/>
+          <w:tab w:val="left" w:pos="10992"/>
+          <w:tab w:val="left" w:pos="11908"/>
+          <w:tab w:val="left" w:pos="12824"/>
+          <w:tab w:val="left" w:pos="13740"/>
+          <w:tab w:val="left" w:pos="14656"/>
+        </w:tabs>
+        <w:spacing w:after="0" w:line="240" w:lineRule="auto"/>
+        <w:jc w:val="left"/>
+        <w:rPr>
+          <w:rFonts w:ascii="Courier New" w:eastAsia="Times New Roman" w:hAnsi="Courier New" w:cs="Courier New"/>
+          <w:color w:val="000000"/>
+          <w:sz w:val="20"/>
+          <w:szCs w:val="20"/>
+        </w:rPr>
+      </w:pPr>
+    </w:p>
+    <w:p>
+      <w:pPr>
+        <w:widowControl/>
+        <w:tabs>
+          <w:tab w:val="left" w:pos="916"/>
+          <w:tab w:val="left" w:pos="1832"/>
+          <w:tab w:val="left" w:pos="2748"/>
+          <w:tab w:val="left" w:pos="3664"/>
+          <w:tab w:val="left" w:pos="4580"/>
+          <w:tab w:val="left" w:pos="5496"/>
+          <w:tab w:val="left" w:pos="6412"/>
+          <w:tab w:val="left" w:pos="7328"/>
+          <w:tab w:val="left" w:pos="8244"/>
+          <w:tab w:val="left" w:pos="9160"/>
+          <w:tab w:val="left" w:pos="10076"/>
+          <w:tab w:val="left" w:pos="10992"/>
+          <w:tab w:val="left" w:pos="11908"/>
+          <w:tab w:val="left" w:pos="12824"/>
+          <w:tab w:val="left" w:pos="13740"/>
+          <w:tab w:val="left" w:pos="14656"/>
+        </w:tabs>
+        <w:spacing w:after="0" w:line="240" w:lineRule="auto"/>
+        <w:jc w:val="left"/>
+        <w:rPr>
+          <w:rFonts w:ascii="Courier New" w:eastAsia="Times New Roman" w:hAnsi="Courier New" w:cs="Courier New"/>
+          <w:color w:val="000000"/>
+          <w:sz w:val="20"/>
+          <w:szCs w:val="20"/>
+        </w:rPr>
+      </w:pPr>
+      <w:r>
+        <w:rPr>
+          <w:rFonts w:ascii="Courier New" w:eastAsia="Times New Roman" w:hAnsi="Courier New" w:cs="Courier New"/>
+          <w:color w:val="000000"/>
+          <w:sz w:val="20"/>
+          <w:szCs w:val="20"/>
+        </w:rPr>
+        <w:t>|</w:t>
+      </w:r>
+    </w:p>
+    <w:p>
+      <w:pPr>
+        <w:widowControl/>
+        <w:tabs>
+          <w:tab w:val="left" w:pos="916"/>
+          <w:tab w:val="left" w:pos="1832"/>
+          <w:tab w:val="left" w:pos="2748"/>
+          <w:tab w:val="left" w:pos="3664"/>
+          <w:tab w:val="left" w:pos="4580"/>
+          <w:tab w:val="left" w:pos="5496"/>
+          <w:tab w:val="left" w:pos="6412"/>
+          <w:tab w:val="left" w:pos="7328"/>
+          <w:tab w:val="left" w:pos="8244"/>
+          <w:tab w:val="left" w:pos="9160"/>
+          <w:tab w:val="left" w:pos="10076"/>
+          <w:tab w:val="left" w:pos="10992"/>
+          <w:tab w:val="left" w:pos="11908"/>
+          <w:tab w:val="left" w:pos="12824"/>
+          <w:tab w:val="left" w:pos="13740"/>
+          <w:tab w:val="left" w:pos="14656"/>
+        </w:tabs>
+        <w:spacing w:after="0" w:line="240" w:lineRule="auto"/>
+        <w:jc w:val="left"/>
+        <w:rPr>
+          <w:rFonts w:ascii="Courier New" w:eastAsia="Times New Roman" w:hAnsi="Courier New" w:cs="Courier New"/>
+          <w:color w:val="000000"/>
+          <w:sz w:val="20"/>
+          <w:szCs w:val="20"/>
+        </w:rPr>
+      </w:pPr>
+    </w:p>
+    <w:p>
+      <w:pPr>
+        <w:widowControl/>
+        <w:tabs>
+          <w:tab w:val="left" w:pos="916"/>
+          <w:tab w:val="left" w:pos="1832"/>
+          <w:tab w:val="left" w:pos="2748"/>
+          <w:tab w:val="left" w:pos="3664"/>
+          <w:tab w:val="left" w:pos="4580"/>
+          <w:tab w:val="left" w:pos="5496"/>
+          <w:tab w:val="left" w:pos="6412"/>
+          <w:tab w:val="left" w:pos="7328"/>
+          <w:tab w:val="left" w:pos="8244"/>
+          <w:tab w:val="left" w:pos="9160"/>
+          <w:tab w:val="left" w:pos="10076"/>
+          <w:tab w:val="left" w:pos="10992"/>
+          <w:tab w:val="left" w:pos="11908"/>
+          <w:tab w:val="left" w:pos="12824"/>
+          <w:tab w:val="left" w:pos="13740"/>
+          <w:tab w:val="left" w:pos="14656"/>
+        </w:tabs>
+        <w:spacing w:after="0" w:line="240" w:lineRule="auto"/>
+        <w:jc w:val="left"/>
+        <w:rPr>
+          <w:rFonts w:ascii="Courier New" w:eastAsia="Times New Roman" w:hAnsi="Courier New" w:cs="Courier New"/>
+          <w:color w:val="000000"/>
+          <w:sz w:val="20"/>
+          <w:szCs w:val="20"/>
+        </w:rPr>
+      </w:pPr>
+      <w:r>
+        <w:rPr>
+          <w:rFonts w:ascii="Courier New" w:eastAsia="Times New Roman" w:hAnsi="Courier New" w:cs="Courier New"/>
+          <w:color w:val="000000"/>
+          <w:sz w:val="20"/>
+          <w:szCs w:val="20"/>
+        </w:rPr>
+        <w:t xml:space="preserve">.. image:: </w:t>
+      </w:r>
+      <w:proofErr w:type="spellStart"/>
+      <w:r>
+        <w:rPr>
+          <w:rFonts w:ascii="Courier New" w:eastAsia="Times New Roman" w:hAnsi="Courier New" w:cs="Courier New"/>
+          <w:color w:val="000000"/>
+          <w:sz w:val="20"/>
+          <w:szCs w:val="20"/>
+        </w:rPr>
+        <w:t>imgs</w:t>
+      </w:r>
+      <w:proofErr w:type="spellEnd"/>
+      <w:r>
+        <w:rPr>
+          <w:rFonts w:ascii="Courier New" w:eastAsia="Times New Roman" w:hAnsi="Courier New" w:cs="Courier New"/>
+          <w:color w:val="000000"/>
+          <w:sz w:val="20"/>
+          <w:szCs w:val="20"/>
+        </w:rPr>
+        <w:t>/Scheme.jpg</w:t>
+      </w:r>
+    </w:p>
+    <w:p>
+      <w:pPr>
+        <w:widowControl/>
+        <w:tabs>
+          <w:tab w:val="left" w:pos="916"/>
+          <w:tab w:val="left" w:pos="1832"/>
+          <w:tab w:val="left" w:pos="2748"/>
+          <w:tab w:val="left" w:pos="3664"/>
+          <w:tab w:val="left" w:pos="4580"/>
+          <w:tab w:val="left" w:pos="5496"/>
+          <w:tab w:val="left" w:pos="6412"/>
+          <w:tab w:val="left" w:pos="7328"/>
+          <w:tab w:val="left" w:pos="8244"/>
+          <w:tab w:val="left" w:pos="9160"/>
+          <w:tab w:val="left" w:pos="10076"/>
+          <w:tab w:val="left" w:pos="10992"/>
+          <w:tab w:val="left" w:pos="11908"/>
+          <w:tab w:val="left" w:pos="12824"/>
+          <w:tab w:val="left" w:pos="13740"/>
+          <w:tab w:val="left" w:pos="14656"/>
+        </w:tabs>
+        <w:spacing w:after="0" w:line="240" w:lineRule="auto"/>
+        <w:jc w:val="left"/>
+        <w:rPr>
+          <w:rFonts w:ascii="Courier New" w:eastAsia="Times New Roman" w:hAnsi="Courier New" w:cs="Courier New"/>
+          <w:color w:val="000000"/>
+          <w:sz w:val="20"/>
+          <w:szCs w:val="20"/>
+        </w:rPr>
+      </w:pPr>
+      <w:r>
+        <w:rPr>
+          <w:rFonts w:ascii="Courier New" w:eastAsia="Times New Roman" w:hAnsi="Courier New" w:cs="Courier New"/>
+          <w:color w:val="000000"/>
+          <w:sz w:val="20"/>
+          <w:szCs w:val="20"/>
+        </w:rPr>
+        <w:t xml:space="preserve">   :scale: 60%</w:t>
+      </w:r>
+    </w:p>
+    <w:p>
+      <w:pPr>
+        <w:widowControl/>
+        <w:tabs>
+          <w:tab w:val="left" w:pos="916"/>
+          <w:tab w:val="left" w:pos="1832"/>
+          <w:tab w:val="left" w:pos="2748"/>
+          <w:tab w:val="left" w:pos="3664"/>
+          <w:tab w:val="left" w:pos="4580"/>
+          <w:tab w:val="left" w:pos="5496"/>
+          <w:tab w:val="left" w:pos="6412"/>
+          <w:tab w:val="left" w:pos="7328"/>
+          <w:tab w:val="left" w:pos="8244"/>
+          <w:tab w:val="left" w:pos="9160"/>
+          <w:tab w:val="left" w:pos="10076"/>
+          <w:tab w:val="left" w:pos="10992"/>
+          <w:tab w:val="left" w:pos="11908"/>
+          <w:tab w:val="left" w:pos="12824"/>
+          <w:tab w:val="left" w:pos="13740"/>
+          <w:tab w:val="left" w:pos="14656"/>
+        </w:tabs>
+        <w:spacing w:after="0" w:line="240" w:lineRule="auto"/>
+        <w:jc w:val="left"/>
+        <w:rPr>
+          <w:rFonts w:ascii="Courier New" w:eastAsia="Times New Roman" w:hAnsi="Courier New" w:cs="Courier New"/>
+          <w:color w:val="000000"/>
+          <w:sz w:val="20"/>
+          <w:szCs w:val="20"/>
+        </w:rPr>
+      </w:pPr>
+      <w:r>
+        <w:rPr>
+          <w:rFonts w:ascii="Courier New" w:eastAsia="Times New Roman" w:hAnsi="Courier New" w:cs="Courier New"/>
+          <w:color w:val="000000"/>
+          <w:sz w:val="20"/>
+          <w:szCs w:val="20"/>
+        </w:rPr>
+        <w:t xml:space="preserve">   :align: center</w:t>
+      </w:r>
+    </w:p>
+    <w:p>
+      <w:pPr>
+        <w:widowControl/>
+        <w:tabs>
+          <w:tab w:val="left" w:pos="916"/>
+          <w:tab w:val="left" w:pos="1832"/>
+          <w:tab w:val="left" w:pos="2748"/>
+          <w:tab w:val="left" w:pos="3664"/>
+          <w:tab w:val="left" w:pos="4580"/>
+          <w:tab w:val="left" w:pos="5496"/>
+          <w:tab w:val="left" w:pos="6412"/>
+          <w:tab w:val="left" w:pos="7328"/>
+          <w:tab w:val="left" w:pos="8244"/>
+          <w:tab w:val="left" w:pos="9160"/>
+          <w:tab w:val="left" w:pos="10076"/>
+          <w:tab w:val="left" w:pos="10992"/>
+          <w:tab w:val="left" w:pos="11908"/>
+          <w:tab w:val="left" w:pos="12824"/>
+          <w:tab w:val="left" w:pos="13740"/>
+          <w:tab w:val="left" w:pos="14656"/>
+        </w:tabs>
+        <w:spacing w:after="0" w:line="240" w:lineRule="auto"/>
+        <w:jc w:val="left"/>
+        <w:rPr>
+          <w:rFonts w:ascii="Courier New" w:eastAsia="Times New Roman" w:hAnsi="Courier New" w:cs="Courier New"/>
+          <w:color w:val="000000"/>
+          <w:sz w:val="20"/>
+          <w:szCs w:val="20"/>
+        </w:rPr>
+      </w:pPr>
+    </w:p>
+    <w:p>
+      <w:pPr>
+        <w:widowControl/>
+        <w:tabs>
+          <w:tab w:val="left" w:pos="916"/>
+          <w:tab w:val="left" w:pos="1832"/>
+          <w:tab w:val="left" w:pos="2748"/>
+          <w:tab w:val="left" w:pos="3664"/>
+          <w:tab w:val="left" w:pos="4580"/>
+          <w:tab w:val="left" w:pos="5496"/>
+          <w:tab w:val="left" w:pos="6412"/>
+          <w:tab w:val="left" w:pos="7328"/>
+          <w:tab w:val="left" w:pos="8244"/>
+          <w:tab w:val="left" w:pos="9160"/>
+          <w:tab w:val="left" w:pos="10076"/>
+          <w:tab w:val="left" w:pos="10992"/>
+          <w:tab w:val="left" w:pos="11908"/>
+          <w:tab w:val="left" w:pos="12824"/>
+          <w:tab w:val="left" w:pos="13740"/>
+          <w:tab w:val="left" w:pos="14656"/>
+        </w:tabs>
+        <w:spacing w:after="0" w:line="240" w:lineRule="auto"/>
+        <w:jc w:val="left"/>
+        <w:rPr>
+          <w:rFonts w:ascii="Courier New" w:eastAsia="Times New Roman" w:hAnsi="Courier New" w:cs="Courier New"/>
+          <w:color w:val="000000"/>
+          <w:sz w:val="20"/>
+          <w:szCs w:val="20"/>
+        </w:rPr>
+      </w:pPr>
+      <w:r>
+        <w:rPr>
+          <w:rFonts w:ascii="Courier New" w:eastAsia="Times New Roman" w:hAnsi="Courier New" w:cs="Courier New"/>
+          <w:color w:val="000000"/>
+          <w:sz w:val="20"/>
+          <w:szCs w:val="20"/>
+        </w:rPr>
+        <w:t>|</w:t>
+      </w:r>
+    </w:p>
+    <w:p>
+      <w:pPr>
+        <w:widowControl/>
+        <w:tabs>
+          <w:tab w:val="left" w:pos="916"/>
+          <w:tab w:val="left" w:pos="1832"/>
+          <w:tab w:val="left" w:pos="2748"/>
+          <w:tab w:val="left" w:pos="3664"/>
+          <w:tab w:val="left" w:pos="4580"/>
+          <w:tab w:val="left" w:pos="5496"/>
+          <w:tab w:val="left" w:pos="6412"/>
+          <w:tab w:val="left" w:pos="7328"/>
+          <w:tab w:val="left" w:pos="8244"/>
+          <w:tab w:val="left" w:pos="9160"/>
+          <w:tab w:val="left" w:pos="10076"/>
+          <w:tab w:val="left" w:pos="10992"/>
+          <w:tab w:val="left" w:pos="11908"/>
+          <w:tab w:val="left" w:pos="12824"/>
+          <w:tab w:val="left" w:pos="13740"/>
+          <w:tab w:val="left" w:pos="14656"/>
+        </w:tabs>
+        <w:spacing w:after="0" w:line="240" w:lineRule="auto"/>
+        <w:jc w:val="left"/>
+        <w:rPr>
+          <w:rFonts w:ascii="Courier New" w:eastAsia="Times New Roman" w:hAnsi="Courier New" w:cs="Courier New"/>
+          <w:color w:val="000000"/>
+          <w:sz w:val="20"/>
+          <w:szCs w:val="20"/>
+        </w:rPr>
+      </w:pPr>
+    </w:p>
+    <w:p>
+      <w:pPr>
+        <w:widowControl/>
+        <w:tabs>
+          <w:tab w:val="left" w:pos="916"/>
+          <w:tab w:val="left" w:pos="1832"/>
+          <w:tab w:val="left" w:pos="2748"/>
+          <w:tab w:val="left" w:pos="3664"/>
+          <w:tab w:val="left" w:pos="4580"/>
+          <w:tab w:val="left" w:pos="5496"/>
+          <w:tab w:val="left" w:pos="6412"/>
+          <w:tab w:val="left" w:pos="7328"/>
+          <w:tab w:val="left" w:pos="8244"/>
+          <w:tab w:val="left" w:pos="9160"/>
+          <w:tab w:val="left" w:pos="10076"/>
+          <w:tab w:val="left" w:pos="10992"/>
+          <w:tab w:val="left" w:pos="11908"/>
+          <w:tab w:val="left" w:pos="12824"/>
+          <w:tab w:val="left" w:pos="13740"/>
+          <w:tab w:val="left" w:pos="14656"/>
+        </w:tabs>
+        <w:spacing w:after="0" w:line="240" w:lineRule="auto"/>
+        <w:jc w:val="left"/>
+        <w:rPr>
+          <w:rFonts w:ascii="Courier New" w:eastAsia="Times New Roman" w:hAnsi="Courier New" w:cs="Courier New"/>
+          <w:color w:val="000000"/>
+          <w:sz w:val="20"/>
+          <w:szCs w:val="20"/>
+        </w:rPr>
+      </w:pPr>
+      <w:r>
+        <w:rPr>
+          <w:rFonts w:ascii="Courier New" w:eastAsia="Times New Roman" w:hAnsi="Courier New" w:cs="Courier New"/>
+          <w:color w:val="000000"/>
+          <w:sz w:val="20"/>
+          <w:szCs w:val="20"/>
+        </w:rPr>
+        <w:t xml:space="preserve">2. The designed shape is embedded in a voxel space for simulation (Lines 1-35, 11_create_dend.py). First, a voxel space of 96 |times| 60 |times| 96 voxels (20 nm/voxel) is set as a </w:t>
+      </w:r>
+      <w:proofErr w:type="spellStart"/>
+      <w:r>
+        <w:rPr>
+          <w:rFonts w:ascii="Courier New" w:eastAsia="Times New Roman" w:hAnsi="Courier New" w:cs="Courier New"/>
+          <w:color w:val="000000"/>
+          <w:sz w:val="20"/>
+          <w:szCs w:val="20"/>
+        </w:rPr>
+        <w:t>numpy</w:t>
+      </w:r>
+      <w:proofErr w:type="spellEnd"/>
+      <w:r>
+        <w:rPr>
+          <w:rFonts w:ascii="Courier New" w:eastAsia="Times New Roman" w:hAnsi="Courier New" w:cs="Courier New"/>
+          <w:color w:val="000000"/>
+          <w:sz w:val="20"/>
+          <w:szCs w:val="20"/>
+        </w:rPr>
+        <w:t xml:space="preserve"> 3D array '</w:t>
+      </w:r>
+      <w:proofErr w:type="spellStart"/>
+      <w:r>
+        <w:rPr>
+          <w:rFonts w:ascii="Courier New" w:eastAsia="Times New Roman" w:hAnsi="Courier New" w:cs="Courier New"/>
+          <w:color w:val="000000"/>
+          <w:sz w:val="20"/>
+          <w:szCs w:val="20"/>
+        </w:rPr>
+        <w:t>vol_dend</w:t>
+      </w:r>
+      <w:proofErr w:type="spellEnd"/>
+      <w:r>
+        <w:rPr>
+          <w:rFonts w:ascii="Courier New" w:eastAsia="Times New Roman" w:hAnsi="Courier New" w:cs="Courier New"/>
+          <w:color w:val="000000"/>
+          <w:sz w:val="20"/>
+          <w:szCs w:val="20"/>
+        </w:rPr>
+        <w:t xml:space="preserve">' (Line 14). Then, the spine head is created using a Python module function </w:t>
+      </w:r>
+      <w:proofErr w:type="spellStart"/>
+      <w:r>
+        <w:rPr>
+          <w:rFonts w:ascii="Courier New" w:eastAsia="Times New Roman" w:hAnsi="Courier New" w:cs="Courier New"/>
+          <w:color w:val="000000"/>
+          <w:sz w:val="20"/>
+          <w:szCs w:val="20"/>
+        </w:rPr>
+        <w:t>morphology.ball</w:t>
+      </w:r>
+      <w:proofErr w:type="spellEnd"/>
+      <w:r>
+        <w:rPr>
+          <w:rFonts w:ascii="Courier New" w:eastAsia="Times New Roman" w:hAnsi="Courier New" w:cs="Courier New"/>
+          <w:color w:val="000000"/>
+          <w:sz w:val="20"/>
+          <w:szCs w:val="20"/>
+        </w:rPr>
+        <w:t xml:space="preserve"> (</w:t>
+      </w:r>
+      <w:proofErr w:type="spellStart"/>
+      <w:r>
+        <w:rPr>
+          <w:rFonts w:ascii="Courier New" w:eastAsia="Times New Roman" w:hAnsi="Courier New" w:cs="Courier New"/>
+          <w:color w:val="000000"/>
+          <w:sz w:val="20"/>
+          <w:szCs w:val="20"/>
+        </w:rPr>
+        <w:t>skimage</w:t>
+      </w:r>
+      <w:proofErr w:type="spellEnd"/>
+      <w:r>
+        <w:rPr>
+          <w:rFonts w:ascii="Courier New" w:eastAsia="Times New Roman" w:hAnsi="Courier New" w:cs="Courier New"/>
+          <w:color w:val="000000"/>
+          <w:sz w:val="20"/>
+          <w:szCs w:val="20"/>
+        </w:rPr>
+        <w:t>; Line 10; 0.25 |</w:t>
+      </w:r>
+      <w:proofErr w:type="spellStart"/>
+      <w:r>
+        <w:rPr>
+          <w:rFonts w:ascii="Courier New" w:eastAsia="Times New Roman" w:hAnsi="Courier New" w:cs="Courier New"/>
+          <w:color w:val="000000"/>
+          <w:sz w:val="20"/>
+          <w:szCs w:val="20"/>
+        </w:rPr>
+        <w:t>mgr</w:t>
+      </w:r>
+      <w:proofErr w:type="spellEnd"/>
+      <w:r>
+        <w:rPr>
+          <w:rFonts w:ascii="Courier New" w:eastAsia="Times New Roman" w:hAnsi="Courier New" w:cs="Courier New"/>
+          <w:color w:val="000000"/>
+          <w:sz w:val="20"/>
+          <w:szCs w:val="20"/>
+        </w:rPr>
+        <w:t>| m, 12 voxels), which is added to '</w:t>
+      </w:r>
+      <w:proofErr w:type="spellStart"/>
+      <w:r>
+        <w:rPr>
+          <w:rFonts w:ascii="Courier New" w:eastAsia="Times New Roman" w:hAnsi="Courier New" w:cs="Courier New"/>
+          <w:color w:val="000000"/>
+          <w:sz w:val="20"/>
+          <w:szCs w:val="20"/>
+        </w:rPr>
+        <w:t>vol_dend</w:t>
+      </w:r>
+      <w:proofErr w:type="spellEnd"/>
+      <w:r>
+        <w:rPr>
+          <w:rFonts w:ascii="Courier New" w:eastAsia="Times New Roman" w:hAnsi="Courier New" w:cs="Courier New"/>
+          <w:color w:val="000000"/>
+          <w:sz w:val="20"/>
+          <w:szCs w:val="20"/>
+        </w:rPr>
+        <w:t>' (</w:t>
+      </w:r>
+      <w:proofErr w:type="spellStart"/>
+      <w:r>
+        <w:rPr>
+          <w:rFonts w:ascii="Courier New" w:eastAsia="Times New Roman" w:hAnsi="Courier New" w:cs="Courier New"/>
+          <w:color w:val="000000"/>
+          <w:sz w:val="20"/>
+          <w:szCs w:val="20"/>
+        </w:rPr>
+        <w:t>add_shape</w:t>
+      </w:r>
+      <w:proofErr w:type="spellEnd"/>
+      <w:r>
+        <w:rPr>
+          <w:rFonts w:ascii="Courier New" w:eastAsia="Times New Roman" w:hAnsi="Courier New" w:cs="Courier New"/>
+          <w:color w:val="000000"/>
+          <w:sz w:val="20"/>
+          <w:szCs w:val="20"/>
+        </w:rPr>
+        <w:t>; Line 15). Similarly, we make the spine neck and dendrite as cylinders (Lines 11 and 12, respectively), and add them to '</w:t>
+      </w:r>
+      <w:proofErr w:type="spellStart"/>
+      <w:r>
+        <w:rPr>
+          <w:rFonts w:ascii="Courier New" w:eastAsia="Times New Roman" w:hAnsi="Courier New" w:cs="Courier New"/>
+          <w:color w:val="000000"/>
+          <w:sz w:val="20"/>
+          <w:szCs w:val="20"/>
+        </w:rPr>
+        <w:t>vol_dend</w:t>
+      </w:r>
+      <w:proofErr w:type="spellEnd"/>
+      <w:r>
+        <w:rPr>
+          <w:rFonts w:ascii="Courier New" w:eastAsia="Times New Roman" w:hAnsi="Courier New" w:cs="Courier New"/>
+          <w:color w:val="000000"/>
+          <w:sz w:val="20"/>
+          <w:szCs w:val="20"/>
+        </w:rPr>
+        <w:t>' (Lines 16 and 17, respectively). The in-house function '</w:t>
+      </w:r>
+      <w:proofErr w:type="spellStart"/>
+      <w:r>
+        <w:rPr>
+          <w:rFonts w:ascii="Courier New" w:eastAsia="Times New Roman" w:hAnsi="Courier New" w:cs="Courier New"/>
+          <w:color w:val="000000"/>
+          <w:sz w:val="20"/>
+          <w:szCs w:val="20"/>
+        </w:rPr>
+        <w:t>add_shape</w:t>
+      </w:r>
+      <w:proofErr w:type="spellEnd"/>
+      <w:r>
+        <w:rPr>
+          <w:rFonts w:ascii="Courier New" w:eastAsia="Times New Roman" w:hAnsi="Courier New" w:cs="Courier New"/>
+          <w:color w:val="000000"/>
+          <w:sz w:val="20"/>
+          <w:szCs w:val="20"/>
+        </w:rPr>
+        <w:t>,' simply overlays overwrapped regions, and represents the filled areas as 1 (cytosolic region) and the void areas as 0 (extracellular region). Thus, we have already built the contour of the spiny dendrite in '</w:t>
+      </w:r>
+      <w:proofErr w:type="spellStart"/>
+      <w:r>
+        <w:rPr>
+          <w:rFonts w:ascii="Courier New" w:eastAsia="Times New Roman" w:hAnsi="Courier New" w:cs="Courier New"/>
+          <w:color w:val="000000"/>
+          <w:sz w:val="20"/>
+          <w:szCs w:val="20"/>
+        </w:rPr>
+        <w:t>vol_dend</w:t>
+      </w:r>
+      <w:proofErr w:type="spellEnd"/>
+      <w:r>
+        <w:rPr>
+          <w:rFonts w:ascii="Courier New" w:eastAsia="Times New Roman" w:hAnsi="Courier New" w:cs="Courier New"/>
+          <w:color w:val="000000"/>
+          <w:sz w:val="20"/>
+          <w:szCs w:val="20"/>
+        </w:rPr>
+        <w:t xml:space="preserve">.' Similarly, the PSD, Mitochondrion, and ER are embedded in </w:t>
+      </w:r>
+      <w:proofErr w:type="spellStart"/>
+      <w:r>
+        <w:rPr>
+          <w:rFonts w:ascii="Courier New" w:eastAsia="Times New Roman" w:hAnsi="Courier New" w:cs="Courier New"/>
+          <w:color w:val="000000"/>
+          <w:sz w:val="20"/>
+          <w:szCs w:val="20"/>
+        </w:rPr>
+        <w:t>vol_psd</w:t>
+      </w:r>
+      <w:proofErr w:type="spellEnd"/>
       <w:r>
         <w:rPr>
           <w:rFonts w:ascii="Courier New" w:eastAsia="Times New Roman" w:hAnsi="Courier New" w:cs="Courier New"/>
@@ -4650,132 +5245,108 @@
         </w:rPr>
         <w:t xml:space="preserve">, </w:t>
       </w:r>
-      <w:r>
-        <w:rPr>
-          <w:rFonts w:ascii="Courier New" w:eastAsia="Times New Roman" w:hAnsi="Courier New" w:cs="Courier New"/>
-          <w:color w:val="000000"/>
-          <w:sz w:val="20"/>
-          <w:szCs w:val="20"/>
-        </w:rPr>
-        <w:t xml:space="preserve">part of </w:t>
-      </w:r>
-      <w:r>
-        <w:rPr>
-          <w:rFonts w:ascii="Courier New" w:eastAsia="Times New Roman" w:hAnsi="Courier New" w:cs="Courier New"/>
-          <w:color w:val="000000"/>
-          <w:sz w:val="20"/>
-          <w:szCs w:val="20"/>
-        </w:rPr>
-        <w:t>which</w:t>
-      </w:r>
-      <w:r>
-        <w:rPr>
-          <w:rFonts w:ascii="Courier New" w:eastAsia="Times New Roman" w:hAnsi="Courier New" w:cs="Courier New"/>
-          <w:color w:val="000000"/>
-          <w:sz w:val="20"/>
-          <w:szCs w:val="20"/>
-        </w:rPr>
-        <w:t xml:space="preserve"> </w:t>
-      </w:r>
-      <w:r>
-        <w:rPr>
-          <w:rFonts w:ascii="Courier New" w:eastAsia="Times New Roman" w:hAnsi="Courier New" w:cs="Courier New"/>
-          <w:color w:val="000000"/>
-          <w:sz w:val="20"/>
-          <w:szCs w:val="20"/>
-        </w:rPr>
-        <w:t xml:space="preserve">is </w:t>
-      </w:r>
-      <w:r>
-        <w:rPr>
-          <w:rFonts w:ascii="Courier New" w:eastAsia="Times New Roman" w:hAnsi="Courier New" w:cs="Courier New"/>
-          <w:color w:val="000000"/>
-          <w:sz w:val="20"/>
-          <w:szCs w:val="20"/>
-        </w:rPr>
-        <w:t>labeled</w:t>
-      </w:r>
-      <w:r>
-        <w:rPr>
-          <w:rFonts w:ascii="Courier New" w:eastAsia="Times New Roman" w:hAnsi="Courier New" w:cs="Courier New"/>
-          <w:color w:val="000000"/>
-          <w:sz w:val="20"/>
-          <w:szCs w:val="20"/>
-        </w:rPr>
-        <w:t xml:space="preserve"> as</w:t>
-      </w:r>
-      <w:r>
-        <w:rPr>
-          <w:rFonts w:ascii="Courier New" w:eastAsia="Times New Roman" w:hAnsi="Courier New" w:cs="Courier New"/>
-          <w:color w:val="000000"/>
-          <w:sz w:val="20"/>
-          <w:szCs w:val="20"/>
-        </w:rPr>
-        <w:t xml:space="preserve"> a postsynaptic density (PSD</w:t>
-      </w:r>
-      <w:r>
-        <w:rPr>
-          <w:rFonts w:ascii="Courier New" w:eastAsia="Times New Roman" w:hAnsi="Courier New" w:cs="Courier New"/>
-          <w:color w:val="000000"/>
-          <w:sz w:val="20"/>
-          <w:szCs w:val="20"/>
-        </w:rPr>
-        <w:t>;</w:t>
-      </w:r>
-      <w:r>
-        <w:rPr>
-          <w:rFonts w:ascii="Courier New" w:eastAsia="Times New Roman" w:hAnsi="Courier New" w:cs="Courier New"/>
-          <w:color w:val="000000"/>
-          <w:sz w:val="20"/>
-          <w:szCs w:val="20"/>
-        </w:rPr>
-        <w:t xml:space="preserve"> red colored area)</w:t>
-      </w:r>
-      <w:r>
-        <w:rPr>
-          <w:rFonts w:ascii="Courier New" w:eastAsia="Times New Roman" w:hAnsi="Courier New" w:cs="Courier New"/>
-          <w:color w:val="000000"/>
-          <w:sz w:val="20"/>
-          <w:szCs w:val="20"/>
-        </w:rPr>
-        <w:t>.</w:t>
-      </w:r>
-      <w:r>
-        <w:rPr>
-          <w:rFonts w:ascii="Courier New" w:eastAsia="Times New Roman" w:hAnsi="Courier New" w:cs="Courier New"/>
-          <w:color w:val="000000"/>
-          <w:sz w:val="20"/>
-          <w:szCs w:val="20"/>
-        </w:rPr>
-        <w:t xml:space="preserve"> Th</w:t>
-      </w:r>
-      <w:r>
-        <w:rPr>
-          <w:rFonts w:ascii="Courier New" w:eastAsia="Times New Roman" w:hAnsi="Courier New" w:cs="Courier New"/>
-          <w:color w:val="000000"/>
-          <w:sz w:val="20"/>
-          <w:szCs w:val="20"/>
-        </w:rPr>
-        <w:t>e</w:t>
-      </w:r>
-      <w:r>
-        <w:rPr>
-          <w:rFonts w:ascii="Courier New" w:eastAsia="Times New Roman" w:hAnsi="Courier New" w:cs="Courier New"/>
-          <w:color w:val="000000"/>
-          <w:sz w:val="20"/>
-          <w:szCs w:val="20"/>
-        </w:rPr>
-        <w:t xml:space="preserve"> spine head </w:t>
-      </w:r>
-      <w:r>
-        <w:rPr>
-          <w:rFonts w:ascii="Courier New" w:eastAsia="Times New Roman" w:hAnsi="Courier New" w:cs="Courier New"/>
-          <w:color w:val="000000"/>
-          <w:sz w:val="20"/>
-          <w:szCs w:val="20"/>
-        </w:rPr>
-        <w:t xml:space="preserve">has a cylindrical spike neck (radius: 0.1 </w:t>
-      </w:r>
+      <w:proofErr w:type="spellStart"/>
+      <w:r>
+        <w:rPr>
+          <w:rFonts w:ascii="Courier New" w:eastAsia="Times New Roman" w:hAnsi="Courier New" w:cs="Courier New"/>
+          <w:color w:val="000000"/>
+          <w:sz w:val="20"/>
+          <w:szCs w:val="20"/>
+        </w:rPr>
+        <w:t>vol_mito</w:t>
+      </w:r>
+      <w:proofErr w:type="spellEnd"/>
+      <w:r>
+        <w:rPr>
+          <w:rFonts w:ascii="Courier New" w:eastAsia="Times New Roman" w:hAnsi="Courier New" w:cs="Courier New"/>
+          <w:color w:val="000000"/>
+          <w:sz w:val="20"/>
+          <w:szCs w:val="20"/>
+        </w:rPr>
+        <w:t xml:space="preserve">, and </w:t>
+      </w:r>
+      <w:proofErr w:type="spellStart"/>
+      <w:r>
+        <w:rPr>
+          <w:rFonts w:ascii="Courier New" w:eastAsia="Times New Roman" w:hAnsi="Courier New" w:cs="Courier New"/>
+          <w:color w:val="000000"/>
+          <w:sz w:val="20"/>
+          <w:szCs w:val="20"/>
+        </w:rPr>
+        <w:t>vol_er</w:t>
+      </w:r>
+      <w:proofErr w:type="spellEnd"/>
+      <w:r>
+        <w:rPr>
+          <w:rFonts w:ascii="Courier New" w:eastAsia="Times New Roman" w:hAnsi="Courier New" w:cs="Courier New"/>
+          <w:color w:val="000000"/>
+          <w:sz w:val="20"/>
+          <w:szCs w:val="20"/>
+        </w:rPr>
+        <w:t>, respectively.</w:t>
+      </w:r>
+    </w:p>
+    <w:p>
+      <w:pPr>
+        <w:widowControl/>
+        <w:tabs>
+          <w:tab w:val="left" w:pos="916"/>
+          <w:tab w:val="left" w:pos="1832"/>
+          <w:tab w:val="left" w:pos="2748"/>
+          <w:tab w:val="left" w:pos="3664"/>
+          <w:tab w:val="left" w:pos="4580"/>
+          <w:tab w:val="left" w:pos="5496"/>
+          <w:tab w:val="left" w:pos="6412"/>
+          <w:tab w:val="left" w:pos="7328"/>
+          <w:tab w:val="left" w:pos="8244"/>
+          <w:tab w:val="left" w:pos="9160"/>
+          <w:tab w:val="left" w:pos="10076"/>
+          <w:tab w:val="left" w:pos="10992"/>
+          <w:tab w:val="left" w:pos="11908"/>
+          <w:tab w:val="left" w:pos="12824"/>
+          <w:tab w:val="left" w:pos="13740"/>
+          <w:tab w:val="left" w:pos="14656"/>
+        </w:tabs>
+        <w:spacing w:after="0" w:line="240" w:lineRule="auto"/>
+        <w:jc w:val="left"/>
+        <w:rPr>
+          <w:rFonts w:ascii="Courier New" w:eastAsia="Times New Roman" w:hAnsi="Courier New" w:cs="Courier New"/>
+          <w:color w:val="000000"/>
+          <w:sz w:val="20"/>
+          <w:szCs w:val="20"/>
+        </w:rPr>
+      </w:pPr>
+    </w:p>
+    <w:p>
+      <w:pPr>
+        <w:widowControl/>
+        <w:tabs>
+          <w:tab w:val="left" w:pos="916"/>
+          <w:tab w:val="left" w:pos="1832"/>
+          <w:tab w:val="left" w:pos="2748"/>
+          <w:tab w:val="left" w:pos="3664"/>
+          <w:tab w:val="left" w:pos="4580"/>
+          <w:tab w:val="left" w:pos="5496"/>
+          <w:tab w:val="left" w:pos="6412"/>
+          <w:tab w:val="left" w:pos="7328"/>
+          <w:tab w:val="left" w:pos="8244"/>
+          <w:tab w:val="left" w:pos="9160"/>
+          <w:tab w:val="left" w:pos="10076"/>
+          <w:tab w:val="left" w:pos="10992"/>
+          <w:tab w:val="left" w:pos="11908"/>
+          <w:tab w:val="left" w:pos="12824"/>
+          <w:tab w:val="left" w:pos="13740"/>
+          <w:tab w:val="left" w:pos="14656"/>
+        </w:tabs>
+        <w:spacing w:after="0" w:line="240" w:lineRule="auto"/>
+        <w:jc w:val="left"/>
+        <w:rPr>
+          <w:rFonts w:ascii="Courier New" w:eastAsia="Times New Roman" w:hAnsi="Courier New" w:cs="Courier New"/>
+          <w:color w:val="000000"/>
+          <w:sz w:val="20"/>
+          <w:szCs w:val="20"/>
+        </w:rPr>
+      </w:pPr>
       <w:r>
         <w:rPr>
           <w:rFonts w:ascii="Courier New" w:eastAsia="Times New Roman" w:hAnsi="Courier New" w:cs="Courier New"/>
@@ -4785,6 +5356,113 @@
         </w:rPr>
         <w:t>|</w:t>
       </w:r>
+    </w:p>
+    <w:p>
+      <w:pPr>
+        <w:widowControl/>
+        <w:tabs>
+          <w:tab w:val="left" w:pos="916"/>
+          <w:tab w:val="left" w:pos="1832"/>
+          <w:tab w:val="left" w:pos="2748"/>
+          <w:tab w:val="left" w:pos="3664"/>
+          <w:tab w:val="left" w:pos="4580"/>
+          <w:tab w:val="left" w:pos="5496"/>
+          <w:tab w:val="left" w:pos="6412"/>
+          <w:tab w:val="left" w:pos="7328"/>
+          <w:tab w:val="left" w:pos="8244"/>
+          <w:tab w:val="left" w:pos="9160"/>
+          <w:tab w:val="left" w:pos="10076"/>
+          <w:tab w:val="left" w:pos="10992"/>
+          <w:tab w:val="left" w:pos="11908"/>
+          <w:tab w:val="left" w:pos="12824"/>
+          <w:tab w:val="left" w:pos="13740"/>
+          <w:tab w:val="left" w:pos="14656"/>
+        </w:tabs>
+        <w:spacing w:after="0" w:line="240" w:lineRule="auto"/>
+        <w:jc w:val="left"/>
+        <w:rPr>
+          <w:rFonts w:ascii="Courier New" w:eastAsia="Times New Roman" w:hAnsi="Courier New" w:cs="Courier New"/>
+          <w:color w:val="000000"/>
+          <w:sz w:val="20"/>
+          <w:szCs w:val="20"/>
+        </w:rPr>
+      </w:pPr>
+    </w:p>
+    <w:p>
+      <w:pPr>
+        <w:widowControl/>
+        <w:tabs>
+          <w:tab w:val="left" w:pos="916"/>
+          <w:tab w:val="left" w:pos="1832"/>
+          <w:tab w:val="left" w:pos="2748"/>
+          <w:tab w:val="left" w:pos="3664"/>
+          <w:tab w:val="left" w:pos="4580"/>
+          <w:tab w:val="left" w:pos="5496"/>
+          <w:tab w:val="left" w:pos="6412"/>
+          <w:tab w:val="left" w:pos="7328"/>
+          <w:tab w:val="left" w:pos="8244"/>
+          <w:tab w:val="left" w:pos="9160"/>
+          <w:tab w:val="left" w:pos="10076"/>
+          <w:tab w:val="left" w:pos="10992"/>
+          <w:tab w:val="left" w:pos="11908"/>
+          <w:tab w:val="left" w:pos="12824"/>
+          <w:tab w:val="left" w:pos="13740"/>
+          <w:tab w:val="left" w:pos="14656"/>
+        </w:tabs>
+        <w:spacing w:after="0" w:line="240" w:lineRule="auto"/>
+        <w:jc w:val="left"/>
+        <w:rPr>
+          <w:rFonts w:ascii="Courier New" w:eastAsia="Times New Roman" w:hAnsi="Courier New" w:cs="Courier New"/>
+          <w:color w:val="000000"/>
+          <w:sz w:val="20"/>
+          <w:szCs w:val="20"/>
+        </w:rPr>
+      </w:pPr>
+      <w:r>
+        <w:rPr>
+          <w:rFonts w:ascii="Courier New" w:eastAsia="Times New Roman" w:hAnsi="Courier New" w:cs="Courier New"/>
+          <w:color w:val="000000"/>
+          <w:sz w:val="20"/>
+          <w:szCs w:val="20"/>
+        </w:rPr>
+        <w:t xml:space="preserve">3. Here, the volume sizes need to be corrected. LM can only simulate </w:t>
+      </w:r>
+      <w:r>
+        <w:rPr>
+          <w:rFonts w:ascii="Courier New" w:eastAsia="Times New Roman" w:hAnsi="Courier New" w:cs="Courier New"/>
+          <w:color w:val="000000"/>
+          <w:sz w:val="20"/>
+          <w:szCs w:val="20"/>
+        </w:rPr>
+        <w:t>the</w:t>
+      </w:r>
+      <w:r>
+        <w:rPr>
+          <w:rFonts w:ascii="Courier New" w:eastAsia="Times New Roman" w:hAnsi="Courier New" w:cs="Courier New"/>
+          <w:color w:val="000000"/>
+          <w:sz w:val="20"/>
+          <w:szCs w:val="20"/>
+        </w:rPr>
+        <w:t xml:space="preserve"> volume with </w:t>
+      </w:r>
+      <w:r>
+        <w:rPr>
+          <w:rFonts w:ascii="Courier New" w:eastAsia="Times New Roman" w:hAnsi="Courier New" w:cs="Courier New"/>
+          <w:color w:val="000000"/>
+          <w:sz w:val="20"/>
+          <w:szCs w:val="20"/>
+        </w:rPr>
+        <w:t>a</w:t>
+      </w:r>
+      <w:r>
+        <w:rPr>
+          <w:rFonts w:ascii="Courier New" w:eastAsia="Times New Roman" w:hAnsi="Courier New" w:cs="Courier New"/>
+          <w:color w:val="000000"/>
+          <w:sz w:val="20"/>
+          <w:szCs w:val="20"/>
+        </w:rPr>
+        <w:t xml:space="preserve"> size of a multiple of 32 |times| 32 |times| 32 voxels, whereas the current voxel size is 96 |times| 60 |times| 96 voxels. We thus execute a utility function '</w:t>
+      </w:r>
       <w:proofErr w:type="spellStart"/>
       <w:r>
         <w:rPr>
@@ -4793,7 +5471,7 @@
           <w:sz w:val="20"/>
           <w:szCs w:val="20"/>
         </w:rPr>
-        <w:t>mgr</w:t>
+        <w:t>lmpad</w:t>
       </w:r>
       <w:proofErr w:type="spellEnd"/>
       <w:r>
@@ -4803,25 +5481,140 @@
           <w:sz w:val="20"/>
           <w:szCs w:val="20"/>
         </w:rPr>
-        <w:t xml:space="preserve">| </w:t>
-      </w:r>
-      <w:r>
-        <w:rPr>
-          <w:rFonts w:ascii="Courier New" w:eastAsia="Times New Roman" w:hAnsi="Courier New" w:cs="Courier New"/>
-          <w:color w:val="000000"/>
-          <w:sz w:val="20"/>
-          <w:szCs w:val="20"/>
-        </w:rPr>
-        <w:t xml:space="preserve">m, length 1.0 </w:t>
-      </w:r>
-      <w:r>
-        <w:rPr>
-          <w:rFonts w:ascii="Courier New" w:eastAsia="Times New Roman" w:hAnsi="Courier New" w:cs="Courier New"/>
-          <w:color w:val="000000"/>
-          <w:sz w:val="20"/>
-          <w:szCs w:val="20"/>
-        </w:rPr>
-        <w:t>|</w:t>
+        <w:t>' (Lines 39-42). The voxel sizes are automatically expanded to the multiple of 32 (96 |times| 64 |times| 96 voxels in this case). Users can of course set a multiple of 32 voxels from the beginning.</w:t>
+      </w:r>
+    </w:p>
+    <w:p>
+      <w:pPr>
+        <w:widowControl/>
+        <w:tabs>
+          <w:tab w:val="left" w:pos="916"/>
+          <w:tab w:val="left" w:pos="1832"/>
+          <w:tab w:val="left" w:pos="2748"/>
+          <w:tab w:val="left" w:pos="3664"/>
+          <w:tab w:val="left" w:pos="4580"/>
+          <w:tab w:val="left" w:pos="5496"/>
+          <w:tab w:val="left" w:pos="6412"/>
+          <w:tab w:val="left" w:pos="7328"/>
+          <w:tab w:val="left" w:pos="8244"/>
+          <w:tab w:val="left" w:pos="9160"/>
+          <w:tab w:val="left" w:pos="10076"/>
+          <w:tab w:val="left" w:pos="10992"/>
+          <w:tab w:val="left" w:pos="11908"/>
+          <w:tab w:val="left" w:pos="12824"/>
+          <w:tab w:val="left" w:pos="13740"/>
+          <w:tab w:val="left" w:pos="14656"/>
+        </w:tabs>
+        <w:spacing w:after="0" w:line="240" w:lineRule="auto"/>
+        <w:jc w:val="left"/>
+        <w:rPr>
+          <w:rFonts w:ascii="Courier New" w:eastAsia="Times New Roman" w:hAnsi="Courier New" w:cs="Courier New"/>
+          <w:color w:val="000000"/>
+          <w:sz w:val="20"/>
+          <w:szCs w:val="20"/>
+        </w:rPr>
+      </w:pPr>
+    </w:p>
+    <w:p>
+      <w:pPr>
+        <w:widowControl/>
+        <w:tabs>
+          <w:tab w:val="left" w:pos="916"/>
+          <w:tab w:val="left" w:pos="1832"/>
+          <w:tab w:val="left" w:pos="2748"/>
+          <w:tab w:val="left" w:pos="3664"/>
+          <w:tab w:val="left" w:pos="4580"/>
+          <w:tab w:val="left" w:pos="5496"/>
+          <w:tab w:val="left" w:pos="6412"/>
+          <w:tab w:val="left" w:pos="7328"/>
+          <w:tab w:val="left" w:pos="8244"/>
+          <w:tab w:val="left" w:pos="9160"/>
+          <w:tab w:val="left" w:pos="10076"/>
+          <w:tab w:val="left" w:pos="10992"/>
+          <w:tab w:val="left" w:pos="11908"/>
+          <w:tab w:val="left" w:pos="12824"/>
+          <w:tab w:val="left" w:pos="13740"/>
+          <w:tab w:val="left" w:pos="14656"/>
+        </w:tabs>
+        <w:spacing w:after="0" w:line="240" w:lineRule="auto"/>
+        <w:jc w:val="left"/>
+        <w:rPr>
+          <w:rFonts w:ascii="Courier New" w:eastAsia="Times New Roman" w:hAnsi="Courier New" w:cs="Courier New"/>
+          <w:color w:val="000000"/>
+          <w:sz w:val="20"/>
+          <w:szCs w:val="20"/>
+        </w:rPr>
+      </w:pPr>
+    </w:p>
+    <w:p>
+      <w:pPr>
+        <w:widowControl/>
+        <w:tabs>
+          <w:tab w:val="left" w:pos="916"/>
+          <w:tab w:val="left" w:pos="1832"/>
+          <w:tab w:val="left" w:pos="2748"/>
+          <w:tab w:val="left" w:pos="3664"/>
+          <w:tab w:val="left" w:pos="4580"/>
+          <w:tab w:val="left" w:pos="5496"/>
+          <w:tab w:val="left" w:pos="6412"/>
+          <w:tab w:val="left" w:pos="7328"/>
+          <w:tab w:val="left" w:pos="8244"/>
+          <w:tab w:val="left" w:pos="9160"/>
+          <w:tab w:val="left" w:pos="10076"/>
+          <w:tab w:val="left" w:pos="10992"/>
+          <w:tab w:val="left" w:pos="11908"/>
+          <w:tab w:val="left" w:pos="12824"/>
+          <w:tab w:val="left" w:pos="13740"/>
+          <w:tab w:val="left" w:pos="14656"/>
+        </w:tabs>
+        <w:spacing w:after="0" w:line="240" w:lineRule="auto"/>
+        <w:jc w:val="left"/>
+        <w:rPr>
+          <w:rFonts w:ascii="Courier New" w:eastAsia="Times New Roman" w:hAnsi="Courier New" w:cs="Courier New"/>
+          <w:color w:val="000000"/>
+          <w:sz w:val="20"/>
+          <w:szCs w:val="20"/>
+        </w:rPr>
+      </w:pPr>
+    </w:p>
+    <w:p>
+      <w:pPr>
+        <w:widowControl/>
+        <w:tabs>
+          <w:tab w:val="left" w:pos="916"/>
+          <w:tab w:val="left" w:pos="1832"/>
+          <w:tab w:val="left" w:pos="2748"/>
+          <w:tab w:val="left" w:pos="3664"/>
+          <w:tab w:val="left" w:pos="4580"/>
+          <w:tab w:val="left" w:pos="5496"/>
+          <w:tab w:val="left" w:pos="6412"/>
+          <w:tab w:val="left" w:pos="7328"/>
+          <w:tab w:val="left" w:pos="8244"/>
+          <w:tab w:val="left" w:pos="9160"/>
+          <w:tab w:val="left" w:pos="10076"/>
+          <w:tab w:val="left" w:pos="10992"/>
+          <w:tab w:val="left" w:pos="11908"/>
+          <w:tab w:val="left" w:pos="12824"/>
+          <w:tab w:val="left" w:pos="13740"/>
+          <w:tab w:val="left" w:pos="14656"/>
+        </w:tabs>
+        <w:spacing w:after="0" w:line="240" w:lineRule="auto"/>
+        <w:jc w:val="left"/>
+        <w:rPr>
+          <w:rFonts w:ascii="Courier New" w:eastAsia="Times New Roman" w:hAnsi="Courier New" w:cs="Courier New"/>
+          <w:color w:val="000000"/>
+          <w:sz w:val="20"/>
+          <w:szCs w:val="20"/>
+        </w:rPr>
+      </w:pPr>
+      <w:r>
+        <w:rPr>
+          <w:rFonts w:ascii="Courier New" w:eastAsia="Times New Roman" w:hAnsi="Courier New" w:cs="Courier New"/>
+          <w:color w:val="000000"/>
+          <w:sz w:val="20"/>
+          <w:szCs w:val="20"/>
+        </w:rPr>
+        <w:t xml:space="preserve">.. </w:t>
       </w:r>
       <w:proofErr w:type="spellStart"/>
       <w:r>
@@ -4831,7 +5624,7 @@
           <w:sz w:val="20"/>
           <w:szCs w:val="20"/>
         </w:rPr>
-        <w:t>mgr</w:t>
+        <w:t>literalinclude</w:t>
       </w:r>
       <w:proofErr w:type="spellEnd"/>
       <w:r>
@@ -4841,142 +5634,87 @@
           <w:sz w:val="20"/>
           <w:szCs w:val="20"/>
         </w:rPr>
-        <w:t xml:space="preserve">| </w:t>
-      </w:r>
-      <w:r>
-        <w:rPr>
-          <w:rFonts w:ascii="Courier New" w:eastAsia="Times New Roman" w:hAnsi="Courier New" w:cs="Courier New"/>
-          <w:color w:val="000000"/>
-          <w:sz w:val="20"/>
-          <w:szCs w:val="20"/>
-        </w:rPr>
-        <w:t>m)</w:t>
-      </w:r>
-      <w:r>
-        <w:rPr>
-          <w:rFonts w:ascii="Courier New" w:eastAsia="Times New Roman" w:hAnsi="Courier New" w:cs="Courier New"/>
-          <w:color w:val="000000"/>
-          <w:sz w:val="20"/>
-          <w:szCs w:val="20"/>
-        </w:rPr>
-        <w:t>, which</w:t>
-      </w:r>
-      <w:r>
-        <w:rPr>
-          <w:rFonts w:ascii="Courier New" w:eastAsia="Times New Roman" w:hAnsi="Courier New" w:cs="Courier New"/>
-          <w:color w:val="000000"/>
-          <w:sz w:val="20"/>
-          <w:szCs w:val="20"/>
-        </w:rPr>
-        <w:t xml:space="preserve"> </w:t>
-      </w:r>
-      <w:r>
-        <w:rPr>
-          <w:rFonts w:ascii="Courier New" w:eastAsia="Times New Roman" w:hAnsi="Courier New" w:cs="Courier New"/>
-          <w:color w:val="000000"/>
-          <w:sz w:val="20"/>
-          <w:szCs w:val="20"/>
-        </w:rPr>
-        <w:t xml:space="preserve">is </w:t>
-      </w:r>
-      <w:r>
-        <w:rPr>
-          <w:rFonts w:ascii="Courier New" w:eastAsia="Times New Roman" w:hAnsi="Courier New" w:cs="Courier New"/>
-          <w:color w:val="000000"/>
-          <w:sz w:val="20"/>
-          <w:szCs w:val="20"/>
-        </w:rPr>
-        <w:t xml:space="preserve">connected </w:t>
-      </w:r>
-      <w:r>
-        <w:rPr>
-          <w:rFonts w:ascii="Courier New" w:eastAsia="Times New Roman" w:hAnsi="Courier New" w:cs="Courier New"/>
-          <w:color w:val="000000"/>
-          <w:sz w:val="20"/>
-          <w:szCs w:val="20"/>
-        </w:rPr>
-        <w:t>to</w:t>
-      </w:r>
-      <w:r>
-        <w:rPr>
-          <w:rFonts w:ascii="Courier New" w:eastAsia="Times New Roman" w:hAnsi="Courier New" w:cs="Courier New"/>
-          <w:color w:val="000000"/>
-          <w:sz w:val="20"/>
-          <w:szCs w:val="20"/>
-        </w:rPr>
-        <w:t xml:space="preserve"> a parent dendrite </w:t>
-      </w:r>
-      <w:r>
-        <w:rPr>
-          <w:rFonts w:ascii="Courier New" w:eastAsia="Times New Roman" w:hAnsi="Courier New" w:cs="Courier New"/>
-          <w:color w:val="000000"/>
-          <w:sz w:val="20"/>
-          <w:szCs w:val="20"/>
-        </w:rPr>
-        <w:t>that</w:t>
-      </w:r>
-      <w:r>
-        <w:rPr>
-          <w:rFonts w:ascii="Courier New" w:eastAsia="Times New Roman" w:hAnsi="Courier New" w:cs="Courier New"/>
-          <w:color w:val="000000"/>
-          <w:sz w:val="20"/>
-          <w:szCs w:val="20"/>
-        </w:rPr>
-        <w:t xml:space="preserve"> also has a </w:t>
-      </w:r>
-      <w:r>
-        <w:rPr>
-          <w:rFonts w:ascii="Courier New" w:eastAsia="Times New Roman" w:hAnsi="Courier New" w:cs="Courier New"/>
-          <w:color w:val="000000"/>
-          <w:sz w:val="20"/>
-          <w:szCs w:val="20"/>
-        </w:rPr>
-        <w:t>cylindrical</w:t>
-      </w:r>
-      <w:r>
-        <w:rPr>
-          <w:rFonts w:ascii="Courier New" w:eastAsia="Times New Roman" w:hAnsi="Courier New" w:cs="Courier New"/>
-          <w:color w:val="000000"/>
-          <w:sz w:val="20"/>
-          <w:szCs w:val="20"/>
-        </w:rPr>
-        <w:t xml:space="preserve"> shape (</w:t>
-      </w:r>
-      <w:r>
-        <w:rPr>
-          <w:rFonts w:ascii="Courier New" w:eastAsia="Times New Roman" w:hAnsi="Courier New" w:cs="Courier New"/>
-          <w:color w:val="000000"/>
-          <w:sz w:val="20"/>
-          <w:szCs w:val="20"/>
-        </w:rPr>
-        <w:t>radius: 0.</w:t>
-      </w:r>
-      <w:r>
-        <w:rPr>
-          <w:rFonts w:ascii="Courier New" w:eastAsia="Times New Roman" w:hAnsi="Courier New" w:cs="Courier New"/>
-          <w:color w:val="000000"/>
-          <w:sz w:val="20"/>
-          <w:szCs w:val="20"/>
-        </w:rPr>
-        <w:t>5</w:t>
-      </w:r>
-      <w:r>
-        <w:rPr>
-          <w:rFonts w:ascii="Courier New" w:eastAsia="Times New Roman" w:hAnsi="Courier New" w:cs="Courier New"/>
-          <w:color w:val="000000"/>
-          <w:sz w:val="20"/>
-          <w:szCs w:val="20"/>
-        </w:rPr>
-        <w:t xml:space="preserve"> </w:t>
-      </w:r>
-      <w:r>
-        <w:rPr>
-          <w:rFonts w:ascii="Courier New" w:eastAsia="Times New Roman" w:hAnsi="Courier New" w:cs="Courier New"/>
-          <w:color w:val="000000"/>
-          <w:sz w:val="20"/>
-          <w:szCs w:val="20"/>
-        </w:rPr>
-        <w:t>|</w:t>
+        <w:t>:: ../../tutorial/1/11_create_dend.py</w:t>
+      </w:r>
+    </w:p>
+    <w:p>
+      <w:pPr>
+        <w:widowControl/>
+        <w:tabs>
+          <w:tab w:val="left" w:pos="916"/>
+          <w:tab w:val="left" w:pos="1832"/>
+          <w:tab w:val="left" w:pos="2748"/>
+          <w:tab w:val="left" w:pos="3664"/>
+          <w:tab w:val="left" w:pos="4580"/>
+          <w:tab w:val="left" w:pos="5496"/>
+          <w:tab w:val="left" w:pos="6412"/>
+          <w:tab w:val="left" w:pos="7328"/>
+          <w:tab w:val="left" w:pos="8244"/>
+          <w:tab w:val="left" w:pos="9160"/>
+          <w:tab w:val="left" w:pos="10076"/>
+          <w:tab w:val="left" w:pos="10992"/>
+          <w:tab w:val="left" w:pos="11908"/>
+          <w:tab w:val="left" w:pos="12824"/>
+          <w:tab w:val="left" w:pos="13740"/>
+          <w:tab w:val="left" w:pos="14656"/>
+        </w:tabs>
+        <w:spacing w:after="0" w:line="240" w:lineRule="auto"/>
+        <w:jc w:val="left"/>
+        <w:rPr>
+          <w:rFonts w:ascii="Courier New" w:eastAsia="Times New Roman" w:hAnsi="Courier New" w:cs="Courier New"/>
+          <w:color w:val="000000"/>
+          <w:sz w:val="20"/>
+          <w:szCs w:val="20"/>
+        </w:rPr>
+      </w:pPr>
+      <w:r>
+        <w:rPr>
+          <w:rFonts w:ascii="Courier New" w:eastAsia="Times New Roman" w:hAnsi="Courier New" w:cs="Courier New"/>
+          <w:color w:val="000000"/>
+          <w:sz w:val="20"/>
+          <w:szCs w:val="20"/>
+        </w:rPr>
+        <w:t xml:space="preserve">   :language: python</w:t>
+      </w:r>
+    </w:p>
+    <w:p>
+      <w:pPr>
+        <w:widowControl/>
+        <w:tabs>
+          <w:tab w:val="left" w:pos="916"/>
+          <w:tab w:val="left" w:pos="1832"/>
+          <w:tab w:val="left" w:pos="2748"/>
+          <w:tab w:val="left" w:pos="3664"/>
+          <w:tab w:val="left" w:pos="4580"/>
+          <w:tab w:val="left" w:pos="5496"/>
+          <w:tab w:val="left" w:pos="6412"/>
+          <w:tab w:val="left" w:pos="7328"/>
+          <w:tab w:val="left" w:pos="8244"/>
+          <w:tab w:val="left" w:pos="9160"/>
+          <w:tab w:val="left" w:pos="10076"/>
+          <w:tab w:val="left" w:pos="10992"/>
+          <w:tab w:val="left" w:pos="11908"/>
+          <w:tab w:val="left" w:pos="12824"/>
+          <w:tab w:val="left" w:pos="13740"/>
+          <w:tab w:val="left" w:pos="14656"/>
+        </w:tabs>
+        <w:spacing w:after="0" w:line="240" w:lineRule="auto"/>
+        <w:jc w:val="left"/>
+        <w:rPr>
+          <w:rFonts w:ascii="Courier New" w:eastAsia="Times New Roman" w:hAnsi="Courier New" w:cs="Courier New"/>
+          <w:color w:val="000000"/>
+          <w:sz w:val="20"/>
+          <w:szCs w:val="20"/>
+        </w:rPr>
+      </w:pPr>
+      <w:r>
+        <w:rPr>
+          <w:rFonts w:ascii="Courier New" w:eastAsia="Times New Roman" w:hAnsi="Courier New" w:cs="Courier New"/>
+          <w:color w:val="000000"/>
+          <w:sz w:val="20"/>
+          <w:szCs w:val="20"/>
+        </w:rPr>
+        <w:t xml:space="preserve">   :</w:t>
       </w:r>
       <w:proofErr w:type="spellStart"/>
       <w:r>
@@ -4986,7 +5724,7 @@
           <w:sz w:val="20"/>
           <w:szCs w:val="20"/>
         </w:rPr>
-        <w:t>mgr</w:t>
+        <w:t>linenos</w:t>
       </w:r>
       <w:proofErr w:type="spellEnd"/>
       <w:r>
@@ -4996,43 +5734,150 @@
           <w:sz w:val="20"/>
           <w:szCs w:val="20"/>
         </w:rPr>
-        <w:t xml:space="preserve">| </w:t>
-      </w:r>
-      <w:r>
-        <w:rPr>
-          <w:rFonts w:ascii="Courier New" w:eastAsia="Times New Roman" w:hAnsi="Courier New" w:cs="Courier New"/>
-          <w:color w:val="000000"/>
-          <w:sz w:val="20"/>
-          <w:szCs w:val="20"/>
-        </w:rPr>
-        <w:t>m, length 1.</w:t>
-      </w:r>
-      <w:r>
-        <w:rPr>
-          <w:rFonts w:ascii="Courier New" w:eastAsia="Times New Roman" w:hAnsi="Courier New" w:cs="Courier New"/>
-          <w:color w:val="000000"/>
-          <w:sz w:val="20"/>
-          <w:szCs w:val="20"/>
-        </w:rPr>
-        <w:t>8</w:t>
-      </w:r>
-      <w:r>
-        <w:rPr>
-          <w:rFonts w:ascii="Courier New" w:eastAsia="Times New Roman" w:hAnsi="Courier New" w:cs="Courier New"/>
-          <w:color w:val="000000"/>
-          <w:sz w:val="20"/>
-          <w:szCs w:val="20"/>
-        </w:rPr>
-        <w:t xml:space="preserve"> </w:t>
-      </w:r>
-      <w:r>
-        <w:rPr>
-          <w:rFonts w:ascii="Courier New" w:eastAsia="Times New Roman" w:hAnsi="Courier New" w:cs="Courier New"/>
-          <w:color w:val="000000"/>
-          <w:sz w:val="20"/>
-          <w:szCs w:val="20"/>
-        </w:rPr>
-        <w:t>|</w:t>
+        <w:t>:</w:t>
+      </w:r>
+    </w:p>
+    <w:p>
+      <w:pPr>
+        <w:widowControl/>
+        <w:tabs>
+          <w:tab w:val="left" w:pos="916"/>
+          <w:tab w:val="left" w:pos="1832"/>
+          <w:tab w:val="left" w:pos="2748"/>
+          <w:tab w:val="left" w:pos="3664"/>
+          <w:tab w:val="left" w:pos="4580"/>
+          <w:tab w:val="left" w:pos="5496"/>
+          <w:tab w:val="left" w:pos="6412"/>
+          <w:tab w:val="left" w:pos="7328"/>
+          <w:tab w:val="left" w:pos="8244"/>
+          <w:tab w:val="left" w:pos="9160"/>
+          <w:tab w:val="left" w:pos="10076"/>
+          <w:tab w:val="left" w:pos="10992"/>
+          <w:tab w:val="left" w:pos="11908"/>
+          <w:tab w:val="left" w:pos="12824"/>
+          <w:tab w:val="left" w:pos="13740"/>
+          <w:tab w:val="left" w:pos="14656"/>
+        </w:tabs>
+        <w:spacing w:after="0" w:line="240" w:lineRule="auto"/>
+        <w:jc w:val="left"/>
+        <w:rPr>
+          <w:rFonts w:ascii="Courier New" w:eastAsia="Times New Roman" w:hAnsi="Courier New" w:cs="Courier New"/>
+          <w:color w:val="000000"/>
+          <w:sz w:val="20"/>
+          <w:szCs w:val="20"/>
+        </w:rPr>
+      </w:pPr>
+      <w:r>
+        <w:rPr>
+          <w:rFonts w:ascii="Courier New" w:eastAsia="Times New Roman" w:hAnsi="Courier New" w:cs="Courier New"/>
+          <w:color w:val="000000"/>
+          <w:sz w:val="20"/>
+          <w:szCs w:val="20"/>
+        </w:rPr>
+        <w:lastRenderedPageBreak/>
+        <w:t xml:space="preserve">   :caption: 11_create_dend.py</w:t>
+      </w:r>
+    </w:p>
+    <w:p>
+      <w:pPr>
+        <w:widowControl/>
+        <w:tabs>
+          <w:tab w:val="left" w:pos="916"/>
+          <w:tab w:val="left" w:pos="1832"/>
+          <w:tab w:val="left" w:pos="2748"/>
+          <w:tab w:val="left" w:pos="3664"/>
+          <w:tab w:val="left" w:pos="4580"/>
+          <w:tab w:val="left" w:pos="5496"/>
+          <w:tab w:val="left" w:pos="6412"/>
+          <w:tab w:val="left" w:pos="7328"/>
+          <w:tab w:val="left" w:pos="8244"/>
+          <w:tab w:val="left" w:pos="9160"/>
+          <w:tab w:val="left" w:pos="10076"/>
+          <w:tab w:val="left" w:pos="10992"/>
+          <w:tab w:val="left" w:pos="11908"/>
+          <w:tab w:val="left" w:pos="12824"/>
+          <w:tab w:val="left" w:pos="13740"/>
+          <w:tab w:val="left" w:pos="14656"/>
+        </w:tabs>
+        <w:spacing w:after="0" w:line="240" w:lineRule="auto"/>
+        <w:jc w:val="left"/>
+        <w:rPr>
+          <w:rFonts w:ascii="Courier New" w:eastAsia="Times New Roman" w:hAnsi="Courier New" w:cs="Courier New"/>
+          <w:color w:val="000000"/>
+          <w:sz w:val="20"/>
+          <w:szCs w:val="20"/>
+        </w:rPr>
+      </w:pPr>
+    </w:p>
+    <w:p>
+      <w:pPr>
+        <w:widowControl/>
+        <w:tabs>
+          <w:tab w:val="left" w:pos="916"/>
+          <w:tab w:val="left" w:pos="1832"/>
+          <w:tab w:val="left" w:pos="2748"/>
+          <w:tab w:val="left" w:pos="3664"/>
+          <w:tab w:val="left" w:pos="4580"/>
+          <w:tab w:val="left" w:pos="5496"/>
+          <w:tab w:val="left" w:pos="6412"/>
+          <w:tab w:val="left" w:pos="7328"/>
+          <w:tab w:val="left" w:pos="8244"/>
+          <w:tab w:val="left" w:pos="9160"/>
+          <w:tab w:val="left" w:pos="10076"/>
+          <w:tab w:val="left" w:pos="10992"/>
+          <w:tab w:val="left" w:pos="11908"/>
+          <w:tab w:val="left" w:pos="12824"/>
+          <w:tab w:val="left" w:pos="13740"/>
+          <w:tab w:val="left" w:pos="14656"/>
+        </w:tabs>
+        <w:spacing w:after="0" w:line="240" w:lineRule="auto"/>
+        <w:jc w:val="left"/>
+        <w:rPr>
+          <w:rFonts w:ascii="Courier New" w:eastAsia="Times New Roman" w:hAnsi="Courier New" w:cs="Courier New"/>
+          <w:color w:val="000000"/>
+          <w:sz w:val="20"/>
+          <w:szCs w:val="20"/>
+        </w:rPr>
+      </w:pPr>
+    </w:p>
+    <w:p>
+      <w:pPr>
+        <w:widowControl/>
+        <w:tabs>
+          <w:tab w:val="left" w:pos="916"/>
+          <w:tab w:val="left" w:pos="1832"/>
+          <w:tab w:val="left" w:pos="2748"/>
+          <w:tab w:val="left" w:pos="3664"/>
+          <w:tab w:val="left" w:pos="4580"/>
+          <w:tab w:val="left" w:pos="5496"/>
+          <w:tab w:val="left" w:pos="6412"/>
+          <w:tab w:val="left" w:pos="7328"/>
+          <w:tab w:val="left" w:pos="8244"/>
+          <w:tab w:val="left" w:pos="9160"/>
+          <w:tab w:val="left" w:pos="10076"/>
+          <w:tab w:val="left" w:pos="10992"/>
+          <w:tab w:val="left" w:pos="11908"/>
+          <w:tab w:val="left" w:pos="12824"/>
+          <w:tab w:val="left" w:pos="13740"/>
+          <w:tab w:val="left" w:pos="14656"/>
+        </w:tabs>
+        <w:spacing w:after="0" w:line="240" w:lineRule="auto"/>
+        <w:jc w:val="left"/>
+        <w:rPr>
+          <w:rFonts w:ascii="Courier New" w:eastAsia="Times New Roman" w:hAnsi="Courier New" w:cs="Courier New"/>
+          <w:color w:val="000000"/>
+          <w:sz w:val="20"/>
+          <w:szCs w:val="20"/>
+        </w:rPr>
+      </w:pPr>
+      <w:r>
+        <w:rPr>
+          <w:rFonts w:ascii="Courier New" w:eastAsia="Times New Roman" w:hAnsi="Courier New" w:cs="Courier New"/>
+          <w:color w:val="000000"/>
+          <w:sz w:val="20"/>
+          <w:szCs w:val="20"/>
+        </w:rPr>
+        <w:t xml:space="preserve">4. Then, we use the </w:t>
       </w:r>
       <w:proofErr w:type="spellStart"/>
       <w:r>
@@ -5042,7 +5887,7 @@
           <w:sz w:val="20"/>
           <w:szCs w:val="20"/>
         </w:rPr>
-        <w:t>mgr</w:t>
+        <w:t>CreateSurface</w:t>
       </w:r>
       <w:proofErr w:type="spellEnd"/>
       <w:r>
@@ -5052,97 +5897,7 @@
           <w:sz w:val="20"/>
           <w:szCs w:val="20"/>
         </w:rPr>
-        <w:t xml:space="preserve">| </w:t>
-      </w:r>
-      <w:r>
-        <w:rPr>
-          <w:rFonts w:ascii="Courier New" w:eastAsia="Times New Roman" w:hAnsi="Courier New" w:cs="Courier New"/>
-          <w:color w:val="000000"/>
-          <w:sz w:val="20"/>
-          <w:szCs w:val="20"/>
-        </w:rPr>
-        <w:t>m</w:t>
-      </w:r>
-      <w:r>
-        <w:rPr>
-          <w:rFonts w:ascii="Courier New" w:eastAsia="Times New Roman" w:hAnsi="Courier New" w:cs="Courier New"/>
-          <w:color w:val="000000"/>
-          <w:sz w:val="20"/>
-          <w:szCs w:val="20"/>
-        </w:rPr>
-        <w:t xml:space="preserve">). </w:t>
-      </w:r>
-      <w:r>
-        <w:rPr>
-          <w:rFonts w:ascii="Courier New" w:eastAsia="Times New Roman" w:hAnsi="Courier New" w:cs="Courier New"/>
-          <w:color w:val="000000"/>
-          <w:sz w:val="20"/>
-          <w:szCs w:val="20"/>
-        </w:rPr>
-        <w:t xml:space="preserve">Not only the contour of </w:t>
-      </w:r>
-      <w:r>
-        <w:rPr>
-          <w:rFonts w:ascii="Courier New" w:eastAsia="Times New Roman" w:hAnsi="Courier New" w:cs="Courier New"/>
-          <w:color w:val="000000"/>
-          <w:sz w:val="20"/>
-          <w:szCs w:val="20"/>
-        </w:rPr>
-        <w:t xml:space="preserve">spiny dendrite, we also introduce two types of intracellular </w:t>
-      </w:r>
-      <w:r>
-        <w:rPr>
-          <w:rFonts w:ascii="Courier New" w:eastAsia="Times New Roman" w:hAnsi="Courier New" w:cs="Courier New"/>
-          <w:color w:val="000000"/>
-          <w:sz w:val="20"/>
-          <w:szCs w:val="20"/>
-        </w:rPr>
-        <w:t>organelles.</w:t>
-      </w:r>
-      <w:r>
-        <w:rPr>
-          <w:rFonts w:ascii="Courier New" w:eastAsia="Times New Roman" w:hAnsi="Courier New" w:cs="Courier New"/>
-          <w:color w:val="000000"/>
-          <w:sz w:val="20"/>
-          <w:szCs w:val="20"/>
-        </w:rPr>
-        <w:t xml:space="preserve"> </w:t>
-      </w:r>
-      <w:r>
-        <w:rPr>
-          <w:rFonts w:ascii="Courier New" w:eastAsia="Times New Roman" w:hAnsi="Courier New" w:cs="Courier New"/>
-          <w:color w:val="000000"/>
-          <w:sz w:val="20"/>
-          <w:szCs w:val="20"/>
-        </w:rPr>
-        <w:t>Endoplasmic reticulum (ER) is set as thin cylinders (</w:t>
-      </w:r>
-      <w:r>
-        <w:rPr>
-          <w:rFonts w:ascii="Courier New" w:eastAsia="Times New Roman" w:hAnsi="Courier New" w:cs="Courier New"/>
-          <w:color w:val="000000"/>
-          <w:sz w:val="20"/>
-          <w:szCs w:val="20"/>
-        </w:rPr>
-        <w:t>radius: 0.</w:t>
-      </w:r>
-      <w:r>
-        <w:rPr>
-          <w:rFonts w:ascii="Courier New" w:eastAsia="Times New Roman" w:hAnsi="Courier New" w:cs="Courier New"/>
-          <w:color w:val="000000"/>
-          <w:sz w:val="20"/>
-          <w:szCs w:val="20"/>
-        </w:rPr>
-        <w:t>08</w:t>
-      </w:r>
-      <w:r>
-        <w:rPr>
-          <w:rFonts w:ascii="Courier New" w:eastAsia="Times New Roman" w:hAnsi="Courier New" w:cs="Courier New"/>
-          <w:color w:val="000000"/>
-          <w:sz w:val="20"/>
-          <w:szCs w:val="20"/>
-        </w:rPr>
-        <w:t xml:space="preserve"> |</w:t>
+        <w:t xml:space="preserve"> class to generate smoothed surfaces of each object (Lines 53, 63, and 67). The generated triangle surfaces are required for locating surface molecules as well as visualizing simulation results. Each of the triangle is specified by a face that is composed of three vertices (Lines 55 and 56, respectively). Also, the </w:t>
       </w:r>
       <w:proofErr w:type="spellStart"/>
       <w:r>
@@ -5152,7 +5907,7 @@
           <w:sz w:val="20"/>
           <w:szCs w:val="20"/>
         </w:rPr>
-        <w:t>mgr</w:t>
+        <w:t>CreateSurface</w:t>
       </w:r>
       <w:proofErr w:type="spellEnd"/>
       <w:r>
@@ -5162,25 +5917,16 @@
           <w:sz w:val="20"/>
           <w:szCs w:val="20"/>
         </w:rPr>
-        <w:t>| m, length 1.</w:t>
-      </w:r>
-      <w:r>
-        <w:rPr>
-          <w:rFonts w:ascii="Courier New" w:eastAsia="Times New Roman" w:hAnsi="Courier New" w:cs="Courier New"/>
-          <w:color w:val="000000"/>
-          <w:sz w:val="20"/>
-          <w:szCs w:val="20"/>
-        </w:rPr>
-        <w:t>8</w:t>
-      </w:r>
-      <w:r>
-        <w:rPr>
-          <w:rFonts w:ascii="Courier New" w:eastAsia="Times New Roman" w:hAnsi="Courier New" w:cs="Courier New"/>
-          <w:color w:val="000000"/>
-          <w:sz w:val="20"/>
-          <w:szCs w:val="20"/>
-        </w:rPr>
-        <w:t xml:space="preserve"> |</w:t>
+        <w:t xml:space="preserve"> class can generate the surface areas per volume. LD can distribute surface molecules in the voxel space, depending on the surface areas per volume (Line 56).</w:t>
+      </w:r>
+      <w:r>
+        <w:rPr>
+          <w:rFonts w:ascii="Courier New" w:eastAsia="Times New Roman" w:hAnsi="Courier New" w:cs="Courier New"/>
+          <w:color w:val="000000"/>
+          <w:sz w:val="20"/>
+          <w:szCs w:val="20"/>
+        </w:rPr>
+        <w:t xml:space="preserve"> We can further select the surface triangles within the areas of PSD (</w:t>
       </w:r>
       <w:proofErr w:type="spellStart"/>
       <w:r>
@@ -5190,7 +5936,7 @@
           <w:sz w:val="20"/>
           <w:szCs w:val="20"/>
         </w:rPr>
-        <w:t>mgr</w:t>
+        <w:t>face_id_psd</w:t>
       </w:r>
       <w:proofErr w:type="spellEnd"/>
       <w:r>
@@ -5200,34 +5946,149 @@
           <w:sz w:val="20"/>
           <w:szCs w:val="20"/>
         </w:rPr>
-        <w:t>| m</w:t>
-      </w:r>
-      <w:r>
-        <w:rPr>
-          <w:rFonts w:ascii="Courier New" w:eastAsia="Times New Roman" w:hAnsi="Courier New" w:cs="Courier New"/>
-          <w:color w:val="000000"/>
-          <w:sz w:val="20"/>
-          <w:szCs w:val="20"/>
-        </w:rPr>
-        <w:t xml:space="preserve">; blue colored objects), and a mitochondrion </w:t>
-      </w:r>
-      <w:r>
-        <w:rPr>
-          <w:rFonts w:ascii="Courier New" w:eastAsia="Times New Roman" w:hAnsi="Courier New" w:cs="Courier New"/>
-          <w:color w:val="000000"/>
-          <w:sz w:val="20"/>
-          <w:szCs w:val="20"/>
-        </w:rPr>
-        <w:t>is</w:t>
-      </w:r>
-      <w:r>
-        <w:rPr>
-          <w:rFonts w:ascii="Courier New" w:eastAsia="Times New Roman" w:hAnsi="Courier New" w:cs="Courier New"/>
-          <w:color w:val="000000"/>
-          <w:sz w:val="20"/>
-          <w:szCs w:val="20"/>
-        </w:rPr>
-        <w:t xml:space="preserve"> set as a </w:t>
+        <w:t xml:space="preserve">, Lines 58, 59) to distribute molecules only in this area.  </w:t>
+      </w:r>
+    </w:p>
+    <w:p>
+      <w:pPr>
+        <w:widowControl/>
+        <w:tabs>
+          <w:tab w:val="left" w:pos="916"/>
+          <w:tab w:val="left" w:pos="1832"/>
+          <w:tab w:val="left" w:pos="2748"/>
+          <w:tab w:val="left" w:pos="3664"/>
+          <w:tab w:val="left" w:pos="4580"/>
+          <w:tab w:val="left" w:pos="5496"/>
+          <w:tab w:val="left" w:pos="6412"/>
+          <w:tab w:val="left" w:pos="7328"/>
+          <w:tab w:val="left" w:pos="8244"/>
+          <w:tab w:val="left" w:pos="9160"/>
+          <w:tab w:val="left" w:pos="10076"/>
+          <w:tab w:val="left" w:pos="10992"/>
+          <w:tab w:val="left" w:pos="11908"/>
+          <w:tab w:val="left" w:pos="12824"/>
+          <w:tab w:val="left" w:pos="13740"/>
+          <w:tab w:val="left" w:pos="14656"/>
+        </w:tabs>
+        <w:spacing w:after="0" w:line="240" w:lineRule="auto"/>
+        <w:jc w:val="left"/>
+        <w:rPr>
+          <w:rFonts w:ascii="Courier New" w:eastAsia="Times New Roman" w:hAnsi="Courier New" w:cs="Courier New"/>
+          <w:color w:val="000000"/>
+          <w:sz w:val="20"/>
+          <w:szCs w:val="20"/>
+        </w:rPr>
+      </w:pPr>
+    </w:p>
+    <w:p>
+      <w:pPr>
+        <w:widowControl/>
+        <w:tabs>
+          <w:tab w:val="left" w:pos="916"/>
+          <w:tab w:val="left" w:pos="1832"/>
+          <w:tab w:val="left" w:pos="2748"/>
+          <w:tab w:val="left" w:pos="3664"/>
+          <w:tab w:val="left" w:pos="4580"/>
+          <w:tab w:val="left" w:pos="5496"/>
+          <w:tab w:val="left" w:pos="6412"/>
+          <w:tab w:val="left" w:pos="7328"/>
+          <w:tab w:val="left" w:pos="8244"/>
+          <w:tab w:val="left" w:pos="9160"/>
+          <w:tab w:val="left" w:pos="10076"/>
+          <w:tab w:val="left" w:pos="10992"/>
+          <w:tab w:val="left" w:pos="11908"/>
+          <w:tab w:val="left" w:pos="12824"/>
+          <w:tab w:val="left" w:pos="13740"/>
+          <w:tab w:val="left" w:pos="14656"/>
+        </w:tabs>
+        <w:spacing w:after="0" w:line="240" w:lineRule="auto"/>
+        <w:jc w:val="left"/>
+        <w:rPr>
+          <w:rFonts w:ascii="Courier New" w:eastAsia="Times New Roman" w:hAnsi="Courier New" w:cs="Courier New"/>
+          <w:color w:val="000000"/>
+          <w:sz w:val="20"/>
+          <w:szCs w:val="20"/>
+        </w:rPr>
+      </w:pPr>
+      <w:r>
+        <w:rPr>
+          <w:rFonts w:ascii="Courier New" w:eastAsia="Times New Roman" w:hAnsi="Courier New" w:cs="Courier New"/>
+          <w:color w:val="000000"/>
+          <w:sz w:val="20"/>
+          <w:szCs w:val="20"/>
+        </w:rPr>
+        <w:t xml:space="preserve">5. Finally, the generated variables are assembled in a Python dictionary 'm' (Lines 51-72), and 'm' is saved into the HDF container file 'models/ball_and_stick.h5' (Lines 75-80).  </w:t>
+      </w:r>
+    </w:p>
+    <w:p>
+      <w:pPr>
+        <w:widowControl/>
+        <w:tabs>
+          <w:tab w:val="left" w:pos="916"/>
+          <w:tab w:val="left" w:pos="1832"/>
+          <w:tab w:val="left" w:pos="2748"/>
+          <w:tab w:val="left" w:pos="3664"/>
+          <w:tab w:val="left" w:pos="4580"/>
+          <w:tab w:val="left" w:pos="5496"/>
+          <w:tab w:val="left" w:pos="6412"/>
+          <w:tab w:val="left" w:pos="7328"/>
+          <w:tab w:val="left" w:pos="8244"/>
+          <w:tab w:val="left" w:pos="9160"/>
+          <w:tab w:val="left" w:pos="10076"/>
+          <w:tab w:val="left" w:pos="10992"/>
+          <w:tab w:val="left" w:pos="11908"/>
+          <w:tab w:val="left" w:pos="12824"/>
+          <w:tab w:val="left" w:pos="13740"/>
+          <w:tab w:val="left" w:pos="14656"/>
+        </w:tabs>
+        <w:spacing w:after="0" w:line="240" w:lineRule="auto"/>
+        <w:jc w:val="left"/>
+        <w:rPr>
+          <w:rFonts w:ascii="Courier New" w:eastAsia="Times New Roman" w:hAnsi="Courier New" w:cs="Courier New"/>
+          <w:color w:val="000000"/>
+          <w:sz w:val="20"/>
+          <w:szCs w:val="20"/>
+        </w:rPr>
+      </w:pPr>
+    </w:p>
+    <w:p>
+      <w:pPr>
+        <w:widowControl/>
+        <w:tabs>
+          <w:tab w:val="left" w:pos="916"/>
+          <w:tab w:val="left" w:pos="1832"/>
+          <w:tab w:val="left" w:pos="2748"/>
+          <w:tab w:val="left" w:pos="3664"/>
+          <w:tab w:val="left" w:pos="4580"/>
+          <w:tab w:val="left" w:pos="5496"/>
+          <w:tab w:val="left" w:pos="6412"/>
+          <w:tab w:val="left" w:pos="7328"/>
+          <w:tab w:val="left" w:pos="8244"/>
+          <w:tab w:val="left" w:pos="9160"/>
+          <w:tab w:val="left" w:pos="10076"/>
+          <w:tab w:val="left" w:pos="10992"/>
+          <w:tab w:val="left" w:pos="11908"/>
+          <w:tab w:val="left" w:pos="12824"/>
+          <w:tab w:val="left" w:pos="13740"/>
+          <w:tab w:val="left" w:pos="14656"/>
+        </w:tabs>
+        <w:spacing w:after="0" w:line="240" w:lineRule="auto"/>
+        <w:jc w:val="left"/>
+        <w:rPr>
+          <w:rFonts w:ascii="Courier New" w:eastAsia="Times New Roman" w:hAnsi="Courier New" w:cs="Courier New"/>
+          <w:color w:val="000000"/>
+          <w:sz w:val="20"/>
+          <w:szCs w:val="20"/>
+        </w:rPr>
+      </w:pPr>
+      <w:r>
+        <w:rPr>
+          <w:rFonts w:ascii="Courier New" w:eastAsia="Times New Roman" w:hAnsi="Courier New" w:cs="Courier New"/>
+          <w:color w:val="000000"/>
+          <w:sz w:val="20"/>
+          <w:szCs w:val="20"/>
+        </w:rPr>
+        <w:t xml:space="preserve">.. </w:t>
       </w:r>
       <w:proofErr w:type="spellStart"/>
       <w:r>
@@ -5237,7 +6098,7 @@
           <w:sz w:val="20"/>
           <w:szCs w:val="20"/>
         </w:rPr>
-        <w:t>thich</w:t>
+        <w:t>literalinclude</w:t>
       </w:r>
       <w:proofErr w:type="spellEnd"/>
       <w:r>
@@ -5247,34 +6108,87 @@
           <w:sz w:val="20"/>
           <w:szCs w:val="20"/>
         </w:rPr>
-        <w:t xml:space="preserve"> cylinder (</w:t>
-      </w:r>
-      <w:r>
-        <w:rPr>
-          <w:rFonts w:ascii="Courier New" w:eastAsia="Times New Roman" w:hAnsi="Courier New" w:cs="Courier New"/>
-          <w:color w:val="000000"/>
-          <w:sz w:val="20"/>
-          <w:szCs w:val="20"/>
-        </w:rPr>
-        <w:t>radius: 0.</w:t>
-      </w:r>
-      <w:r>
-        <w:rPr>
-          <w:rFonts w:ascii="Courier New" w:eastAsia="Times New Roman" w:hAnsi="Courier New" w:cs="Courier New"/>
-          <w:color w:val="000000"/>
-          <w:sz w:val="20"/>
-          <w:szCs w:val="20"/>
-        </w:rPr>
-        <w:t>2</w:t>
-      </w:r>
-      <w:r>
-        <w:rPr>
-          <w:rFonts w:ascii="Courier New" w:eastAsia="Times New Roman" w:hAnsi="Courier New" w:cs="Courier New"/>
-          <w:color w:val="000000"/>
-          <w:sz w:val="20"/>
-          <w:szCs w:val="20"/>
-        </w:rPr>
-        <w:t xml:space="preserve"> |</w:t>
+        <w:t>:: ../../tutorial/1/12_show_dend.py</w:t>
+      </w:r>
+    </w:p>
+    <w:p>
+      <w:pPr>
+        <w:widowControl/>
+        <w:tabs>
+          <w:tab w:val="left" w:pos="916"/>
+          <w:tab w:val="left" w:pos="1832"/>
+          <w:tab w:val="left" w:pos="2748"/>
+          <w:tab w:val="left" w:pos="3664"/>
+          <w:tab w:val="left" w:pos="4580"/>
+          <w:tab w:val="left" w:pos="5496"/>
+          <w:tab w:val="left" w:pos="6412"/>
+          <w:tab w:val="left" w:pos="7328"/>
+          <w:tab w:val="left" w:pos="8244"/>
+          <w:tab w:val="left" w:pos="9160"/>
+          <w:tab w:val="left" w:pos="10076"/>
+          <w:tab w:val="left" w:pos="10992"/>
+          <w:tab w:val="left" w:pos="11908"/>
+          <w:tab w:val="left" w:pos="12824"/>
+          <w:tab w:val="left" w:pos="13740"/>
+          <w:tab w:val="left" w:pos="14656"/>
+        </w:tabs>
+        <w:spacing w:after="0" w:line="240" w:lineRule="auto"/>
+        <w:jc w:val="left"/>
+        <w:rPr>
+          <w:rFonts w:ascii="Courier New" w:eastAsia="Times New Roman" w:hAnsi="Courier New" w:cs="Courier New"/>
+          <w:color w:val="000000"/>
+          <w:sz w:val="20"/>
+          <w:szCs w:val="20"/>
+        </w:rPr>
+      </w:pPr>
+      <w:r>
+        <w:rPr>
+          <w:rFonts w:ascii="Courier New" w:eastAsia="Times New Roman" w:hAnsi="Courier New" w:cs="Courier New"/>
+          <w:color w:val="000000"/>
+          <w:sz w:val="20"/>
+          <w:szCs w:val="20"/>
+        </w:rPr>
+        <w:t xml:space="preserve">   :language: python</w:t>
+      </w:r>
+    </w:p>
+    <w:p>
+      <w:pPr>
+        <w:widowControl/>
+        <w:tabs>
+          <w:tab w:val="left" w:pos="916"/>
+          <w:tab w:val="left" w:pos="1832"/>
+          <w:tab w:val="left" w:pos="2748"/>
+          <w:tab w:val="left" w:pos="3664"/>
+          <w:tab w:val="left" w:pos="4580"/>
+          <w:tab w:val="left" w:pos="5496"/>
+          <w:tab w:val="left" w:pos="6412"/>
+          <w:tab w:val="left" w:pos="7328"/>
+          <w:tab w:val="left" w:pos="8244"/>
+          <w:tab w:val="left" w:pos="9160"/>
+          <w:tab w:val="left" w:pos="10076"/>
+          <w:tab w:val="left" w:pos="10992"/>
+          <w:tab w:val="left" w:pos="11908"/>
+          <w:tab w:val="left" w:pos="12824"/>
+          <w:tab w:val="left" w:pos="13740"/>
+          <w:tab w:val="left" w:pos="14656"/>
+        </w:tabs>
+        <w:spacing w:after="0" w:line="240" w:lineRule="auto"/>
+        <w:jc w:val="left"/>
+        <w:rPr>
+          <w:rFonts w:ascii="Courier New" w:eastAsia="Times New Roman" w:hAnsi="Courier New" w:cs="Courier New"/>
+          <w:color w:val="000000"/>
+          <w:sz w:val="20"/>
+          <w:szCs w:val="20"/>
+        </w:rPr>
+      </w:pPr>
+      <w:r>
+        <w:rPr>
+          <w:rFonts w:ascii="Courier New" w:eastAsia="Times New Roman" w:hAnsi="Courier New" w:cs="Courier New"/>
+          <w:color w:val="000000"/>
+          <w:sz w:val="20"/>
+          <w:szCs w:val="20"/>
+        </w:rPr>
+        <w:t xml:space="preserve">   :</w:t>
       </w:r>
       <w:proofErr w:type="spellStart"/>
       <w:r>
@@ -5284,7 +6198,7 @@
           <w:sz w:val="20"/>
           <w:szCs w:val="20"/>
         </w:rPr>
-        <w:t>mgr</w:t>
+        <w:t>linenos</w:t>
       </w:r>
       <w:proofErr w:type="spellEnd"/>
       <w:r>
@@ -5294,7 +6208,118 @@
           <w:sz w:val="20"/>
           <w:szCs w:val="20"/>
         </w:rPr>
-        <w:t>| m, length 1.8 |</w:t>
+        <w:t>:</w:t>
+      </w:r>
+    </w:p>
+    <w:p>
+      <w:pPr>
+        <w:widowControl/>
+        <w:tabs>
+          <w:tab w:val="left" w:pos="916"/>
+          <w:tab w:val="left" w:pos="1832"/>
+          <w:tab w:val="left" w:pos="2748"/>
+          <w:tab w:val="left" w:pos="3664"/>
+          <w:tab w:val="left" w:pos="4580"/>
+          <w:tab w:val="left" w:pos="5496"/>
+          <w:tab w:val="left" w:pos="6412"/>
+          <w:tab w:val="left" w:pos="7328"/>
+          <w:tab w:val="left" w:pos="8244"/>
+          <w:tab w:val="left" w:pos="9160"/>
+          <w:tab w:val="left" w:pos="10076"/>
+          <w:tab w:val="left" w:pos="10992"/>
+          <w:tab w:val="left" w:pos="11908"/>
+          <w:tab w:val="left" w:pos="12824"/>
+          <w:tab w:val="left" w:pos="13740"/>
+          <w:tab w:val="left" w:pos="14656"/>
+        </w:tabs>
+        <w:spacing w:after="0" w:line="240" w:lineRule="auto"/>
+        <w:jc w:val="left"/>
+        <w:rPr>
+          <w:rFonts w:ascii="Courier New" w:eastAsia="Times New Roman" w:hAnsi="Courier New" w:cs="Courier New"/>
+          <w:color w:val="000000"/>
+          <w:sz w:val="20"/>
+          <w:szCs w:val="20"/>
+        </w:rPr>
+      </w:pPr>
+      <w:r>
+        <w:rPr>
+          <w:rFonts w:ascii="Courier New" w:eastAsia="Times New Roman" w:hAnsi="Courier New" w:cs="Courier New"/>
+          <w:color w:val="000000"/>
+          <w:sz w:val="20"/>
+          <w:szCs w:val="20"/>
+        </w:rPr>
+        <w:t xml:space="preserve">   :caption: 12_show_dend.py</w:t>
+      </w:r>
+    </w:p>
+    <w:p>
+      <w:pPr>
+        <w:widowControl/>
+        <w:tabs>
+          <w:tab w:val="left" w:pos="916"/>
+          <w:tab w:val="left" w:pos="1832"/>
+          <w:tab w:val="left" w:pos="2748"/>
+          <w:tab w:val="left" w:pos="3664"/>
+          <w:tab w:val="left" w:pos="4580"/>
+          <w:tab w:val="left" w:pos="5496"/>
+          <w:tab w:val="left" w:pos="6412"/>
+          <w:tab w:val="left" w:pos="7328"/>
+          <w:tab w:val="left" w:pos="8244"/>
+          <w:tab w:val="left" w:pos="9160"/>
+          <w:tab w:val="left" w:pos="10076"/>
+          <w:tab w:val="left" w:pos="10992"/>
+          <w:tab w:val="left" w:pos="11908"/>
+          <w:tab w:val="left" w:pos="12824"/>
+          <w:tab w:val="left" w:pos="13740"/>
+          <w:tab w:val="left" w:pos="14656"/>
+        </w:tabs>
+        <w:spacing w:after="0" w:line="240" w:lineRule="auto"/>
+        <w:jc w:val="left"/>
+        <w:rPr>
+          <w:rFonts w:ascii="Courier New" w:eastAsia="Times New Roman" w:hAnsi="Courier New" w:cs="Courier New"/>
+          <w:color w:val="000000"/>
+          <w:sz w:val="20"/>
+          <w:szCs w:val="20"/>
+        </w:rPr>
+      </w:pPr>
+    </w:p>
+    <w:p>
+      <w:pPr>
+        <w:widowControl/>
+        <w:tabs>
+          <w:tab w:val="left" w:pos="916"/>
+          <w:tab w:val="left" w:pos="1832"/>
+          <w:tab w:val="left" w:pos="2748"/>
+          <w:tab w:val="left" w:pos="3664"/>
+          <w:tab w:val="left" w:pos="4580"/>
+          <w:tab w:val="left" w:pos="5496"/>
+          <w:tab w:val="left" w:pos="6412"/>
+          <w:tab w:val="left" w:pos="7328"/>
+          <w:tab w:val="left" w:pos="8244"/>
+          <w:tab w:val="left" w:pos="9160"/>
+          <w:tab w:val="left" w:pos="10076"/>
+          <w:tab w:val="left" w:pos="10992"/>
+          <w:tab w:val="left" w:pos="11908"/>
+          <w:tab w:val="left" w:pos="12824"/>
+          <w:tab w:val="left" w:pos="13740"/>
+          <w:tab w:val="left" w:pos="14656"/>
+        </w:tabs>
+        <w:spacing w:after="0" w:line="240" w:lineRule="auto"/>
+        <w:jc w:val="left"/>
+        <w:rPr>
+          <w:rFonts w:ascii="Courier New" w:eastAsia="Times New Roman" w:hAnsi="Courier New" w:cs="Courier New"/>
+          <w:color w:val="000000"/>
+          <w:sz w:val="20"/>
+          <w:szCs w:val="20"/>
+        </w:rPr>
+      </w:pPr>
+      <w:r>
+        <w:rPr>
+          <w:rFonts w:ascii="Courier New" w:eastAsia="Times New Roman" w:hAnsi="Courier New" w:cs="Courier New"/>
+          <w:color w:val="000000"/>
+          <w:sz w:val="20"/>
+          <w:szCs w:val="20"/>
+        </w:rPr>
+        <w:t xml:space="preserve">.. image:: </w:t>
       </w:r>
       <w:proofErr w:type="spellStart"/>
       <w:r>
@@ -5304,7 +6329,7 @@
           <w:sz w:val="20"/>
           <w:szCs w:val="20"/>
         </w:rPr>
-        <w:t>mgr</w:t>
+        <w:t>imgs</w:t>
       </w:r>
       <w:proofErr w:type="spellEnd"/>
       <w:r>
@@ -5314,151 +6339,428 @@
           <w:sz w:val="20"/>
           <w:szCs w:val="20"/>
         </w:rPr>
-        <w:t xml:space="preserve">| m; </w:t>
-      </w:r>
-      <w:r>
-        <w:rPr>
-          <w:rFonts w:ascii="Courier New" w:eastAsia="Times New Roman" w:hAnsi="Courier New" w:cs="Courier New"/>
-          <w:color w:val="000000"/>
-          <w:sz w:val="20"/>
-          <w:szCs w:val="20"/>
-        </w:rPr>
-        <w:t>yellow</w:t>
-      </w:r>
-      <w:r>
-        <w:rPr>
-          <w:rFonts w:ascii="Courier New" w:eastAsia="Times New Roman" w:hAnsi="Courier New" w:cs="Courier New"/>
-          <w:color w:val="000000"/>
-          <w:sz w:val="20"/>
-          <w:szCs w:val="20"/>
-        </w:rPr>
-        <w:t xml:space="preserve"> colored objects</w:t>
-      </w:r>
-      <w:r>
-        <w:rPr>
-          <w:rFonts w:ascii="Courier New" w:eastAsia="Times New Roman" w:hAnsi="Courier New" w:cs="Courier New"/>
-          <w:color w:val="000000"/>
-          <w:sz w:val="20"/>
-          <w:szCs w:val="20"/>
-        </w:rPr>
-        <w:t>).</w:t>
-      </w:r>
-      <w:r>
-        <w:rPr>
-          <w:rFonts w:ascii="Courier New" w:eastAsia="Times New Roman" w:hAnsi="Courier New" w:cs="Courier New"/>
-          <w:color w:val="000000"/>
-          <w:sz w:val="20"/>
-          <w:szCs w:val="20"/>
-        </w:rPr>
-        <w:t xml:space="preserve"> </w:t>
-      </w:r>
-    </w:p>
-    <w:p>
-      <w:pPr>
-        <w:pStyle w:val="a3"/>
-        <w:widowControl/>
-        <w:numPr>
-          <w:ilvl w:val="0"/>
-          <w:numId w:val="3"/>
-        </w:numPr>
-        <w:tabs>
-          <w:tab w:val="left" w:pos="916"/>
-          <w:tab w:val="left" w:pos="1832"/>
-          <w:tab w:val="left" w:pos="2748"/>
-          <w:tab w:val="left" w:pos="3664"/>
-          <w:tab w:val="left" w:pos="4580"/>
-          <w:tab w:val="left" w:pos="5496"/>
-          <w:tab w:val="left" w:pos="6412"/>
-          <w:tab w:val="left" w:pos="7328"/>
-          <w:tab w:val="left" w:pos="8244"/>
-          <w:tab w:val="left" w:pos="9160"/>
-          <w:tab w:val="left" w:pos="10076"/>
-          <w:tab w:val="left" w:pos="10992"/>
-          <w:tab w:val="left" w:pos="11908"/>
-          <w:tab w:val="left" w:pos="12824"/>
-          <w:tab w:val="left" w:pos="13740"/>
-          <w:tab w:val="left" w:pos="14656"/>
-        </w:tabs>
-        <w:spacing w:after="0" w:line="240" w:lineRule="auto"/>
-        <w:jc w:val="left"/>
-        <w:rPr>
-          <w:rFonts w:ascii="Courier New" w:eastAsia="Times New Roman" w:hAnsi="Courier New" w:cs="Courier New"/>
-          <w:color w:val="000000"/>
-          <w:sz w:val="20"/>
-          <w:szCs w:val="20"/>
-        </w:rPr>
-      </w:pPr>
-      <w:r>
-        <w:rPr>
-          <w:rFonts w:ascii="Courier New" w:eastAsia="Times New Roman" w:hAnsi="Courier New" w:cs="Courier New"/>
-          <w:color w:val="000000"/>
-          <w:sz w:val="20"/>
-          <w:szCs w:val="20"/>
-        </w:rPr>
-        <w:t>T</w:t>
-      </w:r>
-      <w:r>
-        <w:rPr>
-          <w:rFonts w:ascii="Courier New" w:eastAsia="Times New Roman" w:hAnsi="Courier New" w:cs="Courier New"/>
-          <w:color w:val="000000"/>
-          <w:sz w:val="20"/>
-          <w:szCs w:val="20"/>
-        </w:rPr>
-        <w:t>he designed shape is embedded in a voxel space</w:t>
-      </w:r>
-      <w:r>
-        <w:rPr>
-          <w:rFonts w:ascii="Courier New" w:eastAsia="Times New Roman" w:hAnsi="Courier New" w:cs="Courier New"/>
-          <w:color w:val="000000"/>
-          <w:sz w:val="20"/>
-          <w:szCs w:val="20"/>
-        </w:rPr>
-        <w:t xml:space="preserve"> </w:t>
-      </w:r>
-      <w:r>
-        <w:rPr>
-          <w:rFonts w:ascii="Courier New" w:eastAsia="Times New Roman" w:hAnsi="Courier New" w:cs="Courier New"/>
-          <w:color w:val="000000"/>
-          <w:sz w:val="20"/>
-          <w:szCs w:val="20"/>
-        </w:rPr>
-        <w:t>for simulation</w:t>
-      </w:r>
-      <w:r>
-        <w:rPr>
-          <w:rFonts w:ascii="Courier New" w:eastAsia="Times New Roman" w:hAnsi="Courier New" w:cs="Courier New"/>
-          <w:color w:val="000000"/>
-          <w:sz w:val="20"/>
-          <w:szCs w:val="20"/>
-        </w:rPr>
-        <w:t xml:space="preserve"> (</w:t>
-      </w:r>
-      <w:r>
-        <w:rPr>
-          <w:rFonts w:ascii="Courier New" w:eastAsia="Times New Roman" w:hAnsi="Courier New" w:cs="Courier New"/>
-          <w:color w:val="000000"/>
-          <w:sz w:val="20"/>
-          <w:szCs w:val="20"/>
-        </w:rPr>
-        <w:t>11_create_dend.py</w:t>
-      </w:r>
-      <w:r>
-        <w:rPr>
-          <w:rFonts w:ascii="Courier New" w:eastAsia="Times New Roman" w:hAnsi="Courier New" w:cs="Courier New"/>
-          <w:color w:val="000000"/>
-          <w:sz w:val="20"/>
-          <w:szCs w:val="20"/>
-        </w:rPr>
-        <w:t>)</w:t>
-      </w:r>
-      <w:r>
-        <w:rPr>
-          <w:rFonts w:ascii="Courier New" w:eastAsia="Times New Roman" w:hAnsi="Courier New" w:cs="Courier New"/>
-          <w:color w:val="000000"/>
-          <w:sz w:val="20"/>
-          <w:szCs w:val="20"/>
-        </w:rPr>
-        <w:t xml:space="preserve">. First, a voxel space of 96 |times| 60 |times| 96 voxels (20 nm/voxel) is set as a </w:t>
+        <w:t>/ball_and_stick.png</w:t>
+      </w:r>
+    </w:p>
+    <w:p>
+      <w:pPr>
+        <w:widowControl/>
+        <w:tabs>
+          <w:tab w:val="left" w:pos="916"/>
+          <w:tab w:val="left" w:pos="1832"/>
+          <w:tab w:val="left" w:pos="2748"/>
+          <w:tab w:val="left" w:pos="3664"/>
+          <w:tab w:val="left" w:pos="4580"/>
+          <w:tab w:val="left" w:pos="5496"/>
+          <w:tab w:val="left" w:pos="6412"/>
+          <w:tab w:val="left" w:pos="7328"/>
+          <w:tab w:val="left" w:pos="8244"/>
+          <w:tab w:val="left" w:pos="9160"/>
+          <w:tab w:val="left" w:pos="10076"/>
+          <w:tab w:val="left" w:pos="10992"/>
+          <w:tab w:val="left" w:pos="11908"/>
+          <w:tab w:val="left" w:pos="12824"/>
+          <w:tab w:val="left" w:pos="13740"/>
+          <w:tab w:val="left" w:pos="14656"/>
+        </w:tabs>
+        <w:spacing w:after="0" w:line="240" w:lineRule="auto"/>
+        <w:jc w:val="left"/>
+        <w:rPr>
+          <w:rFonts w:ascii="Courier New" w:eastAsia="Times New Roman" w:hAnsi="Courier New" w:cs="Courier New"/>
+          <w:color w:val="000000"/>
+          <w:sz w:val="20"/>
+          <w:szCs w:val="20"/>
+        </w:rPr>
+      </w:pPr>
+      <w:r>
+        <w:rPr>
+          <w:rFonts w:ascii="Courier New" w:eastAsia="Times New Roman" w:hAnsi="Courier New" w:cs="Courier New"/>
+          <w:color w:val="000000"/>
+          <w:sz w:val="20"/>
+          <w:szCs w:val="20"/>
+        </w:rPr>
+        <w:t xml:space="preserve">   :scale: 50%</w:t>
+      </w:r>
+    </w:p>
+    <w:p>
+      <w:pPr>
+        <w:widowControl/>
+        <w:tabs>
+          <w:tab w:val="left" w:pos="916"/>
+          <w:tab w:val="left" w:pos="1832"/>
+          <w:tab w:val="left" w:pos="2748"/>
+          <w:tab w:val="left" w:pos="3664"/>
+          <w:tab w:val="left" w:pos="4580"/>
+          <w:tab w:val="left" w:pos="5496"/>
+          <w:tab w:val="left" w:pos="6412"/>
+          <w:tab w:val="left" w:pos="7328"/>
+          <w:tab w:val="left" w:pos="8244"/>
+          <w:tab w:val="left" w:pos="9160"/>
+          <w:tab w:val="left" w:pos="10076"/>
+          <w:tab w:val="left" w:pos="10992"/>
+          <w:tab w:val="left" w:pos="11908"/>
+          <w:tab w:val="left" w:pos="12824"/>
+          <w:tab w:val="left" w:pos="13740"/>
+          <w:tab w:val="left" w:pos="14656"/>
+        </w:tabs>
+        <w:spacing w:after="0" w:line="240" w:lineRule="auto"/>
+        <w:jc w:val="left"/>
+        <w:rPr>
+          <w:rFonts w:ascii="Courier New" w:eastAsia="Times New Roman" w:hAnsi="Courier New" w:cs="Courier New"/>
+          <w:color w:val="000000"/>
+          <w:sz w:val="20"/>
+          <w:szCs w:val="20"/>
+        </w:rPr>
+      </w:pPr>
+      <w:r>
+        <w:rPr>
+          <w:rFonts w:ascii="Courier New" w:eastAsia="Times New Roman" w:hAnsi="Courier New" w:cs="Courier New"/>
+          <w:color w:val="000000"/>
+          <w:sz w:val="20"/>
+          <w:szCs w:val="20"/>
+        </w:rPr>
+        <w:t xml:space="preserve">   :align: center</w:t>
+      </w:r>
+    </w:p>
+    <w:p>
+      <w:pPr>
+        <w:widowControl/>
+        <w:tabs>
+          <w:tab w:val="left" w:pos="916"/>
+          <w:tab w:val="left" w:pos="1832"/>
+          <w:tab w:val="left" w:pos="2748"/>
+          <w:tab w:val="left" w:pos="3664"/>
+          <w:tab w:val="left" w:pos="4580"/>
+          <w:tab w:val="left" w:pos="5496"/>
+          <w:tab w:val="left" w:pos="6412"/>
+          <w:tab w:val="left" w:pos="7328"/>
+          <w:tab w:val="left" w:pos="8244"/>
+          <w:tab w:val="left" w:pos="9160"/>
+          <w:tab w:val="left" w:pos="10076"/>
+          <w:tab w:val="left" w:pos="10992"/>
+          <w:tab w:val="left" w:pos="11908"/>
+          <w:tab w:val="left" w:pos="12824"/>
+          <w:tab w:val="left" w:pos="13740"/>
+          <w:tab w:val="left" w:pos="14656"/>
+        </w:tabs>
+        <w:spacing w:after="0" w:line="240" w:lineRule="auto"/>
+        <w:jc w:val="left"/>
+        <w:rPr>
+          <w:rFonts w:ascii="Courier New" w:eastAsia="Times New Roman" w:hAnsi="Courier New" w:cs="Courier New"/>
+          <w:color w:val="000000"/>
+          <w:sz w:val="20"/>
+          <w:szCs w:val="20"/>
+        </w:rPr>
+      </w:pPr>
+    </w:p>
+    <w:p>
+      <w:pPr>
+        <w:widowControl/>
+        <w:tabs>
+          <w:tab w:val="left" w:pos="916"/>
+          <w:tab w:val="left" w:pos="1832"/>
+          <w:tab w:val="left" w:pos="2748"/>
+          <w:tab w:val="left" w:pos="3664"/>
+          <w:tab w:val="left" w:pos="4580"/>
+          <w:tab w:val="left" w:pos="5496"/>
+          <w:tab w:val="left" w:pos="6412"/>
+          <w:tab w:val="left" w:pos="7328"/>
+          <w:tab w:val="left" w:pos="8244"/>
+          <w:tab w:val="left" w:pos="9160"/>
+          <w:tab w:val="left" w:pos="10076"/>
+          <w:tab w:val="left" w:pos="10992"/>
+          <w:tab w:val="left" w:pos="11908"/>
+          <w:tab w:val="left" w:pos="12824"/>
+          <w:tab w:val="left" w:pos="13740"/>
+          <w:tab w:val="left" w:pos="14656"/>
+        </w:tabs>
+        <w:spacing w:after="0" w:line="240" w:lineRule="auto"/>
+        <w:jc w:val="left"/>
+        <w:rPr>
+          <w:rFonts w:ascii="Courier New" w:eastAsia="Times New Roman" w:hAnsi="Courier New" w:cs="Courier New"/>
+          <w:color w:val="000000"/>
+          <w:sz w:val="20"/>
+          <w:szCs w:val="20"/>
+        </w:rPr>
+      </w:pPr>
+      <w:r>
+        <w:rPr>
+          <w:rFonts w:ascii="Courier New" w:eastAsia="Times New Roman" w:hAnsi="Courier New" w:cs="Courier New"/>
+          <w:color w:val="000000"/>
+          <w:sz w:val="20"/>
+          <w:szCs w:val="20"/>
+        </w:rPr>
+        <w:t>6</w:t>
+      </w:r>
+      <w:r>
+        <w:rPr>
+          <w:rFonts w:ascii="Courier New" w:eastAsia="Times New Roman" w:hAnsi="Courier New" w:cs="Courier New"/>
+          <w:color w:val="000000"/>
+          <w:sz w:val="20"/>
+          <w:szCs w:val="20"/>
+        </w:rPr>
+        <w:t xml:space="preserve">. Execute 'python3 11_create_dend.py'. If users </w:t>
+      </w:r>
+      <w:r>
+        <w:rPr>
+          <w:rFonts w:ascii="Courier New" w:eastAsia="Times New Roman" w:hAnsi="Courier New" w:cs="Courier New"/>
+          <w:color w:val="000000"/>
+          <w:sz w:val="20"/>
+          <w:szCs w:val="20"/>
+        </w:rPr>
+        <w:t xml:space="preserve">have </w:t>
+      </w:r>
+      <w:r>
+        <w:rPr>
+          <w:rFonts w:ascii="Courier New" w:eastAsia="Times New Roman" w:hAnsi="Courier New" w:cs="Courier New"/>
+          <w:color w:val="000000"/>
+          <w:sz w:val="20"/>
+          <w:szCs w:val="20"/>
+        </w:rPr>
+        <w:t>save</w:t>
+      </w:r>
+      <w:r>
+        <w:rPr>
+          <w:rFonts w:ascii="Courier New" w:eastAsia="Times New Roman" w:hAnsi="Courier New" w:cs="Courier New"/>
+          <w:color w:val="000000"/>
+          <w:sz w:val="20"/>
+          <w:szCs w:val="20"/>
+        </w:rPr>
+        <w:t>d</w:t>
+      </w:r>
+      <w:r>
+        <w:rPr>
+          <w:rFonts w:ascii="Courier New" w:eastAsia="Times New Roman" w:hAnsi="Courier New" w:cs="Courier New"/>
+          <w:color w:val="000000"/>
+          <w:sz w:val="20"/>
+          <w:szCs w:val="20"/>
+        </w:rPr>
+        <w:t xml:space="preserve"> the volumes and surfaces successfully, the execution of the subsequent script 'python3 12_show_dend.py' will show its 3D shape (Figure above). We use this spiny dendrite for simulation.</w:t>
+      </w:r>
+    </w:p>
+    <w:p>
+      <w:pPr>
+        <w:widowControl/>
+        <w:tabs>
+          <w:tab w:val="left" w:pos="916"/>
+          <w:tab w:val="left" w:pos="1832"/>
+          <w:tab w:val="left" w:pos="2748"/>
+          <w:tab w:val="left" w:pos="3664"/>
+          <w:tab w:val="left" w:pos="4580"/>
+          <w:tab w:val="left" w:pos="5496"/>
+          <w:tab w:val="left" w:pos="6412"/>
+          <w:tab w:val="left" w:pos="7328"/>
+          <w:tab w:val="left" w:pos="8244"/>
+          <w:tab w:val="left" w:pos="9160"/>
+          <w:tab w:val="left" w:pos="10076"/>
+          <w:tab w:val="left" w:pos="10992"/>
+          <w:tab w:val="left" w:pos="11908"/>
+          <w:tab w:val="left" w:pos="12824"/>
+          <w:tab w:val="left" w:pos="13740"/>
+          <w:tab w:val="left" w:pos="14656"/>
+        </w:tabs>
+        <w:spacing w:after="0" w:line="240" w:lineRule="auto"/>
+        <w:jc w:val="left"/>
+        <w:rPr>
+          <w:rFonts w:ascii="Courier New" w:eastAsia="Times New Roman" w:hAnsi="Courier New" w:cs="Courier New"/>
+          <w:color w:val="000000"/>
+          <w:sz w:val="20"/>
+          <w:szCs w:val="20"/>
+        </w:rPr>
+      </w:pPr>
+    </w:p>
+    <w:p>
+      <w:pPr>
+        <w:widowControl/>
+        <w:tabs>
+          <w:tab w:val="left" w:pos="916"/>
+          <w:tab w:val="left" w:pos="1832"/>
+          <w:tab w:val="left" w:pos="2748"/>
+          <w:tab w:val="left" w:pos="3664"/>
+          <w:tab w:val="left" w:pos="4580"/>
+          <w:tab w:val="left" w:pos="5496"/>
+          <w:tab w:val="left" w:pos="6412"/>
+          <w:tab w:val="left" w:pos="7328"/>
+          <w:tab w:val="left" w:pos="8244"/>
+          <w:tab w:val="left" w:pos="9160"/>
+          <w:tab w:val="left" w:pos="10076"/>
+          <w:tab w:val="left" w:pos="10992"/>
+          <w:tab w:val="left" w:pos="11908"/>
+          <w:tab w:val="left" w:pos="12824"/>
+          <w:tab w:val="left" w:pos="13740"/>
+          <w:tab w:val="left" w:pos="14656"/>
+        </w:tabs>
+        <w:spacing w:after="0" w:line="240" w:lineRule="auto"/>
+        <w:jc w:val="left"/>
+        <w:rPr>
+          <w:rFonts w:ascii="Courier New" w:eastAsia="Times New Roman" w:hAnsi="Courier New" w:cs="Courier New"/>
+          <w:color w:val="000000"/>
+          <w:sz w:val="20"/>
+          <w:szCs w:val="20"/>
+        </w:rPr>
+      </w:pPr>
+    </w:p>
+    <w:p>
+      <w:pPr>
+        <w:widowControl/>
+        <w:tabs>
+          <w:tab w:val="left" w:pos="916"/>
+          <w:tab w:val="left" w:pos="1832"/>
+          <w:tab w:val="left" w:pos="2748"/>
+          <w:tab w:val="left" w:pos="3664"/>
+          <w:tab w:val="left" w:pos="4580"/>
+          <w:tab w:val="left" w:pos="5496"/>
+          <w:tab w:val="left" w:pos="6412"/>
+          <w:tab w:val="left" w:pos="7328"/>
+          <w:tab w:val="left" w:pos="8244"/>
+          <w:tab w:val="left" w:pos="9160"/>
+          <w:tab w:val="left" w:pos="10076"/>
+          <w:tab w:val="left" w:pos="10992"/>
+          <w:tab w:val="left" w:pos="11908"/>
+          <w:tab w:val="left" w:pos="12824"/>
+          <w:tab w:val="left" w:pos="13740"/>
+          <w:tab w:val="left" w:pos="14656"/>
+        </w:tabs>
+        <w:spacing w:after="0" w:line="240" w:lineRule="auto"/>
+        <w:jc w:val="left"/>
+        <w:rPr>
+          <w:rFonts w:ascii="Courier New" w:eastAsia="Times New Roman" w:hAnsi="Courier New" w:cs="Courier New"/>
+          <w:color w:val="000000"/>
+          <w:sz w:val="20"/>
+          <w:szCs w:val="20"/>
+        </w:rPr>
+      </w:pPr>
+    </w:p>
+    <w:p>
+      <w:pPr>
+        <w:widowControl/>
+        <w:jc w:val="left"/>
+        <w:rPr>
+          <w:rFonts w:ascii="Courier New" w:eastAsia="Times New Roman" w:hAnsi="Courier New" w:cs="Courier New"/>
+          <w:color w:val="000000"/>
+          <w:sz w:val="20"/>
+          <w:szCs w:val="20"/>
+        </w:rPr>
+      </w:pPr>
+      <w:r>
+        <w:rPr>
+          <w:rFonts w:ascii="Courier New" w:eastAsia="Times New Roman" w:hAnsi="Courier New" w:cs="Courier New"/>
+          <w:color w:val="000000"/>
+          <w:sz w:val="20"/>
+          <w:szCs w:val="20"/>
+        </w:rPr>
+        <w:br w:type="page"/>
+      </w:r>
+    </w:p>
+    <w:p>
+      <w:pPr>
+        <w:widowControl/>
+        <w:tabs>
+          <w:tab w:val="left" w:pos="916"/>
+          <w:tab w:val="left" w:pos="1832"/>
+          <w:tab w:val="left" w:pos="2748"/>
+          <w:tab w:val="left" w:pos="3664"/>
+          <w:tab w:val="left" w:pos="4580"/>
+          <w:tab w:val="left" w:pos="5496"/>
+          <w:tab w:val="left" w:pos="6412"/>
+          <w:tab w:val="left" w:pos="7328"/>
+          <w:tab w:val="left" w:pos="8244"/>
+          <w:tab w:val="left" w:pos="9160"/>
+          <w:tab w:val="left" w:pos="10076"/>
+          <w:tab w:val="left" w:pos="10992"/>
+          <w:tab w:val="left" w:pos="11908"/>
+          <w:tab w:val="left" w:pos="12824"/>
+          <w:tab w:val="left" w:pos="13740"/>
+          <w:tab w:val="left" w:pos="14656"/>
+        </w:tabs>
+        <w:spacing w:after="0" w:line="240" w:lineRule="auto"/>
+        <w:jc w:val="left"/>
+        <w:rPr>
+          <w:rFonts w:ascii="Courier New" w:eastAsia="Times New Roman" w:hAnsi="Courier New" w:cs="Courier New"/>
+          <w:color w:val="000000"/>
+          <w:sz w:val="20"/>
+          <w:szCs w:val="20"/>
+        </w:rPr>
+      </w:pPr>
+    </w:p>
+    <w:p>
+      <w:pPr>
+        <w:widowControl/>
+        <w:tabs>
+          <w:tab w:val="left" w:pos="916"/>
+          <w:tab w:val="left" w:pos="1832"/>
+          <w:tab w:val="left" w:pos="2748"/>
+          <w:tab w:val="left" w:pos="3664"/>
+          <w:tab w:val="left" w:pos="4580"/>
+          <w:tab w:val="left" w:pos="5496"/>
+          <w:tab w:val="left" w:pos="6412"/>
+          <w:tab w:val="left" w:pos="7328"/>
+          <w:tab w:val="left" w:pos="8244"/>
+          <w:tab w:val="left" w:pos="9160"/>
+          <w:tab w:val="left" w:pos="10076"/>
+          <w:tab w:val="left" w:pos="10992"/>
+          <w:tab w:val="left" w:pos="11908"/>
+          <w:tab w:val="left" w:pos="12824"/>
+          <w:tab w:val="left" w:pos="13740"/>
+          <w:tab w:val="left" w:pos="14656"/>
+        </w:tabs>
+        <w:spacing w:after="0" w:line="240" w:lineRule="auto"/>
+        <w:jc w:val="left"/>
+        <w:rPr>
+          <w:rFonts w:ascii="Courier New" w:eastAsia="Times New Roman" w:hAnsi="Courier New" w:cs="Courier New"/>
+          <w:color w:val="000000"/>
+          <w:sz w:val="20"/>
+          <w:szCs w:val="20"/>
+        </w:rPr>
+      </w:pPr>
+      <w:r>
+        <w:rPr>
+          <w:rFonts w:ascii="Courier New" w:eastAsia="Times New Roman" w:hAnsi="Courier New" w:cs="Courier New"/>
+          <w:color w:val="000000"/>
+          <w:sz w:val="20"/>
+          <w:szCs w:val="20"/>
+        </w:rPr>
+        <w:t xml:space="preserve">After the simulation, we often need to </w:t>
+      </w:r>
+    </w:p>
+    <w:p>
+      <w:pPr>
+        <w:widowControl/>
+        <w:tabs>
+          <w:tab w:val="left" w:pos="916"/>
+          <w:tab w:val="left" w:pos="1832"/>
+          <w:tab w:val="left" w:pos="2748"/>
+          <w:tab w:val="left" w:pos="3664"/>
+          <w:tab w:val="left" w:pos="4580"/>
+          <w:tab w:val="left" w:pos="5496"/>
+          <w:tab w:val="left" w:pos="6412"/>
+          <w:tab w:val="left" w:pos="7328"/>
+          <w:tab w:val="left" w:pos="8244"/>
+          <w:tab w:val="left" w:pos="9160"/>
+          <w:tab w:val="left" w:pos="10076"/>
+          <w:tab w:val="left" w:pos="10992"/>
+          <w:tab w:val="left" w:pos="11908"/>
+          <w:tab w:val="left" w:pos="12824"/>
+          <w:tab w:val="left" w:pos="13740"/>
+          <w:tab w:val="left" w:pos="14656"/>
+        </w:tabs>
+        <w:spacing w:after="0" w:line="240" w:lineRule="auto"/>
+        <w:jc w:val="left"/>
+        <w:rPr>
+          <w:rFonts w:ascii="Courier New" w:eastAsia="Times New Roman" w:hAnsi="Courier New" w:cs="Courier New"/>
+          <w:color w:val="000000"/>
+          <w:sz w:val="20"/>
+          <w:szCs w:val="20"/>
+        </w:rPr>
+      </w:pPr>
+      <w:r>
+        <w:rPr>
+          <w:rFonts w:ascii="Courier New" w:eastAsia="Times New Roman" w:hAnsi="Courier New" w:cs="Courier New"/>
+          <w:color w:val="000000"/>
+          <w:sz w:val="20"/>
+          <w:szCs w:val="20"/>
+        </w:rPr>
+        <w:t xml:space="preserve">We would like to label a spine volume to obtain molecular concentration of this region. Because the spine has a geometric shape, we can </w:t>
       </w:r>
       <w:proofErr w:type="spellStart"/>
       <w:r>
@@ -5468,7 +6770,7 @@
           <w:sz w:val="20"/>
           <w:szCs w:val="20"/>
         </w:rPr>
-        <w:t>numpy</w:t>
+        <w:t>programmably</w:t>
       </w:r>
       <w:proofErr w:type="spellEnd"/>
       <w:r>
@@ -5478,1201 +6780,8 @@
           <w:sz w:val="20"/>
           <w:szCs w:val="20"/>
         </w:rPr>
-        <w:t xml:space="preserve"> 3D array '</w:t>
-      </w:r>
-      <w:proofErr w:type="spellStart"/>
-      <w:r>
-        <w:rPr>
-          <w:rFonts w:ascii="Courier New" w:eastAsia="Times New Roman" w:hAnsi="Courier New" w:cs="Courier New"/>
-          <w:color w:val="000000"/>
-          <w:sz w:val="20"/>
-          <w:szCs w:val="20"/>
-        </w:rPr>
-        <w:t>vol_dend</w:t>
-      </w:r>
-      <w:proofErr w:type="spellEnd"/>
-      <w:r>
-        <w:rPr>
-          <w:rFonts w:ascii="Courier New" w:eastAsia="Times New Roman" w:hAnsi="Courier New" w:cs="Courier New"/>
-          <w:color w:val="000000"/>
-          <w:sz w:val="20"/>
-          <w:szCs w:val="20"/>
-        </w:rPr>
-        <w:t>' (Line 14</w:t>
-      </w:r>
-      <w:r>
-        <w:rPr>
-          <w:rFonts w:ascii="Courier New" w:eastAsia="Times New Roman" w:hAnsi="Courier New" w:cs="Courier New"/>
-          <w:color w:val="000000"/>
-          <w:sz w:val="20"/>
-          <w:szCs w:val="20"/>
-        </w:rPr>
-        <w:t>)</w:t>
-      </w:r>
-      <w:r>
-        <w:rPr>
-          <w:rFonts w:ascii="Courier New" w:eastAsia="Times New Roman" w:hAnsi="Courier New" w:cs="Courier New"/>
-          <w:color w:val="000000"/>
-          <w:sz w:val="20"/>
-          <w:szCs w:val="20"/>
-        </w:rPr>
-        <w:t xml:space="preserve">. Then, </w:t>
-      </w:r>
-      <w:r>
-        <w:rPr>
-          <w:rFonts w:ascii="Courier New" w:eastAsia="Times New Roman" w:hAnsi="Courier New" w:cs="Courier New"/>
-          <w:color w:val="000000"/>
-          <w:sz w:val="20"/>
-          <w:szCs w:val="20"/>
-        </w:rPr>
-        <w:t xml:space="preserve">the spine head is created using </w:t>
-      </w:r>
-      <w:r>
-        <w:rPr>
-          <w:rFonts w:ascii="Courier New" w:eastAsia="Times New Roman" w:hAnsi="Courier New" w:cs="Courier New"/>
-          <w:color w:val="000000"/>
-          <w:sz w:val="20"/>
-          <w:szCs w:val="20"/>
-        </w:rPr>
-        <w:t xml:space="preserve">a Python module function </w:t>
-      </w:r>
-      <w:proofErr w:type="spellStart"/>
-      <w:r>
-        <w:rPr>
-          <w:rFonts w:ascii="Courier New" w:eastAsia="Times New Roman" w:hAnsi="Courier New" w:cs="Courier New"/>
-          <w:color w:val="000000"/>
-          <w:sz w:val="20"/>
-          <w:szCs w:val="20"/>
-        </w:rPr>
-        <w:t>morphology.ball</w:t>
-      </w:r>
-      <w:proofErr w:type="spellEnd"/>
-      <w:r>
-        <w:rPr>
-          <w:rFonts w:ascii="Courier New" w:eastAsia="Times New Roman" w:hAnsi="Courier New" w:cs="Courier New"/>
-          <w:color w:val="000000"/>
-          <w:sz w:val="20"/>
-          <w:szCs w:val="20"/>
-        </w:rPr>
-        <w:t xml:space="preserve"> (</w:t>
-      </w:r>
-      <w:proofErr w:type="spellStart"/>
-      <w:r>
-        <w:rPr>
-          <w:rFonts w:ascii="Courier New" w:eastAsia="Times New Roman" w:hAnsi="Courier New" w:cs="Courier New"/>
-          <w:color w:val="000000"/>
-          <w:sz w:val="20"/>
-          <w:szCs w:val="20"/>
-        </w:rPr>
-        <w:t>skimage</w:t>
-      </w:r>
-      <w:proofErr w:type="spellEnd"/>
-      <w:r>
-        <w:rPr>
-          <w:rFonts w:ascii="Courier New" w:eastAsia="Times New Roman" w:hAnsi="Courier New" w:cs="Courier New"/>
-          <w:color w:val="000000"/>
-          <w:sz w:val="20"/>
-          <w:szCs w:val="20"/>
-        </w:rPr>
-        <w:t xml:space="preserve">; </w:t>
-      </w:r>
-      <w:r>
-        <w:rPr>
-          <w:rFonts w:ascii="Courier New" w:eastAsia="Times New Roman" w:hAnsi="Courier New" w:cs="Courier New"/>
-          <w:color w:val="000000"/>
-          <w:sz w:val="20"/>
-          <w:szCs w:val="20"/>
-        </w:rPr>
-        <w:t>Line 10</w:t>
-      </w:r>
-      <w:r>
-        <w:rPr>
-          <w:rFonts w:ascii="Courier New" w:eastAsia="Times New Roman" w:hAnsi="Courier New" w:cs="Courier New"/>
-          <w:color w:val="000000"/>
-          <w:sz w:val="20"/>
-          <w:szCs w:val="20"/>
-        </w:rPr>
-        <w:t>;</w:t>
-      </w:r>
-      <w:r>
-        <w:rPr>
-          <w:rFonts w:ascii="Courier New" w:eastAsia="Times New Roman" w:hAnsi="Courier New" w:cs="Courier New"/>
-          <w:color w:val="000000"/>
-          <w:sz w:val="20"/>
-          <w:szCs w:val="20"/>
-        </w:rPr>
-        <w:t xml:space="preserve"> 0.25 |</w:t>
-      </w:r>
-      <w:proofErr w:type="spellStart"/>
-      <w:r>
-        <w:rPr>
-          <w:rFonts w:ascii="Courier New" w:eastAsia="Times New Roman" w:hAnsi="Courier New" w:cs="Courier New"/>
-          <w:color w:val="000000"/>
-          <w:sz w:val="20"/>
-          <w:szCs w:val="20"/>
-        </w:rPr>
-        <w:t>mgr</w:t>
-      </w:r>
-      <w:proofErr w:type="spellEnd"/>
-      <w:r>
-        <w:rPr>
-          <w:rFonts w:ascii="Courier New" w:eastAsia="Times New Roman" w:hAnsi="Courier New" w:cs="Courier New"/>
-          <w:color w:val="000000"/>
-          <w:sz w:val="20"/>
-          <w:szCs w:val="20"/>
-        </w:rPr>
-        <w:t>| m</w:t>
-      </w:r>
-      <w:r>
-        <w:rPr>
-          <w:rFonts w:ascii="Courier New" w:eastAsia="Times New Roman" w:hAnsi="Courier New" w:cs="Courier New"/>
-          <w:color w:val="000000"/>
-          <w:sz w:val="20"/>
-          <w:szCs w:val="20"/>
-        </w:rPr>
-        <w:t>,</w:t>
-      </w:r>
-      <w:r>
-        <w:rPr>
-          <w:rFonts w:ascii="Courier New" w:eastAsia="Times New Roman" w:hAnsi="Courier New" w:cs="Courier New"/>
-          <w:color w:val="000000"/>
-          <w:sz w:val="20"/>
-          <w:szCs w:val="20"/>
-        </w:rPr>
-        <w:t xml:space="preserve"> 12 voxels)</w:t>
-      </w:r>
-      <w:r>
-        <w:rPr>
-          <w:rFonts w:ascii="Courier New" w:eastAsia="Times New Roman" w:hAnsi="Courier New" w:cs="Courier New"/>
-          <w:color w:val="000000"/>
-          <w:sz w:val="20"/>
-          <w:szCs w:val="20"/>
-        </w:rPr>
-        <w:t>, which</w:t>
-      </w:r>
-      <w:r>
-        <w:rPr>
-          <w:rFonts w:ascii="Courier New" w:eastAsia="Times New Roman" w:hAnsi="Courier New" w:cs="Courier New"/>
-          <w:color w:val="000000"/>
-          <w:sz w:val="20"/>
-          <w:szCs w:val="20"/>
-        </w:rPr>
-        <w:t xml:space="preserve"> is added to '</w:t>
-      </w:r>
-      <w:proofErr w:type="spellStart"/>
-      <w:r>
-        <w:rPr>
-          <w:rFonts w:ascii="Courier New" w:eastAsia="Times New Roman" w:hAnsi="Courier New" w:cs="Courier New"/>
-          <w:color w:val="000000"/>
-          <w:sz w:val="20"/>
-          <w:szCs w:val="20"/>
-        </w:rPr>
-        <w:t>vol_dend</w:t>
-      </w:r>
-      <w:proofErr w:type="spellEnd"/>
-      <w:r>
-        <w:rPr>
-          <w:rFonts w:ascii="Courier New" w:eastAsia="Times New Roman" w:hAnsi="Courier New" w:cs="Courier New"/>
-          <w:color w:val="000000"/>
-          <w:sz w:val="20"/>
-          <w:szCs w:val="20"/>
-        </w:rPr>
-        <w:t>' (</w:t>
-      </w:r>
-      <w:proofErr w:type="spellStart"/>
-      <w:r>
-        <w:rPr>
-          <w:rFonts w:ascii="Courier New" w:eastAsia="Times New Roman" w:hAnsi="Courier New" w:cs="Courier New"/>
-          <w:color w:val="000000"/>
-          <w:sz w:val="20"/>
-          <w:szCs w:val="20"/>
-        </w:rPr>
-        <w:t>add_shape</w:t>
-      </w:r>
-      <w:proofErr w:type="spellEnd"/>
-      <w:r>
-        <w:rPr>
-          <w:rFonts w:ascii="Courier New" w:eastAsia="Times New Roman" w:hAnsi="Courier New" w:cs="Courier New"/>
-          <w:color w:val="000000"/>
-          <w:sz w:val="20"/>
-          <w:szCs w:val="20"/>
-        </w:rPr>
-        <w:t xml:space="preserve">; Line 15). Similarly, we make </w:t>
-      </w:r>
-      <w:r>
-        <w:rPr>
-          <w:rFonts w:ascii="Courier New" w:eastAsia="Times New Roman" w:hAnsi="Courier New" w:cs="Courier New"/>
-          <w:color w:val="000000"/>
-          <w:sz w:val="20"/>
-          <w:szCs w:val="20"/>
-        </w:rPr>
-        <w:t xml:space="preserve">the </w:t>
-      </w:r>
-      <w:r>
-        <w:rPr>
-          <w:rFonts w:ascii="Courier New" w:eastAsia="Times New Roman" w:hAnsi="Courier New" w:cs="Courier New"/>
-          <w:color w:val="000000"/>
-          <w:sz w:val="20"/>
-          <w:szCs w:val="20"/>
-        </w:rPr>
-        <w:t>spine neck and dendrite as cylinders (Lines 11 and 12, respectively), and add them to '</w:t>
-      </w:r>
-      <w:proofErr w:type="spellStart"/>
-      <w:r>
-        <w:rPr>
-          <w:rFonts w:ascii="Courier New" w:eastAsia="Times New Roman" w:hAnsi="Courier New" w:cs="Courier New"/>
-          <w:color w:val="000000"/>
-          <w:sz w:val="20"/>
-          <w:szCs w:val="20"/>
-        </w:rPr>
-        <w:t>vol_dend</w:t>
-      </w:r>
-      <w:proofErr w:type="spellEnd"/>
-      <w:r>
-        <w:rPr>
-          <w:rFonts w:ascii="Courier New" w:eastAsia="Times New Roman" w:hAnsi="Courier New" w:cs="Courier New"/>
-          <w:color w:val="000000"/>
-          <w:sz w:val="20"/>
-          <w:szCs w:val="20"/>
-        </w:rPr>
-        <w:t>' (Lines 16 and 17, respectively). The in-house function '</w:t>
-      </w:r>
-      <w:proofErr w:type="spellStart"/>
-      <w:r>
-        <w:rPr>
-          <w:rFonts w:ascii="Courier New" w:eastAsia="Times New Roman" w:hAnsi="Courier New" w:cs="Courier New"/>
-          <w:color w:val="000000"/>
-          <w:sz w:val="20"/>
-          <w:szCs w:val="20"/>
-        </w:rPr>
-        <w:t>add_shape</w:t>
-      </w:r>
-      <w:proofErr w:type="spellEnd"/>
-      <w:r>
-        <w:rPr>
-          <w:rFonts w:ascii="Courier New" w:eastAsia="Times New Roman" w:hAnsi="Courier New" w:cs="Courier New"/>
-          <w:color w:val="000000"/>
-          <w:sz w:val="20"/>
-          <w:szCs w:val="20"/>
-        </w:rPr>
-        <w:t>,' simply overlays overwrapped regions, and represents the filled areas as 1 (cytosolic region) and the void areas as 0 (extracellular region). Thus, we have already built the contour of the spiny dendrite in</w:t>
-      </w:r>
-      <w:r>
-        <w:rPr>
-          <w:rFonts w:ascii="Courier New" w:eastAsia="Times New Roman" w:hAnsi="Courier New" w:cs="Courier New"/>
-          <w:color w:val="000000"/>
-          <w:sz w:val="20"/>
-          <w:szCs w:val="20"/>
-        </w:rPr>
-        <w:t xml:space="preserve"> </w:t>
-      </w:r>
-      <w:r>
-        <w:rPr>
-          <w:rFonts w:ascii="Courier New" w:eastAsia="Times New Roman" w:hAnsi="Courier New" w:cs="Courier New"/>
-          <w:color w:val="000000"/>
-          <w:sz w:val="20"/>
-          <w:szCs w:val="20"/>
-        </w:rPr>
-        <w:t>'</w:t>
-      </w:r>
-      <w:proofErr w:type="spellStart"/>
-      <w:r>
-        <w:rPr>
-          <w:rFonts w:ascii="Courier New" w:eastAsia="Times New Roman" w:hAnsi="Courier New" w:cs="Courier New"/>
-          <w:color w:val="000000"/>
-          <w:sz w:val="20"/>
-          <w:szCs w:val="20"/>
-        </w:rPr>
-        <w:t>vol_dend</w:t>
-      </w:r>
-      <w:proofErr w:type="spellEnd"/>
-      <w:r>
-        <w:rPr>
-          <w:rFonts w:ascii="Courier New" w:eastAsia="Times New Roman" w:hAnsi="Courier New" w:cs="Courier New"/>
-          <w:color w:val="000000"/>
-          <w:sz w:val="20"/>
-          <w:szCs w:val="20"/>
-        </w:rPr>
-        <w:t>.'</w:t>
-      </w:r>
-      <w:r>
-        <w:rPr>
-          <w:rFonts w:ascii="Courier New" w:eastAsia="Times New Roman" w:hAnsi="Courier New" w:cs="Courier New"/>
-          <w:color w:val="000000"/>
-          <w:sz w:val="20"/>
-          <w:szCs w:val="20"/>
-        </w:rPr>
-        <w:t xml:space="preserve"> Similarly, the PSD, Mitochondrion, and ER are </w:t>
-      </w:r>
-      <w:r>
-        <w:rPr>
-          <w:rFonts w:ascii="Courier New" w:eastAsia="Times New Roman" w:hAnsi="Courier New" w:cs="Courier New"/>
-          <w:color w:val="000000"/>
-          <w:sz w:val="20"/>
-          <w:szCs w:val="20"/>
-        </w:rPr>
-        <w:t>embedded</w:t>
-      </w:r>
-      <w:r>
-        <w:rPr>
-          <w:rFonts w:ascii="Courier New" w:eastAsia="Times New Roman" w:hAnsi="Courier New" w:cs="Courier New"/>
-          <w:color w:val="000000"/>
-          <w:sz w:val="20"/>
-          <w:szCs w:val="20"/>
-        </w:rPr>
-        <w:t xml:space="preserve"> in</w:t>
-      </w:r>
-      <w:r>
-        <w:rPr>
-          <w:rFonts w:ascii="Courier New" w:eastAsia="Times New Roman" w:hAnsi="Courier New" w:cs="Courier New"/>
-          <w:color w:val="000000"/>
-          <w:sz w:val="20"/>
-          <w:szCs w:val="20"/>
-        </w:rPr>
-        <w:t xml:space="preserve"> v</w:t>
-      </w:r>
-      <w:proofErr w:type="spellStart"/>
-      <w:r>
-        <w:rPr>
-          <w:rFonts w:ascii="Courier New" w:eastAsia="Times New Roman" w:hAnsi="Courier New" w:cs="Courier New"/>
-          <w:color w:val="000000"/>
-          <w:sz w:val="20"/>
-          <w:szCs w:val="20"/>
-        </w:rPr>
-        <w:t>ol_psd</w:t>
-      </w:r>
-      <w:proofErr w:type="spellEnd"/>
-      <w:r>
-        <w:rPr>
-          <w:rFonts w:ascii="Courier New" w:eastAsia="Times New Roman" w:hAnsi="Courier New" w:cs="Courier New"/>
-          <w:color w:val="000000"/>
-          <w:sz w:val="20"/>
-          <w:szCs w:val="20"/>
-        </w:rPr>
-        <w:t xml:space="preserve">, </w:t>
-      </w:r>
-      <w:proofErr w:type="spellStart"/>
-      <w:r>
-        <w:rPr>
-          <w:rFonts w:ascii="Courier New" w:eastAsia="Times New Roman" w:hAnsi="Courier New" w:cs="Courier New"/>
-          <w:color w:val="000000"/>
-          <w:sz w:val="20"/>
-          <w:szCs w:val="20"/>
-        </w:rPr>
-        <w:t>vol_mito</w:t>
-      </w:r>
-      <w:proofErr w:type="spellEnd"/>
-      <w:r>
-        <w:rPr>
-          <w:rFonts w:ascii="Courier New" w:eastAsia="Times New Roman" w:hAnsi="Courier New" w:cs="Courier New"/>
-          <w:color w:val="000000"/>
-          <w:sz w:val="20"/>
-          <w:szCs w:val="20"/>
-        </w:rPr>
-        <w:t xml:space="preserve">, and </w:t>
-      </w:r>
-      <w:proofErr w:type="spellStart"/>
-      <w:r>
-        <w:rPr>
-          <w:rFonts w:ascii="Courier New" w:eastAsia="Times New Roman" w:hAnsi="Courier New" w:cs="Courier New"/>
-          <w:color w:val="000000"/>
-          <w:sz w:val="20"/>
-          <w:szCs w:val="20"/>
-        </w:rPr>
-        <w:t>vol_er</w:t>
-      </w:r>
-      <w:proofErr w:type="spellEnd"/>
-      <w:r>
-        <w:rPr>
-          <w:rFonts w:ascii="Courier New" w:eastAsia="Times New Roman" w:hAnsi="Courier New" w:cs="Courier New"/>
-          <w:color w:val="000000"/>
-          <w:sz w:val="20"/>
-          <w:szCs w:val="20"/>
-        </w:rPr>
-        <w:t>, respectively</w:t>
-      </w:r>
-      <w:r>
-        <w:rPr>
-          <w:rFonts w:ascii="Courier New" w:eastAsia="Times New Roman" w:hAnsi="Courier New" w:cs="Courier New"/>
-          <w:color w:val="000000"/>
-          <w:sz w:val="20"/>
-          <w:szCs w:val="20"/>
-        </w:rPr>
-        <w:t>.</w:t>
-      </w:r>
-    </w:p>
-    <w:p>
-      <w:pPr>
-        <w:pStyle w:val="a3"/>
-        <w:widowControl/>
-        <w:numPr>
-          <w:ilvl w:val="0"/>
-          <w:numId w:val="3"/>
-        </w:numPr>
-        <w:tabs>
-          <w:tab w:val="left" w:pos="916"/>
-          <w:tab w:val="left" w:pos="1832"/>
-          <w:tab w:val="left" w:pos="2748"/>
-          <w:tab w:val="left" w:pos="3664"/>
-          <w:tab w:val="left" w:pos="4580"/>
-          <w:tab w:val="left" w:pos="5496"/>
-          <w:tab w:val="left" w:pos="6412"/>
-          <w:tab w:val="left" w:pos="7328"/>
-          <w:tab w:val="left" w:pos="8244"/>
-          <w:tab w:val="left" w:pos="9160"/>
-          <w:tab w:val="left" w:pos="10076"/>
-          <w:tab w:val="left" w:pos="10992"/>
-          <w:tab w:val="left" w:pos="11908"/>
-          <w:tab w:val="left" w:pos="12824"/>
-          <w:tab w:val="left" w:pos="13740"/>
-          <w:tab w:val="left" w:pos="14656"/>
-        </w:tabs>
-        <w:spacing w:after="0" w:line="240" w:lineRule="auto"/>
-        <w:jc w:val="left"/>
-        <w:rPr>
-          <w:rFonts w:ascii="Courier New" w:eastAsia="Times New Roman" w:hAnsi="Courier New" w:cs="Courier New"/>
-          <w:color w:val="000000"/>
-          <w:sz w:val="20"/>
-          <w:szCs w:val="20"/>
-        </w:rPr>
-      </w:pPr>
-      <w:r>
-        <w:rPr>
-          <w:rFonts w:ascii="Courier New" w:eastAsia="Times New Roman" w:hAnsi="Courier New" w:cs="Courier New"/>
-          <w:color w:val="000000"/>
-          <w:sz w:val="20"/>
-          <w:szCs w:val="20"/>
-        </w:rPr>
-        <w:t xml:space="preserve">Here, </w:t>
-      </w:r>
-      <w:r>
-        <w:rPr>
-          <w:rFonts w:ascii="Courier New" w:eastAsia="Times New Roman" w:hAnsi="Courier New" w:cs="Courier New"/>
-          <w:color w:val="000000"/>
-          <w:sz w:val="20"/>
-          <w:szCs w:val="20"/>
-        </w:rPr>
-        <w:t xml:space="preserve">the </w:t>
-      </w:r>
-      <w:r>
-        <w:rPr>
-          <w:rFonts w:ascii="Courier New" w:eastAsia="Times New Roman" w:hAnsi="Courier New" w:cs="Courier New"/>
-          <w:color w:val="000000"/>
-          <w:sz w:val="20"/>
-          <w:szCs w:val="20"/>
-        </w:rPr>
-        <w:t>volume size</w:t>
-      </w:r>
-      <w:r>
-        <w:rPr>
-          <w:rFonts w:ascii="Courier New" w:eastAsia="Times New Roman" w:hAnsi="Courier New" w:cs="Courier New"/>
-          <w:color w:val="000000"/>
-          <w:sz w:val="20"/>
-          <w:szCs w:val="20"/>
-        </w:rPr>
-        <w:t>s</w:t>
-      </w:r>
-      <w:r>
-        <w:rPr>
-          <w:rFonts w:ascii="Courier New" w:eastAsia="Times New Roman" w:hAnsi="Courier New" w:cs="Courier New"/>
-          <w:color w:val="000000"/>
-          <w:sz w:val="20"/>
-          <w:szCs w:val="20"/>
-        </w:rPr>
-        <w:t xml:space="preserve"> </w:t>
-      </w:r>
-      <w:r>
-        <w:rPr>
-          <w:rFonts w:ascii="Courier New" w:eastAsia="Times New Roman" w:hAnsi="Courier New" w:cs="Courier New"/>
-          <w:color w:val="000000"/>
-          <w:sz w:val="20"/>
-          <w:szCs w:val="20"/>
-        </w:rPr>
-        <w:t>need</w:t>
-      </w:r>
-      <w:r>
-        <w:rPr>
-          <w:rFonts w:ascii="Courier New" w:eastAsia="Times New Roman" w:hAnsi="Courier New" w:cs="Courier New"/>
-          <w:color w:val="000000"/>
-          <w:sz w:val="20"/>
-          <w:szCs w:val="20"/>
-        </w:rPr>
-        <w:t xml:space="preserve"> to be corrected.</w:t>
-      </w:r>
-      <w:r>
-        <w:rPr>
-          <w:rFonts w:ascii="Courier New" w:eastAsia="Times New Roman" w:hAnsi="Courier New" w:cs="Courier New"/>
-          <w:color w:val="000000"/>
-          <w:sz w:val="20"/>
-          <w:szCs w:val="20"/>
-        </w:rPr>
-        <w:t xml:space="preserve"> LM can only simulate </w:t>
-      </w:r>
-      <w:r>
-        <w:rPr>
-          <w:rFonts w:ascii="Courier New" w:eastAsia="Times New Roman" w:hAnsi="Courier New" w:cs="Courier New"/>
-          <w:color w:val="000000"/>
-          <w:sz w:val="20"/>
-          <w:szCs w:val="20"/>
-        </w:rPr>
-        <w:t>a volume</w:t>
-      </w:r>
-      <w:r>
-        <w:rPr>
-          <w:rFonts w:ascii="Courier New" w:eastAsia="Times New Roman" w:hAnsi="Courier New" w:cs="Courier New"/>
-          <w:color w:val="000000"/>
-          <w:sz w:val="20"/>
-          <w:szCs w:val="20"/>
-        </w:rPr>
-        <w:t xml:space="preserve"> </w:t>
-      </w:r>
-      <w:r>
-        <w:rPr>
-          <w:rFonts w:ascii="Courier New" w:eastAsia="Times New Roman" w:hAnsi="Courier New" w:cs="Courier New"/>
-          <w:color w:val="000000"/>
-          <w:sz w:val="20"/>
-          <w:szCs w:val="20"/>
-        </w:rPr>
-        <w:t>with a</w:t>
-      </w:r>
-      <w:r>
-        <w:rPr>
-          <w:rFonts w:ascii="Courier New" w:eastAsia="Times New Roman" w:hAnsi="Courier New" w:cs="Courier New"/>
-          <w:color w:val="000000"/>
-          <w:sz w:val="20"/>
-          <w:szCs w:val="20"/>
-        </w:rPr>
-        <w:t xml:space="preserve"> size</w:t>
-      </w:r>
-      <w:r>
-        <w:rPr>
-          <w:rFonts w:ascii="Courier New" w:eastAsia="Times New Roman" w:hAnsi="Courier New" w:cs="Courier New"/>
-          <w:color w:val="000000"/>
-          <w:sz w:val="20"/>
-          <w:szCs w:val="20"/>
-        </w:rPr>
-        <w:t xml:space="preserve"> </w:t>
-      </w:r>
-      <w:r>
-        <w:rPr>
-          <w:rFonts w:ascii="Courier New" w:eastAsia="Times New Roman" w:hAnsi="Courier New" w:cs="Courier New"/>
-          <w:color w:val="000000"/>
-          <w:sz w:val="20"/>
-          <w:szCs w:val="20"/>
-        </w:rPr>
-        <w:t xml:space="preserve">of a multiple of 32 </w:t>
-      </w:r>
-      <w:r>
-        <w:rPr>
-          <w:rFonts w:ascii="Courier New" w:eastAsia="Times New Roman" w:hAnsi="Courier New" w:cs="Courier New"/>
-          <w:color w:val="000000"/>
-          <w:sz w:val="20"/>
-          <w:szCs w:val="20"/>
-        </w:rPr>
-        <w:t xml:space="preserve">|times| </w:t>
-      </w:r>
-      <w:r>
-        <w:rPr>
-          <w:rFonts w:ascii="Courier New" w:eastAsia="Times New Roman" w:hAnsi="Courier New" w:cs="Courier New"/>
-          <w:color w:val="000000"/>
-          <w:sz w:val="20"/>
-          <w:szCs w:val="20"/>
-        </w:rPr>
-        <w:t xml:space="preserve">32 </w:t>
-      </w:r>
-      <w:r>
-        <w:rPr>
-          <w:rFonts w:ascii="Courier New" w:eastAsia="Times New Roman" w:hAnsi="Courier New" w:cs="Courier New"/>
-          <w:color w:val="000000"/>
-          <w:sz w:val="20"/>
-          <w:szCs w:val="20"/>
-        </w:rPr>
-        <w:t xml:space="preserve">|times| </w:t>
-      </w:r>
-      <w:r>
-        <w:rPr>
-          <w:rFonts w:ascii="Courier New" w:eastAsia="Times New Roman" w:hAnsi="Courier New" w:cs="Courier New"/>
-          <w:color w:val="000000"/>
-          <w:sz w:val="20"/>
-          <w:szCs w:val="20"/>
-        </w:rPr>
-        <w:t>32 voxels</w:t>
-      </w:r>
-      <w:r>
-        <w:rPr>
-          <w:rFonts w:ascii="Courier New" w:eastAsia="Times New Roman" w:hAnsi="Courier New" w:cs="Courier New"/>
-          <w:color w:val="000000"/>
-          <w:sz w:val="20"/>
-          <w:szCs w:val="20"/>
-        </w:rPr>
-        <w:t xml:space="preserve">, whereas the current </w:t>
-      </w:r>
-      <w:r>
-        <w:rPr>
-          <w:rFonts w:ascii="Courier New" w:eastAsia="Times New Roman" w:hAnsi="Courier New" w:cs="Courier New"/>
-          <w:color w:val="000000"/>
-          <w:sz w:val="20"/>
-          <w:szCs w:val="20"/>
-        </w:rPr>
-        <w:t xml:space="preserve">voxel </w:t>
-      </w:r>
-      <w:r>
-        <w:rPr>
-          <w:rFonts w:ascii="Courier New" w:eastAsia="Times New Roman" w:hAnsi="Courier New" w:cs="Courier New"/>
-          <w:color w:val="000000"/>
-          <w:sz w:val="20"/>
-          <w:szCs w:val="20"/>
-        </w:rPr>
-        <w:t xml:space="preserve">size is </w:t>
-      </w:r>
-      <w:r>
-        <w:rPr>
-          <w:rFonts w:ascii="Courier New" w:eastAsia="Times New Roman" w:hAnsi="Courier New" w:cs="Courier New"/>
-          <w:color w:val="000000"/>
-          <w:sz w:val="20"/>
-          <w:szCs w:val="20"/>
-        </w:rPr>
-        <w:t>96 |times| 60 |times| 96 voxels</w:t>
-      </w:r>
-      <w:r>
-        <w:rPr>
-          <w:rFonts w:ascii="Courier New" w:eastAsia="Times New Roman" w:hAnsi="Courier New" w:cs="Courier New"/>
-          <w:color w:val="000000"/>
-          <w:sz w:val="20"/>
-          <w:szCs w:val="20"/>
-        </w:rPr>
-        <w:t>.</w:t>
-      </w:r>
-      <w:r>
-        <w:rPr>
-          <w:rFonts w:ascii="Courier New" w:eastAsia="Times New Roman" w:hAnsi="Courier New" w:cs="Courier New"/>
-          <w:color w:val="000000"/>
-          <w:sz w:val="20"/>
-          <w:szCs w:val="20"/>
-        </w:rPr>
-        <w:t xml:space="preserve"> </w:t>
-      </w:r>
-      <w:r>
-        <w:rPr>
-          <w:rFonts w:ascii="Courier New" w:eastAsia="Times New Roman" w:hAnsi="Courier New" w:cs="Courier New"/>
-          <w:color w:val="000000"/>
-          <w:sz w:val="20"/>
-          <w:szCs w:val="20"/>
-        </w:rPr>
-        <w:t>W</w:t>
-      </w:r>
-      <w:r>
-        <w:rPr>
-          <w:rFonts w:ascii="Courier New" w:eastAsia="Times New Roman" w:hAnsi="Courier New" w:cs="Courier New"/>
-          <w:color w:val="000000"/>
-          <w:sz w:val="20"/>
-          <w:szCs w:val="20"/>
-        </w:rPr>
-        <w:t>e</w:t>
-      </w:r>
-      <w:r>
-        <w:rPr>
-          <w:rFonts w:ascii="Courier New" w:eastAsia="Times New Roman" w:hAnsi="Courier New" w:cs="Courier New"/>
-          <w:color w:val="000000"/>
-          <w:sz w:val="20"/>
-          <w:szCs w:val="20"/>
-        </w:rPr>
-        <w:t xml:space="preserve"> thus</w:t>
-      </w:r>
-      <w:r>
-        <w:rPr>
-          <w:rFonts w:ascii="Courier New" w:eastAsia="Times New Roman" w:hAnsi="Courier New" w:cs="Courier New"/>
-          <w:color w:val="000000"/>
-          <w:sz w:val="20"/>
-          <w:szCs w:val="20"/>
-        </w:rPr>
-        <w:t xml:space="preserve"> execute a utility function </w:t>
-      </w:r>
-      <w:r>
-        <w:rPr>
-          <w:rFonts w:ascii="Courier New" w:eastAsia="Times New Roman" w:hAnsi="Courier New" w:cs="Courier New"/>
-          <w:color w:val="000000"/>
-          <w:sz w:val="20"/>
-          <w:szCs w:val="20"/>
-        </w:rPr>
-        <w:t>'</w:t>
-      </w:r>
-      <w:proofErr w:type="spellStart"/>
-      <w:r>
-        <w:rPr>
-          <w:rFonts w:ascii="Courier New" w:eastAsia="Times New Roman" w:hAnsi="Courier New" w:cs="Courier New"/>
-          <w:color w:val="000000"/>
-          <w:sz w:val="20"/>
-          <w:szCs w:val="20"/>
-        </w:rPr>
-        <w:t>lmpad</w:t>
-      </w:r>
-      <w:proofErr w:type="spellEnd"/>
-      <w:r>
-        <w:rPr>
-          <w:rFonts w:ascii="Courier New" w:eastAsia="Times New Roman" w:hAnsi="Courier New" w:cs="Courier New"/>
-          <w:color w:val="000000"/>
-          <w:sz w:val="20"/>
-          <w:szCs w:val="20"/>
-        </w:rPr>
-        <w:t>.</w:t>
-      </w:r>
-      <w:r>
-        <w:rPr>
-          <w:rFonts w:ascii="Courier New" w:eastAsia="Times New Roman" w:hAnsi="Courier New" w:cs="Courier New"/>
-          <w:color w:val="000000"/>
-          <w:sz w:val="20"/>
-          <w:szCs w:val="20"/>
-        </w:rPr>
-        <w:t xml:space="preserve">' </w:t>
-      </w:r>
-      <w:r>
-        <w:rPr>
-          <w:rFonts w:ascii="Courier New" w:eastAsia="Times New Roman" w:hAnsi="Courier New" w:cs="Courier New"/>
-          <w:color w:val="000000"/>
-          <w:sz w:val="20"/>
-          <w:szCs w:val="20"/>
-        </w:rPr>
-        <w:t>The voxel sizes are automatically expanded to the multiple of 32</w:t>
-      </w:r>
-      <w:r>
-        <w:rPr>
-          <w:rFonts w:ascii="Courier New" w:eastAsia="Times New Roman" w:hAnsi="Courier New" w:cs="Courier New"/>
-          <w:color w:val="000000"/>
-          <w:sz w:val="20"/>
-          <w:szCs w:val="20"/>
-        </w:rPr>
-        <w:t xml:space="preserve"> (</w:t>
-      </w:r>
-      <w:r>
-        <w:rPr>
-          <w:rFonts w:ascii="Courier New" w:eastAsia="Times New Roman" w:hAnsi="Courier New" w:cs="Courier New"/>
-          <w:color w:val="000000"/>
-          <w:sz w:val="20"/>
-          <w:szCs w:val="20"/>
-        </w:rPr>
-        <w:t>96 |times| 6</w:t>
-      </w:r>
-      <w:r>
-        <w:rPr>
-          <w:rFonts w:ascii="Courier New" w:eastAsia="Times New Roman" w:hAnsi="Courier New" w:cs="Courier New"/>
-          <w:color w:val="000000"/>
-          <w:sz w:val="20"/>
-          <w:szCs w:val="20"/>
-        </w:rPr>
-        <w:t>4</w:t>
-      </w:r>
-      <w:r>
-        <w:rPr>
-          <w:rFonts w:ascii="Courier New" w:eastAsia="Times New Roman" w:hAnsi="Courier New" w:cs="Courier New"/>
-          <w:color w:val="000000"/>
-          <w:sz w:val="20"/>
-          <w:szCs w:val="20"/>
-        </w:rPr>
-        <w:t xml:space="preserve"> |times| 96 voxels</w:t>
-      </w:r>
-      <w:r>
-        <w:rPr>
-          <w:rFonts w:ascii="Courier New" w:eastAsia="Times New Roman" w:hAnsi="Courier New" w:cs="Courier New"/>
-          <w:color w:val="000000"/>
-          <w:sz w:val="20"/>
-          <w:szCs w:val="20"/>
-        </w:rPr>
-        <w:t xml:space="preserve"> in this case)</w:t>
-      </w:r>
-      <w:r>
-        <w:rPr>
-          <w:rFonts w:ascii="Courier New" w:eastAsia="Times New Roman" w:hAnsi="Courier New" w:cs="Courier New"/>
-          <w:color w:val="000000"/>
-          <w:sz w:val="20"/>
-          <w:szCs w:val="20"/>
-        </w:rPr>
-        <w:t xml:space="preserve">. Users can of course set </w:t>
-      </w:r>
-      <w:r>
-        <w:rPr>
-          <w:rFonts w:ascii="Courier New" w:eastAsia="Times New Roman" w:hAnsi="Courier New" w:cs="Courier New"/>
-          <w:color w:val="000000"/>
-          <w:sz w:val="20"/>
-          <w:szCs w:val="20"/>
-        </w:rPr>
-        <w:t>a multiple of 32 voxels</w:t>
-      </w:r>
-      <w:r>
-        <w:rPr>
-          <w:rFonts w:ascii="Courier New" w:eastAsia="Times New Roman" w:hAnsi="Courier New" w:cs="Courier New"/>
-          <w:color w:val="000000"/>
-          <w:sz w:val="20"/>
-          <w:szCs w:val="20"/>
-        </w:rPr>
-        <w:t xml:space="preserve"> </w:t>
-      </w:r>
-      <w:r>
-        <w:rPr>
-          <w:rFonts w:ascii="Courier New" w:eastAsia="Times New Roman" w:hAnsi="Courier New" w:cs="Courier New"/>
-          <w:color w:val="000000"/>
-          <w:sz w:val="20"/>
-          <w:szCs w:val="20"/>
-        </w:rPr>
-        <w:t xml:space="preserve">from </w:t>
-      </w:r>
-      <w:r>
-        <w:rPr>
-          <w:rFonts w:ascii="Courier New" w:eastAsia="Times New Roman" w:hAnsi="Courier New" w:cs="Courier New"/>
-          <w:color w:val="000000"/>
-          <w:sz w:val="20"/>
-          <w:szCs w:val="20"/>
-        </w:rPr>
-        <w:t>the beginning.</w:t>
-      </w:r>
-    </w:p>
-    <w:p>
-      <w:pPr>
-        <w:widowControl/>
-        <w:tabs>
-          <w:tab w:val="left" w:pos="916"/>
-          <w:tab w:val="left" w:pos="1832"/>
-          <w:tab w:val="left" w:pos="2748"/>
-          <w:tab w:val="left" w:pos="3664"/>
-          <w:tab w:val="left" w:pos="4580"/>
-          <w:tab w:val="left" w:pos="5496"/>
-          <w:tab w:val="left" w:pos="6412"/>
-          <w:tab w:val="left" w:pos="7328"/>
-          <w:tab w:val="left" w:pos="8244"/>
-          <w:tab w:val="left" w:pos="9160"/>
-          <w:tab w:val="left" w:pos="10076"/>
-          <w:tab w:val="left" w:pos="10992"/>
-          <w:tab w:val="left" w:pos="11908"/>
-          <w:tab w:val="left" w:pos="12824"/>
-          <w:tab w:val="left" w:pos="13740"/>
-          <w:tab w:val="left" w:pos="14656"/>
-        </w:tabs>
-        <w:spacing w:after="0" w:line="240" w:lineRule="auto"/>
-        <w:ind w:left="360"/>
-        <w:jc w:val="left"/>
-        <w:rPr>
-          <w:rFonts w:ascii="Courier New" w:eastAsia="Times New Roman" w:hAnsi="Courier New" w:cs="Courier New"/>
-          <w:color w:val="000000"/>
-          <w:sz w:val="20"/>
-          <w:szCs w:val="20"/>
-        </w:rPr>
-      </w:pPr>
-    </w:p>
-    <w:p>
-      <w:pPr>
-        <w:pStyle w:val="a3"/>
-        <w:widowControl/>
-        <w:numPr>
-          <w:ilvl w:val="0"/>
-          <w:numId w:val="3"/>
-        </w:numPr>
-        <w:tabs>
-          <w:tab w:val="left" w:pos="916"/>
-          <w:tab w:val="left" w:pos="1832"/>
-          <w:tab w:val="left" w:pos="2748"/>
-          <w:tab w:val="left" w:pos="3664"/>
-          <w:tab w:val="left" w:pos="4580"/>
-          <w:tab w:val="left" w:pos="5496"/>
-          <w:tab w:val="left" w:pos="6412"/>
-          <w:tab w:val="left" w:pos="7328"/>
-          <w:tab w:val="left" w:pos="8244"/>
-          <w:tab w:val="left" w:pos="9160"/>
-          <w:tab w:val="left" w:pos="10076"/>
-          <w:tab w:val="left" w:pos="10992"/>
-          <w:tab w:val="left" w:pos="11908"/>
-          <w:tab w:val="left" w:pos="12824"/>
-          <w:tab w:val="left" w:pos="13740"/>
-          <w:tab w:val="left" w:pos="14656"/>
-        </w:tabs>
-        <w:spacing w:after="0" w:line="240" w:lineRule="auto"/>
-        <w:jc w:val="left"/>
-        <w:rPr>
-          <w:rFonts w:ascii="Courier New" w:eastAsia="Times New Roman" w:hAnsi="Courier New" w:cs="Courier New"/>
-          <w:color w:val="000000"/>
-          <w:sz w:val="20"/>
-          <w:szCs w:val="20"/>
-        </w:rPr>
-      </w:pPr>
-      <w:r>
-        <w:rPr>
-          <w:rFonts w:ascii="Courier New" w:eastAsia="Times New Roman" w:hAnsi="Courier New" w:cs="Courier New"/>
-          <w:color w:val="000000"/>
-          <w:sz w:val="20"/>
-          <w:szCs w:val="20"/>
-        </w:rPr>
-        <w:t xml:space="preserve">Finally, the surface of each object is </w:t>
-      </w:r>
-      <w:r>
-        <w:rPr>
-          <w:rFonts w:ascii="Courier New" w:eastAsia="Times New Roman" w:hAnsi="Courier New" w:cs="Courier New"/>
-          <w:color w:val="000000"/>
-          <w:sz w:val="20"/>
-          <w:szCs w:val="20"/>
-        </w:rPr>
-        <w:t xml:space="preserve"> ER and mitochondrion are also</w:t>
-      </w:r>
-      <w:r>
-        <w:rPr>
-          <w:rFonts w:ascii="Courier New" w:eastAsia="Times New Roman" w:hAnsi="Courier New" w:cs="Courier New"/>
-          <w:color w:val="000000"/>
-          <w:sz w:val="20"/>
-          <w:szCs w:val="20"/>
-        </w:rPr>
-        <w:t xml:space="preserve"> added to</w:t>
-      </w:r>
-      <w:r>
-        <w:rPr>
-          <w:rFonts w:ascii="Courier New" w:eastAsia="Times New Roman" w:hAnsi="Courier New" w:cs="Courier New"/>
-          <w:color w:val="000000"/>
-          <w:sz w:val="20"/>
-          <w:szCs w:val="20"/>
-        </w:rPr>
-        <w:t xml:space="preserve"> </w:t>
-      </w:r>
-      <w:r>
-        <w:rPr>
-          <w:rFonts w:ascii="Courier New" w:eastAsia="Times New Roman" w:hAnsi="Courier New" w:cs="Courier New"/>
-          <w:color w:val="000000"/>
-          <w:sz w:val="20"/>
-          <w:szCs w:val="20"/>
-        </w:rPr>
-        <w:t xml:space="preserve"> </w:t>
-      </w:r>
-    </w:p>
-    <w:p>
-      <w:pPr>
-        <w:widowControl/>
-        <w:tabs>
-          <w:tab w:val="left" w:pos="916"/>
-          <w:tab w:val="left" w:pos="1832"/>
-          <w:tab w:val="left" w:pos="2748"/>
-          <w:tab w:val="left" w:pos="3664"/>
-          <w:tab w:val="left" w:pos="4580"/>
-          <w:tab w:val="left" w:pos="5496"/>
-          <w:tab w:val="left" w:pos="6412"/>
-          <w:tab w:val="left" w:pos="7328"/>
-          <w:tab w:val="left" w:pos="8244"/>
-          <w:tab w:val="left" w:pos="9160"/>
-          <w:tab w:val="left" w:pos="10076"/>
-          <w:tab w:val="left" w:pos="10992"/>
-          <w:tab w:val="left" w:pos="11908"/>
-          <w:tab w:val="left" w:pos="12824"/>
-          <w:tab w:val="left" w:pos="13740"/>
-          <w:tab w:val="left" w:pos="14656"/>
-        </w:tabs>
-        <w:spacing w:after="0" w:line="240" w:lineRule="auto"/>
-        <w:jc w:val="left"/>
-        <w:rPr>
-          <w:rFonts w:ascii="Courier New" w:eastAsia="Times New Roman" w:hAnsi="Courier New" w:cs="Courier New"/>
-          <w:color w:val="000000"/>
-          <w:sz w:val="20"/>
-          <w:szCs w:val="20"/>
-        </w:rPr>
-      </w:pPr>
-      <w:r>
-        <w:rPr>
-          <w:rFonts w:ascii="Courier New" w:eastAsia="Times New Roman" w:hAnsi="Courier New" w:cs="Courier New"/>
-          <w:color w:val="000000"/>
-          <w:sz w:val="20"/>
-          <w:szCs w:val="20"/>
-        </w:rPr>
-        <w:t xml:space="preserve"> </w:t>
-      </w:r>
-    </w:p>
-    <w:p>
-      <w:pPr>
-        <w:widowControl/>
-        <w:tabs>
-          <w:tab w:val="left" w:pos="916"/>
-          <w:tab w:val="left" w:pos="1832"/>
-          <w:tab w:val="left" w:pos="2748"/>
-          <w:tab w:val="left" w:pos="3664"/>
-          <w:tab w:val="left" w:pos="4580"/>
-          <w:tab w:val="left" w:pos="5496"/>
-          <w:tab w:val="left" w:pos="6412"/>
-          <w:tab w:val="left" w:pos="7328"/>
-          <w:tab w:val="left" w:pos="8244"/>
-          <w:tab w:val="left" w:pos="9160"/>
-          <w:tab w:val="left" w:pos="10076"/>
-          <w:tab w:val="left" w:pos="10992"/>
-          <w:tab w:val="left" w:pos="11908"/>
-          <w:tab w:val="left" w:pos="12824"/>
-          <w:tab w:val="left" w:pos="13740"/>
-          <w:tab w:val="left" w:pos="14656"/>
-        </w:tabs>
-        <w:spacing w:after="0" w:line="240" w:lineRule="auto"/>
-        <w:jc w:val="left"/>
-        <w:rPr>
-          <w:rFonts w:ascii="Courier New" w:eastAsia="Times New Roman" w:hAnsi="Courier New" w:cs="Courier New"/>
-          <w:color w:val="000000"/>
-          <w:sz w:val="20"/>
-          <w:szCs w:val="20"/>
-        </w:rPr>
-      </w:pPr>
-      <w:r>
-        <w:rPr>
-          <w:rFonts w:ascii="Courier New" w:eastAsia="Times New Roman" w:hAnsi="Courier New" w:cs="Courier New"/>
-          <w:color w:val="000000"/>
-          <w:sz w:val="20"/>
-          <w:szCs w:val="20"/>
-        </w:rPr>
-        <w:t xml:space="preserve"> and the designed shape is embedded in a voxel space.</w:t>
-      </w:r>
-    </w:p>
-    <w:p>
-      <w:pPr>
-        <w:widowControl/>
-        <w:tabs>
-          <w:tab w:val="left" w:pos="916"/>
-          <w:tab w:val="left" w:pos="1832"/>
-          <w:tab w:val="left" w:pos="2748"/>
-          <w:tab w:val="left" w:pos="3664"/>
-          <w:tab w:val="left" w:pos="4580"/>
-          <w:tab w:val="left" w:pos="5496"/>
-          <w:tab w:val="left" w:pos="6412"/>
-          <w:tab w:val="left" w:pos="7328"/>
-          <w:tab w:val="left" w:pos="8244"/>
-          <w:tab w:val="left" w:pos="9160"/>
-          <w:tab w:val="left" w:pos="10076"/>
-          <w:tab w:val="left" w:pos="10992"/>
-          <w:tab w:val="left" w:pos="11908"/>
-          <w:tab w:val="left" w:pos="12824"/>
-          <w:tab w:val="left" w:pos="13740"/>
-          <w:tab w:val="left" w:pos="14656"/>
-        </w:tabs>
-        <w:spacing w:after="0" w:line="240" w:lineRule="auto"/>
-        <w:jc w:val="left"/>
-        <w:rPr>
-          <w:rFonts w:ascii="Courier New" w:eastAsia="Times New Roman" w:hAnsi="Courier New" w:cs="Courier New"/>
-          <w:color w:val="000000"/>
-          <w:sz w:val="20"/>
-          <w:szCs w:val="20"/>
-        </w:rPr>
-      </w:pPr>
-    </w:p>
-    <w:p>
-      <w:pPr>
-        <w:widowControl/>
-        <w:tabs>
-          <w:tab w:val="left" w:pos="916"/>
-          <w:tab w:val="left" w:pos="1832"/>
-          <w:tab w:val="left" w:pos="2748"/>
-          <w:tab w:val="left" w:pos="3664"/>
-          <w:tab w:val="left" w:pos="4580"/>
-          <w:tab w:val="left" w:pos="5496"/>
-          <w:tab w:val="left" w:pos="6412"/>
-          <w:tab w:val="left" w:pos="7328"/>
-          <w:tab w:val="left" w:pos="8244"/>
-          <w:tab w:val="left" w:pos="9160"/>
-          <w:tab w:val="left" w:pos="10076"/>
-          <w:tab w:val="left" w:pos="10992"/>
-          <w:tab w:val="left" w:pos="11908"/>
-          <w:tab w:val="left" w:pos="12824"/>
-          <w:tab w:val="left" w:pos="13740"/>
-          <w:tab w:val="left" w:pos="14656"/>
-        </w:tabs>
-        <w:spacing w:after="0" w:line="240" w:lineRule="auto"/>
-        <w:jc w:val="left"/>
-        <w:rPr>
-          <w:rFonts w:ascii="Courier New" w:eastAsia="Times New Roman" w:hAnsi="Courier New" w:cs="Courier New"/>
-          <w:color w:val="000000"/>
-          <w:sz w:val="20"/>
-          <w:szCs w:val="20"/>
-        </w:rPr>
-      </w:pPr>
-    </w:p>
-    <w:p>
-      <w:pPr>
-        <w:widowControl/>
-        <w:tabs>
-          <w:tab w:val="left" w:pos="916"/>
-          <w:tab w:val="left" w:pos="1832"/>
-          <w:tab w:val="left" w:pos="2748"/>
-          <w:tab w:val="left" w:pos="3664"/>
-          <w:tab w:val="left" w:pos="4580"/>
-          <w:tab w:val="left" w:pos="5496"/>
-          <w:tab w:val="left" w:pos="6412"/>
-          <w:tab w:val="left" w:pos="7328"/>
-          <w:tab w:val="left" w:pos="8244"/>
-          <w:tab w:val="left" w:pos="9160"/>
-          <w:tab w:val="left" w:pos="10076"/>
-          <w:tab w:val="left" w:pos="10992"/>
-          <w:tab w:val="left" w:pos="11908"/>
-          <w:tab w:val="left" w:pos="12824"/>
-          <w:tab w:val="left" w:pos="13740"/>
-          <w:tab w:val="left" w:pos="14656"/>
-        </w:tabs>
-        <w:spacing w:after="0" w:line="240" w:lineRule="auto"/>
-        <w:jc w:val="left"/>
-        <w:rPr>
-          <w:rFonts w:ascii="Courier New" w:eastAsia="Times New Roman" w:hAnsi="Courier New" w:cs="Courier New"/>
-          <w:color w:val="000000"/>
-          <w:sz w:val="20"/>
-          <w:szCs w:val="20"/>
-        </w:rPr>
-      </w:pPr>
-    </w:p>
-    <w:p>
-      <w:pPr>
-        <w:widowControl/>
-        <w:tabs>
-          <w:tab w:val="left" w:pos="916"/>
-          <w:tab w:val="left" w:pos="1832"/>
-          <w:tab w:val="left" w:pos="2748"/>
-          <w:tab w:val="left" w:pos="3664"/>
-          <w:tab w:val="left" w:pos="4580"/>
-          <w:tab w:val="left" w:pos="5496"/>
-          <w:tab w:val="left" w:pos="6412"/>
-          <w:tab w:val="left" w:pos="7328"/>
-          <w:tab w:val="left" w:pos="8244"/>
-          <w:tab w:val="left" w:pos="9160"/>
-          <w:tab w:val="left" w:pos="10076"/>
-          <w:tab w:val="left" w:pos="10992"/>
-          <w:tab w:val="left" w:pos="11908"/>
-          <w:tab w:val="left" w:pos="12824"/>
-          <w:tab w:val="left" w:pos="13740"/>
-          <w:tab w:val="left" w:pos="14656"/>
-        </w:tabs>
-        <w:spacing w:after="0" w:line="240" w:lineRule="auto"/>
-        <w:jc w:val="left"/>
-        <w:rPr>
-          <w:rFonts w:ascii="Courier New" w:eastAsia="Times New Roman" w:hAnsi="Courier New" w:cs="Courier New"/>
-          <w:color w:val="000000"/>
-          <w:sz w:val="20"/>
-          <w:szCs w:val="20"/>
-        </w:rPr>
-      </w:pPr>
-    </w:p>
-    <w:p>
-      <w:pPr>
-        <w:widowControl/>
-        <w:tabs>
-          <w:tab w:val="left" w:pos="916"/>
-          <w:tab w:val="left" w:pos="1832"/>
-          <w:tab w:val="left" w:pos="2748"/>
-          <w:tab w:val="left" w:pos="3664"/>
-          <w:tab w:val="left" w:pos="4580"/>
-          <w:tab w:val="left" w:pos="5496"/>
-          <w:tab w:val="left" w:pos="6412"/>
-          <w:tab w:val="left" w:pos="7328"/>
-          <w:tab w:val="left" w:pos="8244"/>
-          <w:tab w:val="left" w:pos="9160"/>
-          <w:tab w:val="left" w:pos="10076"/>
-          <w:tab w:val="left" w:pos="10992"/>
-          <w:tab w:val="left" w:pos="11908"/>
-          <w:tab w:val="left" w:pos="12824"/>
-          <w:tab w:val="left" w:pos="13740"/>
-          <w:tab w:val="left" w:pos="14656"/>
-        </w:tabs>
-        <w:spacing w:after="0" w:line="240" w:lineRule="auto"/>
-        <w:jc w:val="left"/>
-        <w:rPr>
-          <w:rFonts w:ascii="Courier New" w:eastAsia="Times New Roman" w:hAnsi="Courier New" w:cs="Courier New"/>
-          <w:color w:val="000000"/>
-          <w:sz w:val="20"/>
-          <w:szCs w:val="20"/>
-        </w:rPr>
-      </w:pPr>
+        <w:t xml:space="preserve"> label the spine volume, not using the UNI-EM annotator, as follows.</w:t>
+      </w:r>
     </w:p>
     <w:sectPr>
       <w:pgSz w:w="11906" w:h="16838"/>

--- a/docs_src/draft.docx
+++ b/docs_src/draft.docx
@@ -253,7 +253,17 @@
           <w:sz w:val="20"/>
           <w:szCs w:val="20"/>
         </w:rPr>
-        <w:t xml:space="preserve"> [#LM1]</w:t>
+        <w:t xml:space="preserve"> [#LM1</w:t>
+      </w:r>
+      <w:proofErr w:type="gramStart"/>
+      <w:r>
+        <w:rPr>
+          <w:rFonts w:ascii="Courier New" w:eastAsia="Times New Roman" w:hAnsi="Courier New" w:cs="Courier New"/>
+          <w:color w:val="000000"/>
+          <w:sz w:val="20"/>
+          <w:szCs w:val="20"/>
+        </w:rPr>
+        <w:t>]</w:t>
       </w:r>
       <w:r>
         <w:rPr>
@@ -273,6 +283,7 @@
         </w:rPr>
         <w:t>.</w:t>
       </w:r>
+      <w:proofErr w:type="gramEnd"/>
       <w:r>
         <w:rPr>
           <w:rFonts w:ascii="Courier New" w:eastAsia="Times New Roman" w:hAnsi="Courier New" w:cs="Courier New"/>
@@ -325,7 +336,17 @@
           <w:sz w:val="20"/>
           <w:szCs w:val="20"/>
         </w:rPr>
-        <w:t xml:space="preserve"> even multiple GPUs [#LM2]</w:t>
+        <w:t xml:space="preserve"> even multiple GPUs [#LM2</w:t>
+      </w:r>
+      <w:proofErr w:type="gramStart"/>
+      <w:r>
+        <w:rPr>
+          <w:rFonts w:ascii="Courier New" w:eastAsia="Times New Roman" w:hAnsi="Courier New" w:cs="Courier New"/>
+          <w:color w:val="000000"/>
+          <w:sz w:val="20"/>
+          <w:szCs w:val="20"/>
+        </w:rPr>
+        <w:t>]</w:t>
       </w:r>
       <w:r>
         <w:rPr>
@@ -345,6 +366,7 @@
         </w:rPr>
         <w:t>.</w:t>
       </w:r>
+      <w:proofErr w:type="gramEnd"/>
       <w:r>
         <w:rPr>
           <w:rFonts w:ascii="Courier New" w:eastAsia="Times New Roman" w:hAnsi="Courier New" w:cs="Courier New"/>
@@ -370,7 +392,27 @@
           <w:sz w:val="20"/>
           <w:szCs w:val="20"/>
         </w:rPr>
-        <w:t>recently used for the simulation of mRNA splicing in a HeLa cell [#LM3]_.</w:t>
+        <w:t>recently used for the simulation of mRNA splicing in a HeLa cell [#LM</w:t>
+      </w:r>
+      <w:proofErr w:type="gramStart"/>
+      <w:r>
+        <w:rPr>
+          <w:rFonts w:ascii="Courier New" w:eastAsia="Times New Roman" w:hAnsi="Courier New" w:cs="Courier New"/>
+          <w:color w:val="000000"/>
+          <w:sz w:val="20"/>
+          <w:szCs w:val="20"/>
+        </w:rPr>
+        <w:t>3]_</w:t>
+      </w:r>
+      <w:proofErr w:type="gramEnd"/>
+      <w:r>
+        <w:rPr>
+          <w:rFonts w:ascii="Courier New" w:eastAsia="Times New Roman" w:hAnsi="Courier New" w:cs="Courier New"/>
+          <w:color w:val="000000"/>
+          <w:sz w:val="20"/>
+          <w:szCs w:val="20"/>
+        </w:rPr>
+        <w:t>.</w:t>
       </w:r>
     </w:p>
     <w:p>
@@ -517,7 +559,27 @@
           <w:sz w:val="20"/>
           <w:szCs w:val="20"/>
         </w:rPr>
-        <w:t xml:space="preserve"> geometrically-shaped cells. However, LM essentially can incorporate any shapes of cells and cellular structure, as demonstrated in a previous study [#LM4]_.</w:t>
+        <w:t xml:space="preserve"> geometrically-shaped cells. However, LM essentially can incorporate any shapes of cells and cellular structure, as demonstrated in a previous study [#LM</w:t>
+      </w:r>
+      <w:proofErr w:type="gramStart"/>
+      <w:r>
+        <w:rPr>
+          <w:rFonts w:ascii="Courier New" w:eastAsia="Times New Roman" w:hAnsi="Courier New" w:cs="Courier New"/>
+          <w:color w:val="000000"/>
+          <w:sz w:val="20"/>
+          <w:szCs w:val="20"/>
+        </w:rPr>
+        <w:t>4]_</w:t>
+      </w:r>
+      <w:proofErr w:type="gramEnd"/>
+      <w:r>
+        <w:rPr>
+          <w:rFonts w:ascii="Courier New" w:eastAsia="Times New Roman" w:hAnsi="Courier New" w:cs="Courier New"/>
+          <w:color w:val="000000"/>
+          <w:sz w:val="20"/>
+          <w:szCs w:val="20"/>
+        </w:rPr>
+        <w:t>.</w:t>
       </w:r>
     </w:p>
     <w:p>
@@ -760,7 +822,17 @@
           <w:sz w:val="20"/>
           <w:szCs w:val="20"/>
         </w:rPr>
-        <w:t xml:space="preserve"> in a previous study [#LM4]</w:t>
+        <w:t xml:space="preserve"> in a previous study [#LM4</w:t>
+      </w:r>
+      <w:proofErr w:type="gramStart"/>
+      <w:r>
+        <w:rPr>
+          <w:rFonts w:ascii="Courier New" w:eastAsia="Times New Roman" w:hAnsi="Courier New" w:cs="Courier New"/>
+          <w:color w:val="000000"/>
+          <w:sz w:val="20"/>
+          <w:szCs w:val="20"/>
+        </w:rPr>
+        <w:t>]</w:t>
       </w:r>
       <w:r>
         <w:rPr>
@@ -780,6 +852,7 @@
         </w:rPr>
         <w:t>.</w:t>
       </w:r>
+      <w:proofErr w:type="gramEnd"/>
     </w:p>
     <w:p>
       <w:pPr>
@@ -2280,7 +2353,27 @@
           <w:sz w:val="20"/>
           <w:szCs w:val="20"/>
         </w:rPr>
-        <w:t>. Chem. 34(3):245-255, http://faculty.scs.illinois.edu/schulten/lm/ , http://faculty.scs.illinois.edu/schulten/Software2.0.html#1</w:t>
+        <w:t xml:space="preserve">. Chem. 34(3):245-255, </w:t>
+      </w:r>
+      <w:proofErr w:type="gramStart"/>
+      <w:r>
+        <w:rPr>
+          <w:rFonts w:ascii="Courier New" w:eastAsia="Times New Roman" w:hAnsi="Courier New" w:cs="Courier New"/>
+          <w:color w:val="000000"/>
+          <w:sz w:val="20"/>
+          <w:szCs w:val="20"/>
+        </w:rPr>
+        <w:t>http://faculty.scs.illinois.edu/schulten/lm/ ,</w:t>
+      </w:r>
+      <w:proofErr w:type="gramEnd"/>
+      <w:r>
+        <w:rPr>
+          <w:rFonts w:ascii="Courier New" w:eastAsia="Times New Roman" w:hAnsi="Courier New" w:cs="Courier New"/>
+          <w:color w:val="000000"/>
+          <w:sz w:val="20"/>
+          <w:szCs w:val="20"/>
+        </w:rPr>
+        <w:t xml:space="preserve"> http://faculty.scs.illinois.edu/schulten/Software2.0.html#1</w:t>
       </w:r>
     </w:p>
     <w:p>
@@ -3119,6 +3212,7 @@
         <w:t xml:space="preserve">.. </w:t>
       </w:r>
       <w:proofErr w:type="spellStart"/>
+      <w:proofErr w:type="gramStart"/>
       <w:r>
         <w:rPr>
           <w:rFonts w:ascii="Courier New" w:eastAsia="Times New Roman" w:hAnsi="Courier New" w:cs="Courier New"/>
@@ -3138,6 +3232,7 @@
         </w:rPr>
         <w:t>::</w:t>
       </w:r>
+      <w:proofErr w:type="gramEnd"/>
     </w:p>
     <w:p>
       <w:pPr>
@@ -3782,7 +3877,27 @@
           <w:sz w:val="20"/>
           <w:szCs w:val="20"/>
         </w:rPr>
-        <w:t>" makes a cylinder with a indicated radius and length. The function "</w:t>
+        <w:t xml:space="preserve">" makes a cylinder with </w:t>
+      </w:r>
+      <w:proofErr w:type="gramStart"/>
+      <w:r>
+        <w:rPr>
+          <w:rFonts w:ascii="Courier New" w:eastAsia="Times New Roman" w:hAnsi="Courier New" w:cs="Courier New"/>
+          <w:color w:val="000000"/>
+          <w:sz w:val="20"/>
+          <w:szCs w:val="20"/>
+        </w:rPr>
+        <w:t>a</w:t>
+      </w:r>
+      <w:proofErr w:type="gramEnd"/>
+      <w:r>
+        <w:rPr>
+          <w:rFonts w:ascii="Courier New" w:eastAsia="Times New Roman" w:hAnsi="Courier New" w:cs="Courier New"/>
+          <w:color w:val="000000"/>
+          <w:sz w:val="20"/>
+          <w:szCs w:val="20"/>
+        </w:rPr>
+        <w:t xml:space="preserve"> indicated radius and length. The function "</w:t>
       </w:r>
       <w:proofErr w:type="spellStart"/>
       <w:r>
@@ -3896,6 +4011,7 @@
         <w:t xml:space="preserve">.. </w:t>
       </w:r>
       <w:proofErr w:type="spellStart"/>
+      <w:proofErr w:type="gramStart"/>
       <w:r>
         <w:rPr>
           <w:rFonts w:ascii="Courier New" w:eastAsia="Times New Roman" w:hAnsi="Courier New" w:cs="Courier New"/>
@@ -3913,87 +4029,127 @@
           <w:sz w:val="20"/>
           <w:szCs w:val="20"/>
         </w:rPr>
-        <w:t>:: ../tutorial/1/tut1_functions.py</w:t>
-      </w:r>
-    </w:p>
-    <w:p>
-      <w:pPr>
-        <w:widowControl/>
-        <w:tabs>
-          <w:tab w:val="left" w:pos="916"/>
-          <w:tab w:val="left" w:pos="1832"/>
-          <w:tab w:val="left" w:pos="2748"/>
-          <w:tab w:val="left" w:pos="3664"/>
-          <w:tab w:val="left" w:pos="4580"/>
-          <w:tab w:val="left" w:pos="5496"/>
-          <w:tab w:val="left" w:pos="6412"/>
-          <w:tab w:val="left" w:pos="7328"/>
-          <w:tab w:val="left" w:pos="8244"/>
-          <w:tab w:val="left" w:pos="9160"/>
-          <w:tab w:val="left" w:pos="10076"/>
-          <w:tab w:val="left" w:pos="10992"/>
-          <w:tab w:val="left" w:pos="11908"/>
-          <w:tab w:val="left" w:pos="12824"/>
-          <w:tab w:val="left" w:pos="13740"/>
-          <w:tab w:val="left" w:pos="14656"/>
-        </w:tabs>
-        <w:spacing w:after="0" w:line="240" w:lineRule="auto"/>
-        <w:jc w:val="left"/>
-        <w:rPr>
-          <w:rFonts w:ascii="Courier New" w:eastAsia="Times New Roman" w:hAnsi="Courier New" w:cs="Courier New"/>
-          <w:color w:val="000000"/>
-          <w:sz w:val="20"/>
-          <w:szCs w:val="20"/>
-        </w:rPr>
-      </w:pPr>
-      <w:r>
-        <w:rPr>
-          <w:rFonts w:ascii="Courier New" w:eastAsia="Times New Roman" w:hAnsi="Courier New" w:cs="Courier New"/>
-          <w:color w:val="000000"/>
-          <w:sz w:val="20"/>
-          <w:szCs w:val="20"/>
-        </w:rPr>
-        <w:t xml:space="preserve">   :language: python</w:t>
-      </w:r>
-    </w:p>
-    <w:p>
-      <w:pPr>
-        <w:widowControl/>
-        <w:tabs>
-          <w:tab w:val="left" w:pos="916"/>
-          <w:tab w:val="left" w:pos="1832"/>
-          <w:tab w:val="left" w:pos="2748"/>
-          <w:tab w:val="left" w:pos="3664"/>
-          <w:tab w:val="left" w:pos="4580"/>
-          <w:tab w:val="left" w:pos="5496"/>
-          <w:tab w:val="left" w:pos="6412"/>
-          <w:tab w:val="left" w:pos="7328"/>
-          <w:tab w:val="left" w:pos="8244"/>
-          <w:tab w:val="left" w:pos="9160"/>
-          <w:tab w:val="left" w:pos="10076"/>
-          <w:tab w:val="left" w:pos="10992"/>
-          <w:tab w:val="left" w:pos="11908"/>
-          <w:tab w:val="left" w:pos="12824"/>
-          <w:tab w:val="left" w:pos="13740"/>
-          <w:tab w:val="left" w:pos="14656"/>
-        </w:tabs>
-        <w:spacing w:after="0" w:line="240" w:lineRule="auto"/>
-        <w:jc w:val="left"/>
-        <w:rPr>
-          <w:rFonts w:ascii="Courier New" w:eastAsia="Times New Roman" w:hAnsi="Courier New" w:cs="Courier New"/>
-          <w:color w:val="000000"/>
-          <w:sz w:val="20"/>
-          <w:szCs w:val="20"/>
-        </w:rPr>
-      </w:pPr>
-      <w:r>
-        <w:rPr>
-          <w:rFonts w:ascii="Courier New" w:eastAsia="Times New Roman" w:hAnsi="Courier New" w:cs="Courier New"/>
-          <w:color w:val="000000"/>
-          <w:sz w:val="20"/>
-          <w:szCs w:val="20"/>
-        </w:rPr>
-        <w:t xml:space="preserve">   :</w:t>
+        <w:t>::</w:t>
+      </w:r>
+      <w:proofErr w:type="gramEnd"/>
+      <w:r>
+        <w:rPr>
+          <w:rFonts w:ascii="Courier New" w:eastAsia="Times New Roman" w:hAnsi="Courier New" w:cs="Courier New"/>
+          <w:color w:val="000000"/>
+          <w:sz w:val="20"/>
+          <w:szCs w:val="20"/>
+        </w:rPr>
+        <w:t xml:space="preserve"> ../tutorial/1/tut1_functions.py</w:t>
+      </w:r>
+    </w:p>
+    <w:p>
+      <w:pPr>
+        <w:widowControl/>
+        <w:tabs>
+          <w:tab w:val="left" w:pos="916"/>
+          <w:tab w:val="left" w:pos="1832"/>
+          <w:tab w:val="left" w:pos="2748"/>
+          <w:tab w:val="left" w:pos="3664"/>
+          <w:tab w:val="left" w:pos="4580"/>
+          <w:tab w:val="left" w:pos="5496"/>
+          <w:tab w:val="left" w:pos="6412"/>
+          <w:tab w:val="left" w:pos="7328"/>
+          <w:tab w:val="left" w:pos="8244"/>
+          <w:tab w:val="left" w:pos="9160"/>
+          <w:tab w:val="left" w:pos="10076"/>
+          <w:tab w:val="left" w:pos="10992"/>
+          <w:tab w:val="left" w:pos="11908"/>
+          <w:tab w:val="left" w:pos="12824"/>
+          <w:tab w:val="left" w:pos="13740"/>
+          <w:tab w:val="left" w:pos="14656"/>
+        </w:tabs>
+        <w:spacing w:after="0" w:line="240" w:lineRule="auto"/>
+        <w:jc w:val="left"/>
+        <w:rPr>
+          <w:rFonts w:ascii="Courier New" w:eastAsia="Times New Roman" w:hAnsi="Courier New" w:cs="Courier New"/>
+          <w:color w:val="000000"/>
+          <w:sz w:val="20"/>
+          <w:szCs w:val="20"/>
+        </w:rPr>
+      </w:pPr>
+      <w:r>
+        <w:rPr>
+          <w:rFonts w:ascii="Courier New" w:eastAsia="Times New Roman" w:hAnsi="Courier New" w:cs="Courier New"/>
+          <w:color w:val="000000"/>
+          <w:sz w:val="20"/>
+          <w:szCs w:val="20"/>
+        </w:rPr>
+        <w:t xml:space="preserve">   </w:t>
+      </w:r>
+      <w:proofErr w:type="gramStart"/>
+      <w:r>
+        <w:rPr>
+          <w:rFonts w:ascii="Courier New" w:eastAsia="Times New Roman" w:hAnsi="Courier New" w:cs="Courier New"/>
+          <w:color w:val="000000"/>
+          <w:sz w:val="20"/>
+          <w:szCs w:val="20"/>
+        </w:rPr>
+        <w:t>:language</w:t>
+      </w:r>
+      <w:proofErr w:type="gramEnd"/>
+      <w:r>
+        <w:rPr>
+          <w:rFonts w:ascii="Courier New" w:eastAsia="Times New Roman" w:hAnsi="Courier New" w:cs="Courier New"/>
+          <w:color w:val="000000"/>
+          <w:sz w:val="20"/>
+          <w:szCs w:val="20"/>
+        </w:rPr>
+        <w:t>: python</w:t>
+      </w:r>
+    </w:p>
+    <w:p>
+      <w:pPr>
+        <w:widowControl/>
+        <w:tabs>
+          <w:tab w:val="left" w:pos="916"/>
+          <w:tab w:val="left" w:pos="1832"/>
+          <w:tab w:val="left" w:pos="2748"/>
+          <w:tab w:val="left" w:pos="3664"/>
+          <w:tab w:val="left" w:pos="4580"/>
+          <w:tab w:val="left" w:pos="5496"/>
+          <w:tab w:val="left" w:pos="6412"/>
+          <w:tab w:val="left" w:pos="7328"/>
+          <w:tab w:val="left" w:pos="8244"/>
+          <w:tab w:val="left" w:pos="9160"/>
+          <w:tab w:val="left" w:pos="10076"/>
+          <w:tab w:val="left" w:pos="10992"/>
+          <w:tab w:val="left" w:pos="11908"/>
+          <w:tab w:val="left" w:pos="12824"/>
+          <w:tab w:val="left" w:pos="13740"/>
+          <w:tab w:val="left" w:pos="14656"/>
+        </w:tabs>
+        <w:spacing w:after="0" w:line="240" w:lineRule="auto"/>
+        <w:jc w:val="left"/>
+        <w:rPr>
+          <w:rFonts w:ascii="Courier New" w:eastAsia="Times New Roman" w:hAnsi="Courier New" w:cs="Courier New"/>
+          <w:color w:val="000000"/>
+          <w:sz w:val="20"/>
+          <w:szCs w:val="20"/>
+        </w:rPr>
+      </w:pPr>
+      <w:r>
+        <w:rPr>
+          <w:rFonts w:ascii="Courier New" w:eastAsia="Times New Roman" w:hAnsi="Courier New" w:cs="Courier New"/>
+          <w:color w:val="000000"/>
+          <w:sz w:val="20"/>
+          <w:szCs w:val="20"/>
+        </w:rPr>
+        <w:t xml:space="preserve">   </w:t>
+      </w:r>
+      <w:proofErr w:type="gramStart"/>
+      <w:r>
+        <w:rPr>
+          <w:rFonts w:ascii="Courier New" w:eastAsia="Times New Roman" w:hAnsi="Courier New" w:cs="Courier New"/>
+          <w:color w:val="000000"/>
+          <w:sz w:val="20"/>
+          <w:szCs w:val="20"/>
+        </w:rPr>
+        <w:t>:</w:t>
       </w:r>
       <w:proofErr w:type="spellStart"/>
       <w:r>
@@ -4006,6 +4162,7 @@
         <w:t>linenos</w:t>
       </w:r>
       <w:proofErr w:type="spellEnd"/>
+      <w:proofErr w:type="gramEnd"/>
       <w:r>
         <w:rPr>
           <w:rFonts w:ascii="Courier New" w:eastAsia="Times New Roman" w:hAnsi="Courier New" w:cs="Courier New"/>
@@ -4053,7 +4210,27 @@
           <w:sz w:val="20"/>
           <w:szCs w:val="20"/>
         </w:rPr>
-        <w:t xml:space="preserve">   :caption: tut1_functions.py</w:t>
+        <w:t xml:space="preserve">   </w:t>
+      </w:r>
+      <w:proofErr w:type="gramStart"/>
+      <w:r>
+        <w:rPr>
+          <w:rFonts w:ascii="Courier New" w:eastAsia="Times New Roman" w:hAnsi="Courier New" w:cs="Courier New"/>
+          <w:color w:val="000000"/>
+          <w:sz w:val="20"/>
+          <w:szCs w:val="20"/>
+        </w:rPr>
+        <w:t>:caption</w:t>
+      </w:r>
+      <w:proofErr w:type="gramEnd"/>
+      <w:r>
+        <w:rPr>
+          <w:rFonts w:ascii="Courier New" w:eastAsia="Times New Roman" w:hAnsi="Courier New" w:cs="Courier New"/>
+          <w:color w:val="000000"/>
+          <w:sz w:val="20"/>
+          <w:szCs w:val="20"/>
+        </w:rPr>
+        <w:t>: tut1_functions.py</w:t>
       </w:r>
     </w:p>
     <w:p>
@@ -4177,47 +4354,87 @@
           <w:szCs w:val="20"/>
         </w:rPr>
         <w:lastRenderedPageBreak/>
-        <w:t>.. include:: ../isonum.txt</w:t>
-      </w:r>
-    </w:p>
-    <w:p>
-      <w:pPr>
-        <w:widowControl/>
-        <w:tabs>
-          <w:tab w:val="left" w:pos="916"/>
-          <w:tab w:val="left" w:pos="1832"/>
-          <w:tab w:val="left" w:pos="2748"/>
-          <w:tab w:val="left" w:pos="3664"/>
-          <w:tab w:val="left" w:pos="4580"/>
-          <w:tab w:val="left" w:pos="5496"/>
-          <w:tab w:val="left" w:pos="6412"/>
-          <w:tab w:val="left" w:pos="7328"/>
-          <w:tab w:val="left" w:pos="8244"/>
-          <w:tab w:val="left" w:pos="9160"/>
-          <w:tab w:val="left" w:pos="10076"/>
-          <w:tab w:val="left" w:pos="10992"/>
-          <w:tab w:val="left" w:pos="11908"/>
-          <w:tab w:val="left" w:pos="12824"/>
-          <w:tab w:val="left" w:pos="13740"/>
-          <w:tab w:val="left" w:pos="14656"/>
-        </w:tabs>
-        <w:spacing w:after="0" w:line="240" w:lineRule="auto"/>
-        <w:jc w:val="left"/>
-        <w:rPr>
-          <w:rFonts w:ascii="Courier New" w:eastAsia="Times New Roman" w:hAnsi="Courier New" w:cs="Courier New"/>
-          <w:color w:val="000000"/>
-          <w:sz w:val="20"/>
-          <w:szCs w:val="20"/>
-        </w:rPr>
-      </w:pPr>
-      <w:r>
-        <w:rPr>
-          <w:rFonts w:ascii="Courier New" w:eastAsia="Times New Roman" w:hAnsi="Courier New" w:cs="Courier New"/>
-          <w:color w:val="000000"/>
-          <w:sz w:val="20"/>
-          <w:szCs w:val="20"/>
-        </w:rPr>
-        <w:t>.. include:: ../isogrk1.txt</w:t>
+        <w:t xml:space="preserve">.. </w:t>
+      </w:r>
+      <w:proofErr w:type="gramStart"/>
+      <w:r>
+        <w:rPr>
+          <w:rFonts w:ascii="Courier New" w:eastAsia="Times New Roman" w:hAnsi="Courier New" w:cs="Courier New"/>
+          <w:color w:val="000000"/>
+          <w:sz w:val="20"/>
+          <w:szCs w:val="20"/>
+        </w:rPr>
+        <w:t>include::</w:t>
+      </w:r>
+      <w:proofErr w:type="gramEnd"/>
+      <w:r>
+        <w:rPr>
+          <w:rFonts w:ascii="Courier New" w:eastAsia="Times New Roman" w:hAnsi="Courier New" w:cs="Courier New"/>
+          <w:color w:val="000000"/>
+          <w:sz w:val="20"/>
+          <w:szCs w:val="20"/>
+        </w:rPr>
+        <w:t xml:space="preserve"> ../isonum.txt</w:t>
+      </w:r>
+    </w:p>
+    <w:p>
+      <w:pPr>
+        <w:widowControl/>
+        <w:tabs>
+          <w:tab w:val="left" w:pos="916"/>
+          <w:tab w:val="left" w:pos="1832"/>
+          <w:tab w:val="left" w:pos="2748"/>
+          <w:tab w:val="left" w:pos="3664"/>
+          <w:tab w:val="left" w:pos="4580"/>
+          <w:tab w:val="left" w:pos="5496"/>
+          <w:tab w:val="left" w:pos="6412"/>
+          <w:tab w:val="left" w:pos="7328"/>
+          <w:tab w:val="left" w:pos="8244"/>
+          <w:tab w:val="left" w:pos="9160"/>
+          <w:tab w:val="left" w:pos="10076"/>
+          <w:tab w:val="left" w:pos="10992"/>
+          <w:tab w:val="left" w:pos="11908"/>
+          <w:tab w:val="left" w:pos="12824"/>
+          <w:tab w:val="left" w:pos="13740"/>
+          <w:tab w:val="left" w:pos="14656"/>
+        </w:tabs>
+        <w:spacing w:after="0" w:line="240" w:lineRule="auto"/>
+        <w:jc w:val="left"/>
+        <w:rPr>
+          <w:rFonts w:ascii="Courier New" w:eastAsia="Times New Roman" w:hAnsi="Courier New" w:cs="Courier New"/>
+          <w:color w:val="000000"/>
+          <w:sz w:val="20"/>
+          <w:szCs w:val="20"/>
+        </w:rPr>
+      </w:pPr>
+      <w:r>
+        <w:rPr>
+          <w:rFonts w:ascii="Courier New" w:eastAsia="Times New Roman" w:hAnsi="Courier New" w:cs="Courier New"/>
+          <w:color w:val="000000"/>
+          <w:sz w:val="20"/>
+          <w:szCs w:val="20"/>
+        </w:rPr>
+        <w:t xml:space="preserve">.. </w:t>
+      </w:r>
+      <w:proofErr w:type="gramStart"/>
+      <w:r>
+        <w:rPr>
+          <w:rFonts w:ascii="Courier New" w:eastAsia="Times New Roman" w:hAnsi="Courier New" w:cs="Courier New"/>
+          <w:color w:val="000000"/>
+          <w:sz w:val="20"/>
+          <w:szCs w:val="20"/>
+        </w:rPr>
+        <w:t>include::</w:t>
+      </w:r>
+      <w:proofErr w:type="gramEnd"/>
+      <w:r>
+        <w:rPr>
+          <w:rFonts w:ascii="Courier New" w:eastAsia="Times New Roman" w:hAnsi="Courier New" w:cs="Courier New"/>
+          <w:color w:val="000000"/>
+          <w:sz w:val="20"/>
+          <w:szCs w:val="20"/>
+        </w:rPr>
+        <w:t xml:space="preserve"> ../isogrk1.txt</w:t>
       </w:r>
     </w:p>
     <w:p>
@@ -4639,7 +4856,27 @@
           <w:sz w:val="20"/>
           <w:szCs w:val="20"/>
         </w:rPr>
-        <w:t xml:space="preserve">| m; yellow colored objects). </w:t>
+        <w:t xml:space="preserve">| m; </w:t>
+      </w:r>
+      <w:proofErr w:type="gramStart"/>
+      <w:r>
+        <w:rPr>
+          <w:rFonts w:ascii="Courier New" w:eastAsia="Times New Roman" w:hAnsi="Courier New" w:cs="Courier New"/>
+          <w:color w:val="000000"/>
+          <w:sz w:val="20"/>
+          <w:szCs w:val="20"/>
+        </w:rPr>
+        <w:t>yellow colored</w:t>
+      </w:r>
+      <w:proofErr w:type="gramEnd"/>
+      <w:r>
+        <w:rPr>
+          <w:rFonts w:ascii="Courier New" w:eastAsia="Times New Roman" w:hAnsi="Courier New" w:cs="Courier New"/>
+          <w:color w:val="000000"/>
+          <w:sz w:val="20"/>
+          <w:szCs w:val="20"/>
+        </w:rPr>
+        <w:t xml:space="preserve"> objects). </w:t>
       </w:r>
     </w:p>
     <w:p>
@@ -4781,7 +5018,27 @@
           <w:sz w:val="20"/>
           <w:szCs w:val="20"/>
         </w:rPr>
-        <w:t xml:space="preserve">.. image:: </w:t>
+        <w:t xml:space="preserve">.. </w:t>
+      </w:r>
+      <w:proofErr w:type="gramStart"/>
+      <w:r>
+        <w:rPr>
+          <w:rFonts w:ascii="Courier New" w:eastAsia="Times New Roman" w:hAnsi="Courier New" w:cs="Courier New"/>
+          <w:color w:val="000000"/>
+          <w:sz w:val="20"/>
+          <w:szCs w:val="20"/>
+        </w:rPr>
+        <w:t>image::</w:t>
+      </w:r>
+      <w:proofErr w:type="gramEnd"/>
+      <w:r>
+        <w:rPr>
+          <w:rFonts w:ascii="Courier New" w:eastAsia="Times New Roman" w:hAnsi="Courier New" w:cs="Courier New"/>
+          <w:color w:val="000000"/>
+          <w:sz w:val="20"/>
+          <w:szCs w:val="20"/>
+        </w:rPr>
+        <w:t xml:space="preserve"> </w:t>
       </w:r>
       <w:proofErr w:type="spellStart"/>
       <w:r>
@@ -4841,47 +5098,87 @@
           <w:sz w:val="20"/>
           <w:szCs w:val="20"/>
         </w:rPr>
-        <w:t xml:space="preserve">   :scale: 60%</w:t>
-      </w:r>
-    </w:p>
-    <w:p>
-      <w:pPr>
-        <w:widowControl/>
-        <w:tabs>
-          <w:tab w:val="left" w:pos="916"/>
-          <w:tab w:val="left" w:pos="1832"/>
-          <w:tab w:val="left" w:pos="2748"/>
-          <w:tab w:val="left" w:pos="3664"/>
-          <w:tab w:val="left" w:pos="4580"/>
-          <w:tab w:val="left" w:pos="5496"/>
-          <w:tab w:val="left" w:pos="6412"/>
-          <w:tab w:val="left" w:pos="7328"/>
-          <w:tab w:val="left" w:pos="8244"/>
-          <w:tab w:val="left" w:pos="9160"/>
-          <w:tab w:val="left" w:pos="10076"/>
-          <w:tab w:val="left" w:pos="10992"/>
-          <w:tab w:val="left" w:pos="11908"/>
-          <w:tab w:val="left" w:pos="12824"/>
-          <w:tab w:val="left" w:pos="13740"/>
-          <w:tab w:val="left" w:pos="14656"/>
-        </w:tabs>
-        <w:spacing w:after="0" w:line="240" w:lineRule="auto"/>
-        <w:jc w:val="left"/>
-        <w:rPr>
-          <w:rFonts w:ascii="Courier New" w:eastAsia="Times New Roman" w:hAnsi="Courier New" w:cs="Courier New"/>
-          <w:color w:val="000000"/>
-          <w:sz w:val="20"/>
-          <w:szCs w:val="20"/>
-        </w:rPr>
-      </w:pPr>
-      <w:r>
-        <w:rPr>
-          <w:rFonts w:ascii="Courier New" w:eastAsia="Times New Roman" w:hAnsi="Courier New" w:cs="Courier New"/>
-          <w:color w:val="000000"/>
-          <w:sz w:val="20"/>
-          <w:szCs w:val="20"/>
-        </w:rPr>
-        <w:t xml:space="preserve">   :align: center</w:t>
+        <w:t xml:space="preserve">   </w:t>
+      </w:r>
+      <w:proofErr w:type="gramStart"/>
+      <w:r>
+        <w:rPr>
+          <w:rFonts w:ascii="Courier New" w:eastAsia="Times New Roman" w:hAnsi="Courier New" w:cs="Courier New"/>
+          <w:color w:val="000000"/>
+          <w:sz w:val="20"/>
+          <w:szCs w:val="20"/>
+        </w:rPr>
+        <w:t>:scale</w:t>
+      </w:r>
+      <w:proofErr w:type="gramEnd"/>
+      <w:r>
+        <w:rPr>
+          <w:rFonts w:ascii="Courier New" w:eastAsia="Times New Roman" w:hAnsi="Courier New" w:cs="Courier New"/>
+          <w:color w:val="000000"/>
+          <w:sz w:val="20"/>
+          <w:szCs w:val="20"/>
+        </w:rPr>
+        <w:t>: 60%</w:t>
+      </w:r>
+    </w:p>
+    <w:p>
+      <w:pPr>
+        <w:widowControl/>
+        <w:tabs>
+          <w:tab w:val="left" w:pos="916"/>
+          <w:tab w:val="left" w:pos="1832"/>
+          <w:tab w:val="left" w:pos="2748"/>
+          <w:tab w:val="left" w:pos="3664"/>
+          <w:tab w:val="left" w:pos="4580"/>
+          <w:tab w:val="left" w:pos="5496"/>
+          <w:tab w:val="left" w:pos="6412"/>
+          <w:tab w:val="left" w:pos="7328"/>
+          <w:tab w:val="left" w:pos="8244"/>
+          <w:tab w:val="left" w:pos="9160"/>
+          <w:tab w:val="left" w:pos="10076"/>
+          <w:tab w:val="left" w:pos="10992"/>
+          <w:tab w:val="left" w:pos="11908"/>
+          <w:tab w:val="left" w:pos="12824"/>
+          <w:tab w:val="left" w:pos="13740"/>
+          <w:tab w:val="left" w:pos="14656"/>
+        </w:tabs>
+        <w:spacing w:after="0" w:line="240" w:lineRule="auto"/>
+        <w:jc w:val="left"/>
+        <w:rPr>
+          <w:rFonts w:ascii="Courier New" w:eastAsia="Times New Roman" w:hAnsi="Courier New" w:cs="Courier New"/>
+          <w:color w:val="000000"/>
+          <w:sz w:val="20"/>
+          <w:szCs w:val="20"/>
+        </w:rPr>
+      </w:pPr>
+      <w:r>
+        <w:rPr>
+          <w:rFonts w:ascii="Courier New" w:eastAsia="Times New Roman" w:hAnsi="Courier New" w:cs="Courier New"/>
+          <w:color w:val="000000"/>
+          <w:sz w:val="20"/>
+          <w:szCs w:val="20"/>
+        </w:rPr>
+        <w:t xml:space="preserve">   </w:t>
+      </w:r>
+      <w:proofErr w:type="gramStart"/>
+      <w:r>
+        <w:rPr>
+          <w:rFonts w:ascii="Courier New" w:eastAsia="Times New Roman" w:hAnsi="Courier New" w:cs="Courier New"/>
+          <w:color w:val="000000"/>
+          <w:sz w:val="20"/>
+          <w:szCs w:val="20"/>
+        </w:rPr>
+        <w:t>:align</w:t>
+      </w:r>
+      <w:proofErr w:type="gramEnd"/>
+      <w:r>
+        <w:rPr>
+          <w:rFonts w:ascii="Courier New" w:eastAsia="Times New Roman" w:hAnsi="Courier New" w:cs="Courier New"/>
+          <w:color w:val="000000"/>
+          <w:sz w:val="20"/>
+          <w:szCs w:val="20"/>
+        </w:rPr>
+        <w:t>: center</w:t>
       </w:r>
     </w:p>
     <w:p>
@@ -5066,6 +5363,7 @@
         <w:t xml:space="preserve">' (Line 14). Then, the spine head is created using a Python module function </w:t>
       </w:r>
       <w:proofErr w:type="spellStart"/>
+      <w:proofErr w:type="gramStart"/>
       <w:r>
         <w:rPr>
           <w:rFonts w:ascii="Courier New" w:eastAsia="Times New Roman" w:hAnsi="Courier New" w:cs="Courier New"/>
@@ -5076,6 +5374,7 @@
         <w:t>morphology.ball</w:t>
       </w:r>
       <w:proofErr w:type="spellEnd"/>
+      <w:proofErr w:type="gramEnd"/>
       <w:r>
         <w:rPr>
           <w:rFonts w:ascii="Courier New" w:eastAsia="Times New Roman" w:hAnsi="Courier New" w:cs="Courier New"/>
@@ -5617,6 +5916,7 @@
         <w:t xml:space="preserve">.. </w:t>
       </w:r>
       <w:proofErr w:type="spellStart"/>
+      <w:proofErr w:type="gramStart"/>
       <w:r>
         <w:rPr>
           <w:rFonts w:ascii="Courier New" w:eastAsia="Times New Roman" w:hAnsi="Courier New" w:cs="Courier New"/>
@@ -5634,87 +5934,127 @@
           <w:sz w:val="20"/>
           <w:szCs w:val="20"/>
         </w:rPr>
-        <w:t>:: ../../tutorial/1/11_create_dend.py</w:t>
-      </w:r>
-    </w:p>
-    <w:p>
-      <w:pPr>
-        <w:widowControl/>
-        <w:tabs>
-          <w:tab w:val="left" w:pos="916"/>
-          <w:tab w:val="left" w:pos="1832"/>
-          <w:tab w:val="left" w:pos="2748"/>
-          <w:tab w:val="left" w:pos="3664"/>
-          <w:tab w:val="left" w:pos="4580"/>
-          <w:tab w:val="left" w:pos="5496"/>
-          <w:tab w:val="left" w:pos="6412"/>
-          <w:tab w:val="left" w:pos="7328"/>
-          <w:tab w:val="left" w:pos="8244"/>
-          <w:tab w:val="left" w:pos="9160"/>
-          <w:tab w:val="left" w:pos="10076"/>
-          <w:tab w:val="left" w:pos="10992"/>
-          <w:tab w:val="left" w:pos="11908"/>
-          <w:tab w:val="left" w:pos="12824"/>
-          <w:tab w:val="left" w:pos="13740"/>
-          <w:tab w:val="left" w:pos="14656"/>
-        </w:tabs>
-        <w:spacing w:after="0" w:line="240" w:lineRule="auto"/>
-        <w:jc w:val="left"/>
-        <w:rPr>
-          <w:rFonts w:ascii="Courier New" w:eastAsia="Times New Roman" w:hAnsi="Courier New" w:cs="Courier New"/>
-          <w:color w:val="000000"/>
-          <w:sz w:val="20"/>
-          <w:szCs w:val="20"/>
-        </w:rPr>
-      </w:pPr>
-      <w:r>
-        <w:rPr>
-          <w:rFonts w:ascii="Courier New" w:eastAsia="Times New Roman" w:hAnsi="Courier New" w:cs="Courier New"/>
-          <w:color w:val="000000"/>
-          <w:sz w:val="20"/>
-          <w:szCs w:val="20"/>
-        </w:rPr>
-        <w:t xml:space="preserve">   :language: python</w:t>
-      </w:r>
-    </w:p>
-    <w:p>
-      <w:pPr>
-        <w:widowControl/>
-        <w:tabs>
-          <w:tab w:val="left" w:pos="916"/>
-          <w:tab w:val="left" w:pos="1832"/>
-          <w:tab w:val="left" w:pos="2748"/>
-          <w:tab w:val="left" w:pos="3664"/>
-          <w:tab w:val="left" w:pos="4580"/>
-          <w:tab w:val="left" w:pos="5496"/>
-          <w:tab w:val="left" w:pos="6412"/>
-          <w:tab w:val="left" w:pos="7328"/>
-          <w:tab w:val="left" w:pos="8244"/>
-          <w:tab w:val="left" w:pos="9160"/>
-          <w:tab w:val="left" w:pos="10076"/>
-          <w:tab w:val="left" w:pos="10992"/>
-          <w:tab w:val="left" w:pos="11908"/>
-          <w:tab w:val="left" w:pos="12824"/>
-          <w:tab w:val="left" w:pos="13740"/>
-          <w:tab w:val="left" w:pos="14656"/>
-        </w:tabs>
-        <w:spacing w:after="0" w:line="240" w:lineRule="auto"/>
-        <w:jc w:val="left"/>
-        <w:rPr>
-          <w:rFonts w:ascii="Courier New" w:eastAsia="Times New Roman" w:hAnsi="Courier New" w:cs="Courier New"/>
-          <w:color w:val="000000"/>
-          <w:sz w:val="20"/>
-          <w:szCs w:val="20"/>
-        </w:rPr>
-      </w:pPr>
-      <w:r>
-        <w:rPr>
-          <w:rFonts w:ascii="Courier New" w:eastAsia="Times New Roman" w:hAnsi="Courier New" w:cs="Courier New"/>
-          <w:color w:val="000000"/>
-          <w:sz w:val="20"/>
-          <w:szCs w:val="20"/>
-        </w:rPr>
-        <w:t xml:space="preserve">   :</w:t>
+        <w:t>::</w:t>
+      </w:r>
+      <w:proofErr w:type="gramEnd"/>
+      <w:r>
+        <w:rPr>
+          <w:rFonts w:ascii="Courier New" w:eastAsia="Times New Roman" w:hAnsi="Courier New" w:cs="Courier New"/>
+          <w:color w:val="000000"/>
+          <w:sz w:val="20"/>
+          <w:szCs w:val="20"/>
+        </w:rPr>
+        <w:t xml:space="preserve"> ../../tutorial/1/11_create_dend.py</w:t>
+      </w:r>
+    </w:p>
+    <w:p>
+      <w:pPr>
+        <w:widowControl/>
+        <w:tabs>
+          <w:tab w:val="left" w:pos="916"/>
+          <w:tab w:val="left" w:pos="1832"/>
+          <w:tab w:val="left" w:pos="2748"/>
+          <w:tab w:val="left" w:pos="3664"/>
+          <w:tab w:val="left" w:pos="4580"/>
+          <w:tab w:val="left" w:pos="5496"/>
+          <w:tab w:val="left" w:pos="6412"/>
+          <w:tab w:val="left" w:pos="7328"/>
+          <w:tab w:val="left" w:pos="8244"/>
+          <w:tab w:val="left" w:pos="9160"/>
+          <w:tab w:val="left" w:pos="10076"/>
+          <w:tab w:val="left" w:pos="10992"/>
+          <w:tab w:val="left" w:pos="11908"/>
+          <w:tab w:val="left" w:pos="12824"/>
+          <w:tab w:val="left" w:pos="13740"/>
+          <w:tab w:val="left" w:pos="14656"/>
+        </w:tabs>
+        <w:spacing w:after="0" w:line="240" w:lineRule="auto"/>
+        <w:jc w:val="left"/>
+        <w:rPr>
+          <w:rFonts w:ascii="Courier New" w:eastAsia="Times New Roman" w:hAnsi="Courier New" w:cs="Courier New"/>
+          <w:color w:val="000000"/>
+          <w:sz w:val="20"/>
+          <w:szCs w:val="20"/>
+        </w:rPr>
+      </w:pPr>
+      <w:r>
+        <w:rPr>
+          <w:rFonts w:ascii="Courier New" w:eastAsia="Times New Roman" w:hAnsi="Courier New" w:cs="Courier New"/>
+          <w:color w:val="000000"/>
+          <w:sz w:val="20"/>
+          <w:szCs w:val="20"/>
+        </w:rPr>
+        <w:t xml:space="preserve">   </w:t>
+      </w:r>
+      <w:proofErr w:type="gramStart"/>
+      <w:r>
+        <w:rPr>
+          <w:rFonts w:ascii="Courier New" w:eastAsia="Times New Roman" w:hAnsi="Courier New" w:cs="Courier New"/>
+          <w:color w:val="000000"/>
+          <w:sz w:val="20"/>
+          <w:szCs w:val="20"/>
+        </w:rPr>
+        <w:t>:language</w:t>
+      </w:r>
+      <w:proofErr w:type="gramEnd"/>
+      <w:r>
+        <w:rPr>
+          <w:rFonts w:ascii="Courier New" w:eastAsia="Times New Roman" w:hAnsi="Courier New" w:cs="Courier New"/>
+          <w:color w:val="000000"/>
+          <w:sz w:val="20"/>
+          <w:szCs w:val="20"/>
+        </w:rPr>
+        <w:t>: python</w:t>
+      </w:r>
+    </w:p>
+    <w:p>
+      <w:pPr>
+        <w:widowControl/>
+        <w:tabs>
+          <w:tab w:val="left" w:pos="916"/>
+          <w:tab w:val="left" w:pos="1832"/>
+          <w:tab w:val="left" w:pos="2748"/>
+          <w:tab w:val="left" w:pos="3664"/>
+          <w:tab w:val="left" w:pos="4580"/>
+          <w:tab w:val="left" w:pos="5496"/>
+          <w:tab w:val="left" w:pos="6412"/>
+          <w:tab w:val="left" w:pos="7328"/>
+          <w:tab w:val="left" w:pos="8244"/>
+          <w:tab w:val="left" w:pos="9160"/>
+          <w:tab w:val="left" w:pos="10076"/>
+          <w:tab w:val="left" w:pos="10992"/>
+          <w:tab w:val="left" w:pos="11908"/>
+          <w:tab w:val="left" w:pos="12824"/>
+          <w:tab w:val="left" w:pos="13740"/>
+          <w:tab w:val="left" w:pos="14656"/>
+        </w:tabs>
+        <w:spacing w:after="0" w:line="240" w:lineRule="auto"/>
+        <w:jc w:val="left"/>
+        <w:rPr>
+          <w:rFonts w:ascii="Courier New" w:eastAsia="Times New Roman" w:hAnsi="Courier New" w:cs="Courier New"/>
+          <w:color w:val="000000"/>
+          <w:sz w:val="20"/>
+          <w:szCs w:val="20"/>
+        </w:rPr>
+      </w:pPr>
+      <w:r>
+        <w:rPr>
+          <w:rFonts w:ascii="Courier New" w:eastAsia="Times New Roman" w:hAnsi="Courier New" w:cs="Courier New"/>
+          <w:color w:val="000000"/>
+          <w:sz w:val="20"/>
+          <w:szCs w:val="20"/>
+        </w:rPr>
+        <w:t xml:space="preserve">   </w:t>
+      </w:r>
+      <w:proofErr w:type="gramStart"/>
+      <w:r>
+        <w:rPr>
+          <w:rFonts w:ascii="Courier New" w:eastAsia="Times New Roman" w:hAnsi="Courier New" w:cs="Courier New"/>
+          <w:color w:val="000000"/>
+          <w:sz w:val="20"/>
+          <w:szCs w:val="20"/>
+        </w:rPr>
+        <w:t>:</w:t>
       </w:r>
       <w:proofErr w:type="spellStart"/>
       <w:r>
@@ -5727,6 +6067,7 @@
         <w:t>linenos</w:t>
       </w:r>
       <w:proofErr w:type="spellEnd"/>
+      <w:proofErr w:type="gramEnd"/>
       <w:r>
         <w:rPr>
           <w:rFonts w:ascii="Courier New" w:eastAsia="Times New Roman" w:hAnsi="Courier New" w:cs="Courier New"/>
@@ -5775,7 +6116,27 @@
           <w:szCs w:val="20"/>
         </w:rPr>
         <w:lastRenderedPageBreak/>
-        <w:t xml:space="preserve">   :caption: 11_create_dend.py</w:t>
+        <w:t xml:space="preserve">   </w:t>
+      </w:r>
+      <w:proofErr w:type="gramStart"/>
+      <w:r>
+        <w:rPr>
+          <w:rFonts w:ascii="Courier New" w:eastAsia="Times New Roman" w:hAnsi="Courier New" w:cs="Courier New"/>
+          <w:color w:val="000000"/>
+          <w:sz w:val="20"/>
+          <w:szCs w:val="20"/>
+        </w:rPr>
+        <w:t>:caption</w:t>
+      </w:r>
+      <w:proofErr w:type="gramEnd"/>
+      <w:r>
+        <w:rPr>
+          <w:rFonts w:ascii="Courier New" w:eastAsia="Times New Roman" w:hAnsi="Courier New" w:cs="Courier New"/>
+          <w:color w:val="000000"/>
+          <w:sz w:val="20"/>
+          <w:szCs w:val="20"/>
+        </w:rPr>
+        <w:t>: 11_create_dend.py</w:t>
       </w:r>
     </w:p>
     <w:p>
@@ -6091,6 +6452,7 @@
         <w:t xml:space="preserve">.. </w:t>
       </w:r>
       <w:proofErr w:type="spellStart"/>
+      <w:proofErr w:type="gramStart"/>
       <w:r>
         <w:rPr>
           <w:rFonts w:ascii="Courier New" w:eastAsia="Times New Roman" w:hAnsi="Courier New" w:cs="Courier New"/>
@@ -6108,87 +6470,127 @@
           <w:sz w:val="20"/>
           <w:szCs w:val="20"/>
         </w:rPr>
-        <w:t>:: ../../tutorial/1/12_show_dend.py</w:t>
-      </w:r>
-    </w:p>
-    <w:p>
-      <w:pPr>
-        <w:widowControl/>
-        <w:tabs>
-          <w:tab w:val="left" w:pos="916"/>
-          <w:tab w:val="left" w:pos="1832"/>
-          <w:tab w:val="left" w:pos="2748"/>
-          <w:tab w:val="left" w:pos="3664"/>
-          <w:tab w:val="left" w:pos="4580"/>
-          <w:tab w:val="left" w:pos="5496"/>
-          <w:tab w:val="left" w:pos="6412"/>
-          <w:tab w:val="left" w:pos="7328"/>
-          <w:tab w:val="left" w:pos="8244"/>
-          <w:tab w:val="left" w:pos="9160"/>
-          <w:tab w:val="left" w:pos="10076"/>
-          <w:tab w:val="left" w:pos="10992"/>
-          <w:tab w:val="left" w:pos="11908"/>
-          <w:tab w:val="left" w:pos="12824"/>
-          <w:tab w:val="left" w:pos="13740"/>
-          <w:tab w:val="left" w:pos="14656"/>
-        </w:tabs>
-        <w:spacing w:after="0" w:line="240" w:lineRule="auto"/>
-        <w:jc w:val="left"/>
-        <w:rPr>
-          <w:rFonts w:ascii="Courier New" w:eastAsia="Times New Roman" w:hAnsi="Courier New" w:cs="Courier New"/>
-          <w:color w:val="000000"/>
-          <w:sz w:val="20"/>
-          <w:szCs w:val="20"/>
-        </w:rPr>
-      </w:pPr>
-      <w:r>
-        <w:rPr>
-          <w:rFonts w:ascii="Courier New" w:eastAsia="Times New Roman" w:hAnsi="Courier New" w:cs="Courier New"/>
-          <w:color w:val="000000"/>
-          <w:sz w:val="20"/>
-          <w:szCs w:val="20"/>
-        </w:rPr>
-        <w:t xml:space="preserve">   :language: python</w:t>
-      </w:r>
-    </w:p>
-    <w:p>
-      <w:pPr>
-        <w:widowControl/>
-        <w:tabs>
-          <w:tab w:val="left" w:pos="916"/>
-          <w:tab w:val="left" w:pos="1832"/>
-          <w:tab w:val="left" w:pos="2748"/>
-          <w:tab w:val="left" w:pos="3664"/>
-          <w:tab w:val="left" w:pos="4580"/>
-          <w:tab w:val="left" w:pos="5496"/>
-          <w:tab w:val="left" w:pos="6412"/>
-          <w:tab w:val="left" w:pos="7328"/>
-          <w:tab w:val="left" w:pos="8244"/>
-          <w:tab w:val="left" w:pos="9160"/>
-          <w:tab w:val="left" w:pos="10076"/>
-          <w:tab w:val="left" w:pos="10992"/>
-          <w:tab w:val="left" w:pos="11908"/>
-          <w:tab w:val="left" w:pos="12824"/>
-          <w:tab w:val="left" w:pos="13740"/>
-          <w:tab w:val="left" w:pos="14656"/>
-        </w:tabs>
-        <w:spacing w:after="0" w:line="240" w:lineRule="auto"/>
-        <w:jc w:val="left"/>
-        <w:rPr>
-          <w:rFonts w:ascii="Courier New" w:eastAsia="Times New Roman" w:hAnsi="Courier New" w:cs="Courier New"/>
-          <w:color w:val="000000"/>
-          <w:sz w:val="20"/>
-          <w:szCs w:val="20"/>
-        </w:rPr>
-      </w:pPr>
-      <w:r>
-        <w:rPr>
-          <w:rFonts w:ascii="Courier New" w:eastAsia="Times New Roman" w:hAnsi="Courier New" w:cs="Courier New"/>
-          <w:color w:val="000000"/>
-          <w:sz w:val="20"/>
-          <w:szCs w:val="20"/>
-        </w:rPr>
-        <w:t xml:space="preserve">   :</w:t>
+        <w:t>::</w:t>
+      </w:r>
+      <w:proofErr w:type="gramEnd"/>
+      <w:r>
+        <w:rPr>
+          <w:rFonts w:ascii="Courier New" w:eastAsia="Times New Roman" w:hAnsi="Courier New" w:cs="Courier New"/>
+          <w:color w:val="000000"/>
+          <w:sz w:val="20"/>
+          <w:szCs w:val="20"/>
+        </w:rPr>
+        <w:t xml:space="preserve"> ../../tutorial/1/12_show_dend.py</w:t>
+      </w:r>
+    </w:p>
+    <w:p>
+      <w:pPr>
+        <w:widowControl/>
+        <w:tabs>
+          <w:tab w:val="left" w:pos="916"/>
+          <w:tab w:val="left" w:pos="1832"/>
+          <w:tab w:val="left" w:pos="2748"/>
+          <w:tab w:val="left" w:pos="3664"/>
+          <w:tab w:val="left" w:pos="4580"/>
+          <w:tab w:val="left" w:pos="5496"/>
+          <w:tab w:val="left" w:pos="6412"/>
+          <w:tab w:val="left" w:pos="7328"/>
+          <w:tab w:val="left" w:pos="8244"/>
+          <w:tab w:val="left" w:pos="9160"/>
+          <w:tab w:val="left" w:pos="10076"/>
+          <w:tab w:val="left" w:pos="10992"/>
+          <w:tab w:val="left" w:pos="11908"/>
+          <w:tab w:val="left" w:pos="12824"/>
+          <w:tab w:val="left" w:pos="13740"/>
+          <w:tab w:val="left" w:pos="14656"/>
+        </w:tabs>
+        <w:spacing w:after="0" w:line="240" w:lineRule="auto"/>
+        <w:jc w:val="left"/>
+        <w:rPr>
+          <w:rFonts w:ascii="Courier New" w:eastAsia="Times New Roman" w:hAnsi="Courier New" w:cs="Courier New"/>
+          <w:color w:val="000000"/>
+          <w:sz w:val="20"/>
+          <w:szCs w:val="20"/>
+        </w:rPr>
+      </w:pPr>
+      <w:r>
+        <w:rPr>
+          <w:rFonts w:ascii="Courier New" w:eastAsia="Times New Roman" w:hAnsi="Courier New" w:cs="Courier New"/>
+          <w:color w:val="000000"/>
+          <w:sz w:val="20"/>
+          <w:szCs w:val="20"/>
+        </w:rPr>
+        <w:t xml:space="preserve">   </w:t>
+      </w:r>
+      <w:proofErr w:type="gramStart"/>
+      <w:r>
+        <w:rPr>
+          <w:rFonts w:ascii="Courier New" w:eastAsia="Times New Roman" w:hAnsi="Courier New" w:cs="Courier New"/>
+          <w:color w:val="000000"/>
+          <w:sz w:val="20"/>
+          <w:szCs w:val="20"/>
+        </w:rPr>
+        <w:t>:language</w:t>
+      </w:r>
+      <w:proofErr w:type="gramEnd"/>
+      <w:r>
+        <w:rPr>
+          <w:rFonts w:ascii="Courier New" w:eastAsia="Times New Roman" w:hAnsi="Courier New" w:cs="Courier New"/>
+          <w:color w:val="000000"/>
+          <w:sz w:val="20"/>
+          <w:szCs w:val="20"/>
+        </w:rPr>
+        <w:t>: python</w:t>
+      </w:r>
+    </w:p>
+    <w:p>
+      <w:pPr>
+        <w:widowControl/>
+        <w:tabs>
+          <w:tab w:val="left" w:pos="916"/>
+          <w:tab w:val="left" w:pos="1832"/>
+          <w:tab w:val="left" w:pos="2748"/>
+          <w:tab w:val="left" w:pos="3664"/>
+          <w:tab w:val="left" w:pos="4580"/>
+          <w:tab w:val="left" w:pos="5496"/>
+          <w:tab w:val="left" w:pos="6412"/>
+          <w:tab w:val="left" w:pos="7328"/>
+          <w:tab w:val="left" w:pos="8244"/>
+          <w:tab w:val="left" w:pos="9160"/>
+          <w:tab w:val="left" w:pos="10076"/>
+          <w:tab w:val="left" w:pos="10992"/>
+          <w:tab w:val="left" w:pos="11908"/>
+          <w:tab w:val="left" w:pos="12824"/>
+          <w:tab w:val="left" w:pos="13740"/>
+          <w:tab w:val="left" w:pos="14656"/>
+        </w:tabs>
+        <w:spacing w:after="0" w:line="240" w:lineRule="auto"/>
+        <w:jc w:val="left"/>
+        <w:rPr>
+          <w:rFonts w:ascii="Courier New" w:eastAsia="Times New Roman" w:hAnsi="Courier New" w:cs="Courier New"/>
+          <w:color w:val="000000"/>
+          <w:sz w:val="20"/>
+          <w:szCs w:val="20"/>
+        </w:rPr>
+      </w:pPr>
+      <w:r>
+        <w:rPr>
+          <w:rFonts w:ascii="Courier New" w:eastAsia="Times New Roman" w:hAnsi="Courier New" w:cs="Courier New"/>
+          <w:color w:val="000000"/>
+          <w:sz w:val="20"/>
+          <w:szCs w:val="20"/>
+        </w:rPr>
+        <w:t xml:space="preserve">   </w:t>
+      </w:r>
+      <w:proofErr w:type="gramStart"/>
+      <w:r>
+        <w:rPr>
+          <w:rFonts w:ascii="Courier New" w:eastAsia="Times New Roman" w:hAnsi="Courier New" w:cs="Courier New"/>
+          <w:color w:val="000000"/>
+          <w:sz w:val="20"/>
+          <w:szCs w:val="20"/>
+        </w:rPr>
+        <w:t>:</w:t>
       </w:r>
       <w:proofErr w:type="spellStart"/>
       <w:r>
@@ -6201,6 +6603,7 @@
         <w:t>linenos</w:t>
       </w:r>
       <w:proofErr w:type="spellEnd"/>
+      <w:proofErr w:type="gramEnd"/>
       <w:r>
         <w:rPr>
           <w:rFonts w:ascii="Courier New" w:eastAsia="Times New Roman" w:hAnsi="Courier New" w:cs="Courier New"/>
@@ -6248,78 +6651,118 @@
           <w:sz w:val="20"/>
           <w:szCs w:val="20"/>
         </w:rPr>
-        <w:t xml:space="preserve">   :caption: 12_show_dend.py</w:t>
-      </w:r>
-    </w:p>
-    <w:p>
-      <w:pPr>
-        <w:widowControl/>
-        <w:tabs>
-          <w:tab w:val="left" w:pos="916"/>
-          <w:tab w:val="left" w:pos="1832"/>
-          <w:tab w:val="left" w:pos="2748"/>
-          <w:tab w:val="left" w:pos="3664"/>
-          <w:tab w:val="left" w:pos="4580"/>
-          <w:tab w:val="left" w:pos="5496"/>
-          <w:tab w:val="left" w:pos="6412"/>
-          <w:tab w:val="left" w:pos="7328"/>
-          <w:tab w:val="left" w:pos="8244"/>
-          <w:tab w:val="left" w:pos="9160"/>
-          <w:tab w:val="left" w:pos="10076"/>
-          <w:tab w:val="left" w:pos="10992"/>
-          <w:tab w:val="left" w:pos="11908"/>
-          <w:tab w:val="left" w:pos="12824"/>
-          <w:tab w:val="left" w:pos="13740"/>
-          <w:tab w:val="left" w:pos="14656"/>
-        </w:tabs>
-        <w:spacing w:after="0" w:line="240" w:lineRule="auto"/>
-        <w:jc w:val="left"/>
-        <w:rPr>
-          <w:rFonts w:ascii="Courier New" w:eastAsia="Times New Roman" w:hAnsi="Courier New" w:cs="Courier New"/>
-          <w:color w:val="000000"/>
-          <w:sz w:val="20"/>
-          <w:szCs w:val="20"/>
-        </w:rPr>
-      </w:pPr>
-    </w:p>
-    <w:p>
-      <w:pPr>
-        <w:widowControl/>
-        <w:tabs>
-          <w:tab w:val="left" w:pos="916"/>
-          <w:tab w:val="left" w:pos="1832"/>
-          <w:tab w:val="left" w:pos="2748"/>
-          <w:tab w:val="left" w:pos="3664"/>
-          <w:tab w:val="left" w:pos="4580"/>
-          <w:tab w:val="left" w:pos="5496"/>
-          <w:tab w:val="left" w:pos="6412"/>
-          <w:tab w:val="left" w:pos="7328"/>
-          <w:tab w:val="left" w:pos="8244"/>
-          <w:tab w:val="left" w:pos="9160"/>
-          <w:tab w:val="left" w:pos="10076"/>
-          <w:tab w:val="left" w:pos="10992"/>
-          <w:tab w:val="left" w:pos="11908"/>
-          <w:tab w:val="left" w:pos="12824"/>
-          <w:tab w:val="left" w:pos="13740"/>
-          <w:tab w:val="left" w:pos="14656"/>
-        </w:tabs>
-        <w:spacing w:after="0" w:line="240" w:lineRule="auto"/>
-        <w:jc w:val="left"/>
-        <w:rPr>
-          <w:rFonts w:ascii="Courier New" w:eastAsia="Times New Roman" w:hAnsi="Courier New" w:cs="Courier New"/>
-          <w:color w:val="000000"/>
-          <w:sz w:val="20"/>
-          <w:szCs w:val="20"/>
-        </w:rPr>
-      </w:pPr>
-      <w:r>
-        <w:rPr>
-          <w:rFonts w:ascii="Courier New" w:eastAsia="Times New Roman" w:hAnsi="Courier New" w:cs="Courier New"/>
-          <w:color w:val="000000"/>
-          <w:sz w:val="20"/>
-          <w:szCs w:val="20"/>
-        </w:rPr>
-        <w:t xml:space="preserve">.. image:: </w:t>
+        <w:t xml:space="preserve">   </w:t>
+      </w:r>
+      <w:proofErr w:type="gramStart"/>
+      <w:r>
+        <w:rPr>
+          <w:rFonts w:ascii="Courier New" w:eastAsia="Times New Roman" w:hAnsi="Courier New" w:cs="Courier New"/>
+          <w:color w:val="000000"/>
+          <w:sz w:val="20"/>
+          <w:szCs w:val="20"/>
+        </w:rPr>
+        <w:t>:caption</w:t>
+      </w:r>
+      <w:proofErr w:type="gramEnd"/>
+      <w:r>
+        <w:rPr>
+          <w:rFonts w:ascii="Courier New" w:eastAsia="Times New Roman" w:hAnsi="Courier New" w:cs="Courier New"/>
+          <w:color w:val="000000"/>
+          <w:sz w:val="20"/>
+          <w:szCs w:val="20"/>
+        </w:rPr>
+        <w:t>: 12_show_dend.py</w:t>
+      </w:r>
+    </w:p>
+    <w:p>
+      <w:pPr>
+        <w:widowControl/>
+        <w:tabs>
+          <w:tab w:val="left" w:pos="916"/>
+          <w:tab w:val="left" w:pos="1832"/>
+          <w:tab w:val="left" w:pos="2748"/>
+          <w:tab w:val="left" w:pos="3664"/>
+          <w:tab w:val="left" w:pos="4580"/>
+          <w:tab w:val="left" w:pos="5496"/>
+          <w:tab w:val="left" w:pos="6412"/>
+          <w:tab w:val="left" w:pos="7328"/>
+          <w:tab w:val="left" w:pos="8244"/>
+          <w:tab w:val="left" w:pos="9160"/>
+          <w:tab w:val="left" w:pos="10076"/>
+          <w:tab w:val="left" w:pos="10992"/>
+          <w:tab w:val="left" w:pos="11908"/>
+          <w:tab w:val="left" w:pos="12824"/>
+          <w:tab w:val="left" w:pos="13740"/>
+          <w:tab w:val="left" w:pos="14656"/>
+        </w:tabs>
+        <w:spacing w:after="0" w:line="240" w:lineRule="auto"/>
+        <w:jc w:val="left"/>
+        <w:rPr>
+          <w:rFonts w:ascii="Courier New" w:eastAsia="Times New Roman" w:hAnsi="Courier New" w:cs="Courier New"/>
+          <w:color w:val="000000"/>
+          <w:sz w:val="20"/>
+          <w:szCs w:val="20"/>
+        </w:rPr>
+      </w:pPr>
+    </w:p>
+    <w:p>
+      <w:pPr>
+        <w:widowControl/>
+        <w:tabs>
+          <w:tab w:val="left" w:pos="916"/>
+          <w:tab w:val="left" w:pos="1832"/>
+          <w:tab w:val="left" w:pos="2748"/>
+          <w:tab w:val="left" w:pos="3664"/>
+          <w:tab w:val="left" w:pos="4580"/>
+          <w:tab w:val="left" w:pos="5496"/>
+          <w:tab w:val="left" w:pos="6412"/>
+          <w:tab w:val="left" w:pos="7328"/>
+          <w:tab w:val="left" w:pos="8244"/>
+          <w:tab w:val="left" w:pos="9160"/>
+          <w:tab w:val="left" w:pos="10076"/>
+          <w:tab w:val="left" w:pos="10992"/>
+          <w:tab w:val="left" w:pos="11908"/>
+          <w:tab w:val="left" w:pos="12824"/>
+          <w:tab w:val="left" w:pos="13740"/>
+          <w:tab w:val="left" w:pos="14656"/>
+        </w:tabs>
+        <w:spacing w:after="0" w:line="240" w:lineRule="auto"/>
+        <w:jc w:val="left"/>
+        <w:rPr>
+          <w:rFonts w:ascii="Courier New" w:eastAsia="Times New Roman" w:hAnsi="Courier New" w:cs="Courier New"/>
+          <w:color w:val="000000"/>
+          <w:sz w:val="20"/>
+          <w:szCs w:val="20"/>
+        </w:rPr>
+      </w:pPr>
+      <w:r>
+        <w:rPr>
+          <w:rFonts w:ascii="Courier New" w:eastAsia="Times New Roman" w:hAnsi="Courier New" w:cs="Courier New"/>
+          <w:color w:val="000000"/>
+          <w:sz w:val="20"/>
+          <w:szCs w:val="20"/>
+        </w:rPr>
+        <w:t xml:space="preserve">.. </w:t>
+      </w:r>
+      <w:proofErr w:type="gramStart"/>
+      <w:r>
+        <w:rPr>
+          <w:rFonts w:ascii="Courier New" w:eastAsia="Times New Roman" w:hAnsi="Courier New" w:cs="Courier New"/>
+          <w:color w:val="000000"/>
+          <w:sz w:val="20"/>
+          <w:szCs w:val="20"/>
+        </w:rPr>
+        <w:t>image::</w:t>
+      </w:r>
+      <w:proofErr w:type="gramEnd"/>
+      <w:r>
+        <w:rPr>
+          <w:rFonts w:ascii="Courier New" w:eastAsia="Times New Roman" w:hAnsi="Courier New" w:cs="Courier New"/>
+          <w:color w:val="000000"/>
+          <w:sz w:val="20"/>
+          <w:szCs w:val="20"/>
+        </w:rPr>
+        <w:t xml:space="preserve"> </w:t>
       </w:r>
       <w:proofErr w:type="spellStart"/>
       <w:r>
@@ -6379,47 +6822,87 @@
           <w:sz w:val="20"/>
           <w:szCs w:val="20"/>
         </w:rPr>
-        <w:t xml:space="preserve">   :scale: 50%</w:t>
-      </w:r>
-    </w:p>
-    <w:p>
-      <w:pPr>
-        <w:widowControl/>
-        <w:tabs>
-          <w:tab w:val="left" w:pos="916"/>
-          <w:tab w:val="left" w:pos="1832"/>
-          <w:tab w:val="left" w:pos="2748"/>
-          <w:tab w:val="left" w:pos="3664"/>
-          <w:tab w:val="left" w:pos="4580"/>
-          <w:tab w:val="left" w:pos="5496"/>
-          <w:tab w:val="left" w:pos="6412"/>
-          <w:tab w:val="left" w:pos="7328"/>
-          <w:tab w:val="left" w:pos="8244"/>
-          <w:tab w:val="left" w:pos="9160"/>
-          <w:tab w:val="left" w:pos="10076"/>
-          <w:tab w:val="left" w:pos="10992"/>
-          <w:tab w:val="left" w:pos="11908"/>
-          <w:tab w:val="left" w:pos="12824"/>
-          <w:tab w:val="left" w:pos="13740"/>
-          <w:tab w:val="left" w:pos="14656"/>
-        </w:tabs>
-        <w:spacing w:after="0" w:line="240" w:lineRule="auto"/>
-        <w:jc w:val="left"/>
-        <w:rPr>
-          <w:rFonts w:ascii="Courier New" w:eastAsia="Times New Roman" w:hAnsi="Courier New" w:cs="Courier New"/>
-          <w:color w:val="000000"/>
-          <w:sz w:val="20"/>
-          <w:szCs w:val="20"/>
-        </w:rPr>
-      </w:pPr>
-      <w:r>
-        <w:rPr>
-          <w:rFonts w:ascii="Courier New" w:eastAsia="Times New Roman" w:hAnsi="Courier New" w:cs="Courier New"/>
-          <w:color w:val="000000"/>
-          <w:sz w:val="20"/>
-          <w:szCs w:val="20"/>
-        </w:rPr>
-        <w:t xml:space="preserve">   :align: center</w:t>
+        <w:t xml:space="preserve">   </w:t>
+      </w:r>
+      <w:proofErr w:type="gramStart"/>
+      <w:r>
+        <w:rPr>
+          <w:rFonts w:ascii="Courier New" w:eastAsia="Times New Roman" w:hAnsi="Courier New" w:cs="Courier New"/>
+          <w:color w:val="000000"/>
+          <w:sz w:val="20"/>
+          <w:szCs w:val="20"/>
+        </w:rPr>
+        <w:t>:scale</w:t>
+      </w:r>
+      <w:proofErr w:type="gramEnd"/>
+      <w:r>
+        <w:rPr>
+          <w:rFonts w:ascii="Courier New" w:eastAsia="Times New Roman" w:hAnsi="Courier New" w:cs="Courier New"/>
+          <w:color w:val="000000"/>
+          <w:sz w:val="20"/>
+          <w:szCs w:val="20"/>
+        </w:rPr>
+        <w:t>: 50%</w:t>
+      </w:r>
+    </w:p>
+    <w:p>
+      <w:pPr>
+        <w:widowControl/>
+        <w:tabs>
+          <w:tab w:val="left" w:pos="916"/>
+          <w:tab w:val="left" w:pos="1832"/>
+          <w:tab w:val="left" w:pos="2748"/>
+          <w:tab w:val="left" w:pos="3664"/>
+          <w:tab w:val="left" w:pos="4580"/>
+          <w:tab w:val="left" w:pos="5496"/>
+          <w:tab w:val="left" w:pos="6412"/>
+          <w:tab w:val="left" w:pos="7328"/>
+          <w:tab w:val="left" w:pos="8244"/>
+          <w:tab w:val="left" w:pos="9160"/>
+          <w:tab w:val="left" w:pos="10076"/>
+          <w:tab w:val="left" w:pos="10992"/>
+          <w:tab w:val="left" w:pos="11908"/>
+          <w:tab w:val="left" w:pos="12824"/>
+          <w:tab w:val="left" w:pos="13740"/>
+          <w:tab w:val="left" w:pos="14656"/>
+        </w:tabs>
+        <w:spacing w:after="0" w:line="240" w:lineRule="auto"/>
+        <w:jc w:val="left"/>
+        <w:rPr>
+          <w:rFonts w:ascii="Courier New" w:eastAsia="Times New Roman" w:hAnsi="Courier New" w:cs="Courier New"/>
+          <w:color w:val="000000"/>
+          <w:sz w:val="20"/>
+          <w:szCs w:val="20"/>
+        </w:rPr>
+      </w:pPr>
+      <w:r>
+        <w:rPr>
+          <w:rFonts w:ascii="Courier New" w:eastAsia="Times New Roman" w:hAnsi="Courier New" w:cs="Courier New"/>
+          <w:color w:val="000000"/>
+          <w:sz w:val="20"/>
+          <w:szCs w:val="20"/>
+        </w:rPr>
+        <w:t xml:space="preserve">   </w:t>
+      </w:r>
+      <w:proofErr w:type="gramStart"/>
+      <w:r>
+        <w:rPr>
+          <w:rFonts w:ascii="Courier New" w:eastAsia="Times New Roman" w:hAnsi="Courier New" w:cs="Courier New"/>
+          <w:color w:val="000000"/>
+          <w:sz w:val="20"/>
+          <w:szCs w:val="20"/>
+        </w:rPr>
+        <w:t>:align</w:t>
+      </w:r>
+      <w:proofErr w:type="gramEnd"/>
+      <w:r>
+        <w:rPr>
+          <w:rFonts w:ascii="Courier New" w:eastAsia="Times New Roman" w:hAnsi="Courier New" w:cs="Courier New"/>
+          <w:color w:val="000000"/>
+          <w:sz w:val="20"/>
+          <w:szCs w:val="20"/>
+        </w:rPr>
+        <w:t>: center</w:t>
       </w:r>
     </w:p>
     <w:p>
@@ -6720,47 +7203,642 @@
           <w:sz w:val="20"/>
           <w:szCs w:val="20"/>
         </w:rPr>
-        <w:t xml:space="preserve">After the simulation, we often need to </w:t>
-      </w:r>
-    </w:p>
-    <w:p>
-      <w:pPr>
-        <w:widowControl/>
-        <w:tabs>
-          <w:tab w:val="left" w:pos="916"/>
-          <w:tab w:val="left" w:pos="1832"/>
-          <w:tab w:val="left" w:pos="2748"/>
-          <w:tab w:val="left" w:pos="3664"/>
-          <w:tab w:val="left" w:pos="4580"/>
-          <w:tab w:val="left" w:pos="5496"/>
-          <w:tab w:val="left" w:pos="6412"/>
-          <w:tab w:val="left" w:pos="7328"/>
-          <w:tab w:val="left" w:pos="8244"/>
-          <w:tab w:val="left" w:pos="9160"/>
-          <w:tab w:val="left" w:pos="10076"/>
-          <w:tab w:val="left" w:pos="10992"/>
-          <w:tab w:val="left" w:pos="11908"/>
-          <w:tab w:val="left" w:pos="12824"/>
-          <w:tab w:val="left" w:pos="13740"/>
-          <w:tab w:val="left" w:pos="14656"/>
-        </w:tabs>
-        <w:spacing w:after="0" w:line="240" w:lineRule="auto"/>
-        <w:jc w:val="left"/>
-        <w:rPr>
-          <w:rFonts w:ascii="Courier New" w:eastAsia="Times New Roman" w:hAnsi="Courier New" w:cs="Courier New"/>
-          <w:color w:val="000000"/>
-          <w:sz w:val="20"/>
-          <w:szCs w:val="20"/>
-        </w:rPr>
-      </w:pPr>
-      <w:r>
-        <w:rPr>
-          <w:rFonts w:ascii="Courier New" w:eastAsia="Times New Roman" w:hAnsi="Courier New" w:cs="Courier New"/>
-          <w:color w:val="000000"/>
-          <w:sz w:val="20"/>
-          <w:szCs w:val="20"/>
-        </w:rPr>
-        <w:t xml:space="preserve">We would like to label a spine volume to obtain molecular concentration of this region. Because the spine has a geometric shape, we can </w:t>
+        <w:t>For analyses, w</w:t>
+      </w:r>
+      <w:r>
+        <w:rPr>
+          <w:rFonts w:ascii="Courier New" w:eastAsia="Times New Roman" w:hAnsi="Courier New" w:cs="Courier New"/>
+          <w:color w:val="000000"/>
+          <w:sz w:val="20"/>
+          <w:szCs w:val="20"/>
+        </w:rPr>
+        <w:t xml:space="preserve">e often need to </w:t>
+      </w:r>
+      <w:r>
+        <w:rPr>
+          <w:rFonts w:ascii="Courier New" w:eastAsia="Times New Roman" w:hAnsi="Courier New" w:cs="Courier New"/>
+          <w:color w:val="000000"/>
+          <w:sz w:val="20"/>
+          <w:szCs w:val="20"/>
+        </w:rPr>
+        <w:t xml:space="preserve">obtain </w:t>
+      </w:r>
+      <w:r>
+        <w:rPr>
+          <w:rFonts w:ascii="Courier New" w:eastAsia="Times New Roman" w:hAnsi="Courier New" w:cs="Courier New"/>
+          <w:color w:val="000000"/>
+          <w:sz w:val="20"/>
+          <w:szCs w:val="20"/>
+        </w:rPr>
+        <w:t>molecular</w:t>
+      </w:r>
+      <w:r>
+        <w:rPr>
+          <w:rFonts w:ascii="Courier New" w:eastAsia="Times New Roman" w:hAnsi="Courier New" w:cs="Courier New"/>
+          <w:color w:val="000000"/>
+          <w:sz w:val="20"/>
+          <w:szCs w:val="20"/>
+        </w:rPr>
+        <w:t xml:space="preserve"> concentration </w:t>
+      </w:r>
+      <w:r>
+        <w:rPr>
+          <w:rFonts w:ascii="Courier New" w:eastAsia="Times New Roman" w:hAnsi="Courier New" w:cs="Courier New"/>
+          <w:color w:val="000000"/>
+          <w:sz w:val="20"/>
+          <w:szCs w:val="20"/>
+        </w:rPr>
+        <w:t>of</w:t>
+      </w:r>
+      <w:r>
+        <w:rPr>
+          <w:rFonts w:ascii="Courier New" w:eastAsia="Times New Roman" w:hAnsi="Courier New" w:cs="Courier New"/>
+          <w:color w:val="000000"/>
+          <w:sz w:val="20"/>
+          <w:szCs w:val="20"/>
+        </w:rPr>
+        <w:t xml:space="preserve"> a specific region, such as a spine. To enable this, we label a</w:t>
+      </w:r>
+      <w:r>
+        <w:rPr>
+          <w:rFonts w:ascii="Courier New" w:eastAsia="Times New Roman" w:hAnsi="Courier New" w:cs="Courier New"/>
+          <w:color w:val="000000"/>
+          <w:sz w:val="20"/>
+          <w:szCs w:val="20"/>
+        </w:rPr>
+        <w:t xml:space="preserve"> spine volume</w:t>
+      </w:r>
+      <w:r>
+        <w:rPr>
+          <w:rFonts w:ascii="Courier New" w:eastAsia="Times New Roman" w:hAnsi="Courier New" w:cs="Courier New"/>
+          <w:color w:val="000000"/>
+          <w:sz w:val="20"/>
+          <w:szCs w:val="20"/>
+        </w:rPr>
+        <w:t>.</w:t>
+      </w:r>
+      <w:r>
+        <w:rPr>
+          <w:rFonts w:ascii="Courier New" w:eastAsia="Times New Roman" w:hAnsi="Courier New" w:cs="Courier New"/>
+          <w:color w:val="000000"/>
+          <w:sz w:val="20"/>
+          <w:szCs w:val="20"/>
+        </w:rPr>
+        <w:t xml:space="preserve"> It is easy to </w:t>
+      </w:r>
+      <w:r>
+        <w:rPr>
+          <w:rFonts w:ascii="Courier New" w:eastAsia="Times New Roman" w:hAnsi="Courier New" w:cs="Courier New"/>
+          <w:color w:val="000000"/>
+          <w:sz w:val="20"/>
+          <w:szCs w:val="20"/>
+        </w:rPr>
+        <w:t>do it</w:t>
+      </w:r>
+      <w:r>
+        <w:rPr>
+          <w:rFonts w:ascii="Courier New" w:eastAsia="Times New Roman" w:hAnsi="Courier New" w:cs="Courier New"/>
+          <w:color w:val="000000"/>
+          <w:sz w:val="20"/>
+          <w:szCs w:val="20"/>
+        </w:rPr>
+        <w:t xml:space="preserve"> in the case of the geometrically shaped cells</w:t>
+      </w:r>
+      <w:r>
+        <w:rPr>
+          <w:rFonts w:ascii="Courier New" w:eastAsia="Times New Roman" w:hAnsi="Courier New" w:cs="Courier New"/>
+          <w:color w:val="000000"/>
+          <w:sz w:val="20"/>
+          <w:szCs w:val="20"/>
+        </w:rPr>
+        <w:t>, because</w:t>
+      </w:r>
+      <w:r>
+        <w:rPr>
+          <w:rFonts w:ascii="Courier New" w:eastAsia="Times New Roman" w:hAnsi="Courier New" w:cs="Courier New"/>
+          <w:color w:val="000000"/>
+          <w:sz w:val="20"/>
+          <w:szCs w:val="20"/>
+        </w:rPr>
+        <w:t xml:space="preserve"> </w:t>
+      </w:r>
+      <w:r>
+        <w:rPr>
+          <w:rFonts w:ascii="Courier New" w:eastAsia="Times New Roman" w:hAnsi="Courier New" w:cs="Courier New"/>
+          <w:color w:val="000000"/>
+          <w:sz w:val="20"/>
+          <w:szCs w:val="20"/>
+        </w:rPr>
+        <w:t xml:space="preserve">users can </w:t>
+      </w:r>
+      <w:r>
+        <w:rPr>
+          <w:rFonts w:ascii="Courier New" w:eastAsia="Times New Roman" w:hAnsi="Courier New" w:cs="Courier New"/>
+          <w:color w:val="000000"/>
+          <w:sz w:val="20"/>
+          <w:szCs w:val="20"/>
+        </w:rPr>
+        <w:t>label</w:t>
+      </w:r>
+      <w:r>
+        <w:rPr>
+          <w:rFonts w:ascii="Courier New" w:eastAsia="Times New Roman" w:hAnsi="Courier New" w:cs="Courier New"/>
+          <w:color w:val="000000"/>
+          <w:sz w:val="20"/>
+          <w:szCs w:val="20"/>
+        </w:rPr>
+        <w:t xml:space="preserve"> a specific area by </w:t>
+      </w:r>
+      <w:r>
+        <w:rPr>
+          <w:rFonts w:ascii="Courier New" w:eastAsia="Times New Roman" w:hAnsi="Courier New" w:cs="Courier New"/>
+          <w:color w:val="000000"/>
+          <w:sz w:val="20"/>
+          <w:szCs w:val="20"/>
+        </w:rPr>
+        <w:t>re-defining</w:t>
+      </w:r>
+      <w:r>
+        <w:rPr>
+          <w:rFonts w:ascii="Courier New" w:eastAsia="Times New Roman" w:hAnsi="Courier New" w:cs="Courier New"/>
+          <w:color w:val="000000"/>
+          <w:sz w:val="20"/>
+          <w:szCs w:val="20"/>
+        </w:rPr>
+        <w:t xml:space="preserve"> </w:t>
+      </w:r>
+      <w:r>
+        <w:rPr>
+          <w:rFonts w:ascii="Courier New" w:eastAsia="Times New Roman" w:hAnsi="Courier New" w:cs="Courier New"/>
+          <w:color w:val="000000"/>
+          <w:sz w:val="20"/>
+          <w:szCs w:val="20"/>
+        </w:rPr>
+        <w:t xml:space="preserve">the same </w:t>
+      </w:r>
+      <w:r>
+        <w:rPr>
+          <w:rFonts w:ascii="Courier New" w:eastAsia="Times New Roman" w:hAnsi="Courier New" w:cs="Courier New"/>
+          <w:color w:val="000000"/>
+          <w:sz w:val="20"/>
+          <w:szCs w:val="20"/>
+        </w:rPr>
+        <w:t xml:space="preserve">sphere in the same space. In the sample </w:t>
+      </w:r>
+      <w:r>
+        <w:rPr>
+          <w:rFonts w:ascii="Courier New" w:eastAsia="Times New Roman" w:hAnsi="Courier New" w:cs="Courier New"/>
+          <w:color w:val="000000"/>
+          <w:sz w:val="20"/>
+          <w:szCs w:val="20"/>
+        </w:rPr>
+        <w:t>script</w:t>
+      </w:r>
+      <w:r>
+        <w:rPr>
+          <w:rFonts w:ascii="Courier New" w:eastAsia="Times New Roman" w:hAnsi="Courier New" w:cs="Courier New"/>
+          <w:color w:val="000000"/>
+          <w:sz w:val="20"/>
+          <w:szCs w:val="20"/>
+        </w:rPr>
+        <w:t xml:space="preserve"> </w:t>
+      </w:r>
+      <w:r>
+        <w:rPr>
+          <w:rFonts w:ascii="Courier New" w:eastAsia="Times New Roman" w:hAnsi="Courier New" w:cs="Courier New"/>
+          <w:color w:val="000000"/>
+          <w:sz w:val="20"/>
+          <w:szCs w:val="20"/>
+        </w:rPr>
+        <w:t>(‘12_label_head.py’)</w:t>
+      </w:r>
+      <w:r>
+        <w:rPr>
+          <w:rFonts w:ascii="Courier New" w:eastAsia="Times New Roman" w:hAnsi="Courier New" w:cs="Courier New"/>
+          <w:color w:val="000000"/>
+          <w:sz w:val="20"/>
+          <w:szCs w:val="20"/>
+        </w:rPr>
+        <w:t>,</w:t>
+      </w:r>
+      <w:r>
+        <w:rPr>
+          <w:rFonts w:ascii="Courier New" w:eastAsia="Times New Roman" w:hAnsi="Courier New" w:cs="Courier New"/>
+          <w:color w:val="000000"/>
+          <w:sz w:val="20"/>
+          <w:szCs w:val="20"/>
+        </w:rPr>
+        <w:t xml:space="preserve"> the total cytosolic volume ‘</w:t>
+      </w:r>
+      <w:proofErr w:type="spellStart"/>
+      <w:r>
+        <w:rPr>
+          <w:rFonts w:ascii="Courier New" w:eastAsia="Times New Roman" w:hAnsi="Courier New" w:cs="Courier New"/>
+          <w:color w:val="000000"/>
+          <w:sz w:val="20"/>
+          <w:szCs w:val="20"/>
+        </w:rPr>
+        <w:t>vol_dend_not_mito_not_er</w:t>
+      </w:r>
+      <w:proofErr w:type="spellEnd"/>
+      <w:r>
+        <w:rPr>
+          <w:rFonts w:ascii="Courier New" w:eastAsia="Times New Roman" w:hAnsi="Courier New" w:cs="Courier New"/>
+          <w:color w:val="000000"/>
+          <w:sz w:val="20"/>
+          <w:szCs w:val="20"/>
+        </w:rPr>
+        <w:t xml:space="preserve">’ is loaded from ‘models/ball_and_stick.h5’, and </w:t>
+      </w:r>
+      <w:r>
+        <w:rPr>
+          <w:rFonts w:ascii="Courier New" w:eastAsia="Times New Roman" w:hAnsi="Courier New" w:cs="Courier New"/>
+          <w:color w:val="000000"/>
+          <w:sz w:val="20"/>
+          <w:szCs w:val="20"/>
+        </w:rPr>
+        <w:t xml:space="preserve">saved as </w:t>
+      </w:r>
+      <w:r>
+        <w:rPr>
+          <w:rFonts w:ascii="Courier New" w:eastAsia="Times New Roman" w:hAnsi="Courier New" w:cs="Courier New"/>
+          <w:color w:val="000000"/>
+          <w:sz w:val="20"/>
+          <w:szCs w:val="20"/>
+        </w:rPr>
+        <w:t>the container</w:t>
+      </w:r>
+      <w:r>
+        <w:rPr>
+          <w:rFonts w:ascii="Courier New" w:eastAsia="Times New Roman" w:hAnsi="Courier New" w:cs="Courier New"/>
+          <w:color w:val="000000"/>
+          <w:sz w:val="20"/>
+          <w:szCs w:val="20"/>
+        </w:rPr>
+        <w:t xml:space="preserve"> </w:t>
+      </w:r>
+      <w:r>
+        <w:rPr>
+          <w:rFonts w:ascii="Courier New" w:eastAsia="Times New Roman" w:hAnsi="Courier New" w:cs="Courier New"/>
+          <w:color w:val="000000"/>
+          <w:sz w:val="20"/>
+          <w:szCs w:val="20"/>
+        </w:rPr>
+        <w:t>‘</w:t>
+      </w:r>
+      <w:r>
+        <w:rPr>
+          <w:rFonts w:ascii="Courier New" w:eastAsia="Times New Roman" w:hAnsi="Courier New" w:cs="Courier New"/>
+          <w:color w:val="000000"/>
+          <w:sz w:val="20"/>
+          <w:szCs w:val="20"/>
+        </w:rPr>
+        <w:t>ref volume</w:t>
+      </w:r>
+      <w:r>
+        <w:rPr>
+          <w:rFonts w:ascii="Courier New" w:eastAsia="Times New Roman" w:hAnsi="Courier New" w:cs="Courier New"/>
+          <w:color w:val="000000"/>
+          <w:sz w:val="20"/>
+          <w:szCs w:val="20"/>
+        </w:rPr>
+        <w:t>’</w:t>
+      </w:r>
+      <w:r>
+        <w:rPr>
+          <w:rFonts w:ascii="Courier New" w:eastAsia="Times New Roman" w:hAnsi="Courier New" w:cs="Courier New"/>
+          <w:color w:val="000000"/>
+          <w:sz w:val="20"/>
+          <w:szCs w:val="20"/>
+        </w:rPr>
+        <w:t xml:space="preserve"> in the label file </w:t>
+      </w:r>
+      <w:r>
+        <w:rPr>
+          <w:rFonts w:ascii="Courier New" w:eastAsia="Times New Roman" w:hAnsi="Courier New" w:cs="Courier New"/>
+          <w:color w:val="000000"/>
+          <w:sz w:val="20"/>
+          <w:szCs w:val="20"/>
+        </w:rPr>
+        <w:t>‘models/</w:t>
+      </w:r>
+      <w:r>
+        <w:rPr>
+          <w:rFonts w:ascii="Courier New" w:eastAsia="Times New Roman" w:hAnsi="Courier New" w:cs="Courier New"/>
+          <w:color w:val="000000"/>
+          <w:sz w:val="20"/>
+          <w:szCs w:val="20"/>
+        </w:rPr>
+        <w:t>labels_</w:t>
+      </w:r>
+      <w:r>
+        <w:rPr>
+          <w:rFonts w:ascii="Courier New" w:eastAsia="Times New Roman" w:hAnsi="Courier New" w:cs="Courier New"/>
+          <w:color w:val="000000"/>
+          <w:sz w:val="20"/>
+          <w:szCs w:val="20"/>
+        </w:rPr>
+        <w:t>ball_and_stick.h5’</w:t>
+      </w:r>
+      <w:r>
+        <w:rPr>
+          <w:rFonts w:ascii="Courier New" w:eastAsia="Times New Roman" w:hAnsi="Courier New" w:cs="Courier New"/>
+          <w:color w:val="000000"/>
+          <w:sz w:val="20"/>
+          <w:szCs w:val="20"/>
+        </w:rPr>
+        <w:t>.</w:t>
+      </w:r>
+      <w:r>
+        <w:rPr>
+          <w:rFonts w:ascii="Courier New" w:eastAsia="Times New Roman" w:hAnsi="Courier New" w:cs="Courier New"/>
+          <w:color w:val="000000"/>
+          <w:sz w:val="20"/>
+          <w:szCs w:val="20"/>
+        </w:rPr>
+        <w:t xml:space="preserve"> </w:t>
+      </w:r>
+      <w:r>
+        <w:rPr>
+          <w:rFonts w:ascii="Courier New" w:eastAsia="Times New Roman" w:hAnsi="Courier New" w:cs="Courier New"/>
+          <w:color w:val="000000"/>
+          <w:sz w:val="20"/>
+          <w:szCs w:val="20"/>
+        </w:rPr>
+        <w:t xml:space="preserve">Similarly, </w:t>
+      </w:r>
+      <w:r>
+        <w:rPr>
+          <w:rFonts w:ascii="Courier New" w:eastAsia="Times New Roman" w:hAnsi="Courier New" w:cs="Courier New"/>
+          <w:color w:val="000000"/>
+          <w:sz w:val="20"/>
+          <w:szCs w:val="20"/>
+        </w:rPr>
+        <w:t xml:space="preserve">the label id is saved as the container ‘label </w:t>
+      </w:r>
+      <w:proofErr w:type="gramStart"/>
+      <w:r>
+        <w:rPr>
+          <w:rFonts w:ascii="Courier New" w:eastAsia="Times New Roman" w:hAnsi="Courier New" w:cs="Courier New"/>
+          <w:color w:val="000000"/>
+          <w:sz w:val="20"/>
+          <w:szCs w:val="20"/>
+        </w:rPr>
+        <w:t>ids’</w:t>
+      </w:r>
+      <w:proofErr w:type="gramEnd"/>
+      <w:r>
+        <w:rPr>
+          <w:rFonts w:ascii="Courier New" w:eastAsia="Times New Roman" w:hAnsi="Courier New" w:cs="Courier New"/>
+          <w:color w:val="000000"/>
+          <w:sz w:val="20"/>
+          <w:szCs w:val="20"/>
+        </w:rPr>
+        <w:t>.</w:t>
+      </w:r>
+    </w:p>
+    <w:p>
+      <w:pPr>
+        <w:widowControl/>
+        <w:tabs>
+          <w:tab w:val="left" w:pos="916"/>
+          <w:tab w:val="left" w:pos="1832"/>
+          <w:tab w:val="left" w:pos="2748"/>
+          <w:tab w:val="left" w:pos="3664"/>
+          <w:tab w:val="left" w:pos="4580"/>
+          <w:tab w:val="left" w:pos="5496"/>
+          <w:tab w:val="left" w:pos="6412"/>
+          <w:tab w:val="left" w:pos="7328"/>
+          <w:tab w:val="left" w:pos="8244"/>
+          <w:tab w:val="left" w:pos="9160"/>
+          <w:tab w:val="left" w:pos="10076"/>
+          <w:tab w:val="left" w:pos="10992"/>
+          <w:tab w:val="left" w:pos="11908"/>
+          <w:tab w:val="left" w:pos="12824"/>
+          <w:tab w:val="left" w:pos="13740"/>
+          <w:tab w:val="left" w:pos="14656"/>
+        </w:tabs>
+        <w:spacing w:after="0" w:line="240" w:lineRule="auto"/>
+        <w:jc w:val="left"/>
+        <w:rPr>
+          <w:rFonts w:ascii="Courier New" w:eastAsia="Times New Roman" w:hAnsi="Courier New" w:cs="Courier New"/>
+          <w:color w:val="000000"/>
+          <w:sz w:val="20"/>
+          <w:szCs w:val="20"/>
+        </w:rPr>
+      </w:pPr>
+    </w:p>
+    <w:p>
+      <w:pPr>
+        <w:widowControl/>
+        <w:tabs>
+          <w:tab w:val="left" w:pos="916"/>
+          <w:tab w:val="left" w:pos="1832"/>
+          <w:tab w:val="left" w:pos="2748"/>
+          <w:tab w:val="left" w:pos="3664"/>
+          <w:tab w:val="left" w:pos="4580"/>
+          <w:tab w:val="left" w:pos="5496"/>
+          <w:tab w:val="left" w:pos="6412"/>
+          <w:tab w:val="left" w:pos="7328"/>
+          <w:tab w:val="left" w:pos="8244"/>
+          <w:tab w:val="left" w:pos="9160"/>
+          <w:tab w:val="left" w:pos="10076"/>
+          <w:tab w:val="left" w:pos="10992"/>
+          <w:tab w:val="left" w:pos="11908"/>
+          <w:tab w:val="left" w:pos="12824"/>
+          <w:tab w:val="left" w:pos="13740"/>
+          <w:tab w:val="left" w:pos="14656"/>
+        </w:tabs>
+        <w:spacing w:after="0" w:line="240" w:lineRule="auto"/>
+        <w:jc w:val="left"/>
+        <w:rPr>
+          <w:rFonts w:ascii="Courier New" w:eastAsia="Times New Roman" w:hAnsi="Courier New" w:cs="Courier New"/>
+          <w:color w:val="000000"/>
+          <w:sz w:val="20"/>
+          <w:szCs w:val="20"/>
+        </w:rPr>
+      </w:pPr>
+      <w:r>
+        <w:rPr>
+          <w:rFonts w:ascii="Courier New" w:eastAsia="Times New Roman" w:hAnsi="Courier New" w:cs="Courier New"/>
+          <w:color w:val="000000"/>
+          <w:sz w:val="20"/>
+          <w:szCs w:val="20"/>
+        </w:rPr>
+        <w:t>If users can successfully save the spine label, they can see it using the sample script ‘22_show_label.py’. The labeled area is shown as a colored part.</w:t>
+      </w:r>
+    </w:p>
+    <w:p>
+      <w:pPr>
+        <w:widowControl/>
+        <w:tabs>
+          <w:tab w:val="left" w:pos="916"/>
+          <w:tab w:val="left" w:pos="1832"/>
+          <w:tab w:val="left" w:pos="2748"/>
+          <w:tab w:val="left" w:pos="3664"/>
+          <w:tab w:val="left" w:pos="4580"/>
+          <w:tab w:val="left" w:pos="5496"/>
+          <w:tab w:val="left" w:pos="6412"/>
+          <w:tab w:val="left" w:pos="7328"/>
+          <w:tab w:val="left" w:pos="8244"/>
+          <w:tab w:val="left" w:pos="9160"/>
+          <w:tab w:val="left" w:pos="10076"/>
+          <w:tab w:val="left" w:pos="10992"/>
+          <w:tab w:val="left" w:pos="11908"/>
+          <w:tab w:val="left" w:pos="12824"/>
+          <w:tab w:val="left" w:pos="13740"/>
+          <w:tab w:val="left" w:pos="14656"/>
+        </w:tabs>
+        <w:spacing w:after="0" w:line="240" w:lineRule="auto"/>
+        <w:jc w:val="left"/>
+        <w:rPr>
+          <w:rFonts w:ascii="Courier New" w:eastAsia="Times New Roman" w:hAnsi="Courier New" w:cs="Courier New"/>
+          <w:color w:val="000000"/>
+          <w:sz w:val="20"/>
+          <w:szCs w:val="20"/>
+        </w:rPr>
+      </w:pPr>
+    </w:p>
+    <w:p>
+      <w:pPr>
+        <w:widowControl/>
+        <w:tabs>
+          <w:tab w:val="left" w:pos="916"/>
+          <w:tab w:val="left" w:pos="1832"/>
+          <w:tab w:val="left" w:pos="2748"/>
+          <w:tab w:val="left" w:pos="3664"/>
+          <w:tab w:val="left" w:pos="4580"/>
+          <w:tab w:val="left" w:pos="5496"/>
+          <w:tab w:val="left" w:pos="6412"/>
+          <w:tab w:val="left" w:pos="7328"/>
+          <w:tab w:val="left" w:pos="8244"/>
+          <w:tab w:val="left" w:pos="9160"/>
+          <w:tab w:val="left" w:pos="10076"/>
+          <w:tab w:val="left" w:pos="10992"/>
+          <w:tab w:val="left" w:pos="11908"/>
+          <w:tab w:val="left" w:pos="12824"/>
+          <w:tab w:val="left" w:pos="13740"/>
+          <w:tab w:val="left" w:pos="14656"/>
+        </w:tabs>
+        <w:spacing w:after="0" w:line="240" w:lineRule="auto"/>
+        <w:jc w:val="left"/>
+        <w:rPr>
+          <w:rFonts w:ascii="Courier New" w:eastAsia="Times New Roman" w:hAnsi="Courier New" w:cs="Courier New"/>
+          <w:color w:val="000000"/>
+          <w:sz w:val="20"/>
+          <w:szCs w:val="20"/>
+        </w:rPr>
+      </w:pPr>
+    </w:p>
+    <w:p>
+      <w:pPr>
+        <w:widowControl/>
+        <w:tabs>
+          <w:tab w:val="left" w:pos="916"/>
+          <w:tab w:val="left" w:pos="1832"/>
+          <w:tab w:val="left" w:pos="2748"/>
+          <w:tab w:val="left" w:pos="3664"/>
+          <w:tab w:val="left" w:pos="4580"/>
+          <w:tab w:val="left" w:pos="5496"/>
+          <w:tab w:val="left" w:pos="6412"/>
+          <w:tab w:val="left" w:pos="7328"/>
+          <w:tab w:val="left" w:pos="8244"/>
+          <w:tab w:val="left" w:pos="9160"/>
+          <w:tab w:val="left" w:pos="10076"/>
+          <w:tab w:val="left" w:pos="10992"/>
+          <w:tab w:val="left" w:pos="11908"/>
+          <w:tab w:val="left" w:pos="12824"/>
+          <w:tab w:val="left" w:pos="13740"/>
+          <w:tab w:val="left" w:pos="14656"/>
+        </w:tabs>
+        <w:spacing w:after="0" w:line="240" w:lineRule="auto"/>
+        <w:jc w:val="left"/>
+        <w:rPr>
+          <w:rFonts w:ascii="Courier New" w:eastAsia="Times New Roman" w:hAnsi="Courier New" w:cs="Courier New"/>
+          <w:color w:val="000000"/>
+          <w:sz w:val="20"/>
+          <w:szCs w:val="20"/>
+        </w:rPr>
+      </w:pPr>
+      <w:r>
+        <w:rPr>
+          <w:rFonts w:ascii="Courier New" w:eastAsia="Times New Roman" w:hAnsi="Courier New" w:cs="Courier New"/>
+          <w:color w:val="000000"/>
+          <w:sz w:val="20"/>
+          <w:szCs w:val="20"/>
+        </w:rPr>
+        <w:t xml:space="preserve">It is not easy to label specific regions in the case of a morphologically realistic model. We will try it in tutorial 2. </w:t>
+      </w:r>
+    </w:p>
+    <w:p>
+      <w:pPr>
+        <w:widowControl/>
+        <w:tabs>
+          <w:tab w:val="left" w:pos="916"/>
+          <w:tab w:val="left" w:pos="1832"/>
+          <w:tab w:val="left" w:pos="2748"/>
+          <w:tab w:val="left" w:pos="3664"/>
+          <w:tab w:val="left" w:pos="4580"/>
+          <w:tab w:val="left" w:pos="5496"/>
+          <w:tab w:val="left" w:pos="6412"/>
+          <w:tab w:val="left" w:pos="7328"/>
+          <w:tab w:val="left" w:pos="8244"/>
+          <w:tab w:val="left" w:pos="9160"/>
+          <w:tab w:val="left" w:pos="10076"/>
+          <w:tab w:val="left" w:pos="10992"/>
+          <w:tab w:val="left" w:pos="11908"/>
+          <w:tab w:val="left" w:pos="12824"/>
+          <w:tab w:val="left" w:pos="13740"/>
+          <w:tab w:val="left" w:pos="14656"/>
+        </w:tabs>
+        <w:spacing w:after="0" w:line="240" w:lineRule="auto"/>
+        <w:jc w:val="left"/>
+        <w:rPr>
+          <w:rFonts w:ascii="Courier New" w:eastAsia="Times New Roman" w:hAnsi="Courier New" w:cs="Courier New"/>
+          <w:color w:val="000000"/>
+          <w:sz w:val="20"/>
+          <w:szCs w:val="20"/>
+        </w:rPr>
+      </w:pPr>
+    </w:p>
+    <w:p>
+      <w:pPr>
+        <w:widowControl/>
+        <w:tabs>
+          <w:tab w:val="left" w:pos="916"/>
+          <w:tab w:val="left" w:pos="1832"/>
+          <w:tab w:val="left" w:pos="2748"/>
+          <w:tab w:val="left" w:pos="3664"/>
+          <w:tab w:val="left" w:pos="4580"/>
+          <w:tab w:val="left" w:pos="5496"/>
+          <w:tab w:val="left" w:pos="6412"/>
+          <w:tab w:val="left" w:pos="7328"/>
+          <w:tab w:val="left" w:pos="8244"/>
+          <w:tab w:val="left" w:pos="9160"/>
+          <w:tab w:val="left" w:pos="10076"/>
+          <w:tab w:val="left" w:pos="10992"/>
+          <w:tab w:val="left" w:pos="11908"/>
+          <w:tab w:val="left" w:pos="12824"/>
+          <w:tab w:val="left" w:pos="13740"/>
+          <w:tab w:val="left" w:pos="14656"/>
+        </w:tabs>
+        <w:spacing w:after="0" w:line="240" w:lineRule="auto"/>
+        <w:jc w:val="left"/>
+        <w:rPr>
+          <w:rFonts w:ascii="Courier New" w:eastAsia="Times New Roman" w:hAnsi="Courier New" w:cs="Courier New"/>
+          <w:color w:val="000000"/>
+          <w:sz w:val="20"/>
+          <w:szCs w:val="20"/>
+        </w:rPr>
+      </w:pPr>
+      <w:r>
+        <w:rPr>
+          <w:rFonts w:ascii="Courier New" w:eastAsia="Times New Roman" w:hAnsi="Courier New" w:cs="Courier New"/>
+          <w:color w:val="000000"/>
+          <w:sz w:val="20"/>
+          <w:szCs w:val="20"/>
+        </w:rPr>
+        <w:t xml:space="preserve"> to obtain molecular concentration of this region. Because the spine has a geometric shape, we can </w:t>
       </w:r>
       <w:proofErr w:type="spellStart"/>
       <w:r>

--- a/docs_src/draft.docx
+++ b/docs_src/draft.docx
@@ -39,6 +39,1215 @@
           <w:sz w:val="20"/>
           <w:szCs w:val="20"/>
         </w:rPr>
+        <w:t>=============</w:t>
+      </w:r>
+    </w:p>
+    <w:p>
+      <w:pPr>
+        <w:widowControl/>
+        <w:tabs>
+          <w:tab w:val="left" w:pos="916"/>
+          <w:tab w:val="left" w:pos="1832"/>
+          <w:tab w:val="left" w:pos="2748"/>
+          <w:tab w:val="left" w:pos="3664"/>
+          <w:tab w:val="left" w:pos="4580"/>
+          <w:tab w:val="left" w:pos="5496"/>
+          <w:tab w:val="left" w:pos="6412"/>
+          <w:tab w:val="left" w:pos="7328"/>
+          <w:tab w:val="left" w:pos="8244"/>
+          <w:tab w:val="left" w:pos="9160"/>
+          <w:tab w:val="left" w:pos="10076"/>
+          <w:tab w:val="left" w:pos="10992"/>
+          <w:tab w:val="left" w:pos="11908"/>
+          <w:tab w:val="left" w:pos="12824"/>
+          <w:tab w:val="left" w:pos="13740"/>
+          <w:tab w:val="left" w:pos="14656"/>
+        </w:tabs>
+        <w:spacing w:after="0" w:line="240" w:lineRule="auto"/>
+        <w:jc w:val="left"/>
+        <w:rPr>
+          <w:rFonts w:ascii="Courier New" w:eastAsia="Times New Roman" w:hAnsi="Courier New" w:cs="Courier New"/>
+          <w:color w:val="000000"/>
+          <w:sz w:val="20"/>
+          <w:szCs w:val="20"/>
+        </w:rPr>
+      </w:pPr>
+      <w:r>
+        <w:rPr>
+          <w:rFonts w:ascii="Courier New" w:eastAsia="Times New Roman" w:hAnsi="Courier New" w:cs="Courier New"/>
+          <w:color w:val="000000"/>
+          <w:sz w:val="20"/>
+          <w:szCs w:val="20"/>
+        </w:rPr>
+        <w:t>Set reactions</w:t>
+      </w:r>
+    </w:p>
+    <w:p>
+      <w:pPr>
+        <w:widowControl/>
+        <w:tabs>
+          <w:tab w:val="left" w:pos="916"/>
+          <w:tab w:val="left" w:pos="1832"/>
+          <w:tab w:val="left" w:pos="2748"/>
+          <w:tab w:val="left" w:pos="3664"/>
+          <w:tab w:val="left" w:pos="4580"/>
+          <w:tab w:val="left" w:pos="5496"/>
+          <w:tab w:val="left" w:pos="6412"/>
+          <w:tab w:val="left" w:pos="7328"/>
+          <w:tab w:val="left" w:pos="8244"/>
+          <w:tab w:val="left" w:pos="9160"/>
+          <w:tab w:val="left" w:pos="10076"/>
+          <w:tab w:val="left" w:pos="10992"/>
+          <w:tab w:val="left" w:pos="11908"/>
+          <w:tab w:val="left" w:pos="12824"/>
+          <w:tab w:val="left" w:pos="13740"/>
+          <w:tab w:val="left" w:pos="14656"/>
+        </w:tabs>
+        <w:spacing w:after="0" w:line="240" w:lineRule="auto"/>
+        <w:jc w:val="left"/>
+        <w:rPr>
+          <w:rFonts w:ascii="Courier New" w:eastAsia="Times New Roman" w:hAnsi="Courier New" w:cs="Courier New"/>
+          <w:color w:val="000000"/>
+          <w:sz w:val="20"/>
+          <w:szCs w:val="20"/>
+        </w:rPr>
+      </w:pPr>
+      <w:r>
+        <w:rPr>
+          <w:rFonts w:ascii="Courier New" w:eastAsia="Times New Roman" w:hAnsi="Courier New" w:cs="Courier New"/>
+          <w:color w:val="000000"/>
+          <w:sz w:val="20"/>
+          <w:szCs w:val="20"/>
+        </w:rPr>
+        <w:t>=============</w:t>
+      </w:r>
+    </w:p>
+    <w:p>
+      <w:pPr>
+        <w:widowControl/>
+        <w:tabs>
+          <w:tab w:val="left" w:pos="916"/>
+          <w:tab w:val="left" w:pos="1832"/>
+          <w:tab w:val="left" w:pos="2748"/>
+          <w:tab w:val="left" w:pos="3664"/>
+          <w:tab w:val="left" w:pos="4580"/>
+          <w:tab w:val="left" w:pos="5496"/>
+          <w:tab w:val="left" w:pos="6412"/>
+          <w:tab w:val="left" w:pos="7328"/>
+          <w:tab w:val="left" w:pos="8244"/>
+          <w:tab w:val="left" w:pos="9160"/>
+          <w:tab w:val="left" w:pos="10076"/>
+          <w:tab w:val="left" w:pos="10992"/>
+          <w:tab w:val="left" w:pos="11908"/>
+          <w:tab w:val="left" w:pos="12824"/>
+          <w:tab w:val="left" w:pos="13740"/>
+          <w:tab w:val="left" w:pos="14656"/>
+        </w:tabs>
+        <w:spacing w:after="0" w:line="240" w:lineRule="auto"/>
+        <w:jc w:val="left"/>
+        <w:rPr>
+          <w:rFonts w:ascii="Courier New" w:eastAsia="Times New Roman" w:hAnsi="Courier New" w:cs="Courier New"/>
+          <w:color w:val="000000"/>
+          <w:sz w:val="20"/>
+          <w:szCs w:val="20"/>
+        </w:rPr>
+      </w:pPr>
+    </w:p>
+    <w:p>
+      <w:pPr>
+        <w:widowControl/>
+        <w:tabs>
+          <w:tab w:val="left" w:pos="916"/>
+          <w:tab w:val="left" w:pos="1832"/>
+          <w:tab w:val="left" w:pos="2748"/>
+          <w:tab w:val="left" w:pos="3664"/>
+          <w:tab w:val="left" w:pos="4580"/>
+          <w:tab w:val="left" w:pos="5496"/>
+          <w:tab w:val="left" w:pos="6412"/>
+          <w:tab w:val="left" w:pos="7328"/>
+          <w:tab w:val="left" w:pos="8244"/>
+          <w:tab w:val="left" w:pos="9160"/>
+          <w:tab w:val="left" w:pos="10076"/>
+          <w:tab w:val="left" w:pos="10992"/>
+          <w:tab w:val="left" w:pos="11908"/>
+          <w:tab w:val="left" w:pos="12824"/>
+          <w:tab w:val="left" w:pos="13740"/>
+          <w:tab w:val="left" w:pos="14656"/>
+        </w:tabs>
+        <w:spacing w:after="0" w:line="240" w:lineRule="auto"/>
+        <w:jc w:val="left"/>
+        <w:rPr>
+          <w:rFonts w:ascii="Courier New" w:eastAsia="Times New Roman" w:hAnsi="Courier New" w:cs="Courier New"/>
+          <w:color w:val="000000"/>
+          <w:sz w:val="20"/>
+          <w:szCs w:val="20"/>
+        </w:rPr>
+      </w:pPr>
+    </w:p>
+    <w:p>
+      <w:pPr>
+        <w:widowControl/>
+        <w:tabs>
+          <w:tab w:val="left" w:pos="916"/>
+          <w:tab w:val="left" w:pos="1832"/>
+          <w:tab w:val="left" w:pos="2748"/>
+          <w:tab w:val="left" w:pos="3664"/>
+          <w:tab w:val="left" w:pos="4580"/>
+          <w:tab w:val="left" w:pos="5496"/>
+          <w:tab w:val="left" w:pos="6412"/>
+          <w:tab w:val="left" w:pos="7328"/>
+          <w:tab w:val="left" w:pos="8244"/>
+          <w:tab w:val="left" w:pos="9160"/>
+          <w:tab w:val="left" w:pos="10076"/>
+          <w:tab w:val="left" w:pos="10992"/>
+          <w:tab w:val="left" w:pos="11908"/>
+          <w:tab w:val="left" w:pos="12824"/>
+          <w:tab w:val="left" w:pos="13740"/>
+          <w:tab w:val="left" w:pos="14656"/>
+        </w:tabs>
+        <w:spacing w:after="0" w:line="240" w:lineRule="auto"/>
+        <w:jc w:val="left"/>
+        <w:rPr>
+          <w:rFonts w:ascii="Courier New" w:eastAsia="Times New Roman" w:hAnsi="Courier New" w:cs="Courier New"/>
+          <w:color w:val="000000"/>
+          <w:sz w:val="20"/>
+          <w:szCs w:val="20"/>
+        </w:rPr>
+      </w:pPr>
+      <w:r>
+        <w:rPr>
+          <w:rFonts w:ascii="Courier New" w:eastAsia="Times New Roman" w:hAnsi="Courier New" w:cs="Courier New"/>
+          <w:color w:val="000000"/>
+          <w:sz w:val="20"/>
+          <w:szCs w:val="20"/>
+        </w:rPr>
+        <w:t>In this subsection</w:t>
+      </w:r>
+      <w:r>
+        <w:rPr>
+          <w:rFonts w:ascii="Courier New" w:eastAsia="Times New Roman" w:hAnsi="Courier New" w:cs="Courier New"/>
+          <w:color w:val="000000"/>
+          <w:sz w:val="20"/>
+          <w:szCs w:val="20"/>
+        </w:rPr>
+        <w:t xml:space="preserve">, </w:t>
+      </w:r>
+      <w:r>
+        <w:rPr>
+          <w:rFonts w:ascii="Courier New" w:eastAsia="Times New Roman" w:hAnsi="Courier New" w:cs="Courier New"/>
+          <w:color w:val="000000"/>
+          <w:sz w:val="20"/>
+          <w:szCs w:val="20"/>
+        </w:rPr>
+        <w:t>a</w:t>
+      </w:r>
+      <w:r>
+        <w:rPr>
+          <w:rFonts w:ascii="Courier New" w:eastAsia="Times New Roman" w:hAnsi="Courier New" w:cs="Courier New"/>
+          <w:color w:val="000000"/>
+          <w:sz w:val="20"/>
+          <w:szCs w:val="20"/>
+        </w:rPr>
+        <w:t xml:space="preserve"> LM model </w:t>
+      </w:r>
+      <w:r>
+        <w:rPr>
+          <w:rFonts w:ascii="Courier New" w:eastAsia="Times New Roman" w:hAnsi="Courier New" w:cs="Courier New"/>
+          <w:color w:val="000000"/>
+          <w:sz w:val="20"/>
+          <w:szCs w:val="20"/>
+        </w:rPr>
+        <w:t xml:space="preserve">is built </w:t>
+      </w:r>
+      <w:r>
+        <w:rPr>
+          <w:rFonts w:ascii="Courier New" w:eastAsia="Times New Roman" w:hAnsi="Courier New" w:cs="Courier New"/>
+          <w:color w:val="000000"/>
+          <w:sz w:val="20"/>
+          <w:szCs w:val="20"/>
+        </w:rPr>
+        <w:t>based on</w:t>
+      </w:r>
+      <w:r>
+        <w:rPr>
+          <w:rFonts w:ascii="Courier New" w:eastAsia="Times New Roman" w:hAnsi="Courier New" w:cs="Courier New"/>
+          <w:color w:val="000000"/>
+          <w:sz w:val="20"/>
+          <w:szCs w:val="20"/>
+        </w:rPr>
+        <w:t xml:space="preserve"> the </w:t>
+      </w:r>
+      <w:proofErr w:type="spellStart"/>
+      <w:r>
+        <w:rPr>
+          <w:rFonts w:ascii="Courier New" w:eastAsia="Times New Roman" w:hAnsi="Courier New" w:cs="Courier New"/>
+          <w:color w:val="000000"/>
+          <w:sz w:val="20"/>
+          <w:szCs w:val="20"/>
+        </w:rPr>
+        <w:t>voxelized</w:t>
+      </w:r>
+      <w:proofErr w:type="spellEnd"/>
+      <w:r>
+        <w:rPr>
+          <w:rFonts w:ascii="Courier New" w:eastAsia="Times New Roman" w:hAnsi="Courier New" w:cs="Courier New"/>
+          <w:color w:val="000000"/>
+          <w:sz w:val="20"/>
+          <w:szCs w:val="20"/>
+        </w:rPr>
+        <w:t xml:space="preserve"> shape of</w:t>
+      </w:r>
+      <w:r>
+        <w:rPr>
+          <w:rFonts w:ascii="Courier New" w:eastAsia="Times New Roman" w:hAnsi="Courier New" w:cs="Courier New"/>
+          <w:color w:val="000000"/>
+          <w:sz w:val="20"/>
+          <w:szCs w:val="20"/>
+        </w:rPr>
+        <w:t xml:space="preserve"> </w:t>
+      </w:r>
+      <w:r>
+        <w:rPr>
+          <w:rFonts w:ascii="Courier New" w:eastAsia="Times New Roman" w:hAnsi="Courier New" w:cs="Courier New"/>
+          <w:color w:val="000000"/>
+          <w:sz w:val="20"/>
+          <w:szCs w:val="20"/>
+        </w:rPr>
+        <w:t>a</w:t>
+      </w:r>
+      <w:r>
+        <w:rPr>
+          <w:rFonts w:ascii="Courier New" w:eastAsia="Times New Roman" w:hAnsi="Courier New" w:cs="Courier New"/>
+          <w:color w:val="000000"/>
+          <w:sz w:val="20"/>
+          <w:szCs w:val="20"/>
+        </w:rPr>
+        <w:t xml:space="preserve"> spiny dendrit</w:t>
+      </w:r>
+      <w:r>
+        <w:rPr>
+          <w:rFonts w:ascii="Courier New" w:eastAsia="Times New Roman" w:hAnsi="Courier New" w:cs="Courier New"/>
+          <w:color w:val="000000"/>
+          <w:sz w:val="20"/>
+          <w:szCs w:val="20"/>
+        </w:rPr>
+        <w:t>e</w:t>
+      </w:r>
+      <w:r>
+        <w:rPr>
+          <w:rFonts w:ascii="Courier New" w:eastAsia="Times New Roman" w:hAnsi="Courier New" w:cs="Courier New"/>
+          <w:color w:val="000000"/>
+          <w:sz w:val="20"/>
+          <w:szCs w:val="20"/>
+        </w:rPr>
+        <w:t xml:space="preserve"> (31_build_model.py)</w:t>
+      </w:r>
+      <w:r>
+        <w:rPr>
+          <w:rFonts w:ascii="Courier New" w:eastAsia="Times New Roman" w:hAnsi="Courier New" w:cs="Courier New"/>
+          <w:color w:val="000000"/>
+          <w:sz w:val="20"/>
+          <w:szCs w:val="20"/>
+        </w:rPr>
+        <w:t>.</w:t>
+      </w:r>
+      <w:r>
+        <w:rPr>
+          <w:rFonts w:ascii="Courier New" w:eastAsia="Times New Roman" w:hAnsi="Courier New" w:cs="Courier New"/>
+          <w:color w:val="000000"/>
+          <w:sz w:val="20"/>
+          <w:szCs w:val="20"/>
+        </w:rPr>
+        <w:t xml:space="preserve"> </w:t>
+      </w:r>
+    </w:p>
+    <w:p>
+      <w:pPr>
+        <w:widowControl/>
+        <w:tabs>
+          <w:tab w:val="left" w:pos="916"/>
+          <w:tab w:val="left" w:pos="1832"/>
+          <w:tab w:val="left" w:pos="2748"/>
+          <w:tab w:val="left" w:pos="3664"/>
+          <w:tab w:val="left" w:pos="4580"/>
+          <w:tab w:val="left" w:pos="5496"/>
+          <w:tab w:val="left" w:pos="6412"/>
+          <w:tab w:val="left" w:pos="7328"/>
+          <w:tab w:val="left" w:pos="8244"/>
+          <w:tab w:val="left" w:pos="9160"/>
+          <w:tab w:val="left" w:pos="10076"/>
+          <w:tab w:val="left" w:pos="10992"/>
+          <w:tab w:val="left" w:pos="11908"/>
+          <w:tab w:val="left" w:pos="12824"/>
+          <w:tab w:val="left" w:pos="13740"/>
+          <w:tab w:val="left" w:pos="14656"/>
+        </w:tabs>
+        <w:spacing w:after="0" w:line="240" w:lineRule="auto"/>
+        <w:jc w:val="left"/>
+        <w:rPr>
+          <w:rFonts w:ascii="Courier New" w:eastAsia="Times New Roman" w:hAnsi="Courier New" w:cs="Courier New"/>
+          <w:color w:val="000000"/>
+          <w:sz w:val="20"/>
+          <w:szCs w:val="20"/>
+        </w:rPr>
+      </w:pPr>
+    </w:p>
+    <w:p>
+      <w:pPr>
+        <w:pStyle w:val="a3"/>
+        <w:widowControl/>
+        <w:numPr>
+          <w:ilvl w:val="0"/>
+          <w:numId w:val="4"/>
+        </w:numPr>
+        <w:tabs>
+          <w:tab w:val="left" w:pos="916"/>
+          <w:tab w:val="left" w:pos="1832"/>
+          <w:tab w:val="left" w:pos="2748"/>
+          <w:tab w:val="left" w:pos="3664"/>
+          <w:tab w:val="left" w:pos="4580"/>
+          <w:tab w:val="left" w:pos="5496"/>
+          <w:tab w:val="left" w:pos="6412"/>
+          <w:tab w:val="left" w:pos="7328"/>
+          <w:tab w:val="left" w:pos="8244"/>
+          <w:tab w:val="left" w:pos="9160"/>
+          <w:tab w:val="left" w:pos="10076"/>
+          <w:tab w:val="left" w:pos="10992"/>
+          <w:tab w:val="left" w:pos="11908"/>
+          <w:tab w:val="left" w:pos="12824"/>
+          <w:tab w:val="left" w:pos="13740"/>
+          <w:tab w:val="left" w:pos="14656"/>
+        </w:tabs>
+        <w:spacing w:after="0" w:line="240" w:lineRule="auto"/>
+        <w:jc w:val="left"/>
+        <w:rPr>
+          <w:rFonts w:ascii="Courier New" w:eastAsia="Times New Roman" w:hAnsi="Courier New" w:cs="Courier New"/>
+          <w:color w:val="000000"/>
+          <w:sz w:val="20"/>
+          <w:szCs w:val="20"/>
+        </w:rPr>
+      </w:pPr>
+      <w:r>
+        <w:rPr>
+          <w:rFonts w:ascii="Courier New" w:eastAsia="Times New Roman" w:hAnsi="Courier New" w:cs="Courier New"/>
+          <w:color w:val="000000"/>
+          <w:sz w:val="20"/>
+          <w:szCs w:val="20"/>
+        </w:rPr>
+        <w:t>W</w:t>
+      </w:r>
+      <w:r>
+        <w:rPr>
+          <w:rFonts w:ascii="Courier New" w:eastAsia="Times New Roman" w:hAnsi="Courier New" w:cs="Courier New"/>
+          <w:color w:val="000000"/>
+          <w:sz w:val="20"/>
+          <w:szCs w:val="20"/>
+        </w:rPr>
+        <w:t xml:space="preserve">e first load </w:t>
+      </w:r>
+      <w:r>
+        <w:rPr>
+          <w:rFonts w:ascii="Courier New" w:eastAsia="Times New Roman" w:hAnsi="Courier New" w:cs="Courier New"/>
+          <w:color w:val="000000"/>
+          <w:sz w:val="20"/>
+          <w:szCs w:val="20"/>
+        </w:rPr>
+        <w:t>the HDF containers that has the cytosolic region (</w:t>
+      </w:r>
+      <w:proofErr w:type="spellStart"/>
+      <w:r>
+        <w:rPr>
+          <w:rFonts w:ascii="Courier New" w:eastAsia="Times New Roman" w:hAnsi="Courier New" w:cs="Courier New"/>
+          <w:color w:val="000000"/>
+          <w:sz w:val="20"/>
+          <w:szCs w:val="20"/>
+        </w:rPr>
+        <w:t>vol_cytosol</w:t>
+      </w:r>
+      <w:proofErr w:type="spellEnd"/>
+      <w:r>
+        <w:rPr>
+          <w:rFonts w:ascii="Courier New" w:eastAsia="Times New Roman" w:hAnsi="Courier New" w:cs="Courier New"/>
+          <w:color w:val="000000"/>
+          <w:sz w:val="20"/>
+          <w:szCs w:val="20"/>
+        </w:rPr>
+        <w:t>; Line 18), PSD region (</w:t>
+      </w:r>
+      <w:proofErr w:type="spellStart"/>
+      <w:r>
+        <w:rPr>
+          <w:rFonts w:ascii="Courier New" w:eastAsia="Times New Roman" w:hAnsi="Courier New" w:cs="Courier New"/>
+          <w:color w:val="000000"/>
+          <w:sz w:val="20"/>
+          <w:szCs w:val="20"/>
+        </w:rPr>
+        <w:t>vol_PSD</w:t>
+      </w:r>
+      <w:proofErr w:type="spellEnd"/>
+      <w:r>
+        <w:rPr>
+          <w:rFonts w:ascii="Courier New" w:eastAsia="Times New Roman" w:hAnsi="Courier New" w:cs="Courier New"/>
+          <w:color w:val="000000"/>
+          <w:sz w:val="20"/>
+          <w:szCs w:val="20"/>
+        </w:rPr>
+        <w:t>; Line 19), and the region of cell boundary (</w:t>
+      </w:r>
+      <w:proofErr w:type="spellStart"/>
+      <w:r>
+        <w:rPr>
+          <w:rFonts w:ascii="Courier New" w:eastAsia="Times New Roman" w:hAnsi="Courier New" w:cs="Courier New"/>
+          <w:color w:val="000000"/>
+          <w:sz w:val="20"/>
+          <w:szCs w:val="20"/>
+        </w:rPr>
+        <w:t>vol_</w:t>
+      </w:r>
+      <w:r>
+        <w:rPr>
+          <w:rFonts w:ascii="Courier New" w:eastAsia="Times New Roman" w:hAnsi="Courier New" w:cs="Courier New"/>
+          <w:color w:val="000000"/>
+          <w:sz w:val="20"/>
+          <w:szCs w:val="20"/>
+        </w:rPr>
+        <w:t>bound</w:t>
+      </w:r>
+      <w:proofErr w:type="spellEnd"/>
+      <w:r>
+        <w:rPr>
+          <w:rFonts w:ascii="Courier New" w:eastAsia="Times New Roman" w:hAnsi="Courier New" w:cs="Courier New"/>
+          <w:color w:val="000000"/>
+          <w:sz w:val="20"/>
+          <w:szCs w:val="20"/>
+        </w:rPr>
+        <w:t xml:space="preserve">; Line </w:t>
+      </w:r>
+      <w:r>
+        <w:rPr>
+          <w:rFonts w:ascii="Courier New" w:eastAsia="Times New Roman" w:hAnsi="Courier New" w:cs="Courier New"/>
+          <w:color w:val="000000"/>
+          <w:sz w:val="20"/>
+          <w:szCs w:val="20"/>
+        </w:rPr>
+        <w:t>20</w:t>
+      </w:r>
+      <w:r>
+        <w:rPr>
+          <w:rFonts w:ascii="Courier New" w:eastAsia="Times New Roman" w:hAnsi="Courier New" w:cs="Courier New"/>
+          <w:color w:val="000000"/>
+          <w:sz w:val="20"/>
+          <w:szCs w:val="20"/>
+        </w:rPr>
+        <w:t>).</w:t>
+      </w:r>
+    </w:p>
+    <w:p>
+      <w:pPr>
+        <w:pStyle w:val="a3"/>
+        <w:widowControl/>
+        <w:numPr>
+          <w:ilvl w:val="0"/>
+          <w:numId w:val="4"/>
+        </w:numPr>
+        <w:tabs>
+          <w:tab w:val="left" w:pos="916"/>
+          <w:tab w:val="left" w:pos="1832"/>
+          <w:tab w:val="left" w:pos="2748"/>
+          <w:tab w:val="left" w:pos="3664"/>
+          <w:tab w:val="left" w:pos="4580"/>
+          <w:tab w:val="left" w:pos="5496"/>
+          <w:tab w:val="left" w:pos="6412"/>
+          <w:tab w:val="left" w:pos="7328"/>
+          <w:tab w:val="left" w:pos="8244"/>
+          <w:tab w:val="left" w:pos="9160"/>
+          <w:tab w:val="left" w:pos="10076"/>
+          <w:tab w:val="left" w:pos="10992"/>
+          <w:tab w:val="left" w:pos="11908"/>
+          <w:tab w:val="left" w:pos="12824"/>
+          <w:tab w:val="left" w:pos="13740"/>
+          <w:tab w:val="left" w:pos="14656"/>
+        </w:tabs>
+        <w:spacing w:after="0" w:line="240" w:lineRule="auto"/>
+        <w:jc w:val="left"/>
+        <w:rPr>
+          <w:rFonts w:ascii="Courier New" w:eastAsia="Times New Roman" w:hAnsi="Courier New" w:cs="Courier New"/>
+          <w:color w:val="000000"/>
+          <w:sz w:val="20"/>
+          <w:szCs w:val="20"/>
+        </w:rPr>
+      </w:pPr>
+      <w:r>
+        <w:rPr>
+          <w:rFonts w:ascii="Courier New" w:eastAsia="Times New Roman" w:hAnsi="Courier New" w:cs="Courier New"/>
+          <w:color w:val="000000"/>
+          <w:sz w:val="20"/>
+          <w:szCs w:val="20"/>
+        </w:rPr>
+        <w:t>We set t</w:t>
+      </w:r>
+      <w:r>
+        <w:rPr>
+          <w:rFonts w:ascii="Courier New" w:eastAsia="Times New Roman" w:hAnsi="Courier New" w:cs="Courier New"/>
+          <w:color w:val="000000"/>
+          <w:sz w:val="20"/>
+          <w:szCs w:val="20"/>
+        </w:rPr>
+        <w:t xml:space="preserve">he </w:t>
+      </w:r>
+      <w:proofErr w:type="spellStart"/>
+      <w:r>
+        <w:rPr>
+          <w:rFonts w:ascii="Courier New" w:eastAsia="Times New Roman" w:hAnsi="Courier New" w:cs="Courier New"/>
+          <w:color w:val="000000"/>
+          <w:sz w:val="20"/>
+          <w:szCs w:val="20"/>
+        </w:rPr>
+        <w:t>dict</w:t>
+      </w:r>
+      <w:proofErr w:type="spellEnd"/>
+      <w:r>
+        <w:rPr>
+          <w:rFonts w:ascii="Courier New" w:eastAsia="Times New Roman" w:hAnsi="Courier New" w:cs="Courier New"/>
+          <w:color w:val="000000"/>
+          <w:sz w:val="20"/>
+          <w:szCs w:val="20"/>
+        </w:rPr>
+        <w:t xml:space="preserve"> variable ‘domains’ </w:t>
+      </w:r>
+      <w:r>
+        <w:rPr>
+          <w:rFonts w:ascii="Courier New" w:eastAsia="Times New Roman" w:hAnsi="Courier New" w:cs="Courier New"/>
+          <w:color w:val="000000"/>
+          <w:sz w:val="20"/>
+          <w:szCs w:val="20"/>
+        </w:rPr>
+        <w:t xml:space="preserve">to </w:t>
+      </w:r>
+      <w:r>
+        <w:rPr>
+          <w:rFonts w:ascii="Courier New" w:eastAsia="Times New Roman" w:hAnsi="Courier New" w:cs="Courier New"/>
+          <w:color w:val="000000"/>
+          <w:sz w:val="20"/>
+          <w:szCs w:val="20"/>
+        </w:rPr>
+        <w:t xml:space="preserve">designate the names of each integer in </w:t>
+      </w:r>
+      <w:proofErr w:type="spellStart"/>
+      <w:r>
+        <w:rPr>
+          <w:rFonts w:ascii="Courier New" w:eastAsia="Times New Roman" w:hAnsi="Courier New" w:cs="Courier New"/>
+          <w:color w:val="000000"/>
+          <w:sz w:val="20"/>
+          <w:szCs w:val="20"/>
+        </w:rPr>
+        <w:t>vol_cytosol</w:t>
+      </w:r>
+      <w:proofErr w:type="spellEnd"/>
+      <w:r>
+        <w:rPr>
+          <w:rFonts w:ascii="Courier New" w:eastAsia="Times New Roman" w:hAnsi="Courier New" w:cs="Courier New"/>
+          <w:color w:val="000000"/>
+          <w:sz w:val="20"/>
+          <w:szCs w:val="20"/>
+        </w:rPr>
+        <w:t xml:space="preserve"> (8-bit unsigned int; Line 23), and t</w:t>
+      </w:r>
+      <w:r>
+        <w:rPr>
+          <w:rFonts w:ascii="Courier New" w:eastAsia="Times New Roman" w:hAnsi="Courier New" w:cs="Courier New"/>
+          <w:color w:val="000000"/>
+          <w:sz w:val="20"/>
+          <w:szCs w:val="20"/>
+        </w:rPr>
+        <w:t xml:space="preserve">he </w:t>
+      </w:r>
+      <w:proofErr w:type="spellStart"/>
+      <w:r>
+        <w:rPr>
+          <w:rFonts w:ascii="Courier New" w:eastAsia="Times New Roman" w:hAnsi="Courier New" w:cs="Courier New"/>
+          <w:color w:val="000000"/>
+          <w:sz w:val="20"/>
+          <w:szCs w:val="20"/>
+        </w:rPr>
+        <w:t>dict</w:t>
+      </w:r>
+      <w:proofErr w:type="spellEnd"/>
+      <w:r>
+        <w:rPr>
+          <w:rFonts w:ascii="Courier New" w:eastAsia="Times New Roman" w:hAnsi="Courier New" w:cs="Courier New"/>
+          <w:color w:val="000000"/>
+          <w:sz w:val="20"/>
+          <w:szCs w:val="20"/>
+        </w:rPr>
+        <w:t xml:space="preserve"> variable ‘</w:t>
+      </w:r>
+      <w:r>
+        <w:rPr>
+          <w:rFonts w:ascii="Courier New" w:eastAsia="Times New Roman" w:hAnsi="Courier New" w:cs="Courier New"/>
+          <w:color w:val="000000"/>
+          <w:sz w:val="20"/>
+          <w:szCs w:val="20"/>
+        </w:rPr>
+        <w:t>surfaces</w:t>
+      </w:r>
+      <w:r>
+        <w:rPr>
+          <w:rFonts w:ascii="Courier New" w:eastAsia="Times New Roman" w:hAnsi="Courier New" w:cs="Courier New"/>
+          <w:color w:val="000000"/>
+          <w:sz w:val="20"/>
+          <w:szCs w:val="20"/>
+        </w:rPr>
+        <w:t xml:space="preserve">’ </w:t>
+      </w:r>
+      <w:r>
+        <w:rPr>
+          <w:rFonts w:ascii="Courier New" w:eastAsia="Times New Roman" w:hAnsi="Courier New" w:cs="Courier New"/>
+          <w:color w:val="000000"/>
+          <w:sz w:val="20"/>
+          <w:szCs w:val="20"/>
+        </w:rPr>
+        <w:t xml:space="preserve">to </w:t>
+      </w:r>
+      <w:r>
+        <w:rPr>
+          <w:rFonts w:ascii="Courier New" w:eastAsia="Times New Roman" w:hAnsi="Courier New" w:cs="Courier New"/>
+          <w:color w:val="000000"/>
+          <w:sz w:val="20"/>
+          <w:szCs w:val="20"/>
+        </w:rPr>
+        <w:t>designate</w:t>
+      </w:r>
+      <w:r>
+        <w:rPr>
+          <w:rFonts w:ascii="Courier New" w:eastAsia="Times New Roman" w:hAnsi="Courier New" w:cs="Courier New"/>
+          <w:color w:val="000000"/>
+          <w:sz w:val="20"/>
+          <w:szCs w:val="20"/>
+        </w:rPr>
+        <w:t xml:space="preserve"> </w:t>
+      </w:r>
+      <w:r>
+        <w:rPr>
+          <w:rFonts w:ascii="Courier New" w:eastAsia="Times New Roman" w:hAnsi="Courier New" w:cs="Courier New"/>
+          <w:color w:val="000000"/>
+          <w:sz w:val="20"/>
+          <w:szCs w:val="20"/>
+        </w:rPr>
+        <w:t xml:space="preserve">the pairs of a name and </w:t>
+      </w:r>
+      <w:proofErr w:type="spellStart"/>
+      <w:r>
+        <w:rPr>
+          <w:rFonts w:ascii="Courier New" w:eastAsia="Times New Roman" w:hAnsi="Courier New" w:cs="Courier New"/>
+          <w:color w:val="000000"/>
+          <w:sz w:val="20"/>
+          <w:szCs w:val="20"/>
+        </w:rPr>
+        <w:t>voxelized</w:t>
+      </w:r>
+      <w:proofErr w:type="spellEnd"/>
+      <w:r>
+        <w:rPr>
+          <w:rFonts w:ascii="Courier New" w:eastAsia="Times New Roman" w:hAnsi="Courier New" w:cs="Courier New"/>
+          <w:color w:val="000000"/>
+          <w:sz w:val="20"/>
+          <w:szCs w:val="20"/>
+        </w:rPr>
+        <w:t xml:space="preserve"> surface areas </w:t>
+      </w:r>
+      <w:r>
+        <w:rPr>
+          <w:rFonts w:ascii="Courier New" w:eastAsia="Times New Roman" w:hAnsi="Courier New" w:cs="Courier New"/>
+          <w:color w:val="000000"/>
+          <w:sz w:val="20"/>
+          <w:szCs w:val="20"/>
+        </w:rPr>
+        <w:t>(64</w:t>
+      </w:r>
+      <w:r>
+        <w:rPr>
+          <w:rFonts w:ascii="Courier New" w:eastAsia="Times New Roman" w:hAnsi="Courier New" w:cs="Courier New"/>
+          <w:color w:val="000000"/>
+          <w:sz w:val="20"/>
+          <w:szCs w:val="20"/>
+        </w:rPr>
+        <w:t xml:space="preserve">-bit </w:t>
+      </w:r>
+      <w:r>
+        <w:rPr>
+          <w:rFonts w:ascii="Courier New" w:eastAsia="Times New Roman" w:hAnsi="Courier New" w:cs="Courier New"/>
+          <w:color w:val="000000"/>
+          <w:sz w:val="20"/>
+          <w:szCs w:val="20"/>
+        </w:rPr>
+        <w:t>float; Line 24).</w:t>
+      </w:r>
+      <w:r>
+        <w:rPr>
+          <w:rFonts w:ascii="Courier New" w:eastAsia="Times New Roman" w:hAnsi="Courier New" w:cs="Courier New"/>
+          <w:color w:val="000000"/>
+          <w:sz w:val="20"/>
+          <w:szCs w:val="20"/>
+        </w:rPr>
+        <w:t xml:space="preserve"> </w:t>
+      </w:r>
+    </w:p>
+    <w:p>
+      <w:pPr>
+        <w:pStyle w:val="a3"/>
+        <w:widowControl/>
+        <w:numPr>
+          <w:ilvl w:val="0"/>
+          <w:numId w:val="4"/>
+        </w:numPr>
+        <w:tabs>
+          <w:tab w:val="left" w:pos="916"/>
+          <w:tab w:val="left" w:pos="1832"/>
+          <w:tab w:val="left" w:pos="2748"/>
+          <w:tab w:val="left" w:pos="3664"/>
+          <w:tab w:val="left" w:pos="4580"/>
+          <w:tab w:val="left" w:pos="5496"/>
+          <w:tab w:val="left" w:pos="6412"/>
+          <w:tab w:val="left" w:pos="7328"/>
+          <w:tab w:val="left" w:pos="8244"/>
+          <w:tab w:val="left" w:pos="9160"/>
+          <w:tab w:val="left" w:pos="10076"/>
+          <w:tab w:val="left" w:pos="10992"/>
+          <w:tab w:val="left" w:pos="11908"/>
+          <w:tab w:val="left" w:pos="12824"/>
+          <w:tab w:val="left" w:pos="13740"/>
+          <w:tab w:val="left" w:pos="14656"/>
+        </w:tabs>
+        <w:spacing w:after="0" w:line="240" w:lineRule="auto"/>
+        <w:jc w:val="left"/>
+        <w:rPr>
+          <w:rFonts w:ascii="Courier New" w:eastAsia="Times New Roman" w:hAnsi="Courier New" w:cs="Courier New"/>
+          <w:color w:val="000000"/>
+          <w:sz w:val="20"/>
+          <w:szCs w:val="20"/>
+        </w:rPr>
+      </w:pPr>
+      <w:r>
+        <w:rPr>
+          <w:rFonts w:ascii="Courier New" w:eastAsia="Times New Roman" w:hAnsi="Courier New" w:cs="Courier New"/>
+          <w:color w:val="000000"/>
+          <w:sz w:val="20"/>
+          <w:szCs w:val="20"/>
+        </w:rPr>
+        <w:t>W</w:t>
+      </w:r>
+      <w:r>
+        <w:rPr>
+          <w:rFonts w:ascii="Courier New" w:eastAsia="Times New Roman" w:hAnsi="Courier New" w:cs="Courier New"/>
+          <w:color w:val="000000"/>
+          <w:sz w:val="20"/>
+          <w:szCs w:val="20"/>
+        </w:rPr>
+        <w:t xml:space="preserve">e </w:t>
+      </w:r>
+      <w:r>
+        <w:rPr>
+          <w:rFonts w:ascii="Courier New" w:eastAsia="Times New Roman" w:hAnsi="Courier New" w:cs="Courier New"/>
+          <w:color w:val="000000"/>
+          <w:sz w:val="20"/>
+          <w:szCs w:val="20"/>
+        </w:rPr>
+        <w:t xml:space="preserve">then </w:t>
+      </w:r>
+      <w:r>
+        <w:rPr>
+          <w:rFonts w:ascii="Courier New" w:eastAsia="Times New Roman" w:hAnsi="Courier New" w:cs="Courier New"/>
+          <w:color w:val="000000"/>
+          <w:sz w:val="20"/>
+          <w:szCs w:val="20"/>
+        </w:rPr>
+        <w:t xml:space="preserve">call the </w:t>
+      </w:r>
+      <w:proofErr w:type="spellStart"/>
+      <w:r>
+        <w:rPr>
+          <w:rFonts w:ascii="Courier New" w:eastAsia="Times New Roman" w:hAnsi="Courier New" w:cs="Courier New"/>
+          <w:color w:val="000000"/>
+          <w:sz w:val="20"/>
+          <w:szCs w:val="20"/>
+        </w:rPr>
+        <w:t>BuildAnyShape</w:t>
+      </w:r>
+      <w:proofErr w:type="spellEnd"/>
+      <w:r>
+        <w:rPr>
+          <w:rFonts w:ascii="Courier New" w:eastAsia="Times New Roman" w:hAnsi="Courier New" w:cs="Courier New"/>
+          <w:color w:val="000000"/>
+          <w:sz w:val="20"/>
+          <w:szCs w:val="20"/>
+        </w:rPr>
+        <w:t xml:space="preserve"> class (Line 29) that register the domains and surfaces.</w:t>
+      </w:r>
+    </w:p>
+    <w:p>
+      <w:pPr>
+        <w:pStyle w:val="a3"/>
+        <w:widowControl/>
+        <w:numPr>
+          <w:ilvl w:val="0"/>
+          <w:numId w:val="4"/>
+        </w:numPr>
+        <w:tabs>
+          <w:tab w:val="left" w:pos="916"/>
+          <w:tab w:val="left" w:pos="1832"/>
+          <w:tab w:val="left" w:pos="2748"/>
+          <w:tab w:val="left" w:pos="3664"/>
+          <w:tab w:val="left" w:pos="4580"/>
+          <w:tab w:val="left" w:pos="5496"/>
+          <w:tab w:val="left" w:pos="6412"/>
+          <w:tab w:val="left" w:pos="7328"/>
+          <w:tab w:val="left" w:pos="8244"/>
+          <w:tab w:val="left" w:pos="9160"/>
+          <w:tab w:val="left" w:pos="10076"/>
+          <w:tab w:val="left" w:pos="10992"/>
+          <w:tab w:val="left" w:pos="11908"/>
+          <w:tab w:val="left" w:pos="12824"/>
+          <w:tab w:val="left" w:pos="13740"/>
+          <w:tab w:val="left" w:pos="14656"/>
+        </w:tabs>
+        <w:spacing w:after="0" w:line="240" w:lineRule="auto"/>
+        <w:jc w:val="left"/>
+        <w:rPr>
+          <w:rFonts w:ascii="Courier New" w:eastAsia="Times New Roman" w:hAnsi="Courier New" w:cs="Courier New"/>
+          <w:color w:val="000000"/>
+          <w:sz w:val="20"/>
+          <w:szCs w:val="20"/>
+        </w:rPr>
+      </w:pPr>
+      <w:r>
+        <w:rPr>
+          <w:rFonts w:ascii="Courier New" w:eastAsia="Times New Roman" w:hAnsi="Courier New" w:cs="Courier New"/>
+          <w:color w:val="000000"/>
+          <w:sz w:val="20"/>
+          <w:szCs w:val="20"/>
+        </w:rPr>
+        <w:t>We further</w:t>
+      </w:r>
+      <w:r>
+        <w:rPr>
+          <w:rFonts w:ascii="Courier New" w:eastAsia="Times New Roman" w:hAnsi="Courier New" w:cs="Courier New"/>
+          <w:color w:val="000000"/>
+          <w:sz w:val="20"/>
+          <w:szCs w:val="20"/>
+        </w:rPr>
+        <w:t xml:space="preserve"> </w:t>
+      </w:r>
+      <w:r>
+        <w:rPr>
+          <w:rFonts w:ascii="Courier New" w:eastAsia="Times New Roman" w:hAnsi="Courier New" w:cs="Courier New"/>
+          <w:color w:val="000000"/>
+          <w:sz w:val="20"/>
+          <w:szCs w:val="20"/>
+        </w:rPr>
+        <w:t>register</w:t>
+      </w:r>
+      <w:r>
+        <w:rPr>
+          <w:rFonts w:ascii="Courier New" w:eastAsia="Times New Roman" w:hAnsi="Courier New" w:cs="Courier New"/>
+          <w:color w:val="000000"/>
+          <w:sz w:val="20"/>
+          <w:szCs w:val="20"/>
+        </w:rPr>
+        <w:t xml:space="preserve"> mole</w:t>
+      </w:r>
+      <w:r>
+        <w:rPr>
+          <w:rFonts w:ascii="Courier New" w:eastAsia="Times New Roman" w:hAnsi="Courier New" w:cs="Courier New"/>
+          <w:color w:val="000000"/>
+          <w:sz w:val="20"/>
+          <w:szCs w:val="20"/>
+        </w:rPr>
+        <w:t>cular attributes: names</w:t>
+      </w:r>
+      <w:r>
+        <w:rPr>
+          <w:rFonts w:ascii="Courier New" w:eastAsia="Times New Roman" w:hAnsi="Courier New" w:cs="Courier New"/>
+          <w:color w:val="000000"/>
+          <w:sz w:val="20"/>
+          <w:szCs w:val="20"/>
+        </w:rPr>
+        <w:t xml:space="preserve">, </w:t>
+      </w:r>
+      <w:r>
+        <w:rPr>
+          <w:rFonts w:ascii="Courier New" w:eastAsia="Times New Roman" w:hAnsi="Courier New" w:cs="Courier New"/>
+          <w:color w:val="000000"/>
+          <w:sz w:val="20"/>
+          <w:szCs w:val="20"/>
+        </w:rPr>
+        <w:t>initial</w:t>
+      </w:r>
+      <w:r>
+        <w:rPr>
+          <w:rFonts w:ascii="Courier New" w:eastAsia="Times New Roman" w:hAnsi="Courier New" w:cs="Courier New"/>
+          <w:color w:val="000000"/>
+          <w:sz w:val="20"/>
+          <w:szCs w:val="20"/>
+        </w:rPr>
+        <w:t xml:space="preserve"> distribution, </w:t>
+      </w:r>
+      <w:r>
+        <w:rPr>
+          <w:rFonts w:ascii="Courier New" w:eastAsia="Times New Roman" w:hAnsi="Courier New" w:cs="Courier New"/>
+          <w:color w:val="000000"/>
+          <w:sz w:val="20"/>
+          <w:szCs w:val="20"/>
+        </w:rPr>
+        <w:t>diffusion, and reactions (</w:t>
+      </w:r>
+      <w:proofErr w:type="spellStart"/>
+      <w:r>
+        <w:rPr>
+          <w:rFonts w:ascii="Courier New" w:eastAsia="Times New Roman" w:hAnsi="Courier New" w:cs="Courier New"/>
+          <w:color w:val="000000"/>
+          <w:sz w:val="20"/>
+          <w:szCs w:val="20"/>
+        </w:rPr>
+        <w:t>set_molecules</w:t>
+      </w:r>
+      <w:proofErr w:type="spellEnd"/>
+      <w:r>
+        <w:rPr>
+          <w:rFonts w:ascii="Courier New" w:eastAsia="Times New Roman" w:hAnsi="Courier New" w:cs="Courier New"/>
+          <w:color w:val="000000"/>
+          <w:sz w:val="20"/>
+          <w:szCs w:val="20"/>
+        </w:rPr>
+        <w:t xml:space="preserve">; </w:t>
+      </w:r>
+      <w:r>
+        <w:rPr>
+          <w:rFonts w:ascii="Courier New" w:eastAsia="Times New Roman" w:hAnsi="Courier New" w:cs="Courier New"/>
+          <w:color w:val="000000"/>
+          <w:sz w:val="20"/>
+          <w:szCs w:val="20"/>
+        </w:rPr>
+        <w:t xml:space="preserve">Line </w:t>
+      </w:r>
+      <w:r>
+        <w:rPr>
+          <w:rFonts w:ascii="Courier New" w:eastAsia="Times New Roman" w:hAnsi="Courier New" w:cs="Courier New"/>
+          <w:color w:val="000000"/>
+          <w:sz w:val="20"/>
+          <w:szCs w:val="20"/>
+        </w:rPr>
+        <w:t xml:space="preserve">30). They are described in the other files ‘32_FRAP.py’ and ‘33_CaSignal.py’, </w:t>
+      </w:r>
+      <w:r>
+        <w:rPr>
+          <w:rFonts w:ascii="Courier New" w:eastAsia="Times New Roman" w:hAnsi="Courier New" w:cs="Courier New"/>
+          <w:color w:val="000000"/>
+          <w:sz w:val="20"/>
+          <w:szCs w:val="20"/>
+        </w:rPr>
+        <w:t>either of which</w:t>
+      </w:r>
+      <w:r>
+        <w:rPr>
+          <w:rFonts w:ascii="Courier New" w:eastAsia="Times New Roman" w:hAnsi="Courier New" w:cs="Courier New"/>
+          <w:color w:val="000000"/>
+          <w:sz w:val="20"/>
+          <w:szCs w:val="20"/>
+        </w:rPr>
+        <w:t xml:space="preserve"> can be in </w:t>
+      </w:r>
+      <w:proofErr w:type="spellStart"/>
+      <w:r>
+        <w:rPr>
+          <w:rFonts w:ascii="Courier New" w:eastAsia="Times New Roman" w:hAnsi="Courier New" w:cs="Courier New"/>
+          <w:color w:val="000000"/>
+          <w:sz w:val="20"/>
+          <w:szCs w:val="20"/>
+        </w:rPr>
+        <w:t>cor</w:t>
+      </w:r>
+      <w:proofErr w:type="spellEnd"/>
+      <w:r>
+        <w:rPr>
+          <w:rFonts w:ascii="ＭＳ 明朝" w:eastAsia="ＭＳ 明朝" w:hAnsi="ＭＳ 明朝" w:cs="ＭＳ 明朝"/>
+          <w:color w:val="000000"/>
+          <w:sz w:val="20"/>
+          <w:szCs w:val="20"/>
+        </w:rPr>
+        <w:t xml:space="preserve">, </w:t>
+      </w:r>
+      <w:r>
+        <w:rPr>
+          <w:rFonts w:ascii="Courier New" w:eastAsia="Times New Roman" w:hAnsi="Courier New" w:cs="Courier New"/>
+          <w:color w:val="000000"/>
+          <w:sz w:val="20"/>
+          <w:szCs w:val="20"/>
+        </w:rPr>
+        <w:t xml:space="preserve">  </w:t>
+      </w:r>
+    </w:p>
+    <w:p>
+      <w:pPr>
+        <w:widowControl/>
+        <w:tabs>
+          <w:tab w:val="left" w:pos="916"/>
+          <w:tab w:val="left" w:pos="1832"/>
+          <w:tab w:val="left" w:pos="2748"/>
+          <w:tab w:val="left" w:pos="3664"/>
+          <w:tab w:val="left" w:pos="4580"/>
+          <w:tab w:val="left" w:pos="5496"/>
+          <w:tab w:val="left" w:pos="6412"/>
+          <w:tab w:val="left" w:pos="7328"/>
+          <w:tab w:val="left" w:pos="8244"/>
+          <w:tab w:val="left" w:pos="9160"/>
+          <w:tab w:val="left" w:pos="10076"/>
+          <w:tab w:val="left" w:pos="10992"/>
+          <w:tab w:val="left" w:pos="11908"/>
+          <w:tab w:val="left" w:pos="12824"/>
+          <w:tab w:val="left" w:pos="13740"/>
+          <w:tab w:val="left" w:pos="14656"/>
+        </w:tabs>
+        <w:spacing w:after="0" w:line="240" w:lineRule="auto"/>
+        <w:jc w:val="left"/>
+        <w:rPr>
+          <w:rFonts w:ascii="Courier New" w:eastAsia="Times New Roman" w:hAnsi="Courier New" w:cs="Courier New"/>
+          <w:color w:val="000000"/>
+          <w:sz w:val="20"/>
+          <w:szCs w:val="20"/>
+        </w:rPr>
+      </w:pPr>
+    </w:p>
+    <w:p>
+      <w:pPr>
+        <w:widowControl/>
+        <w:tabs>
+          <w:tab w:val="left" w:pos="916"/>
+          <w:tab w:val="left" w:pos="1832"/>
+          <w:tab w:val="left" w:pos="2748"/>
+          <w:tab w:val="left" w:pos="3664"/>
+          <w:tab w:val="left" w:pos="4580"/>
+          <w:tab w:val="left" w:pos="5496"/>
+          <w:tab w:val="left" w:pos="6412"/>
+          <w:tab w:val="left" w:pos="7328"/>
+          <w:tab w:val="left" w:pos="8244"/>
+          <w:tab w:val="left" w:pos="9160"/>
+          <w:tab w:val="left" w:pos="10076"/>
+          <w:tab w:val="left" w:pos="10992"/>
+          <w:tab w:val="left" w:pos="11908"/>
+          <w:tab w:val="left" w:pos="12824"/>
+          <w:tab w:val="left" w:pos="13740"/>
+          <w:tab w:val="left" w:pos="14656"/>
+        </w:tabs>
+        <w:spacing w:after="0" w:line="240" w:lineRule="auto"/>
+        <w:jc w:val="left"/>
+        <w:rPr>
+          <w:rFonts w:ascii="Courier New" w:eastAsia="Times New Roman" w:hAnsi="Courier New" w:cs="Courier New"/>
+          <w:color w:val="000000"/>
+          <w:sz w:val="20"/>
+          <w:szCs w:val="20"/>
+        </w:rPr>
+      </w:pPr>
+    </w:p>
+    <w:p>
+      <w:pPr>
+        <w:widowControl/>
+        <w:tabs>
+          <w:tab w:val="left" w:pos="916"/>
+          <w:tab w:val="left" w:pos="1832"/>
+          <w:tab w:val="left" w:pos="2748"/>
+          <w:tab w:val="left" w:pos="3664"/>
+          <w:tab w:val="left" w:pos="4580"/>
+          <w:tab w:val="left" w:pos="5496"/>
+          <w:tab w:val="left" w:pos="6412"/>
+          <w:tab w:val="left" w:pos="7328"/>
+          <w:tab w:val="left" w:pos="8244"/>
+          <w:tab w:val="left" w:pos="9160"/>
+          <w:tab w:val="left" w:pos="10076"/>
+          <w:tab w:val="left" w:pos="10992"/>
+          <w:tab w:val="left" w:pos="11908"/>
+          <w:tab w:val="left" w:pos="12824"/>
+          <w:tab w:val="left" w:pos="13740"/>
+          <w:tab w:val="left" w:pos="14656"/>
+        </w:tabs>
+        <w:spacing w:after="0" w:line="240" w:lineRule="auto"/>
+        <w:jc w:val="left"/>
+        <w:rPr>
+          <w:rFonts w:ascii="Courier New" w:eastAsia="Times New Roman" w:hAnsi="Courier New" w:cs="Courier New"/>
+          <w:color w:val="000000"/>
+          <w:sz w:val="20"/>
+          <w:szCs w:val="20"/>
+        </w:rPr>
+      </w:pPr>
+    </w:p>
+    <w:p>
+      <w:pPr>
+        <w:widowControl/>
+        <w:tabs>
+          <w:tab w:val="left" w:pos="916"/>
+          <w:tab w:val="left" w:pos="1832"/>
+          <w:tab w:val="left" w:pos="2748"/>
+          <w:tab w:val="left" w:pos="3664"/>
+          <w:tab w:val="left" w:pos="4580"/>
+          <w:tab w:val="left" w:pos="5496"/>
+          <w:tab w:val="left" w:pos="6412"/>
+          <w:tab w:val="left" w:pos="7328"/>
+          <w:tab w:val="left" w:pos="8244"/>
+          <w:tab w:val="left" w:pos="9160"/>
+          <w:tab w:val="left" w:pos="10076"/>
+          <w:tab w:val="left" w:pos="10992"/>
+          <w:tab w:val="left" w:pos="11908"/>
+          <w:tab w:val="left" w:pos="12824"/>
+          <w:tab w:val="left" w:pos="13740"/>
+          <w:tab w:val="left" w:pos="14656"/>
+        </w:tabs>
+        <w:spacing w:after="0" w:line="240" w:lineRule="auto"/>
+        <w:jc w:val="left"/>
+        <w:rPr>
+          <w:rFonts w:ascii="Courier New" w:eastAsia="Times New Roman" w:hAnsi="Courier New" w:cs="Courier New"/>
+          <w:color w:val="000000"/>
+          <w:sz w:val="20"/>
+          <w:szCs w:val="20"/>
+        </w:rPr>
+      </w:pPr>
+    </w:p>
+    <w:p>
+      <w:pPr>
+        <w:widowControl/>
+        <w:tabs>
+          <w:tab w:val="left" w:pos="916"/>
+          <w:tab w:val="left" w:pos="1832"/>
+          <w:tab w:val="left" w:pos="2748"/>
+          <w:tab w:val="left" w:pos="3664"/>
+          <w:tab w:val="left" w:pos="4580"/>
+          <w:tab w:val="left" w:pos="5496"/>
+          <w:tab w:val="left" w:pos="6412"/>
+          <w:tab w:val="left" w:pos="7328"/>
+          <w:tab w:val="left" w:pos="8244"/>
+          <w:tab w:val="left" w:pos="9160"/>
+          <w:tab w:val="left" w:pos="10076"/>
+          <w:tab w:val="left" w:pos="10992"/>
+          <w:tab w:val="left" w:pos="11908"/>
+          <w:tab w:val="left" w:pos="12824"/>
+          <w:tab w:val="left" w:pos="13740"/>
+          <w:tab w:val="left" w:pos="14656"/>
+        </w:tabs>
+        <w:spacing w:after="0" w:line="240" w:lineRule="auto"/>
+        <w:jc w:val="left"/>
+        <w:rPr>
+          <w:rFonts w:ascii="Courier New" w:eastAsia="Times New Roman" w:hAnsi="Courier New" w:cs="Courier New"/>
+          <w:color w:val="000000"/>
+          <w:sz w:val="20"/>
+          <w:szCs w:val="20"/>
+        </w:rPr>
+      </w:pPr>
+      <w:r>
+        <w:rPr>
+          <w:rFonts w:ascii="Courier New" w:eastAsia="Times New Roman" w:hAnsi="Courier New" w:cs="Courier New"/>
+          <w:color w:val="000000"/>
+          <w:sz w:val="20"/>
+          <w:szCs w:val="20"/>
+        </w:rPr>
         <w:t>========</w:t>
       </w:r>
     </w:p>
@@ -253,17 +1462,7 @@
           <w:sz w:val="20"/>
           <w:szCs w:val="20"/>
         </w:rPr>
-        <w:t xml:space="preserve"> [#LM1</w:t>
-      </w:r>
-      <w:proofErr w:type="gramStart"/>
-      <w:r>
-        <w:rPr>
-          <w:rFonts w:ascii="Courier New" w:eastAsia="Times New Roman" w:hAnsi="Courier New" w:cs="Courier New"/>
-          <w:color w:val="000000"/>
-          <w:sz w:val="20"/>
-          <w:szCs w:val="20"/>
-        </w:rPr>
-        <w:t>]</w:t>
+        <w:t xml:space="preserve"> [#LM1]</w:t>
       </w:r>
       <w:r>
         <w:rPr>
@@ -283,7 +1482,6 @@
         </w:rPr>
         <w:t>.</w:t>
       </w:r>
-      <w:proofErr w:type="gramEnd"/>
       <w:r>
         <w:rPr>
           <w:rFonts w:ascii="Courier New" w:eastAsia="Times New Roman" w:hAnsi="Courier New" w:cs="Courier New"/>
@@ -336,17 +1534,7 @@
           <w:sz w:val="20"/>
           <w:szCs w:val="20"/>
         </w:rPr>
-        <w:t xml:space="preserve"> even multiple GPUs [#LM2</w:t>
-      </w:r>
-      <w:proofErr w:type="gramStart"/>
-      <w:r>
-        <w:rPr>
-          <w:rFonts w:ascii="Courier New" w:eastAsia="Times New Roman" w:hAnsi="Courier New" w:cs="Courier New"/>
-          <w:color w:val="000000"/>
-          <w:sz w:val="20"/>
-          <w:szCs w:val="20"/>
-        </w:rPr>
-        <w:t>]</w:t>
+        <w:t xml:space="preserve"> even multiple GPUs [#LM2]</w:t>
       </w:r>
       <w:r>
         <w:rPr>
@@ -366,7 +1554,6 @@
         </w:rPr>
         <w:t>.</w:t>
       </w:r>
-      <w:proofErr w:type="gramEnd"/>
       <w:r>
         <w:rPr>
           <w:rFonts w:ascii="Courier New" w:eastAsia="Times New Roman" w:hAnsi="Courier New" w:cs="Courier New"/>
@@ -392,27 +1579,7 @@
           <w:sz w:val="20"/>
           <w:szCs w:val="20"/>
         </w:rPr>
-        <w:t>recently used for the simulation of mRNA splicing in a HeLa cell [#LM</w:t>
-      </w:r>
-      <w:proofErr w:type="gramStart"/>
-      <w:r>
-        <w:rPr>
-          <w:rFonts w:ascii="Courier New" w:eastAsia="Times New Roman" w:hAnsi="Courier New" w:cs="Courier New"/>
-          <w:color w:val="000000"/>
-          <w:sz w:val="20"/>
-          <w:szCs w:val="20"/>
-        </w:rPr>
-        <w:t>3]_</w:t>
-      </w:r>
-      <w:proofErr w:type="gramEnd"/>
-      <w:r>
-        <w:rPr>
-          <w:rFonts w:ascii="Courier New" w:eastAsia="Times New Roman" w:hAnsi="Courier New" w:cs="Courier New"/>
-          <w:color w:val="000000"/>
-          <w:sz w:val="20"/>
-          <w:szCs w:val="20"/>
-        </w:rPr>
-        <w:t>.</w:t>
+        <w:t>recently used for the simulation of mRNA splicing in a HeLa cell [#LM3]_.</w:t>
       </w:r>
     </w:p>
     <w:p>
@@ -559,27 +1726,7 @@
           <w:sz w:val="20"/>
           <w:szCs w:val="20"/>
         </w:rPr>
-        <w:t xml:space="preserve"> geometrically-shaped cells. However, LM essentially can incorporate any shapes of cells and cellular structure, as demonstrated in a previous study [#LM</w:t>
-      </w:r>
-      <w:proofErr w:type="gramStart"/>
-      <w:r>
-        <w:rPr>
-          <w:rFonts w:ascii="Courier New" w:eastAsia="Times New Roman" w:hAnsi="Courier New" w:cs="Courier New"/>
-          <w:color w:val="000000"/>
-          <w:sz w:val="20"/>
-          <w:szCs w:val="20"/>
-        </w:rPr>
-        <w:t>4]_</w:t>
-      </w:r>
-      <w:proofErr w:type="gramEnd"/>
-      <w:r>
-        <w:rPr>
-          <w:rFonts w:ascii="Courier New" w:eastAsia="Times New Roman" w:hAnsi="Courier New" w:cs="Courier New"/>
-          <w:color w:val="000000"/>
-          <w:sz w:val="20"/>
-          <w:szCs w:val="20"/>
-        </w:rPr>
-        <w:t>.</w:t>
+        <w:t xml:space="preserve"> geometrically-shaped cells. However, LM essentially can incorporate any shapes of cells and cellular structure, as demonstrated in a previous study [#LM4]_.</w:t>
       </w:r>
     </w:p>
     <w:p>
@@ -822,17 +1969,7 @@
           <w:sz w:val="20"/>
           <w:szCs w:val="20"/>
         </w:rPr>
-        <w:t xml:space="preserve"> in a previous study [#LM4</w:t>
-      </w:r>
-      <w:proofErr w:type="gramStart"/>
-      <w:r>
-        <w:rPr>
-          <w:rFonts w:ascii="Courier New" w:eastAsia="Times New Roman" w:hAnsi="Courier New" w:cs="Courier New"/>
-          <w:color w:val="000000"/>
-          <w:sz w:val="20"/>
-          <w:szCs w:val="20"/>
-        </w:rPr>
-        <w:t>]</w:t>
+        <w:t xml:space="preserve"> in a previous study [#LM4]</w:t>
       </w:r>
       <w:r>
         <w:rPr>
@@ -852,7 +1989,6 @@
         </w:rPr>
         <w:t>.</w:t>
       </w:r>
-      <w:proofErr w:type="gramEnd"/>
     </w:p>
     <w:p>
       <w:pPr>
@@ -1571,6 +2707,7 @@
           <w:sz w:val="20"/>
           <w:szCs w:val="20"/>
         </w:rPr>
+        <w:lastRenderedPageBreak/>
         <w:t>#. Simulation with events</w:t>
       </w:r>
     </w:p>
@@ -2139,7 +3276,6 @@
           <w:sz w:val="20"/>
           <w:szCs w:val="20"/>
         </w:rPr>
-        <w:lastRenderedPageBreak/>
         <w:drawing>
           <wp:inline distT="0" distB="0" distL="0" distR="0" wp14:anchorId="3095896B" wp14:editId="03892113">
             <wp:extent cx="5400040" cy="1664335"/>
@@ -2353,27 +3489,7 @@
           <w:sz w:val="20"/>
           <w:szCs w:val="20"/>
         </w:rPr>
-        <w:t xml:space="preserve">. Chem. 34(3):245-255, </w:t>
-      </w:r>
-      <w:proofErr w:type="gramStart"/>
-      <w:r>
-        <w:rPr>
-          <w:rFonts w:ascii="Courier New" w:eastAsia="Times New Roman" w:hAnsi="Courier New" w:cs="Courier New"/>
-          <w:color w:val="000000"/>
-          <w:sz w:val="20"/>
-          <w:szCs w:val="20"/>
-        </w:rPr>
-        <w:t>http://faculty.scs.illinois.edu/schulten/lm/ ,</w:t>
-      </w:r>
-      <w:proofErr w:type="gramEnd"/>
-      <w:r>
-        <w:rPr>
-          <w:rFonts w:ascii="Courier New" w:eastAsia="Times New Roman" w:hAnsi="Courier New" w:cs="Courier New"/>
-          <w:color w:val="000000"/>
-          <w:sz w:val="20"/>
-          <w:szCs w:val="20"/>
-        </w:rPr>
-        <w:t xml:space="preserve"> http://faculty.scs.illinois.edu/schulten/Software2.0.html#1</w:t>
+        <w:t>. Chem. 34(3):245-255, http://faculty.scs.illinois.edu/schulten/lm/ , http://faculty.scs.illinois.edu/schulten/Software2.0.html#1</w:t>
       </w:r>
     </w:p>
     <w:p>
@@ -3212,7 +4328,6 @@
         <w:t xml:space="preserve">.. </w:t>
       </w:r>
       <w:proofErr w:type="spellStart"/>
-      <w:proofErr w:type="gramStart"/>
       <w:r>
         <w:rPr>
           <w:rFonts w:ascii="Courier New" w:eastAsia="Times New Roman" w:hAnsi="Courier New" w:cs="Courier New"/>
@@ -3232,7 +4347,6 @@
         </w:rPr>
         <w:t>::</w:t>
       </w:r>
-      <w:proofErr w:type="gramEnd"/>
     </w:p>
     <w:p>
       <w:pPr>
@@ -3877,9 +4991,1669 @@
           <w:sz w:val="20"/>
           <w:szCs w:val="20"/>
         </w:rPr>
-        <w:t xml:space="preserve">" makes a cylinder with </w:t>
-      </w:r>
-      <w:proofErr w:type="gramStart"/>
+        <w:t>" makes a cylinder with a indicated radius and length. The function "</w:t>
+      </w:r>
+      <w:proofErr w:type="spellStart"/>
+      <w:r>
+        <w:rPr>
+          <w:rFonts w:ascii="Courier New" w:eastAsia="Times New Roman" w:hAnsi="Courier New" w:cs="Courier New"/>
+          <w:color w:val="000000"/>
+          <w:sz w:val="20"/>
+          <w:szCs w:val="20"/>
+        </w:rPr>
+        <w:t>add_shape</w:t>
+      </w:r>
+      <w:proofErr w:type="spellEnd"/>
+      <w:r>
+        <w:rPr>
+          <w:rFonts w:ascii="Courier New" w:eastAsia="Times New Roman" w:hAnsi="Courier New" w:cs="Courier New"/>
+          <w:color w:val="000000"/>
+          <w:sz w:val="20"/>
+          <w:szCs w:val="20"/>
+        </w:rPr>
+        <w:t>" locates such a geometric object in a volume space. The function "</w:t>
+      </w:r>
+      <w:proofErr w:type="spellStart"/>
+      <w:r>
+        <w:rPr>
+          <w:rFonts w:ascii="Courier New" w:eastAsia="Times New Roman" w:hAnsi="Courier New" w:cs="Courier New"/>
+          <w:color w:val="000000"/>
+          <w:sz w:val="20"/>
+          <w:szCs w:val="20"/>
+        </w:rPr>
+        <w:t>show_dendrite</w:t>
+      </w:r>
+      <w:proofErr w:type="spellEnd"/>
+      <w:r>
+        <w:rPr>
+          <w:rFonts w:ascii="Courier New" w:eastAsia="Times New Roman" w:hAnsi="Courier New" w:cs="Courier New"/>
+          <w:color w:val="000000"/>
+          <w:sz w:val="20"/>
+          <w:szCs w:val="20"/>
+        </w:rPr>
+        <w:t>" loads and displays the surface objects of cellular boundary, postsynaptic density (PSD), mitochondrion, and endoplasmic reticulum (ER).</w:t>
+      </w:r>
+    </w:p>
+    <w:p>
+      <w:pPr>
+        <w:widowControl/>
+        <w:tabs>
+          <w:tab w:val="left" w:pos="916"/>
+          <w:tab w:val="left" w:pos="1832"/>
+          <w:tab w:val="left" w:pos="2748"/>
+          <w:tab w:val="left" w:pos="3664"/>
+          <w:tab w:val="left" w:pos="4580"/>
+          <w:tab w:val="left" w:pos="5496"/>
+          <w:tab w:val="left" w:pos="6412"/>
+          <w:tab w:val="left" w:pos="7328"/>
+          <w:tab w:val="left" w:pos="8244"/>
+          <w:tab w:val="left" w:pos="9160"/>
+          <w:tab w:val="left" w:pos="10076"/>
+          <w:tab w:val="left" w:pos="10992"/>
+          <w:tab w:val="left" w:pos="11908"/>
+          <w:tab w:val="left" w:pos="12824"/>
+          <w:tab w:val="left" w:pos="13740"/>
+          <w:tab w:val="left" w:pos="14656"/>
+        </w:tabs>
+        <w:spacing w:after="0" w:line="240" w:lineRule="auto"/>
+        <w:jc w:val="left"/>
+        <w:rPr>
+          <w:rFonts w:ascii="Courier New" w:eastAsia="Times New Roman" w:hAnsi="Courier New" w:cs="Courier New"/>
+          <w:color w:val="000000"/>
+          <w:sz w:val="20"/>
+          <w:szCs w:val="20"/>
+        </w:rPr>
+      </w:pPr>
+    </w:p>
+    <w:p>
+      <w:pPr>
+        <w:widowControl/>
+        <w:tabs>
+          <w:tab w:val="left" w:pos="916"/>
+          <w:tab w:val="left" w:pos="1832"/>
+          <w:tab w:val="left" w:pos="2748"/>
+          <w:tab w:val="left" w:pos="3664"/>
+          <w:tab w:val="left" w:pos="4580"/>
+          <w:tab w:val="left" w:pos="5496"/>
+          <w:tab w:val="left" w:pos="6412"/>
+          <w:tab w:val="left" w:pos="7328"/>
+          <w:tab w:val="left" w:pos="8244"/>
+          <w:tab w:val="left" w:pos="9160"/>
+          <w:tab w:val="left" w:pos="10076"/>
+          <w:tab w:val="left" w:pos="10992"/>
+          <w:tab w:val="left" w:pos="11908"/>
+          <w:tab w:val="left" w:pos="12824"/>
+          <w:tab w:val="left" w:pos="13740"/>
+          <w:tab w:val="left" w:pos="14656"/>
+        </w:tabs>
+        <w:spacing w:after="0" w:line="240" w:lineRule="auto"/>
+        <w:jc w:val="left"/>
+        <w:rPr>
+          <w:rFonts w:ascii="Courier New" w:eastAsia="Times New Roman" w:hAnsi="Courier New" w:cs="Courier New"/>
+          <w:color w:val="000000"/>
+          <w:sz w:val="20"/>
+          <w:szCs w:val="20"/>
+        </w:rPr>
+      </w:pPr>
+      <w:r>
+        <w:rPr>
+          <w:rFonts w:ascii="Courier New" w:eastAsia="Times New Roman" w:hAnsi="Courier New" w:cs="Courier New"/>
+          <w:color w:val="000000"/>
+          <w:sz w:val="20"/>
+          <w:szCs w:val="20"/>
+        </w:rPr>
+        <w:t xml:space="preserve">.. </w:t>
+      </w:r>
+      <w:proofErr w:type="spellStart"/>
+      <w:r>
+        <w:rPr>
+          <w:rFonts w:ascii="Courier New" w:eastAsia="Times New Roman" w:hAnsi="Courier New" w:cs="Courier New"/>
+          <w:color w:val="000000"/>
+          <w:sz w:val="20"/>
+          <w:szCs w:val="20"/>
+        </w:rPr>
+        <w:t>literalinclude</w:t>
+      </w:r>
+      <w:proofErr w:type="spellEnd"/>
+      <w:r>
+        <w:rPr>
+          <w:rFonts w:ascii="Courier New" w:eastAsia="Times New Roman" w:hAnsi="Courier New" w:cs="Courier New"/>
+          <w:color w:val="000000"/>
+          <w:sz w:val="20"/>
+          <w:szCs w:val="20"/>
+        </w:rPr>
+        <w:t>:: ../tutorial/1/tut1_functions.py</w:t>
+      </w:r>
+    </w:p>
+    <w:p>
+      <w:pPr>
+        <w:widowControl/>
+        <w:tabs>
+          <w:tab w:val="left" w:pos="916"/>
+          <w:tab w:val="left" w:pos="1832"/>
+          <w:tab w:val="left" w:pos="2748"/>
+          <w:tab w:val="left" w:pos="3664"/>
+          <w:tab w:val="left" w:pos="4580"/>
+          <w:tab w:val="left" w:pos="5496"/>
+          <w:tab w:val="left" w:pos="6412"/>
+          <w:tab w:val="left" w:pos="7328"/>
+          <w:tab w:val="left" w:pos="8244"/>
+          <w:tab w:val="left" w:pos="9160"/>
+          <w:tab w:val="left" w:pos="10076"/>
+          <w:tab w:val="left" w:pos="10992"/>
+          <w:tab w:val="left" w:pos="11908"/>
+          <w:tab w:val="left" w:pos="12824"/>
+          <w:tab w:val="left" w:pos="13740"/>
+          <w:tab w:val="left" w:pos="14656"/>
+        </w:tabs>
+        <w:spacing w:after="0" w:line="240" w:lineRule="auto"/>
+        <w:jc w:val="left"/>
+        <w:rPr>
+          <w:rFonts w:ascii="Courier New" w:eastAsia="Times New Roman" w:hAnsi="Courier New" w:cs="Courier New"/>
+          <w:color w:val="000000"/>
+          <w:sz w:val="20"/>
+          <w:szCs w:val="20"/>
+        </w:rPr>
+      </w:pPr>
+      <w:r>
+        <w:rPr>
+          <w:rFonts w:ascii="Courier New" w:eastAsia="Times New Roman" w:hAnsi="Courier New" w:cs="Courier New"/>
+          <w:color w:val="000000"/>
+          <w:sz w:val="20"/>
+          <w:szCs w:val="20"/>
+        </w:rPr>
+        <w:t xml:space="preserve">   :language: python</w:t>
+      </w:r>
+    </w:p>
+    <w:p>
+      <w:pPr>
+        <w:widowControl/>
+        <w:tabs>
+          <w:tab w:val="left" w:pos="916"/>
+          <w:tab w:val="left" w:pos="1832"/>
+          <w:tab w:val="left" w:pos="2748"/>
+          <w:tab w:val="left" w:pos="3664"/>
+          <w:tab w:val="left" w:pos="4580"/>
+          <w:tab w:val="left" w:pos="5496"/>
+          <w:tab w:val="left" w:pos="6412"/>
+          <w:tab w:val="left" w:pos="7328"/>
+          <w:tab w:val="left" w:pos="8244"/>
+          <w:tab w:val="left" w:pos="9160"/>
+          <w:tab w:val="left" w:pos="10076"/>
+          <w:tab w:val="left" w:pos="10992"/>
+          <w:tab w:val="left" w:pos="11908"/>
+          <w:tab w:val="left" w:pos="12824"/>
+          <w:tab w:val="left" w:pos="13740"/>
+          <w:tab w:val="left" w:pos="14656"/>
+        </w:tabs>
+        <w:spacing w:after="0" w:line="240" w:lineRule="auto"/>
+        <w:jc w:val="left"/>
+        <w:rPr>
+          <w:rFonts w:ascii="Courier New" w:eastAsia="Times New Roman" w:hAnsi="Courier New" w:cs="Courier New"/>
+          <w:color w:val="000000"/>
+          <w:sz w:val="20"/>
+          <w:szCs w:val="20"/>
+        </w:rPr>
+      </w:pPr>
+      <w:r>
+        <w:rPr>
+          <w:rFonts w:ascii="Courier New" w:eastAsia="Times New Roman" w:hAnsi="Courier New" w:cs="Courier New"/>
+          <w:color w:val="000000"/>
+          <w:sz w:val="20"/>
+          <w:szCs w:val="20"/>
+        </w:rPr>
+        <w:t xml:space="preserve">   :</w:t>
+      </w:r>
+      <w:proofErr w:type="spellStart"/>
+      <w:r>
+        <w:rPr>
+          <w:rFonts w:ascii="Courier New" w:eastAsia="Times New Roman" w:hAnsi="Courier New" w:cs="Courier New"/>
+          <w:color w:val="000000"/>
+          <w:sz w:val="20"/>
+          <w:szCs w:val="20"/>
+        </w:rPr>
+        <w:t>linenos</w:t>
+      </w:r>
+      <w:proofErr w:type="spellEnd"/>
+      <w:r>
+        <w:rPr>
+          <w:rFonts w:ascii="Courier New" w:eastAsia="Times New Roman" w:hAnsi="Courier New" w:cs="Courier New"/>
+          <w:color w:val="000000"/>
+          <w:sz w:val="20"/>
+          <w:szCs w:val="20"/>
+        </w:rPr>
+        <w:t>:</w:t>
+      </w:r>
+    </w:p>
+    <w:p>
+      <w:pPr>
+        <w:widowControl/>
+        <w:tabs>
+          <w:tab w:val="left" w:pos="916"/>
+          <w:tab w:val="left" w:pos="1832"/>
+          <w:tab w:val="left" w:pos="2748"/>
+          <w:tab w:val="left" w:pos="3664"/>
+          <w:tab w:val="left" w:pos="4580"/>
+          <w:tab w:val="left" w:pos="5496"/>
+          <w:tab w:val="left" w:pos="6412"/>
+          <w:tab w:val="left" w:pos="7328"/>
+          <w:tab w:val="left" w:pos="8244"/>
+          <w:tab w:val="left" w:pos="9160"/>
+          <w:tab w:val="left" w:pos="10076"/>
+          <w:tab w:val="left" w:pos="10992"/>
+          <w:tab w:val="left" w:pos="11908"/>
+          <w:tab w:val="left" w:pos="12824"/>
+          <w:tab w:val="left" w:pos="13740"/>
+          <w:tab w:val="left" w:pos="14656"/>
+        </w:tabs>
+        <w:spacing w:after="0" w:line="240" w:lineRule="auto"/>
+        <w:jc w:val="left"/>
+        <w:rPr>
+          <w:rFonts w:ascii="Courier New" w:eastAsia="Times New Roman" w:hAnsi="Courier New" w:cs="Courier New"/>
+          <w:color w:val="000000"/>
+          <w:sz w:val="20"/>
+          <w:szCs w:val="20"/>
+        </w:rPr>
+      </w:pPr>
+      <w:r>
+        <w:rPr>
+          <w:rFonts w:ascii="Courier New" w:eastAsia="Times New Roman" w:hAnsi="Courier New" w:cs="Courier New"/>
+          <w:color w:val="000000"/>
+          <w:sz w:val="20"/>
+          <w:szCs w:val="20"/>
+        </w:rPr>
+        <w:t xml:space="preserve">   :caption: tut1_functions.py</w:t>
+      </w:r>
+    </w:p>
+    <w:p>
+      <w:pPr>
+        <w:widowControl/>
+        <w:tabs>
+          <w:tab w:val="left" w:pos="916"/>
+          <w:tab w:val="left" w:pos="1832"/>
+          <w:tab w:val="left" w:pos="2748"/>
+          <w:tab w:val="left" w:pos="3664"/>
+          <w:tab w:val="left" w:pos="4580"/>
+          <w:tab w:val="left" w:pos="5496"/>
+          <w:tab w:val="left" w:pos="6412"/>
+          <w:tab w:val="left" w:pos="7328"/>
+          <w:tab w:val="left" w:pos="8244"/>
+          <w:tab w:val="left" w:pos="9160"/>
+          <w:tab w:val="left" w:pos="10076"/>
+          <w:tab w:val="left" w:pos="10992"/>
+          <w:tab w:val="left" w:pos="11908"/>
+          <w:tab w:val="left" w:pos="12824"/>
+          <w:tab w:val="left" w:pos="13740"/>
+          <w:tab w:val="left" w:pos="14656"/>
+        </w:tabs>
+        <w:spacing w:after="0" w:line="240" w:lineRule="auto"/>
+        <w:jc w:val="left"/>
+        <w:rPr>
+          <w:rFonts w:ascii="Courier New" w:eastAsia="Times New Roman" w:hAnsi="Courier New" w:cs="Courier New"/>
+          <w:color w:val="000000"/>
+          <w:sz w:val="20"/>
+          <w:szCs w:val="20"/>
+        </w:rPr>
+      </w:pPr>
+    </w:p>
+    <w:p>
+      <w:pPr>
+        <w:widowControl/>
+        <w:tabs>
+          <w:tab w:val="left" w:pos="916"/>
+          <w:tab w:val="left" w:pos="1832"/>
+          <w:tab w:val="left" w:pos="2748"/>
+          <w:tab w:val="left" w:pos="3664"/>
+          <w:tab w:val="left" w:pos="4580"/>
+          <w:tab w:val="left" w:pos="5496"/>
+          <w:tab w:val="left" w:pos="6412"/>
+          <w:tab w:val="left" w:pos="7328"/>
+          <w:tab w:val="left" w:pos="8244"/>
+          <w:tab w:val="left" w:pos="9160"/>
+          <w:tab w:val="left" w:pos="10076"/>
+          <w:tab w:val="left" w:pos="10992"/>
+          <w:tab w:val="left" w:pos="11908"/>
+          <w:tab w:val="left" w:pos="12824"/>
+          <w:tab w:val="left" w:pos="13740"/>
+          <w:tab w:val="left" w:pos="14656"/>
+        </w:tabs>
+        <w:spacing w:after="0" w:line="240" w:lineRule="auto"/>
+        <w:jc w:val="left"/>
+        <w:rPr>
+          <w:rFonts w:ascii="Courier New" w:eastAsia="Times New Roman" w:hAnsi="Courier New" w:cs="Courier New"/>
+          <w:color w:val="000000"/>
+          <w:sz w:val="20"/>
+          <w:szCs w:val="20"/>
+        </w:rPr>
+      </w:pPr>
+    </w:p>
+    <w:p>
+      <w:pPr>
+        <w:widowControl/>
+        <w:jc w:val="left"/>
+        <w:rPr>
+          <w:rFonts w:ascii="Courier New" w:eastAsia="Times New Roman" w:hAnsi="Courier New" w:cs="Courier New"/>
+          <w:color w:val="000000"/>
+          <w:sz w:val="20"/>
+          <w:szCs w:val="20"/>
+        </w:rPr>
+      </w:pPr>
+      <w:r>
+        <w:rPr>
+          <w:rFonts w:ascii="Courier New" w:eastAsia="Times New Roman" w:hAnsi="Courier New" w:cs="Courier New"/>
+          <w:color w:val="000000"/>
+          <w:sz w:val="20"/>
+          <w:szCs w:val="20"/>
+        </w:rPr>
+        <w:br w:type="page"/>
+      </w:r>
+    </w:p>
+    <w:p>
+      <w:pPr>
+        <w:widowControl/>
+        <w:tabs>
+          <w:tab w:val="left" w:pos="916"/>
+          <w:tab w:val="left" w:pos="1832"/>
+          <w:tab w:val="left" w:pos="2748"/>
+          <w:tab w:val="left" w:pos="3664"/>
+          <w:tab w:val="left" w:pos="4580"/>
+          <w:tab w:val="left" w:pos="5496"/>
+          <w:tab w:val="left" w:pos="6412"/>
+          <w:tab w:val="left" w:pos="7328"/>
+          <w:tab w:val="left" w:pos="8244"/>
+          <w:tab w:val="left" w:pos="9160"/>
+          <w:tab w:val="left" w:pos="10076"/>
+          <w:tab w:val="left" w:pos="10992"/>
+          <w:tab w:val="left" w:pos="11908"/>
+          <w:tab w:val="left" w:pos="12824"/>
+          <w:tab w:val="left" w:pos="13740"/>
+          <w:tab w:val="left" w:pos="14656"/>
+        </w:tabs>
+        <w:spacing w:after="0" w:line="240" w:lineRule="auto"/>
+        <w:jc w:val="left"/>
+        <w:rPr>
+          <w:rFonts w:ascii="Courier New" w:eastAsia="Times New Roman" w:hAnsi="Courier New" w:cs="Courier New"/>
+          <w:color w:val="000000"/>
+          <w:sz w:val="20"/>
+          <w:szCs w:val="20"/>
+        </w:rPr>
+      </w:pPr>
+      <w:r>
+        <w:rPr>
+          <w:rFonts w:ascii="Courier New" w:eastAsia="Times New Roman" w:hAnsi="Courier New" w:cs="Courier New"/>
+          <w:color w:val="000000"/>
+          <w:sz w:val="20"/>
+          <w:szCs w:val="20"/>
+        </w:rPr>
+        <w:lastRenderedPageBreak/>
+        <w:t>.. include:: ../isonum.txt</w:t>
+      </w:r>
+    </w:p>
+    <w:p>
+      <w:pPr>
+        <w:widowControl/>
+        <w:tabs>
+          <w:tab w:val="left" w:pos="916"/>
+          <w:tab w:val="left" w:pos="1832"/>
+          <w:tab w:val="left" w:pos="2748"/>
+          <w:tab w:val="left" w:pos="3664"/>
+          <w:tab w:val="left" w:pos="4580"/>
+          <w:tab w:val="left" w:pos="5496"/>
+          <w:tab w:val="left" w:pos="6412"/>
+          <w:tab w:val="left" w:pos="7328"/>
+          <w:tab w:val="left" w:pos="8244"/>
+          <w:tab w:val="left" w:pos="9160"/>
+          <w:tab w:val="left" w:pos="10076"/>
+          <w:tab w:val="left" w:pos="10992"/>
+          <w:tab w:val="left" w:pos="11908"/>
+          <w:tab w:val="left" w:pos="12824"/>
+          <w:tab w:val="left" w:pos="13740"/>
+          <w:tab w:val="left" w:pos="14656"/>
+        </w:tabs>
+        <w:spacing w:after="0" w:line="240" w:lineRule="auto"/>
+        <w:jc w:val="left"/>
+        <w:rPr>
+          <w:rFonts w:ascii="Courier New" w:eastAsia="Times New Roman" w:hAnsi="Courier New" w:cs="Courier New"/>
+          <w:color w:val="000000"/>
+          <w:sz w:val="20"/>
+          <w:szCs w:val="20"/>
+        </w:rPr>
+      </w:pPr>
+      <w:r>
+        <w:rPr>
+          <w:rFonts w:ascii="Courier New" w:eastAsia="Times New Roman" w:hAnsi="Courier New" w:cs="Courier New"/>
+          <w:color w:val="000000"/>
+          <w:sz w:val="20"/>
+          <w:szCs w:val="20"/>
+        </w:rPr>
+        <w:t>.. include:: ../isogrk1.txt</w:t>
+      </w:r>
+    </w:p>
+    <w:p>
+      <w:pPr>
+        <w:widowControl/>
+        <w:tabs>
+          <w:tab w:val="left" w:pos="916"/>
+          <w:tab w:val="left" w:pos="1832"/>
+          <w:tab w:val="left" w:pos="2748"/>
+          <w:tab w:val="left" w:pos="3664"/>
+          <w:tab w:val="left" w:pos="4580"/>
+          <w:tab w:val="left" w:pos="5496"/>
+          <w:tab w:val="left" w:pos="6412"/>
+          <w:tab w:val="left" w:pos="7328"/>
+          <w:tab w:val="left" w:pos="8244"/>
+          <w:tab w:val="left" w:pos="9160"/>
+          <w:tab w:val="left" w:pos="10076"/>
+          <w:tab w:val="left" w:pos="10992"/>
+          <w:tab w:val="left" w:pos="11908"/>
+          <w:tab w:val="left" w:pos="12824"/>
+          <w:tab w:val="left" w:pos="13740"/>
+          <w:tab w:val="left" w:pos="14656"/>
+        </w:tabs>
+        <w:spacing w:after="0" w:line="240" w:lineRule="auto"/>
+        <w:jc w:val="left"/>
+        <w:rPr>
+          <w:rFonts w:ascii="Courier New" w:eastAsia="Times New Roman" w:hAnsi="Courier New" w:cs="Courier New"/>
+          <w:color w:val="000000"/>
+          <w:sz w:val="20"/>
+          <w:szCs w:val="20"/>
+        </w:rPr>
+      </w:pPr>
+    </w:p>
+    <w:p>
+      <w:pPr>
+        <w:widowControl/>
+        <w:tabs>
+          <w:tab w:val="left" w:pos="916"/>
+          <w:tab w:val="left" w:pos="1832"/>
+          <w:tab w:val="left" w:pos="2748"/>
+          <w:tab w:val="left" w:pos="3664"/>
+          <w:tab w:val="left" w:pos="4580"/>
+          <w:tab w:val="left" w:pos="5496"/>
+          <w:tab w:val="left" w:pos="6412"/>
+          <w:tab w:val="left" w:pos="7328"/>
+          <w:tab w:val="left" w:pos="8244"/>
+          <w:tab w:val="left" w:pos="9160"/>
+          <w:tab w:val="left" w:pos="10076"/>
+          <w:tab w:val="left" w:pos="10992"/>
+          <w:tab w:val="left" w:pos="11908"/>
+          <w:tab w:val="left" w:pos="12824"/>
+          <w:tab w:val="left" w:pos="13740"/>
+          <w:tab w:val="left" w:pos="14656"/>
+        </w:tabs>
+        <w:spacing w:after="0" w:line="240" w:lineRule="auto"/>
+        <w:jc w:val="left"/>
+        <w:rPr>
+          <w:rFonts w:ascii="Courier New" w:eastAsia="Times New Roman" w:hAnsi="Courier New" w:cs="Courier New"/>
+          <w:color w:val="000000"/>
+          <w:sz w:val="20"/>
+          <w:szCs w:val="20"/>
+        </w:rPr>
+      </w:pPr>
+      <w:r>
+        <w:rPr>
+          <w:rFonts w:ascii="Courier New" w:eastAsia="Times New Roman" w:hAnsi="Courier New" w:cs="Courier New"/>
+          <w:color w:val="000000"/>
+          <w:sz w:val="20"/>
+          <w:szCs w:val="20"/>
+        </w:rPr>
+        <w:t>==============</w:t>
+      </w:r>
+    </w:p>
+    <w:p>
+      <w:pPr>
+        <w:widowControl/>
+        <w:tabs>
+          <w:tab w:val="left" w:pos="916"/>
+          <w:tab w:val="left" w:pos="1832"/>
+          <w:tab w:val="left" w:pos="2748"/>
+          <w:tab w:val="left" w:pos="3664"/>
+          <w:tab w:val="left" w:pos="4580"/>
+          <w:tab w:val="left" w:pos="5496"/>
+          <w:tab w:val="left" w:pos="6412"/>
+          <w:tab w:val="left" w:pos="7328"/>
+          <w:tab w:val="left" w:pos="8244"/>
+          <w:tab w:val="left" w:pos="9160"/>
+          <w:tab w:val="left" w:pos="10076"/>
+          <w:tab w:val="left" w:pos="10992"/>
+          <w:tab w:val="left" w:pos="11908"/>
+          <w:tab w:val="left" w:pos="12824"/>
+          <w:tab w:val="left" w:pos="13740"/>
+          <w:tab w:val="left" w:pos="14656"/>
+        </w:tabs>
+        <w:spacing w:after="0" w:line="240" w:lineRule="auto"/>
+        <w:jc w:val="left"/>
+        <w:rPr>
+          <w:rFonts w:ascii="Courier New" w:eastAsia="Times New Roman" w:hAnsi="Courier New" w:cs="Courier New"/>
+          <w:color w:val="000000"/>
+          <w:sz w:val="20"/>
+          <w:szCs w:val="20"/>
+        </w:rPr>
+      </w:pPr>
+      <w:r>
+        <w:rPr>
+          <w:rFonts w:ascii="Courier New" w:eastAsia="Times New Roman" w:hAnsi="Courier New" w:cs="Courier New"/>
+          <w:color w:val="000000"/>
+          <w:sz w:val="20"/>
+          <w:szCs w:val="20"/>
+        </w:rPr>
+        <w:t>Create a shape</w:t>
+      </w:r>
+    </w:p>
+    <w:p>
+      <w:pPr>
+        <w:widowControl/>
+        <w:tabs>
+          <w:tab w:val="left" w:pos="916"/>
+          <w:tab w:val="left" w:pos="1832"/>
+          <w:tab w:val="left" w:pos="2748"/>
+          <w:tab w:val="left" w:pos="3664"/>
+          <w:tab w:val="left" w:pos="4580"/>
+          <w:tab w:val="left" w:pos="5496"/>
+          <w:tab w:val="left" w:pos="6412"/>
+          <w:tab w:val="left" w:pos="7328"/>
+          <w:tab w:val="left" w:pos="8244"/>
+          <w:tab w:val="left" w:pos="9160"/>
+          <w:tab w:val="left" w:pos="10076"/>
+          <w:tab w:val="left" w:pos="10992"/>
+          <w:tab w:val="left" w:pos="11908"/>
+          <w:tab w:val="left" w:pos="12824"/>
+          <w:tab w:val="left" w:pos="13740"/>
+          <w:tab w:val="left" w:pos="14656"/>
+        </w:tabs>
+        <w:spacing w:after="0" w:line="240" w:lineRule="auto"/>
+        <w:jc w:val="left"/>
+        <w:rPr>
+          <w:rFonts w:ascii="Courier New" w:eastAsia="Times New Roman" w:hAnsi="Courier New" w:cs="Courier New"/>
+          <w:color w:val="000000"/>
+          <w:sz w:val="20"/>
+          <w:szCs w:val="20"/>
+        </w:rPr>
+      </w:pPr>
+      <w:r>
+        <w:rPr>
+          <w:rFonts w:ascii="Courier New" w:eastAsia="Times New Roman" w:hAnsi="Courier New" w:cs="Courier New"/>
+          <w:color w:val="000000"/>
+          <w:sz w:val="20"/>
+          <w:szCs w:val="20"/>
+        </w:rPr>
+        <w:t>==============</w:t>
+      </w:r>
+    </w:p>
+    <w:p>
+      <w:pPr>
+        <w:widowControl/>
+        <w:tabs>
+          <w:tab w:val="left" w:pos="916"/>
+          <w:tab w:val="left" w:pos="1832"/>
+          <w:tab w:val="left" w:pos="2748"/>
+          <w:tab w:val="left" w:pos="3664"/>
+          <w:tab w:val="left" w:pos="4580"/>
+          <w:tab w:val="left" w:pos="5496"/>
+          <w:tab w:val="left" w:pos="6412"/>
+          <w:tab w:val="left" w:pos="7328"/>
+          <w:tab w:val="left" w:pos="8244"/>
+          <w:tab w:val="left" w:pos="9160"/>
+          <w:tab w:val="left" w:pos="10076"/>
+          <w:tab w:val="left" w:pos="10992"/>
+          <w:tab w:val="left" w:pos="11908"/>
+          <w:tab w:val="left" w:pos="12824"/>
+          <w:tab w:val="left" w:pos="13740"/>
+          <w:tab w:val="left" w:pos="14656"/>
+        </w:tabs>
+        <w:spacing w:after="0" w:line="240" w:lineRule="auto"/>
+        <w:jc w:val="left"/>
+        <w:rPr>
+          <w:rFonts w:ascii="Courier New" w:eastAsia="Times New Roman" w:hAnsi="Courier New" w:cs="Courier New"/>
+          <w:color w:val="000000"/>
+          <w:sz w:val="20"/>
+          <w:szCs w:val="20"/>
+        </w:rPr>
+      </w:pPr>
+    </w:p>
+    <w:p>
+      <w:pPr>
+        <w:widowControl/>
+        <w:tabs>
+          <w:tab w:val="left" w:pos="916"/>
+          <w:tab w:val="left" w:pos="1832"/>
+          <w:tab w:val="left" w:pos="2748"/>
+          <w:tab w:val="left" w:pos="3664"/>
+          <w:tab w:val="left" w:pos="4580"/>
+          <w:tab w:val="left" w:pos="5496"/>
+          <w:tab w:val="left" w:pos="6412"/>
+          <w:tab w:val="left" w:pos="7328"/>
+          <w:tab w:val="left" w:pos="8244"/>
+          <w:tab w:val="left" w:pos="9160"/>
+          <w:tab w:val="left" w:pos="10076"/>
+          <w:tab w:val="left" w:pos="10992"/>
+          <w:tab w:val="left" w:pos="11908"/>
+          <w:tab w:val="left" w:pos="12824"/>
+          <w:tab w:val="left" w:pos="13740"/>
+          <w:tab w:val="left" w:pos="14656"/>
+        </w:tabs>
+        <w:spacing w:after="0" w:line="240" w:lineRule="auto"/>
+        <w:jc w:val="left"/>
+        <w:rPr>
+          <w:rFonts w:ascii="Courier New" w:eastAsia="Times New Roman" w:hAnsi="Courier New" w:cs="Courier New"/>
+          <w:color w:val="000000"/>
+          <w:sz w:val="20"/>
+          <w:szCs w:val="20"/>
+        </w:rPr>
+      </w:pPr>
+      <w:r>
+        <w:rPr>
+          <w:rFonts w:ascii="Courier New" w:eastAsia="Times New Roman" w:hAnsi="Courier New" w:cs="Courier New"/>
+          <w:color w:val="000000"/>
+          <w:sz w:val="20"/>
+          <w:szCs w:val="20"/>
+        </w:rPr>
+        <w:t>1. We first draw a blueprint of a spiny dendrite as a combination of geometric shapes (Figure below). A sphere (radius: 0.25 |</w:t>
+      </w:r>
+      <w:proofErr w:type="spellStart"/>
+      <w:r>
+        <w:rPr>
+          <w:rFonts w:ascii="Courier New" w:eastAsia="Times New Roman" w:hAnsi="Courier New" w:cs="Courier New"/>
+          <w:color w:val="000000"/>
+          <w:sz w:val="20"/>
+          <w:szCs w:val="20"/>
+        </w:rPr>
+        <w:t>mgr</w:t>
+      </w:r>
+      <w:proofErr w:type="spellEnd"/>
+      <w:r>
+        <w:rPr>
+          <w:rFonts w:ascii="Courier New" w:eastAsia="Times New Roman" w:hAnsi="Courier New" w:cs="Courier New"/>
+          <w:color w:val="000000"/>
+          <w:sz w:val="20"/>
+          <w:szCs w:val="20"/>
+        </w:rPr>
+        <w:t>| m) represents a spine head, which is partially labeled as a postsynaptic density (PSD; red colored area). The spine head has a cylindrical spike neck (radius: 0.1 |</w:t>
+      </w:r>
+      <w:proofErr w:type="spellStart"/>
+      <w:r>
+        <w:rPr>
+          <w:rFonts w:ascii="Courier New" w:eastAsia="Times New Roman" w:hAnsi="Courier New" w:cs="Courier New"/>
+          <w:color w:val="000000"/>
+          <w:sz w:val="20"/>
+          <w:szCs w:val="20"/>
+        </w:rPr>
+        <w:t>mgr</w:t>
+      </w:r>
+      <w:proofErr w:type="spellEnd"/>
+      <w:r>
+        <w:rPr>
+          <w:rFonts w:ascii="Courier New" w:eastAsia="Times New Roman" w:hAnsi="Courier New" w:cs="Courier New"/>
+          <w:color w:val="000000"/>
+          <w:sz w:val="20"/>
+          <w:szCs w:val="20"/>
+        </w:rPr>
+        <w:t>| m, length 1.0 |</w:t>
+      </w:r>
+      <w:proofErr w:type="spellStart"/>
+      <w:r>
+        <w:rPr>
+          <w:rFonts w:ascii="Courier New" w:eastAsia="Times New Roman" w:hAnsi="Courier New" w:cs="Courier New"/>
+          <w:color w:val="000000"/>
+          <w:sz w:val="20"/>
+          <w:szCs w:val="20"/>
+        </w:rPr>
+        <w:t>mgr</w:t>
+      </w:r>
+      <w:proofErr w:type="spellEnd"/>
+      <w:r>
+        <w:rPr>
+          <w:rFonts w:ascii="Courier New" w:eastAsia="Times New Roman" w:hAnsi="Courier New" w:cs="Courier New"/>
+          <w:color w:val="000000"/>
+          <w:sz w:val="20"/>
+          <w:szCs w:val="20"/>
+        </w:rPr>
+        <w:t>| m), and it is further connected to a parent dendrite that also has a cylindrical shape (radius: 0.5 |</w:t>
+      </w:r>
+      <w:proofErr w:type="spellStart"/>
+      <w:r>
+        <w:rPr>
+          <w:rFonts w:ascii="Courier New" w:eastAsia="Times New Roman" w:hAnsi="Courier New" w:cs="Courier New"/>
+          <w:color w:val="000000"/>
+          <w:sz w:val="20"/>
+          <w:szCs w:val="20"/>
+        </w:rPr>
+        <w:t>mgr</w:t>
+      </w:r>
+      <w:proofErr w:type="spellEnd"/>
+      <w:r>
+        <w:rPr>
+          <w:rFonts w:ascii="Courier New" w:eastAsia="Times New Roman" w:hAnsi="Courier New" w:cs="Courier New"/>
+          <w:color w:val="000000"/>
+          <w:sz w:val="20"/>
+          <w:szCs w:val="20"/>
+        </w:rPr>
+        <w:t>| m, length 1.8 |</w:t>
+      </w:r>
+      <w:proofErr w:type="spellStart"/>
+      <w:r>
+        <w:rPr>
+          <w:rFonts w:ascii="Courier New" w:eastAsia="Times New Roman" w:hAnsi="Courier New" w:cs="Courier New"/>
+          <w:color w:val="000000"/>
+          <w:sz w:val="20"/>
+          <w:szCs w:val="20"/>
+        </w:rPr>
+        <w:t>mgr</w:t>
+      </w:r>
+      <w:proofErr w:type="spellEnd"/>
+      <w:r>
+        <w:rPr>
+          <w:rFonts w:ascii="Courier New" w:eastAsia="Times New Roman" w:hAnsi="Courier New" w:cs="Courier New"/>
+          <w:color w:val="000000"/>
+          <w:sz w:val="20"/>
+          <w:szCs w:val="20"/>
+        </w:rPr>
+        <w:t>| m). Not only the contour of spiny dendrite, we also introduce two types of intracellular organelles. Endoplasmic reticulum (ER) is set as thin cylinders (radius: 0.08 |</w:t>
+      </w:r>
+      <w:proofErr w:type="spellStart"/>
+      <w:r>
+        <w:rPr>
+          <w:rFonts w:ascii="Courier New" w:eastAsia="Times New Roman" w:hAnsi="Courier New" w:cs="Courier New"/>
+          <w:color w:val="000000"/>
+          <w:sz w:val="20"/>
+          <w:szCs w:val="20"/>
+        </w:rPr>
+        <w:t>mgr</w:t>
+      </w:r>
+      <w:proofErr w:type="spellEnd"/>
+      <w:r>
+        <w:rPr>
+          <w:rFonts w:ascii="Courier New" w:eastAsia="Times New Roman" w:hAnsi="Courier New" w:cs="Courier New"/>
+          <w:color w:val="000000"/>
+          <w:sz w:val="20"/>
+          <w:szCs w:val="20"/>
+        </w:rPr>
+        <w:t>| m, length 1.8 |</w:t>
+      </w:r>
+      <w:proofErr w:type="spellStart"/>
+      <w:r>
+        <w:rPr>
+          <w:rFonts w:ascii="Courier New" w:eastAsia="Times New Roman" w:hAnsi="Courier New" w:cs="Courier New"/>
+          <w:color w:val="000000"/>
+          <w:sz w:val="20"/>
+          <w:szCs w:val="20"/>
+        </w:rPr>
+        <w:t>mgr</w:t>
+      </w:r>
+      <w:proofErr w:type="spellEnd"/>
+      <w:r>
+        <w:rPr>
+          <w:rFonts w:ascii="Courier New" w:eastAsia="Times New Roman" w:hAnsi="Courier New" w:cs="Courier New"/>
+          <w:color w:val="000000"/>
+          <w:sz w:val="20"/>
+          <w:szCs w:val="20"/>
+        </w:rPr>
+        <w:t xml:space="preserve">| m; blue colored objects), and a mitochondrion is set as a </w:t>
+      </w:r>
+      <w:proofErr w:type="spellStart"/>
+      <w:r>
+        <w:rPr>
+          <w:rFonts w:ascii="Courier New" w:eastAsia="Times New Roman" w:hAnsi="Courier New" w:cs="Courier New"/>
+          <w:color w:val="000000"/>
+          <w:sz w:val="20"/>
+          <w:szCs w:val="20"/>
+        </w:rPr>
+        <w:t>thich</w:t>
+      </w:r>
+      <w:proofErr w:type="spellEnd"/>
+      <w:r>
+        <w:rPr>
+          <w:rFonts w:ascii="Courier New" w:eastAsia="Times New Roman" w:hAnsi="Courier New" w:cs="Courier New"/>
+          <w:color w:val="000000"/>
+          <w:sz w:val="20"/>
+          <w:szCs w:val="20"/>
+        </w:rPr>
+        <w:t xml:space="preserve"> cylinder (radius: 0.2 |</w:t>
+      </w:r>
+      <w:proofErr w:type="spellStart"/>
+      <w:r>
+        <w:rPr>
+          <w:rFonts w:ascii="Courier New" w:eastAsia="Times New Roman" w:hAnsi="Courier New" w:cs="Courier New"/>
+          <w:color w:val="000000"/>
+          <w:sz w:val="20"/>
+          <w:szCs w:val="20"/>
+        </w:rPr>
+        <w:t>mgr</w:t>
+      </w:r>
+      <w:proofErr w:type="spellEnd"/>
+      <w:r>
+        <w:rPr>
+          <w:rFonts w:ascii="Courier New" w:eastAsia="Times New Roman" w:hAnsi="Courier New" w:cs="Courier New"/>
+          <w:color w:val="000000"/>
+          <w:sz w:val="20"/>
+          <w:szCs w:val="20"/>
+        </w:rPr>
+        <w:t>| m, length 1.8 |</w:t>
+      </w:r>
+      <w:proofErr w:type="spellStart"/>
+      <w:r>
+        <w:rPr>
+          <w:rFonts w:ascii="Courier New" w:eastAsia="Times New Roman" w:hAnsi="Courier New" w:cs="Courier New"/>
+          <w:color w:val="000000"/>
+          <w:sz w:val="20"/>
+          <w:szCs w:val="20"/>
+        </w:rPr>
+        <w:t>mgr</w:t>
+      </w:r>
+      <w:proofErr w:type="spellEnd"/>
+      <w:r>
+        <w:rPr>
+          <w:rFonts w:ascii="Courier New" w:eastAsia="Times New Roman" w:hAnsi="Courier New" w:cs="Courier New"/>
+          <w:color w:val="000000"/>
+          <w:sz w:val="20"/>
+          <w:szCs w:val="20"/>
+        </w:rPr>
+        <w:t xml:space="preserve">| m; yellow colored objects). </w:t>
+      </w:r>
+    </w:p>
+    <w:p>
+      <w:pPr>
+        <w:widowControl/>
+        <w:tabs>
+          <w:tab w:val="left" w:pos="916"/>
+          <w:tab w:val="left" w:pos="1832"/>
+          <w:tab w:val="left" w:pos="2748"/>
+          <w:tab w:val="left" w:pos="3664"/>
+          <w:tab w:val="left" w:pos="4580"/>
+          <w:tab w:val="left" w:pos="5496"/>
+          <w:tab w:val="left" w:pos="6412"/>
+          <w:tab w:val="left" w:pos="7328"/>
+          <w:tab w:val="left" w:pos="8244"/>
+          <w:tab w:val="left" w:pos="9160"/>
+          <w:tab w:val="left" w:pos="10076"/>
+          <w:tab w:val="left" w:pos="10992"/>
+          <w:tab w:val="left" w:pos="11908"/>
+          <w:tab w:val="left" w:pos="12824"/>
+          <w:tab w:val="left" w:pos="13740"/>
+          <w:tab w:val="left" w:pos="14656"/>
+        </w:tabs>
+        <w:spacing w:after="0" w:line="240" w:lineRule="auto"/>
+        <w:jc w:val="left"/>
+        <w:rPr>
+          <w:rFonts w:ascii="Courier New" w:eastAsia="Times New Roman" w:hAnsi="Courier New" w:cs="Courier New"/>
+          <w:color w:val="000000"/>
+          <w:sz w:val="20"/>
+          <w:szCs w:val="20"/>
+        </w:rPr>
+      </w:pPr>
+    </w:p>
+    <w:p>
+      <w:pPr>
+        <w:widowControl/>
+        <w:tabs>
+          <w:tab w:val="left" w:pos="916"/>
+          <w:tab w:val="left" w:pos="1832"/>
+          <w:tab w:val="left" w:pos="2748"/>
+          <w:tab w:val="left" w:pos="3664"/>
+          <w:tab w:val="left" w:pos="4580"/>
+          <w:tab w:val="left" w:pos="5496"/>
+          <w:tab w:val="left" w:pos="6412"/>
+          <w:tab w:val="left" w:pos="7328"/>
+          <w:tab w:val="left" w:pos="8244"/>
+          <w:tab w:val="left" w:pos="9160"/>
+          <w:tab w:val="left" w:pos="10076"/>
+          <w:tab w:val="left" w:pos="10992"/>
+          <w:tab w:val="left" w:pos="11908"/>
+          <w:tab w:val="left" w:pos="12824"/>
+          <w:tab w:val="left" w:pos="13740"/>
+          <w:tab w:val="left" w:pos="14656"/>
+        </w:tabs>
+        <w:spacing w:after="0" w:line="240" w:lineRule="auto"/>
+        <w:jc w:val="left"/>
+        <w:rPr>
+          <w:rFonts w:ascii="Courier New" w:eastAsia="Times New Roman" w:hAnsi="Courier New" w:cs="Courier New"/>
+          <w:color w:val="000000"/>
+          <w:sz w:val="20"/>
+          <w:szCs w:val="20"/>
+        </w:rPr>
+      </w:pPr>
+      <w:r>
+        <w:rPr>
+          <w:rFonts w:ascii="Courier New" w:eastAsia="Times New Roman" w:hAnsi="Courier New" w:cs="Courier New"/>
+          <w:color w:val="000000"/>
+          <w:sz w:val="20"/>
+          <w:szCs w:val="20"/>
+        </w:rPr>
+        <w:t>|</w:t>
+      </w:r>
+    </w:p>
+    <w:p>
+      <w:pPr>
+        <w:widowControl/>
+        <w:tabs>
+          <w:tab w:val="left" w:pos="916"/>
+          <w:tab w:val="left" w:pos="1832"/>
+          <w:tab w:val="left" w:pos="2748"/>
+          <w:tab w:val="left" w:pos="3664"/>
+          <w:tab w:val="left" w:pos="4580"/>
+          <w:tab w:val="left" w:pos="5496"/>
+          <w:tab w:val="left" w:pos="6412"/>
+          <w:tab w:val="left" w:pos="7328"/>
+          <w:tab w:val="left" w:pos="8244"/>
+          <w:tab w:val="left" w:pos="9160"/>
+          <w:tab w:val="left" w:pos="10076"/>
+          <w:tab w:val="left" w:pos="10992"/>
+          <w:tab w:val="left" w:pos="11908"/>
+          <w:tab w:val="left" w:pos="12824"/>
+          <w:tab w:val="left" w:pos="13740"/>
+          <w:tab w:val="left" w:pos="14656"/>
+        </w:tabs>
+        <w:spacing w:after="0" w:line="240" w:lineRule="auto"/>
+        <w:jc w:val="left"/>
+        <w:rPr>
+          <w:rFonts w:ascii="Courier New" w:eastAsia="Times New Roman" w:hAnsi="Courier New" w:cs="Courier New"/>
+          <w:color w:val="000000"/>
+          <w:sz w:val="20"/>
+          <w:szCs w:val="20"/>
+        </w:rPr>
+      </w:pPr>
+    </w:p>
+    <w:p>
+      <w:pPr>
+        <w:widowControl/>
+        <w:tabs>
+          <w:tab w:val="left" w:pos="916"/>
+          <w:tab w:val="left" w:pos="1832"/>
+          <w:tab w:val="left" w:pos="2748"/>
+          <w:tab w:val="left" w:pos="3664"/>
+          <w:tab w:val="left" w:pos="4580"/>
+          <w:tab w:val="left" w:pos="5496"/>
+          <w:tab w:val="left" w:pos="6412"/>
+          <w:tab w:val="left" w:pos="7328"/>
+          <w:tab w:val="left" w:pos="8244"/>
+          <w:tab w:val="left" w:pos="9160"/>
+          <w:tab w:val="left" w:pos="10076"/>
+          <w:tab w:val="left" w:pos="10992"/>
+          <w:tab w:val="left" w:pos="11908"/>
+          <w:tab w:val="left" w:pos="12824"/>
+          <w:tab w:val="left" w:pos="13740"/>
+          <w:tab w:val="left" w:pos="14656"/>
+        </w:tabs>
+        <w:spacing w:after="0" w:line="240" w:lineRule="auto"/>
+        <w:jc w:val="left"/>
+        <w:rPr>
+          <w:rFonts w:ascii="Courier New" w:eastAsia="Times New Roman" w:hAnsi="Courier New" w:cs="Courier New"/>
+          <w:color w:val="000000"/>
+          <w:sz w:val="20"/>
+          <w:szCs w:val="20"/>
+        </w:rPr>
+      </w:pPr>
+      <w:r>
+        <w:rPr>
+          <w:rFonts w:ascii="Courier New" w:eastAsia="Times New Roman" w:hAnsi="Courier New" w:cs="Courier New"/>
+          <w:color w:val="000000"/>
+          <w:sz w:val="20"/>
+          <w:szCs w:val="20"/>
+        </w:rPr>
+        <w:t xml:space="preserve">.. image:: </w:t>
+      </w:r>
+      <w:proofErr w:type="spellStart"/>
+      <w:r>
+        <w:rPr>
+          <w:rFonts w:ascii="Courier New" w:eastAsia="Times New Roman" w:hAnsi="Courier New" w:cs="Courier New"/>
+          <w:color w:val="000000"/>
+          <w:sz w:val="20"/>
+          <w:szCs w:val="20"/>
+        </w:rPr>
+        <w:t>imgs</w:t>
+      </w:r>
+      <w:proofErr w:type="spellEnd"/>
+      <w:r>
+        <w:rPr>
+          <w:rFonts w:ascii="Courier New" w:eastAsia="Times New Roman" w:hAnsi="Courier New" w:cs="Courier New"/>
+          <w:color w:val="000000"/>
+          <w:sz w:val="20"/>
+          <w:szCs w:val="20"/>
+        </w:rPr>
+        <w:t>/Scheme.jpg</w:t>
+      </w:r>
+    </w:p>
+    <w:p>
+      <w:pPr>
+        <w:widowControl/>
+        <w:tabs>
+          <w:tab w:val="left" w:pos="916"/>
+          <w:tab w:val="left" w:pos="1832"/>
+          <w:tab w:val="left" w:pos="2748"/>
+          <w:tab w:val="left" w:pos="3664"/>
+          <w:tab w:val="left" w:pos="4580"/>
+          <w:tab w:val="left" w:pos="5496"/>
+          <w:tab w:val="left" w:pos="6412"/>
+          <w:tab w:val="left" w:pos="7328"/>
+          <w:tab w:val="left" w:pos="8244"/>
+          <w:tab w:val="left" w:pos="9160"/>
+          <w:tab w:val="left" w:pos="10076"/>
+          <w:tab w:val="left" w:pos="10992"/>
+          <w:tab w:val="left" w:pos="11908"/>
+          <w:tab w:val="left" w:pos="12824"/>
+          <w:tab w:val="left" w:pos="13740"/>
+          <w:tab w:val="left" w:pos="14656"/>
+        </w:tabs>
+        <w:spacing w:after="0" w:line="240" w:lineRule="auto"/>
+        <w:jc w:val="left"/>
+        <w:rPr>
+          <w:rFonts w:ascii="Courier New" w:eastAsia="Times New Roman" w:hAnsi="Courier New" w:cs="Courier New"/>
+          <w:color w:val="000000"/>
+          <w:sz w:val="20"/>
+          <w:szCs w:val="20"/>
+        </w:rPr>
+      </w:pPr>
+      <w:r>
+        <w:rPr>
+          <w:rFonts w:ascii="Courier New" w:eastAsia="Times New Roman" w:hAnsi="Courier New" w:cs="Courier New"/>
+          <w:color w:val="000000"/>
+          <w:sz w:val="20"/>
+          <w:szCs w:val="20"/>
+        </w:rPr>
+        <w:t xml:space="preserve">   :scale: 60%</w:t>
+      </w:r>
+    </w:p>
+    <w:p>
+      <w:pPr>
+        <w:widowControl/>
+        <w:tabs>
+          <w:tab w:val="left" w:pos="916"/>
+          <w:tab w:val="left" w:pos="1832"/>
+          <w:tab w:val="left" w:pos="2748"/>
+          <w:tab w:val="left" w:pos="3664"/>
+          <w:tab w:val="left" w:pos="4580"/>
+          <w:tab w:val="left" w:pos="5496"/>
+          <w:tab w:val="left" w:pos="6412"/>
+          <w:tab w:val="left" w:pos="7328"/>
+          <w:tab w:val="left" w:pos="8244"/>
+          <w:tab w:val="left" w:pos="9160"/>
+          <w:tab w:val="left" w:pos="10076"/>
+          <w:tab w:val="left" w:pos="10992"/>
+          <w:tab w:val="left" w:pos="11908"/>
+          <w:tab w:val="left" w:pos="12824"/>
+          <w:tab w:val="left" w:pos="13740"/>
+          <w:tab w:val="left" w:pos="14656"/>
+        </w:tabs>
+        <w:spacing w:after="0" w:line="240" w:lineRule="auto"/>
+        <w:jc w:val="left"/>
+        <w:rPr>
+          <w:rFonts w:ascii="Courier New" w:eastAsia="Times New Roman" w:hAnsi="Courier New" w:cs="Courier New"/>
+          <w:color w:val="000000"/>
+          <w:sz w:val="20"/>
+          <w:szCs w:val="20"/>
+        </w:rPr>
+      </w:pPr>
+      <w:r>
+        <w:rPr>
+          <w:rFonts w:ascii="Courier New" w:eastAsia="Times New Roman" w:hAnsi="Courier New" w:cs="Courier New"/>
+          <w:color w:val="000000"/>
+          <w:sz w:val="20"/>
+          <w:szCs w:val="20"/>
+        </w:rPr>
+        <w:t xml:space="preserve">   :align: center</w:t>
+      </w:r>
+    </w:p>
+    <w:p>
+      <w:pPr>
+        <w:widowControl/>
+        <w:tabs>
+          <w:tab w:val="left" w:pos="916"/>
+          <w:tab w:val="left" w:pos="1832"/>
+          <w:tab w:val="left" w:pos="2748"/>
+          <w:tab w:val="left" w:pos="3664"/>
+          <w:tab w:val="left" w:pos="4580"/>
+          <w:tab w:val="left" w:pos="5496"/>
+          <w:tab w:val="left" w:pos="6412"/>
+          <w:tab w:val="left" w:pos="7328"/>
+          <w:tab w:val="left" w:pos="8244"/>
+          <w:tab w:val="left" w:pos="9160"/>
+          <w:tab w:val="left" w:pos="10076"/>
+          <w:tab w:val="left" w:pos="10992"/>
+          <w:tab w:val="left" w:pos="11908"/>
+          <w:tab w:val="left" w:pos="12824"/>
+          <w:tab w:val="left" w:pos="13740"/>
+          <w:tab w:val="left" w:pos="14656"/>
+        </w:tabs>
+        <w:spacing w:after="0" w:line="240" w:lineRule="auto"/>
+        <w:jc w:val="left"/>
+        <w:rPr>
+          <w:rFonts w:ascii="Courier New" w:eastAsia="Times New Roman" w:hAnsi="Courier New" w:cs="Courier New"/>
+          <w:color w:val="000000"/>
+          <w:sz w:val="20"/>
+          <w:szCs w:val="20"/>
+        </w:rPr>
+      </w:pPr>
+    </w:p>
+    <w:p>
+      <w:pPr>
+        <w:widowControl/>
+        <w:tabs>
+          <w:tab w:val="left" w:pos="916"/>
+          <w:tab w:val="left" w:pos="1832"/>
+          <w:tab w:val="left" w:pos="2748"/>
+          <w:tab w:val="left" w:pos="3664"/>
+          <w:tab w:val="left" w:pos="4580"/>
+          <w:tab w:val="left" w:pos="5496"/>
+          <w:tab w:val="left" w:pos="6412"/>
+          <w:tab w:val="left" w:pos="7328"/>
+          <w:tab w:val="left" w:pos="8244"/>
+          <w:tab w:val="left" w:pos="9160"/>
+          <w:tab w:val="left" w:pos="10076"/>
+          <w:tab w:val="left" w:pos="10992"/>
+          <w:tab w:val="left" w:pos="11908"/>
+          <w:tab w:val="left" w:pos="12824"/>
+          <w:tab w:val="left" w:pos="13740"/>
+          <w:tab w:val="left" w:pos="14656"/>
+        </w:tabs>
+        <w:spacing w:after="0" w:line="240" w:lineRule="auto"/>
+        <w:jc w:val="left"/>
+        <w:rPr>
+          <w:rFonts w:ascii="Courier New" w:eastAsia="Times New Roman" w:hAnsi="Courier New" w:cs="Courier New"/>
+          <w:color w:val="000000"/>
+          <w:sz w:val="20"/>
+          <w:szCs w:val="20"/>
+        </w:rPr>
+      </w:pPr>
+      <w:r>
+        <w:rPr>
+          <w:rFonts w:ascii="Courier New" w:eastAsia="Times New Roman" w:hAnsi="Courier New" w:cs="Courier New"/>
+          <w:color w:val="000000"/>
+          <w:sz w:val="20"/>
+          <w:szCs w:val="20"/>
+        </w:rPr>
+        <w:t>|</w:t>
+      </w:r>
+    </w:p>
+    <w:p>
+      <w:pPr>
+        <w:widowControl/>
+        <w:tabs>
+          <w:tab w:val="left" w:pos="916"/>
+          <w:tab w:val="left" w:pos="1832"/>
+          <w:tab w:val="left" w:pos="2748"/>
+          <w:tab w:val="left" w:pos="3664"/>
+          <w:tab w:val="left" w:pos="4580"/>
+          <w:tab w:val="left" w:pos="5496"/>
+          <w:tab w:val="left" w:pos="6412"/>
+          <w:tab w:val="left" w:pos="7328"/>
+          <w:tab w:val="left" w:pos="8244"/>
+          <w:tab w:val="left" w:pos="9160"/>
+          <w:tab w:val="left" w:pos="10076"/>
+          <w:tab w:val="left" w:pos="10992"/>
+          <w:tab w:val="left" w:pos="11908"/>
+          <w:tab w:val="left" w:pos="12824"/>
+          <w:tab w:val="left" w:pos="13740"/>
+          <w:tab w:val="left" w:pos="14656"/>
+        </w:tabs>
+        <w:spacing w:after="0" w:line="240" w:lineRule="auto"/>
+        <w:jc w:val="left"/>
+        <w:rPr>
+          <w:rFonts w:ascii="Courier New" w:eastAsia="Times New Roman" w:hAnsi="Courier New" w:cs="Courier New"/>
+          <w:color w:val="000000"/>
+          <w:sz w:val="20"/>
+          <w:szCs w:val="20"/>
+        </w:rPr>
+      </w:pPr>
+    </w:p>
+    <w:p>
+      <w:pPr>
+        <w:widowControl/>
+        <w:tabs>
+          <w:tab w:val="left" w:pos="916"/>
+          <w:tab w:val="left" w:pos="1832"/>
+          <w:tab w:val="left" w:pos="2748"/>
+          <w:tab w:val="left" w:pos="3664"/>
+          <w:tab w:val="left" w:pos="4580"/>
+          <w:tab w:val="left" w:pos="5496"/>
+          <w:tab w:val="left" w:pos="6412"/>
+          <w:tab w:val="left" w:pos="7328"/>
+          <w:tab w:val="left" w:pos="8244"/>
+          <w:tab w:val="left" w:pos="9160"/>
+          <w:tab w:val="left" w:pos="10076"/>
+          <w:tab w:val="left" w:pos="10992"/>
+          <w:tab w:val="left" w:pos="11908"/>
+          <w:tab w:val="left" w:pos="12824"/>
+          <w:tab w:val="left" w:pos="13740"/>
+          <w:tab w:val="left" w:pos="14656"/>
+        </w:tabs>
+        <w:spacing w:after="0" w:line="240" w:lineRule="auto"/>
+        <w:jc w:val="left"/>
+        <w:rPr>
+          <w:rFonts w:ascii="Courier New" w:eastAsia="Times New Roman" w:hAnsi="Courier New" w:cs="Courier New"/>
+          <w:color w:val="000000"/>
+          <w:sz w:val="20"/>
+          <w:szCs w:val="20"/>
+        </w:rPr>
+      </w:pPr>
+      <w:r>
+        <w:rPr>
+          <w:rFonts w:ascii="Courier New" w:eastAsia="Times New Roman" w:hAnsi="Courier New" w:cs="Courier New"/>
+          <w:color w:val="000000"/>
+          <w:sz w:val="20"/>
+          <w:szCs w:val="20"/>
+        </w:rPr>
+        <w:t xml:space="preserve">2. The designed shape is embedded in a voxel space for simulation (Lines 1-35, 11_create_dend.py). First, a voxel space of 96 |times| 60 |times| 96 voxels (20 nm/voxel) is set as a </w:t>
+      </w:r>
+      <w:proofErr w:type="spellStart"/>
+      <w:r>
+        <w:rPr>
+          <w:rFonts w:ascii="Courier New" w:eastAsia="Times New Roman" w:hAnsi="Courier New" w:cs="Courier New"/>
+          <w:color w:val="000000"/>
+          <w:sz w:val="20"/>
+          <w:szCs w:val="20"/>
+        </w:rPr>
+        <w:t>numpy</w:t>
+      </w:r>
+      <w:proofErr w:type="spellEnd"/>
+      <w:r>
+        <w:rPr>
+          <w:rFonts w:ascii="Courier New" w:eastAsia="Times New Roman" w:hAnsi="Courier New" w:cs="Courier New"/>
+          <w:color w:val="000000"/>
+          <w:sz w:val="20"/>
+          <w:szCs w:val="20"/>
+        </w:rPr>
+        <w:t xml:space="preserve"> 3D array '</w:t>
+      </w:r>
+      <w:proofErr w:type="spellStart"/>
+      <w:r>
+        <w:rPr>
+          <w:rFonts w:ascii="Courier New" w:eastAsia="Times New Roman" w:hAnsi="Courier New" w:cs="Courier New"/>
+          <w:color w:val="000000"/>
+          <w:sz w:val="20"/>
+          <w:szCs w:val="20"/>
+        </w:rPr>
+        <w:t>vol_dend</w:t>
+      </w:r>
+      <w:proofErr w:type="spellEnd"/>
+      <w:r>
+        <w:rPr>
+          <w:rFonts w:ascii="Courier New" w:eastAsia="Times New Roman" w:hAnsi="Courier New" w:cs="Courier New"/>
+          <w:color w:val="000000"/>
+          <w:sz w:val="20"/>
+          <w:szCs w:val="20"/>
+        </w:rPr>
+        <w:t xml:space="preserve">' (Line 14). Then, the spine head is created using a Python module function </w:t>
+      </w:r>
+      <w:proofErr w:type="spellStart"/>
+      <w:r>
+        <w:rPr>
+          <w:rFonts w:ascii="Courier New" w:eastAsia="Times New Roman" w:hAnsi="Courier New" w:cs="Courier New"/>
+          <w:color w:val="000000"/>
+          <w:sz w:val="20"/>
+          <w:szCs w:val="20"/>
+        </w:rPr>
+        <w:t>morphology.ball</w:t>
+      </w:r>
+      <w:proofErr w:type="spellEnd"/>
+      <w:r>
+        <w:rPr>
+          <w:rFonts w:ascii="Courier New" w:eastAsia="Times New Roman" w:hAnsi="Courier New" w:cs="Courier New"/>
+          <w:color w:val="000000"/>
+          <w:sz w:val="20"/>
+          <w:szCs w:val="20"/>
+        </w:rPr>
+        <w:t xml:space="preserve"> (</w:t>
+      </w:r>
+      <w:proofErr w:type="spellStart"/>
+      <w:r>
+        <w:rPr>
+          <w:rFonts w:ascii="Courier New" w:eastAsia="Times New Roman" w:hAnsi="Courier New" w:cs="Courier New"/>
+          <w:color w:val="000000"/>
+          <w:sz w:val="20"/>
+          <w:szCs w:val="20"/>
+        </w:rPr>
+        <w:t>skimage</w:t>
+      </w:r>
+      <w:proofErr w:type="spellEnd"/>
+      <w:r>
+        <w:rPr>
+          <w:rFonts w:ascii="Courier New" w:eastAsia="Times New Roman" w:hAnsi="Courier New" w:cs="Courier New"/>
+          <w:color w:val="000000"/>
+          <w:sz w:val="20"/>
+          <w:szCs w:val="20"/>
+        </w:rPr>
+        <w:t>; Line 10; 0.25 |</w:t>
+      </w:r>
+      <w:proofErr w:type="spellStart"/>
+      <w:r>
+        <w:rPr>
+          <w:rFonts w:ascii="Courier New" w:eastAsia="Times New Roman" w:hAnsi="Courier New" w:cs="Courier New"/>
+          <w:color w:val="000000"/>
+          <w:sz w:val="20"/>
+          <w:szCs w:val="20"/>
+        </w:rPr>
+        <w:t>mgr</w:t>
+      </w:r>
+      <w:proofErr w:type="spellEnd"/>
+      <w:r>
+        <w:rPr>
+          <w:rFonts w:ascii="Courier New" w:eastAsia="Times New Roman" w:hAnsi="Courier New" w:cs="Courier New"/>
+          <w:color w:val="000000"/>
+          <w:sz w:val="20"/>
+          <w:szCs w:val="20"/>
+        </w:rPr>
+        <w:t>| m, 12 voxels), which is added to '</w:t>
+      </w:r>
+      <w:proofErr w:type="spellStart"/>
+      <w:r>
+        <w:rPr>
+          <w:rFonts w:ascii="Courier New" w:eastAsia="Times New Roman" w:hAnsi="Courier New" w:cs="Courier New"/>
+          <w:color w:val="000000"/>
+          <w:sz w:val="20"/>
+          <w:szCs w:val="20"/>
+        </w:rPr>
+        <w:t>vol_dend</w:t>
+      </w:r>
+      <w:proofErr w:type="spellEnd"/>
+      <w:r>
+        <w:rPr>
+          <w:rFonts w:ascii="Courier New" w:eastAsia="Times New Roman" w:hAnsi="Courier New" w:cs="Courier New"/>
+          <w:color w:val="000000"/>
+          <w:sz w:val="20"/>
+          <w:szCs w:val="20"/>
+        </w:rPr>
+        <w:t>' (</w:t>
+      </w:r>
+      <w:proofErr w:type="spellStart"/>
+      <w:r>
+        <w:rPr>
+          <w:rFonts w:ascii="Courier New" w:eastAsia="Times New Roman" w:hAnsi="Courier New" w:cs="Courier New"/>
+          <w:color w:val="000000"/>
+          <w:sz w:val="20"/>
+          <w:szCs w:val="20"/>
+        </w:rPr>
+        <w:t>add_shape</w:t>
+      </w:r>
+      <w:proofErr w:type="spellEnd"/>
+      <w:r>
+        <w:rPr>
+          <w:rFonts w:ascii="Courier New" w:eastAsia="Times New Roman" w:hAnsi="Courier New" w:cs="Courier New"/>
+          <w:color w:val="000000"/>
+          <w:sz w:val="20"/>
+          <w:szCs w:val="20"/>
+        </w:rPr>
+        <w:t>; Line 15). Similarly, we make the spine neck and dendrite as cylinders (Lines 11 and 12, respectively), and add them to '</w:t>
+      </w:r>
+      <w:proofErr w:type="spellStart"/>
+      <w:r>
+        <w:rPr>
+          <w:rFonts w:ascii="Courier New" w:eastAsia="Times New Roman" w:hAnsi="Courier New" w:cs="Courier New"/>
+          <w:color w:val="000000"/>
+          <w:sz w:val="20"/>
+          <w:szCs w:val="20"/>
+        </w:rPr>
+        <w:t>vol_dend</w:t>
+      </w:r>
+      <w:proofErr w:type="spellEnd"/>
+      <w:r>
+        <w:rPr>
+          <w:rFonts w:ascii="Courier New" w:eastAsia="Times New Roman" w:hAnsi="Courier New" w:cs="Courier New"/>
+          <w:color w:val="000000"/>
+          <w:sz w:val="20"/>
+          <w:szCs w:val="20"/>
+        </w:rPr>
+        <w:t>' (Lines 16 and 17, respectively). The in-house function '</w:t>
+      </w:r>
+      <w:proofErr w:type="spellStart"/>
+      <w:r>
+        <w:rPr>
+          <w:rFonts w:ascii="Courier New" w:eastAsia="Times New Roman" w:hAnsi="Courier New" w:cs="Courier New"/>
+          <w:color w:val="000000"/>
+          <w:sz w:val="20"/>
+          <w:szCs w:val="20"/>
+        </w:rPr>
+        <w:t>add_shape</w:t>
+      </w:r>
+      <w:proofErr w:type="spellEnd"/>
+      <w:r>
+        <w:rPr>
+          <w:rFonts w:ascii="Courier New" w:eastAsia="Times New Roman" w:hAnsi="Courier New" w:cs="Courier New"/>
+          <w:color w:val="000000"/>
+          <w:sz w:val="20"/>
+          <w:szCs w:val="20"/>
+        </w:rPr>
+        <w:t>,' simply overlays overwrapped regions, and represents the filled areas as 1 (cytosolic region) and the void areas as 0 (extracellular region). Thus, we have already built the contour of the spiny dendrite in '</w:t>
+      </w:r>
+      <w:proofErr w:type="spellStart"/>
+      <w:r>
+        <w:rPr>
+          <w:rFonts w:ascii="Courier New" w:eastAsia="Times New Roman" w:hAnsi="Courier New" w:cs="Courier New"/>
+          <w:color w:val="000000"/>
+          <w:sz w:val="20"/>
+          <w:szCs w:val="20"/>
+        </w:rPr>
+        <w:t>vol_dend</w:t>
+      </w:r>
+      <w:proofErr w:type="spellEnd"/>
+      <w:r>
+        <w:rPr>
+          <w:rFonts w:ascii="Courier New" w:eastAsia="Times New Roman" w:hAnsi="Courier New" w:cs="Courier New"/>
+          <w:color w:val="000000"/>
+          <w:sz w:val="20"/>
+          <w:szCs w:val="20"/>
+        </w:rPr>
+        <w:t xml:space="preserve">.' Similarly, the PSD, Mitochondrion, and ER are embedded in </w:t>
+      </w:r>
+      <w:proofErr w:type="spellStart"/>
+      <w:r>
+        <w:rPr>
+          <w:rFonts w:ascii="Courier New" w:eastAsia="Times New Roman" w:hAnsi="Courier New" w:cs="Courier New"/>
+          <w:color w:val="000000"/>
+          <w:sz w:val="20"/>
+          <w:szCs w:val="20"/>
+        </w:rPr>
+        <w:t>vol_psd</w:t>
+      </w:r>
+      <w:proofErr w:type="spellEnd"/>
+      <w:r>
+        <w:rPr>
+          <w:rFonts w:ascii="Courier New" w:eastAsia="Times New Roman" w:hAnsi="Courier New" w:cs="Courier New"/>
+          <w:color w:val="000000"/>
+          <w:sz w:val="20"/>
+          <w:szCs w:val="20"/>
+        </w:rPr>
+        <w:t xml:space="preserve">, </w:t>
+      </w:r>
+      <w:proofErr w:type="spellStart"/>
+      <w:r>
+        <w:rPr>
+          <w:rFonts w:ascii="Courier New" w:eastAsia="Times New Roman" w:hAnsi="Courier New" w:cs="Courier New"/>
+          <w:color w:val="000000"/>
+          <w:sz w:val="20"/>
+          <w:szCs w:val="20"/>
+        </w:rPr>
+        <w:t>vol_mito</w:t>
+      </w:r>
+      <w:proofErr w:type="spellEnd"/>
+      <w:r>
+        <w:rPr>
+          <w:rFonts w:ascii="Courier New" w:eastAsia="Times New Roman" w:hAnsi="Courier New" w:cs="Courier New"/>
+          <w:color w:val="000000"/>
+          <w:sz w:val="20"/>
+          <w:szCs w:val="20"/>
+        </w:rPr>
+        <w:t xml:space="preserve">, and </w:t>
+      </w:r>
+      <w:proofErr w:type="spellStart"/>
+      <w:r>
+        <w:rPr>
+          <w:rFonts w:ascii="Courier New" w:eastAsia="Times New Roman" w:hAnsi="Courier New" w:cs="Courier New"/>
+          <w:color w:val="000000"/>
+          <w:sz w:val="20"/>
+          <w:szCs w:val="20"/>
+        </w:rPr>
+        <w:t>vol_er</w:t>
+      </w:r>
+      <w:proofErr w:type="spellEnd"/>
+      <w:r>
+        <w:rPr>
+          <w:rFonts w:ascii="Courier New" w:eastAsia="Times New Roman" w:hAnsi="Courier New" w:cs="Courier New"/>
+          <w:color w:val="000000"/>
+          <w:sz w:val="20"/>
+          <w:szCs w:val="20"/>
+        </w:rPr>
+        <w:t>, respectively.</w:t>
+      </w:r>
+    </w:p>
+    <w:p>
+      <w:pPr>
+        <w:widowControl/>
+        <w:tabs>
+          <w:tab w:val="left" w:pos="916"/>
+          <w:tab w:val="left" w:pos="1832"/>
+          <w:tab w:val="left" w:pos="2748"/>
+          <w:tab w:val="left" w:pos="3664"/>
+          <w:tab w:val="left" w:pos="4580"/>
+          <w:tab w:val="left" w:pos="5496"/>
+          <w:tab w:val="left" w:pos="6412"/>
+          <w:tab w:val="left" w:pos="7328"/>
+          <w:tab w:val="left" w:pos="8244"/>
+          <w:tab w:val="left" w:pos="9160"/>
+          <w:tab w:val="left" w:pos="10076"/>
+          <w:tab w:val="left" w:pos="10992"/>
+          <w:tab w:val="left" w:pos="11908"/>
+          <w:tab w:val="left" w:pos="12824"/>
+          <w:tab w:val="left" w:pos="13740"/>
+          <w:tab w:val="left" w:pos="14656"/>
+        </w:tabs>
+        <w:spacing w:after="0" w:line="240" w:lineRule="auto"/>
+        <w:jc w:val="left"/>
+        <w:rPr>
+          <w:rFonts w:ascii="Courier New" w:eastAsia="Times New Roman" w:hAnsi="Courier New" w:cs="Courier New"/>
+          <w:color w:val="000000"/>
+          <w:sz w:val="20"/>
+          <w:szCs w:val="20"/>
+        </w:rPr>
+      </w:pPr>
+    </w:p>
+    <w:p>
+      <w:pPr>
+        <w:widowControl/>
+        <w:tabs>
+          <w:tab w:val="left" w:pos="916"/>
+          <w:tab w:val="left" w:pos="1832"/>
+          <w:tab w:val="left" w:pos="2748"/>
+          <w:tab w:val="left" w:pos="3664"/>
+          <w:tab w:val="left" w:pos="4580"/>
+          <w:tab w:val="left" w:pos="5496"/>
+          <w:tab w:val="left" w:pos="6412"/>
+          <w:tab w:val="left" w:pos="7328"/>
+          <w:tab w:val="left" w:pos="8244"/>
+          <w:tab w:val="left" w:pos="9160"/>
+          <w:tab w:val="left" w:pos="10076"/>
+          <w:tab w:val="left" w:pos="10992"/>
+          <w:tab w:val="left" w:pos="11908"/>
+          <w:tab w:val="left" w:pos="12824"/>
+          <w:tab w:val="left" w:pos="13740"/>
+          <w:tab w:val="left" w:pos="14656"/>
+        </w:tabs>
+        <w:spacing w:after="0" w:line="240" w:lineRule="auto"/>
+        <w:jc w:val="left"/>
+        <w:rPr>
+          <w:rFonts w:ascii="Courier New" w:eastAsia="Times New Roman" w:hAnsi="Courier New" w:cs="Courier New"/>
+          <w:color w:val="000000"/>
+          <w:sz w:val="20"/>
+          <w:szCs w:val="20"/>
+        </w:rPr>
+      </w:pPr>
+      <w:r>
+        <w:rPr>
+          <w:rFonts w:ascii="Courier New" w:eastAsia="Times New Roman" w:hAnsi="Courier New" w:cs="Courier New"/>
+          <w:color w:val="000000"/>
+          <w:sz w:val="20"/>
+          <w:szCs w:val="20"/>
+        </w:rPr>
+        <w:t>|</w:t>
+      </w:r>
+    </w:p>
+    <w:p>
+      <w:pPr>
+        <w:widowControl/>
+        <w:tabs>
+          <w:tab w:val="left" w:pos="916"/>
+          <w:tab w:val="left" w:pos="1832"/>
+          <w:tab w:val="left" w:pos="2748"/>
+          <w:tab w:val="left" w:pos="3664"/>
+          <w:tab w:val="left" w:pos="4580"/>
+          <w:tab w:val="left" w:pos="5496"/>
+          <w:tab w:val="left" w:pos="6412"/>
+          <w:tab w:val="left" w:pos="7328"/>
+          <w:tab w:val="left" w:pos="8244"/>
+          <w:tab w:val="left" w:pos="9160"/>
+          <w:tab w:val="left" w:pos="10076"/>
+          <w:tab w:val="left" w:pos="10992"/>
+          <w:tab w:val="left" w:pos="11908"/>
+          <w:tab w:val="left" w:pos="12824"/>
+          <w:tab w:val="left" w:pos="13740"/>
+          <w:tab w:val="left" w:pos="14656"/>
+        </w:tabs>
+        <w:spacing w:after="0" w:line="240" w:lineRule="auto"/>
+        <w:jc w:val="left"/>
+        <w:rPr>
+          <w:rFonts w:ascii="Courier New" w:eastAsia="Times New Roman" w:hAnsi="Courier New" w:cs="Courier New"/>
+          <w:color w:val="000000"/>
+          <w:sz w:val="20"/>
+          <w:szCs w:val="20"/>
+        </w:rPr>
+      </w:pPr>
+    </w:p>
+    <w:p>
+      <w:pPr>
+        <w:widowControl/>
+        <w:tabs>
+          <w:tab w:val="left" w:pos="916"/>
+          <w:tab w:val="left" w:pos="1832"/>
+          <w:tab w:val="left" w:pos="2748"/>
+          <w:tab w:val="left" w:pos="3664"/>
+          <w:tab w:val="left" w:pos="4580"/>
+          <w:tab w:val="left" w:pos="5496"/>
+          <w:tab w:val="left" w:pos="6412"/>
+          <w:tab w:val="left" w:pos="7328"/>
+          <w:tab w:val="left" w:pos="8244"/>
+          <w:tab w:val="left" w:pos="9160"/>
+          <w:tab w:val="left" w:pos="10076"/>
+          <w:tab w:val="left" w:pos="10992"/>
+          <w:tab w:val="left" w:pos="11908"/>
+          <w:tab w:val="left" w:pos="12824"/>
+          <w:tab w:val="left" w:pos="13740"/>
+          <w:tab w:val="left" w:pos="14656"/>
+        </w:tabs>
+        <w:spacing w:after="0" w:line="240" w:lineRule="auto"/>
+        <w:jc w:val="left"/>
+        <w:rPr>
+          <w:rFonts w:ascii="Courier New" w:eastAsia="Times New Roman" w:hAnsi="Courier New" w:cs="Courier New"/>
+          <w:color w:val="000000"/>
+          <w:sz w:val="20"/>
+          <w:szCs w:val="20"/>
+        </w:rPr>
+      </w:pPr>
+      <w:r>
+        <w:rPr>
+          <w:rFonts w:ascii="Courier New" w:eastAsia="Times New Roman" w:hAnsi="Courier New" w:cs="Courier New"/>
+          <w:color w:val="000000"/>
+          <w:sz w:val="20"/>
+          <w:szCs w:val="20"/>
+        </w:rPr>
+        <w:t xml:space="preserve">3. Here, the volume sizes need to be corrected. LM can only simulate </w:t>
+      </w:r>
+      <w:r>
+        <w:rPr>
+          <w:rFonts w:ascii="Courier New" w:eastAsia="Times New Roman" w:hAnsi="Courier New" w:cs="Courier New"/>
+          <w:color w:val="000000"/>
+          <w:sz w:val="20"/>
+          <w:szCs w:val="20"/>
+        </w:rPr>
+        <w:t>the</w:t>
+      </w:r>
+      <w:r>
+        <w:rPr>
+          <w:rFonts w:ascii="Courier New" w:eastAsia="Times New Roman" w:hAnsi="Courier New" w:cs="Courier New"/>
+          <w:color w:val="000000"/>
+          <w:sz w:val="20"/>
+          <w:szCs w:val="20"/>
+        </w:rPr>
+        <w:t xml:space="preserve"> volume with </w:t>
+      </w:r>
       <w:r>
         <w:rPr>
           <w:rFonts w:ascii="Courier New" w:eastAsia="Times New Roman" w:hAnsi="Courier New" w:cs="Courier New"/>
@@ -3889,15 +6663,14 @@
         </w:rPr>
         <w:t>a</w:t>
       </w:r>
-      <w:proofErr w:type="gramEnd"/>
-      <w:r>
-        <w:rPr>
-          <w:rFonts w:ascii="Courier New" w:eastAsia="Times New Roman" w:hAnsi="Courier New" w:cs="Courier New"/>
-          <w:color w:val="000000"/>
-          <w:sz w:val="20"/>
-          <w:szCs w:val="20"/>
-        </w:rPr>
-        <w:t xml:space="preserve"> indicated radius and length. The function "</w:t>
+      <w:r>
+        <w:rPr>
+          <w:rFonts w:ascii="Courier New" w:eastAsia="Times New Roman" w:hAnsi="Courier New" w:cs="Courier New"/>
+          <w:color w:val="000000"/>
+          <w:sz w:val="20"/>
+          <w:szCs w:val="20"/>
+        </w:rPr>
+        <w:t xml:space="preserve"> size of a multiple of 32 |times| 32 |times| 32 voxels, whereas the current voxel size is 96 |times| 60 |times| 96 voxels. We thus execute a utility function '</w:t>
       </w:r>
       <w:proofErr w:type="spellStart"/>
       <w:r>
@@ -3907,7 +6680,7 @@
           <w:sz w:val="20"/>
           <w:szCs w:val="20"/>
         </w:rPr>
-        <w:t>add_shape</w:t>
+        <w:t>lmpad</w:t>
       </w:r>
       <w:proofErr w:type="spellEnd"/>
       <w:r>
@@ -3917,7 +6690,140 @@
           <w:sz w:val="20"/>
           <w:szCs w:val="20"/>
         </w:rPr>
-        <w:t>" locates such a geometric object in a volume space. The function "</w:t>
+        <w:t>' (Lines 39-42). The voxel sizes are automatically expanded to the multiple of 32 (96 |times| 64 |times| 96 voxels in this case). Users can of course set a multiple of 32 voxels from the beginning.</w:t>
+      </w:r>
+    </w:p>
+    <w:p>
+      <w:pPr>
+        <w:widowControl/>
+        <w:tabs>
+          <w:tab w:val="left" w:pos="916"/>
+          <w:tab w:val="left" w:pos="1832"/>
+          <w:tab w:val="left" w:pos="2748"/>
+          <w:tab w:val="left" w:pos="3664"/>
+          <w:tab w:val="left" w:pos="4580"/>
+          <w:tab w:val="left" w:pos="5496"/>
+          <w:tab w:val="left" w:pos="6412"/>
+          <w:tab w:val="left" w:pos="7328"/>
+          <w:tab w:val="left" w:pos="8244"/>
+          <w:tab w:val="left" w:pos="9160"/>
+          <w:tab w:val="left" w:pos="10076"/>
+          <w:tab w:val="left" w:pos="10992"/>
+          <w:tab w:val="left" w:pos="11908"/>
+          <w:tab w:val="left" w:pos="12824"/>
+          <w:tab w:val="left" w:pos="13740"/>
+          <w:tab w:val="left" w:pos="14656"/>
+        </w:tabs>
+        <w:spacing w:after="0" w:line="240" w:lineRule="auto"/>
+        <w:jc w:val="left"/>
+        <w:rPr>
+          <w:rFonts w:ascii="Courier New" w:eastAsia="Times New Roman" w:hAnsi="Courier New" w:cs="Courier New"/>
+          <w:color w:val="000000"/>
+          <w:sz w:val="20"/>
+          <w:szCs w:val="20"/>
+        </w:rPr>
+      </w:pPr>
+    </w:p>
+    <w:p>
+      <w:pPr>
+        <w:widowControl/>
+        <w:tabs>
+          <w:tab w:val="left" w:pos="916"/>
+          <w:tab w:val="left" w:pos="1832"/>
+          <w:tab w:val="left" w:pos="2748"/>
+          <w:tab w:val="left" w:pos="3664"/>
+          <w:tab w:val="left" w:pos="4580"/>
+          <w:tab w:val="left" w:pos="5496"/>
+          <w:tab w:val="left" w:pos="6412"/>
+          <w:tab w:val="left" w:pos="7328"/>
+          <w:tab w:val="left" w:pos="8244"/>
+          <w:tab w:val="left" w:pos="9160"/>
+          <w:tab w:val="left" w:pos="10076"/>
+          <w:tab w:val="left" w:pos="10992"/>
+          <w:tab w:val="left" w:pos="11908"/>
+          <w:tab w:val="left" w:pos="12824"/>
+          <w:tab w:val="left" w:pos="13740"/>
+          <w:tab w:val="left" w:pos="14656"/>
+        </w:tabs>
+        <w:spacing w:after="0" w:line="240" w:lineRule="auto"/>
+        <w:jc w:val="left"/>
+        <w:rPr>
+          <w:rFonts w:ascii="Courier New" w:eastAsia="Times New Roman" w:hAnsi="Courier New" w:cs="Courier New"/>
+          <w:color w:val="000000"/>
+          <w:sz w:val="20"/>
+          <w:szCs w:val="20"/>
+        </w:rPr>
+      </w:pPr>
+    </w:p>
+    <w:p>
+      <w:pPr>
+        <w:widowControl/>
+        <w:tabs>
+          <w:tab w:val="left" w:pos="916"/>
+          <w:tab w:val="left" w:pos="1832"/>
+          <w:tab w:val="left" w:pos="2748"/>
+          <w:tab w:val="left" w:pos="3664"/>
+          <w:tab w:val="left" w:pos="4580"/>
+          <w:tab w:val="left" w:pos="5496"/>
+          <w:tab w:val="left" w:pos="6412"/>
+          <w:tab w:val="left" w:pos="7328"/>
+          <w:tab w:val="left" w:pos="8244"/>
+          <w:tab w:val="left" w:pos="9160"/>
+          <w:tab w:val="left" w:pos="10076"/>
+          <w:tab w:val="left" w:pos="10992"/>
+          <w:tab w:val="left" w:pos="11908"/>
+          <w:tab w:val="left" w:pos="12824"/>
+          <w:tab w:val="left" w:pos="13740"/>
+          <w:tab w:val="left" w:pos="14656"/>
+        </w:tabs>
+        <w:spacing w:after="0" w:line="240" w:lineRule="auto"/>
+        <w:jc w:val="left"/>
+        <w:rPr>
+          <w:rFonts w:ascii="Courier New" w:eastAsia="Times New Roman" w:hAnsi="Courier New" w:cs="Courier New"/>
+          <w:color w:val="000000"/>
+          <w:sz w:val="20"/>
+          <w:szCs w:val="20"/>
+        </w:rPr>
+      </w:pPr>
+    </w:p>
+    <w:p>
+      <w:pPr>
+        <w:widowControl/>
+        <w:tabs>
+          <w:tab w:val="left" w:pos="916"/>
+          <w:tab w:val="left" w:pos="1832"/>
+          <w:tab w:val="left" w:pos="2748"/>
+          <w:tab w:val="left" w:pos="3664"/>
+          <w:tab w:val="left" w:pos="4580"/>
+          <w:tab w:val="left" w:pos="5496"/>
+          <w:tab w:val="left" w:pos="6412"/>
+          <w:tab w:val="left" w:pos="7328"/>
+          <w:tab w:val="left" w:pos="8244"/>
+          <w:tab w:val="left" w:pos="9160"/>
+          <w:tab w:val="left" w:pos="10076"/>
+          <w:tab w:val="left" w:pos="10992"/>
+          <w:tab w:val="left" w:pos="11908"/>
+          <w:tab w:val="left" w:pos="12824"/>
+          <w:tab w:val="left" w:pos="13740"/>
+          <w:tab w:val="left" w:pos="14656"/>
+        </w:tabs>
+        <w:spacing w:after="0" w:line="240" w:lineRule="auto"/>
+        <w:jc w:val="left"/>
+        <w:rPr>
+          <w:rFonts w:ascii="Courier New" w:eastAsia="Times New Roman" w:hAnsi="Courier New" w:cs="Courier New"/>
+          <w:color w:val="000000"/>
+          <w:sz w:val="20"/>
+          <w:szCs w:val="20"/>
+        </w:rPr>
+      </w:pPr>
+      <w:r>
+        <w:rPr>
+          <w:rFonts w:ascii="Courier New" w:eastAsia="Times New Roman" w:hAnsi="Courier New" w:cs="Courier New"/>
+          <w:color w:val="000000"/>
+          <w:sz w:val="20"/>
+          <w:szCs w:val="20"/>
+        </w:rPr>
+        <w:t xml:space="preserve">.. </w:t>
       </w:r>
       <w:proofErr w:type="spellStart"/>
       <w:r>
@@ -3927,7 +6833,7 @@
           <w:sz w:val="20"/>
           <w:szCs w:val="20"/>
         </w:rPr>
-        <w:t>show_dendrite</w:t>
+        <w:t>literalinclude</w:t>
       </w:r>
       <w:proofErr w:type="spellEnd"/>
       <w:r>
@@ -3937,7 +6843,470 @@
           <w:sz w:val="20"/>
           <w:szCs w:val="20"/>
         </w:rPr>
-        <w:t>" loads and displays the surface objects of cellular boundary, postsynaptic density (PSD), mitochondrion, and endoplasmic reticulum (ER).</w:t>
+        <w:t>:: ../../tutorial/1/11_create_dend.py</w:t>
+      </w:r>
+    </w:p>
+    <w:p>
+      <w:pPr>
+        <w:widowControl/>
+        <w:tabs>
+          <w:tab w:val="left" w:pos="916"/>
+          <w:tab w:val="left" w:pos="1832"/>
+          <w:tab w:val="left" w:pos="2748"/>
+          <w:tab w:val="left" w:pos="3664"/>
+          <w:tab w:val="left" w:pos="4580"/>
+          <w:tab w:val="left" w:pos="5496"/>
+          <w:tab w:val="left" w:pos="6412"/>
+          <w:tab w:val="left" w:pos="7328"/>
+          <w:tab w:val="left" w:pos="8244"/>
+          <w:tab w:val="left" w:pos="9160"/>
+          <w:tab w:val="left" w:pos="10076"/>
+          <w:tab w:val="left" w:pos="10992"/>
+          <w:tab w:val="left" w:pos="11908"/>
+          <w:tab w:val="left" w:pos="12824"/>
+          <w:tab w:val="left" w:pos="13740"/>
+          <w:tab w:val="left" w:pos="14656"/>
+        </w:tabs>
+        <w:spacing w:after="0" w:line="240" w:lineRule="auto"/>
+        <w:jc w:val="left"/>
+        <w:rPr>
+          <w:rFonts w:ascii="Courier New" w:eastAsia="Times New Roman" w:hAnsi="Courier New" w:cs="Courier New"/>
+          <w:color w:val="000000"/>
+          <w:sz w:val="20"/>
+          <w:szCs w:val="20"/>
+        </w:rPr>
+      </w:pPr>
+      <w:r>
+        <w:rPr>
+          <w:rFonts w:ascii="Courier New" w:eastAsia="Times New Roman" w:hAnsi="Courier New" w:cs="Courier New"/>
+          <w:color w:val="000000"/>
+          <w:sz w:val="20"/>
+          <w:szCs w:val="20"/>
+        </w:rPr>
+        <w:t xml:space="preserve">   :language: python</w:t>
+      </w:r>
+    </w:p>
+    <w:p>
+      <w:pPr>
+        <w:widowControl/>
+        <w:tabs>
+          <w:tab w:val="left" w:pos="916"/>
+          <w:tab w:val="left" w:pos="1832"/>
+          <w:tab w:val="left" w:pos="2748"/>
+          <w:tab w:val="left" w:pos="3664"/>
+          <w:tab w:val="left" w:pos="4580"/>
+          <w:tab w:val="left" w:pos="5496"/>
+          <w:tab w:val="left" w:pos="6412"/>
+          <w:tab w:val="left" w:pos="7328"/>
+          <w:tab w:val="left" w:pos="8244"/>
+          <w:tab w:val="left" w:pos="9160"/>
+          <w:tab w:val="left" w:pos="10076"/>
+          <w:tab w:val="left" w:pos="10992"/>
+          <w:tab w:val="left" w:pos="11908"/>
+          <w:tab w:val="left" w:pos="12824"/>
+          <w:tab w:val="left" w:pos="13740"/>
+          <w:tab w:val="left" w:pos="14656"/>
+        </w:tabs>
+        <w:spacing w:after="0" w:line="240" w:lineRule="auto"/>
+        <w:jc w:val="left"/>
+        <w:rPr>
+          <w:rFonts w:ascii="Courier New" w:eastAsia="Times New Roman" w:hAnsi="Courier New" w:cs="Courier New"/>
+          <w:color w:val="000000"/>
+          <w:sz w:val="20"/>
+          <w:szCs w:val="20"/>
+        </w:rPr>
+      </w:pPr>
+      <w:r>
+        <w:rPr>
+          <w:rFonts w:ascii="Courier New" w:eastAsia="Times New Roman" w:hAnsi="Courier New" w:cs="Courier New"/>
+          <w:color w:val="000000"/>
+          <w:sz w:val="20"/>
+          <w:szCs w:val="20"/>
+        </w:rPr>
+        <w:t xml:space="preserve">   :</w:t>
+      </w:r>
+      <w:proofErr w:type="spellStart"/>
+      <w:r>
+        <w:rPr>
+          <w:rFonts w:ascii="Courier New" w:eastAsia="Times New Roman" w:hAnsi="Courier New" w:cs="Courier New"/>
+          <w:color w:val="000000"/>
+          <w:sz w:val="20"/>
+          <w:szCs w:val="20"/>
+        </w:rPr>
+        <w:t>linenos</w:t>
+      </w:r>
+      <w:proofErr w:type="spellEnd"/>
+      <w:r>
+        <w:rPr>
+          <w:rFonts w:ascii="Courier New" w:eastAsia="Times New Roman" w:hAnsi="Courier New" w:cs="Courier New"/>
+          <w:color w:val="000000"/>
+          <w:sz w:val="20"/>
+          <w:szCs w:val="20"/>
+        </w:rPr>
+        <w:t>:</w:t>
+      </w:r>
+    </w:p>
+    <w:p>
+      <w:pPr>
+        <w:widowControl/>
+        <w:tabs>
+          <w:tab w:val="left" w:pos="916"/>
+          <w:tab w:val="left" w:pos="1832"/>
+          <w:tab w:val="left" w:pos="2748"/>
+          <w:tab w:val="left" w:pos="3664"/>
+          <w:tab w:val="left" w:pos="4580"/>
+          <w:tab w:val="left" w:pos="5496"/>
+          <w:tab w:val="left" w:pos="6412"/>
+          <w:tab w:val="left" w:pos="7328"/>
+          <w:tab w:val="left" w:pos="8244"/>
+          <w:tab w:val="left" w:pos="9160"/>
+          <w:tab w:val="left" w:pos="10076"/>
+          <w:tab w:val="left" w:pos="10992"/>
+          <w:tab w:val="left" w:pos="11908"/>
+          <w:tab w:val="left" w:pos="12824"/>
+          <w:tab w:val="left" w:pos="13740"/>
+          <w:tab w:val="left" w:pos="14656"/>
+        </w:tabs>
+        <w:spacing w:after="0" w:line="240" w:lineRule="auto"/>
+        <w:jc w:val="left"/>
+        <w:rPr>
+          <w:rFonts w:ascii="Courier New" w:eastAsia="Times New Roman" w:hAnsi="Courier New" w:cs="Courier New"/>
+          <w:color w:val="000000"/>
+          <w:sz w:val="20"/>
+          <w:szCs w:val="20"/>
+        </w:rPr>
+      </w:pPr>
+      <w:r>
+        <w:rPr>
+          <w:rFonts w:ascii="Courier New" w:eastAsia="Times New Roman" w:hAnsi="Courier New" w:cs="Courier New"/>
+          <w:color w:val="000000"/>
+          <w:sz w:val="20"/>
+          <w:szCs w:val="20"/>
+        </w:rPr>
+        <w:lastRenderedPageBreak/>
+        <w:t xml:space="preserve">   :caption: 11_create_dend.py</w:t>
+      </w:r>
+    </w:p>
+    <w:p>
+      <w:pPr>
+        <w:widowControl/>
+        <w:tabs>
+          <w:tab w:val="left" w:pos="916"/>
+          <w:tab w:val="left" w:pos="1832"/>
+          <w:tab w:val="left" w:pos="2748"/>
+          <w:tab w:val="left" w:pos="3664"/>
+          <w:tab w:val="left" w:pos="4580"/>
+          <w:tab w:val="left" w:pos="5496"/>
+          <w:tab w:val="left" w:pos="6412"/>
+          <w:tab w:val="left" w:pos="7328"/>
+          <w:tab w:val="left" w:pos="8244"/>
+          <w:tab w:val="left" w:pos="9160"/>
+          <w:tab w:val="left" w:pos="10076"/>
+          <w:tab w:val="left" w:pos="10992"/>
+          <w:tab w:val="left" w:pos="11908"/>
+          <w:tab w:val="left" w:pos="12824"/>
+          <w:tab w:val="left" w:pos="13740"/>
+          <w:tab w:val="left" w:pos="14656"/>
+        </w:tabs>
+        <w:spacing w:after="0" w:line="240" w:lineRule="auto"/>
+        <w:jc w:val="left"/>
+        <w:rPr>
+          <w:rFonts w:ascii="Courier New" w:eastAsia="Times New Roman" w:hAnsi="Courier New" w:cs="Courier New"/>
+          <w:color w:val="000000"/>
+          <w:sz w:val="20"/>
+          <w:szCs w:val="20"/>
+        </w:rPr>
+      </w:pPr>
+    </w:p>
+    <w:p>
+      <w:pPr>
+        <w:widowControl/>
+        <w:tabs>
+          <w:tab w:val="left" w:pos="916"/>
+          <w:tab w:val="left" w:pos="1832"/>
+          <w:tab w:val="left" w:pos="2748"/>
+          <w:tab w:val="left" w:pos="3664"/>
+          <w:tab w:val="left" w:pos="4580"/>
+          <w:tab w:val="left" w:pos="5496"/>
+          <w:tab w:val="left" w:pos="6412"/>
+          <w:tab w:val="left" w:pos="7328"/>
+          <w:tab w:val="left" w:pos="8244"/>
+          <w:tab w:val="left" w:pos="9160"/>
+          <w:tab w:val="left" w:pos="10076"/>
+          <w:tab w:val="left" w:pos="10992"/>
+          <w:tab w:val="left" w:pos="11908"/>
+          <w:tab w:val="left" w:pos="12824"/>
+          <w:tab w:val="left" w:pos="13740"/>
+          <w:tab w:val="left" w:pos="14656"/>
+        </w:tabs>
+        <w:spacing w:after="0" w:line="240" w:lineRule="auto"/>
+        <w:jc w:val="left"/>
+        <w:rPr>
+          <w:rFonts w:ascii="Courier New" w:eastAsia="Times New Roman" w:hAnsi="Courier New" w:cs="Courier New"/>
+          <w:color w:val="000000"/>
+          <w:sz w:val="20"/>
+          <w:szCs w:val="20"/>
+        </w:rPr>
+      </w:pPr>
+    </w:p>
+    <w:p>
+      <w:pPr>
+        <w:widowControl/>
+        <w:tabs>
+          <w:tab w:val="left" w:pos="916"/>
+          <w:tab w:val="left" w:pos="1832"/>
+          <w:tab w:val="left" w:pos="2748"/>
+          <w:tab w:val="left" w:pos="3664"/>
+          <w:tab w:val="left" w:pos="4580"/>
+          <w:tab w:val="left" w:pos="5496"/>
+          <w:tab w:val="left" w:pos="6412"/>
+          <w:tab w:val="left" w:pos="7328"/>
+          <w:tab w:val="left" w:pos="8244"/>
+          <w:tab w:val="left" w:pos="9160"/>
+          <w:tab w:val="left" w:pos="10076"/>
+          <w:tab w:val="left" w:pos="10992"/>
+          <w:tab w:val="left" w:pos="11908"/>
+          <w:tab w:val="left" w:pos="12824"/>
+          <w:tab w:val="left" w:pos="13740"/>
+          <w:tab w:val="left" w:pos="14656"/>
+        </w:tabs>
+        <w:spacing w:after="0" w:line="240" w:lineRule="auto"/>
+        <w:jc w:val="left"/>
+        <w:rPr>
+          <w:rFonts w:ascii="Courier New" w:eastAsia="Times New Roman" w:hAnsi="Courier New" w:cs="Courier New"/>
+          <w:color w:val="000000"/>
+          <w:sz w:val="20"/>
+          <w:szCs w:val="20"/>
+        </w:rPr>
+      </w:pPr>
+      <w:r>
+        <w:rPr>
+          <w:rFonts w:ascii="Courier New" w:eastAsia="Times New Roman" w:hAnsi="Courier New" w:cs="Courier New"/>
+          <w:color w:val="000000"/>
+          <w:sz w:val="20"/>
+          <w:szCs w:val="20"/>
+        </w:rPr>
+        <w:t xml:space="preserve">4. Then, we use the </w:t>
+      </w:r>
+      <w:proofErr w:type="spellStart"/>
+      <w:r>
+        <w:rPr>
+          <w:rFonts w:ascii="Courier New" w:eastAsia="Times New Roman" w:hAnsi="Courier New" w:cs="Courier New"/>
+          <w:color w:val="000000"/>
+          <w:sz w:val="20"/>
+          <w:szCs w:val="20"/>
+        </w:rPr>
+        <w:t>CreateSurface</w:t>
+      </w:r>
+      <w:proofErr w:type="spellEnd"/>
+      <w:r>
+        <w:rPr>
+          <w:rFonts w:ascii="Courier New" w:eastAsia="Times New Roman" w:hAnsi="Courier New" w:cs="Courier New"/>
+          <w:color w:val="000000"/>
+          <w:sz w:val="20"/>
+          <w:szCs w:val="20"/>
+        </w:rPr>
+        <w:t xml:space="preserve"> class to generate smoothed surfaces of each object (Lines 53, 63, and 67). The generated surfaces are required for locating surface molecules as well as visualizing simulation results. </w:t>
+      </w:r>
+      <w:r>
+        <w:rPr>
+          <w:rFonts w:ascii="Courier New" w:eastAsia="Times New Roman" w:hAnsi="Courier New" w:cs="Courier New"/>
+          <w:color w:val="000000"/>
+          <w:sz w:val="20"/>
+          <w:szCs w:val="20"/>
+        </w:rPr>
+        <w:t>Each surface is composed of triangles that are specified by</w:t>
+      </w:r>
+      <w:r>
+        <w:rPr>
+          <w:rFonts w:ascii="Courier New" w:eastAsia="Times New Roman" w:hAnsi="Courier New" w:cs="Courier New"/>
+          <w:color w:val="000000"/>
+          <w:sz w:val="20"/>
+          <w:szCs w:val="20"/>
+        </w:rPr>
+        <w:t xml:space="preserve"> three vertices (Lines 55 and 56, respectively). Also, the </w:t>
+      </w:r>
+      <w:proofErr w:type="spellStart"/>
+      <w:r>
+        <w:rPr>
+          <w:rFonts w:ascii="Courier New" w:eastAsia="Times New Roman" w:hAnsi="Courier New" w:cs="Courier New"/>
+          <w:color w:val="000000"/>
+          <w:sz w:val="20"/>
+          <w:szCs w:val="20"/>
+        </w:rPr>
+        <w:t>CreateSurface</w:t>
+      </w:r>
+      <w:proofErr w:type="spellEnd"/>
+      <w:r>
+        <w:rPr>
+          <w:rFonts w:ascii="Courier New" w:eastAsia="Times New Roman" w:hAnsi="Courier New" w:cs="Courier New"/>
+          <w:color w:val="000000"/>
+          <w:sz w:val="20"/>
+          <w:szCs w:val="20"/>
+        </w:rPr>
+        <w:t xml:space="preserve"> class can generate the surface areas per volume. LD can distribute surface molecules in the voxel space, depending on the surface areas per volume (Line 56). We can further select the surface triangles within the areas of PSD (</w:t>
+      </w:r>
+      <w:proofErr w:type="spellStart"/>
+      <w:r>
+        <w:rPr>
+          <w:rFonts w:ascii="Courier New" w:eastAsia="Times New Roman" w:hAnsi="Courier New" w:cs="Courier New"/>
+          <w:color w:val="000000"/>
+          <w:sz w:val="20"/>
+          <w:szCs w:val="20"/>
+        </w:rPr>
+        <w:t>face_id_psd</w:t>
+      </w:r>
+      <w:proofErr w:type="spellEnd"/>
+      <w:r>
+        <w:rPr>
+          <w:rFonts w:ascii="Courier New" w:eastAsia="Times New Roman" w:hAnsi="Courier New" w:cs="Courier New"/>
+          <w:color w:val="000000"/>
+          <w:sz w:val="20"/>
+          <w:szCs w:val="20"/>
+        </w:rPr>
+        <w:t>, Lines 58, 59) to distribute molecules only in this area.</w:t>
+      </w:r>
+    </w:p>
+    <w:p>
+      <w:pPr>
+        <w:widowControl/>
+        <w:tabs>
+          <w:tab w:val="left" w:pos="916"/>
+          <w:tab w:val="left" w:pos="1832"/>
+          <w:tab w:val="left" w:pos="2748"/>
+          <w:tab w:val="left" w:pos="3664"/>
+          <w:tab w:val="left" w:pos="4580"/>
+          <w:tab w:val="left" w:pos="5496"/>
+          <w:tab w:val="left" w:pos="6412"/>
+          <w:tab w:val="left" w:pos="7328"/>
+          <w:tab w:val="left" w:pos="8244"/>
+          <w:tab w:val="left" w:pos="9160"/>
+          <w:tab w:val="left" w:pos="10076"/>
+          <w:tab w:val="left" w:pos="10992"/>
+          <w:tab w:val="left" w:pos="11908"/>
+          <w:tab w:val="left" w:pos="12824"/>
+          <w:tab w:val="left" w:pos="13740"/>
+          <w:tab w:val="left" w:pos="14656"/>
+        </w:tabs>
+        <w:spacing w:after="0" w:line="240" w:lineRule="auto"/>
+        <w:jc w:val="left"/>
+        <w:rPr>
+          <w:rFonts w:ascii="Courier New" w:eastAsia="Times New Roman" w:hAnsi="Courier New" w:cs="Courier New"/>
+          <w:color w:val="000000"/>
+          <w:sz w:val="20"/>
+          <w:szCs w:val="20"/>
+        </w:rPr>
+      </w:pPr>
+    </w:p>
+    <w:p>
+      <w:pPr>
+        <w:widowControl/>
+        <w:tabs>
+          <w:tab w:val="left" w:pos="916"/>
+          <w:tab w:val="left" w:pos="1832"/>
+          <w:tab w:val="left" w:pos="2748"/>
+          <w:tab w:val="left" w:pos="3664"/>
+          <w:tab w:val="left" w:pos="4580"/>
+          <w:tab w:val="left" w:pos="5496"/>
+          <w:tab w:val="left" w:pos="6412"/>
+          <w:tab w:val="left" w:pos="7328"/>
+          <w:tab w:val="left" w:pos="8244"/>
+          <w:tab w:val="left" w:pos="9160"/>
+          <w:tab w:val="left" w:pos="10076"/>
+          <w:tab w:val="left" w:pos="10992"/>
+          <w:tab w:val="left" w:pos="11908"/>
+          <w:tab w:val="left" w:pos="12824"/>
+          <w:tab w:val="left" w:pos="13740"/>
+          <w:tab w:val="left" w:pos="14656"/>
+        </w:tabs>
+        <w:spacing w:after="0" w:line="240" w:lineRule="auto"/>
+        <w:jc w:val="left"/>
+        <w:rPr>
+          <w:rFonts w:ascii="Courier New" w:eastAsia="Times New Roman" w:hAnsi="Courier New" w:cs="Courier New"/>
+          <w:color w:val="000000"/>
+          <w:sz w:val="20"/>
+          <w:szCs w:val="20"/>
+        </w:rPr>
+      </w:pPr>
+      <w:r>
+        <w:rPr>
+          <w:rFonts w:ascii="Courier New" w:eastAsia="Times New Roman" w:hAnsi="Courier New" w:cs="Courier New"/>
+          <w:color w:val="000000"/>
+          <w:sz w:val="20"/>
+          <w:szCs w:val="20"/>
+        </w:rPr>
+        <w:t>|</w:t>
+      </w:r>
+    </w:p>
+    <w:p>
+      <w:pPr>
+        <w:widowControl/>
+        <w:tabs>
+          <w:tab w:val="left" w:pos="916"/>
+          <w:tab w:val="left" w:pos="1832"/>
+          <w:tab w:val="left" w:pos="2748"/>
+          <w:tab w:val="left" w:pos="3664"/>
+          <w:tab w:val="left" w:pos="4580"/>
+          <w:tab w:val="left" w:pos="5496"/>
+          <w:tab w:val="left" w:pos="6412"/>
+          <w:tab w:val="left" w:pos="7328"/>
+          <w:tab w:val="left" w:pos="8244"/>
+          <w:tab w:val="left" w:pos="9160"/>
+          <w:tab w:val="left" w:pos="10076"/>
+          <w:tab w:val="left" w:pos="10992"/>
+          <w:tab w:val="left" w:pos="11908"/>
+          <w:tab w:val="left" w:pos="12824"/>
+          <w:tab w:val="left" w:pos="13740"/>
+          <w:tab w:val="left" w:pos="14656"/>
+        </w:tabs>
+        <w:spacing w:after="0" w:line="240" w:lineRule="auto"/>
+        <w:jc w:val="left"/>
+        <w:rPr>
+          <w:rFonts w:ascii="Courier New" w:eastAsia="Times New Roman" w:hAnsi="Courier New" w:cs="Courier New"/>
+          <w:color w:val="000000"/>
+          <w:sz w:val="20"/>
+          <w:szCs w:val="20"/>
+        </w:rPr>
+      </w:pPr>
+    </w:p>
+    <w:p>
+      <w:pPr>
+        <w:widowControl/>
+        <w:tabs>
+          <w:tab w:val="left" w:pos="916"/>
+          <w:tab w:val="left" w:pos="1832"/>
+          <w:tab w:val="left" w:pos="2748"/>
+          <w:tab w:val="left" w:pos="3664"/>
+          <w:tab w:val="left" w:pos="4580"/>
+          <w:tab w:val="left" w:pos="5496"/>
+          <w:tab w:val="left" w:pos="6412"/>
+          <w:tab w:val="left" w:pos="7328"/>
+          <w:tab w:val="left" w:pos="8244"/>
+          <w:tab w:val="left" w:pos="9160"/>
+          <w:tab w:val="left" w:pos="10076"/>
+          <w:tab w:val="left" w:pos="10992"/>
+          <w:tab w:val="left" w:pos="11908"/>
+          <w:tab w:val="left" w:pos="12824"/>
+          <w:tab w:val="left" w:pos="13740"/>
+          <w:tab w:val="left" w:pos="14656"/>
+        </w:tabs>
+        <w:spacing w:after="0" w:line="240" w:lineRule="auto"/>
+        <w:jc w:val="left"/>
+        <w:rPr>
+          <w:rFonts w:ascii="Courier New" w:eastAsia="Times New Roman" w:hAnsi="Courier New" w:cs="Courier New"/>
+          <w:color w:val="000000"/>
+          <w:sz w:val="20"/>
+          <w:szCs w:val="20"/>
+        </w:rPr>
+      </w:pPr>
+      <w:r>
+        <w:rPr>
+          <w:rFonts w:ascii="Courier New" w:eastAsia="Times New Roman" w:hAnsi="Courier New" w:cs="Courier New"/>
+          <w:color w:val="000000"/>
+          <w:sz w:val="20"/>
+          <w:szCs w:val="20"/>
+        </w:rPr>
+        <w:t xml:space="preserve">5. Finally, the generated variables are assembled in a Python dictionary 'm' (Lines 51-72), and 'm' is saved into the HDF container file 'models/ball_and_stick.h5' (Lines 75-80).  </w:t>
       </w:r>
     </w:p>
     <w:p>
@@ -4011,7 +7380,6 @@
         <w:t xml:space="preserve">.. </w:t>
       </w:r>
       <w:proofErr w:type="spellStart"/>
-      <w:proofErr w:type="gramStart"/>
       <w:r>
         <w:rPr>
           <w:rFonts w:ascii="Courier New" w:eastAsia="Times New Roman" w:hAnsi="Courier New" w:cs="Courier New"/>
@@ -4029,119 +7397,99 @@
           <w:sz w:val="20"/>
           <w:szCs w:val="20"/>
         </w:rPr>
-        <w:t>::</w:t>
-      </w:r>
-      <w:proofErr w:type="gramEnd"/>
-      <w:r>
-        <w:rPr>
-          <w:rFonts w:ascii="Courier New" w:eastAsia="Times New Roman" w:hAnsi="Courier New" w:cs="Courier New"/>
-          <w:color w:val="000000"/>
-          <w:sz w:val="20"/>
-          <w:szCs w:val="20"/>
-        </w:rPr>
-        <w:t xml:space="preserve"> ../tutorial/1/tut1_functions.py</w:t>
-      </w:r>
-    </w:p>
-    <w:p>
-      <w:pPr>
-        <w:widowControl/>
-        <w:tabs>
-          <w:tab w:val="left" w:pos="916"/>
-          <w:tab w:val="left" w:pos="1832"/>
-          <w:tab w:val="left" w:pos="2748"/>
-          <w:tab w:val="left" w:pos="3664"/>
-          <w:tab w:val="left" w:pos="4580"/>
-          <w:tab w:val="left" w:pos="5496"/>
-          <w:tab w:val="left" w:pos="6412"/>
-          <w:tab w:val="left" w:pos="7328"/>
-          <w:tab w:val="left" w:pos="8244"/>
-          <w:tab w:val="left" w:pos="9160"/>
-          <w:tab w:val="left" w:pos="10076"/>
-          <w:tab w:val="left" w:pos="10992"/>
-          <w:tab w:val="left" w:pos="11908"/>
-          <w:tab w:val="left" w:pos="12824"/>
-          <w:tab w:val="left" w:pos="13740"/>
-          <w:tab w:val="left" w:pos="14656"/>
-        </w:tabs>
-        <w:spacing w:after="0" w:line="240" w:lineRule="auto"/>
-        <w:jc w:val="left"/>
-        <w:rPr>
-          <w:rFonts w:ascii="Courier New" w:eastAsia="Times New Roman" w:hAnsi="Courier New" w:cs="Courier New"/>
-          <w:color w:val="000000"/>
-          <w:sz w:val="20"/>
-          <w:szCs w:val="20"/>
-        </w:rPr>
-      </w:pPr>
-      <w:r>
-        <w:rPr>
-          <w:rFonts w:ascii="Courier New" w:eastAsia="Times New Roman" w:hAnsi="Courier New" w:cs="Courier New"/>
-          <w:color w:val="000000"/>
-          <w:sz w:val="20"/>
-          <w:szCs w:val="20"/>
-        </w:rPr>
-        <w:t xml:space="preserve">   </w:t>
-      </w:r>
-      <w:proofErr w:type="gramStart"/>
-      <w:r>
-        <w:rPr>
-          <w:rFonts w:ascii="Courier New" w:eastAsia="Times New Roman" w:hAnsi="Courier New" w:cs="Courier New"/>
-          <w:color w:val="000000"/>
-          <w:sz w:val="20"/>
-          <w:szCs w:val="20"/>
-        </w:rPr>
-        <w:t>:language</w:t>
-      </w:r>
-      <w:proofErr w:type="gramEnd"/>
-      <w:r>
-        <w:rPr>
-          <w:rFonts w:ascii="Courier New" w:eastAsia="Times New Roman" w:hAnsi="Courier New" w:cs="Courier New"/>
-          <w:color w:val="000000"/>
-          <w:sz w:val="20"/>
-          <w:szCs w:val="20"/>
-        </w:rPr>
-        <w:t>: python</w:t>
-      </w:r>
-    </w:p>
-    <w:p>
-      <w:pPr>
-        <w:widowControl/>
-        <w:tabs>
-          <w:tab w:val="left" w:pos="916"/>
-          <w:tab w:val="left" w:pos="1832"/>
-          <w:tab w:val="left" w:pos="2748"/>
-          <w:tab w:val="left" w:pos="3664"/>
-          <w:tab w:val="left" w:pos="4580"/>
-          <w:tab w:val="left" w:pos="5496"/>
-          <w:tab w:val="left" w:pos="6412"/>
-          <w:tab w:val="left" w:pos="7328"/>
-          <w:tab w:val="left" w:pos="8244"/>
-          <w:tab w:val="left" w:pos="9160"/>
-          <w:tab w:val="left" w:pos="10076"/>
-          <w:tab w:val="left" w:pos="10992"/>
-          <w:tab w:val="left" w:pos="11908"/>
-          <w:tab w:val="left" w:pos="12824"/>
-          <w:tab w:val="left" w:pos="13740"/>
-          <w:tab w:val="left" w:pos="14656"/>
-        </w:tabs>
-        <w:spacing w:after="0" w:line="240" w:lineRule="auto"/>
-        <w:jc w:val="left"/>
-        <w:rPr>
-          <w:rFonts w:ascii="Courier New" w:eastAsia="Times New Roman" w:hAnsi="Courier New" w:cs="Courier New"/>
-          <w:color w:val="000000"/>
-          <w:sz w:val="20"/>
-          <w:szCs w:val="20"/>
-        </w:rPr>
-      </w:pPr>
-      <w:r>
-        <w:rPr>
-          <w:rFonts w:ascii="Courier New" w:eastAsia="Times New Roman" w:hAnsi="Courier New" w:cs="Courier New"/>
-          <w:color w:val="000000"/>
-          <w:sz w:val="20"/>
-          <w:szCs w:val="20"/>
-        </w:rPr>
-        <w:t xml:space="preserve">   </w:t>
-      </w:r>
-      <w:proofErr w:type="gramStart"/>
+        <w:t>:: ../../tutorial/1/12_show_dend.py</w:t>
+      </w:r>
+    </w:p>
+    <w:p>
+      <w:pPr>
+        <w:widowControl/>
+        <w:tabs>
+          <w:tab w:val="left" w:pos="916"/>
+          <w:tab w:val="left" w:pos="1832"/>
+          <w:tab w:val="left" w:pos="2748"/>
+          <w:tab w:val="left" w:pos="3664"/>
+          <w:tab w:val="left" w:pos="4580"/>
+          <w:tab w:val="left" w:pos="5496"/>
+          <w:tab w:val="left" w:pos="6412"/>
+          <w:tab w:val="left" w:pos="7328"/>
+          <w:tab w:val="left" w:pos="8244"/>
+          <w:tab w:val="left" w:pos="9160"/>
+          <w:tab w:val="left" w:pos="10076"/>
+          <w:tab w:val="left" w:pos="10992"/>
+          <w:tab w:val="left" w:pos="11908"/>
+          <w:tab w:val="left" w:pos="12824"/>
+          <w:tab w:val="left" w:pos="13740"/>
+          <w:tab w:val="left" w:pos="14656"/>
+        </w:tabs>
+        <w:spacing w:after="0" w:line="240" w:lineRule="auto"/>
+        <w:jc w:val="left"/>
+        <w:rPr>
+          <w:rFonts w:ascii="Courier New" w:eastAsia="Times New Roman" w:hAnsi="Courier New" w:cs="Courier New"/>
+          <w:color w:val="000000"/>
+          <w:sz w:val="20"/>
+          <w:szCs w:val="20"/>
+        </w:rPr>
+      </w:pPr>
+      <w:r>
+        <w:rPr>
+          <w:rFonts w:ascii="Courier New" w:eastAsia="Times New Roman" w:hAnsi="Courier New" w:cs="Courier New"/>
+          <w:color w:val="000000"/>
+          <w:sz w:val="20"/>
+          <w:szCs w:val="20"/>
+        </w:rPr>
+        <w:t xml:space="preserve">   :language: python</w:t>
+      </w:r>
+    </w:p>
+    <w:p>
+      <w:pPr>
+        <w:widowControl/>
+        <w:tabs>
+          <w:tab w:val="left" w:pos="916"/>
+          <w:tab w:val="left" w:pos="1832"/>
+          <w:tab w:val="left" w:pos="2748"/>
+          <w:tab w:val="left" w:pos="3664"/>
+          <w:tab w:val="left" w:pos="4580"/>
+          <w:tab w:val="left" w:pos="5496"/>
+          <w:tab w:val="left" w:pos="6412"/>
+          <w:tab w:val="left" w:pos="7328"/>
+          <w:tab w:val="left" w:pos="8244"/>
+          <w:tab w:val="left" w:pos="9160"/>
+          <w:tab w:val="left" w:pos="10076"/>
+          <w:tab w:val="left" w:pos="10992"/>
+          <w:tab w:val="left" w:pos="11908"/>
+          <w:tab w:val="left" w:pos="12824"/>
+          <w:tab w:val="left" w:pos="13740"/>
+          <w:tab w:val="left" w:pos="14656"/>
+        </w:tabs>
+        <w:spacing w:after="0" w:line="240" w:lineRule="auto"/>
+        <w:jc w:val="left"/>
+        <w:rPr>
+          <w:rFonts w:ascii="Courier New" w:eastAsia="Times New Roman" w:hAnsi="Courier New" w:cs="Courier New"/>
+          <w:color w:val="000000"/>
+          <w:sz w:val="20"/>
+          <w:szCs w:val="20"/>
+        </w:rPr>
+      </w:pPr>
+      <w:r>
+        <w:rPr>
+          <w:rFonts w:ascii="Courier New" w:eastAsia="Times New Roman" w:hAnsi="Courier New" w:cs="Courier New"/>
+          <w:color w:val="000000"/>
+          <w:sz w:val="20"/>
+          <w:szCs w:val="20"/>
+        </w:rPr>
+        <w:t xml:space="preserve">   :</w:t>
+      </w:r>
+      <w:proofErr w:type="spellStart"/>
+      <w:r>
+        <w:rPr>
+          <w:rFonts w:ascii="Courier New" w:eastAsia="Times New Roman" w:hAnsi="Courier New" w:cs="Courier New"/>
+          <w:color w:val="000000"/>
+          <w:sz w:val="20"/>
+          <w:szCs w:val="20"/>
+        </w:rPr>
+        <w:t>linenos</w:t>
+      </w:r>
+      <w:proofErr w:type="spellEnd"/>
       <w:r>
         <w:rPr>
           <w:rFonts w:ascii="Courier New" w:eastAsia="Times New Roman" w:hAnsi="Courier New" w:cs="Courier New"/>
@@ -4151,6 +7499,117 @@
         </w:rPr>
         <w:t>:</w:t>
       </w:r>
+    </w:p>
+    <w:p>
+      <w:pPr>
+        <w:widowControl/>
+        <w:tabs>
+          <w:tab w:val="left" w:pos="916"/>
+          <w:tab w:val="left" w:pos="1832"/>
+          <w:tab w:val="left" w:pos="2748"/>
+          <w:tab w:val="left" w:pos="3664"/>
+          <w:tab w:val="left" w:pos="4580"/>
+          <w:tab w:val="left" w:pos="5496"/>
+          <w:tab w:val="left" w:pos="6412"/>
+          <w:tab w:val="left" w:pos="7328"/>
+          <w:tab w:val="left" w:pos="8244"/>
+          <w:tab w:val="left" w:pos="9160"/>
+          <w:tab w:val="left" w:pos="10076"/>
+          <w:tab w:val="left" w:pos="10992"/>
+          <w:tab w:val="left" w:pos="11908"/>
+          <w:tab w:val="left" w:pos="12824"/>
+          <w:tab w:val="left" w:pos="13740"/>
+          <w:tab w:val="left" w:pos="14656"/>
+        </w:tabs>
+        <w:spacing w:after="0" w:line="240" w:lineRule="auto"/>
+        <w:jc w:val="left"/>
+        <w:rPr>
+          <w:rFonts w:ascii="Courier New" w:eastAsia="Times New Roman" w:hAnsi="Courier New" w:cs="Courier New"/>
+          <w:color w:val="000000"/>
+          <w:sz w:val="20"/>
+          <w:szCs w:val="20"/>
+        </w:rPr>
+      </w:pPr>
+      <w:r>
+        <w:rPr>
+          <w:rFonts w:ascii="Courier New" w:eastAsia="Times New Roman" w:hAnsi="Courier New" w:cs="Courier New"/>
+          <w:color w:val="000000"/>
+          <w:sz w:val="20"/>
+          <w:szCs w:val="20"/>
+        </w:rPr>
+        <w:t xml:space="preserve">   :caption: 12_show_dend.py</w:t>
+      </w:r>
+    </w:p>
+    <w:p>
+      <w:pPr>
+        <w:widowControl/>
+        <w:tabs>
+          <w:tab w:val="left" w:pos="916"/>
+          <w:tab w:val="left" w:pos="1832"/>
+          <w:tab w:val="left" w:pos="2748"/>
+          <w:tab w:val="left" w:pos="3664"/>
+          <w:tab w:val="left" w:pos="4580"/>
+          <w:tab w:val="left" w:pos="5496"/>
+          <w:tab w:val="left" w:pos="6412"/>
+          <w:tab w:val="left" w:pos="7328"/>
+          <w:tab w:val="left" w:pos="8244"/>
+          <w:tab w:val="left" w:pos="9160"/>
+          <w:tab w:val="left" w:pos="10076"/>
+          <w:tab w:val="left" w:pos="10992"/>
+          <w:tab w:val="left" w:pos="11908"/>
+          <w:tab w:val="left" w:pos="12824"/>
+          <w:tab w:val="left" w:pos="13740"/>
+          <w:tab w:val="left" w:pos="14656"/>
+        </w:tabs>
+        <w:spacing w:after="0" w:line="240" w:lineRule="auto"/>
+        <w:jc w:val="left"/>
+        <w:rPr>
+          <w:rFonts w:ascii="Courier New" w:eastAsia="Times New Roman" w:hAnsi="Courier New" w:cs="Courier New"/>
+          <w:color w:val="000000"/>
+          <w:sz w:val="20"/>
+          <w:szCs w:val="20"/>
+        </w:rPr>
+      </w:pPr>
+    </w:p>
+    <w:p>
+      <w:pPr>
+        <w:widowControl/>
+        <w:tabs>
+          <w:tab w:val="left" w:pos="916"/>
+          <w:tab w:val="left" w:pos="1832"/>
+          <w:tab w:val="left" w:pos="2748"/>
+          <w:tab w:val="left" w:pos="3664"/>
+          <w:tab w:val="left" w:pos="4580"/>
+          <w:tab w:val="left" w:pos="5496"/>
+          <w:tab w:val="left" w:pos="6412"/>
+          <w:tab w:val="left" w:pos="7328"/>
+          <w:tab w:val="left" w:pos="8244"/>
+          <w:tab w:val="left" w:pos="9160"/>
+          <w:tab w:val="left" w:pos="10076"/>
+          <w:tab w:val="left" w:pos="10992"/>
+          <w:tab w:val="left" w:pos="11908"/>
+          <w:tab w:val="left" w:pos="12824"/>
+          <w:tab w:val="left" w:pos="13740"/>
+          <w:tab w:val="left" w:pos="14656"/>
+        </w:tabs>
+        <w:spacing w:after="0" w:line="240" w:lineRule="auto"/>
+        <w:jc w:val="left"/>
+        <w:rPr>
+          <w:rFonts w:ascii="Courier New" w:eastAsia="Times New Roman" w:hAnsi="Courier New" w:cs="Courier New"/>
+          <w:color w:val="000000"/>
+          <w:sz w:val="20"/>
+          <w:szCs w:val="20"/>
+        </w:rPr>
+      </w:pPr>
+      <w:r>
+        <w:rPr>
+          <w:rFonts w:ascii="Courier New" w:eastAsia="Times New Roman" w:hAnsi="Courier New" w:cs="Courier New"/>
+          <w:color w:val="000000"/>
+          <w:sz w:val="20"/>
+          <w:szCs w:val="20"/>
+        </w:rPr>
+        <w:t xml:space="preserve">.. image:: </w:t>
+      </w:r>
       <w:proofErr w:type="spellStart"/>
       <w:r>
         <w:rPr>
@@ -4159,79 +7618,245 @@
           <w:sz w:val="20"/>
           <w:szCs w:val="20"/>
         </w:rPr>
-        <w:t>linenos</w:t>
+        <w:t>imgs</w:t>
       </w:r>
       <w:proofErr w:type="spellEnd"/>
-      <w:proofErr w:type="gramEnd"/>
-      <w:r>
-        <w:rPr>
-          <w:rFonts w:ascii="Courier New" w:eastAsia="Times New Roman" w:hAnsi="Courier New" w:cs="Courier New"/>
-          <w:color w:val="000000"/>
-          <w:sz w:val="20"/>
-          <w:szCs w:val="20"/>
-        </w:rPr>
-        <w:t>:</w:t>
-      </w:r>
-    </w:p>
-    <w:p>
-      <w:pPr>
-        <w:widowControl/>
-        <w:tabs>
-          <w:tab w:val="left" w:pos="916"/>
-          <w:tab w:val="left" w:pos="1832"/>
-          <w:tab w:val="left" w:pos="2748"/>
-          <w:tab w:val="left" w:pos="3664"/>
-          <w:tab w:val="left" w:pos="4580"/>
-          <w:tab w:val="left" w:pos="5496"/>
-          <w:tab w:val="left" w:pos="6412"/>
-          <w:tab w:val="left" w:pos="7328"/>
-          <w:tab w:val="left" w:pos="8244"/>
-          <w:tab w:val="left" w:pos="9160"/>
-          <w:tab w:val="left" w:pos="10076"/>
-          <w:tab w:val="left" w:pos="10992"/>
-          <w:tab w:val="left" w:pos="11908"/>
-          <w:tab w:val="left" w:pos="12824"/>
-          <w:tab w:val="left" w:pos="13740"/>
-          <w:tab w:val="left" w:pos="14656"/>
-        </w:tabs>
-        <w:spacing w:after="0" w:line="240" w:lineRule="auto"/>
-        <w:jc w:val="left"/>
-        <w:rPr>
-          <w:rFonts w:ascii="Courier New" w:eastAsia="Times New Roman" w:hAnsi="Courier New" w:cs="Courier New"/>
-          <w:color w:val="000000"/>
-          <w:sz w:val="20"/>
-          <w:szCs w:val="20"/>
-        </w:rPr>
-      </w:pPr>
-      <w:r>
-        <w:rPr>
-          <w:rFonts w:ascii="Courier New" w:eastAsia="Times New Roman" w:hAnsi="Courier New" w:cs="Courier New"/>
-          <w:color w:val="000000"/>
-          <w:sz w:val="20"/>
-          <w:szCs w:val="20"/>
-        </w:rPr>
-        <w:t xml:space="preserve">   </w:t>
-      </w:r>
-      <w:proofErr w:type="gramStart"/>
-      <w:r>
-        <w:rPr>
-          <w:rFonts w:ascii="Courier New" w:eastAsia="Times New Roman" w:hAnsi="Courier New" w:cs="Courier New"/>
-          <w:color w:val="000000"/>
-          <w:sz w:val="20"/>
-          <w:szCs w:val="20"/>
-        </w:rPr>
-        <w:t>:caption</w:t>
-      </w:r>
-      <w:proofErr w:type="gramEnd"/>
-      <w:r>
-        <w:rPr>
-          <w:rFonts w:ascii="Courier New" w:eastAsia="Times New Roman" w:hAnsi="Courier New" w:cs="Courier New"/>
-          <w:color w:val="000000"/>
-          <w:sz w:val="20"/>
-          <w:szCs w:val="20"/>
-        </w:rPr>
-        <w:t>: tut1_functions.py</w:t>
-      </w:r>
+      <w:r>
+        <w:rPr>
+          <w:rFonts w:ascii="Courier New" w:eastAsia="Times New Roman" w:hAnsi="Courier New" w:cs="Courier New"/>
+          <w:color w:val="000000"/>
+          <w:sz w:val="20"/>
+          <w:szCs w:val="20"/>
+        </w:rPr>
+        <w:t>/ball_and_stick.png</w:t>
+      </w:r>
+    </w:p>
+    <w:p>
+      <w:pPr>
+        <w:widowControl/>
+        <w:tabs>
+          <w:tab w:val="left" w:pos="916"/>
+          <w:tab w:val="left" w:pos="1832"/>
+          <w:tab w:val="left" w:pos="2748"/>
+          <w:tab w:val="left" w:pos="3664"/>
+          <w:tab w:val="left" w:pos="4580"/>
+          <w:tab w:val="left" w:pos="5496"/>
+          <w:tab w:val="left" w:pos="6412"/>
+          <w:tab w:val="left" w:pos="7328"/>
+          <w:tab w:val="left" w:pos="8244"/>
+          <w:tab w:val="left" w:pos="9160"/>
+          <w:tab w:val="left" w:pos="10076"/>
+          <w:tab w:val="left" w:pos="10992"/>
+          <w:tab w:val="left" w:pos="11908"/>
+          <w:tab w:val="left" w:pos="12824"/>
+          <w:tab w:val="left" w:pos="13740"/>
+          <w:tab w:val="left" w:pos="14656"/>
+        </w:tabs>
+        <w:spacing w:after="0" w:line="240" w:lineRule="auto"/>
+        <w:jc w:val="left"/>
+        <w:rPr>
+          <w:rFonts w:ascii="Courier New" w:eastAsia="Times New Roman" w:hAnsi="Courier New" w:cs="Courier New"/>
+          <w:color w:val="000000"/>
+          <w:sz w:val="20"/>
+          <w:szCs w:val="20"/>
+        </w:rPr>
+      </w:pPr>
+      <w:r>
+        <w:rPr>
+          <w:rFonts w:ascii="Courier New" w:eastAsia="Times New Roman" w:hAnsi="Courier New" w:cs="Courier New"/>
+          <w:color w:val="000000"/>
+          <w:sz w:val="20"/>
+          <w:szCs w:val="20"/>
+        </w:rPr>
+        <w:t xml:space="preserve">   :scale: 50%</w:t>
+      </w:r>
+    </w:p>
+    <w:p>
+      <w:pPr>
+        <w:widowControl/>
+        <w:tabs>
+          <w:tab w:val="left" w:pos="916"/>
+          <w:tab w:val="left" w:pos="1832"/>
+          <w:tab w:val="left" w:pos="2748"/>
+          <w:tab w:val="left" w:pos="3664"/>
+          <w:tab w:val="left" w:pos="4580"/>
+          <w:tab w:val="left" w:pos="5496"/>
+          <w:tab w:val="left" w:pos="6412"/>
+          <w:tab w:val="left" w:pos="7328"/>
+          <w:tab w:val="left" w:pos="8244"/>
+          <w:tab w:val="left" w:pos="9160"/>
+          <w:tab w:val="left" w:pos="10076"/>
+          <w:tab w:val="left" w:pos="10992"/>
+          <w:tab w:val="left" w:pos="11908"/>
+          <w:tab w:val="left" w:pos="12824"/>
+          <w:tab w:val="left" w:pos="13740"/>
+          <w:tab w:val="left" w:pos="14656"/>
+        </w:tabs>
+        <w:spacing w:after="0" w:line="240" w:lineRule="auto"/>
+        <w:jc w:val="left"/>
+        <w:rPr>
+          <w:rFonts w:ascii="Courier New" w:eastAsia="Times New Roman" w:hAnsi="Courier New" w:cs="Courier New"/>
+          <w:color w:val="000000"/>
+          <w:sz w:val="20"/>
+          <w:szCs w:val="20"/>
+        </w:rPr>
+      </w:pPr>
+      <w:r>
+        <w:rPr>
+          <w:rFonts w:ascii="Courier New" w:eastAsia="Times New Roman" w:hAnsi="Courier New" w:cs="Courier New"/>
+          <w:color w:val="000000"/>
+          <w:sz w:val="20"/>
+          <w:szCs w:val="20"/>
+        </w:rPr>
+        <w:t xml:space="preserve">   :align: center</w:t>
+      </w:r>
+    </w:p>
+    <w:p>
+      <w:pPr>
+        <w:widowControl/>
+        <w:tabs>
+          <w:tab w:val="left" w:pos="916"/>
+          <w:tab w:val="left" w:pos="1832"/>
+          <w:tab w:val="left" w:pos="2748"/>
+          <w:tab w:val="left" w:pos="3664"/>
+          <w:tab w:val="left" w:pos="4580"/>
+          <w:tab w:val="left" w:pos="5496"/>
+          <w:tab w:val="left" w:pos="6412"/>
+          <w:tab w:val="left" w:pos="7328"/>
+          <w:tab w:val="left" w:pos="8244"/>
+          <w:tab w:val="left" w:pos="9160"/>
+          <w:tab w:val="left" w:pos="10076"/>
+          <w:tab w:val="left" w:pos="10992"/>
+          <w:tab w:val="left" w:pos="11908"/>
+          <w:tab w:val="left" w:pos="12824"/>
+          <w:tab w:val="left" w:pos="13740"/>
+          <w:tab w:val="left" w:pos="14656"/>
+        </w:tabs>
+        <w:spacing w:after="0" w:line="240" w:lineRule="auto"/>
+        <w:jc w:val="left"/>
+        <w:rPr>
+          <w:rFonts w:ascii="Courier New" w:eastAsia="Times New Roman" w:hAnsi="Courier New" w:cs="Courier New"/>
+          <w:color w:val="000000"/>
+          <w:sz w:val="20"/>
+          <w:szCs w:val="20"/>
+        </w:rPr>
+      </w:pPr>
+    </w:p>
+    <w:p>
+      <w:pPr>
+        <w:widowControl/>
+        <w:tabs>
+          <w:tab w:val="left" w:pos="916"/>
+          <w:tab w:val="left" w:pos="1832"/>
+          <w:tab w:val="left" w:pos="2748"/>
+          <w:tab w:val="left" w:pos="3664"/>
+          <w:tab w:val="left" w:pos="4580"/>
+          <w:tab w:val="left" w:pos="5496"/>
+          <w:tab w:val="left" w:pos="6412"/>
+          <w:tab w:val="left" w:pos="7328"/>
+          <w:tab w:val="left" w:pos="8244"/>
+          <w:tab w:val="left" w:pos="9160"/>
+          <w:tab w:val="left" w:pos="10076"/>
+          <w:tab w:val="left" w:pos="10992"/>
+          <w:tab w:val="left" w:pos="11908"/>
+          <w:tab w:val="left" w:pos="12824"/>
+          <w:tab w:val="left" w:pos="13740"/>
+          <w:tab w:val="left" w:pos="14656"/>
+        </w:tabs>
+        <w:spacing w:after="0" w:line="240" w:lineRule="auto"/>
+        <w:jc w:val="left"/>
+        <w:rPr>
+          <w:rFonts w:ascii="Courier New" w:eastAsia="Times New Roman" w:hAnsi="Courier New" w:cs="Courier New"/>
+          <w:color w:val="000000"/>
+          <w:sz w:val="20"/>
+          <w:szCs w:val="20"/>
+        </w:rPr>
+      </w:pPr>
+      <w:r>
+        <w:rPr>
+          <w:rFonts w:ascii="Courier New" w:eastAsia="Times New Roman" w:hAnsi="Courier New" w:cs="Courier New"/>
+          <w:color w:val="000000"/>
+          <w:sz w:val="20"/>
+          <w:szCs w:val="20"/>
+        </w:rPr>
+        <w:t>6</w:t>
+      </w:r>
+      <w:r>
+        <w:rPr>
+          <w:rFonts w:ascii="Courier New" w:eastAsia="Times New Roman" w:hAnsi="Courier New" w:cs="Courier New"/>
+          <w:color w:val="000000"/>
+          <w:sz w:val="20"/>
+          <w:szCs w:val="20"/>
+        </w:rPr>
+        <w:t xml:space="preserve">. Execute 'python3 11_create_dend.py'. If users </w:t>
+      </w:r>
+      <w:r>
+        <w:rPr>
+          <w:rFonts w:ascii="Courier New" w:eastAsia="Times New Roman" w:hAnsi="Courier New" w:cs="Courier New"/>
+          <w:color w:val="000000"/>
+          <w:sz w:val="20"/>
+          <w:szCs w:val="20"/>
+        </w:rPr>
+        <w:t xml:space="preserve">have </w:t>
+      </w:r>
+      <w:r>
+        <w:rPr>
+          <w:rFonts w:ascii="Courier New" w:eastAsia="Times New Roman" w:hAnsi="Courier New" w:cs="Courier New"/>
+          <w:color w:val="000000"/>
+          <w:sz w:val="20"/>
+          <w:szCs w:val="20"/>
+        </w:rPr>
+        <w:t>save</w:t>
+      </w:r>
+      <w:r>
+        <w:rPr>
+          <w:rFonts w:ascii="Courier New" w:eastAsia="Times New Roman" w:hAnsi="Courier New" w:cs="Courier New"/>
+          <w:color w:val="000000"/>
+          <w:sz w:val="20"/>
+          <w:szCs w:val="20"/>
+        </w:rPr>
+        <w:t>d</w:t>
+      </w:r>
+      <w:r>
+        <w:rPr>
+          <w:rFonts w:ascii="Courier New" w:eastAsia="Times New Roman" w:hAnsi="Courier New" w:cs="Courier New"/>
+          <w:color w:val="000000"/>
+          <w:sz w:val="20"/>
+          <w:szCs w:val="20"/>
+        </w:rPr>
+        <w:t xml:space="preserve"> the volumes and surfaces successfully, the execution of the subsequent script 'python3 12_show_dend.py' will show its 3D shape (Figure above). We use this spiny dendrite for simulation.</w:t>
+      </w:r>
+    </w:p>
+    <w:p>
+      <w:pPr>
+        <w:widowControl/>
+        <w:tabs>
+          <w:tab w:val="left" w:pos="916"/>
+          <w:tab w:val="left" w:pos="1832"/>
+          <w:tab w:val="left" w:pos="2748"/>
+          <w:tab w:val="left" w:pos="3664"/>
+          <w:tab w:val="left" w:pos="4580"/>
+          <w:tab w:val="left" w:pos="5496"/>
+          <w:tab w:val="left" w:pos="6412"/>
+          <w:tab w:val="left" w:pos="7328"/>
+          <w:tab w:val="left" w:pos="8244"/>
+          <w:tab w:val="left" w:pos="9160"/>
+          <w:tab w:val="left" w:pos="10076"/>
+          <w:tab w:val="left" w:pos="10992"/>
+          <w:tab w:val="left" w:pos="11908"/>
+          <w:tab w:val="left" w:pos="12824"/>
+          <w:tab w:val="left" w:pos="13740"/>
+          <w:tab w:val="left" w:pos="14656"/>
+        </w:tabs>
+        <w:spacing w:after="0" w:line="240" w:lineRule="auto"/>
+        <w:jc w:val="left"/>
+        <w:rPr>
+          <w:rFonts w:ascii="Courier New" w:eastAsia="Times New Roman" w:hAnsi="Courier New" w:cs="Courier New"/>
+          <w:color w:val="000000"/>
+          <w:sz w:val="20"/>
+          <w:szCs w:val="20"/>
+        </w:rPr>
+      </w:pPr>
     </w:p>
     <w:p>
       <w:pPr>
@@ -4346,317 +7971,261 @@
           <w:szCs w:val="20"/>
         </w:rPr>
       </w:pPr>
-      <w:r>
-        <w:rPr>
-          <w:rFonts w:ascii="Courier New" w:eastAsia="Times New Roman" w:hAnsi="Courier New" w:cs="Courier New"/>
-          <w:color w:val="000000"/>
-          <w:sz w:val="20"/>
-          <w:szCs w:val="20"/>
-        </w:rPr>
-        <w:lastRenderedPageBreak/>
-        <w:t xml:space="preserve">.. </w:t>
-      </w:r>
-      <w:proofErr w:type="gramStart"/>
-      <w:r>
-        <w:rPr>
-          <w:rFonts w:ascii="Courier New" w:eastAsia="Times New Roman" w:hAnsi="Courier New" w:cs="Courier New"/>
-          <w:color w:val="000000"/>
-          <w:sz w:val="20"/>
-          <w:szCs w:val="20"/>
-        </w:rPr>
-        <w:t>include::</w:t>
-      </w:r>
-      <w:proofErr w:type="gramEnd"/>
-      <w:r>
-        <w:rPr>
-          <w:rFonts w:ascii="Courier New" w:eastAsia="Times New Roman" w:hAnsi="Courier New" w:cs="Courier New"/>
-          <w:color w:val="000000"/>
-          <w:sz w:val="20"/>
-          <w:szCs w:val="20"/>
-        </w:rPr>
-        <w:t xml:space="preserve"> ../isonum.txt</w:t>
-      </w:r>
-    </w:p>
-    <w:p>
-      <w:pPr>
-        <w:widowControl/>
-        <w:tabs>
-          <w:tab w:val="left" w:pos="916"/>
-          <w:tab w:val="left" w:pos="1832"/>
-          <w:tab w:val="left" w:pos="2748"/>
-          <w:tab w:val="left" w:pos="3664"/>
-          <w:tab w:val="left" w:pos="4580"/>
-          <w:tab w:val="left" w:pos="5496"/>
-          <w:tab w:val="left" w:pos="6412"/>
-          <w:tab w:val="left" w:pos="7328"/>
-          <w:tab w:val="left" w:pos="8244"/>
-          <w:tab w:val="left" w:pos="9160"/>
-          <w:tab w:val="left" w:pos="10076"/>
-          <w:tab w:val="left" w:pos="10992"/>
-          <w:tab w:val="left" w:pos="11908"/>
-          <w:tab w:val="left" w:pos="12824"/>
-          <w:tab w:val="left" w:pos="13740"/>
-          <w:tab w:val="left" w:pos="14656"/>
-        </w:tabs>
-        <w:spacing w:after="0" w:line="240" w:lineRule="auto"/>
-        <w:jc w:val="left"/>
-        <w:rPr>
-          <w:rFonts w:ascii="Courier New" w:eastAsia="Times New Roman" w:hAnsi="Courier New" w:cs="Courier New"/>
-          <w:color w:val="000000"/>
-          <w:sz w:val="20"/>
-          <w:szCs w:val="20"/>
-        </w:rPr>
-      </w:pPr>
-      <w:r>
-        <w:rPr>
-          <w:rFonts w:ascii="Courier New" w:eastAsia="Times New Roman" w:hAnsi="Courier New" w:cs="Courier New"/>
-          <w:color w:val="000000"/>
-          <w:sz w:val="20"/>
-          <w:szCs w:val="20"/>
-        </w:rPr>
-        <w:t xml:space="preserve">.. </w:t>
-      </w:r>
-      <w:proofErr w:type="gramStart"/>
-      <w:r>
-        <w:rPr>
-          <w:rFonts w:ascii="Courier New" w:eastAsia="Times New Roman" w:hAnsi="Courier New" w:cs="Courier New"/>
-          <w:color w:val="000000"/>
-          <w:sz w:val="20"/>
-          <w:szCs w:val="20"/>
-        </w:rPr>
-        <w:t>include::</w:t>
-      </w:r>
-      <w:proofErr w:type="gramEnd"/>
-      <w:r>
-        <w:rPr>
-          <w:rFonts w:ascii="Courier New" w:eastAsia="Times New Roman" w:hAnsi="Courier New" w:cs="Courier New"/>
-          <w:color w:val="000000"/>
-          <w:sz w:val="20"/>
-          <w:szCs w:val="20"/>
-        </w:rPr>
-        <w:t xml:space="preserve"> ../isogrk1.txt</w:t>
-      </w:r>
-    </w:p>
-    <w:p>
-      <w:pPr>
-        <w:widowControl/>
-        <w:tabs>
-          <w:tab w:val="left" w:pos="916"/>
-          <w:tab w:val="left" w:pos="1832"/>
-          <w:tab w:val="left" w:pos="2748"/>
-          <w:tab w:val="left" w:pos="3664"/>
-          <w:tab w:val="left" w:pos="4580"/>
-          <w:tab w:val="left" w:pos="5496"/>
-          <w:tab w:val="left" w:pos="6412"/>
-          <w:tab w:val="left" w:pos="7328"/>
-          <w:tab w:val="left" w:pos="8244"/>
-          <w:tab w:val="left" w:pos="9160"/>
-          <w:tab w:val="left" w:pos="10076"/>
-          <w:tab w:val="left" w:pos="10992"/>
-          <w:tab w:val="left" w:pos="11908"/>
-          <w:tab w:val="left" w:pos="12824"/>
-          <w:tab w:val="left" w:pos="13740"/>
-          <w:tab w:val="left" w:pos="14656"/>
-        </w:tabs>
-        <w:spacing w:after="0" w:line="240" w:lineRule="auto"/>
-        <w:jc w:val="left"/>
-        <w:rPr>
-          <w:rFonts w:ascii="Courier New" w:eastAsia="Times New Roman" w:hAnsi="Courier New" w:cs="Courier New"/>
-          <w:color w:val="000000"/>
-          <w:sz w:val="20"/>
-          <w:szCs w:val="20"/>
-        </w:rPr>
-      </w:pPr>
-    </w:p>
-    <w:p>
-      <w:pPr>
-        <w:widowControl/>
-        <w:tabs>
-          <w:tab w:val="left" w:pos="916"/>
-          <w:tab w:val="left" w:pos="1832"/>
-          <w:tab w:val="left" w:pos="2748"/>
-          <w:tab w:val="left" w:pos="3664"/>
-          <w:tab w:val="left" w:pos="4580"/>
-          <w:tab w:val="left" w:pos="5496"/>
-          <w:tab w:val="left" w:pos="6412"/>
-          <w:tab w:val="left" w:pos="7328"/>
-          <w:tab w:val="left" w:pos="8244"/>
-          <w:tab w:val="left" w:pos="9160"/>
-          <w:tab w:val="left" w:pos="10076"/>
-          <w:tab w:val="left" w:pos="10992"/>
-          <w:tab w:val="left" w:pos="11908"/>
-          <w:tab w:val="left" w:pos="12824"/>
-          <w:tab w:val="left" w:pos="13740"/>
-          <w:tab w:val="left" w:pos="14656"/>
-        </w:tabs>
-        <w:spacing w:after="0" w:line="240" w:lineRule="auto"/>
-        <w:jc w:val="left"/>
-        <w:rPr>
-          <w:rFonts w:ascii="Courier New" w:eastAsia="Times New Roman" w:hAnsi="Courier New" w:cs="Courier New"/>
-          <w:color w:val="000000"/>
-          <w:sz w:val="20"/>
-          <w:szCs w:val="20"/>
-        </w:rPr>
-      </w:pPr>
-      <w:r>
-        <w:rPr>
-          <w:rFonts w:ascii="Courier New" w:eastAsia="Times New Roman" w:hAnsi="Courier New" w:cs="Courier New"/>
-          <w:color w:val="000000"/>
-          <w:sz w:val="20"/>
-          <w:szCs w:val="20"/>
-        </w:rPr>
-        <w:t>==============</w:t>
-      </w:r>
-    </w:p>
-    <w:p>
-      <w:pPr>
-        <w:widowControl/>
-        <w:tabs>
-          <w:tab w:val="left" w:pos="916"/>
-          <w:tab w:val="left" w:pos="1832"/>
-          <w:tab w:val="left" w:pos="2748"/>
-          <w:tab w:val="left" w:pos="3664"/>
-          <w:tab w:val="left" w:pos="4580"/>
-          <w:tab w:val="left" w:pos="5496"/>
-          <w:tab w:val="left" w:pos="6412"/>
-          <w:tab w:val="left" w:pos="7328"/>
-          <w:tab w:val="left" w:pos="8244"/>
-          <w:tab w:val="left" w:pos="9160"/>
-          <w:tab w:val="left" w:pos="10076"/>
-          <w:tab w:val="left" w:pos="10992"/>
-          <w:tab w:val="left" w:pos="11908"/>
-          <w:tab w:val="left" w:pos="12824"/>
-          <w:tab w:val="left" w:pos="13740"/>
-          <w:tab w:val="left" w:pos="14656"/>
-        </w:tabs>
-        <w:spacing w:after="0" w:line="240" w:lineRule="auto"/>
-        <w:jc w:val="left"/>
-        <w:rPr>
-          <w:rFonts w:ascii="Courier New" w:eastAsia="Times New Roman" w:hAnsi="Courier New" w:cs="Courier New"/>
-          <w:color w:val="000000"/>
-          <w:sz w:val="20"/>
-          <w:szCs w:val="20"/>
-        </w:rPr>
-      </w:pPr>
-      <w:r>
-        <w:rPr>
-          <w:rFonts w:ascii="Courier New" w:eastAsia="Times New Roman" w:hAnsi="Courier New" w:cs="Courier New"/>
-          <w:color w:val="000000"/>
-          <w:sz w:val="20"/>
-          <w:szCs w:val="20"/>
-        </w:rPr>
-        <w:t>Create a shape</w:t>
-      </w:r>
-    </w:p>
-    <w:p>
-      <w:pPr>
-        <w:widowControl/>
-        <w:tabs>
-          <w:tab w:val="left" w:pos="916"/>
-          <w:tab w:val="left" w:pos="1832"/>
-          <w:tab w:val="left" w:pos="2748"/>
-          <w:tab w:val="left" w:pos="3664"/>
-          <w:tab w:val="left" w:pos="4580"/>
-          <w:tab w:val="left" w:pos="5496"/>
-          <w:tab w:val="left" w:pos="6412"/>
-          <w:tab w:val="left" w:pos="7328"/>
-          <w:tab w:val="left" w:pos="8244"/>
-          <w:tab w:val="left" w:pos="9160"/>
-          <w:tab w:val="left" w:pos="10076"/>
-          <w:tab w:val="left" w:pos="10992"/>
-          <w:tab w:val="left" w:pos="11908"/>
-          <w:tab w:val="left" w:pos="12824"/>
-          <w:tab w:val="left" w:pos="13740"/>
-          <w:tab w:val="left" w:pos="14656"/>
-        </w:tabs>
-        <w:spacing w:after="0" w:line="240" w:lineRule="auto"/>
-        <w:jc w:val="left"/>
-        <w:rPr>
-          <w:rFonts w:ascii="Courier New" w:eastAsia="Times New Roman" w:hAnsi="Courier New" w:cs="Courier New"/>
-          <w:color w:val="000000"/>
-          <w:sz w:val="20"/>
-          <w:szCs w:val="20"/>
-        </w:rPr>
-      </w:pPr>
-      <w:r>
-        <w:rPr>
-          <w:rFonts w:ascii="Courier New" w:eastAsia="Times New Roman" w:hAnsi="Courier New" w:cs="Courier New"/>
-          <w:color w:val="000000"/>
-          <w:sz w:val="20"/>
-          <w:szCs w:val="20"/>
-        </w:rPr>
-        <w:t>==============</w:t>
-      </w:r>
-    </w:p>
-    <w:p>
-      <w:pPr>
-        <w:widowControl/>
-        <w:tabs>
-          <w:tab w:val="left" w:pos="916"/>
-          <w:tab w:val="left" w:pos="1832"/>
-          <w:tab w:val="left" w:pos="2748"/>
-          <w:tab w:val="left" w:pos="3664"/>
-          <w:tab w:val="left" w:pos="4580"/>
-          <w:tab w:val="left" w:pos="5496"/>
-          <w:tab w:val="left" w:pos="6412"/>
-          <w:tab w:val="left" w:pos="7328"/>
-          <w:tab w:val="left" w:pos="8244"/>
-          <w:tab w:val="left" w:pos="9160"/>
-          <w:tab w:val="left" w:pos="10076"/>
-          <w:tab w:val="left" w:pos="10992"/>
-          <w:tab w:val="left" w:pos="11908"/>
-          <w:tab w:val="left" w:pos="12824"/>
-          <w:tab w:val="left" w:pos="13740"/>
-          <w:tab w:val="left" w:pos="14656"/>
-        </w:tabs>
-        <w:spacing w:after="0" w:line="240" w:lineRule="auto"/>
-        <w:jc w:val="left"/>
-        <w:rPr>
-          <w:rFonts w:ascii="Courier New" w:eastAsia="Times New Roman" w:hAnsi="Courier New" w:cs="Courier New"/>
-          <w:color w:val="000000"/>
-          <w:sz w:val="20"/>
-          <w:szCs w:val="20"/>
-        </w:rPr>
-      </w:pPr>
-    </w:p>
-    <w:p>
-      <w:pPr>
-        <w:widowControl/>
-        <w:tabs>
-          <w:tab w:val="left" w:pos="916"/>
-          <w:tab w:val="left" w:pos="1832"/>
-          <w:tab w:val="left" w:pos="2748"/>
-          <w:tab w:val="left" w:pos="3664"/>
-          <w:tab w:val="left" w:pos="4580"/>
-          <w:tab w:val="left" w:pos="5496"/>
-          <w:tab w:val="left" w:pos="6412"/>
-          <w:tab w:val="left" w:pos="7328"/>
-          <w:tab w:val="left" w:pos="8244"/>
-          <w:tab w:val="left" w:pos="9160"/>
-          <w:tab w:val="left" w:pos="10076"/>
-          <w:tab w:val="left" w:pos="10992"/>
-          <w:tab w:val="left" w:pos="11908"/>
-          <w:tab w:val="left" w:pos="12824"/>
-          <w:tab w:val="left" w:pos="13740"/>
-          <w:tab w:val="left" w:pos="14656"/>
-        </w:tabs>
-        <w:spacing w:after="0" w:line="240" w:lineRule="auto"/>
-        <w:jc w:val="left"/>
-        <w:rPr>
-          <w:rFonts w:ascii="Courier New" w:eastAsia="Times New Roman" w:hAnsi="Courier New" w:cs="Courier New"/>
-          <w:color w:val="000000"/>
-          <w:sz w:val="20"/>
-          <w:szCs w:val="20"/>
-        </w:rPr>
-      </w:pPr>
-      <w:r>
-        <w:rPr>
-          <w:rFonts w:ascii="Courier New" w:eastAsia="Times New Roman" w:hAnsi="Courier New" w:cs="Courier New"/>
-          <w:color w:val="000000"/>
-          <w:sz w:val="20"/>
-          <w:szCs w:val="20"/>
-        </w:rPr>
-        <w:t>1. We first draw a blueprint of a spiny dendrite as a combination of geometric shapes (Figure below). A sphere (radius: 0.25 |</w:t>
+    </w:p>
+    <w:p>
+      <w:pPr>
+        <w:widowControl/>
+        <w:tabs>
+          <w:tab w:val="left" w:pos="916"/>
+          <w:tab w:val="left" w:pos="1832"/>
+          <w:tab w:val="left" w:pos="2748"/>
+          <w:tab w:val="left" w:pos="3664"/>
+          <w:tab w:val="left" w:pos="4580"/>
+          <w:tab w:val="left" w:pos="5496"/>
+          <w:tab w:val="left" w:pos="6412"/>
+          <w:tab w:val="left" w:pos="7328"/>
+          <w:tab w:val="left" w:pos="8244"/>
+          <w:tab w:val="left" w:pos="9160"/>
+          <w:tab w:val="left" w:pos="10076"/>
+          <w:tab w:val="left" w:pos="10992"/>
+          <w:tab w:val="left" w:pos="11908"/>
+          <w:tab w:val="left" w:pos="12824"/>
+          <w:tab w:val="left" w:pos="13740"/>
+          <w:tab w:val="left" w:pos="14656"/>
+        </w:tabs>
+        <w:spacing w:after="0" w:line="240" w:lineRule="auto"/>
+        <w:jc w:val="left"/>
+        <w:rPr>
+          <w:rFonts w:ascii="Courier New" w:eastAsia="Times New Roman" w:hAnsi="Courier New" w:cs="Courier New"/>
+          <w:color w:val="000000"/>
+          <w:sz w:val="20"/>
+          <w:szCs w:val="20"/>
+        </w:rPr>
+      </w:pPr>
+      <w:r>
+        <w:rPr>
+          <w:rFonts w:ascii="Courier New" w:eastAsia="Times New Roman" w:hAnsi="Courier New" w:cs="Courier New"/>
+          <w:color w:val="000000"/>
+          <w:sz w:val="20"/>
+          <w:szCs w:val="20"/>
+        </w:rPr>
+        <w:t>For analyses, w</w:t>
+      </w:r>
+      <w:r>
+        <w:rPr>
+          <w:rFonts w:ascii="Courier New" w:eastAsia="Times New Roman" w:hAnsi="Courier New" w:cs="Courier New"/>
+          <w:color w:val="000000"/>
+          <w:sz w:val="20"/>
+          <w:szCs w:val="20"/>
+        </w:rPr>
+        <w:t xml:space="preserve">e often need to </w:t>
+      </w:r>
+      <w:r>
+        <w:rPr>
+          <w:rFonts w:ascii="Courier New" w:eastAsia="Times New Roman" w:hAnsi="Courier New" w:cs="Courier New"/>
+          <w:color w:val="000000"/>
+          <w:sz w:val="20"/>
+          <w:szCs w:val="20"/>
+        </w:rPr>
+        <w:t xml:space="preserve">obtain </w:t>
+      </w:r>
+      <w:r>
+        <w:rPr>
+          <w:rFonts w:ascii="Courier New" w:eastAsia="Times New Roman" w:hAnsi="Courier New" w:cs="Courier New"/>
+          <w:color w:val="000000"/>
+          <w:sz w:val="20"/>
+          <w:szCs w:val="20"/>
+        </w:rPr>
+        <w:t>molecular</w:t>
+      </w:r>
+      <w:r>
+        <w:rPr>
+          <w:rFonts w:ascii="Courier New" w:eastAsia="Times New Roman" w:hAnsi="Courier New" w:cs="Courier New"/>
+          <w:color w:val="000000"/>
+          <w:sz w:val="20"/>
+          <w:szCs w:val="20"/>
+        </w:rPr>
+        <w:t xml:space="preserve"> concentration </w:t>
+      </w:r>
+      <w:r>
+        <w:rPr>
+          <w:rFonts w:ascii="Courier New" w:eastAsia="Times New Roman" w:hAnsi="Courier New" w:cs="Courier New"/>
+          <w:color w:val="000000"/>
+          <w:sz w:val="20"/>
+          <w:szCs w:val="20"/>
+        </w:rPr>
+        <w:t>of</w:t>
+      </w:r>
+      <w:r>
+        <w:rPr>
+          <w:rFonts w:ascii="Courier New" w:eastAsia="Times New Roman" w:hAnsi="Courier New" w:cs="Courier New"/>
+          <w:color w:val="000000"/>
+          <w:sz w:val="20"/>
+          <w:szCs w:val="20"/>
+        </w:rPr>
+        <w:t xml:space="preserve"> a specific region, such as a spine. To enable this, we label a</w:t>
+      </w:r>
+      <w:r>
+        <w:rPr>
+          <w:rFonts w:ascii="Courier New" w:eastAsia="Times New Roman" w:hAnsi="Courier New" w:cs="Courier New"/>
+          <w:color w:val="000000"/>
+          <w:sz w:val="20"/>
+          <w:szCs w:val="20"/>
+        </w:rPr>
+        <w:t xml:space="preserve"> spine volume</w:t>
+      </w:r>
+      <w:r>
+        <w:rPr>
+          <w:rFonts w:ascii="Courier New" w:eastAsia="Times New Roman" w:hAnsi="Courier New" w:cs="Courier New"/>
+          <w:color w:val="000000"/>
+          <w:sz w:val="20"/>
+          <w:szCs w:val="20"/>
+        </w:rPr>
+        <w:t>.</w:t>
+      </w:r>
+      <w:r>
+        <w:rPr>
+          <w:rFonts w:ascii="Courier New" w:eastAsia="Times New Roman" w:hAnsi="Courier New" w:cs="Courier New"/>
+          <w:color w:val="000000"/>
+          <w:sz w:val="20"/>
+          <w:szCs w:val="20"/>
+        </w:rPr>
+        <w:t xml:space="preserve"> It is easy to </w:t>
+      </w:r>
+      <w:r>
+        <w:rPr>
+          <w:rFonts w:ascii="Courier New" w:eastAsia="Times New Roman" w:hAnsi="Courier New" w:cs="Courier New"/>
+          <w:color w:val="000000"/>
+          <w:sz w:val="20"/>
+          <w:szCs w:val="20"/>
+        </w:rPr>
+        <w:t>do it</w:t>
+      </w:r>
+      <w:r>
+        <w:rPr>
+          <w:rFonts w:ascii="Courier New" w:eastAsia="Times New Roman" w:hAnsi="Courier New" w:cs="Courier New"/>
+          <w:color w:val="000000"/>
+          <w:sz w:val="20"/>
+          <w:szCs w:val="20"/>
+        </w:rPr>
+        <w:t xml:space="preserve"> in the case of the geometrically shaped cells</w:t>
+      </w:r>
+      <w:r>
+        <w:rPr>
+          <w:rFonts w:ascii="Courier New" w:eastAsia="Times New Roman" w:hAnsi="Courier New" w:cs="Courier New"/>
+          <w:color w:val="000000"/>
+          <w:sz w:val="20"/>
+          <w:szCs w:val="20"/>
+        </w:rPr>
+        <w:t>, because</w:t>
+      </w:r>
+      <w:r>
+        <w:rPr>
+          <w:rFonts w:ascii="Courier New" w:eastAsia="Times New Roman" w:hAnsi="Courier New" w:cs="Courier New"/>
+          <w:color w:val="000000"/>
+          <w:sz w:val="20"/>
+          <w:szCs w:val="20"/>
+        </w:rPr>
+        <w:t xml:space="preserve"> </w:t>
+      </w:r>
+      <w:r>
+        <w:rPr>
+          <w:rFonts w:ascii="Courier New" w:eastAsia="Times New Roman" w:hAnsi="Courier New" w:cs="Courier New"/>
+          <w:color w:val="000000"/>
+          <w:sz w:val="20"/>
+          <w:szCs w:val="20"/>
+        </w:rPr>
+        <w:t xml:space="preserve">users can </w:t>
+      </w:r>
+      <w:r>
+        <w:rPr>
+          <w:rFonts w:ascii="Courier New" w:eastAsia="Times New Roman" w:hAnsi="Courier New" w:cs="Courier New"/>
+          <w:color w:val="000000"/>
+          <w:sz w:val="20"/>
+          <w:szCs w:val="20"/>
+        </w:rPr>
+        <w:t>label</w:t>
+      </w:r>
+      <w:r>
+        <w:rPr>
+          <w:rFonts w:ascii="Courier New" w:eastAsia="Times New Roman" w:hAnsi="Courier New" w:cs="Courier New"/>
+          <w:color w:val="000000"/>
+          <w:sz w:val="20"/>
+          <w:szCs w:val="20"/>
+        </w:rPr>
+        <w:t xml:space="preserve"> a specific area by </w:t>
+      </w:r>
+      <w:r>
+        <w:rPr>
+          <w:rFonts w:ascii="Courier New" w:eastAsia="Times New Roman" w:hAnsi="Courier New" w:cs="Courier New"/>
+          <w:color w:val="000000"/>
+          <w:sz w:val="20"/>
+          <w:szCs w:val="20"/>
+        </w:rPr>
+        <w:t>re-defining</w:t>
+      </w:r>
+      <w:r>
+        <w:rPr>
+          <w:rFonts w:ascii="Courier New" w:eastAsia="Times New Roman" w:hAnsi="Courier New" w:cs="Courier New"/>
+          <w:color w:val="000000"/>
+          <w:sz w:val="20"/>
+          <w:szCs w:val="20"/>
+        </w:rPr>
+        <w:t xml:space="preserve"> </w:t>
+      </w:r>
+      <w:r>
+        <w:rPr>
+          <w:rFonts w:ascii="Courier New" w:eastAsia="Times New Roman" w:hAnsi="Courier New" w:cs="Courier New"/>
+          <w:color w:val="000000"/>
+          <w:sz w:val="20"/>
+          <w:szCs w:val="20"/>
+        </w:rPr>
+        <w:t xml:space="preserve">the same </w:t>
+      </w:r>
+      <w:r>
+        <w:rPr>
+          <w:rFonts w:ascii="Courier New" w:eastAsia="Times New Roman" w:hAnsi="Courier New" w:cs="Courier New"/>
+          <w:color w:val="000000"/>
+          <w:sz w:val="20"/>
+          <w:szCs w:val="20"/>
+        </w:rPr>
+        <w:t xml:space="preserve">sphere in the same space. In the sample </w:t>
+      </w:r>
+      <w:r>
+        <w:rPr>
+          <w:rFonts w:ascii="Courier New" w:eastAsia="Times New Roman" w:hAnsi="Courier New" w:cs="Courier New"/>
+          <w:color w:val="000000"/>
+          <w:sz w:val="20"/>
+          <w:szCs w:val="20"/>
+        </w:rPr>
+        <w:t>script</w:t>
+      </w:r>
+      <w:r>
+        <w:rPr>
+          <w:rFonts w:ascii="Courier New" w:eastAsia="Times New Roman" w:hAnsi="Courier New" w:cs="Courier New"/>
+          <w:color w:val="000000"/>
+          <w:sz w:val="20"/>
+          <w:szCs w:val="20"/>
+        </w:rPr>
+        <w:t xml:space="preserve"> (‘12_label_head.py’)</w:t>
+      </w:r>
+      <w:r>
+        <w:rPr>
+          <w:rFonts w:ascii="Courier New" w:eastAsia="Times New Roman" w:hAnsi="Courier New" w:cs="Courier New"/>
+          <w:color w:val="000000"/>
+          <w:sz w:val="20"/>
+          <w:szCs w:val="20"/>
+        </w:rPr>
+        <w:t>,</w:t>
+      </w:r>
+      <w:r>
+        <w:rPr>
+          <w:rFonts w:ascii="Courier New" w:eastAsia="Times New Roman" w:hAnsi="Courier New" w:cs="Courier New"/>
+          <w:color w:val="000000"/>
+          <w:sz w:val="20"/>
+          <w:szCs w:val="20"/>
+        </w:rPr>
+        <w:t xml:space="preserve"> the total cytosolic volume ‘</w:t>
       </w:r>
       <w:proofErr w:type="spellStart"/>
       <w:r>
@@ -4666,7 +8235,7 @@
           <w:sz w:val="20"/>
           <w:szCs w:val="20"/>
         </w:rPr>
-        <w:t>mgr</w:t>
+        <w:t>vol_dend_not_mito_not_er</w:t>
       </w:r>
       <w:proofErr w:type="spellEnd"/>
       <w:r>
@@ -4676,361 +8245,26 @@
           <w:sz w:val="20"/>
           <w:szCs w:val="20"/>
         </w:rPr>
-        <w:t>| m) represents a spine head, which is partially labeled as a postsynaptic density (PSD; red colored area). The spine head has a cylindrical spike neck (radius: 0.1 |</w:t>
-      </w:r>
-      <w:proofErr w:type="spellStart"/>
-      <w:r>
-        <w:rPr>
-          <w:rFonts w:ascii="Courier New" w:eastAsia="Times New Roman" w:hAnsi="Courier New" w:cs="Courier New"/>
-          <w:color w:val="000000"/>
-          <w:sz w:val="20"/>
-          <w:szCs w:val="20"/>
-        </w:rPr>
-        <w:t>mgr</w:t>
-      </w:r>
-      <w:proofErr w:type="spellEnd"/>
-      <w:r>
-        <w:rPr>
-          <w:rFonts w:ascii="Courier New" w:eastAsia="Times New Roman" w:hAnsi="Courier New" w:cs="Courier New"/>
-          <w:color w:val="000000"/>
-          <w:sz w:val="20"/>
-          <w:szCs w:val="20"/>
-        </w:rPr>
-        <w:t>| m, length 1.0 |</w:t>
-      </w:r>
-      <w:proofErr w:type="spellStart"/>
-      <w:r>
-        <w:rPr>
-          <w:rFonts w:ascii="Courier New" w:eastAsia="Times New Roman" w:hAnsi="Courier New" w:cs="Courier New"/>
-          <w:color w:val="000000"/>
-          <w:sz w:val="20"/>
-          <w:szCs w:val="20"/>
-        </w:rPr>
-        <w:t>mgr</w:t>
-      </w:r>
-      <w:proofErr w:type="spellEnd"/>
-      <w:r>
-        <w:rPr>
-          <w:rFonts w:ascii="Courier New" w:eastAsia="Times New Roman" w:hAnsi="Courier New" w:cs="Courier New"/>
-          <w:color w:val="000000"/>
-          <w:sz w:val="20"/>
-          <w:szCs w:val="20"/>
-        </w:rPr>
-        <w:t>| m), and it is further connected to a parent dendrite that also has a cylindrical shape (radius: 0.5 |</w:t>
-      </w:r>
-      <w:proofErr w:type="spellStart"/>
-      <w:r>
-        <w:rPr>
-          <w:rFonts w:ascii="Courier New" w:eastAsia="Times New Roman" w:hAnsi="Courier New" w:cs="Courier New"/>
-          <w:color w:val="000000"/>
-          <w:sz w:val="20"/>
-          <w:szCs w:val="20"/>
-        </w:rPr>
-        <w:t>mgr</w:t>
-      </w:r>
-      <w:proofErr w:type="spellEnd"/>
-      <w:r>
-        <w:rPr>
-          <w:rFonts w:ascii="Courier New" w:eastAsia="Times New Roman" w:hAnsi="Courier New" w:cs="Courier New"/>
-          <w:color w:val="000000"/>
-          <w:sz w:val="20"/>
-          <w:szCs w:val="20"/>
-        </w:rPr>
-        <w:t>| m, length 1.8 |</w:t>
-      </w:r>
-      <w:proofErr w:type="spellStart"/>
-      <w:r>
-        <w:rPr>
-          <w:rFonts w:ascii="Courier New" w:eastAsia="Times New Roman" w:hAnsi="Courier New" w:cs="Courier New"/>
-          <w:color w:val="000000"/>
-          <w:sz w:val="20"/>
-          <w:szCs w:val="20"/>
-        </w:rPr>
-        <w:t>mgr</w:t>
-      </w:r>
-      <w:proofErr w:type="spellEnd"/>
-      <w:r>
-        <w:rPr>
-          <w:rFonts w:ascii="Courier New" w:eastAsia="Times New Roman" w:hAnsi="Courier New" w:cs="Courier New"/>
-          <w:color w:val="000000"/>
-          <w:sz w:val="20"/>
-          <w:szCs w:val="20"/>
-        </w:rPr>
-        <w:t>| m). Not only the contour of spiny dendrite, we also introduce two types of intracellular organelles. Endoplasmic reticulum (ER) is set as thin cylinders (radius: 0.08 |</w:t>
-      </w:r>
-      <w:proofErr w:type="spellStart"/>
-      <w:r>
-        <w:rPr>
-          <w:rFonts w:ascii="Courier New" w:eastAsia="Times New Roman" w:hAnsi="Courier New" w:cs="Courier New"/>
-          <w:color w:val="000000"/>
-          <w:sz w:val="20"/>
-          <w:szCs w:val="20"/>
-        </w:rPr>
-        <w:t>mgr</w:t>
-      </w:r>
-      <w:proofErr w:type="spellEnd"/>
-      <w:r>
-        <w:rPr>
-          <w:rFonts w:ascii="Courier New" w:eastAsia="Times New Roman" w:hAnsi="Courier New" w:cs="Courier New"/>
-          <w:color w:val="000000"/>
-          <w:sz w:val="20"/>
-          <w:szCs w:val="20"/>
-        </w:rPr>
-        <w:t>| m, length 1.8 |</w:t>
-      </w:r>
-      <w:proofErr w:type="spellStart"/>
-      <w:r>
-        <w:rPr>
-          <w:rFonts w:ascii="Courier New" w:eastAsia="Times New Roman" w:hAnsi="Courier New" w:cs="Courier New"/>
-          <w:color w:val="000000"/>
-          <w:sz w:val="20"/>
-          <w:szCs w:val="20"/>
-        </w:rPr>
-        <w:t>mgr</w:t>
-      </w:r>
-      <w:proofErr w:type="spellEnd"/>
-      <w:r>
-        <w:rPr>
-          <w:rFonts w:ascii="Courier New" w:eastAsia="Times New Roman" w:hAnsi="Courier New" w:cs="Courier New"/>
-          <w:color w:val="000000"/>
-          <w:sz w:val="20"/>
-          <w:szCs w:val="20"/>
-        </w:rPr>
-        <w:t xml:space="preserve">| m; blue colored objects), and a mitochondrion is set as a </w:t>
-      </w:r>
-      <w:proofErr w:type="spellStart"/>
-      <w:r>
-        <w:rPr>
-          <w:rFonts w:ascii="Courier New" w:eastAsia="Times New Roman" w:hAnsi="Courier New" w:cs="Courier New"/>
-          <w:color w:val="000000"/>
-          <w:sz w:val="20"/>
-          <w:szCs w:val="20"/>
-        </w:rPr>
-        <w:t>thich</w:t>
-      </w:r>
-      <w:proofErr w:type="spellEnd"/>
-      <w:r>
-        <w:rPr>
-          <w:rFonts w:ascii="Courier New" w:eastAsia="Times New Roman" w:hAnsi="Courier New" w:cs="Courier New"/>
-          <w:color w:val="000000"/>
-          <w:sz w:val="20"/>
-          <w:szCs w:val="20"/>
-        </w:rPr>
-        <w:t xml:space="preserve"> cylinder (radius: 0.2 |</w:t>
-      </w:r>
-      <w:proofErr w:type="spellStart"/>
-      <w:r>
-        <w:rPr>
-          <w:rFonts w:ascii="Courier New" w:eastAsia="Times New Roman" w:hAnsi="Courier New" w:cs="Courier New"/>
-          <w:color w:val="000000"/>
-          <w:sz w:val="20"/>
-          <w:szCs w:val="20"/>
-        </w:rPr>
-        <w:t>mgr</w:t>
-      </w:r>
-      <w:proofErr w:type="spellEnd"/>
-      <w:r>
-        <w:rPr>
-          <w:rFonts w:ascii="Courier New" w:eastAsia="Times New Roman" w:hAnsi="Courier New" w:cs="Courier New"/>
-          <w:color w:val="000000"/>
-          <w:sz w:val="20"/>
-          <w:szCs w:val="20"/>
-        </w:rPr>
-        <w:t>| m, length 1.8 |</w:t>
-      </w:r>
-      <w:proofErr w:type="spellStart"/>
-      <w:r>
-        <w:rPr>
-          <w:rFonts w:ascii="Courier New" w:eastAsia="Times New Roman" w:hAnsi="Courier New" w:cs="Courier New"/>
-          <w:color w:val="000000"/>
-          <w:sz w:val="20"/>
-          <w:szCs w:val="20"/>
-        </w:rPr>
-        <w:t>mgr</w:t>
-      </w:r>
-      <w:proofErr w:type="spellEnd"/>
-      <w:r>
-        <w:rPr>
-          <w:rFonts w:ascii="Courier New" w:eastAsia="Times New Roman" w:hAnsi="Courier New" w:cs="Courier New"/>
-          <w:color w:val="000000"/>
-          <w:sz w:val="20"/>
-          <w:szCs w:val="20"/>
-        </w:rPr>
-        <w:t xml:space="preserve">| m; </w:t>
-      </w:r>
-      <w:proofErr w:type="gramStart"/>
-      <w:r>
-        <w:rPr>
-          <w:rFonts w:ascii="Courier New" w:eastAsia="Times New Roman" w:hAnsi="Courier New" w:cs="Courier New"/>
-          <w:color w:val="000000"/>
-          <w:sz w:val="20"/>
-          <w:szCs w:val="20"/>
-        </w:rPr>
-        <w:t>yellow colored</w:t>
-      </w:r>
-      <w:proofErr w:type="gramEnd"/>
-      <w:r>
-        <w:rPr>
-          <w:rFonts w:ascii="Courier New" w:eastAsia="Times New Roman" w:hAnsi="Courier New" w:cs="Courier New"/>
-          <w:color w:val="000000"/>
-          <w:sz w:val="20"/>
-          <w:szCs w:val="20"/>
-        </w:rPr>
-        <w:t xml:space="preserve"> objects). </w:t>
-      </w:r>
-    </w:p>
-    <w:p>
-      <w:pPr>
-        <w:widowControl/>
-        <w:tabs>
-          <w:tab w:val="left" w:pos="916"/>
-          <w:tab w:val="left" w:pos="1832"/>
-          <w:tab w:val="left" w:pos="2748"/>
-          <w:tab w:val="left" w:pos="3664"/>
-          <w:tab w:val="left" w:pos="4580"/>
-          <w:tab w:val="left" w:pos="5496"/>
-          <w:tab w:val="left" w:pos="6412"/>
-          <w:tab w:val="left" w:pos="7328"/>
-          <w:tab w:val="left" w:pos="8244"/>
-          <w:tab w:val="left" w:pos="9160"/>
-          <w:tab w:val="left" w:pos="10076"/>
-          <w:tab w:val="left" w:pos="10992"/>
-          <w:tab w:val="left" w:pos="11908"/>
-          <w:tab w:val="left" w:pos="12824"/>
-          <w:tab w:val="left" w:pos="13740"/>
-          <w:tab w:val="left" w:pos="14656"/>
-        </w:tabs>
-        <w:spacing w:after="0" w:line="240" w:lineRule="auto"/>
-        <w:jc w:val="left"/>
-        <w:rPr>
-          <w:rFonts w:ascii="Courier New" w:eastAsia="Times New Roman" w:hAnsi="Courier New" w:cs="Courier New"/>
-          <w:color w:val="000000"/>
-          <w:sz w:val="20"/>
-          <w:szCs w:val="20"/>
-        </w:rPr>
-      </w:pPr>
-    </w:p>
-    <w:p>
-      <w:pPr>
-        <w:widowControl/>
-        <w:tabs>
-          <w:tab w:val="left" w:pos="916"/>
-          <w:tab w:val="left" w:pos="1832"/>
-          <w:tab w:val="left" w:pos="2748"/>
-          <w:tab w:val="left" w:pos="3664"/>
-          <w:tab w:val="left" w:pos="4580"/>
-          <w:tab w:val="left" w:pos="5496"/>
-          <w:tab w:val="left" w:pos="6412"/>
-          <w:tab w:val="left" w:pos="7328"/>
-          <w:tab w:val="left" w:pos="8244"/>
-          <w:tab w:val="left" w:pos="9160"/>
-          <w:tab w:val="left" w:pos="10076"/>
-          <w:tab w:val="left" w:pos="10992"/>
-          <w:tab w:val="left" w:pos="11908"/>
-          <w:tab w:val="left" w:pos="12824"/>
-          <w:tab w:val="left" w:pos="13740"/>
-          <w:tab w:val="left" w:pos="14656"/>
-        </w:tabs>
-        <w:spacing w:after="0" w:line="240" w:lineRule="auto"/>
-        <w:jc w:val="left"/>
-        <w:rPr>
-          <w:rFonts w:ascii="Courier New" w:eastAsia="Times New Roman" w:hAnsi="Courier New" w:cs="Courier New"/>
-          <w:color w:val="000000"/>
-          <w:sz w:val="20"/>
-          <w:szCs w:val="20"/>
-        </w:rPr>
-      </w:pPr>
-      <w:r>
-        <w:rPr>
-          <w:rFonts w:ascii="Courier New" w:eastAsia="Times New Roman" w:hAnsi="Courier New" w:cs="Courier New"/>
-          <w:color w:val="000000"/>
-          <w:sz w:val="20"/>
-          <w:szCs w:val="20"/>
-        </w:rPr>
-        <w:t>|</w:t>
-      </w:r>
-    </w:p>
-    <w:p>
-      <w:pPr>
-        <w:widowControl/>
-        <w:tabs>
-          <w:tab w:val="left" w:pos="916"/>
-          <w:tab w:val="left" w:pos="1832"/>
-          <w:tab w:val="left" w:pos="2748"/>
-          <w:tab w:val="left" w:pos="3664"/>
-          <w:tab w:val="left" w:pos="4580"/>
-          <w:tab w:val="left" w:pos="5496"/>
-          <w:tab w:val="left" w:pos="6412"/>
-          <w:tab w:val="left" w:pos="7328"/>
-          <w:tab w:val="left" w:pos="8244"/>
-          <w:tab w:val="left" w:pos="9160"/>
-          <w:tab w:val="left" w:pos="10076"/>
-          <w:tab w:val="left" w:pos="10992"/>
-          <w:tab w:val="left" w:pos="11908"/>
-          <w:tab w:val="left" w:pos="12824"/>
-          <w:tab w:val="left" w:pos="13740"/>
-          <w:tab w:val="left" w:pos="14656"/>
-        </w:tabs>
-        <w:spacing w:after="0" w:line="240" w:lineRule="auto"/>
-        <w:jc w:val="left"/>
-        <w:rPr>
-          <w:rFonts w:ascii="Courier New" w:eastAsia="Times New Roman" w:hAnsi="Courier New" w:cs="Courier New"/>
-          <w:color w:val="000000"/>
-          <w:sz w:val="20"/>
-          <w:szCs w:val="20"/>
-        </w:rPr>
-      </w:pPr>
-    </w:p>
-    <w:p>
-      <w:pPr>
-        <w:widowControl/>
-        <w:tabs>
-          <w:tab w:val="left" w:pos="916"/>
-          <w:tab w:val="left" w:pos="1832"/>
-          <w:tab w:val="left" w:pos="2748"/>
-          <w:tab w:val="left" w:pos="3664"/>
-          <w:tab w:val="left" w:pos="4580"/>
-          <w:tab w:val="left" w:pos="5496"/>
-          <w:tab w:val="left" w:pos="6412"/>
-          <w:tab w:val="left" w:pos="7328"/>
-          <w:tab w:val="left" w:pos="8244"/>
-          <w:tab w:val="left" w:pos="9160"/>
-          <w:tab w:val="left" w:pos="10076"/>
-          <w:tab w:val="left" w:pos="10992"/>
-          <w:tab w:val="left" w:pos="11908"/>
-          <w:tab w:val="left" w:pos="12824"/>
-          <w:tab w:val="left" w:pos="13740"/>
-          <w:tab w:val="left" w:pos="14656"/>
-        </w:tabs>
-        <w:spacing w:after="0" w:line="240" w:lineRule="auto"/>
-        <w:jc w:val="left"/>
-        <w:rPr>
-          <w:rFonts w:ascii="Courier New" w:eastAsia="Times New Roman" w:hAnsi="Courier New" w:cs="Courier New"/>
-          <w:color w:val="000000"/>
-          <w:sz w:val="20"/>
-          <w:szCs w:val="20"/>
-        </w:rPr>
-      </w:pPr>
-      <w:r>
-        <w:rPr>
-          <w:rFonts w:ascii="Courier New" w:eastAsia="Times New Roman" w:hAnsi="Courier New" w:cs="Courier New"/>
-          <w:color w:val="000000"/>
-          <w:sz w:val="20"/>
-          <w:szCs w:val="20"/>
-        </w:rPr>
-        <w:t xml:space="preserve">.. </w:t>
-      </w:r>
-      <w:proofErr w:type="gramStart"/>
-      <w:r>
-        <w:rPr>
-          <w:rFonts w:ascii="Courier New" w:eastAsia="Times New Roman" w:hAnsi="Courier New" w:cs="Courier New"/>
-          <w:color w:val="000000"/>
-          <w:sz w:val="20"/>
-          <w:szCs w:val="20"/>
-        </w:rPr>
-        <w:t>image::</w:t>
-      </w:r>
-      <w:proofErr w:type="gramEnd"/>
+        <w:t xml:space="preserve">’ is loaded from ‘models/ball_and_stick.h5’, and </w:t>
+      </w:r>
+      <w:r>
+        <w:rPr>
+          <w:rFonts w:ascii="Courier New" w:eastAsia="Times New Roman" w:hAnsi="Courier New" w:cs="Courier New"/>
+          <w:color w:val="000000"/>
+          <w:sz w:val="20"/>
+          <w:szCs w:val="20"/>
+        </w:rPr>
+        <w:t xml:space="preserve">saved as </w:t>
+      </w:r>
+      <w:r>
+        <w:rPr>
+          <w:rFonts w:ascii="Courier New" w:eastAsia="Times New Roman" w:hAnsi="Courier New" w:cs="Courier New"/>
+          <w:color w:val="000000"/>
+          <w:sz w:val="20"/>
+          <w:szCs w:val="20"/>
+        </w:rPr>
+        <w:t>the container</w:t>
+      </w:r>
       <w:r>
         <w:rPr>
           <w:rFonts w:ascii="Courier New" w:eastAsia="Times New Roman" w:hAnsi="Courier New" w:cs="Courier New"/>
@@ -5040,1721 +8274,42 @@
         </w:rPr>
         <w:t xml:space="preserve"> </w:t>
       </w:r>
-      <w:proofErr w:type="spellStart"/>
-      <w:r>
-        <w:rPr>
-          <w:rFonts w:ascii="Courier New" w:eastAsia="Times New Roman" w:hAnsi="Courier New" w:cs="Courier New"/>
-          <w:color w:val="000000"/>
-          <w:sz w:val="20"/>
-          <w:szCs w:val="20"/>
-        </w:rPr>
-        <w:t>imgs</w:t>
-      </w:r>
-      <w:proofErr w:type="spellEnd"/>
-      <w:r>
-        <w:rPr>
-          <w:rFonts w:ascii="Courier New" w:eastAsia="Times New Roman" w:hAnsi="Courier New" w:cs="Courier New"/>
-          <w:color w:val="000000"/>
-          <w:sz w:val="20"/>
-          <w:szCs w:val="20"/>
-        </w:rPr>
-        <w:t>/Scheme.jpg</w:t>
-      </w:r>
-    </w:p>
-    <w:p>
-      <w:pPr>
-        <w:widowControl/>
-        <w:tabs>
-          <w:tab w:val="left" w:pos="916"/>
-          <w:tab w:val="left" w:pos="1832"/>
-          <w:tab w:val="left" w:pos="2748"/>
-          <w:tab w:val="left" w:pos="3664"/>
-          <w:tab w:val="left" w:pos="4580"/>
-          <w:tab w:val="left" w:pos="5496"/>
-          <w:tab w:val="left" w:pos="6412"/>
-          <w:tab w:val="left" w:pos="7328"/>
-          <w:tab w:val="left" w:pos="8244"/>
-          <w:tab w:val="left" w:pos="9160"/>
-          <w:tab w:val="left" w:pos="10076"/>
-          <w:tab w:val="left" w:pos="10992"/>
-          <w:tab w:val="left" w:pos="11908"/>
-          <w:tab w:val="left" w:pos="12824"/>
-          <w:tab w:val="left" w:pos="13740"/>
-          <w:tab w:val="left" w:pos="14656"/>
-        </w:tabs>
-        <w:spacing w:after="0" w:line="240" w:lineRule="auto"/>
-        <w:jc w:val="left"/>
-        <w:rPr>
-          <w:rFonts w:ascii="Courier New" w:eastAsia="Times New Roman" w:hAnsi="Courier New" w:cs="Courier New"/>
-          <w:color w:val="000000"/>
-          <w:sz w:val="20"/>
-          <w:szCs w:val="20"/>
-        </w:rPr>
-      </w:pPr>
-      <w:r>
-        <w:rPr>
-          <w:rFonts w:ascii="Courier New" w:eastAsia="Times New Roman" w:hAnsi="Courier New" w:cs="Courier New"/>
-          <w:color w:val="000000"/>
-          <w:sz w:val="20"/>
-          <w:szCs w:val="20"/>
-        </w:rPr>
-        <w:t xml:space="preserve">   </w:t>
-      </w:r>
-      <w:proofErr w:type="gramStart"/>
-      <w:r>
-        <w:rPr>
-          <w:rFonts w:ascii="Courier New" w:eastAsia="Times New Roman" w:hAnsi="Courier New" w:cs="Courier New"/>
-          <w:color w:val="000000"/>
-          <w:sz w:val="20"/>
-          <w:szCs w:val="20"/>
-        </w:rPr>
-        <w:t>:scale</w:t>
-      </w:r>
-      <w:proofErr w:type="gramEnd"/>
-      <w:r>
-        <w:rPr>
-          <w:rFonts w:ascii="Courier New" w:eastAsia="Times New Roman" w:hAnsi="Courier New" w:cs="Courier New"/>
-          <w:color w:val="000000"/>
-          <w:sz w:val="20"/>
-          <w:szCs w:val="20"/>
-        </w:rPr>
-        <w:t>: 60%</w:t>
-      </w:r>
-    </w:p>
-    <w:p>
-      <w:pPr>
-        <w:widowControl/>
-        <w:tabs>
-          <w:tab w:val="left" w:pos="916"/>
-          <w:tab w:val="left" w:pos="1832"/>
-          <w:tab w:val="left" w:pos="2748"/>
-          <w:tab w:val="left" w:pos="3664"/>
-          <w:tab w:val="left" w:pos="4580"/>
-          <w:tab w:val="left" w:pos="5496"/>
-          <w:tab w:val="left" w:pos="6412"/>
-          <w:tab w:val="left" w:pos="7328"/>
-          <w:tab w:val="left" w:pos="8244"/>
-          <w:tab w:val="left" w:pos="9160"/>
-          <w:tab w:val="left" w:pos="10076"/>
-          <w:tab w:val="left" w:pos="10992"/>
-          <w:tab w:val="left" w:pos="11908"/>
-          <w:tab w:val="left" w:pos="12824"/>
-          <w:tab w:val="left" w:pos="13740"/>
-          <w:tab w:val="left" w:pos="14656"/>
-        </w:tabs>
-        <w:spacing w:after="0" w:line="240" w:lineRule="auto"/>
-        <w:jc w:val="left"/>
-        <w:rPr>
-          <w:rFonts w:ascii="Courier New" w:eastAsia="Times New Roman" w:hAnsi="Courier New" w:cs="Courier New"/>
-          <w:color w:val="000000"/>
-          <w:sz w:val="20"/>
-          <w:szCs w:val="20"/>
-        </w:rPr>
-      </w:pPr>
-      <w:r>
-        <w:rPr>
-          <w:rFonts w:ascii="Courier New" w:eastAsia="Times New Roman" w:hAnsi="Courier New" w:cs="Courier New"/>
-          <w:color w:val="000000"/>
-          <w:sz w:val="20"/>
-          <w:szCs w:val="20"/>
-        </w:rPr>
-        <w:t xml:space="preserve">   </w:t>
-      </w:r>
-      <w:proofErr w:type="gramStart"/>
-      <w:r>
-        <w:rPr>
-          <w:rFonts w:ascii="Courier New" w:eastAsia="Times New Roman" w:hAnsi="Courier New" w:cs="Courier New"/>
-          <w:color w:val="000000"/>
-          <w:sz w:val="20"/>
-          <w:szCs w:val="20"/>
-        </w:rPr>
-        <w:t>:align</w:t>
-      </w:r>
-      <w:proofErr w:type="gramEnd"/>
-      <w:r>
-        <w:rPr>
-          <w:rFonts w:ascii="Courier New" w:eastAsia="Times New Roman" w:hAnsi="Courier New" w:cs="Courier New"/>
-          <w:color w:val="000000"/>
-          <w:sz w:val="20"/>
-          <w:szCs w:val="20"/>
-        </w:rPr>
-        <w:t>: center</w:t>
-      </w:r>
-    </w:p>
-    <w:p>
-      <w:pPr>
-        <w:widowControl/>
-        <w:tabs>
-          <w:tab w:val="left" w:pos="916"/>
-          <w:tab w:val="left" w:pos="1832"/>
-          <w:tab w:val="left" w:pos="2748"/>
-          <w:tab w:val="left" w:pos="3664"/>
-          <w:tab w:val="left" w:pos="4580"/>
-          <w:tab w:val="left" w:pos="5496"/>
-          <w:tab w:val="left" w:pos="6412"/>
-          <w:tab w:val="left" w:pos="7328"/>
-          <w:tab w:val="left" w:pos="8244"/>
-          <w:tab w:val="left" w:pos="9160"/>
-          <w:tab w:val="left" w:pos="10076"/>
-          <w:tab w:val="left" w:pos="10992"/>
-          <w:tab w:val="left" w:pos="11908"/>
-          <w:tab w:val="left" w:pos="12824"/>
-          <w:tab w:val="left" w:pos="13740"/>
-          <w:tab w:val="left" w:pos="14656"/>
-        </w:tabs>
-        <w:spacing w:after="0" w:line="240" w:lineRule="auto"/>
-        <w:jc w:val="left"/>
-        <w:rPr>
-          <w:rFonts w:ascii="Courier New" w:eastAsia="Times New Roman" w:hAnsi="Courier New" w:cs="Courier New"/>
-          <w:color w:val="000000"/>
-          <w:sz w:val="20"/>
-          <w:szCs w:val="20"/>
-        </w:rPr>
-      </w:pPr>
-    </w:p>
-    <w:p>
-      <w:pPr>
-        <w:widowControl/>
-        <w:tabs>
-          <w:tab w:val="left" w:pos="916"/>
-          <w:tab w:val="left" w:pos="1832"/>
-          <w:tab w:val="left" w:pos="2748"/>
-          <w:tab w:val="left" w:pos="3664"/>
-          <w:tab w:val="left" w:pos="4580"/>
-          <w:tab w:val="left" w:pos="5496"/>
-          <w:tab w:val="left" w:pos="6412"/>
-          <w:tab w:val="left" w:pos="7328"/>
-          <w:tab w:val="left" w:pos="8244"/>
-          <w:tab w:val="left" w:pos="9160"/>
-          <w:tab w:val="left" w:pos="10076"/>
-          <w:tab w:val="left" w:pos="10992"/>
-          <w:tab w:val="left" w:pos="11908"/>
-          <w:tab w:val="left" w:pos="12824"/>
-          <w:tab w:val="left" w:pos="13740"/>
-          <w:tab w:val="left" w:pos="14656"/>
-        </w:tabs>
-        <w:spacing w:after="0" w:line="240" w:lineRule="auto"/>
-        <w:jc w:val="left"/>
-        <w:rPr>
-          <w:rFonts w:ascii="Courier New" w:eastAsia="Times New Roman" w:hAnsi="Courier New" w:cs="Courier New"/>
-          <w:color w:val="000000"/>
-          <w:sz w:val="20"/>
-          <w:szCs w:val="20"/>
-        </w:rPr>
-      </w:pPr>
-      <w:r>
-        <w:rPr>
-          <w:rFonts w:ascii="Courier New" w:eastAsia="Times New Roman" w:hAnsi="Courier New" w:cs="Courier New"/>
-          <w:color w:val="000000"/>
-          <w:sz w:val="20"/>
-          <w:szCs w:val="20"/>
-        </w:rPr>
-        <w:t>|</w:t>
-      </w:r>
-    </w:p>
-    <w:p>
-      <w:pPr>
-        <w:widowControl/>
-        <w:tabs>
-          <w:tab w:val="left" w:pos="916"/>
-          <w:tab w:val="left" w:pos="1832"/>
-          <w:tab w:val="left" w:pos="2748"/>
-          <w:tab w:val="left" w:pos="3664"/>
-          <w:tab w:val="left" w:pos="4580"/>
-          <w:tab w:val="left" w:pos="5496"/>
-          <w:tab w:val="left" w:pos="6412"/>
-          <w:tab w:val="left" w:pos="7328"/>
-          <w:tab w:val="left" w:pos="8244"/>
-          <w:tab w:val="left" w:pos="9160"/>
-          <w:tab w:val="left" w:pos="10076"/>
-          <w:tab w:val="left" w:pos="10992"/>
-          <w:tab w:val="left" w:pos="11908"/>
-          <w:tab w:val="left" w:pos="12824"/>
-          <w:tab w:val="left" w:pos="13740"/>
-          <w:tab w:val="left" w:pos="14656"/>
-        </w:tabs>
-        <w:spacing w:after="0" w:line="240" w:lineRule="auto"/>
-        <w:jc w:val="left"/>
-        <w:rPr>
-          <w:rFonts w:ascii="Courier New" w:eastAsia="Times New Roman" w:hAnsi="Courier New" w:cs="Courier New"/>
-          <w:color w:val="000000"/>
-          <w:sz w:val="20"/>
-          <w:szCs w:val="20"/>
-        </w:rPr>
-      </w:pPr>
-    </w:p>
-    <w:p>
-      <w:pPr>
-        <w:widowControl/>
-        <w:tabs>
-          <w:tab w:val="left" w:pos="916"/>
-          <w:tab w:val="left" w:pos="1832"/>
-          <w:tab w:val="left" w:pos="2748"/>
-          <w:tab w:val="left" w:pos="3664"/>
-          <w:tab w:val="left" w:pos="4580"/>
-          <w:tab w:val="left" w:pos="5496"/>
-          <w:tab w:val="left" w:pos="6412"/>
-          <w:tab w:val="left" w:pos="7328"/>
-          <w:tab w:val="left" w:pos="8244"/>
-          <w:tab w:val="left" w:pos="9160"/>
-          <w:tab w:val="left" w:pos="10076"/>
-          <w:tab w:val="left" w:pos="10992"/>
-          <w:tab w:val="left" w:pos="11908"/>
-          <w:tab w:val="left" w:pos="12824"/>
-          <w:tab w:val="left" w:pos="13740"/>
-          <w:tab w:val="left" w:pos="14656"/>
-        </w:tabs>
-        <w:spacing w:after="0" w:line="240" w:lineRule="auto"/>
-        <w:jc w:val="left"/>
-        <w:rPr>
-          <w:rFonts w:ascii="Courier New" w:eastAsia="Times New Roman" w:hAnsi="Courier New" w:cs="Courier New"/>
-          <w:color w:val="000000"/>
-          <w:sz w:val="20"/>
-          <w:szCs w:val="20"/>
-        </w:rPr>
-      </w:pPr>
-      <w:r>
-        <w:rPr>
-          <w:rFonts w:ascii="Courier New" w:eastAsia="Times New Roman" w:hAnsi="Courier New" w:cs="Courier New"/>
-          <w:color w:val="000000"/>
-          <w:sz w:val="20"/>
-          <w:szCs w:val="20"/>
-        </w:rPr>
-        <w:t xml:space="preserve">2. The designed shape is embedded in a voxel space for simulation (Lines 1-35, 11_create_dend.py). First, a voxel space of 96 |times| 60 |times| 96 voxels (20 nm/voxel) is set as a </w:t>
-      </w:r>
-      <w:proofErr w:type="spellStart"/>
-      <w:r>
-        <w:rPr>
-          <w:rFonts w:ascii="Courier New" w:eastAsia="Times New Roman" w:hAnsi="Courier New" w:cs="Courier New"/>
-          <w:color w:val="000000"/>
-          <w:sz w:val="20"/>
-          <w:szCs w:val="20"/>
-        </w:rPr>
-        <w:t>numpy</w:t>
-      </w:r>
-      <w:proofErr w:type="spellEnd"/>
-      <w:r>
-        <w:rPr>
-          <w:rFonts w:ascii="Courier New" w:eastAsia="Times New Roman" w:hAnsi="Courier New" w:cs="Courier New"/>
-          <w:color w:val="000000"/>
-          <w:sz w:val="20"/>
-          <w:szCs w:val="20"/>
-        </w:rPr>
-        <w:t xml:space="preserve"> 3D array '</w:t>
-      </w:r>
-      <w:proofErr w:type="spellStart"/>
-      <w:r>
-        <w:rPr>
-          <w:rFonts w:ascii="Courier New" w:eastAsia="Times New Roman" w:hAnsi="Courier New" w:cs="Courier New"/>
-          <w:color w:val="000000"/>
-          <w:sz w:val="20"/>
-          <w:szCs w:val="20"/>
-        </w:rPr>
-        <w:t>vol_dend</w:t>
-      </w:r>
-      <w:proofErr w:type="spellEnd"/>
-      <w:r>
-        <w:rPr>
-          <w:rFonts w:ascii="Courier New" w:eastAsia="Times New Roman" w:hAnsi="Courier New" w:cs="Courier New"/>
-          <w:color w:val="000000"/>
-          <w:sz w:val="20"/>
-          <w:szCs w:val="20"/>
-        </w:rPr>
-        <w:t xml:space="preserve">' (Line 14). Then, the spine head is created using a Python module function </w:t>
-      </w:r>
-      <w:proofErr w:type="spellStart"/>
-      <w:proofErr w:type="gramStart"/>
-      <w:r>
-        <w:rPr>
-          <w:rFonts w:ascii="Courier New" w:eastAsia="Times New Roman" w:hAnsi="Courier New" w:cs="Courier New"/>
-          <w:color w:val="000000"/>
-          <w:sz w:val="20"/>
-          <w:szCs w:val="20"/>
-        </w:rPr>
-        <w:t>morphology.ball</w:t>
-      </w:r>
-      <w:proofErr w:type="spellEnd"/>
-      <w:proofErr w:type="gramEnd"/>
-      <w:r>
-        <w:rPr>
-          <w:rFonts w:ascii="Courier New" w:eastAsia="Times New Roman" w:hAnsi="Courier New" w:cs="Courier New"/>
-          <w:color w:val="000000"/>
-          <w:sz w:val="20"/>
-          <w:szCs w:val="20"/>
-        </w:rPr>
-        <w:t xml:space="preserve"> (</w:t>
-      </w:r>
-      <w:proofErr w:type="spellStart"/>
-      <w:r>
-        <w:rPr>
-          <w:rFonts w:ascii="Courier New" w:eastAsia="Times New Roman" w:hAnsi="Courier New" w:cs="Courier New"/>
-          <w:color w:val="000000"/>
-          <w:sz w:val="20"/>
-          <w:szCs w:val="20"/>
-        </w:rPr>
-        <w:t>skimage</w:t>
-      </w:r>
-      <w:proofErr w:type="spellEnd"/>
-      <w:r>
-        <w:rPr>
-          <w:rFonts w:ascii="Courier New" w:eastAsia="Times New Roman" w:hAnsi="Courier New" w:cs="Courier New"/>
-          <w:color w:val="000000"/>
-          <w:sz w:val="20"/>
-          <w:szCs w:val="20"/>
-        </w:rPr>
-        <w:t>; Line 10; 0.25 |</w:t>
-      </w:r>
-      <w:proofErr w:type="spellStart"/>
-      <w:r>
-        <w:rPr>
-          <w:rFonts w:ascii="Courier New" w:eastAsia="Times New Roman" w:hAnsi="Courier New" w:cs="Courier New"/>
-          <w:color w:val="000000"/>
-          <w:sz w:val="20"/>
-          <w:szCs w:val="20"/>
-        </w:rPr>
-        <w:t>mgr</w:t>
-      </w:r>
-      <w:proofErr w:type="spellEnd"/>
-      <w:r>
-        <w:rPr>
-          <w:rFonts w:ascii="Courier New" w:eastAsia="Times New Roman" w:hAnsi="Courier New" w:cs="Courier New"/>
-          <w:color w:val="000000"/>
-          <w:sz w:val="20"/>
-          <w:szCs w:val="20"/>
-        </w:rPr>
-        <w:t>| m, 12 voxels), which is added to '</w:t>
-      </w:r>
-      <w:proofErr w:type="spellStart"/>
-      <w:r>
-        <w:rPr>
-          <w:rFonts w:ascii="Courier New" w:eastAsia="Times New Roman" w:hAnsi="Courier New" w:cs="Courier New"/>
-          <w:color w:val="000000"/>
-          <w:sz w:val="20"/>
-          <w:szCs w:val="20"/>
-        </w:rPr>
-        <w:t>vol_dend</w:t>
-      </w:r>
-      <w:proofErr w:type="spellEnd"/>
-      <w:r>
-        <w:rPr>
-          <w:rFonts w:ascii="Courier New" w:eastAsia="Times New Roman" w:hAnsi="Courier New" w:cs="Courier New"/>
-          <w:color w:val="000000"/>
-          <w:sz w:val="20"/>
-          <w:szCs w:val="20"/>
-        </w:rPr>
-        <w:t>' (</w:t>
-      </w:r>
-      <w:proofErr w:type="spellStart"/>
-      <w:r>
-        <w:rPr>
-          <w:rFonts w:ascii="Courier New" w:eastAsia="Times New Roman" w:hAnsi="Courier New" w:cs="Courier New"/>
-          <w:color w:val="000000"/>
-          <w:sz w:val="20"/>
-          <w:szCs w:val="20"/>
-        </w:rPr>
-        <w:t>add_shape</w:t>
-      </w:r>
-      <w:proofErr w:type="spellEnd"/>
-      <w:r>
-        <w:rPr>
-          <w:rFonts w:ascii="Courier New" w:eastAsia="Times New Roman" w:hAnsi="Courier New" w:cs="Courier New"/>
-          <w:color w:val="000000"/>
-          <w:sz w:val="20"/>
-          <w:szCs w:val="20"/>
-        </w:rPr>
-        <w:t>; Line 15). Similarly, we make the spine neck and dendrite as cylinders (Lines 11 and 12, respectively), and add them to '</w:t>
-      </w:r>
-      <w:proofErr w:type="spellStart"/>
-      <w:r>
-        <w:rPr>
-          <w:rFonts w:ascii="Courier New" w:eastAsia="Times New Roman" w:hAnsi="Courier New" w:cs="Courier New"/>
-          <w:color w:val="000000"/>
-          <w:sz w:val="20"/>
-          <w:szCs w:val="20"/>
-        </w:rPr>
-        <w:t>vol_dend</w:t>
-      </w:r>
-      <w:proofErr w:type="spellEnd"/>
-      <w:r>
-        <w:rPr>
-          <w:rFonts w:ascii="Courier New" w:eastAsia="Times New Roman" w:hAnsi="Courier New" w:cs="Courier New"/>
-          <w:color w:val="000000"/>
-          <w:sz w:val="20"/>
-          <w:szCs w:val="20"/>
-        </w:rPr>
-        <w:t>' (Lines 16 and 17, respectively). The in-house function '</w:t>
-      </w:r>
-      <w:proofErr w:type="spellStart"/>
-      <w:r>
-        <w:rPr>
-          <w:rFonts w:ascii="Courier New" w:eastAsia="Times New Roman" w:hAnsi="Courier New" w:cs="Courier New"/>
-          <w:color w:val="000000"/>
-          <w:sz w:val="20"/>
-          <w:szCs w:val="20"/>
-        </w:rPr>
-        <w:t>add_shape</w:t>
-      </w:r>
-      <w:proofErr w:type="spellEnd"/>
-      <w:r>
-        <w:rPr>
-          <w:rFonts w:ascii="Courier New" w:eastAsia="Times New Roman" w:hAnsi="Courier New" w:cs="Courier New"/>
-          <w:color w:val="000000"/>
-          <w:sz w:val="20"/>
-          <w:szCs w:val="20"/>
-        </w:rPr>
-        <w:t>,' simply overlays overwrapped regions, and represents the filled areas as 1 (cytosolic region) and the void areas as 0 (extracellular region). Thus, we have already built the contour of the spiny dendrite in '</w:t>
-      </w:r>
-      <w:proofErr w:type="spellStart"/>
-      <w:r>
-        <w:rPr>
-          <w:rFonts w:ascii="Courier New" w:eastAsia="Times New Roman" w:hAnsi="Courier New" w:cs="Courier New"/>
-          <w:color w:val="000000"/>
-          <w:sz w:val="20"/>
-          <w:szCs w:val="20"/>
-        </w:rPr>
-        <w:t>vol_dend</w:t>
-      </w:r>
-      <w:proofErr w:type="spellEnd"/>
-      <w:r>
-        <w:rPr>
-          <w:rFonts w:ascii="Courier New" w:eastAsia="Times New Roman" w:hAnsi="Courier New" w:cs="Courier New"/>
-          <w:color w:val="000000"/>
-          <w:sz w:val="20"/>
-          <w:szCs w:val="20"/>
-        </w:rPr>
-        <w:t xml:space="preserve">.' Similarly, the PSD, Mitochondrion, and ER are embedded in </w:t>
-      </w:r>
-      <w:proofErr w:type="spellStart"/>
-      <w:r>
-        <w:rPr>
-          <w:rFonts w:ascii="Courier New" w:eastAsia="Times New Roman" w:hAnsi="Courier New" w:cs="Courier New"/>
-          <w:color w:val="000000"/>
-          <w:sz w:val="20"/>
-          <w:szCs w:val="20"/>
-        </w:rPr>
-        <w:t>vol_psd</w:t>
-      </w:r>
-      <w:proofErr w:type="spellEnd"/>
-      <w:r>
-        <w:rPr>
-          <w:rFonts w:ascii="Courier New" w:eastAsia="Times New Roman" w:hAnsi="Courier New" w:cs="Courier New"/>
-          <w:color w:val="000000"/>
-          <w:sz w:val="20"/>
-          <w:szCs w:val="20"/>
-        </w:rPr>
-        <w:t xml:space="preserve">, </w:t>
-      </w:r>
-      <w:proofErr w:type="spellStart"/>
-      <w:r>
-        <w:rPr>
-          <w:rFonts w:ascii="Courier New" w:eastAsia="Times New Roman" w:hAnsi="Courier New" w:cs="Courier New"/>
-          <w:color w:val="000000"/>
-          <w:sz w:val="20"/>
-          <w:szCs w:val="20"/>
-        </w:rPr>
-        <w:t>vol_mito</w:t>
-      </w:r>
-      <w:proofErr w:type="spellEnd"/>
-      <w:r>
-        <w:rPr>
-          <w:rFonts w:ascii="Courier New" w:eastAsia="Times New Roman" w:hAnsi="Courier New" w:cs="Courier New"/>
-          <w:color w:val="000000"/>
-          <w:sz w:val="20"/>
-          <w:szCs w:val="20"/>
-        </w:rPr>
-        <w:t xml:space="preserve">, and </w:t>
-      </w:r>
-      <w:proofErr w:type="spellStart"/>
-      <w:r>
-        <w:rPr>
-          <w:rFonts w:ascii="Courier New" w:eastAsia="Times New Roman" w:hAnsi="Courier New" w:cs="Courier New"/>
-          <w:color w:val="000000"/>
-          <w:sz w:val="20"/>
-          <w:szCs w:val="20"/>
-        </w:rPr>
-        <w:t>vol_er</w:t>
-      </w:r>
-      <w:proofErr w:type="spellEnd"/>
-      <w:r>
-        <w:rPr>
-          <w:rFonts w:ascii="Courier New" w:eastAsia="Times New Roman" w:hAnsi="Courier New" w:cs="Courier New"/>
-          <w:color w:val="000000"/>
-          <w:sz w:val="20"/>
-          <w:szCs w:val="20"/>
-        </w:rPr>
-        <w:t>, respectively.</w:t>
-      </w:r>
-    </w:p>
-    <w:p>
-      <w:pPr>
-        <w:widowControl/>
-        <w:tabs>
-          <w:tab w:val="left" w:pos="916"/>
-          <w:tab w:val="left" w:pos="1832"/>
-          <w:tab w:val="left" w:pos="2748"/>
-          <w:tab w:val="left" w:pos="3664"/>
-          <w:tab w:val="left" w:pos="4580"/>
-          <w:tab w:val="left" w:pos="5496"/>
-          <w:tab w:val="left" w:pos="6412"/>
-          <w:tab w:val="left" w:pos="7328"/>
-          <w:tab w:val="left" w:pos="8244"/>
-          <w:tab w:val="left" w:pos="9160"/>
-          <w:tab w:val="left" w:pos="10076"/>
-          <w:tab w:val="left" w:pos="10992"/>
-          <w:tab w:val="left" w:pos="11908"/>
-          <w:tab w:val="left" w:pos="12824"/>
-          <w:tab w:val="left" w:pos="13740"/>
-          <w:tab w:val="left" w:pos="14656"/>
-        </w:tabs>
-        <w:spacing w:after="0" w:line="240" w:lineRule="auto"/>
-        <w:jc w:val="left"/>
-        <w:rPr>
-          <w:rFonts w:ascii="Courier New" w:eastAsia="Times New Roman" w:hAnsi="Courier New" w:cs="Courier New"/>
-          <w:color w:val="000000"/>
-          <w:sz w:val="20"/>
-          <w:szCs w:val="20"/>
-        </w:rPr>
-      </w:pPr>
-    </w:p>
-    <w:p>
-      <w:pPr>
-        <w:widowControl/>
-        <w:tabs>
-          <w:tab w:val="left" w:pos="916"/>
-          <w:tab w:val="left" w:pos="1832"/>
-          <w:tab w:val="left" w:pos="2748"/>
-          <w:tab w:val="left" w:pos="3664"/>
-          <w:tab w:val="left" w:pos="4580"/>
-          <w:tab w:val="left" w:pos="5496"/>
-          <w:tab w:val="left" w:pos="6412"/>
-          <w:tab w:val="left" w:pos="7328"/>
-          <w:tab w:val="left" w:pos="8244"/>
-          <w:tab w:val="left" w:pos="9160"/>
-          <w:tab w:val="left" w:pos="10076"/>
-          <w:tab w:val="left" w:pos="10992"/>
-          <w:tab w:val="left" w:pos="11908"/>
-          <w:tab w:val="left" w:pos="12824"/>
-          <w:tab w:val="left" w:pos="13740"/>
-          <w:tab w:val="left" w:pos="14656"/>
-        </w:tabs>
-        <w:spacing w:after="0" w:line="240" w:lineRule="auto"/>
-        <w:jc w:val="left"/>
-        <w:rPr>
-          <w:rFonts w:ascii="Courier New" w:eastAsia="Times New Roman" w:hAnsi="Courier New" w:cs="Courier New"/>
-          <w:color w:val="000000"/>
-          <w:sz w:val="20"/>
-          <w:szCs w:val="20"/>
-        </w:rPr>
-      </w:pPr>
-      <w:r>
-        <w:rPr>
-          <w:rFonts w:ascii="Courier New" w:eastAsia="Times New Roman" w:hAnsi="Courier New" w:cs="Courier New"/>
-          <w:color w:val="000000"/>
-          <w:sz w:val="20"/>
-          <w:szCs w:val="20"/>
-        </w:rPr>
-        <w:t>|</w:t>
-      </w:r>
-    </w:p>
-    <w:p>
-      <w:pPr>
-        <w:widowControl/>
-        <w:tabs>
-          <w:tab w:val="left" w:pos="916"/>
-          <w:tab w:val="left" w:pos="1832"/>
-          <w:tab w:val="left" w:pos="2748"/>
-          <w:tab w:val="left" w:pos="3664"/>
-          <w:tab w:val="left" w:pos="4580"/>
-          <w:tab w:val="left" w:pos="5496"/>
-          <w:tab w:val="left" w:pos="6412"/>
-          <w:tab w:val="left" w:pos="7328"/>
-          <w:tab w:val="left" w:pos="8244"/>
-          <w:tab w:val="left" w:pos="9160"/>
-          <w:tab w:val="left" w:pos="10076"/>
-          <w:tab w:val="left" w:pos="10992"/>
-          <w:tab w:val="left" w:pos="11908"/>
-          <w:tab w:val="left" w:pos="12824"/>
-          <w:tab w:val="left" w:pos="13740"/>
-          <w:tab w:val="left" w:pos="14656"/>
-        </w:tabs>
-        <w:spacing w:after="0" w:line="240" w:lineRule="auto"/>
-        <w:jc w:val="left"/>
-        <w:rPr>
-          <w:rFonts w:ascii="Courier New" w:eastAsia="Times New Roman" w:hAnsi="Courier New" w:cs="Courier New"/>
-          <w:color w:val="000000"/>
-          <w:sz w:val="20"/>
-          <w:szCs w:val="20"/>
-        </w:rPr>
-      </w:pPr>
-    </w:p>
-    <w:p>
-      <w:pPr>
-        <w:widowControl/>
-        <w:tabs>
-          <w:tab w:val="left" w:pos="916"/>
-          <w:tab w:val="left" w:pos="1832"/>
-          <w:tab w:val="left" w:pos="2748"/>
-          <w:tab w:val="left" w:pos="3664"/>
-          <w:tab w:val="left" w:pos="4580"/>
-          <w:tab w:val="left" w:pos="5496"/>
-          <w:tab w:val="left" w:pos="6412"/>
-          <w:tab w:val="left" w:pos="7328"/>
-          <w:tab w:val="left" w:pos="8244"/>
-          <w:tab w:val="left" w:pos="9160"/>
-          <w:tab w:val="left" w:pos="10076"/>
-          <w:tab w:val="left" w:pos="10992"/>
-          <w:tab w:val="left" w:pos="11908"/>
-          <w:tab w:val="left" w:pos="12824"/>
-          <w:tab w:val="left" w:pos="13740"/>
-          <w:tab w:val="left" w:pos="14656"/>
-        </w:tabs>
-        <w:spacing w:after="0" w:line="240" w:lineRule="auto"/>
-        <w:jc w:val="left"/>
-        <w:rPr>
-          <w:rFonts w:ascii="Courier New" w:eastAsia="Times New Roman" w:hAnsi="Courier New" w:cs="Courier New"/>
-          <w:color w:val="000000"/>
-          <w:sz w:val="20"/>
-          <w:szCs w:val="20"/>
-        </w:rPr>
-      </w:pPr>
-      <w:r>
-        <w:rPr>
-          <w:rFonts w:ascii="Courier New" w:eastAsia="Times New Roman" w:hAnsi="Courier New" w:cs="Courier New"/>
-          <w:color w:val="000000"/>
-          <w:sz w:val="20"/>
-          <w:szCs w:val="20"/>
-        </w:rPr>
-        <w:t xml:space="preserve">3. Here, the volume sizes need to be corrected. LM can only simulate </w:t>
-      </w:r>
-      <w:r>
-        <w:rPr>
-          <w:rFonts w:ascii="Courier New" w:eastAsia="Times New Roman" w:hAnsi="Courier New" w:cs="Courier New"/>
-          <w:color w:val="000000"/>
-          <w:sz w:val="20"/>
-          <w:szCs w:val="20"/>
-        </w:rPr>
-        <w:t>the</w:t>
-      </w:r>
-      <w:r>
-        <w:rPr>
-          <w:rFonts w:ascii="Courier New" w:eastAsia="Times New Roman" w:hAnsi="Courier New" w:cs="Courier New"/>
-          <w:color w:val="000000"/>
-          <w:sz w:val="20"/>
-          <w:szCs w:val="20"/>
-        </w:rPr>
-        <w:t xml:space="preserve"> volume with </w:t>
-      </w:r>
-      <w:r>
-        <w:rPr>
-          <w:rFonts w:ascii="Courier New" w:eastAsia="Times New Roman" w:hAnsi="Courier New" w:cs="Courier New"/>
-          <w:color w:val="000000"/>
-          <w:sz w:val="20"/>
-          <w:szCs w:val="20"/>
-        </w:rPr>
-        <w:t>a</w:t>
-      </w:r>
-      <w:r>
-        <w:rPr>
-          <w:rFonts w:ascii="Courier New" w:eastAsia="Times New Roman" w:hAnsi="Courier New" w:cs="Courier New"/>
-          <w:color w:val="000000"/>
-          <w:sz w:val="20"/>
-          <w:szCs w:val="20"/>
-        </w:rPr>
-        <w:t xml:space="preserve"> size of a multiple of 32 |times| 32 |times| 32 voxels, whereas the current voxel size is 96 |times| 60 |times| 96 voxels. We thus execute a utility function '</w:t>
-      </w:r>
-      <w:proofErr w:type="spellStart"/>
-      <w:r>
-        <w:rPr>
-          <w:rFonts w:ascii="Courier New" w:eastAsia="Times New Roman" w:hAnsi="Courier New" w:cs="Courier New"/>
-          <w:color w:val="000000"/>
-          <w:sz w:val="20"/>
-          <w:szCs w:val="20"/>
-        </w:rPr>
-        <w:t>lmpad</w:t>
-      </w:r>
-      <w:proofErr w:type="spellEnd"/>
-      <w:r>
-        <w:rPr>
-          <w:rFonts w:ascii="Courier New" w:eastAsia="Times New Roman" w:hAnsi="Courier New" w:cs="Courier New"/>
-          <w:color w:val="000000"/>
-          <w:sz w:val="20"/>
-          <w:szCs w:val="20"/>
-        </w:rPr>
-        <w:t>' (Lines 39-42). The voxel sizes are automatically expanded to the multiple of 32 (96 |times| 64 |times| 96 voxels in this case). Users can of course set a multiple of 32 voxels from the beginning.</w:t>
-      </w:r>
-    </w:p>
-    <w:p>
-      <w:pPr>
-        <w:widowControl/>
-        <w:tabs>
-          <w:tab w:val="left" w:pos="916"/>
-          <w:tab w:val="left" w:pos="1832"/>
-          <w:tab w:val="left" w:pos="2748"/>
-          <w:tab w:val="left" w:pos="3664"/>
-          <w:tab w:val="left" w:pos="4580"/>
-          <w:tab w:val="left" w:pos="5496"/>
-          <w:tab w:val="left" w:pos="6412"/>
-          <w:tab w:val="left" w:pos="7328"/>
-          <w:tab w:val="left" w:pos="8244"/>
-          <w:tab w:val="left" w:pos="9160"/>
-          <w:tab w:val="left" w:pos="10076"/>
-          <w:tab w:val="left" w:pos="10992"/>
-          <w:tab w:val="left" w:pos="11908"/>
-          <w:tab w:val="left" w:pos="12824"/>
-          <w:tab w:val="left" w:pos="13740"/>
-          <w:tab w:val="left" w:pos="14656"/>
-        </w:tabs>
-        <w:spacing w:after="0" w:line="240" w:lineRule="auto"/>
-        <w:jc w:val="left"/>
-        <w:rPr>
-          <w:rFonts w:ascii="Courier New" w:eastAsia="Times New Roman" w:hAnsi="Courier New" w:cs="Courier New"/>
-          <w:color w:val="000000"/>
-          <w:sz w:val="20"/>
-          <w:szCs w:val="20"/>
-        </w:rPr>
-      </w:pPr>
-    </w:p>
-    <w:p>
-      <w:pPr>
-        <w:widowControl/>
-        <w:tabs>
-          <w:tab w:val="left" w:pos="916"/>
-          <w:tab w:val="left" w:pos="1832"/>
-          <w:tab w:val="left" w:pos="2748"/>
-          <w:tab w:val="left" w:pos="3664"/>
-          <w:tab w:val="left" w:pos="4580"/>
-          <w:tab w:val="left" w:pos="5496"/>
-          <w:tab w:val="left" w:pos="6412"/>
-          <w:tab w:val="left" w:pos="7328"/>
-          <w:tab w:val="left" w:pos="8244"/>
-          <w:tab w:val="left" w:pos="9160"/>
-          <w:tab w:val="left" w:pos="10076"/>
-          <w:tab w:val="left" w:pos="10992"/>
-          <w:tab w:val="left" w:pos="11908"/>
-          <w:tab w:val="left" w:pos="12824"/>
-          <w:tab w:val="left" w:pos="13740"/>
-          <w:tab w:val="left" w:pos="14656"/>
-        </w:tabs>
-        <w:spacing w:after="0" w:line="240" w:lineRule="auto"/>
-        <w:jc w:val="left"/>
-        <w:rPr>
-          <w:rFonts w:ascii="Courier New" w:eastAsia="Times New Roman" w:hAnsi="Courier New" w:cs="Courier New"/>
-          <w:color w:val="000000"/>
-          <w:sz w:val="20"/>
-          <w:szCs w:val="20"/>
-        </w:rPr>
-      </w:pPr>
-    </w:p>
-    <w:p>
-      <w:pPr>
-        <w:widowControl/>
-        <w:tabs>
-          <w:tab w:val="left" w:pos="916"/>
-          <w:tab w:val="left" w:pos="1832"/>
-          <w:tab w:val="left" w:pos="2748"/>
-          <w:tab w:val="left" w:pos="3664"/>
-          <w:tab w:val="left" w:pos="4580"/>
-          <w:tab w:val="left" w:pos="5496"/>
-          <w:tab w:val="left" w:pos="6412"/>
-          <w:tab w:val="left" w:pos="7328"/>
-          <w:tab w:val="left" w:pos="8244"/>
-          <w:tab w:val="left" w:pos="9160"/>
-          <w:tab w:val="left" w:pos="10076"/>
-          <w:tab w:val="left" w:pos="10992"/>
-          <w:tab w:val="left" w:pos="11908"/>
-          <w:tab w:val="left" w:pos="12824"/>
-          <w:tab w:val="left" w:pos="13740"/>
-          <w:tab w:val="left" w:pos="14656"/>
-        </w:tabs>
-        <w:spacing w:after="0" w:line="240" w:lineRule="auto"/>
-        <w:jc w:val="left"/>
-        <w:rPr>
-          <w:rFonts w:ascii="Courier New" w:eastAsia="Times New Roman" w:hAnsi="Courier New" w:cs="Courier New"/>
-          <w:color w:val="000000"/>
-          <w:sz w:val="20"/>
-          <w:szCs w:val="20"/>
-        </w:rPr>
-      </w:pPr>
-    </w:p>
-    <w:p>
-      <w:pPr>
-        <w:widowControl/>
-        <w:tabs>
-          <w:tab w:val="left" w:pos="916"/>
-          <w:tab w:val="left" w:pos="1832"/>
-          <w:tab w:val="left" w:pos="2748"/>
-          <w:tab w:val="left" w:pos="3664"/>
-          <w:tab w:val="left" w:pos="4580"/>
-          <w:tab w:val="left" w:pos="5496"/>
-          <w:tab w:val="left" w:pos="6412"/>
-          <w:tab w:val="left" w:pos="7328"/>
-          <w:tab w:val="left" w:pos="8244"/>
-          <w:tab w:val="left" w:pos="9160"/>
-          <w:tab w:val="left" w:pos="10076"/>
-          <w:tab w:val="left" w:pos="10992"/>
-          <w:tab w:val="left" w:pos="11908"/>
-          <w:tab w:val="left" w:pos="12824"/>
-          <w:tab w:val="left" w:pos="13740"/>
-          <w:tab w:val="left" w:pos="14656"/>
-        </w:tabs>
-        <w:spacing w:after="0" w:line="240" w:lineRule="auto"/>
-        <w:jc w:val="left"/>
-        <w:rPr>
-          <w:rFonts w:ascii="Courier New" w:eastAsia="Times New Roman" w:hAnsi="Courier New" w:cs="Courier New"/>
-          <w:color w:val="000000"/>
-          <w:sz w:val="20"/>
-          <w:szCs w:val="20"/>
-        </w:rPr>
-      </w:pPr>
-      <w:r>
-        <w:rPr>
-          <w:rFonts w:ascii="Courier New" w:eastAsia="Times New Roman" w:hAnsi="Courier New" w:cs="Courier New"/>
-          <w:color w:val="000000"/>
-          <w:sz w:val="20"/>
-          <w:szCs w:val="20"/>
-        </w:rPr>
-        <w:t xml:space="preserve">.. </w:t>
-      </w:r>
-      <w:proofErr w:type="spellStart"/>
-      <w:proofErr w:type="gramStart"/>
-      <w:r>
-        <w:rPr>
-          <w:rFonts w:ascii="Courier New" w:eastAsia="Times New Roman" w:hAnsi="Courier New" w:cs="Courier New"/>
-          <w:color w:val="000000"/>
-          <w:sz w:val="20"/>
-          <w:szCs w:val="20"/>
-        </w:rPr>
-        <w:t>literalinclude</w:t>
-      </w:r>
-      <w:proofErr w:type="spellEnd"/>
-      <w:r>
-        <w:rPr>
-          <w:rFonts w:ascii="Courier New" w:eastAsia="Times New Roman" w:hAnsi="Courier New" w:cs="Courier New"/>
-          <w:color w:val="000000"/>
-          <w:sz w:val="20"/>
-          <w:szCs w:val="20"/>
-        </w:rPr>
-        <w:t>::</w:t>
-      </w:r>
-      <w:proofErr w:type="gramEnd"/>
-      <w:r>
-        <w:rPr>
-          <w:rFonts w:ascii="Courier New" w:eastAsia="Times New Roman" w:hAnsi="Courier New" w:cs="Courier New"/>
-          <w:color w:val="000000"/>
-          <w:sz w:val="20"/>
-          <w:szCs w:val="20"/>
-        </w:rPr>
-        <w:t xml:space="preserve"> ../../tutorial/1/11_create_dend.py</w:t>
-      </w:r>
-    </w:p>
-    <w:p>
-      <w:pPr>
-        <w:widowControl/>
-        <w:tabs>
-          <w:tab w:val="left" w:pos="916"/>
-          <w:tab w:val="left" w:pos="1832"/>
-          <w:tab w:val="left" w:pos="2748"/>
-          <w:tab w:val="left" w:pos="3664"/>
-          <w:tab w:val="left" w:pos="4580"/>
-          <w:tab w:val="left" w:pos="5496"/>
-          <w:tab w:val="left" w:pos="6412"/>
-          <w:tab w:val="left" w:pos="7328"/>
-          <w:tab w:val="left" w:pos="8244"/>
-          <w:tab w:val="left" w:pos="9160"/>
-          <w:tab w:val="left" w:pos="10076"/>
-          <w:tab w:val="left" w:pos="10992"/>
-          <w:tab w:val="left" w:pos="11908"/>
-          <w:tab w:val="left" w:pos="12824"/>
-          <w:tab w:val="left" w:pos="13740"/>
-          <w:tab w:val="left" w:pos="14656"/>
-        </w:tabs>
-        <w:spacing w:after="0" w:line="240" w:lineRule="auto"/>
-        <w:jc w:val="left"/>
-        <w:rPr>
-          <w:rFonts w:ascii="Courier New" w:eastAsia="Times New Roman" w:hAnsi="Courier New" w:cs="Courier New"/>
-          <w:color w:val="000000"/>
-          <w:sz w:val="20"/>
-          <w:szCs w:val="20"/>
-        </w:rPr>
-      </w:pPr>
-      <w:r>
-        <w:rPr>
-          <w:rFonts w:ascii="Courier New" w:eastAsia="Times New Roman" w:hAnsi="Courier New" w:cs="Courier New"/>
-          <w:color w:val="000000"/>
-          <w:sz w:val="20"/>
-          <w:szCs w:val="20"/>
-        </w:rPr>
-        <w:t xml:space="preserve">   </w:t>
-      </w:r>
-      <w:proofErr w:type="gramStart"/>
-      <w:r>
-        <w:rPr>
-          <w:rFonts w:ascii="Courier New" w:eastAsia="Times New Roman" w:hAnsi="Courier New" w:cs="Courier New"/>
-          <w:color w:val="000000"/>
-          <w:sz w:val="20"/>
-          <w:szCs w:val="20"/>
-        </w:rPr>
-        <w:t>:language</w:t>
-      </w:r>
-      <w:proofErr w:type="gramEnd"/>
-      <w:r>
-        <w:rPr>
-          <w:rFonts w:ascii="Courier New" w:eastAsia="Times New Roman" w:hAnsi="Courier New" w:cs="Courier New"/>
-          <w:color w:val="000000"/>
-          <w:sz w:val="20"/>
-          <w:szCs w:val="20"/>
-        </w:rPr>
-        <w:t>: python</w:t>
-      </w:r>
-    </w:p>
-    <w:p>
-      <w:pPr>
-        <w:widowControl/>
-        <w:tabs>
-          <w:tab w:val="left" w:pos="916"/>
-          <w:tab w:val="left" w:pos="1832"/>
-          <w:tab w:val="left" w:pos="2748"/>
-          <w:tab w:val="left" w:pos="3664"/>
-          <w:tab w:val="left" w:pos="4580"/>
-          <w:tab w:val="left" w:pos="5496"/>
-          <w:tab w:val="left" w:pos="6412"/>
-          <w:tab w:val="left" w:pos="7328"/>
-          <w:tab w:val="left" w:pos="8244"/>
-          <w:tab w:val="left" w:pos="9160"/>
-          <w:tab w:val="left" w:pos="10076"/>
-          <w:tab w:val="left" w:pos="10992"/>
-          <w:tab w:val="left" w:pos="11908"/>
-          <w:tab w:val="left" w:pos="12824"/>
-          <w:tab w:val="left" w:pos="13740"/>
-          <w:tab w:val="left" w:pos="14656"/>
-        </w:tabs>
-        <w:spacing w:after="0" w:line="240" w:lineRule="auto"/>
-        <w:jc w:val="left"/>
-        <w:rPr>
-          <w:rFonts w:ascii="Courier New" w:eastAsia="Times New Roman" w:hAnsi="Courier New" w:cs="Courier New"/>
-          <w:color w:val="000000"/>
-          <w:sz w:val="20"/>
-          <w:szCs w:val="20"/>
-        </w:rPr>
-      </w:pPr>
-      <w:r>
-        <w:rPr>
-          <w:rFonts w:ascii="Courier New" w:eastAsia="Times New Roman" w:hAnsi="Courier New" w:cs="Courier New"/>
-          <w:color w:val="000000"/>
-          <w:sz w:val="20"/>
-          <w:szCs w:val="20"/>
-        </w:rPr>
-        <w:t xml:space="preserve">   </w:t>
-      </w:r>
-      <w:proofErr w:type="gramStart"/>
-      <w:r>
-        <w:rPr>
-          <w:rFonts w:ascii="Courier New" w:eastAsia="Times New Roman" w:hAnsi="Courier New" w:cs="Courier New"/>
-          <w:color w:val="000000"/>
-          <w:sz w:val="20"/>
-          <w:szCs w:val="20"/>
-        </w:rPr>
-        <w:t>:</w:t>
-      </w:r>
-      <w:proofErr w:type="spellStart"/>
-      <w:r>
-        <w:rPr>
-          <w:rFonts w:ascii="Courier New" w:eastAsia="Times New Roman" w:hAnsi="Courier New" w:cs="Courier New"/>
-          <w:color w:val="000000"/>
-          <w:sz w:val="20"/>
-          <w:szCs w:val="20"/>
-        </w:rPr>
-        <w:t>linenos</w:t>
-      </w:r>
-      <w:proofErr w:type="spellEnd"/>
-      <w:proofErr w:type="gramEnd"/>
-      <w:r>
-        <w:rPr>
-          <w:rFonts w:ascii="Courier New" w:eastAsia="Times New Roman" w:hAnsi="Courier New" w:cs="Courier New"/>
-          <w:color w:val="000000"/>
-          <w:sz w:val="20"/>
-          <w:szCs w:val="20"/>
-        </w:rPr>
-        <w:t>:</w:t>
-      </w:r>
-    </w:p>
-    <w:p>
-      <w:pPr>
-        <w:widowControl/>
-        <w:tabs>
-          <w:tab w:val="left" w:pos="916"/>
-          <w:tab w:val="left" w:pos="1832"/>
-          <w:tab w:val="left" w:pos="2748"/>
-          <w:tab w:val="left" w:pos="3664"/>
-          <w:tab w:val="left" w:pos="4580"/>
-          <w:tab w:val="left" w:pos="5496"/>
-          <w:tab w:val="left" w:pos="6412"/>
-          <w:tab w:val="left" w:pos="7328"/>
-          <w:tab w:val="left" w:pos="8244"/>
-          <w:tab w:val="left" w:pos="9160"/>
-          <w:tab w:val="left" w:pos="10076"/>
-          <w:tab w:val="left" w:pos="10992"/>
-          <w:tab w:val="left" w:pos="11908"/>
-          <w:tab w:val="left" w:pos="12824"/>
-          <w:tab w:val="left" w:pos="13740"/>
-          <w:tab w:val="left" w:pos="14656"/>
-        </w:tabs>
-        <w:spacing w:after="0" w:line="240" w:lineRule="auto"/>
-        <w:jc w:val="left"/>
-        <w:rPr>
-          <w:rFonts w:ascii="Courier New" w:eastAsia="Times New Roman" w:hAnsi="Courier New" w:cs="Courier New"/>
-          <w:color w:val="000000"/>
-          <w:sz w:val="20"/>
-          <w:szCs w:val="20"/>
-        </w:rPr>
-      </w:pPr>
-      <w:r>
-        <w:rPr>
-          <w:rFonts w:ascii="Courier New" w:eastAsia="Times New Roman" w:hAnsi="Courier New" w:cs="Courier New"/>
-          <w:color w:val="000000"/>
-          <w:sz w:val="20"/>
-          <w:szCs w:val="20"/>
-        </w:rPr>
-        <w:lastRenderedPageBreak/>
-        <w:t xml:space="preserve">   </w:t>
-      </w:r>
-      <w:proofErr w:type="gramStart"/>
-      <w:r>
-        <w:rPr>
-          <w:rFonts w:ascii="Courier New" w:eastAsia="Times New Roman" w:hAnsi="Courier New" w:cs="Courier New"/>
-          <w:color w:val="000000"/>
-          <w:sz w:val="20"/>
-          <w:szCs w:val="20"/>
-        </w:rPr>
-        <w:t>:caption</w:t>
-      </w:r>
-      <w:proofErr w:type="gramEnd"/>
-      <w:r>
-        <w:rPr>
-          <w:rFonts w:ascii="Courier New" w:eastAsia="Times New Roman" w:hAnsi="Courier New" w:cs="Courier New"/>
-          <w:color w:val="000000"/>
-          <w:sz w:val="20"/>
-          <w:szCs w:val="20"/>
-        </w:rPr>
-        <w:t>: 11_create_dend.py</w:t>
-      </w:r>
-    </w:p>
-    <w:p>
-      <w:pPr>
-        <w:widowControl/>
-        <w:tabs>
-          <w:tab w:val="left" w:pos="916"/>
-          <w:tab w:val="left" w:pos="1832"/>
-          <w:tab w:val="left" w:pos="2748"/>
-          <w:tab w:val="left" w:pos="3664"/>
-          <w:tab w:val="left" w:pos="4580"/>
-          <w:tab w:val="left" w:pos="5496"/>
-          <w:tab w:val="left" w:pos="6412"/>
-          <w:tab w:val="left" w:pos="7328"/>
-          <w:tab w:val="left" w:pos="8244"/>
-          <w:tab w:val="left" w:pos="9160"/>
-          <w:tab w:val="left" w:pos="10076"/>
-          <w:tab w:val="left" w:pos="10992"/>
-          <w:tab w:val="left" w:pos="11908"/>
-          <w:tab w:val="left" w:pos="12824"/>
-          <w:tab w:val="left" w:pos="13740"/>
-          <w:tab w:val="left" w:pos="14656"/>
-        </w:tabs>
-        <w:spacing w:after="0" w:line="240" w:lineRule="auto"/>
-        <w:jc w:val="left"/>
-        <w:rPr>
-          <w:rFonts w:ascii="Courier New" w:eastAsia="Times New Roman" w:hAnsi="Courier New" w:cs="Courier New"/>
-          <w:color w:val="000000"/>
-          <w:sz w:val="20"/>
-          <w:szCs w:val="20"/>
-        </w:rPr>
-      </w:pPr>
-    </w:p>
-    <w:p>
-      <w:pPr>
-        <w:widowControl/>
-        <w:tabs>
-          <w:tab w:val="left" w:pos="916"/>
-          <w:tab w:val="left" w:pos="1832"/>
-          <w:tab w:val="left" w:pos="2748"/>
-          <w:tab w:val="left" w:pos="3664"/>
-          <w:tab w:val="left" w:pos="4580"/>
-          <w:tab w:val="left" w:pos="5496"/>
-          <w:tab w:val="left" w:pos="6412"/>
-          <w:tab w:val="left" w:pos="7328"/>
-          <w:tab w:val="left" w:pos="8244"/>
-          <w:tab w:val="left" w:pos="9160"/>
-          <w:tab w:val="left" w:pos="10076"/>
-          <w:tab w:val="left" w:pos="10992"/>
-          <w:tab w:val="left" w:pos="11908"/>
-          <w:tab w:val="left" w:pos="12824"/>
-          <w:tab w:val="left" w:pos="13740"/>
-          <w:tab w:val="left" w:pos="14656"/>
-        </w:tabs>
-        <w:spacing w:after="0" w:line="240" w:lineRule="auto"/>
-        <w:jc w:val="left"/>
-        <w:rPr>
-          <w:rFonts w:ascii="Courier New" w:eastAsia="Times New Roman" w:hAnsi="Courier New" w:cs="Courier New"/>
-          <w:color w:val="000000"/>
-          <w:sz w:val="20"/>
-          <w:szCs w:val="20"/>
-        </w:rPr>
-      </w:pPr>
-    </w:p>
-    <w:p>
-      <w:pPr>
-        <w:widowControl/>
-        <w:tabs>
-          <w:tab w:val="left" w:pos="916"/>
-          <w:tab w:val="left" w:pos="1832"/>
-          <w:tab w:val="left" w:pos="2748"/>
-          <w:tab w:val="left" w:pos="3664"/>
-          <w:tab w:val="left" w:pos="4580"/>
-          <w:tab w:val="left" w:pos="5496"/>
-          <w:tab w:val="left" w:pos="6412"/>
-          <w:tab w:val="left" w:pos="7328"/>
-          <w:tab w:val="left" w:pos="8244"/>
-          <w:tab w:val="left" w:pos="9160"/>
-          <w:tab w:val="left" w:pos="10076"/>
-          <w:tab w:val="left" w:pos="10992"/>
-          <w:tab w:val="left" w:pos="11908"/>
-          <w:tab w:val="left" w:pos="12824"/>
-          <w:tab w:val="left" w:pos="13740"/>
-          <w:tab w:val="left" w:pos="14656"/>
-        </w:tabs>
-        <w:spacing w:after="0" w:line="240" w:lineRule="auto"/>
-        <w:jc w:val="left"/>
-        <w:rPr>
-          <w:rFonts w:ascii="Courier New" w:eastAsia="Times New Roman" w:hAnsi="Courier New" w:cs="Courier New"/>
-          <w:color w:val="000000"/>
-          <w:sz w:val="20"/>
-          <w:szCs w:val="20"/>
-        </w:rPr>
-      </w:pPr>
-      <w:r>
-        <w:rPr>
-          <w:rFonts w:ascii="Courier New" w:eastAsia="Times New Roman" w:hAnsi="Courier New" w:cs="Courier New"/>
-          <w:color w:val="000000"/>
-          <w:sz w:val="20"/>
-          <w:szCs w:val="20"/>
-        </w:rPr>
-        <w:t xml:space="preserve">4. Then, we use the </w:t>
-      </w:r>
-      <w:proofErr w:type="spellStart"/>
-      <w:r>
-        <w:rPr>
-          <w:rFonts w:ascii="Courier New" w:eastAsia="Times New Roman" w:hAnsi="Courier New" w:cs="Courier New"/>
-          <w:color w:val="000000"/>
-          <w:sz w:val="20"/>
-          <w:szCs w:val="20"/>
-        </w:rPr>
-        <w:t>CreateSurface</w:t>
-      </w:r>
-      <w:proofErr w:type="spellEnd"/>
-      <w:r>
-        <w:rPr>
-          <w:rFonts w:ascii="Courier New" w:eastAsia="Times New Roman" w:hAnsi="Courier New" w:cs="Courier New"/>
-          <w:color w:val="000000"/>
-          <w:sz w:val="20"/>
-          <w:szCs w:val="20"/>
-        </w:rPr>
-        <w:t xml:space="preserve"> class to generate smoothed surfaces of each object (Lines 53, 63, and 67). The generated triangle surfaces are required for locating surface molecules as well as visualizing simulation results. Each of the triangle is specified by a face that is composed of three vertices (Lines 55 and 56, respectively). Also, the </w:t>
-      </w:r>
-      <w:proofErr w:type="spellStart"/>
-      <w:r>
-        <w:rPr>
-          <w:rFonts w:ascii="Courier New" w:eastAsia="Times New Roman" w:hAnsi="Courier New" w:cs="Courier New"/>
-          <w:color w:val="000000"/>
-          <w:sz w:val="20"/>
-          <w:szCs w:val="20"/>
-        </w:rPr>
-        <w:t>CreateSurface</w:t>
-      </w:r>
-      <w:proofErr w:type="spellEnd"/>
-      <w:r>
-        <w:rPr>
-          <w:rFonts w:ascii="Courier New" w:eastAsia="Times New Roman" w:hAnsi="Courier New" w:cs="Courier New"/>
-          <w:color w:val="000000"/>
-          <w:sz w:val="20"/>
-          <w:szCs w:val="20"/>
-        </w:rPr>
-        <w:t xml:space="preserve"> class can generate the surface areas per volume. LD can distribute surface molecules in the voxel space, depending on the surface areas per volume (Line 56).</w:t>
-      </w:r>
-      <w:r>
-        <w:rPr>
-          <w:rFonts w:ascii="Courier New" w:eastAsia="Times New Roman" w:hAnsi="Courier New" w:cs="Courier New"/>
-          <w:color w:val="000000"/>
-          <w:sz w:val="20"/>
-          <w:szCs w:val="20"/>
-        </w:rPr>
-        <w:t xml:space="preserve"> We can further select the surface triangles within the areas of PSD (</w:t>
-      </w:r>
-      <w:proofErr w:type="spellStart"/>
-      <w:r>
-        <w:rPr>
-          <w:rFonts w:ascii="Courier New" w:eastAsia="Times New Roman" w:hAnsi="Courier New" w:cs="Courier New"/>
-          <w:color w:val="000000"/>
-          <w:sz w:val="20"/>
-          <w:szCs w:val="20"/>
-        </w:rPr>
-        <w:t>face_id_psd</w:t>
-      </w:r>
-      <w:proofErr w:type="spellEnd"/>
-      <w:r>
-        <w:rPr>
-          <w:rFonts w:ascii="Courier New" w:eastAsia="Times New Roman" w:hAnsi="Courier New" w:cs="Courier New"/>
-          <w:color w:val="000000"/>
-          <w:sz w:val="20"/>
-          <w:szCs w:val="20"/>
-        </w:rPr>
-        <w:t xml:space="preserve">, Lines 58, 59) to distribute molecules only in this area.  </w:t>
-      </w:r>
-    </w:p>
-    <w:p>
-      <w:pPr>
-        <w:widowControl/>
-        <w:tabs>
-          <w:tab w:val="left" w:pos="916"/>
-          <w:tab w:val="left" w:pos="1832"/>
-          <w:tab w:val="left" w:pos="2748"/>
-          <w:tab w:val="left" w:pos="3664"/>
-          <w:tab w:val="left" w:pos="4580"/>
-          <w:tab w:val="left" w:pos="5496"/>
-          <w:tab w:val="left" w:pos="6412"/>
-          <w:tab w:val="left" w:pos="7328"/>
-          <w:tab w:val="left" w:pos="8244"/>
-          <w:tab w:val="left" w:pos="9160"/>
-          <w:tab w:val="left" w:pos="10076"/>
-          <w:tab w:val="left" w:pos="10992"/>
-          <w:tab w:val="left" w:pos="11908"/>
-          <w:tab w:val="left" w:pos="12824"/>
-          <w:tab w:val="left" w:pos="13740"/>
-          <w:tab w:val="left" w:pos="14656"/>
-        </w:tabs>
-        <w:spacing w:after="0" w:line="240" w:lineRule="auto"/>
-        <w:jc w:val="left"/>
-        <w:rPr>
-          <w:rFonts w:ascii="Courier New" w:eastAsia="Times New Roman" w:hAnsi="Courier New" w:cs="Courier New"/>
-          <w:color w:val="000000"/>
-          <w:sz w:val="20"/>
-          <w:szCs w:val="20"/>
-        </w:rPr>
-      </w:pPr>
-    </w:p>
-    <w:p>
-      <w:pPr>
-        <w:widowControl/>
-        <w:tabs>
-          <w:tab w:val="left" w:pos="916"/>
-          <w:tab w:val="left" w:pos="1832"/>
-          <w:tab w:val="left" w:pos="2748"/>
-          <w:tab w:val="left" w:pos="3664"/>
-          <w:tab w:val="left" w:pos="4580"/>
-          <w:tab w:val="left" w:pos="5496"/>
-          <w:tab w:val="left" w:pos="6412"/>
-          <w:tab w:val="left" w:pos="7328"/>
-          <w:tab w:val="left" w:pos="8244"/>
-          <w:tab w:val="left" w:pos="9160"/>
-          <w:tab w:val="left" w:pos="10076"/>
-          <w:tab w:val="left" w:pos="10992"/>
-          <w:tab w:val="left" w:pos="11908"/>
-          <w:tab w:val="left" w:pos="12824"/>
-          <w:tab w:val="left" w:pos="13740"/>
-          <w:tab w:val="left" w:pos="14656"/>
-        </w:tabs>
-        <w:spacing w:after="0" w:line="240" w:lineRule="auto"/>
-        <w:jc w:val="left"/>
-        <w:rPr>
-          <w:rFonts w:ascii="Courier New" w:eastAsia="Times New Roman" w:hAnsi="Courier New" w:cs="Courier New"/>
-          <w:color w:val="000000"/>
-          <w:sz w:val="20"/>
-          <w:szCs w:val="20"/>
-        </w:rPr>
-      </w:pPr>
-      <w:r>
-        <w:rPr>
-          <w:rFonts w:ascii="Courier New" w:eastAsia="Times New Roman" w:hAnsi="Courier New" w:cs="Courier New"/>
-          <w:color w:val="000000"/>
-          <w:sz w:val="20"/>
-          <w:szCs w:val="20"/>
-        </w:rPr>
-        <w:t xml:space="preserve">5. Finally, the generated variables are assembled in a Python dictionary 'm' (Lines 51-72), and 'm' is saved into the HDF container file 'models/ball_and_stick.h5' (Lines 75-80).  </w:t>
-      </w:r>
-    </w:p>
-    <w:p>
-      <w:pPr>
-        <w:widowControl/>
-        <w:tabs>
-          <w:tab w:val="left" w:pos="916"/>
-          <w:tab w:val="left" w:pos="1832"/>
-          <w:tab w:val="left" w:pos="2748"/>
-          <w:tab w:val="left" w:pos="3664"/>
-          <w:tab w:val="left" w:pos="4580"/>
-          <w:tab w:val="left" w:pos="5496"/>
-          <w:tab w:val="left" w:pos="6412"/>
-          <w:tab w:val="left" w:pos="7328"/>
-          <w:tab w:val="left" w:pos="8244"/>
-          <w:tab w:val="left" w:pos="9160"/>
-          <w:tab w:val="left" w:pos="10076"/>
-          <w:tab w:val="left" w:pos="10992"/>
-          <w:tab w:val="left" w:pos="11908"/>
-          <w:tab w:val="left" w:pos="12824"/>
-          <w:tab w:val="left" w:pos="13740"/>
-          <w:tab w:val="left" w:pos="14656"/>
-        </w:tabs>
-        <w:spacing w:after="0" w:line="240" w:lineRule="auto"/>
-        <w:jc w:val="left"/>
-        <w:rPr>
-          <w:rFonts w:ascii="Courier New" w:eastAsia="Times New Roman" w:hAnsi="Courier New" w:cs="Courier New"/>
-          <w:color w:val="000000"/>
-          <w:sz w:val="20"/>
-          <w:szCs w:val="20"/>
-        </w:rPr>
-      </w:pPr>
-    </w:p>
-    <w:p>
-      <w:pPr>
-        <w:widowControl/>
-        <w:tabs>
-          <w:tab w:val="left" w:pos="916"/>
-          <w:tab w:val="left" w:pos="1832"/>
-          <w:tab w:val="left" w:pos="2748"/>
-          <w:tab w:val="left" w:pos="3664"/>
-          <w:tab w:val="left" w:pos="4580"/>
-          <w:tab w:val="left" w:pos="5496"/>
-          <w:tab w:val="left" w:pos="6412"/>
-          <w:tab w:val="left" w:pos="7328"/>
-          <w:tab w:val="left" w:pos="8244"/>
-          <w:tab w:val="left" w:pos="9160"/>
-          <w:tab w:val="left" w:pos="10076"/>
-          <w:tab w:val="left" w:pos="10992"/>
-          <w:tab w:val="left" w:pos="11908"/>
-          <w:tab w:val="left" w:pos="12824"/>
-          <w:tab w:val="left" w:pos="13740"/>
-          <w:tab w:val="left" w:pos="14656"/>
-        </w:tabs>
-        <w:spacing w:after="0" w:line="240" w:lineRule="auto"/>
-        <w:jc w:val="left"/>
-        <w:rPr>
-          <w:rFonts w:ascii="Courier New" w:eastAsia="Times New Roman" w:hAnsi="Courier New" w:cs="Courier New"/>
-          <w:color w:val="000000"/>
-          <w:sz w:val="20"/>
-          <w:szCs w:val="20"/>
-        </w:rPr>
-      </w:pPr>
-      <w:r>
-        <w:rPr>
-          <w:rFonts w:ascii="Courier New" w:eastAsia="Times New Roman" w:hAnsi="Courier New" w:cs="Courier New"/>
-          <w:color w:val="000000"/>
-          <w:sz w:val="20"/>
-          <w:szCs w:val="20"/>
-        </w:rPr>
-        <w:t xml:space="preserve">.. </w:t>
-      </w:r>
-      <w:proofErr w:type="spellStart"/>
-      <w:proofErr w:type="gramStart"/>
-      <w:r>
-        <w:rPr>
-          <w:rFonts w:ascii="Courier New" w:eastAsia="Times New Roman" w:hAnsi="Courier New" w:cs="Courier New"/>
-          <w:color w:val="000000"/>
-          <w:sz w:val="20"/>
-          <w:szCs w:val="20"/>
-        </w:rPr>
-        <w:t>literalinclude</w:t>
-      </w:r>
-      <w:proofErr w:type="spellEnd"/>
-      <w:r>
-        <w:rPr>
-          <w:rFonts w:ascii="Courier New" w:eastAsia="Times New Roman" w:hAnsi="Courier New" w:cs="Courier New"/>
-          <w:color w:val="000000"/>
-          <w:sz w:val="20"/>
-          <w:szCs w:val="20"/>
-        </w:rPr>
-        <w:t>::</w:t>
-      </w:r>
-      <w:proofErr w:type="gramEnd"/>
-      <w:r>
-        <w:rPr>
-          <w:rFonts w:ascii="Courier New" w:eastAsia="Times New Roman" w:hAnsi="Courier New" w:cs="Courier New"/>
-          <w:color w:val="000000"/>
-          <w:sz w:val="20"/>
-          <w:szCs w:val="20"/>
-        </w:rPr>
-        <w:t xml:space="preserve"> ../../tutorial/1/12_show_dend.py</w:t>
-      </w:r>
-    </w:p>
-    <w:p>
-      <w:pPr>
-        <w:widowControl/>
-        <w:tabs>
-          <w:tab w:val="left" w:pos="916"/>
-          <w:tab w:val="left" w:pos="1832"/>
-          <w:tab w:val="left" w:pos="2748"/>
-          <w:tab w:val="left" w:pos="3664"/>
-          <w:tab w:val="left" w:pos="4580"/>
-          <w:tab w:val="left" w:pos="5496"/>
-          <w:tab w:val="left" w:pos="6412"/>
-          <w:tab w:val="left" w:pos="7328"/>
-          <w:tab w:val="left" w:pos="8244"/>
-          <w:tab w:val="left" w:pos="9160"/>
-          <w:tab w:val="left" w:pos="10076"/>
-          <w:tab w:val="left" w:pos="10992"/>
-          <w:tab w:val="left" w:pos="11908"/>
-          <w:tab w:val="left" w:pos="12824"/>
-          <w:tab w:val="left" w:pos="13740"/>
-          <w:tab w:val="left" w:pos="14656"/>
-        </w:tabs>
-        <w:spacing w:after="0" w:line="240" w:lineRule="auto"/>
-        <w:jc w:val="left"/>
-        <w:rPr>
-          <w:rFonts w:ascii="Courier New" w:eastAsia="Times New Roman" w:hAnsi="Courier New" w:cs="Courier New"/>
-          <w:color w:val="000000"/>
-          <w:sz w:val="20"/>
-          <w:szCs w:val="20"/>
-        </w:rPr>
-      </w:pPr>
-      <w:r>
-        <w:rPr>
-          <w:rFonts w:ascii="Courier New" w:eastAsia="Times New Roman" w:hAnsi="Courier New" w:cs="Courier New"/>
-          <w:color w:val="000000"/>
-          <w:sz w:val="20"/>
-          <w:szCs w:val="20"/>
-        </w:rPr>
-        <w:t xml:space="preserve">   </w:t>
-      </w:r>
-      <w:proofErr w:type="gramStart"/>
-      <w:r>
-        <w:rPr>
-          <w:rFonts w:ascii="Courier New" w:eastAsia="Times New Roman" w:hAnsi="Courier New" w:cs="Courier New"/>
-          <w:color w:val="000000"/>
-          <w:sz w:val="20"/>
-          <w:szCs w:val="20"/>
-        </w:rPr>
-        <w:t>:language</w:t>
-      </w:r>
-      <w:proofErr w:type="gramEnd"/>
-      <w:r>
-        <w:rPr>
-          <w:rFonts w:ascii="Courier New" w:eastAsia="Times New Roman" w:hAnsi="Courier New" w:cs="Courier New"/>
-          <w:color w:val="000000"/>
-          <w:sz w:val="20"/>
-          <w:szCs w:val="20"/>
-        </w:rPr>
-        <w:t>: python</w:t>
-      </w:r>
-    </w:p>
-    <w:p>
-      <w:pPr>
-        <w:widowControl/>
-        <w:tabs>
-          <w:tab w:val="left" w:pos="916"/>
-          <w:tab w:val="left" w:pos="1832"/>
-          <w:tab w:val="left" w:pos="2748"/>
-          <w:tab w:val="left" w:pos="3664"/>
-          <w:tab w:val="left" w:pos="4580"/>
-          <w:tab w:val="left" w:pos="5496"/>
-          <w:tab w:val="left" w:pos="6412"/>
-          <w:tab w:val="left" w:pos="7328"/>
-          <w:tab w:val="left" w:pos="8244"/>
-          <w:tab w:val="left" w:pos="9160"/>
-          <w:tab w:val="left" w:pos="10076"/>
-          <w:tab w:val="left" w:pos="10992"/>
-          <w:tab w:val="left" w:pos="11908"/>
-          <w:tab w:val="left" w:pos="12824"/>
-          <w:tab w:val="left" w:pos="13740"/>
-          <w:tab w:val="left" w:pos="14656"/>
-        </w:tabs>
-        <w:spacing w:after="0" w:line="240" w:lineRule="auto"/>
-        <w:jc w:val="left"/>
-        <w:rPr>
-          <w:rFonts w:ascii="Courier New" w:eastAsia="Times New Roman" w:hAnsi="Courier New" w:cs="Courier New"/>
-          <w:color w:val="000000"/>
-          <w:sz w:val="20"/>
-          <w:szCs w:val="20"/>
-        </w:rPr>
-      </w:pPr>
-      <w:r>
-        <w:rPr>
-          <w:rFonts w:ascii="Courier New" w:eastAsia="Times New Roman" w:hAnsi="Courier New" w:cs="Courier New"/>
-          <w:color w:val="000000"/>
-          <w:sz w:val="20"/>
-          <w:szCs w:val="20"/>
-        </w:rPr>
-        <w:t xml:space="preserve">   </w:t>
-      </w:r>
-      <w:proofErr w:type="gramStart"/>
-      <w:r>
-        <w:rPr>
-          <w:rFonts w:ascii="Courier New" w:eastAsia="Times New Roman" w:hAnsi="Courier New" w:cs="Courier New"/>
-          <w:color w:val="000000"/>
-          <w:sz w:val="20"/>
-          <w:szCs w:val="20"/>
-        </w:rPr>
-        <w:t>:</w:t>
-      </w:r>
-      <w:proofErr w:type="spellStart"/>
-      <w:r>
-        <w:rPr>
-          <w:rFonts w:ascii="Courier New" w:eastAsia="Times New Roman" w:hAnsi="Courier New" w:cs="Courier New"/>
-          <w:color w:val="000000"/>
-          <w:sz w:val="20"/>
-          <w:szCs w:val="20"/>
-        </w:rPr>
-        <w:t>linenos</w:t>
-      </w:r>
-      <w:proofErr w:type="spellEnd"/>
-      <w:proofErr w:type="gramEnd"/>
-      <w:r>
-        <w:rPr>
-          <w:rFonts w:ascii="Courier New" w:eastAsia="Times New Roman" w:hAnsi="Courier New" w:cs="Courier New"/>
-          <w:color w:val="000000"/>
-          <w:sz w:val="20"/>
-          <w:szCs w:val="20"/>
-        </w:rPr>
-        <w:t>:</w:t>
-      </w:r>
-    </w:p>
-    <w:p>
-      <w:pPr>
-        <w:widowControl/>
-        <w:tabs>
-          <w:tab w:val="left" w:pos="916"/>
-          <w:tab w:val="left" w:pos="1832"/>
-          <w:tab w:val="left" w:pos="2748"/>
-          <w:tab w:val="left" w:pos="3664"/>
-          <w:tab w:val="left" w:pos="4580"/>
-          <w:tab w:val="left" w:pos="5496"/>
-          <w:tab w:val="left" w:pos="6412"/>
-          <w:tab w:val="left" w:pos="7328"/>
-          <w:tab w:val="left" w:pos="8244"/>
-          <w:tab w:val="left" w:pos="9160"/>
-          <w:tab w:val="left" w:pos="10076"/>
-          <w:tab w:val="left" w:pos="10992"/>
-          <w:tab w:val="left" w:pos="11908"/>
-          <w:tab w:val="left" w:pos="12824"/>
-          <w:tab w:val="left" w:pos="13740"/>
-          <w:tab w:val="left" w:pos="14656"/>
-        </w:tabs>
-        <w:spacing w:after="0" w:line="240" w:lineRule="auto"/>
-        <w:jc w:val="left"/>
-        <w:rPr>
-          <w:rFonts w:ascii="Courier New" w:eastAsia="Times New Roman" w:hAnsi="Courier New" w:cs="Courier New"/>
-          <w:color w:val="000000"/>
-          <w:sz w:val="20"/>
-          <w:szCs w:val="20"/>
-        </w:rPr>
-      </w:pPr>
-      <w:r>
-        <w:rPr>
-          <w:rFonts w:ascii="Courier New" w:eastAsia="Times New Roman" w:hAnsi="Courier New" w:cs="Courier New"/>
-          <w:color w:val="000000"/>
-          <w:sz w:val="20"/>
-          <w:szCs w:val="20"/>
-        </w:rPr>
-        <w:t xml:space="preserve">   </w:t>
-      </w:r>
-      <w:proofErr w:type="gramStart"/>
-      <w:r>
-        <w:rPr>
-          <w:rFonts w:ascii="Courier New" w:eastAsia="Times New Roman" w:hAnsi="Courier New" w:cs="Courier New"/>
-          <w:color w:val="000000"/>
-          <w:sz w:val="20"/>
-          <w:szCs w:val="20"/>
-        </w:rPr>
-        <w:t>:caption</w:t>
-      </w:r>
-      <w:proofErr w:type="gramEnd"/>
-      <w:r>
-        <w:rPr>
-          <w:rFonts w:ascii="Courier New" w:eastAsia="Times New Roman" w:hAnsi="Courier New" w:cs="Courier New"/>
-          <w:color w:val="000000"/>
-          <w:sz w:val="20"/>
-          <w:szCs w:val="20"/>
-        </w:rPr>
-        <w:t>: 12_show_dend.py</w:t>
-      </w:r>
-    </w:p>
-    <w:p>
-      <w:pPr>
-        <w:widowControl/>
-        <w:tabs>
-          <w:tab w:val="left" w:pos="916"/>
-          <w:tab w:val="left" w:pos="1832"/>
-          <w:tab w:val="left" w:pos="2748"/>
-          <w:tab w:val="left" w:pos="3664"/>
-          <w:tab w:val="left" w:pos="4580"/>
-          <w:tab w:val="left" w:pos="5496"/>
-          <w:tab w:val="left" w:pos="6412"/>
-          <w:tab w:val="left" w:pos="7328"/>
-          <w:tab w:val="left" w:pos="8244"/>
-          <w:tab w:val="left" w:pos="9160"/>
-          <w:tab w:val="left" w:pos="10076"/>
-          <w:tab w:val="left" w:pos="10992"/>
-          <w:tab w:val="left" w:pos="11908"/>
-          <w:tab w:val="left" w:pos="12824"/>
-          <w:tab w:val="left" w:pos="13740"/>
-          <w:tab w:val="left" w:pos="14656"/>
-        </w:tabs>
-        <w:spacing w:after="0" w:line="240" w:lineRule="auto"/>
-        <w:jc w:val="left"/>
-        <w:rPr>
-          <w:rFonts w:ascii="Courier New" w:eastAsia="Times New Roman" w:hAnsi="Courier New" w:cs="Courier New"/>
-          <w:color w:val="000000"/>
-          <w:sz w:val="20"/>
-          <w:szCs w:val="20"/>
-        </w:rPr>
-      </w:pPr>
-    </w:p>
-    <w:p>
-      <w:pPr>
-        <w:widowControl/>
-        <w:tabs>
-          <w:tab w:val="left" w:pos="916"/>
-          <w:tab w:val="left" w:pos="1832"/>
-          <w:tab w:val="left" w:pos="2748"/>
-          <w:tab w:val="left" w:pos="3664"/>
-          <w:tab w:val="left" w:pos="4580"/>
-          <w:tab w:val="left" w:pos="5496"/>
-          <w:tab w:val="left" w:pos="6412"/>
-          <w:tab w:val="left" w:pos="7328"/>
-          <w:tab w:val="left" w:pos="8244"/>
-          <w:tab w:val="left" w:pos="9160"/>
-          <w:tab w:val="left" w:pos="10076"/>
-          <w:tab w:val="left" w:pos="10992"/>
-          <w:tab w:val="left" w:pos="11908"/>
-          <w:tab w:val="left" w:pos="12824"/>
-          <w:tab w:val="left" w:pos="13740"/>
-          <w:tab w:val="left" w:pos="14656"/>
-        </w:tabs>
-        <w:spacing w:after="0" w:line="240" w:lineRule="auto"/>
-        <w:jc w:val="left"/>
-        <w:rPr>
-          <w:rFonts w:ascii="Courier New" w:eastAsia="Times New Roman" w:hAnsi="Courier New" w:cs="Courier New"/>
-          <w:color w:val="000000"/>
-          <w:sz w:val="20"/>
-          <w:szCs w:val="20"/>
-        </w:rPr>
-      </w:pPr>
-      <w:r>
-        <w:rPr>
-          <w:rFonts w:ascii="Courier New" w:eastAsia="Times New Roman" w:hAnsi="Courier New" w:cs="Courier New"/>
-          <w:color w:val="000000"/>
-          <w:sz w:val="20"/>
-          <w:szCs w:val="20"/>
-        </w:rPr>
-        <w:t xml:space="preserve">.. </w:t>
-      </w:r>
-      <w:proofErr w:type="gramStart"/>
-      <w:r>
-        <w:rPr>
-          <w:rFonts w:ascii="Courier New" w:eastAsia="Times New Roman" w:hAnsi="Courier New" w:cs="Courier New"/>
-          <w:color w:val="000000"/>
-          <w:sz w:val="20"/>
-          <w:szCs w:val="20"/>
-        </w:rPr>
-        <w:t>image::</w:t>
-      </w:r>
-      <w:proofErr w:type="gramEnd"/>
+      <w:r>
+        <w:rPr>
+          <w:rFonts w:ascii="Courier New" w:eastAsia="Times New Roman" w:hAnsi="Courier New" w:cs="Courier New"/>
+          <w:color w:val="000000"/>
+          <w:sz w:val="20"/>
+          <w:szCs w:val="20"/>
+        </w:rPr>
+        <w:t>‘</w:t>
+      </w:r>
+      <w:r>
+        <w:rPr>
+          <w:rFonts w:ascii="Courier New" w:eastAsia="Times New Roman" w:hAnsi="Courier New" w:cs="Courier New"/>
+          <w:color w:val="000000"/>
+          <w:sz w:val="20"/>
+          <w:szCs w:val="20"/>
+        </w:rPr>
+        <w:t>ref volume</w:t>
+      </w:r>
+      <w:r>
+        <w:rPr>
+          <w:rFonts w:ascii="Courier New" w:eastAsia="Times New Roman" w:hAnsi="Courier New" w:cs="Courier New"/>
+          <w:color w:val="000000"/>
+          <w:sz w:val="20"/>
+          <w:szCs w:val="20"/>
+        </w:rPr>
+        <w:t>’</w:t>
+      </w:r>
+      <w:r>
+        <w:rPr>
+          <w:rFonts w:ascii="Courier New" w:eastAsia="Times New Roman" w:hAnsi="Courier New" w:cs="Courier New"/>
+          <w:color w:val="000000"/>
+          <w:sz w:val="20"/>
+          <w:szCs w:val="20"/>
+        </w:rPr>
+        <w:t xml:space="preserve"> in the label file ‘models/labels_ball_and_stick.h5’.</w:t>
+      </w:r>
       <w:r>
         <w:rPr>
           <w:rFonts w:ascii="Courier New" w:eastAsia="Times New Roman" w:hAnsi="Courier New" w:cs="Courier New"/>
@@ -6764,800 +8319,6 @@
         </w:rPr>
         <w:t xml:space="preserve"> </w:t>
       </w:r>
-      <w:proofErr w:type="spellStart"/>
-      <w:r>
-        <w:rPr>
-          <w:rFonts w:ascii="Courier New" w:eastAsia="Times New Roman" w:hAnsi="Courier New" w:cs="Courier New"/>
-          <w:color w:val="000000"/>
-          <w:sz w:val="20"/>
-          <w:szCs w:val="20"/>
-        </w:rPr>
-        <w:t>imgs</w:t>
-      </w:r>
-      <w:proofErr w:type="spellEnd"/>
-      <w:r>
-        <w:rPr>
-          <w:rFonts w:ascii="Courier New" w:eastAsia="Times New Roman" w:hAnsi="Courier New" w:cs="Courier New"/>
-          <w:color w:val="000000"/>
-          <w:sz w:val="20"/>
-          <w:szCs w:val="20"/>
-        </w:rPr>
-        <w:t>/ball_and_stick.png</w:t>
-      </w:r>
-    </w:p>
-    <w:p>
-      <w:pPr>
-        <w:widowControl/>
-        <w:tabs>
-          <w:tab w:val="left" w:pos="916"/>
-          <w:tab w:val="left" w:pos="1832"/>
-          <w:tab w:val="left" w:pos="2748"/>
-          <w:tab w:val="left" w:pos="3664"/>
-          <w:tab w:val="left" w:pos="4580"/>
-          <w:tab w:val="left" w:pos="5496"/>
-          <w:tab w:val="left" w:pos="6412"/>
-          <w:tab w:val="left" w:pos="7328"/>
-          <w:tab w:val="left" w:pos="8244"/>
-          <w:tab w:val="left" w:pos="9160"/>
-          <w:tab w:val="left" w:pos="10076"/>
-          <w:tab w:val="left" w:pos="10992"/>
-          <w:tab w:val="left" w:pos="11908"/>
-          <w:tab w:val="left" w:pos="12824"/>
-          <w:tab w:val="left" w:pos="13740"/>
-          <w:tab w:val="left" w:pos="14656"/>
-        </w:tabs>
-        <w:spacing w:after="0" w:line="240" w:lineRule="auto"/>
-        <w:jc w:val="left"/>
-        <w:rPr>
-          <w:rFonts w:ascii="Courier New" w:eastAsia="Times New Roman" w:hAnsi="Courier New" w:cs="Courier New"/>
-          <w:color w:val="000000"/>
-          <w:sz w:val="20"/>
-          <w:szCs w:val="20"/>
-        </w:rPr>
-      </w:pPr>
-      <w:r>
-        <w:rPr>
-          <w:rFonts w:ascii="Courier New" w:eastAsia="Times New Roman" w:hAnsi="Courier New" w:cs="Courier New"/>
-          <w:color w:val="000000"/>
-          <w:sz w:val="20"/>
-          <w:szCs w:val="20"/>
-        </w:rPr>
-        <w:t xml:space="preserve">   </w:t>
-      </w:r>
-      <w:proofErr w:type="gramStart"/>
-      <w:r>
-        <w:rPr>
-          <w:rFonts w:ascii="Courier New" w:eastAsia="Times New Roman" w:hAnsi="Courier New" w:cs="Courier New"/>
-          <w:color w:val="000000"/>
-          <w:sz w:val="20"/>
-          <w:szCs w:val="20"/>
-        </w:rPr>
-        <w:t>:scale</w:t>
-      </w:r>
-      <w:proofErr w:type="gramEnd"/>
-      <w:r>
-        <w:rPr>
-          <w:rFonts w:ascii="Courier New" w:eastAsia="Times New Roman" w:hAnsi="Courier New" w:cs="Courier New"/>
-          <w:color w:val="000000"/>
-          <w:sz w:val="20"/>
-          <w:szCs w:val="20"/>
-        </w:rPr>
-        <w:t>: 50%</w:t>
-      </w:r>
-    </w:p>
-    <w:p>
-      <w:pPr>
-        <w:widowControl/>
-        <w:tabs>
-          <w:tab w:val="left" w:pos="916"/>
-          <w:tab w:val="left" w:pos="1832"/>
-          <w:tab w:val="left" w:pos="2748"/>
-          <w:tab w:val="left" w:pos="3664"/>
-          <w:tab w:val="left" w:pos="4580"/>
-          <w:tab w:val="left" w:pos="5496"/>
-          <w:tab w:val="left" w:pos="6412"/>
-          <w:tab w:val="left" w:pos="7328"/>
-          <w:tab w:val="left" w:pos="8244"/>
-          <w:tab w:val="left" w:pos="9160"/>
-          <w:tab w:val="left" w:pos="10076"/>
-          <w:tab w:val="left" w:pos="10992"/>
-          <w:tab w:val="left" w:pos="11908"/>
-          <w:tab w:val="left" w:pos="12824"/>
-          <w:tab w:val="left" w:pos="13740"/>
-          <w:tab w:val="left" w:pos="14656"/>
-        </w:tabs>
-        <w:spacing w:after="0" w:line="240" w:lineRule="auto"/>
-        <w:jc w:val="left"/>
-        <w:rPr>
-          <w:rFonts w:ascii="Courier New" w:eastAsia="Times New Roman" w:hAnsi="Courier New" w:cs="Courier New"/>
-          <w:color w:val="000000"/>
-          <w:sz w:val="20"/>
-          <w:szCs w:val="20"/>
-        </w:rPr>
-      </w:pPr>
-      <w:r>
-        <w:rPr>
-          <w:rFonts w:ascii="Courier New" w:eastAsia="Times New Roman" w:hAnsi="Courier New" w:cs="Courier New"/>
-          <w:color w:val="000000"/>
-          <w:sz w:val="20"/>
-          <w:szCs w:val="20"/>
-        </w:rPr>
-        <w:t xml:space="preserve">   </w:t>
-      </w:r>
-      <w:proofErr w:type="gramStart"/>
-      <w:r>
-        <w:rPr>
-          <w:rFonts w:ascii="Courier New" w:eastAsia="Times New Roman" w:hAnsi="Courier New" w:cs="Courier New"/>
-          <w:color w:val="000000"/>
-          <w:sz w:val="20"/>
-          <w:szCs w:val="20"/>
-        </w:rPr>
-        <w:t>:align</w:t>
-      </w:r>
-      <w:proofErr w:type="gramEnd"/>
-      <w:r>
-        <w:rPr>
-          <w:rFonts w:ascii="Courier New" w:eastAsia="Times New Roman" w:hAnsi="Courier New" w:cs="Courier New"/>
-          <w:color w:val="000000"/>
-          <w:sz w:val="20"/>
-          <w:szCs w:val="20"/>
-        </w:rPr>
-        <w:t>: center</w:t>
-      </w:r>
-    </w:p>
-    <w:p>
-      <w:pPr>
-        <w:widowControl/>
-        <w:tabs>
-          <w:tab w:val="left" w:pos="916"/>
-          <w:tab w:val="left" w:pos="1832"/>
-          <w:tab w:val="left" w:pos="2748"/>
-          <w:tab w:val="left" w:pos="3664"/>
-          <w:tab w:val="left" w:pos="4580"/>
-          <w:tab w:val="left" w:pos="5496"/>
-          <w:tab w:val="left" w:pos="6412"/>
-          <w:tab w:val="left" w:pos="7328"/>
-          <w:tab w:val="left" w:pos="8244"/>
-          <w:tab w:val="left" w:pos="9160"/>
-          <w:tab w:val="left" w:pos="10076"/>
-          <w:tab w:val="left" w:pos="10992"/>
-          <w:tab w:val="left" w:pos="11908"/>
-          <w:tab w:val="left" w:pos="12824"/>
-          <w:tab w:val="left" w:pos="13740"/>
-          <w:tab w:val="left" w:pos="14656"/>
-        </w:tabs>
-        <w:spacing w:after="0" w:line="240" w:lineRule="auto"/>
-        <w:jc w:val="left"/>
-        <w:rPr>
-          <w:rFonts w:ascii="Courier New" w:eastAsia="Times New Roman" w:hAnsi="Courier New" w:cs="Courier New"/>
-          <w:color w:val="000000"/>
-          <w:sz w:val="20"/>
-          <w:szCs w:val="20"/>
-        </w:rPr>
-      </w:pPr>
-    </w:p>
-    <w:p>
-      <w:pPr>
-        <w:widowControl/>
-        <w:tabs>
-          <w:tab w:val="left" w:pos="916"/>
-          <w:tab w:val="left" w:pos="1832"/>
-          <w:tab w:val="left" w:pos="2748"/>
-          <w:tab w:val="left" w:pos="3664"/>
-          <w:tab w:val="left" w:pos="4580"/>
-          <w:tab w:val="left" w:pos="5496"/>
-          <w:tab w:val="left" w:pos="6412"/>
-          <w:tab w:val="left" w:pos="7328"/>
-          <w:tab w:val="left" w:pos="8244"/>
-          <w:tab w:val="left" w:pos="9160"/>
-          <w:tab w:val="left" w:pos="10076"/>
-          <w:tab w:val="left" w:pos="10992"/>
-          <w:tab w:val="left" w:pos="11908"/>
-          <w:tab w:val="left" w:pos="12824"/>
-          <w:tab w:val="left" w:pos="13740"/>
-          <w:tab w:val="left" w:pos="14656"/>
-        </w:tabs>
-        <w:spacing w:after="0" w:line="240" w:lineRule="auto"/>
-        <w:jc w:val="left"/>
-        <w:rPr>
-          <w:rFonts w:ascii="Courier New" w:eastAsia="Times New Roman" w:hAnsi="Courier New" w:cs="Courier New"/>
-          <w:color w:val="000000"/>
-          <w:sz w:val="20"/>
-          <w:szCs w:val="20"/>
-        </w:rPr>
-      </w:pPr>
-      <w:r>
-        <w:rPr>
-          <w:rFonts w:ascii="Courier New" w:eastAsia="Times New Roman" w:hAnsi="Courier New" w:cs="Courier New"/>
-          <w:color w:val="000000"/>
-          <w:sz w:val="20"/>
-          <w:szCs w:val="20"/>
-        </w:rPr>
-        <w:t>6</w:t>
-      </w:r>
-      <w:r>
-        <w:rPr>
-          <w:rFonts w:ascii="Courier New" w:eastAsia="Times New Roman" w:hAnsi="Courier New" w:cs="Courier New"/>
-          <w:color w:val="000000"/>
-          <w:sz w:val="20"/>
-          <w:szCs w:val="20"/>
-        </w:rPr>
-        <w:t xml:space="preserve">. Execute 'python3 11_create_dend.py'. If users </w:t>
-      </w:r>
-      <w:r>
-        <w:rPr>
-          <w:rFonts w:ascii="Courier New" w:eastAsia="Times New Roman" w:hAnsi="Courier New" w:cs="Courier New"/>
-          <w:color w:val="000000"/>
-          <w:sz w:val="20"/>
-          <w:szCs w:val="20"/>
-        </w:rPr>
-        <w:t xml:space="preserve">have </w:t>
-      </w:r>
-      <w:r>
-        <w:rPr>
-          <w:rFonts w:ascii="Courier New" w:eastAsia="Times New Roman" w:hAnsi="Courier New" w:cs="Courier New"/>
-          <w:color w:val="000000"/>
-          <w:sz w:val="20"/>
-          <w:szCs w:val="20"/>
-        </w:rPr>
-        <w:t>save</w:t>
-      </w:r>
-      <w:r>
-        <w:rPr>
-          <w:rFonts w:ascii="Courier New" w:eastAsia="Times New Roman" w:hAnsi="Courier New" w:cs="Courier New"/>
-          <w:color w:val="000000"/>
-          <w:sz w:val="20"/>
-          <w:szCs w:val="20"/>
-        </w:rPr>
-        <w:t>d</w:t>
-      </w:r>
-      <w:r>
-        <w:rPr>
-          <w:rFonts w:ascii="Courier New" w:eastAsia="Times New Roman" w:hAnsi="Courier New" w:cs="Courier New"/>
-          <w:color w:val="000000"/>
-          <w:sz w:val="20"/>
-          <w:szCs w:val="20"/>
-        </w:rPr>
-        <w:t xml:space="preserve"> the volumes and surfaces successfully, the execution of the subsequent script 'python3 12_show_dend.py' will show its 3D shape (Figure above). We use this spiny dendrite for simulation.</w:t>
-      </w:r>
-    </w:p>
-    <w:p>
-      <w:pPr>
-        <w:widowControl/>
-        <w:tabs>
-          <w:tab w:val="left" w:pos="916"/>
-          <w:tab w:val="left" w:pos="1832"/>
-          <w:tab w:val="left" w:pos="2748"/>
-          <w:tab w:val="left" w:pos="3664"/>
-          <w:tab w:val="left" w:pos="4580"/>
-          <w:tab w:val="left" w:pos="5496"/>
-          <w:tab w:val="left" w:pos="6412"/>
-          <w:tab w:val="left" w:pos="7328"/>
-          <w:tab w:val="left" w:pos="8244"/>
-          <w:tab w:val="left" w:pos="9160"/>
-          <w:tab w:val="left" w:pos="10076"/>
-          <w:tab w:val="left" w:pos="10992"/>
-          <w:tab w:val="left" w:pos="11908"/>
-          <w:tab w:val="left" w:pos="12824"/>
-          <w:tab w:val="left" w:pos="13740"/>
-          <w:tab w:val="left" w:pos="14656"/>
-        </w:tabs>
-        <w:spacing w:after="0" w:line="240" w:lineRule="auto"/>
-        <w:jc w:val="left"/>
-        <w:rPr>
-          <w:rFonts w:ascii="Courier New" w:eastAsia="Times New Roman" w:hAnsi="Courier New" w:cs="Courier New"/>
-          <w:color w:val="000000"/>
-          <w:sz w:val="20"/>
-          <w:szCs w:val="20"/>
-        </w:rPr>
-      </w:pPr>
-    </w:p>
-    <w:p>
-      <w:pPr>
-        <w:widowControl/>
-        <w:tabs>
-          <w:tab w:val="left" w:pos="916"/>
-          <w:tab w:val="left" w:pos="1832"/>
-          <w:tab w:val="left" w:pos="2748"/>
-          <w:tab w:val="left" w:pos="3664"/>
-          <w:tab w:val="left" w:pos="4580"/>
-          <w:tab w:val="left" w:pos="5496"/>
-          <w:tab w:val="left" w:pos="6412"/>
-          <w:tab w:val="left" w:pos="7328"/>
-          <w:tab w:val="left" w:pos="8244"/>
-          <w:tab w:val="left" w:pos="9160"/>
-          <w:tab w:val="left" w:pos="10076"/>
-          <w:tab w:val="left" w:pos="10992"/>
-          <w:tab w:val="left" w:pos="11908"/>
-          <w:tab w:val="left" w:pos="12824"/>
-          <w:tab w:val="left" w:pos="13740"/>
-          <w:tab w:val="left" w:pos="14656"/>
-        </w:tabs>
-        <w:spacing w:after="0" w:line="240" w:lineRule="auto"/>
-        <w:jc w:val="left"/>
-        <w:rPr>
-          <w:rFonts w:ascii="Courier New" w:eastAsia="Times New Roman" w:hAnsi="Courier New" w:cs="Courier New"/>
-          <w:color w:val="000000"/>
-          <w:sz w:val="20"/>
-          <w:szCs w:val="20"/>
-        </w:rPr>
-      </w:pPr>
-    </w:p>
-    <w:p>
-      <w:pPr>
-        <w:widowControl/>
-        <w:tabs>
-          <w:tab w:val="left" w:pos="916"/>
-          <w:tab w:val="left" w:pos="1832"/>
-          <w:tab w:val="left" w:pos="2748"/>
-          <w:tab w:val="left" w:pos="3664"/>
-          <w:tab w:val="left" w:pos="4580"/>
-          <w:tab w:val="left" w:pos="5496"/>
-          <w:tab w:val="left" w:pos="6412"/>
-          <w:tab w:val="left" w:pos="7328"/>
-          <w:tab w:val="left" w:pos="8244"/>
-          <w:tab w:val="left" w:pos="9160"/>
-          <w:tab w:val="left" w:pos="10076"/>
-          <w:tab w:val="left" w:pos="10992"/>
-          <w:tab w:val="left" w:pos="11908"/>
-          <w:tab w:val="left" w:pos="12824"/>
-          <w:tab w:val="left" w:pos="13740"/>
-          <w:tab w:val="left" w:pos="14656"/>
-        </w:tabs>
-        <w:spacing w:after="0" w:line="240" w:lineRule="auto"/>
-        <w:jc w:val="left"/>
-        <w:rPr>
-          <w:rFonts w:ascii="Courier New" w:eastAsia="Times New Roman" w:hAnsi="Courier New" w:cs="Courier New"/>
-          <w:color w:val="000000"/>
-          <w:sz w:val="20"/>
-          <w:szCs w:val="20"/>
-        </w:rPr>
-      </w:pPr>
-    </w:p>
-    <w:p>
-      <w:pPr>
-        <w:widowControl/>
-        <w:jc w:val="left"/>
-        <w:rPr>
-          <w:rFonts w:ascii="Courier New" w:eastAsia="Times New Roman" w:hAnsi="Courier New" w:cs="Courier New"/>
-          <w:color w:val="000000"/>
-          <w:sz w:val="20"/>
-          <w:szCs w:val="20"/>
-        </w:rPr>
-      </w:pPr>
-      <w:r>
-        <w:rPr>
-          <w:rFonts w:ascii="Courier New" w:eastAsia="Times New Roman" w:hAnsi="Courier New" w:cs="Courier New"/>
-          <w:color w:val="000000"/>
-          <w:sz w:val="20"/>
-          <w:szCs w:val="20"/>
-        </w:rPr>
-        <w:br w:type="page"/>
-      </w:r>
-    </w:p>
-    <w:p>
-      <w:pPr>
-        <w:widowControl/>
-        <w:tabs>
-          <w:tab w:val="left" w:pos="916"/>
-          <w:tab w:val="left" w:pos="1832"/>
-          <w:tab w:val="left" w:pos="2748"/>
-          <w:tab w:val="left" w:pos="3664"/>
-          <w:tab w:val="left" w:pos="4580"/>
-          <w:tab w:val="left" w:pos="5496"/>
-          <w:tab w:val="left" w:pos="6412"/>
-          <w:tab w:val="left" w:pos="7328"/>
-          <w:tab w:val="left" w:pos="8244"/>
-          <w:tab w:val="left" w:pos="9160"/>
-          <w:tab w:val="left" w:pos="10076"/>
-          <w:tab w:val="left" w:pos="10992"/>
-          <w:tab w:val="left" w:pos="11908"/>
-          <w:tab w:val="left" w:pos="12824"/>
-          <w:tab w:val="left" w:pos="13740"/>
-          <w:tab w:val="left" w:pos="14656"/>
-        </w:tabs>
-        <w:spacing w:after="0" w:line="240" w:lineRule="auto"/>
-        <w:jc w:val="left"/>
-        <w:rPr>
-          <w:rFonts w:ascii="Courier New" w:eastAsia="Times New Roman" w:hAnsi="Courier New" w:cs="Courier New"/>
-          <w:color w:val="000000"/>
-          <w:sz w:val="20"/>
-          <w:szCs w:val="20"/>
-        </w:rPr>
-      </w:pPr>
-    </w:p>
-    <w:p>
-      <w:pPr>
-        <w:widowControl/>
-        <w:tabs>
-          <w:tab w:val="left" w:pos="916"/>
-          <w:tab w:val="left" w:pos="1832"/>
-          <w:tab w:val="left" w:pos="2748"/>
-          <w:tab w:val="left" w:pos="3664"/>
-          <w:tab w:val="left" w:pos="4580"/>
-          <w:tab w:val="left" w:pos="5496"/>
-          <w:tab w:val="left" w:pos="6412"/>
-          <w:tab w:val="left" w:pos="7328"/>
-          <w:tab w:val="left" w:pos="8244"/>
-          <w:tab w:val="left" w:pos="9160"/>
-          <w:tab w:val="left" w:pos="10076"/>
-          <w:tab w:val="left" w:pos="10992"/>
-          <w:tab w:val="left" w:pos="11908"/>
-          <w:tab w:val="left" w:pos="12824"/>
-          <w:tab w:val="left" w:pos="13740"/>
-          <w:tab w:val="left" w:pos="14656"/>
-        </w:tabs>
-        <w:spacing w:after="0" w:line="240" w:lineRule="auto"/>
-        <w:jc w:val="left"/>
-        <w:rPr>
-          <w:rFonts w:ascii="Courier New" w:eastAsia="Times New Roman" w:hAnsi="Courier New" w:cs="Courier New"/>
-          <w:color w:val="000000"/>
-          <w:sz w:val="20"/>
-          <w:szCs w:val="20"/>
-        </w:rPr>
-      </w:pPr>
-      <w:r>
-        <w:rPr>
-          <w:rFonts w:ascii="Courier New" w:eastAsia="Times New Roman" w:hAnsi="Courier New" w:cs="Courier New"/>
-          <w:color w:val="000000"/>
-          <w:sz w:val="20"/>
-          <w:szCs w:val="20"/>
-        </w:rPr>
-        <w:t>For analyses, w</w:t>
-      </w:r>
-      <w:r>
-        <w:rPr>
-          <w:rFonts w:ascii="Courier New" w:eastAsia="Times New Roman" w:hAnsi="Courier New" w:cs="Courier New"/>
-          <w:color w:val="000000"/>
-          <w:sz w:val="20"/>
-          <w:szCs w:val="20"/>
-        </w:rPr>
-        <w:t xml:space="preserve">e often need to </w:t>
-      </w:r>
-      <w:r>
-        <w:rPr>
-          <w:rFonts w:ascii="Courier New" w:eastAsia="Times New Roman" w:hAnsi="Courier New" w:cs="Courier New"/>
-          <w:color w:val="000000"/>
-          <w:sz w:val="20"/>
-          <w:szCs w:val="20"/>
-        </w:rPr>
-        <w:t xml:space="preserve">obtain </w:t>
-      </w:r>
-      <w:r>
-        <w:rPr>
-          <w:rFonts w:ascii="Courier New" w:eastAsia="Times New Roman" w:hAnsi="Courier New" w:cs="Courier New"/>
-          <w:color w:val="000000"/>
-          <w:sz w:val="20"/>
-          <w:szCs w:val="20"/>
-        </w:rPr>
-        <w:t>molecular</w:t>
-      </w:r>
-      <w:r>
-        <w:rPr>
-          <w:rFonts w:ascii="Courier New" w:eastAsia="Times New Roman" w:hAnsi="Courier New" w:cs="Courier New"/>
-          <w:color w:val="000000"/>
-          <w:sz w:val="20"/>
-          <w:szCs w:val="20"/>
-        </w:rPr>
-        <w:t xml:space="preserve"> concentration </w:t>
-      </w:r>
-      <w:r>
-        <w:rPr>
-          <w:rFonts w:ascii="Courier New" w:eastAsia="Times New Roman" w:hAnsi="Courier New" w:cs="Courier New"/>
-          <w:color w:val="000000"/>
-          <w:sz w:val="20"/>
-          <w:szCs w:val="20"/>
-        </w:rPr>
-        <w:t>of</w:t>
-      </w:r>
-      <w:r>
-        <w:rPr>
-          <w:rFonts w:ascii="Courier New" w:eastAsia="Times New Roman" w:hAnsi="Courier New" w:cs="Courier New"/>
-          <w:color w:val="000000"/>
-          <w:sz w:val="20"/>
-          <w:szCs w:val="20"/>
-        </w:rPr>
-        <w:t xml:space="preserve"> a specific region, such as a spine. To enable this, we label a</w:t>
-      </w:r>
-      <w:r>
-        <w:rPr>
-          <w:rFonts w:ascii="Courier New" w:eastAsia="Times New Roman" w:hAnsi="Courier New" w:cs="Courier New"/>
-          <w:color w:val="000000"/>
-          <w:sz w:val="20"/>
-          <w:szCs w:val="20"/>
-        </w:rPr>
-        <w:t xml:space="preserve"> spine volume</w:t>
-      </w:r>
-      <w:r>
-        <w:rPr>
-          <w:rFonts w:ascii="Courier New" w:eastAsia="Times New Roman" w:hAnsi="Courier New" w:cs="Courier New"/>
-          <w:color w:val="000000"/>
-          <w:sz w:val="20"/>
-          <w:szCs w:val="20"/>
-        </w:rPr>
-        <w:t>.</w:t>
-      </w:r>
-      <w:r>
-        <w:rPr>
-          <w:rFonts w:ascii="Courier New" w:eastAsia="Times New Roman" w:hAnsi="Courier New" w:cs="Courier New"/>
-          <w:color w:val="000000"/>
-          <w:sz w:val="20"/>
-          <w:szCs w:val="20"/>
-        </w:rPr>
-        <w:t xml:space="preserve"> It is easy to </w:t>
-      </w:r>
-      <w:r>
-        <w:rPr>
-          <w:rFonts w:ascii="Courier New" w:eastAsia="Times New Roman" w:hAnsi="Courier New" w:cs="Courier New"/>
-          <w:color w:val="000000"/>
-          <w:sz w:val="20"/>
-          <w:szCs w:val="20"/>
-        </w:rPr>
-        <w:t>do it</w:t>
-      </w:r>
-      <w:r>
-        <w:rPr>
-          <w:rFonts w:ascii="Courier New" w:eastAsia="Times New Roman" w:hAnsi="Courier New" w:cs="Courier New"/>
-          <w:color w:val="000000"/>
-          <w:sz w:val="20"/>
-          <w:szCs w:val="20"/>
-        </w:rPr>
-        <w:t xml:space="preserve"> in the case of the geometrically shaped cells</w:t>
-      </w:r>
-      <w:r>
-        <w:rPr>
-          <w:rFonts w:ascii="Courier New" w:eastAsia="Times New Roman" w:hAnsi="Courier New" w:cs="Courier New"/>
-          <w:color w:val="000000"/>
-          <w:sz w:val="20"/>
-          <w:szCs w:val="20"/>
-        </w:rPr>
-        <w:t>, because</w:t>
-      </w:r>
-      <w:r>
-        <w:rPr>
-          <w:rFonts w:ascii="Courier New" w:eastAsia="Times New Roman" w:hAnsi="Courier New" w:cs="Courier New"/>
-          <w:color w:val="000000"/>
-          <w:sz w:val="20"/>
-          <w:szCs w:val="20"/>
-        </w:rPr>
-        <w:t xml:space="preserve"> </w:t>
-      </w:r>
-      <w:r>
-        <w:rPr>
-          <w:rFonts w:ascii="Courier New" w:eastAsia="Times New Roman" w:hAnsi="Courier New" w:cs="Courier New"/>
-          <w:color w:val="000000"/>
-          <w:sz w:val="20"/>
-          <w:szCs w:val="20"/>
-        </w:rPr>
-        <w:t xml:space="preserve">users can </w:t>
-      </w:r>
-      <w:r>
-        <w:rPr>
-          <w:rFonts w:ascii="Courier New" w:eastAsia="Times New Roman" w:hAnsi="Courier New" w:cs="Courier New"/>
-          <w:color w:val="000000"/>
-          <w:sz w:val="20"/>
-          <w:szCs w:val="20"/>
-        </w:rPr>
-        <w:t>label</w:t>
-      </w:r>
-      <w:r>
-        <w:rPr>
-          <w:rFonts w:ascii="Courier New" w:eastAsia="Times New Roman" w:hAnsi="Courier New" w:cs="Courier New"/>
-          <w:color w:val="000000"/>
-          <w:sz w:val="20"/>
-          <w:szCs w:val="20"/>
-        </w:rPr>
-        <w:t xml:space="preserve"> a specific area by </w:t>
-      </w:r>
-      <w:r>
-        <w:rPr>
-          <w:rFonts w:ascii="Courier New" w:eastAsia="Times New Roman" w:hAnsi="Courier New" w:cs="Courier New"/>
-          <w:color w:val="000000"/>
-          <w:sz w:val="20"/>
-          <w:szCs w:val="20"/>
-        </w:rPr>
-        <w:t>re-defining</w:t>
-      </w:r>
-      <w:r>
-        <w:rPr>
-          <w:rFonts w:ascii="Courier New" w:eastAsia="Times New Roman" w:hAnsi="Courier New" w:cs="Courier New"/>
-          <w:color w:val="000000"/>
-          <w:sz w:val="20"/>
-          <w:szCs w:val="20"/>
-        </w:rPr>
-        <w:t xml:space="preserve"> </w:t>
-      </w:r>
-      <w:r>
-        <w:rPr>
-          <w:rFonts w:ascii="Courier New" w:eastAsia="Times New Roman" w:hAnsi="Courier New" w:cs="Courier New"/>
-          <w:color w:val="000000"/>
-          <w:sz w:val="20"/>
-          <w:szCs w:val="20"/>
-        </w:rPr>
-        <w:t xml:space="preserve">the same </w:t>
-      </w:r>
-      <w:r>
-        <w:rPr>
-          <w:rFonts w:ascii="Courier New" w:eastAsia="Times New Roman" w:hAnsi="Courier New" w:cs="Courier New"/>
-          <w:color w:val="000000"/>
-          <w:sz w:val="20"/>
-          <w:szCs w:val="20"/>
-        </w:rPr>
-        <w:t xml:space="preserve">sphere in the same space. In the sample </w:t>
-      </w:r>
-      <w:r>
-        <w:rPr>
-          <w:rFonts w:ascii="Courier New" w:eastAsia="Times New Roman" w:hAnsi="Courier New" w:cs="Courier New"/>
-          <w:color w:val="000000"/>
-          <w:sz w:val="20"/>
-          <w:szCs w:val="20"/>
-        </w:rPr>
-        <w:t>script</w:t>
-      </w:r>
-      <w:r>
-        <w:rPr>
-          <w:rFonts w:ascii="Courier New" w:eastAsia="Times New Roman" w:hAnsi="Courier New" w:cs="Courier New"/>
-          <w:color w:val="000000"/>
-          <w:sz w:val="20"/>
-          <w:szCs w:val="20"/>
-        </w:rPr>
-        <w:t xml:space="preserve"> </w:t>
-      </w:r>
-      <w:r>
-        <w:rPr>
-          <w:rFonts w:ascii="Courier New" w:eastAsia="Times New Roman" w:hAnsi="Courier New" w:cs="Courier New"/>
-          <w:color w:val="000000"/>
-          <w:sz w:val="20"/>
-          <w:szCs w:val="20"/>
-        </w:rPr>
-        <w:t>(‘12_label_head.py’)</w:t>
-      </w:r>
-      <w:r>
-        <w:rPr>
-          <w:rFonts w:ascii="Courier New" w:eastAsia="Times New Roman" w:hAnsi="Courier New" w:cs="Courier New"/>
-          <w:color w:val="000000"/>
-          <w:sz w:val="20"/>
-          <w:szCs w:val="20"/>
-        </w:rPr>
-        <w:t>,</w:t>
-      </w:r>
-      <w:r>
-        <w:rPr>
-          <w:rFonts w:ascii="Courier New" w:eastAsia="Times New Roman" w:hAnsi="Courier New" w:cs="Courier New"/>
-          <w:color w:val="000000"/>
-          <w:sz w:val="20"/>
-          <w:szCs w:val="20"/>
-        </w:rPr>
-        <w:t xml:space="preserve"> the total cytosolic volume ‘</w:t>
-      </w:r>
-      <w:proofErr w:type="spellStart"/>
-      <w:r>
-        <w:rPr>
-          <w:rFonts w:ascii="Courier New" w:eastAsia="Times New Roman" w:hAnsi="Courier New" w:cs="Courier New"/>
-          <w:color w:val="000000"/>
-          <w:sz w:val="20"/>
-          <w:szCs w:val="20"/>
-        </w:rPr>
-        <w:t>vol_dend_not_mito_not_er</w:t>
-      </w:r>
-      <w:proofErr w:type="spellEnd"/>
-      <w:r>
-        <w:rPr>
-          <w:rFonts w:ascii="Courier New" w:eastAsia="Times New Roman" w:hAnsi="Courier New" w:cs="Courier New"/>
-          <w:color w:val="000000"/>
-          <w:sz w:val="20"/>
-          <w:szCs w:val="20"/>
-        </w:rPr>
-        <w:t xml:space="preserve">’ is loaded from ‘models/ball_and_stick.h5’, and </w:t>
-      </w:r>
-      <w:r>
-        <w:rPr>
-          <w:rFonts w:ascii="Courier New" w:eastAsia="Times New Roman" w:hAnsi="Courier New" w:cs="Courier New"/>
-          <w:color w:val="000000"/>
-          <w:sz w:val="20"/>
-          <w:szCs w:val="20"/>
-        </w:rPr>
-        <w:t xml:space="preserve">saved as </w:t>
-      </w:r>
-      <w:r>
-        <w:rPr>
-          <w:rFonts w:ascii="Courier New" w:eastAsia="Times New Roman" w:hAnsi="Courier New" w:cs="Courier New"/>
-          <w:color w:val="000000"/>
-          <w:sz w:val="20"/>
-          <w:szCs w:val="20"/>
-        </w:rPr>
-        <w:t>the container</w:t>
-      </w:r>
-      <w:r>
-        <w:rPr>
-          <w:rFonts w:ascii="Courier New" w:eastAsia="Times New Roman" w:hAnsi="Courier New" w:cs="Courier New"/>
-          <w:color w:val="000000"/>
-          <w:sz w:val="20"/>
-          <w:szCs w:val="20"/>
-        </w:rPr>
-        <w:t xml:space="preserve"> </w:t>
-      </w:r>
-      <w:r>
-        <w:rPr>
-          <w:rFonts w:ascii="Courier New" w:eastAsia="Times New Roman" w:hAnsi="Courier New" w:cs="Courier New"/>
-          <w:color w:val="000000"/>
-          <w:sz w:val="20"/>
-          <w:szCs w:val="20"/>
-        </w:rPr>
-        <w:t>‘</w:t>
-      </w:r>
-      <w:r>
-        <w:rPr>
-          <w:rFonts w:ascii="Courier New" w:eastAsia="Times New Roman" w:hAnsi="Courier New" w:cs="Courier New"/>
-          <w:color w:val="000000"/>
-          <w:sz w:val="20"/>
-          <w:szCs w:val="20"/>
-        </w:rPr>
-        <w:t>ref volume</w:t>
-      </w:r>
-      <w:r>
-        <w:rPr>
-          <w:rFonts w:ascii="Courier New" w:eastAsia="Times New Roman" w:hAnsi="Courier New" w:cs="Courier New"/>
-          <w:color w:val="000000"/>
-          <w:sz w:val="20"/>
-          <w:szCs w:val="20"/>
-        </w:rPr>
-        <w:t>’</w:t>
-      </w:r>
-      <w:r>
-        <w:rPr>
-          <w:rFonts w:ascii="Courier New" w:eastAsia="Times New Roman" w:hAnsi="Courier New" w:cs="Courier New"/>
-          <w:color w:val="000000"/>
-          <w:sz w:val="20"/>
-          <w:szCs w:val="20"/>
-        </w:rPr>
-        <w:t xml:space="preserve"> in the label file </w:t>
-      </w:r>
-      <w:r>
-        <w:rPr>
-          <w:rFonts w:ascii="Courier New" w:eastAsia="Times New Roman" w:hAnsi="Courier New" w:cs="Courier New"/>
-          <w:color w:val="000000"/>
-          <w:sz w:val="20"/>
-          <w:szCs w:val="20"/>
-        </w:rPr>
-        <w:t>‘models/</w:t>
-      </w:r>
-      <w:r>
-        <w:rPr>
-          <w:rFonts w:ascii="Courier New" w:eastAsia="Times New Roman" w:hAnsi="Courier New" w:cs="Courier New"/>
-          <w:color w:val="000000"/>
-          <w:sz w:val="20"/>
-          <w:szCs w:val="20"/>
-        </w:rPr>
-        <w:t>labels_</w:t>
-      </w:r>
-      <w:r>
-        <w:rPr>
-          <w:rFonts w:ascii="Courier New" w:eastAsia="Times New Roman" w:hAnsi="Courier New" w:cs="Courier New"/>
-          <w:color w:val="000000"/>
-          <w:sz w:val="20"/>
-          <w:szCs w:val="20"/>
-        </w:rPr>
-        <w:t>ball_and_stick.h5’</w:t>
-      </w:r>
-      <w:r>
-        <w:rPr>
-          <w:rFonts w:ascii="Courier New" w:eastAsia="Times New Roman" w:hAnsi="Courier New" w:cs="Courier New"/>
-          <w:color w:val="000000"/>
-          <w:sz w:val="20"/>
-          <w:szCs w:val="20"/>
-        </w:rPr>
-        <w:t>.</w:t>
-      </w:r>
-      <w:r>
-        <w:rPr>
-          <w:rFonts w:ascii="Courier New" w:eastAsia="Times New Roman" w:hAnsi="Courier New" w:cs="Courier New"/>
-          <w:color w:val="000000"/>
-          <w:sz w:val="20"/>
-          <w:szCs w:val="20"/>
-        </w:rPr>
-        <w:t xml:space="preserve"> </w:t>
-      </w:r>
       <w:r>
         <w:rPr>
           <w:rFonts w:ascii="Courier New" w:eastAsia="Times New Roman" w:hAnsi="Courier New" w:cs="Courier New"/>
@@ -7574,27 +8335,7 @@
           <w:sz w:val="20"/>
           <w:szCs w:val="20"/>
         </w:rPr>
-        <w:t xml:space="preserve">the label id is saved as the container ‘label </w:t>
-      </w:r>
-      <w:proofErr w:type="gramStart"/>
-      <w:r>
-        <w:rPr>
-          <w:rFonts w:ascii="Courier New" w:eastAsia="Times New Roman" w:hAnsi="Courier New" w:cs="Courier New"/>
-          <w:color w:val="000000"/>
-          <w:sz w:val="20"/>
-          <w:szCs w:val="20"/>
-        </w:rPr>
-        <w:t>ids’</w:t>
-      </w:r>
-      <w:proofErr w:type="gramEnd"/>
-      <w:r>
-        <w:rPr>
-          <w:rFonts w:ascii="Courier New" w:eastAsia="Times New Roman" w:hAnsi="Courier New" w:cs="Courier New"/>
-          <w:color w:val="000000"/>
-          <w:sz w:val="20"/>
-          <w:szCs w:val="20"/>
-        </w:rPr>
-        <w:t>.</w:t>
+        <w:t>the label id is saved as the container ‘label ids’.</w:t>
       </w:r>
     </w:p>
     <w:p>
@@ -8190,6 +8931,95 @@
       </w:pPr>
     </w:lvl>
   </w:abstractNum>
+  <w:abstractNum w:abstractNumId="3" w15:restartNumberingAfterBreak="0">
+    <w:nsid w:val="7B792B5B"/>
+    <w:multiLevelType w:val="hybridMultilevel"/>
+    <w:tmpl w:val="5CA2227A"/>
+    <w:lvl w:ilvl="0" w:tplc="0409000F">
+      <w:start w:val="1"/>
+      <w:numFmt w:val="decimal"/>
+      <w:lvlText w:val="%1."/>
+      <w:lvlJc w:val="left"/>
+      <w:pPr>
+        <w:ind w:left="720" w:hanging="360"/>
+      </w:pPr>
+      <w:rPr>
+        <w:rFonts w:hint="default"/>
+      </w:rPr>
+    </w:lvl>
+    <w:lvl w:ilvl="1" w:tplc="04090019" w:tentative="1">
+      <w:start w:val="1"/>
+      <w:numFmt w:val="lowerLetter"/>
+      <w:lvlText w:val="%2."/>
+      <w:lvlJc w:val="left"/>
+      <w:pPr>
+        <w:ind w:left="1440" w:hanging="360"/>
+      </w:pPr>
+    </w:lvl>
+    <w:lvl w:ilvl="2" w:tplc="0409001B" w:tentative="1">
+      <w:start w:val="1"/>
+      <w:numFmt w:val="lowerRoman"/>
+      <w:lvlText w:val="%3."/>
+      <w:lvlJc w:val="right"/>
+      <w:pPr>
+        <w:ind w:left="2160" w:hanging="180"/>
+      </w:pPr>
+    </w:lvl>
+    <w:lvl w:ilvl="3" w:tplc="0409000F" w:tentative="1">
+      <w:start w:val="1"/>
+      <w:numFmt w:val="decimal"/>
+      <w:lvlText w:val="%4."/>
+      <w:lvlJc w:val="left"/>
+      <w:pPr>
+        <w:ind w:left="2880" w:hanging="360"/>
+      </w:pPr>
+    </w:lvl>
+    <w:lvl w:ilvl="4" w:tplc="04090019" w:tentative="1">
+      <w:start w:val="1"/>
+      <w:numFmt w:val="lowerLetter"/>
+      <w:lvlText w:val="%5."/>
+      <w:lvlJc w:val="left"/>
+      <w:pPr>
+        <w:ind w:left="3600" w:hanging="360"/>
+      </w:pPr>
+    </w:lvl>
+    <w:lvl w:ilvl="5" w:tplc="0409001B" w:tentative="1">
+      <w:start w:val="1"/>
+      <w:numFmt w:val="lowerRoman"/>
+      <w:lvlText w:val="%6."/>
+      <w:lvlJc w:val="right"/>
+      <w:pPr>
+        <w:ind w:left="4320" w:hanging="180"/>
+      </w:pPr>
+    </w:lvl>
+    <w:lvl w:ilvl="6" w:tplc="0409000F" w:tentative="1">
+      <w:start w:val="1"/>
+      <w:numFmt w:val="decimal"/>
+      <w:lvlText w:val="%7."/>
+      <w:lvlJc w:val="left"/>
+      <w:pPr>
+        <w:ind w:left="5040" w:hanging="360"/>
+      </w:pPr>
+    </w:lvl>
+    <w:lvl w:ilvl="7" w:tplc="04090019" w:tentative="1">
+      <w:start w:val="1"/>
+      <w:numFmt w:val="lowerLetter"/>
+      <w:lvlText w:val="%8."/>
+      <w:lvlJc w:val="left"/>
+      <w:pPr>
+        <w:ind w:left="5760" w:hanging="360"/>
+      </w:pPr>
+    </w:lvl>
+    <w:lvl w:ilvl="8" w:tplc="0409001B" w:tentative="1">
+      <w:start w:val="1"/>
+      <w:numFmt w:val="lowerRoman"/>
+      <w:lvlText w:val="%9."/>
+      <w:lvlJc w:val="right"/>
+      <w:pPr>
+        <w:ind w:left="6480" w:hanging="180"/>
+      </w:pPr>
+    </w:lvl>
+  </w:abstractNum>
   <w:num w:numId="1">
     <w:abstractNumId w:val="1"/>
   </w:num>
@@ -8198,6 +9028,9 @@
   </w:num>
   <w:num w:numId="3">
     <w:abstractNumId w:val="0"/>
+  </w:num>
+  <w:num w:numId="4">
+    <w:abstractNumId w:val="3"/>
   </w:num>
 </w:numbering>
 </file>

--- a/docs_src/draft.docx
+++ b/docs_src/draft.docx
@@ -945,7 +945,7 @@
           <w:sz w:val="20"/>
           <w:szCs w:val="20"/>
         </w:rPr>
-        <w:t>register</w:t>
+        <w:t>set</w:t>
       </w:r>
       <w:r>
         <w:rPr>
@@ -963,7 +963,25 @@
           <w:sz w:val="20"/>
           <w:szCs w:val="20"/>
         </w:rPr>
-        <w:t>cular attributes: names</w:t>
+        <w:t xml:space="preserve">cular </w:t>
+      </w:r>
+      <w:r>
+        <w:rPr>
+          <w:rFonts w:ascii="Courier New" w:eastAsia="Times New Roman" w:hAnsi="Courier New" w:cs="Courier New"/>
+          <w:color w:val="000000"/>
+          <w:sz w:val="20"/>
+          <w:szCs w:val="20"/>
+        </w:rPr>
+        <w:t>properties, such as</w:t>
+      </w:r>
+      <w:r>
+        <w:rPr>
+          <w:rFonts w:ascii="Courier New" w:eastAsia="Times New Roman" w:hAnsi="Courier New" w:cs="Courier New"/>
+          <w:color w:val="000000"/>
+          <w:sz w:val="20"/>
+          <w:szCs w:val="20"/>
+        </w:rPr>
+        <w:t xml:space="preserve"> names</w:t>
       </w:r>
       <w:r>
         <w:rPr>
@@ -1037,7 +1055,7 @@
           <w:sz w:val="20"/>
           <w:szCs w:val="20"/>
         </w:rPr>
-        <w:t xml:space="preserve">30). They are described in the other files ‘32_FRAP.py’ and ‘33_CaSignal.py’, </w:t>
+        <w:t xml:space="preserve">30). They are described in the files ‘32_FRAP.py’ and ‘33_CaSignal.py’, </w:t>
       </w:r>
       <w:r>
         <w:rPr>
@@ -1055,19 +1073,17 @@
           <w:sz w:val="20"/>
           <w:szCs w:val="20"/>
         </w:rPr>
-        <w:t xml:space="preserve"> can be in </w:t>
-      </w:r>
-      <w:proofErr w:type="spellStart"/>
-      <w:r>
-        <w:rPr>
-          <w:rFonts w:ascii="Courier New" w:eastAsia="Times New Roman" w:hAnsi="Courier New" w:cs="Courier New"/>
-          <w:color w:val="000000"/>
-          <w:sz w:val="20"/>
-          <w:szCs w:val="20"/>
-        </w:rPr>
-        <w:t>cor</w:t>
-      </w:r>
-      <w:proofErr w:type="spellEnd"/>
+        <w:t xml:space="preserve"> can be incor</w:t>
+      </w:r>
+      <w:r>
+        <w:rPr>
+          <w:rFonts w:ascii="Courier New" w:eastAsia="Times New Roman" w:hAnsi="Courier New" w:cs="Courier New"/>
+          <w:color w:val="000000"/>
+          <w:sz w:val="20"/>
+          <w:szCs w:val="20"/>
+        </w:rPr>
+        <w:t>porated (Lines 7-11)</w:t>
+      </w:r>
       <w:r>
         <w:rPr>
           <w:rFonts w:ascii="ＭＳ 明朝" w:eastAsia="ＭＳ 明朝" w:hAnsi="ＭＳ 明朝" w:cs="ＭＳ 明朝"/>
@@ -1075,79 +1091,209 @@
           <w:sz w:val="20"/>
           <w:szCs w:val="20"/>
         </w:rPr>
-        <w:t xml:space="preserve">, </w:t>
-      </w:r>
-      <w:r>
-        <w:rPr>
-          <w:rFonts w:ascii="Courier New" w:eastAsia="Times New Roman" w:hAnsi="Courier New" w:cs="Courier New"/>
-          <w:color w:val="000000"/>
-          <w:sz w:val="20"/>
-          <w:szCs w:val="20"/>
-        </w:rPr>
-        <w:t xml:space="preserve">  </w:t>
-      </w:r>
-    </w:p>
-    <w:p>
-      <w:pPr>
-        <w:widowControl/>
-        <w:tabs>
-          <w:tab w:val="left" w:pos="916"/>
-          <w:tab w:val="left" w:pos="1832"/>
-          <w:tab w:val="left" w:pos="2748"/>
-          <w:tab w:val="left" w:pos="3664"/>
-          <w:tab w:val="left" w:pos="4580"/>
-          <w:tab w:val="left" w:pos="5496"/>
-          <w:tab w:val="left" w:pos="6412"/>
-          <w:tab w:val="left" w:pos="7328"/>
-          <w:tab w:val="left" w:pos="8244"/>
-          <w:tab w:val="left" w:pos="9160"/>
-          <w:tab w:val="left" w:pos="10076"/>
-          <w:tab w:val="left" w:pos="10992"/>
-          <w:tab w:val="left" w:pos="11908"/>
-          <w:tab w:val="left" w:pos="12824"/>
-          <w:tab w:val="left" w:pos="13740"/>
-          <w:tab w:val="left" w:pos="14656"/>
-        </w:tabs>
-        <w:spacing w:after="0" w:line="240" w:lineRule="auto"/>
-        <w:jc w:val="left"/>
-        <w:rPr>
-          <w:rFonts w:ascii="Courier New" w:eastAsia="Times New Roman" w:hAnsi="Courier New" w:cs="Courier New"/>
-          <w:color w:val="000000"/>
-          <w:sz w:val="20"/>
-          <w:szCs w:val="20"/>
-        </w:rPr>
-      </w:pPr>
-    </w:p>
-    <w:p>
-      <w:pPr>
-        <w:widowControl/>
-        <w:tabs>
-          <w:tab w:val="left" w:pos="916"/>
-          <w:tab w:val="left" w:pos="1832"/>
-          <w:tab w:val="left" w:pos="2748"/>
-          <w:tab w:val="left" w:pos="3664"/>
-          <w:tab w:val="left" w:pos="4580"/>
-          <w:tab w:val="left" w:pos="5496"/>
-          <w:tab w:val="left" w:pos="6412"/>
-          <w:tab w:val="left" w:pos="7328"/>
-          <w:tab w:val="left" w:pos="8244"/>
-          <w:tab w:val="left" w:pos="9160"/>
-          <w:tab w:val="left" w:pos="10076"/>
-          <w:tab w:val="left" w:pos="10992"/>
-          <w:tab w:val="left" w:pos="11908"/>
-          <w:tab w:val="left" w:pos="12824"/>
-          <w:tab w:val="left" w:pos="13740"/>
-          <w:tab w:val="left" w:pos="14656"/>
-        </w:tabs>
-        <w:spacing w:after="0" w:line="240" w:lineRule="auto"/>
-        <w:jc w:val="left"/>
-        <w:rPr>
-          <w:rFonts w:ascii="Courier New" w:eastAsia="Times New Roman" w:hAnsi="Courier New" w:cs="Courier New"/>
-          <w:color w:val="000000"/>
-          <w:sz w:val="20"/>
-          <w:szCs w:val="20"/>
-        </w:rPr>
-      </w:pPr>
+        <w:t>.</w:t>
+      </w:r>
+    </w:p>
+    <w:p>
+      <w:pPr>
+        <w:pStyle w:val="a3"/>
+        <w:widowControl/>
+        <w:numPr>
+          <w:ilvl w:val="0"/>
+          <w:numId w:val="4"/>
+        </w:numPr>
+        <w:tabs>
+          <w:tab w:val="left" w:pos="916"/>
+          <w:tab w:val="left" w:pos="1832"/>
+          <w:tab w:val="left" w:pos="2748"/>
+          <w:tab w:val="left" w:pos="3664"/>
+          <w:tab w:val="left" w:pos="4580"/>
+          <w:tab w:val="left" w:pos="5496"/>
+          <w:tab w:val="left" w:pos="6412"/>
+          <w:tab w:val="left" w:pos="7328"/>
+          <w:tab w:val="left" w:pos="8244"/>
+          <w:tab w:val="left" w:pos="9160"/>
+          <w:tab w:val="left" w:pos="10076"/>
+          <w:tab w:val="left" w:pos="10992"/>
+          <w:tab w:val="left" w:pos="11908"/>
+          <w:tab w:val="left" w:pos="12824"/>
+          <w:tab w:val="left" w:pos="13740"/>
+          <w:tab w:val="left" w:pos="14656"/>
+        </w:tabs>
+        <w:spacing w:after="0" w:line="240" w:lineRule="auto"/>
+        <w:jc w:val="left"/>
+        <w:rPr>
+          <w:rFonts w:ascii="Courier New" w:eastAsia="Times New Roman" w:hAnsi="Courier New" w:cs="Courier New"/>
+          <w:color w:val="000000"/>
+          <w:sz w:val="20"/>
+          <w:szCs w:val="20"/>
+        </w:rPr>
+      </w:pPr>
+      <w:r>
+        <w:rPr>
+          <w:rFonts w:ascii="Courier New" w:eastAsia="Times New Roman" w:hAnsi="Courier New" w:cs="Courier New"/>
+          <w:color w:val="000000"/>
+          <w:sz w:val="20"/>
+          <w:szCs w:val="20"/>
+        </w:rPr>
+        <w:t>We set simulation timers (Lines 33-37), and save the LM model (Lines 40-43).</w:t>
+      </w:r>
+    </w:p>
+    <w:p>
+      <w:pPr>
+        <w:widowControl/>
+        <w:tabs>
+          <w:tab w:val="left" w:pos="916"/>
+          <w:tab w:val="left" w:pos="1832"/>
+          <w:tab w:val="left" w:pos="2748"/>
+          <w:tab w:val="left" w:pos="3664"/>
+          <w:tab w:val="left" w:pos="4580"/>
+          <w:tab w:val="left" w:pos="5496"/>
+          <w:tab w:val="left" w:pos="6412"/>
+          <w:tab w:val="left" w:pos="7328"/>
+          <w:tab w:val="left" w:pos="8244"/>
+          <w:tab w:val="left" w:pos="9160"/>
+          <w:tab w:val="left" w:pos="10076"/>
+          <w:tab w:val="left" w:pos="10992"/>
+          <w:tab w:val="left" w:pos="11908"/>
+          <w:tab w:val="left" w:pos="12824"/>
+          <w:tab w:val="left" w:pos="13740"/>
+          <w:tab w:val="left" w:pos="14656"/>
+        </w:tabs>
+        <w:spacing w:after="0" w:line="240" w:lineRule="auto"/>
+        <w:jc w:val="left"/>
+        <w:rPr>
+          <w:rFonts w:ascii="Courier New" w:eastAsia="Times New Roman" w:hAnsi="Courier New" w:cs="Courier New"/>
+          <w:color w:val="000000"/>
+          <w:sz w:val="20"/>
+          <w:szCs w:val="20"/>
+        </w:rPr>
+      </w:pPr>
+    </w:p>
+    <w:p>
+      <w:pPr>
+        <w:widowControl/>
+        <w:tabs>
+          <w:tab w:val="left" w:pos="916"/>
+          <w:tab w:val="left" w:pos="1832"/>
+          <w:tab w:val="left" w:pos="2748"/>
+          <w:tab w:val="left" w:pos="3664"/>
+          <w:tab w:val="left" w:pos="4580"/>
+          <w:tab w:val="left" w:pos="5496"/>
+          <w:tab w:val="left" w:pos="6412"/>
+          <w:tab w:val="left" w:pos="7328"/>
+          <w:tab w:val="left" w:pos="8244"/>
+          <w:tab w:val="left" w:pos="9160"/>
+          <w:tab w:val="left" w:pos="10076"/>
+          <w:tab w:val="left" w:pos="10992"/>
+          <w:tab w:val="left" w:pos="11908"/>
+          <w:tab w:val="left" w:pos="12824"/>
+          <w:tab w:val="left" w:pos="13740"/>
+          <w:tab w:val="left" w:pos="14656"/>
+        </w:tabs>
+        <w:spacing w:after="0" w:line="240" w:lineRule="auto"/>
+        <w:jc w:val="left"/>
+        <w:rPr>
+          <w:rFonts w:ascii="Courier New" w:eastAsia="Times New Roman" w:hAnsi="Courier New" w:cs="Courier New"/>
+          <w:color w:val="000000"/>
+          <w:sz w:val="20"/>
+          <w:szCs w:val="20"/>
+        </w:rPr>
+      </w:pPr>
+    </w:p>
+    <w:p>
+      <w:pPr>
+        <w:widowControl/>
+        <w:tabs>
+          <w:tab w:val="left" w:pos="916"/>
+          <w:tab w:val="left" w:pos="1832"/>
+          <w:tab w:val="left" w:pos="2748"/>
+          <w:tab w:val="left" w:pos="3664"/>
+          <w:tab w:val="left" w:pos="4580"/>
+          <w:tab w:val="left" w:pos="5496"/>
+          <w:tab w:val="left" w:pos="6412"/>
+          <w:tab w:val="left" w:pos="7328"/>
+          <w:tab w:val="left" w:pos="8244"/>
+          <w:tab w:val="left" w:pos="9160"/>
+          <w:tab w:val="left" w:pos="10076"/>
+          <w:tab w:val="left" w:pos="10992"/>
+          <w:tab w:val="left" w:pos="11908"/>
+          <w:tab w:val="left" w:pos="12824"/>
+          <w:tab w:val="left" w:pos="13740"/>
+          <w:tab w:val="left" w:pos="14656"/>
+        </w:tabs>
+        <w:spacing w:after="0" w:line="240" w:lineRule="auto"/>
+        <w:jc w:val="left"/>
+        <w:rPr>
+          <w:rFonts w:ascii="Courier New" w:eastAsia="Times New Roman" w:hAnsi="Courier New" w:cs="Courier New"/>
+          <w:color w:val="000000"/>
+          <w:sz w:val="20"/>
+          <w:szCs w:val="20"/>
+        </w:rPr>
+      </w:pPr>
+      <w:r>
+        <w:rPr>
+          <w:rFonts w:ascii="Courier New" w:eastAsia="Times New Roman" w:hAnsi="Courier New" w:cs="Courier New"/>
+          <w:color w:val="000000"/>
+          <w:sz w:val="20"/>
+          <w:szCs w:val="20"/>
+        </w:rPr>
+        <w:t>Then, we recall two simulation targets:</w:t>
+      </w:r>
+      <w:r>
+        <w:rPr>
+          <w:rFonts w:ascii="Courier New" w:eastAsia="Times New Roman" w:hAnsi="Courier New" w:cs="Courier New"/>
+          <w:color w:val="000000"/>
+          <w:sz w:val="20"/>
+          <w:szCs w:val="20"/>
+        </w:rPr>
+        <w:t xml:space="preserve"> fluorescence recovery after photobleaching (FRAP</w:t>
+      </w:r>
+      <w:r>
+        <w:rPr>
+          <w:rFonts w:ascii="Courier New" w:eastAsia="Times New Roman" w:hAnsi="Courier New" w:cs="Courier New"/>
+          <w:color w:val="000000"/>
+          <w:sz w:val="20"/>
+          <w:szCs w:val="20"/>
+        </w:rPr>
+        <w:t>; left in Figure below</w:t>
+      </w:r>
+      <w:r>
+        <w:rPr>
+          <w:rFonts w:ascii="Courier New" w:eastAsia="Times New Roman" w:hAnsi="Courier New" w:cs="Courier New"/>
+          <w:color w:val="000000"/>
+          <w:sz w:val="20"/>
+          <w:szCs w:val="20"/>
+        </w:rPr>
+        <w:t>) and Ca2+ influx through NMDA receptors (</w:t>
+      </w:r>
+      <w:r>
+        <w:rPr>
+          <w:rFonts w:ascii="Courier New" w:eastAsia="Times New Roman" w:hAnsi="Courier New" w:cs="Courier New"/>
+          <w:color w:val="000000"/>
+          <w:sz w:val="20"/>
+          <w:szCs w:val="20"/>
+        </w:rPr>
+        <w:t xml:space="preserve">right in </w:t>
+      </w:r>
+      <w:r>
+        <w:rPr>
+          <w:rFonts w:ascii="Courier New" w:eastAsia="Times New Roman" w:hAnsi="Courier New" w:cs="Courier New"/>
+          <w:color w:val="000000"/>
+          <w:sz w:val="20"/>
+          <w:szCs w:val="20"/>
+        </w:rPr>
+        <w:t>Figure below).</w:t>
+      </w:r>
+      <w:r>
+        <w:rPr>
+          <w:rFonts w:ascii="Courier New" w:eastAsia="Times New Roman" w:hAnsi="Courier New" w:cs="Courier New"/>
+          <w:color w:val="000000"/>
+          <w:sz w:val="20"/>
+          <w:szCs w:val="20"/>
+        </w:rPr>
+        <w:t xml:space="preserve"> </w:t>
+      </w:r>
     </w:p>
     <w:p>
       <w:pPr>
@@ -1462,7 +1608,17 @@
           <w:sz w:val="20"/>
           <w:szCs w:val="20"/>
         </w:rPr>
-        <w:t xml:space="preserve"> [#LM1]</w:t>
+        <w:t xml:space="preserve"> [#LM1</w:t>
+      </w:r>
+      <w:proofErr w:type="gramStart"/>
+      <w:r>
+        <w:rPr>
+          <w:rFonts w:ascii="Courier New" w:eastAsia="Times New Roman" w:hAnsi="Courier New" w:cs="Courier New"/>
+          <w:color w:val="000000"/>
+          <w:sz w:val="20"/>
+          <w:szCs w:val="20"/>
+        </w:rPr>
+        <w:t>]</w:t>
       </w:r>
       <w:r>
         <w:rPr>
@@ -1482,6 +1638,7 @@
         </w:rPr>
         <w:t>.</w:t>
       </w:r>
+      <w:proofErr w:type="gramEnd"/>
       <w:r>
         <w:rPr>
           <w:rFonts w:ascii="Courier New" w:eastAsia="Times New Roman" w:hAnsi="Courier New" w:cs="Courier New"/>
@@ -1534,7 +1691,17 @@
           <w:sz w:val="20"/>
           <w:szCs w:val="20"/>
         </w:rPr>
-        <w:t xml:space="preserve"> even multiple GPUs [#LM2]</w:t>
+        <w:t xml:space="preserve"> even multiple GPUs [#LM2</w:t>
+      </w:r>
+      <w:proofErr w:type="gramStart"/>
+      <w:r>
+        <w:rPr>
+          <w:rFonts w:ascii="Courier New" w:eastAsia="Times New Roman" w:hAnsi="Courier New" w:cs="Courier New"/>
+          <w:color w:val="000000"/>
+          <w:sz w:val="20"/>
+          <w:szCs w:val="20"/>
+        </w:rPr>
+        <w:t>]</w:t>
       </w:r>
       <w:r>
         <w:rPr>
@@ -1554,6 +1721,7 @@
         </w:rPr>
         <w:t>.</w:t>
       </w:r>
+      <w:proofErr w:type="gramEnd"/>
       <w:r>
         <w:rPr>
           <w:rFonts w:ascii="Courier New" w:eastAsia="Times New Roman" w:hAnsi="Courier New" w:cs="Courier New"/>
@@ -1579,7 +1747,27 @@
           <w:sz w:val="20"/>
           <w:szCs w:val="20"/>
         </w:rPr>
-        <w:t>recently used for the simulation of mRNA splicing in a HeLa cell [#LM3]_.</w:t>
+        <w:t>recently used for the simulation of mRNA splicing in a HeLa cell [#LM</w:t>
+      </w:r>
+      <w:proofErr w:type="gramStart"/>
+      <w:r>
+        <w:rPr>
+          <w:rFonts w:ascii="Courier New" w:eastAsia="Times New Roman" w:hAnsi="Courier New" w:cs="Courier New"/>
+          <w:color w:val="000000"/>
+          <w:sz w:val="20"/>
+          <w:szCs w:val="20"/>
+        </w:rPr>
+        <w:t>3]_</w:t>
+      </w:r>
+      <w:proofErr w:type="gramEnd"/>
+      <w:r>
+        <w:rPr>
+          <w:rFonts w:ascii="Courier New" w:eastAsia="Times New Roman" w:hAnsi="Courier New" w:cs="Courier New"/>
+          <w:color w:val="000000"/>
+          <w:sz w:val="20"/>
+          <w:szCs w:val="20"/>
+        </w:rPr>
+        <w:t>.</w:t>
       </w:r>
     </w:p>
     <w:p>
@@ -1726,7 +1914,27 @@
           <w:sz w:val="20"/>
           <w:szCs w:val="20"/>
         </w:rPr>
-        <w:t xml:space="preserve"> geometrically-shaped cells. However, LM essentially can incorporate any shapes of cells and cellular structure, as demonstrated in a previous study [#LM4]_.</w:t>
+        <w:t xml:space="preserve"> geometrically-shaped cells. However, LM essentially can incorporate any shapes of cells and cellular structure, as demonstrated in a previous study [#LM</w:t>
+      </w:r>
+      <w:proofErr w:type="gramStart"/>
+      <w:r>
+        <w:rPr>
+          <w:rFonts w:ascii="Courier New" w:eastAsia="Times New Roman" w:hAnsi="Courier New" w:cs="Courier New"/>
+          <w:color w:val="000000"/>
+          <w:sz w:val="20"/>
+          <w:szCs w:val="20"/>
+        </w:rPr>
+        <w:t>4]_</w:t>
+      </w:r>
+      <w:proofErr w:type="gramEnd"/>
+      <w:r>
+        <w:rPr>
+          <w:rFonts w:ascii="Courier New" w:eastAsia="Times New Roman" w:hAnsi="Courier New" w:cs="Courier New"/>
+          <w:color w:val="000000"/>
+          <w:sz w:val="20"/>
+          <w:szCs w:val="20"/>
+        </w:rPr>
+        <w:t>.</w:t>
       </w:r>
     </w:p>
     <w:p>
@@ -1969,7 +2177,17 @@
           <w:sz w:val="20"/>
           <w:szCs w:val="20"/>
         </w:rPr>
-        <w:t xml:space="preserve"> in a previous study [#LM4]</w:t>
+        <w:t xml:space="preserve"> in a previous study [#LM4</w:t>
+      </w:r>
+      <w:proofErr w:type="gramStart"/>
+      <w:r>
+        <w:rPr>
+          <w:rFonts w:ascii="Courier New" w:eastAsia="Times New Roman" w:hAnsi="Courier New" w:cs="Courier New"/>
+          <w:color w:val="000000"/>
+          <w:sz w:val="20"/>
+          <w:szCs w:val="20"/>
+        </w:rPr>
+        <w:t>]</w:t>
       </w:r>
       <w:r>
         <w:rPr>
@@ -1989,6 +2207,7 @@
         </w:rPr>
         <w:t>.</w:t>
       </w:r>
+      <w:proofErr w:type="gramEnd"/>
     </w:p>
     <w:p>
       <w:pPr>
@@ -2707,7 +2926,6 @@
           <w:sz w:val="20"/>
           <w:szCs w:val="20"/>
         </w:rPr>
-        <w:lastRenderedPageBreak/>
         <w:t>#. Simulation with events</w:t>
       </w:r>
     </w:p>
@@ -3489,7 +3707,27 @@
           <w:sz w:val="20"/>
           <w:szCs w:val="20"/>
         </w:rPr>
-        <w:t>. Chem. 34(3):245-255, http://faculty.scs.illinois.edu/schulten/lm/ , http://faculty.scs.illinois.edu/schulten/Software2.0.html#1</w:t>
+        <w:t xml:space="preserve">. Chem. 34(3):245-255, </w:t>
+      </w:r>
+      <w:proofErr w:type="gramStart"/>
+      <w:r>
+        <w:rPr>
+          <w:rFonts w:ascii="Courier New" w:eastAsia="Times New Roman" w:hAnsi="Courier New" w:cs="Courier New"/>
+          <w:color w:val="000000"/>
+          <w:sz w:val="20"/>
+          <w:szCs w:val="20"/>
+        </w:rPr>
+        <w:t>http://faculty.scs.illinois.edu/schulten/lm/ ,</w:t>
+      </w:r>
+      <w:proofErr w:type="gramEnd"/>
+      <w:r>
+        <w:rPr>
+          <w:rFonts w:ascii="Courier New" w:eastAsia="Times New Roman" w:hAnsi="Courier New" w:cs="Courier New"/>
+          <w:color w:val="000000"/>
+          <w:sz w:val="20"/>
+          <w:szCs w:val="20"/>
+        </w:rPr>
+        <w:t xml:space="preserve"> http://faculty.scs.illinois.edu/schulten/Software2.0.html#1</w:t>
       </w:r>
     </w:p>
     <w:p>
@@ -3822,6 +4060,7 @@
           <w:sz w:val="20"/>
           <w:szCs w:val="20"/>
         </w:rPr>
+        <w:lastRenderedPageBreak/>
         <w:t>.. [#LM</w:t>
       </w:r>
       <w:r>
@@ -4328,6 +4567,7 @@
         <w:t xml:space="preserve">.. </w:t>
       </w:r>
       <w:proofErr w:type="spellStart"/>
+      <w:proofErr w:type="gramStart"/>
       <w:r>
         <w:rPr>
           <w:rFonts w:ascii="Courier New" w:eastAsia="Times New Roman" w:hAnsi="Courier New" w:cs="Courier New"/>
@@ -4347,6 +4587,7 @@
         </w:rPr>
         <w:t>::</w:t>
       </w:r>
+      <w:proofErr w:type="gramEnd"/>
     </w:p>
     <w:p>
       <w:pPr>
@@ -4991,7 +5232,27 @@
           <w:sz w:val="20"/>
           <w:szCs w:val="20"/>
         </w:rPr>
-        <w:t>" makes a cylinder with a indicated radius and length. The function "</w:t>
+        <w:t xml:space="preserve">" makes a cylinder with </w:t>
+      </w:r>
+      <w:proofErr w:type="gramStart"/>
+      <w:r>
+        <w:rPr>
+          <w:rFonts w:ascii="Courier New" w:eastAsia="Times New Roman" w:hAnsi="Courier New" w:cs="Courier New"/>
+          <w:color w:val="000000"/>
+          <w:sz w:val="20"/>
+          <w:szCs w:val="20"/>
+        </w:rPr>
+        <w:t>a</w:t>
+      </w:r>
+      <w:proofErr w:type="gramEnd"/>
+      <w:r>
+        <w:rPr>
+          <w:rFonts w:ascii="Courier New" w:eastAsia="Times New Roman" w:hAnsi="Courier New" w:cs="Courier New"/>
+          <w:color w:val="000000"/>
+          <w:sz w:val="20"/>
+          <w:szCs w:val="20"/>
+        </w:rPr>
+        <w:t xml:space="preserve"> indicated radius and length. The function "</w:t>
       </w:r>
       <w:proofErr w:type="spellStart"/>
       <w:r>
@@ -5105,6 +5366,7 @@
         <w:t xml:space="preserve">.. </w:t>
       </w:r>
       <w:proofErr w:type="spellStart"/>
+      <w:proofErr w:type="gramStart"/>
       <w:r>
         <w:rPr>
           <w:rFonts w:ascii="Courier New" w:eastAsia="Times New Roman" w:hAnsi="Courier New" w:cs="Courier New"/>
@@ -5122,87 +5384,127 @@
           <w:sz w:val="20"/>
           <w:szCs w:val="20"/>
         </w:rPr>
-        <w:t>:: ../tutorial/1/tut1_functions.py</w:t>
-      </w:r>
-    </w:p>
-    <w:p>
-      <w:pPr>
-        <w:widowControl/>
-        <w:tabs>
-          <w:tab w:val="left" w:pos="916"/>
-          <w:tab w:val="left" w:pos="1832"/>
-          <w:tab w:val="left" w:pos="2748"/>
-          <w:tab w:val="left" w:pos="3664"/>
-          <w:tab w:val="left" w:pos="4580"/>
-          <w:tab w:val="left" w:pos="5496"/>
-          <w:tab w:val="left" w:pos="6412"/>
-          <w:tab w:val="left" w:pos="7328"/>
-          <w:tab w:val="left" w:pos="8244"/>
-          <w:tab w:val="left" w:pos="9160"/>
-          <w:tab w:val="left" w:pos="10076"/>
-          <w:tab w:val="left" w:pos="10992"/>
-          <w:tab w:val="left" w:pos="11908"/>
-          <w:tab w:val="left" w:pos="12824"/>
-          <w:tab w:val="left" w:pos="13740"/>
-          <w:tab w:val="left" w:pos="14656"/>
-        </w:tabs>
-        <w:spacing w:after="0" w:line="240" w:lineRule="auto"/>
-        <w:jc w:val="left"/>
-        <w:rPr>
-          <w:rFonts w:ascii="Courier New" w:eastAsia="Times New Roman" w:hAnsi="Courier New" w:cs="Courier New"/>
-          <w:color w:val="000000"/>
-          <w:sz w:val="20"/>
-          <w:szCs w:val="20"/>
-        </w:rPr>
-      </w:pPr>
-      <w:r>
-        <w:rPr>
-          <w:rFonts w:ascii="Courier New" w:eastAsia="Times New Roman" w:hAnsi="Courier New" w:cs="Courier New"/>
-          <w:color w:val="000000"/>
-          <w:sz w:val="20"/>
-          <w:szCs w:val="20"/>
-        </w:rPr>
-        <w:t xml:space="preserve">   :language: python</w:t>
-      </w:r>
-    </w:p>
-    <w:p>
-      <w:pPr>
-        <w:widowControl/>
-        <w:tabs>
-          <w:tab w:val="left" w:pos="916"/>
-          <w:tab w:val="left" w:pos="1832"/>
-          <w:tab w:val="left" w:pos="2748"/>
-          <w:tab w:val="left" w:pos="3664"/>
-          <w:tab w:val="left" w:pos="4580"/>
-          <w:tab w:val="left" w:pos="5496"/>
-          <w:tab w:val="left" w:pos="6412"/>
-          <w:tab w:val="left" w:pos="7328"/>
-          <w:tab w:val="left" w:pos="8244"/>
-          <w:tab w:val="left" w:pos="9160"/>
-          <w:tab w:val="left" w:pos="10076"/>
-          <w:tab w:val="left" w:pos="10992"/>
-          <w:tab w:val="left" w:pos="11908"/>
-          <w:tab w:val="left" w:pos="12824"/>
-          <w:tab w:val="left" w:pos="13740"/>
-          <w:tab w:val="left" w:pos="14656"/>
-        </w:tabs>
-        <w:spacing w:after="0" w:line="240" w:lineRule="auto"/>
-        <w:jc w:val="left"/>
-        <w:rPr>
-          <w:rFonts w:ascii="Courier New" w:eastAsia="Times New Roman" w:hAnsi="Courier New" w:cs="Courier New"/>
-          <w:color w:val="000000"/>
-          <w:sz w:val="20"/>
-          <w:szCs w:val="20"/>
-        </w:rPr>
-      </w:pPr>
-      <w:r>
-        <w:rPr>
-          <w:rFonts w:ascii="Courier New" w:eastAsia="Times New Roman" w:hAnsi="Courier New" w:cs="Courier New"/>
-          <w:color w:val="000000"/>
-          <w:sz w:val="20"/>
-          <w:szCs w:val="20"/>
-        </w:rPr>
-        <w:t xml:space="preserve">   :</w:t>
+        <w:t>::</w:t>
+      </w:r>
+      <w:proofErr w:type="gramEnd"/>
+      <w:r>
+        <w:rPr>
+          <w:rFonts w:ascii="Courier New" w:eastAsia="Times New Roman" w:hAnsi="Courier New" w:cs="Courier New"/>
+          <w:color w:val="000000"/>
+          <w:sz w:val="20"/>
+          <w:szCs w:val="20"/>
+        </w:rPr>
+        <w:t xml:space="preserve"> ../tutorial/1/tut1_functions.py</w:t>
+      </w:r>
+    </w:p>
+    <w:p>
+      <w:pPr>
+        <w:widowControl/>
+        <w:tabs>
+          <w:tab w:val="left" w:pos="916"/>
+          <w:tab w:val="left" w:pos="1832"/>
+          <w:tab w:val="left" w:pos="2748"/>
+          <w:tab w:val="left" w:pos="3664"/>
+          <w:tab w:val="left" w:pos="4580"/>
+          <w:tab w:val="left" w:pos="5496"/>
+          <w:tab w:val="left" w:pos="6412"/>
+          <w:tab w:val="left" w:pos="7328"/>
+          <w:tab w:val="left" w:pos="8244"/>
+          <w:tab w:val="left" w:pos="9160"/>
+          <w:tab w:val="left" w:pos="10076"/>
+          <w:tab w:val="left" w:pos="10992"/>
+          <w:tab w:val="left" w:pos="11908"/>
+          <w:tab w:val="left" w:pos="12824"/>
+          <w:tab w:val="left" w:pos="13740"/>
+          <w:tab w:val="left" w:pos="14656"/>
+        </w:tabs>
+        <w:spacing w:after="0" w:line="240" w:lineRule="auto"/>
+        <w:jc w:val="left"/>
+        <w:rPr>
+          <w:rFonts w:ascii="Courier New" w:eastAsia="Times New Roman" w:hAnsi="Courier New" w:cs="Courier New"/>
+          <w:color w:val="000000"/>
+          <w:sz w:val="20"/>
+          <w:szCs w:val="20"/>
+        </w:rPr>
+      </w:pPr>
+      <w:r>
+        <w:rPr>
+          <w:rFonts w:ascii="Courier New" w:eastAsia="Times New Roman" w:hAnsi="Courier New" w:cs="Courier New"/>
+          <w:color w:val="000000"/>
+          <w:sz w:val="20"/>
+          <w:szCs w:val="20"/>
+        </w:rPr>
+        <w:t xml:space="preserve">   </w:t>
+      </w:r>
+      <w:proofErr w:type="gramStart"/>
+      <w:r>
+        <w:rPr>
+          <w:rFonts w:ascii="Courier New" w:eastAsia="Times New Roman" w:hAnsi="Courier New" w:cs="Courier New"/>
+          <w:color w:val="000000"/>
+          <w:sz w:val="20"/>
+          <w:szCs w:val="20"/>
+        </w:rPr>
+        <w:t>:language</w:t>
+      </w:r>
+      <w:proofErr w:type="gramEnd"/>
+      <w:r>
+        <w:rPr>
+          <w:rFonts w:ascii="Courier New" w:eastAsia="Times New Roman" w:hAnsi="Courier New" w:cs="Courier New"/>
+          <w:color w:val="000000"/>
+          <w:sz w:val="20"/>
+          <w:szCs w:val="20"/>
+        </w:rPr>
+        <w:t>: python</w:t>
+      </w:r>
+    </w:p>
+    <w:p>
+      <w:pPr>
+        <w:widowControl/>
+        <w:tabs>
+          <w:tab w:val="left" w:pos="916"/>
+          <w:tab w:val="left" w:pos="1832"/>
+          <w:tab w:val="left" w:pos="2748"/>
+          <w:tab w:val="left" w:pos="3664"/>
+          <w:tab w:val="left" w:pos="4580"/>
+          <w:tab w:val="left" w:pos="5496"/>
+          <w:tab w:val="left" w:pos="6412"/>
+          <w:tab w:val="left" w:pos="7328"/>
+          <w:tab w:val="left" w:pos="8244"/>
+          <w:tab w:val="left" w:pos="9160"/>
+          <w:tab w:val="left" w:pos="10076"/>
+          <w:tab w:val="left" w:pos="10992"/>
+          <w:tab w:val="left" w:pos="11908"/>
+          <w:tab w:val="left" w:pos="12824"/>
+          <w:tab w:val="left" w:pos="13740"/>
+          <w:tab w:val="left" w:pos="14656"/>
+        </w:tabs>
+        <w:spacing w:after="0" w:line="240" w:lineRule="auto"/>
+        <w:jc w:val="left"/>
+        <w:rPr>
+          <w:rFonts w:ascii="Courier New" w:eastAsia="Times New Roman" w:hAnsi="Courier New" w:cs="Courier New"/>
+          <w:color w:val="000000"/>
+          <w:sz w:val="20"/>
+          <w:szCs w:val="20"/>
+        </w:rPr>
+      </w:pPr>
+      <w:r>
+        <w:rPr>
+          <w:rFonts w:ascii="Courier New" w:eastAsia="Times New Roman" w:hAnsi="Courier New" w:cs="Courier New"/>
+          <w:color w:val="000000"/>
+          <w:sz w:val="20"/>
+          <w:szCs w:val="20"/>
+        </w:rPr>
+        <w:t xml:space="preserve">   </w:t>
+      </w:r>
+      <w:proofErr w:type="gramStart"/>
+      <w:r>
+        <w:rPr>
+          <w:rFonts w:ascii="Courier New" w:eastAsia="Times New Roman" w:hAnsi="Courier New" w:cs="Courier New"/>
+          <w:color w:val="000000"/>
+          <w:sz w:val="20"/>
+          <w:szCs w:val="20"/>
+        </w:rPr>
+        <w:t>:</w:t>
       </w:r>
       <w:proofErr w:type="spellStart"/>
       <w:r>
@@ -5215,6 +5517,7 @@
         <w:t>linenos</w:t>
       </w:r>
       <w:proofErr w:type="spellEnd"/>
+      <w:proofErr w:type="gramEnd"/>
       <w:r>
         <w:rPr>
           <w:rFonts w:ascii="Courier New" w:eastAsia="Times New Roman" w:hAnsi="Courier New" w:cs="Courier New"/>
@@ -5262,7 +5565,27 @@
           <w:sz w:val="20"/>
           <w:szCs w:val="20"/>
         </w:rPr>
-        <w:t xml:space="preserve">   :caption: tut1_functions.py</w:t>
+        <w:t xml:space="preserve">   </w:t>
+      </w:r>
+      <w:proofErr w:type="gramStart"/>
+      <w:r>
+        <w:rPr>
+          <w:rFonts w:ascii="Courier New" w:eastAsia="Times New Roman" w:hAnsi="Courier New" w:cs="Courier New"/>
+          <w:color w:val="000000"/>
+          <w:sz w:val="20"/>
+          <w:szCs w:val="20"/>
+        </w:rPr>
+        <w:t>:caption</w:t>
+      </w:r>
+      <w:proofErr w:type="gramEnd"/>
+      <w:r>
+        <w:rPr>
+          <w:rFonts w:ascii="Courier New" w:eastAsia="Times New Roman" w:hAnsi="Courier New" w:cs="Courier New"/>
+          <w:color w:val="000000"/>
+          <w:sz w:val="20"/>
+          <w:szCs w:val="20"/>
+        </w:rPr>
+        <w:t>: tut1_functions.py</w:t>
       </w:r>
     </w:p>
     <w:p>
@@ -5386,47 +5709,87 @@
           <w:szCs w:val="20"/>
         </w:rPr>
         <w:lastRenderedPageBreak/>
-        <w:t>.. include:: ../isonum.txt</w:t>
-      </w:r>
-    </w:p>
-    <w:p>
-      <w:pPr>
-        <w:widowControl/>
-        <w:tabs>
-          <w:tab w:val="left" w:pos="916"/>
-          <w:tab w:val="left" w:pos="1832"/>
-          <w:tab w:val="left" w:pos="2748"/>
-          <w:tab w:val="left" w:pos="3664"/>
-          <w:tab w:val="left" w:pos="4580"/>
-          <w:tab w:val="left" w:pos="5496"/>
-          <w:tab w:val="left" w:pos="6412"/>
-          <w:tab w:val="left" w:pos="7328"/>
-          <w:tab w:val="left" w:pos="8244"/>
-          <w:tab w:val="left" w:pos="9160"/>
-          <w:tab w:val="left" w:pos="10076"/>
-          <w:tab w:val="left" w:pos="10992"/>
-          <w:tab w:val="left" w:pos="11908"/>
-          <w:tab w:val="left" w:pos="12824"/>
-          <w:tab w:val="left" w:pos="13740"/>
-          <w:tab w:val="left" w:pos="14656"/>
-        </w:tabs>
-        <w:spacing w:after="0" w:line="240" w:lineRule="auto"/>
-        <w:jc w:val="left"/>
-        <w:rPr>
-          <w:rFonts w:ascii="Courier New" w:eastAsia="Times New Roman" w:hAnsi="Courier New" w:cs="Courier New"/>
-          <w:color w:val="000000"/>
-          <w:sz w:val="20"/>
-          <w:szCs w:val="20"/>
-        </w:rPr>
-      </w:pPr>
-      <w:r>
-        <w:rPr>
-          <w:rFonts w:ascii="Courier New" w:eastAsia="Times New Roman" w:hAnsi="Courier New" w:cs="Courier New"/>
-          <w:color w:val="000000"/>
-          <w:sz w:val="20"/>
-          <w:szCs w:val="20"/>
-        </w:rPr>
-        <w:t>.. include:: ../isogrk1.txt</w:t>
+        <w:t xml:space="preserve">.. </w:t>
+      </w:r>
+      <w:proofErr w:type="gramStart"/>
+      <w:r>
+        <w:rPr>
+          <w:rFonts w:ascii="Courier New" w:eastAsia="Times New Roman" w:hAnsi="Courier New" w:cs="Courier New"/>
+          <w:color w:val="000000"/>
+          <w:sz w:val="20"/>
+          <w:szCs w:val="20"/>
+        </w:rPr>
+        <w:t>include::</w:t>
+      </w:r>
+      <w:proofErr w:type="gramEnd"/>
+      <w:r>
+        <w:rPr>
+          <w:rFonts w:ascii="Courier New" w:eastAsia="Times New Roman" w:hAnsi="Courier New" w:cs="Courier New"/>
+          <w:color w:val="000000"/>
+          <w:sz w:val="20"/>
+          <w:szCs w:val="20"/>
+        </w:rPr>
+        <w:t xml:space="preserve"> ../isonum.txt</w:t>
+      </w:r>
+    </w:p>
+    <w:p>
+      <w:pPr>
+        <w:widowControl/>
+        <w:tabs>
+          <w:tab w:val="left" w:pos="916"/>
+          <w:tab w:val="left" w:pos="1832"/>
+          <w:tab w:val="left" w:pos="2748"/>
+          <w:tab w:val="left" w:pos="3664"/>
+          <w:tab w:val="left" w:pos="4580"/>
+          <w:tab w:val="left" w:pos="5496"/>
+          <w:tab w:val="left" w:pos="6412"/>
+          <w:tab w:val="left" w:pos="7328"/>
+          <w:tab w:val="left" w:pos="8244"/>
+          <w:tab w:val="left" w:pos="9160"/>
+          <w:tab w:val="left" w:pos="10076"/>
+          <w:tab w:val="left" w:pos="10992"/>
+          <w:tab w:val="left" w:pos="11908"/>
+          <w:tab w:val="left" w:pos="12824"/>
+          <w:tab w:val="left" w:pos="13740"/>
+          <w:tab w:val="left" w:pos="14656"/>
+        </w:tabs>
+        <w:spacing w:after="0" w:line="240" w:lineRule="auto"/>
+        <w:jc w:val="left"/>
+        <w:rPr>
+          <w:rFonts w:ascii="Courier New" w:eastAsia="Times New Roman" w:hAnsi="Courier New" w:cs="Courier New"/>
+          <w:color w:val="000000"/>
+          <w:sz w:val="20"/>
+          <w:szCs w:val="20"/>
+        </w:rPr>
+      </w:pPr>
+      <w:r>
+        <w:rPr>
+          <w:rFonts w:ascii="Courier New" w:eastAsia="Times New Roman" w:hAnsi="Courier New" w:cs="Courier New"/>
+          <w:color w:val="000000"/>
+          <w:sz w:val="20"/>
+          <w:szCs w:val="20"/>
+        </w:rPr>
+        <w:t xml:space="preserve">.. </w:t>
+      </w:r>
+      <w:proofErr w:type="gramStart"/>
+      <w:r>
+        <w:rPr>
+          <w:rFonts w:ascii="Courier New" w:eastAsia="Times New Roman" w:hAnsi="Courier New" w:cs="Courier New"/>
+          <w:color w:val="000000"/>
+          <w:sz w:val="20"/>
+          <w:szCs w:val="20"/>
+        </w:rPr>
+        <w:t>include::</w:t>
+      </w:r>
+      <w:proofErr w:type="gramEnd"/>
+      <w:r>
+        <w:rPr>
+          <w:rFonts w:ascii="Courier New" w:eastAsia="Times New Roman" w:hAnsi="Courier New" w:cs="Courier New"/>
+          <w:color w:val="000000"/>
+          <w:sz w:val="20"/>
+          <w:szCs w:val="20"/>
+        </w:rPr>
+        <w:t xml:space="preserve"> ../isogrk1.txt</w:t>
       </w:r>
     </w:p>
     <w:p>
@@ -5848,7 +6211,27 @@
           <w:sz w:val="20"/>
           <w:szCs w:val="20"/>
         </w:rPr>
-        <w:t xml:space="preserve">| m; yellow colored objects). </w:t>
+        <w:t xml:space="preserve">| m; </w:t>
+      </w:r>
+      <w:proofErr w:type="gramStart"/>
+      <w:r>
+        <w:rPr>
+          <w:rFonts w:ascii="Courier New" w:eastAsia="Times New Roman" w:hAnsi="Courier New" w:cs="Courier New"/>
+          <w:color w:val="000000"/>
+          <w:sz w:val="20"/>
+          <w:szCs w:val="20"/>
+        </w:rPr>
+        <w:t>yellow colored</w:t>
+      </w:r>
+      <w:proofErr w:type="gramEnd"/>
+      <w:r>
+        <w:rPr>
+          <w:rFonts w:ascii="Courier New" w:eastAsia="Times New Roman" w:hAnsi="Courier New" w:cs="Courier New"/>
+          <w:color w:val="000000"/>
+          <w:sz w:val="20"/>
+          <w:szCs w:val="20"/>
+        </w:rPr>
+        <w:t xml:space="preserve"> objects). </w:t>
       </w:r>
     </w:p>
     <w:p>
@@ -5990,7 +6373,27 @@
           <w:sz w:val="20"/>
           <w:szCs w:val="20"/>
         </w:rPr>
-        <w:t xml:space="preserve">.. image:: </w:t>
+        <w:t xml:space="preserve">.. </w:t>
+      </w:r>
+      <w:proofErr w:type="gramStart"/>
+      <w:r>
+        <w:rPr>
+          <w:rFonts w:ascii="Courier New" w:eastAsia="Times New Roman" w:hAnsi="Courier New" w:cs="Courier New"/>
+          <w:color w:val="000000"/>
+          <w:sz w:val="20"/>
+          <w:szCs w:val="20"/>
+        </w:rPr>
+        <w:t>image::</w:t>
+      </w:r>
+      <w:proofErr w:type="gramEnd"/>
+      <w:r>
+        <w:rPr>
+          <w:rFonts w:ascii="Courier New" w:eastAsia="Times New Roman" w:hAnsi="Courier New" w:cs="Courier New"/>
+          <w:color w:val="000000"/>
+          <w:sz w:val="20"/>
+          <w:szCs w:val="20"/>
+        </w:rPr>
+        <w:t xml:space="preserve"> </w:t>
       </w:r>
       <w:proofErr w:type="spellStart"/>
       <w:r>
@@ -6050,47 +6453,87 @@
           <w:sz w:val="20"/>
           <w:szCs w:val="20"/>
         </w:rPr>
-        <w:t xml:space="preserve">   :scale: 60%</w:t>
-      </w:r>
-    </w:p>
-    <w:p>
-      <w:pPr>
-        <w:widowControl/>
-        <w:tabs>
-          <w:tab w:val="left" w:pos="916"/>
-          <w:tab w:val="left" w:pos="1832"/>
-          <w:tab w:val="left" w:pos="2748"/>
-          <w:tab w:val="left" w:pos="3664"/>
-          <w:tab w:val="left" w:pos="4580"/>
-          <w:tab w:val="left" w:pos="5496"/>
-          <w:tab w:val="left" w:pos="6412"/>
-          <w:tab w:val="left" w:pos="7328"/>
-          <w:tab w:val="left" w:pos="8244"/>
-          <w:tab w:val="left" w:pos="9160"/>
-          <w:tab w:val="left" w:pos="10076"/>
-          <w:tab w:val="left" w:pos="10992"/>
-          <w:tab w:val="left" w:pos="11908"/>
-          <w:tab w:val="left" w:pos="12824"/>
-          <w:tab w:val="left" w:pos="13740"/>
-          <w:tab w:val="left" w:pos="14656"/>
-        </w:tabs>
-        <w:spacing w:after="0" w:line="240" w:lineRule="auto"/>
-        <w:jc w:val="left"/>
-        <w:rPr>
-          <w:rFonts w:ascii="Courier New" w:eastAsia="Times New Roman" w:hAnsi="Courier New" w:cs="Courier New"/>
-          <w:color w:val="000000"/>
-          <w:sz w:val="20"/>
-          <w:szCs w:val="20"/>
-        </w:rPr>
-      </w:pPr>
-      <w:r>
-        <w:rPr>
-          <w:rFonts w:ascii="Courier New" w:eastAsia="Times New Roman" w:hAnsi="Courier New" w:cs="Courier New"/>
-          <w:color w:val="000000"/>
-          <w:sz w:val="20"/>
-          <w:szCs w:val="20"/>
-        </w:rPr>
-        <w:t xml:space="preserve">   :align: center</w:t>
+        <w:t xml:space="preserve">   </w:t>
+      </w:r>
+      <w:proofErr w:type="gramStart"/>
+      <w:r>
+        <w:rPr>
+          <w:rFonts w:ascii="Courier New" w:eastAsia="Times New Roman" w:hAnsi="Courier New" w:cs="Courier New"/>
+          <w:color w:val="000000"/>
+          <w:sz w:val="20"/>
+          <w:szCs w:val="20"/>
+        </w:rPr>
+        <w:t>:scale</w:t>
+      </w:r>
+      <w:proofErr w:type="gramEnd"/>
+      <w:r>
+        <w:rPr>
+          <w:rFonts w:ascii="Courier New" w:eastAsia="Times New Roman" w:hAnsi="Courier New" w:cs="Courier New"/>
+          <w:color w:val="000000"/>
+          <w:sz w:val="20"/>
+          <w:szCs w:val="20"/>
+        </w:rPr>
+        <w:t>: 60%</w:t>
+      </w:r>
+    </w:p>
+    <w:p>
+      <w:pPr>
+        <w:widowControl/>
+        <w:tabs>
+          <w:tab w:val="left" w:pos="916"/>
+          <w:tab w:val="left" w:pos="1832"/>
+          <w:tab w:val="left" w:pos="2748"/>
+          <w:tab w:val="left" w:pos="3664"/>
+          <w:tab w:val="left" w:pos="4580"/>
+          <w:tab w:val="left" w:pos="5496"/>
+          <w:tab w:val="left" w:pos="6412"/>
+          <w:tab w:val="left" w:pos="7328"/>
+          <w:tab w:val="left" w:pos="8244"/>
+          <w:tab w:val="left" w:pos="9160"/>
+          <w:tab w:val="left" w:pos="10076"/>
+          <w:tab w:val="left" w:pos="10992"/>
+          <w:tab w:val="left" w:pos="11908"/>
+          <w:tab w:val="left" w:pos="12824"/>
+          <w:tab w:val="left" w:pos="13740"/>
+          <w:tab w:val="left" w:pos="14656"/>
+        </w:tabs>
+        <w:spacing w:after="0" w:line="240" w:lineRule="auto"/>
+        <w:jc w:val="left"/>
+        <w:rPr>
+          <w:rFonts w:ascii="Courier New" w:eastAsia="Times New Roman" w:hAnsi="Courier New" w:cs="Courier New"/>
+          <w:color w:val="000000"/>
+          <w:sz w:val="20"/>
+          <w:szCs w:val="20"/>
+        </w:rPr>
+      </w:pPr>
+      <w:r>
+        <w:rPr>
+          <w:rFonts w:ascii="Courier New" w:eastAsia="Times New Roman" w:hAnsi="Courier New" w:cs="Courier New"/>
+          <w:color w:val="000000"/>
+          <w:sz w:val="20"/>
+          <w:szCs w:val="20"/>
+        </w:rPr>
+        <w:t xml:space="preserve">   </w:t>
+      </w:r>
+      <w:proofErr w:type="gramStart"/>
+      <w:r>
+        <w:rPr>
+          <w:rFonts w:ascii="Courier New" w:eastAsia="Times New Roman" w:hAnsi="Courier New" w:cs="Courier New"/>
+          <w:color w:val="000000"/>
+          <w:sz w:val="20"/>
+          <w:szCs w:val="20"/>
+        </w:rPr>
+        <w:t>:align</w:t>
+      </w:r>
+      <w:proofErr w:type="gramEnd"/>
+      <w:r>
+        <w:rPr>
+          <w:rFonts w:ascii="Courier New" w:eastAsia="Times New Roman" w:hAnsi="Courier New" w:cs="Courier New"/>
+          <w:color w:val="000000"/>
+          <w:sz w:val="20"/>
+          <w:szCs w:val="20"/>
+        </w:rPr>
+        <w:t>: center</w:t>
       </w:r>
     </w:p>
     <w:p>
@@ -6275,6 +6718,7 @@
         <w:t xml:space="preserve">' (Line 14). Then, the spine head is created using a Python module function </w:t>
       </w:r>
       <w:proofErr w:type="spellStart"/>
+      <w:proofErr w:type="gramStart"/>
       <w:r>
         <w:rPr>
           <w:rFonts w:ascii="Courier New" w:eastAsia="Times New Roman" w:hAnsi="Courier New" w:cs="Courier New"/>
@@ -6285,6 +6729,7 @@
         <w:t>morphology.ball</w:t>
       </w:r>
       <w:proofErr w:type="spellEnd"/>
+      <w:proofErr w:type="gramEnd"/>
       <w:r>
         <w:rPr>
           <w:rFonts w:ascii="Courier New" w:eastAsia="Times New Roman" w:hAnsi="Courier New" w:cs="Courier New"/>
@@ -6826,6 +7271,7 @@
         <w:t xml:space="preserve">.. </w:t>
       </w:r>
       <w:proofErr w:type="spellStart"/>
+      <w:proofErr w:type="gramStart"/>
       <w:r>
         <w:rPr>
           <w:rFonts w:ascii="Courier New" w:eastAsia="Times New Roman" w:hAnsi="Courier New" w:cs="Courier New"/>
@@ -6843,87 +7289,127 @@
           <w:sz w:val="20"/>
           <w:szCs w:val="20"/>
         </w:rPr>
-        <w:t>:: ../../tutorial/1/11_create_dend.py</w:t>
-      </w:r>
-    </w:p>
-    <w:p>
-      <w:pPr>
-        <w:widowControl/>
-        <w:tabs>
-          <w:tab w:val="left" w:pos="916"/>
-          <w:tab w:val="left" w:pos="1832"/>
-          <w:tab w:val="left" w:pos="2748"/>
-          <w:tab w:val="left" w:pos="3664"/>
-          <w:tab w:val="left" w:pos="4580"/>
-          <w:tab w:val="left" w:pos="5496"/>
-          <w:tab w:val="left" w:pos="6412"/>
-          <w:tab w:val="left" w:pos="7328"/>
-          <w:tab w:val="left" w:pos="8244"/>
-          <w:tab w:val="left" w:pos="9160"/>
-          <w:tab w:val="left" w:pos="10076"/>
-          <w:tab w:val="left" w:pos="10992"/>
-          <w:tab w:val="left" w:pos="11908"/>
-          <w:tab w:val="left" w:pos="12824"/>
-          <w:tab w:val="left" w:pos="13740"/>
-          <w:tab w:val="left" w:pos="14656"/>
-        </w:tabs>
-        <w:spacing w:after="0" w:line="240" w:lineRule="auto"/>
-        <w:jc w:val="left"/>
-        <w:rPr>
-          <w:rFonts w:ascii="Courier New" w:eastAsia="Times New Roman" w:hAnsi="Courier New" w:cs="Courier New"/>
-          <w:color w:val="000000"/>
-          <w:sz w:val="20"/>
-          <w:szCs w:val="20"/>
-        </w:rPr>
-      </w:pPr>
-      <w:r>
-        <w:rPr>
-          <w:rFonts w:ascii="Courier New" w:eastAsia="Times New Roman" w:hAnsi="Courier New" w:cs="Courier New"/>
-          <w:color w:val="000000"/>
-          <w:sz w:val="20"/>
-          <w:szCs w:val="20"/>
-        </w:rPr>
-        <w:t xml:space="preserve">   :language: python</w:t>
-      </w:r>
-    </w:p>
-    <w:p>
-      <w:pPr>
-        <w:widowControl/>
-        <w:tabs>
-          <w:tab w:val="left" w:pos="916"/>
-          <w:tab w:val="left" w:pos="1832"/>
-          <w:tab w:val="left" w:pos="2748"/>
-          <w:tab w:val="left" w:pos="3664"/>
-          <w:tab w:val="left" w:pos="4580"/>
-          <w:tab w:val="left" w:pos="5496"/>
-          <w:tab w:val="left" w:pos="6412"/>
-          <w:tab w:val="left" w:pos="7328"/>
-          <w:tab w:val="left" w:pos="8244"/>
-          <w:tab w:val="left" w:pos="9160"/>
-          <w:tab w:val="left" w:pos="10076"/>
-          <w:tab w:val="left" w:pos="10992"/>
-          <w:tab w:val="left" w:pos="11908"/>
-          <w:tab w:val="left" w:pos="12824"/>
-          <w:tab w:val="left" w:pos="13740"/>
-          <w:tab w:val="left" w:pos="14656"/>
-        </w:tabs>
-        <w:spacing w:after="0" w:line="240" w:lineRule="auto"/>
-        <w:jc w:val="left"/>
-        <w:rPr>
-          <w:rFonts w:ascii="Courier New" w:eastAsia="Times New Roman" w:hAnsi="Courier New" w:cs="Courier New"/>
-          <w:color w:val="000000"/>
-          <w:sz w:val="20"/>
-          <w:szCs w:val="20"/>
-        </w:rPr>
-      </w:pPr>
-      <w:r>
-        <w:rPr>
-          <w:rFonts w:ascii="Courier New" w:eastAsia="Times New Roman" w:hAnsi="Courier New" w:cs="Courier New"/>
-          <w:color w:val="000000"/>
-          <w:sz w:val="20"/>
-          <w:szCs w:val="20"/>
-        </w:rPr>
-        <w:t xml:space="preserve">   :</w:t>
+        <w:t>::</w:t>
+      </w:r>
+      <w:proofErr w:type="gramEnd"/>
+      <w:r>
+        <w:rPr>
+          <w:rFonts w:ascii="Courier New" w:eastAsia="Times New Roman" w:hAnsi="Courier New" w:cs="Courier New"/>
+          <w:color w:val="000000"/>
+          <w:sz w:val="20"/>
+          <w:szCs w:val="20"/>
+        </w:rPr>
+        <w:t xml:space="preserve"> ../../tutorial/1/11_create_dend.py</w:t>
+      </w:r>
+    </w:p>
+    <w:p>
+      <w:pPr>
+        <w:widowControl/>
+        <w:tabs>
+          <w:tab w:val="left" w:pos="916"/>
+          <w:tab w:val="left" w:pos="1832"/>
+          <w:tab w:val="left" w:pos="2748"/>
+          <w:tab w:val="left" w:pos="3664"/>
+          <w:tab w:val="left" w:pos="4580"/>
+          <w:tab w:val="left" w:pos="5496"/>
+          <w:tab w:val="left" w:pos="6412"/>
+          <w:tab w:val="left" w:pos="7328"/>
+          <w:tab w:val="left" w:pos="8244"/>
+          <w:tab w:val="left" w:pos="9160"/>
+          <w:tab w:val="left" w:pos="10076"/>
+          <w:tab w:val="left" w:pos="10992"/>
+          <w:tab w:val="left" w:pos="11908"/>
+          <w:tab w:val="left" w:pos="12824"/>
+          <w:tab w:val="left" w:pos="13740"/>
+          <w:tab w:val="left" w:pos="14656"/>
+        </w:tabs>
+        <w:spacing w:after="0" w:line="240" w:lineRule="auto"/>
+        <w:jc w:val="left"/>
+        <w:rPr>
+          <w:rFonts w:ascii="Courier New" w:eastAsia="Times New Roman" w:hAnsi="Courier New" w:cs="Courier New"/>
+          <w:color w:val="000000"/>
+          <w:sz w:val="20"/>
+          <w:szCs w:val="20"/>
+        </w:rPr>
+      </w:pPr>
+      <w:r>
+        <w:rPr>
+          <w:rFonts w:ascii="Courier New" w:eastAsia="Times New Roman" w:hAnsi="Courier New" w:cs="Courier New"/>
+          <w:color w:val="000000"/>
+          <w:sz w:val="20"/>
+          <w:szCs w:val="20"/>
+        </w:rPr>
+        <w:t xml:space="preserve">   </w:t>
+      </w:r>
+      <w:proofErr w:type="gramStart"/>
+      <w:r>
+        <w:rPr>
+          <w:rFonts w:ascii="Courier New" w:eastAsia="Times New Roman" w:hAnsi="Courier New" w:cs="Courier New"/>
+          <w:color w:val="000000"/>
+          <w:sz w:val="20"/>
+          <w:szCs w:val="20"/>
+        </w:rPr>
+        <w:t>:language</w:t>
+      </w:r>
+      <w:proofErr w:type="gramEnd"/>
+      <w:r>
+        <w:rPr>
+          <w:rFonts w:ascii="Courier New" w:eastAsia="Times New Roman" w:hAnsi="Courier New" w:cs="Courier New"/>
+          <w:color w:val="000000"/>
+          <w:sz w:val="20"/>
+          <w:szCs w:val="20"/>
+        </w:rPr>
+        <w:t>: python</w:t>
+      </w:r>
+    </w:p>
+    <w:p>
+      <w:pPr>
+        <w:widowControl/>
+        <w:tabs>
+          <w:tab w:val="left" w:pos="916"/>
+          <w:tab w:val="left" w:pos="1832"/>
+          <w:tab w:val="left" w:pos="2748"/>
+          <w:tab w:val="left" w:pos="3664"/>
+          <w:tab w:val="left" w:pos="4580"/>
+          <w:tab w:val="left" w:pos="5496"/>
+          <w:tab w:val="left" w:pos="6412"/>
+          <w:tab w:val="left" w:pos="7328"/>
+          <w:tab w:val="left" w:pos="8244"/>
+          <w:tab w:val="left" w:pos="9160"/>
+          <w:tab w:val="left" w:pos="10076"/>
+          <w:tab w:val="left" w:pos="10992"/>
+          <w:tab w:val="left" w:pos="11908"/>
+          <w:tab w:val="left" w:pos="12824"/>
+          <w:tab w:val="left" w:pos="13740"/>
+          <w:tab w:val="left" w:pos="14656"/>
+        </w:tabs>
+        <w:spacing w:after="0" w:line="240" w:lineRule="auto"/>
+        <w:jc w:val="left"/>
+        <w:rPr>
+          <w:rFonts w:ascii="Courier New" w:eastAsia="Times New Roman" w:hAnsi="Courier New" w:cs="Courier New"/>
+          <w:color w:val="000000"/>
+          <w:sz w:val="20"/>
+          <w:szCs w:val="20"/>
+        </w:rPr>
+      </w:pPr>
+      <w:r>
+        <w:rPr>
+          <w:rFonts w:ascii="Courier New" w:eastAsia="Times New Roman" w:hAnsi="Courier New" w:cs="Courier New"/>
+          <w:color w:val="000000"/>
+          <w:sz w:val="20"/>
+          <w:szCs w:val="20"/>
+        </w:rPr>
+        <w:t xml:space="preserve">   </w:t>
+      </w:r>
+      <w:proofErr w:type="gramStart"/>
+      <w:r>
+        <w:rPr>
+          <w:rFonts w:ascii="Courier New" w:eastAsia="Times New Roman" w:hAnsi="Courier New" w:cs="Courier New"/>
+          <w:color w:val="000000"/>
+          <w:sz w:val="20"/>
+          <w:szCs w:val="20"/>
+        </w:rPr>
+        <w:t>:</w:t>
       </w:r>
       <w:proofErr w:type="spellStart"/>
       <w:r>
@@ -6936,6 +7422,7 @@
         <w:t>linenos</w:t>
       </w:r>
       <w:proofErr w:type="spellEnd"/>
+      <w:proofErr w:type="gramEnd"/>
       <w:r>
         <w:rPr>
           <w:rFonts w:ascii="Courier New" w:eastAsia="Times New Roman" w:hAnsi="Courier New" w:cs="Courier New"/>
@@ -6984,7 +7471,27 @@
           <w:szCs w:val="20"/>
         </w:rPr>
         <w:lastRenderedPageBreak/>
-        <w:t xml:space="preserve">   :caption: 11_create_dend.py</w:t>
+        <w:t xml:space="preserve">   </w:t>
+      </w:r>
+      <w:proofErr w:type="gramStart"/>
+      <w:r>
+        <w:rPr>
+          <w:rFonts w:ascii="Courier New" w:eastAsia="Times New Roman" w:hAnsi="Courier New" w:cs="Courier New"/>
+          <w:color w:val="000000"/>
+          <w:sz w:val="20"/>
+          <w:szCs w:val="20"/>
+        </w:rPr>
+        <w:t>:caption</w:t>
+      </w:r>
+      <w:proofErr w:type="gramEnd"/>
+      <w:r>
+        <w:rPr>
+          <w:rFonts w:ascii="Courier New" w:eastAsia="Times New Roman" w:hAnsi="Courier New" w:cs="Courier New"/>
+          <w:color w:val="000000"/>
+          <w:sz w:val="20"/>
+          <w:szCs w:val="20"/>
+        </w:rPr>
+        <w:t>: 11_create_dend.py</w:t>
       </w:r>
     </w:p>
     <w:p>
@@ -7380,6 +7887,7 @@
         <w:t xml:space="preserve">.. </w:t>
       </w:r>
       <w:proofErr w:type="spellStart"/>
+      <w:proofErr w:type="gramStart"/>
       <w:r>
         <w:rPr>
           <w:rFonts w:ascii="Courier New" w:eastAsia="Times New Roman" w:hAnsi="Courier New" w:cs="Courier New"/>
@@ -7397,87 +7905,127 @@
           <w:sz w:val="20"/>
           <w:szCs w:val="20"/>
         </w:rPr>
-        <w:t>:: ../../tutorial/1/12_show_dend.py</w:t>
-      </w:r>
-    </w:p>
-    <w:p>
-      <w:pPr>
-        <w:widowControl/>
-        <w:tabs>
-          <w:tab w:val="left" w:pos="916"/>
-          <w:tab w:val="left" w:pos="1832"/>
-          <w:tab w:val="left" w:pos="2748"/>
-          <w:tab w:val="left" w:pos="3664"/>
-          <w:tab w:val="left" w:pos="4580"/>
-          <w:tab w:val="left" w:pos="5496"/>
-          <w:tab w:val="left" w:pos="6412"/>
-          <w:tab w:val="left" w:pos="7328"/>
-          <w:tab w:val="left" w:pos="8244"/>
-          <w:tab w:val="left" w:pos="9160"/>
-          <w:tab w:val="left" w:pos="10076"/>
-          <w:tab w:val="left" w:pos="10992"/>
-          <w:tab w:val="left" w:pos="11908"/>
-          <w:tab w:val="left" w:pos="12824"/>
-          <w:tab w:val="left" w:pos="13740"/>
-          <w:tab w:val="left" w:pos="14656"/>
-        </w:tabs>
-        <w:spacing w:after="0" w:line="240" w:lineRule="auto"/>
-        <w:jc w:val="left"/>
-        <w:rPr>
-          <w:rFonts w:ascii="Courier New" w:eastAsia="Times New Roman" w:hAnsi="Courier New" w:cs="Courier New"/>
-          <w:color w:val="000000"/>
-          <w:sz w:val="20"/>
-          <w:szCs w:val="20"/>
-        </w:rPr>
-      </w:pPr>
-      <w:r>
-        <w:rPr>
-          <w:rFonts w:ascii="Courier New" w:eastAsia="Times New Roman" w:hAnsi="Courier New" w:cs="Courier New"/>
-          <w:color w:val="000000"/>
-          <w:sz w:val="20"/>
-          <w:szCs w:val="20"/>
-        </w:rPr>
-        <w:t xml:space="preserve">   :language: python</w:t>
-      </w:r>
-    </w:p>
-    <w:p>
-      <w:pPr>
-        <w:widowControl/>
-        <w:tabs>
-          <w:tab w:val="left" w:pos="916"/>
-          <w:tab w:val="left" w:pos="1832"/>
-          <w:tab w:val="left" w:pos="2748"/>
-          <w:tab w:val="left" w:pos="3664"/>
-          <w:tab w:val="left" w:pos="4580"/>
-          <w:tab w:val="left" w:pos="5496"/>
-          <w:tab w:val="left" w:pos="6412"/>
-          <w:tab w:val="left" w:pos="7328"/>
-          <w:tab w:val="left" w:pos="8244"/>
-          <w:tab w:val="left" w:pos="9160"/>
-          <w:tab w:val="left" w:pos="10076"/>
-          <w:tab w:val="left" w:pos="10992"/>
-          <w:tab w:val="left" w:pos="11908"/>
-          <w:tab w:val="left" w:pos="12824"/>
-          <w:tab w:val="left" w:pos="13740"/>
-          <w:tab w:val="left" w:pos="14656"/>
-        </w:tabs>
-        <w:spacing w:after="0" w:line="240" w:lineRule="auto"/>
-        <w:jc w:val="left"/>
-        <w:rPr>
-          <w:rFonts w:ascii="Courier New" w:eastAsia="Times New Roman" w:hAnsi="Courier New" w:cs="Courier New"/>
-          <w:color w:val="000000"/>
-          <w:sz w:val="20"/>
-          <w:szCs w:val="20"/>
-        </w:rPr>
-      </w:pPr>
-      <w:r>
-        <w:rPr>
-          <w:rFonts w:ascii="Courier New" w:eastAsia="Times New Roman" w:hAnsi="Courier New" w:cs="Courier New"/>
-          <w:color w:val="000000"/>
-          <w:sz w:val="20"/>
-          <w:szCs w:val="20"/>
-        </w:rPr>
-        <w:t xml:space="preserve">   :</w:t>
+        <w:t>::</w:t>
+      </w:r>
+      <w:proofErr w:type="gramEnd"/>
+      <w:r>
+        <w:rPr>
+          <w:rFonts w:ascii="Courier New" w:eastAsia="Times New Roman" w:hAnsi="Courier New" w:cs="Courier New"/>
+          <w:color w:val="000000"/>
+          <w:sz w:val="20"/>
+          <w:szCs w:val="20"/>
+        </w:rPr>
+        <w:t xml:space="preserve"> ../../tutorial/1/12_show_dend.py</w:t>
+      </w:r>
+    </w:p>
+    <w:p>
+      <w:pPr>
+        <w:widowControl/>
+        <w:tabs>
+          <w:tab w:val="left" w:pos="916"/>
+          <w:tab w:val="left" w:pos="1832"/>
+          <w:tab w:val="left" w:pos="2748"/>
+          <w:tab w:val="left" w:pos="3664"/>
+          <w:tab w:val="left" w:pos="4580"/>
+          <w:tab w:val="left" w:pos="5496"/>
+          <w:tab w:val="left" w:pos="6412"/>
+          <w:tab w:val="left" w:pos="7328"/>
+          <w:tab w:val="left" w:pos="8244"/>
+          <w:tab w:val="left" w:pos="9160"/>
+          <w:tab w:val="left" w:pos="10076"/>
+          <w:tab w:val="left" w:pos="10992"/>
+          <w:tab w:val="left" w:pos="11908"/>
+          <w:tab w:val="left" w:pos="12824"/>
+          <w:tab w:val="left" w:pos="13740"/>
+          <w:tab w:val="left" w:pos="14656"/>
+        </w:tabs>
+        <w:spacing w:after="0" w:line="240" w:lineRule="auto"/>
+        <w:jc w:val="left"/>
+        <w:rPr>
+          <w:rFonts w:ascii="Courier New" w:eastAsia="Times New Roman" w:hAnsi="Courier New" w:cs="Courier New"/>
+          <w:color w:val="000000"/>
+          <w:sz w:val="20"/>
+          <w:szCs w:val="20"/>
+        </w:rPr>
+      </w:pPr>
+      <w:r>
+        <w:rPr>
+          <w:rFonts w:ascii="Courier New" w:eastAsia="Times New Roman" w:hAnsi="Courier New" w:cs="Courier New"/>
+          <w:color w:val="000000"/>
+          <w:sz w:val="20"/>
+          <w:szCs w:val="20"/>
+        </w:rPr>
+        <w:t xml:space="preserve">   </w:t>
+      </w:r>
+      <w:proofErr w:type="gramStart"/>
+      <w:r>
+        <w:rPr>
+          <w:rFonts w:ascii="Courier New" w:eastAsia="Times New Roman" w:hAnsi="Courier New" w:cs="Courier New"/>
+          <w:color w:val="000000"/>
+          <w:sz w:val="20"/>
+          <w:szCs w:val="20"/>
+        </w:rPr>
+        <w:t>:language</w:t>
+      </w:r>
+      <w:proofErr w:type="gramEnd"/>
+      <w:r>
+        <w:rPr>
+          <w:rFonts w:ascii="Courier New" w:eastAsia="Times New Roman" w:hAnsi="Courier New" w:cs="Courier New"/>
+          <w:color w:val="000000"/>
+          <w:sz w:val="20"/>
+          <w:szCs w:val="20"/>
+        </w:rPr>
+        <w:t>: python</w:t>
+      </w:r>
+    </w:p>
+    <w:p>
+      <w:pPr>
+        <w:widowControl/>
+        <w:tabs>
+          <w:tab w:val="left" w:pos="916"/>
+          <w:tab w:val="left" w:pos="1832"/>
+          <w:tab w:val="left" w:pos="2748"/>
+          <w:tab w:val="left" w:pos="3664"/>
+          <w:tab w:val="left" w:pos="4580"/>
+          <w:tab w:val="left" w:pos="5496"/>
+          <w:tab w:val="left" w:pos="6412"/>
+          <w:tab w:val="left" w:pos="7328"/>
+          <w:tab w:val="left" w:pos="8244"/>
+          <w:tab w:val="left" w:pos="9160"/>
+          <w:tab w:val="left" w:pos="10076"/>
+          <w:tab w:val="left" w:pos="10992"/>
+          <w:tab w:val="left" w:pos="11908"/>
+          <w:tab w:val="left" w:pos="12824"/>
+          <w:tab w:val="left" w:pos="13740"/>
+          <w:tab w:val="left" w:pos="14656"/>
+        </w:tabs>
+        <w:spacing w:after="0" w:line="240" w:lineRule="auto"/>
+        <w:jc w:val="left"/>
+        <w:rPr>
+          <w:rFonts w:ascii="Courier New" w:eastAsia="Times New Roman" w:hAnsi="Courier New" w:cs="Courier New"/>
+          <w:color w:val="000000"/>
+          <w:sz w:val="20"/>
+          <w:szCs w:val="20"/>
+        </w:rPr>
+      </w:pPr>
+      <w:r>
+        <w:rPr>
+          <w:rFonts w:ascii="Courier New" w:eastAsia="Times New Roman" w:hAnsi="Courier New" w:cs="Courier New"/>
+          <w:color w:val="000000"/>
+          <w:sz w:val="20"/>
+          <w:szCs w:val="20"/>
+        </w:rPr>
+        <w:t xml:space="preserve">   </w:t>
+      </w:r>
+      <w:proofErr w:type="gramStart"/>
+      <w:r>
+        <w:rPr>
+          <w:rFonts w:ascii="Courier New" w:eastAsia="Times New Roman" w:hAnsi="Courier New" w:cs="Courier New"/>
+          <w:color w:val="000000"/>
+          <w:sz w:val="20"/>
+          <w:szCs w:val="20"/>
+        </w:rPr>
+        <w:t>:</w:t>
       </w:r>
       <w:proofErr w:type="spellStart"/>
       <w:r>
@@ -7490,6 +8038,7 @@
         <w:t>linenos</w:t>
       </w:r>
       <w:proofErr w:type="spellEnd"/>
+      <w:proofErr w:type="gramEnd"/>
       <w:r>
         <w:rPr>
           <w:rFonts w:ascii="Courier New" w:eastAsia="Times New Roman" w:hAnsi="Courier New" w:cs="Courier New"/>
@@ -7537,78 +8086,118 @@
           <w:sz w:val="20"/>
           <w:szCs w:val="20"/>
         </w:rPr>
-        <w:t xml:space="preserve">   :caption: 12_show_dend.py</w:t>
-      </w:r>
-    </w:p>
-    <w:p>
-      <w:pPr>
-        <w:widowControl/>
-        <w:tabs>
-          <w:tab w:val="left" w:pos="916"/>
-          <w:tab w:val="left" w:pos="1832"/>
-          <w:tab w:val="left" w:pos="2748"/>
-          <w:tab w:val="left" w:pos="3664"/>
-          <w:tab w:val="left" w:pos="4580"/>
-          <w:tab w:val="left" w:pos="5496"/>
-          <w:tab w:val="left" w:pos="6412"/>
-          <w:tab w:val="left" w:pos="7328"/>
-          <w:tab w:val="left" w:pos="8244"/>
-          <w:tab w:val="left" w:pos="9160"/>
-          <w:tab w:val="left" w:pos="10076"/>
-          <w:tab w:val="left" w:pos="10992"/>
-          <w:tab w:val="left" w:pos="11908"/>
-          <w:tab w:val="left" w:pos="12824"/>
-          <w:tab w:val="left" w:pos="13740"/>
-          <w:tab w:val="left" w:pos="14656"/>
-        </w:tabs>
-        <w:spacing w:after="0" w:line="240" w:lineRule="auto"/>
-        <w:jc w:val="left"/>
-        <w:rPr>
-          <w:rFonts w:ascii="Courier New" w:eastAsia="Times New Roman" w:hAnsi="Courier New" w:cs="Courier New"/>
-          <w:color w:val="000000"/>
-          <w:sz w:val="20"/>
-          <w:szCs w:val="20"/>
-        </w:rPr>
-      </w:pPr>
-    </w:p>
-    <w:p>
-      <w:pPr>
-        <w:widowControl/>
-        <w:tabs>
-          <w:tab w:val="left" w:pos="916"/>
-          <w:tab w:val="left" w:pos="1832"/>
-          <w:tab w:val="left" w:pos="2748"/>
-          <w:tab w:val="left" w:pos="3664"/>
-          <w:tab w:val="left" w:pos="4580"/>
-          <w:tab w:val="left" w:pos="5496"/>
-          <w:tab w:val="left" w:pos="6412"/>
-          <w:tab w:val="left" w:pos="7328"/>
-          <w:tab w:val="left" w:pos="8244"/>
-          <w:tab w:val="left" w:pos="9160"/>
-          <w:tab w:val="left" w:pos="10076"/>
-          <w:tab w:val="left" w:pos="10992"/>
-          <w:tab w:val="left" w:pos="11908"/>
-          <w:tab w:val="left" w:pos="12824"/>
-          <w:tab w:val="left" w:pos="13740"/>
-          <w:tab w:val="left" w:pos="14656"/>
-        </w:tabs>
-        <w:spacing w:after="0" w:line="240" w:lineRule="auto"/>
-        <w:jc w:val="left"/>
-        <w:rPr>
-          <w:rFonts w:ascii="Courier New" w:eastAsia="Times New Roman" w:hAnsi="Courier New" w:cs="Courier New"/>
-          <w:color w:val="000000"/>
-          <w:sz w:val="20"/>
-          <w:szCs w:val="20"/>
-        </w:rPr>
-      </w:pPr>
-      <w:r>
-        <w:rPr>
-          <w:rFonts w:ascii="Courier New" w:eastAsia="Times New Roman" w:hAnsi="Courier New" w:cs="Courier New"/>
-          <w:color w:val="000000"/>
-          <w:sz w:val="20"/>
-          <w:szCs w:val="20"/>
-        </w:rPr>
-        <w:t xml:space="preserve">.. image:: </w:t>
+        <w:t xml:space="preserve">   </w:t>
+      </w:r>
+      <w:proofErr w:type="gramStart"/>
+      <w:r>
+        <w:rPr>
+          <w:rFonts w:ascii="Courier New" w:eastAsia="Times New Roman" w:hAnsi="Courier New" w:cs="Courier New"/>
+          <w:color w:val="000000"/>
+          <w:sz w:val="20"/>
+          <w:szCs w:val="20"/>
+        </w:rPr>
+        <w:t>:caption</w:t>
+      </w:r>
+      <w:proofErr w:type="gramEnd"/>
+      <w:r>
+        <w:rPr>
+          <w:rFonts w:ascii="Courier New" w:eastAsia="Times New Roman" w:hAnsi="Courier New" w:cs="Courier New"/>
+          <w:color w:val="000000"/>
+          <w:sz w:val="20"/>
+          <w:szCs w:val="20"/>
+        </w:rPr>
+        <w:t>: 12_show_dend.py</w:t>
+      </w:r>
+    </w:p>
+    <w:p>
+      <w:pPr>
+        <w:widowControl/>
+        <w:tabs>
+          <w:tab w:val="left" w:pos="916"/>
+          <w:tab w:val="left" w:pos="1832"/>
+          <w:tab w:val="left" w:pos="2748"/>
+          <w:tab w:val="left" w:pos="3664"/>
+          <w:tab w:val="left" w:pos="4580"/>
+          <w:tab w:val="left" w:pos="5496"/>
+          <w:tab w:val="left" w:pos="6412"/>
+          <w:tab w:val="left" w:pos="7328"/>
+          <w:tab w:val="left" w:pos="8244"/>
+          <w:tab w:val="left" w:pos="9160"/>
+          <w:tab w:val="left" w:pos="10076"/>
+          <w:tab w:val="left" w:pos="10992"/>
+          <w:tab w:val="left" w:pos="11908"/>
+          <w:tab w:val="left" w:pos="12824"/>
+          <w:tab w:val="left" w:pos="13740"/>
+          <w:tab w:val="left" w:pos="14656"/>
+        </w:tabs>
+        <w:spacing w:after="0" w:line="240" w:lineRule="auto"/>
+        <w:jc w:val="left"/>
+        <w:rPr>
+          <w:rFonts w:ascii="Courier New" w:eastAsia="Times New Roman" w:hAnsi="Courier New" w:cs="Courier New"/>
+          <w:color w:val="000000"/>
+          <w:sz w:val="20"/>
+          <w:szCs w:val="20"/>
+        </w:rPr>
+      </w:pPr>
+    </w:p>
+    <w:p>
+      <w:pPr>
+        <w:widowControl/>
+        <w:tabs>
+          <w:tab w:val="left" w:pos="916"/>
+          <w:tab w:val="left" w:pos="1832"/>
+          <w:tab w:val="left" w:pos="2748"/>
+          <w:tab w:val="left" w:pos="3664"/>
+          <w:tab w:val="left" w:pos="4580"/>
+          <w:tab w:val="left" w:pos="5496"/>
+          <w:tab w:val="left" w:pos="6412"/>
+          <w:tab w:val="left" w:pos="7328"/>
+          <w:tab w:val="left" w:pos="8244"/>
+          <w:tab w:val="left" w:pos="9160"/>
+          <w:tab w:val="left" w:pos="10076"/>
+          <w:tab w:val="left" w:pos="10992"/>
+          <w:tab w:val="left" w:pos="11908"/>
+          <w:tab w:val="left" w:pos="12824"/>
+          <w:tab w:val="left" w:pos="13740"/>
+          <w:tab w:val="left" w:pos="14656"/>
+        </w:tabs>
+        <w:spacing w:after="0" w:line="240" w:lineRule="auto"/>
+        <w:jc w:val="left"/>
+        <w:rPr>
+          <w:rFonts w:ascii="Courier New" w:eastAsia="Times New Roman" w:hAnsi="Courier New" w:cs="Courier New"/>
+          <w:color w:val="000000"/>
+          <w:sz w:val="20"/>
+          <w:szCs w:val="20"/>
+        </w:rPr>
+      </w:pPr>
+      <w:r>
+        <w:rPr>
+          <w:rFonts w:ascii="Courier New" w:eastAsia="Times New Roman" w:hAnsi="Courier New" w:cs="Courier New"/>
+          <w:color w:val="000000"/>
+          <w:sz w:val="20"/>
+          <w:szCs w:val="20"/>
+        </w:rPr>
+        <w:t xml:space="preserve">.. </w:t>
+      </w:r>
+      <w:proofErr w:type="gramStart"/>
+      <w:r>
+        <w:rPr>
+          <w:rFonts w:ascii="Courier New" w:eastAsia="Times New Roman" w:hAnsi="Courier New" w:cs="Courier New"/>
+          <w:color w:val="000000"/>
+          <w:sz w:val="20"/>
+          <w:szCs w:val="20"/>
+        </w:rPr>
+        <w:t>image::</w:t>
+      </w:r>
+      <w:proofErr w:type="gramEnd"/>
+      <w:r>
+        <w:rPr>
+          <w:rFonts w:ascii="Courier New" w:eastAsia="Times New Roman" w:hAnsi="Courier New" w:cs="Courier New"/>
+          <w:color w:val="000000"/>
+          <w:sz w:val="20"/>
+          <w:szCs w:val="20"/>
+        </w:rPr>
+        <w:t xml:space="preserve"> </w:t>
       </w:r>
       <w:proofErr w:type="spellStart"/>
       <w:r>
@@ -7668,47 +8257,87 @@
           <w:sz w:val="20"/>
           <w:szCs w:val="20"/>
         </w:rPr>
-        <w:t xml:space="preserve">   :scale: 50%</w:t>
-      </w:r>
-    </w:p>
-    <w:p>
-      <w:pPr>
-        <w:widowControl/>
-        <w:tabs>
-          <w:tab w:val="left" w:pos="916"/>
-          <w:tab w:val="left" w:pos="1832"/>
-          <w:tab w:val="left" w:pos="2748"/>
-          <w:tab w:val="left" w:pos="3664"/>
-          <w:tab w:val="left" w:pos="4580"/>
-          <w:tab w:val="left" w:pos="5496"/>
-          <w:tab w:val="left" w:pos="6412"/>
-          <w:tab w:val="left" w:pos="7328"/>
-          <w:tab w:val="left" w:pos="8244"/>
-          <w:tab w:val="left" w:pos="9160"/>
-          <w:tab w:val="left" w:pos="10076"/>
-          <w:tab w:val="left" w:pos="10992"/>
-          <w:tab w:val="left" w:pos="11908"/>
-          <w:tab w:val="left" w:pos="12824"/>
-          <w:tab w:val="left" w:pos="13740"/>
-          <w:tab w:val="left" w:pos="14656"/>
-        </w:tabs>
-        <w:spacing w:after="0" w:line="240" w:lineRule="auto"/>
-        <w:jc w:val="left"/>
-        <w:rPr>
-          <w:rFonts w:ascii="Courier New" w:eastAsia="Times New Roman" w:hAnsi="Courier New" w:cs="Courier New"/>
-          <w:color w:val="000000"/>
-          <w:sz w:val="20"/>
-          <w:szCs w:val="20"/>
-        </w:rPr>
-      </w:pPr>
-      <w:r>
-        <w:rPr>
-          <w:rFonts w:ascii="Courier New" w:eastAsia="Times New Roman" w:hAnsi="Courier New" w:cs="Courier New"/>
-          <w:color w:val="000000"/>
-          <w:sz w:val="20"/>
-          <w:szCs w:val="20"/>
-        </w:rPr>
-        <w:t xml:space="preserve">   :align: center</w:t>
+        <w:t xml:space="preserve">   </w:t>
+      </w:r>
+      <w:proofErr w:type="gramStart"/>
+      <w:r>
+        <w:rPr>
+          <w:rFonts w:ascii="Courier New" w:eastAsia="Times New Roman" w:hAnsi="Courier New" w:cs="Courier New"/>
+          <w:color w:val="000000"/>
+          <w:sz w:val="20"/>
+          <w:szCs w:val="20"/>
+        </w:rPr>
+        <w:t>:scale</w:t>
+      </w:r>
+      <w:proofErr w:type="gramEnd"/>
+      <w:r>
+        <w:rPr>
+          <w:rFonts w:ascii="Courier New" w:eastAsia="Times New Roman" w:hAnsi="Courier New" w:cs="Courier New"/>
+          <w:color w:val="000000"/>
+          <w:sz w:val="20"/>
+          <w:szCs w:val="20"/>
+        </w:rPr>
+        <w:t>: 50%</w:t>
+      </w:r>
+    </w:p>
+    <w:p>
+      <w:pPr>
+        <w:widowControl/>
+        <w:tabs>
+          <w:tab w:val="left" w:pos="916"/>
+          <w:tab w:val="left" w:pos="1832"/>
+          <w:tab w:val="left" w:pos="2748"/>
+          <w:tab w:val="left" w:pos="3664"/>
+          <w:tab w:val="left" w:pos="4580"/>
+          <w:tab w:val="left" w:pos="5496"/>
+          <w:tab w:val="left" w:pos="6412"/>
+          <w:tab w:val="left" w:pos="7328"/>
+          <w:tab w:val="left" w:pos="8244"/>
+          <w:tab w:val="left" w:pos="9160"/>
+          <w:tab w:val="left" w:pos="10076"/>
+          <w:tab w:val="left" w:pos="10992"/>
+          <w:tab w:val="left" w:pos="11908"/>
+          <w:tab w:val="left" w:pos="12824"/>
+          <w:tab w:val="left" w:pos="13740"/>
+          <w:tab w:val="left" w:pos="14656"/>
+        </w:tabs>
+        <w:spacing w:after="0" w:line="240" w:lineRule="auto"/>
+        <w:jc w:val="left"/>
+        <w:rPr>
+          <w:rFonts w:ascii="Courier New" w:eastAsia="Times New Roman" w:hAnsi="Courier New" w:cs="Courier New"/>
+          <w:color w:val="000000"/>
+          <w:sz w:val="20"/>
+          <w:szCs w:val="20"/>
+        </w:rPr>
+      </w:pPr>
+      <w:r>
+        <w:rPr>
+          <w:rFonts w:ascii="Courier New" w:eastAsia="Times New Roman" w:hAnsi="Courier New" w:cs="Courier New"/>
+          <w:color w:val="000000"/>
+          <w:sz w:val="20"/>
+          <w:szCs w:val="20"/>
+        </w:rPr>
+        <w:t xml:space="preserve">   </w:t>
+      </w:r>
+      <w:proofErr w:type="gramStart"/>
+      <w:r>
+        <w:rPr>
+          <w:rFonts w:ascii="Courier New" w:eastAsia="Times New Roman" w:hAnsi="Courier New" w:cs="Courier New"/>
+          <w:color w:val="000000"/>
+          <w:sz w:val="20"/>
+          <w:szCs w:val="20"/>
+        </w:rPr>
+        <w:t>:align</w:t>
+      </w:r>
+      <w:proofErr w:type="gramEnd"/>
+      <w:r>
+        <w:rPr>
+          <w:rFonts w:ascii="Courier New" w:eastAsia="Times New Roman" w:hAnsi="Courier New" w:cs="Courier New"/>
+          <w:color w:val="000000"/>
+          <w:sz w:val="20"/>
+          <w:szCs w:val="20"/>
+        </w:rPr>
+        <w:t>: center</w:t>
       </w:r>
     </w:p>
     <w:p>
@@ -8335,7 +8964,27 @@
           <w:sz w:val="20"/>
           <w:szCs w:val="20"/>
         </w:rPr>
-        <w:t>the label id is saved as the container ‘label ids’.</w:t>
+        <w:t xml:space="preserve">the label id is saved as the container ‘label </w:t>
+      </w:r>
+      <w:proofErr w:type="gramStart"/>
+      <w:r>
+        <w:rPr>
+          <w:rFonts w:ascii="Courier New" w:eastAsia="Times New Roman" w:hAnsi="Courier New" w:cs="Courier New"/>
+          <w:color w:val="000000"/>
+          <w:sz w:val="20"/>
+          <w:szCs w:val="20"/>
+        </w:rPr>
+        <w:t>ids’</w:t>
+      </w:r>
+      <w:proofErr w:type="gramEnd"/>
+      <w:r>
+        <w:rPr>
+          <w:rFonts w:ascii="Courier New" w:eastAsia="Times New Roman" w:hAnsi="Courier New" w:cs="Courier New"/>
+          <w:color w:val="000000"/>
+          <w:sz w:val="20"/>
+          <w:szCs w:val="20"/>
+        </w:rPr>
+        <w:t>.</w:t>
       </w:r>
     </w:p>
     <w:p>

--- a/docs_src/draft.docx
+++ b/docs_src/draft.docx
@@ -221,1110 +221,1936 @@
           <w:sz w:val="20"/>
           <w:szCs w:val="20"/>
         </w:rPr>
-        <w:t>In this subsection</w:t>
-      </w:r>
-      <w:r>
-        <w:rPr>
-          <w:rFonts w:ascii="Courier New" w:eastAsia="Times New Roman" w:hAnsi="Courier New" w:cs="Courier New"/>
-          <w:color w:val="000000"/>
+        <w:t xml:space="preserve">In this subsection, a LM model is built based on the </w:t>
+      </w:r>
+      <w:proofErr w:type="spellStart"/>
+      <w:r>
+        <w:rPr>
+          <w:rFonts w:ascii="Courier New" w:eastAsia="Times New Roman" w:hAnsi="Courier New" w:cs="Courier New"/>
+          <w:color w:val="000000"/>
+          <w:sz w:val="20"/>
+          <w:szCs w:val="20"/>
+        </w:rPr>
+        <w:t>voxelized</w:t>
+      </w:r>
+      <w:proofErr w:type="spellEnd"/>
+      <w:r>
+        <w:rPr>
+          <w:rFonts w:ascii="Courier New" w:eastAsia="Times New Roman" w:hAnsi="Courier New" w:cs="Courier New"/>
+          <w:color w:val="000000"/>
+          <w:sz w:val="20"/>
+          <w:szCs w:val="20"/>
+        </w:rPr>
+        <w:t xml:space="preserve"> shape of a spiny dendrite (31_build_model.py). </w:t>
+      </w:r>
+    </w:p>
+    <w:p>
+      <w:pPr>
+        <w:widowControl/>
+        <w:tabs>
+          <w:tab w:val="left" w:pos="916"/>
+          <w:tab w:val="left" w:pos="1832"/>
+          <w:tab w:val="left" w:pos="2748"/>
+          <w:tab w:val="left" w:pos="3664"/>
+          <w:tab w:val="left" w:pos="4580"/>
+          <w:tab w:val="left" w:pos="5496"/>
+          <w:tab w:val="left" w:pos="6412"/>
+          <w:tab w:val="left" w:pos="7328"/>
+          <w:tab w:val="left" w:pos="8244"/>
+          <w:tab w:val="left" w:pos="9160"/>
+          <w:tab w:val="left" w:pos="10076"/>
+          <w:tab w:val="left" w:pos="10992"/>
+          <w:tab w:val="left" w:pos="11908"/>
+          <w:tab w:val="left" w:pos="12824"/>
+          <w:tab w:val="left" w:pos="13740"/>
+          <w:tab w:val="left" w:pos="14656"/>
+        </w:tabs>
+        <w:spacing w:after="0" w:line="240" w:lineRule="auto"/>
+        <w:jc w:val="left"/>
+        <w:rPr>
+          <w:rFonts w:ascii="Courier New" w:eastAsia="Times New Roman" w:hAnsi="Courier New" w:cs="Courier New"/>
+          <w:color w:val="000000"/>
+          <w:sz w:val="20"/>
+          <w:szCs w:val="20"/>
+        </w:rPr>
+      </w:pPr>
+    </w:p>
+    <w:p>
+      <w:pPr>
+        <w:widowControl/>
+        <w:tabs>
+          <w:tab w:val="left" w:pos="916"/>
+          <w:tab w:val="left" w:pos="1832"/>
+          <w:tab w:val="left" w:pos="2748"/>
+          <w:tab w:val="left" w:pos="3664"/>
+          <w:tab w:val="left" w:pos="4580"/>
+          <w:tab w:val="left" w:pos="5496"/>
+          <w:tab w:val="left" w:pos="6412"/>
+          <w:tab w:val="left" w:pos="7328"/>
+          <w:tab w:val="left" w:pos="8244"/>
+          <w:tab w:val="left" w:pos="9160"/>
+          <w:tab w:val="left" w:pos="10076"/>
+          <w:tab w:val="left" w:pos="10992"/>
+          <w:tab w:val="left" w:pos="11908"/>
+          <w:tab w:val="left" w:pos="12824"/>
+          <w:tab w:val="left" w:pos="13740"/>
+          <w:tab w:val="left" w:pos="14656"/>
+        </w:tabs>
+        <w:spacing w:after="0" w:line="240" w:lineRule="auto"/>
+        <w:jc w:val="left"/>
+        <w:rPr>
+          <w:rFonts w:ascii="Courier New" w:eastAsia="Times New Roman" w:hAnsi="Courier New" w:cs="Courier New"/>
+          <w:color w:val="000000"/>
+          <w:sz w:val="20"/>
+          <w:szCs w:val="20"/>
+        </w:rPr>
+      </w:pPr>
+      <w:r>
+        <w:rPr>
+          <w:rFonts w:ascii="Courier New" w:eastAsia="Times New Roman" w:hAnsi="Courier New" w:cs="Courier New"/>
+          <w:color w:val="000000"/>
+          <w:sz w:val="20"/>
+          <w:szCs w:val="20"/>
+        </w:rPr>
+        <w:t>1. Some HDF containers are loaded to define the cytosolic region (</w:t>
+      </w:r>
+      <w:proofErr w:type="spellStart"/>
+      <w:r>
+        <w:rPr>
+          <w:rFonts w:ascii="Courier New" w:eastAsia="Times New Roman" w:hAnsi="Courier New" w:cs="Courier New"/>
+          <w:color w:val="000000"/>
+          <w:sz w:val="20"/>
+          <w:szCs w:val="20"/>
+        </w:rPr>
+        <w:t>vol_cytosol</w:t>
+      </w:r>
+      <w:proofErr w:type="spellEnd"/>
+      <w:r>
+        <w:rPr>
+          <w:rFonts w:ascii="Courier New" w:eastAsia="Times New Roman" w:hAnsi="Courier New" w:cs="Courier New"/>
+          <w:color w:val="000000"/>
+          <w:sz w:val="20"/>
+          <w:szCs w:val="20"/>
+        </w:rPr>
+        <w:t>; Line 18), PSD region (</w:t>
+      </w:r>
+      <w:proofErr w:type="spellStart"/>
+      <w:r>
+        <w:rPr>
+          <w:rFonts w:ascii="Courier New" w:eastAsia="Times New Roman" w:hAnsi="Courier New" w:cs="Courier New"/>
+          <w:color w:val="000000"/>
+          <w:sz w:val="20"/>
+          <w:szCs w:val="20"/>
+        </w:rPr>
+        <w:t>vol_PSD</w:t>
+      </w:r>
+      <w:proofErr w:type="spellEnd"/>
+      <w:r>
+        <w:rPr>
+          <w:rFonts w:ascii="Courier New" w:eastAsia="Times New Roman" w:hAnsi="Courier New" w:cs="Courier New"/>
+          <w:color w:val="000000"/>
+          <w:sz w:val="20"/>
+          <w:szCs w:val="20"/>
+        </w:rPr>
+        <w:t>; Line 19), and the region of cell boundary (</w:t>
+      </w:r>
+      <w:proofErr w:type="spellStart"/>
+      <w:r>
+        <w:rPr>
+          <w:rFonts w:ascii="Courier New" w:eastAsia="Times New Roman" w:hAnsi="Courier New" w:cs="Courier New"/>
+          <w:color w:val="000000"/>
+          <w:sz w:val="20"/>
+          <w:szCs w:val="20"/>
+        </w:rPr>
+        <w:t>vol_bound</w:t>
+      </w:r>
+      <w:proofErr w:type="spellEnd"/>
+      <w:r>
+        <w:rPr>
+          <w:rFonts w:ascii="Courier New" w:eastAsia="Times New Roman" w:hAnsi="Courier New" w:cs="Courier New"/>
+          <w:color w:val="000000"/>
+          <w:sz w:val="20"/>
+          <w:szCs w:val="20"/>
+        </w:rPr>
+        <w:t>; Line 20).</w:t>
+      </w:r>
+    </w:p>
+    <w:p>
+      <w:pPr>
+        <w:widowControl/>
+        <w:tabs>
+          <w:tab w:val="left" w:pos="916"/>
+          <w:tab w:val="left" w:pos="1832"/>
+          <w:tab w:val="left" w:pos="2748"/>
+          <w:tab w:val="left" w:pos="3664"/>
+          <w:tab w:val="left" w:pos="4580"/>
+          <w:tab w:val="left" w:pos="5496"/>
+          <w:tab w:val="left" w:pos="6412"/>
+          <w:tab w:val="left" w:pos="7328"/>
+          <w:tab w:val="left" w:pos="8244"/>
+          <w:tab w:val="left" w:pos="9160"/>
+          <w:tab w:val="left" w:pos="10076"/>
+          <w:tab w:val="left" w:pos="10992"/>
+          <w:tab w:val="left" w:pos="11908"/>
+          <w:tab w:val="left" w:pos="12824"/>
+          <w:tab w:val="left" w:pos="13740"/>
+          <w:tab w:val="left" w:pos="14656"/>
+        </w:tabs>
+        <w:spacing w:after="0" w:line="240" w:lineRule="auto"/>
+        <w:jc w:val="left"/>
+        <w:rPr>
+          <w:rFonts w:ascii="Courier New" w:eastAsia="Times New Roman" w:hAnsi="Courier New" w:cs="Courier New"/>
+          <w:color w:val="000000"/>
+          <w:sz w:val="20"/>
+          <w:szCs w:val="20"/>
+        </w:rPr>
+      </w:pPr>
+    </w:p>
+    <w:p>
+      <w:pPr>
+        <w:widowControl/>
+        <w:tabs>
+          <w:tab w:val="left" w:pos="916"/>
+          <w:tab w:val="left" w:pos="1832"/>
+          <w:tab w:val="left" w:pos="2748"/>
+          <w:tab w:val="left" w:pos="3664"/>
+          <w:tab w:val="left" w:pos="4580"/>
+          <w:tab w:val="left" w:pos="5496"/>
+          <w:tab w:val="left" w:pos="6412"/>
+          <w:tab w:val="left" w:pos="7328"/>
+          <w:tab w:val="left" w:pos="8244"/>
+          <w:tab w:val="left" w:pos="9160"/>
+          <w:tab w:val="left" w:pos="10076"/>
+          <w:tab w:val="left" w:pos="10992"/>
+          <w:tab w:val="left" w:pos="11908"/>
+          <w:tab w:val="left" w:pos="12824"/>
+          <w:tab w:val="left" w:pos="13740"/>
+          <w:tab w:val="left" w:pos="14656"/>
+        </w:tabs>
+        <w:spacing w:after="0" w:line="240" w:lineRule="auto"/>
+        <w:jc w:val="left"/>
+        <w:rPr>
+          <w:rFonts w:ascii="Courier New" w:eastAsia="Times New Roman" w:hAnsi="Courier New" w:cs="Courier New"/>
+          <w:color w:val="000000"/>
+          <w:sz w:val="20"/>
+          <w:szCs w:val="20"/>
+        </w:rPr>
+      </w:pPr>
+      <w:r>
+        <w:rPr>
+          <w:rFonts w:ascii="Courier New" w:eastAsia="Times New Roman" w:hAnsi="Courier New" w:cs="Courier New"/>
+          <w:color w:val="000000"/>
+          <w:sz w:val="20"/>
+          <w:szCs w:val="20"/>
+        </w:rPr>
+        <w:t xml:space="preserve">2. The </w:t>
+      </w:r>
+      <w:proofErr w:type="spellStart"/>
+      <w:r>
+        <w:rPr>
+          <w:rFonts w:ascii="Courier New" w:eastAsia="Times New Roman" w:hAnsi="Courier New" w:cs="Courier New"/>
+          <w:color w:val="000000"/>
+          <w:sz w:val="20"/>
+          <w:szCs w:val="20"/>
+        </w:rPr>
+        <w:t>dict</w:t>
+      </w:r>
+      <w:proofErr w:type="spellEnd"/>
+      <w:r>
+        <w:rPr>
+          <w:rFonts w:ascii="Courier New" w:eastAsia="Times New Roman" w:hAnsi="Courier New" w:cs="Courier New"/>
+          <w:color w:val="000000"/>
+          <w:sz w:val="20"/>
+          <w:szCs w:val="20"/>
+        </w:rPr>
+        <w:t xml:space="preserve"> variable 'domains' is set to designate the names of each integer in </w:t>
+      </w:r>
+      <w:proofErr w:type="spellStart"/>
+      <w:r>
+        <w:rPr>
+          <w:rFonts w:ascii="Courier New" w:eastAsia="Times New Roman" w:hAnsi="Courier New" w:cs="Courier New"/>
+          <w:color w:val="000000"/>
+          <w:sz w:val="20"/>
+          <w:szCs w:val="20"/>
+        </w:rPr>
+        <w:t>vol_cytosol</w:t>
+      </w:r>
+      <w:proofErr w:type="spellEnd"/>
+      <w:r>
+        <w:rPr>
+          <w:rFonts w:ascii="Courier New" w:eastAsia="Times New Roman" w:hAnsi="Courier New" w:cs="Courier New"/>
+          <w:color w:val="000000"/>
+          <w:sz w:val="20"/>
+          <w:szCs w:val="20"/>
+        </w:rPr>
+        <w:t xml:space="preserve"> (8-bit unsigned int; Line 23), and the </w:t>
+      </w:r>
+      <w:proofErr w:type="spellStart"/>
+      <w:r>
+        <w:rPr>
+          <w:rFonts w:ascii="Courier New" w:eastAsia="Times New Roman" w:hAnsi="Courier New" w:cs="Courier New"/>
+          <w:color w:val="000000"/>
+          <w:sz w:val="20"/>
+          <w:szCs w:val="20"/>
+        </w:rPr>
+        <w:t>dict</w:t>
+      </w:r>
+      <w:proofErr w:type="spellEnd"/>
+      <w:r>
+        <w:rPr>
+          <w:rFonts w:ascii="Courier New" w:eastAsia="Times New Roman" w:hAnsi="Courier New" w:cs="Courier New"/>
+          <w:color w:val="000000"/>
+          <w:sz w:val="20"/>
+          <w:szCs w:val="20"/>
+        </w:rPr>
+        <w:t xml:space="preserve"> variable 'surfaces' is set to designate the pairs of a name and </w:t>
+      </w:r>
+      <w:proofErr w:type="spellStart"/>
+      <w:r>
+        <w:rPr>
+          <w:rFonts w:ascii="Courier New" w:eastAsia="Times New Roman" w:hAnsi="Courier New" w:cs="Courier New"/>
+          <w:color w:val="000000"/>
+          <w:sz w:val="20"/>
+          <w:szCs w:val="20"/>
+        </w:rPr>
+        <w:t>voxelized</w:t>
+      </w:r>
+      <w:proofErr w:type="spellEnd"/>
+      <w:r>
+        <w:rPr>
+          <w:rFonts w:ascii="Courier New" w:eastAsia="Times New Roman" w:hAnsi="Courier New" w:cs="Courier New"/>
+          <w:color w:val="000000"/>
+          <w:sz w:val="20"/>
+          <w:szCs w:val="20"/>
+        </w:rPr>
+        <w:t xml:space="preserve"> surface areas (64-bit float; Line 24).</w:t>
+      </w:r>
+    </w:p>
+    <w:p>
+      <w:pPr>
+        <w:widowControl/>
+        <w:tabs>
+          <w:tab w:val="left" w:pos="916"/>
+          <w:tab w:val="left" w:pos="1832"/>
+          <w:tab w:val="left" w:pos="2748"/>
+          <w:tab w:val="left" w:pos="3664"/>
+          <w:tab w:val="left" w:pos="4580"/>
+          <w:tab w:val="left" w:pos="5496"/>
+          <w:tab w:val="left" w:pos="6412"/>
+          <w:tab w:val="left" w:pos="7328"/>
+          <w:tab w:val="left" w:pos="8244"/>
+          <w:tab w:val="left" w:pos="9160"/>
+          <w:tab w:val="left" w:pos="10076"/>
+          <w:tab w:val="left" w:pos="10992"/>
+          <w:tab w:val="left" w:pos="11908"/>
+          <w:tab w:val="left" w:pos="12824"/>
+          <w:tab w:val="left" w:pos="13740"/>
+          <w:tab w:val="left" w:pos="14656"/>
+        </w:tabs>
+        <w:spacing w:after="0" w:line="240" w:lineRule="auto"/>
+        <w:jc w:val="left"/>
+        <w:rPr>
+          <w:rFonts w:ascii="Courier New" w:eastAsia="Times New Roman" w:hAnsi="Courier New" w:cs="Courier New"/>
+          <w:color w:val="000000"/>
+          <w:sz w:val="20"/>
+          <w:szCs w:val="20"/>
+        </w:rPr>
+      </w:pPr>
+    </w:p>
+    <w:p>
+      <w:pPr>
+        <w:widowControl/>
+        <w:tabs>
+          <w:tab w:val="left" w:pos="916"/>
+          <w:tab w:val="left" w:pos="1832"/>
+          <w:tab w:val="left" w:pos="2748"/>
+          <w:tab w:val="left" w:pos="3664"/>
+          <w:tab w:val="left" w:pos="4580"/>
+          <w:tab w:val="left" w:pos="5496"/>
+          <w:tab w:val="left" w:pos="6412"/>
+          <w:tab w:val="left" w:pos="7328"/>
+          <w:tab w:val="left" w:pos="8244"/>
+          <w:tab w:val="left" w:pos="9160"/>
+          <w:tab w:val="left" w:pos="10076"/>
+          <w:tab w:val="left" w:pos="10992"/>
+          <w:tab w:val="left" w:pos="11908"/>
+          <w:tab w:val="left" w:pos="12824"/>
+          <w:tab w:val="left" w:pos="13740"/>
+          <w:tab w:val="left" w:pos="14656"/>
+        </w:tabs>
+        <w:spacing w:after="0" w:line="240" w:lineRule="auto"/>
+        <w:jc w:val="left"/>
+        <w:rPr>
+          <w:rFonts w:ascii="Courier New" w:eastAsia="Times New Roman" w:hAnsi="Courier New" w:cs="Courier New"/>
+          <w:color w:val="000000"/>
+          <w:sz w:val="20"/>
+          <w:szCs w:val="20"/>
+        </w:rPr>
+      </w:pPr>
+      <w:r>
+        <w:rPr>
+          <w:rFonts w:ascii="Courier New" w:eastAsia="Times New Roman" w:hAnsi="Courier New" w:cs="Courier New"/>
+          <w:color w:val="000000"/>
+          <w:sz w:val="20"/>
+          <w:szCs w:val="20"/>
+        </w:rPr>
+        <w:t xml:space="preserve">3. The </w:t>
+      </w:r>
+      <w:proofErr w:type="spellStart"/>
+      <w:r>
+        <w:rPr>
+          <w:rFonts w:ascii="Courier New" w:eastAsia="Times New Roman" w:hAnsi="Courier New" w:cs="Courier New"/>
+          <w:color w:val="000000"/>
+          <w:sz w:val="20"/>
+          <w:szCs w:val="20"/>
+        </w:rPr>
+        <w:t>BuildAnyShape</w:t>
+      </w:r>
+      <w:proofErr w:type="spellEnd"/>
+      <w:r>
+        <w:rPr>
+          <w:rFonts w:ascii="Courier New" w:eastAsia="Times New Roman" w:hAnsi="Courier New" w:cs="Courier New"/>
+          <w:color w:val="000000"/>
+          <w:sz w:val="20"/>
+          <w:szCs w:val="20"/>
+        </w:rPr>
+        <w:t xml:space="preserve"> class is called to register the domains and surfaces in the instance variable 'cell' (Line 29).</w:t>
+      </w:r>
+    </w:p>
+    <w:p>
+      <w:pPr>
+        <w:widowControl/>
+        <w:tabs>
+          <w:tab w:val="left" w:pos="916"/>
+          <w:tab w:val="left" w:pos="1832"/>
+          <w:tab w:val="left" w:pos="2748"/>
+          <w:tab w:val="left" w:pos="3664"/>
+          <w:tab w:val="left" w:pos="4580"/>
+          <w:tab w:val="left" w:pos="5496"/>
+          <w:tab w:val="left" w:pos="6412"/>
+          <w:tab w:val="left" w:pos="7328"/>
+          <w:tab w:val="left" w:pos="8244"/>
+          <w:tab w:val="left" w:pos="9160"/>
+          <w:tab w:val="left" w:pos="10076"/>
+          <w:tab w:val="left" w:pos="10992"/>
+          <w:tab w:val="left" w:pos="11908"/>
+          <w:tab w:val="left" w:pos="12824"/>
+          <w:tab w:val="left" w:pos="13740"/>
+          <w:tab w:val="left" w:pos="14656"/>
+        </w:tabs>
+        <w:spacing w:after="0" w:line="240" w:lineRule="auto"/>
+        <w:jc w:val="left"/>
+        <w:rPr>
+          <w:rFonts w:ascii="Courier New" w:eastAsia="Times New Roman" w:hAnsi="Courier New" w:cs="Courier New"/>
+          <w:color w:val="000000"/>
+          <w:sz w:val="20"/>
+          <w:szCs w:val="20"/>
+        </w:rPr>
+      </w:pPr>
+    </w:p>
+    <w:p>
+      <w:pPr>
+        <w:widowControl/>
+        <w:tabs>
+          <w:tab w:val="left" w:pos="916"/>
+          <w:tab w:val="left" w:pos="1832"/>
+          <w:tab w:val="left" w:pos="2748"/>
+          <w:tab w:val="left" w:pos="3664"/>
+          <w:tab w:val="left" w:pos="4580"/>
+          <w:tab w:val="left" w:pos="5496"/>
+          <w:tab w:val="left" w:pos="6412"/>
+          <w:tab w:val="left" w:pos="7328"/>
+          <w:tab w:val="left" w:pos="8244"/>
+          <w:tab w:val="left" w:pos="9160"/>
+          <w:tab w:val="left" w:pos="10076"/>
+          <w:tab w:val="left" w:pos="10992"/>
+          <w:tab w:val="left" w:pos="11908"/>
+          <w:tab w:val="left" w:pos="12824"/>
+          <w:tab w:val="left" w:pos="13740"/>
+          <w:tab w:val="left" w:pos="14656"/>
+        </w:tabs>
+        <w:spacing w:after="0" w:line="240" w:lineRule="auto"/>
+        <w:jc w:val="left"/>
+        <w:rPr>
+          <w:rFonts w:ascii="Courier New" w:eastAsia="Times New Roman" w:hAnsi="Courier New" w:cs="Courier New"/>
+          <w:color w:val="000000"/>
+          <w:sz w:val="20"/>
+          <w:szCs w:val="20"/>
+        </w:rPr>
+      </w:pPr>
+      <w:r>
+        <w:rPr>
+          <w:rFonts w:ascii="Courier New" w:eastAsia="Times New Roman" w:hAnsi="Courier New" w:cs="Courier New"/>
+          <w:color w:val="000000"/>
+          <w:sz w:val="20"/>
+          <w:szCs w:val="20"/>
+        </w:rPr>
+        <w:t>4. The instance variable 'cell' further incorporates the following properties regarding molecules: names, initial locations, diffusion, and interactions (</w:t>
+      </w:r>
+      <w:proofErr w:type="spellStart"/>
+      <w:r>
+        <w:rPr>
+          <w:rFonts w:ascii="Courier New" w:eastAsia="Times New Roman" w:hAnsi="Courier New" w:cs="Courier New"/>
+          <w:color w:val="000000"/>
+          <w:sz w:val="20"/>
+          <w:szCs w:val="20"/>
+        </w:rPr>
+        <w:t>set_molecules</w:t>
+      </w:r>
+      <w:proofErr w:type="spellEnd"/>
+      <w:r>
+        <w:rPr>
+          <w:rFonts w:ascii="Courier New" w:eastAsia="Times New Roman" w:hAnsi="Courier New" w:cs="Courier New"/>
+          <w:color w:val="000000"/>
+          <w:sz w:val="20"/>
+          <w:szCs w:val="20"/>
+        </w:rPr>
+        <w:t>; Line 30). The entities are described in the files '32_FRAP.py' and '33_CaSignal.py', either of which can be incorporated (Lines 7-11).</w:t>
+      </w:r>
+    </w:p>
+    <w:p>
+      <w:pPr>
+        <w:widowControl/>
+        <w:tabs>
+          <w:tab w:val="left" w:pos="916"/>
+          <w:tab w:val="left" w:pos="1832"/>
+          <w:tab w:val="left" w:pos="2748"/>
+          <w:tab w:val="left" w:pos="3664"/>
+          <w:tab w:val="left" w:pos="4580"/>
+          <w:tab w:val="left" w:pos="5496"/>
+          <w:tab w:val="left" w:pos="6412"/>
+          <w:tab w:val="left" w:pos="7328"/>
+          <w:tab w:val="left" w:pos="8244"/>
+          <w:tab w:val="left" w:pos="9160"/>
+          <w:tab w:val="left" w:pos="10076"/>
+          <w:tab w:val="left" w:pos="10992"/>
+          <w:tab w:val="left" w:pos="11908"/>
+          <w:tab w:val="left" w:pos="12824"/>
+          <w:tab w:val="left" w:pos="13740"/>
+          <w:tab w:val="left" w:pos="14656"/>
+        </w:tabs>
+        <w:spacing w:after="0" w:line="240" w:lineRule="auto"/>
+        <w:jc w:val="left"/>
+        <w:rPr>
+          <w:rFonts w:ascii="Courier New" w:eastAsia="Times New Roman" w:hAnsi="Courier New" w:cs="Courier New"/>
+          <w:color w:val="FF0000"/>
+          <w:sz w:val="20"/>
+          <w:szCs w:val="20"/>
+        </w:rPr>
+      </w:pPr>
+    </w:p>
+    <w:p>
+      <w:pPr>
+        <w:widowControl/>
+        <w:tabs>
+          <w:tab w:val="left" w:pos="916"/>
+          <w:tab w:val="left" w:pos="1832"/>
+          <w:tab w:val="left" w:pos="2748"/>
+          <w:tab w:val="left" w:pos="3664"/>
+          <w:tab w:val="left" w:pos="4580"/>
+          <w:tab w:val="left" w:pos="5496"/>
+          <w:tab w:val="left" w:pos="6412"/>
+          <w:tab w:val="left" w:pos="7328"/>
+          <w:tab w:val="left" w:pos="8244"/>
+          <w:tab w:val="left" w:pos="9160"/>
+          <w:tab w:val="left" w:pos="10076"/>
+          <w:tab w:val="left" w:pos="10992"/>
+          <w:tab w:val="left" w:pos="11908"/>
+          <w:tab w:val="left" w:pos="12824"/>
+          <w:tab w:val="left" w:pos="13740"/>
+          <w:tab w:val="left" w:pos="14656"/>
+        </w:tabs>
+        <w:spacing w:after="0" w:line="240" w:lineRule="auto"/>
+        <w:jc w:val="left"/>
+        <w:rPr>
+          <w:rFonts w:ascii="Courier New" w:eastAsia="Times New Roman" w:hAnsi="Courier New" w:cs="Courier New"/>
+          <w:color w:val="FF0000"/>
+          <w:sz w:val="20"/>
+          <w:szCs w:val="20"/>
+        </w:rPr>
+      </w:pPr>
+      <w:r>
+        <w:rPr>
+          <w:rFonts w:ascii="Courier New" w:eastAsia="Times New Roman" w:hAnsi="Courier New" w:cs="Courier New"/>
+          <w:color w:val="FF0000"/>
+          <w:sz w:val="20"/>
+          <w:szCs w:val="20"/>
+        </w:rPr>
+        <w:t xml:space="preserve">5. </w:t>
+      </w:r>
+      <w:r>
+        <w:rPr>
+          <w:rFonts w:ascii="Courier New" w:eastAsia="Times New Roman" w:hAnsi="Courier New" w:cs="Courier New"/>
+          <w:color w:val="FF0000"/>
+          <w:sz w:val="20"/>
+          <w:szCs w:val="20"/>
+        </w:rPr>
+        <w:t>S</w:t>
+      </w:r>
+      <w:r>
+        <w:rPr>
+          <w:rFonts w:ascii="Courier New" w:eastAsia="Times New Roman" w:hAnsi="Courier New" w:cs="Courier New"/>
+          <w:color w:val="FF0000"/>
+          <w:sz w:val="20"/>
+          <w:szCs w:val="20"/>
+        </w:rPr>
+        <w:t>imulation timers</w:t>
+      </w:r>
+      <w:r>
+        <w:rPr>
+          <w:rFonts w:ascii="Courier New" w:eastAsia="Times New Roman" w:hAnsi="Courier New" w:cs="Courier New"/>
+          <w:color w:val="FF0000"/>
+          <w:sz w:val="20"/>
+          <w:szCs w:val="20"/>
+        </w:rPr>
+        <w:t xml:space="preserve"> are set </w:t>
+      </w:r>
+      <w:r>
+        <w:rPr>
+          <w:rFonts w:ascii="Courier New" w:eastAsia="Times New Roman" w:hAnsi="Courier New" w:cs="Courier New"/>
+          <w:color w:val="FF0000"/>
+          <w:sz w:val="20"/>
+          <w:szCs w:val="20"/>
+        </w:rPr>
+        <w:t>under</w:t>
+      </w:r>
+      <w:r>
+        <w:rPr>
+          <w:rFonts w:ascii="Courier New" w:eastAsia="Times New Roman" w:hAnsi="Courier New" w:cs="Courier New"/>
+          <w:color w:val="FF0000"/>
+          <w:sz w:val="20"/>
+          <w:szCs w:val="20"/>
+        </w:rPr>
+        <w:t xml:space="preserve"> </w:t>
+      </w:r>
+      <w:r>
+        <w:rPr>
+          <w:rFonts w:ascii="Courier New" w:eastAsia="Times New Roman" w:hAnsi="Courier New" w:cs="Courier New"/>
+          <w:color w:val="FF0000"/>
+          <w:sz w:val="20"/>
+          <w:szCs w:val="20"/>
+        </w:rPr>
+        <w:t>the instance</w:t>
+      </w:r>
+      <w:r>
+        <w:rPr>
+          <w:rFonts w:ascii="Courier New" w:eastAsia="Times New Roman" w:hAnsi="Courier New" w:cs="Courier New"/>
+          <w:color w:val="FF0000"/>
+          <w:sz w:val="20"/>
+          <w:szCs w:val="20"/>
+        </w:rPr>
+        <w:t xml:space="preserve"> </w:t>
+      </w:r>
+      <w:r>
+        <w:rPr>
+          <w:rFonts w:ascii="Courier New" w:eastAsia="Times New Roman" w:hAnsi="Courier New" w:cs="Courier New"/>
+          <w:color w:val="000000"/>
+          <w:sz w:val="20"/>
+          <w:szCs w:val="20"/>
+        </w:rPr>
+        <w:t>'</w:t>
+      </w:r>
+      <w:r>
+        <w:rPr>
+          <w:rFonts w:ascii="Courier New" w:eastAsia="Times New Roman" w:hAnsi="Courier New" w:cs="Courier New"/>
+          <w:color w:val="000000"/>
+          <w:sz w:val="20"/>
+          <w:szCs w:val="20"/>
+        </w:rPr>
+        <w:t>sim</w:t>
+      </w:r>
+      <w:r>
+        <w:rPr>
+          <w:rFonts w:ascii="Courier New" w:eastAsia="Times New Roman" w:hAnsi="Courier New" w:cs="Courier New"/>
+          <w:color w:val="000000"/>
+          <w:sz w:val="20"/>
+          <w:szCs w:val="20"/>
+        </w:rPr>
+        <w:t>'</w:t>
+      </w:r>
+      <w:r>
+        <w:rPr>
+          <w:rFonts w:ascii="Courier New" w:eastAsia="Times New Roman" w:hAnsi="Courier New" w:cs="Courier New"/>
+          <w:color w:val="FF0000"/>
+          <w:sz w:val="20"/>
+          <w:szCs w:val="20"/>
+        </w:rPr>
+        <w:t xml:space="preserve"> </w:t>
+      </w:r>
+      <w:r>
+        <w:rPr>
+          <w:rFonts w:ascii="Courier New" w:eastAsia="Times New Roman" w:hAnsi="Courier New" w:cs="Courier New"/>
+          <w:color w:val="FF0000"/>
+          <w:sz w:val="20"/>
+          <w:szCs w:val="20"/>
+        </w:rPr>
+        <w:t>(Lines 33-37)</w:t>
+      </w:r>
+      <w:r>
+        <w:rPr>
+          <w:rFonts w:ascii="Courier New" w:eastAsia="Times New Roman" w:hAnsi="Courier New" w:cs="Courier New"/>
+          <w:color w:val="FF0000"/>
+          <w:sz w:val="20"/>
+          <w:szCs w:val="20"/>
+        </w:rPr>
+        <w:t>.</w:t>
+      </w:r>
+      <w:r>
+        <w:rPr>
+          <w:rFonts w:ascii="Courier New" w:eastAsia="Times New Roman" w:hAnsi="Courier New" w:cs="Courier New"/>
+          <w:color w:val="FF0000"/>
+          <w:sz w:val="20"/>
+          <w:szCs w:val="20"/>
+        </w:rPr>
+        <w:t xml:space="preserve"> </w:t>
+      </w:r>
+      <w:r>
+        <w:rPr>
+          <w:rFonts w:ascii="Courier New" w:eastAsia="Times New Roman" w:hAnsi="Courier New" w:cs="Courier New"/>
+          <w:color w:val="FF0000"/>
+          <w:sz w:val="20"/>
+          <w:szCs w:val="20"/>
+        </w:rPr>
+        <w:t>Des</w:t>
+      </w:r>
+      <w:r>
+        <w:rPr>
+          <w:rFonts w:ascii="Courier New" w:eastAsia="Times New Roman" w:hAnsi="Courier New" w:cs="Courier New"/>
+          <w:color w:val="FF0000"/>
+          <w:sz w:val="20"/>
+          <w:szCs w:val="20"/>
+        </w:rPr>
+        <w:t>c</w:t>
+      </w:r>
+      <w:r>
+        <w:rPr>
+          <w:rFonts w:ascii="Courier New" w:eastAsia="Times New Roman" w:hAnsi="Courier New" w:cs="Courier New"/>
+          <w:color w:val="FF0000"/>
+          <w:sz w:val="20"/>
+          <w:szCs w:val="20"/>
+        </w:rPr>
+        <w:t xml:space="preserve">riptions of </w:t>
+      </w:r>
+      <w:proofErr w:type="spellStart"/>
+      <w:r>
+        <w:rPr>
+          <w:rFonts w:ascii="Courier New" w:eastAsia="Times New Roman" w:hAnsi="Courier New" w:cs="Courier New"/>
+          <w:color w:val="FF0000"/>
+          <w:sz w:val="20"/>
+          <w:szCs w:val="20"/>
+        </w:rPr>
+        <w:t>setTimestep</w:t>
+      </w:r>
+      <w:proofErr w:type="spellEnd"/>
+      <w:r>
+        <w:rPr>
+          <w:rFonts w:ascii="Courier New" w:eastAsia="Times New Roman" w:hAnsi="Courier New" w:cs="Courier New"/>
+          <w:color w:val="FF0000"/>
           <w:sz w:val="20"/>
           <w:szCs w:val="20"/>
         </w:rPr>
         <w:t xml:space="preserve">, </w:t>
       </w:r>
-      <w:r>
-        <w:rPr>
-          <w:rFonts w:ascii="Courier New" w:eastAsia="Times New Roman" w:hAnsi="Courier New" w:cs="Courier New"/>
-          <w:color w:val="000000"/>
-          <w:sz w:val="20"/>
-          <w:szCs w:val="20"/>
-        </w:rPr>
-        <w:t>a</w:t>
-      </w:r>
-      <w:r>
-        <w:rPr>
-          <w:rFonts w:ascii="Courier New" w:eastAsia="Times New Roman" w:hAnsi="Courier New" w:cs="Courier New"/>
-          <w:color w:val="000000"/>
-          <w:sz w:val="20"/>
-          <w:szCs w:val="20"/>
-        </w:rPr>
-        <w:t xml:space="preserve"> LM model </w:t>
-      </w:r>
-      <w:r>
-        <w:rPr>
-          <w:rFonts w:ascii="Courier New" w:eastAsia="Times New Roman" w:hAnsi="Courier New" w:cs="Courier New"/>
-          <w:color w:val="000000"/>
-          <w:sz w:val="20"/>
-          <w:szCs w:val="20"/>
-        </w:rPr>
-        <w:t xml:space="preserve">is built </w:t>
-      </w:r>
-      <w:r>
-        <w:rPr>
-          <w:rFonts w:ascii="Courier New" w:eastAsia="Times New Roman" w:hAnsi="Courier New" w:cs="Courier New"/>
-          <w:color w:val="000000"/>
-          <w:sz w:val="20"/>
-          <w:szCs w:val="20"/>
-        </w:rPr>
-        <w:t>based on</w:t>
-      </w:r>
-      <w:r>
-        <w:rPr>
-          <w:rFonts w:ascii="Courier New" w:eastAsia="Times New Roman" w:hAnsi="Courier New" w:cs="Courier New"/>
-          <w:color w:val="000000"/>
+      <w:proofErr w:type="spellStart"/>
+      <w:r>
+        <w:rPr>
+          <w:rFonts w:ascii="Courier New" w:eastAsia="Times New Roman" w:hAnsi="Courier New" w:cs="Courier New"/>
+          <w:color w:val="FF0000"/>
+          <w:sz w:val="20"/>
+          <w:szCs w:val="20"/>
+        </w:rPr>
+        <w:t>setWriteInterval</w:t>
+      </w:r>
+      <w:proofErr w:type="spellEnd"/>
+      <w:r>
+        <w:rPr>
+          <w:rFonts w:ascii="Courier New" w:eastAsia="Times New Roman" w:hAnsi="Courier New" w:cs="Courier New"/>
+          <w:color w:val="FF0000"/>
+          <w:sz w:val="20"/>
+          <w:szCs w:val="20"/>
+        </w:rPr>
+        <w:t xml:space="preserve">, </w:t>
+      </w:r>
+      <w:proofErr w:type="spellStart"/>
+      <w:r>
+        <w:rPr>
+          <w:rFonts w:ascii="Courier New" w:eastAsia="Times New Roman" w:hAnsi="Courier New" w:cs="Courier New"/>
+          <w:color w:val="FF0000"/>
+          <w:sz w:val="20"/>
+          <w:szCs w:val="20"/>
+        </w:rPr>
+        <w:t>setLatticeWriteInterval</w:t>
+      </w:r>
+      <w:proofErr w:type="spellEnd"/>
+      <w:r>
+        <w:rPr>
+          <w:rFonts w:ascii="Courier New" w:eastAsia="Times New Roman" w:hAnsi="Courier New" w:cs="Courier New"/>
+          <w:color w:val="FF0000"/>
+          <w:sz w:val="20"/>
+          <w:szCs w:val="20"/>
+        </w:rPr>
+        <w:t xml:space="preserve">, and </w:t>
+      </w:r>
+      <w:proofErr w:type="spellStart"/>
+      <w:r>
+        <w:rPr>
+          <w:rFonts w:ascii="Courier New" w:eastAsia="Times New Roman" w:hAnsi="Courier New" w:cs="Courier New"/>
+          <w:color w:val="FF0000"/>
+          <w:sz w:val="20"/>
+          <w:szCs w:val="20"/>
+        </w:rPr>
+        <w:t>setSimulationTime</w:t>
+      </w:r>
+      <w:proofErr w:type="spellEnd"/>
+      <w:r>
+        <w:rPr>
+          <w:rFonts w:ascii="Courier New" w:eastAsia="Times New Roman" w:hAnsi="Courier New" w:cs="Courier New"/>
+          <w:color w:val="FF0000"/>
+          <w:sz w:val="20"/>
+          <w:szCs w:val="20"/>
+        </w:rPr>
+        <w:t xml:space="preserve"> are provided in </w:t>
+      </w:r>
+      <w:r>
+        <w:rPr>
+          <w:rFonts w:ascii="Courier New" w:eastAsia="Times New Roman" w:hAnsi="Courier New" w:cs="Courier New"/>
+          <w:color w:val="FF0000"/>
+          <w:sz w:val="20"/>
+          <w:szCs w:val="20"/>
+        </w:rPr>
+        <w:t>`</w:t>
+      </w:r>
+      <w:r>
+        <w:rPr>
+          <w:rFonts w:ascii="Courier New" w:eastAsia="Times New Roman" w:hAnsi="Courier New" w:cs="Courier New"/>
+          <w:color w:val="FF0000"/>
+          <w:sz w:val="20"/>
+          <w:szCs w:val="20"/>
+        </w:rPr>
+        <w:t xml:space="preserve"> </w:t>
+      </w:r>
+      <w:r>
+        <w:rPr>
+          <w:rFonts w:ascii="Courier New" w:eastAsia="Times New Roman" w:hAnsi="Courier New" w:cs="Courier New"/>
+          <w:color w:val="FF0000"/>
+          <w:sz w:val="20"/>
+          <w:szCs w:val="20"/>
+        </w:rPr>
+        <w:t>the instruction guide of LM</w:t>
+      </w:r>
+      <w:r>
+        <w:rPr>
+          <w:rFonts w:ascii="Courier New" w:eastAsia="Times New Roman" w:hAnsi="Courier New" w:cs="Courier New"/>
+          <w:color w:val="FF0000"/>
+          <w:sz w:val="20"/>
+          <w:szCs w:val="20"/>
+        </w:rPr>
+        <w:t xml:space="preserve"> &lt;</w:t>
+      </w:r>
+      <w:r>
+        <w:t xml:space="preserve"> </w:t>
+      </w:r>
+      <w:r>
+        <w:rPr>
+          <w:rFonts w:ascii="Courier New" w:eastAsia="Times New Roman" w:hAnsi="Courier New" w:cs="Courier New"/>
+          <w:color w:val="FF0000"/>
+          <w:sz w:val="20"/>
+          <w:szCs w:val="20"/>
+        </w:rPr>
+        <w:t>http://faculty.scs.illinois.edu/schulten/software_manuals/InstructionGuide.pdf&gt;`_</w:t>
+      </w:r>
+      <w:r>
+        <w:rPr>
+          <w:rFonts w:ascii="Courier New" w:eastAsia="Times New Roman" w:hAnsi="Courier New" w:cs="Courier New"/>
+          <w:color w:val="FF0000"/>
+          <w:sz w:val="20"/>
+          <w:szCs w:val="20"/>
+        </w:rPr>
+        <w:t>.</w:t>
+      </w:r>
+      <w:r>
+        <w:rPr>
+          <w:rFonts w:ascii="Courier New" w:eastAsia="Times New Roman" w:hAnsi="Courier New" w:cs="Courier New"/>
+          <w:color w:val="FF0000"/>
+          <w:sz w:val="20"/>
+          <w:szCs w:val="20"/>
+        </w:rPr>
+        <w:t xml:space="preserve"> </w:t>
+      </w:r>
+      <w:r>
+        <w:rPr>
+          <w:rFonts w:ascii="Courier New" w:eastAsia="Times New Roman" w:hAnsi="Courier New" w:cs="Courier New"/>
+          <w:color w:val="FF0000"/>
+          <w:sz w:val="20"/>
+          <w:szCs w:val="20"/>
+        </w:rPr>
+        <w:t xml:space="preserve">Indeed, the </w:t>
+      </w:r>
+      <w:proofErr w:type="spellStart"/>
+      <w:r>
+        <w:rPr>
+          <w:rFonts w:ascii="Courier New" w:eastAsia="Times New Roman" w:hAnsi="Courier New" w:cs="Courier New"/>
+          <w:color w:val="FF0000"/>
+          <w:sz w:val="20"/>
+          <w:szCs w:val="20"/>
+        </w:rPr>
+        <w:t>BuildAnyShape</w:t>
+      </w:r>
+      <w:proofErr w:type="spellEnd"/>
+      <w:r>
+        <w:rPr>
+          <w:rFonts w:ascii="Courier New" w:eastAsia="Times New Roman" w:hAnsi="Courier New" w:cs="Courier New"/>
+          <w:color w:val="FF0000"/>
+          <w:sz w:val="20"/>
+          <w:szCs w:val="20"/>
+        </w:rPr>
+        <w:t xml:space="preserve"> class is a wrapper of a class of LM</w:t>
+      </w:r>
+      <w:r>
+        <w:rPr>
+          <w:rFonts w:ascii="Courier New" w:eastAsia="Times New Roman" w:hAnsi="Courier New" w:cs="Courier New"/>
+          <w:color w:val="FF0000"/>
+          <w:sz w:val="20"/>
+          <w:szCs w:val="20"/>
+        </w:rPr>
+        <w:t xml:space="preserve"> </w:t>
+      </w:r>
+      <w:r>
+        <w:rPr>
+          <w:rFonts w:ascii="Courier New" w:eastAsia="Times New Roman" w:hAnsi="Courier New" w:cs="Courier New"/>
+          <w:color w:val="FF0000"/>
+          <w:sz w:val="20"/>
+          <w:szCs w:val="20"/>
+        </w:rPr>
+        <w:t>'</w:t>
+      </w:r>
+      <w:proofErr w:type="spellStart"/>
+      <w:proofErr w:type="gramStart"/>
+      <w:r>
+        <w:rPr>
+          <w:rFonts w:ascii="Courier New" w:eastAsia="Times New Roman" w:hAnsi="Courier New" w:cs="Courier New"/>
+          <w:color w:val="FF0000"/>
+          <w:sz w:val="20"/>
+          <w:szCs w:val="20"/>
+        </w:rPr>
+        <w:t>pyLM.</w:t>
+      </w:r>
+      <w:r>
+        <w:rPr>
+          <w:rFonts w:ascii="Courier New" w:eastAsia="Times New Roman" w:hAnsi="Courier New" w:cs="Courier New"/>
+          <w:color w:val="FF0000"/>
+          <w:sz w:val="20"/>
+          <w:szCs w:val="20"/>
+        </w:rPr>
+        <w:t>RDME.RDMESimulation</w:t>
+      </w:r>
+      <w:proofErr w:type="spellEnd"/>
+      <w:proofErr w:type="gramEnd"/>
+      <w:r>
+        <w:rPr>
+          <w:rFonts w:ascii="Courier New" w:eastAsia="Times New Roman" w:hAnsi="Courier New" w:cs="Courier New"/>
+          <w:color w:val="FF0000"/>
+          <w:sz w:val="20"/>
+          <w:szCs w:val="20"/>
+        </w:rPr>
+        <w:t>'</w:t>
+      </w:r>
+      <w:r>
+        <w:rPr>
+          <w:rFonts w:ascii="Courier New" w:eastAsia="Times New Roman" w:hAnsi="Courier New" w:cs="Courier New"/>
+          <w:color w:val="FF0000"/>
+          <w:sz w:val="20"/>
+          <w:szCs w:val="20"/>
+        </w:rPr>
+        <w:t xml:space="preserve">, all methods of which are preserved in the instance </w:t>
+      </w:r>
+      <w:r>
+        <w:rPr>
+          <w:rFonts w:ascii="Courier New" w:eastAsia="Times New Roman" w:hAnsi="Courier New" w:cs="Courier New"/>
+          <w:color w:val="000000"/>
+          <w:sz w:val="20"/>
+          <w:szCs w:val="20"/>
+        </w:rPr>
+        <w:t>'</w:t>
+      </w:r>
+      <w:r>
+        <w:rPr>
+          <w:rFonts w:ascii="Courier New" w:eastAsia="Times New Roman" w:hAnsi="Courier New" w:cs="Courier New"/>
+          <w:color w:val="000000"/>
+          <w:sz w:val="20"/>
+          <w:szCs w:val="20"/>
+        </w:rPr>
+        <w:t>sim</w:t>
+      </w:r>
+      <w:r>
+        <w:rPr>
+          <w:rFonts w:ascii="Courier New" w:eastAsia="Times New Roman" w:hAnsi="Courier New" w:cs="Courier New"/>
+          <w:color w:val="000000"/>
+          <w:sz w:val="20"/>
+          <w:szCs w:val="20"/>
+        </w:rPr>
+        <w:t>'</w:t>
+      </w:r>
+      <w:r>
+        <w:rPr>
+          <w:rFonts w:ascii="Courier New" w:eastAsia="Times New Roman" w:hAnsi="Courier New" w:cs="Courier New"/>
+          <w:color w:val="000000"/>
+          <w:sz w:val="20"/>
+          <w:szCs w:val="20"/>
+        </w:rPr>
+        <w:t>.</w:t>
+      </w:r>
+      <w:r>
+        <w:rPr>
+          <w:rFonts w:ascii="Courier New" w:eastAsia="Times New Roman" w:hAnsi="Courier New" w:cs="Courier New"/>
+          <w:color w:val="FF0000"/>
+          <w:sz w:val="20"/>
+          <w:szCs w:val="20"/>
+        </w:rPr>
+        <w:t xml:space="preserve"> </w:t>
+      </w:r>
+    </w:p>
+    <w:p>
+      <w:pPr>
+        <w:widowControl/>
+        <w:tabs>
+          <w:tab w:val="left" w:pos="916"/>
+          <w:tab w:val="left" w:pos="1832"/>
+          <w:tab w:val="left" w:pos="2748"/>
+          <w:tab w:val="left" w:pos="3664"/>
+          <w:tab w:val="left" w:pos="4580"/>
+          <w:tab w:val="left" w:pos="5496"/>
+          <w:tab w:val="left" w:pos="6412"/>
+          <w:tab w:val="left" w:pos="7328"/>
+          <w:tab w:val="left" w:pos="8244"/>
+          <w:tab w:val="left" w:pos="9160"/>
+          <w:tab w:val="left" w:pos="10076"/>
+          <w:tab w:val="left" w:pos="10992"/>
+          <w:tab w:val="left" w:pos="11908"/>
+          <w:tab w:val="left" w:pos="12824"/>
+          <w:tab w:val="left" w:pos="13740"/>
+          <w:tab w:val="left" w:pos="14656"/>
+        </w:tabs>
+        <w:spacing w:after="0" w:line="240" w:lineRule="auto"/>
+        <w:jc w:val="left"/>
+        <w:rPr>
+          <w:rFonts w:ascii="Courier New" w:eastAsia="Times New Roman" w:hAnsi="Courier New" w:cs="Courier New"/>
+          <w:color w:val="000000"/>
+          <w:sz w:val="20"/>
+          <w:szCs w:val="20"/>
+        </w:rPr>
+      </w:pPr>
+    </w:p>
+    <w:p>
+      <w:pPr>
+        <w:widowControl/>
+        <w:tabs>
+          <w:tab w:val="left" w:pos="916"/>
+          <w:tab w:val="left" w:pos="1832"/>
+          <w:tab w:val="left" w:pos="2748"/>
+          <w:tab w:val="left" w:pos="3664"/>
+          <w:tab w:val="left" w:pos="4580"/>
+          <w:tab w:val="left" w:pos="5496"/>
+          <w:tab w:val="left" w:pos="6412"/>
+          <w:tab w:val="left" w:pos="7328"/>
+          <w:tab w:val="left" w:pos="8244"/>
+          <w:tab w:val="left" w:pos="9160"/>
+          <w:tab w:val="left" w:pos="10076"/>
+          <w:tab w:val="left" w:pos="10992"/>
+          <w:tab w:val="left" w:pos="11908"/>
+          <w:tab w:val="left" w:pos="12824"/>
+          <w:tab w:val="left" w:pos="13740"/>
+          <w:tab w:val="left" w:pos="14656"/>
+        </w:tabs>
+        <w:spacing w:after="0" w:line="240" w:lineRule="auto"/>
+        <w:jc w:val="left"/>
+        <w:rPr>
+          <w:rFonts w:ascii="Courier New" w:eastAsia="Times New Roman" w:hAnsi="Courier New" w:cs="Courier New"/>
+          <w:color w:val="000000"/>
+          <w:sz w:val="20"/>
+          <w:szCs w:val="20"/>
+        </w:rPr>
+      </w:pPr>
+      <w:r>
+        <w:rPr>
+          <w:rFonts w:ascii="Courier New" w:eastAsia="Times New Roman" w:hAnsi="Courier New" w:cs="Courier New"/>
+          <w:color w:val="000000"/>
+          <w:sz w:val="20"/>
+          <w:szCs w:val="20"/>
+        </w:rPr>
+        <w:t>6. T</w:t>
+      </w:r>
+      <w:r>
+        <w:rPr>
+          <w:rFonts w:ascii="Courier New" w:eastAsia="Times New Roman" w:hAnsi="Courier New" w:cs="Courier New"/>
+          <w:color w:val="000000"/>
+          <w:sz w:val="20"/>
+          <w:szCs w:val="20"/>
+        </w:rPr>
+        <w:t>he ov</w:t>
+      </w:r>
+      <w:r>
+        <w:rPr>
+          <w:rFonts w:ascii="Courier New" w:eastAsia="Times New Roman" w:hAnsi="Courier New" w:cs="Courier New"/>
+          <w:color w:val="000000"/>
+          <w:sz w:val="20"/>
+          <w:szCs w:val="20"/>
+        </w:rPr>
+        <w:t>e</w:t>
+      </w:r>
+      <w:r>
+        <w:rPr>
+          <w:rFonts w:ascii="Courier New" w:eastAsia="Times New Roman" w:hAnsi="Courier New" w:cs="Courier New"/>
+          <w:color w:val="000000"/>
+          <w:sz w:val="20"/>
+          <w:szCs w:val="20"/>
+        </w:rPr>
+        <w:t>rall setup is saved in the file 'models/</w:t>
+      </w:r>
+      <w:proofErr w:type="spellStart"/>
+      <w:r>
+        <w:rPr>
+          <w:rFonts w:ascii="Courier New" w:eastAsia="Times New Roman" w:hAnsi="Courier New" w:cs="Courier New"/>
+          <w:color w:val="000000"/>
+          <w:sz w:val="20"/>
+          <w:szCs w:val="20"/>
+        </w:rPr>
+        <w:t>photobleach_</w:t>
+      </w:r>
+      <w:proofErr w:type="gramStart"/>
+      <w:r>
+        <w:rPr>
+          <w:rFonts w:ascii="Courier New" w:eastAsia="Times New Roman" w:hAnsi="Courier New" w:cs="Courier New"/>
+          <w:color w:val="000000"/>
+          <w:sz w:val="20"/>
+          <w:szCs w:val="20"/>
+        </w:rPr>
+        <w:t>yfp.lm</w:t>
+      </w:r>
+      <w:proofErr w:type="spellEnd"/>
+      <w:proofErr w:type="gramEnd"/>
+      <w:r>
+        <w:rPr>
+          <w:rFonts w:ascii="Courier New" w:eastAsia="Times New Roman" w:hAnsi="Courier New" w:cs="Courier New"/>
+          <w:color w:val="000000"/>
+          <w:sz w:val="20"/>
+          <w:szCs w:val="20"/>
+        </w:rPr>
+        <w:t>' or 'models/</w:t>
+      </w:r>
+      <w:proofErr w:type="spellStart"/>
+      <w:r>
+        <w:rPr>
+          <w:rFonts w:ascii="Courier New" w:eastAsia="Times New Roman" w:hAnsi="Courier New" w:cs="Courier New"/>
+          <w:color w:val="000000"/>
+          <w:sz w:val="20"/>
+          <w:szCs w:val="20"/>
+        </w:rPr>
+        <w:t>Ca_influx.lm</w:t>
+      </w:r>
+      <w:proofErr w:type="spellEnd"/>
+      <w:r>
+        <w:rPr>
+          <w:rFonts w:ascii="Courier New" w:eastAsia="Times New Roman" w:hAnsi="Courier New" w:cs="Courier New"/>
+          <w:color w:val="000000"/>
+          <w:sz w:val="20"/>
+          <w:szCs w:val="20"/>
+        </w:rPr>
+        <w:t>' (Lines 40-43).</w:t>
+      </w:r>
+    </w:p>
+    <w:p>
+      <w:pPr>
+        <w:widowControl/>
+        <w:tabs>
+          <w:tab w:val="left" w:pos="916"/>
+          <w:tab w:val="left" w:pos="1832"/>
+          <w:tab w:val="left" w:pos="2748"/>
+          <w:tab w:val="left" w:pos="3664"/>
+          <w:tab w:val="left" w:pos="4580"/>
+          <w:tab w:val="left" w:pos="5496"/>
+          <w:tab w:val="left" w:pos="6412"/>
+          <w:tab w:val="left" w:pos="7328"/>
+          <w:tab w:val="left" w:pos="8244"/>
+          <w:tab w:val="left" w:pos="9160"/>
+          <w:tab w:val="left" w:pos="10076"/>
+          <w:tab w:val="left" w:pos="10992"/>
+          <w:tab w:val="left" w:pos="11908"/>
+          <w:tab w:val="left" w:pos="12824"/>
+          <w:tab w:val="left" w:pos="13740"/>
+          <w:tab w:val="left" w:pos="14656"/>
+        </w:tabs>
+        <w:spacing w:after="0" w:line="240" w:lineRule="auto"/>
+        <w:jc w:val="left"/>
+        <w:rPr>
+          <w:rFonts w:ascii="Courier New" w:eastAsia="Times New Roman" w:hAnsi="Courier New" w:cs="Courier New"/>
+          <w:color w:val="000000"/>
+          <w:sz w:val="20"/>
+          <w:szCs w:val="20"/>
+        </w:rPr>
+      </w:pPr>
+    </w:p>
+    <w:p>
+      <w:pPr>
+        <w:widowControl/>
+        <w:tabs>
+          <w:tab w:val="left" w:pos="916"/>
+          <w:tab w:val="left" w:pos="1832"/>
+          <w:tab w:val="left" w:pos="2748"/>
+          <w:tab w:val="left" w:pos="3664"/>
+          <w:tab w:val="left" w:pos="4580"/>
+          <w:tab w:val="left" w:pos="5496"/>
+          <w:tab w:val="left" w:pos="6412"/>
+          <w:tab w:val="left" w:pos="7328"/>
+          <w:tab w:val="left" w:pos="8244"/>
+          <w:tab w:val="left" w:pos="9160"/>
+          <w:tab w:val="left" w:pos="10076"/>
+          <w:tab w:val="left" w:pos="10992"/>
+          <w:tab w:val="left" w:pos="11908"/>
+          <w:tab w:val="left" w:pos="12824"/>
+          <w:tab w:val="left" w:pos="13740"/>
+          <w:tab w:val="left" w:pos="14656"/>
+        </w:tabs>
+        <w:spacing w:after="0" w:line="240" w:lineRule="auto"/>
+        <w:jc w:val="left"/>
+        <w:rPr>
+          <w:rFonts w:ascii="Courier New" w:eastAsia="Times New Roman" w:hAnsi="Courier New" w:cs="Courier New"/>
+          <w:color w:val="000000"/>
+          <w:sz w:val="20"/>
+          <w:szCs w:val="20"/>
+        </w:rPr>
+      </w:pPr>
+    </w:p>
+    <w:p>
+      <w:pPr>
+        <w:widowControl/>
+        <w:tabs>
+          <w:tab w:val="left" w:pos="916"/>
+          <w:tab w:val="left" w:pos="1832"/>
+          <w:tab w:val="left" w:pos="2748"/>
+          <w:tab w:val="left" w:pos="3664"/>
+          <w:tab w:val="left" w:pos="4580"/>
+          <w:tab w:val="left" w:pos="5496"/>
+          <w:tab w:val="left" w:pos="6412"/>
+          <w:tab w:val="left" w:pos="7328"/>
+          <w:tab w:val="left" w:pos="8244"/>
+          <w:tab w:val="left" w:pos="9160"/>
+          <w:tab w:val="left" w:pos="10076"/>
+          <w:tab w:val="left" w:pos="10992"/>
+          <w:tab w:val="left" w:pos="11908"/>
+          <w:tab w:val="left" w:pos="12824"/>
+          <w:tab w:val="left" w:pos="13740"/>
+          <w:tab w:val="left" w:pos="14656"/>
+        </w:tabs>
+        <w:spacing w:after="0" w:line="240" w:lineRule="auto"/>
+        <w:jc w:val="left"/>
+        <w:rPr>
+          <w:rFonts w:ascii="Courier New" w:eastAsia="Times New Roman" w:hAnsi="Courier New" w:cs="Courier New"/>
+          <w:color w:val="000000"/>
+          <w:sz w:val="20"/>
+          <w:szCs w:val="20"/>
+        </w:rPr>
+      </w:pPr>
+    </w:p>
+    <w:p>
+      <w:pPr>
+        <w:widowControl/>
+        <w:tabs>
+          <w:tab w:val="left" w:pos="916"/>
+          <w:tab w:val="left" w:pos="1832"/>
+          <w:tab w:val="left" w:pos="2748"/>
+          <w:tab w:val="left" w:pos="3664"/>
+          <w:tab w:val="left" w:pos="4580"/>
+          <w:tab w:val="left" w:pos="5496"/>
+          <w:tab w:val="left" w:pos="6412"/>
+          <w:tab w:val="left" w:pos="7328"/>
+          <w:tab w:val="left" w:pos="8244"/>
+          <w:tab w:val="left" w:pos="9160"/>
+          <w:tab w:val="left" w:pos="10076"/>
+          <w:tab w:val="left" w:pos="10992"/>
+          <w:tab w:val="left" w:pos="11908"/>
+          <w:tab w:val="left" w:pos="12824"/>
+          <w:tab w:val="left" w:pos="13740"/>
+          <w:tab w:val="left" w:pos="14656"/>
+        </w:tabs>
+        <w:spacing w:after="0" w:line="240" w:lineRule="auto"/>
+        <w:jc w:val="left"/>
+        <w:rPr>
+          <w:rFonts w:ascii="Courier New" w:eastAsia="Times New Roman" w:hAnsi="Courier New" w:cs="Courier New"/>
+          <w:color w:val="000000"/>
+          <w:sz w:val="20"/>
+          <w:szCs w:val="20"/>
+        </w:rPr>
+      </w:pPr>
+      <w:r>
+        <w:rPr>
+          <w:rFonts w:ascii="Courier New" w:eastAsia="Times New Roman" w:hAnsi="Courier New" w:cs="Courier New"/>
+          <w:color w:val="000000"/>
+          <w:sz w:val="20"/>
+          <w:szCs w:val="20"/>
+        </w:rPr>
+        <w:t>We here recall two simulation targets: fluorescence recovery after photobleaching (FRAP; left in Figure above) and |Ca2+| influx through NMDA receptors (right in Figure above). To realize the FRAP simulation, the script below (32_FRAP.py) has a function '</w:t>
+      </w:r>
+      <w:proofErr w:type="spellStart"/>
+      <w:r>
+        <w:rPr>
+          <w:rFonts w:ascii="Courier New" w:eastAsia="Times New Roman" w:hAnsi="Courier New" w:cs="Courier New"/>
+          <w:color w:val="000000"/>
+          <w:sz w:val="20"/>
+          <w:szCs w:val="20"/>
+        </w:rPr>
+        <w:t>set_molecules</w:t>
+      </w:r>
+      <w:proofErr w:type="spellEnd"/>
+      <w:r>
+        <w:rPr>
+          <w:rFonts w:ascii="Courier New" w:eastAsia="Times New Roman" w:hAnsi="Courier New" w:cs="Courier New"/>
+          <w:color w:val="000000"/>
+          <w:sz w:val="20"/>
+          <w:szCs w:val="20"/>
+        </w:rPr>
+        <w:t>' to introduce two types of molecules: 'YFP' and 'bleached YFP' (</w:t>
+      </w:r>
+      <w:proofErr w:type="spellStart"/>
+      <w:r>
+        <w:rPr>
+          <w:rFonts w:ascii="Courier New" w:eastAsia="Times New Roman" w:hAnsi="Courier New" w:cs="Courier New"/>
+          <w:color w:val="000000"/>
+          <w:sz w:val="20"/>
+          <w:szCs w:val="20"/>
+        </w:rPr>
+        <w:t>define_species</w:t>
+      </w:r>
+      <w:proofErr w:type="spellEnd"/>
+      <w:r>
+        <w:rPr>
+          <w:rFonts w:ascii="Courier New" w:eastAsia="Times New Roman" w:hAnsi="Courier New" w:cs="Courier New"/>
+          <w:color w:val="000000"/>
+          <w:sz w:val="20"/>
+          <w:szCs w:val="20"/>
+        </w:rPr>
+        <w:t>; Lines 3-6), set their initial concentrations (</w:t>
+      </w:r>
+      <w:proofErr w:type="spellStart"/>
+      <w:r>
+        <w:rPr>
+          <w:rFonts w:ascii="Courier New" w:eastAsia="Times New Roman" w:hAnsi="Courier New" w:cs="Courier New"/>
+          <w:color w:val="000000"/>
+          <w:sz w:val="20"/>
+          <w:szCs w:val="20"/>
+        </w:rPr>
+        <w:t>add_molecule_uM</w:t>
+      </w:r>
+      <w:proofErr w:type="spellEnd"/>
+      <w:r>
+        <w:rPr>
+          <w:rFonts w:ascii="Courier New" w:eastAsia="Times New Roman" w:hAnsi="Courier New" w:cs="Courier New"/>
+          <w:color w:val="000000"/>
+          <w:sz w:val="20"/>
+          <w:szCs w:val="20"/>
+        </w:rPr>
+        <w:t>; Lines 8-11), and diffuse them with a diffusion coefficient (</w:t>
+      </w:r>
+      <w:proofErr w:type="spellStart"/>
+      <w:r>
+        <w:rPr>
+          <w:rFonts w:ascii="Courier New" w:eastAsia="Times New Roman" w:hAnsi="Courier New" w:cs="Courier New"/>
+          <w:color w:val="000000"/>
+          <w:sz w:val="20"/>
+          <w:szCs w:val="20"/>
+        </w:rPr>
+        <w:t>set_diffusion</w:t>
+      </w:r>
+      <w:proofErr w:type="spellEnd"/>
+      <w:r>
+        <w:rPr>
+          <w:rFonts w:ascii="Courier New" w:eastAsia="Times New Roman" w:hAnsi="Courier New" w:cs="Courier New"/>
+          <w:color w:val="000000"/>
+          <w:sz w:val="20"/>
+          <w:szCs w:val="20"/>
+        </w:rPr>
+        <w:t>; Lines 13-16). If we select to call the script '32_FRAP.py' (Lines 7-11 in 31_build_model.py), the definitions of the molecules are incorporated in the instance variable 'cell'.</w:t>
+      </w:r>
+    </w:p>
+    <w:p>
+      <w:pPr>
+        <w:widowControl/>
+        <w:tabs>
+          <w:tab w:val="left" w:pos="916"/>
+          <w:tab w:val="left" w:pos="1832"/>
+          <w:tab w:val="left" w:pos="2748"/>
+          <w:tab w:val="left" w:pos="3664"/>
+          <w:tab w:val="left" w:pos="4580"/>
+          <w:tab w:val="left" w:pos="5496"/>
+          <w:tab w:val="left" w:pos="6412"/>
+          <w:tab w:val="left" w:pos="7328"/>
+          <w:tab w:val="left" w:pos="8244"/>
+          <w:tab w:val="left" w:pos="9160"/>
+          <w:tab w:val="left" w:pos="10076"/>
+          <w:tab w:val="left" w:pos="10992"/>
+          <w:tab w:val="left" w:pos="11908"/>
+          <w:tab w:val="left" w:pos="12824"/>
+          <w:tab w:val="left" w:pos="13740"/>
+          <w:tab w:val="left" w:pos="14656"/>
+        </w:tabs>
+        <w:spacing w:after="0" w:line="240" w:lineRule="auto"/>
+        <w:jc w:val="left"/>
+        <w:rPr>
+          <w:rFonts w:ascii="Courier New" w:eastAsia="Times New Roman" w:hAnsi="Courier New" w:cs="Courier New"/>
+          <w:color w:val="000000"/>
+          <w:sz w:val="20"/>
+          <w:szCs w:val="20"/>
+        </w:rPr>
+      </w:pPr>
+    </w:p>
+    <w:p>
+      <w:pPr>
+        <w:widowControl/>
+        <w:tabs>
+          <w:tab w:val="left" w:pos="916"/>
+          <w:tab w:val="left" w:pos="1832"/>
+          <w:tab w:val="left" w:pos="2748"/>
+          <w:tab w:val="left" w:pos="3664"/>
+          <w:tab w:val="left" w:pos="4580"/>
+          <w:tab w:val="left" w:pos="5496"/>
+          <w:tab w:val="left" w:pos="6412"/>
+          <w:tab w:val="left" w:pos="7328"/>
+          <w:tab w:val="left" w:pos="8244"/>
+          <w:tab w:val="left" w:pos="9160"/>
+          <w:tab w:val="left" w:pos="10076"/>
+          <w:tab w:val="left" w:pos="10992"/>
+          <w:tab w:val="left" w:pos="11908"/>
+          <w:tab w:val="left" w:pos="12824"/>
+          <w:tab w:val="left" w:pos="13740"/>
+          <w:tab w:val="left" w:pos="14656"/>
+        </w:tabs>
+        <w:spacing w:after="0" w:line="240" w:lineRule="auto"/>
+        <w:jc w:val="left"/>
+        <w:rPr>
+          <w:rFonts w:ascii="Courier New" w:eastAsia="Times New Roman" w:hAnsi="Courier New" w:cs="Courier New"/>
+          <w:color w:val="000000"/>
+          <w:sz w:val="20"/>
+          <w:szCs w:val="20"/>
+        </w:rPr>
+      </w:pPr>
+    </w:p>
+    <w:p>
+      <w:pPr>
+        <w:widowControl/>
+        <w:tabs>
+          <w:tab w:val="left" w:pos="916"/>
+          <w:tab w:val="left" w:pos="1832"/>
+          <w:tab w:val="left" w:pos="2748"/>
+          <w:tab w:val="left" w:pos="3664"/>
+          <w:tab w:val="left" w:pos="4580"/>
+          <w:tab w:val="left" w:pos="5496"/>
+          <w:tab w:val="left" w:pos="6412"/>
+          <w:tab w:val="left" w:pos="7328"/>
+          <w:tab w:val="left" w:pos="8244"/>
+          <w:tab w:val="left" w:pos="9160"/>
+          <w:tab w:val="left" w:pos="10076"/>
+          <w:tab w:val="left" w:pos="10992"/>
+          <w:tab w:val="left" w:pos="11908"/>
+          <w:tab w:val="left" w:pos="12824"/>
+          <w:tab w:val="left" w:pos="13740"/>
+          <w:tab w:val="left" w:pos="14656"/>
+        </w:tabs>
+        <w:spacing w:after="0" w:line="240" w:lineRule="auto"/>
+        <w:jc w:val="left"/>
+        <w:rPr>
+          <w:rFonts w:ascii="Courier New" w:eastAsia="Times New Roman" w:hAnsi="Courier New" w:cs="Courier New"/>
+          <w:color w:val="FF0000"/>
+          <w:sz w:val="20"/>
+          <w:szCs w:val="20"/>
+        </w:rPr>
+      </w:pPr>
+      <w:r>
+        <w:rPr>
+          <w:rFonts w:ascii="Courier New" w:eastAsia="Times New Roman" w:hAnsi="Courier New" w:cs="Courier New"/>
+          <w:color w:val="FF0000"/>
+          <w:sz w:val="20"/>
+          <w:szCs w:val="20"/>
+        </w:rPr>
+        <w:t>In</w:t>
+      </w:r>
+      <w:r>
+        <w:rPr>
+          <w:rFonts w:ascii="Courier New" w:eastAsia="Times New Roman" w:hAnsi="Courier New" w:cs="Courier New"/>
+          <w:color w:val="FF0000"/>
+          <w:sz w:val="20"/>
+          <w:szCs w:val="20"/>
+        </w:rPr>
+        <w:t xml:space="preserve"> the case of </w:t>
+      </w:r>
+      <w:r>
+        <w:rPr>
+          <w:rFonts w:ascii="Courier New" w:eastAsia="Times New Roman" w:hAnsi="Courier New" w:cs="Courier New"/>
+          <w:color w:val="FF0000"/>
+          <w:sz w:val="20"/>
+          <w:szCs w:val="20"/>
+        </w:rPr>
+        <w:t xml:space="preserve">|Ca2+| influx </w:t>
+      </w:r>
+      <w:r>
+        <w:rPr>
+          <w:rFonts w:ascii="Courier New" w:eastAsia="Times New Roman" w:hAnsi="Courier New" w:cs="Courier New"/>
+          <w:color w:val="FF0000"/>
+          <w:sz w:val="20"/>
+          <w:szCs w:val="20"/>
+        </w:rPr>
+        <w:t>via</w:t>
+      </w:r>
+      <w:r>
+        <w:rPr>
+          <w:rFonts w:ascii="Courier New" w:eastAsia="Times New Roman" w:hAnsi="Courier New" w:cs="Courier New"/>
+          <w:color w:val="FF0000"/>
+          <w:sz w:val="20"/>
+          <w:szCs w:val="20"/>
+        </w:rPr>
+        <w:t xml:space="preserve"> NMDA receptors</w:t>
+      </w:r>
+      <w:r>
+        <w:rPr>
+          <w:rFonts w:ascii="Courier New" w:eastAsia="Times New Roman" w:hAnsi="Courier New" w:cs="Courier New"/>
+          <w:color w:val="FF0000"/>
+          <w:sz w:val="20"/>
+          <w:szCs w:val="20"/>
+        </w:rPr>
+        <w:t xml:space="preserve">, </w:t>
+      </w:r>
+      <w:r>
+        <w:rPr>
+          <w:rFonts w:ascii="Courier New" w:eastAsia="Times New Roman" w:hAnsi="Courier New" w:cs="Courier New"/>
+          <w:color w:val="FF0000"/>
+          <w:sz w:val="20"/>
+          <w:szCs w:val="20"/>
+        </w:rPr>
+        <w:t xml:space="preserve">the script </w:t>
+      </w:r>
+      <w:r>
+        <w:rPr>
+          <w:rFonts w:ascii="Courier New" w:eastAsia="Times New Roman" w:hAnsi="Courier New" w:cs="Courier New"/>
+          <w:color w:val="000000"/>
+          <w:sz w:val="20"/>
+          <w:szCs w:val="20"/>
+        </w:rPr>
+        <w:t>'</w:t>
+      </w:r>
+      <w:r>
+        <w:rPr>
+          <w:rFonts w:ascii="Courier New" w:eastAsia="Times New Roman" w:hAnsi="Courier New" w:cs="Courier New"/>
+          <w:color w:val="FF0000"/>
+          <w:sz w:val="20"/>
+          <w:szCs w:val="20"/>
+        </w:rPr>
+        <w:t>33_CaSignal</w:t>
+      </w:r>
+      <w:r>
+        <w:rPr>
+          <w:rFonts w:ascii="Courier New" w:eastAsia="Times New Roman" w:hAnsi="Courier New" w:cs="Courier New"/>
+          <w:color w:val="FF0000"/>
+          <w:sz w:val="20"/>
+          <w:szCs w:val="20"/>
+        </w:rPr>
+        <w:t>.py</w:t>
+      </w:r>
+      <w:r>
+        <w:rPr>
+          <w:rFonts w:ascii="Courier New" w:eastAsia="Times New Roman" w:hAnsi="Courier New" w:cs="Courier New"/>
+          <w:color w:val="000000"/>
+          <w:sz w:val="20"/>
+          <w:szCs w:val="20"/>
+        </w:rPr>
+        <w:t>'</w:t>
+      </w:r>
+      <w:r>
+        <w:rPr>
+          <w:rFonts w:ascii="Courier New" w:eastAsia="Times New Roman" w:hAnsi="Courier New" w:cs="Courier New"/>
+          <w:color w:val="FF0000"/>
+          <w:sz w:val="20"/>
+          <w:szCs w:val="20"/>
+        </w:rPr>
+        <w:t xml:space="preserve"> define</w:t>
+      </w:r>
+      <w:r>
+        <w:rPr>
+          <w:rFonts w:ascii="Courier New" w:eastAsia="Times New Roman" w:hAnsi="Courier New" w:cs="Courier New"/>
+          <w:color w:val="FF0000"/>
+          <w:sz w:val="20"/>
+          <w:szCs w:val="20"/>
+        </w:rPr>
+        <w:t>s</w:t>
+      </w:r>
+      <w:r>
+        <w:rPr>
+          <w:rFonts w:ascii="Courier New" w:eastAsia="Times New Roman" w:hAnsi="Courier New" w:cs="Courier New"/>
+          <w:color w:val="FF0000"/>
+          <w:sz w:val="20"/>
+          <w:szCs w:val="20"/>
+        </w:rPr>
+        <w:t xml:space="preserve"> a variety of molecules and their properties.</w:t>
+      </w:r>
+      <w:r>
+        <w:rPr>
+          <w:rFonts w:ascii="Courier New" w:eastAsia="Times New Roman" w:hAnsi="Courier New" w:cs="Courier New"/>
+          <w:color w:val="FF0000"/>
+          <w:sz w:val="20"/>
+          <w:szCs w:val="20"/>
+        </w:rPr>
+        <w:t xml:space="preserve"> </w:t>
+      </w:r>
+      <w:r>
+        <w:rPr>
+          <w:rFonts w:ascii="Courier New" w:eastAsia="Times New Roman" w:hAnsi="Courier New" w:cs="Courier New"/>
+          <w:color w:val="FF0000"/>
+          <w:sz w:val="20"/>
+          <w:szCs w:val="20"/>
+        </w:rPr>
+        <w:t>A cytosolic</w:t>
+      </w:r>
+      <w:r>
+        <w:rPr>
+          <w:rFonts w:ascii="Courier New" w:eastAsia="Times New Roman" w:hAnsi="Courier New" w:cs="Courier New"/>
+          <w:color w:val="FF0000"/>
+          <w:sz w:val="20"/>
+          <w:szCs w:val="20"/>
+        </w:rPr>
+        <w:t xml:space="preserve"> molecule </w:t>
+      </w:r>
+      <w:r>
+        <w:rPr>
+          <w:rFonts w:ascii="Courier New" w:eastAsia="Times New Roman" w:hAnsi="Courier New" w:cs="Courier New"/>
+          <w:color w:val="000000"/>
+          <w:sz w:val="20"/>
+          <w:szCs w:val="20"/>
+        </w:rPr>
+        <w:t>'</w:t>
+      </w:r>
+      <w:r>
+        <w:rPr>
+          <w:rFonts w:ascii="Courier New" w:eastAsia="Times New Roman" w:hAnsi="Courier New" w:cs="Courier New"/>
+          <w:color w:val="FF0000"/>
+          <w:sz w:val="20"/>
+          <w:szCs w:val="20"/>
+        </w:rPr>
+        <w:t>Ca</w:t>
+      </w:r>
+      <w:r>
+        <w:rPr>
+          <w:rFonts w:ascii="Courier New" w:eastAsia="Times New Roman" w:hAnsi="Courier New" w:cs="Courier New"/>
+          <w:color w:val="000000"/>
+          <w:sz w:val="20"/>
+          <w:szCs w:val="20"/>
+        </w:rPr>
+        <w:t>'</w:t>
+      </w:r>
+      <w:r>
+        <w:rPr>
+          <w:rFonts w:ascii="Courier New" w:eastAsia="Times New Roman" w:hAnsi="Courier New" w:cs="Courier New"/>
+          <w:color w:val="FF0000"/>
+          <w:sz w:val="20"/>
+          <w:szCs w:val="20"/>
+        </w:rPr>
+        <w:t xml:space="preserve"> is </w:t>
+      </w:r>
+      <w:r>
+        <w:rPr>
+          <w:rFonts w:ascii="Courier New" w:eastAsia="Times New Roman" w:hAnsi="Courier New" w:cs="Courier New"/>
+          <w:color w:val="FF0000"/>
+          <w:sz w:val="20"/>
+          <w:szCs w:val="20"/>
+        </w:rPr>
+        <w:t>created to represent</w:t>
+      </w:r>
+      <w:r>
+        <w:rPr>
+          <w:rFonts w:ascii="Courier New" w:eastAsia="Times New Roman" w:hAnsi="Courier New" w:cs="Courier New"/>
+          <w:color w:val="FF0000"/>
+          <w:sz w:val="20"/>
+          <w:szCs w:val="20"/>
+        </w:rPr>
+        <w:t xml:space="preserve"> |Ca2+| ions</w:t>
+      </w:r>
+      <w:r>
+        <w:rPr>
+          <w:rFonts w:ascii="Courier New" w:eastAsia="Times New Roman" w:hAnsi="Courier New" w:cs="Courier New"/>
+          <w:color w:val="FF0000"/>
+          <w:sz w:val="20"/>
+          <w:szCs w:val="20"/>
+        </w:rPr>
+        <w:t>.</w:t>
+      </w:r>
+      <w:r>
+        <w:rPr>
+          <w:rFonts w:ascii="Courier New" w:eastAsia="Times New Roman" w:hAnsi="Courier New" w:cs="Courier New"/>
+          <w:color w:val="FF0000"/>
+          <w:sz w:val="20"/>
+          <w:szCs w:val="20"/>
+        </w:rPr>
+        <w:t xml:space="preserve"> </w:t>
+      </w:r>
+      <w:r>
+        <w:rPr>
+          <w:rFonts w:ascii="Courier New" w:eastAsia="Times New Roman" w:hAnsi="Courier New" w:cs="Courier New"/>
+          <w:color w:val="FF0000"/>
+          <w:sz w:val="20"/>
+          <w:szCs w:val="20"/>
+        </w:rPr>
+        <w:t>‘</w:t>
+      </w:r>
+      <w:r>
+        <w:rPr>
+          <w:rFonts w:ascii="Courier New" w:eastAsia="Times New Roman" w:hAnsi="Courier New" w:cs="Courier New"/>
+          <w:color w:val="FF0000"/>
+          <w:sz w:val="20"/>
+          <w:szCs w:val="20"/>
+        </w:rPr>
+        <w:t>Pump</w:t>
+      </w:r>
+      <w:r>
+        <w:rPr>
+          <w:rFonts w:ascii="Courier New" w:eastAsia="Times New Roman" w:hAnsi="Courier New" w:cs="Courier New"/>
+          <w:color w:val="FF0000"/>
+          <w:sz w:val="20"/>
+          <w:szCs w:val="20"/>
+        </w:rPr>
+        <w:t>’ and ‘</w:t>
+      </w:r>
+      <w:r>
+        <w:rPr>
+          <w:rFonts w:ascii="Courier New" w:eastAsia="Times New Roman" w:hAnsi="Courier New" w:cs="Courier New"/>
+          <w:color w:val="FF0000"/>
+          <w:sz w:val="20"/>
+          <w:szCs w:val="20"/>
+        </w:rPr>
+        <w:t>Pump-Ca</w:t>
+      </w:r>
+      <w:r>
+        <w:rPr>
+          <w:rFonts w:ascii="Courier New" w:eastAsia="Times New Roman" w:hAnsi="Courier New" w:cs="Courier New"/>
+          <w:color w:val="FF0000"/>
+          <w:sz w:val="20"/>
+          <w:szCs w:val="20"/>
+        </w:rPr>
+        <w:t xml:space="preserve">’ are created for the </w:t>
+      </w:r>
+      <w:r>
+        <w:rPr>
+          <w:rFonts w:ascii="Courier New" w:eastAsia="Times New Roman" w:hAnsi="Courier New" w:cs="Courier New"/>
+          <w:color w:val="FF0000"/>
+          <w:sz w:val="20"/>
+          <w:szCs w:val="20"/>
+        </w:rPr>
+        <w:t>uptake</w:t>
+      </w:r>
+      <w:r>
+        <w:rPr>
+          <w:rFonts w:ascii="Courier New" w:eastAsia="Times New Roman" w:hAnsi="Courier New" w:cs="Courier New"/>
+          <w:color w:val="FF0000"/>
+          <w:sz w:val="20"/>
+          <w:szCs w:val="20"/>
+        </w:rPr>
+        <w:t xml:space="preserve"> of</w:t>
+      </w:r>
+      <w:r>
+        <w:rPr>
+          <w:rFonts w:ascii="Courier New" w:eastAsia="Times New Roman" w:hAnsi="Courier New" w:cs="Courier New"/>
+          <w:color w:val="FF0000"/>
+          <w:sz w:val="20"/>
+          <w:szCs w:val="20"/>
+        </w:rPr>
+        <w:t xml:space="preserve"> </w:t>
+      </w:r>
+      <w:r>
+        <w:rPr>
+          <w:rFonts w:ascii="Courier New" w:eastAsia="Times New Roman" w:hAnsi="Courier New" w:cs="Courier New"/>
+          <w:color w:val="FF0000"/>
+          <w:sz w:val="20"/>
+          <w:szCs w:val="20"/>
+        </w:rPr>
+        <w:t>|Ca2+| ions</w:t>
+      </w:r>
+      <w:r>
+        <w:rPr>
+          <w:rFonts w:ascii="Courier New" w:eastAsia="Times New Roman" w:hAnsi="Courier New" w:cs="Courier New"/>
+          <w:color w:val="FF0000"/>
+          <w:sz w:val="20"/>
+          <w:szCs w:val="20"/>
+        </w:rPr>
+        <w:t xml:space="preserve"> </w:t>
+      </w:r>
+      <w:r>
+        <w:rPr>
+          <w:rFonts w:ascii="Courier New" w:eastAsia="Times New Roman" w:hAnsi="Courier New" w:cs="Courier New"/>
+          <w:color w:val="FF0000"/>
+          <w:sz w:val="20"/>
+          <w:szCs w:val="20"/>
+        </w:rPr>
+        <w:t>at</w:t>
+      </w:r>
+      <w:r>
+        <w:rPr>
+          <w:rFonts w:ascii="Courier New" w:eastAsia="Times New Roman" w:hAnsi="Courier New" w:cs="Courier New"/>
+          <w:color w:val="FF0000"/>
           <w:sz w:val="20"/>
           <w:szCs w:val="20"/>
         </w:rPr>
         <w:t xml:space="preserve"> the </w:t>
       </w:r>
-      <w:proofErr w:type="spellStart"/>
-      <w:r>
-        <w:rPr>
-          <w:rFonts w:ascii="Courier New" w:eastAsia="Times New Roman" w:hAnsi="Courier New" w:cs="Courier New"/>
-          <w:color w:val="000000"/>
-          <w:sz w:val="20"/>
-          <w:szCs w:val="20"/>
-        </w:rPr>
-        <w:t>voxelized</w:t>
-      </w:r>
-      <w:proofErr w:type="spellEnd"/>
-      <w:r>
-        <w:rPr>
-          <w:rFonts w:ascii="Courier New" w:eastAsia="Times New Roman" w:hAnsi="Courier New" w:cs="Courier New"/>
-          <w:color w:val="000000"/>
-          <w:sz w:val="20"/>
-          <w:szCs w:val="20"/>
-        </w:rPr>
-        <w:t xml:space="preserve"> shape of</w:t>
-      </w:r>
-      <w:r>
-        <w:rPr>
-          <w:rFonts w:ascii="Courier New" w:eastAsia="Times New Roman" w:hAnsi="Courier New" w:cs="Courier New"/>
-          <w:color w:val="000000"/>
-          <w:sz w:val="20"/>
-          <w:szCs w:val="20"/>
-        </w:rPr>
-        <w:t xml:space="preserve"> </w:t>
-      </w:r>
-      <w:r>
-        <w:rPr>
-          <w:rFonts w:ascii="Courier New" w:eastAsia="Times New Roman" w:hAnsi="Courier New" w:cs="Courier New"/>
-          <w:color w:val="000000"/>
-          <w:sz w:val="20"/>
-          <w:szCs w:val="20"/>
-        </w:rPr>
-        <w:t>a</w:t>
-      </w:r>
-      <w:r>
-        <w:rPr>
-          <w:rFonts w:ascii="Courier New" w:eastAsia="Times New Roman" w:hAnsi="Courier New" w:cs="Courier New"/>
-          <w:color w:val="000000"/>
-          <w:sz w:val="20"/>
-          <w:szCs w:val="20"/>
-        </w:rPr>
-        <w:t xml:space="preserve"> spiny dendrit</w:t>
-      </w:r>
-      <w:r>
-        <w:rPr>
-          <w:rFonts w:ascii="Courier New" w:eastAsia="Times New Roman" w:hAnsi="Courier New" w:cs="Courier New"/>
-          <w:color w:val="000000"/>
-          <w:sz w:val="20"/>
-          <w:szCs w:val="20"/>
-        </w:rPr>
-        <w:t>e</w:t>
-      </w:r>
-      <w:r>
-        <w:rPr>
-          <w:rFonts w:ascii="Courier New" w:eastAsia="Times New Roman" w:hAnsi="Courier New" w:cs="Courier New"/>
-          <w:color w:val="000000"/>
-          <w:sz w:val="20"/>
-          <w:szCs w:val="20"/>
-        </w:rPr>
-        <w:t xml:space="preserve"> (31_build_model.py)</w:t>
-      </w:r>
-      <w:r>
-        <w:rPr>
-          <w:rFonts w:ascii="Courier New" w:eastAsia="Times New Roman" w:hAnsi="Courier New" w:cs="Courier New"/>
-          <w:color w:val="000000"/>
-          <w:sz w:val="20"/>
-          <w:szCs w:val="20"/>
-        </w:rPr>
-        <w:t>.</w:t>
-      </w:r>
-      <w:r>
-        <w:rPr>
-          <w:rFonts w:ascii="Courier New" w:eastAsia="Times New Roman" w:hAnsi="Courier New" w:cs="Courier New"/>
-          <w:color w:val="000000"/>
-          <w:sz w:val="20"/>
-          <w:szCs w:val="20"/>
-        </w:rPr>
-        <w:t xml:space="preserve"> </w:t>
-      </w:r>
-    </w:p>
-    <w:p>
-      <w:pPr>
-        <w:widowControl/>
-        <w:tabs>
-          <w:tab w:val="left" w:pos="916"/>
-          <w:tab w:val="left" w:pos="1832"/>
-          <w:tab w:val="left" w:pos="2748"/>
-          <w:tab w:val="left" w:pos="3664"/>
-          <w:tab w:val="left" w:pos="4580"/>
-          <w:tab w:val="left" w:pos="5496"/>
-          <w:tab w:val="left" w:pos="6412"/>
-          <w:tab w:val="left" w:pos="7328"/>
-          <w:tab w:val="left" w:pos="8244"/>
-          <w:tab w:val="left" w:pos="9160"/>
-          <w:tab w:val="left" w:pos="10076"/>
-          <w:tab w:val="left" w:pos="10992"/>
-          <w:tab w:val="left" w:pos="11908"/>
-          <w:tab w:val="left" w:pos="12824"/>
-          <w:tab w:val="left" w:pos="13740"/>
-          <w:tab w:val="left" w:pos="14656"/>
-        </w:tabs>
-        <w:spacing w:after="0" w:line="240" w:lineRule="auto"/>
-        <w:jc w:val="left"/>
-        <w:rPr>
-          <w:rFonts w:ascii="Courier New" w:eastAsia="Times New Roman" w:hAnsi="Courier New" w:cs="Courier New"/>
-          <w:color w:val="000000"/>
-          <w:sz w:val="20"/>
-          <w:szCs w:val="20"/>
-        </w:rPr>
-      </w:pPr>
-    </w:p>
-    <w:p>
-      <w:pPr>
-        <w:pStyle w:val="a3"/>
-        <w:widowControl/>
-        <w:numPr>
-          <w:ilvl w:val="0"/>
-          <w:numId w:val="4"/>
-        </w:numPr>
-        <w:tabs>
-          <w:tab w:val="left" w:pos="916"/>
-          <w:tab w:val="left" w:pos="1832"/>
-          <w:tab w:val="left" w:pos="2748"/>
-          <w:tab w:val="left" w:pos="3664"/>
-          <w:tab w:val="left" w:pos="4580"/>
-          <w:tab w:val="left" w:pos="5496"/>
-          <w:tab w:val="left" w:pos="6412"/>
-          <w:tab w:val="left" w:pos="7328"/>
-          <w:tab w:val="left" w:pos="8244"/>
-          <w:tab w:val="left" w:pos="9160"/>
-          <w:tab w:val="left" w:pos="10076"/>
-          <w:tab w:val="left" w:pos="10992"/>
-          <w:tab w:val="left" w:pos="11908"/>
-          <w:tab w:val="left" w:pos="12824"/>
-          <w:tab w:val="left" w:pos="13740"/>
-          <w:tab w:val="left" w:pos="14656"/>
-        </w:tabs>
-        <w:spacing w:after="0" w:line="240" w:lineRule="auto"/>
-        <w:jc w:val="left"/>
-        <w:rPr>
-          <w:rFonts w:ascii="Courier New" w:eastAsia="Times New Roman" w:hAnsi="Courier New" w:cs="Courier New"/>
-          <w:color w:val="000000"/>
-          <w:sz w:val="20"/>
-          <w:szCs w:val="20"/>
-        </w:rPr>
-      </w:pPr>
-      <w:r>
-        <w:rPr>
-          <w:rFonts w:ascii="Courier New" w:eastAsia="Times New Roman" w:hAnsi="Courier New" w:cs="Courier New"/>
-          <w:color w:val="000000"/>
-          <w:sz w:val="20"/>
-          <w:szCs w:val="20"/>
-        </w:rPr>
-        <w:t>W</w:t>
-      </w:r>
-      <w:r>
-        <w:rPr>
-          <w:rFonts w:ascii="Courier New" w:eastAsia="Times New Roman" w:hAnsi="Courier New" w:cs="Courier New"/>
-          <w:color w:val="000000"/>
-          <w:sz w:val="20"/>
-          <w:szCs w:val="20"/>
-        </w:rPr>
-        <w:t xml:space="preserve">e first load </w:t>
-      </w:r>
-      <w:r>
-        <w:rPr>
-          <w:rFonts w:ascii="Courier New" w:eastAsia="Times New Roman" w:hAnsi="Courier New" w:cs="Courier New"/>
-          <w:color w:val="000000"/>
-          <w:sz w:val="20"/>
-          <w:szCs w:val="20"/>
-        </w:rPr>
-        <w:t>the HDF containers that has the cytosolic region (</w:t>
-      </w:r>
-      <w:proofErr w:type="spellStart"/>
-      <w:r>
-        <w:rPr>
-          <w:rFonts w:ascii="Courier New" w:eastAsia="Times New Roman" w:hAnsi="Courier New" w:cs="Courier New"/>
-          <w:color w:val="000000"/>
-          <w:sz w:val="20"/>
-          <w:szCs w:val="20"/>
-        </w:rPr>
-        <w:t>vol_cytosol</w:t>
-      </w:r>
-      <w:proofErr w:type="spellEnd"/>
-      <w:r>
-        <w:rPr>
-          <w:rFonts w:ascii="Courier New" w:eastAsia="Times New Roman" w:hAnsi="Courier New" w:cs="Courier New"/>
-          <w:color w:val="000000"/>
-          <w:sz w:val="20"/>
-          <w:szCs w:val="20"/>
-        </w:rPr>
-        <w:t>; Line 18), PSD region (</w:t>
-      </w:r>
-      <w:proofErr w:type="spellStart"/>
-      <w:r>
-        <w:rPr>
-          <w:rFonts w:ascii="Courier New" w:eastAsia="Times New Roman" w:hAnsi="Courier New" w:cs="Courier New"/>
-          <w:color w:val="000000"/>
-          <w:sz w:val="20"/>
-          <w:szCs w:val="20"/>
-        </w:rPr>
-        <w:t>vol_PSD</w:t>
-      </w:r>
-      <w:proofErr w:type="spellEnd"/>
-      <w:r>
-        <w:rPr>
-          <w:rFonts w:ascii="Courier New" w:eastAsia="Times New Roman" w:hAnsi="Courier New" w:cs="Courier New"/>
-          <w:color w:val="000000"/>
-          <w:sz w:val="20"/>
-          <w:szCs w:val="20"/>
-        </w:rPr>
-        <w:t>; Line 19), and the region of cell boundary (</w:t>
-      </w:r>
-      <w:proofErr w:type="spellStart"/>
-      <w:r>
-        <w:rPr>
-          <w:rFonts w:ascii="Courier New" w:eastAsia="Times New Roman" w:hAnsi="Courier New" w:cs="Courier New"/>
-          <w:color w:val="000000"/>
-          <w:sz w:val="20"/>
-          <w:szCs w:val="20"/>
-        </w:rPr>
-        <w:t>vol_</w:t>
-      </w:r>
-      <w:r>
-        <w:rPr>
-          <w:rFonts w:ascii="Courier New" w:eastAsia="Times New Roman" w:hAnsi="Courier New" w:cs="Courier New"/>
-          <w:color w:val="000000"/>
-          <w:sz w:val="20"/>
-          <w:szCs w:val="20"/>
-        </w:rPr>
-        <w:t>bound</w:t>
-      </w:r>
-      <w:proofErr w:type="spellEnd"/>
-      <w:r>
-        <w:rPr>
-          <w:rFonts w:ascii="Courier New" w:eastAsia="Times New Roman" w:hAnsi="Courier New" w:cs="Courier New"/>
-          <w:color w:val="000000"/>
-          <w:sz w:val="20"/>
-          <w:szCs w:val="20"/>
-        </w:rPr>
-        <w:t xml:space="preserve">; Line </w:t>
-      </w:r>
-      <w:r>
-        <w:rPr>
-          <w:rFonts w:ascii="Courier New" w:eastAsia="Times New Roman" w:hAnsi="Courier New" w:cs="Courier New"/>
-          <w:color w:val="000000"/>
-          <w:sz w:val="20"/>
-          <w:szCs w:val="20"/>
-        </w:rPr>
-        <w:t>20</w:t>
-      </w:r>
-      <w:r>
-        <w:rPr>
-          <w:rFonts w:ascii="Courier New" w:eastAsia="Times New Roman" w:hAnsi="Courier New" w:cs="Courier New"/>
-          <w:color w:val="000000"/>
-          <w:sz w:val="20"/>
-          <w:szCs w:val="20"/>
-        </w:rPr>
-        <w:t>).</w:t>
-      </w:r>
-    </w:p>
-    <w:p>
-      <w:pPr>
-        <w:pStyle w:val="a3"/>
-        <w:widowControl/>
-        <w:numPr>
-          <w:ilvl w:val="0"/>
-          <w:numId w:val="4"/>
-        </w:numPr>
-        <w:tabs>
-          <w:tab w:val="left" w:pos="916"/>
-          <w:tab w:val="left" w:pos="1832"/>
-          <w:tab w:val="left" w:pos="2748"/>
-          <w:tab w:val="left" w:pos="3664"/>
-          <w:tab w:val="left" w:pos="4580"/>
-          <w:tab w:val="left" w:pos="5496"/>
-          <w:tab w:val="left" w:pos="6412"/>
-          <w:tab w:val="left" w:pos="7328"/>
-          <w:tab w:val="left" w:pos="8244"/>
-          <w:tab w:val="left" w:pos="9160"/>
-          <w:tab w:val="left" w:pos="10076"/>
-          <w:tab w:val="left" w:pos="10992"/>
-          <w:tab w:val="left" w:pos="11908"/>
-          <w:tab w:val="left" w:pos="12824"/>
-          <w:tab w:val="left" w:pos="13740"/>
-          <w:tab w:val="left" w:pos="14656"/>
-        </w:tabs>
-        <w:spacing w:after="0" w:line="240" w:lineRule="auto"/>
-        <w:jc w:val="left"/>
-        <w:rPr>
-          <w:rFonts w:ascii="Courier New" w:eastAsia="Times New Roman" w:hAnsi="Courier New" w:cs="Courier New"/>
-          <w:color w:val="000000"/>
-          <w:sz w:val="20"/>
-          <w:szCs w:val="20"/>
-        </w:rPr>
-      </w:pPr>
-      <w:r>
-        <w:rPr>
-          <w:rFonts w:ascii="Courier New" w:eastAsia="Times New Roman" w:hAnsi="Courier New" w:cs="Courier New"/>
-          <w:color w:val="000000"/>
-          <w:sz w:val="20"/>
-          <w:szCs w:val="20"/>
-        </w:rPr>
-        <w:t>We set t</w:t>
-      </w:r>
-      <w:r>
-        <w:rPr>
-          <w:rFonts w:ascii="Courier New" w:eastAsia="Times New Roman" w:hAnsi="Courier New" w:cs="Courier New"/>
-          <w:color w:val="000000"/>
-          <w:sz w:val="20"/>
-          <w:szCs w:val="20"/>
-        </w:rPr>
-        <w:t xml:space="preserve">he </w:t>
-      </w:r>
-      <w:proofErr w:type="spellStart"/>
-      <w:r>
-        <w:rPr>
-          <w:rFonts w:ascii="Courier New" w:eastAsia="Times New Roman" w:hAnsi="Courier New" w:cs="Courier New"/>
-          <w:color w:val="000000"/>
-          <w:sz w:val="20"/>
-          <w:szCs w:val="20"/>
-        </w:rPr>
-        <w:t>dict</w:t>
-      </w:r>
-      <w:proofErr w:type="spellEnd"/>
-      <w:r>
-        <w:rPr>
-          <w:rFonts w:ascii="Courier New" w:eastAsia="Times New Roman" w:hAnsi="Courier New" w:cs="Courier New"/>
-          <w:color w:val="000000"/>
-          <w:sz w:val="20"/>
-          <w:szCs w:val="20"/>
-        </w:rPr>
-        <w:t xml:space="preserve"> variable ‘domains’ </w:t>
-      </w:r>
-      <w:r>
-        <w:rPr>
-          <w:rFonts w:ascii="Courier New" w:eastAsia="Times New Roman" w:hAnsi="Courier New" w:cs="Courier New"/>
-          <w:color w:val="000000"/>
-          <w:sz w:val="20"/>
-          <w:szCs w:val="20"/>
-        </w:rPr>
-        <w:t xml:space="preserve">to </w:t>
-      </w:r>
-      <w:r>
-        <w:rPr>
-          <w:rFonts w:ascii="Courier New" w:eastAsia="Times New Roman" w:hAnsi="Courier New" w:cs="Courier New"/>
-          <w:color w:val="000000"/>
-          <w:sz w:val="20"/>
-          <w:szCs w:val="20"/>
-        </w:rPr>
-        <w:t xml:space="preserve">designate the names of each integer in </w:t>
-      </w:r>
-      <w:proofErr w:type="spellStart"/>
-      <w:r>
-        <w:rPr>
-          <w:rFonts w:ascii="Courier New" w:eastAsia="Times New Roman" w:hAnsi="Courier New" w:cs="Courier New"/>
-          <w:color w:val="000000"/>
-          <w:sz w:val="20"/>
-          <w:szCs w:val="20"/>
-        </w:rPr>
-        <w:t>vol_cytosol</w:t>
-      </w:r>
-      <w:proofErr w:type="spellEnd"/>
-      <w:r>
-        <w:rPr>
-          <w:rFonts w:ascii="Courier New" w:eastAsia="Times New Roman" w:hAnsi="Courier New" w:cs="Courier New"/>
-          <w:color w:val="000000"/>
-          <w:sz w:val="20"/>
-          <w:szCs w:val="20"/>
-        </w:rPr>
-        <w:t xml:space="preserve"> (8-bit unsigned int; Line 23), and t</w:t>
-      </w:r>
-      <w:r>
-        <w:rPr>
-          <w:rFonts w:ascii="Courier New" w:eastAsia="Times New Roman" w:hAnsi="Courier New" w:cs="Courier New"/>
-          <w:color w:val="000000"/>
-          <w:sz w:val="20"/>
-          <w:szCs w:val="20"/>
-        </w:rPr>
-        <w:t xml:space="preserve">he </w:t>
-      </w:r>
-      <w:proofErr w:type="spellStart"/>
-      <w:r>
-        <w:rPr>
-          <w:rFonts w:ascii="Courier New" w:eastAsia="Times New Roman" w:hAnsi="Courier New" w:cs="Courier New"/>
-          <w:color w:val="000000"/>
-          <w:sz w:val="20"/>
-          <w:szCs w:val="20"/>
-        </w:rPr>
-        <w:t>dict</w:t>
-      </w:r>
-      <w:proofErr w:type="spellEnd"/>
-      <w:r>
-        <w:rPr>
-          <w:rFonts w:ascii="Courier New" w:eastAsia="Times New Roman" w:hAnsi="Courier New" w:cs="Courier New"/>
-          <w:color w:val="000000"/>
-          <w:sz w:val="20"/>
-          <w:szCs w:val="20"/>
-        </w:rPr>
-        <w:t xml:space="preserve"> variable ‘</w:t>
-      </w:r>
-      <w:r>
-        <w:rPr>
-          <w:rFonts w:ascii="Courier New" w:eastAsia="Times New Roman" w:hAnsi="Courier New" w:cs="Courier New"/>
-          <w:color w:val="000000"/>
-          <w:sz w:val="20"/>
-          <w:szCs w:val="20"/>
-        </w:rPr>
-        <w:t>surfaces</w:t>
-      </w:r>
-      <w:r>
-        <w:rPr>
-          <w:rFonts w:ascii="Courier New" w:eastAsia="Times New Roman" w:hAnsi="Courier New" w:cs="Courier New"/>
-          <w:color w:val="000000"/>
-          <w:sz w:val="20"/>
-          <w:szCs w:val="20"/>
-        </w:rPr>
-        <w:t xml:space="preserve">’ </w:t>
-      </w:r>
-      <w:r>
-        <w:rPr>
-          <w:rFonts w:ascii="Courier New" w:eastAsia="Times New Roman" w:hAnsi="Courier New" w:cs="Courier New"/>
-          <w:color w:val="000000"/>
-          <w:sz w:val="20"/>
-          <w:szCs w:val="20"/>
-        </w:rPr>
-        <w:t xml:space="preserve">to </w:t>
-      </w:r>
-      <w:r>
-        <w:rPr>
-          <w:rFonts w:ascii="Courier New" w:eastAsia="Times New Roman" w:hAnsi="Courier New" w:cs="Courier New"/>
-          <w:color w:val="000000"/>
-          <w:sz w:val="20"/>
-          <w:szCs w:val="20"/>
-        </w:rPr>
-        <w:t>designate</w:t>
-      </w:r>
-      <w:r>
-        <w:rPr>
-          <w:rFonts w:ascii="Courier New" w:eastAsia="Times New Roman" w:hAnsi="Courier New" w:cs="Courier New"/>
-          <w:color w:val="000000"/>
-          <w:sz w:val="20"/>
-          <w:szCs w:val="20"/>
-        </w:rPr>
-        <w:t xml:space="preserve"> </w:t>
-      </w:r>
-      <w:r>
-        <w:rPr>
-          <w:rFonts w:ascii="Courier New" w:eastAsia="Times New Roman" w:hAnsi="Courier New" w:cs="Courier New"/>
-          <w:color w:val="000000"/>
-          <w:sz w:val="20"/>
-          <w:szCs w:val="20"/>
-        </w:rPr>
-        <w:t xml:space="preserve">the pairs of a name and </w:t>
-      </w:r>
-      <w:proofErr w:type="spellStart"/>
-      <w:r>
-        <w:rPr>
-          <w:rFonts w:ascii="Courier New" w:eastAsia="Times New Roman" w:hAnsi="Courier New" w:cs="Courier New"/>
-          <w:color w:val="000000"/>
-          <w:sz w:val="20"/>
-          <w:szCs w:val="20"/>
-        </w:rPr>
-        <w:t>voxelized</w:t>
-      </w:r>
-      <w:proofErr w:type="spellEnd"/>
-      <w:r>
-        <w:rPr>
-          <w:rFonts w:ascii="Courier New" w:eastAsia="Times New Roman" w:hAnsi="Courier New" w:cs="Courier New"/>
-          <w:color w:val="000000"/>
-          <w:sz w:val="20"/>
-          <w:szCs w:val="20"/>
-        </w:rPr>
-        <w:t xml:space="preserve"> surface areas </w:t>
-      </w:r>
-      <w:r>
-        <w:rPr>
-          <w:rFonts w:ascii="Courier New" w:eastAsia="Times New Roman" w:hAnsi="Courier New" w:cs="Courier New"/>
-          <w:color w:val="000000"/>
-          <w:sz w:val="20"/>
-          <w:szCs w:val="20"/>
-        </w:rPr>
-        <w:t>(64</w:t>
-      </w:r>
-      <w:r>
-        <w:rPr>
-          <w:rFonts w:ascii="Courier New" w:eastAsia="Times New Roman" w:hAnsi="Courier New" w:cs="Courier New"/>
-          <w:color w:val="000000"/>
-          <w:sz w:val="20"/>
-          <w:szCs w:val="20"/>
-        </w:rPr>
-        <w:t xml:space="preserve">-bit </w:t>
-      </w:r>
-      <w:r>
-        <w:rPr>
-          <w:rFonts w:ascii="Courier New" w:eastAsia="Times New Roman" w:hAnsi="Courier New" w:cs="Courier New"/>
-          <w:color w:val="000000"/>
-          <w:sz w:val="20"/>
-          <w:szCs w:val="20"/>
-        </w:rPr>
-        <w:t>float; Line 24).</w:t>
-      </w:r>
-      <w:r>
-        <w:rPr>
-          <w:rFonts w:ascii="Courier New" w:eastAsia="Times New Roman" w:hAnsi="Courier New" w:cs="Courier New"/>
-          <w:color w:val="000000"/>
-          <w:sz w:val="20"/>
-          <w:szCs w:val="20"/>
-        </w:rPr>
-        <w:t xml:space="preserve"> </w:t>
-      </w:r>
-    </w:p>
-    <w:p>
-      <w:pPr>
-        <w:pStyle w:val="a3"/>
-        <w:widowControl/>
-        <w:numPr>
-          <w:ilvl w:val="0"/>
-          <w:numId w:val="4"/>
-        </w:numPr>
-        <w:tabs>
-          <w:tab w:val="left" w:pos="916"/>
-          <w:tab w:val="left" w:pos="1832"/>
-          <w:tab w:val="left" w:pos="2748"/>
-          <w:tab w:val="left" w:pos="3664"/>
-          <w:tab w:val="left" w:pos="4580"/>
-          <w:tab w:val="left" w:pos="5496"/>
-          <w:tab w:val="left" w:pos="6412"/>
-          <w:tab w:val="left" w:pos="7328"/>
-          <w:tab w:val="left" w:pos="8244"/>
-          <w:tab w:val="left" w:pos="9160"/>
-          <w:tab w:val="left" w:pos="10076"/>
-          <w:tab w:val="left" w:pos="10992"/>
-          <w:tab w:val="left" w:pos="11908"/>
-          <w:tab w:val="left" w:pos="12824"/>
-          <w:tab w:val="left" w:pos="13740"/>
-          <w:tab w:val="left" w:pos="14656"/>
-        </w:tabs>
-        <w:spacing w:after="0" w:line="240" w:lineRule="auto"/>
-        <w:jc w:val="left"/>
-        <w:rPr>
-          <w:rFonts w:ascii="Courier New" w:eastAsia="Times New Roman" w:hAnsi="Courier New" w:cs="Courier New"/>
-          <w:color w:val="000000"/>
-          <w:sz w:val="20"/>
-          <w:szCs w:val="20"/>
-        </w:rPr>
-      </w:pPr>
-      <w:r>
-        <w:rPr>
-          <w:rFonts w:ascii="Courier New" w:eastAsia="Times New Roman" w:hAnsi="Courier New" w:cs="Courier New"/>
-          <w:color w:val="000000"/>
-          <w:sz w:val="20"/>
-          <w:szCs w:val="20"/>
-        </w:rPr>
-        <w:t>W</w:t>
-      </w:r>
-      <w:r>
-        <w:rPr>
-          <w:rFonts w:ascii="Courier New" w:eastAsia="Times New Roman" w:hAnsi="Courier New" w:cs="Courier New"/>
-          <w:color w:val="000000"/>
-          <w:sz w:val="20"/>
-          <w:szCs w:val="20"/>
-        </w:rPr>
-        <w:t xml:space="preserve">e </w:t>
-      </w:r>
-      <w:r>
-        <w:rPr>
-          <w:rFonts w:ascii="Courier New" w:eastAsia="Times New Roman" w:hAnsi="Courier New" w:cs="Courier New"/>
-          <w:color w:val="000000"/>
-          <w:sz w:val="20"/>
-          <w:szCs w:val="20"/>
-        </w:rPr>
-        <w:t xml:space="preserve">then </w:t>
-      </w:r>
-      <w:r>
-        <w:rPr>
-          <w:rFonts w:ascii="Courier New" w:eastAsia="Times New Roman" w:hAnsi="Courier New" w:cs="Courier New"/>
-          <w:color w:val="000000"/>
-          <w:sz w:val="20"/>
-          <w:szCs w:val="20"/>
-        </w:rPr>
-        <w:t xml:space="preserve">call the </w:t>
-      </w:r>
-      <w:proofErr w:type="spellStart"/>
-      <w:r>
-        <w:rPr>
-          <w:rFonts w:ascii="Courier New" w:eastAsia="Times New Roman" w:hAnsi="Courier New" w:cs="Courier New"/>
-          <w:color w:val="000000"/>
-          <w:sz w:val="20"/>
-          <w:szCs w:val="20"/>
-        </w:rPr>
-        <w:t>BuildAnyShape</w:t>
-      </w:r>
-      <w:proofErr w:type="spellEnd"/>
-      <w:r>
-        <w:rPr>
-          <w:rFonts w:ascii="Courier New" w:eastAsia="Times New Roman" w:hAnsi="Courier New" w:cs="Courier New"/>
-          <w:color w:val="000000"/>
-          <w:sz w:val="20"/>
-          <w:szCs w:val="20"/>
-        </w:rPr>
-        <w:t xml:space="preserve"> class (Line 29) that register the domains and surfaces.</w:t>
-      </w:r>
-    </w:p>
-    <w:p>
-      <w:pPr>
-        <w:pStyle w:val="a3"/>
-        <w:widowControl/>
-        <w:numPr>
-          <w:ilvl w:val="0"/>
-          <w:numId w:val="4"/>
-        </w:numPr>
-        <w:tabs>
-          <w:tab w:val="left" w:pos="916"/>
-          <w:tab w:val="left" w:pos="1832"/>
-          <w:tab w:val="left" w:pos="2748"/>
-          <w:tab w:val="left" w:pos="3664"/>
-          <w:tab w:val="left" w:pos="4580"/>
-          <w:tab w:val="left" w:pos="5496"/>
-          <w:tab w:val="left" w:pos="6412"/>
-          <w:tab w:val="left" w:pos="7328"/>
-          <w:tab w:val="left" w:pos="8244"/>
-          <w:tab w:val="left" w:pos="9160"/>
-          <w:tab w:val="left" w:pos="10076"/>
-          <w:tab w:val="left" w:pos="10992"/>
-          <w:tab w:val="left" w:pos="11908"/>
-          <w:tab w:val="left" w:pos="12824"/>
-          <w:tab w:val="left" w:pos="13740"/>
-          <w:tab w:val="left" w:pos="14656"/>
-        </w:tabs>
-        <w:spacing w:after="0" w:line="240" w:lineRule="auto"/>
-        <w:jc w:val="left"/>
-        <w:rPr>
-          <w:rFonts w:ascii="Courier New" w:eastAsia="Times New Roman" w:hAnsi="Courier New" w:cs="Courier New"/>
-          <w:color w:val="000000"/>
-          <w:sz w:val="20"/>
-          <w:szCs w:val="20"/>
-        </w:rPr>
-      </w:pPr>
-      <w:r>
-        <w:rPr>
-          <w:rFonts w:ascii="Courier New" w:eastAsia="Times New Roman" w:hAnsi="Courier New" w:cs="Courier New"/>
-          <w:color w:val="000000"/>
-          <w:sz w:val="20"/>
-          <w:szCs w:val="20"/>
-        </w:rPr>
-        <w:t>We further</w:t>
-      </w:r>
-      <w:r>
-        <w:rPr>
-          <w:rFonts w:ascii="Courier New" w:eastAsia="Times New Roman" w:hAnsi="Courier New" w:cs="Courier New"/>
-          <w:color w:val="000000"/>
-          <w:sz w:val="20"/>
-          <w:szCs w:val="20"/>
-        </w:rPr>
-        <w:t xml:space="preserve"> </w:t>
-      </w:r>
-      <w:r>
-        <w:rPr>
-          <w:rFonts w:ascii="Courier New" w:eastAsia="Times New Roman" w:hAnsi="Courier New" w:cs="Courier New"/>
-          <w:color w:val="000000"/>
-          <w:sz w:val="20"/>
-          <w:szCs w:val="20"/>
-        </w:rPr>
-        <w:t>set</w:t>
-      </w:r>
-      <w:r>
-        <w:rPr>
-          <w:rFonts w:ascii="Courier New" w:eastAsia="Times New Roman" w:hAnsi="Courier New" w:cs="Courier New"/>
-          <w:color w:val="000000"/>
-          <w:sz w:val="20"/>
-          <w:szCs w:val="20"/>
-        </w:rPr>
-        <w:t xml:space="preserve"> mole</w:t>
-      </w:r>
-      <w:r>
-        <w:rPr>
-          <w:rFonts w:ascii="Courier New" w:eastAsia="Times New Roman" w:hAnsi="Courier New" w:cs="Courier New"/>
-          <w:color w:val="000000"/>
-          <w:sz w:val="20"/>
-          <w:szCs w:val="20"/>
-        </w:rPr>
-        <w:t xml:space="preserve">cular </w:t>
-      </w:r>
-      <w:r>
-        <w:rPr>
-          <w:rFonts w:ascii="Courier New" w:eastAsia="Times New Roman" w:hAnsi="Courier New" w:cs="Courier New"/>
-          <w:color w:val="000000"/>
-          <w:sz w:val="20"/>
-          <w:szCs w:val="20"/>
-        </w:rPr>
-        <w:t>properties, such as</w:t>
-      </w:r>
-      <w:r>
-        <w:rPr>
-          <w:rFonts w:ascii="Courier New" w:eastAsia="Times New Roman" w:hAnsi="Courier New" w:cs="Courier New"/>
-          <w:color w:val="000000"/>
-          <w:sz w:val="20"/>
-          <w:szCs w:val="20"/>
-        </w:rPr>
-        <w:t xml:space="preserve"> names</w:t>
-      </w:r>
-      <w:r>
-        <w:rPr>
-          <w:rFonts w:ascii="Courier New" w:eastAsia="Times New Roman" w:hAnsi="Courier New" w:cs="Courier New"/>
-          <w:color w:val="000000"/>
-          <w:sz w:val="20"/>
-          <w:szCs w:val="20"/>
-        </w:rPr>
-        <w:t xml:space="preserve">, </w:t>
-      </w:r>
-      <w:r>
-        <w:rPr>
-          <w:rFonts w:ascii="Courier New" w:eastAsia="Times New Roman" w:hAnsi="Courier New" w:cs="Courier New"/>
-          <w:color w:val="000000"/>
-          <w:sz w:val="20"/>
-          <w:szCs w:val="20"/>
-        </w:rPr>
-        <w:t>initial</w:t>
-      </w:r>
-      <w:r>
-        <w:rPr>
-          <w:rFonts w:ascii="Courier New" w:eastAsia="Times New Roman" w:hAnsi="Courier New" w:cs="Courier New"/>
-          <w:color w:val="000000"/>
-          <w:sz w:val="20"/>
-          <w:szCs w:val="20"/>
-        </w:rPr>
-        <w:t xml:space="preserve"> distribution, </w:t>
-      </w:r>
-      <w:r>
-        <w:rPr>
-          <w:rFonts w:ascii="Courier New" w:eastAsia="Times New Roman" w:hAnsi="Courier New" w:cs="Courier New"/>
-          <w:color w:val="000000"/>
-          <w:sz w:val="20"/>
-          <w:szCs w:val="20"/>
-        </w:rPr>
-        <w:t>diffusion, and reactions (</w:t>
-      </w:r>
-      <w:proofErr w:type="spellStart"/>
-      <w:r>
-        <w:rPr>
-          <w:rFonts w:ascii="Courier New" w:eastAsia="Times New Roman" w:hAnsi="Courier New" w:cs="Courier New"/>
-          <w:color w:val="000000"/>
-          <w:sz w:val="20"/>
-          <w:szCs w:val="20"/>
-        </w:rPr>
-        <w:t>set_molecules</w:t>
-      </w:r>
-      <w:proofErr w:type="spellEnd"/>
-      <w:r>
-        <w:rPr>
-          <w:rFonts w:ascii="Courier New" w:eastAsia="Times New Roman" w:hAnsi="Courier New" w:cs="Courier New"/>
-          <w:color w:val="000000"/>
-          <w:sz w:val="20"/>
-          <w:szCs w:val="20"/>
-        </w:rPr>
-        <w:t xml:space="preserve">; </w:t>
-      </w:r>
-      <w:r>
-        <w:rPr>
-          <w:rFonts w:ascii="Courier New" w:eastAsia="Times New Roman" w:hAnsi="Courier New" w:cs="Courier New"/>
-          <w:color w:val="000000"/>
-          <w:sz w:val="20"/>
-          <w:szCs w:val="20"/>
-        </w:rPr>
-        <w:t xml:space="preserve">Line </w:t>
-      </w:r>
-      <w:r>
-        <w:rPr>
-          <w:rFonts w:ascii="Courier New" w:eastAsia="Times New Roman" w:hAnsi="Courier New" w:cs="Courier New"/>
-          <w:color w:val="000000"/>
-          <w:sz w:val="20"/>
-          <w:szCs w:val="20"/>
-        </w:rPr>
-        <w:t xml:space="preserve">30). They are described in the files ‘32_FRAP.py’ and ‘33_CaSignal.py’, </w:t>
-      </w:r>
-      <w:r>
-        <w:rPr>
-          <w:rFonts w:ascii="Courier New" w:eastAsia="Times New Roman" w:hAnsi="Courier New" w:cs="Courier New"/>
-          <w:color w:val="000000"/>
-          <w:sz w:val="20"/>
-          <w:szCs w:val="20"/>
-        </w:rPr>
-        <w:t>either of which</w:t>
-      </w:r>
-      <w:r>
-        <w:rPr>
-          <w:rFonts w:ascii="Courier New" w:eastAsia="Times New Roman" w:hAnsi="Courier New" w:cs="Courier New"/>
-          <w:color w:val="000000"/>
-          <w:sz w:val="20"/>
-          <w:szCs w:val="20"/>
-        </w:rPr>
-        <w:t xml:space="preserve"> can be incor</w:t>
-      </w:r>
-      <w:r>
-        <w:rPr>
-          <w:rFonts w:ascii="Courier New" w:eastAsia="Times New Roman" w:hAnsi="Courier New" w:cs="Courier New"/>
-          <w:color w:val="000000"/>
-          <w:sz w:val="20"/>
-          <w:szCs w:val="20"/>
-        </w:rPr>
-        <w:t>porated (Lines 7-11)</w:t>
-      </w:r>
-      <w:r>
-        <w:rPr>
-          <w:rFonts w:ascii="ＭＳ 明朝" w:eastAsia="ＭＳ 明朝" w:hAnsi="ＭＳ 明朝" w:cs="ＭＳ 明朝"/>
-          <w:color w:val="000000"/>
-          <w:sz w:val="20"/>
-          <w:szCs w:val="20"/>
-        </w:rPr>
-        <w:t>.</w:t>
-      </w:r>
-    </w:p>
-    <w:p>
-      <w:pPr>
-        <w:pStyle w:val="a3"/>
-        <w:widowControl/>
-        <w:numPr>
-          <w:ilvl w:val="0"/>
-          <w:numId w:val="4"/>
-        </w:numPr>
-        <w:tabs>
-          <w:tab w:val="left" w:pos="916"/>
-          <w:tab w:val="left" w:pos="1832"/>
-          <w:tab w:val="left" w:pos="2748"/>
-          <w:tab w:val="left" w:pos="3664"/>
-          <w:tab w:val="left" w:pos="4580"/>
-          <w:tab w:val="left" w:pos="5496"/>
-          <w:tab w:val="left" w:pos="6412"/>
-          <w:tab w:val="left" w:pos="7328"/>
-          <w:tab w:val="left" w:pos="8244"/>
-          <w:tab w:val="left" w:pos="9160"/>
-          <w:tab w:val="left" w:pos="10076"/>
-          <w:tab w:val="left" w:pos="10992"/>
-          <w:tab w:val="left" w:pos="11908"/>
-          <w:tab w:val="left" w:pos="12824"/>
-          <w:tab w:val="left" w:pos="13740"/>
-          <w:tab w:val="left" w:pos="14656"/>
-        </w:tabs>
-        <w:spacing w:after="0" w:line="240" w:lineRule="auto"/>
-        <w:jc w:val="left"/>
-        <w:rPr>
-          <w:rFonts w:ascii="Courier New" w:eastAsia="Times New Roman" w:hAnsi="Courier New" w:cs="Courier New"/>
-          <w:color w:val="000000"/>
-          <w:sz w:val="20"/>
-          <w:szCs w:val="20"/>
-        </w:rPr>
-      </w:pPr>
-      <w:r>
-        <w:rPr>
-          <w:rFonts w:ascii="Courier New" w:eastAsia="Times New Roman" w:hAnsi="Courier New" w:cs="Courier New"/>
-          <w:color w:val="000000"/>
-          <w:sz w:val="20"/>
-          <w:szCs w:val="20"/>
-        </w:rPr>
-        <w:t>We set simulation timers (Lines 33-37), and save the LM model (Lines 40-43).</w:t>
-      </w:r>
-    </w:p>
-    <w:p>
-      <w:pPr>
-        <w:widowControl/>
-        <w:tabs>
-          <w:tab w:val="left" w:pos="916"/>
-          <w:tab w:val="left" w:pos="1832"/>
-          <w:tab w:val="left" w:pos="2748"/>
-          <w:tab w:val="left" w:pos="3664"/>
-          <w:tab w:val="left" w:pos="4580"/>
-          <w:tab w:val="left" w:pos="5496"/>
-          <w:tab w:val="left" w:pos="6412"/>
-          <w:tab w:val="left" w:pos="7328"/>
-          <w:tab w:val="left" w:pos="8244"/>
-          <w:tab w:val="left" w:pos="9160"/>
-          <w:tab w:val="left" w:pos="10076"/>
-          <w:tab w:val="left" w:pos="10992"/>
-          <w:tab w:val="left" w:pos="11908"/>
-          <w:tab w:val="left" w:pos="12824"/>
-          <w:tab w:val="left" w:pos="13740"/>
-          <w:tab w:val="left" w:pos="14656"/>
-        </w:tabs>
-        <w:spacing w:after="0" w:line="240" w:lineRule="auto"/>
-        <w:jc w:val="left"/>
-        <w:rPr>
-          <w:rFonts w:ascii="Courier New" w:eastAsia="Times New Roman" w:hAnsi="Courier New" w:cs="Courier New"/>
-          <w:color w:val="000000"/>
-          <w:sz w:val="20"/>
-          <w:szCs w:val="20"/>
-        </w:rPr>
-      </w:pPr>
-    </w:p>
-    <w:p>
-      <w:pPr>
-        <w:widowControl/>
-        <w:tabs>
-          <w:tab w:val="left" w:pos="916"/>
-          <w:tab w:val="left" w:pos="1832"/>
-          <w:tab w:val="left" w:pos="2748"/>
-          <w:tab w:val="left" w:pos="3664"/>
-          <w:tab w:val="left" w:pos="4580"/>
-          <w:tab w:val="left" w:pos="5496"/>
-          <w:tab w:val="left" w:pos="6412"/>
-          <w:tab w:val="left" w:pos="7328"/>
-          <w:tab w:val="left" w:pos="8244"/>
-          <w:tab w:val="left" w:pos="9160"/>
-          <w:tab w:val="left" w:pos="10076"/>
-          <w:tab w:val="left" w:pos="10992"/>
-          <w:tab w:val="left" w:pos="11908"/>
-          <w:tab w:val="left" w:pos="12824"/>
-          <w:tab w:val="left" w:pos="13740"/>
-          <w:tab w:val="left" w:pos="14656"/>
-        </w:tabs>
-        <w:spacing w:after="0" w:line="240" w:lineRule="auto"/>
-        <w:jc w:val="left"/>
-        <w:rPr>
-          <w:rFonts w:ascii="Courier New" w:eastAsia="Times New Roman" w:hAnsi="Courier New" w:cs="Courier New"/>
-          <w:color w:val="000000"/>
-          <w:sz w:val="20"/>
-          <w:szCs w:val="20"/>
-        </w:rPr>
-      </w:pPr>
-    </w:p>
-    <w:p>
-      <w:pPr>
-        <w:widowControl/>
-        <w:tabs>
-          <w:tab w:val="left" w:pos="916"/>
-          <w:tab w:val="left" w:pos="1832"/>
-          <w:tab w:val="left" w:pos="2748"/>
-          <w:tab w:val="left" w:pos="3664"/>
-          <w:tab w:val="left" w:pos="4580"/>
-          <w:tab w:val="left" w:pos="5496"/>
-          <w:tab w:val="left" w:pos="6412"/>
-          <w:tab w:val="left" w:pos="7328"/>
-          <w:tab w:val="left" w:pos="8244"/>
-          <w:tab w:val="left" w:pos="9160"/>
-          <w:tab w:val="left" w:pos="10076"/>
-          <w:tab w:val="left" w:pos="10992"/>
-          <w:tab w:val="left" w:pos="11908"/>
-          <w:tab w:val="left" w:pos="12824"/>
-          <w:tab w:val="left" w:pos="13740"/>
-          <w:tab w:val="left" w:pos="14656"/>
-        </w:tabs>
-        <w:spacing w:after="0" w:line="240" w:lineRule="auto"/>
-        <w:jc w:val="left"/>
-        <w:rPr>
-          <w:rFonts w:ascii="Courier New" w:eastAsia="Times New Roman" w:hAnsi="Courier New" w:cs="Courier New"/>
-          <w:color w:val="000000"/>
-          <w:sz w:val="20"/>
-          <w:szCs w:val="20"/>
-        </w:rPr>
-      </w:pPr>
-      <w:r>
-        <w:rPr>
-          <w:rFonts w:ascii="Courier New" w:eastAsia="Times New Roman" w:hAnsi="Courier New" w:cs="Courier New"/>
-          <w:color w:val="000000"/>
-          <w:sz w:val="20"/>
-          <w:szCs w:val="20"/>
-        </w:rPr>
-        <w:t>Then, we recall two simulation targets:</w:t>
-      </w:r>
-      <w:r>
-        <w:rPr>
-          <w:rFonts w:ascii="Courier New" w:eastAsia="Times New Roman" w:hAnsi="Courier New" w:cs="Courier New"/>
-          <w:color w:val="000000"/>
-          <w:sz w:val="20"/>
-          <w:szCs w:val="20"/>
-        </w:rPr>
-        <w:t xml:space="preserve"> fluorescence recovery after photobleaching (FRAP</w:t>
-      </w:r>
-      <w:r>
-        <w:rPr>
-          <w:rFonts w:ascii="Courier New" w:eastAsia="Times New Roman" w:hAnsi="Courier New" w:cs="Courier New"/>
-          <w:color w:val="000000"/>
-          <w:sz w:val="20"/>
-          <w:szCs w:val="20"/>
-        </w:rPr>
-        <w:t>; left in Figure below</w:t>
-      </w:r>
-      <w:r>
-        <w:rPr>
-          <w:rFonts w:ascii="Courier New" w:eastAsia="Times New Roman" w:hAnsi="Courier New" w:cs="Courier New"/>
-          <w:color w:val="000000"/>
-          <w:sz w:val="20"/>
-          <w:szCs w:val="20"/>
-        </w:rPr>
-        <w:t>) and Ca2+ influx through NMDA receptors (</w:t>
-      </w:r>
-      <w:r>
-        <w:rPr>
-          <w:rFonts w:ascii="Courier New" w:eastAsia="Times New Roman" w:hAnsi="Courier New" w:cs="Courier New"/>
-          <w:color w:val="000000"/>
-          <w:sz w:val="20"/>
-          <w:szCs w:val="20"/>
-        </w:rPr>
-        <w:t xml:space="preserve">right in </w:t>
-      </w:r>
-      <w:r>
-        <w:rPr>
-          <w:rFonts w:ascii="Courier New" w:eastAsia="Times New Roman" w:hAnsi="Courier New" w:cs="Courier New"/>
-          <w:color w:val="000000"/>
-          <w:sz w:val="20"/>
-          <w:szCs w:val="20"/>
-        </w:rPr>
-        <w:t>Figure below).</w:t>
-      </w:r>
-      <w:r>
-        <w:rPr>
-          <w:rFonts w:ascii="Courier New" w:eastAsia="Times New Roman" w:hAnsi="Courier New" w:cs="Courier New"/>
-          <w:color w:val="000000"/>
-          <w:sz w:val="20"/>
-          <w:szCs w:val="20"/>
-        </w:rPr>
-        <w:t xml:space="preserve"> </w:t>
-      </w:r>
-    </w:p>
-    <w:p>
-      <w:pPr>
-        <w:widowControl/>
-        <w:tabs>
-          <w:tab w:val="left" w:pos="916"/>
-          <w:tab w:val="left" w:pos="1832"/>
-          <w:tab w:val="left" w:pos="2748"/>
-          <w:tab w:val="left" w:pos="3664"/>
-          <w:tab w:val="left" w:pos="4580"/>
-          <w:tab w:val="left" w:pos="5496"/>
-          <w:tab w:val="left" w:pos="6412"/>
-          <w:tab w:val="left" w:pos="7328"/>
-          <w:tab w:val="left" w:pos="8244"/>
-          <w:tab w:val="left" w:pos="9160"/>
-          <w:tab w:val="left" w:pos="10076"/>
-          <w:tab w:val="left" w:pos="10992"/>
-          <w:tab w:val="left" w:pos="11908"/>
-          <w:tab w:val="left" w:pos="12824"/>
-          <w:tab w:val="left" w:pos="13740"/>
-          <w:tab w:val="left" w:pos="14656"/>
-        </w:tabs>
-        <w:spacing w:after="0" w:line="240" w:lineRule="auto"/>
-        <w:jc w:val="left"/>
-        <w:rPr>
-          <w:rFonts w:ascii="Courier New" w:eastAsia="Times New Roman" w:hAnsi="Courier New" w:cs="Courier New"/>
-          <w:color w:val="000000"/>
-          <w:sz w:val="20"/>
-          <w:szCs w:val="20"/>
-        </w:rPr>
-      </w:pPr>
+      <w:r>
+        <w:rPr>
+          <w:rFonts w:ascii="Courier New" w:eastAsia="Times New Roman" w:hAnsi="Courier New" w:cs="Courier New"/>
+          <w:color w:val="FF0000"/>
+          <w:sz w:val="20"/>
+          <w:szCs w:val="20"/>
+        </w:rPr>
+        <w:t xml:space="preserve">cell boundary. </w:t>
+      </w:r>
+    </w:p>
+    <w:p>
+      <w:pPr>
+        <w:widowControl/>
+        <w:tabs>
+          <w:tab w:val="left" w:pos="916"/>
+          <w:tab w:val="left" w:pos="1832"/>
+          <w:tab w:val="left" w:pos="2748"/>
+          <w:tab w:val="left" w:pos="3664"/>
+          <w:tab w:val="left" w:pos="4580"/>
+          <w:tab w:val="left" w:pos="5496"/>
+          <w:tab w:val="left" w:pos="6412"/>
+          <w:tab w:val="left" w:pos="7328"/>
+          <w:tab w:val="left" w:pos="8244"/>
+          <w:tab w:val="left" w:pos="9160"/>
+          <w:tab w:val="left" w:pos="10076"/>
+          <w:tab w:val="left" w:pos="10992"/>
+          <w:tab w:val="left" w:pos="11908"/>
+          <w:tab w:val="left" w:pos="12824"/>
+          <w:tab w:val="left" w:pos="13740"/>
+          <w:tab w:val="left" w:pos="14656"/>
+        </w:tabs>
+        <w:spacing w:after="0" w:line="240" w:lineRule="auto"/>
+        <w:jc w:val="left"/>
+        <w:rPr>
+          <w:rFonts w:ascii="Courier New" w:eastAsia="Times New Roman" w:hAnsi="Courier New" w:cs="Courier New"/>
+          <w:color w:val="000000"/>
+          <w:sz w:val="20"/>
+          <w:szCs w:val="20"/>
+        </w:rPr>
+      </w:pPr>
+    </w:p>
+    <w:p>
+      <w:pPr>
+        <w:widowControl/>
+        <w:tabs>
+          <w:tab w:val="left" w:pos="916"/>
+          <w:tab w:val="left" w:pos="1832"/>
+          <w:tab w:val="left" w:pos="2748"/>
+          <w:tab w:val="left" w:pos="3664"/>
+          <w:tab w:val="left" w:pos="4580"/>
+          <w:tab w:val="left" w:pos="5496"/>
+          <w:tab w:val="left" w:pos="6412"/>
+          <w:tab w:val="left" w:pos="7328"/>
+          <w:tab w:val="left" w:pos="8244"/>
+          <w:tab w:val="left" w:pos="9160"/>
+          <w:tab w:val="left" w:pos="10076"/>
+          <w:tab w:val="left" w:pos="10992"/>
+          <w:tab w:val="left" w:pos="11908"/>
+          <w:tab w:val="left" w:pos="12824"/>
+          <w:tab w:val="left" w:pos="13740"/>
+          <w:tab w:val="left" w:pos="14656"/>
+        </w:tabs>
+        <w:spacing w:after="0" w:line="240" w:lineRule="auto"/>
+        <w:jc w:val="left"/>
+        <w:rPr>
+          <w:rFonts w:ascii="Courier New" w:eastAsia="Times New Roman" w:hAnsi="Courier New" w:cs="Courier New"/>
+          <w:color w:val="000000"/>
+          <w:sz w:val="20"/>
+          <w:szCs w:val="20"/>
+        </w:rPr>
+      </w:pPr>
+    </w:p>
+    <w:p>
+      <w:pPr>
+        <w:widowControl/>
+        <w:tabs>
+          <w:tab w:val="left" w:pos="916"/>
+          <w:tab w:val="left" w:pos="1832"/>
+          <w:tab w:val="left" w:pos="2748"/>
+          <w:tab w:val="left" w:pos="3664"/>
+          <w:tab w:val="left" w:pos="4580"/>
+          <w:tab w:val="left" w:pos="5496"/>
+          <w:tab w:val="left" w:pos="6412"/>
+          <w:tab w:val="left" w:pos="7328"/>
+          <w:tab w:val="left" w:pos="8244"/>
+          <w:tab w:val="left" w:pos="9160"/>
+          <w:tab w:val="left" w:pos="10076"/>
+          <w:tab w:val="left" w:pos="10992"/>
+          <w:tab w:val="left" w:pos="11908"/>
+          <w:tab w:val="left" w:pos="12824"/>
+          <w:tab w:val="left" w:pos="13740"/>
+          <w:tab w:val="left" w:pos="14656"/>
+        </w:tabs>
+        <w:spacing w:after="0" w:line="240" w:lineRule="auto"/>
+        <w:jc w:val="left"/>
+        <w:rPr>
+          <w:rFonts w:ascii="Courier New" w:eastAsia="Times New Roman" w:hAnsi="Courier New" w:cs="Courier New"/>
+          <w:color w:val="000000"/>
+          <w:sz w:val="20"/>
+          <w:szCs w:val="20"/>
+        </w:rPr>
+      </w:pPr>
+    </w:p>
+    <w:p>
+      <w:pPr>
+        <w:widowControl/>
+        <w:tabs>
+          <w:tab w:val="left" w:pos="916"/>
+          <w:tab w:val="left" w:pos="1832"/>
+          <w:tab w:val="left" w:pos="2748"/>
+          <w:tab w:val="left" w:pos="3664"/>
+          <w:tab w:val="left" w:pos="4580"/>
+          <w:tab w:val="left" w:pos="5496"/>
+          <w:tab w:val="left" w:pos="6412"/>
+          <w:tab w:val="left" w:pos="7328"/>
+          <w:tab w:val="left" w:pos="8244"/>
+          <w:tab w:val="left" w:pos="9160"/>
+          <w:tab w:val="left" w:pos="10076"/>
+          <w:tab w:val="left" w:pos="10992"/>
+          <w:tab w:val="left" w:pos="11908"/>
+          <w:tab w:val="left" w:pos="12824"/>
+          <w:tab w:val="left" w:pos="13740"/>
+          <w:tab w:val="left" w:pos="14656"/>
+        </w:tabs>
+        <w:spacing w:after="0" w:line="240" w:lineRule="auto"/>
+        <w:jc w:val="left"/>
+        <w:rPr>
+          <w:rFonts w:ascii="Courier New" w:eastAsia="Times New Roman" w:hAnsi="Courier New" w:cs="Courier New"/>
+          <w:color w:val="000000"/>
+          <w:sz w:val="20"/>
+          <w:szCs w:val="20"/>
+        </w:rPr>
+      </w:pPr>
+    </w:p>
+    <w:p>
+      <w:pPr>
+        <w:widowControl/>
+        <w:jc w:val="left"/>
+        <w:rPr>
+          <w:rFonts w:ascii="Courier New" w:eastAsia="Times New Roman" w:hAnsi="Courier New" w:cs="Courier New"/>
+          <w:color w:val="000000"/>
+          <w:sz w:val="20"/>
+          <w:szCs w:val="20"/>
+        </w:rPr>
+      </w:pPr>
+      <w:r>
+        <w:rPr>
+          <w:rFonts w:ascii="Courier New" w:eastAsia="Times New Roman" w:hAnsi="Courier New" w:cs="Courier New"/>
+          <w:color w:val="000000"/>
+          <w:sz w:val="20"/>
+          <w:szCs w:val="20"/>
+        </w:rPr>
+        <w:br w:type="page"/>
+      </w:r>
     </w:p>
     <w:p>
       <w:pPr>
@@ -3494,6 +4320,7 @@
           <w:sz w:val="20"/>
           <w:szCs w:val="20"/>
         </w:rPr>
+        <w:lastRenderedPageBreak/>
         <w:drawing>
           <wp:inline distT="0" distB="0" distL="0" distR="0" wp14:anchorId="3095896B" wp14:editId="03892113">
             <wp:extent cx="5400040" cy="1664335"/>
@@ -4060,7 +4887,6 @@
           <w:sz w:val="20"/>
           <w:szCs w:val="20"/>
         </w:rPr>
-        <w:lastRenderedPageBreak/>
         <w:t>.. [#LM</w:t>
       </w:r>
       <w:r>

--- a/docs_src/draft.docx
+++ b/docs_src/draft.docx
@@ -252,16 +252,2456 @@
           <w:sz w:val="20"/>
           <w:szCs w:val="20"/>
         </w:rPr>
-        <w:t xml:space="preserve">Models stored </w:t>
-      </w:r>
-      <w:r>
-        <w:rPr>
-          <w:rFonts w:ascii="Courier New" w:eastAsia="Times New Roman" w:hAnsi="Courier New" w:cs="Courier New"/>
-          <w:color w:val="000000"/>
-          <w:sz w:val="20"/>
-          <w:szCs w:val="20"/>
-        </w:rPr>
-        <w:t xml:space="preserve">in </w:t>
+        <w:t>Models stored in LM-format files can be executed by Lattice Microbes (LM). LM is not a Python module, but is executed by the command prompt:</w:t>
+      </w:r>
+    </w:p>
+    <w:p>
+      <w:pPr>
+        <w:widowControl/>
+        <w:tabs>
+          <w:tab w:val="left" w:pos="916"/>
+          <w:tab w:val="left" w:pos="1832"/>
+          <w:tab w:val="left" w:pos="2748"/>
+          <w:tab w:val="left" w:pos="3664"/>
+          <w:tab w:val="left" w:pos="4580"/>
+          <w:tab w:val="left" w:pos="5496"/>
+          <w:tab w:val="left" w:pos="6412"/>
+          <w:tab w:val="left" w:pos="7328"/>
+          <w:tab w:val="left" w:pos="8244"/>
+          <w:tab w:val="left" w:pos="9160"/>
+          <w:tab w:val="left" w:pos="10076"/>
+          <w:tab w:val="left" w:pos="10992"/>
+          <w:tab w:val="left" w:pos="11908"/>
+          <w:tab w:val="left" w:pos="12824"/>
+          <w:tab w:val="left" w:pos="13740"/>
+          <w:tab w:val="left" w:pos="14656"/>
+        </w:tabs>
+        <w:spacing w:after="0" w:line="240" w:lineRule="auto"/>
+        <w:jc w:val="left"/>
+        <w:rPr>
+          <w:rFonts w:ascii="Courier New" w:eastAsia="Times New Roman" w:hAnsi="Courier New" w:cs="Courier New"/>
+          <w:color w:val="000000"/>
+          <w:sz w:val="20"/>
+          <w:szCs w:val="20"/>
+        </w:rPr>
+      </w:pPr>
+    </w:p>
+    <w:p>
+      <w:pPr>
+        <w:widowControl/>
+        <w:tabs>
+          <w:tab w:val="left" w:pos="916"/>
+          <w:tab w:val="left" w:pos="1832"/>
+          <w:tab w:val="left" w:pos="2748"/>
+          <w:tab w:val="left" w:pos="3664"/>
+          <w:tab w:val="left" w:pos="4580"/>
+          <w:tab w:val="left" w:pos="5496"/>
+          <w:tab w:val="left" w:pos="6412"/>
+          <w:tab w:val="left" w:pos="7328"/>
+          <w:tab w:val="left" w:pos="8244"/>
+          <w:tab w:val="left" w:pos="9160"/>
+          <w:tab w:val="left" w:pos="10076"/>
+          <w:tab w:val="left" w:pos="10992"/>
+          <w:tab w:val="left" w:pos="11908"/>
+          <w:tab w:val="left" w:pos="12824"/>
+          <w:tab w:val="left" w:pos="13740"/>
+          <w:tab w:val="left" w:pos="14656"/>
+        </w:tabs>
+        <w:spacing w:after="0" w:line="240" w:lineRule="auto"/>
+        <w:jc w:val="left"/>
+        <w:rPr>
+          <w:rFonts w:ascii="Courier New" w:eastAsia="Times New Roman" w:hAnsi="Courier New" w:cs="Courier New"/>
+          <w:color w:val="000000"/>
+          <w:sz w:val="20"/>
+          <w:szCs w:val="20"/>
+        </w:rPr>
+      </w:pPr>
+      <w:r>
+        <w:rPr>
+          <w:rFonts w:ascii="Courier New" w:eastAsia="Times New Roman" w:hAnsi="Courier New" w:cs="Courier New"/>
+          <w:color w:val="000000"/>
+          <w:sz w:val="20"/>
+          <w:szCs w:val="20"/>
+        </w:rPr>
+        <w:t>.. code-block:: bash</w:t>
+      </w:r>
+    </w:p>
+    <w:p>
+      <w:pPr>
+        <w:widowControl/>
+        <w:tabs>
+          <w:tab w:val="left" w:pos="916"/>
+          <w:tab w:val="left" w:pos="1832"/>
+          <w:tab w:val="left" w:pos="2748"/>
+          <w:tab w:val="left" w:pos="3664"/>
+          <w:tab w:val="left" w:pos="4580"/>
+          <w:tab w:val="left" w:pos="5496"/>
+          <w:tab w:val="left" w:pos="6412"/>
+          <w:tab w:val="left" w:pos="7328"/>
+          <w:tab w:val="left" w:pos="8244"/>
+          <w:tab w:val="left" w:pos="9160"/>
+          <w:tab w:val="left" w:pos="10076"/>
+          <w:tab w:val="left" w:pos="10992"/>
+          <w:tab w:val="left" w:pos="11908"/>
+          <w:tab w:val="left" w:pos="12824"/>
+          <w:tab w:val="left" w:pos="13740"/>
+          <w:tab w:val="left" w:pos="14656"/>
+        </w:tabs>
+        <w:spacing w:after="0" w:line="240" w:lineRule="auto"/>
+        <w:jc w:val="left"/>
+        <w:rPr>
+          <w:rFonts w:ascii="Courier New" w:eastAsia="Times New Roman" w:hAnsi="Courier New" w:cs="Courier New"/>
+          <w:color w:val="000000"/>
+          <w:sz w:val="20"/>
+          <w:szCs w:val="20"/>
+        </w:rPr>
+      </w:pPr>
+    </w:p>
+    <w:p>
+      <w:pPr>
+        <w:widowControl/>
+        <w:tabs>
+          <w:tab w:val="left" w:pos="916"/>
+          <w:tab w:val="left" w:pos="1832"/>
+          <w:tab w:val="left" w:pos="2748"/>
+          <w:tab w:val="left" w:pos="3664"/>
+          <w:tab w:val="left" w:pos="4580"/>
+          <w:tab w:val="left" w:pos="5496"/>
+          <w:tab w:val="left" w:pos="6412"/>
+          <w:tab w:val="left" w:pos="7328"/>
+          <w:tab w:val="left" w:pos="8244"/>
+          <w:tab w:val="left" w:pos="9160"/>
+          <w:tab w:val="left" w:pos="10076"/>
+          <w:tab w:val="left" w:pos="10992"/>
+          <w:tab w:val="left" w:pos="11908"/>
+          <w:tab w:val="left" w:pos="12824"/>
+          <w:tab w:val="left" w:pos="13740"/>
+          <w:tab w:val="left" w:pos="14656"/>
+        </w:tabs>
+        <w:spacing w:after="0" w:line="240" w:lineRule="auto"/>
+        <w:jc w:val="left"/>
+        <w:rPr>
+          <w:rFonts w:ascii="Courier New" w:eastAsia="Times New Roman" w:hAnsi="Courier New" w:cs="Courier New"/>
+          <w:color w:val="000000"/>
+          <w:sz w:val="20"/>
+          <w:szCs w:val="20"/>
+        </w:rPr>
+      </w:pPr>
+      <w:r>
+        <w:rPr>
+          <w:rFonts w:ascii="Courier New" w:eastAsia="Times New Roman" w:hAnsi="Courier New" w:cs="Courier New"/>
+          <w:color w:val="000000"/>
+          <w:sz w:val="20"/>
+          <w:szCs w:val="20"/>
+        </w:rPr>
+        <w:tab/>
+        <w:t xml:space="preserve">$ </w:t>
+      </w:r>
+      <w:proofErr w:type="spellStart"/>
+      <w:r>
+        <w:rPr>
+          <w:rFonts w:ascii="Courier New" w:eastAsia="Times New Roman" w:hAnsi="Courier New" w:cs="Courier New"/>
+          <w:color w:val="000000"/>
+          <w:sz w:val="20"/>
+          <w:szCs w:val="20"/>
+        </w:rPr>
+        <w:t>mkdir</w:t>
+      </w:r>
+      <w:proofErr w:type="spellEnd"/>
+      <w:r>
+        <w:rPr>
+          <w:rFonts w:ascii="Courier New" w:eastAsia="Times New Roman" w:hAnsi="Courier New" w:cs="Courier New"/>
+          <w:color w:val="000000"/>
+          <w:sz w:val="20"/>
+          <w:szCs w:val="20"/>
+        </w:rPr>
+        <w:t xml:space="preserve"> </w:t>
+      </w:r>
+      <w:proofErr w:type="spellStart"/>
+      <w:r>
+        <w:rPr>
+          <w:rFonts w:ascii="Courier New" w:eastAsia="Times New Roman" w:hAnsi="Courier New" w:cs="Courier New"/>
+          <w:color w:val="000000"/>
+          <w:sz w:val="20"/>
+          <w:szCs w:val="20"/>
+        </w:rPr>
+        <w:t>results_photobleach</w:t>
+      </w:r>
+      <w:proofErr w:type="spellEnd"/>
+    </w:p>
+    <w:p>
+      <w:pPr>
+        <w:widowControl/>
+        <w:tabs>
+          <w:tab w:val="left" w:pos="916"/>
+          <w:tab w:val="left" w:pos="1832"/>
+          <w:tab w:val="left" w:pos="2748"/>
+          <w:tab w:val="left" w:pos="3664"/>
+          <w:tab w:val="left" w:pos="4580"/>
+          <w:tab w:val="left" w:pos="5496"/>
+          <w:tab w:val="left" w:pos="6412"/>
+          <w:tab w:val="left" w:pos="7328"/>
+          <w:tab w:val="left" w:pos="8244"/>
+          <w:tab w:val="left" w:pos="9160"/>
+          <w:tab w:val="left" w:pos="10076"/>
+          <w:tab w:val="left" w:pos="10992"/>
+          <w:tab w:val="left" w:pos="11908"/>
+          <w:tab w:val="left" w:pos="12824"/>
+          <w:tab w:val="left" w:pos="13740"/>
+          <w:tab w:val="left" w:pos="14656"/>
+        </w:tabs>
+        <w:spacing w:after="0" w:line="240" w:lineRule="auto"/>
+        <w:jc w:val="left"/>
+        <w:rPr>
+          <w:rFonts w:ascii="Courier New" w:eastAsia="Times New Roman" w:hAnsi="Courier New" w:cs="Courier New"/>
+          <w:color w:val="000000"/>
+          <w:sz w:val="20"/>
+          <w:szCs w:val="20"/>
+        </w:rPr>
+      </w:pPr>
+      <w:r>
+        <w:rPr>
+          <w:rFonts w:ascii="Courier New" w:eastAsia="Times New Roman" w:hAnsi="Courier New" w:cs="Courier New"/>
+          <w:color w:val="000000"/>
+          <w:sz w:val="20"/>
+          <w:szCs w:val="20"/>
+        </w:rPr>
+        <w:tab/>
+        <w:t>$ cp models/</w:t>
+      </w:r>
+      <w:proofErr w:type="spellStart"/>
+      <w:r>
+        <w:rPr>
+          <w:rFonts w:ascii="Courier New" w:eastAsia="Times New Roman" w:hAnsi="Courier New" w:cs="Courier New"/>
+          <w:color w:val="000000"/>
+          <w:sz w:val="20"/>
+          <w:szCs w:val="20"/>
+        </w:rPr>
+        <w:t>photobleach.lm</w:t>
+      </w:r>
+      <w:proofErr w:type="spellEnd"/>
+      <w:r>
+        <w:rPr>
+          <w:rFonts w:ascii="Courier New" w:eastAsia="Times New Roman" w:hAnsi="Courier New" w:cs="Courier New"/>
+          <w:color w:val="000000"/>
+          <w:sz w:val="20"/>
+          <w:szCs w:val="20"/>
+        </w:rPr>
+        <w:t xml:space="preserve"> </w:t>
+      </w:r>
+      <w:proofErr w:type="spellStart"/>
+      <w:r>
+        <w:rPr>
+          <w:rFonts w:ascii="Courier New" w:eastAsia="Times New Roman" w:hAnsi="Courier New" w:cs="Courier New"/>
+          <w:color w:val="000000"/>
+          <w:sz w:val="20"/>
+          <w:szCs w:val="20"/>
+        </w:rPr>
+        <w:t>results_photobleach</w:t>
+      </w:r>
+      <w:proofErr w:type="spellEnd"/>
+      <w:r>
+        <w:rPr>
+          <w:rFonts w:ascii="Courier New" w:eastAsia="Times New Roman" w:hAnsi="Courier New" w:cs="Courier New"/>
+          <w:color w:val="000000"/>
+          <w:sz w:val="20"/>
+          <w:szCs w:val="20"/>
+        </w:rPr>
+        <w:t>/0000.lm</w:t>
+      </w:r>
+    </w:p>
+    <w:p>
+      <w:pPr>
+        <w:widowControl/>
+        <w:tabs>
+          <w:tab w:val="left" w:pos="916"/>
+          <w:tab w:val="left" w:pos="1832"/>
+          <w:tab w:val="left" w:pos="2748"/>
+          <w:tab w:val="left" w:pos="3664"/>
+          <w:tab w:val="left" w:pos="4580"/>
+          <w:tab w:val="left" w:pos="5496"/>
+          <w:tab w:val="left" w:pos="6412"/>
+          <w:tab w:val="left" w:pos="7328"/>
+          <w:tab w:val="left" w:pos="8244"/>
+          <w:tab w:val="left" w:pos="9160"/>
+          <w:tab w:val="left" w:pos="10076"/>
+          <w:tab w:val="left" w:pos="10992"/>
+          <w:tab w:val="left" w:pos="11908"/>
+          <w:tab w:val="left" w:pos="12824"/>
+          <w:tab w:val="left" w:pos="13740"/>
+          <w:tab w:val="left" w:pos="14656"/>
+        </w:tabs>
+        <w:spacing w:after="0" w:line="240" w:lineRule="auto"/>
+        <w:jc w:val="left"/>
+        <w:rPr>
+          <w:rFonts w:ascii="Courier New" w:eastAsia="Times New Roman" w:hAnsi="Courier New" w:cs="Courier New"/>
+          <w:color w:val="000000"/>
+          <w:sz w:val="20"/>
+          <w:szCs w:val="20"/>
+        </w:rPr>
+      </w:pPr>
+      <w:r>
+        <w:rPr>
+          <w:rFonts w:ascii="Courier New" w:eastAsia="Times New Roman" w:hAnsi="Courier New" w:cs="Courier New"/>
+          <w:color w:val="000000"/>
+          <w:sz w:val="20"/>
+          <w:szCs w:val="20"/>
+        </w:rPr>
+        <w:tab/>
+        <w:t xml:space="preserve">$ </w:t>
+      </w:r>
+      <w:proofErr w:type="spellStart"/>
+      <w:r>
+        <w:rPr>
+          <w:rFonts w:ascii="Courier New" w:eastAsia="Times New Roman" w:hAnsi="Courier New" w:cs="Courier New"/>
+          <w:color w:val="000000"/>
+          <w:sz w:val="20"/>
+          <w:szCs w:val="20"/>
+        </w:rPr>
+        <w:t>lm</w:t>
+      </w:r>
+      <w:proofErr w:type="spellEnd"/>
+      <w:r>
+        <w:rPr>
+          <w:rFonts w:ascii="Courier New" w:eastAsia="Times New Roman" w:hAnsi="Courier New" w:cs="Courier New"/>
+          <w:color w:val="000000"/>
+          <w:sz w:val="20"/>
+          <w:szCs w:val="20"/>
+        </w:rPr>
+        <w:t xml:space="preserve"> -r 1 -</w:t>
+      </w:r>
+      <w:proofErr w:type="spellStart"/>
+      <w:r>
+        <w:rPr>
+          <w:rFonts w:ascii="Courier New" w:eastAsia="Times New Roman" w:hAnsi="Courier New" w:cs="Courier New"/>
+          <w:color w:val="000000"/>
+          <w:sz w:val="20"/>
+          <w:szCs w:val="20"/>
+        </w:rPr>
+        <w:t>sp</w:t>
+      </w:r>
+      <w:proofErr w:type="spellEnd"/>
+      <w:r>
+        <w:rPr>
+          <w:rFonts w:ascii="Courier New" w:eastAsia="Times New Roman" w:hAnsi="Courier New" w:cs="Courier New"/>
+          <w:color w:val="000000"/>
+          <w:sz w:val="20"/>
+          <w:szCs w:val="20"/>
+        </w:rPr>
+        <w:t xml:space="preserve"> -</w:t>
+      </w:r>
+      <w:proofErr w:type="spellStart"/>
+      <w:r>
+        <w:rPr>
+          <w:rFonts w:ascii="Courier New" w:eastAsia="Times New Roman" w:hAnsi="Courier New" w:cs="Courier New"/>
+          <w:color w:val="000000"/>
+          <w:sz w:val="20"/>
+          <w:szCs w:val="20"/>
+        </w:rPr>
+        <w:t>sl</w:t>
+      </w:r>
+      <w:proofErr w:type="spellEnd"/>
+      <w:r>
+        <w:rPr>
+          <w:rFonts w:ascii="Courier New" w:eastAsia="Times New Roman" w:hAnsi="Courier New" w:cs="Courier New"/>
+          <w:color w:val="000000"/>
+          <w:sz w:val="20"/>
+          <w:szCs w:val="20"/>
+        </w:rPr>
+        <w:t xml:space="preserve"> </w:t>
+      </w:r>
+      <w:proofErr w:type="spellStart"/>
+      <w:r>
+        <w:rPr>
+          <w:rFonts w:ascii="Courier New" w:eastAsia="Times New Roman" w:hAnsi="Courier New" w:cs="Courier New"/>
+          <w:color w:val="000000"/>
+          <w:sz w:val="20"/>
+          <w:szCs w:val="20"/>
+        </w:rPr>
+        <w:t>lm</w:t>
+      </w:r>
+      <w:proofErr w:type="spellEnd"/>
+      <w:r>
+        <w:rPr>
+          <w:rFonts w:ascii="Courier New" w:eastAsia="Times New Roman" w:hAnsi="Courier New" w:cs="Courier New"/>
+          <w:color w:val="000000"/>
+          <w:sz w:val="20"/>
+          <w:szCs w:val="20"/>
+        </w:rPr>
+        <w:t>::</w:t>
+      </w:r>
+      <w:proofErr w:type="spellStart"/>
+      <w:r>
+        <w:rPr>
+          <w:rFonts w:ascii="Courier New" w:eastAsia="Times New Roman" w:hAnsi="Courier New" w:cs="Courier New"/>
+          <w:color w:val="000000"/>
+          <w:sz w:val="20"/>
+          <w:szCs w:val="20"/>
+        </w:rPr>
+        <w:t>rdme</w:t>
+      </w:r>
+      <w:proofErr w:type="spellEnd"/>
+      <w:r>
+        <w:rPr>
+          <w:rFonts w:ascii="Courier New" w:eastAsia="Times New Roman" w:hAnsi="Courier New" w:cs="Courier New"/>
+          <w:color w:val="000000"/>
+          <w:sz w:val="20"/>
+          <w:szCs w:val="20"/>
+        </w:rPr>
+        <w:t>::</w:t>
+      </w:r>
+      <w:proofErr w:type="spellStart"/>
+      <w:r>
+        <w:rPr>
+          <w:rFonts w:ascii="Courier New" w:eastAsia="Times New Roman" w:hAnsi="Courier New" w:cs="Courier New"/>
+          <w:color w:val="000000"/>
+          <w:sz w:val="20"/>
+          <w:szCs w:val="20"/>
+        </w:rPr>
+        <w:t>MpdRdmeSolver</w:t>
+      </w:r>
+      <w:proofErr w:type="spellEnd"/>
+      <w:r>
+        <w:rPr>
+          <w:rFonts w:ascii="Courier New" w:eastAsia="Times New Roman" w:hAnsi="Courier New" w:cs="Courier New"/>
+          <w:color w:val="000000"/>
+          <w:sz w:val="20"/>
+          <w:szCs w:val="20"/>
+        </w:rPr>
+        <w:t xml:space="preserve"> -f </w:t>
+      </w:r>
+      <w:proofErr w:type="spellStart"/>
+      <w:r>
+        <w:rPr>
+          <w:rFonts w:ascii="Courier New" w:eastAsia="Times New Roman" w:hAnsi="Courier New" w:cs="Courier New"/>
+          <w:color w:val="000000"/>
+          <w:sz w:val="20"/>
+          <w:szCs w:val="20"/>
+        </w:rPr>
+        <w:t>results_photobleach</w:t>
+      </w:r>
+      <w:proofErr w:type="spellEnd"/>
+      <w:r>
+        <w:rPr>
+          <w:rFonts w:ascii="Courier New" w:eastAsia="Times New Roman" w:hAnsi="Courier New" w:cs="Courier New"/>
+          <w:color w:val="000000"/>
+          <w:sz w:val="20"/>
+          <w:szCs w:val="20"/>
+        </w:rPr>
+        <w:t>/0000.lm</w:t>
+      </w:r>
+    </w:p>
+    <w:p>
+      <w:pPr>
+        <w:widowControl/>
+        <w:tabs>
+          <w:tab w:val="left" w:pos="916"/>
+          <w:tab w:val="left" w:pos="1832"/>
+          <w:tab w:val="left" w:pos="2748"/>
+          <w:tab w:val="left" w:pos="3664"/>
+          <w:tab w:val="left" w:pos="4580"/>
+          <w:tab w:val="left" w:pos="5496"/>
+          <w:tab w:val="left" w:pos="6412"/>
+          <w:tab w:val="left" w:pos="7328"/>
+          <w:tab w:val="left" w:pos="8244"/>
+          <w:tab w:val="left" w:pos="9160"/>
+          <w:tab w:val="left" w:pos="10076"/>
+          <w:tab w:val="left" w:pos="10992"/>
+          <w:tab w:val="left" w:pos="11908"/>
+          <w:tab w:val="left" w:pos="12824"/>
+          <w:tab w:val="left" w:pos="13740"/>
+          <w:tab w:val="left" w:pos="14656"/>
+        </w:tabs>
+        <w:spacing w:after="0" w:line="240" w:lineRule="auto"/>
+        <w:jc w:val="left"/>
+        <w:rPr>
+          <w:rFonts w:ascii="Courier New" w:eastAsia="Times New Roman" w:hAnsi="Courier New" w:cs="Courier New"/>
+          <w:color w:val="000000"/>
+          <w:sz w:val="20"/>
+          <w:szCs w:val="20"/>
+        </w:rPr>
+      </w:pPr>
+    </w:p>
+    <w:p>
+      <w:pPr>
+        <w:widowControl/>
+        <w:tabs>
+          <w:tab w:val="left" w:pos="916"/>
+          <w:tab w:val="left" w:pos="1832"/>
+          <w:tab w:val="left" w:pos="2748"/>
+          <w:tab w:val="left" w:pos="3664"/>
+          <w:tab w:val="left" w:pos="4580"/>
+          <w:tab w:val="left" w:pos="5496"/>
+          <w:tab w:val="left" w:pos="6412"/>
+          <w:tab w:val="left" w:pos="7328"/>
+          <w:tab w:val="left" w:pos="8244"/>
+          <w:tab w:val="left" w:pos="9160"/>
+          <w:tab w:val="left" w:pos="10076"/>
+          <w:tab w:val="left" w:pos="10992"/>
+          <w:tab w:val="left" w:pos="11908"/>
+          <w:tab w:val="left" w:pos="12824"/>
+          <w:tab w:val="left" w:pos="13740"/>
+          <w:tab w:val="left" w:pos="14656"/>
+        </w:tabs>
+        <w:spacing w:after="0" w:line="240" w:lineRule="auto"/>
+        <w:jc w:val="left"/>
+        <w:rPr>
+          <w:rFonts w:ascii="Courier New" w:eastAsia="Times New Roman" w:hAnsi="Courier New" w:cs="Courier New"/>
+          <w:color w:val="000000"/>
+          <w:sz w:val="20"/>
+          <w:szCs w:val="20"/>
+        </w:rPr>
+      </w:pPr>
+      <w:r>
+        <w:rPr>
+          <w:rFonts w:ascii="Courier New" w:eastAsia="Times New Roman" w:hAnsi="Courier New" w:cs="Courier New"/>
+          <w:color w:val="000000"/>
+          <w:sz w:val="20"/>
+          <w:szCs w:val="20"/>
+        </w:rPr>
+        <w:t>The above commands make a copy of 'models/</w:t>
+      </w:r>
+      <w:proofErr w:type="spellStart"/>
+      <w:r>
+        <w:rPr>
+          <w:rFonts w:ascii="Courier New" w:eastAsia="Times New Roman" w:hAnsi="Courier New" w:cs="Courier New"/>
+          <w:color w:val="000000"/>
+          <w:sz w:val="20"/>
+          <w:szCs w:val="20"/>
+        </w:rPr>
+        <w:t>photobleach.lm</w:t>
+      </w:r>
+      <w:proofErr w:type="spellEnd"/>
+      <w:r>
+        <w:rPr>
+          <w:rFonts w:ascii="Courier New" w:eastAsia="Times New Roman" w:hAnsi="Courier New" w:cs="Courier New"/>
+          <w:color w:val="000000"/>
+          <w:sz w:val="20"/>
+          <w:szCs w:val="20"/>
+        </w:rPr>
+        <w:t>' as '</w:t>
+      </w:r>
+      <w:proofErr w:type="spellStart"/>
+      <w:r>
+        <w:rPr>
+          <w:rFonts w:ascii="Courier New" w:eastAsia="Times New Roman" w:hAnsi="Courier New" w:cs="Courier New"/>
+          <w:color w:val="000000"/>
+          <w:sz w:val="20"/>
+          <w:szCs w:val="20"/>
+        </w:rPr>
+        <w:t>results_photobleach</w:t>
+      </w:r>
+      <w:proofErr w:type="spellEnd"/>
+      <w:r>
+        <w:rPr>
+          <w:rFonts w:ascii="Courier New" w:eastAsia="Times New Roman" w:hAnsi="Courier New" w:cs="Courier New"/>
+          <w:color w:val="000000"/>
+          <w:sz w:val="20"/>
+          <w:szCs w:val="20"/>
+        </w:rPr>
+        <w:t>/0000.lm', and it is executed by LM. This process can also be described using a Python script, as follow (41_single_run.py):</w:t>
+      </w:r>
+    </w:p>
+    <w:p>
+      <w:pPr>
+        <w:widowControl/>
+        <w:tabs>
+          <w:tab w:val="left" w:pos="916"/>
+          <w:tab w:val="left" w:pos="1832"/>
+          <w:tab w:val="left" w:pos="2748"/>
+          <w:tab w:val="left" w:pos="3664"/>
+          <w:tab w:val="left" w:pos="4580"/>
+          <w:tab w:val="left" w:pos="5496"/>
+          <w:tab w:val="left" w:pos="6412"/>
+          <w:tab w:val="left" w:pos="7328"/>
+          <w:tab w:val="left" w:pos="8244"/>
+          <w:tab w:val="left" w:pos="9160"/>
+          <w:tab w:val="left" w:pos="10076"/>
+          <w:tab w:val="left" w:pos="10992"/>
+          <w:tab w:val="left" w:pos="11908"/>
+          <w:tab w:val="left" w:pos="12824"/>
+          <w:tab w:val="left" w:pos="13740"/>
+          <w:tab w:val="left" w:pos="14656"/>
+        </w:tabs>
+        <w:spacing w:after="0" w:line="240" w:lineRule="auto"/>
+        <w:jc w:val="left"/>
+        <w:rPr>
+          <w:rFonts w:ascii="Courier New" w:eastAsia="Times New Roman" w:hAnsi="Courier New" w:cs="Courier New"/>
+          <w:color w:val="000000"/>
+          <w:sz w:val="20"/>
+          <w:szCs w:val="20"/>
+        </w:rPr>
+      </w:pPr>
+    </w:p>
+    <w:p>
+      <w:pPr>
+        <w:widowControl/>
+        <w:tabs>
+          <w:tab w:val="left" w:pos="916"/>
+          <w:tab w:val="left" w:pos="1832"/>
+          <w:tab w:val="left" w:pos="2748"/>
+          <w:tab w:val="left" w:pos="3664"/>
+          <w:tab w:val="left" w:pos="4580"/>
+          <w:tab w:val="left" w:pos="5496"/>
+          <w:tab w:val="left" w:pos="6412"/>
+          <w:tab w:val="left" w:pos="7328"/>
+          <w:tab w:val="left" w:pos="8244"/>
+          <w:tab w:val="left" w:pos="9160"/>
+          <w:tab w:val="left" w:pos="10076"/>
+          <w:tab w:val="left" w:pos="10992"/>
+          <w:tab w:val="left" w:pos="11908"/>
+          <w:tab w:val="left" w:pos="12824"/>
+          <w:tab w:val="left" w:pos="13740"/>
+          <w:tab w:val="left" w:pos="14656"/>
+        </w:tabs>
+        <w:spacing w:after="0" w:line="240" w:lineRule="auto"/>
+        <w:jc w:val="left"/>
+        <w:rPr>
+          <w:rFonts w:ascii="Courier New" w:eastAsia="Times New Roman" w:hAnsi="Courier New" w:cs="Courier New"/>
+          <w:color w:val="000000"/>
+          <w:sz w:val="20"/>
+          <w:szCs w:val="20"/>
+        </w:rPr>
+      </w:pPr>
+      <w:r>
+        <w:rPr>
+          <w:rFonts w:ascii="Courier New" w:eastAsia="Times New Roman" w:hAnsi="Courier New" w:cs="Courier New"/>
+          <w:color w:val="000000"/>
+          <w:sz w:val="20"/>
+          <w:szCs w:val="20"/>
+        </w:rPr>
+        <w:t xml:space="preserve">.. </w:t>
+      </w:r>
+      <w:proofErr w:type="spellStart"/>
+      <w:r>
+        <w:rPr>
+          <w:rFonts w:ascii="Courier New" w:eastAsia="Times New Roman" w:hAnsi="Courier New" w:cs="Courier New"/>
+          <w:color w:val="000000"/>
+          <w:sz w:val="20"/>
+          <w:szCs w:val="20"/>
+        </w:rPr>
+        <w:t>literalinclude</w:t>
+      </w:r>
+      <w:proofErr w:type="spellEnd"/>
+      <w:r>
+        <w:rPr>
+          <w:rFonts w:ascii="Courier New" w:eastAsia="Times New Roman" w:hAnsi="Courier New" w:cs="Courier New"/>
+          <w:color w:val="000000"/>
+          <w:sz w:val="20"/>
+          <w:szCs w:val="20"/>
+        </w:rPr>
+        <w:t>:: ../../tutorial/1/41_single_run.py</w:t>
+      </w:r>
+    </w:p>
+    <w:p>
+      <w:pPr>
+        <w:widowControl/>
+        <w:tabs>
+          <w:tab w:val="left" w:pos="916"/>
+          <w:tab w:val="left" w:pos="1832"/>
+          <w:tab w:val="left" w:pos="2748"/>
+          <w:tab w:val="left" w:pos="3664"/>
+          <w:tab w:val="left" w:pos="4580"/>
+          <w:tab w:val="left" w:pos="5496"/>
+          <w:tab w:val="left" w:pos="6412"/>
+          <w:tab w:val="left" w:pos="7328"/>
+          <w:tab w:val="left" w:pos="8244"/>
+          <w:tab w:val="left" w:pos="9160"/>
+          <w:tab w:val="left" w:pos="10076"/>
+          <w:tab w:val="left" w:pos="10992"/>
+          <w:tab w:val="left" w:pos="11908"/>
+          <w:tab w:val="left" w:pos="12824"/>
+          <w:tab w:val="left" w:pos="13740"/>
+          <w:tab w:val="left" w:pos="14656"/>
+        </w:tabs>
+        <w:spacing w:after="0" w:line="240" w:lineRule="auto"/>
+        <w:jc w:val="left"/>
+        <w:rPr>
+          <w:rFonts w:ascii="Courier New" w:eastAsia="Times New Roman" w:hAnsi="Courier New" w:cs="Courier New"/>
+          <w:color w:val="000000"/>
+          <w:sz w:val="20"/>
+          <w:szCs w:val="20"/>
+        </w:rPr>
+      </w:pPr>
+      <w:r>
+        <w:rPr>
+          <w:rFonts w:ascii="Courier New" w:eastAsia="Times New Roman" w:hAnsi="Courier New" w:cs="Courier New"/>
+          <w:color w:val="000000"/>
+          <w:sz w:val="20"/>
+          <w:szCs w:val="20"/>
+        </w:rPr>
+        <w:t xml:space="preserve">   :language: python</w:t>
+      </w:r>
+    </w:p>
+    <w:p>
+      <w:pPr>
+        <w:widowControl/>
+        <w:tabs>
+          <w:tab w:val="left" w:pos="916"/>
+          <w:tab w:val="left" w:pos="1832"/>
+          <w:tab w:val="left" w:pos="2748"/>
+          <w:tab w:val="left" w:pos="3664"/>
+          <w:tab w:val="left" w:pos="4580"/>
+          <w:tab w:val="left" w:pos="5496"/>
+          <w:tab w:val="left" w:pos="6412"/>
+          <w:tab w:val="left" w:pos="7328"/>
+          <w:tab w:val="left" w:pos="8244"/>
+          <w:tab w:val="left" w:pos="9160"/>
+          <w:tab w:val="left" w:pos="10076"/>
+          <w:tab w:val="left" w:pos="10992"/>
+          <w:tab w:val="left" w:pos="11908"/>
+          <w:tab w:val="left" w:pos="12824"/>
+          <w:tab w:val="left" w:pos="13740"/>
+          <w:tab w:val="left" w:pos="14656"/>
+        </w:tabs>
+        <w:spacing w:after="0" w:line="240" w:lineRule="auto"/>
+        <w:jc w:val="left"/>
+        <w:rPr>
+          <w:rFonts w:ascii="Courier New" w:eastAsia="Times New Roman" w:hAnsi="Courier New" w:cs="Courier New"/>
+          <w:color w:val="000000"/>
+          <w:sz w:val="20"/>
+          <w:szCs w:val="20"/>
+        </w:rPr>
+      </w:pPr>
+      <w:r>
+        <w:rPr>
+          <w:rFonts w:ascii="Courier New" w:eastAsia="Times New Roman" w:hAnsi="Courier New" w:cs="Courier New"/>
+          <w:color w:val="000000"/>
+          <w:sz w:val="20"/>
+          <w:szCs w:val="20"/>
+        </w:rPr>
+        <w:t xml:space="preserve">   :</w:t>
+      </w:r>
+      <w:proofErr w:type="spellStart"/>
+      <w:r>
+        <w:rPr>
+          <w:rFonts w:ascii="Courier New" w:eastAsia="Times New Roman" w:hAnsi="Courier New" w:cs="Courier New"/>
+          <w:color w:val="000000"/>
+          <w:sz w:val="20"/>
+          <w:szCs w:val="20"/>
+        </w:rPr>
+        <w:t>linenos</w:t>
+      </w:r>
+      <w:proofErr w:type="spellEnd"/>
+      <w:r>
+        <w:rPr>
+          <w:rFonts w:ascii="Courier New" w:eastAsia="Times New Roman" w:hAnsi="Courier New" w:cs="Courier New"/>
+          <w:color w:val="000000"/>
+          <w:sz w:val="20"/>
+          <w:szCs w:val="20"/>
+        </w:rPr>
+        <w:t>:</w:t>
+      </w:r>
+    </w:p>
+    <w:p>
+      <w:pPr>
+        <w:widowControl/>
+        <w:tabs>
+          <w:tab w:val="left" w:pos="916"/>
+          <w:tab w:val="left" w:pos="1832"/>
+          <w:tab w:val="left" w:pos="2748"/>
+          <w:tab w:val="left" w:pos="3664"/>
+          <w:tab w:val="left" w:pos="4580"/>
+          <w:tab w:val="left" w:pos="5496"/>
+          <w:tab w:val="left" w:pos="6412"/>
+          <w:tab w:val="left" w:pos="7328"/>
+          <w:tab w:val="left" w:pos="8244"/>
+          <w:tab w:val="left" w:pos="9160"/>
+          <w:tab w:val="left" w:pos="10076"/>
+          <w:tab w:val="left" w:pos="10992"/>
+          <w:tab w:val="left" w:pos="11908"/>
+          <w:tab w:val="left" w:pos="12824"/>
+          <w:tab w:val="left" w:pos="13740"/>
+          <w:tab w:val="left" w:pos="14656"/>
+        </w:tabs>
+        <w:spacing w:after="0" w:line="240" w:lineRule="auto"/>
+        <w:jc w:val="left"/>
+        <w:rPr>
+          <w:rFonts w:ascii="Courier New" w:eastAsia="Times New Roman" w:hAnsi="Courier New" w:cs="Courier New"/>
+          <w:color w:val="000000"/>
+          <w:sz w:val="20"/>
+          <w:szCs w:val="20"/>
+        </w:rPr>
+      </w:pPr>
+      <w:r>
+        <w:rPr>
+          <w:rFonts w:ascii="Courier New" w:eastAsia="Times New Roman" w:hAnsi="Courier New" w:cs="Courier New"/>
+          <w:color w:val="000000"/>
+          <w:sz w:val="20"/>
+          <w:szCs w:val="20"/>
+        </w:rPr>
+        <w:t xml:space="preserve">   :caption: 41_single_run.py</w:t>
+      </w:r>
+    </w:p>
+    <w:p>
+      <w:pPr>
+        <w:widowControl/>
+        <w:tabs>
+          <w:tab w:val="left" w:pos="916"/>
+          <w:tab w:val="left" w:pos="1832"/>
+          <w:tab w:val="left" w:pos="2748"/>
+          <w:tab w:val="left" w:pos="3664"/>
+          <w:tab w:val="left" w:pos="4580"/>
+          <w:tab w:val="left" w:pos="5496"/>
+          <w:tab w:val="left" w:pos="6412"/>
+          <w:tab w:val="left" w:pos="7328"/>
+          <w:tab w:val="left" w:pos="8244"/>
+          <w:tab w:val="left" w:pos="9160"/>
+          <w:tab w:val="left" w:pos="10076"/>
+          <w:tab w:val="left" w:pos="10992"/>
+          <w:tab w:val="left" w:pos="11908"/>
+          <w:tab w:val="left" w:pos="12824"/>
+          <w:tab w:val="left" w:pos="13740"/>
+          <w:tab w:val="left" w:pos="14656"/>
+        </w:tabs>
+        <w:spacing w:after="0" w:line="240" w:lineRule="auto"/>
+        <w:jc w:val="left"/>
+        <w:rPr>
+          <w:rFonts w:ascii="Courier New" w:eastAsia="Times New Roman" w:hAnsi="Courier New" w:cs="Courier New"/>
+          <w:color w:val="000000"/>
+          <w:sz w:val="20"/>
+          <w:szCs w:val="20"/>
+        </w:rPr>
+      </w:pPr>
+    </w:p>
+    <w:p>
+      <w:pPr>
+        <w:widowControl/>
+        <w:tabs>
+          <w:tab w:val="left" w:pos="916"/>
+          <w:tab w:val="left" w:pos="1832"/>
+          <w:tab w:val="left" w:pos="2748"/>
+          <w:tab w:val="left" w:pos="3664"/>
+          <w:tab w:val="left" w:pos="4580"/>
+          <w:tab w:val="left" w:pos="5496"/>
+          <w:tab w:val="left" w:pos="6412"/>
+          <w:tab w:val="left" w:pos="7328"/>
+          <w:tab w:val="left" w:pos="8244"/>
+          <w:tab w:val="left" w:pos="9160"/>
+          <w:tab w:val="left" w:pos="10076"/>
+          <w:tab w:val="left" w:pos="10992"/>
+          <w:tab w:val="left" w:pos="11908"/>
+          <w:tab w:val="left" w:pos="12824"/>
+          <w:tab w:val="left" w:pos="13740"/>
+          <w:tab w:val="left" w:pos="14656"/>
+        </w:tabs>
+        <w:spacing w:after="0" w:line="240" w:lineRule="auto"/>
+        <w:jc w:val="left"/>
+        <w:rPr>
+          <w:rFonts w:ascii="Courier New" w:eastAsia="Times New Roman" w:hAnsi="Courier New" w:cs="Courier New"/>
+          <w:color w:val="000000"/>
+          <w:sz w:val="20"/>
+          <w:szCs w:val="20"/>
+        </w:rPr>
+      </w:pPr>
+      <w:r>
+        <w:rPr>
+          <w:rFonts w:ascii="Courier New" w:eastAsia="Times New Roman" w:hAnsi="Courier New" w:cs="Courier New"/>
+          <w:color w:val="000000"/>
+          <w:sz w:val="20"/>
+          <w:szCs w:val="20"/>
+        </w:rPr>
+        <w:t>We can easily run simulation; however, in this simple run, we cannot handle any event functions, such as photobleaching and synaptic input. The "</w:t>
+      </w:r>
+      <w:proofErr w:type="spellStart"/>
+      <w:r>
+        <w:rPr>
+          <w:rFonts w:ascii="Courier New" w:eastAsia="Times New Roman" w:hAnsi="Courier New" w:cs="Courier New"/>
+          <w:color w:val="000000"/>
+          <w:sz w:val="20"/>
+          <w:szCs w:val="20"/>
+        </w:rPr>
+        <w:t>ConnectRun</w:t>
+      </w:r>
+      <w:proofErr w:type="spellEnd"/>
+      <w:r>
+        <w:rPr>
+          <w:rFonts w:ascii="Courier New" w:eastAsia="Times New Roman" w:hAnsi="Courier New" w:cs="Courier New"/>
+          <w:color w:val="000000"/>
+          <w:sz w:val="20"/>
+          <w:szCs w:val="20"/>
+        </w:rPr>
+        <w:t>" class enables them by connecting multiple runs into a sequential run. Events can be inserted in between the unit runs. The ‘42_connect_run.py’ is an example</w:t>
+      </w:r>
+      <w:r>
+        <w:rPr>
+          <w:rFonts w:ascii="Courier New" w:eastAsia="Times New Roman" w:hAnsi="Courier New" w:cs="Courier New"/>
+          <w:color w:val="000000"/>
+          <w:sz w:val="20"/>
+          <w:szCs w:val="20"/>
+        </w:rPr>
+        <w:t>.</w:t>
+      </w:r>
+      <w:r>
+        <w:rPr>
+          <w:rFonts w:ascii="Courier New" w:eastAsia="Times New Roman" w:hAnsi="Courier New" w:cs="Courier New"/>
+          <w:color w:val="000000"/>
+          <w:sz w:val="20"/>
+          <w:szCs w:val="20"/>
+        </w:rPr>
+        <w:t xml:space="preserve"> The </w:t>
+      </w:r>
+      <w:proofErr w:type="spellStart"/>
+      <w:r>
+        <w:rPr>
+          <w:rFonts w:ascii="Courier New" w:eastAsia="Times New Roman" w:hAnsi="Courier New" w:cs="Courier New"/>
+          <w:color w:val="000000"/>
+          <w:sz w:val="20"/>
+          <w:szCs w:val="20"/>
+        </w:rPr>
+        <w:t>ConnectRun</w:t>
+      </w:r>
+      <w:proofErr w:type="spellEnd"/>
+      <w:r>
+        <w:rPr>
+          <w:rFonts w:ascii="Courier New" w:eastAsia="Times New Roman" w:hAnsi="Courier New" w:cs="Courier New"/>
+          <w:color w:val="000000"/>
+          <w:sz w:val="20"/>
+          <w:szCs w:val="20"/>
+        </w:rPr>
+        <w:t xml:space="preserve"> object </w:t>
+      </w:r>
+    </w:p>
+    <w:p>
+      <w:pPr>
+        <w:widowControl/>
+        <w:tabs>
+          <w:tab w:val="left" w:pos="916"/>
+          <w:tab w:val="left" w:pos="1832"/>
+          <w:tab w:val="left" w:pos="2748"/>
+          <w:tab w:val="left" w:pos="3664"/>
+          <w:tab w:val="left" w:pos="4580"/>
+          <w:tab w:val="left" w:pos="5496"/>
+          <w:tab w:val="left" w:pos="6412"/>
+          <w:tab w:val="left" w:pos="7328"/>
+          <w:tab w:val="left" w:pos="8244"/>
+          <w:tab w:val="left" w:pos="9160"/>
+          <w:tab w:val="left" w:pos="10076"/>
+          <w:tab w:val="left" w:pos="10992"/>
+          <w:tab w:val="left" w:pos="11908"/>
+          <w:tab w:val="left" w:pos="12824"/>
+          <w:tab w:val="left" w:pos="13740"/>
+          <w:tab w:val="left" w:pos="14656"/>
+        </w:tabs>
+        <w:spacing w:after="0" w:line="240" w:lineRule="auto"/>
+        <w:jc w:val="left"/>
+        <w:rPr>
+          <w:rFonts w:ascii="Courier New" w:eastAsia="Times New Roman" w:hAnsi="Courier New" w:cs="Courier New"/>
+          <w:color w:val="000000"/>
+          <w:sz w:val="20"/>
+          <w:szCs w:val="20"/>
+        </w:rPr>
+      </w:pPr>
+    </w:p>
+    <w:p>
+      <w:pPr>
+        <w:widowControl/>
+        <w:tabs>
+          <w:tab w:val="left" w:pos="916"/>
+          <w:tab w:val="left" w:pos="1832"/>
+          <w:tab w:val="left" w:pos="2748"/>
+          <w:tab w:val="left" w:pos="3664"/>
+          <w:tab w:val="left" w:pos="4580"/>
+          <w:tab w:val="left" w:pos="5496"/>
+          <w:tab w:val="left" w:pos="6412"/>
+          <w:tab w:val="left" w:pos="7328"/>
+          <w:tab w:val="left" w:pos="8244"/>
+          <w:tab w:val="left" w:pos="9160"/>
+          <w:tab w:val="left" w:pos="10076"/>
+          <w:tab w:val="left" w:pos="10992"/>
+          <w:tab w:val="left" w:pos="11908"/>
+          <w:tab w:val="left" w:pos="12824"/>
+          <w:tab w:val="left" w:pos="13740"/>
+          <w:tab w:val="left" w:pos="14656"/>
+        </w:tabs>
+        <w:spacing w:after="0" w:line="240" w:lineRule="auto"/>
+        <w:jc w:val="left"/>
+        <w:rPr>
+          <w:rFonts w:ascii="Courier New" w:eastAsia="Times New Roman" w:hAnsi="Courier New" w:cs="Courier New"/>
+          <w:color w:val="000000"/>
+          <w:sz w:val="20"/>
+          <w:szCs w:val="20"/>
+        </w:rPr>
+      </w:pPr>
+      <w:r>
+        <w:rPr>
+          <w:rFonts w:ascii="Courier New" w:eastAsia="Times New Roman" w:hAnsi="Courier New" w:cs="Courier New"/>
+          <w:color w:val="000000"/>
+          <w:sz w:val="20"/>
+          <w:szCs w:val="20"/>
+        </w:rPr>
+        <w:t xml:space="preserve">.. </w:t>
+      </w:r>
+      <w:proofErr w:type="spellStart"/>
+      <w:r>
+        <w:rPr>
+          <w:rFonts w:ascii="Courier New" w:eastAsia="Times New Roman" w:hAnsi="Courier New" w:cs="Courier New"/>
+          <w:color w:val="000000"/>
+          <w:sz w:val="20"/>
+          <w:szCs w:val="20"/>
+        </w:rPr>
+        <w:t>literalinclude</w:t>
+      </w:r>
+      <w:proofErr w:type="spellEnd"/>
+      <w:r>
+        <w:rPr>
+          <w:rFonts w:ascii="Courier New" w:eastAsia="Times New Roman" w:hAnsi="Courier New" w:cs="Courier New"/>
+          <w:color w:val="000000"/>
+          <w:sz w:val="20"/>
+          <w:szCs w:val="20"/>
+        </w:rPr>
+        <w:t>:: ../../tutorial/1/42_connect_run.py</w:t>
+      </w:r>
+    </w:p>
+    <w:p>
+      <w:pPr>
+        <w:widowControl/>
+        <w:tabs>
+          <w:tab w:val="left" w:pos="916"/>
+          <w:tab w:val="left" w:pos="1832"/>
+          <w:tab w:val="left" w:pos="2748"/>
+          <w:tab w:val="left" w:pos="3664"/>
+          <w:tab w:val="left" w:pos="4580"/>
+          <w:tab w:val="left" w:pos="5496"/>
+          <w:tab w:val="left" w:pos="6412"/>
+          <w:tab w:val="left" w:pos="7328"/>
+          <w:tab w:val="left" w:pos="8244"/>
+          <w:tab w:val="left" w:pos="9160"/>
+          <w:tab w:val="left" w:pos="10076"/>
+          <w:tab w:val="left" w:pos="10992"/>
+          <w:tab w:val="left" w:pos="11908"/>
+          <w:tab w:val="left" w:pos="12824"/>
+          <w:tab w:val="left" w:pos="13740"/>
+          <w:tab w:val="left" w:pos="14656"/>
+        </w:tabs>
+        <w:spacing w:after="0" w:line="240" w:lineRule="auto"/>
+        <w:jc w:val="left"/>
+        <w:rPr>
+          <w:rFonts w:ascii="Courier New" w:eastAsia="Times New Roman" w:hAnsi="Courier New" w:cs="Courier New"/>
+          <w:color w:val="000000"/>
+          <w:sz w:val="20"/>
+          <w:szCs w:val="20"/>
+        </w:rPr>
+      </w:pPr>
+      <w:r>
+        <w:rPr>
+          <w:rFonts w:ascii="Courier New" w:eastAsia="Times New Roman" w:hAnsi="Courier New" w:cs="Courier New"/>
+          <w:color w:val="000000"/>
+          <w:sz w:val="20"/>
+          <w:szCs w:val="20"/>
+        </w:rPr>
+        <w:t xml:space="preserve">   :language: python</w:t>
+      </w:r>
+    </w:p>
+    <w:p>
+      <w:pPr>
+        <w:widowControl/>
+        <w:tabs>
+          <w:tab w:val="left" w:pos="916"/>
+          <w:tab w:val="left" w:pos="1832"/>
+          <w:tab w:val="left" w:pos="2748"/>
+          <w:tab w:val="left" w:pos="3664"/>
+          <w:tab w:val="left" w:pos="4580"/>
+          <w:tab w:val="left" w:pos="5496"/>
+          <w:tab w:val="left" w:pos="6412"/>
+          <w:tab w:val="left" w:pos="7328"/>
+          <w:tab w:val="left" w:pos="8244"/>
+          <w:tab w:val="left" w:pos="9160"/>
+          <w:tab w:val="left" w:pos="10076"/>
+          <w:tab w:val="left" w:pos="10992"/>
+          <w:tab w:val="left" w:pos="11908"/>
+          <w:tab w:val="left" w:pos="12824"/>
+          <w:tab w:val="left" w:pos="13740"/>
+          <w:tab w:val="left" w:pos="14656"/>
+        </w:tabs>
+        <w:spacing w:after="0" w:line="240" w:lineRule="auto"/>
+        <w:jc w:val="left"/>
+        <w:rPr>
+          <w:rFonts w:ascii="Courier New" w:eastAsia="Times New Roman" w:hAnsi="Courier New" w:cs="Courier New"/>
+          <w:color w:val="000000"/>
+          <w:sz w:val="20"/>
+          <w:szCs w:val="20"/>
+        </w:rPr>
+      </w:pPr>
+      <w:r>
+        <w:rPr>
+          <w:rFonts w:ascii="Courier New" w:eastAsia="Times New Roman" w:hAnsi="Courier New" w:cs="Courier New"/>
+          <w:color w:val="000000"/>
+          <w:sz w:val="20"/>
+          <w:szCs w:val="20"/>
+        </w:rPr>
+        <w:t xml:space="preserve">   :</w:t>
+      </w:r>
+      <w:proofErr w:type="spellStart"/>
+      <w:r>
+        <w:rPr>
+          <w:rFonts w:ascii="Courier New" w:eastAsia="Times New Roman" w:hAnsi="Courier New" w:cs="Courier New"/>
+          <w:color w:val="000000"/>
+          <w:sz w:val="20"/>
+          <w:szCs w:val="20"/>
+        </w:rPr>
+        <w:t>linenos</w:t>
+      </w:r>
+      <w:proofErr w:type="spellEnd"/>
+      <w:r>
+        <w:rPr>
+          <w:rFonts w:ascii="Courier New" w:eastAsia="Times New Roman" w:hAnsi="Courier New" w:cs="Courier New"/>
+          <w:color w:val="000000"/>
+          <w:sz w:val="20"/>
+          <w:szCs w:val="20"/>
+        </w:rPr>
+        <w:t>:</w:t>
+      </w:r>
+    </w:p>
+    <w:p>
+      <w:pPr>
+        <w:widowControl/>
+        <w:tabs>
+          <w:tab w:val="left" w:pos="916"/>
+          <w:tab w:val="left" w:pos="1832"/>
+          <w:tab w:val="left" w:pos="2748"/>
+          <w:tab w:val="left" w:pos="3664"/>
+          <w:tab w:val="left" w:pos="4580"/>
+          <w:tab w:val="left" w:pos="5496"/>
+          <w:tab w:val="left" w:pos="6412"/>
+          <w:tab w:val="left" w:pos="7328"/>
+          <w:tab w:val="left" w:pos="8244"/>
+          <w:tab w:val="left" w:pos="9160"/>
+          <w:tab w:val="left" w:pos="10076"/>
+          <w:tab w:val="left" w:pos="10992"/>
+          <w:tab w:val="left" w:pos="11908"/>
+          <w:tab w:val="left" w:pos="12824"/>
+          <w:tab w:val="left" w:pos="13740"/>
+          <w:tab w:val="left" w:pos="14656"/>
+        </w:tabs>
+        <w:spacing w:after="0" w:line="240" w:lineRule="auto"/>
+        <w:jc w:val="left"/>
+        <w:rPr>
+          <w:rFonts w:ascii="Courier New" w:eastAsia="Times New Roman" w:hAnsi="Courier New" w:cs="Courier New"/>
+          <w:color w:val="000000"/>
+          <w:sz w:val="20"/>
+          <w:szCs w:val="20"/>
+        </w:rPr>
+      </w:pPr>
+      <w:r>
+        <w:rPr>
+          <w:rFonts w:ascii="Courier New" w:eastAsia="Times New Roman" w:hAnsi="Courier New" w:cs="Courier New"/>
+          <w:color w:val="000000"/>
+          <w:sz w:val="20"/>
+          <w:szCs w:val="20"/>
+        </w:rPr>
+        <w:t xml:space="preserve">   :caption: 42_connect_run.py</w:t>
+      </w:r>
+    </w:p>
+    <w:p>
+      <w:pPr>
+        <w:widowControl/>
+        <w:tabs>
+          <w:tab w:val="left" w:pos="916"/>
+          <w:tab w:val="left" w:pos="1832"/>
+          <w:tab w:val="left" w:pos="2748"/>
+          <w:tab w:val="left" w:pos="3664"/>
+          <w:tab w:val="left" w:pos="4580"/>
+          <w:tab w:val="left" w:pos="5496"/>
+          <w:tab w:val="left" w:pos="6412"/>
+          <w:tab w:val="left" w:pos="7328"/>
+          <w:tab w:val="left" w:pos="8244"/>
+          <w:tab w:val="left" w:pos="9160"/>
+          <w:tab w:val="left" w:pos="10076"/>
+          <w:tab w:val="left" w:pos="10992"/>
+          <w:tab w:val="left" w:pos="11908"/>
+          <w:tab w:val="left" w:pos="12824"/>
+          <w:tab w:val="left" w:pos="13740"/>
+          <w:tab w:val="left" w:pos="14656"/>
+        </w:tabs>
+        <w:spacing w:after="0" w:line="240" w:lineRule="auto"/>
+        <w:jc w:val="left"/>
+        <w:rPr>
+          <w:rFonts w:ascii="Courier New" w:eastAsia="Times New Roman" w:hAnsi="Courier New" w:cs="Courier New"/>
+          <w:color w:val="000000"/>
+          <w:sz w:val="20"/>
+          <w:szCs w:val="20"/>
+        </w:rPr>
+      </w:pPr>
+    </w:p>
+    <w:p>
+      <w:pPr>
+        <w:widowControl/>
+        <w:tabs>
+          <w:tab w:val="left" w:pos="916"/>
+          <w:tab w:val="left" w:pos="1832"/>
+          <w:tab w:val="left" w:pos="2748"/>
+          <w:tab w:val="left" w:pos="3664"/>
+          <w:tab w:val="left" w:pos="4580"/>
+          <w:tab w:val="left" w:pos="5496"/>
+          <w:tab w:val="left" w:pos="6412"/>
+          <w:tab w:val="left" w:pos="7328"/>
+          <w:tab w:val="left" w:pos="8244"/>
+          <w:tab w:val="left" w:pos="9160"/>
+          <w:tab w:val="left" w:pos="10076"/>
+          <w:tab w:val="left" w:pos="10992"/>
+          <w:tab w:val="left" w:pos="11908"/>
+          <w:tab w:val="left" w:pos="12824"/>
+          <w:tab w:val="left" w:pos="13740"/>
+          <w:tab w:val="left" w:pos="14656"/>
+        </w:tabs>
+        <w:spacing w:after="0" w:line="240" w:lineRule="auto"/>
+        <w:jc w:val="left"/>
+        <w:rPr>
+          <w:rFonts w:ascii="Courier New" w:eastAsia="Times New Roman" w:hAnsi="Courier New" w:cs="Courier New"/>
+          <w:color w:val="000000"/>
+          <w:sz w:val="20"/>
+          <w:szCs w:val="20"/>
+        </w:rPr>
+      </w:pPr>
+    </w:p>
+    <w:p>
+      <w:pPr>
+        <w:widowControl/>
+        <w:tabs>
+          <w:tab w:val="left" w:pos="916"/>
+          <w:tab w:val="left" w:pos="1832"/>
+          <w:tab w:val="left" w:pos="2748"/>
+          <w:tab w:val="left" w:pos="3664"/>
+          <w:tab w:val="left" w:pos="4580"/>
+          <w:tab w:val="left" w:pos="5496"/>
+          <w:tab w:val="left" w:pos="6412"/>
+          <w:tab w:val="left" w:pos="7328"/>
+          <w:tab w:val="left" w:pos="8244"/>
+          <w:tab w:val="left" w:pos="9160"/>
+          <w:tab w:val="left" w:pos="10076"/>
+          <w:tab w:val="left" w:pos="10992"/>
+          <w:tab w:val="left" w:pos="11908"/>
+          <w:tab w:val="left" w:pos="12824"/>
+          <w:tab w:val="left" w:pos="13740"/>
+          <w:tab w:val="left" w:pos="14656"/>
+        </w:tabs>
+        <w:spacing w:after="0" w:line="240" w:lineRule="auto"/>
+        <w:jc w:val="left"/>
+        <w:rPr>
+          <w:rFonts w:ascii="Courier New" w:eastAsia="Times New Roman" w:hAnsi="Courier New" w:cs="Courier New"/>
+          <w:color w:val="000000"/>
+          <w:sz w:val="20"/>
+          <w:szCs w:val="20"/>
+        </w:rPr>
+      </w:pPr>
+    </w:p>
+    <w:p>
+      <w:pPr>
+        <w:widowControl/>
+        <w:tabs>
+          <w:tab w:val="left" w:pos="916"/>
+          <w:tab w:val="left" w:pos="1832"/>
+          <w:tab w:val="left" w:pos="2748"/>
+          <w:tab w:val="left" w:pos="3664"/>
+          <w:tab w:val="left" w:pos="4580"/>
+          <w:tab w:val="left" w:pos="5496"/>
+          <w:tab w:val="left" w:pos="6412"/>
+          <w:tab w:val="left" w:pos="7328"/>
+          <w:tab w:val="left" w:pos="8244"/>
+          <w:tab w:val="left" w:pos="9160"/>
+          <w:tab w:val="left" w:pos="10076"/>
+          <w:tab w:val="left" w:pos="10992"/>
+          <w:tab w:val="left" w:pos="11908"/>
+          <w:tab w:val="left" w:pos="12824"/>
+          <w:tab w:val="left" w:pos="13740"/>
+          <w:tab w:val="left" w:pos="14656"/>
+        </w:tabs>
+        <w:spacing w:after="0" w:line="240" w:lineRule="auto"/>
+        <w:jc w:val="left"/>
+        <w:rPr>
+          <w:rFonts w:ascii="Courier New" w:eastAsia="Times New Roman" w:hAnsi="Courier New" w:cs="Courier New"/>
+          <w:color w:val="000000"/>
+          <w:sz w:val="20"/>
+          <w:szCs w:val="20"/>
+        </w:rPr>
+      </w:pPr>
+    </w:p>
+    <w:p>
+      <w:pPr>
+        <w:widowControl/>
+        <w:tabs>
+          <w:tab w:val="left" w:pos="916"/>
+          <w:tab w:val="left" w:pos="1832"/>
+          <w:tab w:val="left" w:pos="2748"/>
+          <w:tab w:val="left" w:pos="3664"/>
+          <w:tab w:val="left" w:pos="4580"/>
+          <w:tab w:val="left" w:pos="5496"/>
+          <w:tab w:val="left" w:pos="6412"/>
+          <w:tab w:val="left" w:pos="7328"/>
+          <w:tab w:val="left" w:pos="8244"/>
+          <w:tab w:val="left" w:pos="9160"/>
+          <w:tab w:val="left" w:pos="10076"/>
+          <w:tab w:val="left" w:pos="10992"/>
+          <w:tab w:val="left" w:pos="11908"/>
+          <w:tab w:val="left" w:pos="12824"/>
+          <w:tab w:val="left" w:pos="13740"/>
+          <w:tab w:val="left" w:pos="14656"/>
+        </w:tabs>
+        <w:spacing w:after="0" w:line="240" w:lineRule="auto"/>
+        <w:jc w:val="left"/>
+        <w:rPr>
+          <w:rFonts w:ascii="Courier New" w:eastAsia="Times New Roman" w:hAnsi="Courier New" w:cs="Courier New"/>
+          <w:color w:val="000000"/>
+          <w:sz w:val="20"/>
+          <w:szCs w:val="20"/>
+        </w:rPr>
+      </w:pPr>
+    </w:p>
+    <w:p>
+      <w:pPr>
+        <w:widowControl/>
+        <w:tabs>
+          <w:tab w:val="left" w:pos="916"/>
+          <w:tab w:val="left" w:pos="1832"/>
+          <w:tab w:val="left" w:pos="2748"/>
+          <w:tab w:val="left" w:pos="3664"/>
+          <w:tab w:val="left" w:pos="4580"/>
+          <w:tab w:val="left" w:pos="5496"/>
+          <w:tab w:val="left" w:pos="6412"/>
+          <w:tab w:val="left" w:pos="7328"/>
+          <w:tab w:val="left" w:pos="8244"/>
+          <w:tab w:val="left" w:pos="9160"/>
+          <w:tab w:val="left" w:pos="10076"/>
+          <w:tab w:val="left" w:pos="10992"/>
+          <w:tab w:val="left" w:pos="11908"/>
+          <w:tab w:val="left" w:pos="12824"/>
+          <w:tab w:val="left" w:pos="13740"/>
+          <w:tab w:val="left" w:pos="14656"/>
+        </w:tabs>
+        <w:spacing w:after="0" w:line="240" w:lineRule="auto"/>
+        <w:jc w:val="left"/>
+        <w:rPr>
+          <w:rFonts w:ascii="Courier New" w:eastAsia="Times New Roman" w:hAnsi="Courier New" w:cs="Courier New"/>
+          <w:color w:val="000000"/>
+          <w:sz w:val="20"/>
+          <w:szCs w:val="20"/>
+        </w:rPr>
+      </w:pPr>
+    </w:p>
+    <w:p>
+      <w:pPr>
+        <w:widowControl/>
+        <w:tabs>
+          <w:tab w:val="left" w:pos="916"/>
+          <w:tab w:val="left" w:pos="1832"/>
+          <w:tab w:val="left" w:pos="2748"/>
+          <w:tab w:val="left" w:pos="3664"/>
+          <w:tab w:val="left" w:pos="4580"/>
+          <w:tab w:val="left" w:pos="5496"/>
+          <w:tab w:val="left" w:pos="6412"/>
+          <w:tab w:val="left" w:pos="7328"/>
+          <w:tab w:val="left" w:pos="8244"/>
+          <w:tab w:val="left" w:pos="9160"/>
+          <w:tab w:val="left" w:pos="10076"/>
+          <w:tab w:val="left" w:pos="10992"/>
+          <w:tab w:val="left" w:pos="11908"/>
+          <w:tab w:val="left" w:pos="12824"/>
+          <w:tab w:val="left" w:pos="13740"/>
+          <w:tab w:val="left" w:pos="14656"/>
+        </w:tabs>
+        <w:spacing w:after="0" w:line="240" w:lineRule="auto"/>
+        <w:jc w:val="left"/>
+        <w:rPr>
+          <w:rFonts w:ascii="Courier New" w:eastAsia="Times New Roman" w:hAnsi="Courier New" w:cs="Courier New"/>
+          <w:color w:val="000000"/>
+          <w:sz w:val="20"/>
+          <w:szCs w:val="20"/>
+        </w:rPr>
+      </w:pPr>
+      <w:r>
+        <w:rPr>
+          <w:rFonts w:ascii="Courier New" w:eastAsia="Times New Roman" w:hAnsi="Courier New" w:cs="Courier New"/>
+          <w:color w:val="000000"/>
+          <w:sz w:val="20"/>
+          <w:szCs w:val="20"/>
+        </w:rPr>
+        <w:t>============</w:t>
+      </w:r>
+    </w:p>
+    <w:p>
+      <w:pPr>
+        <w:widowControl/>
+        <w:tabs>
+          <w:tab w:val="left" w:pos="916"/>
+          <w:tab w:val="left" w:pos="1832"/>
+          <w:tab w:val="left" w:pos="2748"/>
+          <w:tab w:val="left" w:pos="3664"/>
+          <w:tab w:val="left" w:pos="4580"/>
+          <w:tab w:val="left" w:pos="5496"/>
+          <w:tab w:val="left" w:pos="6412"/>
+          <w:tab w:val="left" w:pos="7328"/>
+          <w:tab w:val="left" w:pos="8244"/>
+          <w:tab w:val="left" w:pos="9160"/>
+          <w:tab w:val="left" w:pos="10076"/>
+          <w:tab w:val="left" w:pos="10992"/>
+          <w:tab w:val="left" w:pos="11908"/>
+          <w:tab w:val="left" w:pos="12824"/>
+          <w:tab w:val="left" w:pos="13740"/>
+          <w:tab w:val="left" w:pos="14656"/>
+        </w:tabs>
+        <w:spacing w:after="0" w:line="240" w:lineRule="auto"/>
+        <w:jc w:val="left"/>
+        <w:rPr>
+          <w:rFonts w:ascii="Courier New" w:eastAsia="Times New Roman" w:hAnsi="Courier New" w:cs="Courier New"/>
+          <w:color w:val="000000"/>
+          <w:sz w:val="20"/>
+          <w:szCs w:val="20"/>
+        </w:rPr>
+      </w:pPr>
+      <w:r>
+        <w:rPr>
+          <w:rFonts w:ascii="Courier New" w:eastAsia="Times New Roman" w:hAnsi="Courier New" w:cs="Courier New"/>
+          <w:color w:val="000000"/>
+          <w:sz w:val="20"/>
+          <w:szCs w:val="20"/>
+        </w:rPr>
+        <w:t>Build models</w:t>
+      </w:r>
+    </w:p>
+    <w:p>
+      <w:pPr>
+        <w:widowControl/>
+        <w:tabs>
+          <w:tab w:val="left" w:pos="916"/>
+          <w:tab w:val="left" w:pos="1832"/>
+          <w:tab w:val="left" w:pos="2748"/>
+          <w:tab w:val="left" w:pos="3664"/>
+          <w:tab w:val="left" w:pos="4580"/>
+          <w:tab w:val="left" w:pos="5496"/>
+          <w:tab w:val="left" w:pos="6412"/>
+          <w:tab w:val="left" w:pos="7328"/>
+          <w:tab w:val="left" w:pos="8244"/>
+          <w:tab w:val="left" w:pos="9160"/>
+          <w:tab w:val="left" w:pos="10076"/>
+          <w:tab w:val="left" w:pos="10992"/>
+          <w:tab w:val="left" w:pos="11908"/>
+          <w:tab w:val="left" w:pos="12824"/>
+          <w:tab w:val="left" w:pos="13740"/>
+          <w:tab w:val="left" w:pos="14656"/>
+        </w:tabs>
+        <w:spacing w:after="0" w:line="240" w:lineRule="auto"/>
+        <w:jc w:val="left"/>
+        <w:rPr>
+          <w:rFonts w:ascii="Courier New" w:eastAsia="Times New Roman" w:hAnsi="Courier New" w:cs="Courier New"/>
+          <w:color w:val="000000"/>
+          <w:sz w:val="20"/>
+          <w:szCs w:val="20"/>
+        </w:rPr>
+      </w:pPr>
+      <w:r>
+        <w:rPr>
+          <w:rFonts w:ascii="Courier New" w:eastAsia="Times New Roman" w:hAnsi="Courier New" w:cs="Courier New"/>
+          <w:color w:val="000000"/>
+          <w:sz w:val="20"/>
+          <w:szCs w:val="20"/>
+        </w:rPr>
+        <w:t>============</w:t>
+      </w:r>
+    </w:p>
+    <w:p>
+      <w:pPr>
+        <w:widowControl/>
+        <w:tabs>
+          <w:tab w:val="left" w:pos="916"/>
+          <w:tab w:val="left" w:pos="1832"/>
+          <w:tab w:val="left" w:pos="2748"/>
+          <w:tab w:val="left" w:pos="3664"/>
+          <w:tab w:val="left" w:pos="4580"/>
+          <w:tab w:val="left" w:pos="5496"/>
+          <w:tab w:val="left" w:pos="6412"/>
+          <w:tab w:val="left" w:pos="7328"/>
+          <w:tab w:val="left" w:pos="8244"/>
+          <w:tab w:val="left" w:pos="9160"/>
+          <w:tab w:val="left" w:pos="10076"/>
+          <w:tab w:val="left" w:pos="10992"/>
+          <w:tab w:val="left" w:pos="11908"/>
+          <w:tab w:val="left" w:pos="12824"/>
+          <w:tab w:val="left" w:pos="13740"/>
+          <w:tab w:val="left" w:pos="14656"/>
+        </w:tabs>
+        <w:spacing w:after="0" w:line="240" w:lineRule="auto"/>
+        <w:jc w:val="left"/>
+        <w:rPr>
+          <w:rFonts w:ascii="Courier New" w:eastAsia="Times New Roman" w:hAnsi="Courier New" w:cs="Courier New"/>
+          <w:color w:val="000000"/>
+          <w:sz w:val="20"/>
+          <w:szCs w:val="20"/>
+        </w:rPr>
+      </w:pPr>
+    </w:p>
+    <w:p>
+      <w:pPr>
+        <w:widowControl/>
+        <w:tabs>
+          <w:tab w:val="left" w:pos="916"/>
+          <w:tab w:val="left" w:pos="1832"/>
+          <w:tab w:val="left" w:pos="2748"/>
+          <w:tab w:val="left" w:pos="3664"/>
+          <w:tab w:val="left" w:pos="4580"/>
+          <w:tab w:val="left" w:pos="5496"/>
+          <w:tab w:val="left" w:pos="6412"/>
+          <w:tab w:val="left" w:pos="7328"/>
+          <w:tab w:val="left" w:pos="8244"/>
+          <w:tab w:val="left" w:pos="9160"/>
+          <w:tab w:val="left" w:pos="10076"/>
+          <w:tab w:val="left" w:pos="10992"/>
+          <w:tab w:val="left" w:pos="11908"/>
+          <w:tab w:val="left" w:pos="12824"/>
+          <w:tab w:val="left" w:pos="13740"/>
+          <w:tab w:val="left" w:pos="14656"/>
+        </w:tabs>
+        <w:spacing w:after="0" w:line="240" w:lineRule="auto"/>
+        <w:jc w:val="left"/>
+        <w:rPr>
+          <w:rFonts w:ascii="Courier New" w:eastAsia="Times New Roman" w:hAnsi="Courier New" w:cs="Courier New"/>
+          <w:color w:val="000000"/>
+          <w:sz w:val="20"/>
+          <w:szCs w:val="20"/>
+        </w:rPr>
+      </w:pPr>
+      <w:r>
+        <w:rPr>
+          <w:rFonts w:ascii="Courier New" w:eastAsia="Times New Roman" w:hAnsi="Courier New" w:cs="Courier New"/>
+          <w:color w:val="000000"/>
+          <w:sz w:val="20"/>
+          <w:szCs w:val="20"/>
+        </w:rPr>
+        <w:t>.. |Ca2+| replace:: Ca\ :sup:`2+`</w:t>
+      </w:r>
+    </w:p>
+    <w:p>
+      <w:pPr>
+        <w:widowControl/>
+        <w:tabs>
+          <w:tab w:val="left" w:pos="916"/>
+          <w:tab w:val="left" w:pos="1832"/>
+          <w:tab w:val="left" w:pos="2748"/>
+          <w:tab w:val="left" w:pos="3664"/>
+          <w:tab w:val="left" w:pos="4580"/>
+          <w:tab w:val="left" w:pos="5496"/>
+          <w:tab w:val="left" w:pos="6412"/>
+          <w:tab w:val="left" w:pos="7328"/>
+          <w:tab w:val="left" w:pos="8244"/>
+          <w:tab w:val="left" w:pos="9160"/>
+          <w:tab w:val="left" w:pos="10076"/>
+          <w:tab w:val="left" w:pos="10992"/>
+          <w:tab w:val="left" w:pos="11908"/>
+          <w:tab w:val="left" w:pos="12824"/>
+          <w:tab w:val="left" w:pos="13740"/>
+          <w:tab w:val="left" w:pos="14656"/>
+        </w:tabs>
+        <w:spacing w:after="0" w:line="240" w:lineRule="auto"/>
+        <w:jc w:val="left"/>
+        <w:rPr>
+          <w:rFonts w:ascii="Courier New" w:eastAsia="Times New Roman" w:hAnsi="Courier New" w:cs="Courier New"/>
+          <w:color w:val="000000"/>
+          <w:sz w:val="20"/>
+          <w:szCs w:val="20"/>
+        </w:rPr>
+      </w:pPr>
+      <w:r>
+        <w:rPr>
+          <w:rFonts w:ascii="Courier New" w:eastAsia="Times New Roman" w:hAnsi="Courier New" w:cs="Courier New"/>
+          <w:color w:val="000000"/>
+          <w:sz w:val="20"/>
+          <w:szCs w:val="20"/>
+        </w:rPr>
+        <w:t>.. |</w:t>
+      </w:r>
+      <w:r>
+        <w:rPr>
+          <w:rFonts w:ascii="Courier New" w:eastAsia="Times New Roman" w:hAnsi="Courier New" w:cs="Courier New"/>
+          <w:color w:val="000000"/>
+          <w:sz w:val="20"/>
+          <w:szCs w:val="20"/>
+        </w:rPr>
+        <w:t>um2</w:t>
+      </w:r>
+      <w:r>
+        <w:rPr>
+          <w:rFonts w:ascii="Courier New" w:eastAsia="Times New Roman" w:hAnsi="Courier New" w:cs="Courier New"/>
+          <w:color w:val="000000"/>
+          <w:sz w:val="20"/>
+          <w:szCs w:val="20"/>
+        </w:rPr>
+        <w:t xml:space="preserve">| replace:: </w:t>
+      </w:r>
+      <w:r>
+        <w:rPr>
+          <w:rFonts w:ascii="Courier New" w:eastAsia="Times New Roman" w:hAnsi="Courier New" w:cs="Courier New"/>
+          <w:color w:val="000000"/>
+          <w:sz w:val="20"/>
+          <w:szCs w:val="20"/>
+        </w:rPr>
+        <w:t>|</w:t>
+      </w:r>
+      <w:proofErr w:type="spellStart"/>
+      <w:r>
+        <w:rPr>
+          <w:rFonts w:ascii="Courier New" w:eastAsia="Times New Roman" w:hAnsi="Courier New" w:cs="Courier New"/>
+          <w:color w:val="000000"/>
+          <w:sz w:val="20"/>
+          <w:szCs w:val="20"/>
+        </w:rPr>
+        <w:t>mgr|</w:t>
+      </w:r>
+      <w:r>
+        <w:rPr>
+          <w:rFonts w:ascii="Courier New" w:eastAsia="Times New Roman" w:hAnsi="Courier New" w:cs="Courier New"/>
+          <w:color w:val="000000"/>
+          <w:sz w:val="20"/>
+          <w:szCs w:val="20"/>
+        </w:rPr>
+        <w:t>m</w:t>
+      </w:r>
+      <w:proofErr w:type="spellEnd"/>
+      <w:r>
+        <w:rPr>
+          <w:rFonts w:ascii="Courier New" w:eastAsia="Times New Roman" w:hAnsi="Courier New" w:cs="Courier New"/>
+          <w:color w:val="000000"/>
+          <w:sz w:val="20"/>
+          <w:szCs w:val="20"/>
+        </w:rPr>
+        <w:t>\ :sup:`2`</w:t>
+      </w:r>
+    </w:p>
+    <w:p>
+      <w:pPr>
+        <w:widowControl/>
+        <w:tabs>
+          <w:tab w:val="left" w:pos="916"/>
+          <w:tab w:val="left" w:pos="1832"/>
+          <w:tab w:val="left" w:pos="2748"/>
+          <w:tab w:val="left" w:pos="3664"/>
+          <w:tab w:val="left" w:pos="4580"/>
+          <w:tab w:val="left" w:pos="5496"/>
+          <w:tab w:val="left" w:pos="6412"/>
+          <w:tab w:val="left" w:pos="7328"/>
+          <w:tab w:val="left" w:pos="8244"/>
+          <w:tab w:val="left" w:pos="9160"/>
+          <w:tab w:val="left" w:pos="10076"/>
+          <w:tab w:val="left" w:pos="10992"/>
+          <w:tab w:val="left" w:pos="11908"/>
+          <w:tab w:val="left" w:pos="12824"/>
+          <w:tab w:val="left" w:pos="13740"/>
+          <w:tab w:val="left" w:pos="14656"/>
+        </w:tabs>
+        <w:spacing w:after="0" w:line="240" w:lineRule="auto"/>
+        <w:jc w:val="left"/>
+        <w:rPr>
+          <w:rFonts w:ascii="Courier New" w:eastAsia="Times New Roman" w:hAnsi="Courier New" w:cs="Courier New"/>
+          <w:color w:val="000000"/>
+          <w:sz w:val="20"/>
+          <w:szCs w:val="20"/>
+        </w:rPr>
+      </w:pPr>
+    </w:p>
+    <w:p>
+      <w:pPr>
+        <w:widowControl/>
+        <w:tabs>
+          <w:tab w:val="left" w:pos="916"/>
+          <w:tab w:val="left" w:pos="1832"/>
+          <w:tab w:val="left" w:pos="2748"/>
+          <w:tab w:val="left" w:pos="3664"/>
+          <w:tab w:val="left" w:pos="4580"/>
+          <w:tab w:val="left" w:pos="5496"/>
+          <w:tab w:val="left" w:pos="6412"/>
+          <w:tab w:val="left" w:pos="7328"/>
+          <w:tab w:val="left" w:pos="8244"/>
+          <w:tab w:val="left" w:pos="9160"/>
+          <w:tab w:val="left" w:pos="10076"/>
+          <w:tab w:val="left" w:pos="10992"/>
+          <w:tab w:val="left" w:pos="11908"/>
+          <w:tab w:val="left" w:pos="12824"/>
+          <w:tab w:val="left" w:pos="13740"/>
+          <w:tab w:val="left" w:pos="14656"/>
+        </w:tabs>
+        <w:spacing w:after="0" w:line="240" w:lineRule="auto"/>
+        <w:jc w:val="left"/>
+        <w:rPr>
+          <w:rFonts w:ascii="Courier New" w:eastAsia="Times New Roman" w:hAnsi="Courier New" w:cs="Courier New"/>
+          <w:color w:val="000000"/>
+          <w:sz w:val="20"/>
+          <w:szCs w:val="20"/>
+        </w:rPr>
+      </w:pPr>
+      <w:r>
+        <w:rPr>
+          <w:rFonts w:ascii="Courier New" w:eastAsia="Times New Roman" w:hAnsi="Courier New" w:cs="Courier New"/>
+          <w:color w:val="000000"/>
+          <w:sz w:val="20"/>
+          <w:szCs w:val="20"/>
+        </w:rPr>
+        <w:t xml:space="preserve">In this subsection, a LM model is built based on the </w:t>
+      </w:r>
+      <w:proofErr w:type="spellStart"/>
+      <w:r>
+        <w:rPr>
+          <w:rFonts w:ascii="Courier New" w:eastAsia="Times New Roman" w:hAnsi="Courier New" w:cs="Courier New"/>
+          <w:color w:val="000000"/>
+          <w:sz w:val="20"/>
+          <w:szCs w:val="20"/>
+        </w:rPr>
+        <w:t>voxelized</w:t>
+      </w:r>
+      <w:proofErr w:type="spellEnd"/>
+      <w:r>
+        <w:rPr>
+          <w:rFonts w:ascii="Courier New" w:eastAsia="Times New Roman" w:hAnsi="Courier New" w:cs="Courier New"/>
+          <w:color w:val="000000"/>
+          <w:sz w:val="20"/>
+          <w:szCs w:val="20"/>
+        </w:rPr>
+        <w:t xml:space="preserve"> shape of a spiny dendrite (31_build_model.py). </w:t>
+      </w:r>
+    </w:p>
+    <w:p>
+      <w:pPr>
+        <w:widowControl/>
+        <w:tabs>
+          <w:tab w:val="left" w:pos="916"/>
+          <w:tab w:val="left" w:pos="1832"/>
+          <w:tab w:val="left" w:pos="2748"/>
+          <w:tab w:val="left" w:pos="3664"/>
+          <w:tab w:val="left" w:pos="4580"/>
+          <w:tab w:val="left" w:pos="5496"/>
+          <w:tab w:val="left" w:pos="6412"/>
+          <w:tab w:val="left" w:pos="7328"/>
+          <w:tab w:val="left" w:pos="8244"/>
+          <w:tab w:val="left" w:pos="9160"/>
+          <w:tab w:val="left" w:pos="10076"/>
+          <w:tab w:val="left" w:pos="10992"/>
+          <w:tab w:val="left" w:pos="11908"/>
+          <w:tab w:val="left" w:pos="12824"/>
+          <w:tab w:val="left" w:pos="13740"/>
+          <w:tab w:val="left" w:pos="14656"/>
+        </w:tabs>
+        <w:spacing w:after="0" w:line="240" w:lineRule="auto"/>
+        <w:jc w:val="left"/>
+        <w:rPr>
+          <w:rFonts w:ascii="Courier New" w:eastAsia="Times New Roman" w:hAnsi="Courier New" w:cs="Courier New"/>
+          <w:color w:val="000000"/>
+          <w:sz w:val="20"/>
+          <w:szCs w:val="20"/>
+        </w:rPr>
+      </w:pPr>
+    </w:p>
+    <w:p>
+      <w:pPr>
+        <w:widowControl/>
+        <w:tabs>
+          <w:tab w:val="left" w:pos="916"/>
+          <w:tab w:val="left" w:pos="1832"/>
+          <w:tab w:val="left" w:pos="2748"/>
+          <w:tab w:val="left" w:pos="3664"/>
+          <w:tab w:val="left" w:pos="4580"/>
+          <w:tab w:val="left" w:pos="5496"/>
+          <w:tab w:val="left" w:pos="6412"/>
+          <w:tab w:val="left" w:pos="7328"/>
+          <w:tab w:val="left" w:pos="8244"/>
+          <w:tab w:val="left" w:pos="9160"/>
+          <w:tab w:val="left" w:pos="10076"/>
+          <w:tab w:val="left" w:pos="10992"/>
+          <w:tab w:val="left" w:pos="11908"/>
+          <w:tab w:val="left" w:pos="12824"/>
+          <w:tab w:val="left" w:pos="13740"/>
+          <w:tab w:val="left" w:pos="14656"/>
+        </w:tabs>
+        <w:spacing w:after="0" w:line="240" w:lineRule="auto"/>
+        <w:jc w:val="left"/>
+        <w:rPr>
+          <w:rFonts w:ascii="Courier New" w:eastAsia="Times New Roman" w:hAnsi="Courier New" w:cs="Courier New"/>
+          <w:color w:val="000000"/>
+          <w:sz w:val="20"/>
+          <w:szCs w:val="20"/>
+        </w:rPr>
+      </w:pPr>
+      <w:r>
+        <w:rPr>
+          <w:rFonts w:ascii="Courier New" w:eastAsia="Times New Roman" w:hAnsi="Courier New" w:cs="Courier New"/>
+          <w:color w:val="000000"/>
+          <w:sz w:val="20"/>
+          <w:szCs w:val="20"/>
+        </w:rPr>
+        <w:t>1. Some HDF containers are loaded to define the cytosolic region (</w:t>
+      </w:r>
+      <w:proofErr w:type="spellStart"/>
+      <w:r>
+        <w:rPr>
+          <w:rFonts w:ascii="Courier New" w:eastAsia="Times New Roman" w:hAnsi="Courier New" w:cs="Courier New"/>
+          <w:color w:val="000000"/>
+          <w:sz w:val="20"/>
+          <w:szCs w:val="20"/>
+        </w:rPr>
+        <w:t>vol_cytosol</w:t>
+      </w:r>
+      <w:proofErr w:type="spellEnd"/>
+      <w:r>
+        <w:rPr>
+          <w:rFonts w:ascii="Courier New" w:eastAsia="Times New Roman" w:hAnsi="Courier New" w:cs="Courier New"/>
+          <w:color w:val="000000"/>
+          <w:sz w:val="20"/>
+          <w:szCs w:val="20"/>
+        </w:rPr>
+        <w:t>; Line 21), PSD region (</w:t>
+      </w:r>
+      <w:proofErr w:type="spellStart"/>
+      <w:r>
+        <w:rPr>
+          <w:rFonts w:ascii="Courier New" w:eastAsia="Times New Roman" w:hAnsi="Courier New" w:cs="Courier New"/>
+          <w:color w:val="000000"/>
+          <w:sz w:val="20"/>
+          <w:szCs w:val="20"/>
+        </w:rPr>
+        <w:t>vol_PSD</w:t>
+      </w:r>
+      <w:proofErr w:type="spellEnd"/>
+      <w:r>
+        <w:rPr>
+          <w:rFonts w:ascii="Courier New" w:eastAsia="Times New Roman" w:hAnsi="Courier New" w:cs="Courier New"/>
+          <w:color w:val="000000"/>
+          <w:sz w:val="20"/>
+          <w:szCs w:val="20"/>
+        </w:rPr>
+        <w:t>; Line 22), and the region of cell boundary (</w:t>
+      </w:r>
+      <w:proofErr w:type="spellStart"/>
+      <w:r>
+        <w:rPr>
+          <w:rFonts w:ascii="Courier New" w:eastAsia="Times New Roman" w:hAnsi="Courier New" w:cs="Courier New"/>
+          <w:color w:val="000000"/>
+          <w:sz w:val="20"/>
+          <w:szCs w:val="20"/>
+        </w:rPr>
+        <w:t>vol_bound</w:t>
+      </w:r>
+      <w:proofErr w:type="spellEnd"/>
+      <w:r>
+        <w:rPr>
+          <w:rFonts w:ascii="Courier New" w:eastAsia="Times New Roman" w:hAnsi="Courier New" w:cs="Courier New"/>
+          <w:color w:val="000000"/>
+          <w:sz w:val="20"/>
+          <w:szCs w:val="20"/>
+        </w:rPr>
+        <w:t>; Line 23).</w:t>
+      </w:r>
+    </w:p>
+    <w:p>
+      <w:pPr>
+        <w:widowControl/>
+        <w:tabs>
+          <w:tab w:val="left" w:pos="916"/>
+          <w:tab w:val="left" w:pos="1832"/>
+          <w:tab w:val="left" w:pos="2748"/>
+          <w:tab w:val="left" w:pos="3664"/>
+          <w:tab w:val="left" w:pos="4580"/>
+          <w:tab w:val="left" w:pos="5496"/>
+          <w:tab w:val="left" w:pos="6412"/>
+          <w:tab w:val="left" w:pos="7328"/>
+          <w:tab w:val="left" w:pos="8244"/>
+          <w:tab w:val="left" w:pos="9160"/>
+          <w:tab w:val="left" w:pos="10076"/>
+          <w:tab w:val="left" w:pos="10992"/>
+          <w:tab w:val="left" w:pos="11908"/>
+          <w:tab w:val="left" w:pos="12824"/>
+          <w:tab w:val="left" w:pos="13740"/>
+          <w:tab w:val="left" w:pos="14656"/>
+        </w:tabs>
+        <w:spacing w:after="0" w:line="240" w:lineRule="auto"/>
+        <w:jc w:val="left"/>
+        <w:rPr>
+          <w:rFonts w:ascii="Courier New" w:eastAsia="Times New Roman" w:hAnsi="Courier New" w:cs="Courier New"/>
+          <w:color w:val="000000"/>
+          <w:sz w:val="20"/>
+          <w:szCs w:val="20"/>
+        </w:rPr>
+      </w:pPr>
+    </w:p>
+    <w:p>
+      <w:pPr>
+        <w:widowControl/>
+        <w:tabs>
+          <w:tab w:val="left" w:pos="916"/>
+          <w:tab w:val="left" w:pos="1832"/>
+          <w:tab w:val="left" w:pos="2748"/>
+          <w:tab w:val="left" w:pos="3664"/>
+          <w:tab w:val="left" w:pos="4580"/>
+          <w:tab w:val="left" w:pos="5496"/>
+          <w:tab w:val="left" w:pos="6412"/>
+          <w:tab w:val="left" w:pos="7328"/>
+          <w:tab w:val="left" w:pos="8244"/>
+          <w:tab w:val="left" w:pos="9160"/>
+          <w:tab w:val="left" w:pos="10076"/>
+          <w:tab w:val="left" w:pos="10992"/>
+          <w:tab w:val="left" w:pos="11908"/>
+          <w:tab w:val="left" w:pos="12824"/>
+          <w:tab w:val="left" w:pos="13740"/>
+          <w:tab w:val="left" w:pos="14656"/>
+        </w:tabs>
+        <w:spacing w:after="0" w:line="240" w:lineRule="auto"/>
+        <w:jc w:val="left"/>
+        <w:rPr>
+          <w:rFonts w:ascii="Courier New" w:eastAsia="Times New Roman" w:hAnsi="Courier New" w:cs="Courier New"/>
+          <w:color w:val="000000"/>
+          <w:sz w:val="20"/>
+          <w:szCs w:val="20"/>
+        </w:rPr>
+      </w:pPr>
+      <w:r>
+        <w:rPr>
+          <w:rFonts w:ascii="Courier New" w:eastAsia="Times New Roman" w:hAnsi="Courier New" w:cs="Courier New"/>
+          <w:color w:val="000000"/>
+          <w:sz w:val="20"/>
+          <w:szCs w:val="20"/>
+        </w:rPr>
+        <w:lastRenderedPageBreak/>
+        <w:t xml:space="preserve">2. The </w:t>
+      </w:r>
+      <w:proofErr w:type="spellStart"/>
+      <w:r>
+        <w:rPr>
+          <w:rFonts w:ascii="Courier New" w:eastAsia="Times New Roman" w:hAnsi="Courier New" w:cs="Courier New"/>
+          <w:color w:val="000000"/>
+          <w:sz w:val="20"/>
+          <w:szCs w:val="20"/>
+        </w:rPr>
+        <w:t>dict</w:t>
+      </w:r>
+      <w:proofErr w:type="spellEnd"/>
+      <w:r>
+        <w:rPr>
+          <w:rFonts w:ascii="Courier New" w:eastAsia="Times New Roman" w:hAnsi="Courier New" w:cs="Courier New"/>
+          <w:color w:val="000000"/>
+          <w:sz w:val="20"/>
+          <w:szCs w:val="20"/>
+        </w:rPr>
+        <w:t xml:space="preserve"> variable 'domains' is set to designate the names of each integer in </w:t>
+      </w:r>
+      <w:proofErr w:type="spellStart"/>
+      <w:r>
+        <w:rPr>
+          <w:rFonts w:ascii="Courier New" w:eastAsia="Times New Roman" w:hAnsi="Courier New" w:cs="Courier New"/>
+          <w:color w:val="000000"/>
+          <w:sz w:val="20"/>
+          <w:szCs w:val="20"/>
+        </w:rPr>
+        <w:t>vol_cytosol</w:t>
+      </w:r>
+      <w:proofErr w:type="spellEnd"/>
+      <w:r>
+        <w:rPr>
+          <w:rFonts w:ascii="Courier New" w:eastAsia="Times New Roman" w:hAnsi="Courier New" w:cs="Courier New"/>
+          <w:color w:val="000000"/>
+          <w:sz w:val="20"/>
+          <w:szCs w:val="20"/>
+        </w:rPr>
+        <w:t xml:space="preserve"> (8-bit unsigned int; Line 25), and the </w:t>
+      </w:r>
+      <w:proofErr w:type="spellStart"/>
+      <w:r>
+        <w:rPr>
+          <w:rFonts w:ascii="Courier New" w:eastAsia="Times New Roman" w:hAnsi="Courier New" w:cs="Courier New"/>
+          <w:color w:val="000000"/>
+          <w:sz w:val="20"/>
+          <w:szCs w:val="20"/>
+        </w:rPr>
+        <w:t>dict</w:t>
+      </w:r>
+      <w:proofErr w:type="spellEnd"/>
+      <w:r>
+        <w:rPr>
+          <w:rFonts w:ascii="Courier New" w:eastAsia="Times New Roman" w:hAnsi="Courier New" w:cs="Courier New"/>
+          <w:color w:val="000000"/>
+          <w:sz w:val="20"/>
+          <w:szCs w:val="20"/>
+        </w:rPr>
+        <w:t xml:space="preserve"> variable 'surfaces' is set to designate the pairs of a name and </w:t>
+      </w:r>
+      <w:proofErr w:type="spellStart"/>
+      <w:r>
+        <w:rPr>
+          <w:rFonts w:ascii="Courier New" w:eastAsia="Times New Roman" w:hAnsi="Courier New" w:cs="Courier New"/>
+          <w:color w:val="000000"/>
+          <w:sz w:val="20"/>
+          <w:szCs w:val="20"/>
+        </w:rPr>
+        <w:t>voxelized</w:t>
+      </w:r>
+      <w:proofErr w:type="spellEnd"/>
+      <w:r>
+        <w:rPr>
+          <w:rFonts w:ascii="Courier New" w:eastAsia="Times New Roman" w:hAnsi="Courier New" w:cs="Courier New"/>
+          <w:color w:val="000000"/>
+          <w:sz w:val="20"/>
+          <w:szCs w:val="20"/>
+        </w:rPr>
+        <w:t xml:space="preserve"> surface areas (float; Line 27).</w:t>
+      </w:r>
+    </w:p>
+    <w:p>
+      <w:pPr>
+        <w:widowControl/>
+        <w:tabs>
+          <w:tab w:val="left" w:pos="916"/>
+          <w:tab w:val="left" w:pos="1832"/>
+          <w:tab w:val="left" w:pos="2748"/>
+          <w:tab w:val="left" w:pos="3664"/>
+          <w:tab w:val="left" w:pos="4580"/>
+          <w:tab w:val="left" w:pos="5496"/>
+          <w:tab w:val="left" w:pos="6412"/>
+          <w:tab w:val="left" w:pos="7328"/>
+          <w:tab w:val="left" w:pos="8244"/>
+          <w:tab w:val="left" w:pos="9160"/>
+          <w:tab w:val="left" w:pos="10076"/>
+          <w:tab w:val="left" w:pos="10992"/>
+          <w:tab w:val="left" w:pos="11908"/>
+          <w:tab w:val="left" w:pos="12824"/>
+          <w:tab w:val="left" w:pos="13740"/>
+          <w:tab w:val="left" w:pos="14656"/>
+        </w:tabs>
+        <w:spacing w:after="0" w:line="240" w:lineRule="auto"/>
+        <w:jc w:val="left"/>
+        <w:rPr>
+          <w:rFonts w:ascii="Courier New" w:eastAsia="Times New Roman" w:hAnsi="Courier New" w:cs="Courier New"/>
+          <w:color w:val="000000"/>
+          <w:sz w:val="20"/>
+          <w:szCs w:val="20"/>
+        </w:rPr>
+      </w:pPr>
+    </w:p>
+    <w:p>
+      <w:pPr>
+        <w:widowControl/>
+        <w:tabs>
+          <w:tab w:val="left" w:pos="916"/>
+          <w:tab w:val="left" w:pos="1832"/>
+          <w:tab w:val="left" w:pos="2748"/>
+          <w:tab w:val="left" w:pos="3664"/>
+          <w:tab w:val="left" w:pos="4580"/>
+          <w:tab w:val="left" w:pos="5496"/>
+          <w:tab w:val="left" w:pos="6412"/>
+          <w:tab w:val="left" w:pos="7328"/>
+          <w:tab w:val="left" w:pos="8244"/>
+          <w:tab w:val="left" w:pos="9160"/>
+          <w:tab w:val="left" w:pos="10076"/>
+          <w:tab w:val="left" w:pos="10992"/>
+          <w:tab w:val="left" w:pos="11908"/>
+          <w:tab w:val="left" w:pos="12824"/>
+          <w:tab w:val="left" w:pos="13740"/>
+          <w:tab w:val="left" w:pos="14656"/>
+        </w:tabs>
+        <w:spacing w:after="0" w:line="240" w:lineRule="auto"/>
+        <w:jc w:val="left"/>
+        <w:rPr>
+          <w:rFonts w:ascii="Courier New" w:eastAsia="Times New Roman" w:hAnsi="Courier New" w:cs="Courier New"/>
+          <w:color w:val="000000"/>
+          <w:sz w:val="20"/>
+          <w:szCs w:val="20"/>
+        </w:rPr>
+      </w:pPr>
+      <w:r>
+        <w:rPr>
+          <w:rFonts w:ascii="Courier New" w:eastAsia="Times New Roman" w:hAnsi="Courier New" w:cs="Courier New"/>
+          <w:color w:val="000000"/>
+          <w:sz w:val="20"/>
+          <w:szCs w:val="20"/>
+        </w:rPr>
+        <w:t xml:space="preserve">3. The </w:t>
+      </w:r>
+      <w:proofErr w:type="spellStart"/>
+      <w:r>
+        <w:rPr>
+          <w:rFonts w:ascii="Courier New" w:eastAsia="Times New Roman" w:hAnsi="Courier New" w:cs="Courier New"/>
+          <w:color w:val="000000"/>
+          <w:sz w:val="20"/>
+          <w:szCs w:val="20"/>
+        </w:rPr>
+        <w:t>BuildAnyShape</w:t>
+      </w:r>
+      <w:proofErr w:type="spellEnd"/>
+      <w:r>
+        <w:rPr>
+          <w:rFonts w:ascii="Courier New" w:eastAsia="Times New Roman" w:hAnsi="Courier New" w:cs="Courier New"/>
+          <w:color w:val="000000"/>
+          <w:sz w:val="20"/>
+          <w:szCs w:val="20"/>
+        </w:rPr>
+        <w:t xml:space="preserve"> class is called to register the domains and surfaces in the instance variable 'cell' (Line 32).</w:t>
+      </w:r>
+    </w:p>
+    <w:p>
+      <w:pPr>
+        <w:widowControl/>
+        <w:tabs>
+          <w:tab w:val="left" w:pos="916"/>
+          <w:tab w:val="left" w:pos="1832"/>
+          <w:tab w:val="left" w:pos="2748"/>
+          <w:tab w:val="left" w:pos="3664"/>
+          <w:tab w:val="left" w:pos="4580"/>
+          <w:tab w:val="left" w:pos="5496"/>
+          <w:tab w:val="left" w:pos="6412"/>
+          <w:tab w:val="left" w:pos="7328"/>
+          <w:tab w:val="left" w:pos="8244"/>
+          <w:tab w:val="left" w:pos="9160"/>
+          <w:tab w:val="left" w:pos="10076"/>
+          <w:tab w:val="left" w:pos="10992"/>
+          <w:tab w:val="left" w:pos="11908"/>
+          <w:tab w:val="left" w:pos="12824"/>
+          <w:tab w:val="left" w:pos="13740"/>
+          <w:tab w:val="left" w:pos="14656"/>
+        </w:tabs>
+        <w:spacing w:after="0" w:line="240" w:lineRule="auto"/>
+        <w:jc w:val="left"/>
+        <w:rPr>
+          <w:rFonts w:ascii="Courier New" w:eastAsia="Times New Roman" w:hAnsi="Courier New" w:cs="Courier New"/>
+          <w:color w:val="000000"/>
+          <w:sz w:val="20"/>
+          <w:szCs w:val="20"/>
+        </w:rPr>
+      </w:pPr>
+    </w:p>
+    <w:p>
+      <w:pPr>
+        <w:widowControl/>
+        <w:tabs>
+          <w:tab w:val="left" w:pos="916"/>
+          <w:tab w:val="left" w:pos="1832"/>
+          <w:tab w:val="left" w:pos="2748"/>
+          <w:tab w:val="left" w:pos="3664"/>
+          <w:tab w:val="left" w:pos="4580"/>
+          <w:tab w:val="left" w:pos="5496"/>
+          <w:tab w:val="left" w:pos="6412"/>
+          <w:tab w:val="left" w:pos="7328"/>
+          <w:tab w:val="left" w:pos="8244"/>
+          <w:tab w:val="left" w:pos="9160"/>
+          <w:tab w:val="left" w:pos="10076"/>
+          <w:tab w:val="left" w:pos="10992"/>
+          <w:tab w:val="left" w:pos="11908"/>
+          <w:tab w:val="left" w:pos="12824"/>
+          <w:tab w:val="left" w:pos="13740"/>
+          <w:tab w:val="left" w:pos="14656"/>
+        </w:tabs>
+        <w:spacing w:after="0" w:line="240" w:lineRule="auto"/>
+        <w:jc w:val="left"/>
+        <w:rPr>
+          <w:rFonts w:ascii="Courier New" w:eastAsia="Times New Roman" w:hAnsi="Courier New" w:cs="Courier New"/>
+          <w:color w:val="000000"/>
+          <w:sz w:val="20"/>
+          <w:szCs w:val="20"/>
+        </w:rPr>
+      </w:pPr>
+      <w:r>
+        <w:rPr>
+          <w:rFonts w:ascii="Courier New" w:eastAsia="Times New Roman" w:hAnsi="Courier New" w:cs="Courier New"/>
+          <w:color w:val="000000"/>
+          <w:sz w:val="20"/>
+          <w:szCs w:val="20"/>
+        </w:rPr>
+        <w:t>4. The instance variable 'cell' further incorporates the following properties regarding molecules: names, initial locations, diffusion, and interactions (</w:t>
+      </w:r>
+      <w:proofErr w:type="spellStart"/>
+      <w:r>
+        <w:rPr>
+          <w:rFonts w:ascii="Courier New" w:eastAsia="Times New Roman" w:hAnsi="Courier New" w:cs="Courier New"/>
+          <w:color w:val="000000"/>
+          <w:sz w:val="20"/>
+          <w:szCs w:val="20"/>
+        </w:rPr>
+        <w:t>set_molecules</w:t>
+      </w:r>
+      <w:proofErr w:type="spellEnd"/>
+      <w:r>
+        <w:rPr>
+          <w:rFonts w:ascii="Courier New" w:eastAsia="Times New Roman" w:hAnsi="Courier New" w:cs="Courier New"/>
+          <w:color w:val="000000"/>
+          <w:sz w:val="20"/>
+          <w:szCs w:val="20"/>
+        </w:rPr>
+        <w:t>; Line 33). The contents of '</w:t>
+      </w:r>
+      <w:proofErr w:type="spellStart"/>
+      <w:r>
+        <w:rPr>
+          <w:rFonts w:ascii="Courier New" w:eastAsia="Times New Roman" w:hAnsi="Courier New" w:cs="Courier New"/>
+          <w:color w:val="000000"/>
+          <w:sz w:val="20"/>
+          <w:szCs w:val="20"/>
+        </w:rPr>
+        <w:t>set_molecules</w:t>
+      </w:r>
+      <w:proofErr w:type="spellEnd"/>
+      <w:r>
+        <w:rPr>
+          <w:rFonts w:ascii="Courier New" w:eastAsia="Times New Roman" w:hAnsi="Courier New" w:cs="Courier New"/>
+          <w:color w:val="000000"/>
+          <w:sz w:val="20"/>
+          <w:szCs w:val="20"/>
+        </w:rPr>
+        <w:t>' are described in the files 'set_molecule_FRAP.py' and 'set_molecule_Ca.py'. The Python language utilizes triple quotes (|'''|) to comment out a block of code. Thus users can comment out either of them (Lines 7-15).</w:t>
+      </w:r>
+    </w:p>
+    <w:p>
+      <w:pPr>
+        <w:widowControl/>
+        <w:tabs>
+          <w:tab w:val="left" w:pos="916"/>
+          <w:tab w:val="left" w:pos="1832"/>
+          <w:tab w:val="left" w:pos="2748"/>
+          <w:tab w:val="left" w:pos="3664"/>
+          <w:tab w:val="left" w:pos="4580"/>
+          <w:tab w:val="left" w:pos="5496"/>
+          <w:tab w:val="left" w:pos="6412"/>
+          <w:tab w:val="left" w:pos="7328"/>
+          <w:tab w:val="left" w:pos="8244"/>
+          <w:tab w:val="left" w:pos="9160"/>
+          <w:tab w:val="left" w:pos="10076"/>
+          <w:tab w:val="left" w:pos="10992"/>
+          <w:tab w:val="left" w:pos="11908"/>
+          <w:tab w:val="left" w:pos="12824"/>
+          <w:tab w:val="left" w:pos="13740"/>
+          <w:tab w:val="left" w:pos="14656"/>
+        </w:tabs>
+        <w:spacing w:after="0" w:line="240" w:lineRule="auto"/>
+        <w:jc w:val="left"/>
+        <w:rPr>
+          <w:rFonts w:ascii="Courier New" w:eastAsia="Times New Roman" w:hAnsi="Courier New" w:cs="Courier New"/>
+          <w:color w:val="000000"/>
+          <w:sz w:val="20"/>
+          <w:szCs w:val="20"/>
+        </w:rPr>
+      </w:pPr>
+    </w:p>
+    <w:p>
+      <w:pPr>
+        <w:widowControl/>
+        <w:tabs>
+          <w:tab w:val="left" w:pos="916"/>
+          <w:tab w:val="left" w:pos="1832"/>
+          <w:tab w:val="left" w:pos="2748"/>
+          <w:tab w:val="left" w:pos="3664"/>
+          <w:tab w:val="left" w:pos="4580"/>
+          <w:tab w:val="left" w:pos="5496"/>
+          <w:tab w:val="left" w:pos="6412"/>
+          <w:tab w:val="left" w:pos="7328"/>
+          <w:tab w:val="left" w:pos="8244"/>
+          <w:tab w:val="left" w:pos="9160"/>
+          <w:tab w:val="left" w:pos="10076"/>
+          <w:tab w:val="left" w:pos="10992"/>
+          <w:tab w:val="left" w:pos="11908"/>
+          <w:tab w:val="left" w:pos="12824"/>
+          <w:tab w:val="left" w:pos="13740"/>
+          <w:tab w:val="left" w:pos="14656"/>
+        </w:tabs>
+        <w:spacing w:after="0" w:line="240" w:lineRule="auto"/>
+        <w:jc w:val="left"/>
+        <w:rPr>
+          <w:rFonts w:ascii="Courier New" w:eastAsia="Times New Roman" w:hAnsi="Courier New" w:cs="Courier New"/>
+          <w:color w:val="000000"/>
+          <w:sz w:val="20"/>
+          <w:szCs w:val="20"/>
+        </w:rPr>
+      </w:pPr>
+      <w:r>
+        <w:rPr>
+          <w:rFonts w:ascii="Courier New" w:eastAsia="Times New Roman" w:hAnsi="Courier New" w:cs="Courier New"/>
+          <w:color w:val="000000"/>
+          <w:sz w:val="20"/>
+          <w:szCs w:val="20"/>
+        </w:rPr>
+        <w:t xml:space="preserve">5. Simulation timers are set under the instance 'sim' (Lines 33-37). Descriptions of </w:t>
+      </w:r>
+      <w:proofErr w:type="spellStart"/>
+      <w:r>
+        <w:rPr>
+          <w:rFonts w:ascii="Courier New" w:eastAsia="Times New Roman" w:hAnsi="Courier New" w:cs="Courier New"/>
+          <w:color w:val="000000"/>
+          <w:sz w:val="20"/>
+          <w:szCs w:val="20"/>
+        </w:rPr>
+        <w:t>setTimestep</w:t>
+      </w:r>
+      <w:proofErr w:type="spellEnd"/>
+      <w:r>
+        <w:rPr>
+          <w:rFonts w:ascii="Courier New" w:eastAsia="Times New Roman" w:hAnsi="Courier New" w:cs="Courier New"/>
+          <w:color w:val="000000"/>
+          <w:sz w:val="20"/>
+          <w:szCs w:val="20"/>
+        </w:rPr>
+        <w:t xml:space="preserve">, </w:t>
+      </w:r>
+      <w:proofErr w:type="spellStart"/>
+      <w:r>
+        <w:rPr>
+          <w:rFonts w:ascii="Courier New" w:eastAsia="Times New Roman" w:hAnsi="Courier New" w:cs="Courier New"/>
+          <w:color w:val="000000"/>
+          <w:sz w:val="20"/>
+          <w:szCs w:val="20"/>
+        </w:rPr>
+        <w:t>setWriteInterval</w:t>
+      </w:r>
+      <w:proofErr w:type="spellEnd"/>
+      <w:r>
+        <w:rPr>
+          <w:rFonts w:ascii="Courier New" w:eastAsia="Times New Roman" w:hAnsi="Courier New" w:cs="Courier New"/>
+          <w:color w:val="000000"/>
+          <w:sz w:val="20"/>
+          <w:szCs w:val="20"/>
+        </w:rPr>
+        <w:t xml:space="preserve">, </w:t>
+      </w:r>
+      <w:proofErr w:type="spellStart"/>
+      <w:r>
+        <w:rPr>
+          <w:rFonts w:ascii="Courier New" w:eastAsia="Times New Roman" w:hAnsi="Courier New" w:cs="Courier New"/>
+          <w:color w:val="000000"/>
+          <w:sz w:val="20"/>
+          <w:szCs w:val="20"/>
+        </w:rPr>
+        <w:t>setLatticeWriteInterval</w:t>
+      </w:r>
+      <w:proofErr w:type="spellEnd"/>
+      <w:r>
+        <w:rPr>
+          <w:rFonts w:ascii="Courier New" w:eastAsia="Times New Roman" w:hAnsi="Courier New" w:cs="Courier New"/>
+          <w:color w:val="000000"/>
+          <w:sz w:val="20"/>
+          <w:szCs w:val="20"/>
+        </w:rPr>
+        <w:t xml:space="preserve">, and </w:t>
+      </w:r>
+      <w:proofErr w:type="spellStart"/>
+      <w:r>
+        <w:rPr>
+          <w:rFonts w:ascii="Courier New" w:eastAsia="Times New Roman" w:hAnsi="Courier New" w:cs="Courier New"/>
+          <w:color w:val="000000"/>
+          <w:sz w:val="20"/>
+          <w:szCs w:val="20"/>
+        </w:rPr>
+        <w:t>setSimulationTime</w:t>
+      </w:r>
+      <w:proofErr w:type="spellEnd"/>
+      <w:r>
+        <w:rPr>
+          <w:rFonts w:ascii="Courier New" w:eastAsia="Times New Roman" w:hAnsi="Courier New" w:cs="Courier New"/>
+          <w:color w:val="000000"/>
+          <w:sz w:val="20"/>
+          <w:szCs w:val="20"/>
+        </w:rPr>
+        <w:t xml:space="preserve"> are provided in `the instruction guide of LM &lt;http://faculty.scs.illinois.edu/schulten/software_manuals/InstructionGuide.pdf&gt;`_. Indeed, the </w:t>
+      </w:r>
+      <w:proofErr w:type="spellStart"/>
+      <w:r>
+        <w:rPr>
+          <w:rFonts w:ascii="Courier New" w:eastAsia="Times New Roman" w:hAnsi="Courier New" w:cs="Courier New"/>
+          <w:color w:val="000000"/>
+          <w:sz w:val="20"/>
+          <w:szCs w:val="20"/>
+        </w:rPr>
+        <w:t>BuildAnyShape</w:t>
+      </w:r>
+      <w:proofErr w:type="spellEnd"/>
+      <w:r>
+        <w:rPr>
+          <w:rFonts w:ascii="Courier New" w:eastAsia="Times New Roman" w:hAnsi="Courier New" w:cs="Courier New"/>
+          <w:color w:val="000000"/>
+          <w:sz w:val="20"/>
+          <w:szCs w:val="20"/>
+        </w:rPr>
+        <w:t xml:space="preserve"> class is a wrapper of a class of LM '</w:t>
+      </w:r>
+      <w:proofErr w:type="spellStart"/>
+      <w:r>
+        <w:rPr>
+          <w:rFonts w:ascii="Courier New" w:eastAsia="Times New Roman" w:hAnsi="Courier New" w:cs="Courier New"/>
+          <w:color w:val="000000"/>
+          <w:sz w:val="20"/>
+          <w:szCs w:val="20"/>
+        </w:rPr>
+        <w:t>pyLM.RDME.RDMESimulation</w:t>
+      </w:r>
+      <w:proofErr w:type="spellEnd"/>
+      <w:r>
+        <w:rPr>
+          <w:rFonts w:ascii="Courier New" w:eastAsia="Times New Roman" w:hAnsi="Courier New" w:cs="Courier New"/>
+          <w:color w:val="000000"/>
+          <w:sz w:val="20"/>
+          <w:szCs w:val="20"/>
+        </w:rPr>
+        <w:t xml:space="preserve">', all methods of which are preserved in the instance 'sim'. </w:t>
+      </w:r>
+    </w:p>
+    <w:p>
+      <w:pPr>
+        <w:widowControl/>
+        <w:tabs>
+          <w:tab w:val="left" w:pos="916"/>
+          <w:tab w:val="left" w:pos="1832"/>
+          <w:tab w:val="left" w:pos="2748"/>
+          <w:tab w:val="left" w:pos="3664"/>
+          <w:tab w:val="left" w:pos="4580"/>
+          <w:tab w:val="left" w:pos="5496"/>
+          <w:tab w:val="left" w:pos="6412"/>
+          <w:tab w:val="left" w:pos="7328"/>
+          <w:tab w:val="left" w:pos="8244"/>
+          <w:tab w:val="left" w:pos="9160"/>
+          <w:tab w:val="left" w:pos="10076"/>
+          <w:tab w:val="left" w:pos="10992"/>
+          <w:tab w:val="left" w:pos="11908"/>
+          <w:tab w:val="left" w:pos="12824"/>
+          <w:tab w:val="left" w:pos="13740"/>
+          <w:tab w:val="left" w:pos="14656"/>
+        </w:tabs>
+        <w:spacing w:after="0" w:line="240" w:lineRule="auto"/>
+        <w:jc w:val="left"/>
+        <w:rPr>
+          <w:rFonts w:ascii="Courier New" w:eastAsia="Times New Roman" w:hAnsi="Courier New" w:cs="Courier New"/>
+          <w:color w:val="000000"/>
+          <w:sz w:val="20"/>
+          <w:szCs w:val="20"/>
+        </w:rPr>
+      </w:pPr>
+    </w:p>
+    <w:p>
+      <w:pPr>
+        <w:widowControl/>
+        <w:tabs>
+          <w:tab w:val="left" w:pos="916"/>
+          <w:tab w:val="left" w:pos="1832"/>
+          <w:tab w:val="left" w:pos="2748"/>
+          <w:tab w:val="left" w:pos="3664"/>
+          <w:tab w:val="left" w:pos="4580"/>
+          <w:tab w:val="left" w:pos="5496"/>
+          <w:tab w:val="left" w:pos="6412"/>
+          <w:tab w:val="left" w:pos="7328"/>
+          <w:tab w:val="left" w:pos="8244"/>
+          <w:tab w:val="left" w:pos="9160"/>
+          <w:tab w:val="left" w:pos="10076"/>
+          <w:tab w:val="left" w:pos="10992"/>
+          <w:tab w:val="left" w:pos="11908"/>
+          <w:tab w:val="left" w:pos="12824"/>
+          <w:tab w:val="left" w:pos="13740"/>
+          <w:tab w:val="left" w:pos="14656"/>
+        </w:tabs>
+        <w:spacing w:after="0" w:line="240" w:lineRule="auto"/>
+        <w:jc w:val="left"/>
+        <w:rPr>
+          <w:rFonts w:ascii="Courier New" w:eastAsia="Times New Roman" w:hAnsi="Courier New" w:cs="Courier New"/>
+          <w:color w:val="000000"/>
+          <w:sz w:val="20"/>
+          <w:szCs w:val="20"/>
+        </w:rPr>
+      </w:pPr>
+      <w:r>
+        <w:rPr>
+          <w:rFonts w:ascii="Courier New" w:eastAsia="Times New Roman" w:hAnsi="Courier New" w:cs="Courier New"/>
+          <w:color w:val="000000"/>
+          <w:sz w:val="20"/>
+          <w:szCs w:val="20"/>
+        </w:rPr>
+        <w:t xml:space="preserve">6. The overall setup is saved in the </w:t>
       </w:r>
       <w:r>
         <w:rPr>
@@ -279,21 +2719,1269 @@
           <w:sz w:val="20"/>
           <w:szCs w:val="20"/>
         </w:rPr>
+        <w:t xml:space="preserve">-format </w:t>
+      </w:r>
+      <w:r>
+        <w:rPr>
+          <w:rFonts w:ascii="Courier New" w:eastAsia="Times New Roman" w:hAnsi="Courier New" w:cs="Courier New"/>
+          <w:color w:val="000000"/>
+          <w:sz w:val="20"/>
+          <w:szCs w:val="20"/>
+        </w:rPr>
+        <w:t>file 'models/</w:t>
+      </w:r>
+      <w:proofErr w:type="spellStart"/>
+      <w:r>
+        <w:rPr>
+          <w:rFonts w:ascii="Courier New" w:eastAsia="Times New Roman" w:hAnsi="Courier New" w:cs="Courier New"/>
+          <w:color w:val="000000"/>
+          <w:sz w:val="20"/>
+          <w:szCs w:val="20"/>
+        </w:rPr>
+        <w:t>photobleach_yfp.lm</w:t>
+      </w:r>
+      <w:proofErr w:type="spellEnd"/>
+      <w:r>
+        <w:rPr>
+          <w:rFonts w:ascii="Courier New" w:eastAsia="Times New Roman" w:hAnsi="Courier New" w:cs="Courier New"/>
+          <w:color w:val="000000"/>
+          <w:sz w:val="20"/>
+          <w:szCs w:val="20"/>
+        </w:rPr>
+        <w:t>' or 'models/</w:t>
+      </w:r>
+      <w:proofErr w:type="spellStart"/>
+      <w:r>
+        <w:rPr>
+          <w:rFonts w:ascii="Courier New" w:eastAsia="Times New Roman" w:hAnsi="Courier New" w:cs="Courier New"/>
+          <w:color w:val="000000"/>
+          <w:sz w:val="20"/>
+          <w:szCs w:val="20"/>
+        </w:rPr>
+        <w:t>Ca_influx.lm</w:t>
+      </w:r>
+      <w:proofErr w:type="spellEnd"/>
+      <w:r>
+        <w:rPr>
+          <w:rFonts w:ascii="Courier New" w:eastAsia="Times New Roman" w:hAnsi="Courier New" w:cs="Courier New"/>
+          <w:color w:val="000000"/>
+          <w:sz w:val="20"/>
+          <w:szCs w:val="20"/>
+        </w:rPr>
+        <w:t>' (Lines 7-11 and 40-43).</w:t>
+      </w:r>
+    </w:p>
+    <w:p>
+      <w:pPr>
+        <w:widowControl/>
+        <w:tabs>
+          <w:tab w:val="left" w:pos="916"/>
+          <w:tab w:val="left" w:pos="1832"/>
+          <w:tab w:val="left" w:pos="2748"/>
+          <w:tab w:val="left" w:pos="3664"/>
+          <w:tab w:val="left" w:pos="4580"/>
+          <w:tab w:val="left" w:pos="5496"/>
+          <w:tab w:val="left" w:pos="6412"/>
+          <w:tab w:val="left" w:pos="7328"/>
+          <w:tab w:val="left" w:pos="8244"/>
+          <w:tab w:val="left" w:pos="9160"/>
+          <w:tab w:val="left" w:pos="10076"/>
+          <w:tab w:val="left" w:pos="10992"/>
+          <w:tab w:val="left" w:pos="11908"/>
+          <w:tab w:val="left" w:pos="12824"/>
+          <w:tab w:val="left" w:pos="13740"/>
+          <w:tab w:val="left" w:pos="14656"/>
+        </w:tabs>
+        <w:spacing w:after="0" w:line="240" w:lineRule="auto"/>
+        <w:jc w:val="left"/>
+        <w:rPr>
+          <w:rFonts w:ascii="Courier New" w:eastAsia="Times New Roman" w:hAnsi="Courier New" w:cs="Courier New"/>
+          <w:color w:val="000000"/>
+          <w:sz w:val="20"/>
+          <w:szCs w:val="20"/>
+        </w:rPr>
+      </w:pPr>
+    </w:p>
+    <w:p>
+      <w:pPr>
+        <w:widowControl/>
+        <w:tabs>
+          <w:tab w:val="left" w:pos="916"/>
+          <w:tab w:val="left" w:pos="1832"/>
+          <w:tab w:val="left" w:pos="2748"/>
+          <w:tab w:val="left" w:pos="3664"/>
+          <w:tab w:val="left" w:pos="4580"/>
+          <w:tab w:val="left" w:pos="5496"/>
+          <w:tab w:val="left" w:pos="6412"/>
+          <w:tab w:val="left" w:pos="7328"/>
+          <w:tab w:val="left" w:pos="8244"/>
+          <w:tab w:val="left" w:pos="9160"/>
+          <w:tab w:val="left" w:pos="10076"/>
+          <w:tab w:val="left" w:pos="10992"/>
+          <w:tab w:val="left" w:pos="11908"/>
+          <w:tab w:val="left" w:pos="12824"/>
+          <w:tab w:val="left" w:pos="13740"/>
+          <w:tab w:val="left" w:pos="14656"/>
+        </w:tabs>
+        <w:spacing w:after="0" w:line="240" w:lineRule="auto"/>
+        <w:jc w:val="left"/>
+        <w:rPr>
+          <w:rFonts w:ascii="Courier New" w:eastAsia="Times New Roman" w:hAnsi="Courier New" w:cs="Courier New"/>
+          <w:color w:val="000000"/>
+          <w:sz w:val="20"/>
+          <w:szCs w:val="20"/>
+        </w:rPr>
+      </w:pPr>
+    </w:p>
+    <w:p>
+      <w:pPr>
+        <w:widowControl/>
+        <w:tabs>
+          <w:tab w:val="left" w:pos="916"/>
+          <w:tab w:val="left" w:pos="1832"/>
+          <w:tab w:val="left" w:pos="2748"/>
+          <w:tab w:val="left" w:pos="3664"/>
+          <w:tab w:val="left" w:pos="4580"/>
+          <w:tab w:val="left" w:pos="5496"/>
+          <w:tab w:val="left" w:pos="6412"/>
+          <w:tab w:val="left" w:pos="7328"/>
+          <w:tab w:val="left" w:pos="8244"/>
+          <w:tab w:val="left" w:pos="9160"/>
+          <w:tab w:val="left" w:pos="10076"/>
+          <w:tab w:val="left" w:pos="10992"/>
+          <w:tab w:val="left" w:pos="11908"/>
+          <w:tab w:val="left" w:pos="12824"/>
+          <w:tab w:val="left" w:pos="13740"/>
+          <w:tab w:val="left" w:pos="14656"/>
+        </w:tabs>
+        <w:spacing w:after="0" w:line="240" w:lineRule="auto"/>
+        <w:jc w:val="left"/>
+        <w:rPr>
+          <w:rFonts w:ascii="Courier New" w:eastAsia="Times New Roman" w:hAnsi="Courier New" w:cs="Courier New"/>
+          <w:color w:val="000000"/>
+          <w:sz w:val="20"/>
+          <w:szCs w:val="20"/>
+        </w:rPr>
+      </w:pPr>
+      <w:r>
+        <w:rPr>
+          <w:rFonts w:ascii="Courier New" w:eastAsia="Times New Roman" w:hAnsi="Courier New" w:cs="Courier New"/>
+          <w:color w:val="000000"/>
+          <w:sz w:val="20"/>
+          <w:szCs w:val="20"/>
+        </w:rPr>
+        <w:t>We here recall two simulation targets: fluorescence recovery after photobleaching (FRAP; left in Figure above) and |Ca2+| influx through NMDA receptors (right in Figure above). To realize the FRAP simulation, the script below (32_FRAP.py) has a function '</w:t>
+      </w:r>
+      <w:proofErr w:type="spellStart"/>
+      <w:r>
+        <w:rPr>
+          <w:rFonts w:ascii="Courier New" w:eastAsia="Times New Roman" w:hAnsi="Courier New" w:cs="Courier New"/>
+          <w:color w:val="000000"/>
+          <w:sz w:val="20"/>
+          <w:szCs w:val="20"/>
+        </w:rPr>
+        <w:t>set_molecules</w:t>
+      </w:r>
+      <w:proofErr w:type="spellEnd"/>
+      <w:r>
+        <w:rPr>
+          <w:rFonts w:ascii="Courier New" w:eastAsia="Times New Roman" w:hAnsi="Courier New" w:cs="Courier New"/>
+          <w:color w:val="000000"/>
+          <w:sz w:val="20"/>
+          <w:szCs w:val="20"/>
+        </w:rPr>
+        <w:t>' to introduce two types of molecules: 'YFP' and 'bleached YFP' (</w:t>
+      </w:r>
+      <w:proofErr w:type="spellStart"/>
+      <w:r>
+        <w:rPr>
+          <w:rFonts w:ascii="Courier New" w:eastAsia="Times New Roman" w:hAnsi="Courier New" w:cs="Courier New"/>
+          <w:color w:val="000000"/>
+          <w:sz w:val="20"/>
+          <w:szCs w:val="20"/>
+        </w:rPr>
+        <w:t>define_species</w:t>
+      </w:r>
+      <w:proofErr w:type="spellEnd"/>
+      <w:r>
+        <w:rPr>
+          <w:rFonts w:ascii="Courier New" w:eastAsia="Times New Roman" w:hAnsi="Courier New" w:cs="Courier New"/>
+          <w:color w:val="000000"/>
+          <w:sz w:val="20"/>
+          <w:szCs w:val="20"/>
+        </w:rPr>
+        <w:t>; Lines 3-6), set their initial concentrations (</w:t>
+      </w:r>
+      <w:proofErr w:type="spellStart"/>
+      <w:r>
+        <w:rPr>
+          <w:rFonts w:ascii="Courier New" w:eastAsia="Times New Roman" w:hAnsi="Courier New" w:cs="Courier New"/>
+          <w:color w:val="000000"/>
+          <w:sz w:val="20"/>
+          <w:szCs w:val="20"/>
+        </w:rPr>
+        <w:t>add_molecule_uM</w:t>
+      </w:r>
+      <w:proofErr w:type="spellEnd"/>
+      <w:r>
+        <w:rPr>
+          <w:rFonts w:ascii="Courier New" w:eastAsia="Times New Roman" w:hAnsi="Courier New" w:cs="Courier New"/>
+          <w:color w:val="000000"/>
+          <w:sz w:val="20"/>
+          <w:szCs w:val="20"/>
+        </w:rPr>
+        <w:t>; Lines 8-11), and diffuse them with a diffusion coefficient (</w:t>
+      </w:r>
+      <w:proofErr w:type="spellStart"/>
+      <w:r>
+        <w:rPr>
+          <w:rFonts w:ascii="Courier New" w:eastAsia="Times New Roman" w:hAnsi="Courier New" w:cs="Courier New"/>
+          <w:color w:val="000000"/>
+          <w:sz w:val="20"/>
+          <w:szCs w:val="20"/>
+        </w:rPr>
+        <w:t>set_diffusion</w:t>
+      </w:r>
+      <w:proofErr w:type="spellEnd"/>
+      <w:r>
+        <w:rPr>
+          <w:rFonts w:ascii="Courier New" w:eastAsia="Times New Roman" w:hAnsi="Courier New" w:cs="Courier New"/>
+          <w:color w:val="000000"/>
+          <w:sz w:val="20"/>
+          <w:szCs w:val="20"/>
+        </w:rPr>
+        <w:t>; Lines 13-16). If we select to call the script '32_FRAP.py' (Lines 7-11 in 31_build_model.py), the definitions of the molecules are incorporated in the instance variable 'cell'.</w:t>
+      </w:r>
+    </w:p>
+    <w:p>
+      <w:pPr>
+        <w:widowControl/>
+        <w:tabs>
+          <w:tab w:val="left" w:pos="916"/>
+          <w:tab w:val="left" w:pos="1832"/>
+          <w:tab w:val="left" w:pos="2748"/>
+          <w:tab w:val="left" w:pos="3664"/>
+          <w:tab w:val="left" w:pos="4580"/>
+          <w:tab w:val="left" w:pos="5496"/>
+          <w:tab w:val="left" w:pos="6412"/>
+          <w:tab w:val="left" w:pos="7328"/>
+          <w:tab w:val="left" w:pos="8244"/>
+          <w:tab w:val="left" w:pos="9160"/>
+          <w:tab w:val="left" w:pos="10076"/>
+          <w:tab w:val="left" w:pos="10992"/>
+          <w:tab w:val="left" w:pos="11908"/>
+          <w:tab w:val="left" w:pos="12824"/>
+          <w:tab w:val="left" w:pos="13740"/>
+          <w:tab w:val="left" w:pos="14656"/>
+        </w:tabs>
+        <w:spacing w:after="0" w:line="240" w:lineRule="auto"/>
+        <w:jc w:val="left"/>
+        <w:rPr>
+          <w:rFonts w:ascii="Courier New" w:eastAsia="Times New Roman" w:hAnsi="Courier New" w:cs="Courier New"/>
+          <w:color w:val="000000"/>
+          <w:sz w:val="20"/>
+          <w:szCs w:val="20"/>
+        </w:rPr>
+      </w:pPr>
+    </w:p>
+    <w:p>
+      <w:pPr>
+        <w:widowControl/>
+        <w:tabs>
+          <w:tab w:val="left" w:pos="916"/>
+          <w:tab w:val="left" w:pos="1832"/>
+          <w:tab w:val="left" w:pos="2748"/>
+          <w:tab w:val="left" w:pos="3664"/>
+          <w:tab w:val="left" w:pos="4580"/>
+          <w:tab w:val="left" w:pos="5496"/>
+          <w:tab w:val="left" w:pos="6412"/>
+          <w:tab w:val="left" w:pos="7328"/>
+          <w:tab w:val="left" w:pos="8244"/>
+          <w:tab w:val="left" w:pos="9160"/>
+          <w:tab w:val="left" w:pos="10076"/>
+          <w:tab w:val="left" w:pos="10992"/>
+          <w:tab w:val="left" w:pos="11908"/>
+          <w:tab w:val="left" w:pos="12824"/>
+          <w:tab w:val="left" w:pos="13740"/>
+          <w:tab w:val="left" w:pos="14656"/>
+        </w:tabs>
+        <w:spacing w:after="0" w:line="240" w:lineRule="auto"/>
+        <w:jc w:val="left"/>
+        <w:rPr>
+          <w:rFonts w:ascii="Courier New" w:eastAsia="Times New Roman" w:hAnsi="Courier New" w:cs="Courier New"/>
+          <w:color w:val="000000"/>
+          <w:sz w:val="20"/>
+          <w:szCs w:val="20"/>
+        </w:rPr>
+      </w:pPr>
+    </w:p>
+    <w:p>
+      <w:pPr>
+        <w:widowControl/>
+        <w:tabs>
+          <w:tab w:val="left" w:pos="916"/>
+          <w:tab w:val="left" w:pos="1832"/>
+          <w:tab w:val="left" w:pos="2748"/>
+          <w:tab w:val="left" w:pos="3664"/>
+          <w:tab w:val="left" w:pos="4580"/>
+          <w:tab w:val="left" w:pos="5496"/>
+          <w:tab w:val="left" w:pos="6412"/>
+          <w:tab w:val="left" w:pos="7328"/>
+          <w:tab w:val="left" w:pos="8244"/>
+          <w:tab w:val="left" w:pos="9160"/>
+          <w:tab w:val="left" w:pos="10076"/>
+          <w:tab w:val="left" w:pos="10992"/>
+          <w:tab w:val="left" w:pos="11908"/>
+          <w:tab w:val="left" w:pos="12824"/>
+          <w:tab w:val="left" w:pos="13740"/>
+          <w:tab w:val="left" w:pos="14656"/>
+        </w:tabs>
+        <w:spacing w:after="0" w:line="240" w:lineRule="auto"/>
+        <w:jc w:val="left"/>
+        <w:rPr>
+          <w:rFonts w:ascii="Courier New" w:eastAsia="Times New Roman" w:hAnsi="Courier New" w:cs="Courier New"/>
+          <w:color w:val="FF0000"/>
+          <w:sz w:val="20"/>
+          <w:szCs w:val="20"/>
+        </w:rPr>
+      </w:pPr>
+      <w:r>
+        <w:rPr>
+          <w:rFonts w:ascii="Courier New" w:eastAsia="Times New Roman" w:hAnsi="Courier New" w:cs="Courier New"/>
+          <w:color w:val="FF0000"/>
+          <w:sz w:val="20"/>
+          <w:szCs w:val="20"/>
+        </w:rPr>
+        <w:t>In</w:t>
+      </w:r>
+      <w:r>
+        <w:rPr>
+          <w:rFonts w:ascii="Courier New" w:eastAsia="Times New Roman" w:hAnsi="Courier New" w:cs="Courier New"/>
+          <w:color w:val="FF0000"/>
+          <w:sz w:val="20"/>
+          <w:szCs w:val="20"/>
+        </w:rPr>
+        <w:t xml:space="preserve"> the case of |Ca2+| influx </w:t>
+      </w:r>
+      <w:r>
+        <w:rPr>
+          <w:rFonts w:ascii="Courier New" w:eastAsia="Times New Roman" w:hAnsi="Courier New" w:cs="Courier New"/>
+          <w:color w:val="FF0000"/>
+          <w:sz w:val="20"/>
+          <w:szCs w:val="20"/>
+        </w:rPr>
+        <w:t>via</w:t>
+      </w:r>
+      <w:r>
+        <w:rPr>
+          <w:rFonts w:ascii="Courier New" w:eastAsia="Times New Roman" w:hAnsi="Courier New" w:cs="Courier New"/>
+          <w:color w:val="FF0000"/>
+          <w:sz w:val="20"/>
+          <w:szCs w:val="20"/>
+        </w:rPr>
+        <w:t xml:space="preserve"> NMDA receptors, the script </w:t>
+      </w:r>
+      <w:r>
+        <w:rPr>
+          <w:rFonts w:ascii="Courier New" w:eastAsia="Times New Roman" w:hAnsi="Courier New" w:cs="Courier New"/>
+          <w:color w:val="000000"/>
+          <w:sz w:val="20"/>
+          <w:szCs w:val="20"/>
+        </w:rPr>
+        <w:t>'</w:t>
+      </w:r>
+      <w:r>
+        <w:rPr>
+          <w:rFonts w:ascii="Courier New" w:eastAsia="Times New Roman" w:hAnsi="Courier New" w:cs="Courier New"/>
+          <w:color w:val="FF0000"/>
+          <w:sz w:val="20"/>
+          <w:szCs w:val="20"/>
+        </w:rPr>
+        <w:t>33_CaSignal.py</w:t>
+      </w:r>
+      <w:r>
+        <w:rPr>
+          <w:rFonts w:ascii="Courier New" w:eastAsia="Times New Roman" w:hAnsi="Courier New" w:cs="Courier New"/>
+          <w:color w:val="000000"/>
+          <w:sz w:val="20"/>
+          <w:szCs w:val="20"/>
+        </w:rPr>
+        <w:t>'</w:t>
+      </w:r>
+      <w:r>
+        <w:rPr>
+          <w:rFonts w:ascii="Courier New" w:eastAsia="Times New Roman" w:hAnsi="Courier New" w:cs="Courier New"/>
+          <w:color w:val="FF0000"/>
+          <w:sz w:val="20"/>
+          <w:szCs w:val="20"/>
+        </w:rPr>
+        <w:t xml:space="preserve"> define</w:t>
+      </w:r>
+      <w:r>
+        <w:rPr>
+          <w:rFonts w:ascii="Courier New" w:eastAsia="Times New Roman" w:hAnsi="Courier New" w:cs="Courier New"/>
+          <w:color w:val="FF0000"/>
+          <w:sz w:val="20"/>
+          <w:szCs w:val="20"/>
+        </w:rPr>
+        <w:t>s</w:t>
+      </w:r>
+      <w:r>
+        <w:rPr>
+          <w:rFonts w:ascii="Courier New" w:eastAsia="Times New Roman" w:hAnsi="Courier New" w:cs="Courier New"/>
+          <w:color w:val="FF0000"/>
+          <w:sz w:val="20"/>
+          <w:szCs w:val="20"/>
+        </w:rPr>
+        <w:t xml:space="preserve"> a variety of molecules and their properties.</w:t>
+      </w:r>
+      <w:r>
+        <w:rPr>
+          <w:rFonts w:ascii="Courier New" w:eastAsia="Times New Roman" w:hAnsi="Courier New" w:cs="Courier New"/>
+          <w:color w:val="FF0000"/>
+          <w:sz w:val="20"/>
+          <w:szCs w:val="20"/>
+        </w:rPr>
+        <w:t xml:space="preserve"> </w:t>
+      </w:r>
+      <w:r>
+        <w:rPr>
+          <w:rFonts w:ascii="Courier New" w:eastAsia="Times New Roman" w:hAnsi="Courier New" w:cs="Courier New"/>
+          <w:color w:val="FF0000"/>
+          <w:sz w:val="20"/>
+          <w:szCs w:val="20"/>
+        </w:rPr>
+        <w:t>A cytosolic</w:t>
+      </w:r>
+      <w:r>
+        <w:rPr>
+          <w:rFonts w:ascii="Courier New" w:eastAsia="Times New Roman" w:hAnsi="Courier New" w:cs="Courier New"/>
+          <w:color w:val="FF0000"/>
+          <w:sz w:val="20"/>
+          <w:szCs w:val="20"/>
+        </w:rPr>
+        <w:t xml:space="preserve"> molecule </w:t>
+      </w:r>
+      <w:r>
+        <w:rPr>
+          <w:rFonts w:ascii="Courier New" w:eastAsia="Times New Roman" w:hAnsi="Courier New" w:cs="Courier New"/>
+          <w:color w:val="000000"/>
+          <w:sz w:val="20"/>
+          <w:szCs w:val="20"/>
+        </w:rPr>
+        <w:t>'</w:t>
+      </w:r>
+      <w:r>
+        <w:rPr>
+          <w:rFonts w:ascii="Courier New" w:eastAsia="Times New Roman" w:hAnsi="Courier New" w:cs="Courier New"/>
+          <w:color w:val="FF0000"/>
+          <w:sz w:val="20"/>
+          <w:szCs w:val="20"/>
+        </w:rPr>
+        <w:t>Ca</w:t>
+      </w:r>
+      <w:r>
+        <w:rPr>
+          <w:rFonts w:ascii="Courier New" w:eastAsia="Times New Roman" w:hAnsi="Courier New" w:cs="Courier New"/>
+          <w:color w:val="000000"/>
+          <w:sz w:val="20"/>
+          <w:szCs w:val="20"/>
+        </w:rPr>
+        <w:t>'</w:t>
+      </w:r>
+      <w:r>
+        <w:rPr>
+          <w:rFonts w:ascii="Courier New" w:eastAsia="Times New Roman" w:hAnsi="Courier New" w:cs="Courier New"/>
+          <w:color w:val="FF0000"/>
+          <w:sz w:val="20"/>
+          <w:szCs w:val="20"/>
+        </w:rPr>
+        <w:t xml:space="preserve"> is </w:t>
+      </w:r>
+      <w:r>
+        <w:rPr>
+          <w:rFonts w:ascii="Courier New" w:eastAsia="Times New Roman" w:hAnsi="Courier New" w:cs="Courier New"/>
+          <w:color w:val="FF0000"/>
+          <w:sz w:val="20"/>
+          <w:szCs w:val="20"/>
+        </w:rPr>
+        <w:t>created to represent</w:t>
+      </w:r>
+      <w:r>
+        <w:rPr>
+          <w:rFonts w:ascii="Courier New" w:eastAsia="Times New Roman" w:hAnsi="Courier New" w:cs="Courier New"/>
+          <w:color w:val="FF0000"/>
+          <w:sz w:val="20"/>
+          <w:szCs w:val="20"/>
+        </w:rPr>
+        <w:t xml:space="preserve"> |Ca2+| ions</w:t>
+      </w:r>
+      <w:r>
+        <w:rPr>
+          <w:rFonts w:ascii="Courier New" w:eastAsia="Times New Roman" w:hAnsi="Courier New" w:cs="Courier New"/>
+          <w:color w:val="FF0000"/>
+          <w:sz w:val="20"/>
+          <w:szCs w:val="20"/>
+        </w:rPr>
+        <w:t>.</w:t>
+      </w:r>
+      <w:r>
+        <w:rPr>
+          <w:rFonts w:ascii="Courier New" w:eastAsia="Times New Roman" w:hAnsi="Courier New" w:cs="Courier New"/>
+          <w:color w:val="FF0000"/>
+          <w:sz w:val="20"/>
+          <w:szCs w:val="20"/>
+        </w:rPr>
+        <w:t xml:space="preserve"> </w:t>
+      </w:r>
+      <w:r>
+        <w:rPr>
+          <w:rFonts w:ascii="Courier New" w:eastAsia="Times New Roman" w:hAnsi="Courier New" w:cs="Courier New"/>
+          <w:color w:val="FF0000"/>
+          <w:sz w:val="20"/>
+          <w:szCs w:val="20"/>
+        </w:rPr>
+        <w:t>‘</w:t>
+      </w:r>
+      <w:r>
+        <w:rPr>
+          <w:rFonts w:ascii="Courier New" w:eastAsia="Times New Roman" w:hAnsi="Courier New" w:cs="Courier New"/>
+          <w:color w:val="FF0000"/>
+          <w:sz w:val="20"/>
+          <w:szCs w:val="20"/>
+        </w:rPr>
+        <w:t>Pump</w:t>
+      </w:r>
+      <w:r>
+        <w:rPr>
+          <w:rFonts w:ascii="Courier New" w:eastAsia="Times New Roman" w:hAnsi="Courier New" w:cs="Courier New"/>
+          <w:color w:val="FF0000"/>
+          <w:sz w:val="20"/>
+          <w:szCs w:val="20"/>
+        </w:rPr>
+        <w:t>’ and ‘</w:t>
+      </w:r>
+      <w:r>
+        <w:rPr>
+          <w:rFonts w:ascii="Courier New" w:eastAsia="Times New Roman" w:hAnsi="Courier New" w:cs="Courier New"/>
+          <w:color w:val="FF0000"/>
+          <w:sz w:val="20"/>
+          <w:szCs w:val="20"/>
+        </w:rPr>
+        <w:t>Pump-Ca</w:t>
+      </w:r>
+      <w:r>
+        <w:rPr>
+          <w:rFonts w:ascii="Courier New" w:eastAsia="Times New Roman" w:hAnsi="Courier New" w:cs="Courier New"/>
+          <w:color w:val="FF0000"/>
+          <w:sz w:val="20"/>
+          <w:szCs w:val="20"/>
+        </w:rPr>
+        <w:t xml:space="preserve">’ are created for the </w:t>
+      </w:r>
+      <w:r>
+        <w:rPr>
+          <w:rFonts w:ascii="Courier New" w:eastAsia="Times New Roman" w:hAnsi="Courier New" w:cs="Courier New"/>
+          <w:color w:val="FF0000"/>
+          <w:sz w:val="20"/>
+          <w:szCs w:val="20"/>
+        </w:rPr>
+        <w:t>uptake</w:t>
+      </w:r>
+      <w:r>
+        <w:rPr>
+          <w:rFonts w:ascii="Courier New" w:eastAsia="Times New Roman" w:hAnsi="Courier New" w:cs="Courier New"/>
+          <w:color w:val="FF0000"/>
+          <w:sz w:val="20"/>
+          <w:szCs w:val="20"/>
+        </w:rPr>
+        <w:t xml:space="preserve"> of</w:t>
+      </w:r>
+      <w:r>
+        <w:rPr>
+          <w:rFonts w:ascii="Courier New" w:eastAsia="Times New Roman" w:hAnsi="Courier New" w:cs="Courier New"/>
+          <w:color w:val="FF0000"/>
+          <w:sz w:val="20"/>
+          <w:szCs w:val="20"/>
+        </w:rPr>
+        <w:t xml:space="preserve"> </w:t>
+      </w:r>
+      <w:r>
+        <w:rPr>
+          <w:rFonts w:ascii="Courier New" w:eastAsia="Times New Roman" w:hAnsi="Courier New" w:cs="Courier New"/>
+          <w:color w:val="FF0000"/>
+          <w:sz w:val="20"/>
+          <w:szCs w:val="20"/>
+        </w:rPr>
+        <w:t xml:space="preserve">|Ca2+| ions </w:t>
+      </w:r>
+      <w:r>
+        <w:rPr>
+          <w:rFonts w:ascii="Courier New" w:eastAsia="Times New Roman" w:hAnsi="Courier New" w:cs="Courier New"/>
+          <w:color w:val="FF0000"/>
+          <w:sz w:val="20"/>
+          <w:szCs w:val="20"/>
+        </w:rPr>
+        <w:t>at</w:t>
+      </w:r>
+      <w:r>
+        <w:rPr>
+          <w:rFonts w:ascii="Courier New" w:eastAsia="Times New Roman" w:hAnsi="Courier New" w:cs="Courier New"/>
+          <w:color w:val="FF0000"/>
+          <w:sz w:val="20"/>
+          <w:szCs w:val="20"/>
+        </w:rPr>
+        <w:t xml:space="preserve"> the </w:t>
+      </w:r>
+      <w:r>
+        <w:rPr>
+          <w:rFonts w:ascii="Courier New" w:eastAsia="Times New Roman" w:hAnsi="Courier New" w:cs="Courier New"/>
+          <w:color w:val="FF0000"/>
+          <w:sz w:val="20"/>
+          <w:szCs w:val="20"/>
+        </w:rPr>
+        <w:t xml:space="preserve">cell boundary. </w:t>
+      </w:r>
+    </w:p>
+    <w:p>
+      <w:pPr>
+        <w:widowControl/>
+        <w:tabs>
+          <w:tab w:val="left" w:pos="916"/>
+          <w:tab w:val="left" w:pos="1832"/>
+          <w:tab w:val="left" w:pos="2748"/>
+          <w:tab w:val="left" w:pos="3664"/>
+          <w:tab w:val="left" w:pos="4580"/>
+          <w:tab w:val="left" w:pos="5496"/>
+          <w:tab w:val="left" w:pos="6412"/>
+          <w:tab w:val="left" w:pos="7328"/>
+          <w:tab w:val="left" w:pos="8244"/>
+          <w:tab w:val="left" w:pos="9160"/>
+          <w:tab w:val="left" w:pos="10076"/>
+          <w:tab w:val="left" w:pos="10992"/>
+          <w:tab w:val="left" w:pos="11908"/>
+          <w:tab w:val="left" w:pos="12824"/>
+          <w:tab w:val="left" w:pos="13740"/>
+          <w:tab w:val="left" w:pos="14656"/>
+        </w:tabs>
+        <w:spacing w:after="0" w:line="240" w:lineRule="auto"/>
+        <w:jc w:val="left"/>
+        <w:rPr>
+          <w:rFonts w:ascii="Courier New" w:eastAsia="Times New Roman" w:hAnsi="Courier New" w:cs="Courier New"/>
+          <w:color w:val="FF0000"/>
+          <w:sz w:val="20"/>
+          <w:szCs w:val="20"/>
+        </w:rPr>
+      </w:pPr>
+    </w:p>
+    <w:p>
+      <w:pPr>
+        <w:widowControl/>
+        <w:tabs>
+          <w:tab w:val="left" w:pos="916"/>
+          <w:tab w:val="left" w:pos="1832"/>
+          <w:tab w:val="left" w:pos="2748"/>
+          <w:tab w:val="left" w:pos="3664"/>
+          <w:tab w:val="left" w:pos="4580"/>
+          <w:tab w:val="left" w:pos="5496"/>
+          <w:tab w:val="left" w:pos="6412"/>
+          <w:tab w:val="left" w:pos="7328"/>
+          <w:tab w:val="left" w:pos="8244"/>
+          <w:tab w:val="left" w:pos="9160"/>
+          <w:tab w:val="left" w:pos="10076"/>
+          <w:tab w:val="left" w:pos="10992"/>
+          <w:tab w:val="left" w:pos="11908"/>
+          <w:tab w:val="left" w:pos="12824"/>
+          <w:tab w:val="left" w:pos="13740"/>
+          <w:tab w:val="left" w:pos="14656"/>
+        </w:tabs>
+        <w:spacing w:after="0" w:line="240" w:lineRule="auto"/>
+        <w:jc w:val="left"/>
+        <w:rPr>
+          <w:rFonts w:ascii="Courier New" w:eastAsia="Times New Roman" w:hAnsi="Courier New" w:cs="Courier New"/>
+          <w:color w:val="FF0000"/>
+          <w:sz w:val="20"/>
+          <w:szCs w:val="20"/>
+        </w:rPr>
+      </w:pPr>
+    </w:p>
+    <w:p>
+      <w:pPr>
+        <w:widowControl/>
+        <w:tabs>
+          <w:tab w:val="left" w:pos="916"/>
+          <w:tab w:val="left" w:pos="1832"/>
+          <w:tab w:val="left" w:pos="2748"/>
+          <w:tab w:val="left" w:pos="3664"/>
+          <w:tab w:val="left" w:pos="4580"/>
+          <w:tab w:val="left" w:pos="5496"/>
+          <w:tab w:val="left" w:pos="6412"/>
+          <w:tab w:val="left" w:pos="7328"/>
+          <w:tab w:val="left" w:pos="8244"/>
+          <w:tab w:val="left" w:pos="9160"/>
+          <w:tab w:val="left" w:pos="10076"/>
+          <w:tab w:val="left" w:pos="10992"/>
+          <w:tab w:val="left" w:pos="11908"/>
+          <w:tab w:val="left" w:pos="12824"/>
+          <w:tab w:val="left" w:pos="13740"/>
+          <w:tab w:val="left" w:pos="14656"/>
+        </w:tabs>
+        <w:spacing w:after="0" w:line="240" w:lineRule="auto"/>
+        <w:jc w:val="left"/>
+        <w:rPr>
+          <w:rFonts w:ascii="Courier New" w:eastAsia="Times New Roman" w:hAnsi="Courier New" w:cs="Courier New"/>
+          <w:color w:val="FF0000"/>
+          <w:sz w:val="20"/>
+          <w:szCs w:val="20"/>
+        </w:rPr>
+      </w:pPr>
+      <w:r>
+        <w:rPr>
+          <w:rFonts w:ascii="Courier New" w:eastAsia="Times New Roman" w:hAnsi="Courier New" w:cs="Courier New"/>
+          <w:color w:val="FF0000"/>
+          <w:sz w:val="20"/>
+          <w:szCs w:val="20"/>
+        </w:rPr>
+        <w:t>To simulate |Ca2+| influx via NMDA receptors, the script below (set_molecule_Ca.py) defines a variety of molecules and their properties. First, a cytosolic molecule '*Ca*' is created to represent |Ca2+| ions (Lines 4, 9). The initial number of '*Ca*' is set to be zero, which is declared using the number representation (</w:t>
+      </w:r>
+      <w:proofErr w:type="spellStart"/>
+      <w:r>
+        <w:rPr>
+          <w:rFonts w:ascii="Courier New" w:eastAsia="Times New Roman" w:hAnsi="Courier New" w:cs="Courier New"/>
+          <w:color w:val="FF0000"/>
+          <w:sz w:val="20"/>
+          <w:szCs w:val="20"/>
+        </w:rPr>
+        <w:t>add_molecule</w:t>
+      </w:r>
+      <w:proofErr w:type="spellEnd"/>
+      <w:r>
+        <w:rPr>
+          <w:rFonts w:ascii="Courier New" w:eastAsia="Times New Roman" w:hAnsi="Courier New" w:cs="Courier New"/>
+          <w:color w:val="FF0000"/>
+          <w:sz w:val="20"/>
+          <w:szCs w:val="20"/>
+        </w:rPr>
+        <w:t>; Lines 13-15). Next, two PSD molecules '*active NMDAR*' and '*inactive NMDAR*' are created (Lines 5-6, 10), and 'inactive NMDAR' is set to have an initial number density of 300 /|um2| (</w:t>
+      </w:r>
+      <w:proofErr w:type="spellStart"/>
+      <w:r>
+        <w:rPr>
+          <w:rFonts w:ascii="Courier New" w:eastAsia="Times New Roman" w:hAnsi="Courier New" w:cs="Courier New"/>
+          <w:color w:val="FF0000"/>
+          <w:sz w:val="20"/>
+          <w:szCs w:val="20"/>
+        </w:rPr>
+        <w:t>add_surface_molecule</w:t>
+      </w:r>
+      <w:proofErr w:type="spellEnd"/>
+      <w:r>
+        <w:rPr>
+          <w:rFonts w:ascii="Courier New" w:eastAsia="Times New Roman" w:hAnsi="Courier New" w:cs="Courier New"/>
+          <w:color w:val="FF0000"/>
+          <w:sz w:val="20"/>
+          <w:szCs w:val="20"/>
+        </w:rPr>
+        <w:t xml:space="preserve">; </w:t>
+      </w:r>
+      <w:r>
+        <w:rPr>
+          <w:rFonts w:ascii="Courier New" w:eastAsia="Times New Roman" w:hAnsi="Courier New" w:cs="Courier New"/>
+          <w:color w:val="FF0000"/>
+          <w:sz w:val="20"/>
+          <w:szCs w:val="20"/>
+        </w:rPr>
+        <w:lastRenderedPageBreak/>
+        <w:t xml:space="preserve">Lines 5-6, 16-17). </w:t>
+      </w:r>
+      <w:proofErr w:type="spellStart"/>
+      <w:r>
+        <w:rPr>
+          <w:rFonts w:ascii="Courier New" w:eastAsia="Times New Roman" w:hAnsi="Courier New" w:cs="Courier New"/>
+          <w:color w:val="FF0000"/>
+          <w:sz w:val="20"/>
+          <w:szCs w:val="20"/>
+        </w:rPr>
+        <w:t>Similary</w:t>
+      </w:r>
+      <w:proofErr w:type="spellEnd"/>
+      <w:r>
+        <w:rPr>
+          <w:rFonts w:ascii="Courier New" w:eastAsia="Times New Roman" w:hAnsi="Courier New" w:cs="Courier New"/>
+          <w:color w:val="FF0000"/>
+          <w:sz w:val="20"/>
+          <w:szCs w:val="20"/>
+        </w:rPr>
+        <w:t>, the cell-boundary molecules '*Pump*' and '*Pump-Ca*' are created for |Ca2+| uptake (Lines 5-6, 10), and 'Pump' is distributed with a density of 100 /|um2| (</w:t>
+      </w:r>
+      <w:proofErr w:type="spellStart"/>
+      <w:r>
+        <w:rPr>
+          <w:rFonts w:ascii="Courier New" w:eastAsia="Times New Roman" w:hAnsi="Courier New" w:cs="Courier New"/>
+          <w:color w:val="FF0000"/>
+          <w:sz w:val="20"/>
+          <w:szCs w:val="20"/>
+        </w:rPr>
+        <w:t>add_surface_molecule</w:t>
+      </w:r>
+      <w:proofErr w:type="spellEnd"/>
+      <w:r>
+        <w:rPr>
+          <w:rFonts w:ascii="Courier New" w:eastAsia="Times New Roman" w:hAnsi="Courier New" w:cs="Courier New"/>
+          <w:color w:val="FF0000"/>
+          <w:sz w:val="20"/>
+          <w:szCs w:val="20"/>
+        </w:rPr>
+        <w:t>; Lines 5-6, 16-17). Only Ca is set to be diffusible (Lines 19-21).</w:t>
+      </w:r>
+    </w:p>
+    <w:p>
+      <w:pPr>
+        <w:widowControl/>
+        <w:tabs>
+          <w:tab w:val="left" w:pos="916"/>
+          <w:tab w:val="left" w:pos="1832"/>
+          <w:tab w:val="left" w:pos="2748"/>
+          <w:tab w:val="left" w:pos="3664"/>
+          <w:tab w:val="left" w:pos="4580"/>
+          <w:tab w:val="left" w:pos="5496"/>
+          <w:tab w:val="left" w:pos="6412"/>
+          <w:tab w:val="left" w:pos="7328"/>
+          <w:tab w:val="left" w:pos="8244"/>
+          <w:tab w:val="left" w:pos="9160"/>
+          <w:tab w:val="left" w:pos="10076"/>
+          <w:tab w:val="left" w:pos="10992"/>
+          <w:tab w:val="left" w:pos="11908"/>
+          <w:tab w:val="left" w:pos="12824"/>
+          <w:tab w:val="left" w:pos="13740"/>
+          <w:tab w:val="left" w:pos="14656"/>
+        </w:tabs>
+        <w:spacing w:after="0" w:line="240" w:lineRule="auto"/>
+        <w:jc w:val="left"/>
+        <w:rPr>
+          <w:rFonts w:ascii="Courier New" w:eastAsia="Times New Roman" w:hAnsi="Courier New" w:cs="Courier New"/>
+          <w:color w:val="FF0000"/>
+          <w:sz w:val="20"/>
+          <w:szCs w:val="20"/>
+        </w:rPr>
+      </w:pPr>
+    </w:p>
+    <w:p>
+      <w:pPr>
+        <w:widowControl/>
+        <w:tabs>
+          <w:tab w:val="left" w:pos="916"/>
+          <w:tab w:val="left" w:pos="1832"/>
+          <w:tab w:val="left" w:pos="2748"/>
+          <w:tab w:val="left" w:pos="3664"/>
+          <w:tab w:val="left" w:pos="4580"/>
+          <w:tab w:val="left" w:pos="5496"/>
+          <w:tab w:val="left" w:pos="6412"/>
+          <w:tab w:val="left" w:pos="7328"/>
+          <w:tab w:val="left" w:pos="8244"/>
+          <w:tab w:val="left" w:pos="9160"/>
+          <w:tab w:val="left" w:pos="10076"/>
+          <w:tab w:val="left" w:pos="10992"/>
+          <w:tab w:val="left" w:pos="11908"/>
+          <w:tab w:val="left" w:pos="12824"/>
+          <w:tab w:val="left" w:pos="13740"/>
+          <w:tab w:val="left" w:pos="14656"/>
+        </w:tabs>
+        <w:spacing w:after="0" w:line="240" w:lineRule="auto"/>
+        <w:jc w:val="left"/>
+        <w:rPr>
+          <w:rFonts w:ascii="Courier New" w:eastAsia="Times New Roman" w:hAnsi="Courier New" w:cs="Courier New"/>
+          <w:color w:val="FF0000"/>
+          <w:sz w:val="20"/>
+          <w:szCs w:val="20"/>
+        </w:rPr>
+      </w:pPr>
+      <w:r>
+        <w:rPr>
+          <w:rFonts w:ascii="Courier New" w:eastAsia="Times New Roman" w:hAnsi="Courier New" w:cs="Courier New"/>
+          <w:color w:val="FF0000"/>
+          <w:sz w:val="20"/>
+          <w:szCs w:val="20"/>
+        </w:rPr>
+        <w:t>The</w:t>
+      </w:r>
+      <w:r>
+        <w:rPr>
+          <w:rFonts w:ascii="Courier New" w:eastAsia="Times New Roman" w:hAnsi="Courier New" w:cs="Courier New"/>
+          <w:color w:val="FF0000"/>
+          <w:sz w:val="20"/>
+          <w:szCs w:val="20"/>
+        </w:rPr>
+        <w:t>n</w:t>
+      </w:r>
+      <w:r>
+        <w:rPr>
+          <w:rFonts w:ascii="Courier New" w:eastAsia="Times New Roman" w:hAnsi="Courier New" w:cs="Courier New"/>
+          <w:color w:val="FF0000"/>
+          <w:sz w:val="20"/>
+          <w:szCs w:val="20"/>
+        </w:rPr>
+        <w:t xml:space="preserve">, </w:t>
+      </w:r>
+      <w:r>
+        <w:rPr>
+          <w:rFonts w:ascii="Courier New" w:eastAsia="Times New Roman" w:hAnsi="Courier New" w:cs="Courier New"/>
+          <w:color w:val="FF0000"/>
+          <w:sz w:val="20"/>
+          <w:szCs w:val="20"/>
+        </w:rPr>
+        <w:t xml:space="preserve">molecular </w:t>
+      </w:r>
+      <w:r>
+        <w:rPr>
+          <w:rFonts w:ascii="Courier New" w:eastAsia="Times New Roman" w:hAnsi="Courier New" w:cs="Courier New"/>
+          <w:color w:val="FF0000"/>
+          <w:sz w:val="20"/>
+          <w:szCs w:val="20"/>
+        </w:rPr>
+        <w:t>interactions</w:t>
+      </w:r>
+      <w:r>
+        <w:rPr>
+          <w:rFonts w:ascii="Courier New" w:eastAsia="Times New Roman" w:hAnsi="Courier New" w:cs="Courier New"/>
+          <w:color w:val="FF0000"/>
+          <w:sz w:val="20"/>
+          <w:szCs w:val="20"/>
+        </w:rPr>
+        <w:t xml:space="preserve"> are modeled</w:t>
+      </w:r>
+      <w:r>
+        <w:rPr>
+          <w:rFonts w:ascii="Courier New" w:eastAsia="Times New Roman" w:hAnsi="Courier New" w:cs="Courier New"/>
+          <w:color w:val="FF0000"/>
+          <w:sz w:val="20"/>
+          <w:szCs w:val="20"/>
+        </w:rPr>
+        <w:t xml:space="preserve"> (Figure below)</w:t>
+      </w:r>
+      <w:r>
+        <w:rPr>
+          <w:rFonts w:ascii="Courier New" w:eastAsia="Times New Roman" w:hAnsi="Courier New" w:cs="Courier New"/>
+          <w:color w:val="FF0000"/>
+          <w:sz w:val="20"/>
+          <w:szCs w:val="20"/>
+        </w:rPr>
+        <w:t>.</w:t>
+      </w:r>
+      <w:r>
+        <w:rPr>
+          <w:rFonts w:ascii="Courier New" w:eastAsia="Times New Roman" w:hAnsi="Courier New" w:cs="Courier New"/>
+          <w:color w:val="FF0000"/>
+          <w:sz w:val="20"/>
+          <w:szCs w:val="20"/>
+        </w:rPr>
+        <w:t xml:space="preserve"> </w:t>
+      </w:r>
+      <w:r>
+        <w:rPr>
+          <w:rFonts w:ascii="Courier New" w:eastAsia="Times New Roman" w:hAnsi="Courier New" w:cs="Courier New"/>
+          <w:color w:val="FF0000"/>
+          <w:sz w:val="20"/>
+          <w:szCs w:val="20"/>
+        </w:rPr>
+        <w:t>T</w:t>
+      </w:r>
+      <w:r>
+        <w:rPr>
+          <w:rFonts w:ascii="Courier New" w:eastAsia="Times New Roman" w:hAnsi="Courier New" w:cs="Courier New"/>
+          <w:color w:val="FF0000"/>
+          <w:sz w:val="20"/>
+          <w:szCs w:val="20"/>
+        </w:rPr>
+        <w:t>he NMDA receptors are</w:t>
+      </w:r>
+      <w:r>
+        <w:rPr>
+          <w:rFonts w:ascii="Courier New" w:eastAsia="Times New Roman" w:hAnsi="Courier New" w:cs="Courier New"/>
+          <w:color w:val="FF0000"/>
+          <w:sz w:val="20"/>
+          <w:szCs w:val="20"/>
+        </w:rPr>
+        <w:t xml:space="preserve"> set to be</w:t>
+      </w:r>
+      <w:r>
+        <w:rPr>
+          <w:rFonts w:ascii="Courier New" w:eastAsia="Times New Roman" w:hAnsi="Courier New" w:cs="Courier New"/>
+          <w:color w:val="FF0000"/>
+          <w:sz w:val="20"/>
+          <w:szCs w:val="20"/>
+        </w:rPr>
+        <w:t xml:space="preserve"> </w:t>
+      </w:r>
+      <w:r>
+        <w:rPr>
+          <w:rFonts w:ascii="Courier New" w:eastAsia="Times New Roman" w:hAnsi="Courier New" w:cs="Courier New"/>
+          <w:color w:val="FF0000"/>
+          <w:sz w:val="20"/>
+          <w:szCs w:val="20"/>
+        </w:rPr>
+        <w:t xml:space="preserve">rapidly </w:t>
+      </w:r>
+      <w:r>
+        <w:rPr>
+          <w:rFonts w:ascii="Courier New" w:eastAsia="Times New Roman" w:hAnsi="Courier New" w:cs="Courier New"/>
+          <w:color w:val="FF0000"/>
+          <w:sz w:val="20"/>
+          <w:szCs w:val="20"/>
+        </w:rPr>
+        <w:t xml:space="preserve">activated </w:t>
+      </w:r>
+      <w:r>
+        <w:rPr>
+          <w:rFonts w:ascii="Courier New" w:eastAsia="Times New Roman" w:hAnsi="Courier New" w:cs="Courier New"/>
+          <w:color w:val="FF0000"/>
+          <w:sz w:val="20"/>
+          <w:szCs w:val="20"/>
+        </w:rPr>
+        <w:t>at time 0 s, and th</w:t>
+      </w:r>
+      <w:r>
+        <w:rPr>
+          <w:rFonts w:ascii="Courier New" w:eastAsia="Times New Roman" w:hAnsi="Courier New" w:cs="Courier New"/>
+          <w:color w:val="FF0000"/>
+          <w:sz w:val="20"/>
+          <w:szCs w:val="20"/>
+        </w:rPr>
+        <w:t>is</w:t>
+      </w:r>
+      <w:r>
+        <w:rPr>
+          <w:rFonts w:ascii="Courier New" w:eastAsia="Times New Roman" w:hAnsi="Courier New" w:cs="Courier New"/>
+          <w:color w:val="FF0000"/>
+          <w:sz w:val="20"/>
+          <w:szCs w:val="20"/>
+        </w:rPr>
+        <w:t xml:space="preserve"> abrupt change will be </w:t>
+      </w:r>
+      <w:r>
+        <w:rPr>
+          <w:rFonts w:ascii="Courier New" w:eastAsia="Times New Roman" w:hAnsi="Courier New" w:cs="Courier New"/>
+          <w:color w:val="FF0000"/>
+          <w:sz w:val="20"/>
+          <w:szCs w:val="20"/>
+        </w:rPr>
+        <w:t>introduced</w:t>
+      </w:r>
+      <w:r>
+        <w:rPr>
+          <w:rFonts w:ascii="Courier New" w:eastAsia="Times New Roman" w:hAnsi="Courier New" w:cs="Courier New"/>
+          <w:color w:val="FF0000"/>
+          <w:sz w:val="20"/>
+          <w:szCs w:val="20"/>
+        </w:rPr>
+        <w:t xml:space="preserve"> in the </w:t>
+      </w:r>
+      <w:r>
+        <w:rPr>
+          <w:rFonts w:ascii="Courier New" w:eastAsia="Times New Roman" w:hAnsi="Courier New" w:cs="Courier New"/>
+          <w:color w:val="FF0000"/>
+          <w:sz w:val="20"/>
+          <w:szCs w:val="20"/>
+        </w:rPr>
+        <w:t>process of simulation</w:t>
+      </w:r>
+      <w:r>
+        <w:rPr>
+          <w:rFonts w:ascii="Courier New" w:eastAsia="Times New Roman" w:hAnsi="Courier New" w:cs="Courier New"/>
+          <w:color w:val="FF0000"/>
+          <w:sz w:val="20"/>
+          <w:szCs w:val="20"/>
+        </w:rPr>
+        <w:t xml:space="preserve">. </w:t>
+      </w:r>
+      <w:r>
+        <w:rPr>
+          <w:rFonts w:ascii="Courier New" w:eastAsia="Times New Roman" w:hAnsi="Courier New" w:cs="Courier New"/>
+          <w:color w:val="FF0000"/>
+          <w:sz w:val="20"/>
+          <w:szCs w:val="20"/>
+        </w:rPr>
+        <w:t>T</w:t>
+      </w:r>
+      <w:r>
+        <w:rPr>
+          <w:rFonts w:ascii="Courier New" w:eastAsia="Times New Roman" w:hAnsi="Courier New" w:cs="Courier New"/>
+          <w:color w:val="FF0000"/>
+          <w:sz w:val="20"/>
+          <w:szCs w:val="20"/>
+        </w:rPr>
+        <w:t xml:space="preserve">he </w:t>
+      </w:r>
+      <w:r>
+        <w:rPr>
+          <w:rFonts w:ascii="Courier New" w:eastAsia="Times New Roman" w:hAnsi="Courier New" w:cs="Courier New"/>
+          <w:color w:val="FF0000"/>
+          <w:sz w:val="20"/>
+          <w:szCs w:val="20"/>
+        </w:rPr>
+        <w:t>'*active NMDAR*'</w:t>
+      </w:r>
+      <w:r>
+        <w:rPr>
+          <w:rFonts w:ascii="Courier New" w:eastAsia="Times New Roman" w:hAnsi="Courier New" w:cs="Courier New"/>
+          <w:color w:val="FF0000"/>
+          <w:sz w:val="20"/>
+          <w:szCs w:val="20"/>
+        </w:rPr>
+        <w:t xml:space="preserve"> </w:t>
+      </w:r>
+      <w:r>
+        <w:rPr>
+          <w:rFonts w:ascii="Courier New" w:eastAsia="Times New Roman" w:hAnsi="Courier New" w:cs="Courier New"/>
+          <w:color w:val="FF0000"/>
+          <w:sz w:val="20"/>
+          <w:szCs w:val="20"/>
+        </w:rPr>
+        <w:t>mediates |Ca2+| influx. This is formalized by a first</w:t>
+      </w:r>
+      <w:r>
+        <w:rPr>
+          <w:rFonts w:ascii="Courier New" w:eastAsia="Times New Roman" w:hAnsi="Courier New" w:cs="Courier New"/>
+          <w:color w:val="FF0000"/>
+          <w:sz w:val="20"/>
+          <w:szCs w:val="20"/>
+        </w:rPr>
         <w:t>-</w:t>
       </w:r>
       <w:r>
         <w:rPr>
           <w:rFonts w:ascii="Courier New" w:eastAsia="Times New Roman" w:hAnsi="Courier New" w:cs="Courier New"/>
-          <w:color w:val="000000"/>
-          <w:sz w:val="20"/>
-          <w:szCs w:val="20"/>
-        </w:rPr>
-        <w:t>format</w:t>
-      </w:r>
-      <w:r>
-        <w:rPr>
-          <w:rFonts w:ascii="Courier New" w:eastAsia="Times New Roman" w:hAnsi="Courier New" w:cs="Courier New"/>
-          <w:color w:val="000000"/>
+          <w:color w:val="FF0000"/>
+          <w:sz w:val="20"/>
+          <w:szCs w:val="20"/>
+        </w:rPr>
+        <w:t>order</w:t>
+      </w:r>
+      <w:r>
+        <w:rPr>
+          <w:rFonts w:ascii="Courier New" w:eastAsia="Times New Roman" w:hAnsi="Courier New" w:cs="Courier New"/>
+          <w:color w:val="FF0000"/>
+          <w:sz w:val="20"/>
+          <w:szCs w:val="20"/>
+        </w:rPr>
+        <w:t xml:space="preserve"> reaction, </w:t>
+      </w:r>
+      <w:r>
+        <w:rPr>
+          <w:rFonts w:ascii="Courier New" w:eastAsia="Times New Roman" w:hAnsi="Courier New" w:cs="Courier New"/>
+          <w:color w:val="FF0000"/>
+          <w:sz w:val="20"/>
+          <w:szCs w:val="20"/>
+        </w:rPr>
+        <w:t>with a rate constant of '*</w:t>
+      </w:r>
+      <w:proofErr w:type="spellStart"/>
+      <w:r>
+        <w:rPr>
+          <w:rFonts w:ascii="Courier New" w:eastAsia="Times New Roman" w:hAnsi="Courier New" w:cs="Courier New"/>
+          <w:color w:val="FF0000"/>
+          <w:sz w:val="20"/>
+          <w:szCs w:val="20"/>
+        </w:rPr>
+        <w:t>k_</w:t>
+      </w:r>
+      <w:r>
+        <w:rPr>
+          <w:rFonts w:ascii="Courier New" w:eastAsia="Times New Roman" w:hAnsi="Courier New" w:cs="Courier New"/>
+          <w:color w:val="FF0000"/>
+          <w:sz w:val="20"/>
+          <w:szCs w:val="20"/>
+        </w:rPr>
+        <w:t>channel</w:t>
+      </w:r>
+      <w:r>
+        <w:rPr>
+          <w:rFonts w:ascii="Courier New" w:eastAsia="Times New Roman" w:hAnsi="Courier New" w:cs="Courier New"/>
+          <w:color w:val="FF0000"/>
+          <w:sz w:val="20"/>
+          <w:szCs w:val="20"/>
+        </w:rPr>
+        <w:t>_</w:t>
+      </w:r>
+      <w:r>
+        <w:rPr>
+          <w:rFonts w:ascii="Courier New" w:eastAsia="Times New Roman" w:hAnsi="Courier New" w:cs="Courier New"/>
+          <w:color w:val="FF0000"/>
+          <w:sz w:val="20"/>
+          <w:szCs w:val="20"/>
+        </w:rPr>
+        <w:t>Ca</w:t>
+      </w:r>
+      <w:proofErr w:type="spellEnd"/>
+      <w:r>
+        <w:rPr>
+          <w:rFonts w:ascii="Courier New" w:eastAsia="Times New Roman" w:hAnsi="Courier New" w:cs="Courier New"/>
+          <w:color w:val="FF0000"/>
+          <w:sz w:val="20"/>
+          <w:szCs w:val="20"/>
+        </w:rPr>
+        <w:t>*'</w:t>
+      </w:r>
+      <w:r>
+        <w:rPr>
+          <w:rFonts w:ascii="Courier New" w:eastAsia="Times New Roman" w:hAnsi="Courier New" w:cs="Courier New"/>
+          <w:color w:val="FF0000"/>
+          <w:sz w:val="20"/>
+          <w:szCs w:val="20"/>
+        </w:rPr>
+        <w:t xml:space="preserve"> (</w:t>
+      </w:r>
+      <w:proofErr w:type="spellStart"/>
+      <w:r>
+        <w:rPr>
+          <w:rFonts w:ascii="Courier New" w:eastAsia="Times New Roman" w:hAnsi="Courier New" w:cs="Courier New"/>
+          <w:color w:val="FF0000"/>
+          <w:sz w:val="20"/>
+          <w:szCs w:val="20"/>
+        </w:rPr>
+        <w:t>reac_oneway_uM</w:t>
+      </w:r>
+      <w:proofErr w:type="spellEnd"/>
+      <w:r>
+        <w:rPr>
+          <w:rFonts w:ascii="Courier New" w:eastAsia="Times New Roman" w:hAnsi="Courier New" w:cs="Courier New"/>
+          <w:color w:val="FF0000"/>
+          <w:sz w:val="20"/>
+          <w:szCs w:val="20"/>
+        </w:rPr>
+        <w:t>; Lines 30, 33-34)</w:t>
+      </w:r>
+      <w:r>
+        <w:rPr>
+          <w:rFonts w:ascii="Courier New" w:eastAsia="Times New Roman" w:hAnsi="Courier New" w:cs="Courier New"/>
+          <w:color w:val="FF0000"/>
+          <w:sz w:val="20"/>
+          <w:szCs w:val="20"/>
+        </w:rPr>
+        <w:t xml:space="preserve">. </w:t>
+      </w:r>
+      <w:r>
+        <w:rPr>
+          <w:rFonts w:ascii="Courier New" w:eastAsia="Times New Roman" w:hAnsi="Courier New" w:cs="Courier New"/>
+          <w:color w:val="FF0000"/>
+          <w:sz w:val="20"/>
+          <w:szCs w:val="20"/>
+        </w:rPr>
+        <w:t xml:space="preserve">The </w:t>
+      </w:r>
+      <w:r>
+        <w:rPr>
+          <w:rFonts w:ascii="Courier New" w:eastAsia="Times New Roman" w:hAnsi="Courier New" w:cs="Courier New"/>
+          <w:color w:val="FF0000"/>
+          <w:sz w:val="20"/>
+          <w:szCs w:val="20"/>
+        </w:rPr>
+        <w:t>'*active NMDAR*'</w:t>
+      </w:r>
+      <w:r>
+        <w:rPr>
+          <w:rFonts w:ascii="Courier New" w:eastAsia="Times New Roman" w:hAnsi="Courier New" w:cs="Courier New"/>
+          <w:color w:val="FF0000"/>
           <w:sz w:val="20"/>
           <w:szCs w:val="20"/>
         </w:rPr>
@@ -302,25 +3990,52 @@
       <w:r>
         <w:rPr>
           <w:rFonts w:ascii="Courier New" w:eastAsia="Times New Roman" w:hAnsi="Courier New" w:cs="Courier New"/>
-          <w:color w:val="000000"/>
-          <w:sz w:val="20"/>
-          <w:szCs w:val="20"/>
-        </w:rPr>
-        <w:t>file</w:t>
-      </w:r>
-      <w:r>
-        <w:rPr>
-          <w:rFonts w:ascii="Courier New" w:eastAsia="Times New Roman" w:hAnsi="Courier New" w:cs="Courier New"/>
-          <w:color w:val="000000"/>
-          <w:sz w:val="20"/>
-          <w:szCs w:val="20"/>
-        </w:rPr>
-        <w:t>s can be executed by Lattice Microbes</w:t>
-      </w:r>
-      <w:r>
-        <w:rPr>
-          <w:rFonts w:ascii="Courier New" w:eastAsia="Times New Roman" w:hAnsi="Courier New" w:cs="Courier New"/>
-          <w:color w:val="000000"/>
+          <w:color w:val="FF0000"/>
+          <w:sz w:val="20"/>
+          <w:szCs w:val="20"/>
+        </w:rPr>
+        <w:t>is</w:t>
+      </w:r>
+      <w:r>
+        <w:rPr>
+          <w:rFonts w:ascii="Courier New" w:eastAsia="Times New Roman" w:hAnsi="Courier New" w:cs="Courier New"/>
+          <w:color w:val="FF0000"/>
+          <w:sz w:val="20"/>
+          <w:szCs w:val="20"/>
+        </w:rPr>
+        <w:t xml:space="preserve"> gradually </w:t>
+      </w:r>
+      <w:r>
+        <w:rPr>
+          <w:rFonts w:ascii="Courier New" w:eastAsia="Times New Roman" w:hAnsi="Courier New" w:cs="Courier New"/>
+          <w:color w:val="FF0000"/>
+          <w:sz w:val="20"/>
+          <w:szCs w:val="20"/>
+        </w:rPr>
+        <w:t>converted</w:t>
+      </w:r>
+      <w:r>
+        <w:rPr>
+          <w:rFonts w:ascii="Courier New" w:eastAsia="Times New Roman" w:hAnsi="Courier New" w:cs="Courier New"/>
+          <w:color w:val="FF0000"/>
+          <w:sz w:val="20"/>
+          <w:szCs w:val="20"/>
+        </w:rPr>
+        <w:t xml:space="preserve"> to</w:t>
+      </w:r>
+      <w:r>
+        <w:rPr>
+          <w:rFonts w:ascii="Courier New" w:eastAsia="Times New Roman" w:hAnsi="Courier New" w:cs="Courier New"/>
+          <w:color w:val="FF0000"/>
+          <w:sz w:val="20"/>
+          <w:szCs w:val="20"/>
+        </w:rPr>
+        <w:t xml:space="preserve"> its inactivated form</w:t>
+      </w:r>
+      <w:r>
+        <w:rPr>
+          <w:rFonts w:ascii="Courier New" w:eastAsia="Times New Roman" w:hAnsi="Courier New" w:cs="Courier New"/>
+          <w:color w:val="FF0000"/>
           <w:sz w:val="20"/>
           <w:szCs w:val="20"/>
         </w:rPr>
@@ -329,16 +4044,99 @@
       <w:r>
         <w:rPr>
           <w:rFonts w:ascii="Courier New" w:eastAsia="Times New Roman" w:hAnsi="Courier New" w:cs="Courier New"/>
-          <w:color w:val="000000"/>
-          <w:sz w:val="20"/>
-          <w:szCs w:val="20"/>
-        </w:rPr>
-        <w:t>(LM)</w:t>
-      </w:r>
-      <w:r>
-        <w:rPr>
-          <w:rFonts w:ascii="Courier New" w:eastAsia="Times New Roman" w:hAnsi="Courier New" w:cs="Courier New"/>
-          <w:color w:val="000000"/>
+          <w:color w:val="FF0000"/>
+          <w:sz w:val="20"/>
+          <w:szCs w:val="20"/>
+        </w:rPr>
+        <w:t>'*inactive NMDAR*'</w:t>
+      </w:r>
+      <w:r>
+        <w:rPr>
+          <w:rFonts w:ascii="Courier New" w:eastAsia="Times New Roman" w:hAnsi="Courier New" w:cs="Courier New"/>
+          <w:color w:val="FF0000"/>
+          <w:sz w:val="20"/>
+          <w:szCs w:val="20"/>
+        </w:rPr>
+        <w:t xml:space="preserve"> (</w:t>
+      </w:r>
+      <w:r>
+        <w:rPr>
+          <w:rFonts w:ascii="Courier New" w:eastAsia="Times New Roman" w:hAnsi="Courier New" w:cs="Courier New"/>
+          <w:color w:val="FF0000"/>
+          <w:sz w:val="20"/>
+          <w:szCs w:val="20"/>
+        </w:rPr>
+        <w:t xml:space="preserve">first-order </w:t>
+      </w:r>
+      <w:r>
+        <w:rPr>
+          <w:rFonts w:ascii="Courier New" w:eastAsia="Times New Roman" w:hAnsi="Courier New" w:cs="Courier New"/>
+          <w:color w:val="FF0000"/>
+          <w:sz w:val="20"/>
+          <w:szCs w:val="20"/>
+        </w:rPr>
+        <w:t>rate constant</w:t>
+      </w:r>
+      <w:r>
+        <w:rPr>
+          <w:rFonts w:ascii="Courier New" w:eastAsia="Times New Roman" w:hAnsi="Courier New" w:cs="Courier New"/>
+          <w:color w:val="FF0000"/>
+          <w:sz w:val="20"/>
+          <w:szCs w:val="20"/>
+        </w:rPr>
+        <w:t>:</w:t>
+      </w:r>
+      <w:r>
+        <w:rPr>
+          <w:rFonts w:ascii="Courier New" w:eastAsia="Times New Roman" w:hAnsi="Courier New" w:cs="Courier New"/>
+          <w:color w:val="FF0000"/>
+          <w:sz w:val="20"/>
+          <w:szCs w:val="20"/>
+        </w:rPr>
+        <w:t xml:space="preserve"> '*</w:t>
+      </w:r>
+      <w:proofErr w:type="spellStart"/>
+      <w:r>
+        <w:rPr>
+          <w:rFonts w:ascii="Courier New" w:eastAsia="Times New Roman" w:hAnsi="Courier New" w:cs="Courier New"/>
+          <w:color w:val="FF0000"/>
+          <w:sz w:val="20"/>
+          <w:szCs w:val="20"/>
+        </w:rPr>
+        <w:t>k_nmdar_deact</w:t>
+      </w:r>
+      <w:proofErr w:type="spellEnd"/>
+      <w:r>
+        <w:rPr>
+          <w:rFonts w:ascii="Courier New" w:eastAsia="Times New Roman" w:hAnsi="Courier New" w:cs="Courier New"/>
+          <w:color w:val="FF0000"/>
+          <w:sz w:val="20"/>
+          <w:szCs w:val="20"/>
+        </w:rPr>
+        <w:t>*'</w:t>
+      </w:r>
+      <w:r>
+        <w:rPr>
+          <w:rFonts w:ascii="Courier New" w:eastAsia="Times New Roman" w:hAnsi="Courier New" w:cs="Courier New"/>
+          <w:color w:val="FF0000"/>
+          <w:sz w:val="20"/>
+          <w:szCs w:val="20"/>
+        </w:rPr>
+        <w:t>; Lines 31, 33-34</w:t>
+      </w:r>
+      <w:r>
+        <w:rPr>
+          <w:rFonts w:ascii="Courier New" w:eastAsia="Times New Roman" w:hAnsi="Courier New" w:cs="Courier New"/>
+          <w:color w:val="FF0000"/>
+          <w:sz w:val="20"/>
+          <w:szCs w:val="20"/>
+        </w:rPr>
+        <w:t>)</w:t>
+      </w:r>
+      <w:r>
+        <w:rPr>
+          <w:rFonts w:ascii="Courier New" w:eastAsia="Times New Roman" w:hAnsi="Courier New" w:cs="Courier New"/>
+          <w:color w:val="FF0000"/>
           <w:sz w:val="20"/>
           <w:szCs w:val="20"/>
         </w:rPr>
@@ -347,25 +4145,7 @@
       <w:r>
         <w:rPr>
           <w:rFonts w:ascii="Courier New" w:eastAsia="Times New Roman" w:hAnsi="Courier New" w:cs="Courier New"/>
-          <w:color w:val="000000"/>
-          <w:sz w:val="20"/>
-          <w:szCs w:val="20"/>
-        </w:rPr>
-        <w:t xml:space="preserve"> LM is not a Python module, but a </w:t>
-      </w:r>
-      <w:r>
-        <w:rPr>
-          <w:rFonts w:ascii="Courier New" w:eastAsia="Times New Roman" w:hAnsi="Courier New" w:cs="Courier New"/>
-          <w:color w:val="000000"/>
-          <w:sz w:val="20"/>
-          <w:szCs w:val="20"/>
-        </w:rPr>
-        <w:t>standalone</w:t>
-      </w:r>
-      <w:r>
-        <w:rPr>
-          <w:rFonts w:ascii="Courier New" w:eastAsia="Times New Roman" w:hAnsi="Courier New" w:cs="Courier New"/>
-          <w:color w:val="000000"/>
+          <w:color w:val="FF0000"/>
           <w:sz w:val="20"/>
           <w:szCs w:val="20"/>
         </w:rPr>
@@ -374,127 +4154,16 @@
       <w:r>
         <w:rPr>
           <w:rFonts w:ascii="Courier New" w:eastAsia="Times New Roman" w:hAnsi="Courier New" w:cs="Courier New"/>
-          <w:color w:val="000000"/>
-          <w:sz w:val="20"/>
-          <w:szCs w:val="20"/>
-        </w:rPr>
-        <w:t xml:space="preserve">software that can be executed </w:t>
-      </w:r>
-      <w:r>
-        <w:rPr>
-          <w:rFonts w:ascii="Courier New" w:eastAsia="Times New Roman" w:hAnsi="Courier New" w:cs="Courier New"/>
-          <w:color w:val="000000"/>
-          <w:sz w:val="20"/>
-          <w:szCs w:val="20"/>
-        </w:rPr>
-        <w:t>through the command prompt:</w:t>
-      </w:r>
-    </w:p>
-    <w:p>
-      <w:pPr>
-        <w:widowControl/>
-        <w:tabs>
-          <w:tab w:val="left" w:pos="916"/>
-          <w:tab w:val="left" w:pos="1832"/>
-          <w:tab w:val="left" w:pos="2748"/>
-          <w:tab w:val="left" w:pos="3664"/>
-          <w:tab w:val="left" w:pos="4580"/>
-          <w:tab w:val="left" w:pos="5496"/>
-          <w:tab w:val="left" w:pos="6412"/>
-          <w:tab w:val="left" w:pos="7328"/>
-          <w:tab w:val="left" w:pos="8244"/>
-          <w:tab w:val="left" w:pos="9160"/>
-          <w:tab w:val="left" w:pos="10076"/>
-          <w:tab w:val="left" w:pos="10992"/>
-          <w:tab w:val="left" w:pos="11908"/>
-          <w:tab w:val="left" w:pos="12824"/>
-          <w:tab w:val="left" w:pos="13740"/>
-          <w:tab w:val="left" w:pos="14656"/>
-        </w:tabs>
-        <w:spacing w:after="0" w:line="240" w:lineRule="auto"/>
-        <w:jc w:val="left"/>
-        <w:rPr>
-          <w:rFonts w:ascii="Courier New" w:eastAsia="Times New Roman" w:hAnsi="Courier New" w:cs="Courier New"/>
-          <w:color w:val="000000"/>
-          <w:sz w:val="20"/>
-          <w:szCs w:val="20"/>
-        </w:rPr>
-      </w:pPr>
-    </w:p>
-    <w:p>
-      <w:pPr>
-        <w:widowControl/>
-        <w:tabs>
-          <w:tab w:val="left" w:pos="916"/>
-          <w:tab w:val="left" w:pos="1832"/>
-          <w:tab w:val="left" w:pos="2748"/>
-          <w:tab w:val="left" w:pos="3664"/>
-          <w:tab w:val="left" w:pos="4580"/>
-          <w:tab w:val="left" w:pos="5496"/>
-          <w:tab w:val="left" w:pos="6412"/>
-          <w:tab w:val="left" w:pos="7328"/>
-          <w:tab w:val="left" w:pos="8244"/>
-          <w:tab w:val="left" w:pos="9160"/>
-          <w:tab w:val="left" w:pos="10076"/>
-          <w:tab w:val="left" w:pos="10992"/>
-          <w:tab w:val="left" w:pos="11908"/>
-          <w:tab w:val="left" w:pos="12824"/>
-          <w:tab w:val="left" w:pos="13740"/>
-          <w:tab w:val="left" w:pos="14656"/>
-        </w:tabs>
-        <w:spacing w:after="0" w:line="240" w:lineRule="auto"/>
-        <w:jc w:val="left"/>
-        <w:rPr>
-          <w:rFonts w:ascii="Courier New" w:eastAsia="Times New Roman" w:hAnsi="Courier New" w:cs="Courier New"/>
-          <w:color w:val="000000"/>
-          <w:sz w:val="20"/>
-          <w:szCs w:val="20"/>
-        </w:rPr>
-      </w:pPr>
-    </w:p>
-    <w:p>
-      <w:pPr>
-        <w:widowControl/>
-        <w:tabs>
-          <w:tab w:val="left" w:pos="916"/>
-          <w:tab w:val="left" w:pos="1832"/>
-          <w:tab w:val="left" w:pos="2748"/>
-          <w:tab w:val="left" w:pos="3664"/>
-          <w:tab w:val="left" w:pos="4580"/>
-          <w:tab w:val="left" w:pos="5496"/>
-          <w:tab w:val="left" w:pos="6412"/>
-          <w:tab w:val="left" w:pos="7328"/>
-          <w:tab w:val="left" w:pos="8244"/>
-          <w:tab w:val="left" w:pos="9160"/>
-          <w:tab w:val="left" w:pos="10076"/>
-          <w:tab w:val="left" w:pos="10992"/>
-          <w:tab w:val="left" w:pos="11908"/>
-          <w:tab w:val="left" w:pos="12824"/>
-          <w:tab w:val="left" w:pos="13740"/>
-          <w:tab w:val="left" w:pos="14656"/>
-        </w:tabs>
-        <w:spacing w:after="0" w:line="240" w:lineRule="auto"/>
-        <w:jc w:val="left"/>
-        <w:rPr>
-          <w:rFonts w:ascii="Courier New" w:eastAsia="Times New Roman" w:hAnsi="Courier New" w:cs="Courier New"/>
-          <w:color w:val="000000"/>
-          <w:sz w:val="20"/>
-          <w:szCs w:val="20"/>
-        </w:rPr>
-      </w:pPr>
-      <w:r>
-        <w:rPr>
-          <w:rFonts w:ascii="Courier New" w:eastAsia="Times New Roman" w:hAnsi="Courier New" w:cs="Courier New"/>
-          <w:color w:val="000000"/>
-          <w:sz w:val="20"/>
-          <w:szCs w:val="20"/>
-        </w:rPr>
-        <w:t xml:space="preserve">These commands make a copy of </w:t>
-      </w:r>
-      <w:r>
-        <w:rPr>
-          <w:rFonts w:ascii="Courier New" w:eastAsia="Times New Roman" w:hAnsi="Courier New" w:cs="Courier New"/>
-          <w:color w:val="000000"/>
+          <w:color w:val="FF0000"/>
+          <w:sz w:val="20"/>
+          <w:szCs w:val="20"/>
+        </w:rPr>
+        <w:t xml:space="preserve">Cytosolic </w:t>
+      </w:r>
+      <w:r>
+        <w:rPr>
+          <w:rFonts w:ascii="Courier New" w:eastAsia="Times New Roman" w:hAnsi="Courier New" w:cs="Courier New"/>
+          <w:color w:val="FF0000"/>
           <w:sz w:val="20"/>
           <w:szCs w:val="20"/>
         </w:rPr>
@@ -503,36 +4172,126 @@
       <w:r>
         <w:rPr>
           <w:rFonts w:ascii="Courier New" w:eastAsia="Times New Roman" w:hAnsi="Courier New" w:cs="Courier New"/>
-          <w:color w:val="000000"/>
-          <w:sz w:val="20"/>
-          <w:szCs w:val="20"/>
-        </w:rPr>
-        <w:t>models/</w:t>
+          <w:color w:val="FF0000"/>
+          <w:sz w:val="20"/>
+          <w:szCs w:val="20"/>
+        </w:rPr>
+        <w:t>*</w:t>
+      </w:r>
+      <w:r>
+        <w:rPr>
+          <w:rFonts w:ascii="Courier New" w:eastAsia="Times New Roman" w:hAnsi="Courier New" w:cs="Courier New"/>
+          <w:color w:val="FF0000"/>
+          <w:sz w:val="20"/>
+          <w:szCs w:val="20"/>
+        </w:rPr>
+        <w:t>Ca</w:t>
+      </w:r>
+      <w:r>
+        <w:rPr>
+          <w:rFonts w:ascii="Courier New" w:eastAsia="Times New Roman" w:hAnsi="Courier New" w:cs="Courier New"/>
+          <w:color w:val="FF0000"/>
+          <w:sz w:val="20"/>
+          <w:szCs w:val="20"/>
+        </w:rPr>
+        <w:t>*</w:t>
+      </w:r>
+      <w:r>
+        <w:rPr>
+          <w:rFonts w:ascii="Courier New" w:eastAsia="Times New Roman" w:hAnsi="Courier New" w:cs="Courier New"/>
+          <w:color w:val="FF0000"/>
+          <w:sz w:val="20"/>
+          <w:szCs w:val="20"/>
+        </w:rPr>
+        <w:t>'</w:t>
+      </w:r>
+      <w:r>
+        <w:rPr>
+          <w:rFonts w:ascii="Courier New" w:eastAsia="Times New Roman" w:hAnsi="Courier New" w:cs="Courier New"/>
+          <w:color w:val="FF0000"/>
+          <w:sz w:val="20"/>
+          <w:szCs w:val="20"/>
+        </w:rPr>
+        <w:t xml:space="preserve"> is </w:t>
       </w:r>
       <w:proofErr w:type="spellStart"/>
       <w:r>
         <w:rPr>
           <w:rFonts w:ascii="Courier New" w:eastAsia="Times New Roman" w:hAnsi="Courier New" w:cs="Courier New"/>
-          <w:color w:val="000000"/>
-          <w:sz w:val="20"/>
-          <w:szCs w:val="20"/>
-        </w:rPr>
-        <w:t>photobleach</w:t>
-      </w:r>
-      <w:r>
-        <w:rPr>
-          <w:rFonts w:ascii="Courier New" w:eastAsia="Times New Roman" w:hAnsi="Courier New" w:cs="Courier New"/>
-          <w:color w:val="000000"/>
-          <w:sz w:val="20"/>
-          <w:szCs w:val="20"/>
-        </w:rPr>
-        <w:t>.lm</w:t>
+          <w:color w:val="FF0000"/>
+          <w:sz w:val="20"/>
+          <w:szCs w:val="20"/>
+        </w:rPr>
+        <w:t>uptaken</w:t>
       </w:r>
       <w:proofErr w:type="spellEnd"/>
       <w:r>
         <w:rPr>
           <w:rFonts w:ascii="Courier New" w:eastAsia="Times New Roman" w:hAnsi="Courier New" w:cs="Courier New"/>
-          <w:color w:val="000000"/>
+          <w:color w:val="FF0000"/>
+          <w:sz w:val="20"/>
+          <w:szCs w:val="20"/>
+        </w:rPr>
+        <w:t xml:space="preserve"> </w:t>
+      </w:r>
+      <w:r>
+        <w:rPr>
+          <w:rFonts w:ascii="Courier New" w:eastAsia="Times New Roman" w:hAnsi="Courier New" w:cs="Courier New"/>
+          <w:color w:val="FF0000"/>
+          <w:sz w:val="20"/>
+          <w:szCs w:val="20"/>
+        </w:rPr>
+        <w:t xml:space="preserve">by a pump </w:t>
+      </w:r>
+      <w:r>
+        <w:rPr>
+          <w:rFonts w:ascii="Courier New" w:eastAsia="Times New Roman" w:hAnsi="Courier New" w:cs="Courier New"/>
+          <w:color w:val="FF0000"/>
+          <w:sz w:val="20"/>
+          <w:szCs w:val="20"/>
+        </w:rPr>
+        <w:t xml:space="preserve">to </w:t>
+      </w:r>
+      <w:r>
+        <w:rPr>
+          <w:rFonts w:ascii="Courier New" w:eastAsia="Times New Roman" w:hAnsi="Courier New" w:cs="Courier New"/>
+          <w:color w:val="FF0000"/>
+          <w:sz w:val="20"/>
+          <w:szCs w:val="20"/>
+        </w:rPr>
+        <w:t xml:space="preserve">the </w:t>
+      </w:r>
+      <w:r>
+        <w:rPr>
+          <w:rFonts w:ascii="Courier New" w:eastAsia="Times New Roman" w:hAnsi="Courier New" w:cs="Courier New"/>
+          <w:color w:val="FF0000"/>
+          <w:sz w:val="20"/>
+          <w:szCs w:val="20"/>
+        </w:rPr>
+        <w:t>extracellular space (Figure below).</w:t>
+      </w:r>
+      <w:r>
+        <w:rPr>
+          <w:rFonts w:ascii="Courier New" w:eastAsia="Times New Roman" w:hAnsi="Courier New" w:cs="Courier New"/>
+          <w:color w:val="FF0000"/>
+          <w:sz w:val="20"/>
+          <w:szCs w:val="20"/>
+        </w:rPr>
+        <w:t xml:space="preserve"> </w:t>
+      </w:r>
+      <w:r>
+        <w:rPr>
+          <w:rFonts w:ascii="Courier New" w:eastAsia="Times New Roman" w:hAnsi="Courier New" w:cs="Courier New"/>
+          <w:color w:val="FF0000"/>
+          <w:sz w:val="20"/>
+          <w:szCs w:val="20"/>
+        </w:rPr>
+        <w:t xml:space="preserve">In this process, </w:t>
+      </w:r>
+      <w:r>
+        <w:rPr>
+          <w:rFonts w:ascii="Courier New" w:eastAsia="Times New Roman" w:hAnsi="Courier New" w:cs="Courier New"/>
+          <w:color w:val="FF0000"/>
           <w:sz w:val="20"/>
           <w:szCs w:val="20"/>
         </w:rPr>
@@ -541,3085 +4300,280 @@
       <w:r>
         <w:rPr>
           <w:rFonts w:ascii="Courier New" w:eastAsia="Times New Roman" w:hAnsi="Courier New" w:cs="Courier New"/>
-          <w:color w:val="000000"/>
-          <w:sz w:val="20"/>
-          <w:szCs w:val="20"/>
-        </w:rPr>
-        <w:t xml:space="preserve"> as </w:t>
-      </w:r>
-      <w:r>
-        <w:rPr>
-          <w:rFonts w:ascii="Courier New" w:eastAsia="Times New Roman" w:hAnsi="Courier New" w:cs="Courier New"/>
-          <w:color w:val="000000"/>
+          <w:color w:val="FF0000"/>
+          <w:sz w:val="20"/>
+          <w:szCs w:val="20"/>
+        </w:rPr>
+        <w:t>*</w:t>
+      </w:r>
+      <w:r>
+        <w:rPr>
+          <w:rFonts w:ascii="Courier New" w:eastAsia="Times New Roman" w:hAnsi="Courier New" w:cs="Courier New"/>
+          <w:color w:val="FF0000"/>
+          <w:sz w:val="20"/>
+          <w:szCs w:val="20"/>
+        </w:rPr>
+        <w:t>Ca</w:t>
+      </w:r>
+      <w:r>
+        <w:rPr>
+          <w:rFonts w:ascii="Courier New" w:eastAsia="Times New Roman" w:hAnsi="Courier New" w:cs="Courier New"/>
+          <w:color w:val="FF0000"/>
+          <w:sz w:val="20"/>
+          <w:szCs w:val="20"/>
+        </w:rPr>
+        <w:t>*</w:t>
+      </w:r>
+      <w:r>
+        <w:rPr>
+          <w:rFonts w:ascii="Courier New" w:eastAsia="Times New Roman" w:hAnsi="Courier New" w:cs="Courier New"/>
+          <w:color w:val="FF0000"/>
           <w:sz w:val="20"/>
           <w:szCs w:val="20"/>
         </w:rPr>
         <w:t>'</w:t>
       </w:r>
+      <w:r>
+        <w:rPr>
+          <w:rFonts w:ascii="Courier New" w:eastAsia="Times New Roman" w:hAnsi="Courier New" w:cs="Courier New"/>
+          <w:color w:val="FF0000"/>
+          <w:sz w:val="20"/>
+          <w:szCs w:val="20"/>
+        </w:rPr>
+        <w:t xml:space="preserve"> binds to </w:t>
+      </w:r>
+      <w:r>
+        <w:rPr>
+          <w:rFonts w:ascii="Courier New" w:eastAsia="Times New Roman" w:hAnsi="Courier New" w:cs="Courier New"/>
+          <w:color w:val="FF0000"/>
+          <w:sz w:val="20"/>
+          <w:szCs w:val="20"/>
+        </w:rPr>
+        <w:t>'*</w:t>
+      </w:r>
+      <w:r>
+        <w:rPr>
+          <w:rFonts w:ascii="Courier New" w:eastAsia="Times New Roman" w:hAnsi="Courier New" w:cs="Courier New"/>
+          <w:color w:val="FF0000"/>
+          <w:sz w:val="20"/>
+          <w:szCs w:val="20"/>
+        </w:rPr>
+        <w:t>Pump</w:t>
+      </w:r>
+      <w:r>
+        <w:rPr>
+          <w:rFonts w:ascii="Courier New" w:eastAsia="Times New Roman" w:hAnsi="Courier New" w:cs="Courier New"/>
+          <w:color w:val="FF0000"/>
+          <w:sz w:val="20"/>
+          <w:szCs w:val="20"/>
+        </w:rPr>
+        <w:t>*'</w:t>
+      </w:r>
+      <w:r>
+        <w:rPr>
+          <w:rFonts w:ascii="Courier New" w:eastAsia="Times New Roman" w:hAnsi="Courier New" w:cs="Courier New"/>
+          <w:color w:val="FF0000"/>
+          <w:sz w:val="20"/>
+          <w:szCs w:val="20"/>
+        </w:rPr>
+        <w:t xml:space="preserve"> in a reversible manner (</w:t>
+      </w:r>
       <w:proofErr w:type="spellStart"/>
       <w:r>
         <w:rPr>
           <w:rFonts w:ascii="Courier New" w:eastAsia="Times New Roman" w:hAnsi="Courier New" w:cs="Courier New"/>
-          <w:color w:val="000000"/>
-          <w:sz w:val="20"/>
-          <w:szCs w:val="20"/>
-        </w:rPr>
-        <w:t>results</w:t>
-      </w:r>
-      <w:r>
-        <w:rPr>
-          <w:rFonts w:ascii="Courier New" w:eastAsia="Times New Roman" w:hAnsi="Courier New" w:cs="Courier New"/>
-          <w:color w:val="000000"/>
-          <w:sz w:val="20"/>
-          <w:szCs w:val="20"/>
-        </w:rPr>
-        <w:t>_photobleach</w:t>
+          <w:color w:val="FF0000"/>
+          <w:sz w:val="20"/>
+          <w:szCs w:val="20"/>
+        </w:rPr>
+        <w:t>reac_twoway_uM</w:t>
       </w:r>
       <w:proofErr w:type="spellEnd"/>
       <w:r>
         <w:rPr>
           <w:rFonts w:ascii="Courier New" w:eastAsia="Times New Roman" w:hAnsi="Courier New" w:cs="Courier New"/>
-          <w:color w:val="000000"/>
-          <w:sz w:val="20"/>
-          <w:szCs w:val="20"/>
-        </w:rPr>
-        <w:t>/</w:t>
-      </w:r>
-      <w:r>
-        <w:rPr>
-          <w:rFonts w:ascii="Courier New" w:eastAsia="Times New Roman" w:hAnsi="Courier New" w:cs="Courier New"/>
-          <w:color w:val="000000"/>
-          <w:sz w:val="20"/>
-          <w:szCs w:val="20"/>
-        </w:rPr>
-        <w:t>0000</w:t>
-      </w:r>
-      <w:r>
-        <w:rPr>
-          <w:rFonts w:ascii="Courier New" w:eastAsia="Times New Roman" w:hAnsi="Courier New" w:cs="Courier New"/>
-          <w:color w:val="000000"/>
-          <w:sz w:val="20"/>
-          <w:szCs w:val="20"/>
-        </w:rPr>
-        <w:t>.lm</w:t>
-      </w:r>
-      <w:r>
-        <w:rPr>
-          <w:rFonts w:ascii="Courier New" w:eastAsia="Times New Roman" w:hAnsi="Courier New" w:cs="Courier New"/>
-          <w:color w:val="000000"/>
-          <w:sz w:val="20"/>
-          <w:szCs w:val="20"/>
-        </w:rPr>
-        <w:t>'</w:t>
-      </w:r>
-      <w:r>
-        <w:rPr>
-          <w:rFonts w:ascii="Courier New" w:eastAsia="Times New Roman" w:hAnsi="Courier New" w:cs="Courier New"/>
-          <w:color w:val="000000"/>
-          <w:sz w:val="20"/>
-          <w:szCs w:val="20"/>
-        </w:rPr>
-        <w:t xml:space="preserve">, </w:t>
-      </w:r>
-      <w:r>
-        <w:rPr>
-          <w:rFonts w:ascii="Courier New" w:eastAsia="Times New Roman" w:hAnsi="Courier New" w:cs="Courier New"/>
-          <w:color w:val="000000"/>
-          <w:sz w:val="20"/>
-          <w:szCs w:val="20"/>
-        </w:rPr>
-        <w:t>which</w:t>
-      </w:r>
-      <w:r>
-        <w:rPr>
-          <w:rFonts w:ascii="Courier New" w:eastAsia="Times New Roman" w:hAnsi="Courier New" w:cs="Courier New"/>
-          <w:color w:val="000000"/>
-          <w:sz w:val="20"/>
-          <w:szCs w:val="20"/>
-        </w:rPr>
-        <w:t xml:space="preserve"> is executed by </w:t>
+          <w:color w:val="FF0000"/>
+          <w:sz w:val="20"/>
+          <w:szCs w:val="20"/>
+        </w:rPr>
+        <w:t xml:space="preserve">; Lines 36-39), and the |Ca2+|-bound pump </w:t>
+      </w:r>
+      <w:r>
+        <w:rPr>
+          <w:rFonts w:ascii="Courier New" w:eastAsia="Times New Roman" w:hAnsi="Courier New" w:cs="Courier New"/>
+          <w:color w:val="FF0000"/>
+          <w:sz w:val="20"/>
+          <w:szCs w:val="20"/>
+        </w:rPr>
+        <w:t>'*</w:t>
+      </w:r>
+      <w:r>
+        <w:rPr>
+          <w:rFonts w:ascii="Courier New" w:eastAsia="Times New Roman" w:hAnsi="Courier New" w:cs="Courier New"/>
+          <w:color w:val="FF0000"/>
+          <w:sz w:val="20"/>
+          <w:szCs w:val="20"/>
+        </w:rPr>
+        <w:t>Pump-Ca</w:t>
+      </w:r>
+      <w:r>
+        <w:rPr>
+          <w:rFonts w:ascii="Courier New" w:eastAsia="Times New Roman" w:hAnsi="Courier New" w:cs="Courier New"/>
+          <w:color w:val="FF0000"/>
+          <w:sz w:val="20"/>
+          <w:szCs w:val="20"/>
+        </w:rPr>
+        <w:t>*'</w:t>
+      </w:r>
+      <w:r>
+        <w:rPr>
+          <w:rFonts w:ascii="Courier New" w:eastAsia="Times New Roman" w:hAnsi="Courier New" w:cs="Courier New"/>
+          <w:color w:val="FF0000"/>
+          <w:sz w:val="20"/>
+          <w:szCs w:val="20"/>
+        </w:rPr>
+        <w:t xml:space="preserve"> </w:t>
+      </w:r>
+      <w:r>
+        <w:rPr>
+          <w:rFonts w:ascii="Courier New" w:eastAsia="Times New Roman" w:hAnsi="Courier New" w:cs="Courier New"/>
+          <w:color w:val="FF0000"/>
+          <w:sz w:val="20"/>
+          <w:szCs w:val="20"/>
+        </w:rPr>
+        <w:t>release</w:t>
+      </w:r>
+      <w:r>
+        <w:rPr>
+          <w:rFonts w:ascii="Courier New" w:eastAsia="Times New Roman" w:hAnsi="Courier New" w:cs="Courier New"/>
+          <w:color w:val="FF0000"/>
+          <w:sz w:val="20"/>
+          <w:szCs w:val="20"/>
+        </w:rPr>
+        <w:t>s</w:t>
+      </w:r>
+      <w:r>
+        <w:rPr>
+          <w:rFonts w:ascii="Courier New" w:eastAsia="Times New Roman" w:hAnsi="Courier New" w:cs="Courier New"/>
+          <w:color w:val="FF0000"/>
+          <w:sz w:val="20"/>
+          <w:szCs w:val="20"/>
+        </w:rPr>
+        <w:t xml:space="preserve"> </w:t>
+      </w:r>
+      <w:r>
+        <w:rPr>
+          <w:rFonts w:ascii="Courier New" w:eastAsia="Times New Roman" w:hAnsi="Courier New" w:cs="Courier New"/>
+          <w:color w:val="FF0000"/>
+          <w:sz w:val="20"/>
+          <w:szCs w:val="20"/>
+        </w:rPr>
+        <w:t xml:space="preserve">the |Ca2+| </w:t>
+      </w:r>
+      <w:r>
+        <w:rPr>
+          <w:rFonts w:ascii="Courier New" w:eastAsia="Times New Roman" w:hAnsi="Courier New" w:cs="Courier New"/>
+          <w:color w:val="FF0000"/>
+          <w:sz w:val="20"/>
+          <w:szCs w:val="20"/>
+        </w:rPr>
+        <w:t xml:space="preserve">to the extracellular space </w:t>
+      </w:r>
+      <w:r>
+        <w:rPr>
+          <w:rFonts w:ascii="Courier New" w:eastAsia="Times New Roman" w:hAnsi="Courier New" w:cs="Courier New"/>
+          <w:color w:val="FF0000"/>
+          <w:sz w:val="20"/>
+          <w:szCs w:val="20"/>
+        </w:rPr>
+        <w:t>(</w:t>
+      </w:r>
+      <w:r>
+        <w:rPr>
+          <w:rFonts w:ascii="Courier New" w:eastAsia="Times New Roman" w:hAnsi="Courier New" w:cs="Courier New"/>
+          <w:color w:val="FF0000"/>
+          <w:sz w:val="20"/>
+          <w:szCs w:val="20"/>
+        </w:rPr>
+        <w:t>first-order</w:t>
+      </w:r>
+      <w:r>
+        <w:rPr>
+          <w:rFonts w:ascii="Courier New" w:eastAsia="Times New Roman" w:hAnsi="Courier New" w:cs="Courier New"/>
+          <w:color w:val="FF0000"/>
+          <w:sz w:val="20"/>
+          <w:szCs w:val="20"/>
+        </w:rPr>
+        <w:t xml:space="preserve"> </w:t>
+      </w:r>
+      <w:r>
+        <w:rPr>
+          <w:rFonts w:ascii="Courier New" w:eastAsia="Times New Roman" w:hAnsi="Courier New" w:cs="Courier New"/>
+          <w:color w:val="FF0000"/>
+          <w:sz w:val="20"/>
+          <w:szCs w:val="20"/>
+        </w:rPr>
+        <w:t>rate constant</w:t>
+      </w:r>
+      <w:r>
+        <w:rPr>
+          <w:rFonts w:ascii="Courier New" w:eastAsia="Times New Roman" w:hAnsi="Courier New" w:cs="Courier New"/>
+          <w:color w:val="FF0000"/>
+          <w:sz w:val="20"/>
+          <w:szCs w:val="20"/>
+        </w:rPr>
+        <w:t>:</w:t>
+      </w:r>
+      <w:r>
+        <w:rPr>
+          <w:rFonts w:ascii="Courier New" w:eastAsia="Times New Roman" w:hAnsi="Courier New" w:cs="Courier New"/>
+          <w:color w:val="FF0000"/>
+          <w:sz w:val="20"/>
+          <w:szCs w:val="20"/>
+        </w:rPr>
+        <w:t xml:space="preserve"> '*</w:t>
       </w:r>
       <w:proofErr w:type="spellStart"/>
       <w:r>
         <w:rPr>
           <w:rFonts w:ascii="Courier New" w:eastAsia="Times New Roman" w:hAnsi="Courier New" w:cs="Courier New"/>
-          <w:color w:val="000000"/>
-          <w:sz w:val="20"/>
-          <w:szCs w:val="20"/>
-        </w:rPr>
-        <w:t>lm</w:t>
+          <w:color w:val="FF0000"/>
+          <w:sz w:val="20"/>
+          <w:szCs w:val="20"/>
+        </w:rPr>
+        <w:t>k_</w:t>
+      </w:r>
+      <w:r>
+        <w:rPr>
+          <w:rFonts w:ascii="Courier New" w:eastAsia="Times New Roman" w:hAnsi="Courier New" w:cs="Courier New"/>
+          <w:color w:val="FF0000"/>
+          <w:sz w:val="20"/>
+          <w:szCs w:val="20"/>
+        </w:rPr>
+        <w:t>pump</w:t>
+      </w:r>
+      <w:r>
+        <w:rPr>
+          <w:rFonts w:ascii="Courier New" w:eastAsia="Times New Roman" w:hAnsi="Courier New" w:cs="Courier New"/>
+          <w:color w:val="FF0000"/>
+          <w:sz w:val="20"/>
+          <w:szCs w:val="20"/>
+        </w:rPr>
+        <w:t>_</w:t>
+      </w:r>
+      <w:r>
+        <w:rPr>
+          <w:rFonts w:ascii="Courier New" w:eastAsia="Times New Roman" w:hAnsi="Courier New" w:cs="Courier New"/>
+          <w:color w:val="FF0000"/>
+          <w:sz w:val="20"/>
+          <w:szCs w:val="20"/>
+        </w:rPr>
+        <w:t>Ca</w:t>
       </w:r>
       <w:proofErr w:type="spellEnd"/>
       <w:r>
         <w:rPr>
           <w:rFonts w:ascii="Courier New" w:eastAsia="Times New Roman" w:hAnsi="Courier New" w:cs="Courier New"/>
-          <w:color w:val="000000"/>
-          <w:sz w:val="20"/>
-          <w:szCs w:val="20"/>
-        </w:rPr>
-        <w:t xml:space="preserve">. This process can also be described </w:t>
-      </w:r>
-      <w:r>
-        <w:rPr>
-          <w:rFonts w:ascii="Courier New" w:eastAsia="Times New Roman" w:hAnsi="Courier New" w:cs="Courier New"/>
-          <w:color w:val="000000"/>
-          <w:sz w:val="20"/>
-          <w:szCs w:val="20"/>
-        </w:rPr>
-        <w:t>using a Python script</w:t>
-      </w:r>
-      <w:r>
-        <w:rPr>
-          <w:rFonts w:ascii="Courier New" w:eastAsia="Times New Roman" w:hAnsi="Courier New" w:cs="Courier New"/>
-          <w:color w:val="000000"/>
-          <w:sz w:val="20"/>
-          <w:szCs w:val="20"/>
-        </w:rPr>
-        <w:t>.</w:t>
-      </w:r>
-    </w:p>
-    <w:p>
-      <w:pPr>
-        <w:widowControl/>
-        <w:tabs>
-          <w:tab w:val="left" w:pos="916"/>
-          <w:tab w:val="left" w:pos="1832"/>
-          <w:tab w:val="left" w:pos="2748"/>
-          <w:tab w:val="left" w:pos="3664"/>
-          <w:tab w:val="left" w:pos="4580"/>
-          <w:tab w:val="left" w:pos="5496"/>
-          <w:tab w:val="left" w:pos="6412"/>
-          <w:tab w:val="left" w:pos="7328"/>
-          <w:tab w:val="left" w:pos="8244"/>
-          <w:tab w:val="left" w:pos="9160"/>
-          <w:tab w:val="left" w:pos="10076"/>
-          <w:tab w:val="left" w:pos="10992"/>
-          <w:tab w:val="left" w:pos="11908"/>
-          <w:tab w:val="left" w:pos="12824"/>
-          <w:tab w:val="left" w:pos="13740"/>
-          <w:tab w:val="left" w:pos="14656"/>
-        </w:tabs>
-        <w:spacing w:after="0" w:line="240" w:lineRule="auto"/>
-        <w:jc w:val="left"/>
-        <w:rPr>
-          <w:rFonts w:ascii="Courier New" w:eastAsia="Times New Roman" w:hAnsi="Courier New" w:cs="Courier New"/>
-          <w:color w:val="000000"/>
-          <w:sz w:val="20"/>
-          <w:szCs w:val="20"/>
-        </w:rPr>
-      </w:pPr>
-    </w:p>
-    <w:p>
-      <w:pPr>
-        <w:widowControl/>
-        <w:tabs>
-          <w:tab w:val="left" w:pos="916"/>
-          <w:tab w:val="left" w:pos="1832"/>
-          <w:tab w:val="left" w:pos="2748"/>
-          <w:tab w:val="left" w:pos="3664"/>
-          <w:tab w:val="left" w:pos="4580"/>
-          <w:tab w:val="left" w:pos="5496"/>
-          <w:tab w:val="left" w:pos="6412"/>
-          <w:tab w:val="left" w:pos="7328"/>
-          <w:tab w:val="left" w:pos="8244"/>
-          <w:tab w:val="left" w:pos="9160"/>
-          <w:tab w:val="left" w:pos="10076"/>
-          <w:tab w:val="left" w:pos="10992"/>
-          <w:tab w:val="left" w:pos="11908"/>
-          <w:tab w:val="left" w:pos="12824"/>
-          <w:tab w:val="left" w:pos="13740"/>
-          <w:tab w:val="left" w:pos="14656"/>
-        </w:tabs>
-        <w:spacing w:after="0" w:line="240" w:lineRule="auto"/>
-        <w:jc w:val="left"/>
-        <w:rPr>
-          <w:rFonts w:ascii="Courier New" w:eastAsia="Times New Roman" w:hAnsi="Courier New" w:cs="Courier New"/>
-          <w:color w:val="000000"/>
-          <w:sz w:val="20"/>
-          <w:szCs w:val="20"/>
-        </w:rPr>
-      </w:pPr>
-    </w:p>
-    <w:p>
-      <w:pPr>
-        <w:widowControl/>
-        <w:tabs>
-          <w:tab w:val="left" w:pos="916"/>
-          <w:tab w:val="left" w:pos="1832"/>
-          <w:tab w:val="left" w:pos="2748"/>
-          <w:tab w:val="left" w:pos="3664"/>
-          <w:tab w:val="left" w:pos="4580"/>
-          <w:tab w:val="left" w:pos="5496"/>
-          <w:tab w:val="left" w:pos="6412"/>
-          <w:tab w:val="left" w:pos="7328"/>
-          <w:tab w:val="left" w:pos="8244"/>
-          <w:tab w:val="left" w:pos="9160"/>
-          <w:tab w:val="left" w:pos="10076"/>
-          <w:tab w:val="left" w:pos="10992"/>
-          <w:tab w:val="left" w:pos="11908"/>
-          <w:tab w:val="left" w:pos="12824"/>
-          <w:tab w:val="left" w:pos="13740"/>
-          <w:tab w:val="left" w:pos="14656"/>
-        </w:tabs>
-        <w:spacing w:after="0" w:line="240" w:lineRule="auto"/>
-        <w:jc w:val="left"/>
-        <w:rPr>
-          <w:rFonts w:ascii="Courier New" w:eastAsia="Times New Roman" w:hAnsi="Courier New" w:cs="Courier New"/>
-          <w:color w:val="000000"/>
-          <w:sz w:val="20"/>
-          <w:szCs w:val="20"/>
-        </w:rPr>
-      </w:pPr>
-      <w:r>
-        <w:rPr>
-          <w:rFonts w:ascii="Courier New" w:eastAsia="Times New Roman" w:hAnsi="Courier New" w:cs="Courier New"/>
-          <w:color w:val="000000"/>
-          <w:sz w:val="20"/>
-          <w:szCs w:val="20"/>
-        </w:rPr>
-        <w:t>We can easily run simulation; however</w:t>
-      </w:r>
-      <w:r>
-        <w:rPr>
-          <w:rFonts w:ascii="Courier New" w:eastAsia="Times New Roman" w:hAnsi="Courier New" w:cs="Courier New"/>
-          <w:color w:val="000000"/>
-          <w:sz w:val="20"/>
-          <w:szCs w:val="20"/>
-        </w:rPr>
-        <w:t xml:space="preserve">, </w:t>
-      </w:r>
-      <w:r>
-        <w:rPr>
-          <w:rFonts w:ascii="Courier New" w:eastAsia="Times New Roman" w:hAnsi="Courier New" w:cs="Courier New"/>
-          <w:color w:val="000000"/>
-          <w:sz w:val="20"/>
-          <w:szCs w:val="20"/>
-        </w:rPr>
-        <w:t>using this simple run, we cannot introduce any events function, such as</w:t>
-      </w:r>
-      <w:r>
-        <w:rPr>
-          <w:rFonts w:ascii="Courier New" w:eastAsia="Times New Roman" w:hAnsi="Courier New" w:cs="Courier New"/>
-          <w:color w:val="000000"/>
-          <w:sz w:val="20"/>
-          <w:szCs w:val="20"/>
-        </w:rPr>
-        <w:t xml:space="preserve"> photobleaching</w:t>
-      </w:r>
-      <w:r>
-        <w:rPr>
-          <w:rFonts w:ascii="Courier New" w:eastAsia="Times New Roman" w:hAnsi="Courier New" w:cs="Courier New"/>
-          <w:color w:val="000000"/>
-          <w:sz w:val="20"/>
-          <w:szCs w:val="20"/>
-        </w:rPr>
-        <w:t xml:space="preserve"> and synaptic input. </w:t>
-      </w:r>
-      <w:r>
-        <w:rPr>
-          <w:rFonts w:ascii="Courier New" w:eastAsia="Times New Roman" w:hAnsi="Courier New" w:cs="Courier New"/>
-          <w:color w:val="000000"/>
-          <w:sz w:val="20"/>
-          <w:szCs w:val="20"/>
-        </w:rPr>
-        <w:t>To handle such events, the "</w:t>
-      </w:r>
-      <w:proofErr w:type="spellStart"/>
-      <w:r>
-        <w:rPr>
-          <w:rFonts w:ascii="Courier New" w:eastAsia="Times New Roman" w:hAnsi="Courier New" w:cs="Courier New"/>
-          <w:color w:val="000000"/>
-          <w:sz w:val="20"/>
-          <w:szCs w:val="20"/>
-        </w:rPr>
-        <w:t>ConnectRun</w:t>
-      </w:r>
-      <w:proofErr w:type="spellEnd"/>
-      <w:r>
-        <w:rPr>
-          <w:rFonts w:ascii="Courier New" w:eastAsia="Times New Roman" w:hAnsi="Courier New" w:cs="Courier New"/>
-          <w:color w:val="000000"/>
-          <w:sz w:val="20"/>
-          <w:szCs w:val="20"/>
-        </w:rPr>
-        <w:t xml:space="preserve">" class </w:t>
-      </w:r>
-      <w:r>
-        <w:rPr>
-          <w:rFonts w:ascii="Courier New" w:eastAsia="Times New Roman" w:hAnsi="Courier New" w:cs="Courier New"/>
-          <w:color w:val="000000"/>
-          <w:sz w:val="20"/>
-          <w:szCs w:val="20"/>
-        </w:rPr>
-        <w:t>is provided.</w:t>
-      </w:r>
-    </w:p>
-    <w:p>
-      <w:pPr>
-        <w:widowControl/>
-        <w:tabs>
-          <w:tab w:val="left" w:pos="916"/>
-          <w:tab w:val="left" w:pos="1832"/>
-          <w:tab w:val="left" w:pos="2748"/>
-          <w:tab w:val="left" w:pos="3664"/>
-          <w:tab w:val="left" w:pos="4580"/>
-          <w:tab w:val="left" w:pos="5496"/>
-          <w:tab w:val="left" w:pos="6412"/>
-          <w:tab w:val="left" w:pos="7328"/>
-          <w:tab w:val="left" w:pos="8244"/>
-          <w:tab w:val="left" w:pos="9160"/>
-          <w:tab w:val="left" w:pos="10076"/>
-          <w:tab w:val="left" w:pos="10992"/>
-          <w:tab w:val="left" w:pos="11908"/>
-          <w:tab w:val="left" w:pos="12824"/>
-          <w:tab w:val="left" w:pos="13740"/>
-          <w:tab w:val="left" w:pos="14656"/>
-        </w:tabs>
-        <w:spacing w:after="0" w:line="240" w:lineRule="auto"/>
-        <w:jc w:val="left"/>
-        <w:rPr>
-          <w:rFonts w:ascii="Courier New" w:eastAsia="Times New Roman" w:hAnsi="Courier New" w:cs="Courier New"/>
-          <w:color w:val="000000"/>
-          <w:sz w:val="20"/>
-          <w:szCs w:val="20"/>
-        </w:rPr>
-      </w:pPr>
-    </w:p>
-    <w:p>
-      <w:pPr>
-        <w:widowControl/>
-        <w:tabs>
-          <w:tab w:val="left" w:pos="916"/>
-          <w:tab w:val="left" w:pos="1832"/>
-          <w:tab w:val="left" w:pos="2748"/>
-          <w:tab w:val="left" w:pos="3664"/>
-          <w:tab w:val="left" w:pos="4580"/>
-          <w:tab w:val="left" w:pos="5496"/>
-          <w:tab w:val="left" w:pos="6412"/>
-          <w:tab w:val="left" w:pos="7328"/>
-          <w:tab w:val="left" w:pos="8244"/>
-          <w:tab w:val="left" w:pos="9160"/>
-          <w:tab w:val="left" w:pos="10076"/>
-          <w:tab w:val="left" w:pos="10992"/>
-          <w:tab w:val="left" w:pos="11908"/>
-          <w:tab w:val="left" w:pos="12824"/>
-          <w:tab w:val="left" w:pos="13740"/>
-          <w:tab w:val="left" w:pos="14656"/>
-        </w:tabs>
-        <w:spacing w:after="0" w:line="240" w:lineRule="auto"/>
-        <w:jc w:val="left"/>
-        <w:rPr>
-          <w:rFonts w:ascii="Courier New" w:eastAsia="Times New Roman" w:hAnsi="Courier New" w:cs="Courier New"/>
-          <w:color w:val="000000"/>
-          <w:sz w:val="20"/>
-          <w:szCs w:val="20"/>
-        </w:rPr>
-      </w:pPr>
-      <w:r>
-        <w:rPr>
-          <w:rFonts w:ascii="Courier New" w:eastAsia="Times New Roman" w:hAnsi="Courier New" w:cs="Courier New"/>
-          <w:color w:val="000000"/>
-          <w:sz w:val="20"/>
-          <w:szCs w:val="20"/>
-        </w:rPr>
-        <w:t>To handle such events, the "</w:t>
-      </w:r>
-      <w:proofErr w:type="spellStart"/>
-      <w:r>
-        <w:rPr>
-          <w:rFonts w:ascii="Courier New" w:eastAsia="Times New Roman" w:hAnsi="Courier New" w:cs="Courier New"/>
-          <w:color w:val="000000"/>
-          <w:sz w:val="20"/>
-          <w:szCs w:val="20"/>
-        </w:rPr>
-        <w:t>ConnectRun</w:t>
-      </w:r>
-      <w:proofErr w:type="spellEnd"/>
-      <w:r>
-        <w:rPr>
-          <w:rFonts w:ascii="Courier New" w:eastAsia="Times New Roman" w:hAnsi="Courier New" w:cs="Courier New"/>
-          <w:color w:val="000000"/>
-          <w:sz w:val="20"/>
-          <w:szCs w:val="20"/>
-        </w:rPr>
-        <w:t xml:space="preserve">" class </w:t>
-      </w:r>
-      <w:r>
-        <w:rPr>
-          <w:rFonts w:ascii="Courier New" w:eastAsia="Times New Roman" w:hAnsi="Courier New" w:cs="Courier New"/>
-          <w:color w:val="000000"/>
-          <w:sz w:val="20"/>
-          <w:szCs w:val="20"/>
-        </w:rPr>
-        <w:t xml:space="preserve">connects multiple runs, and the  </w:t>
-      </w:r>
-      <w:r>
-        <w:rPr>
-          <w:rFonts w:ascii="Courier New" w:eastAsia="Times New Roman" w:hAnsi="Courier New" w:cs="Courier New"/>
-          <w:color w:val="000000"/>
-          <w:sz w:val="20"/>
-          <w:szCs w:val="20"/>
-        </w:rPr>
-        <w:t xml:space="preserve"> </w:t>
-      </w:r>
-      <w:proofErr w:type="spellStart"/>
-      <w:r>
-        <w:rPr>
-          <w:rFonts w:ascii="Courier New" w:eastAsia="Times New Roman" w:hAnsi="Courier New" w:cs="Courier New"/>
-          <w:color w:val="000000"/>
-          <w:sz w:val="20"/>
-          <w:szCs w:val="20"/>
-        </w:rPr>
-        <w:t>the</w:t>
-      </w:r>
-      <w:proofErr w:type="spellEnd"/>
-      <w:r>
-        <w:rPr>
-          <w:rFonts w:ascii="Courier New" w:eastAsia="Times New Roman" w:hAnsi="Courier New" w:cs="Courier New"/>
-          <w:color w:val="000000"/>
-          <w:sz w:val="20"/>
-          <w:szCs w:val="20"/>
-        </w:rPr>
-        <w:t xml:space="preserve"> </w:t>
-      </w:r>
-      <w:r>
-        <w:rPr>
-          <w:rFonts w:ascii="Courier New" w:eastAsia="Times New Roman" w:hAnsi="Courier New" w:cs="Courier New"/>
-          <w:color w:val="000000"/>
-          <w:sz w:val="20"/>
-          <w:szCs w:val="20"/>
-        </w:rPr>
-        <w:t xml:space="preserve">use of </w:t>
-      </w:r>
-      <w:r>
-        <w:rPr>
-          <w:rFonts w:ascii="Courier New" w:eastAsia="Times New Roman" w:hAnsi="Courier New" w:cs="Courier New"/>
-          <w:color w:val="000000"/>
-          <w:sz w:val="20"/>
-          <w:szCs w:val="20"/>
-        </w:rPr>
-        <w:t xml:space="preserve">custom event function between each run.  </w:t>
-      </w:r>
-      <w:r>
-        <w:rPr>
-          <w:rFonts w:ascii="Courier New" w:eastAsia="Times New Roman" w:hAnsi="Courier New" w:cs="Courier New"/>
-          <w:color w:val="000000"/>
-          <w:sz w:val="20"/>
-          <w:szCs w:val="20"/>
-        </w:rPr>
-        <w:t>is provided as used in '42_connect_run.py'.</w:t>
-      </w:r>
-    </w:p>
-    <w:p>
-      <w:pPr>
-        <w:widowControl/>
-        <w:tabs>
-          <w:tab w:val="left" w:pos="916"/>
-          <w:tab w:val="left" w:pos="1832"/>
-          <w:tab w:val="left" w:pos="2748"/>
-          <w:tab w:val="left" w:pos="3664"/>
-          <w:tab w:val="left" w:pos="4580"/>
-          <w:tab w:val="left" w:pos="5496"/>
-          <w:tab w:val="left" w:pos="6412"/>
-          <w:tab w:val="left" w:pos="7328"/>
-          <w:tab w:val="left" w:pos="8244"/>
-          <w:tab w:val="left" w:pos="9160"/>
-          <w:tab w:val="left" w:pos="10076"/>
-          <w:tab w:val="left" w:pos="10992"/>
-          <w:tab w:val="left" w:pos="11908"/>
-          <w:tab w:val="left" w:pos="12824"/>
-          <w:tab w:val="left" w:pos="13740"/>
-          <w:tab w:val="left" w:pos="14656"/>
-        </w:tabs>
-        <w:spacing w:after="0" w:line="240" w:lineRule="auto"/>
-        <w:jc w:val="left"/>
-        <w:rPr>
-          <w:rFonts w:ascii="Courier New" w:eastAsia="Times New Roman" w:hAnsi="Courier New" w:cs="Courier New"/>
-          <w:color w:val="000000"/>
-          <w:sz w:val="20"/>
-          <w:szCs w:val="20"/>
-        </w:rPr>
-      </w:pPr>
-    </w:p>
-    <w:p>
-      <w:pPr>
-        <w:widowControl/>
-        <w:tabs>
-          <w:tab w:val="left" w:pos="916"/>
-          <w:tab w:val="left" w:pos="1832"/>
-          <w:tab w:val="left" w:pos="2748"/>
-          <w:tab w:val="left" w:pos="3664"/>
-          <w:tab w:val="left" w:pos="4580"/>
-          <w:tab w:val="left" w:pos="5496"/>
-          <w:tab w:val="left" w:pos="6412"/>
-          <w:tab w:val="left" w:pos="7328"/>
-          <w:tab w:val="left" w:pos="8244"/>
-          <w:tab w:val="left" w:pos="9160"/>
-          <w:tab w:val="left" w:pos="10076"/>
-          <w:tab w:val="left" w:pos="10992"/>
-          <w:tab w:val="left" w:pos="11908"/>
-          <w:tab w:val="left" w:pos="12824"/>
-          <w:tab w:val="left" w:pos="13740"/>
-          <w:tab w:val="left" w:pos="14656"/>
-        </w:tabs>
-        <w:spacing w:after="0" w:line="240" w:lineRule="auto"/>
-        <w:jc w:val="left"/>
-        <w:rPr>
-          <w:rFonts w:ascii="Courier New" w:eastAsia="Times New Roman" w:hAnsi="Courier New" w:cs="Courier New"/>
-          <w:color w:val="000000"/>
-          <w:sz w:val="20"/>
-          <w:szCs w:val="20"/>
-        </w:rPr>
-      </w:pPr>
-      <w:r>
-        <w:rPr>
-          <w:rFonts w:ascii="Courier New" w:eastAsia="Times New Roman" w:hAnsi="Courier New" w:cs="Courier New"/>
-          <w:color w:val="000000"/>
-          <w:sz w:val="20"/>
-          <w:szCs w:val="20"/>
-        </w:rPr>
-        <w:t>For example, one may want to see a fluorescence recovery after photobleaching (FRAP).</w:t>
-      </w:r>
-    </w:p>
-    <w:p>
-      <w:pPr>
-        <w:widowControl/>
-        <w:tabs>
-          <w:tab w:val="left" w:pos="916"/>
-          <w:tab w:val="left" w:pos="1832"/>
-          <w:tab w:val="left" w:pos="2748"/>
-          <w:tab w:val="left" w:pos="3664"/>
-          <w:tab w:val="left" w:pos="4580"/>
-          <w:tab w:val="left" w:pos="5496"/>
-          <w:tab w:val="left" w:pos="6412"/>
-          <w:tab w:val="left" w:pos="7328"/>
-          <w:tab w:val="left" w:pos="8244"/>
-          <w:tab w:val="left" w:pos="9160"/>
-          <w:tab w:val="left" w:pos="10076"/>
-          <w:tab w:val="left" w:pos="10992"/>
-          <w:tab w:val="left" w:pos="11908"/>
-          <w:tab w:val="left" w:pos="12824"/>
-          <w:tab w:val="left" w:pos="13740"/>
-          <w:tab w:val="left" w:pos="14656"/>
-        </w:tabs>
-        <w:spacing w:after="0" w:line="240" w:lineRule="auto"/>
-        <w:jc w:val="left"/>
-        <w:rPr>
-          <w:rFonts w:ascii="Courier New" w:eastAsia="Times New Roman" w:hAnsi="Courier New" w:cs="Courier New"/>
-          <w:color w:val="000000"/>
-          <w:sz w:val="20"/>
-          <w:szCs w:val="20"/>
-        </w:rPr>
-      </w:pPr>
-      <w:r>
-        <w:rPr>
-          <w:rFonts w:ascii="Courier New" w:eastAsia="Times New Roman" w:hAnsi="Courier New" w:cs="Courier New"/>
-          <w:color w:val="000000"/>
-          <w:sz w:val="20"/>
-          <w:szCs w:val="20"/>
-        </w:rPr>
-        <w:t xml:space="preserve">In this case, a preparatory run should be followed by an instantaneous action, i.e., </w:t>
-      </w:r>
-      <w:proofErr w:type="spellStart"/>
-      <w:r>
-        <w:rPr>
-          <w:rFonts w:ascii="Courier New" w:eastAsia="Times New Roman" w:hAnsi="Courier New" w:cs="Courier New"/>
-          <w:color w:val="000000"/>
-          <w:sz w:val="20"/>
-          <w:szCs w:val="20"/>
-        </w:rPr>
-        <w:t>photobleach</w:t>
-      </w:r>
-      <w:proofErr w:type="spellEnd"/>
-      <w:r>
-        <w:rPr>
-          <w:rFonts w:ascii="Courier New" w:eastAsia="Times New Roman" w:hAnsi="Courier New" w:cs="Courier New"/>
-          <w:color w:val="000000"/>
-          <w:sz w:val="20"/>
-          <w:szCs w:val="20"/>
-        </w:rPr>
-        <w:t>.</w:t>
-      </w:r>
-    </w:p>
-    <w:p>
-      <w:pPr>
-        <w:widowControl/>
-        <w:tabs>
-          <w:tab w:val="left" w:pos="916"/>
-          <w:tab w:val="left" w:pos="1832"/>
-          <w:tab w:val="left" w:pos="2748"/>
-          <w:tab w:val="left" w:pos="3664"/>
-          <w:tab w:val="left" w:pos="4580"/>
-          <w:tab w:val="left" w:pos="5496"/>
-          <w:tab w:val="left" w:pos="6412"/>
-          <w:tab w:val="left" w:pos="7328"/>
-          <w:tab w:val="left" w:pos="8244"/>
-          <w:tab w:val="left" w:pos="9160"/>
-          <w:tab w:val="left" w:pos="10076"/>
-          <w:tab w:val="left" w:pos="10992"/>
-          <w:tab w:val="left" w:pos="11908"/>
-          <w:tab w:val="left" w:pos="12824"/>
-          <w:tab w:val="left" w:pos="13740"/>
-          <w:tab w:val="left" w:pos="14656"/>
-        </w:tabs>
-        <w:spacing w:after="0" w:line="240" w:lineRule="auto"/>
-        <w:jc w:val="left"/>
-        <w:rPr>
-          <w:rFonts w:ascii="Courier New" w:eastAsia="Times New Roman" w:hAnsi="Courier New" w:cs="Courier New"/>
-          <w:color w:val="000000"/>
-          <w:sz w:val="20"/>
-          <w:szCs w:val="20"/>
-        </w:rPr>
-      </w:pPr>
-    </w:p>
-    <w:p>
-      <w:pPr>
-        <w:widowControl/>
-        <w:tabs>
-          <w:tab w:val="left" w:pos="916"/>
-          <w:tab w:val="left" w:pos="1832"/>
-          <w:tab w:val="left" w:pos="2748"/>
-          <w:tab w:val="left" w:pos="3664"/>
-          <w:tab w:val="left" w:pos="4580"/>
-          <w:tab w:val="left" w:pos="5496"/>
-          <w:tab w:val="left" w:pos="6412"/>
-          <w:tab w:val="left" w:pos="7328"/>
-          <w:tab w:val="left" w:pos="8244"/>
-          <w:tab w:val="left" w:pos="9160"/>
-          <w:tab w:val="left" w:pos="10076"/>
-          <w:tab w:val="left" w:pos="10992"/>
-          <w:tab w:val="left" w:pos="11908"/>
-          <w:tab w:val="left" w:pos="12824"/>
-          <w:tab w:val="left" w:pos="13740"/>
-          <w:tab w:val="left" w:pos="14656"/>
-        </w:tabs>
-        <w:spacing w:after="0" w:line="240" w:lineRule="auto"/>
-        <w:jc w:val="left"/>
-        <w:rPr>
-          <w:rFonts w:ascii="Courier New" w:eastAsia="Times New Roman" w:hAnsi="Courier New" w:cs="Courier New"/>
-          <w:color w:val="000000"/>
-          <w:sz w:val="20"/>
-          <w:szCs w:val="20"/>
-        </w:rPr>
-      </w:pPr>
-    </w:p>
-    <w:p>
-      <w:pPr>
-        <w:widowControl/>
-        <w:tabs>
-          <w:tab w:val="left" w:pos="916"/>
-          <w:tab w:val="left" w:pos="1832"/>
-          <w:tab w:val="left" w:pos="2748"/>
-          <w:tab w:val="left" w:pos="3664"/>
-          <w:tab w:val="left" w:pos="4580"/>
-          <w:tab w:val="left" w:pos="5496"/>
-          <w:tab w:val="left" w:pos="6412"/>
-          <w:tab w:val="left" w:pos="7328"/>
-          <w:tab w:val="left" w:pos="8244"/>
-          <w:tab w:val="left" w:pos="9160"/>
-          <w:tab w:val="left" w:pos="10076"/>
-          <w:tab w:val="left" w:pos="10992"/>
-          <w:tab w:val="left" w:pos="11908"/>
-          <w:tab w:val="left" w:pos="12824"/>
-          <w:tab w:val="left" w:pos="13740"/>
-          <w:tab w:val="left" w:pos="14656"/>
-        </w:tabs>
-        <w:spacing w:after="0" w:line="240" w:lineRule="auto"/>
-        <w:jc w:val="left"/>
-        <w:rPr>
-          <w:rFonts w:ascii="Courier New" w:eastAsia="Times New Roman" w:hAnsi="Courier New" w:cs="Courier New"/>
-          <w:color w:val="000000"/>
-          <w:sz w:val="20"/>
-          <w:szCs w:val="20"/>
-        </w:rPr>
-      </w:pPr>
-      <w:r>
-        <w:rPr>
-          <w:rFonts w:ascii="Courier New" w:eastAsia="Times New Roman" w:hAnsi="Courier New" w:cs="Courier New"/>
-          <w:color w:val="000000"/>
-          <w:sz w:val="20"/>
-          <w:szCs w:val="20"/>
-        </w:rPr>
-        <w:t>============</w:t>
-      </w:r>
-    </w:p>
-    <w:p>
-      <w:pPr>
-        <w:widowControl/>
-        <w:tabs>
-          <w:tab w:val="left" w:pos="916"/>
-          <w:tab w:val="left" w:pos="1832"/>
-          <w:tab w:val="left" w:pos="2748"/>
-          <w:tab w:val="left" w:pos="3664"/>
-          <w:tab w:val="left" w:pos="4580"/>
-          <w:tab w:val="left" w:pos="5496"/>
-          <w:tab w:val="left" w:pos="6412"/>
-          <w:tab w:val="left" w:pos="7328"/>
-          <w:tab w:val="left" w:pos="8244"/>
-          <w:tab w:val="left" w:pos="9160"/>
-          <w:tab w:val="left" w:pos="10076"/>
-          <w:tab w:val="left" w:pos="10992"/>
-          <w:tab w:val="left" w:pos="11908"/>
-          <w:tab w:val="left" w:pos="12824"/>
-          <w:tab w:val="left" w:pos="13740"/>
-          <w:tab w:val="left" w:pos="14656"/>
-        </w:tabs>
-        <w:spacing w:after="0" w:line="240" w:lineRule="auto"/>
-        <w:jc w:val="left"/>
-        <w:rPr>
-          <w:rFonts w:ascii="Courier New" w:eastAsia="Times New Roman" w:hAnsi="Courier New" w:cs="Courier New"/>
-          <w:color w:val="000000"/>
-          <w:sz w:val="20"/>
-          <w:szCs w:val="20"/>
-        </w:rPr>
-      </w:pPr>
-      <w:r>
-        <w:rPr>
-          <w:rFonts w:ascii="Courier New" w:eastAsia="Times New Roman" w:hAnsi="Courier New" w:cs="Courier New"/>
-          <w:color w:val="000000"/>
-          <w:sz w:val="20"/>
-          <w:szCs w:val="20"/>
-        </w:rPr>
-        <w:t>Build models</w:t>
-      </w:r>
-    </w:p>
-    <w:p>
-      <w:pPr>
-        <w:widowControl/>
-        <w:tabs>
-          <w:tab w:val="left" w:pos="916"/>
-          <w:tab w:val="left" w:pos="1832"/>
-          <w:tab w:val="left" w:pos="2748"/>
-          <w:tab w:val="left" w:pos="3664"/>
-          <w:tab w:val="left" w:pos="4580"/>
-          <w:tab w:val="left" w:pos="5496"/>
-          <w:tab w:val="left" w:pos="6412"/>
-          <w:tab w:val="left" w:pos="7328"/>
-          <w:tab w:val="left" w:pos="8244"/>
-          <w:tab w:val="left" w:pos="9160"/>
-          <w:tab w:val="left" w:pos="10076"/>
-          <w:tab w:val="left" w:pos="10992"/>
-          <w:tab w:val="left" w:pos="11908"/>
-          <w:tab w:val="left" w:pos="12824"/>
-          <w:tab w:val="left" w:pos="13740"/>
-          <w:tab w:val="left" w:pos="14656"/>
-        </w:tabs>
-        <w:spacing w:after="0" w:line="240" w:lineRule="auto"/>
-        <w:jc w:val="left"/>
-        <w:rPr>
-          <w:rFonts w:ascii="Courier New" w:eastAsia="Times New Roman" w:hAnsi="Courier New" w:cs="Courier New"/>
-          <w:color w:val="000000"/>
-          <w:sz w:val="20"/>
-          <w:szCs w:val="20"/>
-        </w:rPr>
-      </w:pPr>
-      <w:r>
-        <w:rPr>
-          <w:rFonts w:ascii="Courier New" w:eastAsia="Times New Roman" w:hAnsi="Courier New" w:cs="Courier New"/>
-          <w:color w:val="000000"/>
-          <w:sz w:val="20"/>
-          <w:szCs w:val="20"/>
-        </w:rPr>
-        <w:t>============</w:t>
-      </w:r>
-    </w:p>
-    <w:p>
-      <w:pPr>
-        <w:widowControl/>
-        <w:tabs>
-          <w:tab w:val="left" w:pos="916"/>
-          <w:tab w:val="left" w:pos="1832"/>
-          <w:tab w:val="left" w:pos="2748"/>
-          <w:tab w:val="left" w:pos="3664"/>
-          <w:tab w:val="left" w:pos="4580"/>
-          <w:tab w:val="left" w:pos="5496"/>
-          <w:tab w:val="left" w:pos="6412"/>
-          <w:tab w:val="left" w:pos="7328"/>
-          <w:tab w:val="left" w:pos="8244"/>
-          <w:tab w:val="left" w:pos="9160"/>
-          <w:tab w:val="left" w:pos="10076"/>
-          <w:tab w:val="left" w:pos="10992"/>
-          <w:tab w:val="left" w:pos="11908"/>
-          <w:tab w:val="left" w:pos="12824"/>
-          <w:tab w:val="left" w:pos="13740"/>
-          <w:tab w:val="left" w:pos="14656"/>
-        </w:tabs>
-        <w:spacing w:after="0" w:line="240" w:lineRule="auto"/>
-        <w:jc w:val="left"/>
-        <w:rPr>
-          <w:rFonts w:ascii="Courier New" w:eastAsia="Times New Roman" w:hAnsi="Courier New" w:cs="Courier New"/>
-          <w:color w:val="000000"/>
-          <w:sz w:val="20"/>
-          <w:szCs w:val="20"/>
-        </w:rPr>
-      </w:pPr>
-    </w:p>
-    <w:p>
-      <w:pPr>
-        <w:widowControl/>
-        <w:tabs>
-          <w:tab w:val="left" w:pos="916"/>
-          <w:tab w:val="left" w:pos="1832"/>
-          <w:tab w:val="left" w:pos="2748"/>
-          <w:tab w:val="left" w:pos="3664"/>
-          <w:tab w:val="left" w:pos="4580"/>
-          <w:tab w:val="left" w:pos="5496"/>
-          <w:tab w:val="left" w:pos="6412"/>
-          <w:tab w:val="left" w:pos="7328"/>
-          <w:tab w:val="left" w:pos="8244"/>
-          <w:tab w:val="left" w:pos="9160"/>
-          <w:tab w:val="left" w:pos="10076"/>
-          <w:tab w:val="left" w:pos="10992"/>
-          <w:tab w:val="left" w:pos="11908"/>
-          <w:tab w:val="left" w:pos="12824"/>
-          <w:tab w:val="left" w:pos="13740"/>
-          <w:tab w:val="left" w:pos="14656"/>
-        </w:tabs>
-        <w:spacing w:after="0" w:line="240" w:lineRule="auto"/>
-        <w:jc w:val="left"/>
-        <w:rPr>
-          <w:rFonts w:ascii="Courier New" w:eastAsia="Times New Roman" w:hAnsi="Courier New" w:cs="Courier New"/>
-          <w:color w:val="000000"/>
-          <w:sz w:val="20"/>
-          <w:szCs w:val="20"/>
-        </w:rPr>
-      </w:pPr>
-      <w:r>
-        <w:rPr>
-          <w:rFonts w:ascii="Courier New" w:eastAsia="Times New Roman" w:hAnsi="Courier New" w:cs="Courier New"/>
-          <w:color w:val="000000"/>
-          <w:sz w:val="20"/>
-          <w:szCs w:val="20"/>
-        </w:rPr>
-        <w:t>.. |Ca2+| replace:: Ca\ :sup:`2+`</w:t>
-      </w:r>
-    </w:p>
-    <w:p>
-      <w:pPr>
-        <w:widowControl/>
-        <w:tabs>
-          <w:tab w:val="left" w:pos="916"/>
-          <w:tab w:val="left" w:pos="1832"/>
-          <w:tab w:val="left" w:pos="2748"/>
-          <w:tab w:val="left" w:pos="3664"/>
-          <w:tab w:val="left" w:pos="4580"/>
-          <w:tab w:val="left" w:pos="5496"/>
-          <w:tab w:val="left" w:pos="6412"/>
-          <w:tab w:val="left" w:pos="7328"/>
-          <w:tab w:val="left" w:pos="8244"/>
-          <w:tab w:val="left" w:pos="9160"/>
-          <w:tab w:val="left" w:pos="10076"/>
-          <w:tab w:val="left" w:pos="10992"/>
-          <w:tab w:val="left" w:pos="11908"/>
-          <w:tab w:val="left" w:pos="12824"/>
-          <w:tab w:val="left" w:pos="13740"/>
-          <w:tab w:val="left" w:pos="14656"/>
-        </w:tabs>
-        <w:spacing w:after="0" w:line="240" w:lineRule="auto"/>
-        <w:jc w:val="left"/>
-        <w:rPr>
-          <w:rFonts w:ascii="Courier New" w:eastAsia="Times New Roman" w:hAnsi="Courier New" w:cs="Courier New"/>
-          <w:color w:val="000000"/>
-          <w:sz w:val="20"/>
-          <w:szCs w:val="20"/>
-        </w:rPr>
-      </w:pPr>
-      <w:r>
-        <w:rPr>
-          <w:rFonts w:ascii="Courier New" w:eastAsia="Times New Roman" w:hAnsi="Courier New" w:cs="Courier New"/>
-          <w:color w:val="000000"/>
-          <w:sz w:val="20"/>
-          <w:szCs w:val="20"/>
-        </w:rPr>
-        <w:t>.. |</w:t>
-      </w:r>
-      <w:r>
-        <w:rPr>
-          <w:rFonts w:ascii="Courier New" w:eastAsia="Times New Roman" w:hAnsi="Courier New" w:cs="Courier New"/>
-          <w:color w:val="000000"/>
-          <w:sz w:val="20"/>
-          <w:szCs w:val="20"/>
-        </w:rPr>
-        <w:t>um2</w:t>
-      </w:r>
-      <w:r>
-        <w:rPr>
-          <w:rFonts w:ascii="Courier New" w:eastAsia="Times New Roman" w:hAnsi="Courier New" w:cs="Courier New"/>
-          <w:color w:val="000000"/>
-          <w:sz w:val="20"/>
-          <w:szCs w:val="20"/>
-        </w:rPr>
-        <w:t xml:space="preserve">| replace:: </w:t>
-      </w:r>
-      <w:r>
-        <w:rPr>
-          <w:rFonts w:ascii="Courier New" w:eastAsia="Times New Roman" w:hAnsi="Courier New" w:cs="Courier New"/>
-          <w:color w:val="000000"/>
-          <w:sz w:val="20"/>
-          <w:szCs w:val="20"/>
-        </w:rPr>
-        <w:t>|</w:t>
-      </w:r>
-      <w:proofErr w:type="spellStart"/>
-      <w:r>
-        <w:rPr>
-          <w:rFonts w:ascii="Courier New" w:eastAsia="Times New Roman" w:hAnsi="Courier New" w:cs="Courier New"/>
-          <w:color w:val="000000"/>
-          <w:sz w:val="20"/>
-          <w:szCs w:val="20"/>
-        </w:rPr>
-        <w:t>mgr|</w:t>
-      </w:r>
-      <w:r>
-        <w:rPr>
-          <w:rFonts w:ascii="Courier New" w:eastAsia="Times New Roman" w:hAnsi="Courier New" w:cs="Courier New"/>
-          <w:color w:val="000000"/>
-          <w:sz w:val="20"/>
-          <w:szCs w:val="20"/>
-        </w:rPr>
-        <w:t>m</w:t>
-      </w:r>
-      <w:proofErr w:type="spellEnd"/>
-      <w:r>
-        <w:rPr>
-          <w:rFonts w:ascii="Courier New" w:eastAsia="Times New Roman" w:hAnsi="Courier New" w:cs="Courier New"/>
-          <w:color w:val="000000"/>
-          <w:sz w:val="20"/>
-          <w:szCs w:val="20"/>
-        </w:rPr>
-        <w:t>\ :sup:`2`</w:t>
-      </w:r>
-    </w:p>
-    <w:p>
-      <w:pPr>
-        <w:widowControl/>
-        <w:tabs>
-          <w:tab w:val="left" w:pos="916"/>
-          <w:tab w:val="left" w:pos="1832"/>
-          <w:tab w:val="left" w:pos="2748"/>
-          <w:tab w:val="left" w:pos="3664"/>
-          <w:tab w:val="left" w:pos="4580"/>
-          <w:tab w:val="left" w:pos="5496"/>
-          <w:tab w:val="left" w:pos="6412"/>
-          <w:tab w:val="left" w:pos="7328"/>
-          <w:tab w:val="left" w:pos="8244"/>
-          <w:tab w:val="left" w:pos="9160"/>
-          <w:tab w:val="left" w:pos="10076"/>
-          <w:tab w:val="left" w:pos="10992"/>
-          <w:tab w:val="left" w:pos="11908"/>
-          <w:tab w:val="left" w:pos="12824"/>
-          <w:tab w:val="left" w:pos="13740"/>
-          <w:tab w:val="left" w:pos="14656"/>
-        </w:tabs>
-        <w:spacing w:after="0" w:line="240" w:lineRule="auto"/>
-        <w:jc w:val="left"/>
-        <w:rPr>
-          <w:rFonts w:ascii="Courier New" w:eastAsia="Times New Roman" w:hAnsi="Courier New" w:cs="Courier New"/>
-          <w:color w:val="000000"/>
-          <w:sz w:val="20"/>
-          <w:szCs w:val="20"/>
-        </w:rPr>
-      </w:pPr>
-    </w:p>
-    <w:p>
-      <w:pPr>
-        <w:widowControl/>
-        <w:tabs>
-          <w:tab w:val="left" w:pos="916"/>
-          <w:tab w:val="left" w:pos="1832"/>
-          <w:tab w:val="left" w:pos="2748"/>
-          <w:tab w:val="left" w:pos="3664"/>
-          <w:tab w:val="left" w:pos="4580"/>
-          <w:tab w:val="left" w:pos="5496"/>
-          <w:tab w:val="left" w:pos="6412"/>
-          <w:tab w:val="left" w:pos="7328"/>
-          <w:tab w:val="left" w:pos="8244"/>
-          <w:tab w:val="left" w:pos="9160"/>
-          <w:tab w:val="left" w:pos="10076"/>
-          <w:tab w:val="left" w:pos="10992"/>
-          <w:tab w:val="left" w:pos="11908"/>
-          <w:tab w:val="left" w:pos="12824"/>
-          <w:tab w:val="left" w:pos="13740"/>
-          <w:tab w:val="left" w:pos="14656"/>
-        </w:tabs>
-        <w:spacing w:after="0" w:line="240" w:lineRule="auto"/>
-        <w:jc w:val="left"/>
-        <w:rPr>
-          <w:rFonts w:ascii="Courier New" w:eastAsia="Times New Roman" w:hAnsi="Courier New" w:cs="Courier New"/>
-          <w:color w:val="000000"/>
-          <w:sz w:val="20"/>
-          <w:szCs w:val="20"/>
-        </w:rPr>
-      </w:pPr>
-      <w:r>
-        <w:rPr>
-          <w:rFonts w:ascii="Courier New" w:eastAsia="Times New Roman" w:hAnsi="Courier New" w:cs="Courier New"/>
-          <w:color w:val="000000"/>
-          <w:sz w:val="20"/>
-          <w:szCs w:val="20"/>
-        </w:rPr>
-        <w:t xml:space="preserve">In this subsection, a LM model is built based on the </w:t>
-      </w:r>
-      <w:proofErr w:type="spellStart"/>
-      <w:r>
-        <w:rPr>
-          <w:rFonts w:ascii="Courier New" w:eastAsia="Times New Roman" w:hAnsi="Courier New" w:cs="Courier New"/>
-          <w:color w:val="000000"/>
-          <w:sz w:val="20"/>
-          <w:szCs w:val="20"/>
-        </w:rPr>
-        <w:t>voxelized</w:t>
-      </w:r>
-      <w:proofErr w:type="spellEnd"/>
-      <w:r>
-        <w:rPr>
-          <w:rFonts w:ascii="Courier New" w:eastAsia="Times New Roman" w:hAnsi="Courier New" w:cs="Courier New"/>
-          <w:color w:val="000000"/>
-          <w:sz w:val="20"/>
-          <w:szCs w:val="20"/>
-        </w:rPr>
-        <w:t xml:space="preserve"> shape of a spiny dendrite (31_build_model.py). </w:t>
-      </w:r>
-    </w:p>
-    <w:p>
-      <w:pPr>
-        <w:widowControl/>
-        <w:tabs>
-          <w:tab w:val="left" w:pos="916"/>
-          <w:tab w:val="left" w:pos="1832"/>
-          <w:tab w:val="left" w:pos="2748"/>
-          <w:tab w:val="left" w:pos="3664"/>
-          <w:tab w:val="left" w:pos="4580"/>
-          <w:tab w:val="left" w:pos="5496"/>
-          <w:tab w:val="left" w:pos="6412"/>
-          <w:tab w:val="left" w:pos="7328"/>
-          <w:tab w:val="left" w:pos="8244"/>
-          <w:tab w:val="left" w:pos="9160"/>
-          <w:tab w:val="left" w:pos="10076"/>
-          <w:tab w:val="left" w:pos="10992"/>
-          <w:tab w:val="left" w:pos="11908"/>
-          <w:tab w:val="left" w:pos="12824"/>
-          <w:tab w:val="left" w:pos="13740"/>
-          <w:tab w:val="left" w:pos="14656"/>
-        </w:tabs>
-        <w:spacing w:after="0" w:line="240" w:lineRule="auto"/>
-        <w:jc w:val="left"/>
-        <w:rPr>
-          <w:rFonts w:ascii="Courier New" w:eastAsia="Times New Roman" w:hAnsi="Courier New" w:cs="Courier New"/>
-          <w:color w:val="000000"/>
-          <w:sz w:val="20"/>
-          <w:szCs w:val="20"/>
-        </w:rPr>
-      </w:pPr>
-    </w:p>
-    <w:p>
-      <w:pPr>
-        <w:widowControl/>
-        <w:tabs>
-          <w:tab w:val="left" w:pos="916"/>
-          <w:tab w:val="left" w:pos="1832"/>
-          <w:tab w:val="left" w:pos="2748"/>
-          <w:tab w:val="left" w:pos="3664"/>
-          <w:tab w:val="left" w:pos="4580"/>
-          <w:tab w:val="left" w:pos="5496"/>
-          <w:tab w:val="left" w:pos="6412"/>
-          <w:tab w:val="left" w:pos="7328"/>
-          <w:tab w:val="left" w:pos="8244"/>
-          <w:tab w:val="left" w:pos="9160"/>
-          <w:tab w:val="left" w:pos="10076"/>
-          <w:tab w:val="left" w:pos="10992"/>
-          <w:tab w:val="left" w:pos="11908"/>
-          <w:tab w:val="left" w:pos="12824"/>
-          <w:tab w:val="left" w:pos="13740"/>
-          <w:tab w:val="left" w:pos="14656"/>
-        </w:tabs>
-        <w:spacing w:after="0" w:line="240" w:lineRule="auto"/>
-        <w:jc w:val="left"/>
-        <w:rPr>
-          <w:rFonts w:ascii="Courier New" w:eastAsia="Times New Roman" w:hAnsi="Courier New" w:cs="Courier New"/>
-          <w:color w:val="000000"/>
-          <w:sz w:val="20"/>
-          <w:szCs w:val="20"/>
-        </w:rPr>
-      </w:pPr>
-      <w:r>
-        <w:rPr>
-          <w:rFonts w:ascii="Courier New" w:eastAsia="Times New Roman" w:hAnsi="Courier New" w:cs="Courier New"/>
-          <w:color w:val="000000"/>
-          <w:sz w:val="20"/>
-          <w:szCs w:val="20"/>
-        </w:rPr>
-        <w:t>1. Some HDF containers are loaded to define the cytosolic region (</w:t>
-      </w:r>
-      <w:proofErr w:type="spellStart"/>
-      <w:r>
-        <w:rPr>
-          <w:rFonts w:ascii="Courier New" w:eastAsia="Times New Roman" w:hAnsi="Courier New" w:cs="Courier New"/>
-          <w:color w:val="000000"/>
-          <w:sz w:val="20"/>
-          <w:szCs w:val="20"/>
-        </w:rPr>
-        <w:t>vol_cytosol</w:t>
-      </w:r>
-      <w:proofErr w:type="spellEnd"/>
-      <w:r>
-        <w:rPr>
-          <w:rFonts w:ascii="Courier New" w:eastAsia="Times New Roman" w:hAnsi="Courier New" w:cs="Courier New"/>
-          <w:color w:val="000000"/>
-          <w:sz w:val="20"/>
-          <w:szCs w:val="20"/>
-        </w:rPr>
-        <w:t>; Line 21), PSD region (</w:t>
-      </w:r>
-      <w:proofErr w:type="spellStart"/>
-      <w:r>
-        <w:rPr>
-          <w:rFonts w:ascii="Courier New" w:eastAsia="Times New Roman" w:hAnsi="Courier New" w:cs="Courier New"/>
-          <w:color w:val="000000"/>
-          <w:sz w:val="20"/>
-          <w:szCs w:val="20"/>
-        </w:rPr>
-        <w:t>vol_PSD</w:t>
-      </w:r>
-      <w:proofErr w:type="spellEnd"/>
-      <w:r>
-        <w:rPr>
-          <w:rFonts w:ascii="Courier New" w:eastAsia="Times New Roman" w:hAnsi="Courier New" w:cs="Courier New"/>
-          <w:color w:val="000000"/>
-          <w:sz w:val="20"/>
-          <w:szCs w:val="20"/>
-        </w:rPr>
-        <w:t>; Line 22), and the region of cell boundary (</w:t>
-      </w:r>
-      <w:proofErr w:type="spellStart"/>
-      <w:r>
-        <w:rPr>
-          <w:rFonts w:ascii="Courier New" w:eastAsia="Times New Roman" w:hAnsi="Courier New" w:cs="Courier New"/>
-          <w:color w:val="000000"/>
-          <w:sz w:val="20"/>
-          <w:szCs w:val="20"/>
-        </w:rPr>
-        <w:t>vol_bound</w:t>
-      </w:r>
-      <w:proofErr w:type="spellEnd"/>
-      <w:r>
-        <w:rPr>
-          <w:rFonts w:ascii="Courier New" w:eastAsia="Times New Roman" w:hAnsi="Courier New" w:cs="Courier New"/>
-          <w:color w:val="000000"/>
-          <w:sz w:val="20"/>
-          <w:szCs w:val="20"/>
-        </w:rPr>
-        <w:t>; Line 23).</w:t>
-      </w:r>
-    </w:p>
-    <w:p>
-      <w:pPr>
-        <w:widowControl/>
-        <w:tabs>
-          <w:tab w:val="left" w:pos="916"/>
-          <w:tab w:val="left" w:pos="1832"/>
-          <w:tab w:val="left" w:pos="2748"/>
-          <w:tab w:val="left" w:pos="3664"/>
-          <w:tab w:val="left" w:pos="4580"/>
-          <w:tab w:val="left" w:pos="5496"/>
-          <w:tab w:val="left" w:pos="6412"/>
-          <w:tab w:val="left" w:pos="7328"/>
-          <w:tab w:val="left" w:pos="8244"/>
-          <w:tab w:val="left" w:pos="9160"/>
-          <w:tab w:val="left" w:pos="10076"/>
-          <w:tab w:val="left" w:pos="10992"/>
-          <w:tab w:val="left" w:pos="11908"/>
-          <w:tab w:val="left" w:pos="12824"/>
-          <w:tab w:val="left" w:pos="13740"/>
-          <w:tab w:val="left" w:pos="14656"/>
-        </w:tabs>
-        <w:spacing w:after="0" w:line="240" w:lineRule="auto"/>
-        <w:jc w:val="left"/>
-        <w:rPr>
-          <w:rFonts w:ascii="Courier New" w:eastAsia="Times New Roman" w:hAnsi="Courier New" w:cs="Courier New"/>
-          <w:color w:val="000000"/>
-          <w:sz w:val="20"/>
-          <w:szCs w:val="20"/>
-        </w:rPr>
-      </w:pPr>
-    </w:p>
-    <w:p>
-      <w:pPr>
-        <w:widowControl/>
-        <w:tabs>
-          <w:tab w:val="left" w:pos="916"/>
-          <w:tab w:val="left" w:pos="1832"/>
-          <w:tab w:val="left" w:pos="2748"/>
-          <w:tab w:val="left" w:pos="3664"/>
-          <w:tab w:val="left" w:pos="4580"/>
-          <w:tab w:val="left" w:pos="5496"/>
-          <w:tab w:val="left" w:pos="6412"/>
-          <w:tab w:val="left" w:pos="7328"/>
-          <w:tab w:val="left" w:pos="8244"/>
-          <w:tab w:val="left" w:pos="9160"/>
-          <w:tab w:val="left" w:pos="10076"/>
-          <w:tab w:val="left" w:pos="10992"/>
-          <w:tab w:val="left" w:pos="11908"/>
-          <w:tab w:val="left" w:pos="12824"/>
-          <w:tab w:val="left" w:pos="13740"/>
-          <w:tab w:val="left" w:pos="14656"/>
-        </w:tabs>
-        <w:spacing w:after="0" w:line="240" w:lineRule="auto"/>
-        <w:jc w:val="left"/>
-        <w:rPr>
-          <w:rFonts w:ascii="Courier New" w:eastAsia="Times New Roman" w:hAnsi="Courier New" w:cs="Courier New"/>
-          <w:color w:val="000000"/>
-          <w:sz w:val="20"/>
-          <w:szCs w:val="20"/>
-        </w:rPr>
-      </w:pPr>
-      <w:r>
-        <w:rPr>
-          <w:rFonts w:ascii="Courier New" w:eastAsia="Times New Roman" w:hAnsi="Courier New" w:cs="Courier New"/>
-          <w:color w:val="000000"/>
-          <w:sz w:val="20"/>
-          <w:szCs w:val="20"/>
-        </w:rPr>
-        <w:t xml:space="preserve">2. The </w:t>
-      </w:r>
-      <w:proofErr w:type="spellStart"/>
-      <w:r>
-        <w:rPr>
-          <w:rFonts w:ascii="Courier New" w:eastAsia="Times New Roman" w:hAnsi="Courier New" w:cs="Courier New"/>
-          <w:color w:val="000000"/>
-          <w:sz w:val="20"/>
-          <w:szCs w:val="20"/>
-        </w:rPr>
-        <w:t>dict</w:t>
-      </w:r>
-      <w:proofErr w:type="spellEnd"/>
-      <w:r>
-        <w:rPr>
-          <w:rFonts w:ascii="Courier New" w:eastAsia="Times New Roman" w:hAnsi="Courier New" w:cs="Courier New"/>
-          <w:color w:val="000000"/>
-          <w:sz w:val="20"/>
-          <w:szCs w:val="20"/>
-        </w:rPr>
-        <w:t xml:space="preserve"> variable 'domains' is set to designate the names of each integer in </w:t>
-      </w:r>
-      <w:proofErr w:type="spellStart"/>
-      <w:r>
-        <w:rPr>
-          <w:rFonts w:ascii="Courier New" w:eastAsia="Times New Roman" w:hAnsi="Courier New" w:cs="Courier New"/>
-          <w:color w:val="000000"/>
-          <w:sz w:val="20"/>
-          <w:szCs w:val="20"/>
-        </w:rPr>
-        <w:t>vol_cytosol</w:t>
-      </w:r>
-      <w:proofErr w:type="spellEnd"/>
-      <w:r>
-        <w:rPr>
-          <w:rFonts w:ascii="Courier New" w:eastAsia="Times New Roman" w:hAnsi="Courier New" w:cs="Courier New"/>
-          <w:color w:val="000000"/>
-          <w:sz w:val="20"/>
-          <w:szCs w:val="20"/>
-        </w:rPr>
-        <w:t xml:space="preserve"> (8-bit unsigned int; Line 25), and the </w:t>
-      </w:r>
-      <w:proofErr w:type="spellStart"/>
-      <w:r>
-        <w:rPr>
-          <w:rFonts w:ascii="Courier New" w:eastAsia="Times New Roman" w:hAnsi="Courier New" w:cs="Courier New"/>
-          <w:color w:val="000000"/>
-          <w:sz w:val="20"/>
-          <w:szCs w:val="20"/>
-        </w:rPr>
-        <w:t>dict</w:t>
-      </w:r>
-      <w:proofErr w:type="spellEnd"/>
-      <w:r>
-        <w:rPr>
-          <w:rFonts w:ascii="Courier New" w:eastAsia="Times New Roman" w:hAnsi="Courier New" w:cs="Courier New"/>
-          <w:color w:val="000000"/>
-          <w:sz w:val="20"/>
-          <w:szCs w:val="20"/>
-        </w:rPr>
-        <w:t xml:space="preserve"> variable 'surfaces' is set to designate the pairs of a name and </w:t>
-      </w:r>
-      <w:proofErr w:type="spellStart"/>
-      <w:r>
-        <w:rPr>
-          <w:rFonts w:ascii="Courier New" w:eastAsia="Times New Roman" w:hAnsi="Courier New" w:cs="Courier New"/>
-          <w:color w:val="000000"/>
-          <w:sz w:val="20"/>
-          <w:szCs w:val="20"/>
-        </w:rPr>
-        <w:t>voxelized</w:t>
-      </w:r>
-      <w:proofErr w:type="spellEnd"/>
-      <w:r>
-        <w:rPr>
-          <w:rFonts w:ascii="Courier New" w:eastAsia="Times New Roman" w:hAnsi="Courier New" w:cs="Courier New"/>
-          <w:color w:val="000000"/>
-          <w:sz w:val="20"/>
-          <w:szCs w:val="20"/>
-        </w:rPr>
-        <w:t xml:space="preserve"> surface areas (float; Line 27).</w:t>
-      </w:r>
-    </w:p>
-    <w:p>
-      <w:pPr>
-        <w:widowControl/>
-        <w:tabs>
-          <w:tab w:val="left" w:pos="916"/>
-          <w:tab w:val="left" w:pos="1832"/>
-          <w:tab w:val="left" w:pos="2748"/>
-          <w:tab w:val="left" w:pos="3664"/>
-          <w:tab w:val="left" w:pos="4580"/>
-          <w:tab w:val="left" w:pos="5496"/>
-          <w:tab w:val="left" w:pos="6412"/>
-          <w:tab w:val="left" w:pos="7328"/>
-          <w:tab w:val="left" w:pos="8244"/>
-          <w:tab w:val="left" w:pos="9160"/>
-          <w:tab w:val="left" w:pos="10076"/>
-          <w:tab w:val="left" w:pos="10992"/>
-          <w:tab w:val="left" w:pos="11908"/>
-          <w:tab w:val="left" w:pos="12824"/>
-          <w:tab w:val="left" w:pos="13740"/>
-          <w:tab w:val="left" w:pos="14656"/>
-        </w:tabs>
-        <w:spacing w:after="0" w:line="240" w:lineRule="auto"/>
-        <w:jc w:val="left"/>
-        <w:rPr>
-          <w:rFonts w:ascii="Courier New" w:eastAsia="Times New Roman" w:hAnsi="Courier New" w:cs="Courier New"/>
-          <w:color w:val="000000"/>
-          <w:sz w:val="20"/>
-          <w:szCs w:val="20"/>
-        </w:rPr>
-      </w:pPr>
-    </w:p>
-    <w:p>
-      <w:pPr>
-        <w:widowControl/>
-        <w:tabs>
-          <w:tab w:val="left" w:pos="916"/>
-          <w:tab w:val="left" w:pos="1832"/>
-          <w:tab w:val="left" w:pos="2748"/>
-          <w:tab w:val="left" w:pos="3664"/>
-          <w:tab w:val="left" w:pos="4580"/>
-          <w:tab w:val="left" w:pos="5496"/>
-          <w:tab w:val="left" w:pos="6412"/>
-          <w:tab w:val="left" w:pos="7328"/>
-          <w:tab w:val="left" w:pos="8244"/>
-          <w:tab w:val="left" w:pos="9160"/>
-          <w:tab w:val="left" w:pos="10076"/>
-          <w:tab w:val="left" w:pos="10992"/>
-          <w:tab w:val="left" w:pos="11908"/>
-          <w:tab w:val="left" w:pos="12824"/>
-          <w:tab w:val="left" w:pos="13740"/>
-          <w:tab w:val="left" w:pos="14656"/>
-        </w:tabs>
-        <w:spacing w:after="0" w:line="240" w:lineRule="auto"/>
-        <w:jc w:val="left"/>
-        <w:rPr>
-          <w:rFonts w:ascii="Courier New" w:eastAsia="Times New Roman" w:hAnsi="Courier New" w:cs="Courier New"/>
-          <w:color w:val="000000"/>
-          <w:sz w:val="20"/>
-          <w:szCs w:val="20"/>
-        </w:rPr>
-      </w:pPr>
-      <w:r>
-        <w:rPr>
-          <w:rFonts w:ascii="Courier New" w:eastAsia="Times New Roman" w:hAnsi="Courier New" w:cs="Courier New"/>
-          <w:color w:val="000000"/>
-          <w:sz w:val="20"/>
-          <w:szCs w:val="20"/>
-        </w:rPr>
-        <w:t xml:space="preserve">3. The </w:t>
-      </w:r>
-      <w:proofErr w:type="spellStart"/>
-      <w:r>
-        <w:rPr>
-          <w:rFonts w:ascii="Courier New" w:eastAsia="Times New Roman" w:hAnsi="Courier New" w:cs="Courier New"/>
-          <w:color w:val="000000"/>
-          <w:sz w:val="20"/>
-          <w:szCs w:val="20"/>
-        </w:rPr>
-        <w:t>BuildAnyShape</w:t>
-      </w:r>
-      <w:proofErr w:type="spellEnd"/>
-      <w:r>
-        <w:rPr>
-          <w:rFonts w:ascii="Courier New" w:eastAsia="Times New Roman" w:hAnsi="Courier New" w:cs="Courier New"/>
-          <w:color w:val="000000"/>
-          <w:sz w:val="20"/>
-          <w:szCs w:val="20"/>
-        </w:rPr>
-        <w:t xml:space="preserve"> class is called to register the domains and surfaces in the instance variable 'cell' (Line 32).</w:t>
-      </w:r>
-    </w:p>
-    <w:p>
-      <w:pPr>
-        <w:widowControl/>
-        <w:tabs>
-          <w:tab w:val="left" w:pos="916"/>
-          <w:tab w:val="left" w:pos="1832"/>
-          <w:tab w:val="left" w:pos="2748"/>
-          <w:tab w:val="left" w:pos="3664"/>
-          <w:tab w:val="left" w:pos="4580"/>
-          <w:tab w:val="left" w:pos="5496"/>
-          <w:tab w:val="left" w:pos="6412"/>
-          <w:tab w:val="left" w:pos="7328"/>
-          <w:tab w:val="left" w:pos="8244"/>
-          <w:tab w:val="left" w:pos="9160"/>
-          <w:tab w:val="left" w:pos="10076"/>
-          <w:tab w:val="left" w:pos="10992"/>
-          <w:tab w:val="left" w:pos="11908"/>
-          <w:tab w:val="left" w:pos="12824"/>
-          <w:tab w:val="left" w:pos="13740"/>
-          <w:tab w:val="left" w:pos="14656"/>
-        </w:tabs>
-        <w:spacing w:after="0" w:line="240" w:lineRule="auto"/>
-        <w:jc w:val="left"/>
-        <w:rPr>
-          <w:rFonts w:ascii="Courier New" w:eastAsia="Times New Roman" w:hAnsi="Courier New" w:cs="Courier New"/>
-          <w:color w:val="000000"/>
-          <w:sz w:val="20"/>
-          <w:szCs w:val="20"/>
-        </w:rPr>
-      </w:pPr>
-    </w:p>
-    <w:p>
-      <w:pPr>
-        <w:widowControl/>
-        <w:tabs>
-          <w:tab w:val="left" w:pos="916"/>
-          <w:tab w:val="left" w:pos="1832"/>
-          <w:tab w:val="left" w:pos="2748"/>
-          <w:tab w:val="left" w:pos="3664"/>
-          <w:tab w:val="left" w:pos="4580"/>
-          <w:tab w:val="left" w:pos="5496"/>
-          <w:tab w:val="left" w:pos="6412"/>
-          <w:tab w:val="left" w:pos="7328"/>
-          <w:tab w:val="left" w:pos="8244"/>
-          <w:tab w:val="left" w:pos="9160"/>
-          <w:tab w:val="left" w:pos="10076"/>
-          <w:tab w:val="left" w:pos="10992"/>
-          <w:tab w:val="left" w:pos="11908"/>
-          <w:tab w:val="left" w:pos="12824"/>
-          <w:tab w:val="left" w:pos="13740"/>
-          <w:tab w:val="left" w:pos="14656"/>
-        </w:tabs>
-        <w:spacing w:after="0" w:line="240" w:lineRule="auto"/>
-        <w:jc w:val="left"/>
-        <w:rPr>
-          <w:rFonts w:ascii="Courier New" w:eastAsia="Times New Roman" w:hAnsi="Courier New" w:cs="Courier New"/>
-          <w:color w:val="000000"/>
-          <w:sz w:val="20"/>
-          <w:szCs w:val="20"/>
-        </w:rPr>
-      </w:pPr>
-      <w:r>
-        <w:rPr>
-          <w:rFonts w:ascii="Courier New" w:eastAsia="Times New Roman" w:hAnsi="Courier New" w:cs="Courier New"/>
-          <w:color w:val="000000"/>
-          <w:sz w:val="20"/>
-          <w:szCs w:val="20"/>
-        </w:rPr>
-        <w:t>4. The instance variable 'cell' further incorporates the following properties regarding molecules: names, initial locations, diffusion, and interactions (</w:t>
-      </w:r>
-      <w:proofErr w:type="spellStart"/>
-      <w:r>
-        <w:rPr>
-          <w:rFonts w:ascii="Courier New" w:eastAsia="Times New Roman" w:hAnsi="Courier New" w:cs="Courier New"/>
-          <w:color w:val="000000"/>
-          <w:sz w:val="20"/>
-          <w:szCs w:val="20"/>
-        </w:rPr>
-        <w:t>set_molecules</w:t>
-      </w:r>
-      <w:proofErr w:type="spellEnd"/>
-      <w:r>
-        <w:rPr>
-          <w:rFonts w:ascii="Courier New" w:eastAsia="Times New Roman" w:hAnsi="Courier New" w:cs="Courier New"/>
-          <w:color w:val="000000"/>
-          <w:sz w:val="20"/>
-          <w:szCs w:val="20"/>
-        </w:rPr>
-        <w:t>; Line 33). The contents of '</w:t>
-      </w:r>
-      <w:proofErr w:type="spellStart"/>
-      <w:r>
-        <w:rPr>
-          <w:rFonts w:ascii="Courier New" w:eastAsia="Times New Roman" w:hAnsi="Courier New" w:cs="Courier New"/>
-          <w:color w:val="000000"/>
-          <w:sz w:val="20"/>
-          <w:szCs w:val="20"/>
-        </w:rPr>
-        <w:t>set_molecules</w:t>
-      </w:r>
-      <w:proofErr w:type="spellEnd"/>
-      <w:r>
-        <w:rPr>
-          <w:rFonts w:ascii="Courier New" w:eastAsia="Times New Roman" w:hAnsi="Courier New" w:cs="Courier New"/>
-          <w:color w:val="000000"/>
-          <w:sz w:val="20"/>
-          <w:szCs w:val="20"/>
-        </w:rPr>
-        <w:t xml:space="preserve">' are described in the files 'set_molecule_FRAP.py' and 'set_molecule_Ca.py'. The Python language utilizes triple quotes </w:t>
-      </w:r>
-      <w:r>
-        <w:rPr>
-          <w:rFonts w:ascii="Courier New" w:eastAsia="Times New Roman" w:hAnsi="Courier New" w:cs="Courier New"/>
-          <w:color w:val="000000"/>
-          <w:sz w:val="20"/>
-          <w:szCs w:val="20"/>
-        </w:rPr>
-        <w:lastRenderedPageBreak/>
-        <w:t>(|'''|) to comment out a block of code. Thus users can comment out either of them (Lines 7-15).</w:t>
-      </w:r>
-    </w:p>
-    <w:p>
-      <w:pPr>
-        <w:widowControl/>
-        <w:tabs>
-          <w:tab w:val="left" w:pos="916"/>
-          <w:tab w:val="left" w:pos="1832"/>
-          <w:tab w:val="left" w:pos="2748"/>
-          <w:tab w:val="left" w:pos="3664"/>
-          <w:tab w:val="left" w:pos="4580"/>
-          <w:tab w:val="left" w:pos="5496"/>
-          <w:tab w:val="left" w:pos="6412"/>
-          <w:tab w:val="left" w:pos="7328"/>
-          <w:tab w:val="left" w:pos="8244"/>
-          <w:tab w:val="left" w:pos="9160"/>
-          <w:tab w:val="left" w:pos="10076"/>
-          <w:tab w:val="left" w:pos="10992"/>
-          <w:tab w:val="left" w:pos="11908"/>
-          <w:tab w:val="left" w:pos="12824"/>
-          <w:tab w:val="left" w:pos="13740"/>
-          <w:tab w:val="left" w:pos="14656"/>
-        </w:tabs>
-        <w:spacing w:after="0" w:line="240" w:lineRule="auto"/>
-        <w:jc w:val="left"/>
-        <w:rPr>
-          <w:rFonts w:ascii="Courier New" w:eastAsia="Times New Roman" w:hAnsi="Courier New" w:cs="Courier New"/>
-          <w:color w:val="000000"/>
-          <w:sz w:val="20"/>
-          <w:szCs w:val="20"/>
-        </w:rPr>
-      </w:pPr>
-    </w:p>
-    <w:p>
-      <w:pPr>
-        <w:widowControl/>
-        <w:tabs>
-          <w:tab w:val="left" w:pos="916"/>
-          <w:tab w:val="left" w:pos="1832"/>
-          <w:tab w:val="left" w:pos="2748"/>
-          <w:tab w:val="left" w:pos="3664"/>
-          <w:tab w:val="left" w:pos="4580"/>
-          <w:tab w:val="left" w:pos="5496"/>
-          <w:tab w:val="left" w:pos="6412"/>
-          <w:tab w:val="left" w:pos="7328"/>
-          <w:tab w:val="left" w:pos="8244"/>
-          <w:tab w:val="left" w:pos="9160"/>
-          <w:tab w:val="left" w:pos="10076"/>
-          <w:tab w:val="left" w:pos="10992"/>
-          <w:tab w:val="left" w:pos="11908"/>
-          <w:tab w:val="left" w:pos="12824"/>
-          <w:tab w:val="left" w:pos="13740"/>
-          <w:tab w:val="left" w:pos="14656"/>
-        </w:tabs>
-        <w:spacing w:after="0" w:line="240" w:lineRule="auto"/>
-        <w:jc w:val="left"/>
-        <w:rPr>
-          <w:rFonts w:ascii="Courier New" w:eastAsia="Times New Roman" w:hAnsi="Courier New" w:cs="Courier New"/>
-          <w:color w:val="000000"/>
-          <w:sz w:val="20"/>
-          <w:szCs w:val="20"/>
-        </w:rPr>
-      </w:pPr>
-      <w:r>
-        <w:rPr>
-          <w:rFonts w:ascii="Courier New" w:eastAsia="Times New Roman" w:hAnsi="Courier New" w:cs="Courier New"/>
-          <w:color w:val="000000"/>
-          <w:sz w:val="20"/>
-          <w:szCs w:val="20"/>
-        </w:rPr>
-        <w:t xml:space="preserve">5. Simulation timers are set under the instance 'sim' (Lines 33-37). Descriptions of </w:t>
-      </w:r>
-      <w:proofErr w:type="spellStart"/>
-      <w:r>
-        <w:rPr>
-          <w:rFonts w:ascii="Courier New" w:eastAsia="Times New Roman" w:hAnsi="Courier New" w:cs="Courier New"/>
-          <w:color w:val="000000"/>
-          <w:sz w:val="20"/>
-          <w:szCs w:val="20"/>
-        </w:rPr>
-        <w:t>setTimestep</w:t>
-      </w:r>
-      <w:proofErr w:type="spellEnd"/>
-      <w:r>
-        <w:rPr>
-          <w:rFonts w:ascii="Courier New" w:eastAsia="Times New Roman" w:hAnsi="Courier New" w:cs="Courier New"/>
-          <w:color w:val="000000"/>
-          <w:sz w:val="20"/>
-          <w:szCs w:val="20"/>
-        </w:rPr>
-        <w:t xml:space="preserve">, </w:t>
-      </w:r>
-      <w:proofErr w:type="spellStart"/>
-      <w:r>
-        <w:rPr>
-          <w:rFonts w:ascii="Courier New" w:eastAsia="Times New Roman" w:hAnsi="Courier New" w:cs="Courier New"/>
-          <w:color w:val="000000"/>
-          <w:sz w:val="20"/>
-          <w:szCs w:val="20"/>
-        </w:rPr>
-        <w:t>setWriteInterval</w:t>
-      </w:r>
-      <w:proofErr w:type="spellEnd"/>
-      <w:r>
-        <w:rPr>
-          <w:rFonts w:ascii="Courier New" w:eastAsia="Times New Roman" w:hAnsi="Courier New" w:cs="Courier New"/>
-          <w:color w:val="000000"/>
-          <w:sz w:val="20"/>
-          <w:szCs w:val="20"/>
-        </w:rPr>
-        <w:t xml:space="preserve">, </w:t>
-      </w:r>
-      <w:proofErr w:type="spellStart"/>
-      <w:r>
-        <w:rPr>
-          <w:rFonts w:ascii="Courier New" w:eastAsia="Times New Roman" w:hAnsi="Courier New" w:cs="Courier New"/>
-          <w:color w:val="000000"/>
-          <w:sz w:val="20"/>
-          <w:szCs w:val="20"/>
-        </w:rPr>
-        <w:t>setLatticeWriteInterval</w:t>
-      </w:r>
-      <w:proofErr w:type="spellEnd"/>
-      <w:r>
-        <w:rPr>
-          <w:rFonts w:ascii="Courier New" w:eastAsia="Times New Roman" w:hAnsi="Courier New" w:cs="Courier New"/>
-          <w:color w:val="000000"/>
-          <w:sz w:val="20"/>
-          <w:szCs w:val="20"/>
-        </w:rPr>
-        <w:t xml:space="preserve">, and </w:t>
-      </w:r>
-      <w:proofErr w:type="spellStart"/>
-      <w:r>
-        <w:rPr>
-          <w:rFonts w:ascii="Courier New" w:eastAsia="Times New Roman" w:hAnsi="Courier New" w:cs="Courier New"/>
-          <w:color w:val="000000"/>
-          <w:sz w:val="20"/>
-          <w:szCs w:val="20"/>
-        </w:rPr>
-        <w:t>setSimulationTime</w:t>
-      </w:r>
-      <w:proofErr w:type="spellEnd"/>
-      <w:r>
-        <w:rPr>
-          <w:rFonts w:ascii="Courier New" w:eastAsia="Times New Roman" w:hAnsi="Courier New" w:cs="Courier New"/>
-          <w:color w:val="000000"/>
-          <w:sz w:val="20"/>
-          <w:szCs w:val="20"/>
-        </w:rPr>
-        <w:t xml:space="preserve"> are provided in `the instruction guide of LM &lt;http://faculty.scs.illinois.edu/schulten/software_manuals/InstructionGuide.pdf&gt;`_. Indeed, the </w:t>
-      </w:r>
-      <w:proofErr w:type="spellStart"/>
-      <w:r>
-        <w:rPr>
-          <w:rFonts w:ascii="Courier New" w:eastAsia="Times New Roman" w:hAnsi="Courier New" w:cs="Courier New"/>
-          <w:color w:val="000000"/>
-          <w:sz w:val="20"/>
-          <w:szCs w:val="20"/>
-        </w:rPr>
-        <w:t>BuildAnyShape</w:t>
-      </w:r>
-      <w:proofErr w:type="spellEnd"/>
-      <w:r>
-        <w:rPr>
-          <w:rFonts w:ascii="Courier New" w:eastAsia="Times New Roman" w:hAnsi="Courier New" w:cs="Courier New"/>
-          <w:color w:val="000000"/>
-          <w:sz w:val="20"/>
-          <w:szCs w:val="20"/>
-        </w:rPr>
-        <w:t xml:space="preserve"> class is a wrapper of a class of LM '</w:t>
-      </w:r>
-      <w:proofErr w:type="spellStart"/>
-      <w:r>
-        <w:rPr>
-          <w:rFonts w:ascii="Courier New" w:eastAsia="Times New Roman" w:hAnsi="Courier New" w:cs="Courier New"/>
-          <w:color w:val="000000"/>
-          <w:sz w:val="20"/>
-          <w:szCs w:val="20"/>
-        </w:rPr>
-        <w:t>pyLM.RDME.RDMESimulation</w:t>
-      </w:r>
-      <w:proofErr w:type="spellEnd"/>
-      <w:r>
-        <w:rPr>
-          <w:rFonts w:ascii="Courier New" w:eastAsia="Times New Roman" w:hAnsi="Courier New" w:cs="Courier New"/>
-          <w:color w:val="000000"/>
-          <w:sz w:val="20"/>
-          <w:szCs w:val="20"/>
-        </w:rPr>
-        <w:t xml:space="preserve">', all methods of which are preserved in the instance 'sim'. </w:t>
-      </w:r>
-    </w:p>
-    <w:p>
-      <w:pPr>
-        <w:widowControl/>
-        <w:tabs>
-          <w:tab w:val="left" w:pos="916"/>
-          <w:tab w:val="left" w:pos="1832"/>
-          <w:tab w:val="left" w:pos="2748"/>
-          <w:tab w:val="left" w:pos="3664"/>
-          <w:tab w:val="left" w:pos="4580"/>
-          <w:tab w:val="left" w:pos="5496"/>
-          <w:tab w:val="left" w:pos="6412"/>
-          <w:tab w:val="left" w:pos="7328"/>
-          <w:tab w:val="left" w:pos="8244"/>
-          <w:tab w:val="left" w:pos="9160"/>
-          <w:tab w:val="left" w:pos="10076"/>
-          <w:tab w:val="left" w:pos="10992"/>
-          <w:tab w:val="left" w:pos="11908"/>
-          <w:tab w:val="left" w:pos="12824"/>
-          <w:tab w:val="left" w:pos="13740"/>
-          <w:tab w:val="left" w:pos="14656"/>
-        </w:tabs>
-        <w:spacing w:after="0" w:line="240" w:lineRule="auto"/>
-        <w:jc w:val="left"/>
-        <w:rPr>
-          <w:rFonts w:ascii="Courier New" w:eastAsia="Times New Roman" w:hAnsi="Courier New" w:cs="Courier New"/>
-          <w:color w:val="000000"/>
-          <w:sz w:val="20"/>
-          <w:szCs w:val="20"/>
-        </w:rPr>
-      </w:pPr>
-    </w:p>
-    <w:p>
-      <w:pPr>
-        <w:widowControl/>
-        <w:tabs>
-          <w:tab w:val="left" w:pos="916"/>
-          <w:tab w:val="left" w:pos="1832"/>
-          <w:tab w:val="left" w:pos="2748"/>
-          <w:tab w:val="left" w:pos="3664"/>
-          <w:tab w:val="left" w:pos="4580"/>
-          <w:tab w:val="left" w:pos="5496"/>
-          <w:tab w:val="left" w:pos="6412"/>
-          <w:tab w:val="left" w:pos="7328"/>
-          <w:tab w:val="left" w:pos="8244"/>
-          <w:tab w:val="left" w:pos="9160"/>
-          <w:tab w:val="left" w:pos="10076"/>
-          <w:tab w:val="left" w:pos="10992"/>
-          <w:tab w:val="left" w:pos="11908"/>
-          <w:tab w:val="left" w:pos="12824"/>
-          <w:tab w:val="left" w:pos="13740"/>
-          <w:tab w:val="left" w:pos="14656"/>
-        </w:tabs>
-        <w:spacing w:after="0" w:line="240" w:lineRule="auto"/>
-        <w:jc w:val="left"/>
-        <w:rPr>
-          <w:rFonts w:ascii="Courier New" w:eastAsia="Times New Roman" w:hAnsi="Courier New" w:cs="Courier New"/>
-          <w:color w:val="000000"/>
-          <w:sz w:val="20"/>
-          <w:szCs w:val="20"/>
-        </w:rPr>
-      </w:pPr>
-      <w:r>
-        <w:rPr>
-          <w:rFonts w:ascii="Courier New" w:eastAsia="Times New Roman" w:hAnsi="Courier New" w:cs="Courier New"/>
-          <w:color w:val="000000"/>
-          <w:sz w:val="20"/>
-          <w:szCs w:val="20"/>
-        </w:rPr>
-        <w:t xml:space="preserve">6. The overall setup is saved in the </w:t>
-      </w:r>
-      <w:r>
-        <w:rPr>
-          <w:rFonts w:ascii="Courier New" w:eastAsia="Times New Roman" w:hAnsi="Courier New" w:cs="Courier New"/>
-          <w:color w:val="000000"/>
-          <w:sz w:val="20"/>
-          <w:szCs w:val="20"/>
-        </w:rPr>
-        <w:t>LM</w:t>
-      </w:r>
-      <w:r>
-        <w:rPr>
-          <w:rFonts w:ascii="Courier New" w:eastAsia="Times New Roman" w:hAnsi="Courier New" w:cs="Courier New"/>
-          <w:color w:val="000000"/>
-          <w:sz w:val="20"/>
-          <w:szCs w:val="20"/>
-        </w:rPr>
-        <w:t xml:space="preserve">-format </w:t>
-      </w:r>
-      <w:r>
-        <w:rPr>
-          <w:rFonts w:ascii="Courier New" w:eastAsia="Times New Roman" w:hAnsi="Courier New" w:cs="Courier New"/>
-          <w:color w:val="000000"/>
-          <w:sz w:val="20"/>
-          <w:szCs w:val="20"/>
-        </w:rPr>
-        <w:t>file 'models/</w:t>
-      </w:r>
-      <w:proofErr w:type="spellStart"/>
-      <w:r>
-        <w:rPr>
-          <w:rFonts w:ascii="Courier New" w:eastAsia="Times New Roman" w:hAnsi="Courier New" w:cs="Courier New"/>
-          <w:color w:val="000000"/>
-          <w:sz w:val="20"/>
-          <w:szCs w:val="20"/>
-        </w:rPr>
-        <w:t>photobleach_yfp.lm</w:t>
-      </w:r>
-      <w:proofErr w:type="spellEnd"/>
-      <w:r>
-        <w:rPr>
-          <w:rFonts w:ascii="Courier New" w:eastAsia="Times New Roman" w:hAnsi="Courier New" w:cs="Courier New"/>
-          <w:color w:val="000000"/>
-          <w:sz w:val="20"/>
-          <w:szCs w:val="20"/>
-        </w:rPr>
-        <w:t>' or 'models/</w:t>
-      </w:r>
-      <w:proofErr w:type="spellStart"/>
-      <w:r>
-        <w:rPr>
-          <w:rFonts w:ascii="Courier New" w:eastAsia="Times New Roman" w:hAnsi="Courier New" w:cs="Courier New"/>
-          <w:color w:val="000000"/>
-          <w:sz w:val="20"/>
-          <w:szCs w:val="20"/>
-        </w:rPr>
-        <w:t>Ca_influx.lm</w:t>
-      </w:r>
-      <w:proofErr w:type="spellEnd"/>
-      <w:r>
-        <w:rPr>
-          <w:rFonts w:ascii="Courier New" w:eastAsia="Times New Roman" w:hAnsi="Courier New" w:cs="Courier New"/>
-          <w:color w:val="000000"/>
-          <w:sz w:val="20"/>
-          <w:szCs w:val="20"/>
-        </w:rPr>
-        <w:t>' (Lines 7-11 and 40-43).</w:t>
-      </w:r>
-    </w:p>
-    <w:p>
-      <w:pPr>
-        <w:widowControl/>
-        <w:tabs>
-          <w:tab w:val="left" w:pos="916"/>
-          <w:tab w:val="left" w:pos="1832"/>
-          <w:tab w:val="left" w:pos="2748"/>
-          <w:tab w:val="left" w:pos="3664"/>
-          <w:tab w:val="left" w:pos="4580"/>
-          <w:tab w:val="left" w:pos="5496"/>
-          <w:tab w:val="left" w:pos="6412"/>
-          <w:tab w:val="left" w:pos="7328"/>
-          <w:tab w:val="left" w:pos="8244"/>
-          <w:tab w:val="left" w:pos="9160"/>
-          <w:tab w:val="left" w:pos="10076"/>
-          <w:tab w:val="left" w:pos="10992"/>
-          <w:tab w:val="left" w:pos="11908"/>
-          <w:tab w:val="left" w:pos="12824"/>
-          <w:tab w:val="left" w:pos="13740"/>
-          <w:tab w:val="left" w:pos="14656"/>
-        </w:tabs>
-        <w:spacing w:after="0" w:line="240" w:lineRule="auto"/>
-        <w:jc w:val="left"/>
-        <w:rPr>
-          <w:rFonts w:ascii="Courier New" w:eastAsia="Times New Roman" w:hAnsi="Courier New" w:cs="Courier New"/>
-          <w:color w:val="000000"/>
-          <w:sz w:val="20"/>
-          <w:szCs w:val="20"/>
-        </w:rPr>
-      </w:pPr>
-    </w:p>
-    <w:p>
-      <w:pPr>
-        <w:widowControl/>
-        <w:tabs>
-          <w:tab w:val="left" w:pos="916"/>
-          <w:tab w:val="left" w:pos="1832"/>
-          <w:tab w:val="left" w:pos="2748"/>
-          <w:tab w:val="left" w:pos="3664"/>
-          <w:tab w:val="left" w:pos="4580"/>
-          <w:tab w:val="left" w:pos="5496"/>
-          <w:tab w:val="left" w:pos="6412"/>
-          <w:tab w:val="left" w:pos="7328"/>
-          <w:tab w:val="left" w:pos="8244"/>
-          <w:tab w:val="left" w:pos="9160"/>
-          <w:tab w:val="left" w:pos="10076"/>
-          <w:tab w:val="left" w:pos="10992"/>
-          <w:tab w:val="left" w:pos="11908"/>
-          <w:tab w:val="left" w:pos="12824"/>
-          <w:tab w:val="left" w:pos="13740"/>
-          <w:tab w:val="left" w:pos="14656"/>
-        </w:tabs>
-        <w:spacing w:after="0" w:line="240" w:lineRule="auto"/>
-        <w:jc w:val="left"/>
-        <w:rPr>
-          <w:rFonts w:ascii="Courier New" w:eastAsia="Times New Roman" w:hAnsi="Courier New" w:cs="Courier New"/>
-          <w:color w:val="000000"/>
-          <w:sz w:val="20"/>
-          <w:szCs w:val="20"/>
-        </w:rPr>
-      </w:pPr>
-    </w:p>
-    <w:p>
-      <w:pPr>
-        <w:widowControl/>
-        <w:tabs>
-          <w:tab w:val="left" w:pos="916"/>
-          <w:tab w:val="left" w:pos="1832"/>
-          <w:tab w:val="left" w:pos="2748"/>
-          <w:tab w:val="left" w:pos="3664"/>
-          <w:tab w:val="left" w:pos="4580"/>
-          <w:tab w:val="left" w:pos="5496"/>
-          <w:tab w:val="left" w:pos="6412"/>
-          <w:tab w:val="left" w:pos="7328"/>
-          <w:tab w:val="left" w:pos="8244"/>
-          <w:tab w:val="left" w:pos="9160"/>
-          <w:tab w:val="left" w:pos="10076"/>
-          <w:tab w:val="left" w:pos="10992"/>
-          <w:tab w:val="left" w:pos="11908"/>
-          <w:tab w:val="left" w:pos="12824"/>
-          <w:tab w:val="left" w:pos="13740"/>
-          <w:tab w:val="left" w:pos="14656"/>
-        </w:tabs>
-        <w:spacing w:after="0" w:line="240" w:lineRule="auto"/>
-        <w:jc w:val="left"/>
-        <w:rPr>
-          <w:rFonts w:ascii="Courier New" w:eastAsia="Times New Roman" w:hAnsi="Courier New" w:cs="Courier New"/>
-          <w:color w:val="000000"/>
-          <w:sz w:val="20"/>
-          <w:szCs w:val="20"/>
-        </w:rPr>
-      </w:pPr>
-      <w:r>
-        <w:rPr>
-          <w:rFonts w:ascii="Courier New" w:eastAsia="Times New Roman" w:hAnsi="Courier New" w:cs="Courier New"/>
-          <w:color w:val="000000"/>
-          <w:sz w:val="20"/>
-          <w:szCs w:val="20"/>
-        </w:rPr>
-        <w:t>We here recall two simulation targets: fluorescence recovery after photobleaching (FRAP; left in Figure above) and |Ca2+| influx through NMDA receptors (right in Figure above). To realize the FRAP simulation, the script below (32_FRAP.py) has a function '</w:t>
-      </w:r>
-      <w:proofErr w:type="spellStart"/>
-      <w:r>
-        <w:rPr>
-          <w:rFonts w:ascii="Courier New" w:eastAsia="Times New Roman" w:hAnsi="Courier New" w:cs="Courier New"/>
-          <w:color w:val="000000"/>
-          <w:sz w:val="20"/>
-          <w:szCs w:val="20"/>
-        </w:rPr>
-        <w:t>set_molecules</w:t>
-      </w:r>
-      <w:proofErr w:type="spellEnd"/>
-      <w:r>
-        <w:rPr>
-          <w:rFonts w:ascii="Courier New" w:eastAsia="Times New Roman" w:hAnsi="Courier New" w:cs="Courier New"/>
-          <w:color w:val="000000"/>
-          <w:sz w:val="20"/>
-          <w:szCs w:val="20"/>
-        </w:rPr>
-        <w:t>' to introduce two types of molecules: 'YFP' and 'bleached YFP' (</w:t>
-      </w:r>
-      <w:proofErr w:type="spellStart"/>
-      <w:r>
-        <w:rPr>
-          <w:rFonts w:ascii="Courier New" w:eastAsia="Times New Roman" w:hAnsi="Courier New" w:cs="Courier New"/>
-          <w:color w:val="000000"/>
-          <w:sz w:val="20"/>
-          <w:szCs w:val="20"/>
-        </w:rPr>
-        <w:t>define_species</w:t>
-      </w:r>
-      <w:proofErr w:type="spellEnd"/>
-      <w:r>
-        <w:rPr>
-          <w:rFonts w:ascii="Courier New" w:eastAsia="Times New Roman" w:hAnsi="Courier New" w:cs="Courier New"/>
-          <w:color w:val="000000"/>
-          <w:sz w:val="20"/>
-          <w:szCs w:val="20"/>
-        </w:rPr>
-        <w:t>; Lines 3-6), set their initial concentrations (</w:t>
-      </w:r>
-      <w:proofErr w:type="spellStart"/>
-      <w:r>
-        <w:rPr>
-          <w:rFonts w:ascii="Courier New" w:eastAsia="Times New Roman" w:hAnsi="Courier New" w:cs="Courier New"/>
-          <w:color w:val="000000"/>
-          <w:sz w:val="20"/>
-          <w:szCs w:val="20"/>
-        </w:rPr>
-        <w:t>add_molecule_uM</w:t>
-      </w:r>
-      <w:proofErr w:type="spellEnd"/>
-      <w:r>
-        <w:rPr>
-          <w:rFonts w:ascii="Courier New" w:eastAsia="Times New Roman" w:hAnsi="Courier New" w:cs="Courier New"/>
-          <w:color w:val="000000"/>
-          <w:sz w:val="20"/>
-          <w:szCs w:val="20"/>
-        </w:rPr>
-        <w:t>; Lines 8-11), and diffuse them with a diffusion coefficient (</w:t>
-      </w:r>
-      <w:proofErr w:type="spellStart"/>
-      <w:r>
-        <w:rPr>
-          <w:rFonts w:ascii="Courier New" w:eastAsia="Times New Roman" w:hAnsi="Courier New" w:cs="Courier New"/>
-          <w:color w:val="000000"/>
-          <w:sz w:val="20"/>
-          <w:szCs w:val="20"/>
-        </w:rPr>
-        <w:t>set_diffusion</w:t>
-      </w:r>
-      <w:proofErr w:type="spellEnd"/>
-      <w:r>
-        <w:rPr>
-          <w:rFonts w:ascii="Courier New" w:eastAsia="Times New Roman" w:hAnsi="Courier New" w:cs="Courier New"/>
-          <w:color w:val="000000"/>
-          <w:sz w:val="20"/>
-          <w:szCs w:val="20"/>
-        </w:rPr>
-        <w:t>; Lines 13-16). If we select to call the script '32_FRAP.py' (Lines 7-11 in 31_build_model.py), the definitions of the molecules are incorporated in the instance variable 'cell'.</w:t>
-      </w:r>
-    </w:p>
-    <w:p>
-      <w:pPr>
-        <w:widowControl/>
-        <w:tabs>
-          <w:tab w:val="left" w:pos="916"/>
-          <w:tab w:val="left" w:pos="1832"/>
-          <w:tab w:val="left" w:pos="2748"/>
-          <w:tab w:val="left" w:pos="3664"/>
-          <w:tab w:val="left" w:pos="4580"/>
-          <w:tab w:val="left" w:pos="5496"/>
-          <w:tab w:val="left" w:pos="6412"/>
-          <w:tab w:val="left" w:pos="7328"/>
-          <w:tab w:val="left" w:pos="8244"/>
-          <w:tab w:val="left" w:pos="9160"/>
-          <w:tab w:val="left" w:pos="10076"/>
-          <w:tab w:val="left" w:pos="10992"/>
-          <w:tab w:val="left" w:pos="11908"/>
-          <w:tab w:val="left" w:pos="12824"/>
-          <w:tab w:val="left" w:pos="13740"/>
-          <w:tab w:val="left" w:pos="14656"/>
-        </w:tabs>
-        <w:spacing w:after="0" w:line="240" w:lineRule="auto"/>
-        <w:jc w:val="left"/>
-        <w:rPr>
-          <w:rFonts w:ascii="Courier New" w:eastAsia="Times New Roman" w:hAnsi="Courier New" w:cs="Courier New"/>
-          <w:color w:val="000000"/>
-          <w:sz w:val="20"/>
-          <w:szCs w:val="20"/>
-        </w:rPr>
-      </w:pPr>
-    </w:p>
-    <w:p>
-      <w:pPr>
-        <w:widowControl/>
-        <w:tabs>
-          <w:tab w:val="left" w:pos="916"/>
-          <w:tab w:val="left" w:pos="1832"/>
-          <w:tab w:val="left" w:pos="2748"/>
-          <w:tab w:val="left" w:pos="3664"/>
-          <w:tab w:val="left" w:pos="4580"/>
-          <w:tab w:val="left" w:pos="5496"/>
-          <w:tab w:val="left" w:pos="6412"/>
-          <w:tab w:val="left" w:pos="7328"/>
-          <w:tab w:val="left" w:pos="8244"/>
-          <w:tab w:val="left" w:pos="9160"/>
-          <w:tab w:val="left" w:pos="10076"/>
-          <w:tab w:val="left" w:pos="10992"/>
-          <w:tab w:val="left" w:pos="11908"/>
-          <w:tab w:val="left" w:pos="12824"/>
-          <w:tab w:val="left" w:pos="13740"/>
-          <w:tab w:val="left" w:pos="14656"/>
-        </w:tabs>
-        <w:spacing w:after="0" w:line="240" w:lineRule="auto"/>
-        <w:jc w:val="left"/>
-        <w:rPr>
-          <w:rFonts w:ascii="Courier New" w:eastAsia="Times New Roman" w:hAnsi="Courier New" w:cs="Courier New"/>
-          <w:color w:val="000000"/>
-          <w:sz w:val="20"/>
-          <w:szCs w:val="20"/>
-        </w:rPr>
-      </w:pPr>
-    </w:p>
-    <w:p>
-      <w:pPr>
-        <w:widowControl/>
-        <w:tabs>
-          <w:tab w:val="left" w:pos="916"/>
-          <w:tab w:val="left" w:pos="1832"/>
-          <w:tab w:val="left" w:pos="2748"/>
-          <w:tab w:val="left" w:pos="3664"/>
-          <w:tab w:val="left" w:pos="4580"/>
-          <w:tab w:val="left" w:pos="5496"/>
-          <w:tab w:val="left" w:pos="6412"/>
-          <w:tab w:val="left" w:pos="7328"/>
-          <w:tab w:val="left" w:pos="8244"/>
-          <w:tab w:val="left" w:pos="9160"/>
-          <w:tab w:val="left" w:pos="10076"/>
-          <w:tab w:val="left" w:pos="10992"/>
-          <w:tab w:val="left" w:pos="11908"/>
-          <w:tab w:val="left" w:pos="12824"/>
-          <w:tab w:val="left" w:pos="13740"/>
-          <w:tab w:val="left" w:pos="14656"/>
-        </w:tabs>
-        <w:spacing w:after="0" w:line="240" w:lineRule="auto"/>
-        <w:jc w:val="left"/>
-        <w:rPr>
-          <w:rFonts w:ascii="Courier New" w:eastAsia="Times New Roman" w:hAnsi="Courier New" w:cs="Courier New"/>
-          <w:color w:val="FF0000"/>
-          <w:sz w:val="20"/>
-          <w:szCs w:val="20"/>
-        </w:rPr>
-      </w:pPr>
-      <w:r>
-        <w:rPr>
-          <w:rFonts w:ascii="Courier New" w:eastAsia="Times New Roman" w:hAnsi="Courier New" w:cs="Courier New"/>
-          <w:color w:val="FF0000"/>
-          <w:sz w:val="20"/>
-          <w:szCs w:val="20"/>
-        </w:rPr>
-        <w:t>In</w:t>
-      </w:r>
-      <w:r>
-        <w:rPr>
-          <w:rFonts w:ascii="Courier New" w:eastAsia="Times New Roman" w:hAnsi="Courier New" w:cs="Courier New"/>
-          <w:color w:val="FF0000"/>
-          <w:sz w:val="20"/>
-          <w:szCs w:val="20"/>
-        </w:rPr>
-        <w:t xml:space="preserve"> the case of </w:t>
-      </w:r>
-      <w:r>
-        <w:rPr>
-          <w:rFonts w:ascii="Courier New" w:eastAsia="Times New Roman" w:hAnsi="Courier New" w:cs="Courier New"/>
-          <w:color w:val="FF0000"/>
-          <w:sz w:val="20"/>
-          <w:szCs w:val="20"/>
-        </w:rPr>
-        <w:t xml:space="preserve">|Ca2+| influx </w:t>
-      </w:r>
-      <w:r>
-        <w:rPr>
-          <w:rFonts w:ascii="Courier New" w:eastAsia="Times New Roman" w:hAnsi="Courier New" w:cs="Courier New"/>
-          <w:color w:val="FF0000"/>
-          <w:sz w:val="20"/>
-          <w:szCs w:val="20"/>
-        </w:rPr>
-        <w:t>via</w:t>
-      </w:r>
-      <w:r>
-        <w:rPr>
-          <w:rFonts w:ascii="Courier New" w:eastAsia="Times New Roman" w:hAnsi="Courier New" w:cs="Courier New"/>
-          <w:color w:val="FF0000"/>
-          <w:sz w:val="20"/>
-          <w:szCs w:val="20"/>
-        </w:rPr>
-        <w:t xml:space="preserve"> NMDA receptors</w:t>
-      </w:r>
-      <w:r>
-        <w:rPr>
-          <w:rFonts w:ascii="Courier New" w:eastAsia="Times New Roman" w:hAnsi="Courier New" w:cs="Courier New"/>
-          <w:color w:val="FF0000"/>
-          <w:sz w:val="20"/>
-          <w:szCs w:val="20"/>
-        </w:rPr>
-        <w:t xml:space="preserve">, </w:t>
-      </w:r>
-      <w:r>
-        <w:rPr>
-          <w:rFonts w:ascii="Courier New" w:eastAsia="Times New Roman" w:hAnsi="Courier New" w:cs="Courier New"/>
-          <w:color w:val="FF0000"/>
-          <w:sz w:val="20"/>
-          <w:szCs w:val="20"/>
-        </w:rPr>
-        <w:t xml:space="preserve">the script </w:t>
-      </w:r>
-      <w:r>
-        <w:rPr>
-          <w:rFonts w:ascii="Courier New" w:eastAsia="Times New Roman" w:hAnsi="Courier New" w:cs="Courier New"/>
-          <w:color w:val="000000"/>
-          <w:sz w:val="20"/>
-          <w:szCs w:val="20"/>
-        </w:rPr>
-        <w:t>'</w:t>
-      </w:r>
-      <w:r>
-        <w:rPr>
-          <w:rFonts w:ascii="Courier New" w:eastAsia="Times New Roman" w:hAnsi="Courier New" w:cs="Courier New"/>
-          <w:color w:val="FF0000"/>
-          <w:sz w:val="20"/>
-          <w:szCs w:val="20"/>
-        </w:rPr>
-        <w:t>33_CaSignal</w:t>
-      </w:r>
-      <w:r>
-        <w:rPr>
-          <w:rFonts w:ascii="Courier New" w:eastAsia="Times New Roman" w:hAnsi="Courier New" w:cs="Courier New"/>
-          <w:color w:val="FF0000"/>
-          <w:sz w:val="20"/>
-          <w:szCs w:val="20"/>
-        </w:rPr>
-        <w:t>.py</w:t>
-      </w:r>
-      <w:r>
-        <w:rPr>
-          <w:rFonts w:ascii="Courier New" w:eastAsia="Times New Roman" w:hAnsi="Courier New" w:cs="Courier New"/>
-          <w:color w:val="000000"/>
-          <w:sz w:val="20"/>
-          <w:szCs w:val="20"/>
-        </w:rPr>
-        <w:t>'</w:t>
-      </w:r>
-      <w:r>
-        <w:rPr>
-          <w:rFonts w:ascii="Courier New" w:eastAsia="Times New Roman" w:hAnsi="Courier New" w:cs="Courier New"/>
-          <w:color w:val="FF0000"/>
-          <w:sz w:val="20"/>
-          <w:szCs w:val="20"/>
-        </w:rPr>
-        <w:t xml:space="preserve"> define</w:t>
-      </w:r>
-      <w:r>
-        <w:rPr>
-          <w:rFonts w:ascii="Courier New" w:eastAsia="Times New Roman" w:hAnsi="Courier New" w:cs="Courier New"/>
-          <w:color w:val="FF0000"/>
-          <w:sz w:val="20"/>
-          <w:szCs w:val="20"/>
-        </w:rPr>
-        <w:t>s</w:t>
-      </w:r>
-      <w:r>
-        <w:rPr>
-          <w:rFonts w:ascii="Courier New" w:eastAsia="Times New Roman" w:hAnsi="Courier New" w:cs="Courier New"/>
-          <w:color w:val="FF0000"/>
-          <w:sz w:val="20"/>
-          <w:szCs w:val="20"/>
-        </w:rPr>
-        <w:t xml:space="preserve"> a variety of molecules and their properties.</w:t>
-      </w:r>
-      <w:r>
-        <w:rPr>
-          <w:rFonts w:ascii="Courier New" w:eastAsia="Times New Roman" w:hAnsi="Courier New" w:cs="Courier New"/>
-          <w:color w:val="FF0000"/>
-          <w:sz w:val="20"/>
-          <w:szCs w:val="20"/>
-        </w:rPr>
-        <w:t xml:space="preserve"> </w:t>
-      </w:r>
-      <w:r>
-        <w:rPr>
-          <w:rFonts w:ascii="Courier New" w:eastAsia="Times New Roman" w:hAnsi="Courier New" w:cs="Courier New"/>
-          <w:color w:val="FF0000"/>
-          <w:sz w:val="20"/>
-          <w:szCs w:val="20"/>
-        </w:rPr>
-        <w:t>A cytosolic</w:t>
-      </w:r>
-      <w:r>
-        <w:rPr>
-          <w:rFonts w:ascii="Courier New" w:eastAsia="Times New Roman" w:hAnsi="Courier New" w:cs="Courier New"/>
-          <w:color w:val="FF0000"/>
-          <w:sz w:val="20"/>
-          <w:szCs w:val="20"/>
-        </w:rPr>
-        <w:t xml:space="preserve"> molecule </w:t>
-      </w:r>
-      <w:r>
-        <w:rPr>
-          <w:rFonts w:ascii="Courier New" w:eastAsia="Times New Roman" w:hAnsi="Courier New" w:cs="Courier New"/>
-          <w:color w:val="000000"/>
-          <w:sz w:val="20"/>
-          <w:szCs w:val="20"/>
-        </w:rPr>
-        <w:t>'</w:t>
-      </w:r>
-      <w:r>
-        <w:rPr>
-          <w:rFonts w:ascii="Courier New" w:eastAsia="Times New Roman" w:hAnsi="Courier New" w:cs="Courier New"/>
-          <w:color w:val="FF0000"/>
-          <w:sz w:val="20"/>
-          <w:szCs w:val="20"/>
-        </w:rPr>
-        <w:t>Ca</w:t>
-      </w:r>
-      <w:r>
-        <w:rPr>
-          <w:rFonts w:ascii="Courier New" w:eastAsia="Times New Roman" w:hAnsi="Courier New" w:cs="Courier New"/>
-          <w:color w:val="000000"/>
-          <w:sz w:val="20"/>
-          <w:szCs w:val="20"/>
-        </w:rPr>
-        <w:t>'</w:t>
-      </w:r>
-      <w:r>
-        <w:rPr>
-          <w:rFonts w:ascii="Courier New" w:eastAsia="Times New Roman" w:hAnsi="Courier New" w:cs="Courier New"/>
-          <w:color w:val="FF0000"/>
-          <w:sz w:val="20"/>
-          <w:szCs w:val="20"/>
-        </w:rPr>
-        <w:t xml:space="preserve"> is </w:t>
-      </w:r>
-      <w:r>
-        <w:rPr>
-          <w:rFonts w:ascii="Courier New" w:eastAsia="Times New Roman" w:hAnsi="Courier New" w:cs="Courier New"/>
-          <w:color w:val="FF0000"/>
-          <w:sz w:val="20"/>
-          <w:szCs w:val="20"/>
-        </w:rPr>
-        <w:t>created to represent</w:t>
-      </w:r>
-      <w:r>
-        <w:rPr>
-          <w:rFonts w:ascii="Courier New" w:eastAsia="Times New Roman" w:hAnsi="Courier New" w:cs="Courier New"/>
-          <w:color w:val="FF0000"/>
-          <w:sz w:val="20"/>
-          <w:szCs w:val="20"/>
-        </w:rPr>
-        <w:t xml:space="preserve"> |Ca2+| ions</w:t>
-      </w:r>
-      <w:r>
-        <w:rPr>
-          <w:rFonts w:ascii="Courier New" w:eastAsia="Times New Roman" w:hAnsi="Courier New" w:cs="Courier New"/>
-          <w:color w:val="FF0000"/>
-          <w:sz w:val="20"/>
-          <w:szCs w:val="20"/>
-        </w:rPr>
-        <w:t>.</w:t>
-      </w:r>
-      <w:r>
-        <w:rPr>
-          <w:rFonts w:ascii="Courier New" w:eastAsia="Times New Roman" w:hAnsi="Courier New" w:cs="Courier New"/>
-          <w:color w:val="FF0000"/>
-          <w:sz w:val="20"/>
-          <w:szCs w:val="20"/>
-        </w:rPr>
-        <w:t xml:space="preserve"> </w:t>
-      </w:r>
-      <w:r>
-        <w:rPr>
-          <w:rFonts w:ascii="Courier New" w:eastAsia="Times New Roman" w:hAnsi="Courier New" w:cs="Courier New"/>
-          <w:color w:val="FF0000"/>
-          <w:sz w:val="20"/>
-          <w:szCs w:val="20"/>
-        </w:rPr>
-        <w:t>‘</w:t>
-      </w:r>
-      <w:r>
-        <w:rPr>
-          <w:rFonts w:ascii="Courier New" w:eastAsia="Times New Roman" w:hAnsi="Courier New" w:cs="Courier New"/>
-          <w:color w:val="FF0000"/>
-          <w:sz w:val="20"/>
-          <w:szCs w:val="20"/>
-        </w:rPr>
-        <w:t>Pump</w:t>
-      </w:r>
-      <w:r>
-        <w:rPr>
-          <w:rFonts w:ascii="Courier New" w:eastAsia="Times New Roman" w:hAnsi="Courier New" w:cs="Courier New"/>
-          <w:color w:val="FF0000"/>
-          <w:sz w:val="20"/>
-          <w:szCs w:val="20"/>
-        </w:rPr>
-        <w:t>’ and ‘</w:t>
-      </w:r>
-      <w:r>
-        <w:rPr>
-          <w:rFonts w:ascii="Courier New" w:eastAsia="Times New Roman" w:hAnsi="Courier New" w:cs="Courier New"/>
-          <w:color w:val="FF0000"/>
-          <w:sz w:val="20"/>
-          <w:szCs w:val="20"/>
-        </w:rPr>
-        <w:t>Pump-Ca</w:t>
-      </w:r>
-      <w:r>
-        <w:rPr>
-          <w:rFonts w:ascii="Courier New" w:eastAsia="Times New Roman" w:hAnsi="Courier New" w:cs="Courier New"/>
-          <w:color w:val="FF0000"/>
-          <w:sz w:val="20"/>
-          <w:szCs w:val="20"/>
-        </w:rPr>
-        <w:t xml:space="preserve">’ are created for the </w:t>
-      </w:r>
-      <w:r>
-        <w:rPr>
-          <w:rFonts w:ascii="Courier New" w:eastAsia="Times New Roman" w:hAnsi="Courier New" w:cs="Courier New"/>
-          <w:color w:val="FF0000"/>
-          <w:sz w:val="20"/>
-          <w:szCs w:val="20"/>
-        </w:rPr>
-        <w:t>uptake</w:t>
-      </w:r>
-      <w:r>
-        <w:rPr>
-          <w:rFonts w:ascii="Courier New" w:eastAsia="Times New Roman" w:hAnsi="Courier New" w:cs="Courier New"/>
-          <w:color w:val="FF0000"/>
-          <w:sz w:val="20"/>
-          <w:szCs w:val="20"/>
-        </w:rPr>
-        <w:t xml:space="preserve"> of</w:t>
-      </w:r>
-      <w:r>
-        <w:rPr>
-          <w:rFonts w:ascii="Courier New" w:eastAsia="Times New Roman" w:hAnsi="Courier New" w:cs="Courier New"/>
-          <w:color w:val="FF0000"/>
-          <w:sz w:val="20"/>
-          <w:szCs w:val="20"/>
-        </w:rPr>
-        <w:t xml:space="preserve"> </w:t>
-      </w:r>
-      <w:r>
-        <w:rPr>
-          <w:rFonts w:ascii="Courier New" w:eastAsia="Times New Roman" w:hAnsi="Courier New" w:cs="Courier New"/>
-          <w:color w:val="FF0000"/>
-          <w:sz w:val="20"/>
-          <w:szCs w:val="20"/>
-        </w:rPr>
-        <w:t>|Ca2+| ions</w:t>
-      </w:r>
-      <w:r>
-        <w:rPr>
-          <w:rFonts w:ascii="Courier New" w:eastAsia="Times New Roman" w:hAnsi="Courier New" w:cs="Courier New"/>
-          <w:color w:val="FF0000"/>
-          <w:sz w:val="20"/>
-          <w:szCs w:val="20"/>
-        </w:rPr>
-        <w:t xml:space="preserve"> </w:t>
-      </w:r>
-      <w:r>
-        <w:rPr>
-          <w:rFonts w:ascii="Courier New" w:eastAsia="Times New Roman" w:hAnsi="Courier New" w:cs="Courier New"/>
-          <w:color w:val="FF0000"/>
-          <w:sz w:val="20"/>
-          <w:szCs w:val="20"/>
-        </w:rPr>
-        <w:t>at</w:t>
-      </w:r>
-      <w:r>
-        <w:rPr>
-          <w:rFonts w:ascii="Courier New" w:eastAsia="Times New Roman" w:hAnsi="Courier New" w:cs="Courier New"/>
-          <w:color w:val="FF0000"/>
-          <w:sz w:val="20"/>
-          <w:szCs w:val="20"/>
-        </w:rPr>
-        <w:t xml:space="preserve"> the </w:t>
-      </w:r>
-      <w:r>
-        <w:rPr>
-          <w:rFonts w:ascii="Courier New" w:eastAsia="Times New Roman" w:hAnsi="Courier New" w:cs="Courier New"/>
-          <w:color w:val="FF0000"/>
-          <w:sz w:val="20"/>
-          <w:szCs w:val="20"/>
-        </w:rPr>
-        <w:t xml:space="preserve">cell boundary. </w:t>
-      </w:r>
-    </w:p>
-    <w:p>
-      <w:pPr>
-        <w:widowControl/>
-        <w:tabs>
-          <w:tab w:val="left" w:pos="916"/>
-          <w:tab w:val="left" w:pos="1832"/>
-          <w:tab w:val="left" w:pos="2748"/>
-          <w:tab w:val="left" w:pos="3664"/>
-          <w:tab w:val="left" w:pos="4580"/>
-          <w:tab w:val="left" w:pos="5496"/>
-          <w:tab w:val="left" w:pos="6412"/>
-          <w:tab w:val="left" w:pos="7328"/>
-          <w:tab w:val="left" w:pos="8244"/>
-          <w:tab w:val="left" w:pos="9160"/>
-          <w:tab w:val="left" w:pos="10076"/>
-          <w:tab w:val="left" w:pos="10992"/>
-          <w:tab w:val="left" w:pos="11908"/>
-          <w:tab w:val="left" w:pos="12824"/>
-          <w:tab w:val="left" w:pos="13740"/>
-          <w:tab w:val="left" w:pos="14656"/>
-        </w:tabs>
-        <w:spacing w:after="0" w:line="240" w:lineRule="auto"/>
-        <w:jc w:val="left"/>
-        <w:rPr>
-          <w:rFonts w:ascii="Courier New" w:eastAsia="Times New Roman" w:hAnsi="Courier New" w:cs="Courier New"/>
-          <w:color w:val="FF0000"/>
-          <w:sz w:val="20"/>
-          <w:szCs w:val="20"/>
-        </w:rPr>
-      </w:pPr>
-    </w:p>
-    <w:p>
-      <w:pPr>
-        <w:widowControl/>
-        <w:tabs>
-          <w:tab w:val="left" w:pos="916"/>
-          <w:tab w:val="left" w:pos="1832"/>
-          <w:tab w:val="left" w:pos="2748"/>
-          <w:tab w:val="left" w:pos="3664"/>
-          <w:tab w:val="left" w:pos="4580"/>
-          <w:tab w:val="left" w:pos="5496"/>
-          <w:tab w:val="left" w:pos="6412"/>
-          <w:tab w:val="left" w:pos="7328"/>
-          <w:tab w:val="left" w:pos="8244"/>
-          <w:tab w:val="left" w:pos="9160"/>
-          <w:tab w:val="left" w:pos="10076"/>
-          <w:tab w:val="left" w:pos="10992"/>
-          <w:tab w:val="left" w:pos="11908"/>
-          <w:tab w:val="left" w:pos="12824"/>
-          <w:tab w:val="left" w:pos="13740"/>
-          <w:tab w:val="left" w:pos="14656"/>
-        </w:tabs>
-        <w:spacing w:after="0" w:line="240" w:lineRule="auto"/>
-        <w:jc w:val="left"/>
-        <w:rPr>
-          <w:rFonts w:ascii="Courier New" w:eastAsia="Times New Roman" w:hAnsi="Courier New" w:cs="Courier New"/>
-          <w:color w:val="FF0000"/>
-          <w:sz w:val="20"/>
-          <w:szCs w:val="20"/>
-        </w:rPr>
-      </w:pPr>
-    </w:p>
-    <w:p>
-      <w:pPr>
-        <w:widowControl/>
-        <w:tabs>
-          <w:tab w:val="left" w:pos="916"/>
-          <w:tab w:val="left" w:pos="1832"/>
-          <w:tab w:val="left" w:pos="2748"/>
-          <w:tab w:val="left" w:pos="3664"/>
-          <w:tab w:val="left" w:pos="4580"/>
-          <w:tab w:val="left" w:pos="5496"/>
-          <w:tab w:val="left" w:pos="6412"/>
-          <w:tab w:val="left" w:pos="7328"/>
-          <w:tab w:val="left" w:pos="8244"/>
-          <w:tab w:val="left" w:pos="9160"/>
-          <w:tab w:val="left" w:pos="10076"/>
-          <w:tab w:val="left" w:pos="10992"/>
-          <w:tab w:val="left" w:pos="11908"/>
-          <w:tab w:val="left" w:pos="12824"/>
-          <w:tab w:val="left" w:pos="13740"/>
-          <w:tab w:val="left" w:pos="14656"/>
-        </w:tabs>
-        <w:spacing w:after="0" w:line="240" w:lineRule="auto"/>
-        <w:jc w:val="left"/>
-        <w:rPr>
-          <w:rFonts w:ascii="Courier New" w:eastAsia="Times New Roman" w:hAnsi="Courier New" w:cs="Courier New"/>
-          <w:color w:val="FF0000"/>
-          <w:sz w:val="20"/>
-          <w:szCs w:val="20"/>
-        </w:rPr>
-      </w:pPr>
-      <w:r>
-        <w:rPr>
-          <w:rFonts w:ascii="Courier New" w:eastAsia="Times New Roman" w:hAnsi="Courier New" w:cs="Courier New"/>
-          <w:color w:val="FF0000"/>
-          <w:sz w:val="20"/>
-          <w:szCs w:val="20"/>
-        </w:rPr>
-        <w:t>To simulate |Ca2+| influx via NMDA receptors, the script below (set_molecule_Ca.py) defines a variety of molecules and their properties. First, a cytosolic molecule '*Ca*' is created to represent |Ca2+| ions (Lines 4, 9). The initial number of '*Ca*' is set to be zero, which is declared using the number representation (</w:t>
-      </w:r>
-      <w:proofErr w:type="spellStart"/>
-      <w:r>
-        <w:rPr>
-          <w:rFonts w:ascii="Courier New" w:eastAsia="Times New Roman" w:hAnsi="Courier New" w:cs="Courier New"/>
-          <w:color w:val="FF0000"/>
-          <w:sz w:val="20"/>
-          <w:szCs w:val="20"/>
-        </w:rPr>
-        <w:t>add_molecule</w:t>
-      </w:r>
-      <w:proofErr w:type="spellEnd"/>
-      <w:r>
-        <w:rPr>
-          <w:rFonts w:ascii="Courier New" w:eastAsia="Times New Roman" w:hAnsi="Courier New" w:cs="Courier New"/>
-          <w:color w:val="FF0000"/>
-          <w:sz w:val="20"/>
-          <w:szCs w:val="20"/>
-        </w:rPr>
-        <w:t>; Lines 13-15). Next, two PSD molecules '*active NMDAR*' and '*inactive NMDAR*' are created (Lines 5-6, 10), and 'inactive NMDAR' is set to have an initial number density of 300 /|um2| (</w:t>
-      </w:r>
-      <w:proofErr w:type="spellStart"/>
-      <w:r>
-        <w:rPr>
-          <w:rFonts w:ascii="Courier New" w:eastAsia="Times New Roman" w:hAnsi="Courier New" w:cs="Courier New"/>
-          <w:color w:val="FF0000"/>
-          <w:sz w:val="20"/>
-          <w:szCs w:val="20"/>
-        </w:rPr>
-        <w:t>add_surface_molecule</w:t>
-      </w:r>
-      <w:proofErr w:type="spellEnd"/>
-      <w:r>
-        <w:rPr>
-          <w:rFonts w:ascii="Courier New" w:eastAsia="Times New Roman" w:hAnsi="Courier New" w:cs="Courier New"/>
-          <w:color w:val="FF0000"/>
-          <w:sz w:val="20"/>
-          <w:szCs w:val="20"/>
-        </w:rPr>
-        <w:t xml:space="preserve">; Lines 5-6, 16-17). </w:t>
-      </w:r>
-      <w:proofErr w:type="spellStart"/>
-      <w:r>
-        <w:rPr>
-          <w:rFonts w:ascii="Courier New" w:eastAsia="Times New Roman" w:hAnsi="Courier New" w:cs="Courier New"/>
-          <w:color w:val="FF0000"/>
-          <w:sz w:val="20"/>
-          <w:szCs w:val="20"/>
-        </w:rPr>
-        <w:t>Similary</w:t>
-      </w:r>
-      <w:proofErr w:type="spellEnd"/>
-      <w:r>
-        <w:rPr>
-          <w:rFonts w:ascii="Courier New" w:eastAsia="Times New Roman" w:hAnsi="Courier New" w:cs="Courier New"/>
-          <w:color w:val="FF0000"/>
-          <w:sz w:val="20"/>
-          <w:szCs w:val="20"/>
-        </w:rPr>
-        <w:t>, the cell-boundary molecules '*Pump*' and '*Pump-Ca*' are created for |Ca2+| uptake (Lines 5-6, 10), and 'Pump' is distributed with a density of 100 /|um2| (</w:t>
-      </w:r>
-      <w:proofErr w:type="spellStart"/>
-      <w:r>
-        <w:rPr>
-          <w:rFonts w:ascii="Courier New" w:eastAsia="Times New Roman" w:hAnsi="Courier New" w:cs="Courier New"/>
-          <w:color w:val="FF0000"/>
-          <w:sz w:val="20"/>
-          <w:szCs w:val="20"/>
-        </w:rPr>
-        <w:t>add_surface_molecule</w:t>
-      </w:r>
-      <w:proofErr w:type="spellEnd"/>
-      <w:r>
-        <w:rPr>
-          <w:rFonts w:ascii="Courier New" w:eastAsia="Times New Roman" w:hAnsi="Courier New" w:cs="Courier New"/>
-          <w:color w:val="FF0000"/>
-          <w:sz w:val="20"/>
-          <w:szCs w:val="20"/>
-        </w:rPr>
-        <w:t>; Lines 5-6, 16-17). Only Ca is set to be diffusible (Lines 19-21).</w:t>
-      </w:r>
-    </w:p>
-    <w:p>
-      <w:pPr>
-        <w:widowControl/>
-        <w:tabs>
-          <w:tab w:val="left" w:pos="916"/>
-          <w:tab w:val="left" w:pos="1832"/>
-          <w:tab w:val="left" w:pos="2748"/>
-          <w:tab w:val="left" w:pos="3664"/>
-          <w:tab w:val="left" w:pos="4580"/>
-          <w:tab w:val="left" w:pos="5496"/>
-          <w:tab w:val="left" w:pos="6412"/>
-          <w:tab w:val="left" w:pos="7328"/>
-          <w:tab w:val="left" w:pos="8244"/>
-          <w:tab w:val="left" w:pos="9160"/>
-          <w:tab w:val="left" w:pos="10076"/>
-          <w:tab w:val="left" w:pos="10992"/>
-          <w:tab w:val="left" w:pos="11908"/>
-          <w:tab w:val="left" w:pos="12824"/>
-          <w:tab w:val="left" w:pos="13740"/>
-          <w:tab w:val="left" w:pos="14656"/>
-        </w:tabs>
-        <w:spacing w:after="0" w:line="240" w:lineRule="auto"/>
-        <w:jc w:val="left"/>
-        <w:rPr>
-          <w:rFonts w:ascii="Courier New" w:eastAsia="Times New Roman" w:hAnsi="Courier New" w:cs="Courier New"/>
-          <w:color w:val="FF0000"/>
-          <w:sz w:val="20"/>
-          <w:szCs w:val="20"/>
-        </w:rPr>
-      </w:pPr>
-    </w:p>
-    <w:p>
-      <w:pPr>
-        <w:widowControl/>
-        <w:tabs>
-          <w:tab w:val="left" w:pos="916"/>
-          <w:tab w:val="left" w:pos="1832"/>
-          <w:tab w:val="left" w:pos="2748"/>
-          <w:tab w:val="left" w:pos="3664"/>
-          <w:tab w:val="left" w:pos="4580"/>
-          <w:tab w:val="left" w:pos="5496"/>
-          <w:tab w:val="left" w:pos="6412"/>
-          <w:tab w:val="left" w:pos="7328"/>
-          <w:tab w:val="left" w:pos="8244"/>
-          <w:tab w:val="left" w:pos="9160"/>
-          <w:tab w:val="left" w:pos="10076"/>
-          <w:tab w:val="left" w:pos="10992"/>
-          <w:tab w:val="left" w:pos="11908"/>
-          <w:tab w:val="left" w:pos="12824"/>
-          <w:tab w:val="left" w:pos="13740"/>
-          <w:tab w:val="left" w:pos="14656"/>
-        </w:tabs>
-        <w:spacing w:after="0" w:line="240" w:lineRule="auto"/>
-        <w:jc w:val="left"/>
-        <w:rPr>
-          <w:rFonts w:ascii="Courier New" w:eastAsia="Times New Roman" w:hAnsi="Courier New" w:cs="Courier New"/>
-          <w:color w:val="FF0000"/>
-          <w:sz w:val="20"/>
-          <w:szCs w:val="20"/>
-        </w:rPr>
-      </w:pPr>
-      <w:r>
-        <w:rPr>
-          <w:rFonts w:ascii="Courier New" w:eastAsia="Times New Roman" w:hAnsi="Courier New" w:cs="Courier New"/>
-          <w:color w:val="FF0000"/>
-          <w:sz w:val="20"/>
-          <w:szCs w:val="20"/>
-        </w:rPr>
-        <w:t>The</w:t>
-      </w:r>
-      <w:r>
-        <w:rPr>
-          <w:rFonts w:ascii="Courier New" w:eastAsia="Times New Roman" w:hAnsi="Courier New" w:cs="Courier New"/>
-          <w:color w:val="FF0000"/>
-          <w:sz w:val="20"/>
-          <w:szCs w:val="20"/>
-        </w:rPr>
-        <w:t>n</w:t>
-      </w:r>
-      <w:r>
-        <w:rPr>
-          <w:rFonts w:ascii="Courier New" w:eastAsia="Times New Roman" w:hAnsi="Courier New" w:cs="Courier New"/>
-          <w:color w:val="FF0000"/>
-          <w:sz w:val="20"/>
-          <w:szCs w:val="20"/>
-        </w:rPr>
-        <w:t xml:space="preserve">, </w:t>
-      </w:r>
-      <w:r>
-        <w:rPr>
-          <w:rFonts w:ascii="Courier New" w:eastAsia="Times New Roman" w:hAnsi="Courier New" w:cs="Courier New"/>
-          <w:color w:val="FF0000"/>
-          <w:sz w:val="20"/>
-          <w:szCs w:val="20"/>
-        </w:rPr>
-        <w:t xml:space="preserve">molecular </w:t>
-      </w:r>
-      <w:r>
-        <w:rPr>
-          <w:rFonts w:ascii="Courier New" w:eastAsia="Times New Roman" w:hAnsi="Courier New" w:cs="Courier New"/>
-          <w:color w:val="FF0000"/>
-          <w:sz w:val="20"/>
-          <w:szCs w:val="20"/>
-        </w:rPr>
-        <w:t>interactions</w:t>
-      </w:r>
-      <w:r>
-        <w:rPr>
-          <w:rFonts w:ascii="Courier New" w:eastAsia="Times New Roman" w:hAnsi="Courier New" w:cs="Courier New"/>
-          <w:color w:val="FF0000"/>
-          <w:sz w:val="20"/>
-          <w:szCs w:val="20"/>
-        </w:rPr>
-        <w:t xml:space="preserve"> are modeled</w:t>
-      </w:r>
-      <w:r>
-        <w:rPr>
-          <w:rFonts w:ascii="Courier New" w:eastAsia="Times New Roman" w:hAnsi="Courier New" w:cs="Courier New"/>
-          <w:color w:val="FF0000"/>
-          <w:sz w:val="20"/>
-          <w:szCs w:val="20"/>
-        </w:rPr>
-        <w:t xml:space="preserve"> (Figure below)</w:t>
-      </w:r>
-      <w:r>
-        <w:rPr>
-          <w:rFonts w:ascii="Courier New" w:eastAsia="Times New Roman" w:hAnsi="Courier New" w:cs="Courier New"/>
-          <w:color w:val="FF0000"/>
-          <w:sz w:val="20"/>
-          <w:szCs w:val="20"/>
-        </w:rPr>
-        <w:t>.</w:t>
-      </w:r>
-      <w:r>
-        <w:rPr>
-          <w:rFonts w:ascii="Courier New" w:eastAsia="Times New Roman" w:hAnsi="Courier New" w:cs="Courier New"/>
-          <w:color w:val="FF0000"/>
-          <w:sz w:val="20"/>
-          <w:szCs w:val="20"/>
-        </w:rPr>
-        <w:t xml:space="preserve"> </w:t>
-      </w:r>
-      <w:r>
-        <w:rPr>
-          <w:rFonts w:ascii="Courier New" w:eastAsia="Times New Roman" w:hAnsi="Courier New" w:cs="Courier New"/>
-          <w:color w:val="FF0000"/>
-          <w:sz w:val="20"/>
-          <w:szCs w:val="20"/>
-        </w:rPr>
-        <w:t>T</w:t>
-      </w:r>
-      <w:r>
-        <w:rPr>
-          <w:rFonts w:ascii="Courier New" w:eastAsia="Times New Roman" w:hAnsi="Courier New" w:cs="Courier New"/>
-          <w:color w:val="FF0000"/>
-          <w:sz w:val="20"/>
-          <w:szCs w:val="20"/>
-        </w:rPr>
-        <w:t>he NMDA receptors are</w:t>
-      </w:r>
-      <w:r>
-        <w:rPr>
-          <w:rFonts w:ascii="Courier New" w:eastAsia="Times New Roman" w:hAnsi="Courier New" w:cs="Courier New"/>
-          <w:color w:val="FF0000"/>
-          <w:sz w:val="20"/>
-          <w:szCs w:val="20"/>
-        </w:rPr>
-        <w:t xml:space="preserve"> set to be</w:t>
-      </w:r>
-      <w:r>
-        <w:rPr>
-          <w:rFonts w:ascii="Courier New" w:eastAsia="Times New Roman" w:hAnsi="Courier New" w:cs="Courier New"/>
-          <w:color w:val="FF0000"/>
-          <w:sz w:val="20"/>
-          <w:szCs w:val="20"/>
-        </w:rPr>
-        <w:t xml:space="preserve"> </w:t>
-      </w:r>
-      <w:r>
-        <w:rPr>
-          <w:rFonts w:ascii="Courier New" w:eastAsia="Times New Roman" w:hAnsi="Courier New" w:cs="Courier New"/>
-          <w:color w:val="FF0000"/>
-          <w:sz w:val="20"/>
-          <w:szCs w:val="20"/>
-        </w:rPr>
-        <w:t xml:space="preserve">rapidly </w:t>
-      </w:r>
-      <w:r>
-        <w:rPr>
-          <w:rFonts w:ascii="Courier New" w:eastAsia="Times New Roman" w:hAnsi="Courier New" w:cs="Courier New"/>
-          <w:color w:val="FF0000"/>
-          <w:sz w:val="20"/>
-          <w:szCs w:val="20"/>
-        </w:rPr>
-        <w:t xml:space="preserve">activated </w:t>
-      </w:r>
-      <w:r>
-        <w:rPr>
-          <w:rFonts w:ascii="Courier New" w:eastAsia="Times New Roman" w:hAnsi="Courier New" w:cs="Courier New"/>
-          <w:color w:val="FF0000"/>
-          <w:sz w:val="20"/>
-          <w:szCs w:val="20"/>
-        </w:rPr>
-        <w:t>at time 0 s, and th</w:t>
-      </w:r>
-      <w:r>
-        <w:rPr>
-          <w:rFonts w:ascii="Courier New" w:eastAsia="Times New Roman" w:hAnsi="Courier New" w:cs="Courier New"/>
-          <w:color w:val="FF0000"/>
-          <w:sz w:val="20"/>
-          <w:szCs w:val="20"/>
-        </w:rPr>
-        <w:t>is</w:t>
-      </w:r>
-      <w:r>
-        <w:rPr>
-          <w:rFonts w:ascii="Courier New" w:eastAsia="Times New Roman" w:hAnsi="Courier New" w:cs="Courier New"/>
-          <w:color w:val="FF0000"/>
-          <w:sz w:val="20"/>
-          <w:szCs w:val="20"/>
-        </w:rPr>
-        <w:t xml:space="preserve"> abrupt change will be </w:t>
-      </w:r>
-      <w:r>
-        <w:rPr>
-          <w:rFonts w:ascii="Courier New" w:eastAsia="Times New Roman" w:hAnsi="Courier New" w:cs="Courier New"/>
-          <w:color w:val="FF0000"/>
-          <w:sz w:val="20"/>
-          <w:szCs w:val="20"/>
-        </w:rPr>
-        <w:t>introduced</w:t>
-      </w:r>
-      <w:r>
-        <w:rPr>
-          <w:rFonts w:ascii="Courier New" w:eastAsia="Times New Roman" w:hAnsi="Courier New" w:cs="Courier New"/>
-          <w:color w:val="FF0000"/>
-          <w:sz w:val="20"/>
-          <w:szCs w:val="20"/>
-        </w:rPr>
-        <w:t xml:space="preserve"> in the </w:t>
-      </w:r>
-      <w:r>
-        <w:rPr>
-          <w:rFonts w:ascii="Courier New" w:eastAsia="Times New Roman" w:hAnsi="Courier New" w:cs="Courier New"/>
-          <w:color w:val="FF0000"/>
-          <w:sz w:val="20"/>
-          <w:szCs w:val="20"/>
-        </w:rPr>
-        <w:t>process of simulation</w:t>
-      </w:r>
-      <w:r>
-        <w:rPr>
-          <w:rFonts w:ascii="Courier New" w:eastAsia="Times New Roman" w:hAnsi="Courier New" w:cs="Courier New"/>
-          <w:color w:val="FF0000"/>
-          <w:sz w:val="20"/>
-          <w:szCs w:val="20"/>
-        </w:rPr>
-        <w:t xml:space="preserve">. </w:t>
-      </w:r>
-      <w:r>
-        <w:rPr>
-          <w:rFonts w:ascii="Courier New" w:eastAsia="Times New Roman" w:hAnsi="Courier New" w:cs="Courier New"/>
-          <w:color w:val="FF0000"/>
-          <w:sz w:val="20"/>
-          <w:szCs w:val="20"/>
-        </w:rPr>
-        <w:t>T</w:t>
-      </w:r>
-      <w:r>
-        <w:rPr>
-          <w:rFonts w:ascii="Courier New" w:eastAsia="Times New Roman" w:hAnsi="Courier New" w:cs="Courier New"/>
-          <w:color w:val="FF0000"/>
-          <w:sz w:val="20"/>
-          <w:szCs w:val="20"/>
-        </w:rPr>
-        <w:t xml:space="preserve">he </w:t>
-      </w:r>
-      <w:r>
-        <w:rPr>
-          <w:rFonts w:ascii="Courier New" w:eastAsia="Times New Roman" w:hAnsi="Courier New" w:cs="Courier New"/>
-          <w:color w:val="FF0000"/>
-          <w:sz w:val="20"/>
-          <w:szCs w:val="20"/>
-        </w:rPr>
-        <w:t>'*active NMDAR*'</w:t>
-      </w:r>
-      <w:r>
-        <w:rPr>
-          <w:rFonts w:ascii="Courier New" w:eastAsia="Times New Roman" w:hAnsi="Courier New" w:cs="Courier New"/>
-          <w:color w:val="FF0000"/>
-          <w:sz w:val="20"/>
-          <w:szCs w:val="20"/>
-        </w:rPr>
-        <w:t xml:space="preserve"> </w:t>
-      </w:r>
-      <w:r>
-        <w:rPr>
-          <w:rFonts w:ascii="Courier New" w:eastAsia="Times New Roman" w:hAnsi="Courier New" w:cs="Courier New"/>
-          <w:color w:val="FF0000"/>
-          <w:sz w:val="20"/>
-          <w:szCs w:val="20"/>
-        </w:rPr>
-        <w:t xml:space="preserve">mediates |Ca2+| influx. </w:t>
-      </w:r>
-      <w:r>
-        <w:rPr>
-          <w:rFonts w:ascii="Courier New" w:eastAsia="Times New Roman" w:hAnsi="Courier New" w:cs="Courier New"/>
-          <w:color w:val="FF0000"/>
-          <w:sz w:val="20"/>
-          <w:szCs w:val="20"/>
-        </w:rPr>
-        <w:t xml:space="preserve">This is formalized by </w:t>
-      </w:r>
-      <w:r>
-        <w:rPr>
-          <w:rFonts w:ascii="Courier New" w:eastAsia="Times New Roman" w:hAnsi="Courier New" w:cs="Courier New"/>
-          <w:color w:val="FF0000"/>
-          <w:sz w:val="20"/>
-          <w:szCs w:val="20"/>
-        </w:rPr>
-        <w:t>a</w:t>
-      </w:r>
-      <w:r>
-        <w:rPr>
-          <w:rFonts w:ascii="Courier New" w:eastAsia="Times New Roman" w:hAnsi="Courier New" w:cs="Courier New"/>
-          <w:color w:val="FF0000"/>
-          <w:sz w:val="20"/>
-          <w:szCs w:val="20"/>
-        </w:rPr>
-        <w:t xml:space="preserve"> first</w:t>
-      </w:r>
-      <w:r>
-        <w:rPr>
-          <w:rFonts w:ascii="Courier New" w:eastAsia="Times New Roman" w:hAnsi="Courier New" w:cs="Courier New"/>
-          <w:color w:val="FF0000"/>
-          <w:sz w:val="20"/>
-          <w:szCs w:val="20"/>
-        </w:rPr>
-        <w:t>-</w:t>
-      </w:r>
-      <w:r>
-        <w:rPr>
-          <w:rFonts w:ascii="Courier New" w:eastAsia="Times New Roman" w:hAnsi="Courier New" w:cs="Courier New"/>
-          <w:color w:val="FF0000"/>
-          <w:sz w:val="20"/>
-          <w:szCs w:val="20"/>
-        </w:rPr>
-        <w:t>order</w:t>
-      </w:r>
-      <w:r>
-        <w:rPr>
-          <w:rFonts w:ascii="Courier New" w:eastAsia="Times New Roman" w:hAnsi="Courier New" w:cs="Courier New"/>
-          <w:color w:val="FF0000"/>
-          <w:sz w:val="20"/>
-          <w:szCs w:val="20"/>
-        </w:rPr>
-        <w:t xml:space="preserve"> reaction,</w:t>
-      </w:r>
-      <w:r>
-        <w:rPr>
-          <w:rFonts w:ascii="Courier New" w:eastAsia="Times New Roman" w:hAnsi="Courier New" w:cs="Courier New"/>
-          <w:color w:val="FF0000"/>
-          <w:sz w:val="20"/>
-          <w:szCs w:val="20"/>
-        </w:rPr>
-        <w:t xml:space="preserve"> </w:t>
-      </w:r>
-      <w:r>
-        <w:rPr>
-          <w:rFonts w:ascii="Courier New" w:eastAsia="Times New Roman" w:hAnsi="Courier New" w:cs="Courier New"/>
-          <w:color w:val="FF0000"/>
-          <w:sz w:val="20"/>
-          <w:szCs w:val="20"/>
-        </w:rPr>
-        <w:t>with a rate constant of '*</w:t>
-      </w:r>
-      <w:proofErr w:type="spellStart"/>
-      <w:r>
-        <w:rPr>
-          <w:rFonts w:ascii="Courier New" w:eastAsia="Times New Roman" w:hAnsi="Courier New" w:cs="Courier New"/>
-          <w:color w:val="FF0000"/>
-          <w:sz w:val="20"/>
-          <w:szCs w:val="20"/>
-        </w:rPr>
-        <w:t>k_</w:t>
-      </w:r>
-      <w:r>
-        <w:rPr>
-          <w:rFonts w:ascii="Courier New" w:eastAsia="Times New Roman" w:hAnsi="Courier New" w:cs="Courier New"/>
-          <w:color w:val="FF0000"/>
-          <w:sz w:val="20"/>
-          <w:szCs w:val="20"/>
-        </w:rPr>
-        <w:t>channel</w:t>
-      </w:r>
-      <w:r>
-        <w:rPr>
-          <w:rFonts w:ascii="Courier New" w:eastAsia="Times New Roman" w:hAnsi="Courier New" w:cs="Courier New"/>
-          <w:color w:val="FF0000"/>
-          <w:sz w:val="20"/>
-          <w:szCs w:val="20"/>
-        </w:rPr>
-        <w:t>_</w:t>
-      </w:r>
-      <w:r>
-        <w:rPr>
-          <w:rFonts w:ascii="Courier New" w:eastAsia="Times New Roman" w:hAnsi="Courier New" w:cs="Courier New"/>
-          <w:color w:val="FF0000"/>
-          <w:sz w:val="20"/>
-          <w:szCs w:val="20"/>
-        </w:rPr>
-        <w:t>Ca</w:t>
-      </w:r>
-      <w:proofErr w:type="spellEnd"/>
-      <w:r>
-        <w:rPr>
-          <w:rFonts w:ascii="Courier New" w:eastAsia="Times New Roman" w:hAnsi="Courier New" w:cs="Courier New"/>
           <w:color w:val="FF0000"/>
           <w:sz w:val="20"/>
           <w:szCs w:val="20"/>
@@ -3633,765 +4587,7 @@
           <w:sz w:val="20"/>
           <w:szCs w:val="20"/>
         </w:rPr>
-        <w:t xml:space="preserve"> (</w:t>
-      </w:r>
-      <w:proofErr w:type="spellStart"/>
-      <w:r>
-        <w:rPr>
-          <w:rFonts w:ascii="Courier New" w:eastAsia="Times New Roman" w:hAnsi="Courier New" w:cs="Courier New"/>
-          <w:color w:val="FF0000"/>
-          <w:sz w:val="20"/>
-          <w:szCs w:val="20"/>
-        </w:rPr>
-        <w:t>reac_oneway_uM</w:t>
-      </w:r>
-      <w:proofErr w:type="spellEnd"/>
-      <w:r>
-        <w:rPr>
-          <w:rFonts w:ascii="Courier New" w:eastAsia="Times New Roman" w:hAnsi="Courier New" w:cs="Courier New"/>
-          <w:color w:val="FF0000"/>
-          <w:sz w:val="20"/>
-          <w:szCs w:val="20"/>
-        </w:rPr>
-        <w:t>; Lines 30, 33-34)</w:t>
-      </w:r>
-      <w:r>
-        <w:rPr>
-          <w:rFonts w:ascii="Courier New" w:eastAsia="Times New Roman" w:hAnsi="Courier New" w:cs="Courier New"/>
-          <w:color w:val="FF0000"/>
-          <w:sz w:val="20"/>
-          <w:szCs w:val="20"/>
-        </w:rPr>
-        <w:t>.</w:t>
-      </w:r>
-      <w:r>
-        <w:rPr>
-          <w:rFonts w:ascii="Courier New" w:eastAsia="Times New Roman" w:hAnsi="Courier New" w:cs="Courier New"/>
-          <w:color w:val="FF0000"/>
-          <w:sz w:val="20"/>
-          <w:szCs w:val="20"/>
-        </w:rPr>
-        <w:t xml:space="preserve"> </w:t>
-      </w:r>
-      <w:r>
-        <w:rPr>
-          <w:rFonts w:ascii="Courier New" w:eastAsia="Times New Roman" w:hAnsi="Courier New" w:cs="Courier New"/>
-          <w:color w:val="FF0000"/>
-          <w:sz w:val="20"/>
-          <w:szCs w:val="20"/>
-        </w:rPr>
-        <w:t xml:space="preserve">The </w:t>
-      </w:r>
-      <w:r>
-        <w:rPr>
-          <w:rFonts w:ascii="Courier New" w:eastAsia="Times New Roman" w:hAnsi="Courier New" w:cs="Courier New"/>
-          <w:color w:val="FF0000"/>
-          <w:sz w:val="20"/>
-          <w:szCs w:val="20"/>
-        </w:rPr>
-        <w:t>'*active NMDAR*'</w:t>
-      </w:r>
-      <w:r>
-        <w:rPr>
-          <w:rFonts w:ascii="Courier New" w:eastAsia="Times New Roman" w:hAnsi="Courier New" w:cs="Courier New"/>
-          <w:color w:val="FF0000"/>
-          <w:sz w:val="20"/>
-          <w:szCs w:val="20"/>
-        </w:rPr>
-        <w:t xml:space="preserve"> </w:t>
-      </w:r>
-      <w:r>
-        <w:rPr>
-          <w:rFonts w:ascii="Courier New" w:eastAsia="Times New Roman" w:hAnsi="Courier New" w:cs="Courier New"/>
-          <w:color w:val="FF0000"/>
-          <w:sz w:val="20"/>
-          <w:szCs w:val="20"/>
-        </w:rPr>
-        <w:t>is</w:t>
-      </w:r>
-      <w:r>
-        <w:rPr>
-          <w:rFonts w:ascii="Courier New" w:eastAsia="Times New Roman" w:hAnsi="Courier New" w:cs="Courier New"/>
-          <w:color w:val="FF0000"/>
-          <w:sz w:val="20"/>
-          <w:szCs w:val="20"/>
-        </w:rPr>
-        <w:t xml:space="preserve"> gradually </w:t>
-      </w:r>
-      <w:r>
-        <w:rPr>
-          <w:rFonts w:ascii="Courier New" w:eastAsia="Times New Roman" w:hAnsi="Courier New" w:cs="Courier New"/>
-          <w:color w:val="FF0000"/>
-          <w:sz w:val="20"/>
-          <w:szCs w:val="20"/>
-        </w:rPr>
-        <w:t>converted</w:t>
-      </w:r>
-      <w:r>
-        <w:rPr>
-          <w:rFonts w:ascii="Courier New" w:eastAsia="Times New Roman" w:hAnsi="Courier New" w:cs="Courier New"/>
-          <w:color w:val="FF0000"/>
-          <w:sz w:val="20"/>
-          <w:szCs w:val="20"/>
-        </w:rPr>
-        <w:t xml:space="preserve"> to</w:t>
-      </w:r>
-      <w:r>
-        <w:rPr>
-          <w:rFonts w:ascii="Courier New" w:eastAsia="Times New Roman" w:hAnsi="Courier New" w:cs="Courier New"/>
-          <w:color w:val="FF0000"/>
-          <w:sz w:val="20"/>
-          <w:szCs w:val="20"/>
-        </w:rPr>
-        <w:t xml:space="preserve"> its inactivated form</w:t>
-      </w:r>
-      <w:r>
-        <w:rPr>
-          <w:rFonts w:ascii="Courier New" w:eastAsia="Times New Roman" w:hAnsi="Courier New" w:cs="Courier New"/>
-          <w:color w:val="FF0000"/>
-          <w:sz w:val="20"/>
-          <w:szCs w:val="20"/>
-        </w:rPr>
-        <w:t xml:space="preserve"> </w:t>
-      </w:r>
-      <w:r>
-        <w:rPr>
-          <w:rFonts w:ascii="Courier New" w:eastAsia="Times New Roman" w:hAnsi="Courier New" w:cs="Courier New"/>
-          <w:color w:val="FF0000"/>
-          <w:sz w:val="20"/>
-          <w:szCs w:val="20"/>
-        </w:rPr>
-        <w:t>'*inactive NMDAR*'</w:t>
-      </w:r>
-      <w:r>
-        <w:rPr>
-          <w:rFonts w:ascii="Courier New" w:eastAsia="Times New Roman" w:hAnsi="Courier New" w:cs="Courier New"/>
-          <w:color w:val="FF0000"/>
-          <w:sz w:val="20"/>
-          <w:szCs w:val="20"/>
-        </w:rPr>
-        <w:t xml:space="preserve"> (</w:t>
-      </w:r>
-      <w:r>
-        <w:rPr>
-          <w:rFonts w:ascii="Courier New" w:eastAsia="Times New Roman" w:hAnsi="Courier New" w:cs="Courier New"/>
-          <w:color w:val="FF0000"/>
-          <w:sz w:val="20"/>
-          <w:szCs w:val="20"/>
-        </w:rPr>
-        <w:t xml:space="preserve">first-order </w:t>
-      </w:r>
-      <w:r>
-        <w:rPr>
-          <w:rFonts w:ascii="Courier New" w:eastAsia="Times New Roman" w:hAnsi="Courier New" w:cs="Courier New"/>
-          <w:color w:val="FF0000"/>
-          <w:sz w:val="20"/>
-          <w:szCs w:val="20"/>
-        </w:rPr>
-        <w:t>rate constant</w:t>
-      </w:r>
-      <w:r>
-        <w:rPr>
-          <w:rFonts w:ascii="Courier New" w:eastAsia="Times New Roman" w:hAnsi="Courier New" w:cs="Courier New"/>
-          <w:color w:val="FF0000"/>
-          <w:sz w:val="20"/>
-          <w:szCs w:val="20"/>
-        </w:rPr>
-        <w:t>:</w:t>
-      </w:r>
-      <w:r>
-        <w:rPr>
-          <w:rFonts w:ascii="Courier New" w:eastAsia="Times New Roman" w:hAnsi="Courier New" w:cs="Courier New"/>
-          <w:color w:val="FF0000"/>
-          <w:sz w:val="20"/>
-          <w:szCs w:val="20"/>
-        </w:rPr>
-        <w:t xml:space="preserve"> '*</w:t>
-      </w:r>
-      <w:proofErr w:type="spellStart"/>
-      <w:r>
-        <w:rPr>
-          <w:rFonts w:ascii="Courier New" w:eastAsia="Times New Roman" w:hAnsi="Courier New" w:cs="Courier New"/>
-          <w:color w:val="FF0000"/>
-          <w:sz w:val="20"/>
-          <w:szCs w:val="20"/>
-        </w:rPr>
-        <w:t>k_nmdar_deact</w:t>
-      </w:r>
-      <w:proofErr w:type="spellEnd"/>
-      <w:r>
-        <w:rPr>
-          <w:rFonts w:ascii="Courier New" w:eastAsia="Times New Roman" w:hAnsi="Courier New" w:cs="Courier New"/>
-          <w:color w:val="FF0000"/>
-          <w:sz w:val="20"/>
-          <w:szCs w:val="20"/>
-        </w:rPr>
-        <w:t>*'</w:t>
-      </w:r>
-      <w:r>
-        <w:rPr>
-          <w:rFonts w:ascii="Courier New" w:eastAsia="Times New Roman" w:hAnsi="Courier New" w:cs="Courier New"/>
-          <w:color w:val="FF0000"/>
-          <w:sz w:val="20"/>
-          <w:szCs w:val="20"/>
-        </w:rPr>
-        <w:t xml:space="preserve">; </w:t>
-      </w:r>
-      <w:r>
-        <w:rPr>
-          <w:rFonts w:ascii="Courier New" w:eastAsia="Times New Roman" w:hAnsi="Courier New" w:cs="Courier New"/>
-          <w:color w:val="FF0000"/>
-          <w:sz w:val="20"/>
-          <w:szCs w:val="20"/>
-        </w:rPr>
-        <w:t>Lines 3</w:t>
-      </w:r>
-      <w:r>
-        <w:rPr>
-          <w:rFonts w:ascii="Courier New" w:eastAsia="Times New Roman" w:hAnsi="Courier New" w:cs="Courier New"/>
-          <w:color w:val="FF0000"/>
-          <w:sz w:val="20"/>
-          <w:szCs w:val="20"/>
-        </w:rPr>
-        <w:t>1</w:t>
-      </w:r>
-      <w:r>
-        <w:rPr>
-          <w:rFonts w:ascii="Courier New" w:eastAsia="Times New Roman" w:hAnsi="Courier New" w:cs="Courier New"/>
-          <w:color w:val="FF0000"/>
-          <w:sz w:val="20"/>
-          <w:szCs w:val="20"/>
-        </w:rPr>
-        <w:t>, 33-34</w:t>
-      </w:r>
-      <w:r>
-        <w:rPr>
-          <w:rFonts w:ascii="Courier New" w:eastAsia="Times New Roman" w:hAnsi="Courier New" w:cs="Courier New"/>
-          <w:color w:val="FF0000"/>
-          <w:sz w:val="20"/>
-          <w:szCs w:val="20"/>
-        </w:rPr>
-        <w:t>)</w:t>
-      </w:r>
-      <w:r>
-        <w:rPr>
-          <w:rFonts w:ascii="Courier New" w:eastAsia="Times New Roman" w:hAnsi="Courier New" w:cs="Courier New"/>
-          <w:color w:val="FF0000"/>
-          <w:sz w:val="20"/>
-          <w:szCs w:val="20"/>
-        </w:rPr>
-        <w:t>.</w:t>
-      </w:r>
-      <w:r>
-        <w:rPr>
-          <w:rFonts w:ascii="Courier New" w:eastAsia="Times New Roman" w:hAnsi="Courier New" w:cs="Courier New"/>
-          <w:color w:val="FF0000"/>
-          <w:sz w:val="20"/>
-          <w:szCs w:val="20"/>
-        </w:rPr>
-        <w:t xml:space="preserve"> </w:t>
-      </w:r>
-      <w:r>
-        <w:rPr>
-          <w:rFonts w:ascii="Courier New" w:eastAsia="Times New Roman" w:hAnsi="Courier New" w:cs="Courier New"/>
-          <w:color w:val="FF0000"/>
-          <w:sz w:val="20"/>
-          <w:szCs w:val="20"/>
-        </w:rPr>
-        <w:t xml:space="preserve">Cytosolic </w:t>
-      </w:r>
-      <w:r>
-        <w:rPr>
-          <w:rFonts w:ascii="Courier New" w:eastAsia="Times New Roman" w:hAnsi="Courier New" w:cs="Courier New"/>
-          <w:color w:val="FF0000"/>
-          <w:sz w:val="20"/>
-          <w:szCs w:val="20"/>
-        </w:rPr>
-        <w:t>'</w:t>
-      </w:r>
-      <w:r>
-        <w:rPr>
-          <w:rFonts w:ascii="Courier New" w:eastAsia="Times New Roman" w:hAnsi="Courier New" w:cs="Courier New"/>
-          <w:color w:val="FF0000"/>
-          <w:sz w:val="20"/>
-          <w:szCs w:val="20"/>
-        </w:rPr>
-        <w:t>*</w:t>
-      </w:r>
-      <w:r>
-        <w:rPr>
-          <w:rFonts w:ascii="Courier New" w:eastAsia="Times New Roman" w:hAnsi="Courier New" w:cs="Courier New"/>
-          <w:color w:val="FF0000"/>
-          <w:sz w:val="20"/>
-          <w:szCs w:val="20"/>
-        </w:rPr>
-        <w:t>Ca</w:t>
-      </w:r>
-      <w:r>
-        <w:rPr>
-          <w:rFonts w:ascii="Courier New" w:eastAsia="Times New Roman" w:hAnsi="Courier New" w:cs="Courier New"/>
-          <w:color w:val="FF0000"/>
-          <w:sz w:val="20"/>
-          <w:szCs w:val="20"/>
-        </w:rPr>
-        <w:t>*</w:t>
-      </w:r>
-      <w:r>
-        <w:rPr>
-          <w:rFonts w:ascii="Courier New" w:eastAsia="Times New Roman" w:hAnsi="Courier New" w:cs="Courier New"/>
-          <w:color w:val="FF0000"/>
-          <w:sz w:val="20"/>
-          <w:szCs w:val="20"/>
-        </w:rPr>
-        <w:t>'</w:t>
-      </w:r>
-      <w:r>
-        <w:rPr>
-          <w:rFonts w:ascii="Courier New" w:eastAsia="Times New Roman" w:hAnsi="Courier New" w:cs="Courier New"/>
-          <w:color w:val="FF0000"/>
-          <w:sz w:val="20"/>
-          <w:szCs w:val="20"/>
-        </w:rPr>
-        <w:t xml:space="preserve"> is </w:t>
-      </w:r>
-      <w:proofErr w:type="spellStart"/>
-      <w:r>
-        <w:rPr>
-          <w:rFonts w:ascii="Courier New" w:eastAsia="Times New Roman" w:hAnsi="Courier New" w:cs="Courier New"/>
-          <w:color w:val="FF0000"/>
-          <w:sz w:val="20"/>
-          <w:szCs w:val="20"/>
-        </w:rPr>
-        <w:t>uptaken</w:t>
-      </w:r>
-      <w:proofErr w:type="spellEnd"/>
-      <w:r>
-        <w:rPr>
-          <w:rFonts w:ascii="Courier New" w:eastAsia="Times New Roman" w:hAnsi="Courier New" w:cs="Courier New"/>
-          <w:color w:val="FF0000"/>
-          <w:sz w:val="20"/>
-          <w:szCs w:val="20"/>
-        </w:rPr>
-        <w:t xml:space="preserve"> </w:t>
-      </w:r>
-      <w:r>
-        <w:rPr>
-          <w:rFonts w:ascii="Courier New" w:eastAsia="Times New Roman" w:hAnsi="Courier New" w:cs="Courier New"/>
-          <w:color w:val="FF0000"/>
-          <w:sz w:val="20"/>
-          <w:szCs w:val="20"/>
-        </w:rPr>
-        <w:t>by</w:t>
-      </w:r>
-      <w:r>
-        <w:rPr>
-          <w:rFonts w:ascii="Courier New" w:eastAsia="Times New Roman" w:hAnsi="Courier New" w:cs="Courier New"/>
-          <w:color w:val="FF0000"/>
-          <w:sz w:val="20"/>
-          <w:szCs w:val="20"/>
-        </w:rPr>
-        <w:t xml:space="preserve"> a </w:t>
-      </w:r>
-      <w:r>
-        <w:rPr>
-          <w:rFonts w:ascii="Courier New" w:eastAsia="Times New Roman" w:hAnsi="Courier New" w:cs="Courier New"/>
-          <w:color w:val="FF0000"/>
-          <w:sz w:val="20"/>
-          <w:szCs w:val="20"/>
-        </w:rPr>
-        <w:lastRenderedPageBreak/>
-        <w:t xml:space="preserve">pump </w:t>
-      </w:r>
-      <w:r>
-        <w:rPr>
-          <w:rFonts w:ascii="Courier New" w:eastAsia="Times New Roman" w:hAnsi="Courier New" w:cs="Courier New"/>
-          <w:color w:val="FF0000"/>
-          <w:sz w:val="20"/>
-          <w:szCs w:val="20"/>
-        </w:rPr>
-        <w:t xml:space="preserve">to </w:t>
-      </w:r>
-      <w:r>
-        <w:rPr>
-          <w:rFonts w:ascii="Courier New" w:eastAsia="Times New Roman" w:hAnsi="Courier New" w:cs="Courier New"/>
-          <w:color w:val="FF0000"/>
-          <w:sz w:val="20"/>
-          <w:szCs w:val="20"/>
-        </w:rPr>
-        <w:t xml:space="preserve">the </w:t>
-      </w:r>
-      <w:r>
-        <w:rPr>
-          <w:rFonts w:ascii="Courier New" w:eastAsia="Times New Roman" w:hAnsi="Courier New" w:cs="Courier New"/>
-          <w:color w:val="FF0000"/>
-          <w:sz w:val="20"/>
-          <w:szCs w:val="20"/>
-        </w:rPr>
-        <w:t>extracellular space (Figure below).</w:t>
-      </w:r>
-      <w:r>
-        <w:rPr>
-          <w:rFonts w:ascii="Courier New" w:eastAsia="Times New Roman" w:hAnsi="Courier New" w:cs="Courier New"/>
-          <w:color w:val="FF0000"/>
-          <w:sz w:val="20"/>
-          <w:szCs w:val="20"/>
-        </w:rPr>
-        <w:t xml:space="preserve"> </w:t>
-      </w:r>
-      <w:r>
-        <w:rPr>
-          <w:rFonts w:ascii="Courier New" w:eastAsia="Times New Roman" w:hAnsi="Courier New" w:cs="Courier New"/>
-          <w:color w:val="FF0000"/>
-          <w:sz w:val="20"/>
-          <w:szCs w:val="20"/>
-        </w:rPr>
-        <w:t xml:space="preserve">In this process, </w:t>
-      </w:r>
-      <w:r>
-        <w:rPr>
-          <w:rFonts w:ascii="Courier New" w:eastAsia="Times New Roman" w:hAnsi="Courier New" w:cs="Courier New"/>
-          <w:color w:val="FF0000"/>
-          <w:sz w:val="20"/>
-          <w:szCs w:val="20"/>
-        </w:rPr>
-        <w:t>'</w:t>
-      </w:r>
-      <w:r>
-        <w:rPr>
-          <w:rFonts w:ascii="Courier New" w:eastAsia="Times New Roman" w:hAnsi="Courier New" w:cs="Courier New"/>
-          <w:color w:val="FF0000"/>
-          <w:sz w:val="20"/>
-          <w:szCs w:val="20"/>
-        </w:rPr>
-        <w:t>*</w:t>
-      </w:r>
-      <w:r>
-        <w:rPr>
-          <w:rFonts w:ascii="Courier New" w:eastAsia="Times New Roman" w:hAnsi="Courier New" w:cs="Courier New"/>
-          <w:color w:val="FF0000"/>
-          <w:sz w:val="20"/>
-          <w:szCs w:val="20"/>
-        </w:rPr>
-        <w:t>Ca</w:t>
-      </w:r>
-      <w:r>
-        <w:rPr>
-          <w:rFonts w:ascii="Courier New" w:eastAsia="Times New Roman" w:hAnsi="Courier New" w:cs="Courier New"/>
-          <w:color w:val="FF0000"/>
-          <w:sz w:val="20"/>
-          <w:szCs w:val="20"/>
-        </w:rPr>
-        <w:t>*</w:t>
-      </w:r>
-      <w:r>
-        <w:rPr>
-          <w:rFonts w:ascii="Courier New" w:eastAsia="Times New Roman" w:hAnsi="Courier New" w:cs="Courier New"/>
-          <w:color w:val="FF0000"/>
-          <w:sz w:val="20"/>
-          <w:szCs w:val="20"/>
-        </w:rPr>
-        <w:t>'</w:t>
-      </w:r>
-      <w:r>
-        <w:rPr>
-          <w:rFonts w:ascii="Courier New" w:eastAsia="Times New Roman" w:hAnsi="Courier New" w:cs="Courier New"/>
-          <w:color w:val="FF0000"/>
-          <w:sz w:val="20"/>
-          <w:szCs w:val="20"/>
-        </w:rPr>
-        <w:t xml:space="preserve"> binds to </w:t>
-      </w:r>
-      <w:r>
-        <w:rPr>
-          <w:rFonts w:ascii="Courier New" w:eastAsia="Times New Roman" w:hAnsi="Courier New" w:cs="Courier New"/>
-          <w:color w:val="FF0000"/>
-          <w:sz w:val="20"/>
-          <w:szCs w:val="20"/>
-        </w:rPr>
-        <w:t>'*</w:t>
-      </w:r>
-      <w:r>
-        <w:rPr>
-          <w:rFonts w:ascii="Courier New" w:eastAsia="Times New Roman" w:hAnsi="Courier New" w:cs="Courier New"/>
-          <w:color w:val="FF0000"/>
-          <w:sz w:val="20"/>
-          <w:szCs w:val="20"/>
-        </w:rPr>
-        <w:t>Pump</w:t>
-      </w:r>
-      <w:r>
-        <w:rPr>
-          <w:rFonts w:ascii="Courier New" w:eastAsia="Times New Roman" w:hAnsi="Courier New" w:cs="Courier New"/>
-          <w:color w:val="FF0000"/>
-          <w:sz w:val="20"/>
-          <w:szCs w:val="20"/>
-        </w:rPr>
-        <w:t>*'</w:t>
-      </w:r>
-      <w:r>
-        <w:rPr>
-          <w:rFonts w:ascii="Courier New" w:eastAsia="Times New Roman" w:hAnsi="Courier New" w:cs="Courier New"/>
-          <w:color w:val="FF0000"/>
-          <w:sz w:val="20"/>
-          <w:szCs w:val="20"/>
-        </w:rPr>
-        <w:t xml:space="preserve"> in a reversible manner (</w:t>
-      </w:r>
-      <w:proofErr w:type="spellStart"/>
-      <w:r>
-        <w:rPr>
-          <w:rFonts w:ascii="Courier New" w:eastAsia="Times New Roman" w:hAnsi="Courier New" w:cs="Courier New"/>
-          <w:color w:val="FF0000"/>
-          <w:sz w:val="20"/>
-          <w:szCs w:val="20"/>
-        </w:rPr>
-        <w:t>reac_twoway_uM</w:t>
-      </w:r>
-      <w:proofErr w:type="spellEnd"/>
-      <w:r>
-        <w:rPr>
-          <w:rFonts w:ascii="Courier New" w:eastAsia="Times New Roman" w:hAnsi="Courier New" w:cs="Courier New"/>
-          <w:color w:val="FF0000"/>
-          <w:sz w:val="20"/>
-          <w:szCs w:val="20"/>
-        </w:rPr>
-        <w:t xml:space="preserve">; Lines 36-39), and the |Ca2+|-bound pump </w:t>
-      </w:r>
-      <w:r>
-        <w:rPr>
-          <w:rFonts w:ascii="Courier New" w:eastAsia="Times New Roman" w:hAnsi="Courier New" w:cs="Courier New"/>
-          <w:color w:val="FF0000"/>
-          <w:sz w:val="20"/>
-          <w:szCs w:val="20"/>
-        </w:rPr>
-        <w:t>'*</w:t>
-      </w:r>
-      <w:r>
-        <w:rPr>
-          <w:rFonts w:ascii="Courier New" w:eastAsia="Times New Roman" w:hAnsi="Courier New" w:cs="Courier New"/>
-          <w:color w:val="FF0000"/>
-          <w:sz w:val="20"/>
-          <w:szCs w:val="20"/>
-        </w:rPr>
-        <w:t>Pump-Ca</w:t>
-      </w:r>
-      <w:r>
-        <w:rPr>
-          <w:rFonts w:ascii="Courier New" w:eastAsia="Times New Roman" w:hAnsi="Courier New" w:cs="Courier New"/>
-          <w:color w:val="FF0000"/>
-          <w:sz w:val="20"/>
-          <w:szCs w:val="20"/>
-        </w:rPr>
-        <w:t>*'</w:t>
-      </w:r>
-      <w:r>
-        <w:rPr>
-          <w:rFonts w:ascii="Courier New" w:eastAsia="Times New Roman" w:hAnsi="Courier New" w:cs="Courier New"/>
-          <w:color w:val="FF0000"/>
-          <w:sz w:val="20"/>
-          <w:szCs w:val="20"/>
-        </w:rPr>
-        <w:t xml:space="preserve"> </w:t>
-      </w:r>
-      <w:r>
-        <w:rPr>
-          <w:rFonts w:ascii="Courier New" w:eastAsia="Times New Roman" w:hAnsi="Courier New" w:cs="Courier New"/>
-          <w:color w:val="FF0000"/>
-          <w:sz w:val="20"/>
-          <w:szCs w:val="20"/>
-        </w:rPr>
-        <w:t>release</w:t>
-      </w:r>
-      <w:r>
-        <w:rPr>
-          <w:rFonts w:ascii="Courier New" w:eastAsia="Times New Roman" w:hAnsi="Courier New" w:cs="Courier New"/>
-          <w:color w:val="FF0000"/>
-          <w:sz w:val="20"/>
-          <w:szCs w:val="20"/>
-        </w:rPr>
-        <w:t>s</w:t>
-      </w:r>
-      <w:r>
-        <w:rPr>
-          <w:rFonts w:ascii="Courier New" w:eastAsia="Times New Roman" w:hAnsi="Courier New" w:cs="Courier New"/>
-          <w:color w:val="FF0000"/>
-          <w:sz w:val="20"/>
-          <w:szCs w:val="20"/>
-        </w:rPr>
-        <w:t xml:space="preserve"> </w:t>
-      </w:r>
-      <w:r>
-        <w:rPr>
-          <w:rFonts w:ascii="Courier New" w:eastAsia="Times New Roman" w:hAnsi="Courier New" w:cs="Courier New"/>
-          <w:color w:val="FF0000"/>
-          <w:sz w:val="20"/>
-          <w:szCs w:val="20"/>
-        </w:rPr>
-        <w:t xml:space="preserve">the </w:t>
-      </w:r>
-      <w:r>
-        <w:rPr>
-          <w:rFonts w:ascii="Courier New" w:eastAsia="Times New Roman" w:hAnsi="Courier New" w:cs="Courier New"/>
-          <w:color w:val="FF0000"/>
-          <w:sz w:val="20"/>
-          <w:szCs w:val="20"/>
-        </w:rPr>
-        <w:t>|Ca2+|</w:t>
-      </w:r>
-      <w:r>
-        <w:rPr>
-          <w:rFonts w:ascii="Courier New" w:eastAsia="Times New Roman" w:hAnsi="Courier New" w:cs="Courier New"/>
-          <w:color w:val="FF0000"/>
-          <w:sz w:val="20"/>
-          <w:szCs w:val="20"/>
-        </w:rPr>
-        <w:t xml:space="preserve"> </w:t>
-      </w:r>
-      <w:r>
-        <w:rPr>
-          <w:rFonts w:ascii="Courier New" w:eastAsia="Times New Roman" w:hAnsi="Courier New" w:cs="Courier New"/>
-          <w:color w:val="FF0000"/>
-          <w:sz w:val="20"/>
-          <w:szCs w:val="20"/>
-        </w:rPr>
-        <w:t xml:space="preserve">to the extracellular space </w:t>
-      </w:r>
-      <w:r>
-        <w:rPr>
-          <w:rFonts w:ascii="Courier New" w:eastAsia="Times New Roman" w:hAnsi="Courier New" w:cs="Courier New"/>
-          <w:color w:val="FF0000"/>
-          <w:sz w:val="20"/>
-          <w:szCs w:val="20"/>
-        </w:rPr>
-        <w:t>(</w:t>
-      </w:r>
-      <w:r>
-        <w:rPr>
-          <w:rFonts w:ascii="Courier New" w:eastAsia="Times New Roman" w:hAnsi="Courier New" w:cs="Courier New"/>
-          <w:color w:val="FF0000"/>
-          <w:sz w:val="20"/>
-          <w:szCs w:val="20"/>
-        </w:rPr>
-        <w:t>first-order</w:t>
-      </w:r>
-      <w:r>
-        <w:rPr>
-          <w:rFonts w:ascii="Courier New" w:eastAsia="Times New Roman" w:hAnsi="Courier New" w:cs="Courier New"/>
-          <w:color w:val="FF0000"/>
-          <w:sz w:val="20"/>
-          <w:szCs w:val="20"/>
-        </w:rPr>
-        <w:t xml:space="preserve"> </w:t>
-      </w:r>
-      <w:r>
-        <w:rPr>
-          <w:rFonts w:ascii="Courier New" w:eastAsia="Times New Roman" w:hAnsi="Courier New" w:cs="Courier New"/>
-          <w:color w:val="FF0000"/>
-          <w:sz w:val="20"/>
-          <w:szCs w:val="20"/>
-        </w:rPr>
-        <w:t>rate constant</w:t>
-      </w:r>
-      <w:r>
-        <w:rPr>
-          <w:rFonts w:ascii="Courier New" w:eastAsia="Times New Roman" w:hAnsi="Courier New" w:cs="Courier New"/>
-          <w:color w:val="FF0000"/>
-          <w:sz w:val="20"/>
-          <w:szCs w:val="20"/>
-        </w:rPr>
-        <w:t>:</w:t>
-      </w:r>
-      <w:r>
-        <w:rPr>
-          <w:rFonts w:ascii="Courier New" w:eastAsia="Times New Roman" w:hAnsi="Courier New" w:cs="Courier New"/>
-          <w:color w:val="FF0000"/>
-          <w:sz w:val="20"/>
-          <w:szCs w:val="20"/>
-        </w:rPr>
-        <w:t xml:space="preserve"> '*</w:t>
-      </w:r>
-      <w:proofErr w:type="spellStart"/>
-      <w:r>
-        <w:rPr>
-          <w:rFonts w:ascii="Courier New" w:eastAsia="Times New Roman" w:hAnsi="Courier New" w:cs="Courier New"/>
-          <w:color w:val="FF0000"/>
-          <w:sz w:val="20"/>
-          <w:szCs w:val="20"/>
-        </w:rPr>
-        <w:t>k_</w:t>
-      </w:r>
-      <w:r>
-        <w:rPr>
-          <w:rFonts w:ascii="Courier New" w:eastAsia="Times New Roman" w:hAnsi="Courier New" w:cs="Courier New"/>
-          <w:color w:val="FF0000"/>
-          <w:sz w:val="20"/>
-          <w:szCs w:val="20"/>
-        </w:rPr>
-        <w:t>pump</w:t>
-      </w:r>
-      <w:r>
-        <w:rPr>
-          <w:rFonts w:ascii="Courier New" w:eastAsia="Times New Roman" w:hAnsi="Courier New" w:cs="Courier New"/>
-          <w:color w:val="FF0000"/>
-          <w:sz w:val="20"/>
-          <w:szCs w:val="20"/>
-        </w:rPr>
-        <w:t>_</w:t>
-      </w:r>
-      <w:r>
-        <w:rPr>
-          <w:rFonts w:ascii="Courier New" w:eastAsia="Times New Roman" w:hAnsi="Courier New" w:cs="Courier New"/>
-          <w:color w:val="FF0000"/>
-          <w:sz w:val="20"/>
-          <w:szCs w:val="20"/>
-        </w:rPr>
-        <w:t>Ca</w:t>
-      </w:r>
-      <w:proofErr w:type="spellEnd"/>
-      <w:r>
-        <w:rPr>
-          <w:rFonts w:ascii="Courier New" w:eastAsia="Times New Roman" w:hAnsi="Courier New" w:cs="Courier New"/>
-          <w:color w:val="FF0000"/>
-          <w:sz w:val="20"/>
-          <w:szCs w:val="20"/>
-        </w:rPr>
-        <w:t>*'</w:t>
-      </w:r>
-      <w:r>
-        <w:rPr>
-          <w:rFonts w:ascii="Courier New" w:eastAsia="Times New Roman" w:hAnsi="Courier New" w:cs="Courier New"/>
-          <w:color w:val="FF0000"/>
-          <w:sz w:val="20"/>
-          <w:szCs w:val="20"/>
-        </w:rPr>
-        <w:t>; Lines 3</w:t>
-      </w:r>
-      <w:r>
-        <w:rPr>
-          <w:rFonts w:ascii="Courier New" w:eastAsia="Times New Roman" w:hAnsi="Courier New" w:cs="Courier New"/>
-          <w:color w:val="FF0000"/>
-          <w:sz w:val="20"/>
-          <w:szCs w:val="20"/>
-        </w:rPr>
-        <w:t>2</w:t>
-      </w:r>
-      <w:r>
-        <w:rPr>
-          <w:rFonts w:ascii="Courier New" w:eastAsia="Times New Roman" w:hAnsi="Courier New" w:cs="Courier New"/>
-          <w:color w:val="FF0000"/>
-          <w:sz w:val="20"/>
-          <w:szCs w:val="20"/>
-        </w:rPr>
-        <w:t>-34</w:t>
-      </w:r>
-      <w:r>
-        <w:rPr>
-          <w:rFonts w:ascii="Courier New" w:eastAsia="Times New Roman" w:hAnsi="Courier New" w:cs="Courier New"/>
-          <w:color w:val="FF0000"/>
-          <w:sz w:val="20"/>
-          <w:szCs w:val="20"/>
-        </w:rPr>
-        <w:t xml:space="preserve">). </w:t>
+        <w:t xml:space="preserve">; Lines 32-34). </w:t>
       </w:r>
       <w:r>
         <w:rPr>

--- a/docs_src/draft.docx
+++ b/docs_src/draft.docx
@@ -39,87 +39,147 @@
           <w:sz w:val="20"/>
           <w:szCs w:val="20"/>
         </w:rPr>
-        <w:t>.. include:: ../isonum.txt</w:t>
-      </w:r>
-    </w:p>
-    <w:p>
-      <w:pPr>
-        <w:widowControl/>
-        <w:tabs>
-          <w:tab w:val="left" w:pos="916"/>
-          <w:tab w:val="left" w:pos="1832"/>
-          <w:tab w:val="left" w:pos="2748"/>
-          <w:tab w:val="left" w:pos="3664"/>
-          <w:tab w:val="left" w:pos="4580"/>
-          <w:tab w:val="left" w:pos="5496"/>
-          <w:tab w:val="left" w:pos="6412"/>
-          <w:tab w:val="left" w:pos="7328"/>
-          <w:tab w:val="left" w:pos="8244"/>
-          <w:tab w:val="left" w:pos="9160"/>
-          <w:tab w:val="left" w:pos="10076"/>
-          <w:tab w:val="left" w:pos="10992"/>
-          <w:tab w:val="left" w:pos="11908"/>
-          <w:tab w:val="left" w:pos="12824"/>
-          <w:tab w:val="left" w:pos="13740"/>
-          <w:tab w:val="left" w:pos="14656"/>
-        </w:tabs>
-        <w:spacing w:after="0" w:line="240" w:lineRule="auto"/>
-        <w:jc w:val="left"/>
-        <w:rPr>
-          <w:rFonts w:ascii="Courier New" w:eastAsia="Times New Roman" w:hAnsi="Courier New" w:cs="Courier New"/>
-          <w:color w:val="000000"/>
-          <w:sz w:val="20"/>
-          <w:szCs w:val="20"/>
-        </w:rPr>
-      </w:pPr>
-      <w:r>
-        <w:rPr>
-          <w:rFonts w:ascii="Courier New" w:eastAsia="Times New Roman" w:hAnsi="Courier New" w:cs="Courier New"/>
-          <w:color w:val="000000"/>
-          <w:sz w:val="20"/>
-          <w:szCs w:val="20"/>
-        </w:rPr>
-        <w:t>.. include:: ../isogrk1.txt</w:t>
-      </w:r>
-    </w:p>
-    <w:p>
-      <w:pPr>
-        <w:widowControl/>
-        <w:tabs>
-          <w:tab w:val="left" w:pos="916"/>
-          <w:tab w:val="left" w:pos="1832"/>
-          <w:tab w:val="left" w:pos="2748"/>
-          <w:tab w:val="left" w:pos="3664"/>
-          <w:tab w:val="left" w:pos="4580"/>
-          <w:tab w:val="left" w:pos="5496"/>
-          <w:tab w:val="left" w:pos="6412"/>
-          <w:tab w:val="left" w:pos="7328"/>
-          <w:tab w:val="left" w:pos="8244"/>
-          <w:tab w:val="left" w:pos="9160"/>
-          <w:tab w:val="left" w:pos="10076"/>
-          <w:tab w:val="left" w:pos="10992"/>
-          <w:tab w:val="left" w:pos="11908"/>
-          <w:tab w:val="left" w:pos="12824"/>
-          <w:tab w:val="left" w:pos="13740"/>
-          <w:tab w:val="left" w:pos="14656"/>
-        </w:tabs>
-        <w:spacing w:after="0" w:line="240" w:lineRule="auto"/>
-        <w:jc w:val="left"/>
-        <w:rPr>
-          <w:rFonts w:ascii="Courier New" w:eastAsia="Times New Roman" w:hAnsi="Courier New" w:cs="Courier New"/>
-          <w:color w:val="000000"/>
-          <w:sz w:val="20"/>
-          <w:szCs w:val="20"/>
-        </w:rPr>
-      </w:pPr>
-      <w:r>
-        <w:rPr>
-          <w:rFonts w:ascii="Courier New" w:eastAsia="Times New Roman" w:hAnsi="Courier New" w:cs="Courier New"/>
-          <w:color w:val="000000"/>
-          <w:sz w:val="20"/>
-          <w:szCs w:val="20"/>
-        </w:rPr>
-        <w:t>.. |Ca2+| replace:: Ca\ :sup:`2+`</w:t>
+        <w:t xml:space="preserve">.. </w:t>
+      </w:r>
+      <w:proofErr w:type="gramStart"/>
+      <w:r>
+        <w:rPr>
+          <w:rFonts w:ascii="Courier New" w:eastAsia="Times New Roman" w:hAnsi="Courier New" w:cs="Courier New"/>
+          <w:color w:val="000000"/>
+          <w:sz w:val="20"/>
+          <w:szCs w:val="20"/>
+        </w:rPr>
+        <w:t>include::</w:t>
+      </w:r>
+      <w:proofErr w:type="gramEnd"/>
+      <w:r>
+        <w:rPr>
+          <w:rFonts w:ascii="Courier New" w:eastAsia="Times New Roman" w:hAnsi="Courier New" w:cs="Courier New"/>
+          <w:color w:val="000000"/>
+          <w:sz w:val="20"/>
+          <w:szCs w:val="20"/>
+        </w:rPr>
+        <w:t xml:space="preserve"> ../isonum.txt</w:t>
+      </w:r>
+    </w:p>
+    <w:p>
+      <w:pPr>
+        <w:widowControl/>
+        <w:tabs>
+          <w:tab w:val="left" w:pos="916"/>
+          <w:tab w:val="left" w:pos="1832"/>
+          <w:tab w:val="left" w:pos="2748"/>
+          <w:tab w:val="left" w:pos="3664"/>
+          <w:tab w:val="left" w:pos="4580"/>
+          <w:tab w:val="left" w:pos="5496"/>
+          <w:tab w:val="left" w:pos="6412"/>
+          <w:tab w:val="left" w:pos="7328"/>
+          <w:tab w:val="left" w:pos="8244"/>
+          <w:tab w:val="left" w:pos="9160"/>
+          <w:tab w:val="left" w:pos="10076"/>
+          <w:tab w:val="left" w:pos="10992"/>
+          <w:tab w:val="left" w:pos="11908"/>
+          <w:tab w:val="left" w:pos="12824"/>
+          <w:tab w:val="left" w:pos="13740"/>
+          <w:tab w:val="left" w:pos="14656"/>
+        </w:tabs>
+        <w:spacing w:after="0" w:line="240" w:lineRule="auto"/>
+        <w:jc w:val="left"/>
+        <w:rPr>
+          <w:rFonts w:ascii="Courier New" w:eastAsia="Times New Roman" w:hAnsi="Courier New" w:cs="Courier New"/>
+          <w:color w:val="000000"/>
+          <w:sz w:val="20"/>
+          <w:szCs w:val="20"/>
+        </w:rPr>
+      </w:pPr>
+      <w:r>
+        <w:rPr>
+          <w:rFonts w:ascii="Courier New" w:eastAsia="Times New Roman" w:hAnsi="Courier New" w:cs="Courier New"/>
+          <w:color w:val="000000"/>
+          <w:sz w:val="20"/>
+          <w:szCs w:val="20"/>
+        </w:rPr>
+        <w:t xml:space="preserve">.. </w:t>
+      </w:r>
+      <w:proofErr w:type="gramStart"/>
+      <w:r>
+        <w:rPr>
+          <w:rFonts w:ascii="Courier New" w:eastAsia="Times New Roman" w:hAnsi="Courier New" w:cs="Courier New"/>
+          <w:color w:val="000000"/>
+          <w:sz w:val="20"/>
+          <w:szCs w:val="20"/>
+        </w:rPr>
+        <w:t>include::</w:t>
+      </w:r>
+      <w:proofErr w:type="gramEnd"/>
+      <w:r>
+        <w:rPr>
+          <w:rFonts w:ascii="Courier New" w:eastAsia="Times New Roman" w:hAnsi="Courier New" w:cs="Courier New"/>
+          <w:color w:val="000000"/>
+          <w:sz w:val="20"/>
+          <w:szCs w:val="20"/>
+        </w:rPr>
+        <w:t xml:space="preserve"> ../isogrk1.txt</w:t>
+      </w:r>
+    </w:p>
+    <w:p>
+      <w:pPr>
+        <w:widowControl/>
+        <w:tabs>
+          <w:tab w:val="left" w:pos="916"/>
+          <w:tab w:val="left" w:pos="1832"/>
+          <w:tab w:val="left" w:pos="2748"/>
+          <w:tab w:val="left" w:pos="3664"/>
+          <w:tab w:val="left" w:pos="4580"/>
+          <w:tab w:val="left" w:pos="5496"/>
+          <w:tab w:val="left" w:pos="6412"/>
+          <w:tab w:val="left" w:pos="7328"/>
+          <w:tab w:val="left" w:pos="8244"/>
+          <w:tab w:val="left" w:pos="9160"/>
+          <w:tab w:val="left" w:pos="10076"/>
+          <w:tab w:val="left" w:pos="10992"/>
+          <w:tab w:val="left" w:pos="11908"/>
+          <w:tab w:val="left" w:pos="12824"/>
+          <w:tab w:val="left" w:pos="13740"/>
+          <w:tab w:val="left" w:pos="14656"/>
+        </w:tabs>
+        <w:spacing w:after="0" w:line="240" w:lineRule="auto"/>
+        <w:jc w:val="left"/>
+        <w:rPr>
+          <w:rFonts w:ascii="Courier New" w:eastAsia="Times New Roman" w:hAnsi="Courier New" w:cs="Courier New"/>
+          <w:color w:val="000000"/>
+          <w:sz w:val="20"/>
+          <w:szCs w:val="20"/>
+        </w:rPr>
+      </w:pPr>
+      <w:r>
+        <w:rPr>
+          <w:rFonts w:ascii="Courier New" w:eastAsia="Times New Roman" w:hAnsi="Courier New" w:cs="Courier New"/>
+          <w:color w:val="000000"/>
+          <w:sz w:val="20"/>
+          <w:szCs w:val="20"/>
+        </w:rPr>
+        <w:t xml:space="preserve">.. |Ca2+| </w:t>
+      </w:r>
+      <w:proofErr w:type="gramStart"/>
+      <w:r>
+        <w:rPr>
+          <w:rFonts w:ascii="Courier New" w:eastAsia="Times New Roman" w:hAnsi="Courier New" w:cs="Courier New"/>
+          <w:color w:val="000000"/>
+          <w:sz w:val="20"/>
+          <w:szCs w:val="20"/>
+        </w:rPr>
+        <w:t>replace::</w:t>
+      </w:r>
+      <w:proofErr w:type="gramEnd"/>
+      <w:r>
+        <w:rPr>
+          <w:rFonts w:ascii="Courier New" w:eastAsia="Times New Roman" w:hAnsi="Courier New" w:cs="Courier New"/>
+          <w:color w:val="000000"/>
+          <w:sz w:val="20"/>
+          <w:szCs w:val="20"/>
+        </w:rPr>
+        <w:t xml:space="preserve"> Ca\ :sup:`2+`</w:t>
       </w:r>
     </w:p>
     <w:p>
@@ -1155,6 +1215,7 @@
         <w:t xml:space="preserve">.. </w:t>
       </w:r>
       <w:proofErr w:type="spellStart"/>
+      <w:proofErr w:type="gramStart"/>
       <w:r>
         <w:rPr>
           <w:rFonts w:ascii="Courier New" w:eastAsia="Times New Roman" w:hAnsi="Courier New" w:cs="Courier New"/>
@@ -1172,49 +1233,89 @@
           <w:sz w:val="20"/>
           <w:szCs w:val="20"/>
         </w:rPr>
-        <w:t>:: ../../tutorial/1/61_make_video.py</w:t>
-      </w:r>
-    </w:p>
-    <w:p>
-      <w:pPr>
-        <w:widowControl/>
-        <w:jc w:val="left"/>
-        <w:rPr>
-          <w:rFonts w:ascii="Courier New" w:eastAsia="Times New Roman" w:hAnsi="Courier New" w:cs="Courier New"/>
-          <w:color w:val="000000"/>
-          <w:sz w:val="20"/>
-          <w:szCs w:val="20"/>
-        </w:rPr>
-      </w:pPr>
-      <w:r>
-        <w:rPr>
-          <w:rFonts w:ascii="Courier New" w:eastAsia="Times New Roman" w:hAnsi="Courier New" w:cs="Courier New"/>
-          <w:color w:val="000000"/>
-          <w:sz w:val="20"/>
-          <w:szCs w:val="20"/>
-        </w:rPr>
-        <w:t xml:space="preserve">   :language: python</w:t>
-      </w:r>
-    </w:p>
-    <w:p>
-      <w:pPr>
-        <w:widowControl/>
-        <w:jc w:val="left"/>
-        <w:rPr>
-          <w:rFonts w:ascii="Courier New" w:eastAsia="Times New Roman" w:hAnsi="Courier New" w:cs="Courier New"/>
-          <w:color w:val="000000"/>
-          <w:sz w:val="20"/>
-          <w:szCs w:val="20"/>
-        </w:rPr>
-      </w:pPr>
-      <w:r>
-        <w:rPr>
-          <w:rFonts w:ascii="Courier New" w:eastAsia="Times New Roman" w:hAnsi="Courier New" w:cs="Courier New"/>
-          <w:color w:val="000000"/>
-          <w:sz w:val="20"/>
-          <w:szCs w:val="20"/>
-        </w:rPr>
-        <w:t xml:space="preserve">   :</w:t>
+        <w:t>::</w:t>
+      </w:r>
+      <w:proofErr w:type="gramEnd"/>
+      <w:r>
+        <w:rPr>
+          <w:rFonts w:ascii="Courier New" w:eastAsia="Times New Roman" w:hAnsi="Courier New" w:cs="Courier New"/>
+          <w:color w:val="000000"/>
+          <w:sz w:val="20"/>
+          <w:szCs w:val="20"/>
+        </w:rPr>
+        <w:t xml:space="preserve"> ../../tutorial/1/61_make_video.py</w:t>
+      </w:r>
+    </w:p>
+    <w:p>
+      <w:pPr>
+        <w:widowControl/>
+        <w:jc w:val="left"/>
+        <w:rPr>
+          <w:rFonts w:ascii="Courier New" w:eastAsia="Times New Roman" w:hAnsi="Courier New" w:cs="Courier New"/>
+          <w:color w:val="000000"/>
+          <w:sz w:val="20"/>
+          <w:szCs w:val="20"/>
+        </w:rPr>
+      </w:pPr>
+      <w:r>
+        <w:rPr>
+          <w:rFonts w:ascii="Courier New" w:eastAsia="Times New Roman" w:hAnsi="Courier New" w:cs="Courier New"/>
+          <w:color w:val="000000"/>
+          <w:sz w:val="20"/>
+          <w:szCs w:val="20"/>
+        </w:rPr>
+        <w:t xml:space="preserve">   </w:t>
+      </w:r>
+      <w:proofErr w:type="gramStart"/>
+      <w:r>
+        <w:rPr>
+          <w:rFonts w:ascii="Courier New" w:eastAsia="Times New Roman" w:hAnsi="Courier New" w:cs="Courier New"/>
+          <w:color w:val="000000"/>
+          <w:sz w:val="20"/>
+          <w:szCs w:val="20"/>
+        </w:rPr>
+        <w:t>:language</w:t>
+      </w:r>
+      <w:proofErr w:type="gramEnd"/>
+      <w:r>
+        <w:rPr>
+          <w:rFonts w:ascii="Courier New" w:eastAsia="Times New Roman" w:hAnsi="Courier New" w:cs="Courier New"/>
+          <w:color w:val="000000"/>
+          <w:sz w:val="20"/>
+          <w:szCs w:val="20"/>
+        </w:rPr>
+        <w:t>: python</w:t>
+      </w:r>
+    </w:p>
+    <w:p>
+      <w:pPr>
+        <w:widowControl/>
+        <w:jc w:val="left"/>
+        <w:rPr>
+          <w:rFonts w:ascii="Courier New" w:eastAsia="Times New Roman" w:hAnsi="Courier New" w:cs="Courier New"/>
+          <w:color w:val="000000"/>
+          <w:sz w:val="20"/>
+          <w:szCs w:val="20"/>
+        </w:rPr>
+      </w:pPr>
+      <w:r>
+        <w:rPr>
+          <w:rFonts w:ascii="Courier New" w:eastAsia="Times New Roman" w:hAnsi="Courier New" w:cs="Courier New"/>
+          <w:color w:val="000000"/>
+          <w:sz w:val="20"/>
+          <w:szCs w:val="20"/>
+        </w:rPr>
+        <w:t xml:space="preserve">   </w:t>
+      </w:r>
+      <w:proofErr w:type="gramStart"/>
+      <w:r>
+        <w:rPr>
+          <w:rFonts w:ascii="Courier New" w:eastAsia="Times New Roman" w:hAnsi="Courier New" w:cs="Courier New"/>
+          <w:color w:val="000000"/>
+          <w:sz w:val="20"/>
+          <w:szCs w:val="20"/>
+        </w:rPr>
+        <w:t>:</w:t>
       </w:r>
       <w:proofErr w:type="spellStart"/>
       <w:r>
@@ -1227,6 +1328,7 @@
         <w:t>linenos</w:t>
       </w:r>
       <w:proofErr w:type="spellEnd"/>
+      <w:proofErr w:type="gramEnd"/>
       <w:r>
         <w:rPr>
           <w:rFonts w:ascii="Courier New" w:eastAsia="Times New Roman" w:hAnsi="Courier New" w:cs="Courier New"/>
@@ -1255,8 +1357,40 @@
           <w:sz w:val="20"/>
           <w:szCs w:val="20"/>
         </w:rPr>
-        <w:t xml:space="preserve">   :caption: 61_make_video.py</w:t>
-      </w:r>
+        <w:t xml:space="preserve">   </w:t>
+      </w:r>
+      <w:proofErr w:type="gramStart"/>
+      <w:r>
+        <w:rPr>
+          <w:rFonts w:ascii="Courier New" w:eastAsia="Times New Roman" w:hAnsi="Courier New" w:cs="Courier New"/>
+          <w:color w:val="000000"/>
+          <w:sz w:val="20"/>
+          <w:szCs w:val="20"/>
+        </w:rPr>
+        <w:t>:caption</w:t>
+      </w:r>
+      <w:proofErr w:type="gramEnd"/>
+      <w:r>
+        <w:rPr>
+          <w:rFonts w:ascii="Courier New" w:eastAsia="Times New Roman" w:hAnsi="Courier New" w:cs="Courier New"/>
+          <w:color w:val="000000"/>
+          <w:sz w:val="20"/>
+          <w:szCs w:val="20"/>
+        </w:rPr>
+        <w:t>: 61_make_video.py</w:t>
+      </w:r>
+    </w:p>
+    <w:p>
+      <w:pPr>
+        <w:widowControl/>
+        <w:jc w:val="left"/>
+        <w:rPr>
+          <w:rFonts w:ascii="Courier New" w:eastAsia="Times New Roman" w:hAnsi="Courier New" w:cs="Courier New"/>
+          <w:color w:val="000000"/>
+          <w:sz w:val="20"/>
+          <w:szCs w:val="20"/>
+        </w:rPr>
+      </w:pPr>
     </w:p>
     <w:p>
       <w:pPr>
@@ -1321,16 +1455,90 @@
           <w:sz w:val="20"/>
           <w:szCs w:val="20"/>
         </w:rPr>
-        <w:t xml:space="preserve">Finally, </w:t>
-      </w:r>
-      <w:r>
-        <w:rPr>
-          <w:rFonts w:ascii="Courier New" w:eastAsia="Times New Roman" w:hAnsi="Courier New" w:cs="Courier New"/>
-          <w:color w:val="000000"/>
-          <w:sz w:val="20"/>
-          <w:szCs w:val="20"/>
-        </w:rPr>
-        <w:t>the video generation software</w:t>
+        <w:t>Finally, the video generation software '</w:t>
+      </w:r>
+      <w:proofErr w:type="spellStart"/>
+      <w:r>
+        <w:rPr>
+          <w:rFonts w:ascii="Courier New" w:eastAsia="Times New Roman" w:hAnsi="Courier New" w:cs="Courier New"/>
+          <w:color w:val="000000"/>
+          <w:sz w:val="20"/>
+          <w:szCs w:val="20"/>
+        </w:rPr>
+        <w:t>ffmpeg</w:t>
+      </w:r>
+      <w:proofErr w:type="spellEnd"/>
+      <w:r>
+        <w:rPr>
+          <w:rFonts w:ascii="Courier New" w:eastAsia="Times New Roman" w:hAnsi="Courier New" w:cs="Courier New"/>
+          <w:color w:val="000000"/>
+          <w:sz w:val="20"/>
+          <w:szCs w:val="20"/>
+        </w:rPr>
+        <w:t xml:space="preserve">' assembles the sequential images into a single video (Lines 63-69). The generated videos are shown below. </w:t>
+      </w:r>
+      <w:r>
+        <w:rPr>
+          <w:rFonts w:ascii="Courier New" w:eastAsia="Times New Roman" w:hAnsi="Courier New" w:cs="Courier New"/>
+          <w:color w:val="000000"/>
+          <w:sz w:val="20"/>
+          <w:szCs w:val="20"/>
+        </w:rPr>
+        <w:t xml:space="preserve">In the case of FRAP (Lines </w:t>
+      </w:r>
+      <w:r>
+        <w:rPr>
+          <w:rFonts w:ascii="Courier New" w:eastAsia="Times New Roman" w:hAnsi="Courier New" w:cs="Courier New"/>
+          <w:color w:val="000000"/>
+          <w:sz w:val="20"/>
+          <w:szCs w:val="20"/>
+        </w:rPr>
+        <w:t>9</w:t>
+      </w:r>
+      <w:r>
+        <w:rPr>
+          <w:rFonts w:ascii="Courier New" w:eastAsia="Times New Roman" w:hAnsi="Courier New" w:cs="Courier New"/>
+          <w:color w:val="000000"/>
+          <w:sz w:val="20"/>
+          <w:szCs w:val="20"/>
+        </w:rPr>
+        <w:t>-1</w:t>
+      </w:r>
+      <w:r>
+        <w:rPr>
+          <w:rFonts w:ascii="Courier New" w:eastAsia="Times New Roman" w:hAnsi="Courier New" w:cs="Courier New"/>
+          <w:color w:val="000000"/>
+          <w:sz w:val="20"/>
+          <w:szCs w:val="20"/>
+        </w:rPr>
+        <w:t>3</w:t>
+      </w:r>
+      <w:r>
+        <w:rPr>
+          <w:rFonts w:ascii="Courier New" w:eastAsia="Times New Roman" w:hAnsi="Courier New" w:cs="Courier New"/>
+          <w:color w:val="000000"/>
+          <w:sz w:val="20"/>
+          <w:szCs w:val="20"/>
+        </w:rPr>
+        <w:t xml:space="preserve">), we can observe </w:t>
+      </w:r>
+      <w:r>
+        <w:rPr>
+          <w:rFonts w:ascii="Courier New" w:eastAsia="Times New Roman" w:hAnsi="Courier New" w:cs="Courier New"/>
+          <w:color w:val="000000"/>
+          <w:sz w:val="20"/>
+          <w:szCs w:val="20"/>
+        </w:rPr>
+        <w:t xml:space="preserve">the </w:t>
+      </w:r>
+      <w:r>
+        <w:rPr>
+          <w:rFonts w:ascii="Courier New" w:eastAsia="Times New Roman" w:hAnsi="Courier New" w:cs="Courier New"/>
+          <w:color w:val="000000"/>
+          <w:sz w:val="20"/>
+          <w:szCs w:val="20"/>
+        </w:rPr>
+        <w:t>re-filling</w:t>
       </w:r>
       <w:r>
         <w:rPr>
@@ -1341,6 +1549,819 @@
         </w:rPr>
         <w:t xml:space="preserve"> </w:t>
       </w:r>
+      <w:r>
+        <w:rPr>
+          <w:rFonts w:ascii="Courier New" w:eastAsia="Times New Roman" w:hAnsi="Courier New" w:cs="Courier New"/>
+          <w:color w:val="000000"/>
+          <w:sz w:val="20"/>
+          <w:szCs w:val="20"/>
+        </w:rPr>
+        <w:t>of</w:t>
+      </w:r>
+      <w:r>
+        <w:rPr>
+          <w:rFonts w:ascii="Courier New" w:eastAsia="Times New Roman" w:hAnsi="Courier New" w:cs="Courier New"/>
+          <w:color w:val="000000"/>
+          <w:sz w:val="20"/>
+          <w:szCs w:val="20"/>
+        </w:rPr>
+        <w:t xml:space="preserve"> YFP </w:t>
+      </w:r>
+      <w:r>
+        <w:rPr>
+          <w:rFonts w:ascii="Courier New" w:eastAsia="Times New Roman" w:hAnsi="Courier New" w:cs="Courier New"/>
+          <w:color w:val="000000"/>
+          <w:sz w:val="20"/>
+          <w:szCs w:val="20"/>
+        </w:rPr>
+        <w:t>(yellow points) to</w:t>
+      </w:r>
+      <w:r>
+        <w:rPr>
+          <w:rFonts w:ascii="Courier New" w:eastAsia="Times New Roman" w:hAnsi="Courier New" w:cs="Courier New"/>
+          <w:color w:val="000000"/>
+          <w:sz w:val="20"/>
+          <w:szCs w:val="20"/>
+        </w:rPr>
+        <w:t xml:space="preserve"> the target spine</w:t>
+      </w:r>
+      <w:r>
+        <w:rPr>
+          <w:rFonts w:ascii="Courier New" w:eastAsia="Times New Roman" w:hAnsi="Courier New" w:cs="Courier New"/>
+          <w:color w:val="000000"/>
+          <w:sz w:val="20"/>
+          <w:szCs w:val="20"/>
+        </w:rPr>
+        <w:t xml:space="preserve"> after the photobleaching</w:t>
+      </w:r>
+      <w:r>
+        <w:rPr>
+          <w:rFonts w:ascii="Courier New" w:eastAsia="Times New Roman" w:hAnsi="Courier New" w:cs="Courier New"/>
+          <w:color w:val="000000"/>
+          <w:sz w:val="20"/>
+          <w:szCs w:val="20"/>
+        </w:rPr>
+        <w:t>.</w:t>
+      </w:r>
+    </w:p>
+    <w:p>
+      <w:pPr>
+        <w:widowControl/>
+        <w:jc w:val="left"/>
+        <w:rPr>
+          <w:rFonts w:ascii="Courier New" w:eastAsia="Times New Roman" w:hAnsi="Courier New" w:cs="Courier New"/>
+          <w:color w:val="000000"/>
+          <w:sz w:val="20"/>
+          <w:szCs w:val="20"/>
+        </w:rPr>
+      </w:pPr>
+    </w:p>
+    <w:p>
+      <w:pPr>
+        <w:widowControl/>
+        <w:jc w:val="left"/>
+        <w:rPr>
+          <w:rFonts w:ascii="Courier New" w:eastAsia="Times New Roman" w:hAnsi="Courier New" w:cs="Courier New"/>
+          <w:color w:val="000000"/>
+          <w:sz w:val="20"/>
+          <w:szCs w:val="20"/>
+        </w:rPr>
+      </w:pPr>
+    </w:p>
+    <w:p>
+      <w:pPr>
+        <w:widowControl/>
+        <w:jc w:val="left"/>
+        <w:rPr>
+          <w:rFonts w:ascii="Courier New" w:eastAsia="Times New Roman" w:hAnsi="Courier New" w:cs="Courier New"/>
+          <w:color w:val="000000"/>
+          <w:sz w:val="20"/>
+          <w:szCs w:val="20"/>
+        </w:rPr>
+      </w:pPr>
+      <w:r>
+        <w:rPr>
+          <w:rFonts w:ascii="Courier New" w:eastAsia="Times New Roman" w:hAnsi="Courier New" w:cs="Courier New"/>
+          <w:color w:val="000000"/>
+          <w:sz w:val="20"/>
+          <w:szCs w:val="20"/>
+        </w:rPr>
+        <w:t xml:space="preserve">.. </w:t>
+      </w:r>
+      <w:proofErr w:type="gramStart"/>
+      <w:r>
+        <w:rPr>
+          <w:rFonts w:ascii="Courier New" w:eastAsia="Times New Roman" w:hAnsi="Courier New" w:cs="Courier New"/>
+          <w:color w:val="000000"/>
+          <w:sz w:val="20"/>
+          <w:szCs w:val="20"/>
+        </w:rPr>
+        <w:t>video::</w:t>
+      </w:r>
+      <w:proofErr w:type="gramEnd"/>
+      <w:r>
+        <w:rPr>
+          <w:rFonts w:ascii="Courier New" w:eastAsia="Times New Roman" w:hAnsi="Courier New" w:cs="Courier New"/>
+          <w:color w:val="000000"/>
+          <w:sz w:val="20"/>
+          <w:szCs w:val="20"/>
+        </w:rPr>
+        <w:t xml:space="preserve"> _static/YFP.mp4</w:t>
+      </w:r>
+    </w:p>
+    <w:p>
+      <w:pPr>
+        <w:widowControl/>
+        <w:jc w:val="left"/>
+        <w:rPr>
+          <w:rFonts w:ascii="Courier New" w:eastAsia="Times New Roman" w:hAnsi="Courier New" w:cs="Courier New"/>
+          <w:color w:val="000000"/>
+          <w:sz w:val="20"/>
+          <w:szCs w:val="20"/>
+        </w:rPr>
+      </w:pPr>
+    </w:p>
+    <w:p>
+      <w:pPr>
+        <w:widowControl/>
+        <w:jc w:val="left"/>
+        <w:rPr>
+          <w:rFonts w:ascii="Courier New" w:eastAsia="Times New Roman" w:hAnsi="Courier New" w:cs="Courier New"/>
+          <w:color w:val="000000"/>
+          <w:sz w:val="20"/>
+          <w:szCs w:val="20"/>
+        </w:rPr>
+      </w:pPr>
+      <w:r>
+        <w:rPr>
+          <w:rFonts w:ascii="Courier New" w:eastAsia="Times New Roman" w:hAnsi="Courier New" w:cs="Courier New"/>
+          <w:color w:val="000000"/>
+          <w:sz w:val="20"/>
+          <w:szCs w:val="20"/>
+        </w:rPr>
+        <w:t>|</w:t>
+      </w:r>
+    </w:p>
+    <w:p>
+      <w:pPr>
+        <w:widowControl/>
+        <w:tabs>
+          <w:tab w:val="left" w:pos="916"/>
+          <w:tab w:val="left" w:pos="1832"/>
+          <w:tab w:val="left" w:pos="2748"/>
+          <w:tab w:val="left" w:pos="3664"/>
+          <w:tab w:val="left" w:pos="4580"/>
+          <w:tab w:val="left" w:pos="5496"/>
+          <w:tab w:val="left" w:pos="6412"/>
+          <w:tab w:val="left" w:pos="7328"/>
+          <w:tab w:val="left" w:pos="8244"/>
+          <w:tab w:val="left" w:pos="9160"/>
+          <w:tab w:val="left" w:pos="10076"/>
+          <w:tab w:val="left" w:pos="10992"/>
+          <w:tab w:val="left" w:pos="11908"/>
+          <w:tab w:val="left" w:pos="12824"/>
+          <w:tab w:val="left" w:pos="13740"/>
+          <w:tab w:val="left" w:pos="14656"/>
+        </w:tabs>
+        <w:spacing w:after="0" w:line="240" w:lineRule="auto"/>
+        <w:jc w:val="left"/>
+        <w:rPr>
+          <w:rFonts w:ascii="Courier New" w:eastAsia="Times New Roman" w:hAnsi="Courier New" w:cs="Courier New"/>
+          <w:color w:val="000000"/>
+          <w:sz w:val="20"/>
+          <w:szCs w:val="20"/>
+        </w:rPr>
+      </w:pPr>
+      <w:r>
+        <w:rPr>
+          <w:rFonts w:ascii="Courier New" w:eastAsia="Times New Roman" w:hAnsi="Courier New" w:cs="Courier New"/>
+          <w:color w:val="000000"/>
+          <w:sz w:val="20"/>
+          <w:szCs w:val="20"/>
+        </w:rPr>
+        <w:t>In the case of |Ca2+| influx via NMDA receptors (Lines 1</w:t>
+      </w:r>
+      <w:r>
+        <w:rPr>
+          <w:rFonts w:ascii="Courier New" w:eastAsia="Times New Roman" w:hAnsi="Courier New" w:cs="Courier New"/>
+          <w:color w:val="000000"/>
+          <w:sz w:val="20"/>
+          <w:szCs w:val="20"/>
+        </w:rPr>
+        <w:t>6</w:t>
+      </w:r>
+      <w:r>
+        <w:rPr>
+          <w:rFonts w:ascii="Courier New" w:eastAsia="Times New Roman" w:hAnsi="Courier New" w:cs="Courier New"/>
+          <w:color w:val="000000"/>
+          <w:sz w:val="20"/>
+          <w:szCs w:val="20"/>
+        </w:rPr>
+        <w:t>-</w:t>
+      </w:r>
+      <w:r>
+        <w:rPr>
+          <w:rFonts w:ascii="Courier New" w:eastAsia="Times New Roman" w:hAnsi="Courier New" w:cs="Courier New"/>
+          <w:color w:val="000000"/>
+          <w:sz w:val="20"/>
+          <w:szCs w:val="20"/>
+        </w:rPr>
+        <w:t>20</w:t>
+      </w:r>
+      <w:r>
+        <w:rPr>
+          <w:rFonts w:ascii="Courier New" w:eastAsia="Times New Roman" w:hAnsi="Courier New" w:cs="Courier New"/>
+          <w:color w:val="000000"/>
+          <w:sz w:val="20"/>
+          <w:szCs w:val="20"/>
+        </w:rPr>
+        <w:t xml:space="preserve">), we can observe the </w:t>
+      </w:r>
+      <w:r>
+        <w:rPr>
+          <w:rFonts w:ascii="Courier New" w:eastAsia="Times New Roman" w:hAnsi="Courier New" w:cs="Courier New"/>
+          <w:color w:val="000000"/>
+          <w:sz w:val="20"/>
+          <w:szCs w:val="20"/>
+        </w:rPr>
+        <w:t>spread of</w:t>
+      </w:r>
+      <w:r>
+        <w:rPr>
+          <w:rFonts w:ascii="Courier New" w:eastAsia="Times New Roman" w:hAnsi="Courier New" w:cs="Courier New"/>
+          <w:color w:val="000000"/>
+          <w:sz w:val="20"/>
+          <w:szCs w:val="20"/>
+        </w:rPr>
+        <w:t xml:space="preserve"> |Ca2+| </w:t>
+      </w:r>
+      <w:r>
+        <w:rPr>
+          <w:rFonts w:ascii="Courier New" w:eastAsia="Times New Roman" w:hAnsi="Courier New" w:cs="Courier New"/>
+          <w:color w:val="000000"/>
+          <w:sz w:val="20"/>
+          <w:szCs w:val="20"/>
+        </w:rPr>
+        <w:t xml:space="preserve">ions (blue points) from </w:t>
+      </w:r>
+      <w:r>
+        <w:rPr>
+          <w:rFonts w:ascii="Courier New" w:eastAsia="Times New Roman" w:hAnsi="Courier New" w:cs="Courier New"/>
+          <w:color w:val="000000"/>
+          <w:sz w:val="20"/>
+          <w:szCs w:val="20"/>
+        </w:rPr>
+        <w:t xml:space="preserve">the </w:t>
+      </w:r>
+      <w:r>
+        <w:rPr>
+          <w:rFonts w:ascii="Courier New" w:eastAsia="Times New Roman" w:hAnsi="Courier New" w:cs="Courier New"/>
+          <w:color w:val="000000"/>
+          <w:sz w:val="20"/>
+          <w:szCs w:val="20"/>
+        </w:rPr>
+        <w:t>stimulated</w:t>
+      </w:r>
+      <w:r>
+        <w:rPr>
+          <w:rFonts w:ascii="Courier New" w:eastAsia="Times New Roman" w:hAnsi="Courier New" w:cs="Courier New"/>
+          <w:color w:val="000000"/>
+          <w:sz w:val="20"/>
+          <w:szCs w:val="20"/>
+        </w:rPr>
+        <w:t xml:space="preserve"> spine.</w:t>
+      </w:r>
+    </w:p>
+    <w:p>
+      <w:pPr>
+        <w:widowControl/>
+        <w:jc w:val="left"/>
+        <w:rPr>
+          <w:rFonts w:ascii="Courier New" w:eastAsia="Times New Roman" w:hAnsi="Courier New" w:cs="Courier New"/>
+          <w:color w:val="000000"/>
+          <w:sz w:val="20"/>
+          <w:szCs w:val="20"/>
+        </w:rPr>
+      </w:pPr>
+    </w:p>
+    <w:p>
+      <w:pPr>
+        <w:widowControl/>
+        <w:jc w:val="left"/>
+        <w:rPr>
+          <w:rFonts w:ascii="Courier New" w:eastAsia="Times New Roman" w:hAnsi="Courier New" w:cs="Courier New"/>
+          <w:color w:val="000000"/>
+          <w:sz w:val="20"/>
+          <w:szCs w:val="20"/>
+        </w:rPr>
+      </w:pPr>
+      <w:r>
+        <w:rPr>
+          <w:rFonts w:ascii="Courier New" w:eastAsia="Times New Roman" w:hAnsi="Courier New" w:cs="Courier New"/>
+          <w:color w:val="000000"/>
+          <w:sz w:val="20"/>
+          <w:szCs w:val="20"/>
+        </w:rPr>
+        <w:t xml:space="preserve">.. </w:t>
+      </w:r>
+      <w:proofErr w:type="gramStart"/>
+      <w:r>
+        <w:rPr>
+          <w:rFonts w:ascii="Courier New" w:eastAsia="Times New Roman" w:hAnsi="Courier New" w:cs="Courier New"/>
+          <w:color w:val="000000"/>
+          <w:sz w:val="20"/>
+          <w:szCs w:val="20"/>
+        </w:rPr>
+        <w:t>video::</w:t>
+      </w:r>
+      <w:proofErr w:type="gramEnd"/>
+      <w:r>
+        <w:rPr>
+          <w:rFonts w:ascii="Courier New" w:eastAsia="Times New Roman" w:hAnsi="Courier New" w:cs="Courier New"/>
+          <w:color w:val="000000"/>
+          <w:sz w:val="20"/>
+          <w:szCs w:val="20"/>
+        </w:rPr>
+        <w:t xml:space="preserve"> _static/Ca.mp4</w:t>
+      </w:r>
+    </w:p>
+    <w:p>
+      <w:pPr>
+        <w:widowControl/>
+        <w:jc w:val="left"/>
+        <w:rPr>
+          <w:rFonts w:ascii="Courier New" w:eastAsia="Times New Roman" w:hAnsi="Courier New" w:cs="Courier New"/>
+          <w:color w:val="000000"/>
+          <w:sz w:val="20"/>
+          <w:szCs w:val="20"/>
+        </w:rPr>
+      </w:pPr>
+      <w:r>
+        <w:rPr>
+          <w:rFonts w:ascii="Courier New" w:eastAsia="Times New Roman" w:hAnsi="Courier New" w:cs="Courier New"/>
+          <w:color w:val="000000"/>
+          <w:sz w:val="20"/>
+          <w:szCs w:val="20"/>
+        </w:rPr>
+        <w:br w:type="page"/>
+      </w:r>
+    </w:p>
+    <w:p>
+      <w:pPr>
+        <w:widowControl/>
+        <w:tabs>
+          <w:tab w:val="left" w:pos="916"/>
+          <w:tab w:val="left" w:pos="1832"/>
+          <w:tab w:val="left" w:pos="2748"/>
+          <w:tab w:val="left" w:pos="3664"/>
+          <w:tab w:val="left" w:pos="4580"/>
+          <w:tab w:val="left" w:pos="5496"/>
+          <w:tab w:val="left" w:pos="6412"/>
+          <w:tab w:val="left" w:pos="7328"/>
+          <w:tab w:val="left" w:pos="8244"/>
+          <w:tab w:val="left" w:pos="9160"/>
+          <w:tab w:val="left" w:pos="10076"/>
+          <w:tab w:val="left" w:pos="10992"/>
+          <w:tab w:val="left" w:pos="11908"/>
+          <w:tab w:val="left" w:pos="12824"/>
+          <w:tab w:val="left" w:pos="13740"/>
+          <w:tab w:val="left" w:pos="14656"/>
+        </w:tabs>
+        <w:spacing w:after="0" w:line="240" w:lineRule="auto"/>
+        <w:jc w:val="left"/>
+        <w:rPr>
+          <w:rFonts w:ascii="Courier New" w:eastAsia="Times New Roman" w:hAnsi="Courier New" w:cs="Courier New"/>
+          <w:color w:val="000000"/>
+          <w:sz w:val="20"/>
+          <w:szCs w:val="20"/>
+        </w:rPr>
+      </w:pPr>
+      <w:r>
+        <w:rPr>
+          <w:rFonts w:ascii="Courier New" w:eastAsia="Times New Roman" w:hAnsi="Courier New" w:cs="Courier New"/>
+          <w:color w:val="000000"/>
+          <w:sz w:val="20"/>
+          <w:szCs w:val="20"/>
+        </w:rPr>
+        <w:lastRenderedPageBreak/>
+        <w:t xml:space="preserve">.. </w:t>
+      </w:r>
+      <w:proofErr w:type="gramStart"/>
+      <w:r>
+        <w:rPr>
+          <w:rFonts w:ascii="Courier New" w:eastAsia="Times New Roman" w:hAnsi="Courier New" w:cs="Courier New"/>
+          <w:color w:val="000000"/>
+          <w:sz w:val="20"/>
+          <w:szCs w:val="20"/>
+        </w:rPr>
+        <w:t>include::</w:t>
+      </w:r>
+      <w:proofErr w:type="gramEnd"/>
+      <w:r>
+        <w:rPr>
+          <w:rFonts w:ascii="Courier New" w:eastAsia="Times New Roman" w:hAnsi="Courier New" w:cs="Courier New"/>
+          <w:color w:val="000000"/>
+          <w:sz w:val="20"/>
+          <w:szCs w:val="20"/>
+        </w:rPr>
+        <w:t xml:space="preserve"> ../isonum.txt</w:t>
+      </w:r>
+    </w:p>
+    <w:p>
+      <w:pPr>
+        <w:widowControl/>
+        <w:tabs>
+          <w:tab w:val="left" w:pos="916"/>
+          <w:tab w:val="left" w:pos="1832"/>
+          <w:tab w:val="left" w:pos="2748"/>
+          <w:tab w:val="left" w:pos="3664"/>
+          <w:tab w:val="left" w:pos="4580"/>
+          <w:tab w:val="left" w:pos="5496"/>
+          <w:tab w:val="left" w:pos="6412"/>
+          <w:tab w:val="left" w:pos="7328"/>
+          <w:tab w:val="left" w:pos="8244"/>
+          <w:tab w:val="left" w:pos="9160"/>
+          <w:tab w:val="left" w:pos="10076"/>
+          <w:tab w:val="left" w:pos="10992"/>
+          <w:tab w:val="left" w:pos="11908"/>
+          <w:tab w:val="left" w:pos="12824"/>
+          <w:tab w:val="left" w:pos="13740"/>
+          <w:tab w:val="left" w:pos="14656"/>
+        </w:tabs>
+        <w:spacing w:after="0" w:line="240" w:lineRule="auto"/>
+        <w:jc w:val="left"/>
+        <w:rPr>
+          <w:rFonts w:ascii="Courier New" w:eastAsia="Times New Roman" w:hAnsi="Courier New" w:cs="Courier New"/>
+          <w:color w:val="000000"/>
+          <w:sz w:val="20"/>
+          <w:szCs w:val="20"/>
+        </w:rPr>
+      </w:pPr>
+      <w:r>
+        <w:rPr>
+          <w:rFonts w:ascii="Courier New" w:eastAsia="Times New Roman" w:hAnsi="Courier New" w:cs="Courier New"/>
+          <w:color w:val="000000"/>
+          <w:sz w:val="20"/>
+          <w:szCs w:val="20"/>
+        </w:rPr>
+        <w:t xml:space="preserve">.. </w:t>
+      </w:r>
+      <w:proofErr w:type="gramStart"/>
+      <w:r>
+        <w:rPr>
+          <w:rFonts w:ascii="Courier New" w:eastAsia="Times New Roman" w:hAnsi="Courier New" w:cs="Courier New"/>
+          <w:color w:val="000000"/>
+          <w:sz w:val="20"/>
+          <w:szCs w:val="20"/>
+        </w:rPr>
+        <w:t>include::</w:t>
+      </w:r>
+      <w:proofErr w:type="gramEnd"/>
+      <w:r>
+        <w:rPr>
+          <w:rFonts w:ascii="Courier New" w:eastAsia="Times New Roman" w:hAnsi="Courier New" w:cs="Courier New"/>
+          <w:color w:val="000000"/>
+          <w:sz w:val="20"/>
+          <w:szCs w:val="20"/>
+        </w:rPr>
+        <w:t xml:space="preserve"> ../isogrk1.txt</w:t>
+      </w:r>
+    </w:p>
+    <w:p>
+      <w:pPr>
+        <w:widowControl/>
+        <w:tabs>
+          <w:tab w:val="left" w:pos="916"/>
+          <w:tab w:val="left" w:pos="1832"/>
+          <w:tab w:val="left" w:pos="2748"/>
+          <w:tab w:val="left" w:pos="3664"/>
+          <w:tab w:val="left" w:pos="4580"/>
+          <w:tab w:val="left" w:pos="5496"/>
+          <w:tab w:val="left" w:pos="6412"/>
+          <w:tab w:val="left" w:pos="7328"/>
+          <w:tab w:val="left" w:pos="8244"/>
+          <w:tab w:val="left" w:pos="9160"/>
+          <w:tab w:val="left" w:pos="10076"/>
+          <w:tab w:val="left" w:pos="10992"/>
+          <w:tab w:val="left" w:pos="11908"/>
+          <w:tab w:val="left" w:pos="12824"/>
+          <w:tab w:val="left" w:pos="13740"/>
+          <w:tab w:val="left" w:pos="14656"/>
+        </w:tabs>
+        <w:spacing w:after="0" w:line="240" w:lineRule="auto"/>
+        <w:jc w:val="left"/>
+        <w:rPr>
+          <w:rFonts w:ascii="Courier New" w:eastAsia="Times New Roman" w:hAnsi="Courier New" w:cs="Courier New"/>
+          <w:color w:val="000000"/>
+          <w:sz w:val="20"/>
+          <w:szCs w:val="20"/>
+        </w:rPr>
+      </w:pPr>
+      <w:r>
+        <w:rPr>
+          <w:rFonts w:ascii="Courier New" w:eastAsia="Times New Roman" w:hAnsi="Courier New" w:cs="Courier New"/>
+          <w:color w:val="000000"/>
+          <w:sz w:val="20"/>
+          <w:szCs w:val="20"/>
+        </w:rPr>
+        <w:t xml:space="preserve">.. |Ca2+| </w:t>
+      </w:r>
+      <w:proofErr w:type="gramStart"/>
+      <w:r>
+        <w:rPr>
+          <w:rFonts w:ascii="Courier New" w:eastAsia="Times New Roman" w:hAnsi="Courier New" w:cs="Courier New"/>
+          <w:color w:val="000000"/>
+          <w:sz w:val="20"/>
+          <w:szCs w:val="20"/>
+        </w:rPr>
+        <w:t>replace::</w:t>
+      </w:r>
+      <w:proofErr w:type="gramEnd"/>
+      <w:r>
+        <w:rPr>
+          <w:rFonts w:ascii="Courier New" w:eastAsia="Times New Roman" w:hAnsi="Courier New" w:cs="Courier New"/>
+          <w:color w:val="000000"/>
+          <w:sz w:val="20"/>
+          <w:szCs w:val="20"/>
+        </w:rPr>
+        <w:t xml:space="preserve"> Ca\ :sup:`2+`</w:t>
+      </w:r>
+    </w:p>
+    <w:p>
+      <w:pPr>
+        <w:widowControl/>
+        <w:tabs>
+          <w:tab w:val="left" w:pos="916"/>
+          <w:tab w:val="left" w:pos="1832"/>
+          <w:tab w:val="left" w:pos="2748"/>
+          <w:tab w:val="left" w:pos="3664"/>
+          <w:tab w:val="left" w:pos="4580"/>
+          <w:tab w:val="left" w:pos="5496"/>
+          <w:tab w:val="left" w:pos="6412"/>
+          <w:tab w:val="left" w:pos="7328"/>
+          <w:tab w:val="left" w:pos="8244"/>
+          <w:tab w:val="left" w:pos="9160"/>
+          <w:tab w:val="left" w:pos="10076"/>
+          <w:tab w:val="left" w:pos="10992"/>
+          <w:tab w:val="left" w:pos="11908"/>
+          <w:tab w:val="left" w:pos="12824"/>
+          <w:tab w:val="left" w:pos="13740"/>
+          <w:tab w:val="left" w:pos="14656"/>
+        </w:tabs>
+        <w:spacing w:after="0" w:line="240" w:lineRule="auto"/>
+        <w:jc w:val="left"/>
+        <w:rPr>
+          <w:rFonts w:ascii="Courier New" w:eastAsia="Times New Roman" w:hAnsi="Courier New" w:cs="Courier New"/>
+          <w:color w:val="000000"/>
+          <w:sz w:val="20"/>
+          <w:szCs w:val="20"/>
+        </w:rPr>
+      </w:pPr>
+    </w:p>
+    <w:p>
+      <w:pPr>
+        <w:widowControl/>
+        <w:tabs>
+          <w:tab w:val="left" w:pos="916"/>
+          <w:tab w:val="left" w:pos="1832"/>
+          <w:tab w:val="left" w:pos="2748"/>
+          <w:tab w:val="left" w:pos="3664"/>
+          <w:tab w:val="left" w:pos="4580"/>
+          <w:tab w:val="left" w:pos="5496"/>
+          <w:tab w:val="left" w:pos="6412"/>
+          <w:tab w:val="left" w:pos="7328"/>
+          <w:tab w:val="left" w:pos="8244"/>
+          <w:tab w:val="left" w:pos="9160"/>
+          <w:tab w:val="left" w:pos="10076"/>
+          <w:tab w:val="left" w:pos="10992"/>
+          <w:tab w:val="left" w:pos="11908"/>
+          <w:tab w:val="left" w:pos="12824"/>
+          <w:tab w:val="left" w:pos="13740"/>
+          <w:tab w:val="left" w:pos="14656"/>
+        </w:tabs>
+        <w:spacing w:after="0" w:line="240" w:lineRule="auto"/>
+        <w:jc w:val="left"/>
+        <w:rPr>
+          <w:rFonts w:ascii="Courier New" w:eastAsia="Times New Roman" w:hAnsi="Courier New" w:cs="Courier New"/>
+          <w:color w:val="000000"/>
+          <w:sz w:val="20"/>
+          <w:szCs w:val="20"/>
+        </w:rPr>
+      </w:pPr>
+      <w:r>
+        <w:rPr>
+          <w:rFonts w:ascii="Courier New" w:eastAsia="Times New Roman" w:hAnsi="Courier New" w:cs="Courier New"/>
+          <w:color w:val="000000"/>
+          <w:sz w:val="20"/>
+          <w:szCs w:val="20"/>
+        </w:rPr>
+        <w:t>===========================</w:t>
+      </w:r>
+    </w:p>
+    <w:p>
+      <w:pPr>
+        <w:widowControl/>
+        <w:tabs>
+          <w:tab w:val="left" w:pos="916"/>
+          <w:tab w:val="left" w:pos="1832"/>
+          <w:tab w:val="left" w:pos="2748"/>
+          <w:tab w:val="left" w:pos="3664"/>
+          <w:tab w:val="left" w:pos="4580"/>
+          <w:tab w:val="left" w:pos="5496"/>
+          <w:tab w:val="left" w:pos="6412"/>
+          <w:tab w:val="left" w:pos="7328"/>
+          <w:tab w:val="left" w:pos="8244"/>
+          <w:tab w:val="left" w:pos="9160"/>
+          <w:tab w:val="left" w:pos="10076"/>
+          <w:tab w:val="left" w:pos="10992"/>
+          <w:tab w:val="left" w:pos="11908"/>
+          <w:tab w:val="left" w:pos="12824"/>
+          <w:tab w:val="left" w:pos="13740"/>
+          <w:tab w:val="left" w:pos="14656"/>
+        </w:tabs>
+        <w:spacing w:after="0" w:line="240" w:lineRule="auto"/>
+        <w:jc w:val="left"/>
+        <w:rPr>
+          <w:rFonts w:ascii="Courier New" w:eastAsia="Times New Roman" w:hAnsi="Courier New" w:cs="Courier New"/>
+          <w:color w:val="000000"/>
+          <w:sz w:val="20"/>
+          <w:szCs w:val="20"/>
+        </w:rPr>
+      </w:pPr>
+      <w:r>
+        <w:rPr>
+          <w:rFonts w:ascii="Courier New" w:eastAsia="Times New Roman" w:hAnsi="Courier New" w:cs="Courier New"/>
+          <w:color w:val="000000"/>
+          <w:sz w:val="20"/>
+          <w:szCs w:val="20"/>
+        </w:rPr>
+        <w:t>Visualization 1: graph plot</w:t>
+      </w:r>
+    </w:p>
+    <w:p>
+      <w:pPr>
+        <w:widowControl/>
+        <w:tabs>
+          <w:tab w:val="left" w:pos="916"/>
+          <w:tab w:val="left" w:pos="1832"/>
+          <w:tab w:val="left" w:pos="2748"/>
+          <w:tab w:val="left" w:pos="3664"/>
+          <w:tab w:val="left" w:pos="4580"/>
+          <w:tab w:val="left" w:pos="5496"/>
+          <w:tab w:val="left" w:pos="6412"/>
+          <w:tab w:val="left" w:pos="7328"/>
+          <w:tab w:val="left" w:pos="8244"/>
+          <w:tab w:val="left" w:pos="9160"/>
+          <w:tab w:val="left" w:pos="10076"/>
+          <w:tab w:val="left" w:pos="10992"/>
+          <w:tab w:val="left" w:pos="11908"/>
+          <w:tab w:val="left" w:pos="12824"/>
+          <w:tab w:val="left" w:pos="13740"/>
+          <w:tab w:val="left" w:pos="14656"/>
+        </w:tabs>
+        <w:spacing w:after="0" w:line="240" w:lineRule="auto"/>
+        <w:jc w:val="left"/>
+        <w:rPr>
+          <w:rFonts w:ascii="Courier New" w:eastAsia="Times New Roman" w:hAnsi="Courier New" w:cs="Courier New"/>
+          <w:color w:val="000000"/>
+          <w:sz w:val="20"/>
+          <w:szCs w:val="20"/>
+        </w:rPr>
+      </w:pPr>
+      <w:r>
+        <w:rPr>
+          <w:rFonts w:ascii="Courier New" w:eastAsia="Times New Roman" w:hAnsi="Courier New" w:cs="Courier New"/>
+          <w:color w:val="000000"/>
+          <w:sz w:val="20"/>
+          <w:szCs w:val="20"/>
+        </w:rPr>
+        <w:t>===========================</w:t>
+      </w:r>
+    </w:p>
+    <w:p>
+      <w:pPr>
+        <w:widowControl/>
+        <w:tabs>
+          <w:tab w:val="left" w:pos="916"/>
+          <w:tab w:val="left" w:pos="1832"/>
+          <w:tab w:val="left" w:pos="2748"/>
+          <w:tab w:val="left" w:pos="3664"/>
+          <w:tab w:val="left" w:pos="4580"/>
+          <w:tab w:val="left" w:pos="5496"/>
+          <w:tab w:val="left" w:pos="6412"/>
+          <w:tab w:val="left" w:pos="7328"/>
+          <w:tab w:val="left" w:pos="8244"/>
+          <w:tab w:val="left" w:pos="9160"/>
+          <w:tab w:val="left" w:pos="10076"/>
+          <w:tab w:val="left" w:pos="10992"/>
+          <w:tab w:val="left" w:pos="11908"/>
+          <w:tab w:val="left" w:pos="12824"/>
+          <w:tab w:val="left" w:pos="13740"/>
+          <w:tab w:val="left" w:pos="14656"/>
+        </w:tabs>
+        <w:spacing w:after="0" w:line="240" w:lineRule="auto"/>
+        <w:jc w:val="left"/>
+        <w:rPr>
+          <w:rFonts w:ascii="Courier New" w:eastAsia="Times New Roman" w:hAnsi="Courier New" w:cs="Courier New"/>
+          <w:color w:val="000000"/>
+          <w:sz w:val="20"/>
+          <w:szCs w:val="20"/>
+        </w:rPr>
+      </w:pPr>
+    </w:p>
+    <w:p>
+      <w:pPr>
+        <w:widowControl/>
+        <w:tabs>
+          <w:tab w:val="left" w:pos="916"/>
+          <w:tab w:val="left" w:pos="1832"/>
+          <w:tab w:val="left" w:pos="2748"/>
+          <w:tab w:val="left" w:pos="3664"/>
+          <w:tab w:val="left" w:pos="4580"/>
+          <w:tab w:val="left" w:pos="5496"/>
+          <w:tab w:val="left" w:pos="6412"/>
+          <w:tab w:val="left" w:pos="7328"/>
+          <w:tab w:val="left" w:pos="8244"/>
+          <w:tab w:val="left" w:pos="9160"/>
+          <w:tab w:val="left" w:pos="10076"/>
+          <w:tab w:val="left" w:pos="10992"/>
+          <w:tab w:val="left" w:pos="11908"/>
+          <w:tab w:val="left" w:pos="12824"/>
+          <w:tab w:val="left" w:pos="13740"/>
+          <w:tab w:val="left" w:pos="14656"/>
+        </w:tabs>
+        <w:spacing w:after="0" w:line="240" w:lineRule="auto"/>
+        <w:jc w:val="left"/>
+        <w:rPr>
+          <w:rFonts w:ascii="Courier New" w:eastAsia="Times New Roman" w:hAnsi="Courier New" w:cs="Courier New"/>
+          <w:color w:val="000000"/>
+          <w:sz w:val="20"/>
+          <w:szCs w:val="20"/>
+        </w:rPr>
+      </w:pPr>
+      <w:r>
+        <w:rPr>
+          <w:rFonts w:ascii="Courier New" w:eastAsia="Times New Roman" w:hAnsi="Courier New" w:cs="Courier New"/>
+          <w:color w:val="000000"/>
+          <w:sz w:val="20"/>
+          <w:szCs w:val="20"/>
+        </w:rPr>
+        <w:t xml:space="preserve">Either </w:t>
+      </w:r>
+      <w:r>
+        <w:rPr>
+          <w:rFonts w:ascii="Courier New" w:eastAsia="Times New Roman" w:hAnsi="Courier New" w:cs="Courier New"/>
+          <w:color w:val="000000"/>
+          <w:sz w:val="20"/>
+          <w:szCs w:val="20"/>
+        </w:rPr>
+        <w:t>s</w:t>
+      </w:r>
+      <w:r>
+        <w:rPr>
+          <w:rFonts w:ascii="Courier New" w:eastAsia="Times New Roman" w:hAnsi="Courier New" w:cs="Courier New"/>
+          <w:color w:val="000000"/>
+          <w:sz w:val="20"/>
+          <w:szCs w:val="20"/>
+        </w:rPr>
+        <w:t>ingle</w:t>
+      </w:r>
+      <w:r>
+        <w:rPr>
+          <w:rFonts w:ascii="Courier New" w:eastAsia="Times New Roman" w:hAnsi="Courier New" w:cs="Courier New"/>
+          <w:color w:val="000000"/>
+          <w:sz w:val="20"/>
+          <w:szCs w:val="20"/>
+        </w:rPr>
+        <w:t xml:space="preserve"> r</w:t>
+      </w:r>
+      <w:r>
+        <w:rPr>
+          <w:rFonts w:ascii="Courier New" w:eastAsia="Times New Roman" w:hAnsi="Courier New" w:cs="Courier New"/>
+          <w:color w:val="000000"/>
+          <w:sz w:val="20"/>
+          <w:szCs w:val="20"/>
+        </w:rPr>
+        <w:t xml:space="preserve">un </w:t>
+      </w:r>
+      <w:r>
+        <w:rPr>
+          <w:rFonts w:ascii="Courier New" w:eastAsia="Times New Roman" w:hAnsi="Courier New" w:cs="Courier New"/>
+          <w:color w:val="000000"/>
+          <w:sz w:val="20"/>
+          <w:szCs w:val="20"/>
+        </w:rPr>
+        <w:t>or</w:t>
+      </w:r>
+      <w:r>
+        <w:rPr>
+          <w:rFonts w:ascii="Courier New" w:eastAsia="Times New Roman" w:hAnsi="Courier New" w:cs="Courier New"/>
+          <w:color w:val="000000"/>
+          <w:sz w:val="20"/>
+          <w:szCs w:val="20"/>
+        </w:rPr>
+        <w:t xml:space="preserve"> </w:t>
+      </w:r>
       <w:proofErr w:type="spellStart"/>
       <w:r>
         <w:rPr>
@@ -1349,7 +2370,7 @@
           <w:sz w:val="20"/>
           <w:szCs w:val="20"/>
         </w:rPr>
-        <w:t>ffmpeg</w:t>
+        <w:t>ConnectRun</w:t>
       </w:r>
       <w:proofErr w:type="spellEnd"/>
       <w:r>
@@ -1359,65 +2380,1749 @@
           <w:sz w:val="20"/>
           <w:szCs w:val="20"/>
         </w:rPr>
-        <w:t xml:space="preserve"> assembles the sequential images into a single video (Lines 63-69). The generated videos are shown below.</w:t>
-      </w:r>
-    </w:p>
-    <w:p>
-      <w:pPr>
-        <w:widowControl/>
-        <w:jc w:val="left"/>
-        <w:rPr>
-          <w:rFonts w:ascii="Courier New" w:eastAsia="Times New Roman" w:hAnsi="Courier New" w:cs="Courier New"/>
-          <w:color w:val="000000"/>
-          <w:sz w:val="20"/>
-          <w:szCs w:val="20"/>
-        </w:rPr>
-      </w:pPr>
-    </w:p>
-    <w:p>
-      <w:pPr>
-        <w:widowControl/>
-        <w:jc w:val="left"/>
-        <w:rPr>
-          <w:rFonts w:ascii="Courier New" w:eastAsia="Times New Roman" w:hAnsi="Courier New" w:cs="Courier New"/>
-          <w:color w:val="000000"/>
-          <w:sz w:val="20"/>
-          <w:szCs w:val="20"/>
-        </w:rPr>
-      </w:pPr>
-      <w:r>
-        <w:rPr>
-          <w:rFonts w:ascii="Courier New" w:eastAsia="Times New Roman" w:hAnsi="Courier New" w:cs="Courier New"/>
-          <w:color w:val="000000"/>
-          <w:sz w:val="20"/>
-          <w:szCs w:val="20"/>
-        </w:rPr>
-        <w:t>.. video:: _static/photobleach.mp4</w:t>
-      </w:r>
-    </w:p>
-    <w:p>
-      <w:pPr>
-        <w:widowControl/>
-        <w:jc w:val="left"/>
-        <w:rPr>
-          <w:rFonts w:ascii="Courier New" w:eastAsia="Times New Roman" w:hAnsi="Courier New" w:cs="Courier New"/>
-          <w:color w:val="000000"/>
-          <w:sz w:val="20"/>
-          <w:szCs w:val="20"/>
-        </w:rPr>
-      </w:pPr>
-    </w:p>
-    <w:p>
-      <w:pPr>
-        <w:widowControl/>
-        <w:jc w:val="left"/>
-        <w:rPr>
-          <w:rFonts w:ascii="Courier New" w:eastAsia="Times New Roman" w:hAnsi="Courier New" w:cs="Courier New"/>
-          <w:color w:val="000000"/>
-          <w:sz w:val="20"/>
-          <w:szCs w:val="20"/>
-        </w:rPr>
-      </w:pPr>
+        <w:t xml:space="preserve"> stores </w:t>
+      </w:r>
+      <w:r>
+        <w:rPr>
+          <w:rFonts w:ascii="Courier New" w:eastAsia="Times New Roman" w:hAnsi="Courier New" w:cs="Courier New"/>
+          <w:color w:val="000000"/>
+          <w:sz w:val="20"/>
+          <w:szCs w:val="20"/>
+        </w:rPr>
+        <w:t xml:space="preserve">the </w:t>
+      </w:r>
+      <w:r>
+        <w:rPr>
+          <w:rFonts w:ascii="Courier New" w:eastAsia="Times New Roman" w:hAnsi="Courier New" w:cs="Courier New"/>
+          <w:color w:val="000000"/>
+          <w:sz w:val="20"/>
+          <w:szCs w:val="20"/>
+        </w:rPr>
+        <w:t>results</w:t>
+      </w:r>
+      <w:r>
+        <w:rPr>
+          <w:rFonts w:ascii="Courier New" w:eastAsia="Times New Roman" w:hAnsi="Courier New" w:cs="Courier New"/>
+          <w:color w:val="000000"/>
+          <w:sz w:val="20"/>
+          <w:szCs w:val="20"/>
+        </w:rPr>
+        <w:t xml:space="preserve"> of simulation</w:t>
+      </w:r>
+      <w:r>
+        <w:rPr>
+          <w:rFonts w:ascii="Courier New" w:eastAsia="Times New Roman" w:hAnsi="Courier New" w:cs="Courier New"/>
+          <w:color w:val="000000"/>
+          <w:sz w:val="20"/>
+          <w:szCs w:val="20"/>
+        </w:rPr>
+        <w:t xml:space="preserve"> in the LM-format file</w:t>
+      </w:r>
+      <w:r>
+        <w:rPr>
+          <w:rFonts w:ascii="Courier New" w:eastAsia="Times New Roman" w:hAnsi="Courier New" w:cs="Courier New"/>
+          <w:color w:val="000000"/>
+          <w:sz w:val="20"/>
+          <w:szCs w:val="20"/>
+        </w:rPr>
+        <w:t>s</w:t>
+      </w:r>
+      <w:r>
+        <w:rPr>
+          <w:rFonts w:ascii="Courier New" w:eastAsia="Times New Roman" w:hAnsi="Courier New" w:cs="Courier New"/>
+          <w:color w:val="000000"/>
+          <w:sz w:val="20"/>
+          <w:szCs w:val="20"/>
+        </w:rPr>
+        <w:t xml:space="preserve">. </w:t>
+      </w:r>
+      <w:r>
+        <w:rPr>
+          <w:rFonts w:ascii="Courier New" w:eastAsia="Times New Roman" w:hAnsi="Courier New" w:cs="Courier New"/>
+          <w:color w:val="000000"/>
+          <w:sz w:val="20"/>
+          <w:szCs w:val="20"/>
+        </w:rPr>
+        <w:t>The LM-format file</w:t>
+      </w:r>
+      <w:r>
+        <w:rPr>
+          <w:rFonts w:ascii="Courier New" w:eastAsia="Times New Roman" w:hAnsi="Courier New" w:cs="Courier New"/>
+          <w:color w:val="000000"/>
+          <w:sz w:val="20"/>
+          <w:szCs w:val="20"/>
+        </w:rPr>
+        <w:t>s</w:t>
+      </w:r>
+      <w:r>
+        <w:rPr>
+          <w:rFonts w:ascii="Courier New" w:eastAsia="Times New Roman" w:hAnsi="Courier New" w:cs="Courier New"/>
+          <w:color w:val="000000"/>
+          <w:sz w:val="20"/>
+          <w:szCs w:val="20"/>
+        </w:rPr>
+        <w:t xml:space="preserve"> </w:t>
+      </w:r>
+      <w:r>
+        <w:rPr>
+          <w:rFonts w:ascii="Courier New" w:eastAsia="Times New Roman" w:hAnsi="Courier New" w:cs="Courier New"/>
+          <w:color w:val="000000"/>
+          <w:sz w:val="20"/>
+          <w:szCs w:val="20"/>
+        </w:rPr>
+        <w:t>are</w:t>
+      </w:r>
+      <w:r>
+        <w:rPr>
+          <w:rFonts w:ascii="Courier New" w:eastAsia="Times New Roman" w:hAnsi="Courier New" w:cs="Courier New"/>
+          <w:color w:val="000000"/>
+          <w:sz w:val="20"/>
+          <w:szCs w:val="20"/>
+        </w:rPr>
+        <w:t xml:space="preserve"> indeed HDF container file</w:t>
+      </w:r>
+      <w:r>
+        <w:rPr>
+          <w:rFonts w:ascii="Courier New" w:eastAsia="Times New Roman" w:hAnsi="Courier New" w:cs="Courier New"/>
+          <w:color w:val="000000"/>
+          <w:sz w:val="20"/>
+          <w:szCs w:val="20"/>
+        </w:rPr>
+        <w:t>s</w:t>
+      </w:r>
+      <w:r>
+        <w:rPr>
+          <w:rFonts w:ascii="Courier New" w:eastAsia="Times New Roman" w:hAnsi="Courier New" w:cs="Courier New"/>
+          <w:color w:val="000000"/>
+          <w:sz w:val="20"/>
+          <w:szCs w:val="20"/>
+        </w:rPr>
+        <w:t xml:space="preserve">, and users can directly </w:t>
+      </w:r>
+      <w:r>
+        <w:rPr>
+          <w:rFonts w:ascii="Courier New" w:eastAsia="Times New Roman" w:hAnsi="Courier New" w:cs="Courier New"/>
+          <w:color w:val="000000"/>
+          <w:sz w:val="20"/>
+          <w:szCs w:val="20"/>
+        </w:rPr>
+        <w:t>analyze them</w:t>
+      </w:r>
+      <w:r>
+        <w:rPr>
+          <w:rFonts w:ascii="Courier New" w:eastAsia="Times New Roman" w:hAnsi="Courier New" w:cs="Courier New"/>
+          <w:color w:val="000000"/>
+          <w:sz w:val="20"/>
+          <w:szCs w:val="20"/>
+        </w:rPr>
+        <w:t xml:space="preserve">; however, it is not so easy to capture </w:t>
+      </w:r>
+      <w:r>
+        <w:rPr>
+          <w:rFonts w:ascii="Courier New" w:eastAsia="Times New Roman" w:hAnsi="Courier New" w:cs="Courier New"/>
+          <w:color w:val="000000"/>
+          <w:sz w:val="20"/>
+          <w:szCs w:val="20"/>
+        </w:rPr>
+        <w:t xml:space="preserve">`the </w:t>
+      </w:r>
+      <w:r>
+        <w:rPr>
+          <w:rFonts w:ascii="Courier New" w:eastAsia="Times New Roman" w:hAnsi="Courier New" w:cs="Courier New"/>
+          <w:color w:val="000000"/>
+          <w:sz w:val="20"/>
+          <w:szCs w:val="20"/>
+        </w:rPr>
+        <w:t>data structure</w:t>
+      </w:r>
+      <w:r>
+        <w:rPr>
+          <w:rFonts w:ascii="Courier New" w:eastAsia="Times New Roman" w:hAnsi="Courier New" w:cs="Courier New"/>
+          <w:color w:val="000000"/>
+          <w:sz w:val="20"/>
+          <w:szCs w:val="20"/>
+        </w:rPr>
+        <w:t xml:space="preserve"> &lt;</w:t>
+      </w:r>
+      <w:r>
+        <w:rPr>
+          <w:rFonts w:ascii="Courier New" w:eastAsia="Times New Roman" w:hAnsi="Courier New" w:cs="Courier New"/>
+          <w:color w:val="000000"/>
+          <w:sz w:val="20"/>
+          <w:szCs w:val="20"/>
+        </w:rPr>
+        <w:t>https://github.com/Luthey-Schulten-Lab/Lattice_Microbes/blob/master/docs/HDF5FileFormat.text</w:t>
+      </w:r>
+      <w:r>
+        <w:rPr>
+          <w:rFonts w:ascii="Courier New" w:eastAsia="Times New Roman" w:hAnsi="Courier New" w:cs="Courier New"/>
+          <w:color w:val="000000"/>
+          <w:sz w:val="20"/>
+          <w:szCs w:val="20"/>
+        </w:rPr>
+        <w:t>&gt;`_</w:t>
+      </w:r>
+      <w:r>
+        <w:rPr>
+          <w:rFonts w:ascii="Courier New" w:eastAsia="Times New Roman" w:hAnsi="Courier New" w:cs="Courier New"/>
+          <w:color w:val="000000"/>
+          <w:sz w:val="20"/>
+          <w:szCs w:val="20"/>
+        </w:rPr>
+        <w:t>. Also, similar demands on the analyses are shared by</w:t>
+      </w:r>
+      <w:r>
+        <w:rPr>
+          <w:rFonts w:ascii="Courier New" w:eastAsia="Times New Roman" w:hAnsi="Courier New" w:cs="Courier New"/>
+          <w:color w:val="000000"/>
+          <w:sz w:val="20"/>
+          <w:szCs w:val="20"/>
+        </w:rPr>
+        <w:t xml:space="preserve"> users</w:t>
+      </w:r>
+      <w:r>
+        <w:rPr>
+          <w:rFonts w:ascii="Courier New" w:eastAsia="Times New Roman" w:hAnsi="Courier New" w:cs="Courier New"/>
+          <w:color w:val="000000"/>
+          <w:sz w:val="20"/>
+          <w:szCs w:val="20"/>
+        </w:rPr>
+        <w:t>.</w:t>
+      </w:r>
+    </w:p>
+    <w:p>
+      <w:pPr>
+        <w:widowControl/>
+        <w:tabs>
+          <w:tab w:val="left" w:pos="916"/>
+          <w:tab w:val="left" w:pos="1832"/>
+          <w:tab w:val="left" w:pos="2748"/>
+          <w:tab w:val="left" w:pos="3664"/>
+          <w:tab w:val="left" w:pos="4580"/>
+          <w:tab w:val="left" w:pos="5496"/>
+          <w:tab w:val="left" w:pos="6412"/>
+          <w:tab w:val="left" w:pos="7328"/>
+          <w:tab w:val="left" w:pos="8244"/>
+          <w:tab w:val="left" w:pos="9160"/>
+          <w:tab w:val="left" w:pos="10076"/>
+          <w:tab w:val="left" w:pos="10992"/>
+          <w:tab w:val="left" w:pos="11908"/>
+          <w:tab w:val="left" w:pos="12824"/>
+          <w:tab w:val="left" w:pos="13740"/>
+          <w:tab w:val="left" w:pos="14656"/>
+        </w:tabs>
+        <w:spacing w:after="0" w:line="240" w:lineRule="auto"/>
+        <w:jc w:val="left"/>
+        <w:rPr>
+          <w:rFonts w:ascii="Courier New" w:eastAsia="Times New Roman" w:hAnsi="Courier New" w:cs="Courier New"/>
+          <w:color w:val="000000"/>
+          <w:sz w:val="20"/>
+          <w:szCs w:val="20"/>
+        </w:rPr>
+      </w:pPr>
+    </w:p>
+    <w:p>
+      <w:pPr>
+        <w:widowControl/>
+        <w:tabs>
+          <w:tab w:val="left" w:pos="916"/>
+          <w:tab w:val="left" w:pos="1832"/>
+          <w:tab w:val="left" w:pos="2748"/>
+          <w:tab w:val="left" w:pos="3664"/>
+          <w:tab w:val="left" w:pos="4580"/>
+          <w:tab w:val="left" w:pos="5496"/>
+          <w:tab w:val="left" w:pos="6412"/>
+          <w:tab w:val="left" w:pos="7328"/>
+          <w:tab w:val="left" w:pos="8244"/>
+          <w:tab w:val="left" w:pos="9160"/>
+          <w:tab w:val="left" w:pos="10076"/>
+          <w:tab w:val="left" w:pos="10992"/>
+          <w:tab w:val="left" w:pos="11908"/>
+          <w:tab w:val="left" w:pos="12824"/>
+          <w:tab w:val="left" w:pos="13740"/>
+          <w:tab w:val="left" w:pos="14656"/>
+        </w:tabs>
+        <w:spacing w:after="0" w:line="240" w:lineRule="auto"/>
+        <w:jc w:val="left"/>
+        <w:rPr>
+          <w:rFonts w:ascii="Courier New" w:eastAsia="Times New Roman" w:hAnsi="Courier New" w:cs="Courier New"/>
+          <w:color w:val="000000"/>
+          <w:sz w:val="20"/>
+          <w:szCs w:val="20"/>
+        </w:rPr>
+      </w:pPr>
+      <w:r>
+        <w:rPr>
+          <w:rFonts w:ascii="Courier New" w:eastAsia="Times New Roman" w:hAnsi="Courier New" w:cs="Courier New"/>
+          <w:color w:val="000000"/>
+          <w:sz w:val="20"/>
+          <w:szCs w:val="20"/>
+        </w:rPr>
+        <w:t xml:space="preserve">LD </w:t>
+      </w:r>
+      <w:r>
+        <w:rPr>
+          <w:rFonts w:ascii="Courier New" w:eastAsia="Times New Roman" w:hAnsi="Courier New" w:cs="Courier New"/>
+          <w:color w:val="000000"/>
+          <w:sz w:val="20"/>
+          <w:szCs w:val="20"/>
+        </w:rPr>
+        <w:t xml:space="preserve">thus </w:t>
+      </w:r>
+      <w:r>
+        <w:rPr>
+          <w:rFonts w:ascii="Courier New" w:eastAsia="Times New Roman" w:hAnsi="Courier New" w:cs="Courier New"/>
+          <w:color w:val="000000"/>
+          <w:sz w:val="20"/>
+          <w:szCs w:val="20"/>
+        </w:rPr>
+        <w:t xml:space="preserve">provides functions </w:t>
+      </w:r>
+      <w:r>
+        <w:rPr>
+          <w:rFonts w:ascii="Courier New" w:eastAsia="Times New Roman" w:hAnsi="Courier New" w:cs="Courier New"/>
+          <w:color w:val="000000"/>
+          <w:sz w:val="20"/>
+          <w:szCs w:val="20"/>
+        </w:rPr>
+        <w:t xml:space="preserve">for </w:t>
+      </w:r>
+      <w:r>
+        <w:rPr>
+          <w:rFonts w:ascii="Courier New" w:eastAsia="Times New Roman" w:hAnsi="Courier New" w:cs="Courier New"/>
+          <w:color w:val="000000"/>
+          <w:sz w:val="20"/>
+          <w:szCs w:val="20"/>
+        </w:rPr>
+        <w:t>analyses</w:t>
+      </w:r>
+      <w:r>
+        <w:rPr>
+          <w:rFonts w:ascii="Courier New" w:eastAsia="Times New Roman" w:hAnsi="Courier New" w:cs="Courier New"/>
+          <w:color w:val="000000"/>
+          <w:sz w:val="20"/>
+          <w:szCs w:val="20"/>
+        </w:rPr>
+        <w:t>, in particular,</w:t>
+      </w:r>
+      <w:r>
+        <w:rPr>
+          <w:rFonts w:ascii="Courier New" w:eastAsia="Times New Roman" w:hAnsi="Courier New" w:cs="Courier New"/>
+          <w:color w:val="000000"/>
+          <w:sz w:val="20"/>
+          <w:szCs w:val="20"/>
+        </w:rPr>
+        <w:t xml:space="preserve"> </w:t>
+      </w:r>
+      <w:r>
+        <w:rPr>
+          <w:rFonts w:ascii="Courier New" w:eastAsia="Times New Roman" w:hAnsi="Courier New" w:cs="Courier New"/>
+          <w:color w:val="000000"/>
+          <w:sz w:val="20"/>
+          <w:szCs w:val="20"/>
+        </w:rPr>
+        <w:t xml:space="preserve">to connect </w:t>
+      </w:r>
+      <w:r>
+        <w:rPr>
+          <w:rFonts w:ascii="Courier New" w:eastAsia="Times New Roman" w:hAnsi="Courier New" w:cs="Courier New"/>
+          <w:color w:val="000000"/>
+          <w:sz w:val="20"/>
+          <w:szCs w:val="20"/>
+        </w:rPr>
+        <w:t xml:space="preserve">data across </w:t>
+      </w:r>
+      <w:r>
+        <w:rPr>
+          <w:rFonts w:ascii="Courier New" w:eastAsia="Times New Roman" w:hAnsi="Courier New" w:cs="Courier New"/>
+          <w:color w:val="000000"/>
+          <w:sz w:val="20"/>
+          <w:szCs w:val="20"/>
+        </w:rPr>
+        <w:t xml:space="preserve">multiple </w:t>
+      </w:r>
+      <w:proofErr w:type="gramStart"/>
+      <w:r>
+        <w:rPr>
+          <w:rFonts w:ascii="Courier New" w:eastAsia="Times New Roman" w:hAnsi="Courier New" w:cs="Courier New"/>
+          <w:color w:val="000000"/>
+          <w:sz w:val="20"/>
+          <w:szCs w:val="20"/>
+        </w:rPr>
+        <w:t>unit</w:t>
+      </w:r>
+      <w:proofErr w:type="gramEnd"/>
+      <w:r>
+        <w:rPr>
+          <w:rFonts w:ascii="Courier New" w:eastAsia="Times New Roman" w:hAnsi="Courier New" w:cs="Courier New"/>
+          <w:color w:val="000000"/>
+          <w:sz w:val="20"/>
+          <w:szCs w:val="20"/>
+        </w:rPr>
+        <w:t xml:space="preserve"> runs</w:t>
+      </w:r>
+      <w:r>
+        <w:rPr>
+          <w:rFonts w:ascii="Courier New" w:eastAsia="Times New Roman" w:hAnsi="Courier New" w:cs="Courier New"/>
+          <w:color w:val="000000"/>
+          <w:sz w:val="20"/>
+          <w:szCs w:val="20"/>
+        </w:rPr>
+        <w:t>.</w:t>
+      </w:r>
+      <w:r>
+        <w:rPr>
+          <w:rFonts w:ascii="Courier New" w:eastAsia="Times New Roman" w:hAnsi="Courier New" w:cs="Courier New"/>
+          <w:color w:val="000000"/>
+          <w:sz w:val="20"/>
+          <w:szCs w:val="20"/>
+        </w:rPr>
+        <w:t xml:space="preserve"> </w:t>
+      </w:r>
+      <w:r>
+        <w:rPr>
+          <w:rFonts w:ascii="Courier New" w:eastAsia="Times New Roman" w:hAnsi="Courier New" w:cs="Courier New"/>
+          <w:color w:val="000000"/>
+          <w:sz w:val="20"/>
+          <w:szCs w:val="20"/>
+        </w:rPr>
+        <w:t>T</w:t>
+      </w:r>
+      <w:r>
+        <w:rPr>
+          <w:rFonts w:ascii="Courier New" w:eastAsia="Times New Roman" w:hAnsi="Courier New" w:cs="Courier New"/>
+          <w:color w:val="000000"/>
+          <w:sz w:val="20"/>
+          <w:szCs w:val="20"/>
+        </w:rPr>
+        <w:t xml:space="preserve">he total numbers of molecules are saved in the LM files; therefore, it is easy to obtain the total concentration of target molecules. In the script </w:t>
+      </w:r>
+      <w:r>
+        <w:rPr>
+          <w:rFonts w:ascii="Courier New" w:eastAsia="Times New Roman" w:hAnsi="Courier New" w:cs="Courier New"/>
+          <w:color w:val="000000"/>
+          <w:sz w:val="20"/>
+          <w:szCs w:val="20"/>
+        </w:rPr>
+        <w:t>'51_plot_conc.py'</w:t>
+      </w:r>
+      <w:r>
+        <w:rPr>
+          <w:rFonts w:ascii="Courier New" w:eastAsia="Times New Roman" w:hAnsi="Courier New" w:cs="Courier New"/>
+          <w:color w:val="000000"/>
+          <w:sz w:val="20"/>
+          <w:szCs w:val="20"/>
+        </w:rPr>
+        <w:t xml:space="preserve">, the </w:t>
+      </w:r>
+      <w:r>
+        <w:rPr>
+          <w:rFonts w:ascii="Courier New" w:eastAsia="Times New Roman" w:hAnsi="Courier New" w:cs="Courier New"/>
+          <w:color w:val="000000"/>
+          <w:sz w:val="20"/>
+          <w:szCs w:val="20"/>
+        </w:rPr>
+        <w:t>'</w:t>
+      </w:r>
+      <w:proofErr w:type="spellStart"/>
+      <w:r>
+        <w:rPr>
+          <w:rFonts w:ascii="Courier New" w:eastAsia="Times New Roman" w:hAnsi="Courier New" w:cs="Courier New"/>
+          <w:color w:val="000000"/>
+          <w:sz w:val="20"/>
+          <w:szCs w:val="20"/>
+        </w:rPr>
+        <w:t>ConnectTotalConcs</w:t>
+      </w:r>
+      <w:proofErr w:type="spellEnd"/>
+      <w:r>
+        <w:rPr>
+          <w:rFonts w:ascii="Courier New" w:eastAsia="Times New Roman" w:hAnsi="Courier New" w:cs="Courier New"/>
+          <w:color w:val="000000"/>
+          <w:sz w:val="20"/>
+          <w:szCs w:val="20"/>
+        </w:rPr>
+        <w:t>'</w:t>
+      </w:r>
+      <w:r>
+        <w:rPr>
+          <w:rFonts w:ascii="Courier New" w:eastAsia="Times New Roman" w:hAnsi="Courier New" w:cs="Courier New"/>
+          <w:color w:val="000000"/>
+          <w:sz w:val="20"/>
+          <w:szCs w:val="20"/>
+        </w:rPr>
+        <w:t xml:space="preserve"> class handle this (Lines 25-2</w:t>
+      </w:r>
+      <w:r>
+        <w:rPr>
+          <w:rFonts w:ascii="Courier New" w:eastAsia="Times New Roman" w:hAnsi="Courier New" w:cs="Courier New"/>
+          <w:color w:val="000000"/>
+          <w:sz w:val="20"/>
+          <w:szCs w:val="20"/>
+        </w:rPr>
+        <w:t>7</w:t>
+      </w:r>
+      <w:r>
+        <w:rPr>
+          <w:rFonts w:ascii="Courier New" w:eastAsia="Times New Roman" w:hAnsi="Courier New" w:cs="Courier New"/>
+          <w:color w:val="000000"/>
+          <w:sz w:val="20"/>
+          <w:szCs w:val="20"/>
+        </w:rPr>
+        <w:t>).</w:t>
+      </w:r>
+      <w:r>
+        <w:rPr>
+          <w:rFonts w:ascii="Courier New" w:eastAsia="Times New Roman" w:hAnsi="Courier New" w:cs="Courier New"/>
+          <w:color w:val="000000"/>
+          <w:sz w:val="20"/>
+          <w:szCs w:val="20"/>
+        </w:rPr>
+        <w:t xml:space="preserve"> The variable </w:t>
+      </w:r>
+      <w:r>
+        <w:rPr>
+          <w:rFonts w:ascii="Courier New" w:eastAsia="Times New Roman" w:hAnsi="Courier New" w:cs="Courier New"/>
+          <w:color w:val="000000"/>
+          <w:sz w:val="20"/>
+          <w:szCs w:val="20"/>
+        </w:rPr>
+        <w:t>'</w:t>
+      </w:r>
+      <w:proofErr w:type="spellStart"/>
+      <w:r>
+        <w:rPr>
+          <w:rFonts w:ascii="Courier New" w:eastAsia="Times New Roman" w:hAnsi="Courier New" w:cs="Courier New"/>
+          <w:color w:val="000000"/>
+          <w:sz w:val="20"/>
+          <w:szCs w:val="20"/>
+        </w:rPr>
+        <w:t>domain_name</w:t>
+      </w:r>
+      <w:proofErr w:type="spellEnd"/>
+      <w:r>
+        <w:rPr>
+          <w:rFonts w:ascii="Courier New" w:eastAsia="Times New Roman" w:hAnsi="Courier New" w:cs="Courier New"/>
+          <w:color w:val="000000"/>
+          <w:sz w:val="20"/>
+          <w:szCs w:val="20"/>
+        </w:rPr>
+        <w:t>'</w:t>
+      </w:r>
+      <w:r>
+        <w:rPr>
+          <w:rFonts w:ascii="Courier New" w:eastAsia="Times New Roman" w:hAnsi="Courier New" w:cs="Courier New"/>
+          <w:color w:val="000000"/>
+          <w:sz w:val="20"/>
+          <w:szCs w:val="20"/>
+        </w:rPr>
+        <w:t xml:space="preserve"> </w:t>
+      </w:r>
+      <w:r>
+        <w:rPr>
+          <w:rFonts w:ascii="Courier New" w:eastAsia="Times New Roman" w:hAnsi="Courier New" w:cs="Courier New"/>
+          <w:color w:val="000000"/>
+          <w:sz w:val="20"/>
+          <w:szCs w:val="20"/>
+        </w:rPr>
+        <w:t>contains</w:t>
+      </w:r>
+      <w:r>
+        <w:rPr>
+          <w:rFonts w:ascii="Courier New" w:eastAsia="Times New Roman" w:hAnsi="Courier New" w:cs="Courier New"/>
+          <w:color w:val="000000"/>
+          <w:sz w:val="20"/>
+          <w:szCs w:val="20"/>
+        </w:rPr>
+        <w:t xml:space="preserve"> </w:t>
+      </w:r>
+      <w:r>
+        <w:rPr>
+          <w:rFonts w:ascii="Courier New" w:eastAsia="Times New Roman" w:hAnsi="Courier New" w:cs="Courier New"/>
+          <w:color w:val="000000"/>
+          <w:sz w:val="20"/>
+          <w:szCs w:val="20"/>
+        </w:rPr>
+        <w:t>a</w:t>
+      </w:r>
+      <w:r>
+        <w:rPr>
+          <w:rFonts w:ascii="Courier New" w:eastAsia="Times New Roman" w:hAnsi="Courier New" w:cs="Courier New"/>
+          <w:color w:val="000000"/>
+          <w:sz w:val="20"/>
+          <w:szCs w:val="20"/>
+        </w:rPr>
+        <w:t xml:space="preserve"> </w:t>
+      </w:r>
+      <w:r>
+        <w:rPr>
+          <w:rFonts w:ascii="Courier New" w:eastAsia="Times New Roman" w:hAnsi="Courier New" w:cs="Courier New"/>
+          <w:color w:val="000000"/>
+          <w:sz w:val="20"/>
+          <w:szCs w:val="20"/>
+        </w:rPr>
+        <w:t xml:space="preserve">domain </w:t>
+      </w:r>
+      <w:r>
+        <w:rPr>
+          <w:rFonts w:ascii="Courier New" w:eastAsia="Times New Roman" w:hAnsi="Courier New" w:cs="Courier New"/>
+          <w:color w:val="000000"/>
+          <w:sz w:val="20"/>
+          <w:szCs w:val="20"/>
+        </w:rPr>
+        <w:t>name</w:t>
+      </w:r>
+      <w:r>
+        <w:rPr>
+          <w:rFonts w:ascii="Courier New" w:eastAsia="Times New Roman" w:hAnsi="Courier New" w:cs="Courier New"/>
+          <w:color w:val="000000"/>
+          <w:sz w:val="20"/>
+          <w:szCs w:val="20"/>
+        </w:rPr>
+        <w:t xml:space="preserve"> for the calculation of </w:t>
+      </w:r>
+      <w:r>
+        <w:rPr>
+          <w:rFonts w:ascii="Courier New" w:eastAsia="Times New Roman" w:hAnsi="Courier New" w:cs="Courier New"/>
+          <w:color w:val="000000"/>
+          <w:sz w:val="20"/>
+          <w:szCs w:val="20"/>
+        </w:rPr>
+        <w:t>the volume,</w:t>
+      </w:r>
+      <w:r>
+        <w:rPr>
+          <w:rFonts w:ascii="Courier New" w:eastAsia="Times New Roman" w:hAnsi="Courier New" w:cs="Courier New"/>
+          <w:color w:val="000000"/>
+          <w:sz w:val="20"/>
+          <w:szCs w:val="20"/>
+        </w:rPr>
+        <w:t xml:space="preserve"> </w:t>
+      </w:r>
+      <w:r>
+        <w:rPr>
+          <w:rFonts w:ascii="Courier New" w:eastAsia="Times New Roman" w:hAnsi="Courier New" w:cs="Courier New"/>
+          <w:color w:val="000000"/>
+          <w:sz w:val="20"/>
+          <w:szCs w:val="20"/>
+        </w:rPr>
+        <w:t>and t</w:t>
+      </w:r>
+      <w:r>
+        <w:rPr>
+          <w:rFonts w:ascii="Courier New" w:eastAsia="Times New Roman" w:hAnsi="Courier New" w:cs="Courier New"/>
+          <w:color w:val="000000"/>
+          <w:sz w:val="20"/>
+          <w:szCs w:val="20"/>
+        </w:rPr>
+        <w:t xml:space="preserve">he variable </w:t>
+      </w:r>
+      <w:r>
+        <w:rPr>
+          <w:rFonts w:ascii="Courier New" w:eastAsia="Times New Roman" w:hAnsi="Courier New" w:cs="Courier New"/>
+          <w:color w:val="000000"/>
+          <w:sz w:val="20"/>
+          <w:szCs w:val="20"/>
+        </w:rPr>
+        <w:t>'</w:t>
+      </w:r>
+      <w:proofErr w:type="spellStart"/>
+      <w:r>
+        <w:rPr>
+          <w:rFonts w:ascii="Courier New" w:eastAsia="Times New Roman" w:hAnsi="Courier New" w:cs="Courier New"/>
+          <w:color w:val="000000"/>
+          <w:sz w:val="20"/>
+          <w:szCs w:val="20"/>
+        </w:rPr>
+        <w:t>lm</w:t>
+      </w:r>
+      <w:r>
+        <w:rPr>
+          <w:rFonts w:ascii="Courier New" w:eastAsia="Times New Roman" w:hAnsi="Courier New" w:cs="Courier New"/>
+          <w:color w:val="000000"/>
+          <w:sz w:val="20"/>
+          <w:szCs w:val="20"/>
+        </w:rPr>
+        <w:t>_</w:t>
+      </w:r>
+      <w:r>
+        <w:rPr>
+          <w:rFonts w:ascii="Courier New" w:eastAsia="Times New Roman" w:hAnsi="Courier New" w:cs="Courier New"/>
+          <w:color w:val="000000"/>
+          <w:sz w:val="20"/>
+          <w:szCs w:val="20"/>
+        </w:rPr>
+        <w:t>files</w:t>
+      </w:r>
+      <w:proofErr w:type="spellEnd"/>
+      <w:r>
+        <w:rPr>
+          <w:rFonts w:ascii="Courier New" w:eastAsia="Times New Roman" w:hAnsi="Courier New" w:cs="Courier New"/>
+          <w:color w:val="000000"/>
+          <w:sz w:val="20"/>
+          <w:szCs w:val="20"/>
+        </w:rPr>
+        <w:t>'</w:t>
+      </w:r>
+      <w:r>
+        <w:rPr>
+          <w:rFonts w:ascii="Courier New" w:eastAsia="Times New Roman" w:hAnsi="Courier New" w:cs="Courier New"/>
+          <w:color w:val="000000"/>
+          <w:sz w:val="20"/>
+          <w:szCs w:val="20"/>
+        </w:rPr>
+        <w:t xml:space="preserve"> contains a list of </w:t>
+      </w:r>
+      <w:r>
+        <w:rPr>
+          <w:rFonts w:ascii="Courier New" w:eastAsia="Times New Roman" w:hAnsi="Courier New" w:cs="Courier New"/>
+          <w:color w:val="000000"/>
+          <w:sz w:val="20"/>
+          <w:szCs w:val="20"/>
+        </w:rPr>
+        <w:t xml:space="preserve">target LM files. In this case, Line 10 specifies </w:t>
+      </w:r>
+      <w:r>
+        <w:rPr>
+          <w:rFonts w:ascii="Courier New" w:eastAsia="Times New Roman" w:hAnsi="Courier New" w:cs="Courier New"/>
+          <w:color w:val="000000"/>
+          <w:sz w:val="20"/>
+          <w:szCs w:val="20"/>
+        </w:rPr>
+        <w:t>a target directory (</w:t>
+      </w:r>
+      <w:r>
+        <w:rPr>
+          <w:rFonts w:ascii="Courier New" w:eastAsia="Times New Roman" w:hAnsi="Courier New" w:cs="Courier New"/>
+          <w:color w:val="000000"/>
+          <w:sz w:val="20"/>
+          <w:szCs w:val="20"/>
+        </w:rPr>
+        <w:t>'</w:t>
+      </w:r>
+      <w:proofErr w:type="spellStart"/>
+      <w:r>
+        <w:rPr>
+          <w:rFonts w:ascii="Courier New" w:eastAsia="Times New Roman" w:hAnsi="Courier New" w:cs="Courier New"/>
+          <w:color w:val="000000"/>
+          <w:sz w:val="20"/>
+          <w:szCs w:val="20"/>
+        </w:rPr>
+        <w:t>simulation_dir</w:t>
+      </w:r>
+      <w:proofErr w:type="spellEnd"/>
+      <w:r>
+        <w:rPr>
+          <w:rFonts w:ascii="Courier New" w:eastAsia="Times New Roman" w:hAnsi="Courier New" w:cs="Courier New"/>
+          <w:color w:val="000000"/>
+          <w:sz w:val="20"/>
+          <w:szCs w:val="20"/>
+        </w:rPr>
+        <w:t>'</w:t>
+      </w:r>
+      <w:r>
+        <w:rPr>
+          <w:rFonts w:ascii="Courier New" w:eastAsia="Times New Roman" w:hAnsi="Courier New" w:cs="Courier New"/>
+          <w:color w:val="000000"/>
+          <w:sz w:val="20"/>
+          <w:szCs w:val="20"/>
+        </w:rPr>
+        <w:t>)</w:t>
+      </w:r>
+      <w:r>
+        <w:rPr>
+          <w:rFonts w:ascii="Courier New" w:eastAsia="Times New Roman" w:hAnsi="Courier New" w:cs="Courier New"/>
+          <w:color w:val="000000"/>
+          <w:sz w:val="20"/>
+          <w:szCs w:val="20"/>
+        </w:rPr>
+        <w:t xml:space="preserve">, </w:t>
+      </w:r>
+      <w:r>
+        <w:rPr>
+          <w:rFonts w:ascii="Courier New" w:eastAsia="Times New Roman" w:hAnsi="Courier New" w:cs="Courier New"/>
+          <w:color w:val="000000"/>
+          <w:sz w:val="20"/>
+          <w:szCs w:val="20"/>
+        </w:rPr>
+        <w:t>in which</w:t>
+      </w:r>
+      <w:r>
+        <w:rPr>
+          <w:rFonts w:ascii="Courier New" w:eastAsia="Times New Roman" w:hAnsi="Courier New" w:cs="Courier New"/>
+          <w:color w:val="000000"/>
+          <w:sz w:val="20"/>
+          <w:szCs w:val="20"/>
+        </w:rPr>
+        <w:t xml:space="preserve"> all LM files are obtained in an ascending order of numbers</w:t>
+      </w:r>
+      <w:r>
+        <w:rPr>
+          <w:rFonts w:ascii="Courier New" w:eastAsia="Times New Roman" w:hAnsi="Courier New" w:cs="Courier New"/>
+          <w:color w:val="000000"/>
+          <w:sz w:val="20"/>
+          <w:szCs w:val="20"/>
+        </w:rPr>
+        <w:t xml:space="preserve"> </w:t>
+      </w:r>
+      <w:r>
+        <w:rPr>
+          <w:rFonts w:ascii="Courier New" w:eastAsia="Times New Roman" w:hAnsi="Courier New" w:cs="Courier New"/>
+          <w:color w:val="000000"/>
+          <w:sz w:val="20"/>
+          <w:szCs w:val="20"/>
+        </w:rPr>
+        <w:t xml:space="preserve">(Line </w:t>
+      </w:r>
+      <w:r>
+        <w:rPr>
+          <w:rFonts w:ascii="Courier New" w:eastAsia="Times New Roman" w:hAnsi="Courier New" w:cs="Courier New"/>
+          <w:color w:val="000000"/>
+          <w:sz w:val="20"/>
+          <w:szCs w:val="20"/>
+        </w:rPr>
+        <w:t>22</w:t>
+      </w:r>
+      <w:r>
+        <w:rPr>
+          <w:rFonts w:ascii="Courier New" w:eastAsia="Times New Roman" w:hAnsi="Courier New" w:cs="Courier New"/>
+          <w:color w:val="000000"/>
+          <w:sz w:val="20"/>
+          <w:szCs w:val="20"/>
+        </w:rPr>
+        <w:t>)</w:t>
+      </w:r>
+      <w:r>
+        <w:rPr>
+          <w:rFonts w:ascii="Courier New" w:eastAsia="Times New Roman" w:hAnsi="Courier New" w:cs="Courier New"/>
+          <w:color w:val="000000"/>
+          <w:sz w:val="20"/>
+          <w:szCs w:val="20"/>
+        </w:rPr>
+        <w:t xml:space="preserve">. </w:t>
+      </w:r>
+      <w:r>
+        <w:rPr>
+          <w:rFonts w:ascii="Courier New" w:eastAsia="Times New Roman" w:hAnsi="Courier New" w:cs="Courier New"/>
+          <w:color w:val="000000"/>
+          <w:sz w:val="20"/>
+          <w:szCs w:val="20"/>
+        </w:rPr>
+        <w:t xml:space="preserve">The instance variable </w:t>
+      </w:r>
+      <w:r>
+        <w:rPr>
+          <w:rFonts w:ascii="Courier New" w:eastAsia="Times New Roman" w:hAnsi="Courier New" w:cs="Courier New"/>
+          <w:color w:val="000000"/>
+          <w:sz w:val="20"/>
+          <w:szCs w:val="20"/>
+        </w:rPr>
+        <w:t>'</w:t>
+      </w:r>
+      <w:proofErr w:type="spellStart"/>
+      <w:proofErr w:type="gramStart"/>
+      <w:r>
+        <w:rPr>
+          <w:rFonts w:ascii="Courier New" w:eastAsia="Times New Roman" w:hAnsi="Courier New" w:cs="Courier New"/>
+          <w:color w:val="000000"/>
+          <w:sz w:val="20"/>
+          <w:szCs w:val="20"/>
+        </w:rPr>
+        <w:t>t.</w:t>
+      </w:r>
+      <w:r>
+        <w:rPr>
+          <w:rFonts w:ascii="Courier New" w:eastAsia="Times New Roman" w:hAnsi="Courier New" w:cs="Courier New"/>
+          <w:color w:val="000000"/>
+          <w:sz w:val="20"/>
+          <w:szCs w:val="20"/>
+        </w:rPr>
+        <w:t>t</w:t>
+      </w:r>
+      <w:r>
+        <w:rPr>
+          <w:rFonts w:ascii="Courier New" w:eastAsia="Times New Roman" w:hAnsi="Courier New" w:cs="Courier New"/>
+          <w:color w:val="000000"/>
+          <w:sz w:val="20"/>
+          <w:szCs w:val="20"/>
+        </w:rPr>
+        <w:t>imepoints</w:t>
+      </w:r>
+      <w:proofErr w:type="spellEnd"/>
+      <w:proofErr w:type="gramEnd"/>
+      <w:r>
+        <w:rPr>
+          <w:rFonts w:ascii="Courier New" w:eastAsia="Times New Roman" w:hAnsi="Courier New" w:cs="Courier New"/>
+          <w:color w:val="000000"/>
+          <w:sz w:val="20"/>
+          <w:szCs w:val="20"/>
+        </w:rPr>
+        <w:t>'</w:t>
+      </w:r>
+      <w:r>
+        <w:rPr>
+          <w:rFonts w:ascii="Courier New" w:eastAsia="Times New Roman" w:hAnsi="Courier New" w:cs="Courier New"/>
+          <w:color w:val="000000"/>
+          <w:sz w:val="20"/>
+          <w:szCs w:val="20"/>
+        </w:rPr>
+        <w:t xml:space="preserve"> </w:t>
+      </w:r>
+      <w:r>
+        <w:rPr>
+          <w:rFonts w:ascii="Courier New" w:eastAsia="Times New Roman" w:hAnsi="Courier New" w:cs="Courier New"/>
+          <w:color w:val="000000"/>
+          <w:sz w:val="20"/>
+          <w:szCs w:val="20"/>
+        </w:rPr>
+        <w:t>that shows observed timepoints, and the</w:t>
+      </w:r>
+      <w:r>
+        <w:rPr>
+          <w:rFonts w:ascii="Courier New" w:eastAsia="Times New Roman" w:hAnsi="Courier New" w:cs="Courier New"/>
+          <w:color w:val="000000"/>
+          <w:sz w:val="20"/>
+          <w:szCs w:val="20"/>
+        </w:rPr>
+        <w:t xml:space="preserve"> method </w:t>
+      </w:r>
+      <w:r>
+        <w:rPr>
+          <w:rFonts w:ascii="Courier New" w:eastAsia="Times New Roman" w:hAnsi="Courier New" w:cs="Courier New"/>
+          <w:color w:val="000000"/>
+          <w:sz w:val="20"/>
+          <w:szCs w:val="20"/>
+        </w:rPr>
+        <w:t>'</w:t>
+      </w:r>
+      <w:proofErr w:type="spellStart"/>
+      <w:r>
+        <w:rPr>
+          <w:rFonts w:ascii="Courier New" w:eastAsia="Times New Roman" w:hAnsi="Courier New" w:cs="Courier New"/>
+          <w:color w:val="000000"/>
+          <w:sz w:val="20"/>
+          <w:szCs w:val="20"/>
+        </w:rPr>
+        <w:t>t.</w:t>
+      </w:r>
+      <w:r>
+        <w:rPr>
+          <w:rFonts w:ascii="Courier New" w:eastAsia="Times New Roman" w:hAnsi="Courier New" w:cs="Courier New"/>
+          <w:color w:val="000000"/>
+          <w:sz w:val="20"/>
+          <w:szCs w:val="20"/>
+        </w:rPr>
+        <w:t>get_concs</w:t>
+      </w:r>
+      <w:proofErr w:type="spellEnd"/>
+      <w:r>
+        <w:rPr>
+          <w:rFonts w:ascii="Courier New" w:eastAsia="Times New Roman" w:hAnsi="Courier New" w:cs="Courier New"/>
+          <w:color w:val="000000"/>
+          <w:sz w:val="20"/>
+          <w:szCs w:val="20"/>
+        </w:rPr>
+        <w:t>(species)</w:t>
+      </w:r>
+      <w:r>
+        <w:rPr>
+          <w:rFonts w:ascii="Courier New" w:eastAsia="Times New Roman" w:hAnsi="Courier New" w:cs="Courier New"/>
+          <w:color w:val="000000"/>
+          <w:sz w:val="20"/>
+          <w:szCs w:val="20"/>
+        </w:rPr>
+        <w:t>'</w:t>
+      </w:r>
+      <w:r>
+        <w:rPr>
+          <w:rFonts w:ascii="Courier New" w:eastAsia="Times New Roman" w:hAnsi="Courier New" w:cs="Courier New"/>
+          <w:color w:val="000000"/>
+          <w:sz w:val="20"/>
+          <w:szCs w:val="20"/>
+        </w:rPr>
+        <w:t xml:space="preserve"> </w:t>
+      </w:r>
+      <w:r>
+        <w:rPr>
+          <w:rFonts w:ascii="Courier New" w:eastAsia="Times New Roman" w:hAnsi="Courier New" w:cs="Courier New"/>
+          <w:color w:val="000000"/>
+          <w:sz w:val="20"/>
+          <w:szCs w:val="20"/>
+        </w:rPr>
+        <w:t xml:space="preserve">shows the time development of concentration of the specified species </w:t>
+      </w:r>
+      <w:r>
+        <w:rPr>
+          <w:rFonts w:ascii="Courier New" w:eastAsia="Times New Roman" w:hAnsi="Courier New" w:cs="Courier New"/>
+          <w:color w:val="000000"/>
+          <w:sz w:val="20"/>
+          <w:szCs w:val="20"/>
+        </w:rPr>
+        <w:t xml:space="preserve">(Lines 49-51). </w:t>
+      </w:r>
+    </w:p>
+    <w:p>
+      <w:pPr>
+        <w:widowControl/>
+        <w:tabs>
+          <w:tab w:val="left" w:pos="916"/>
+          <w:tab w:val="left" w:pos="1832"/>
+          <w:tab w:val="left" w:pos="2748"/>
+          <w:tab w:val="left" w:pos="3664"/>
+          <w:tab w:val="left" w:pos="4580"/>
+          <w:tab w:val="left" w:pos="5496"/>
+          <w:tab w:val="left" w:pos="6412"/>
+          <w:tab w:val="left" w:pos="7328"/>
+          <w:tab w:val="left" w:pos="8244"/>
+          <w:tab w:val="left" w:pos="9160"/>
+          <w:tab w:val="left" w:pos="10076"/>
+          <w:tab w:val="left" w:pos="10992"/>
+          <w:tab w:val="left" w:pos="11908"/>
+          <w:tab w:val="left" w:pos="12824"/>
+          <w:tab w:val="left" w:pos="13740"/>
+          <w:tab w:val="left" w:pos="14656"/>
+        </w:tabs>
+        <w:spacing w:after="0" w:line="240" w:lineRule="auto"/>
+        <w:jc w:val="left"/>
+        <w:rPr>
+          <w:rFonts w:ascii="Courier New" w:eastAsia="Times New Roman" w:hAnsi="Courier New" w:cs="Courier New"/>
+          <w:color w:val="000000"/>
+          <w:sz w:val="20"/>
+          <w:szCs w:val="20"/>
+        </w:rPr>
+      </w:pPr>
+    </w:p>
+    <w:p>
+      <w:pPr>
+        <w:widowControl/>
+        <w:tabs>
+          <w:tab w:val="left" w:pos="916"/>
+          <w:tab w:val="left" w:pos="1832"/>
+          <w:tab w:val="left" w:pos="2748"/>
+          <w:tab w:val="left" w:pos="3664"/>
+          <w:tab w:val="left" w:pos="4580"/>
+          <w:tab w:val="left" w:pos="5496"/>
+          <w:tab w:val="left" w:pos="6412"/>
+          <w:tab w:val="left" w:pos="7328"/>
+          <w:tab w:val="left" w:pos="8244"/>
+          <w:tab w:val="left" w:pos="9160"/>
+          <w:tab w:val="left" w:pos="10076"/>
+          <w:tab w:val="left" w:pos="10992"/>
+          <w:tab w:val="left" w:pos="11908"/>
+          <w:tab w:val="left" w:pos="12824"/>
+          <w:tab w:val="left" w:pos="13740"/>
+          <w:tab w:val="left" w:pos="14656"/>
+        </w:tabs>
+        <w:spacing w:after="0" w:line="240" w:lineRule="auto"/>
+        <w:jc w:val="left"/>
+        <w:rPr>
+          <w:rFonts w:ascii="Courier New" w:eastAsia="Times New Roman" w:hAnsi="Courier New" w:cs="Courier New"/>
+          <w:color w:val="000000"/>
+          <w:sz w:val="20"/>
+          <w:szCs w:val="20"/>
+        </w:rPr>
+      </w:pPr>
+      <w:r>
+        <w:rPr>
+          <w:rFonts w:ascii="Courier New" w:eastAsia="Times New Roman" w:hAnsi="Courier New" w:cs="Courier New"/>
+          <w:color w:val="000000"/>
+          <w:sz w:val="20"/>
+          <w:szCs w:val="20"/>
+        </w:rPr>
+        <w:t>Some u</w:t>
+      </w:r>
+      <w:r>
+        <w:rPr>
+          <w:rFonts w:ascii="Courier New" w:eastAsia="Times New Roman" w:hAnsi="Courier New" w:cs="Courier New"/>
+          <w:color w:val="000000"/>
+          <w:sz w:val="20"/>
+          <w:szCs w:val="20"/>
+        </w:rPr>
+        <w:t xml:space="preserve">sers may </w:t>
+      </w:r>
+      <w:r>
+        <w:rPr>
+          <w:rFonts w:ascii="Courier New" w:eastAsia="Times New Roman" w:hAnsi="Courier New" w:cs="Courier New"/>
+          <w:color w:val="000000"/>
+          <w:sz w:val="20"/>
+          <w:szCs w:val="20"/>
+        </w:rPr>
+        <w:t>want</w:t>
+      </w:r>
+      <w:r>
+        <w:rPr>
+          <w:rFonts w:ascii="Courier New" w:eastAsia="Times New Roman" w:hAnsi="Courier New" w:cs="Courier New"/>
+          <w:color w:val="000000"/>
+          <w:sz w:val="20"/>
+          <w:szCs w:val="20"/>
+        </w:rPr>
+        <w:t xml:space="preserve"> to obtain</w:t>
+      </w:r>
+      <w:r>
+        <w:rPr>
+          <w:rFonts w:ascii="Courier New" w:eastAsia="Times New Roman" w:hAnsi="Courier New" w:cs="Courier New"/>
+          <w:color w:val="000000"/>
+          <w:sz w:val="20"/>
+          <w:szCs w:val="20"/>
+        </w:rPr>
+        <w:t xml:space="preserve"> the concentration </w:t>
+      </w:r>
+      <w:r>
+        <w:rPr>
+          <w:rFonts w:ascii="Courier New" w:eastAsia="Times New Roman" w:hAnsi="Courier New" w:cs="Courier New"/>
+          <w:color w:val="000000"/>
+          <w:sz w:val="20"/>
+          <w:szCs w:val="20"/>
+        </w:rPr>
+        <w:t xml:space="preserve">of molecules </w:t>
+      </w:r>
+      <w:r>
+        <w:rPr>
+          <w:rFonts w:ascii="Courier New" w:eastAsia="Times New Roman" w:hAnsi="Courier New" w:cs="Courier New"/>
+          <w:color w:val="000000"/>
+          <w:sz w:val="20"/>
+          <w:szCs w:val="20"/>
+        </w:rPr>
+        <w:t>in the labeled regions.</w:t>
+      </w:r>
+      <w:r>
+        <w:rPr>
+          <w:rFonts w:ascii="Courier New" w:eastAsia="Times New Roman" w:hAnsi="Courier New" w:cs="Courier New"/>
+          <w:color w:val="000000"/>
+          <w:sz w:val="20"/>
+          <w:szCs w:val="20"/>
+        </w:rPr>
+        <w:t xml:space="preserve"> T</w:t>
+      </w:r>
+      <w:r>
+        <w:rPr>
+          <w:rFonts w:ascii="Courier New" w:eastAsia="Times New Roman" w:hAnsi="Courier New" w:cs="Courier New"/>
+          <w:color w:val="000000"/>
+          <w:sz w:val="20"/>
+          <w:szCs w:val="20"/>
+        </w:rPr>
+        <w:t>his</w:t>
+      </w:r>
+      <w:r>
+        <w:rPr>
+          <w:rFonts w:ascii="Courier New" w:eastAsia="Times New Roman" w:hAnsi="Courier New" w:cs="Courier New"/>
+          <w:color w:val="000000"/>
+          <w:sz w:val="20"/>
+          <w:szCs w:val="20"/>
+        </w:rPr>
+        <w:t xml:space="preserve"> is enabled by two classes: </w:t>
+      </w:r>
+      <w:r>
+        <w:rPr>
+          <w:rFonts w:ascii="Courier New" w:eastAsia="Times New Roman" w:hAnsi="Courier New" w:cs="Courier New"/>
+          <w:color w:val="000000"/>
+          <w:sz w:val="20"/>
+          <w:szCs w:val="20"/>
+        </w:rPr>
+        <w:t>'</w:t>
+      </w:r>
+      <w:proofErr w:type="spellStart"/>
+      <w:r>
+        <w:rPr>
+          <w:rFonts w:ascii="Courier New" w:eastAsia="Times New Roman" w:hAnsi="Courier New" w:cs="Courier New"/>
+          <w:color w:val="000000"/>
+          <w:sz w:val="20"/>
+          <w:szCs w:val="20"/>
+        </w:rPr>
+        <w:t>GetLabeledConcs</w:t>
+      </w:r>
+      <w:proofErr w:type="spellEnd"/>
+      <w:r>
+        <w:rPr>
+          <w:rFonts w:ascii="Courier New" w:eastAsia="Times New Roman" w:hAnsi="Courier New" w:cs="Courier New"/>
+          <w:color w:val="000000"/>
+          <w:sz w:val="20"/>
+          <w:szCs w:val="20"/>
+        </w:rPr>
+        <w:t>'</w:t>
+      </w:r>
+      <w:r>
+        <w:rPr>
+          <w:rFonts w:ascii="Courier New" w:eastAsia="Times New Roman" w:hAnsi="Courier New" w:cs="Courier New"/>
+          <w:color w:val="000000"/>
+          <w:sz w:val="20"/>
+          <w:szCs w:val="20"/>
+        </w:rPr>
+        <w:t xml:space="preserve"> and </w:t>
+      </w:r>
+      <w:r>
+        <w:rPr>
+          <w:rFonts w:ascii="Courier New" w:eastAsia="Times New Roman" w:hAnsi="Courier New" w:cs="Courier New"/>
+          <w:color w:val="000000"/>
+          <w:sz w:val="20"/>
+          <w:szCs w:val="20"/>
+        </w:rPr>
+        <w:t>'</w:t>
+      </w:r>
+      <w:proofErr w:type="spellStart"/>
+      <w:r>
+        <w:rPr>
+          <w:rFonts w:ascii="Courier New" w:eastAsia="Times New Roman" w:hAnsi="Courier New" w:cs="Courier New"/>
+          <w:color w:val="000000"/>
+          <w:sz w:val="20"/>
+          <w:szCs w:val="20"/>
+        </w:rPr>
+        <w:t>ConnectLabeledConcs</w:t>
+      </w:r>
+      <w:proofErr w:type="spellEnd"/>
+      <w:r>
+        <w:rPr>
+          <w:rFonts w:ascii="Courier New" w:eastAsia="Times New Roman" w:hAnsi="Courier New" w:cs="Courier New"/>
+          <w:color w:val="000000"/>
+          <w:sz w:val="20"/>
+          <w:szCs w:val="20"/>
+        </w:rPr>
+        <w:t>'</w:t>
+      </w:r>
+      <w:r>
+        <w:rPr>
+          <w:rFonts w:ascii="Courier New" w:eastAsia="Times New Roman" w:hAnsi="Courier New" w:cs="Courier New"/>
+          <w:color w:val="000000"/>
+          <w:sz w:val="20"/>
+          <w:szCs w:val="20"/>
+        </w:rPr>
+        <w:t xml:space="preserve">. </w:t>
+      </w:r>
+      <w:r>
+        <w:rPr>
+          <w:rFonts w:ascii="Courier New" w:eastAsia="Times New Roman" w:hAnsi="Courier New" w:cs="Courier New"/>
+          <w:color w:val="000000"/>
+          <w:sz w:val="20"/>
+          <w:szCs w:val="20"/>
+        </w:rPr>
+        <w:t xml:space="preserve">The </w:t>
+      </w:r>
+      <w:proofErr w:type="spellStart"/>
+      <w:r>
+        <w:rPr>
+          <w:rFonts w:ascii="Courier New" w:eastAsia="Times New Roman" w:hAnsi="Courier New" w:cs="Courier New"/>
+          <w:color w:val="000000"/>
+          <w:sz w:val="20"/>
+          <w:szCs w:val="20"/>
+        </w:rPr>
+        <w:t>GetLabeledConcs</w:t>
+      </w:r>
+      <w:proofErr w:type="spellEnd"/>
+      <w:r>
+        <w:rPr>
+          <w:rFonts w:ascii="Courier New" w:eastAsia="Times New Roman" w:hAnsi="Courier New" w:cs="Courier New"/>
+          <w:color w:val="000000"/>
+          <w:sz w:val="20"/>
+          <w:szCs w:val="20"/>
+        </w:rPr>
+        <w:t xml:space="preserve"> class calculates the numbers of all molecules in all labeled volume</w:t>
+      </w:r>
+      <w:r>
+        <w:rPr>
+          <w:rFonts w:ascii="Courier New" w:eastAsia="Times New Roman" w:hAnsi="Courier New" w:cs="Courier New"/>
+          <w:color w:val="000000"/>
+          <w:sz w:val="20"/>
+          <w:szCs w:val="20"/>
+        </w:rPr>
+        <w:t>s</w:t>
+      </w:r>
+      <w:r>
+        <w:rPr>
+          <w:rFonts w:ascii="Courier New" w:eastAsia="Times New Roman" w:hAnsi="Courier New" w:cs="Courier New"/>
+          <w:color w:val="000000"/>
+          <w:sz w:val="20"/>
+          <w:szCs w:val="20"/>
+        </w:rPr>
+        <w:t xml:space="preserve"> (Lines 29-35). The calculated </w:t>
+      </w:r>
+      <w:r>
+        <w:rPr>
+          <w:rFonts w:ascii="Courier New" w:eastAsia="Times New Roman" w:hAnsi="Courier New" w:cs="Courier New"/>
+          <w:color w:val="000000"/>
+          <w:sz w:val="20"/>
+          <w:szCs w:val="20"/>
+        </w:rPr>
+        <w:t>numbers</w:t>
+      </w:r>
+      <w:r>
+        <w:rPr>
+          <w:rFonts w:ascii="Courier New" w:eastAsia="Times New Roman" w:hAnsi="Courier New" w:cs="Courier New"/>
+          <w:color w:val="000000"/>
+          <w:sz w:val="20"/>
+          <w:szCs w:val="20"/>
+        </w:rPr>
+        <w:t xml:space="preserve"> are saved in the h5 files (</w:t>
+      </w:r>
+      <w:r>
+        <w:rPr>
+          <w:rFonts w:ascii="Courier New" w:eastAsia="Times New Roman" w:hAnsi="Courier New" w:cs="Courier New"/>
+          <w:color w:val="000000"/>
+          <w:sz w:val="20"/>
+          <w:szCs w:val="20"/>
+        </w:rPr>
+        <w:t>'</w:t>
+      </w:r>
+      <w:proofErr w:type="spellStart"/>
+      <w:r>
+        <w:rPr>
+          <w:rFonts w:ascii="Courier New" w:eastAsia="Times New Roman" w:hAnsi="Courier New" w:cs="Courier New"/>
+          <w:color w:val="000000"/>
+          <w:sz w:val="20"/>
+          <w:szCs w:val="20"/>
+        </w:rPr>
+        <w:t>conc_files</w:t>
+      </w:r>
+      <w:proofErr w:type="spellEnd"/>
+      <w:r>
+        <w:rPr>
+          <w:rFonts w:ascii="Courier New" w:eastAsia="Times New Roman" w:hAnsi="Courier New" w:cs="Courier New"/>
+          <w:color w:val="000000"/>
+          <w:sz w:val="20"/>
+          <w:szCs w:val="20"/>
+        </w:rPr>
+        <w:t>'</w:t>
+      </w:r>
+      <w:r>
+        <w:rPr>
+          <w:rFonts w:ascii="Courier New" w:eastAsia="Times New Roman" w:hAnsi="Courier New" w:cs="Courier New"/>
+          <w:color w:val="000000"/>
+          <w:sz w:val="20"/>
+          <w:szCs w:val="20"/>
+        </w:rPr>
+        <w:t>; Lines 23, 32, 35). The saved h5 files are loaded by t</w:t>
+      </w:r>
+      <w:r>
+        <w:rPr>
+          <w:rFonts w:ascii="Courier New" w:eastAsia="Times New Roman" w:hAnsi="Courier New" w:cs="Courier New"/>
+          <w:color w:val="000000"/>
+          <w:sz w:val="20"/>
+          <w:szCs w:val="20"/>
+        </w:rPr>
+        <w:t xml:space="preserve">he </w:t>
+      </w:r>
+      <w:proofErr w:type="spellStart"/>
+      <w:r>
+        <w:rPr>
+          <w:rFonts w:ascii="Courier New" w:eastAsia="Times New Roman" w:hAnsi="Courier New" w:cs="Courier New"/>
+          <w:color w:val="000000"/>
+          <w:sz w:val="20"/>
+          <w:szCs w:val="20"/>
+        </w:rPr>
+        <w:t>GetLabeledConcs</w:t>
+      </w:r>
+      <w:proofErr w:type="spellEnd"/>
+      <w:r>
+        <w:rPr>
+          <w:rFonts w:ascii="Courier New" w:eastAsia="Times New Roman" w:hAnsi="Courier New" w:cs="Courier New"/>
+          <w:color w:val="000000"/>
+          <w:sz w:val="20"/>
+          <w:szCs w:val="20"/>
+        </w:rPr>
+        <w:t xml:space="preserve"> class</w:t>
+      </w:r>
+      <w:r>
+        <w:rPr>
+          <w:rFonts w:ascii="Courier New" w:eastAsia="Times New Roman" w:hAnsi="Courier New" w:cs="Courier New"/>
+          <w:color w:val="000000"/>
+          <w:sz w:val="20"/>
+          <w:szCs w:val="20"/>
+        </w:rPr>
+        <w:t xml:space="preserve">, </w:t>
+      </w:r>
+      <w:r>
+        <w:rPr>
+          <w:rFonts w:ascii="Courier New" w:eastAsia="Times New Roman" w:hAnsi="Courier New" w:cs="Courier New"/>
+          <w:color w:val="000000"/>
+          <w:sz w:val="20"/>
+          <w:szCs w:val="20"/>
+        </w:rPr>
+        <w:t xml:space="preserve">and converted </w:t>
+      </w:r>
+      <w:r>
+        <w:rPr>
+          <w:rFonts w:ascii="Courier New" w:eastAsia="Times New Roman" w:hAnsi="Courier New" w:cs="Courier New"/>
+          <w:color w:val="000000"/>
+          <w:sz w:val="20"/>
+          <w:szCs w:val="20"/>
+        </w:rPr>
+        <w:t>into a single time series</w:t>
+      </w:r>
+      <w:r>
+        <w:rPr>
+          <w:rFonts w:ascii="Courier New" w:eastAsia="Times New Roman" w:hAnsi="Courier New" w:cs="Courier New"/>
+          <w:color w:val="000000"/>
+          <w:sz w:val="20"/>
+          <w:szCs w:val="20"/>
+        </w:rPr>
+        <w:t xml:space="preserve">. Users can plot the time development of concentration of target molecules within target regions (timepoints and </w:t>
+      </w:r>
+      <w:proofErr w:type="spellStart"/>
+      <w:r>
+        <w:rPr>
+          <w:rFonts w:ascii="Courier New" w:eastAsia="Times New Roman" w:hAnsi="Courier New" w:cs="Courier New"/>
+          <w:color w:val="000000"/>
+          <w:sz w:val="20"/>
+          <w:szCs w:val="20"/>
+        </w:rPr>
+        <w:t>get_concs</w:t>
+      </w:r>
+      <w:proofErr w:type="spellEnd"/>
+      <w:r>
+        <w:rPr>
+          <w:rFonts w:ascii="Courier New" w:eastAsia="Times New Roman" w:hAnsi="Courier New" w:cs="Courier New"/>
+          <w:color w:val="000000"/>
+          <w:sz w:val="20"/>
+          <w:szCs w:val="20"/>
+        </w:rPr>
+        <w:t xml:space="preserve">; Lines 45-47).  </w:t>
+      </w:r>
+    </w:p>
+    <w:p>
+      <w:pPr>
+        <w:widowControl/>
+        <w:tabs>
+          <w:tab w:val="left" w:pos="916"/>
+          <w:tab w:val="left" w:pos="1832"/>
+          <w:tab w:val="left" w:pos="2748"/>
+          <w:tab w:val="left" w:pos="3664"/>
+          <w:tab w:val="left" w:pos="4580"/>
+          <w:tab w:val="left" w:pos="5496"/>
+          <w:tab w:val="left" w:pos="6412"/>
+          <w:tab w:val="left" w:pos="7328"/>
+          <w:tab w:val="left" w:pos="8244"/>
+          <w:tab w:val="left" w:pos="9160"/>
+          <w:tab w:val="left" w:pos="10076"/>
+          <w:tab w:val="left" w:pos="10992"/>
+          <w:tab w:val="left" w:pos="11908"/>
+          <w:tab w:val="left" w:pos="12824"/>
+          <w:tab w:val="left" w:pos="13740"/>
+          <w:tab w:val="left" w:pos="14656"/>
+        </w:tabs>
+        <w:spacing w:after="0" w:line="240" w:lineRule="auto"/>
+        <w:jc w:val="left"/>
+        <w:rPr>
+          <w:rFonts w:ascii="Courier New" w:eastAsia="Times New Roman" w:hAnsi="Courier New" w:cs="Courier New"/>
+          <w:color w:val="000000"/>
+          <w:sz w:val="20"/>
+          <w:szCs w:val="20"/>
+        </w:rPr>
+      </w:pPr>
+    </w:p>
+    <w:p>
+      <w:pPr>
+        <w:widowControl/>
+        <w:tabs>
+          <w:tab w:val="left" w:pos="916"/>
+          <w:tab w:val="left" w:pos="1832"/>
+          <w:tab w:val="left" w:pos="2748"/>
+          <w:tab w:val="left" w:pos="3664"/>
+          <w:tab w:val="left" w:pos="4580"/>
+          <w:tab w:val="left" w:pos="5496"/>
+          <w:tab w:val="left" w:pos="6412"/>
+          <w:tab w:val="left" w:pos="7328"/>
+          <w:tab w:val="left" w:pos="8244"/>
+          <w:tab w:val="left" w:pos="9160"/>
+          <w:tab w:val="left" w:pos="10076"/>
+          <w:tab w:val="left" w:pos="10992"/>
+          <w:tab w:val="left" w:pos="11908"/>
+          <w:tab w:val="left" w:pos="12824"/>
+          <w:tab w:val="left" w:pos="13740"/>
+          <w:tab w:val="left" w:pos="14656"/>
+        </w:tabs>
+        <w:spacing w:after="0" w:line="240" w:lineRule="auto"/>
+        <w:jc w:val="left"/>
+        <w:rPr>
+          <w:rFonts w:ascii="Courier New" w:eastAsia="Times New Roman" w:hAnsi="Courier New" w:cs="Courier New"/>
+          <w:color w:val="000000"/>
+          <w:sz w:val="20"/>
+          <w:szCs w:val="20"/>
+        </w:rPr>
+      </w:pPr>
+    </w:p>
+    <w:p>
+      <w:pPr>
+        <w:widowControl/>
+        <w:tabs>
+          <w:tab w:val="left" w:pos="916"/>
+          <w:tab w:val="left" w:pos="1832"/>
+          <w:tab w:val="left" w:pos="2748"/>
+          <w:tab w:val="left" w:pos="3664"/>
+          <w:tab w:val="left" w:pos="4580"/>
+          <w:tab w:val="left" w:pos="5496"/>
+          <w:tab w:val="left" w:pos="6412"/>
+          <w:tab w:val="left" w:pos="7328"/>
+          <w:tab w:val="left" w:pos="8244"/>
+          <w:tab w:val="left" w:pos="9160"/>
+          <w:tab w:val="left" w:pos="10076"/>
+          <w:tab w:val="left" w:pos="10992"/>
+          <w:tab w:val="left" w:pos="11908"/>
+          <w:tab w:val="left" w:pos="12824"/>
+          <w:tab w:val="left" w:pos="13740"/>
+          <w:tab w:val="left" w:pos="14656"/>
+        </w:tabs>
+        <w:spacing w:after="0" w:line="240" w:lineRule="auto"/>
+        <w:jc w:val="left"/>
+        <w:rPr>
+          <w:rFonts w:ascii="Courier New" w:eastAsia="Times New Roman" w:hAnsi="Courier New" w:cs="Courier New"/>
+          <w:color w:val="000000"/>
+          <w:sz w:val="20"/>
+          <w:szCs w:val="20"/>
+        </w:rPr>
+      </w:pPr>
+      <w:r>
+        <w:rPr>
+          <w:rFonts w:ascii="Courier New" w:eastAsia="Times New Roman" w:hAnsi="Courier New" w:cs="Courier New"/>
+          <w:color w:val="000000"/>
+          <w:sz w:val="20"/>
+          <w:szCs w:val="20"/>
+        </w:rPr>
+        <w:t>In the case of FRAP (Lines 7-11), we can observe the FRAP of YFP in the target spine.</w:t>
+      </w:r>
+    </w:p>
+    <w:p>
+      <w:pPr>
+        <w:widowControl/>
+        <w:tabs>
+          <w:tab w:val="left" w:pos="916"/>
+          <w:tab w:val="left" w:pos="1832"/>
+          <w:tab w:val="left" w:pos="2748"/>
+          <w:tab w:val="left" w:pos="3664"/>
+          <w:tab w:val="left" w:pos="4580"/>
+          <w:tab w:val="left" w:pos="5496"/>
+          <w:tab w:val="left" w:pos="6412"/>
+          <w:tab w:val="left" w:pos="7328"/>
+          <w:tab w:val="left" w:pos="8244"/>
+          <w:tab w:val="left" w:pos="9160"/>
+          <w:tab w:val="left" w:pos="10076"/>
+          <w:tab w:val="left" w:pos="10992"/>
+          <w:tab w:val="left" w:pos="11908"/>
+          <w:tab w:val="left" w:pos="12824"/>
+          <w:tab w:val="left" w:pos="13740"/>
+          <w:tab w:val="left" w:pos="14656"/>
+        </w:tabs>
+        <w:spacing w:after="0" w:line="240" w:lineRule="auto"/>
+        <w:jc w:val="left"/>
+        <w:rPr>
+          <w:rFonts w:ascii="Courier New" w:eastAsia="Times New Roman" w:hAnsi="Courier New" w:cs="Courier New"/>
+          <w:color w:val="000000"/>
+          <w:sz w:val="20"/>
+          <w:szCs w:val="20"/>
+        </w:rPr>
+      </w:pPr>
+    </w:p>
+    <w:p>
+      <w:pPr>
+        <w:widowControl/>
+        <w:tabs>
+          <w:tab w:val="left" w:pos="916"/>
+          <w:tab w:val="left" w:pos="1832"/>
+          <w:tab w:val="left" w:pos="2748"/>
+          <w:tab w:val="left" w:pos="3664"/>
+          <w:tab w:val="left" w:pos="4580"/>
+          <w:tab w:val="left" w:pos="5496"/>
+          <w:tab w:val="left" w:pos="6412"/>
+          <w:tab w:val="left" w:pos="7328"/>
+          <w:tab w:val="left" w:pos="8244"/>
+          <w:tab w:val="left" w:pos="9160"/>
+          <w:tab w:val="left" w:pos="10076"/>
+          <w:tab w:val="left" w:pos="10992"/>
+          <w:tab w:val="left" w:pos="11908"/>
+          <w:tab w:val="left" w:pos="12824"/>
+          <w:tab w:val="left" w:pos="13740"/>
+          <w:tab w:val="left" w:pos="14656"/>
+        </w:tabs>
+        <w:spacing w:after="0" w:line="240" w:lineRule="auto"/>
+        <w:jc w:val="left"/>
+        <w:rPr>
+          <w:rFonts w:ascii="Courier New" w:eastAsia="Times New Roman" w:hAnsi="Courier New" w:cs="Courier New"/>
+          <w:color w:val="000000"/>
+          <w:sz w:val="20"/>
+          <w:szCs w:val="20"/>
+        </w:rPr>
+      </w:pPr>
+      <w:r>
+        <w:rPr>
+          <w:rFonts w:ascii="Courier New" w:eastAsia="Times New Roman" w:hAnsi="Courier New" w:cs="Courier New"/>
+          <w:color w:val="000000"/>
+          <w:sz w:val="20"/>
+          <w:szCs w:val="20"/>
+        </w:rPr>
+        <w:t xml:space="preserve">In the case of |Ca2+| influx via NMDA receptors </w:t>
+      </w:r>
+      <w:r>
+        <w:rPr>
+          <w:rFonts w:ascii="Courier New" w:eastAsia="Times New Roman" w:hAnsi="Courier New" w:cs="Courier New"/>
+          <w:color w:val="000000"/>
+          <w:sz w:val="20"/>
+          <w:szCs w:val="20"/>
+        </w:rPr>
+        <w:t xml:space="preserve">(Lines </w:t>
+      </w:r>
+      <w:r>
+        <w:rPr>
+          <w:rFonts w:ascii="Courier New" w:eastAsia="Times New Roman" w:hAnsi="Courier New" w:cs="Courier New"/>
+          <w:color w:val="000000"/>
+          <w:sz w:val="20"/>
+          <w:szCs w:val="20"/>
+        </w:rPr>
+        <w:t>14</w:t>
+      </w:r>
+      <w:r>
+        <w:rPr>
+          <w:rFonts w:ascii="Courier New" w:eastAsia="Times New Roman" w:hAnsi="Courier New" w:cs="Courier New"/>
+          <w:color w:val="000000"/>
+          <w:sz w:val="20"/>
+          <w:szCs w:val="20"/>
+        </w:rPr>
+        <w:t>-1</w:t>
+      </w:r>
+      <w:r>
+        <w:rPr>
+          <w:rFonts w:ascii="Courier New" w:eastAsia="Times New Roman" w:hAnsi="Courier New" w:cs="Courier New"/>
+          <w:color w:val="000000"/>
+          <w:sz w:val="20"/>
+          <w:szCs w:val="20"/>
+        </w:rPr>
+        <w:t>8</w:t>
+      </w:r>
+      <w:r>
+        <w:rPr>
+          <w:rFonts w:ascii="Courier New" w:eastAsia="Times New Roman" w:hAnsi="Courier New" w:cs="Courier New"/>
+          <w:color w:val="000000"/>
+          <w:sz w:val="20"/>
+          <w:szCs w:val="20"/>
+        </w:rPr>
+        <w:t>)</w:t>
+      </w:r>
+      <w:r>
+        <w:rPr>
+          <w:rFonts w:ascii="Courier New" w:eastAsia="Times New Roman" w:hAnsi="Courier New" w:cs="Courier New"/>
+          <w:color w:val="000000"/>
+          <w:sz w:val="20"/>
+          <w:szCs w:val="20"/>
+        </w:rPr>
+        <w:t xml:space="preserve">, we can observe the transient increase in </w:t>
+      </w:r>
+      <w:r>
+        <w:rPr>
+          <w:rFonts w:ascii="Courier New" w:eastAsia="Times New Roman" w:hAnsi="Courier New" w:cs="Courier New"/>
+          <w:color w:val="000000"/>
+          <w:sz w:val="20"/>
+          <w:szCs w:val="20"/>
+        </w:rPr>
+        <w:t>|Ca2+|</w:t>
+      </w:r>
+      <w:r>
+        <w:rPr>
+          <w:rFonts w:ascii="Courier New" w:eastAsia="Times New Roman" w:hAnsi="Courier New" w:cs="Courier New"/>
+          <w:color w:val="000000"/>
+          <w:sz w:val="20"/>
+          <w:szCs w:val="20"/>
+        </w:rPr>
+        <w:t xml:space="preserve"> concentration in the target spine.</w:t>
+      </w:r>
+    </w:p>
+    <w:p>
+      <w:pPr>
+        <w:widowControl/>
+        <w:tabs>
+          <w:tab w:val="left" w:pos="916"/>
+          <w:tab w:val="left" w:pos="1832"/>
+          <w:tab w:val="left" w:pos="2748"/>
+          <w:tab w:val="left" w:pos="3664"/>
+          <w:tab w:val="left" w:pos="4580"/>
+          <w:tab w:val="left" w:pos="5496"/>
+          <w:tab w:val="left" w:pos="6412"/>
+          <w:tab w:val="left" w:pos="7328"/>
+          <w:tab w:val="left" w:pos="8244"/>
+          <w:tab w:val="left" w:pos="9160"/>
+          <w:tab w:val="left" w:pos="10076"/>
+          <w:tab w:val="left" w:pos="10992"/>
+          <w:tab w:val="left" w:pos="11908"/>
+          <w:tab w:val="left" w:pos="12824"/>
+          <w:tab w:val="left" w:pos="13740"/>
+          <w:tab w:val="left" w:pos="14656"/>
+        </w:tabs>
+        <w:spacing w:after="0" w:line="240" w:lineRule="auto"/>
+        <w:jc w:val="left"/>
+        <w:rPr>
+          <w:rFonts w:ascii="Courier New" w:eastAsia="Times New Roman" w:hAnsi="Courier New" w:cs="Courier New"/>
+          <w:color w:val="000000"/>
+          <w:sz w:val="20"/>
+          <w:szCs w:val="20"/>
+        </w:rPr>
+      </w:pPr>
+    </w:p>
+    <w:p>
+      <w:pPr>
+        <w:widowControl/>
+        <w:tabs>
+          <w:tab w:val="left" w:pos="916"/>
+          <w:tab w:val="left" w:pos="1832"/>
+          <w:tab w:val="left" w:pos="2748"/>
+          <w:tab w:val="left" w:pos="3664"/>
+          <w:tab w:val="left" w:pos="4580"/>
+          <w:tab w:val="left" w:pos="5496"/>
+          <w:tab w:val="left" w:pos="6412"/>
+          <w:tab w:val="left" w:pos="7328"/>
+          <w:tab w:val="left" w:pos="8244"/>
+          <w:tab w:val="left" w:pos="9160"/>
+          <w:tab w:val="left" w:pos="10076"/>
+          <w:tab w:val="left" w:pos="10992"/>
+          <w:tab w:val="left" w:pos="11908"/>
+          <w:tab w:val="left" w:pos="12824"/>
+          <w:tab w:val="left" w:pos="13740"/>
+          <w:tab w:val="left" w:pos="14656"/>
+        </w:tabs>
+        <w:spacing w:after="0" w:line="240" w:lineRule="auto"/>
+        <w:jc w:val="left"/>
+        <w:rPr>
+          <w:rFonts w:ascii="Courier New" w:eastAsia="Times New Roman" w:hAnsi="Courier New" w:cs="Courier New"/>
+          <w:color w:val="000000"/>
+          <w:sz w:val="20"/>
+          <w:szCs w:val="20"/>
+        </w:rPr>
+      </w:pPr>
+    </w:p>
+    <w:p>
+      <w:pPr>
+        <w:widowControl/>
+        <w:tabs>
+          <w:tab w:val="left" w:pos="916"/>
+          <w:tab w:val="left" w:pos="1832"/>
+          <w:tab w:val="left" w:pos="2748"/>
+          <w:tab w:val="left" w:pos="3664"/>
+          <w:tab w:val="left" w:pos="4580"/>
+          <w:tab w:val="left" w:pos="5496"/>
+          <w:tab w:val="left" w:pos="6412"/>
+          <w:tab w:val="left" w:pos="7328"/>
+          <w:tab w:val="left" w:pos="8244"/>
+          <w:tab w:val="left" w:pos="9160"/>
+          <w:tab w:val="left" w:pos="10076"/>
+          <w:tab w:val="left" w:pos="10992"/>
+          <w:tab w:val="left" w:pos="11908"/>
+          <w:tab w:val="left" w:pos="12824"/>
+          <w:tab w:val="left" w:pos="13740"/>
+          <w:tab w:val="left" w:pos="14656"/>
+        </w:tabs>
+        <w:spacing w:after="0" w:line="240" w:lineRule="auto"/>
+        <w:jc w:val="left"/>
+        <w:rPr>
+          <w:rFonts w:ascii="Courier New" w:eastAsia="Times New Roman" w:hAnsi="Courier New" w:cs="Courier New"/>
+          <w:color w:val="000000"/>
+          <w:sz w:val="20"/>
+          <w:szCs w:val="20"/>
+        </w:rPr>
+      </w:pPr>
+      <w:r>
+        <w:rPr>
+          <w:rFonts w:ascii="Courier New" w:eastAsia="Times New Roman" w:hAnsi="Courier New" w:cs="Courier New"/>
+          <w:color w:val="000000"/>
+          <w:sz w:val="20"/>
+          <w:szCs w:val="20"/>
+        </w:rPr>
+        <w:t xml:space="preserve"> </w:t>
+      </w:r>
     </w:p>
     <w:p>
       <w:pPr>
@@ -1478,2244 +4183,147 @@
           <w:szCs w:val="20"/>
         </w:rPr>
         <w:lastRenderedPageBreak/>
-        <w:t>.. include:: ../isonum.txt</w:t>
-      </w:r>
-    </w:p>
-    <w:p>
-      <w:pPr>
-        <w:widowControl/>
-        <w:tabs>
-          <w:tab w:val="left" w:pos="916"/>
-          <w:tab w:val="left" w:pos="1832"/>
-          <w:tab w:val="left" w:pos="2748"/>
-          <w:tab w:val="left" w:pos="3664"/>
-          <w:tab w:val="left" w:pos="4580"/>
-          <w:tab w:val="left" w:pos="5496"/>
-          <w:tab w:val="left" w:pos="6412"/>
-          <w:tab w:val="left" w:pos="7328"/>
-          <w:tab w:val="left" w:pos="8244"/>
-          <w:tab w:val="left" w:pos="9160"/>
-          <w:tab w:val="left" w:pos="10076"/>
-          <w:tab w:val="left" w:pos="10992"/>
-          <w:tab w:val="left" w:pos="11908"/>
-          <w:tab w:val="left" w:pos="12824"/>
-          <w:tab w:val="left" w:pos="13740"/>
-          <w:tab w:val="left" w:pos="14656"/>
-        </w:tabs>
-        <w:spacing w:after="0" w:line="240" w:lineRule="auto"/>
-        <w:jc w:val="left"/>
-        <w:rPr>
-          <w:rFonts w:ascii="Courier New" w:eastAsia="Times New Roman" w:hAnsi="Courier New" w:cs="Courier New"/>
-          <w:color w:val="000000"/>
-          <w:sz w:val="20"/>
-          <w:szCs w:val="20"/>
-        </w:rPr>
-      </w:pPr>
-      <w:r>
-        <w:rPr>
-          <w:rFonts w:ascii="Courier New" w:eastAsia="Times New Roman" w:hAnsi="Courier New" w:cs="Courier New"/>
-          <w:color w:val="000000"/>
-          <w:sz w:val="20"/>
-          <w:szCs w:val="20"/>
-        </w:rPr>
-        <w:t>.. include:: ../isogrk1.txt</w:t>
-      </w:r>
-    </w:p>
-    <w:p>
-      <w:pPr>
-        <w:widowControl/>
-        <w:tabs>
-          <w:tab w:val="left" w:pos="916"/>
-          <w:tab w:val="left" w:pos="1832"/>
-          <w:tab w:val="left" w:pos="2748"/>
-          <w:tab w:val="left" w:pos="3664"/>
-          <w:tab w:val="left" w:pos="4580"/>
-          <w:tab w:val="left" w:pos="5496"/>
-          <w:tab w:val="left" w:pos="6412"/>
-          <w:tab w:val="left" w:pos="7328"/>
-          <w:tab w:val="left" w:pos="8244"/>
-          <w:tab w:val="left" w:pos="9160"/>
-          <w:tab w:val="left" w:pos="10076"/>
-          <w:tab w:val="left" w:pos="10992"/>
-          <w:tab w:val="left" w:pos="11908"/>
-          <w:tab w:val="left" w:pos="12824"/>
-          <w:tab w:val="left" w:pos="13740"/>
-          <w:tab w:val="left" w:pos="14656"/>
-        </w:tabs>
-        <w:spacing w:after="0" w:line="240" w:lineRule="auto"/>
-        <w:jc w:val="left"/>
-        <w:rPr>
-          <w:rFonts w:ascii="Courier New" w:eastAsia="Times New Roman" w:hAnsi="Courier New" w:cs="Courier New"/>
-          <w:color w:val="000000"/>
-          <w:sz w:val="20"/>
-          <w:szCs w:val="20"/>
-        </w:rPr>
-      </w:pPr>
-      <w:r>
-        <w:rPr>
-          <w:rFonts w:ascii="Courier New" w:eastAsia="Times New Roman" w:hAnsi="Courier New" w:cs="Courier New"/>
-          <w:color w:val="000000"/>
-          <w:sz w:val="20"/>
-          <w:szCs w:val="20"/>
-        </w:rPr>
-        <w:t>.. |Ca2+| replace:: Ca\ :sup:`2+`</w:t>
-      </w:r>
-    </w:p>
-    <w:p>
-      <w:pPr>
-        <w:widowControl/>
-        <w:tabs>
-          <w:tab w:val="left" w:pos="916"/>
-          <w:tab w:val="left" w:pos="1832"/>
-          <w:tab w:val="left" w:pos="2748"/>
-          <w:tab w:val="left" w:pos="3664"/>
-          <w:tab w:val="left" w:pos="4580"/>
-          <w:tab w:val="left" w:pos="5496"/>
-          <w:tab w:val="left" w:pos="6412"/>
-          <w:tab w:val="left" w:pos="7328"/>
-          <w:tab w:val="left" w:pos="8244"/>
-          <w:tab w:val="left" w:pos="9160"/>
-          <w:tab w:val="left" w:pos="10076"/>
-          <w:tab w:val="left" w:pos="10992"/>
-          <w:tab w:val="left" w:pos="11908"/>
-          <w:tab w:val="left" w:pos="12824"/>
-          <w:tab w:val="left" w:pos="13740"/>
-          <w:tab w:val="left" w:pos="14656"/>
-        </w:tabs>
-        <w:spacing w:after="0" w:line="240" w:lineRule="auto"/>
-        <w:jc w:val="left"/>
-        <w:rPr>
-          <w:rFonts w:ascii="Courier New" w:eastAsia="Times New Roman" w:hAnsi="Courier New" w:cs="Courier New"/>
-          <w:color w:val="000000"/>
-          <w:sz w:val="20"/>
-          <w:szCs w:val="20"/>
-        </w:rPr>
-      </w:pPr>
-    </w:p>
-    <w:p>
-      <w:pPr>
-        <w:widowControl/>
-        <w:tabs>
-          <w:tab w:val="left" w:pos="916"/>
-          <w:tab w:val="left" w:pos="1832"/>
-          <w:tab w:val="left" w:pos="2748"/>
-          <w:tab w:val="left" w:pos="3664"/>
-          <w:tab w:val="left" w:pos="4580"/>
-          <w:tab w:val="left" w:pos="5496"/>
-          <w:tab w:val="left" w:pos="6412"/>
-          <w:tab w:val="left" w:pos="7328"/>
-          <w:tab w:val="left" w:pos="8244"/>
-          <w:tab w:val="left" w:pos="9160"/>
-          <w:tab w:val="left" w:pos="10076"/>
-          <w:tab w:val="left" w:pos="10992"/>
-          <w:tab w:val="left" w:pos="11908"/>
-          <w:tab w:val="left" w:pos="12824"/>
-          <w:tab w:val="left" w:pos="13740"/>
-          <w:tab w:val="left" w:pos="14656"/>
-        </w:tabs>
-        <w:spacing w:after="0" w:line="240" w:lineRule="auto"/>
-        <w:jc w:val="left"/>
-        <w:rPr>
-          <w:rFonts w:ascii="Courier New" w:eastAsia="Times New Roman" w:hAnsi="Courier New" w:cs="Courier New"/>
-          <w:color w:val="000000"/>
-          <w:sz w:val="20"/>
-          <w:szCs w:val="20"/>
-        </w:rPr>
-      </w:pPr>
-      <w:r>
-        <w:rPr>
-          <w:rFonts w:ascii="Courier New" w:eastAsia="Times New Roman" w:hAnsi="Courier New" w:cs="Courier New"/>
-          <w:color w:val="000000"/>
-          <w:sz w:val="20"/>
-          <w:szCs w:val="20"/>
-        </w:rPr>
-        <w:t>===========================</w:t>
-      </w:r>
-    </w:p>
-    <w:p>
-      <w:pPr>
-        <w:widowControl/>
-        <w:tabs>
-          <w:tab w:val="left" w:pos="916"/>
-          <w:tab w:val="left" w:pos="1832"/>
-          <w:tab w:val="left" w:pos="2748"/>
-          <w:tab w:val="left" w:pos="3664"/>
-          <w:tab w:val="left" w:pos="4580"/>
-          <w:tab w:val="left" w:pos="5496"/>
-          <w:tab w:val="left" w:pos="6412"/>
-          <w:tab w:val="left" w:pos="7328"/>
-          <w:tab w:val="left" w:pos="8244"/>
-          <w:tab w:val="left" w:pos="9160"/>
-          <w:tab w:val="left" w:pos="10076"/>
-          <w:tab w:val="left" w:pos="10992"/>
-          <w:tab w:val="left" w:pos="11908"/>
-          <w:tab w:val="left" w:pos="12824"/>
-          <w:tab w:val="left" w:pos="13740"/>
-          <w:tab w:val="left" w:pos="14656"/>
-        </w:tabs>
-        <w:spacing w:after="0" w:line="240" w:lineRule="auto"/>
-        <w:jc w:val="left"/>
-        <w:rPr>
-          <w:rFonts w:ascii="Courier New" w:eastAsia="Times New Roman" w:hAnsi="Courier New" w:cs="Courier New"/>
-          <w:color w:val="000000"/>
-          <w:sz w:val="20"/>
-          <w:szCs w:val="20"/>
-        </w:rPr>
-      </w:pPr>
-      <w:r>
-        <w:rPr>
-          <w:rFonts w:ascii="Courier New" w:eastAsia="Times New Roman" w:hAnsi="Courier New" w:cs="Courier New"/>
-          <w:color w:val="000000"/>
-          <w:sz w:val="20"/>
-          <w:szCs w:val="20"/>
-        </w:rPr>
-        <w:t>Visualization 1: graph plot</w:t>
-      </w:r>
-    </w:p>
-    <w:p>
-      <w:pPr>
-        <w:widowControl/>
-        <w:tabs>
-          <w:tab w:val="left" w:pos="916"/>
-          <w:tab w:val="left" w:pos="1832"/>
-          <w:tab w:val="left" w:pos="2748"/>
-          <w:tab w:val="left" w:pos="3664"/>
-          <w:tab w:val="left" w:pos="4580"/>
-          <w:tab w:val="left" w:pos="5496"/>
-          <w:tab w:val="left" w:pos="6412"/>
-          <w:tab w:val="left" w:pos="7328"/>
-          <w:tab w:val="left" w:pos="8244"/>
-          <w:tab w:val="left" w:pos="9160"/>
-          <w:tab w:val="left" w:pos="10076"/>
-          <w:tab w:val="left" w:pos="10992"/>
-          <w:tab w:val="left" w:pos="11908"/>
-          <w:tab w:val="left" w:pos="12824"/>
-          <w:tab w:val="left" w:pos="13740"/>
-          <w:tab w:val="left" w:pos="14656"/>
-        </w:tabs>
-        <w:spacing w:after="0" w:line="240" w:lineRule="auto"/>
-        <w:jc w:val="left"/>
-        <w:rPr>
-          <w:rFonts w:ascii="Courier New" w:eastAsia="Times New Roman" w:hAnsi="Courier New" w:cs="Courier New"/>
-          <w:color w:val="000000"/>
-          <w:sz w:val="20"/>
-          <w:szCs w:val="20"/>
-        </w:rPr>
-      </w:pPr>
-      <w:r>
-        <w:rPr>
-          <w:rFonts w:ascii="Courier New" w:eastAsia="Times New Roman" w:hAnsi="Courier New" w:cs="Courier New"/>
-          <w:color w:val="000000"/>
-          <w:sz w:val="20"/>
-          <w:szCs w:val="20"/>
-        </w:rPr>
-        <w:t>===========================</w:t>
-      </w:r>
-    </w:p>
-    <w:p>
-      <w:pPr>
-        <w:widowControl/>
-        <w:tabs>
-          <w:tab w:val="left" w:pos="916"/>
-          <w:tab w:val="left" w:pos="1832"/>
-          <w:tab w:val="left" w:pos="2748"/>
-          <w:tab w:val="left" w:pos="3664"/>
-          <w:tab w:val="left" w:pos="4580"/>
-          <w:tab w:val="left" w:pos="5496"/>
-          <w:tab w:val="left" w:pos="6412"/>
-          <w:tab w:val="left" w:pos="7328"/>
-          <w:tab w:val="left" w:pos="8244"/>
-          <w:tab w:val="left" w:pos="9160"/>
-          <w:tab w:val="left" w:pos="10076"/>
-          <w:tab w:val="left" w:pos="10992"/>
-          <w:tab w:val="left" w:pos="11908"/>
-          <w:tab w:val="left" w:pos="12824"/>
-          <w:tab w:val="left" w:pos="13740"/>
-          <w:tab w:val="left" w:pos="14656"/>
-        </w:tabs>
-        <w:spacing w:after="0" w:line="240" w:lineRule="auto"/>
-        <w:jc w:val="left"/>
-        <w:rPr>
-          <w:rFonts w:ascii="Courier New" w:eastAsia="Times New Roman" w:hAnsi="Courier New" w:cs="Courier New"/>
-          <w:color w:val="000000"/>
-          <w:sz w:val="20"/>
-          <w:szCs w:val="20"/>
-        </w:rPr>
-      </w:pPr>
-    </w:p>
-    <w:p>
-      <w:pPr>
-        <w:widowControl/>
-        <w:tabs>
-          <w:tab w:val="left" w:pos="916"/>
-          <w:tab w:val="left" w:pos="1832"/>
-          <w:tab w:val="left" w:pos="2748"/>
-          <w:tab w:val="left" w:pos="3664"/>
-          <w:tab w:val="left" w:pos="4580"/>
-          <w:tab w:val="left" w:pos="5496"/>
-          <w:tab w:val="left" w:pos="6412"/>
-          <w:tab w:val="left" w:pos="7328"/>
-          <w:tab w:val="left" w:pos="8244"/>
-          <w:tab w:val="left" w:pos="9160"/>
-          <w:tab w:val="left" w:pos="10076"/>
-          <w:tab w:val="left" w:pos="10992"/>
-          <w:tab w:val="left" w:pos="11908"/>
-          <w:tab w:val="left" w:pos="12824"/>
-          <w:tab w:val="left" w:pos="13740"/>
-          <w:tab w:val="left" w:pos="14656"/>
-        </w:tabs>
-        <w:spacing w:after="0" w:line="240" w:lineRule="auto"/>
-        <w:jc w:val="left"/>
-        <w:rPr>
-          <w:rFonts w:ascii="Courier New" w:eastAsia="Times New Roman" w:hAnsi="Courier New" w:cs="Courier New"/>
-          <w:color w:val="000000"/>
-          <w:sz w:val="20"/>
-          <w:szCs w:val="20"/>
-        </w:rPr>
-      </w:pPr>
-      <w:r>
-        <w:rPr>
-          <w:rFonts w:ascii="Courier New" w:eastAsia="Times New Roman" w:hAnsi="Courier New" w:cs="Courier New"/>
-          <w:color w:val="000000"/>
-          <w:sz w:val="20"/>
-          <w:szCs w:val="20"/>
-        </w:rPr>
-        <w:t xml:space="preserve">Either </w:t>
-      </w:r>
-      <w:r>
-        <w:rPr>
-          <w:rFonts w:ascii="Courier New" w:eastAsia="Times New Roman" w:hAnsi="Courier New" w:cs="Courier New"/>
-          <w:color w:val="000000"/>
-          <w:sz w:val="20"/>
-          <w:szCs w:val="20"/>
-        </w:rPr>
-        <w:t>s</w:t>
-      </w:r>
-      <w:r>
-        <w:rPr>
-          <w:rFonts w:ascii="Courier New" w:eastAsia="Times New Roman" w:hAnsi="Courier New" w:cs="Courier New"/>
-          <w:color w:val="000000"/>
-          <w:sz w:val="20"/>
-          <w:szCs w:val="20"/>
-        </w:rPr>
-        <w:t>ingle</w:t>
-      </w:r>
-      <w:r>
-        <w:rPr>
-          <w:rFonts w:ascii="Courier New" w:eastAsia="Times New Roman" w:hAnsi="Courier New" w:cs="Courier New"/>
-          <w:color w:val="000000"/>
-          <w:sz w:val="20"/>
-          <w:szCs w:val="20"/>
-        </w:rPr>
-        <w:t xml:space="preserve"> r</w:t>
-      </w:r>
-      <w:r>
-        <w:rPr>
-          <w:rFonts w:ascii="Courier New" w:eastAsia="Times New Roman" w:hAnsi="Courier New" w:cs="Courier New"/>
-          <w:color w:val="000000"/>
-          <w:sz w:val="20"/>
-          <w:szCs w:val="20"/>
-        </w:rPr>
-        <w:t xml:space="preserve">un </w:t>
-      </w:r>
-      <w:r>
-        <w:rPr>
-          <w:rFonts w:ascii="Courier New" w:eastAsia="Times New Roman" w:hAnsi="Courier New" w:cs="Courier New"/>
-          <w:color w:val="000000"/>
-          <w:sz w:val="20"/>
-          <w:szCs w:val="20"/>
-        </w:rPr>
-        <w:t>or</w:t>
-      </w:r>
-      <w:r>
-        <w:rPr>
-          <w:rFonts w:ascii="Courier New" w:eastAsia="Times New Roman" w:hAnsi="Courier New" w:cs="Courier New"/>
-          <w:color w:val="000000"/>
-          <w:sz w:val="20"/>
-          <w:szCs w:val="20"/>
-        </w:rPr>
-        <w:t xml:space="preserve"> </w:t>
-      </w:r>
-      <w:proofErr w:type="spellStart"/>
-      <w:r>
-        <w:rPr>
-          <w:rFonts w:ascii="Courier New" w:eastAsia="Times New Roman" w:hAnsi="Courier New" w:cs="Courier New"/>
-          <w:color w:val="000000"/>
-          <w:sz w:val="20"/>
-          <w:szCs w:val="20"/>
-        </w:rPr>
-        <w:t>ConnectRun</w:t>
-      </w:r>
-      <w:proofErr w:type="spellEnd"/>
-      <w:r>
-        <w:rPr>
-          <w:rFonts w:ascii="Courier New" w:eastAsia="Times New Roman" w:hAnsi="Courier New" w:cs="Courier New"/>
-          <w:color w:val="000000"/>
-          <w:sz w:val="20"/>
-          <w:szCs w:val="20"/>
-        </w:rPr>
-        <w:t xml:space="preserve"> stores </w:t>
-      </w:r>
-      <w:r>
-        <w:rPr>
-          <w:rFonts w:ascii="Courier New" w:eastAsia="Times New Roman" w:hAnsi="Courier New" w:cs="Courier New"/>
-          <w:color w:val="000000"/>
-          <w:sz w:val="20"/>
-          <w:szCs w:val="20"/>
-        </w:rPr>
-        <w:t xml:space="preserve">the </w:t>
-      </w:r>
-      <w:r>
-        <w:rPr>
-          <w:rFonts w:ascii="Courier New" w:eastAsia="Times New Roman" w:hAnsi="Courier New" w:cs="Courier New"/>
-          <w:color w:val="000000"/>
-          <w:sz w:val="20"/>
-          <w:szCs w:val="20"/>
-        </w:rPr>
-        <w:t>results</w:t>
-      </w:r>
-      <w:r>
-        <w:rPr>
-          <w:rFonts w:ascii="Courier New" w:eastAsia="Times New Roman" w:hAnsi="Courier New" w:cs="Courier New"/>
-          <w:color w:val="000000"/>
-          <w:sz w:val="20"/>
-          <w:szCs w:val="20"/>
-        </w:rPr>
-        <w:t xml:space="preserve"> of simulation</w:t>
-      </w:r>
-      <w:r>
-        <w:rPr>
-          <w:rFonts w:ascii="Courier New" w:eastAsia="Times New Roman" w:hAnsi="Courier New" w:cs="Courier New"/>
-          <w:color w:val="000000"/>
-          <w:sz w:val="20"/>
-          <w:szCs w:val="20"/>
-        </w:rPr>
-        <w:t xml:space="preserve"> in the LM-format file</w:t>
-      </w:r>
-      <w:r>
-        <w:rPr>
-          <w:rFonts w:ascii="Courier New" w:eastAsia="Times New Roman" w:hAnsi="Courier New" w:cs="Courier New"/>
-          <w:color w:val="000000"/>
-          <w:sz w:val="20"/>
-          <w:szCs w:val="20"/>
-        </w:rPr>
-        <w:t>s</w:t>
-      </w:r>
-      <w:r>
-        <w:rPr>
-          <w:rFonts w:ascii="Courier New" w:eastAsia="Times New Roman" w:hAnsi="Courier New" w:cs="Courier New"/>
-          <w:color w:val="000000"/>
-          <w:sz w:val="20"/>
-          <w:szCs w:val="20"/>
-        </w:rPr>
-        <w:t xml:space="preserve">. </w:t>
-      </w:r>
-      <w:r>
-        <w:rPr>
-          <w:rFonts w:ascii="Courier New" w:eastAsia="Times New Roman" w:hAnsi="Courier New" w:cs="Courier New"/>
-          <w:color w:val="000000"/>
-          <w:sz w:val="20"/>
-          <w:szCs w:val="20"/>
-        </w:rPr>
-        <w:t>The LM-format file</w:t>
-      </w:r>
-      <w:r>
-        <w:rPr>
-          <w:rFonts w:ascii="Courier New" w:eastAsia="Times New Roman" w:hAnsi="Courier New" w:cs="Courier New"/>
-          <w:color w:val="000000"/>
-          <w:sz w:val="20"/>
-          <w:szCs w:val="20"/>
-        </w:rPr>
-        <w:t>s</w:t>
-      </w:r>
-      <w:r>
-        <w:rPr>
-          <w:rFonts w:ascii="Courier New" w:eastAsia="Times New Roman" w:hAnsi="Courier New" w:cs="Courier New"/>
-          <w:color w:val="000000"/>
-          <w:sz w:val="20"/>
-          <w:szCs w:val="20"/>
-        </w:rPr>
-        <w:t xml:space="preserve"> </w:t>
-      </w:r>
-      <w:r>
-        <w:rPr>
-          <w:rFonts w:ascii="Courier New" w:eastAsia="Times New Roman" w:hAnsi="Courier New" w:cs="Courier New"/>
-          <w:color w:val="000000"/>
-          <w:sz w:val="20"/>
-          <w:szCs w:val="20"/>
-        </w:rPr>
-        <w:t>are</w:t>
-      </w:r>
-      <w:r>
-        <w:rPr>
-          <w:rFonts w:ascii="Courier New" w:eastAsia="Times New Roman" w:hAnsi="Courier New" w:cs="Courier New"/>
-          <w:color w:val="000000"/>
-          <w:sz w:val="20"/>
-          <w:szCs w:val="20"/>
-        </w:rPr>
-        <w:t xml:space="preserve"> indeed HDF container file</w:t>
-      </w:r>
-      <w:r>
-        <w:rPr>
-          <w:rFonts w:ascii="Courier New" w:eastAsia="Times New Roman" w:hAnsi="Courier New" w:cs="Courier New"/>
-          <w:color w:val="000000"/>
-          <w:sz w:val="20"/>
-          <w:szCs w:val="20"/>
-        </w:rPr>
-        <w:t>s</w:t>
-      </w:r>
-      <w:r>
-        <w:rPr>
-          <w:rFonts w:ascii="Courier New" w:eastAsia="Times New Roman" w:hAnsi="Courier New" w:cs="Courier New"/>
-          <w:color w:val="000000"/>
-          <w:sz w:val="20"/>
-          <w:szCs w:val="20"/>
-        </w:rPr>
-        <w:t xml:space="preserve">, and users can directly </w:t>
-      </w:r>
-      <w:r>
-        <w:rPr>
-          <w:rFonts w:ascii="Courier New" w:eastAsia="Times New Roman" w:hAnsi="Courier New" w:cs="Courier New"/>
-          <w:color w:val="000000"/>
-          <w:sz w:val="20"/>
-          <w:szCs w:val="20"/>
-        </w:rPr>
-        <w:t>analyze them</w:t>
-      </w:r>
-      <w:r>
-        <w:rPr>
-          <w:rFonts w:ascii="Courier New" w:eastAsia="Times New Roman" w:hAnsi="Courier New" w:cs="Courier New"/>
-          <w:color w:val="000000"/>
-          <w:sz w:val="20"/>
-          <w:szCs w:val="20"/>
-        </w:rPr>
-        <w:t xml:space="preserve">; however, it is not so easy to capture </w:t>
-      </w:r>
-      <w:r>
-        <w:rPr>
-          <w:rFonts w:ascii="Courier New" w:eastAsia="Times New Roman" w:hAnsi="Courier New" w:cs="Courier New"/>
-          <w:color w:val="000000"/>
-          <w:sz w:val="20"/>
-          <w:szCs w:val="20"/>
-        </w:rPr>
-        <w:t xml:space="preserve">`the </w:t>
-      </w:r>
-      <w:r>
-        <w:rPr>
-          <w:rFonts w:ascii="Courier New" w:eastAsia="Times New Roman" w:hAnsi="Courier New" w:cs="Courier New"/>
-          <w:color w:val="000000"/>
-          <w:sz w:val="20"/>
-          <w:szCs w:val="20"/>
-        </w:rPr>
-        <w:t>data structure</w:t>
-      </w:r>
-      <w:r>
-        <w:rPr>
-          <w:rFonts w:ascii="Courier New" w:eastAsia="Times New Roman" w:hAnsi="Courier New" w:cs="Courier New"/>
-          <w:color w:val="000000"/>
-          <w:sz w:val="20"/>
-          <w:szCs w:val="20"/>
-        </w:rPr>
-        <w:t xml:space="preserve"> &lt;</w:t>
-      </w:r>
-      <w:r>
-        <w:rPr>
-          <w:rFonts w:ascii="Courier New" w:eastAsia="Times New Roman" w:hAnsi="Courier New" w:cs="Courier New"/>
-          <w:color w:val="000000"/>
-          <w:sz w:val="20"/>
-          <w:szCs w:val="20"/>
-        </w:rPr>
-        <w:t>https://github.com/Luthey-Schulten-Lab/Lattice_Microbes/blob/master/docs/HDF5FileFormat.text</w:t>
-      </w:r>
-      <w:r>
-        <w:rPr>
-          <w:rFonts w:ascii="Courier New" w:eastAsia="Times New Roman" w:hAnsi="Courier New" w:cs="Courier New"/>
-          <w:color w:val="000000"/>
-          <w:sz w:val="20"/>
-          <w:szCs w:val="20"/>
-        </w:rPr>
-        <w:t>&gt;`_</w:t>
-      </w:r>
-      <w:r>
-        <w:rPr>
-          <w:rFonts w:ascii="Courier New" w:eastAsia="Times New Roman" w:hAnsi="Courier New" w:cs="Courier New"/>
-          <w:color w:val="000000"/>
-          <w:sz w:val="20"/>
-          <w:szCs w:val="20"/>
-        </w:rPr>
-        <w:t>. Also, similar demands on the analyses are shared by</w:t>
-      </w:r>
-      <w:r>
-        <w:rPr>
-          <w:rFonts w:ascii="Courier New" w:eastAsia="Times New Roman" w:hAnsi="Courier New" w:cs="Courier New"/>
-          <w:color w:val="000000"/>
-          <w:sz w:val="20"/>
-          <w:szCs w:val="20"/>
-        </w:rPr>
-        <w:t xml:space="preserve"> users</w:t>
-      </w:r>
-      <w:r>
-        <w:rPr>
-          <w:rFonts w:ascii="Courier New" w:eastAsia="Times New Roman" w:hAnsi="Courier New" w:cs="Courier New"/>
-          <w:color w:val="000000"/>
-          <w:sz w:val="20"/>
-          <w:szCs w:val="20"/>
-        </w:rPr>
-        <w:t>.</w:t>
-      </w:r>
-    </w:p>
-    <w:p>
-      <w:pPr>
-        <w:widowControl/>
-        <w:tabs>
-          <w:tab w:val="left" w:pos="916"/>
-          <w:tab w:val="left" w:pos="1832"/>
-          <w:tab w:val="left" w:pos="2748"/>
-          <w:tab w:val="left" w:pos="3664"/>
-          <w:tab w:val="left" w:pos="4580"/>
-          <w:tab w:val="left" w:pos="5496"/>
-          <w:tab w:val="left" w:pos="6412"/>
-          <w:tab w:val="left" w:pos="7328"/>
-          <w:tab w:val="left" w:pos="8244"/>
-          <w:tab w:val="left" w:pos="9160"/>
-          <w:tab w:val="left" w:pos="10076"/>
-          <w:tab w:val="left" w:pos="10992"/>
-          <w:tab w:val="left" w:pos="11908"/>
-          <w:tab w:val="left" w:pos="12824"/>
-          <w:tab w:val="left" w:pos="13740"/>
-          <w:tab w:val="left" w:pos="14656"/>
-        </w:tabs>
-        <w:spacing w:after="0" w:line="240" w:lineRule="auto"/>
-        <w:jc w:val="left"/>
-        <w:rPr>
-          <w:rFonts w:ascii="Courier New" w:eastAsia="Times New Roman" w:hAnsi="Courier New" w:cs="Courier New"/>
-          <w:color w:val="000000"/>
-          <w:sz w:val="20"/>
-          <w:szCs w:val="20"/>
-        </w:rPr>
-      </w:pPr>
-    </w:p>
-    <w:p>
-      <w:pPr>
-        <w:widowControl/>
-        <w:tabs>
-          <w:tab w:val="left" w:pos="916"/>
-          <w:tab w:val="left" w:pos="1832"/>
-          <w:tab w:val="left" w:pos="2748"/>
-          <w:tab w:val="left" w:pos="3664"/>
-          <w:tab w:val="left" w:pos="4580"/>
-          <w:tab w:val="left" w:pos="5496"/>
-          <w:tab w:val="left" w:pos="6412"/>
-          <w:tab w:val="left" w:pos="7328"/>
-          <w:tab w:val="left" w:pos="8244"/>
-          <w:tab w:val="left" w:pos="9160"/>
-          <w:tab w:val="left" w:pos="10076"/>
-          <w:tab w:val="left" w:pos="10992"/>
-          <w:tab w:val="left" w:pos="11908"/>
-          <w:tab w:val="left" w:pos="12824"/>
-          <w:tab w:val="left" w:pos="13740"/>
-          <w:tab w:val="left" w:pos="14656"/>
-        </w:tabs>
-        <w:spacing w:after="0" w:line="240" w:lineRule="auto"/>
-        <w:jc w:val="left"/>
-        <w:rPr>
-          <w:rFonts w:ascii="Courier New" w:eastAsia="Times New Roman" w:hAnsi="Courier New" w:cs="Courier New"/>
-          <w:color w:val="000000"/>
-          <w:sz w:val="20"/>
-          <w:szCs w:val="20"/>
-        </w:rPr>
-      </w:pPr>
-      <w:r>
-        <w:rPr>
-          <w:rFonts w:ascii="Courier New" w:eastAsia="Times New Roman" w:hAnsi="Courier New" w:cs="Courier New"/>
-          <w:color w:val="000000"/>
-          <w:sz w:val="20"/>
-          <w:szCs w:val="20"/>
-        </w:rPr>
-        <w:t xml:space="preserve">LD </w:t>
-      </w:r>
-      <w:r>
-        <w:rPr>
-          <w:rFonts w:ascii="Courier New" w:eastAsia="Times New Roman" w:hAnsi="Courier New" w:cs="Courier New"/>
-          <w:color w:val="000000"/>
-          <w:sz w:val="20"/>
-          <w:szCs w:val="20"/>
-        </w:rPr>
-        <w:t xml:space="preserve">thus </w:t>
-      </w:r>
-      <w:r>
-        <w:rPr>
-          <w:rFonts w:ascii="Courier New" w:eastAsia="Times New Roman" w:hAnsi="Courier New" w:cs="Courier New"/>
-          <w:color w:val="000000"/>
-          <w:sz w:val="20"/>
-          <w:szCs w:val="20"/>
-        </w:rPr>
-        <w:t xml:space="preserve">provides functions </w:t>
-      </w:r>
-      <w:r>
-        <w:rPr>
-          <w:rFonts w:ascii="Courier New" w:eastAsia="Times New Roman" w:hAnsi="Courier New" w:cs="Courier New"/>
-          <w:color w:val="000000"/>
-          <w:sz w:val="20"/>
-          <w:szCs w:val="20"/>
-        </w:rPr>
-        <w:t xml:space="preserve">for </w:t>
-      </w:r>
-      <w:r>
-        <w:rPr>
-          <w:rFonts w:ascii="Courier New" w:eastAsia="Times New Roman" w:hAnsi="Courier New" w:cs="Courier New"/>
-          <w:color w:val="000000"/>
-          <w:sz w:val="20"/>
-          <w:szCs w:val="20"/>
-        </w:rPr>
-        <w:t>analyses</w:t>
-      </w:r>
-      <w:r>
-        <w:rPr>
-          <w:rFonts w:ascii="Courier New" w:eastAsia="Times New Roman" w:hAnsi="Courier New" w:cs="Courier New"/>
-          <w:color w:val="000000"/>
-          <w:sz w:val="20"/>
-          <w:szCs w:val="20"/>
-        </w:rPr>
-        <w:t>, in particular,</w:t>
-      </w:r>
-      <w:r>
-        <w:rPr>
-          <w:rFonts w:ascii="Courier New" w:eastAsia="Times New Roman" w:hAnsi="Courier New" w:cs="Courier New"/>
-          <w:color w:val="000000"/>
-          <w:sz w:val="20"/>
-          <w:szCs w:val="20"/>
-        </w:rPr>
-        <w:t xml:space="preserve"> </w:t>
-      </w:r>
-      <w:r>
-        <w:rPr>
-          <w:rFonts w:ascii="Courier New" w:eastAsia="Times New Roman" w:hAnsi="Courier New" w:cs="Courier New"/>
-          <w:color w:val="000000"/>
-          <w:sz w:val="20"/>
-          <w:szCs w:val="20"/>
-        </w:rPr>
-        <w:t xml:space="preserve">to connect </w:t>
-      </w:r>
-      <w:r>
-        <w:rPr>
-          <w:rFonts w:ascii="Courier New" w:eastAsia="Times New Roman" w:hAnsi="Courier New" w:cs="Courier New"/>
-          <w:color w:val="000000"/>
-          <w:sz w:val="20"/>
-          <w:szCs w:val="20"/>
-        </w:rPr>
-        <w:t xml:space="preserve">data across </w:t>
-      </w:r>
-      <w:r>
-        <w:rPr>
-          <w:rFonts w:ascii="Courier New" w:eastAsia="Times New Roman" w:hAnsi="Courier New" w:cs="Courier New"/>
-          <w:color w:val="000000"/>
-          <w:sz w:val="20"/>
-          <w:szCs w:val="20"/>
-        </w:rPr>
-        <w:t>multiple unit runs</w:t>
-      </w:r>
-      <w:r>
-        <w:rPr>
-          <w:rFonts w:ascii="Courier New" w:eastAsia="Times New Roman" w:hAnsi="Courier New" w:cs="Courier New"/>
-          <w:color w:val="000000"/>
-          <w:sz w:val="20"/>
-          <w:szCs w:val="20"/>
-        </w:rPr>
-        <w:t>.</w:t>
-      </w:r>
-      <w:r>
-        <w:rPr>
-          <w:rFonts w:ascii="Courier New" w:eastAsia="Times New Roman" w:hAnsi="Courier New" w:cs="Courier New"/>
-          <w:color w:val="000000"/>
-          <w:sz w:val="20"/>
-          <w:szCs w:val="20"/>
-        </w:rPr>
-        <w:t xml:space="preserve"> </w:t>
-      </w:r>
-      <w:r>
-        <w:rPr>
-          <w:rFonts w:ascii="Courier New" w:eastAsia="Times New Roman" w:hAnsi="Courier New" w:cs="Courier New"/>
-          <w:color w:val="000000"/>
-          <w:sz w:val="20"/>
-          <w:szCs w:val="20"/>
-        </w:rPr>
-        <w:t>T</w:t>
-      </w:r>
-      <w:r>
-        <w:rPr>
-          <w:rFonts w:ascii="Courier New" w:eastAsia="Times New Roman" w:hAnsi="Courier New" w:cs="Courier New"/>
-          <w:color w:val="000000"/>
-          <w:sz w:val="20"/>
-          <w:szCs w:val="20"/>
-        </w:rPr>
-        <w:t xml:space="preserve">he total numbers of molecules are saved in the LM files; therefore, it is easy to obtain the total concentration of target molecules. In the script </w:t>
-      </w:r>
-      <w:r>
-        <w:rPr>
-          <w:rFonts w:ascii="Courier New" w:eastAsia="Times New Roman" w:hAnsi="Courier New" w:cs="Courier New"/>
-          <w:color w:val="000000"/>
-          <w:sz w:val="20"/>
-          <w:szCs w:val="20"/>
-        </w:rPr>
-        <w:t>'51_plot_conc.py'</w:t>
-      </w:r>
-      <w:r>
-        <w:rPr>
-          <w:rFonts w:ascii="Courier New" w:eastAsia="Times New Roman" w:hAnsi="Courier New" w:cs="Courier New"/>
-          <w:color w:val="000000"/>
-          <w:sz w:val="20"/>
-          <w:szCs w:val="20"/>
-        </w:rPr>
-        <w:t xml:space="preserve">, the </w:t>
-      </w:r>
-      <w:r>
-        <w:rPr>
-          <w:rFonts w:ascii="Courier New" w:eastAsia="Times New Roman" w:hAnsi="Courier New" w:cs="Courier New"/>
-          <w:color w:val="000000"/>
-          <w:sz w:val="20"/>
-          <w:szCs w:val="20"/>
-        </w:rPr>
-        <w:t>'</w:t>
-      </w:r>
-      <w:proofErr w:type="spellStart"/>
-      <w:r>
-        <w:rPr>
-          <w:rFonts w:ascii="Courier New" w:eastAsia="Times New Roman" w:hAnsi="Courier New" w:cs="Courier New"/>
-          <w:color w:val="000000"/>
-          <w:sz w:val="20"/>
-          <w:szCs w:val="20"/>
-        </w:rPr>
-        <w:t>ConnectTotalConcs</w:t>
-      </w:r>
-      <w:proofErr w:type="spellEnd"/>
-      <w:r>
-        <w:rPr>
-          <w:rFonts w:ascii="Courier New" w:eastAsia="Times New Roman" w:hAnsi="Courier New" w:cs="Courier New"/>
-          <w:color w:val="000000"/>
-          <w:sz w:val="20"/>
-          <w:szCs w:val="20"/>
-        </w:rPr>
-        <w:t>'</w:t>
-      </w:r>
-      <w:r>
-        <w:rPr>
-          <w:rFonts w:ascii="Courier New" w:eastAsia="Times New Roman" w:hAnsi="Courier New" w:cs="Courier New"/>
-          <w:color w:val="000000"/>
-          <w:sz w:val="20"/>
-          <w:szCs w:val="20"/>
-        </w:rPr>
-        <w:t xml:space="preserve"> class handle this (Lines 25-2</w:t>
-      </w:r>
-      <w:r>
-        <w:rPr>
-          <w:rFonts w:ascii="Courier New" w:eastAsia="Times New Roman" w:hAnsi="Courier New" w:cs="Courier New"/>
-          <w:color w:val="000000"/>
-          <w:sz w:val="20"/>
-          <w:szCs w:val="20"/>
-        </w:rPr>
-        <w:t>7</w:t>
-      </w:r>
-      <w:r>
-        <w:rPr>
-          <w:rFonts w:ascii="Courier New" w:eastAsia="Times New Roman" w:hAnsi="Courier New" w:cs="Courier New"/>
-          <w:color w:val="000000"/>
-          <w:sz w:val="20"/>
-          <w:szCs w:val="20"/>
-        </w:rPr>
-        <w:t>).</w:t>
-      </w:r>
-      <w:r>
-        <w:rPr>
-          <w:rFonts w:ascii="Courier New" w:eastAsia="Times New Roman" w:hAnsi="Courier New" w:cs="Courier New"/>
-          <w:color w:val="000000"/>
-          <w:sz w:val="20"/>
-          <w:szCs w:val="20"/>
-        </w:rPr>
-        <w:t xml:space="preserve"> The variable </w:t>
-      </w:r>
-      <w:r>
-        <w:rPr>
-          <w:rFonts w:ascii="Courier New" w:eastAsia="Times New Roman" w:hAnsi="Courier New" w:cs="Courier New"/>
-          <w:color w:val="000000"/>
-          <w:sz w:val="20"/>
-          <w:szCs w:val="20"/>
-        </w:rPr>
-        <w:t>'</w:t>
-      </w:r>
-      <w:proofErr w:type="spellStart"/>
-      <w:r>
-        <w:rPr>
-          <w:rFonts w:ascii="Courier New" w:eastAsia="Times New Roman" w:hAnsi="Courier New" w:cs="Courier New"/>
-          <w:color w:val="000000"/>
-          <w:sz w:val="20"/>
-          <w:szCs w:val="20"/>
-        </w:rPr>
-        <w:t>domain_name</w:t>
-      </w:r>
-      <w:proofErr w:type="spellEnd"/>
-      <w:r>
-        <w:rPr>
-          <w:rFonts w:ascii="Courier New" w:eastAsia="Times New Roman" w:hAnsi="Courier New" w:cs="Courier New"/>
-          <w:color w:val="000000"/>
-          <w:sz w:val="20"/>
-          <w:szCs w:val="20"/>
-        </w:rPr>
-        <w:t>'</w:t>
-      </w:r>
-      <w:r>
-        <w:rPr>
-          <w:rFonts w:ascii="Courier New" w:eastAsia="Times New Roman" w:hAnsi="Courier New" w:cs="Courier New"/>
-          <w:color w:val="000000"/>
-          <w:sz w:val="20"/>
-          <w:szCs w:val="20"/>
-        </w:rPr>
-        <w:t xml:space="preserve"> </w:t>
-      </w:r>
-      <w:r>
-        <w:rPr>
-          <w:rFonts w:ascii="Courier New" w:eastAsia="Times New Roman" w:hAnsi="Courier New" w:cs="Courier New"/>
-          <w:color w:val="000000"/>
-          <w:sz w:val="20"/>
-          <w:szCs w:val="20"/>
-        </w:rPr>
-        <w:t>contains</w:t>
-      </w:r>
-      <w:r>
-        <w:rPr>
-          <w:rFonts w:ascii="Courier New" w:eastAsia="Times New Roman" w:hAnsi="Courier New" w:cs="Courier New"/>
-          <w:color w:val="000000"/>
-          <w:sz w:val="20"/>
-          <w:szCs w:val="20"/>
-        </w:rPr>
-        <w:t xml:space="preserve"> </w:t>
-      </w:r>
-      <w:r>
-        <w:rPr>
-          <w:rFonts w:ascii="Courier New" w:eastAsia="Times New Roman" w:hAnsi="Courier New" w:cs="Courier New"/>
-          <w:color w:val="000000"/>
-          <w:sz w:val="20"/>
-          <w:szCs w:val="20"/>
-        </w:rPr>
-        <w:t>a</w:t>
-      </w:r>
-      <w:r>
-        <w:rPr>
-          <w:rFonts w:ascii="Courier New" w:eastAsia="Times New Roman" w:hAnsi="Courier New" w:cs="Courier New"/>
-          <w:color w:val="000000"/>
-          <w:sz w:val="20"/>
-          <w:szCs w:val="20"/>
-        </w:rPr>
-        <w:t xml:space="preserve"> </w:t>
-      </w:r>
-      <w:r>
-        <w:rPr>
-          <w:rFonts w:ascii="Courier New" w:eastAsia="Times New Roman" w:hAnsi="Courier New" w:cs="Courier New"/>
-          <w:color w:val="000000"/>
-          <w:sz w:val="20"/>
-          <w:szCs w:val="20"/>
-        </w:rPr>
-        <w:t xml:space="preserve">domain </w:t>
-      </w:r>
-      <w:r>
-        <w:rPr>
-          <w:rFonts w:ascii="Courier New" w:eastAsia="Times New Roman" w:hAnsi="Courier New" w:cs="Courier New"/>
-          <w:color w:val="000000"/>
-          <w:sz w:val="20"/>
-          <w:szCs w:val="20"/>
-        </w:rPr>
-        <w:t>name</w:t>
-      </w:r>
-      <w:r>
-        <w:rPr>
-          <w:rFonts w:ascii="Courier New" w:eastAsia="Times New Roman" w:hAnsi="Courier New" w:cs="Courier New"/>
-          <w:color w:val="000000"/>
-          <w:sz w:val="20"/>
-          <w:szCs w:val="20"/>
-        </w:rPr>
-        <w:t xml:space="preserve"> for the calculation of </w:t>
-      </w:r>
-      <w:r>
-        <w:rPr>
-          <w:rFonts w:ascii="Courier New" w:eastAsia="Times New Roman" w:hAnsi="Courier New" w:cs="Courier New"/>
-          <w:color w:val="000000"/>
-          <w:sz w:val="20"/>
-          <w:szCs w:val="20"/>
-        </w:rPr>
-        <w:t>the volume,</w:t>
-      </w:r>
-      <w:r>
-        <w:rPr>
-          <w:rFonts w:ascii="Courier New" w:eastAsia="Times New Roman" w:hAnsi="Courier New" w:cs="Courier New"/>
-          <w:color w:val="000000"/>
-          <w:sz w:val="20"/>
-          <w:szCs w:val="20"/>
-        </w:rPr>
-        <w:t xml:space="preserve"> </w:t>
-      </w:r>
-      <w:r>
-        <w:rPr>
-          <w:rFonts w:ascii="Courier New" w:eastAsia="Times New Roman" w:hAnsi="Courier New" w:cs="Courier New"/>
-          <w:color w:val="000000"/>
-          <w:sz w:val="20"/>
-          <w:szCs w:val="20"/>
-        </w:rPr>
-        <w:t>and t</w:t>
-      </w:r>
-      <w:r>
-        <w:rPr>
-          <w:rFonts w:ascii="Courier New" w:eastAsia="Times New Roman" w:hAnsi="Courier New" w:cs="Courier New"/>
-          <w:color w:val="000000"/>
-          <w:sz w:val="20"/>
-          <w:szCs w:val="20"/>
-        </w:rPr>
-        <w:t xml:space="preserve">he variable </w:t>
-      </w:r>
-      <w:r>
-        <w:rPr>
-          <w:rFonts w:ascii="Courier New" w:eastAsia="Times New Roman" w:hAnsi="Courier New" w:cs="Courier New"/>
-          <w:color w:val="000000"/>
-          <w:sz w:val="20"/>
-          <w:szCs w:val="20"/>
-        </w:rPr>
-        <w:t>'</w:t>
-      </w:r>
-      <w:proofErr w:type="spellStart"/>
-      <w:r>
-        <w:rPr>
-          <w:rFonts w:ascii="Courier New" w:eastAsia="Times New Roman" w:hAnsi="Courier New" w:cs="Courier New"/>
-          <w:color w:val="000000"/>
-          <w:sz w:val="20"/>
-          <w:szCs w:val="20"/>
-        </w:rPr>
-        <w:t>lm</w:t>
-      </w:r>
-      <w:r>
-        <w:rPr>
-          <w:rFonts w:ascii="Courier New" w:eastAsia="Times New Roman" w:hAnsi="Courier New" w:cs="Courier New"/>
-          <w:color w:val="000000"/>
-          <w:sz w:val="20"/>
-          <w:szCs w:val="20"/>
-        </w:rPr>
-        <w:t>_</w:t>
-      </w:r>
-      <w:r>
-        <w:rPr>
-          <w:rFonts w:ascii="Courier New" w:eastAsia="Times New Roman" w:hAnsi="Courier New" w:cs="Courier New"/>
-          <w:color w:val="000000"/>
-          <w:sz w:val="20"/>
-          <w:szCs w:val="20"/>
-        </w:rPr>
-        <w:t>files</w:t>
-      </w:r>
-      <w:proofErr w:type="spellEnd"/>
-      <w:r>
-        <w:rPr>
-          <w:rFonts w:ascii="Courier New" w:eastAsia="Times New Roman" w:hAnsi="Courier New" w:cs="Courier New"/>
-          <w:color w:val="000000"/>
-          <w:sz w:val="20"/>
-          <w:szCs w:val="20"/>
-        </w:rPr>
-        <w:t>'</w:t>
-      </w:r>
-      <w:r>
-        <w:rPr>
-          <w:rFonts w:ascii="Courier New" w:eastAsia="Times New Roman" w:hAnsi="Courier New" w:cs="Courier New"/>
-          <w:color w:val="000000"/>
-          <w:sz w:val="20"/>
-          <w:szCs w:val="20"/>
-        </w:rPr>
-        <w:t xml:space="preserve"> contains a list of </w:t>
-      </w:r>
-      <w:r>
-        <w:rPr>
-          <w:rFonts w:ascii="Courier New" w:eastAsia="Times New Roman" w:hAnsi="Courier New" w:cs="Courier New"/>
-          <w:color w:val="000000"/>
-          <w:sz w:val="20"/>
-          <w:szCs w:val="20"/>
-        </w:rPr>
-        <w:t xml:space="preserve">target LM files. In this case, Line 10 specifies </w:t>
-      </w:r>
-      <w:r>
-        <w:rPr>
-          <w:rFonts w:ascii="Courier New" w:eastAsia="Times New Roman" w:hAnsi="Courier New" w:cs="Courier New"/>
-          <w:color w:val="000000"/>
-          <w:sz w:val="20"/>
-          <w:szCs w:val="20"/>
-        </w:rPr>
-        <w:t>a target directory (</w:t>
-      </w:r>
-      <w:r>
-        <w:rPr>
-          <w:rFonts w:ascii="Courier New" w:eastAsia="Times New Roman" w:hAnsi="Courier New" w:cs="Courier New"/>
-          <w:color w:val="000000"/>
-          <w:sz w:val="20"/>
-          <w:szCs w:val="20"/>
-        </w:rPr>
-        <w:t>'</w:t>
-      </w:r>
-      <w:proofErr w:type="spellStart"/>
-      <w:r>
-        <w:rPr>
-          <w:rFonts w:ascii="Courier New" w:eastAsia="Times New Roman" w:hAnsi="Courier New" w:cs="Courier New"/>
-          <w:color w:val="000000"/>
-          <w:sz w:val="20"/>
-          <w:szCs w:val="20"/>
-        </w:rPr>
-        <w:t>simulation_dir</w:t>
-      </w:r>
-      <w:proofErr w:type="spellEnd"/>
-      <w:r>
-        <w:rPr>
-          <w:rFonts w:ascii="Courier New" w:eastAsia="Times New Roman" w:hAnsi="Courier New" w:cs="Courier New"/>
-          <w:color w:val="000000"/>
-          <w:sz w:val="20"/>
-          <w:szCs w:val="20"/>
-        </w:rPr>
-        <w:t>'</w:t>
-      </w:r>
-      <w:r>
-        <w:rPr>
-          <w:rFonts w:ascii="Courier New" w:eastAsia="Times New Roman" w:hAnsi="Courier New" w:cs="Courier New"/>
-          <w:color w:val="000000"/>
-          <w:sz w:val="20"/>
-          <w:szCs w:val="20"/>
-        </w:rPr>
-        <w:t>)</w:t>
-      </w:r>
-      <w:r>
-        <w:rPr>
-          <w:rFonts w:ascii="Courier New" w:eastAsia="Times New Roman" w:hAnsi="Courier New" w:cs="Courier New"/>
-          <w:color w:val="000000"/>
-          <w:sz w:val="20"/>
-          <w:szCs w:val="20"/>
-        </w:rPr>
-        <w:t xml:space="preserve">, </w:t>
-      </w:r>
-      <w:r>
-        <w:rPr>
-          <w:rFonts w:ascii="Courier New" w:eastAsia="Times New Roman" w:hAnsi="Courier New" w:cs="Courier New"/>
-          <w:color w:val="000000"/>
-          <w:sz w:val="20"/>
-          <w:szCs w:val="20"/>
-        </w:rPr>
-        <w:t>in which</w:t>
-      </w:r>
-      <w:r>
-        <w:rPr>
-          <w:rFonts w:ascii="Courier New" w:eastAsia="Times New Roman" w:hAnsi="Courier New" w:cs="Courier New"/>
-          <w:color w:val="000000"/>
-          <w:sz w:val="20"/>
-          <w:szCs w:val="20"/>
-        </w:rPr>
-        <w:t xml:space="preserve"> all LM files are obtained in an ascending order of numbers</w:t>
-      </w:r>
-      <w:r>
-        <w:rPr>
-          <w:rFonts w:ascii="Courier New" w:eastAsia="Times New Roman" w:hAnsi="Courier New" w:cs="Courier New"/>
-          <w:color w:val="000000"/>
-          <w:sz w:val="20"/>
-          <w:szCs w:val="20"/>
-        </w:rPr>
-        <w:t xml:space="preserve"> </w:t>
-      </w:r>
-      <w:r>
-        <w:rPr>
-          <w:rFonts w:ascii="Courier New" w:eastAsia="Times New Roman" w:hAnsi="Courier New" w:cs="Courier New"/>
-          <w:color w:val="000000"/>
-          <w:sz w:val="20"/>
-          <w:szCs w:val="20"/>
-        </w:rPr>
-        <w:t xml:space="preserve">(Line </w:t>
-      </w:r>
-      <w:r>
-        <w:rPr>
-          <w:rFonts w:ascii="Courier New" w:eastAsia="Times New Roman" w:hAnsi="Courier New" w:cs="Courier New"/>
-          <w:color w:val="000000"/>
-          <w:sz w:val="20"/>
-          <w:szCs w:val="20"/>
-        </w:rPr>
-        <w:t>22</w:t>
-      </w:r>
-      <w:r>
-        <w:rPr>
-          <w:rFonts w:ascii="Courier New" w:eastAsia="Times New Roman" w:hAnsi="Courier New" w:cs="Courier New"/>
-          <w:color w:val="000000"/>
-          <w:sz w:val="20"/>
-          <w:szCs w:val="20"/>
-        </w:rPr>
-        <w:t>)</w:t>
-      </w:r>
-      <w:r>
-        <w:rPr>
-          <w:rFonts w:ascii="Courier New" w:eastAsia="Times New Roman" w:hAnsi="Courier New" w:cs="Courier New"/>
-          <w:color w:val="000000"/>
-          <w:sz w:val="20"/>
-          <w:szCs w:val="20"/>
-        </w:rPr>
-        <w:t xml:space="preserve">. </w:t>
-      </w:r>
-      <w:r>
-        <w:rPr>
-          <w:rFonts w:ascii="Courier New" w:eastAsia="Times New Roman" w:hAnsi="Courier New" w:cs="Courier New"/>
-          <w:color w:val="000000"/>
-          <w:sz w:val="20"/>
-          <w:szCs w:val="20"/>
-        </w:rPr>
-        <w:t xml:space="preserve">The instance variable </w:t>
-      </w:r>
-      <w:r>
-        <w:rPr>
-          <w:rFonts w:ascii="Courier New" w:eastAsia="Times New Roman" w:hAnsi="Courier New" w:cs="Courier New"/>
-          <w:color w:val="000000"/>
-          <w:sz w:val="20"/>
-          <w:szCs w:val="20"/>
-        </w:rPr>
-        <w:t>'</w:t>
-      </w:r>
-      <w:proofErr w:type="spellStart"/>
-      <w:r>
-        <w:rPr>
-          <w:rFonts w:ascii="Courier New" w:eastAsia="Times New Roman" w:hAnsi="Courier New" w:cs="Courier New"/>
-          <w:color w:val="000000"/>
-          <w:sz w:val="20"/>
-          <w:szCs w:val="20"/>
-        </w:rPr>
-        <w:t>t.</w:t>
-      </w:r>
-      <w:r>
-        <w:rPr>
-          <w:rFonts w:ascii="Courier New" w:eastAsia="Times New Roman" w:hAnsi="Courier New" w:cs="Courier New"/>
-          <w:color w:val="000000"/>
-          <w:sz w:val="20"/>
-          <w:szCs w:val="20"/>
-        </w:rPr>
-        <w:t>t</w:t>
-      </w:r>
-      <w:r>
-        <w:rPr>
-          <w:rFonts w:ascii="Courier New" w:eastAsia="Times New Roman" w:hAnsi="Courier New" w:cs="Courier New"/>
-          <w:color w:val="000000"/>
-          <w:sz w:val="20"/>
-          <w:szCs w:val="20"/>
-        </w:rPr>
-        <w:t>imepoints</w:t>
-      </w:r>
-      <w:proofErr w:type="spellEnd"/>
-      <w:r>
-        <w:rPr>
-          <w:rFonts w:ascii="Courier New" w:eastAsia="Times New Roman" w:hAnsi="Courier New" w:cs="Courier New"/>
-          <w:color w:val="000000"/>
-          <w:sz w:val="20"/>
-          <w:szCs w:val="20"/>
-        </w:rPr>
-        <w:t>'</w:t>
-      </w:r>
-      <w:r>
-        <w:rPr>
-          <w:rFonts w:ascii="Courier New" w:eastAsia="Times New Roman" w:hAnsi="Courier New" w:cs="Courier New"/>
-          <w:color w:val="000000"/>
-          <w:sz w:val="20"/>
-          <w:szCs w:val="20"/>
-        </w:rPr>
-        <w:t xml:space="preserve"> </w:t>
-      </w:r>
-      <w:r>
-        <w:rPr>
-          <w:rFonts w:ascii="Courier New" w:eastAsia="Times New Roman" w:hAnsi="Courier New" w:cs="Courier New"/>
-          <w:color w:val="000000"/>
-          <w:sz w:val="20"/>
-          <w:szCs w:val="20"/>
-        </w:rPr>
-        <w:t>that shows observed timepoints, and the</w:t>
-      </w:r>
-      <w:r>
-        <w:rPr>
-          <w:rFonts w:ascii="Courier New" w:eastAsia="Times New Roman" w:hAnsi="Courier New" w:cs="Courier New"/>
-          <w:color w:val="000000"/>
-          <w:sz w:val="20"/>
-          <w:szCs w:val="20"/>
-        </w:rPr>
-        <w:t xml:space="preserve"> method </w:t>
-      </w:r>
-      <w:r>
-        <w:rPr>
-          <w:rFonts w:ascii="Courier New" w:eastAsia="Times New Roman" w:hAnsi="Courier New" w:cs="Courier New"/>
-          <w:color w:val="000000"/>
-          <w:sz w:val="20"/>
-          <w:szCs w:val="20"/>
-        </w:rPr>
-        <w:t>'</w:t>
-      </w:r>
-      <w:proofErr w:type="spellStart"/>
-      <w:r>
-        <w:rPr>
-          <w:rFonts w:ascii="Courier New" w:eastAsia="Times New Roman" w:hAnsi="Courier New" w:cs="Courier New"/>
-          <w:color w:val="000000"/>
-          <w:sz w:val="20"/>
-          <w:szCs w:val="20"/>
-        </w:rPr>
-        <w:t>t.</w:t>
-      </w:r>
-      <w:r>
-        <w:rPr>
-          <w:rFonts w:ascii="Courier New" w:eastAsia="Times New Roman" w:hAnsi="Courier New" w:cs="Courier New"/>
-          <w:color w:val="000000"/>
-          <w:sz w:val="20"/>
-          <w:szCs w:val="20"/>
-        </w:rPr>
-        <w:t>get_concs</w:t>
-      </w:r>
-      <w:proofErr w:type="spellEnd"/>
-      <w:r>
-        <w:rPr>
-          <w:rFonts w:ascii="Courier New" w:eastAsia="Times New Roman" w:hAnsi="Courier New" w:cs="Courier New"/>
-          <w:color w:val="000000"/>
-          <w:sz w:val="20"/>
-          <w:szCs w:val="20"/>
-        </w:rPr>
-        <w:t>(species)</w:t>
-      </w:r>
-      <w:r>
-        <w:rPr>
-          <w:rFonts w:ascii="Courier New" w:eastAsia="Times New Roman" w:hAnsi="Courier New" w:cs="Courier New"/>
-          <w:color w:val="000000"/>
-          <w:sz w:val="20"/>
-          <w:szCs w:val="20"/>
-        </w:rPr>
-        <w:t>'</w:t>
-      </w:r>
-      <w:r>
-        <w:rPr>
-          <w:rFonts w:ascii="Courier New" w:eastAsia="Times New Roman" w:hAnsi="Courier New" w:cs="Courier New"/>
-          <w:color w:val="000000"/>
-          <w:sz w:val="20"/>
-          <w:szCs w:val="20"/>
-        </w:rPr>
-        <w:t xml:space="preserve"> </w:t>
-      </w:r>
-      <w:r>
-        <w:rPr>
-          <w:rFonts w:ascii="Courier New" w:eastAsia="Times New Roman" w:hAnsi="Courier New" w:cs="Courier New"/>
-          <w:color w:val="000000"/>
-          <w:sz w:val="20"/>
-          <w:szCs w:val="20"/>
-        </w:rPr>
-        <w:t xml:space="preserve">shows the time development of concentration of the specified species </w:t>
-      </w:r>
-      <w:r>
-        <w:rPr>
-          <w:rFonts w:ascii="Courier New" w:eastAsia="Times New Roman" w:hAnsi="Courier New" w:cs="Courier New"/>
-          <w:color w:val="000000"/>
-          <w:sz w:val="20"/>
-          <w:szCs w:val="20"/>
-        </w:rPr>
-        <w:t xml:space="preserve">(Lines 49-51). </w:t>
-      </w:r>
-    </w:p>
-    <w:p>
-      <w:pPr>
-        <w:widowControl/>
-        <w:tabs>
-          <w:tab w:val="left" w:pos="916"/>
-          <w:tab w:val="left" w:pos="1832"/>
-          <w:tab w:val="left" w:pos="2748"/>
-          <w:tab w:val="left" w:pos="3664"/>
-          <w:tab w:val="left" w:pos="4580"/>
-          <w:tab w:val="left" w:pos="5496"/>
-          <w:tab w:val="left" w:pos="6412"/>
-          <w:tab w:val="left" w:pos="7328"/>
-          <w:tab w:val="left" w:pos="8244"/>
-          <w:tab w:val="left" w:pos="9160"/>
-          <w:tab w:val="left" w:pos="10076"/>
-          <w:tab w:val="left" w:pos="10992"/>
-          <w:tab w:val="left" w:pos="11908"/>
-          <w:tab w:val="left" w:pos="12824"/>
-          <w:tab w:val="left" w:pos="13740"/>
-          <w:tab w:val="left" w:pos="14656"/>
-        </w:tabs>
-        <w:spacing w:after="0" w:line="240" w:lineRule="auto"/>
-        <w:jc w:val="left"/>
-        <w:rPr>
-          <w:rFonts w:ascii="Courier New" w:eastAsia="Times New Roman" w:hAnsi="Courier New" w:cs="Courier New"/>
-          <w:color w:val="000000"/>
-          <w:sz w:val="20"/>
-          <w:szCs w:val="20"/>
-        </w:rPr>
-      </w:pPr>
-    </w:p>
-    <w:p>
-      <w:pPr>
-        <w:widowControl/>
-        <w:tabs>
-          <w:tab w:val="left" w:pos="916"/>
-          <w:tab w:val="left" w:pos="1832"/>
-          <w:tab w:val="left" w:pos="2748"/>
-          <w:tab w:val="left" w:pos="3664"/>
-          <w:tab w:val="left" w:pos="4580"/>
-          <w:tab w:val="left" w:pos="5496"/>
-          <w:tab w:val="left" w:pos="6412"/>
-          <w:tab w:val="left" w:pos="7328"/>
-          <w:tab w:val="left" w:pos="8244"/>
-          <w:tab w:val="left" w:pos="9160"/>
-          <w:tab w:val="left" w:pos="10076"/>
-          <w:tab w:val="left" w:pos="10992"/>
-          <w:tab w:val="left" w:pos="11908"/>
-          <w:tab w:val="left" w:pos="12824"/>
-          <w:tab w:val="left" w:pos="13740"/>
-          <w:tab w:val="left" w:pos="14656"/>
-        </w:tabs>
-        <w:spacing w:after="0" w:line="240" w:lineRule="auto"/>
-        <w:jc w:val="left"/>
-        <w:rPr>
-          <w:rFonts w:ascii="Courier New" w:eastAsia="Times New Roman" w:hAnsi="Courier New" w:cs="Courier New"/>
-          <w:color w:val="000000"/>
-          <w:sz w:val="20"/>
-          <w:szCs w:val="20"/>
-        </w:rPr>
-      </w:pPr>
-      <w:r>
-        <w:rPr>
-          <w:rFonts w:ascii="Courier New" w:eastAsia="Times New Roman" w:hAnsi="Courier New" w:cs="Courier New"/>
-          <w:color w:val="000000"/>
-          <w:sz w:val="20"/>
-          <w:szCs w:val="20"/>
-        </w:rPr>
-        <w:t>Some u</w:t>
-      </w:r>
-      <w:r>
-        <w:rPr>
-          <w:rFonts w:ascii="Courier New" w:eastAsia="Times New Roman" w:hAnsi="Courier New" w:cs="Courier New"/>
-          <w:color w:val="000000"/>
-          <w:sz w:val="20"/>
-          <w:szCs w:val="20"/>
-        </w:rPr>
-        <w:t xml:space="preserve">sers may </w:t>
-      </w:r>
-      <w:r>
-        <w:rPr>
-          <w:rFonts w:ascii="Courier New" w:eastAsia="Times New Roman" w:hAnsi="Courier New" w:cs="Courier New"/>
-          <w:color w:val="000000"/>
-          <w:sz w:val="20"/>
-          <w:szCs w:val="20"/>
-        </w:rPr>
-        <w:t>want</w:t>
-      </w:r>
-      <w:r>
-        <w:rPr>
-          <w:rFonts w:ascii="Courier New" w:eastAsia="Times New Roman" w:hAnsi="Courier New" w:cs="Courier New"/>
-          <w:color w:val="000000"/>
-          <w:sz w:val="20"/>
-          <w:szCs w:val="20"/>
-        </w:rPr>
-        <w:t xml:space="preserve"> to obtain</w:t>
-      </w:r>
-      <w:r>
-        <w:rPr>
-          <w:rFonts w:ascii="Courier New" w:eastAsia="Times New Roman" w:hAnsi="Courier New" w:cs="Courier New"/>
-          <w:color w:val="000000"/>
-          <w:sz w:val="20"/>
-          <w:szCs w:val="20"/>
-        </w:rPr>
-        <w:t xml:space="preserve"> the concentration </w:t>
-      </w:r>
-      <w:r>
-        <w:rPr>
-          <w:rFonts w:ascii="Courier New" w:eastAsia="Times New Roman" w:hAnsi="Courier New" w:cs="Courier New"/>
-          <w:color w:val="000000"/>
-          <w:sz w:val="20"/>
-          <w:szCs w:val="20"/>
-        </w:rPr>
-        <w:t xml:space="preserve">of molecules </w:t>
-      </w:r>
-      <w:r>
-        <w:rPr>
-          <w:rFonts w:ascii="Courier New" w:eastAsia="Times New Roman" w:hAnsi="Courier New" w:cs="Courier New"/>
-          <w:color w:val="000000"/>
-          <w:sz w:val="20"/>
-          <w:szCs w:val="20"/>
-        </w:rPr>
-        <w:t>in the labeled regions.</w:t>
-      </w:r>
-      <w:r>
-        <w:rPr>
-          <w:rFonts w:ascii="Courier New" w:eastAsia="Times New Roman" w:hAnsi="Courier New" w:cs="Courier New"/>
-          <w:color w:val="000000"/>
-          <w:sz w:val="20"/>
-          <w:szCs w:val="20"/>
-        </w:rPr>
-        <w:t xml:space="preserve"> T</w:t>
-      </w:r>
-      <w:r>
-        <w:rPr>
-          <w:rFonts w:ascii="Courier New" w:eastAsia="Times New Roman" w:hAnsi="Courier New" w:cs="Courier New"/>
-          <w:color w:val="000000"/>
-          <w:sz w:val="20"/>
-          <w:szCs w:val="20"/>
-        </w:rPr>
-        <w:t>his</w:t>
-      </w:r>
-      <w:r>
-        <w:rPr>
-          <w:rFonts w:ascii="Courier New" w:eastAsia="Times New Roman" w:hAnsi="Courier New" w:cs="Courier New"/>
-          <w:color w:val="000000"/>
-          <w:sz w:val="20"/>
-          <w:szCs w:val="20"/>
-        </w:rPr>
-        <w:t xml:space="preserve"> is enabled by two classes: </w:t>
-      </w:r>
-      <w:r>
-        <w:rPr>
-          <w:rFonts w:ascii="Courier New" w:eastAsia="Times New Roman" w:hAnsi="Courier New" w:cs="Courier New"/>
-          <w:color w:val="000000"/>
-          <w:sz w:val="20"/>
-          <w:szCs w:val="20"/>
-        </w:rPr>
-        <w:t>'</w:t>
-      </w:r>
-      <w:proofErr w:type="spellStart"/>
-      <w:r>
-        <w:rPr>
-          <w:rFonts w:ascii="Courier New" w:eastAsia="Times New Roman" w:hAnsi="Courier New" w:cs="Courier New"/>
-          <w:color w:val="000000"/>
-          <w:sz w:val="20"/>
-          <w:szCs w:val="20"/>
-        </w:rPr>
-        <w:t>GetLabeledConcs</w:t>
-      </w:r>
-      <w:proofErr w:type="spellEnd"/>
-      <w:r>
-        <w:rPr>
-          <w:rFonts w:ascii="Courier New" w:eastAsia="Times New Roman" w:hAnsi="Courier New" w:cs="Courier New"/>
-          <w:color w:val="000000"/>
-          <w:sz w:val="20"/>
-          <w:szCs w:val="20"/>
-        </w:rPr>
-        <w:t>'</w:t>
-      </w:r>
-      <w:r>
-        <w:rPr>
-          <w:rFonts w:ascii="Courier New" w:eastAsia="Times New Roman" w:hAnsi="Courier New" w:cs="Courier New"/>
-          <w:color w:val="000000"/>
-          <w:sz w:val="20"/>
-          <w:szCs w:val="20"/>
-        </w:rPr>
-        <w:t xml:space="preserve"> and </w:t>
-      </w:r>
-      <w:r>
-        <w:rPr>
-          <w:rFonts w:ascii="Courier New" w:eastAsia="Times New Roman" w:hAnsi="Courier New" w:cs="Courier New"/>
-          <w:color w:val="000000"/>
-          <w:sz w:val="20"/>
-          <w:szCs w:val="20"/>
-        </w:rPr>
-        <w:t>'</w:t>
-      </w:r>
-      <w:proofErr w:type="spellStart"/>
-      <w:r>
-        <w:rPr>
-          <w:rFonts w:ascii="Courier New" w:eastAsia="Times New Roman" w:hAnsi="Courier New" w:cs="Courier New"/>
-          <w:color w:val="000000"/>
-          <w:sz w:val="20"/>
-          <w:szCs w:val="20"/>
-        </w:rPr>
-        <w:t>ConnectLabeledConcs</w:t>
-      </w:r>
-      <w:proofErr w:type="spellEnd"/>
-      <w:r>
-        <w:rPr>
-          <w:rFonts w:ascii="Courier New" w:eastAsia="Times New Roman" w:hAnsi="Courier New" w:cs="Courier New"/>
-          <w:color w:val="000000"/>
-          <w:sz w:val="20"/>
-          <w:szCs w:val="20"/>
-        </w:rPr>
-        <w:t>'</w:t>
-      </w:r>
-      <w:r>
-        <w:rPr>
-          <w:rFonts w:ascii="Courier New" w:eastAsia="Times New Roman" w:hAnsi="Courier New" w:cs="Courier New"/>
-          <w:color w:val="000000"/>
-          <w:sz w:val="20"/>
-          <w:szCs w:val="20"/>
-        </w:rPr>
-        <w:t xml:space="preserve">. </w:t>
-      </w:r>
-      <w:r>
-        <w:rPr>
-          <w:rFonts w:ascii="Courier New" w:eastAsia="Times New Roman" w:hAnsi="Courier New" w:cs="Courier New"/>
-          <w:color w:val="000000"/>
-          <w:sz w:val="20"/>
-          <w:szCs w:val="20"/>
-        </w:rPr>
-        <w:t xml:space="preserve">The </w:t>
-      </w:r>
-      <w:proofErr w:type="spellStart"/>
-      <w:r>
-        <w:rPr>
-          <w:rFonts w:ascii="Courier New" w:eastAsia="Times New Roman" w:hAnsi="Courier New" w:cs="Courier New"/>
-          <w:color w:val="000000"/>
-          <w:sz w:val="20"/>
-          <w:szCs w:val="20"/>
-        </w:rPr>
-        <w:t>GetLabeledConcs</w:t>
-      </w:r>
-      <w:proofErr w:type="spellEnd"/>
-      <w:r>
-        <w:rPr>
-          <w:rFonts w:ascii="Courier New" w:eastAsia="Times New Roman" w:hAnsi="Courier New" w:cs="Courier New"/>
-          <w:color w:val="000000"/>
-          <w:sz w:val="20"/>
-          <w:szCs w:val="20"/>
-        </w:rPr>
-        <w:t xml:space="preserve"> class calculates the numbers of all molecules in all labeled volume</w:t>
-      </w:r>
-      <w:r>
-        <w:rPr>
-          <w:rFonts w:ascii="Courier New" w:eastAsia="Times New Roman" w:hAnsi="Courier New" w:cs="Courier New"/>
-          <w:color w:val="000000"/>
-          <w:sz w:val="20"/>
-          <w:szCs w:val="20"/>
-        </w:rPr>
-        <w:t>s</w:t>
-      </w:r>
-      <w:r>
-        <w:rPr>
-          <w:rFonts w:ascii="Courier New" w:eastAsia="Times New Roman" w:hAnsi="Courier New" w:cs="Courier New"/>
-          <w:color w:val="000000"/>
-          <w:sz w:val="20"/>
-          <w:szCs w:val="20"/>
-        </w:rPr>
-        <w:t xml:space="preserve"> (Lines 29-35). The calculated </w:t>
-      </w:r>
-      <w:r>
-        <w:rPr>
-          <w:rFonts w:ascii="Courier New" w:eastAsia="Times New Roman" w:hAnsi="Courier New" w:cs="Courier New"/>
-          <w:color w:val="000000"/>
-          <w:sz w:val="20"/>
-          <w:szCs w:val="20"/>
-        </w:rPr>
-        <w:t>numbers</w:t>
-      </w:r>
-      <w:r>
-        <w:rPr>
-          <w:rFonts w:ascii="Courier New" w:eastAsia="Times New Roman" w:hAnsi="Courier New" w:cs="Courier New"/>
-          <w:color w:val="000000"/>
-          <w:sz w:val="20"/>
-          <w:szCs w:val="20"/>
-        </w:rPr>
-        <w:t xml:space="preserve"> are saved in the h5 files (</w:t>
-      </w:r>
-      <w:r>
-        <w:rPr>
-          <w:rFonts w:ascii="Courier New" w:eastAsia="Times New Roman" w:hAnsi="Courier New" w:cs="Courier New"/>
-          <w:color w:val="000000"/>
-          <w:sz w:val="20"/>
-          <w:szCs w:val="20"/>
-        </w:rPr>
-        <w:t>'</w:t>
-      </w:r>
-      <w:proofErr w:type="spellStart"/>
-      <w:r>
-        <w:rPr>
-          <w:rFonts w:ascii="Courier New" w:eastAsia="Times New Roman" w:hAnsi="Courier New" w:cs="Courier New"/>
-          <w:color w:val="000000"/>
-          <w:sz w:val="20"/>
-          <w:szCs w:val="20"/>
-        </w:rPr>
-        <w:t>conc_files</w:t>
-      </w:r>
-      <w:proofErr w:type="spellEnd"/>
-      <w:r>
-        <w:rPr>
-          <w:rFonts w:ascii="Courier New" w:eastAsia="Times New Roman" w:hAnsi="Courier New" w:cs="Courier New"/>
-          <w:color w:val="000000"/>
-          <w:sz w:val="20"/>
-          <w:szCs w:val="20"/>
-        </w:rPr>
-        <w:t>'</w:t>
-      </w:r>
-      <w:r>
-        <w:rPr>
-          <w:rFonts w:ascii="Courier New" w:eastAsia="Times New Roman" w:hAnsi="Courier New" w:cs="Courier New"/>
-          <w:color w:val="000000"/>
-          <w:sz w:val="20"/>
-          <w:szCs w:val="20"/>
-        </w:rPr>
-        <w:t>; Lines 23, 32, 35). The saved h5 files are loaded by t</w:t>
-      </w:r>
-      <w:r>
-        <w:rPr>
-          <w:rFonts w:ascii="Courier New" w:eastAsia="Times New Roman" w:hAnsi="Courier New" w:cs="Courier New"/>
-          <w:color w:val="000000"/>
-          <w:sz w:val="20"/>
-          <w:szCs w:val="20"/>
-        </w:rPr>
-        <w:t xml:space="preserve">he </w:t>
-      </w:r>
-      <w:proofErr w:type="spellStart"/>
-      <w:r>
-        <w:rPr>
-          <w:rFonts w:ascii="Courier New" w:eastAsia="Times New Roman" w:hAnsi="Courier New" w:cs="Courier New"/>
-          <w:color w:val="000000"/>
-          <w:sz w:val="20"/>
-          <w:szCs w:val="20"/>
-        </w:rPr>
-        <w:t>GetLabeledConcs</w:t>
-      </w:r>
-      <w:proofErr w:type="spellEnd"/>
-      <w:r>
-        <w:rPr>
-          <w:rFonts w:ascii="Courier New" w:eastAsia="Times New Roman" w:hAnsi="Courier New" w:cs="Courier New"/>
-          <w:color w:val="000000"/>
-          <w:sz w:val="20"/>
-          <w:szCs w:val="20"/>
-        </w:rPr>
-        <w:t xml:space="preserve"> class</w:t>
-      </w:r>
-      <w:r>
-        <w:rPr>
-          <w:rFonts w:ascii="Courier New" w:eastAsia="Times New Roman" w:hAnsi="Courier New" w:cs="Courier New"/>
-          <w:color w:val="000000"/>
-          <w:sz w:val="20"/>
-          <w:szCs w:val="20"/>
-        </w:rPr>
-        <w:t xml:space="preserve">, </w:t>
-      </w:r>
-      <w:r>
-        <w:rPr>
-          <w:rFonts w:ascii="Courier New" w:eastAsia="Times New Roman" w:hAnsi="Courier New" w:cs="Courier New"/>
-          <w:color w:val="000000"/>
-          <w:sz w:val="20"/>
-          <w:szCs w:val="20"/>
-        </w:rPr>
-        <w:t xml:space="preserve">and converted </w:t>
-      </w:r>
-      <w:r>
-        <w:rPr>
-          <w:rFonts w:ascii="Courier New" w:eastAsia="Times New Roman" w:hAnsi="Courier New" w:cs="Courier New"/>
-          <w:color w:val="000000"/>
-          <w:sz w:val="20"/>
-          <w:szCs w:val="20"/>
-        </w:rPr>
-        <w:t>into a single time series</w:t>
-      </w:r>
-      <w:r>
-        <w:rPr>
-          <w:rFonts w:ascii="Courier New" w:eastAsia="Times New Roman" w:hAnsi="Courier New" w:cs="Courier New"/>
-          <w:color w:val="000000"/>
-          <w:sz w:val="20"/>
-          <w:szCs w:val="20"/>
-        </w:rPr>
-        <w:t xml:space="preserve">. Users can plot the time development of concentration of target molecules within target regions (timepoints and </w:t>
-      </w:r>
-      <w:proofErr w:type="spellStart"/>
-      <w:r>
-        <w:rPr>
-          <w:rFonts w:ascii="Courier New" w:eastAsia="Times New Roman" w:hAnsi="Courier New" w:cs="Courier New"/>
-          <w:color w:val="000000"/>
-          <w:sz w:val="20"/>
-          <w:szCs w:val="20"/>
-        </w:rPr>
-        <w:t>get_concs</w:t>
-      </w:r>
-      <w:proofErr w:type="spellEnd"/>
-      <w:r>
-        <w:rPr>
-          <w:rFonts w:ascii="Courier New" w:eastAsia="Times New Roman" w:hAnsi="Courier New" w:cs="Courier New"/>
-          <w:color w:val="000000"/>
-          <w:sz w:val="20"/>
-          <w:szCs w:val="20"/>
-        </w:rPr>
-        <w:t xml:space="preserve">; Lines 45-47).  </w:t>
-      </w:r>
-    </w:p>
-    <w:p>
-      <w:pPr>
-        <w:widowControl/>
-        <w:tabs>
-          <w:tab w:val="left" w:pos="916"/>
-          <w:tab w:val="left" w:pos="1832"/>
-          <w:tab w:val="left" w:pos="2748"/>
-          <w:tab w:val="left" w:pos="3664"/>
-          <w:tab w:val="left" w:pos="4580"/>
-          <w:tab w:val="left" w:pos="5496"/>
-          <w:tab w:val="left" w:pos="6412"/>
-          <w:tab w:val="left" w:pos="7328"/>
-          <w:tab w:val="left" w:pos="8244"/>
-          <w:tab w:val="left" w:pos="9160"/>
-          <w:tab w:val="left" w:pos="10076"/>
-          <w:tab w:val="left" w:pos="10992"/>
-          <w:tab w:val="left" w:pos="11908"/>
-          <w:tab w:val="left" w:pos="12824"/>
-          <w:tab w:val="left" w:pos="13740"/>
-          <w:tab w:val="left" w:pos="14656"/>
-        </w:tabs>
-        <w:spacing w:after="0" w:line="240" w:lineRule="auto"/>
-        <w:jc w:val="left"/>
-        <w:rPr>
-          <w:rFonts w:ascii="Courier New" w:eastAsia="Times New Roman" w:hAnsi="Courier New" w:cs="Courier New"/>
-          <w:color w:val="000000"/>
-          <w:sz w:val="20"/>
-          <w:szCs w:val="20"/>
-        </w:rPr>
-      </w:pPr>
-    </w:p>
-    <w:p>
-      <w:pPr>
-        <w:widowControl/>
-        <w:tabs>
-          <w:tab w:val="left" w:pos="916"/>
-          <w:tab w:val="left" w:pos="1832"/>
-          <w:tab w:val="left" w:pos="2748"/>
-          <w:tab w:val="left" w:pos="3664"/>
-          <w:tab w:val="left" w:pos="4580"/>
-          <w:tab w:val="left" w:pos="5496"/>
-          <w:tab w:val="left" w:pos="6412"/>
-          <w:tab w:val="left" w:pos="7328"/>
-          <w:tab w:val="left" w:pos="8244"/>
-          <w:tab w:val="left" w:pos="9160"/>
-          <w:tab w:val="left" w:pos="10076"/>
-          <w:tab w:val="left" w:pos="10992"/>
-          <w:tab w:val="left" w:pos="11908"/>
-          <w:tab w:val="left" w:pos="12824"/>
-          <w:tab w:val="left" w:pos="13740"/>
-          <w:tab w:val="left" w:pos="14656"/>
-        </w:tabs>
-        <w:spacing w:after="0" w:line="240" w:lineRule="auto"/>
-        <w:jc w:val="left"/>
-        <w:rPr>
-          <w:rFonts w:ascii="Courier New" w:eastAsia="Times New Roman" w:hAnsi="Courier New" w:cs="Courier New"/>
-          <w:color w:val="000000"/>
-          <w:sz w:val="20"/>
-          <w:szCs w:val="20"/>
-        </w:rPr>
-      </w:pPr>
-    </w:p>
-    <w:p>
-      <w:pPr>
-        <w:widowControl/>
-        <w:tabs>
-          <w:tab w:val="left" w:pos="916"/>
-          <w:tab w:val="left" w:pos="1832"/>
-          <w:tab w:val="left" w:pos="2748"/>
-          <w:tab w:val="left" w:pos="3664"/>
-          <w:tab w:val="left" w:pos="4580"/>
-          <w:tab w:val="left" w:pos="5496"/>
-          <w:tab w:val="left" w:pos="6412"/>
-          <w:tab w:val="left" w:pos="7328"/>
-          <w:tab w:val="left" w:pos="8244"/>
-          <w:tab w:val="left" w:pos="9160"/>
-          <w:tab w:val="left" w:pos="10076"/>
-          <w:tab w:val="left" w:pos="10992"/>
-          <w:tab w:val="left" w:pos="11908"/>
-          <w:tab w:val="left" w:pos="12824"/>
-          <w:tab w:val="left" w:pos="13740"/>
-          <w:tab w:val="left" w:pos="14656"/>
-        </w:tabs>
-        <w:spacing w:after="0" w:line="240" w:lineRule="auto"/>
-        <w:jc w:val="left"/>
-        <w:rPr>
-          <w:rFonts w:ascii="Courier New" w:eastAsia="Times New Roman" w:hAnsi="Courier New" w:cs="Courier New"/>
-          <w:color w:val="000000"/>
-          <w:sz w:val="20"/>
-          <w:szCs w:val="20"/>
-        </w:rPr>
-      </w:pPr>
-      <w:r>
-        <w:rPr>
-          <w:rFonts w:ascii="Courier New" w:eastAsia="Times New Roman" w:hAnsi="Courier New" w:cs="Courier New"/>
-          <w:color w:val="000000"/>
-          <w:sz w:val="20"/>
-          <w:szCs w:val="20"/>
-        </w:rPr>
-        <w:t>In the case of FRAP (Lines 7-11), we can observe the FRAP of YFP in the target spine.</w:t>
-      </w:r>
-    </w:p>
-    <w:p>
-      <w:pPr>
-        <w:widowControl/>
-        <w:tabs>
-          <w:tab w:val="left" w:pos="916"/>
-          <w:tab w:val="left" w:pos="1832"/>
-          <w:tab w:val="left" w:pos="2748"/>
-          <w:tab w:val="left" w:pos="3664"/>
-          <w:tab w:val="left" w:pos="4580"/>
-          <w:tab w:val="left" w:pos="5496"/>
-          <w:tab w:val="left" w:pos="6412"/>
-          <w:tab w:val="left" w:pos="7328"/>
-          <w:tab w:val="left" w:pos="8244"/>
-          <w:tab w:val="left" w:pos="9160"/>
-          <w:tab w:val="left" w:pos="10076"/>
-          <w:tab w:val="left" w:pos="10992"/>
-          <w:tab w:val="left" w:pos="11908"/>
-          <w:tab w:val="left" w:pos="12824"/>
-          <w:tab w:val="left" w:pos="13740"/>
-          <w:tab w:val="left" w:pos="14656"/>
-        </w:tabs>
-        <w:spacing w:after="0" w:line="240" w:lineRule="auto"/>
-        <w:jc w:val="left"/>
-        <w:rPr>
-          <w:rFonts w:ascii="Courier New" w:eastAsia="Times New Roman" w:hAnsi="Courier New" w:cs="Courier New"/>
-          <w:color w:val="000000"/>
-          <w:sz w:val="20"/>
-          <w:szCs w:val="20"/>
-        </w:rPr>
-      </w:pPr>
-    </w:p>
-    <w:p>
-      <w:pPr>
-        <w:widowControl/>
-        <w:tabs>
-          <w:tab w:val="left" w:pos="916"/>
-          <w:tab w:val="left" w:pos="1832"/>
-          <w:tab w:val="left" w:pos="2748"/>
-          <w:tab w:val="left" w:pos="3664"/>
-          <w:tab w:val="left" w:pos="4580"/>
-          <w:tab w:val="left" w:pos="5496"/>
-          <w:tab w:val="left" w:pos="6412"/>
-          <w:tab w:val="left" w:pos="7328"/>
-          <w:tab w:val="left" w:pos="8244"/>
-          <w:tab w:val="left" w:pos="9160"/>
-          <w:tab w:val="left" w:pos="10076"/>
-          <w:tab w:val="left" w:pos="10992"/>
-          <w:tab w:val="left" w:pos="11908"/>
-          <w:tab w:val="left" w:pos="12824"/>
-          <w:tab w:val="left" w:pos="13740"/>
-          <w:tab w:val="left" w:pos="14656"/>
-        </w:tabs>
-        <w:spacing w:after="0" w:line="240" w:lineRule="auto"/>
-        <w:jc w:val="left"/>
-        <w:rPr>
-          <w:rFonts w:ascii="Courier New" w:eastAsia="Times New Roman" w:hAnsi="Courier New" w:cs="Courier New"/>
-          <w:color w:val="000000"/>
-          <w:sz w:val="20"/>
-          <w:szCs w:val="20"/>
-        </w:rPr>
-      </w:pPr>
-      <w:r>
-        <w:rPr>
-          <w:rFonts w:ascii="Courier New" w:eastAsia="Times New Roman" w:hAnsi="Courier New" w:cs="Courier New"/>
-          <w:color w:val="000000"/>
-          <w:sz w:val="20"/>
-          <w:szCs w:val="20"/>
-        </w:rPr>
-        <w:t xml:space="preserve">In the case of |Ca2+| influx via NMDA receptors </w:t>
-      </w:r>
-      <w:r>
-        <w:rPr>
-          <w:rFonts w:ascii="Courier New" w:eastAsia="Times New Roman" w:hAnsi="Courier New" w:cs="Courier New"/>
-          <w:color w:val="000000"/>
-          <w:sz w:val="20"/>
-          <w:szCs w:val="20"/>
-        </w:rPr>
-        <w:t xml:space="preserve">(Lines </w:t>
-      </w:r>
-      <w:r>
-        <w:rPr>
-          <w:rFonts w:ascii="Courier New" w:eastAsia="Times New Roman" w:hAnsi="Courier New" w:cs="Courier New"/>
-          <w:color w:val="000000"/>
-          <w:sz w:val="20"/>
-          <w:szCs w:val="20"/>
-        </w:rPr>
-        <w:t>14</w:t>
-      </w:r>
-      <w:r>
-        <w:rPr>
-          <w:rFonts w:ascii="Courier New" w:eastAsia="Times New Roman" w:hAnsi="Courier New" w:cs="Courier New"/>
-          <w:color w:val="000000"/>
-          <w:sz w:val="20"/>
-          <w:szCs w:val="20"/>
-        </w:rPr>
-        <w:t>-1</w:t>
-      </w:r>
-      <w:r>
-        <w:rPr>
-          <w:rFonts w:ascii="Courier New" w:eastAsia="Times New Roman" w:hAnsi="Courier New" w:cs="Courier New"/>
-          <w:color w:val="000000"/>
-          <w:sz w:val="20"/>
-          <w:szCs w:val="20"/>
-        </w:rPr>
-        <w:t>8</w:t>
-      </w:r>
-      <w:r>
-        <w:rPr>
-          <w:rFonts w:ascii="Courier New" w:eastAsia="Times New Roman" w:hAnsi="Courier New" w:cs="Courier New"/>
-          <w:color w:val="000000"/>
-          <w:sz w:val="20"/>
-          <w:szCs w:val="20"/>
-        </w:rPr>
-        <w:t>)</w:t>
-      </w:r>
-      <w:r>
-        <w:rPr>
-          <w:rFonts w:ascii="Courier New" w:eastAsia="Times New Roman" w:hAnsi="Courier New" w:cs="Courier New"/>
-          <w:color w:val="000000"/>
-          <w:sz w:val="20"/>
-          <w:szCs w:val="20"/>
-        </w:rPr>
-        <w:t xml:space="preserve">, we can observe the transient increase in </w:t>
-      </w:r>
-      <w:r>
-        <w:rPr>
-          <w:rFonts w:ascii="Courier New" w:eastAsia="Times New Roman" w:hAnsi="Courier New" w:cs="Courier New"/>
-          <w:color w:val="000000"/>
-          <w:sz w:val="20"/>
-          <w:szCs w:val="20"/>
-        </w:rPr>
-        <w:t>|Ca2+|</w:t>
-      </w:r>
-      <w:r>
-        <w:rPr>
-          <w:rFonts w:ascii="Courier New" w:eastAsia="Times New Roman" w:hAnsi="Courier New" w:cs="Courier New"/>
-          <w:color w:val="000000"/>
-          <w:sz w:val="20"/>
-          <w:szCs w:val="20"/>
-        </w:rPr>
-        <w:t xml:space="preserve"> concentration in the target spine.</w:t>
-      </w:r>
-    </w:p>
-    <w:p>
-      <w:pPr>
-        <w:widowControl/>
-        <w:tabs>
-          <w:tab w:val="left" w:pos="916"/>
-          <w:tab w:val="left" w:pos="1832"/>
-          <w:tab w:val="left" w:pos="2748"/>
-          <w:tab w:val="left" w:pos="3664"/>
-          <w:tab w:val="left" w:pos="4580"/>
-          <w:tab w:val="left" w:pos="5496"/>
-          <w:tab w:val="left" w:pos="6412"/>
-          <w:tab w:val="left" w:pos="7328"/>
-          <w:tab w:val="left" w:pos="8244"/>
-          <w:tab w:val="left" w:pos="9160"/>
-          <w:tab w:val="left" w:pos="10076"/>
-          <w:tab w:val="left" w:pos="10992"/>
-          <w:tab w:val="left" w:pos="11908"/>
-          <w:tab w:val="left" w:pos="12824"/>
-          <w:tab w:val="left" w:pos="13740"/>
-          <w:tab w:val="left" w:pos="14656"/>
-        </w:tabs>
-        <w:spacing w:after="0" w:line="240" w:lineRule="auto"/>
-        <w:jc w:val="left"/>
-        <w:rPr>
-          <w:rFonts w:ascii="Courier New" w:eastAsia="Times New Roman" w:hAnsi="Courier New" w:cs="Courier New"/>
-          <w:color w:val="000000"/>
-          <w:sz w:val="20"/>
-          <w:szCs w:val="20"/>
-        </w:rPr>
-      </w:pPr>
-    </w:p>
-    <w:p>
-      <w:pPr>
-        <w:widowControl/>
-        <w:tabs>
-          <w:tab w:val="left" w:pos="916"/>
-          <w:tab w:val="left" w:pos="1832"/>
-          <w:tab w:val="left" w:pos="2748"/>
-          <w:tab w:val="left" w:pos="3664"/>
-          <w:tab w:val="left" w:pos="4580"/>
-          <w:tab w:val="left" w:pos="5496"/>
-          <w:tab w:val="left" w:pos="6412"/>
-          <w:tab w:val="left" w:pos="7328"/>
-          <w:tab w:val="left" w:pos="8244"/>
-          <w:tab w:val="left" w:pos="9160"/>
-          <w:tab w:val="left" w:pos="10076"/>
-          <w:tab w:val="left" w:pos="10992"/>
-          <w:tab w:val="left" w:pos="11908"/>
-          <w:tab w:val="left" w:pos="12824"/>
-          <w:tab w:val="left" w:pos="13740"/>
-          <w:tab w:val="left" w:pos="14656"/>
-        </w:tabs>
-        <w:spacing w:after="0" w:line="240" w:lineRule="auto"/>
-        <w:jc w:val="left"/>
-        <w:rPr>
-          <w:rFonts w:ascii="Courier New" w:eastAsia="Times New Roman" w:hAnsi="Courier New" w:cs="Courier New"/>
-          <w:color w:val="000000"/>
-          <w:sz w:val="20"/>
-          <w:szCs w:val="20"/>
-        </w:rPr>
-      </w:pPr>
-    </w:p>
-    <w:p>
-      <w:pPr>
-        <w:widowControl/>
-        <w:tabs>
-          <w:tab w:val="left" w:pos="916"/>
-          <w:tab w:val="left" w:pos="1832"/>
-          <w:tab w:val="left" w:pos="2748"/>
-          <w:tab w:val="left" w:pos="3664"/>
-          <w:tab w:val="left" w:pos="4580"/>
-          <w:tab w:val="left" w:pos="5496"/>
-          <w:tab w:val="left" w:pos="6412"/>
-          <w:tab w:val="left" w:pos="7328"/>
-          <w:tab w:val="left" w:pos="8244"/>
-          <w:tab w:val="left" w:pos="9160"/>
-          <w:tab w:val="left" w:pos="10076"/>
-          <w:tab w:val="left" w:pos="10992"/>
-          <w:tab w:val="left" w:pos="11908"/>
-          <w:tab w:val="left" w:pos="12824"/>
-          <w:tab w:val="left" w:pos="13740"/>
-          <w:tab w:val="left" w:pos="14656"/>
-        </w:tabs>
-        <w:spacing w:after="0" w:line="240" w:lineRule="auto"/>
-        <w:jc w:val="left"/>
-        <w:rPr>
-          <w:rFonts w:ascii="Courier New" w:eastAsia="Times New Roman" w:hAnsi="Courier New" w:cs="Courier New"/>
-          <w:color w:val="000000"/>
-          <w:sz w:val="20"/>
-          <w:szCs w:val="20"/>
-        </w:rPr>
-      </w:pPr>
-      <w:r>
-        <w:rPr>
-          <w:rFonts w:ascii="Courier New" w:eastAsia="Times New Roman" w:hAnsi="Courier New" w:cs="Courier New"/>
-          <w:color w:val="000000"/>
-          <w:sz w:val="20"/>
-          <w:szCs w:val="20"/>
-        </w:rPr>
-        <w:t xml:space="preserve"> </w:t>
-      </w:r>
-    </w:p>
-    <w:p>
-      <w:pPr>
-        <w:widowControl/>
-        <w:jc w:val="left"/>
-        <w:rPr>
-          <w:rFonts w:ascii="Courier New" w:eastAsia="Times New Roman" w:hAnsi="Courier New" w:cs="Courier New"/>
-          <w:color w:val="000000"/>
-          <w:sz w:val="20"/>
-          <w:szCs w:val="20"/>
-        </w:rPr>
-      </w:pPr>
-      <w:r>
-        <w:rPr>
-          <w:rFonts w:ascii="Courier New" w:eastAsia="Times New Roman" w:hAnsi="Courier New" w:cs="Courier New"/>
-          <w:color w:val="000000"/>
-          <w:sz w:val="20"/>
-          <w:szCs w:val="20"/>
-        </w:rPr>
-        <w:br w:type="page"/>
-      </w:r>
-    </w:p>
-    <w:p>
-      <w:pPr>
-        <w:widowControl/>
-        <w:tabs>
-          <w:tab w:val="left" w:pos="916"/>
-          <w:tab w:val="left" w:pos="1832"/>
-          <w:tab w:val="left" w:pos="2748"/>
-          <w:tab w:val="left" w:pos="3664"/>
-          <w:tab w:val="left" w:pos="4580"/>
-          <w:tab w:val="left" w:pos="5496"/>
-          <w:tab w:val="left" w:pos="6412"/>
-          <w:tab w:val="left" w:pos="7328"/>
-          <w:tab w:val="left" w:pos="8244"/>
-          <w:tab w:val="left" w:pos="9160"/>
-          <w:tab w:val="left" w:pos="10076"/>
-          <w:tab w:val="left" w:pos="10992"/>
-          <w:tab w:val="left" w:pos="11908"/>
-          <w:tab w:val="left" w:pos="12824"/>
-          <w:tab w:val="left" w:pos="13740"/>
-          <w:tab w:val="left" w:pos="14656"/>
-        </w:tabs>
-        <w:spacing w:after="0" w:line="240" w:lineRule="auto"/>
-        <w:jc w:val="left"/>
-        <w:rPr>
-          <w:rFonts w:ascii="Courier New" w:eastAsia="Times New Roman" w:hAnsi="Courier New" w:cs="Courier New"/>
-          <w:color w:val="000000"/>
-          <w:sz w:val="20"/>
-          <w:szCs w:val="20"/>
-        </w:rPr>
-      </w:pPr>
-      <w:r>
-        <w:rPr>
-          <w:rFonts w:ascii="Courier New" w:eastAsia="Times New Roman" w:hAnsi="Courier New" w:cs="Courier New"/>
-          <w:color w:val="000000"/>
-          <w:sz w:val="20"/>
-          <w:szCs w:val="20"/>
-        </w:rPr>
-        <w:lastRenderedPageBreak/>
-        <w:t>.. include:: ../isonum.txt</w:t>
-      </w:r>
-    </w:p>
-    <w:p>
-      <w:pPr>
-        <w:widowControl/>
-        <w:tabs>
-          <w:tab w:val="left" w:pos="916"/>
-          <w:tab w:val="left" w:pos="1832"/>
-          <w:tab w:val="left" w:pos="2748"/>
-          <w:tab w:val="left" w:pos="3664"/>
-          <w:tab w:val="left" w:pos="4580"/>
-          <w:tab w:val="left" w:pos="5496"/>
-          <w:tab w:val="left" w:pos="6412"/>
-          <w:tab w:val="left" w:pos="7328"/>
-          <w:tab w:val="left" w:pos="8244"/>
-          <w:tab w:val="left" w:pos="9160"/>
-          <w:tab w:val="left" w:pos="10076"/>
-          <w:tab w:val="left" w:pos="10992"/>
-          <w:tab w:val="left" w:pos="11908"/>
-          <w:tab w:val="left" w:pos="12824"/>
-          <w:tab w:val="left" w:pos="13740"/>
-          <w:tab w:val="left" w:pos="14656"/>
-        </w:tabs>
-        <w:spacing w:after="0" w:line="240" w:lineRule="auto"/>
-        <w:jc w:val="left"/>
-        <w:rPr>
-          <w:rFonts w:ascii="Courier New" w:eastAsia="Times New Roman" w:hAnsi="Courier New" w:cs="Courier New"/>
-          <w:color w:val="000000"/>
-          <w:sz w:val="20"/>
-          <w:szCs w:val="20"/>
-        </w:rPr>
-      </w:pPr>
-      <w:r>
-        <w:rPr>
-          <w:rFonts w:ascii="Courier New" w:eastAsia="Times New Roman" w:hAnsi="Courier New" w:cs="Courier New"/>
-          <w:color w:val="000000"/>
-          <w:sz w:val="20"/>
-          <w:szCs w:val="20"/>
-        </w:rPr>
-        <w:t>.. include:: ../isogrk1.txt</w:t>
-      </w:r>
-    </w:p>
-    <w:p>
-      <w:pPr>
-        <w:widowControl/>
-        <w:tabs>
-          <w:tab w:val="left" w:pos="916"/>
-          <w:tab w:val="left" w:pos="1832"/>
-          <w:tab w:val="left" w:pos="2748"/>
-          <w:tab w:val="left" w:pos="3664"/>
-          <w:tab w:val="left" w:pos="4580"/>
-          <w:tab w:val="left" w:pos="5496"/>
-          <w:tab w:val="left" w:pos="6412"/>
-          <w:tab w:val="left" w:pos="7328"/>
-          <w:tab w:val="left" w:pos="8244"/>
-          <w:tab w:val="left" w:pos="9160"/>
-          <w:tab w:val="left" w:pos="10076"/>
-          <w:tab w:val="left" w:pos="10992"/>
-          <w:tab w:val="left" w:pos="11908"/>
-          <w:tab w:val="left" w:pos="12824"/>
-          <w:tab w:val="left" w:pos="13740"/>
-          <w:tab w:val="left" w:pos="14656"/>
-        </w:tabs>
-        <w:spacing w:after="0" w:line="240" w:lineRule="auto"/>
-        <w:jc w:val="left"/>
-        <w:rPr>
-          <w:rFonts w:ascii="Courier New" w:eastAsia="Times New Roman" w:hAnsi="Courier New" w:cs="Courier New"/>
-          <w:color w:val="000000"/>
-          <w:sz w:val="20"/>
-          <w:szCs w:val="20"/>
-        </w:rPr>
-      </w:pPr>
-      <w:r>
-        <w:rPr>
-          <w:rFonts w:ascii="Courier New" w:eastAsia="Times New Roman" w:hAnsi="Courier New" w:cs="Courier New"/>
-          <w:color w:val="000000"/>
-          <w:sz w:val="20"/>
-          <w:szCs w:val="20"/>
-        </w:rPr>
-        <w:t>.. |Ca2+| replace:: Ca\ :sup:`2+`</w:t>
+        <w:t xml:space="preserve">.. </w:t>
+      </w:r>
+      <w:proofErr w:type="gramStart"/>
+      <w:r>
+        <w:rPr>
+          <w:rFonts w:ascii="Courier New" w:eastAsia="Times New Roman" w:hAnsi="Courier New" w:cs="Courier New"/>
+          <w:color w:val="000000"/>
+          <w:sz w:val="20"/>
+          <w:szCs w:val="20"/>
+        </w:rPr>
+        <w:t>include::</w:t>
+      </w:r>
+      <w:proofErr w:type="gramEnd"/>
+      <w:r>
+        <w:rPr>
+          <w:rFonts w:ascii="Courier New" w:eastAsia="Times New Roman" w:hAnsi="Courier New" w:cs="Courier New"/>
+          <w:color w:val="000000"/>
+          <w:sz w:val="20"/>
+          <w:szCs w:val="20"/>
+        </w:rPr>
+        <w:t xml:space="preserve"> ../isonum.txt</w:t>
+      </w:r>
+    </w:p>
+    <w:p>
+      <w:pPr>
+        <w:widowControl/>
+        <w:tabs>
+          <w:tab w:val="left" w:pos="916"/>
+          <w:tab w:val="left" w:pos="1832"/>
+          <w:tab w:val="left" w:pos="2748"/>
+          <w:tab w:val="left" w:pos="3664"/>
+          <w:tab w:val="left" w:pos="4580"/>
+          <w:tab w:val="left" w:pos="5496"/>
+          <w:tab w:val="left" w:pos="6412"/>
+          <w:tab w:val="left" w:pos="7328"/>
+          <w:tab w:val="left" w:pos="8244"/>
+          <w:tab w:val="left" w:pos="9160"/>
+          <w:tab w:val="left" w:pos="10076"/>
+          <w:tab w:val="left" w:pos="10992"/>
+          <w:tab w:val="left" w:pos="11908"/>
+          <w:tab w:val="left" w:pos="12824"/>
+          <w:tab w:val="left" w:pos="13740"/>
+          <w:tab w:val="left" w:pos="14656"/>
+        </w:tabs>
+        <w:spacing w:after="0" w:line="240" w:lineRule="auto"/>
+        <w:jc w:val="left"/>
+        <w:rPr>
+          <w:rFonts w:ascii="Courier New" w:eastAsia="Times New Roman" w:hAnsi="Courier New" w:cs="Courier New"/>
+          <w:color w:val="000000"/>
+          <w:sz w:val="20"/>
+          <w:szCs w:val="20"/>
+        </w:rPr>
+      </w:pPr>
+      <w:r>
+        <w:rPr>
+          <w:rFonts w:ascii="Courier New" w:eastAsia="Times New Roman" w:hAnsi="Courier New" w:cs="Courier New"/>
+          <w:color w:val="000000"/>
+          <w:sz w:val="20"/>
+          <w:szCs w:val="20"/>
+        </w:rPr>
+        <w:t xml:space="preserve">.. </w:t>
+      </w:r>
+      <w:proofErr w:type="gramStart"/>
+      <w:r>
+        <w:rPr>
+          <w:rFonts w:ascii="Courier New" w:eastAsia="Times New Roman" w:hAnsi="Courier New" w:cs="Courier New"/>
+          <w:color w:val="000000"/>
+          <w:sz w:val="20"/>
+          <w:szCs w:val="20"/>
+        </w:rPr>
+        <w:t>include::</w:t>
+      </w:r>
+      <w:proofErr w:type="gramEnd"/>
+      <w:r>
+        <w:rPr>
+          <w:rFonts w:ascii="Courier New" w:eastAsia="Times New Roman" w:hAnsi="Courier New" w:cs="Courier New"/>
+          <w:color w:val="000000"/>
+          <w:sz w:val="20"/>
+          <w:szCs w:val="20"/>
+        </w:rPr>
+        <w:t xml:space="preserve"> ../isogrk1.txt</w:t>
+      </w:r>
+    </w:p>
+    <w:p>
+      <w:pPr>
+        <w:widowControl/>
+        <w:tabs>
+          <w:tab w:val="left" w:pos="916"/>
+          <w:tab w:val="left" w:pos="1832"/>
+          <w:tab w:val="left" w:pos="2748"/>
+          <w:tab w:val="left" w:pos="3664"/>
+          <w:tab w:val="left" w:pos="4580"/>
+          <w:tab w:val="left" w:pos="5496"/>
+          <w:tab w:val="left" w:pos="6412"/>
+          <w:tab w:val="left" w:pos="7328"/>
+          <w:tab w:val="left" w:pos="8244"/>
+          <w:tab w:val="left" w:pos="9160"/>
+          <w:tab w:val="left" w:pos="10076"/>
+          <w:tab w:val="left" w:pos="10992"/>
+          <w:tab w:val="left" w:pos="11908"/>
+          <w:tab w:val="left" w:pos="12824"/>
+          <w:tab w:val="left" w:pos="13740"/>
+          <w:tab w:val="left" w:pos="14656"/>
+        </w:tabs>
+        <w:spacing w:after="0" w:line="240" w:lineRule="auto"/>
+        <w:jc w:val="left"/>
+        <w:rPr>
+          <w:rFonts w:ascii="Courier New" w:eastAsia="Times New Roman" w:hAnsi="Courier New" w:cs="Courier New"/>
+          <w:color w:val="000000"/>
+          <w:sz w:val="20"/>
+          <w:szCs w:val="20"/>
+        </w:rPr>
+      </w:pPr>
+      <w:r>
+        <w:rPr>
+          <w:rFonts w:ascii="Courier New" w:eastAsia="Times New Roman" w:hAnsi="Courier New" w:cs="Courier New"/>
+          <w:color w:val="000000"/>
+          <w:sz w:val="20"/>
+          <w:szCs w:val="20"/>
+        </w:rPr>
+        <w:t xml:space="preserve">.. |Ca2+| </w:t>
+      </w:r>
+      <w:proofErr w:type="gramStart"/>
+      <w:r>
+        <w:rPr>
+          <w:rFonts w:ascii="Courier New" w:eastAsia="Times New Roman" w:hAnsi="Courier New" w:cs="Courier New"/>
+          <w:color w:val="000000"/>
+          <w:sz w:val="20"/>
+          <w:szCs w:val="20"/>
+        </w:rPr>
+        <w:t>replace::</w:t>
+      </w:r>
+      <w:proofErr w:type="gramEnd"/>
+      <w:r>
+        <w:rPr>
+          <w:rFonts w:ascii="Courier New" w:eastAsia="Times New Roman" w:hAnsi="Courier New" w:cs="Courier New"/>
+          <w:color w:val="000000"/>
+          <w:sz w:val="20"/>
+          <w:szCs w:val="20"/>
+        </w:rPr>
+        <w:t xml:space="preserve"> Ca\ :sup:`2+`</w:t>
       </w:r>
     </w:p>
     <w:p>
@@ -4008,7 +4616,27 @@
           <w:sz w:val="20"/>
           <w:szCs w:val="20"/>
         </w:rPr>
-        <w:t>.. code-block:: bash</w:t>
+        <w:t>.. code-</w:t>
+      </w:r>
+      <w:proofErr w:type="gramStart"/>
+      <w:r>
+        <w:rPr>
+          <w:rFonts w:ascii="Courier New" w:eastAsia="Times New Roman" w:hAnsi="Courier New" w:cs="Courier New"/>
+          <w:color w:val="000000"/>
+          <w:sz w:val="20"/>
+          <w:szCs w:val="20"/>
+        </w:rPr>
+        <w:t>block::</w:t>
+      </w:r>
+      <w:proofErr w:type="gramEnd"/>
+      <w:r>
+        <w:rPr>
+          <w:rFonts w:ascii="Courier New" w:eastAsia="Times New Roman" w:hAnsi="Courier New" w:cs="Courier New"/>
+          <w:color w:val="000000"/>
+          <w:sz w:val="20"/>
+          <w:szCs w:val="20"/>
+        </w:rPr>
+        <w:t xml:space="preserve"> bash</w:t>
       </w:r>
     </w:p>
     <w:p>
@@ -4155,6 +4783,7 @@
         <w:t>$ cp models/</w:t>
       </w:r>
       <w:proofErr w:type="spellStart"/>
+      <w:proofErr w:type="gramStart"/>
       <w:r>
         <w:rPr>
           <w:rFonts w:ascii="Courier New" w:eastAsia="Times New Roman" w:hAnsi="Courier New" w:cs="Courier New"/>
@@ -4165,6 +4794,7 @@
         <w:t>photobleach.lm</w:t>
       </w:r>
       <w:proofErr w:type="spellEnd"/>
+      <w:proofErr w:type="gramEnd"/>
       <w:r>
         <w:rPr>
           <w:rFonts w:ascii="Courier New" w:eastAsia="Times New Roman" w:hAnsi="Courier New" w:cs="Courier New"/>
@@ -4296,6 +4926,7 @@
         <w:t xml:space="preserve"> </w:t>
       </w:r>
       <w:proofErr w:type="spellStart"/>
+      <w:proofErr w:type="gramStart"/>
       <w:r>
         <w:rPr>
           <w:rFonts w:ascii="Courier New" w:eastAsia="Times New Roman" w:hAnsi="Courier New" w:cs="Courier New"/>
@@ -4316,6 +4947,7 @@
         <w:t>::</w:t>
       </w:r>
       <w:proofErr w:type="spellStart"/>
+      <w:proofErr w:type="gramEnd"/>
       <w:r>
         <w:rPr>
           <w:rFonts w:ascii="Courier New" w:eastAsia="Times New Roman" w:hAnsi="Courier New" w:cs="Courier New"/>
@@ -4525,6 +5157,7 @@
         <w:t xml:space="preserve"> a copy of 'models/</w:t>
       </w:r>
       <w:proofErr w:type="spellStart"/>
+      <w:proofErr w:type="gramStart"/>
       <w:r>
         <w:rPr>
           <w:rFonts w:ascii="Courier New" w:eastAsia="Times New Roman" w:hAnsi="Courier New" w:cs="Courier New"/>
@@ -4535,6 +5168,7 @@
         <w:t>photobleach.lm</w:t>
       </w:r>
       <w:proofErr w:type="spellEnd"/>
+      <w:proofErr w:type="gramEnd"/>
       <w:r>
         <w:rPr>
           <w:rFonts w:ascii="Courier New" w:eastAsia="Times New Roman" w:hAnsi="Courier New" w:cs="Courier New"/>
@@ -4667,6 +5301,7 @@
         <w:t xml:space="preserve">.. </w:t>
       </w:r>
       <w:proofErr w:type="spellStart"/>
+      <w:proofErr w:type="gramStart"/>
       <w:r>
         <w:rPr>
           <w:rFonts w:ascii="Courier New" w:eastAsia="Times New Roman" w:hAnsi="Courier New" w:cs="Courier New"/>
@@ -4684,87 +5319,127 @@
           <w:sz w:val="20"/>
           <w:szCs w:val="20"/>
         </w:rPr>
-        <w:t>:: ../../tutorial/1/41_single_run.py</w:t>
-      </w:r>
-    </w:p>
-    <w:p>
-      <w:pPr>
-        <w:widowControl/>
-        <w:tabs>
-          <w:tab w:val="left" w:pos="916"/>
-          <w:tab w:val="left" w:pos="1832"/>
-          <w:tab w:val="left" w:pos="2748"/>
-          <w:tab w:val="left" w:pos="3664"/>
-          <w:tab w:val="left" w:pos="4580"/>
-          <w:tab w:val="left" w:pos="5496"/>
-          <w:tab w:val="left" w:pos="6412"/>
-          <w:tab w:val="left" w:pos="7328"/>
-          <w:tab w:val="left" w:pos="8244"/>
-          <w:tab w:val="left" w:pos="9160"/>
-          <w:tab w:val="left" w:pos="10076"/>
-          <w:tab w:val="left" w:pos="10992"/>
-          <w:tab w:val="left" w:pos="11908"/>
-          <w:tab w:val="left" w:pos="12824"/>
-          <w:tab w:val="left" w:pos="13740"/>
-          <w:tab w:val="left" w:pos="14656"/>
-        </w:tabs>
-        <w:spacing w:after="0" w:line="240" w:lineRule="auto"/>
-        <w:jc w:val="left"/>
-        <w:rPr>
-          <w:rFonts w:ascii="Courier New" w:eastAsia="Times New Roman" w:hAnsi="Courier New" w:cs="Courier New"/>
-          <w:color w:val="000000"/>
-          <w:sz w:val="20"/>
-          <w:szCs w:val="20"/>
-        </w:rPr>
-      </w:pPr>
-      <w:r>
-        <w:rPr>
-          <w:rFonts w:ascii="Courier New" w:eastAsia="Times New Roman" w:hAnsi="Courier New" w:cs="Courier New"/>
-          <w:color w:val="000000"/>
-          <w:sz w:val="20"/>
-          <w:szCs w:val="20"/>
-        </w:rPr>
-        <w:t xml:space="preserve">   :language: python</w:t>
-      </w:r>
-    </w:p>
-    <w:p>
-      <w:pPr>
-        <w:widowControl/>
-        <w:tabs>
-          <w:tab w:val="left" w:pos="916"/>
-          <w:tab w:val="left" w:pos="1832"/>
-          <w:tab w:val="left" w:pos="2748"/>
-          <w:tab w:val="left" w:pos="3664"/>
-          <w:tab w:val="left" w:pos="4580"/>
-          <w:tab w:val="left" w:pos="5496"/>
-          <w:tab w:val="left" w:pos="6412"/>
-          <w:tab w:val="left" w:pos="7328"/>
-          <w:tab w:val="left" w:pos="8244"/>
-          <w:tab w:val="left" w:pos="9160"/>
-          <w:tab w:val="left" w:pos="10076"/>
-          <w:tab w:val="left" w:pos="10992"/>
-          <w:tab w:val="left" w:pos="11908"/>
-          <w:tab w:val="left" w:pos="12824"/>
-          <w:tab w:val="left" w:pos="13740"/>
-          <w:tab w:val="left" w:pos="14656"/>
-        </w:tabs>
-        <w:spacing w:after="0" w:line="240" w:lineRule="auto"/>
-        <w:jc w:val="left"/>
-        <w:rPr>
-          <w:rFonts w:ascii="Courier New" w:eastAsia="Times New Roman" w:hAnsi="Courier New" w:cs="Courier New"/>
-          <w:color w:val="000000"/>
-          <w:sz w:val="20"/>
-          <w:szCs w:val="20"/>
-        </w:rPr>
-      </w:pPr>
-      <w:r>
-        <w:rPr>
-          <w:rFonts w:ascii="Courier New" w:eastAsia="Times New Roman" w:hAnsi="Courier New" w:cs="Courier New"/>
-          <w:color w:val="000000"/>
-          <w:sz w:val="20"/>
-          <w:szCs w:val="20"/>
-        </w:rPr>
-        <w:t xml:space="preserve">   :</w:t>
+        <w:t>::</w:t>
+      </w:r>
+      <w:proofErr w:type="gramEnd"/>
+      <w:r>
+        <w:rPr>
+          <w:rFonts w:ascii="Courier New" w:eastAsia="Times New Roman" w:hAnsi="Courier New" w:cs="Courier New"/>
+          <w:color w:val="000000"/>
+          <w:sz w:val="20"/>
+          <w:szCs w:val="20"/>
+        </w:rPr>
+        <w:t xml:space="preserve"> ../../tutorial/1/41_single_run.py</w:t>
+      </w:r>
+    </w:p>
+    <w:p>
+      <w:pPr>
+        <w:widowControl/>
+        <w:tabs>
+          <w:tab w:val="left" w:pos="916"/>
+          <w:tab w:val="left" w:pos="1832"/>
+          <w:tab w:val="left" w:pos="2748"/>
+          <w:tab w:val="left" w:pos="3664"/>
+          <w:tab w:val="left" w:pos="4580"/>
+          <w:tab w:val="left" w:pos="5496"/>
+          <w:tab w:val="left" w:pos="6412"/>
+          <w:tab w:val="left" w:pos="7328"/>
+          <w:tab w:val="left" w:pos="8244"/>
+          <w:tab w:val="left" w:pos="9160"/>
+          <w:tab w:val="left" w:pos="10076"/>
+          <w:tab w:val="left" w:pos="10992"/>
+          <w:tab w:val="left" w:pos="11908"/>
+          <w:tab w:val="left" w:pos="12824"/>
+          <w:tab w:val="left" w:pos="13740"/>
+          <w:tab w:val="left" w:pos="14656"/>
+        </w:tabs>
+        <w:spacing w:after="0" w:line="240" w:lineRule="auto"/>
+        <w:jc w:val="left"/>
+        <w:rPr>
+          <w:rFonts w:ascii="Courier New" w:eastAsia="Times New Roman" w:hAnsi="Courier New" w:cs="Courier New"/>
+          <w:color w:val="000000"/>
+          <w:sz w:val="20"/>
+          <w:szCs w:val="20"/>
+        </w:rPr>
+      </w:pPr>
+      <w:r>
+        <w:rPr>
+          <w:rFonts w:ascii="Courier New" w:eastAsia="Times New Roman" w:hAnsi="Courier New" w:cs="Courier New"/>
+          <w:color w:val="000000"/>
+          <w:sz w:val="20"/>
+          <w:szCs w:val="20"/>
+        </w:rPr>
+        <w:t xml:space="preserve">   </w:t>
+      </w:r>
+      <w:proofErr w:type="gramStart"/>
+      <w:r>
+        <w:rPr>
+          <w:rFonts w:ascii="Courier New" w:eastAsia="Times New Roman" w:hAnsi="Courier New" w:cs="Courier New"/>
+          <w:color w:val="000000"/>
+          <w:sz w:val="20"/>
+          <w:szCs w:val="20"/>
+        </w:rPr>
+        <w:t>:language</w:t>
+      </w:r>
+      <w:proofErr w:type="gramEnd"/>
+      <w:r>
+        <w:rPr>
+          <w:rFonts w:ascii="Courier New" w:eastAsia="Times New Roman" w:hAnsi="Courier New" w:cs="Courier New"/>
+          <w:color w:val="000000"/>
+          <w:sz w:val="20"/>
+          <w:szCs w:val="20"/>
+        </w:rPr>
+        <w:t>: python</w:t>
+      </w:r>
+    </w:p>
+    <w:p>
+      <w:pPr>
+        <w:widowControl/>
+        <w:tabs>
+          <w:tab w:val="left" w:pos="916"/>
+          <w:tab w:val="left" w:pos="1832"/>
+          <w:tab w:val="left" w:pos="2748"/>
+          <w:tab w:val="left" w:pos="3664"/>
+          <w:tab w:val="left" w:pos="4580"/>
+          <w:tab w:val="left" w:pos="5496"/>
+          <w:tab w:val="left" w:pos="6412"/>
+          <w:tab w:val="left" w:pos="7328"/>
+          <w:tab w:val="left" w:pos="8244"/>
+          <w:tab w:val="left" w:pos="9160"/>
+          <w:tab w:val="left" w:pos="10076"/>
+          <w:tab w:val="left" w:pos="10992"/>
+          <w:tab w:val="left" w:pos="11908"/>
+          <w:tab w:val="left" w:pos="12824"/>
+          <w:tab w:val="left" w:pos="13740"/>
+          <w:tab w:val="left" w:pos="14656"/>
+        </w:tabs>
+        <w:spacing w:after="0" w:line="240" w:lineRule="auto"/>
+        <w:jc w:val="left"/>
+        <w:rPr>
+          <w:rFonts w:ascii="Courier New" w:eastAsia="Times New Roman" w:hAnsi="Courier New" w:cs="Courier New"/>
+          <w:color w:val="000000"/>
+          <w:sz w:val="20"/>
+          <w:szCs w:val="20"/>
+        </w:rPr>
+      </w:pPr>
+      <w:r>
+        <w:rPr>
+          <w:rFonts w:ascii="Courier New" w:eastAsia="Times New Roman" w:hAnsi="Courier New" w:cs="Courier New"/>
+          <w:color w:val="000000"/>
+          <w:sz w:val="20"/>
+          <w:szCs w:val="20"/>
+        </w:rPr>
+        <w:t xml:space="preserve">   </w:t>
+      </w:r>
+      <w:proofErr w:type="gramStart"/>
+      <w:r>
+        <w:rPr>
+          <w:rFonts w:ascii="Courier New" w:eastAsia="Times New Roman" w:hAnsi="Courier New" w:cs="Courier New"/>
+          <w:color w:val="000000"/>
+          <w:sz w:val="20"/>
+          <w:szCs w:val="20"/>
+        </w:rPr>
+        <w:t>:</w:t>
       </w:r>
       <w:proofErr w:type="spellStart"/>
       <w:r>
@@ -4777,6 +5452,7 @@
         <w:t>linenos</w:t>
       </w:r>
       <w:proofErr w:type="spellEnd"/>
+      <w:proofErr w:type="gramEnd"/>
       <w:r>
         <w:rPr>
           <w:rFonts w:ascii="Courier New" w:eastAsia="Times New Roman" w:hAnsi="Courier New" w:cs="Courier New"/>
@@ -4824,7 +5500,27 @@
           <w:sz w:val="20"/>
           <w:szCs w:val="20"/>
         </w:rPr>
-        <w:t xml:space="preserve">   :caption: 41_single_run.py</w:t>
+        <w:t xml:space="preserve">   </w:t>
+      </w:r>
+      <w:proofErr w:type="gramStart"/>
+      <w:r>
+        <w:rPr>
+          <w:rFonts w:ascii="Courier New" w:eastAsia="Times New Roman" w:hAnsi="Courier New" w:cs="Courier New"/>
+          <w:color w:val="000000"/>
+          <w:sz w:val="20"/>
+          <w:szCs w:val="20"/>
+        </w:rPr>
+        <w:t>:caption</w:t>
+      </w:r>
+      <w:proofErr w:type="gramEnd"/>
+      <w:r>
+        <w:rPr>
+          <w:rFonts w:ascii="Courier New" w:eastAsia="Times New Roman" w:hAnsi="Courier New" w:cs="Courier New"/>
+          <w:color w:val="000000"/>
+          <w:sz w:val="20"/>
+          <w:szCs w:val="20"/>
+        </w:rPr>
+        <w:t>: 41_single_run.py</w:t>
       </w:r>
     </w:p>
     <w:p>
@@ -5495,14 +6191,25 @@
         <w:t>'</w:t>
       </w:r>
       <w:proofErr w:type="spellStart"/>
-      <w:r>
-        <w:rPr>
-          <w:rFonts w:ascii="Courier New" w:eastAsia="Times New Roman" w:hAnsi="Courier New" w:cs="Courier New"/>
-          <w:color w:val="000000"/>
-          <w:sz w:val="20"/>
-          <w:szCs w:val="20"/>
-        </w:rPr>
-        <w:t>event_params</w:t>
+      <w:proofErr w:type="gramStart"/>
+      <w:r>
+        <w:rPr>
+          <w:rFonts w:ascii="Courier New" w:eastAsia="Times New Roman" w:hAnsi="Courier New" w:cs="Courier New"/>
+          <w:color w:val="000000"/>
+          <w:sz w:val="20"/>
+          <w:szCs w:val="20"/>
+        </w:rPr>
+        <w:t>event</w:t>
+      </w:r>
+      <w:proofErr w:type="gramEnd"/>
+      <w:r>
+        <w:rPr>
+          <w:rFonts w:ascii="Courier New" w:eastAsia="Times New Roman" w:hAnsi="Courier New" w:cs="Courier New"/>
+          <w:color w:val="000000"/>
+          <w:sz w:val="20"/>
+          <w:szCs w:val="20"/>
+        </w:rPr>
+        <w:t>_params</w:t>
       </w:r>
       <w:proofErr w:type="spellEnd"/>
       <w:r>
@@ -5828,6 +6535,7 @@
         <w:t xml:space="preserve">.. </w:t>
       </w:r>
       <w:proofErr w:type="spellStart"/>
+      <w:proofErr w:type="gramStart"/>
       <w:r>
         <w:rPr>
           <w:rFonts w:ascii="Courier New" w:eastAsia="Times New Roman" w:hAnsi="Courier New" w:cs="Courier New"/>
@@ -5845,87 +6553,127 @@
           <w:sz w:val="20"/>
           <w:szCs w:val="20"/>
         </w:rPr>
-        <w:t>:: ../../tutorial/1/42_connect_run.py</w:t>
-      </w:r>
-    </w:p>
-    <w:p>
-      <w:pPr>
-        <w:widowControl/>
-        <w:tabs>
-          <w:tab w:val="left" w:pos="916"/>
-          <w:tab w:val="left" w:pos="1832"/>
-          <w:tab w:val="left" w:pos="2748"/>
-          <w:tab w:val="left" w:pos="3664"/>
-          <w:tab w:val="left" w:pos="4580"/>
-          <w:tab w:val="left" w:pos="5496"/>
-          <w:tab w:val="left" w:pos="6412"/>
-          <w:tab w:val="left" w:pos="7328"/>
-          <w:tab w:val="left" w:pos="8244"/>
-          <w:tab w:val="left" w:pos="9160"/>
-          <w:tab w:val="left" w:pos="10076"/>
-          <w:tab w:val="left" w:pos="10992"/>
-          <w:tab w:val="left" w:pos="11908"/>
-          <w:tab w:val="left" w:pos="12824"/>
-          <w:tab w:val="left" w:pos="13740"/>
-          <w:tab w:val="left" w:pos="14656"/>
-        </w:tabs>
-        <w:spacing w:after="0" w:line="240" w:lineRule="auto"/>
-        <w:jc w:val="left"/>
-        <w:rPr>
-          <w:rFonts w:ascii="Courier New" w:eastAsia="Times New Roman" w:hAnsi="Courier New" w:cs="Courier New"/>
-          <w:color w:val="000000"/>
-          <w:sz w:val="20"/>
-          <w:szCs w:val="20"/>
-        </w:rPr>
-      </w:pPr>
-      <w:r>
-        <w:rPr>
-          <w:rFonts w:ascii="Courier New" w:eastAsia="Times New Roman" w:hAnsi="Courier New" w:cs="Courier New"/>
-          <w:color w:val="000000"/>
-          <w:sz w:val="20"/>
-          <w:szCs w:val="20"/>
-        </w:rPr>
-        <w:t xml:space="preserve">   :language: python</w:t>
-      </w:r>
-    </w:p>
-    <w:p>
-      <w:pPr>
-        <w:widowControl/>
-        <w:tabs>
-          <w:tab w:val="left" w:pos="916"/>
-          <w:tab w:val="left" w:pos="1832"/>
-          <w:tab w:val="left" w:pos="2748"/>
-          <w:tab w:val="left" w:pos="3664"/>
-          <w:tab w:val="left" w:pos="4580"/>
-          <w:tab w:val="left" w:pos="5496"/>
-          <w:tab w:val="left" w:pos="6412"/>
-          <w:tab w:val="left" w:pos="7328"/>
-          <w:tab w:val="left" w:pos="8244"/>
-          <w:tab w:val="left" w:pos="9160"/>
-          <w:tab w:val="left" w:pos="10076"/>
-          <w:tab w:val="left" w:pos="10992"/>
-          <w:tab w:val="left" w:pos="11908"/>
-          <w:tab w:val="left" w:pos="12824"/>
-          <w:tab w:val="left" w:pos="13740"/>
-          <w:tab w:val="left" w:pos="14656"/>
-        </w:tabs>
-        <w:spacing w:after="0" w:line="240" w:lineRule="auto"/>
-        <w:jc w:val="left"/>
-        <w:rPr>
-          <w:rFonts w:ascii="Courier New" w:eastAsia="Times New Roman" w:hAnsi="Courier New" w:cs="Courier New"/>
-          <w:color w:val="000000"/>
-          <w:sz w:val="20"/>
-          <w:szCs w:val="20"/>
-        </w:rPr>
-      </w:pPr>
-      <w:r>
-        <w:rPr>
-          <w:rFonts w:ascii="Courier New" w:eastAsia="Times New Roman" w:hAnsi="Courier New" w:cs="Courier New"/>
-          <w:color w:val="000000"/>
-          <w:sz w:val="20"/>
-          <w:szCs w:val="20"/>
-        </w:rPr>
-        <w:t xml:space="preserve">   :</w:t>
+        <w:t>::</w:t>
+      </w:r>
+      <w:proofErr w:type="gramEnd"/>
+      <w:r>
+        <w:rPr>
+          <w:rFonts w:ascii="Courier New" w:eastAsia="Times New Roman" w:hAnsi="Courier New" w:cs="Courier New"/>
+          <w:color w:val="000000"/>
+          <w:sz w:val="20"/>
+          <w:szCs w:val="20"/>
+        </w:rPr>
+        <w:t xml:space="preserve"> ../../tutorial/1/42_connect_run.py</w:t>
+      </w:r>
+    </w:p>
+    <w:p>
+      <w:pPr>
+        <w:widowControl/>
+        <w:tabs>
+          <w:tab w:val="left" w:pos="916"/>
+          <w:tab w:val="left" w:pos="1832"/>
+          <w:tab w:val="left" w:pos="2748"/>
+          <w:tab w:val="left" w:pos="3664"/>
+          <w:tab w:val="left" w:pos="4580"/>
+          <w:tab w:val="left" w:pos="5496"/>
+          <w:tab w:val="left" w:pos="6412"/>
+          <w:tab w:val="left" w:pos="7328"/>
+          <w:tab w:val="left" w:pos="8244"/>
+          <w:tab w:val="left" w:pos="9160"/>
+          <w:tab w:val="left" w:pos="10076"/>
+          <w:tab w:val="left" w:pos="10992"/>
+          <w:tab w:val="left" w:pos="11908"/>
+          <w:tab w:val="left" w:pos="12824"/>
+          <w:tab w:val="left" w:pos="13740"/>
+          <w:tab w:val="left" w:pos="14656"/>
+        </w:tabs>
+        <w:spacing w:after="0" w:line="240" w:lineRule="auto"/>
+        <w:jc w:val="left"/>
+        <w:rPr>
+          <w:rFonts w:ascii="Courier New" w:eastAsia="Times New Roman" w:hAnsi="Courier New" w:cs="Courier New"/>
+          <w:color w:val="000000"/>
+          <w:sz w:val="20"/>
+          <w:szCs w:val="20"/>
+        </w:rPr>
+      </w:pPr>
+      <w:r>
+        <w:rPr>
+          <w:rFonts w:ascii="Courier New" w:eastAsia="Times New Roman" w:hAnsi="Courier New" w:cs="Courier New"/>
+          <w:color w:val="000000"/>
+          <w:sz w:val="20"/>
+          <w:szCs w:val="20"/>
+        </w:rPr>
+        <w:t xml:space="preserve">   </w:t>
+      </w:r>
+      <w:proofErr w:type="gramStart"/>
+      <w:r>
+        <w:rPr>
+          <w:rFonts w:ascii="Courier New" w:eastAsia="Times New Roman" w:hAnsi="Courier New" w:cs="Courier New"/>
+          <w:color w:val="000000"/>
+          <w:sz w:val="20"/>
+          <w:szCs w:val="20"/>
+        </w:rPr>
+        <w:t>:language</w:t>
+      </w:r>
+      <w:proofErr w:type="gramEnd"/>
+      <w:r>
+        <w:rPr>
+          <w:rFonts w:ascii="Courier New" w:eastAsia="Times New Roman" w:hAnsi="Courier New" w:cs="Courier New"/>
+          <w:color w:val="000000"/>
+          <w:sz w:val="20"/>
+          <w:szCs w:val="20"/>
+        </w:rPr>
+        <w:t>: python</w:t>
+      </w:r>
+    </w:p>
+    <w:p>
+      <w:pPr>
+        <w:widowControl/>
+        <w:tabs>
+          <w:tab w:val="left" w:pos="916"/>
+          <w:tab w:val="left" w:pos="1832"/>
+          <w:tab w:val="left" w:pos="2748"/>
+          <w:tab w:val="left" w:pos="3664"/>
+          <w:tab w:val="left" w:pos="4580"/>
+          <w:tab w:val="left" w:pos="5496"/>
+          <w:tab w:val="left" w:pos="6412"/>
+          <w:tab w:val="left" w:pos="7328"/>
+          <w:tab w:val="left" w:pos="8244"/>
+          <w:tab w:val="left" w:pos="9160"/>
+          <w:tab w:val="left" w:pos="10076"/>
+          <w:tab w:val="left" w:pos="10992"/>
+          <w:tab w:val="left" w:pos="11908"/>
+          <w:tab w:val="left" w:pos="12824"/>
+          <w:tab w:val="left" w:pos="13740"/>
+          <w:tab w:val="left" w:pos="14656"/>
+        </w:tabs>
+        <w:spacing w:after="0" w:line="240" w:lineRule="auto"/>
+        <w:jc w:val="left"/>
+        <w:rPr>
+          <w:rFonts w:ascii="Courier New" w:eastAsia="Times New Roman" w:hAnsi="Courier New" w:cs="Courier New"/>
+          <w:color w:val="000000"/>
+          <w:sz w:val="20"/>
+          <w:szCs w:val="20"/>
+        </w:rPr>
+      </w:pPr>
+      <w:r>
+        <w:rPr>
+          <w:rFonts w:ascii="Courier New" w:eastAsia="Times New Roman" w:hAnsi="Courier New" w:cs="Courier New"/>
+          <w:color w:val="000000"/>
+          <w:sz w:val="20"/>
+          <w:szCs w:val="20"/>
+        </w:rPr>
+        <w:t xml:space="preserve">   </w:t>
+      </w:r>
+      <w:proofErr w:type="gramStart"/>
+      <w:r>
+        <w:rPr>
+          <w:rFonts w:ascii="Courier New" w:eastAsia="Times New Roman" w:hAnsi="Courier New" w:cs="Courier New"/>
+          <w:color w:val="000000"/>
+          <w:sz w:val="20"/>
+          <w:szCs w:val="20"/>
+        </w:rPr>
+        <w:t>:</w:t>
       </w:r>
       <w:proofErr w:type="spellStart"/>
       <w:r>
@@ -5938,6 +6686,7 @@
         <w:t>linenos</w:t>
       </w:r>
       <w:proofErr w:type="spellEnd"/>
+      <w:proofErr w:type="gramEnd"/>
       <w:r>
         <w:rPr>
           <w:rFonts w:ascii="Courier New" w:eastAsia="Times New Roman" w:hAnsi="Courier New" w:cs="Courier New"/>
@@ -5985,7 +6734,27 @@
           <w:sz w:val="20"/>
           <w:szCs w:val="20"/>
         </w:rPr>
-        <w:t xml:space="preserve">   :caption: 42_connect_run.py</w:t>
+        <w:t xml:space="preserve">   </w:t>
+      </w:r>
+      <w:proofErr w:type="gramStart"/>
+      <w:r>
+        <w:rPr>
+          <w:rFonts w:ascii="Courier New" w:eastAsia="Times New Roman" w:hAnsi="Courier New" w:cs="Courier New"/>
+          <w:color w:val="000000"/>
+          <w:sz w:val="20"/>
+          <w:szCs w:val="20"/>
+        </w:rPr>
+        <w:t>:caption</w:t>
+      </w:r>
+      <w:proofErr w:type="gramEnd"/>
+      <w:r>
+        <w:rPr>
+          <w:rFonts w:ascii="Courier New" w:eastAsia="Times New Roman" w:hAnsi="Courier New" w:cs="Courier New"/>
+          <w:color w:val="000000"/>
+          <w:sz w:val="20"/>
+          <w:szCs w:val="20"/>
+        </w:rPr>
+        <w:t>: 42_connect_run.py</w:t>
       </w:r>
     </w:p>
     <w:p>
@@ -7090,7 +7859,17 @@
           <w:sz w:val="20"/>
           <w:szCs w:val="20"/>
         </w:rPr>
-        <w:t>sys_param</w:t>
+        <w:t>sys_</w:t>
+      </w:r>
+      <w:proofErr w:type="gramStart"/>
+      <w:r>
+        <w:rPr>
+          <w:rFonts w:ascii="Courier New" w:eastAsia="Times New Roman" w:hAnsi="Courier New" w:cs="Courier New"/>
+          <w:color w:val="000000"/>
+          <w:sz w:val="20"/>
+          <w:szCs w:val="20"/>
+        </w:rPr>
+        <w:t>param</w:t>
       </w:r>
       <w:proofErr w:type="spellEnd"/>
       <w:r>
@@ -7100,7 +7879,17 @@
           <w:sz w:val="20"/>
           <w:szCs w:val="20"/>
         </w:rPr>
-        <w:t>['</w:t>
+        <w:t>[</w:t>
+      </w:r>
+      <w:proofErr w:type="gramEnd"/>
+      <w:r>
+        <w:rPr>
+          <w:rFonts w:ascii="Courier New" w:eastAsia="Times New Roman" w:hAnsi="Courier New" w:cs="Courier New"/>
+          <w:color w:val="000000"/>
+          <w:sz w:val="20"/>
+          <w:szCs w:val="20"/>
+        </w:rPr>
+        <w:t>'</w:t>
       </w:r>
       <w:r>
         <w:rPr>
@@ -8355,7 +9144,27 @@
           <w:sz w:val="20"/>
           <w:szCs w:val="20"/>
         </w:rPr>
-        <w:t>.. |Ca2+| replace:: Ca\ :sup:`2+`</w:t>
+        <w:t xml:space="preserve">.. |Ca2+| </w:t>
+      </w:r>
+      <w:proofErr w:type="gramStart"/>
+      <w:r>
+        <w:rPr>
+          <w:rFonts w:ascii="Courier New" w:eastAsia="Times New Roman" w:hAnsi="Courier New" w:cs="Courier New"/>
+          <w:color w:val="000000"/>
+          <w:sz w:val="20"/>
+          <w:szCs w:val="20"/>
+        </w:rPr>
+        <w:t>replace::</w:t>
+      </w:r>
+      <w:proofErr w:type="gramEnd"/>
+      <w:r>
+        <w:rPr>
+          <w:rFonts w:ascii="Courier New" w:eastAsia="Times New Roman" w:hAnsi="Courier New" w:cs="Courier New"/>
+          <w:color w:val="000000"/>
+          <w:sz w:val="20"/>
+          <w:szCs w:val="20"/>
+        </w:rPr>
+        <w:t xml:space="preserve"> Ca\ :sup:`2+`</w:t>
       </w:r>
     </w:p>
     <w:p>
@@ -8413,7 +9222,27 @@
           <w:sz w:val="20"/>
           <w:szCs w:val="20"/>
         </w:rPr>
-        <w:t xml:space="preserve">| replace:: </w:t>
+        <w:t xml:space="preserve">| </w:t>
+      </w:r>
+      <w:proofErr w:type="gramStart"/>
+      <w:r>
+        <w:rPr>
+          <w:rFonts w:ascii="Courier New" w:eastAsia="Times New Roman" w:hAnsi="Courier New" w:cs="Courier New"/>
+          <w:color w:val="000000"/>
+          <w:sz w:val="20"/>
+          <w:szCs w:val="20"/>
+        </w:rPr>
+        <w:t>replace::</w:t>
+      </w:r>
+      <w:proofErr w:type="gramEnd"/>
+      <w:r>
+        <w:rPr>
+          <w:rFonts w:ascii="Courier New" w:eastAsia="Times New Roman" w:hAnsi="Courier New" w:cs="Courier New"/>
+          <w:color w:val="000000"/>
+          <w:sz w:val="20"/>
+          <w:szCs w:val="20"/>
+        </w:rPr>
+        <w:t xml:space="preserve"> </w:t>
       </w:r>
       <w:r>
         <w:rPr>
@@ -9026,7 +9855,27 @@
           <w:sz w:val="20"/>
           <w:szCs w:val="20"/>
         </w:rPr>
-        <w:t>' are described in the files 'set_molecule_FRAP.py' and 'set_molecule_Ca.py'. The Python language utilizes triple quotes (|'''|) to comment out a block of code. Thus users can comment out either of them (Lines 7-15).</w:t>
+        <w:t xml:space="preserve">' are described in the files 'set_molecule_FRAP.py' and 'set_molecule_Ca.py'. The Python language utilizes triple quotes (|'''|) to comment out a block of code. </w:t>
+      </w:r>
+      <w:proofErr w:type="gramStart"/>
+      <w:r>
+        <w:rPr>
+          <w:rFonts w:ascii="Courier New" w:eastAsia="Times New Roman" w:hAnsi="Courier New" w:cs="Courier New"/>
+          <w:color w:val="000000"/>
+          <w:sz w:val="20"/>
+          <w:szCs w:val="20"/>
+        </w:rPr>
+        <w:t>Thus</w:t>
+      </w:r>
+      <w:proofErr w:type="gramEnd"/>
+      <w:r>
+        <w:rPr>
+          <w:rFonts w:ascii="Courier New" w:eastAsia="Times New Roman" w:hAnsi="Courier New" w:cs="Courier New"/>
+          <w:color w:val="000000"/>
+          <w:sz w:val="20"/>
+          <w:szCs w:val="20"/>
+        </w:rPr>
+        <w:t xml:space="preserve"> users can comment out either of them (Lines 7-15).</w:t>
       </w:r>
     </w:p>
     <w:p>
@@ -9210,6 +10059,7 @@
         <w:t xml:space="preserve"> class is a wrapper of a class of LM '</w:t>
       </w:r>
       <w:proofErr w:type="spellStart"/>
+      <w:proofErr w:type="gramStart"/>
       <w:r>
         <w:rPr>
           <w:rFonts w:ascii="Courier New" w:eastAsia="Times New Roman" w:hAnsi="Courier New" w:cs="Courier New"/>
@@ -9220,6 +10070,7 @@
         <w:t>pyLM.RDME.RDMESimulation</w:t>
       </w:r>
       <w:proofErr w:type="spellEnd"/>
+      <w:proofErr w:type="gramEnd"/>
       <w:r>
         <w:rPr>
           <w:rFonts w:ascii="Courier New" w:eastAsia="Times New Roman" w:hAnsi="Courier New" w:cs="Courier New"/>
@@ -9335,9 +10186,20 @@
           <w:sz w:val="20"/>
           <w:szCs w:val="20"/>
         </w:rPr>
-        <w:t>photobleach_yfp.lm</w:t>
+        <w:t>photobleach_</w:t>
+      </w:r>
+      <w:proofErr w:type="gramStart"/>
+      <w:r>
+        <w:rPr>
+          <w:rFonts w:ascii="Courier New" w:eastAsia="Times New Roman" w:hAnsi="Courier New" w:cs="Courier New"/>
+          <w:color w:val="000000"/>
+          <w:sz w:val="20"/>
+          <w:szCs w:val="20"/>
+        </w:rPr>
+        <w:t>yfp.lm</w:t>
       </w:r>
       <w:proofErr w:type="spellEnd"/>
+      <w:proofErr w:type="gramEnd"/>
       <w:r>
         <w:rPr>
           <w:rFonts w:ascii="Courier New" w:eastAsia="Times New Roman" w:hAnsi="Courier New" w:cs="Courier New"/>
@@ -11370,7 +12232,17 @@
           <w:sz w:val="20"/>
           <w:szCs w:val="20"/>
         </w:rPr>
-        <w:t>/1</w:t>
+        <w:t>/</w:t>
+      </w:r>
+      <w:proofErr w:type="gramStart"/>
+      <w:r>
+        <w:rPr>
+          <w:rFonts w:ascii="Courier New" w:eastAsia="Times New Roman" w:hAnsi="Courier New" w:cs="Courier New"/>
+          <w:color w:val="000000"/>
+          <w:sz w:val="20"/>
+          <w:szCs w:val="20"/>
+        </w:rPr>
+        <w:t>1</w:t>
       </w:r>
       <w:r>
         <w:rPr>
@@ -11390,6 +12262,7 @@
         </w:rPr>
         <w:t>.</w:t>
       </w:r>
+      <w:proofErr w:type="gramEnd"/>
       <w:r>
         <w:rPr>
           <w:rFonts w:ascii="Courier New" w:eastAsia="Times New Roman" w:hAnsi="Courier New" w:cs="Courier New"/>
@@ -11682,7 +12555,17 @@
           <w:sz w:val="20"/>
           <w:szCs w:val="20"/>
         </w:rPr>
-        <w:t xml:space="preserve"> [#LM1]</w:t>
+        <w:t xml:space="preserve"> [#LM1</w:t>
+      </w:r>
+      <w:proofErr w:type="gramStart"/>
+      <w:r>
+        <w:rPr>
+          <w:rFonts w:ascii="Courier New" w:eastAsia="Times New Roman" w:hAnsi="Courier New" w:cs="Courier New"/>
+          <w:color w:val="000000"/>
+          <w:sz w:val="20"/>
+          <w:szCs w:val="20"/>
+        </w:rPr>
+        <w:t>]</w:t>
       </w:r>
       <w:r>
         <w:rPr>
@@ -11702,6 +12585,7 @@
         </w:rPr>
         <w:t>.</w:t>
       </w:r>
+      <w:proofErr w:type="gramEnd"/>
       <w:r>
         <w:rPr>
           <w:rFonts w:ascii="Courier New" w:eastAsia="Times New Roman" w:hAnsi="Courier New" w:cs="Courier New"/>
@@ -11754,7 +12638,17 @@
           <w:sz w:val="20"/>
           <w:szCs w:val="20"/>
         </w:rPr>
-        <w:t xml:space="preserve"> even multiple GPUs [#LM2]</w:t>
+        <w:t xml:space="preserve"> even multiple GPUs [#LM2</w:t>
+      </w:r>
+      <w:proofErr w:type="gramStart"/>
+      <w:r>
+        <w:rPr>
+          <w:rFonts w:ascii="Courier New" w:eastAsia="Times New Roman" w:hAnsi="Courier New" w:cs="Courier New"/>
+          <w:color w:val="000000"/>
+          <w:sz w:val="20"/>
+          <w:szCs w:val="20"/>
+        </w:rPr>
+        <w:t>]</w:t>
       </w:r>
       <w:r>
         <w:rPr>
@@ -11774,6 +12668,7 @@
         </w:rPr>
         <w:t>.</w:t>
       </w:r>
+      <w:proofErr w:type="gramEnd"/>
       <w:r>
         <w:rPr>
           <w:rFonts w:ascii="Courier New" w:eastAsia="Times New Roman" w:hAnsi="Courier New" w:cs="Courier New"/>
@@ -11799,7 +12694,27 @@
           <w:sz w:val="20"/>
           <w:szCs w:val="20"/>
         </w:rPr>
-        <w:t>recently used for the simulation of mRNA splicing in a HeLa cell [#LM3]_.</w:t>
+        <w:t>recently used for the simulation of mRNA splicing in a HeLa cell [#LM</w:t>
+      </w:r>
+      <w:proofErr w:type="gramStart"/>
+      <w:r>
+        <w:rPr>
+          <w:rFonts w:ascii="Courier New" w:eastAsia="Times New Roman" w:hAnsi="Courier New" w:cs="Courier New"/>
+          <w:color w:val="000000"/>
+          <w:sz w:val="20"/>
+          <w:szCs w:val="20"/>
+        </w:rPr>
+        <w:t>3]_</w:t>
+      </w:r>
+      <w:proofErr w:type="gramEnd"/>
+      <w:r>
+        <w:rPr>
+          <w:rFonts w:ascii="Courier New" w:eastAsia="Times New Roman" w:hAnsi="Courier New" w:cs="Courier New"/>
+          <w:color w:val="000000"/>
+          <w:sz w:val="20"/>
+          <w:szCs w:val="20"/>
+        </w:rPr>
+        <w:t>.</w:t>
       </w:r>
     </w:p>
     <w:p>
@@ -11946,7 +12861,27 @@
           <w:sz w:val="20"/>
           <w:szCs w:val="20"/>
         </w:rPr>
-        <w:t xml:space="preserve"> geometrically-shaped cells. However, LM essentially can incorporate any shapes of cells and cellular structure, as demonstrated in a previous study [#LM4]_.</w:t>
+        <w:t xml:space="preserve"> geometrically-shaped cells. However, LM essentially can incorporate any shapes of cells and cellular structure, as demonstrated in a previous study [#LM</w:t>
+      </w:r>
+      <w:proofErr w:type="gramStart"/>
+      <w:r>
+        <w:rPr>
+          <w:rFonts w:ascii="Courier New" w:eastAsia="Times New Roman" w:hAnsi="Courier New" w:cs="Courier New"/>
+          <w:color w:val="000000"/>
+          <w:sz w:val="20"/>
+          <w:szCs w:val="20"/>
+        </w:rPr>
+        <w:t>4]_</w:t>
+      </w:r>
+      <w:proofErr w:type="gramEnd"/>
+      <w:r>
+        <w:rPr>
+          <w:rFonts w:ascii="Courier New" w:eastAsia="Times New Roman" w:hAnsi="Courier New" w:cs="Courier New"/>
+          <w:color w:val="000000"/>
+          <w:sz w:val="20"/>
+          <w:szCs w:val="20"/>
+        </w:rPr>
+        <w:t>.</w:t>
       </w:r>
     </w:p>
     <w:p>
@@ -12189,7 +13124,17 @@
           <w:sz w:val="20"/>
           <w:szCs w:val="20"/>
         </w:rPr>
-        <w:t xml:space="preserve"> in a previous study [#LM4]</w:t>
+        <w:t xml:space="preserve"> in a previous study [#LM4</w:t>
+      </w:r>
+      <w:proofErr w:type="gramStart"/>
+      <w:r>
+        <w:rPr>
+          <w:rFonts w:ascii="Courier New" w:eastAsia="Times New Roman" w:hAnsi="Courier New" w:cs="Courier New"/>
+          <w:color w:val="000000"/>
+          <w:sz w:val="20"/>
+          <w:szCs w:val="20"/>
+        </w:rPr>
+        <w:t>]</w:t>
       </w:r>
       <w:r>
         <w:rPr>
@@ -12209,6 +13154,7 @@
         </w:rPr>
         <w:t>.</w:t>
       </w:r>
+      <w:proofErr w:type="gramEnd"/>
     </w:p>
     <w:p>
       <w:pPr>
@@ -13709,7 +14655,27 @@
           <w:sz w:val="20"/>
           <w:szCs w:val="20"/>
         </w:rPr>
-        <w:t>. Chem. 34(3):245-255, http://faculty.scs.illinois.edu/schulten/lm/ , http://faculty.scs.illinois.edu/schulten/Software2.0.html#1</w:t>
+        <w:t xml:space="preserve">. Chem. 34(3):245-255, </w:t>
+      </w:r>
+      <w:proofErr w:type="gramStart"/>
+      <w:r>
+        <w:rPr>
+          <w:rFonts w:ascii="Courier New" w:eastAsia="Times New Roman" w:hAnsi="Courier New" w:cs="Courier New"/>
+          <w:color w:val="000000"/>
+          <w:sz w:val="20"/>
+          <w:szCs w:val="20"/>
+        </w:rPr>
+        <w:t>http://faculty.scs.illinois.edu/schulten/lm/ ,</w:t>
+      </w:r>
+      <w:proofErr w:type="gramEnd"/>
+      <w:r>
+        <w:rPr>
+          <w:rFonts w:ascii="Courier New" w:eastAsia="Times New Roman" w:hAnsi="Courier New" w:cs="Courier New"/>
+          <w:color w:val="000000"/>
+          <w:sz w:val="20"/>
+          <w:szCs w:val="20"/>
+        </w:rPr>
+        <w:t xml:space="preserve"> http://faculty.scs.illinois.edu/schulten/Software2.0.html#1</w:t>
       </w:r>
     </w:p>
     <w:p>
@@ -14548,6 +15514,7 @@
         <w:t xml:space="preserve">.. </w:t>
       </w:r>
       <w:proofErr w:type="spellStart"/>
+      <w:proofErr w:type="gramStart"/>
       <w:r>
         <w:rPr>
           <w:rFonts w:ascii="Courier New" w:eastAsia="Times New Roman" w:hAnsi="Courier New" w:cs="Courier New"/>
@@ -14567,6 +15534,7 @@
         </w:rPr>
         <w:t>::</w:t>
       </w:r>
+      <w:proofErr w:type="gramEnd"/>
     </w:p>
     <w:p>
       <w:pPr>
@@ -15211,7 +16179,27 @@
           <w:sz w:val="20"/>
           <w:szCs w:val="20"/>
         </w:rPr>
-        <w:t>" makes a cylinder with a indicated radius and length. The function "</w:t>
+        <w:t xml:space="preserve">" makes a cylinder with </w:t>
+      </w:r>
+      <w:proofErr w:type="gramStart"/>
+      <w:r>
+        <w:rPr>
+          <w:rFonts w:ascii="Courier New" w:eastAsia="Times New Roman" w:hAnsi="Courier New" w:cs="Courier New"/>
+          <w:color w:val="000000"/>
+          <w:sz w:val="20"/>
+          <w:szCs w:val="20"/>
+        </w:rPr>
+        <w:t>a</w:t>
+      </w:r>
+      <w:proofErr w:type="gramEnd"/>
+      <w:r>
+        <w:rPr>
+          <w:rFonts w:ascii="Courier New" w:eastAsia="Times New Roman" w:hAnsi="Courier New" w:cs="Courier New"/>
+          <w:color w:val="000000"/>
+          <w:sz w:val="20"/>
+          <w:szCs w:val="20"/>
+        </w:rPr>
+        <w:t xml:space="preserve"> indicated radius and length. The function "</w:t>
       </w:r>
       <w:proofErr w:type="spellStart"/>
       <w:r>
@@ -15325,6 +16313,7 @@
         <w:t xml:space="preserve">.. </w:t>
       </w:r>
       <w:proofErr w:type="spellStart"/>
+      <w:proofErr w:type="gramStart"/>
       <w:r>
         <w:rPr>
           <w:rFonts w:ascii="Courier New" w:eastAsia="Times New Roman" w:hAnsi="Courier New" w:cs="Courier New"/>
@@ -15342,87 +16331,127 @@
           <w:sz w:val="20"/>
           <w:szCs w:val="20"/>
         </w:rPr>
-        <w:t>:: ../tutorial/1/tut1_functions.py</w:t>
-      </w:r>
-    </w:p>
-    <w:p>
-      <w:pPr>
-        <w:widowControl/>
-        <w:tabs>
-          <w:tab w:val="left" w:pos="916"/>
-          <w:tab w:val="left" w:pos="1832"/>
-          <w:tab w:val="left" w:pos="2748"/>
-          <w:tab w:val="left" w:pos="3664"/>
-          <w:tab w:val="left" w:pos="4580"/>
-          <w:tab w:val="left" w:pos="5496"/>
-          <w:tab w:val="left" w:pos="6412"/>
-          <w:tab w:val="left" w:pos="7328"/>
-          <w:tab w:val="left" w:pos="8244"/>
-          <w:tab w:val="left" w:pos="9160"/>
-          <w:tab w:val="left" w:pos="10076"/>
-          <w:tab w:val="left" w:pos="10992"/>
-          <w:tab w:val="left" w:pos="11908"/>
-          <w:tab w:val="left" w:pos="12824"/>
-          <w:tab w:val="left" w:pos="13740"/>
-          <w:tab w:val="left" w:pos="14656"/>
-        </w:tabs>
-        <w:spacing w:after="0" w:line="240" w:lineRule="auto"/>
-        <w:jc w:val="left"/>
-        <w:rPr>
-          <w:rFonts w:ascii="Courier New" w:eastAsia="Times New Roman" w:hAnsi="Courier New" w:cs="Courier New"/>
-          <w:color w:val="000000"/>
-          <w:sz w:val="20"/>
-          <w:szCs w:val="20"/>
-        </w:rPr>
-      </w:pPr>
-      <w:r>
-        <w:rPr>
-          <w:rFonts w:ascii="Courier New" w:eastAsia="Times New Roman" w:hAnsi="Courier New" w:cs="Courier New"/>
-          <w:color w:val="000000"/>
-          <w:sz w:val="20"/>
-          <w:szCs w:val="20"/>
-        </w:rPr>
-        <w:t xml:space="preserve">   :language: python</w:t>
-      </w:r>
-    </w:p>
-    <w:p>
-      <w:pPr>
-        <w:widowControl/>
-        <w:tabs>
-          <w:tab w:val="left" w:pos="916"/>
-          <w:tab w:val="left" w:pos="1832"/>
-          <w:tab w:val="left" w:pos="2748"/>
-          <w:tab w:val="left" w:pos="3664"/>
-          <w:tab w:val="left" w:pos="4580"/>
-          <w:tab w:val="left" w:pos="5496"/>
-          <w:tab w:val="left" w:pos="6412"/>
-          <w:tab w:val="left" w:pos="7328"/>
-          <w:tab w:val="left" w:pos="8244"/>
-          <w:tab w:val="left" w:pos="9160"/>
-          <w:tab w:val="left" w:pos="10076"/>
-          <w:tab w:val="left" w:pos="10992"/>
-          <w:tab w:val="left" w:pos="11908"/>
-          <w:tab w:val="left" w:pos="12824"/>
-          <w:tab w:val="left" w:pos="13740"/>
-          <w:tab w:val="left" w:pos="14656"/>
-        </w:tabs>
-        <w:spacing w:after="0" w:line="240" w:lineRule="auto"/>
-        <w:jc w:val="left"/>
-        <w:rPr>
-          <w:rFonts w:ascii="Courier New" w:eastAsia="Times New Roman" w:hAnsi="Courier New" w:cs="Courier New"/>
-          <w:color w:val="000000"/>
-          <w:sz w:val="20"/>
-          <w:szCs w:val="20"/>
-        </w:rPr>
-      </w:pPr>
-      <w:r>
-        <w:rPr>
-          <w:rFonts w:ascii="Courier New" w:eastAsia="Times New Roman" w:hAnsi="Courier New" w:cs="Courier New"/>
-          <w:color w:val="000000"/>
-          <w:sz w:val="20"/>
-          <w:szCs w:val="20"/>
-        </w:rPr>
-        <w:t xml:space="preserve">   :</w:t>
+        <w:t>::</w:t>
+      </w:r>
+      <w:proofErr w:type="gramEnd"/>
+      <w:r>
+        <w:rPr>
+          <w:rFonts w:ascii="Courier New" w:eastAsia="Times New Roman" w:hAnsi="Courier New" w:cs="Courier New"/>
+          <w:color w:val="000000"/>
+          <w:sz w:val="20"/>
+          <w:szCs w:val="20"/>
+        </w:rPr>
+        <w:t xml:space="preserve"> ../tutorial/1/tut1_functions.py</w:t>
+      </w:r>
+    </w:p>
+    <w:p>
+      <w:pPr>
+        <w:widowControl/>
+        <w:tabs>
+          <w:tab w:val="left" w:pos="916"/>
+          <w:tab w:val="left" w:pos="1832"/>
+          <w:tab w:val="left" w:pos="2748"/>
+          <w:tab w:val="left" w:pos="3664"/>
+          <w:tab w:val="left" w:pos="4580"/>
+          <w:tab w:val="left" w:pos="5496"/>
+          <w:tab w:val="left" w:pos="6412"/>
+          <w:tab w:val="left" w:pos="7328"/>
+          <w:tab w:val="left" w:pos="8244"/>
+          <w:tab w:val="left" w:pos="9160"/>
+          <w:tab w:val="left" w:pos="10076"/>
+          <w:tab w:val="left" w:pos="10992"/>
+          <w:tab w:val="left" w:pos="11908"/>
+          <w:tab w:val="left" w:pos="12824"/>
+          <w:tab w:val="left" w:pos="13740"/>
+          <w:tab w:val="left" w:pos="14656"/>
+        </w:tabs>
+        <w:spacing w:after="0" w:line="240" w:lineRule="auto"/>
+        <w:jc w:val="left"/>
+        <w:rPr>
+          <w:rFonts w:ascii="Courier New" w:eastAsia="Times New Roman" w:hAnsi="Courier New" w:cs="Courier New"/>
+          <w:color w:val="000000"/>
+          <w:sz w:val="20"/>
+          <w:szCs w:val="20"/>
+        </w:rPr>
+      </w:pPr>
+      <w:r>
+        <w:rPr>
+          <w:rFonts w:ascii="Courier New" w:eastAsia="Times New Roman" w:hAnsi="Courier New" w:cs="Courier New"/>
+          <w:color w:val="000000"/>
+          <w:sz w:val="20"/>
+          <w:szCs w:val="20"/>
+        </w:rPr>
+        <w:t xml:space="preserve">   </w:t>
+      </w:r>
+      <w:proofErr w:type="gramStart"/>
+      <w:r>
+        <w:rPr>
+          <w:rFonts w:ascii="Courier New" w:eastAsia="Times New Roman" w:hAnsi="Courier New" w:cs="Courier New"/>
+          <w:color w:val="000000"/>
+          <w:sz w:val="20"/>
+          <w:szCs w:val="20"/>
+        </w:rPr>
+        <w:t>:language</w:t>
+      </w:r>
+      <w:proofErr w:type="gramEnd"/>
+      <w:r>
+        <w:rPr>
+          <w:rFonts w:ascii="Courier New" w:eastAsia="Times New Roman" w:hAnsi="Courier New" w:cs="Courier New"/>
+          <w:color w:val="000000"/>
+          <w:sz w:val="20"/>
+          <w:szCs w:val="20"/>
+        </w:rPr>
+        <w:t>: python</w:t>
+      </w:r>
+    </w:p>
+    <w:p>
+      <w:pPr>
+        <w:widowControl/>
+        <w:tabs>
+          <w:tab w:val="left" w:pos="916"/>
+          <w:tab w:val="left" w:pos="1832"/>
+          <w:tab w:val="left" w:pos="2748"/>
+          <w:tab w:val="left" w:pos="3664"/>
+          <w:tab w:val="left" w:pos="4580"/>
+          <w:tab w:val="left" w:pos="5496"/>
+          <w:tab w:val="left" w:pos="6412"/>
+          <w:tab w:val="left" w:pos="7328"/>
+          <w:tab w:val="left" w:pos="8244"/>
+          <w:tab w:val="left" w:pos="9160"/>
+          <w:tab w:val="left" w:pos="10076"/>
+          <w:tab w:val="left" w:pos="10992"/>
+          <w:tab w:val="left" w:pos="11908"/>
+          <w:tab w:val="left" w:pos="12824"/>
+          <w:tab w:val="left" w:pos="13740"/>
+          <w:tab w:val="left" w:pos="14656"/>
+        </w:tabs>
+        <w:spacing w:after="0" w:line="240" w:lineRule="auto"/>
+        <w:jc w:val="left"/>
+        <w:rPr>
+          <w:rFonts w:ascii="Courier New" w:eastAsia="Times New Roman" w:hAnsi="Courier New" w:cs="Courier New"/>
+          <w:color w:val="000000"/>
+          <w:sz w:val="20"/>
+          <w:szCs w:val="20"/>
+        </w:rPr>
+      </w:pPr>
+      <w:r>
+        <w:rPr>
+          <w:rFonts w:ascii="Courier New" w:eastAsia="Times New Roman" w:hAnsi="Courier New" w:cs="Courier New"/>
+          <w:color w:val="000000"/>
+          <w:sz w:val="20"/>
+          <w:szCs w:val="20"/>
+        </w:rPr>
+        <w:t xml:space="preserve">   </w:t>
+      </w:r>
+      <w:proofErr w:type="gramStart"/>
+      <w:r>
+        <w:rPr>
+          <w:rFonts w:ascii="Courier New" w:eastAsia="Times New Roman" w:hAnsi="Courier New" w:cs="Courier New"/>
+          <w:color w:val="000000"/>
+          <w:sz w:val="20"/>
+          <w:szCs w:val="20"/>
+        </w:rPr>
+        <w:t>:</w:t>
       </w:r>
       <w:proofErr w:type="spellStart"/>
       <w:r>
@@ -15435,6 +16464,7 @@
         <w:t>linenos</w:t>
       </w:r>
       <w:proofErr w:type="spellEnd"/>
+      <w:proofErr w:type="gramEnd"/>
       <w:r>
         <w:rPr>
           <w:rFonts w:ascii="Courier New" w:eastAsia="Times New Roman" w:hAnsi="Courier New" w:cs="Courier New"/>
@@ -15482,7 +16512,27 @@
           <w:sz w:val="20"/>
           <w:szCs w:val="20"/>
         </w:rPr>
-        <w:t xml:space="preserve">   :caption: tut1_functions.py</w:t>
+        <w:t xml:space="preserve">   </w:t>
+      </w:r>
+      <w:proofErr w:type="gramStart"/>
+      <w:r>
+        <w:rPr>
+          <w:rFonts w:ascii="Courier New" w:eastAsia="Times New Roman" w:hAnsi="Courier New" w:cs="Courier New"/>
+          <w:color w:val="000000"/>
+          <w:sz w:val="20"/>
+          <w:szCs w:val="20"/>
+        </w:rPr>
+        <w:t>:caption</w:t>
+      </w:r>
+      <w:proofErr w:type="gramEnd"/>
+      <w:r>
+        <w:rPr>
+          <w:rFonts w:ascii="Courier New" w:eastAsia="Times New Roman" w:hAnsi="Courier New" w:cs="Courier New"/>
+          <w:color w:val="000000"/>
+          <w:sz w:val="20"/>
+          <w:szCs w:val="20"/>
+        </w:rPr>
+        <w:t>: tut1_functions.py</w:t>
       </w:r>
     </w:p>
     <w:p>
@@ -15606,47 +16656,87 @@
           <w:szCs w:val="20"/>
         </w:rPr>
         <w:lastRenderedPageBreak/>
-        <w:t>.. include:: ../isonum.txt</w:t>
-      </w:r>
-    </w:p>
-    <w:p>
-      <w:pPr>
-        <w:widowControl/>
-        <w:tabs>
-          <w:tab w:val="left" w:pos="916"/>
-          <w:tab w:val="left" w:pos="1832"/>
-          <w:tab w:val="left" w:pos="2748"/>
-          <w:tab w:val="left" w:pos="3664"/>
-          <w:tab w:val="left" w:pos="4580"/>
-          <w:tab w:val="left" w:pos="5496"/>
-          <w:tab w:val="left" w:pos="6412"/>
-          <w:tab w:val="left" w:pos="7328"/>
-          <w:tab w:val="left" w:pos="8244"/>
-          <w:tab w:val="left" w:pos="9160"/>
-          <w:tab w:val="left" w:pos="10076"/>
-          <w:tab w:val="left" w:pos="10992"/>
-          <w:tab w:val="left" w:pos="11908"/>
-          <w:tab w:val="left" w:pos="12824"/>
-          <w:tab w:val="left" w:pos="13740"/>
-          <w:tab w:val="left" w:pos="14656"/>
-        </w:tabs>
-        <w:spacing w:after="0" w:line="240" w:lineRule="auto"/>
-        <w:jc w:val="left"/>
-        <w:rPr>
-          <w:rFonts w:ascii="Courier New" w:eastAsia="Times New Roman" w:hAnsi="Courier New" w:cs="Courier New"/>
-          <w:color w:val="000000"/>
-          <w:sz w:val="20"/>
-          <w:szCs w:val="20"/>
-        </w:rPr>
-      </w:pPr>
-      <w:r>
-        <w:rPr>
-          <w:rFonts w:ascii="Courier New" w:eastAsia="Times New Roman" w:hAnsi="Courier New" w:cs="Courier New"/>
-          <w:color w:val="000000"/>
-          <w:sz w:val="20"/>
-          <w:szCs w:val="20"/>
-        </w:rPr>
-        <w:t>.. include:: ../isogrk1.txt</w:t>
+        <w:t xml:space="preserve">.. </w:t>
+      </w:r>
+      <w:proofErr w:type="gramStart"/>
+      <w:r>
+        <w:rPr>
+          <w:rFonts w:ascii="Courier New" w:eastAsia="Times New Roman" w:hAnsi="Courier New" w:cs="Courier New"/>
+          <w:color w:val="000000"/>
+          <w:sz w:val="20"/>
+          <w:szCs w:val="20"/>
+        </w:rPr>
+        <w:t>include::</w:t>
+      </w:r>
+      <w:proofErr w:type="gramEnd"/>
+      <w:r>
+        <w:rPr>
+          <w:rFonts w:ascii="Courier New" w:eastAsia="Times New Roman" w:hAnsi="Courier New" w:cs="Courier New"/>
+          <w:color w:val="000000"/>
+          <w:sz w:val="20"/>
+          <w:szCs w:val="20"/>
+        </w:rPr>
+        <w:t xml:space="preserve"> ../isonum.txt</w:t>
+      </w:r>
+    </w:p>
+    <w:p>
+      <w:pPr>
+        <w:widowControl/>
+        <w:tabs>
+          <w:tab w:val="left" w:pos="916"/>
+          <w:tab w:val="left" w:pos="1832"/>
+          <w:tab w:val="left" w:pos="2748"/>
+          <w:tab w:val="left" w:pos="3664"/>
+          <w:tab w:val="left" w:pos="4580"/>
+          <w:tab w:val="left" w:pos="5496"/>
+          <w:tab w:val="left" w:pos="6412"/>
+          <w:tab w:val="left" w:pos="7328"/>
+          <w:tab w:val="left" w:pos="8244"/>
+          <w:tab w:val="left" w:pos="9160"/>
+          <w:tab w:val="left" w:pos="10076"/>
+          <w:tab w:val="left" w:pos="10992"/>
+          <w:tab w:val="left" w:pos="11908"/>
+          <w:tab w:val="left" w:pos="12824"/>
+          <w:tab w:val="left" w:pos="13740"/>
+          <w:tab w:val="left" w:pos="14656"/>
+        </w:tabs>
+        <w:spacing w:after="0" w:line="240" w:lineRule="auto"/>
+        <w:jc w:val="left"/>
+        <w:rPr>
+          <w:rFonts w:ascii="Courier New" w:eastAsia="Times New Roman" w:hAnsi="Courier New" w:cs="Courier New"/>
+          <w:color w:val="000000"/>
+          <w:sz w:val="20"/>
+          <w:szCs w:val="20"/>
+        </w:rPr>
+      </w:pPr>
+      <w:r>
+        <w:rPr>
+          <w:rFonts w:ascii="Courier New" w:eastAsia="Times New Roman" w:hAnsi="Courier New" w:cs="Courier New"/>
+          <w:color w:val="000000"/>
+          <w:sz w:val="20"/>
+          <w:szCs w:val="20"/>
+        </w:rPr>
+        <w:t xml:space="preserve">.. </w:t>
+      </w:r>
+      <w:proofErr w:type="gramStart"/>
+      <w:r>
+        <w:rPr>
+          <w:rFonts w:ascii="Courier New" w:eastAsia="Times New Roman" w:hAnsi="Courier New" w:cs="Courier New"/>
+          <w:color w:val="000000"/>
+          <w:sz w:val="20"/>
+          <w:szCs w:val="20"/>
+        </w:rPr>
+        <w:t>include::</w:t>
+      </w:r>
+      <w:proofErr w:type="gramEnd"/>
+      <w:r>
+        <w:rPr>
+          <w:rFonts w:ascii="Courier New" w:eastAsia="Times New Roman" w:hAnsi="Courier New" w:cs="Courier New"/>
+          <w:color w:val="000000"/>
+          <w:sz w:val="20"/>
+          <w:szCs w:val="20"/>
+        </w:rPr>
+        <w:t xml:space="preserve"> ../isogrk1.txt</w:t>
       </w:r>
     </w:p>
     <w:p>
@@ -16068,7 +17158,27 @@
           <w:sz w:val="20"/>
           <w:szCs w:val="20"/>
         </w:rPr>
-        <w:t xml:space="preserve">| m; yellow colored objects). </w:t>
+        <w:t xml:space="preserve">| m; </w:t>
+      </w:r>
+      <w:proofErr w:type="gramStart"/>
+      <w:r>
+        <w:rPr>
+          <w:rFonts w:ascii="Courier New" w:eastAsia="Times New Roman" w:hAnsi="Courier New" w:cs="Courier New"/>
+          <w:color w:val="000000"/>
+          <w:sz w:val="20"/>
+          <w:szCs w:val="20"/>
+        </w:rPr>
+        <w:t>yellow colored</w:t>
+      </w:r>
+      <w:proofErr w:type="gramEnd"/>
+      <w:r>
+        <w:rPr>
+          <w:rFonts w:ascii="Courier New" w:eastAsia="Times New Roman" w:hAnsi="Courier New" w:cs="Courier New"/>
+          <w:color w:val="000000"/>
+          <w:sz w:val="20"/>
+          <w:szCs w:val="20"/>
+        </w:rPr>
+        <w:t xml:space="preserve"> objects). </w:t>
       </w:r>
     </w:p>
     <w:p>
@@ -16210,7 +17320,27 @@
           <w:sz w:val="20"/>
           <w:szCs w:val="20"/>
         </w:rPr>
-        <w:t xml:space="preserve">.. image:: </w:t>
+        <w:t xml:space="preserve">.. </w:t>
+      </w:r>
+      <w:proofErr w:type="gramStart"/>
+      <w:r>
+        <w:rPr>
+          <w:rFonts w:ascii="Courier New" w:eastAsia="Times New Roman" w:hAnsi="Courier New" w:cs="Courier New"/>
+          <w:color w:val="000000"/>
+          <w:sz w:val="20"/>
+          <w:szCs w:val="20"/>
+        </w:rPr>
+        <w:t>image::</w:t>
+      </w:r>
+      <w:proofErr w:type="gramEnd"/>
+      <w:r>
+        <w:rPr>
+          <w:rFonts w:ascii="Courier New" w:eastAsia="Times New Roman" w:hAnsi="Courier New" w:cs="Courier New"/>
+          <w:color w:val="000000"/>
+          <w:sz w:val="20"/>
+          <w:szCs w:val="20"/>
+        </w:rPr>
+        <w:t xml:space="preserve"> </w:t>
       </w:r>
       <w:proofErr w:type="spellStart"/>
       <w:r>
@@ -16270,47 +17400,87 @@
           <w:sz w:val="20"/>
           <w:szCs w:val="20"/>
         </w:rPr>
-        <w:t xml:space="preserve">   :scale: 60%</w:t>
-      </w:r>
-    </w:p>
-    <w:p>
-      <w:pPr>
-        <w:widowControl/>
-        <w:tabs>
-          <w:tab w:val="left" w:pos="916"/>
-          <w:tab w:val="left" w:pos="1832"/>
-          <w:tab w:val="left" w:pos="2748"/>
-          <w:tab w:val="left" w:pos="3664"/>
-          <w:tab w:val="left" w:pos="4580"/>
-          <w:tab w:val="left" w:pos="5496"/>
-          <w:tab w:val="left" w:pos="6412"/>
-          <w:tab w:val="left" w:pos="7328"/>
-          <w:tab w:val="left" w:pos="8244"/>
-          <w:tab w:val="left" w:pos="9160"/>
-          <w:tab w:val="left" w:pos="10076"/>
-          <w:tab w:val="left" w:pos="10992"/>
-          <w:tab w:val="left" w:pos="11908"/>
-          <w:tab w:val="left" w:pos="12824"/>
-          <w:tab w:val="left" w:pos="13740"/>
-          <w:tab w:val="left" w:pos="14656"/>
-        </w:tabs>
-        <w:spacing w:after="0" w:line="240" w:lineRule="auto"/>
-        <w:jc w:val="left"/>
-        <w:rPr>
-          <w:rFonts w:ascii="Courier New" w:eastAsia="Times New Roman" w:hAnsi="Courier New" w:cs="Courier New"/>
-          <w:color w:val="000000"/>
-          <w:sz w:val="20"/>
-          <w:szCs w:val="20"/>
-        </w:rPr>
-      </w:pPr>
-      <w:r>
-        <w:rPr>
-          <w:rFonts w:ascii="Courier New" w:eastAsia="Times New Roman" w:hAnsi="Courier New" w:cs="Courier New"/>
-          <w:color w:val="000000"/>
-          <w:sz w:val="20"/>
-          <w:szCs w:val="20"/>
-        </w:rPr>
-        <w:t xml:space="preserve">   :align: center</w:t>
+        <w:t xml:space="preserve">   </w:t>
+      </w:r>
+      <w:proofErr w:type="gramStart"/>
+      <w:r>
+        <w:rPr>
+          <w:rFonts w:ascii="Courier New" w:eastAsia="Times New Roman" w:hAnsi="Courier New" w:cs="Courier New"/>
+          <w:color w:val="000000"/>
+          <w:sz w:val="20"/>
+          <w:szCs w:val="20"/>
+        </w:rPr>
+        <w:t>:scale</w:t>
+      </w:r>
+      <w:proofErr w:type="gramEnd"/>
+      <w:r>
+        <w:rPr>
+          <w:rFonts w:ascii="Courier New" w:eastAsia="Times New Roman" w:hAnsi="Courier New" w:cs="Courier New"/>
+          <w:color w:val="000000"/>
+          <w:sz w:val="20"/>
+          <w:szCs w:val="20"/>
+        </w:rPr>
+        <w:t>: 60%</w:t>
+      </w:r>
+    </w:p>
+    <w:p>
+      <w:pPr>
+        <w:widowControl/>
+        <w:tabs>
+          <w:tab w:val="left" w:pos="916"/>
+          <w:tab w:val="left" w:pos="1832"/>
+          <w:tab w:val="left" w:pos="2748"/>
+          <w:tab w:val="left" w:pos="3664"/>
+          <w:tab w:val="left" w:pos="4580"/>
+          <w:tab w:val="left" w:pos="5496"/>
+          <w:tab w:val="left" w:pos="6412"/>
+          <w:tab w:val="left" w:pos="7328"/>
+          <w:tab w:val="left" w:pos="8244"/>
+          <w:tab w:val="left" w:pos="9160"/>
+          <w:tab w:val="left" w:pos="10076"/>
+          <w:tab w:val="left" w:pos="10992"/>
+          <w:tab w:val="left" w:pos="11908"/>
+          <w:tab w:val="left" w:pos="12824"/>
+          <w:tab w:val="left" w:pos="13740"/>
+          <w:tab w:val="left" w:pos="14656"/>
+        </w:tabs>
+        <w:spacing w:after="0" w:line="240" w:lineRule="auto"/>
+        <w:jc w:val="left"/>
+        <w:rPr>
+          <w:rFonts w:ascii="Courier New" w:eastAsia="Times New Roman" w:hAnsi="Courier New" w:cs="Courier New"/>
+          <w:color w:val="000000"/>
+          <w:sz w:val="20"/>
+          <w:szCs w:val="20"/>
+        </w:rPr>
+      </w:pPr>
+      <w:r>
+        <w:rPr>
+          <w:rFonts w:ascii="Courier New" w:eastAsia="Times New Roman" w:hAnsi="Courier New" w:cs="Courier New"/>
+          <w:color w:val="000000"/>
+          <w:sz w:val="20"/>
+          <w:szCs w:val="20"/>
+        </w:rPr>
+        <w:t xml:space="preserve">   </w:t>
+      </w:r>
+      <w:proofErr w:type="gramStart"/>
+      <w:r>
+        <w:rPr>
+          <w:rFonts w:ascii="Courier New" w:eastAsia="Times New Roman" w:hAnsi="Courier New" w:cs="Courier New"/>
+          <w:color w:val="000000"/>
+          <w:sz w:val="20"/>
+          <w:szCs w:val="20"/>
+        </w:rPr>
+        <w:t>:align</w:t>
+      </w:r>
+      <w:proofErr w:type="gramEnd"/>
+      <w:r>
+        <w:rPr>
+          <w:rFonts w:ascii="Courier New" w:eastAsia="Times New Roman" w:hAnsi="Courier New" w:cs="Courier New"/>
+          <w:color w:val="000000"/>
+          <w:sz w:val="20"/>
+          <w:szCs w:val="20"/>
+        </w:rPr>
+        <w:t>: center</w:t>
       </w:r>
     </w:p>
     <w:p>
@@ -16495,6 +17665,7 @@
         <w:t xml:space="preserve">' (Line 14). Then, the spine head is created using a Python module function </w:t>
       </w:r>
       <w:proofErr w:type="spellStart"/>
+      <w:proofErr w:type="gramStart"/>
       <w:r>
         <w:rPr>
           <w:rFonts w:ascii="Courier New" w:eastAsia="Times New Roman" w:hAnsi="Courier New" w:cs="Courier New"/>
@@ -16505,6 +17676,7 @@
         <w:t>morphology.ball</w:t>
       </w:r>
       <w:proofErr w:type="spellEnd"/>
+      <w:proofErr w:type="gramEnd"/>
       <w:r>
         <w:rPr>
           <w:rFonts w:ascii="Courier New" w:eastAsia="Times New Roman" w:hAnsi="Courier New" w:cs="Courier New"/>
@@ -17046,6 +18218,7 @@
         <w:t xml:space="preserve">.. </w:t>
       </w:r>
       <w:proofErr w:type="spellStart"/>
+      <w:proofErr w:type="gramStart"/>
       <w:r>
         <w:rPr>
           <w:rFonts w:ascii="Courier New" w:eastAsia="Times New Roman" w:hAnsi="Courier New" w:cs="Courier New"/>
@@ -17063,87 +18236,127 @@
           <w:sz w:val="20"/>
           <w:szCs w:val="20"/>
         </w:rPr>
-        <w:t>:: ../../tutorial/1/11_create_dend.py</w:t>
-      </w:r>
-    </w:p>
-    <w:p>
-      <w:pPr>
-        <w:widowControl/>
-        <w:tabs>
-          <w:tab w:val="left" w:pos="916"/>
-          <w:tab w:val="left" w:pos="1832"/>
-          <w:tab w:val="left" w:pos="2748"/>
-          <w:tab w:val="left" w:pos="3664"/>
-          <w:tab w:val="left" w:pos="4580"/>
-          <w:tab w:val="left" w:pos="5496"/>
-          <w:tab w:val="left" w:pos="6412"/>
-          <w:tab w:val="left" w:pos="7328"/>
-          <w:tab w:val="left" w:pos="8244"/>
-          <w:tab w:val="left" w:pos="9160"/>
-          <w:tab w:val="left" w:pos="10076"/>
-          <w:tab w:val="left" w:pos="10992"/>
-          <w:tab w:val="left" w:pos="11908"/>
-          <w:tab w:val="left" w:pos="12824"/>
-          <w:tab w:val="left" w:pos="13740"/>
-          <w:tab w:val="left" w:pos="14656"/>
-        </w:tabs>
-        <w:spacing w:after="0" w:line="240" w:lineRule="auto"/>
-        <w:jc w:val="left"/>
-        <w:rPr>
-          <w:rFonts w:ascii="Courier New" w:eastAsia="Times New Roman" w:hAnsi="Courier New" w:cs="Courier New"/>
-          <w:color w:val="000000"/>
-          <w:sz w:val="20"/>
-          <w:szCs w:val="20"/>
-        </w:rPr>
-      </w:pPr>
-      <w:r>
-        <w:rPr>
-          <w:rFonts w:ascii="Courier New" w:eastAsia="Times New Roman" w:hAnsi="Courier New" w:cs="Courier New"/>
-          <w:color w:val="000000"/>
-          <w:sz w:val="20"/>
-          <w:szCs w:val="20"/>
-        </w:rPr>
-        <w:t xml:space="preserve">   :language: python</w:t>
-      </w:r>
-    </w:p>
-    <w:p>
-      <w:pPr>
-        <w:widowControl/>
-        <w:tabs>
-          <w:tab w:val="left" w:pos="916"/>
-          <w:tab w:val="left" w:pos="1832"/>
-          <w:tab w:val="left" w:pos="2748"/>
-          <w:tab w:val="left" w:pos="3664"/>
-          <w:tab w:val="left" w:pos="4580"/>
-          <w:tab w:val="left" w:pos="5496"/>
-          <w:tab w:val="left" w:pos="6412"/>
-          <w:tab w:val="left" w:pos="7328"/>
-          <w:tab w:val="left" w:pos="8244"/>
-          <w:tab w:val="left" w:pos="9160"/>
-          <w:tab w:val="left" w:pos="10076"/>
-          <w:tab w:val="left" w:pos="10992"/>
-          <w:tab w:val="left" w:pos="11908"/>
-          <w:tab w:val="left" w:pos="12824"/>
-          <w:tab w:val="left" w:pos="13740"/>
-          <w:tab w:val="left" w:pos="14656"/>
-        </w:tabs>
-        <w:spacing w:after="0" w:line="240" w:lineRule="auto"/>
-        <w:jc w:val="left"/>
-        <w:rPr>
-          <w:rFonts w:ascii="Courier New" w:eastAsia="Times New Roman" w:hAnsi="Courier New" w:cs="Courier New"/>
-          <w:color w:val="000000"/>
-          <w:sz w:val="20"/>
-          <w:szCs w:val="20"/>
-        </w:rPr>
-      </w:pPr>
-      <w:r>
-        <w:rPr>
-          <w:rFonts w:ascii="Courier New" w:eastAsia="Times New Roman" w:hAnsi="Courier New" w:cs="Courier New"/>
-          <w:color w:val="000000"/>
-          <w:sz w:val="20"/>
-          <w:szCs w:val="20"/>
-        </w:rPr>
-        <w:t xml:space="preserve">   :</w:t>
+        <w:t>::</w:t>
+      </w:r>
+      <w:proofErr w:type="gramEnd"/>
+      <w:r>
+        <w:rPr>
+          <w:rFonts w:ascii="Courier New" w:eastAsia="Times New Roman" w:hAnsi="Courier New" w:cs="Courier New"/>
+          <w:color w:val="000000"/>
+          <w:sz w:val="20"/>
+          <w:szCs w:val="20"/>
+        </w:rPr>
+        <w:t xml:space="preserve"> ../../tutorial/1/11_create_dend.py</w:t>
+      </w:r>
+    </w:p>
+    <w:p>
+      <w:pPr>
+        <w:widowControl/>
+        <w:tabs>
+          <w:tab w:val="left" w:pos="916"/>
+          <w:tab w:val="left" w:pos="1832"/>
+          <w:tab w:val="left" w:pos="2748"/>
+          <w:tab w:val="left" w:pos="3664"/>
+          <w:tab w:val="left" w:pos="4580"/>
+          <w:tab w:val="left" w:pos="5496"/>
+          <w:tab w:val="left" w:pos="6412"/>
+          <w:tab w:val="left" w:pos="7328"/>
+          <w:tab w:val="left" w:pos="8244"/>
+          <w:tab w:val="left" w:pos="9160"/>
+          <w:tab w:val="left" w:pos="10076"/>
+          <w:tab w:val="left" w:pos="10992"/>
+          <w:tab w:val="left" w:pos="11908"/>
+          <w:tab w:val="left" w:pos="12824"/>
+          <w:tab w:val="left" w:pos="13740"/>
+          <w:tab w:val="left" w:pos="14656"/>
+        </w:tabs>
+        <w:spacing w:after="0" w:line="240" w:lineRule="auto"/>
+        <w:jc w:val="left"/>
+        <w:rPr>
+          <w:rFonts w:ascii="Courier New" w:eastAsia="Times New Roman" w:hAnsi="Courier New" w:cs="Courier New"/>
+          <w:color w:val="000000"/>
+          <w:sz w:val="20"/>
+          <w:szCs w:val="20"/>
+        </w:rPr>
+      </w:pPr>
+      <w:r>
+        <w:rPr>
+          <w:rFonts w:ascii="Courier New" w:eastAsia="Times New Roman" w:hAnsi="Courier New" w:cs="Courier New"/>
+          <w:color w:val="000000"/>
+          <w:sz w:val="20"/>
+          <w:szCs w:val="20"/>
+        </w:rPr>
+        <w:t xml:space="preserve">   </w:t>
+      </w:r>
+      <w:proofErr w:type="gramStart"/>
+      <w:r>
+        <w:rPr>
+          <w:rFonts w:ascii="Courier New" w:eastAsia="Times New Roman" w:hAnsi="Courier New" w:cs="Courier New"/>
+          <w:color w:val="000000"/>
+          <w:sz w:val="20"/>
+          <w:szCs w:val="20"/>
+        </w:rPr>
+        <w:t>:language</w:t>
+      </w:r>
+      <w:proofErr w:type="gramEnd"/>
+      <w:r>
+        <w:rPr>
+          <w:rFonts w:ascii="Courier New" w:eastAsia="Times New Roman" w:hAnsi="Courier New" w:cs="Courier New"/>
+          <w:color w:val="000000"/>
+          <w:sz w:val="20"/>
+          <w:szCs w:val="20"/>
+        </w:rPr>
+        <w:t>: python</w:t>
+      </w:r>
+    </w:p>
+    <w:p>
+      <w:pPr>
+        <w:widowControl/>
+        <w:tabs>
+          <w:tab w:val="left" w:pos="916"/>
+          <w:tab w:val="left" w:pos="1832"/>
+          <w:tab w:val="left" w:pos="2748"/>
+          <w:tab w:val="left" w:pos="3664"/>
+          <w:tab w:val="left" w:pos="4580"/>
+          <w:tab w:val="left" w:pos="5496"/>
+          <w:tab w:val="left" w:pos="6412"/>
+          <w:tab w:val="left" w:pos="7328"/>
+          <w:tab w:val="left" w:pos="8244"/>
+          <w:tab w:val="left" w:pos="9160"/>
+          <w:tab w:val="left" w:pos="10076"/>
+          <w:tab w:val="left" w:pos="10992"/>
+          <w:tab w:val="left" w:pos="11908"/>
+          <w:tab w:val="left" w:pos="12824"/>
+          <w:tab w:val="left" w:pos="13740"/>
+          <w:tab w:val="left" w:pos="14656"/>
+        </w:tabs>
+        <w:spacing w:after="0" w:line="240" w:lineRule="auto"/>
+        <w:jc w:val="left"/>
+        <w:rPr>
+          <w:rFonts w:ascii="Courier New" w:eastAsia="Times New Roman" w:hAnsi="Courier New" w:cs="Courier New"/>
+          <w:color w:val="000000"/>
+          <w:sz w:val="20"/>
+          <w:szCs w:val="20"/>
+        </w:rPr>
+      </w:pPr>
+      <w:r>
+        <w:rPr>
+          <w:rFonts w:ascii="Courier New" w:eastAsia="Times New Roman" w:hAnsi="Courier New" w:cs="Courier New"/>
+          <w:color w:val="000000"/>
+          <w:sz w:val="20"/>
+          <w:szCs w:val="20"/>
+        </w:rPr>
+        <w:t xml:space="preserve">   </w:t>
+      </w:r>
+      <w:proofErr w:type="gramStart"/>
+      <w:r>
+        <w:rPr>
+          <w:rFonts w:ascii="Courier New" w:eastAsia="Times New Roman" w:hAnsi="Courier New" w:cs="Courier New"/>
+          <w:color w:val="000000"/>
+          <w:sz w:val="20"/>
+          <w:szCs w:val="20"/>
+        </w:rPr>
+        <w:t>:</w:t>
       </w:r>
       <w:proofErr w:type="spellStart"/>
       <w:r>
@@ -17156,6 +18369,7 @@
         <w:t>linenos</w:t>
       </w:r>
       <w:proofErr w:type="spellEnd"/>
+      <w:proofErr w:type="gramEnd"/>
       <w:r>
         <w:rPr>
           <w:rFonts w:ascii="Courier New" w:eastAsia="Times New Roman" w:hAnsi="Courier New" w:cs="Courier New"/>
@@ -17204,7 +18418,27 @@
           <w:szCs w:val="20"/>
         </w:rPr>
         <w:lastRenderedPageBreak/>
-        <w:t xml:space="preserve">   :caption: 11_create_dend.py</w:t>
+        <w:t xml:space="preserve">   </w:t>
+      </w:r>
+      <w:proofErr w:type="gramStart"/>
+      <w:r>
+        <w:rPr>
+          <w:rFonts w:ascii="Courier New" w:eastAsia="Times New Roman" w:hAnsi="Courier New" w:cs="Courier New"/>
+          <w:color w:val="000000"/>
+          <w:sz w:val="20"/>
+          <w:szCs w:val="20"/>
+        </w:rPr>
+        <w:t>:caption</w:t>
+      </w:r>
+      <w:proofErr w:type="gramEnd"/>
+      <w:r>
+        <w:rPr>
+          <w:rFonts w:ascii="Courier New" w:eastAsia="Times New Roman" w:hAnsi="Courier New" w:cs="Courier New"/>
+          <w:color w:val="000000"/>
+          <w:sz w:val="20"/>
+          <w:szCs w:val="20"/>
+        </w:rPr>
+        <w:t>: 11_create_dend.py</w:t>
       </w:r>
     </w:p>
     <w:p>
@@ -17600,6 +18834,7 @@
         <w:t xml:space="preserve">.. </w:t>
       </w:r>
       <w:proofErr w:type="spellStart"/>
+      <w:proofErr w:type="gramStart"/>
       <w:r>
         <w:rPr>
           <w:rFonts w:ascii="Courier New" w:eastAsia="Times New Roman" w:hAnsi="Courier New" w:cs="Courier New"/>
@@ -17617,87 +18852,127 @@
           <w:sz w:val="20"/>
           <w:szCs w:val="20"/>
         </w:rPr>
-        <w:t>:: ../../tutorial/1/12_show_dend.py</w:t>
-      </w:r>
-    </w:p>
-    <w:p>
-      <w:pPr>
-        <w:widowControl/>
-        <w:tabs>
-          <w:tab w:val="left" w:pos="916"/>
-          <w:tab w:val="left" w:pos="1832"/>
-          <w:tab w:val="left" w:pos="2748"/>
-          <w:tab w:val="left" w:pos="3664"/>
-          <w:tab w:val="left" w:pos="4580"/>
-          <w:tab w:val="left" w:pos="5496"/>
-          <w:tab w:val="left" w:pos="6412"/>
-          <w:tab w:val="left" w:pos="7328"/>
-          <w:tab w:val="left" w:pos="8244"/>
-          <w:tab w:val="left" w:pos="9160"/>
-          <w:tab w:val="left" w:pos="10076"/>
-          <w:tab w:val="left" w:pos="10992"/>
-          <w:tab w:val="left" w:pos="11908"/>
-          <w:tab w:val="left" w:pos="12824"/>
-          <w:tab w:val="left" w:pos="13740"/>
-          <w:tab w:val="left" w:pos="14656"/>
-        </w:tabs>
-        <w:spacing w:after="0" w:line="240" w:lineRule="auto"/>
-        <w:jc w:val="left"/>
-        <w:rPr>
-          <w:rFonts w:ascii="Courier New" w:eastAsia="Times New Roman" w:hAnsi="Courier New" w:cs="Courier New"/>
-          <w:color w:val="000000"/>
-          <w:sz w:val="20"/>
-          <w:szCs w:val="20"/>
-        </w:rPr>
-      </w:pPr>
-      <w:r>
-        <w:rPr>
-          <w:rFonts w:ascii="Courier New" w:eastAsia="Times New Roman" w:hAnsi="Courier New" w:cs="Courier New"/>
-          <w:color w:val="000000"/>
-          <w:sz w:val="20"/>
-          <w:szCs w:val="20"/>
-        </w:rPr>
-        <w:t xml:space="preserve">   :language: python</w:t>
-      </w:r>
-    </w:p>
-    <w:p>
-      <w:pPr>
-        <w:widowControl/>
-        <w:tabs>
-          <w:tab w:val="left" w:pos="916"/>
-          <w:tab w:val="left" w:pos="1832"/>
-          <w:tab w:val="left" w:pos="2748"/>
-          <w:tab w:val="left" w:pos="3664"/>
-          <w:tab w:val="left" w:pos="4580"/>
-          <w:tab w:val="left" w:pos="5496"/>
-          <w:tab w:val="left" w:pos="6412"/>
-          <w:tab w:val="left" w:pos="7328"/>
-          <w:tab w:val="left" w:pos="8244"/>
-          <w:tab w:val="left" w:pos="9160"/>
-          <w:tab w:val="left" w:pos="10076"/>
-          <w:tab w:val="left" w:pos="10992"/>
-          <w:tab w:val="left" w:pos="11908"/>
-          <w:tab w:val="left" w:pos="12824"/>
-          <w:tab w:val="left" w:pos="13740"/>
-          <w:tab w:val="left" w:pos="14656"/>
-        </w:tabs>
-        <w:spacing w:after="0" w:line="240" w:lineRule="auto"/>
-        <w:jc w:val="left"/>
-        <w:rPr>
-          <w:rFonts w:ascii="Courier New" w:eastAsia="Times New Roman" w:hAnsi="Courier New" w:cs="Courier New"/>
-          <w:color w:val="000000"/>
-          <w:sz w:val="20"/>
-          <w:szCs w:val="20"/>
-        </w:rPr>
-      </w:pPr>
-      <w:r>
-        <w:rPr>
-          <w:rFonts w:ascii="Courier New" w:eastAsia="Times New Roman" w:hAnsi="Courier New" w:cs="Courier New"/>
-          <w:color w:val="000000"/>
-          <w:sz w:val="20"/>
-          <w:szCs w:val="20"/>
-        </w:rPr>
-        <w:t xml:space="preserve">   :</w:t>
+        <w:t>::</w:t>
+      </w:r>
+      <w:proofErr w:type="gramEnd"/>
+      <w:r>
+        <w:rPr>
+          <w:rFonts w:ascii="Courier New" w:eastAsia="Times New Roman" w:hAnsi="Courier New" w:cs="Courier New"/>
+          <w:color w:val="000000"/>
+          <w:sz w:val="20"/>
+          <w:szCs w:val="20"/>
+        </w:rPr>
+        <w:t xml:space="preserve"> ../../tutorial/1/12_show_dend.py</w:t>
+      </w:r>
+    </w:p>
+    <w:p>
+      <w:pPr>
+        <w:widowControl/>
+        <w:tabs>
+          <w:tab w:val="left" w:pos="916"/>
+          <w:tab w:val="left" w:pos="1832"/>
+          <w:tab w:val="left" w:pos="2748"/>
+          <w:tab w:val="left" w:pos="3664"/>
+          <w:tab w:val="left" w:pos="4580"/>
+          <w:tab w:val="left" w:pos="5496"/>
+          <w:tab w:val="left" w:pos="6412"/>
+          <w:tab w:val="left" w:pos="7328"/>
+          <w:tab w:val="left" w:pos="8244"/>
+          <w:tab w:val="left" w:pos="9160"/>
+          <w:tab w:val="left" w:pos="10076"/>
+          <w:tab w:val="left" w:pos="10992"/>
+          <w:tab w:val="left" w:pos="11908"/>
+          <w:tab w:val="left" w:pos="12824"/>
+          <w:tab w:val="left" w:pos="13740"/>
+          <w:tab w:val="left" w:pos="14656"/>
+        </w:tabs>
+        <w:spacing w:after="0" w:line="240" w:lineRule="auto"/>
+        <w:jc w:val="left"/>
+        <w:rPr>
+          <w:rFonts w:ascii="Courier New" w:eastAsia="Times New Roman" w:hAnsi="Courier New" w:cs="Courier New"/>
+          <w:color w:val="000000"/>
+          <w:sz w:val="20"/>
+          <w:szCs w:val="20"/>
+        </w:rPr>
+      </w:pPr>
+      <w:r>
+        <w:rPr>
+          <w:rFonts w:ascii="Courier New" w:eastAsia="Times New Roman" w:hAnsi="Courier New" w:cs="Courier New"/>
+          <w:color w:val="000000"/>
+          <w:sz w:val="20"/>
+          <w:szCs w:val="20"/>
+        </w:rPr>
+        <w:t xml:space="preserve">   </w:t>
+      </w:r>
+      <w:proofErr w:type="gramStart"/>
+      <w:r>
+        <w:rPr>
+          <w:rFonts w:ascii="Courier New" w:eastAsia="Times New Roman" w:hAnsi="Courier New" w:cs="Courier New"/>
+          <w:color w:val="000000"/>
+          <w:sz w:val="20"/>
+          <w:szCs w:val="20"/>
+        </w:rPr>
+        <w:t>:language</w:t>
+      </w:r>
+      <w:proofErr w:type="gramEnd"/>
+      <w:r>
+        <w:rPr>
+          <w:rFonts w:ascii="Courier New" w:eastAsia="Times New Roman" w:hAnsi="Courier New" w:cs="Courier New"/>
+          <w:color w:val="000000"/>
+          <w:sz w:val="20"/>
+          <w:szCs w:val="20"/>
+        </w:rPr>
+        <w:t>: python</w:t>
+      </w:r>
+    </w:p>
+    <w:p>
+      <w:pPr>
+        <w:widowControl/>
+        <w:tabs>
+          <w:tab w:val="left" w:pos="916"/>
+          <w:tab w:val="left" w:pos="1832"/>
+          <w:tab w:val="left" w:pos="2748"/>
+          <w:tab w:val="left" w:pos="3664"/>
+          <w:tab w:val="left" w:pos="4580"/>
+          <w:tab w:val="left" w:pos="5496"/>
+          <w:tab w:val="left" w:pos="6412"/>
+          <w:tab w:val="left" w:pos="7328"/>
+          <w:tab w:val="left" w:pos="8244"/>
+          <w:tab w:val="left" w:pos="9160"/>
+          <w:tab w:val="left" w:pos="10076"/>
+          <w:tab w:val="left" w:pos="10992"/>
+          <w:tab w:val="left" w:pos="11908"/>
+          <w:tab w:val="left" w:pos="12824"/>
+          <w:tab w:val="left" w:pos="13740"/>
+          <w:tab w:val="left" w:pos="14656"/>
+        </w:tabs>
+        <w:spacing w:after="0" w:line="240" w:lineRule="auto"/>
+        <w:jc w:val="left"/>
+        <w:rPr>
+          <w:rFonts w:ascii="Courier New" w:eastAsia="Times New Roman" w:hAnsi="Courier New" w:cs="Courier New"/>
+          <w:color w:val="000000"/>
+          <w:sz w:val="20"/>
+          <w:szCs w:val="20"/>
+        </w:rPr>
+      </w:pPr>
+      <w:r>
+        <w:rPr>
+          <w:rFonts w:ascii="Courier New" w:eastAsia="Times New Roman" w:hAnsi="Courier New" w:cs="Courier New"/>
+          <w:color w:val="000000"/>
+          <w:sz w:val="20"/>
+          <w:szCs w:val="20"/>
+        </w:rPr>
+        <w:t xml:space="preserve">   </w:t>
+      </w:r>
+      <w:proofErr w:type="gramStart"/>
+      <w:r>
+        <w:rPr>
+          <w:rFonts w:ascii="Courier New" w:eastAsia="Times New Roman" w:hAnsi="Courier New" w:cs="Courier New"/>
+          <w:color w:val="000000"/>
+          <w:sz w:val="20"/>
+          <w:szCs w:val="20"/>
+        </w:rPr>
+        <w:t>:</w:t>
       </w:r>
       <w:proofErr w:type="spellStart"/>
       <w:r>
@@ -17710,6 +18985,7 @@
         <w:t>linenos</w:t>
       </w:r>
       <w:proofErr w:type="spellEnd"/>
+      <w:proofErr w:type="gramEnd"/>
       <w:r>
         <w:rPr>
           <w:rFonts w:ascii="Courier New" w:eastAsia="Times New Roman" w:hAnsi="Courier New" w:cs="Courier New"/>
@@ -17757,78 +19033,118 @@
           <w:sz w:val="20"/>
           <w:szCs w:val="20"/>
         </w:rPr>
-        <w:t xml:space="preserve">   :caption: 12_show_dend.py</w:t>
-      </w:r>
-    </w:p>
-    <w:p>
-      <w:pPr>
-        <w:widowControl/>
-        <w:tabs>
-          <w:tab w:val="left" w:pos="916"/>
-          <w:tab w:val="left" w:pos="1832"/>
-          <w:tab w:val="left" w:pos="2748"/>
-          <w:tab w:val="left" w:pos="3664"/>
-          <w:tab w:val="left" w:pos="4580"/>
-          <w:tab w:val="left" w:pos="5496"/>
-          <w:tab w:val="left" w:pos="6412"/>
-          <w:tab w:val="left" w:pos="7328"/>
-          <w:tab w:val="left" w:pos="8244"/>
-          <w:tab w:val="left" w:pos="9160"/>
-          <w:tab w:val="left" w:pos="10076"/>
-          <w:tab w:val="left" w:pos="10992"/>
-          <w:tab w:val="left" w:pos="11908"/>
-          <w:tab w:val="left" w:pos="12824"/>
-          <w:tab w:val="left" w:pos="13740"/>
-          <w:tab w:val="left" w:pos="14656"/>
-        </w:tabs>
-        <w:spacing w:after="0" w:line="240" w:lineRule="auto"/>
-        <w:jc w:val="left"/>
-        <w:rPr>
-          <w:rFonts w:ascii="Courier New" w:eastAsia="Times New Roman" w:hAnsi="Courier New" w:cs="Courier New"/>
-          <w:color w:val="000000"/>
-          <w:sz w:val="20"/>
-          <w:szCs w:val="20"/>
-        </w:rPr>
-      </w:pPr>
-    </w:p>
-    <w:p>
-      <w:pPr>
-        <w:widowControl/>
-        <w:tabs>
-          <w:tab w:val="left" w:pos="916"/>
-          <w:tab w:val="left" w:pos="1832"/>
-          <w:tab w:val="left" w:pos="2748"/>
-          <w:tab w:val="left" w:pos="3664"/>
-          <w:tab w:val="left" w:pos="4580"/>
-          <w:tab w:val="left" w:pos="5496"/>
-          <w:tab w:val="left" w:pos="6412"/>
-          <w:tab w:val="left" w:pos="7328"/>
-          <w:tab w:val="left" w:pos="8244"/>
-          <w:tab w:val="left" w:pos="9160"/>
-          <w:tab w:val="left" w:pos="10076"/>
-          <w:tab w:val="left" w:pos="10992"/>
-          <w:tab w:val="left" w:pos="11908"/>
-          <w:tab w:val="left" w:pos="12824"/>
-          <w:tab w:val="left" w:pos="13740"/>
-          <w:tab w:val="left" w:pos="14656"/>
-        </w:tabs>
-        <w:spacing w:after="0" w:line="240" w:lineRule="auto"/>
-        <w:jc w:val="left"/>
-        <w:rPr>
-          <w:rFonts w:ascii="Courier New" w:eastAsia="Times New Roman" w:hAnsi="Courier New" w:cs="Courier New"/>
-          <w:color w:val="000000"/>
-          <w:sz w:val="20"/>
-          <w:szCs w:val="20"/>
-        </w:rPr>
-      </w:pPr>
-      <w:r>
-        <w:rPr>
-          <w:rFonts w:ascii="Courier New" w:eastAsia="Times New Roman" w:hAnsi="Courier New" w:cs="Courier New"/>
-          <w:color w:val="000000"/>
-          <w:sz w:val="20"/>
-          <w:szCs w:val="20"/>
-        </w:rPr>
-        <w:t xml:space="preserve">.. image:: </w:t>
+        <w:t xml:space="preserve">   </w:t>
+      </w:r>
+      <w:proofErr w:type="gramStart"/>
+      <w:r>
+        <w:rPr>
+          <w:rFonts w:ascii="Courier New" w:eastAsia="Times New Roman" w:hAnsi="Courier New" w:cs="Courier New"/>
+          <w:color w:val="000000"/>
+          <w:sz w:val="20"/>
+          <w:szCs w:val="20"/>
+        </w:rPr>
+        <w:t>:caption</w:t>
+      </w:r>
+      <w:proofErr w:type="gramEnd"/>
+      <w:r>
+        <w:rPr>
+          <w:rFonts w:ascii="Courier New" w:eastAsia="Times New Roman" w:hAnsi="Courier New" w:cs="Courier New"/>
+          <w:color w:val="000000"/>
+          <w:sz w:val="20"/>
+          <w:szCs w:val="20"/>
+        </w:rPr>
+        <w:t>: 12_show_dend.py</w:t>
+      </w:r>
+    </w:p>
+    <w:p>
+      <w:pPr>
+        <w:widowControl/>
+        <w:tabs>
+          <w:tab w:val="left" w:pos="916"/>
+          <w:tab w:val="left" w:pos="1832"/>
+          <w:tab w:val="left" w:pos="2748"/>
+          <w:tab w:val="left" w:pos="3664"/>
+          <w:tab w:val="left" w:pos="4580"/>
+          <w:tab w:val="left" w:pos="5496"/>
+          <w:tab w:val="left" w:pos="6412"/>
+          <w:tab w:val="left" w:pos="7328"/>
+          <w:tab w:val="left" w:pos="8244"/>
+          <w:tab w:val="left" w:pos="9160"/>
+          <w:tab w:val="left" w:pos="10076"/>
+          <w:tab w:val="left" w:pos="10992"/>
+          <w:tab w:val="left" w:pos="11908"/>
+          <w:tab w:val="left" w:pos="12824"/>
+          <w:tab w:val="left" w:pos="13740"/>
+          <w:tab w:val="left" w:pos="14656"/>
+        </w:tabs>
+        <w:spacing w:after="0" w:line="240" w:lineRule="auto"/>
+        <w:jc w:val="left"/>
+        <w:rPr>
+          <w:rFonts w:ascii="Courier New" w:eastAsia="Times New Roman" w:hAnsi="Courier New" w:cs="Courier New"/>
+          <w:color w:val="000000"/>
+          <w:sz w:val="20"/>
+          <w:szCs w:val="20"/>
+        </w:rPr>
+      </w:pPr>
+    </w:p>
+    <w:p>
+      <w:pPr>
+        <w:widowControl/>
+        <w:tabs>
+          <w:tab w:val="left" w:pos="916"/>
+          <w:tab w:val="left" w:pos="1832"/>
+          <w:tab w:val="left" w:pos="2748"/>
+          <w:tab w:val="left" w:pos="3664"/>
+          <w:tab w:val="left" w:pos="4580"/>
+          <w:tab w:val="left" w:pos="5496"/>
+          <w:tab w:val="left" w:pos="6412"/>
+          <w:tab w:val="left" w:pos="7328"/>
+          <w:tab w:val="left" w:pos="8244"/>
+          <w:tab w:val="left" w:pos="9160"/>
+          <w:tab w:val="left" w:pos="10076"/>
+          <w:tab w:val="left" w:pos="10992"/>
+          <w:tab w:val="left" w:pos="11908"/>
+          <w:tab w:val="left" w:pos="12824"/>
+          <w:tab w:val="left" w:pos="13740"/>
+          <w:tab w:val="left" w:pos="14656"/>
+        </w:tabs>
+        <w:spacing w:after="0" w:line="240" w:lineRule="auto"/>
+        <w:jc w:val="left"/>
+        <w:rPr>
+          <w:rFonts w:ascii="Courier New" w:eastAsia="Times New Roman" w:hAnsi="Courier New" w:cs="Courier New"/>
+          <w:color w:val="000000"/>
+          <w:sz w:val="20"/>
+          <w:szCs w:val="20"/>
+        </w:rPr>
+      </w:pPr>
+      <w:r>
+        <w:rPr>
+          <w:rFonts w:ascii="Courier New" w:eastAsia="Times New Roman" w:hAnsi="Courier New" w:cs="Courier New"/>
+          <w:color w:val="000000"/>
+          <w:sz w:val="20"/>
+          <w:szCs w:val="20"/>
+        </w:rPr>
+        <w:t xml:space="preserve">.. </w:t>
+      </w:r>
+      <w:proofErr w:type="gramStart"/>
+      <w:r>
+        <w:rPr>
+          <w:rFonts w:ascii="Courier New" w:eastAsia="Times New Roman" w:hAnsi="Courier New" w:cs="Courier New"/>
+          <w:color w:val="000000"/>
+          <w:sz w:val="20"/>
+          <w:szCs w:val="20"/>
+        </w:rPr>
+        <w:t>image::</w:t>
+      </w:r>
+      <w:proofErr w:type="gramEnd"/>
+      <w:r>
+        <w:rPr>
+          <w:rFonts w:ascii="Courier New" w:eastAsia="Times New Roman" w:hAnsi="Courier New" w:cs="Courier New"/>
+          <w:color w:val="000000"/>
+          <w:sz w:val="20"/>
+          <w:szCs w:val="20"/>
+        </w:rPr>
+        <w:t xml:space="preserve"> </w:t>
       </w:r>
       <w:proofErr w:type="spellStart"/>
       <w:r>
@@ -17888,47 +19204,87 @@
           <w:sz w:val="20"/>
           <w:szCs w:val="20"/>
         </w:rPr>
-        <w:t xml:space="preserve">   :scale: 50%</w:t>
-      </w:r>
-    </w:p>
-    <w:p>
-      <w:pPr>
-        <w:widowControl/>
-        <w:tabs>
-          <w:tab w:val="left" w:pos="916"/>
-          <w:tab w:val="left" w:pos="1832"/>
-          <w:tab w:val="left" w:pos="2748"/>
-          <w:tab w:val="left" w:pos="3664"/>
-          <w:tab w:val="left" w:pos="4580"/>
-          <w:tab w:val="left" w:pos="5496"/>
-          <w:tab w:val="left" w:pos="6412"/>
-          <w:tab w:val="left" w:pos="7328"/>
-          <w:tab w:val="left" w:pos="8244"/>
-          <w:tab w:val="left" w:pos="9160"/>
-          <w:tab w:val="left" w:pos="10076"/>
-          <w:tab w:val="left" w:pos="10992"/>
-          <w:tab w:val="left" w:pos="11908"/>
-          <w:tab w:val="left" w:pos="12824"/>
-          <w:tab w:val="left" w:pos="13740"/>
-          <w:tab w:val="left" w:pos="14656"/>
-        </w:tabs>
-        <w:spacing w:after="0" w:line="240" w:lineRule="auto"/>
-        <w:jc w:val="left"/>
-        <w:rPr>
-          <w:rFonts w:ascii="Courier New" w:eastAsia="Times New Roman" w:hAnsi="Courier New" w:cs="Courier New"/>
-          <w:color w:val="000000"/>
-          <w:sz w:val="20"/>
-          <w:szCs w:val="20"/>
-        </w:rPr>
-      </w:pPr>
-      <w:r>
-        <w:rPr>
-          <w:rFonts w:ascii="Courier New" w:eastAsia="Times New Roman" w:hAnsi="Courier New" w:cs="Courier New"/>
-          <w:color w:val="000000"/>
-          <w:sz w:val="20"/>
-          <w:szCs w:val="20"/>
-        </w:rPr>
-        <w:t xml:space="preserve">   :align: center</w:t>
+        <w:t xml:space="preserve">   </w:t>
+      </w:r>
+      <w:proofErr w:type="gramStart"/>
+      <w:r>
+        <w:rPr>
+          <w:rFonts w:ascii="Courier New" w:eastAsia="Times New Roman" w:hAnsi="Courier New" w:cs="Courier New"/>
+          <w:color w:val="000000"/>
+          <w:sz w:val="20"/>
+          <w:szCs w:val="20"/>
+        </w:rPr>
+        <w:t>:scale</w:t>
+      </w:r>
+      <w:proofErr w:type="gramEnd"/>
+      <w:r>
+        <w:rPr>
+          <w:rFonts w:ascii="Courier New" w:eastAsia="Times New Roman" w:hAnsi="Courier New" w:cs="Courier New"/>
+          <w:color w:val="000000"/>
+          <w:sz w:val="20"/>
+          <w:szCs w:val="20"/>
+        </w:rPr>
+        <w:t>: 50%</w:t>
+      </w:r>
+    </w:p>
+    <w:p>
+      <w:pPr>
+        <w:widowControl/>
+        <w:tabs>
+          <w:tab w:val="left" w:pos="916"/>
+          <w:tab w:val="left" w:pos="1832"/>
+          <w:tab w:val="left" w:pos="2748"/>
+          <w:tab w:val="left" w:pos="3664"/>
+          <w:tab w:val="left" w:pos="4580"/>
+          <w:tab w:val="left" w:pos="5496"/>
+          <w:tab w:val="left" w:pos="6412"/>
+          <w:tab w:val="left" w:pos="7328"/>
+          <w:tab w:val="left" w:pos="8244"/>
+          <w:tab w:val="left" w:pos="9160"/>
+          <w:tab w:val="left" w:pos="10076"/>
+          <w:tab w:val="left" w:pos="10992"/>
+          <w:tab w:val="left" w:pos="11908"/>
+          <w:tab w:val="left" w:pos="12824"/>
+          <w:tab w:val="left" w:pos="13740"/>
+          <w:tab w:val="left" w:pos="14656"/>
+        </w:tabs>
+        <w:spacing w:after="0" w:line="240" w:lineRule="auto"/>
+        <w:jc w:val="left"/>
+        <w:rPr>
+          <w:rFonts w:ascii="Courier New" w:eastAsia="Times New Roman" w:hAnsi="Courier New" w:cs="Courier New"/>
+          <w:color w:val="000000"/>
+          <w:sz w:val="20"/>
+          <w:szCs w:val="20"/>
+        </w:rPr>
+      </w:pPr>
+      <w:r>
+        <w:rPr>
+          <w:rFonts w:ascii="Courier New" w:eastAsia="Times New Roman" w:hAnsi="Courier New" w:cs="Courier New"/>
+          <w:color w:val="000000"/>
+          <w:sz w:val="20"/>
+          <w:szCs w:val="20"/>
+        </w:rPr>
+        <w:t xml:space="preserve">   </w:t>
+      </w:r>
+      <w:proofErr w:type="gramStart"/>
+      <w:r>
+        <w:rPr>
+          <w:rFonts w:ascii="Courier New" w:eastAsia="Times New Roman" w:hAnsi="Courier New" w:cs="Courier New"/>
+          <w:color w:val="000000"/>
+          <w:sz w:val="20"/>
+          <w:szCs w:val="20"/>
+        </w:rPr>
+        <w:t>:align</w:t>
+      </w:r>
+      <w:proofErr w:type="gramEnd"/>
+      <w:r>
+        <w:rPr>
+          <w:rFonts w:ascii="Courier New" w:eastAsia="Times New Roman" w:hAnsi="Courier New" w:cs="Courier New"/>
+          <w:color w:val="000000"/>
+          <w:sz w:val="20"/>
+          <w:szCs w:val="20"/>
+        </w:rPr>
+        <w:t>: center</w:t>
       </w:r>
     </w:p>
     <w:p>
@@ -18555,7 +19911,27 @@
           <w:sz w:val="20"/>
           <w:szCs w:val="20"/>
         </w:rPr>
-        <w:t>the label id is saved as the container ‘label ids’.</w:t>
+        <w:t xml:space="preserve">the label id is saved as the container ‘label </w:t>
+      </w:r>
+      <w:proofErr w:type="gramStart"/>
+      <w:r>
+        <w:rPr>
+          <w:rFonts w:ascii="Courier New" w:eastAsia="Times New Roman" w:hAnsi="Courier New" w:cs="Courier New"/>
+          <w:color w:val="000000"/>
+          <w:sz w:val="20"/>
+          <w:szCs w:val="20"/>
+        </w:rPr>
+        <w:t>ids’</w:t>
+      </w:r>
+      <w:proofErr w:type="gramEnd"/>
+      <w:r>
+        <w:rPr>
+          <w:rFonts w:ascii="Courier New" w:eastAsia="Times New Roman" w:hAnsi="Courier New" w:cs="Courier New"/>
+          <w:color w:val="000000"/>
+          <w:sz w:val="20"/>
+          <w:szCs w:val="20"/>
+        </w:rPr>
+        <w:t>.</w:t>
       </w:r>
     </w:p>
     <w:p>

--- a/docs_src/draft.docx
+++ b/docs_src/draft.docx
@@ -20,6 +20,886 @@
           <w:sz w:val="20"/>
           <w:szCs w:val="20"/>
         </w:rPr>
+        <w:t>Copyright</w:t>
+      </w:r>
+      <w:r>
+        <w:rPr>
+          <w:rFonts w:ascii="Courier New" w:eastAsia="Times New Roman" w:hAnsi="Courier New" w:cs="Courier New"/>
+          <w:color w:val="000000"/>
+          <w:sz w:val="20"/>
+          <w:szCs w:val="20"/>
+        </w:rPr>
+        <w:t>s</w:t>
+      </w:r>
+      <w:r>
+        <w:rPr>
+          <w:rFonts w:ascii="Courier New" w:eastAsia="Times New Roman" w:hAnsi="Courier New" w:cs="Courier New"/>
+          <w:color w:val="000000"/>
+          <w:sz w:val="20"/>
+          <w:szCs w:val="20"/>
+        </w:rPr>
+        <w:t xml:space="preserve"> for </w:t>
+      </w:r>
+      <w:r>
+        <w:rPr>
+          <w:rFonts w:ascii="Courier New" w:eastAsia="Times New Roman" w:hAnsi="Courier New" w:cs="Courier New"/>
+          <w:color w:val="000000"/>
+          <w:sz w:val="20"/>
+          <w:szCs w:val="20"/>
+        </w:rPr>
+        <w:t>the programs in this directory (</w:t>
+      </w:r>
+      <w:proofErr w:type="spellStart"/>
+      <w:r>
+        <w:rPr>
+          <w:rFonts w:ascii="Courier New" w:eastAsia="Times New Roman" w:hAnsi="Courier New" w:cs="Courier New"/>
+          <w:color w:val="000000"/>
+          <w:sz w:val="20"/>
+          <w:szCs w:val="20"/>
+        </w:rPr>
+        <w:t>pyLM</w:t>
+      </w:r>
+      <w:proofErr w:type="spellEnd"/>
+      <w:r>
+        <w:rPr>
+          <w:rFonts w:ascii="Courier New" w:eastAsia="Times New Roman" w:hAnsi="Courier New" w:cs="Courier New"/>
+          <w:color w:val="000000"/>
+          <w:sz w:val="20"/>
+          <w:szCs w:val="20"/>
+        </w:rPr>
+        <w:t>) are held by t</w:t>
+      </w:r>
+      <w:r>
+        <w:rPr>
+          <w:rFonts w:ascii="Courier New" w:eastAsia="Times New Roman" w:hAnsi="Courier New" w:cs="Courier New"/>
+          <w:color w:val="000000"/>
+          <w:sz w:val="20"/>
+          <w:szCs w:val="20"/>
+        </w:rPr>
+        <w:t xml:space="preserve">he </w:t>
+      </w:r>
+      <w:proofErr w:type="spellStart"/>
+      <w:r>
+        <w:rPr>
+          <w:rFonts w:ascii="Courier New" w:eastAsia="Times New Roman" w:hAnsi="Courier New" w:cs="Courier New"/>
+          <w:color w:val="000000"/>
+          <w:sz w:val="20"/>
+          <w:szCs w:val="20"/>
+        </w:rPr>
+        <w:t>Luthey-Schulten</w:t>
+      </w:r>
+      <w:proofErr w:type="spellEnd"/>
+      <w:r>
+        <w:rPr>
+          <w:rFonts w:ascii="Courier New" w:eastAsia="Times New Roman" w:hAnsi="Courier New" w:cs="Courier New"/>
+          <w:color w:val="000000"/>
+          <w:sz w:val="20"/>
+          <w:szCs w:val="20"/>
+        </w:rPr>
+        <w:t xml:space="preserve"> Group</w:t>
+      </w:r>
+      <w:r>
+        <w:rPr>
+          <w:rFonts w:ascii="Courier New" w:eastAsia="Times New Roman" w:hAnsi="Courier New" w:cs="Courier New"/>
+          <w:color w:val="000000"/>
+          <w:sz w:val="20"/>
+          <w:szCs w:val="20"/>
+        </w:rPr>
+        <w:t xml:space="preserve"> under the </w:t>
+      </w:r>
+      <w:r>
+        <w:rPr>
+          <w:rFonts w:ascii="Courier New" w:eastAsia="Times New Roman" w:hAnsi="Courier New" w:cs="Courier New"/>
+          <w:color w:val="000000"/>
+          <w:sz w:val="20"/>
+          <w:szCs w:val="20"/>
+        </w:rPr>
+        <w:t xml:space="preserve">University of Illinois </w:t>
+      </w:r>
+      <w:proofErr w:type="gramStart"/>
+      <w:r>
+        <w:rPr>
+          <w:rFonts w:ascii="Courier New" w:eastAsia="Times New Roman" w:hAnsi="Courier New" w:cs="Courier New"/>
+          <w:color w:val="000000"/>
+          <w:sz w:val="20"/>
+          <w:szCs w:val="20"/>
+        </w:rPr>
+        <w:t>Open Source</w:t>
+      </w:r>
+      <w:proofErr w:type="gramEnd"/>
+      <w:r>
+        <w:rPr>
+          <w:rFonts w:ascii="Courier New" w:eastAsia="Times New Roman" w:hAnsi="Courier New" w:cs="Courier New"/>
+          <w:color w:val="000000"/>
+          <w:sz w:val="20"/>
+          <w:szCs w:val="20"/>
+        </w:rPr>
+        <w:t xml:space="preserve"> License</w:t>
+      </w:r>
+      <w:r>
+        <w:rPr>
+          <w:rFonts w:ascii="Courier New" w:eastAsia="Times New Roman" w:hAnsi="Courier New" w:cs="Courier New"/>
+          <w:color w:val="000000"/>
+          <w:sz w:val="20"/>
+          <w:szCs w:val="20"/>
+        </w:rPr>
+        <w:t>.</w:t>
+      </w:r>
+    </w:p>
+    <w:p>
+      <w:pPr>
+        <w:widowControl/>
+        <w:jc w:val="left"/>
+        <w:rPr>
+          <w:rFonts w:ascii="Courier New" w:eastAsia="Times New Roman" w:hAnsi="Courier New" w:cs="Courier New"/>
+          <w:color w:val="000000"/>
+          <w:sz w:val="20"/>
+          <w:szCs w:val="20"/>
+        </w:rPr>
+      </w:pPr>
+      <w:r>
+        <w:rPr>
+          <w:rFonts w:ascii="Courier New" w:eastAsia="Times New Roman" w:hAnsi="Courier New" w:cs="Courier New"/>
+          <w:color w:val="000000"/>
+          <w:sz w:val="20"/>
+          <w:szCs w:val="20"/>
+        </w:rPr>
+        <w:t>1) URL</w:t>
+      </w:r>
+      <w:r>
+        <w:rPr>
+          <w:rFonts w:ascii="Courier New" w:eastAsia="Times New Roman" w:hAnsi="Courier New" w:cs="Courier New"/>
+          <w:color w:val="000000"/>
+          <w:sz w:val="20"/>
+          <w:szCs w:val="20"/>
+        </w:rPr>
+        <w:t>s of Lattice Microbes</w:t>
+      </w:r>
+    </w:p>
+    <w:p>
+      <w:pPr>
+        <w:widowControl/>
+        <w:jc w:val="left"/>
+        <w:rPr>
+          <w:rFonts w:ascii="Courier New" w:eastAsia="Times New Roman" w:hAnsi="Courier New" w:cs="Courier New"/>
+          <w:color w:val="000000"/>
+          <w:sz w:val="20"/>
+          <w:szCs w:val="20"/>
+        </w:rPr>
+      </w:pPr>
+      <w:r>
+        <w:rPr>
+          <w:rFonts w:ascii="Courier New" w:eastAsia="Times New Roman" w:hAnsi="Courier New" w:cs="Courier New"/>
+          <w:color w:val="000000"/>
+          <w:sz w:val="20"/>
+          <w:szCs w:val="20"/>
+        </w:rPr>
+        <w:t>http://faculty.scs.illinois.edu/schulten/lm/</w:t>
+      </w:r>
+    </w:p>
+    <w:p>
+      <w:pPr>
+        <w:widowControl/>
+        <w:jc w:val="left"/>
+        <w:rPr>
+          <w:rFonts w:ascii="Courier New" w:eastAsia="Times New Roman" w:hAnsi="Courier New" w:cs="Courier New"/>
+          <w:color w:val="000000"/>
+          <w:sz w:val="20"/>
+          <w:szCs w:val="20"/>
+        </w:rPr>
+      </w:pPr>
+      <w:hyperlink r:id="rId7" w:history="1">
+        <w:r>
+          <w:rPr>
+            <w:rStyle w:val="a8"/>
+            <w:rFonts w:ascii="Courier New" w:eastAsia="Times New Roman" w:hAnsi="Courier New" w:cs="Courier New"/>
+            <w:sz w:val="20"/>
+            <w:szCs w:val="20"/>
+          </w:rPr>
+          <w:t>http://faculty.scs.illinois.edu/schulten/Software2.0.html#1</w:t>
+        </w:r>
+      </w:hyperlink>
+    </w:p>
+    <w:p>
+      <w:pPr>
+        <w:widowControl/>
+        <w:jc w:val="left"/>
+        <w:rPr>
+          <w:rFonts w:ascii="Courier New" w:eastAsia="Times New Roman" w:hAnsi="Courier New" w:cs="Courier New"/>
+          <w:color w:val="000000"/>
+          <w:sz w:val="20"/>
+          <w:szCs w:val="20"/>
+        </w:rPr>
+      </w:pPr>
+    </w:p>
+    <w:p>
+      <w:pPr>
+        <w:widowControl/>
+        <w:jc w:val="left"/>
+        <w:rPr>
+          <w:rFonts w:ascii="Courier New" w:eastAsia="Times New Roman" w:hAnsi="Courier New" w:cs="Courier New"/>
+          <w:color w:val="000000"/>
+          <w:sz w:val="20"/>
+          <w:szCs w:val="20"/>
+        </w:rPr>
+      </w:pPr>
+      <w:r>
+        <w:rPr>
+          <w:rFonts w:ascii="Courier New" w:eastAsia="Times New Roman" w:hAnsi="Courier New" w:cs="Courier New"/>
+          <w:color w:val="000000"/>
+          <w:sz w:val="20"/>
+          <w:szCs w:val="20"/>
+        </w:rPr>
+        <w:t xml:space="preserve">2) </w:t>
+      </w:r>
+      <w:r>
+        <w:rPr>
+          <w:rFonts w:ascii="Courier New" w:eastAsia="Times New Roman" w:hAnsi="Courier New" w:cs="Courier New"/>
+          <w:color w:val="000000"/>
+          <w:sz w:val="20"/>
+          <w:szCs w:val="20"/>
+        </w:rPr>
+        <w:t xml:space="preserve">University of Illinois </w:t>
+      </w:r>
+      <w:proofErr w:type="gramStart"/>
+      <w:r>
+        <w:rPr>
+          <w:rFonts w:ascii="Courier New" w:eastAsia="Times New Roman" w:hAnsi="Courier New" w:cs="Courier New"/>
+          <w:color w:val="000000"/>
+          <w:sz w:val="20"/>
+          <w:szCs w:val="20"/>
+        </w:rPr>
+        <w:t>Open Source</w:t>
+      </w:r>
+      <w:proofErr w:type="gramEnd"/>
+      <w:r>
+        <w:rPr>
+          <w:rFonts w:ascii="Courier New" w:eastAsia="Times New Roman" w:hAnsi="Courier New" w:cs="Courier New"/>
+          <w:color w:val="000000"/>
+          <w:sz w:val="20"/>
+          <w:szCs w:val="20"/>
+        </w:rPr>
+        <w:t xml:space="preserve"> License</w:t>
+      </w:r>
+      <w:r>
+        <w:rPr>
+          <w:rFonts w:ascii="Courier New" w:eastAsia="Times New Roman" w:hAnsi="Courier New" w:cs="Courier New"/>
+          <w:color w:val="000000"/>
+          <w:sz w:val="20"/>
+          <w:szCs w:val="20"/>
+        </w:rPr>
+        <w:t>.</w:t>
+      </w:r>
+    </w:p>
+    <w:p>
+      <w:pPr>
+        <w:widowControl/>
+        <w:jc w:val="left"/>
+        <w:rPr>
+          <w:rFonts w:ascii="Courier New" w:eastAsia="Times New Roman" w:hAnsi="Courier New" w:cs="Courier New"/>
+          <w:color w:val="000000"/>
+          <w:sz w:val="20"/>
+          <w:szCs w:val="20"/>
+        </w:rPr>
+      </w:pPr>
+      <w:r>
+        <w:rPr>
+          <w:rFonts w:ascii="Courier New" w:eastAsia="Times New Roman" w:hAnsi="Courier New" w:cs="Courier New"/>
+          <w:color w:val="000000"/>
+          <w:sz w:val="20"/>
+          <w:szCs w:val="20"/>
+        </w:rPr>
+        <w:t>http://faculty.scs.illinois.edu/schulten/lm/LICENSE</w:t>
+      </w:r>
+    </w:p>
+    <w:p>
+      <w:pPr>
+        <w:widowControl/>
+        <w:jc w:val="left"/>
+        <w:rPr>
+          <w:rFonts w:ascii="Courier New" w:eastAsia="Times New Roman" w:hAnsi="Courier New" w:cs="Courier New"/>
+          <w:color w:val="000000"/>
+          <w:sz w:val="20"/>
+          <w:szCs w:val="20"/>
+        </w:rPr>
+      </w:pPr>
+    </w:p>
+    <w:p>
+      <w:pPr>
+        <w:widowControl/>
+        <w:jc w:val="left"/>
+        <w:rPr>
+          <w:rFonts w:ascii="Courier New" w:eastAsia="Times New Roman" w:hAnsi="Courier New" w:cs="Courier New"/>
+          <w:color w:val="000000"/>
+          <w:sz w:val="20"/>
+          <w:szCs w:val="20"/>
+        </w:rPr>
+      </w:pPr>
+      <w:r>
+        <w:rPr>
+          <w:rFonts w:ascii="Courier New" w:eastAsia="Times New Roman" w:hAnsi="Courier New" w:cs="Courier New"/>
+          <w:color w:val="000000"/>
+          <w:sz w:val="20"/>
+          <w:szCs w:val="20"/>
+        </w:rPr>
+        <w:t xml:space="preserve">The </w:t>
+      </w:r>
+      <w:r>
+        <w:rPr>
+          <w:rFonts w:ascii="Courier New" w:eastAsia="Times New Roman" w:hAnsi="Courier New" w:cs="Courier New"/>
+          <w:color w:val="000000"/>
+          <w:sz w:val="20"/>
+          <w:szCs w:val="20"/>
+        </w:rPr>
+        <w:t xml:space="preserve">Illinois </w:t>
+      </w:r>
+      <w:proofErr w:type="gramStart"/>
+      <w:r>
+        <w:rPr>
+          <w:rFonts w:ascii="Courier New" w:eastAsia="Times New Roman" w:hAnsi="Courier New" w:cs="Courier New"/>
+          <w:color w:val="000000"/>
+          <w:sz w:val="20"/>
+          <w:szCs w:val="20"/>
+        </w:rPr>
+        <w:t>Open Source</w:t>
+      </w:r>
+      <w:proofErr w:type="gramEnd"/>
+      <w:r>
+        <w:rPr>
+          <w:rFonts w:ascii="Courier New" w:eastAsia="Times New Roman" w:hAnsi="Courier New" w:cs="Courier New"/>
+          <w:color w:val="000000"/>
+          <w:sz w:val="20"/>
+          <w:szCs w:val="20"/>
+        </w:rPr>
+        <w:t xml:space="preserve"> License</w:t>
+      </w:r>
+      <w:r>
+        <w:rPr>
+          <w:rFonts w:ascii="Courier New" w:eastAsia="Times New Roman" w:hAnsi="Courier New" w:cs="Courier New"/>
+          <w:color w:val="000000"/>
+          <w:sz w:val="20"/>
+          <w:szCs w:val="20"/>
+        </w:rPr>
+        <w:t xml:space="preserve"> allows the</w:t>
+      </w:r>
+      <w:r>
+        <w:t xml:space="preserve"> </w:t>
+      </w:r>
+      <w:r>
+        <w:rPr>
+          <w:rFonts w:ascii="Courier New" w:eastAsia="Times New Roman" w:hAnsi="Courier New" w:cs="Courier New"/>
+          <w:color w:val="000000"/>
+          <w:sz w:val="20"/>
+          <w:szCs w:val="20"/>
+        </w:rPr>
+        <w:t>r</w:t>
+      </w:r>
+      <w:r>
+        <w:rPr>
+          <w:rFonts w:ascii="Courier New" w:eastAsia="Times New Roman" w:hAnsi="Courier New" w:cs="Courier New"/>
+          <w:color w:val="000000"/>
+          <w:sz w:val="20"/>
+          <w:szCs w:val="20"/>
+        </w:rPr>
+        <w:t xml:space="preserve">edistributions of source code </w:t>
+      </w:r>
+      <w:r>
+        <w:rPr>
+          <w:rFonts w:ascii="Courier New" w:eastAsia="Times New Roman" w:hAnsi="Courier New" w:cs="Courier New"/>
+          <w:color w:val="000000"/>
+          <w:sz w:val="20"/>
+          <w:szCs w:val="20"/>
+        </w:rPr>
+        <w:t>as far as it</w:t>
+      </w:r>
+      <w:r>
+        <w:rPr>
+          <w:rFonts w:ascii="Courier New" w:eastAsia="Times New Roman" w:hAnsi="Courier New" w:cs="Courier New"/>
+          <w:color w:val="000000"/>
+          <w:sz w:val="20"/>
+          <w:szCs w:val="20"/>
+        </w:rPr>
+        <w:t xml:space="preserve"> retain</w:t>
+      </w:r>
+      <w:r>
+        <w:rPr>
+          <w:rFonts w:ascii="Courier New" w:eastAsia="Times New Roman" w:hAnsi="Courier New" w:cs="Courier New"/>
+          <w:color w:val="000000"/>
+          <w:sz w:val="20"/>
+          <w:szCs w:val="20"/>
+        </w:rPr>
+        <w:t>s</w:t>
+      </w:r>
+      <w:r>
+        <w:rPr>
+          <w:rFonts w:ascii="Courier New" w:eastAsia="Times New Roman" w:hAnsi="Courier New" w:cs="Courier New"/>
+          <w:color w:val="000000"/>
+          <w:sz w:val="20"/>
+          <w:szCs w:val="20"/>
+        </w:rPr>
+        <w:t xml:space="preserve"> the above copyright notice</w:t>
+      </w:r>
+      <w:r>
+        <w:rPr>
+          <w:rFonts w:ascii="Courier New" w:eastAsia="Times New Roman" w:hAnsi="Courier New" w:cs="Courier New"/>
+          <w:color w:val="000000"/>
+          <w:sz w:val="20"/>
+          <w:szCs w:val="20"/>
+        </w:rPr>
+        <w:t xml:space="preserve">. </w:t>
+      </w:r>
+      <w:r>
+        <w:rPr>
+          <w:rFonts w:ascii="Courier New" w:eastAsia="Times New Roman" w:hAnsi="Courier New" w:cs="Courier New"/>
+          <w:color w:val="000000"/>
+          <w:sz w:val="20"/>
+          <w:szCs w:val="20"/>
+        </w:rPr>
+        <w:t xml:space="preserve">Hidetoshi Urakubo (HU) </w:t>
+      </w:r>
+      <w:r>
+        <w:rPr>
+          <w:rFonts w:ascii="Courier New" w:eastAsia="Times New Roman" w:hAnsi="Courier New" w:cs="Courier New"/>
+          <w:color w:val="000000"/>
+          <w:sz w:val="20"/>
+          <w:szCs w:val="20"/>
+        </w:rPr>
+        <w:t>thus re-distribute its version</w:t>
+      </w:r>
+      <w:r>
+        <w:rPr>
+          <w:rFonts w:ascii="Courier New" w:eastAsia="Times New Roman" w:hAnsi="Courier New" w:cs="Courier New"/>
+          <w:color w:val="000000"/>
+          <w:sz w:val="20"/>
+          <w:szCs w:val="20"/>
+        </w:rPr>
+        <w:t xml:space="preserve"> v2.3</w:t>
+      </w:r>
+      <w:r>
+        <w:rPr>
+          <w:rFonts w:ascii="Courier New" w:eastAsia="Times New Roman" w:hAnsi="Courier New" w:cs="Courier New"/>
+          <w:color w:val="000000"/>
+          <w:sz w:val="20"/>
+          <w:szCs w:val="20"/>
+        </w:rPr>
+        <w:t>.0</w:t>
+      </w:r>
+      <w:r>
+        <w:rPr>
+          <w:rFonts w:ascii="Courier New" w:eastAsia="Times New Roman" w:hAnsi="Courier New" w:cs="Courier New"/>
+          <w:color w:val="000000"/>
+          <w:sz w:val="20"/>
+          <w:szCs w:val="20"/>
+        </w:rPr>
+        <w:t xml:space="preserve"> </w:t>
+      </w:r>
+      <w:r>
+        <w:rPr>
+          <w:rFonts w:ascii="Courier New" w:eastAsia="Times New Roman" w:hAnsi="Courier New" w:cs="Courier New"/>
+          <w:color w:val="000000"/>
+          <w:sz w:val="20"/>
+          <w:szCs w:val="20"/>
+        </w:rPr>
+        <w:t>with</w:t>
+      </w:r>
+      <w:r>
+        <w:rPr>
+          <w:rFonts w:ascii="Courier New" w:eastAsia="Times New Roman" w:hAnsi="Courier New" w:cs="Courier New"/>
+          <w:color w:val="000000"/>
+          <w:sz w:val="20"/>
+          <w:szCs w:val="20"/>
+        </w:rPr>
+        <w:t xml:space="preserve"> </w:t>
+      </w:r>
+      <w:r>
+        <w:rPr>
+          <w:rFonts w:ascii="Courier New" w:eastAsia="Times New Roman" w:hAnsi="Courier New" w:cs="Courier New"/>
+          <w:color w:val="000000"/>
+          <w:sz w:val="20"/>
+          <w:szCs w:val="20"/>
+        </w:rPr>
+        <w:t xml:space="preserve">the patches by Dr. </w:t>
+      </w:r>
+      <w:proofErr w:type="spellStart"/>
+      <w:r>
+        <w:rPr>
+          <w:rFonts w:ascii="Courier New" w:eastAsia="Times New Roman" w:hAnsi="Courier New" w:cs="Courier New"/>
+          <w:color w:val="000000"/>
+          <w:sz w:val="20"/>
+          <w:szCs w:val="20"/>
+        </w:rPr>
+        <w:t>Zhaleh</w:t>
+      </w:r>
+      <w:proofErr w:type="spellEnd"/>
+      <w:r>
+        <w:rPr>
+          <w:rFonts w:ascii="Courier New" w:eastAsia="Times New Roman" w:hAnsi="Courier New" w:cs="Courier New"/>
+          <w:color w:val="000000"/>
+          <w:sz w:val="20"/>
+          <w:szCs w:val="20"/>
+        </w:rPr>
+        <w:t xml:space="preserve"> </w:t>
+      </w:r>
+      <w:proofErr w:type="spellStart"/>
+      <w:r>
+        <w:rPr>
+          <w:rFonts w:ascii="Courier New" w:eastAsia="Times New Roman" w:hAnsi="Courier New" w:cs="Courier New"/>
+          <w:color w:val="000000"/>
+          <w:sz w:val="20"/>
+          <w:szCs w:val="20"/>
+        </w:rPr>
+        <w:t>Ghaemi</w:t>
+      </w:r>
+      <w:proofErr w:type="spellEnd"/>
+      <w:r>
+        <w:rPr>
+          <w:rFonts w:ascii="Courier New" w:eastAsia="Times New Roman" w:hAnsi="Courier New" w:cs="Courier New"/>
+          <w:color w:val="000000"/>
+          <w:sz w:val="20"/>
+          <w:szCs w:val="20"/>
+        </w:rPr>
+        <w:t xml:space="preserve"> </w:t>
+      </w:r>
+      <w:r>
+        <w:rPr>
+          <w:rFonts w:ascii="Courier New" w:eastAsia="Times New Roman" w:hAnsi="Courier New" w:cs="Courier New"/>
+          <w:color w:val="000000"/>
+          <w:sz w:val="20"/>
+          <w:szCs w:val="20"/>
+        </w:rPr>
+        <w:t>in this directory (</w:t>
+      </w:r>
+      <w:r>
+        <w:rPr>
+          <w:rFonts w:ascii="Courier New" w:eastAsia="Times New Roman" w:hAnsi="Courier New" w:cs="Courier New"/>
+          <w:color w:val="000000"/>
+          <w:sz w:val="20"/>
+          <w:szCs w:val="20"/>
+        </w:rPr>
+        <w:t>$LD_DIRECTORY/</w:t>
+      </w:r>
+      <w:proofErr w:type="spellStart"/>
+      <w:r>
+        <w:rPr>
+          <w:rFonts w:ascii="Courier New" w:eastAsia="Times New Roman" w:hAnsi="Courier New" w:cs="Courier New"/>
+          <w:color w:val="000000"/>
+          <w:sz w:val="20"/>
+          <w:szCs w:val="20"/>
+        </w:rPr>
+        <w:t>pyLM</w:t>
+      </w:r>
+      <w:proofErr w:type="spellEnd"/>
+      <w:r>
+        <w:rPr>
+          <w:rFonts w:ascii="Courier New" w:eastAsia="Times New Roman" w:hAnsi="Courier New" w:cs="Courier New"/>
+          <w:color w:val="000000"/>
+          <w:sz w:val="20"/>
+          <w:szCs w:val="20"/>
+        </w:rPr>
+        <w:t xml:space="preserve">). </w:t>
+      </w:r>
+    </w:p>
+    <w:p>
+      <w:pPr>
+        <w:widowControl/>
+        <w:jc w:val="left"/>
+        <w:rPr>
+          <w:rFonts w:ascii="Courier New" w:eastAsia="Times New Roman" w:hAnsi="Courier New" w:cs="Courier New"/>
+          <w:color w:val="000000"/>
+          <w:sz w:val="20"/>
+          <w:szCs w:val="20"/>
+        </w:rPr>
+      </w:pPr>
+    </w:p>
+    <w:p>
+      <w:pPr>
+        <w:widowControl/>
+        <w:jc w:val="left"/>
+        <w:rPr>
+          <w:rFonts w:ascii="Courier New" w:eastAsia="Times New Roman" w:hAnsi="Courier New" w:cs="Courier New"/>
+          <w:color w:val="000000"/>
+          <w:sz w:val="20"/>
+          <w:szCs w:val="20"/>
+        </w:rPr>
+      </w:pPr>
+      <w:r>
+        <w:rPr>
+          <w:rFonts w:ascii="Courier New" w:eastAsia="Times New Roman" w:hAnsi="Courier New" w:cs="Courier New"/>
+          <w:color w:val="000000"/>
+          <w:sz w:val="20"/>
+          <w:szCs w:val="20"/>
+        </w:rPr>
+        <w:t>Hidetoshi Urakubo, 2022/2/22</w:t>
+      </w:r>
+    </w:p>
+    <w:p>
+      <w:pPr>
+        <w:widowControl/>
+        <w:jc w:val="left"/>
+        <w:rPr>
+          <w:rFonts w:ascii="Courier New" w:eastAsia="Times New Roman" w:hAnsi="Courier New" w:cs="Courier New"/>
+          <w:color w:val="000000"/>
+          <w:sz w:val="20"/>
+          <w:szCs w:val="20"/>
+        </w:rPr>
+      </w:pPr>
+      <w:r>
+        <w:rPr>
+          <w:rFonts w:ascii="Courier New" w:eastAsia="Times New Roman" w:hAnsi="Courier New" w:cs="Courier New"/>
+          <w:color w:val="000000"/>
+          <w:sz w:val="20"/>
+          <w:szCs w:val="20"/>
+        </w:rPr>
+        <w:t xml:space="preserve"> </w:t>
+      </w:r>
+    </w:p>
+    <w:p>
+      <w:pPr>
+        <w:widowControl/>
+        <w:jc w:val="left"/>
+        <w:rPr>
+          <w:rFonts w:ascii="Courier New" w:eastAsia="Times New Roman" w:hAnsi="Courier New" w:cs="Courier New"/>
+          <w:color w:val="000000"/>
+          <w:sz w:val="20"/>
+          <w:szCs w:val="20"/>
+        </w:rPr>
+      </w:pPr>
+    </w:p>
+    <w:p>
+      <w:pPr>
+        <w:widowControl/>
+        <w:jc w:val="left"/>
+        <w:rPr>
+          <w:rFonts w:ascii="Courier New" w:eastAsia="Times New Roman" w:hAnsi="Courier New" w:cs="Courier New"/>
+          <w:color w:val="000000"/>
+          <w:sz w:val="20"/>
+          <w:szCs w:val="20"/>
+        </w:rPr>
+      </w:pPr>
+    </w:p>
+    <w:p>
+      <w:pPr>
+        <w:widowControl/>
+        <w:jc w:val="left"/>
+        <w:rPr>
+          <w:rFonts w:ascii="Courier New" w:eastAsia="Times New Roman" w:hAnsi="Courier New" w:cs="Courier New"/>
+          <w:color w:val="000000"/>
+          <w:sz w:val="20"/>
+          <w:szCs w:val="20"/>
+        </w:rPr>
+      </w:pPr>
+      <w:r>
+        <w:rPr>
+          <w:rFonts w:ascii="Courier New" w:eastAsia="Times New Roman" w:hAnsi="Courier New" w:cs="Courier New"/>
+          <w:color w:val="000000"/>
+          <w:sz w:val="20"/>
+          <w:szCs w:val="20"/>
+        </w:rPr>
+        <w:t xml:space="preserve">Lattice dendrites </w:t>
+      </w:r>
+      <w:r>
+        <w:rPr>
+          <w:rFonts w:ascii="Courier New" w:eastAsia="Times New Roman" w:hAnsi="Courier New" w:cs="Courier New"/>
+          <w:color w:val="000000"/>
+          <w:sz w:val="20"/>
+          <w:szCs w:val="20"/>
+        </w:rPr>
+        <w:t>(LD) is</w:t>
+      </w:r>
+      <w:r>
+        <w:rPr>
+          <w:rFonts w:ascii="Courier New" w:eastAsia="Times New Roman" w:hAnsi="Courier New" w:cs="Courier New"/>
+          <w:color w:val="000000"/>
+          <w:sz w:val="20"/>
+          <w:szCs w:val="20"/>
+        </w:rPr>
+        <w:t xml:space="preserve"> distributed under the </w:t>
+      </w:r>
+    </w:p>
+    <w:p>
+      <w:pPr>
+        <w:widowControl/>
+        <w:jc w:val="left"/>
+        <w:rPr>
+          <w:rFonts w:ascii="Courier New" w:eastAsia="Times New Roman" w:hAnsi="Courier New" w:cs="Courier New"/>
+          <w:color w:val="000000"/>
+          <w:sz w:val="20"/>
+          <w:szCs w:val="20"/>
+        </w:rPr>
+      </w:pPr>
+    </w:p>
+    <w:p>
+      <w:pPr>
+        <w:widowControl/>
+        <w:jc w:val="left"/>
+        <w:rPr>
+          <w:rFonts w:ascii="Courier New" w:eastAsia="Times New Roman" w:hAnsi="Courier New" w:cs="Courier New"/>
+          <w:color w:val="000000"/>
+          <w:sz w:val="20"/>
+          <w:szCs w:val="20"/>
+        </w:rPr>
+      </w:pPr>
+      <w:r>
+        <w:rPr>
+          <w:rFonts w:ascii="Courier New" w:eastAsia="Times New Roman" w:hAnsi="Courier New" w:cs="Courier New"/>
+          <w:color w:val="000000"/>
+          <w:sz w:val="20"/>
+          <w:szCs w:val="20"/>
+        </w:rPr>
+        <w:t xml:space="preserve">Copyrights of Lattice Microbes (LM) are held by the </w:t>
+      </w:r>
+      <w:proofErr w:type="spellStart"/>
+      <w:r>
+        <w:rPr>
+          <w:rFonts w:ascii="Courier New" w:eastAsia="Times New Roman" w:hAnsi="Courier New" w:cs="Courier New"/>
+          <w:color w:val="000000"/>
+          <w:sz w:val="20"/>
+          <w:szCs w:val="20"/>
+        </w:rPr>
+        <w:t>Luthey-Schulten</w:t>
+      </w:r>
+      <w:proofErr w:type="spellEnd"/>
+      <w:r>
+        <w:rPr>
+          <w:rFonts w:ascii="Courier New" w:eastAsia="Times New Roman" w:hAnsi="Courier New" w:cs="Courier New"/>
+          <w:color w:val="000000"/>
+          <w:sz w:val="20"/>
+          <w:szCs w:val="20"/>
+        </w:rPr>
+        <w:t xml:space="preserve"> Group, and LM is distributed under </w:t>
+      </w:r>
+    </w:p>
+    <w:p>
+      <w:pPr>
+        <w:widowControl/>
+        <w:jc w:val="left"/>
+        <w:rPr>
+          <w:rFonts w:ascii="Courier New" w:eastAsia="Times New Roman" w:hAnsi="Courier New" w:cs="Courier New"/>
+          <w:color w:val="000000"/>
+          <w:sz w:val="20"/>
+          <w:szCs w:val="20"/>
+        </w:rPr>
+      </w:pPr>
+      <w:r>
+        <w:rPr>
+          <w:rFonts w:ascii="Courier New" w:eastAsia="Times New Roman" w:hAnsi="Courier New" w:cs="Courier New"/>
+          <w:color w:val="000000"/>
+          <w:sz w:val="20"/>
+          <w:szCs w:val="20"/>
+        </w:rPr>
+        <w:t xml:space="preserve">`the University of Illinois </w:t>
+      </w:r>
+      <w:proofErr w:type="gramStart"/>
+      <w:r>
+        <w:rPr>
+          <w:rFonts w:ascii="Courier New" w:eastAsia="Times New Roman" w:hAnsi="Courier New" w:cs="Courier New"/>
+          <w:color w:val="000000"/>
+          <w:sz w:val="20"/>
+          <w:szCs w:val="20"/>
+        </w:rPr>
+        <w:t>Open Source</w:t>
+      </w:r>
+      <w:proofErr w:type="gramEnd"/>
+      <w:r>
+        <w:rPr>
+          <w:rFonts w:ascii="Courier New" w:eastAsia="Times New Roman" w:hAnsi="Courier New" w:cs="Courier New"/>
+          <w:color w:val="000000"/>
+          <w:sz w:val="20"/>
+          <w:szCs w:val="20"/>
+        </w:rPr>
+        <w:t xml:space="preserve"> License &lt;http://faculty.scs.illinois.edu/schulten/lm/LICENSE&gt;`_. The Illinois </w:t>
+      </w:r>
+      <w:proofErr w:type="gramStart"/>
+      <w:r>
+        <w:rPr>
+          <w:rFonts w:ascii="Courier New" w:eastAsia="Times New Roman" w:hAnsi="Courier New" w:cs="Courier New"/>
+          <w:color w:val="000000"/>
+          <w:sz w:val="20"/>
+          <w:szCs w:val="20"/>
+        </w:rPr>
+        <w:t>Open Source</w:t>
+      </w:r>
+      <w:proofErr w:type="gramEnd"/>
+      <w:r>
+        <w:rPr>
+          <w:rFonts w:ascii="Courier New" w:eastAsia="Times New Roman" w:hAnsi="Courier New" w:cs="Courier New"/>
+          <w:color w:val="000000"/>
+          <w:sz w:val="20"/>
+          <w:szCs w:val="20"/>
+        </w:rPr>
+        <w:t xml:space="preserve"> License allows the redistributions of source code as far as it retains the above copyright notice. Hidetoshi Urakubo (HU) here re-distribute LM (version v2.3.0 plus the patches by Dr. </w:t>
+      </w:r>
+      <w:proofErr w:type="spellStart"/>
+      <w:r>
+        <w:rPr>
+          <w:rFonts w:ascii="Courier New" w:eastAsia="Times New Roman" w:hAnsi="Courier New" w:cs="Courier New"/>
+          <w:color w:val="000000"/>
+          <w:sz w:val="20"/>
+          <w:szCs w:val="20"/>
+        </w:rPr>
+        <w:t>Zhaleh</w:t>
+      </w:r>
+      <w:proofErr w:type="spellEnd"/>
+      <w:r>
+        <w:rPr>
+          <w:rFonts w:ascii="Courier New" w:eastAsia="Times New Roman" w:hAnsi="Courier New" w:cs="Courier New"/>
+          <w:color w:val="000000"/>
+          <w:sz w:val="20"/>
+          <w:szCs w:val="20"/>
+        </w:rPr>
+        <w:t xml:space="preserve"> </w:t>
+      </w:r>
+      <w:proofErr w:type="spellStart"/>
+      <w:r>
+        <w:rPr>
+          <w:rFonts w:ascii="Courier New" w:eastAsia="Times New Roman" w:hAnsi="Courier New" w:cs="Courier New"/>
+          <w:color w:val="000000"/>
+          <w:sz w:val="20"/>
+          <w:szCs w:val="20"/>
+        </w:rPr>
+        <w:t>Ghaemi</w:t>
+      </w:r>
+      <w:proofErr w:type="spellEnd"/>
+      <w:r>
+        <w:rPr>
+          <w:rFonts w:ascii="Courier New" w:eastAsia="Times New Roman" w:hAnsi="Courier New" w:cs="Courier New"/>
+          <w:color w:val="000000"/>
+          <w:sz w:val="20"/>
+          <w:szCs w:val="20"/>
+        </w:rPr>
+        <w:t>) for the convenience of users.</w:t>
+      </w:r>
+    </w:p>
+    <w:p>
+      <w:pPr>
+        <w:widowControl/>
+        <w:jc w:val="left"/>
+        <w:rPr>
+          <w:rFonts w:ascii="Courier New" w:eastAsia="Times New Roman" w:hAnsi="Courier New" w:cs="Courier New"/>
+          <w:color w:val="000000"/>
+          <w:sz w:val="20"/>
+          <w:szCs w:val="20"/>
+        </w:rPr>
+      </w:pPr>
+    </w:p>
+    <w:p>
+      <w:pPr>
+        <w:widowControl/>
+        <w:jc w:val="left"/>
+        <w:rPr>
+          <w:rFonts w:ascii="Courier New" w:eastAsia="Times New Roman" w:hAnsi="Courier New" w:cs="Courier New"/>
+          <w:color w:val="000000"/>
+          <w:sz w:val="20"/>
+          <w:szCs w:val="20"/>
+        </w:rPr>
+      </w:pPr>
+      <w:r>
+        <w:rPr>
+          <w:rFonts w:ascii="Courier New" w:eastAsia="Times New Roman" w:hAnsi="Courier New" w:cs="Courier New"/>
+          <w:color w:val="000000"/>
+          <w:sz w:val="20"/>
+          <w:szCs w:val="20"/>
+        </w:rPr>
         <w:t>==============================</w:t>
       </w:r>
     </w:p>
@@ -133,7 +1013,17 @@
           <w:sz w:val="20"/>
           <w:szCs w:val="20"/>
         </w:rPr>
-        <w:t xml:space="preserve"> data of cellular shapes can be incorporated in </w:t>
+        <w:t xml:space="preserve"> data of cellular </w:t>
+      </w:r>
+      <w:r>
+        <w:rPr>
+          <w:rFonts w:ascii="Courier New" w:eastAsia="Times New Roman" w:hAnsi="Courier New" w:cs="Courier New"/>
+          <w:color w:val="000000"/>
+          <w:sz w:val="20"/>
+          <w:szCs w:val="20"/>
+        </w:rPr>
+        <w:lastRenderedPageBreak/>
+        <w:t xml:space="preserve">shapes can be incorporated in </w:t>
       </w:r>
       <w:r>
         <w:rPr>
@@ -171,7 +1061,27 @@
           <w:sz w:val="20"/>
           <w:szCs w:val="20"/>
         </w:rPr>
-        <w:t xml:space="preserve"> [#Volume]_  from a </w:t>
+        <w:t xml:space="preserve"> [#</w:t>
+      </w:r>
+      <w:proofErr w:type="gramStart"/>
+      <w:r>
+        <w:rPr>
+          <w:rFonts w:ascii="Courier New" w:eastAsia="Times New Roman" w:hAnsi="Courier New" w:cs="Courier New"/>
+          <w:color w:val="000000"/>
+          <w:sz w:val="20"/>
+          <w:szCs w:val="20"/>
+        </w:rPr>
+        <w:t>Volume]_</w:t>
+      </w:r>
+      <w:proofErr w:type="gramEnd"/>
+      <w:r>
+        <w:rPr>
+          <w:rFonts w:ascii="Courier New" w:eastAsia="Times New Roman" w:hAnsi="Courier New" w:cs="Courier New"/>
+          <w:color w:val="000000"/>
+          <w:sz w:val="20"/>
+          <w:szCs w:val="20"/>
+        </w:rPr>
+        <w:t xml:space="preserve">  from a </w:t>
       </w:r>
       <w:proofErr w:type="spellStart"/>
       <w:r>
@@ -332,7 +1242,27 @@
           <w:sz w:val="20"/>
           <w:szCs w:val="20"/>
         </w:rPr>
-        <w:t xml:space="preserve"> computation. In addition, the widely-used labeling software 'Reconstruct' stores data in a vector-style format [#Fiala]_ , thus </w:t>
+        <w:t xml:space="preserve"> computation. In addition, the widely-used labeling software 'Reconstruct' stores data in a vector-style format [#</w:t>
+      </w:r>
+      <w:proofErr w:type="gramStart"/>
+      <w:r>
+        <w:rPr>
+          <w:rFonts w:ascii="Courier New" w:eastAsia="Times New Roman" w:hAnsi="Courier New" w:cs="Courier New"/>
+          <w:color w:val="000000"/>
+          <w:sz w:val="20"/>
+          <w:szCs w:val="20"/>
+        </w:rPr>
+        <w:t>Fiala]_</w:t>
+      </w:r>
+      <w:proofErr w:type="gramEnd"/>
+      <w:r>
+        <w:rPr>
+          <w:rFonts w:ascii="Courier New" w:eastAsia="Times New Roman" w:hAnsi="Courier New" w:cs="Courier New"/>
+          <w:color w:val="000000"/>
+          <w:sz w:val="20"/>
+          <w:szCs w:val="20"/>
+        </w:rPr>
+        <w:t xml:space="preserve"> , thus </w:t>
       </w:r>
       <w:r>
         <w:rPr>
@@ -401,40 +1331,100 @@
           <w:sz w:val="20"/>
           <w:szCs w:val="20"/>
         </w:rPr>
-        <w:t>For this purpose, LD provides the utility functions to incorporate 3D shapes from the software Reconstruct [#Fiala]_ , and to minimize the size of a boundary box (voxel space) based on the convex hull. Further, LD provides the utility functions to convert shape data into the format for UNI-EM annotator [#Urakubo]_ , because it has function to label morphologically realistic spines or any other region-of-interest. In tutorial 2, we would introduce those functions for real use.</w:t>
-      </w:r>
-    </w:p>
-    <w:p>
-      <w:pPr>
-        <w:widowControl/>
-        <w:jc w:val="left"/>
-        <w:rPr>
-          <w:rFonts w:ascii="Courier New" w:eastAsia="Times New Roman" w:hAnsi="Courier New" w:cs="Courier New"/>
-          <w:color w:val="000000"/>
-          <w:sz w:val="20"/>
-          <w:szCs w:val="20"/>
-        </w:rPr>
-      </w:pPr>
-    </w:p>
-    <w:p>
-      <w:pPr>
-        <w:widowControl/>
-        <w:jc w:val="left"/>
-        <w:rPr>
-          <w:rFonts w:ascii="Courier New" w:eastAsia="Times New Roman" w:hAnsi="Courier New" w:cs="Courier New"/>
-          <w:color w:val="000000"/>
-          <w:sz w:val="20"/>
-          <w:szCs w:val="20"/>
-        </w:rPr>
-      </w:pPr>
-      <w:r>
-        <w:rPr>
-          <w:rFonts w:ascii="Courier New" w:eastAsia="Times New Roman" w:hAnsi="Courier New" w:cs="Courier New"/>
-          <w:color w:val="000000"/>
-          <w:sz w:val="20"/>
-          <w:szCs w:val="20"/>
-        </w:rPr>
-        <w:t>.. image:: tut2/</w:t>
+        <w:t>For this purpose, LD provides the utility functions to incorporate 3D shapes from the software Reconstruct [#</w:t>
+      </w:r>
+      <w:proofErr w:type="gramStart"/>
+      <w:r>
+        <w:rPr>
+          <w:rFonts w:ascii="Courier New" w:eastAsia="Times New Roman" w:hAnsi="Courier New" w:cs="Courier New"/>
+          <w:color w:val="000000"/>
+          <w:sz w:val="20"/>
+          <w:szCs w:val="20"/>
+        </w:rPr>
+        <w:t>Fiala]_</w:t>
+      </w:r>
+      <w:proofErr w:type="gramEnd"/>
+      <w:r>
+        <w:rPr>
+          <w:rFonts w:ascii="Courier New" w:eastAsia="Times New Roman" w:hAnsi="Courier New" w:cs="Courier New"/>
+          <w:color w:val="000000"/>
+          <w:sz w:val="20"/>
+          <w:szCs w:val="20"/>
+        </w:rPr>
+        <w:t xml:space="preserve"> , and to minimize the size of a boundary box (voxel space) based on the convex hull. Further, LD provides the utility functions to convert shape data into the format for UNI-EM annotator [#</w:t>
+      </w:r>
+      <w:proofErr w:type="gramStart"/>
+      <w:r>
+        <w:rPr>
+          <w:rFonts w:ascii="Courier New" w:eastAsia="Times New Roman" w:hAnsi="Courier New" w:cs="Courier New"/>
+          <w:color w:val="000000"/>
+          <w:sz w:val="20"/>
+          <w:szCs w:val="20"/>
+        </w:rPr>
+        <w:t>Urakubo]_</w:t>
+      </w:r>
+      <w:proofErr w:type="gramEnd"/>
+      <w:r>
+        <w:rPr>
+          <w:rFonts w:ascii="Courier New" w:eastAsia="Times New Roman" w:hAnsi="Courier New" w:cs="Courier New"/>
+          <w:color w:val="000000"/>
+          <w:sz w:val="20"/>
+          <w:szCs w:val="20"/>
+        </w:rPr>
+        <w:t xml:space="preserve"> , because it has function to label morphologically realistic spines or any other region-of-interest. In tutorial 2, we would introduce those functions for real use.</w:t>
+      </w:r>
+    </w:p>
+    <w:p>
+      <w:pPr>
+        <w:widowControl/>
+        <w:jc w:val="left"/>
+        <w:rPr>
+          <w:rFonts w:ascii="Courier New" w:eastAsia="Times New Roman" w:hAnsi="Courier New" w:cs="Courier New"/>
+          <w:color w:val="000000"/>
+          <w:sz w:val="20"/>
+          <w:szCs w:val="20"/>
+        </w:rPr>
+      </w:pPr>
+    </w:p>
+    <w:p>
+      <w:pPr>
+        <w:widowControl/>
+        <w:jc w:val="left"/>
+        <w:rPr>
+          <w:rFonts w:ascii="Courier New" w:eastAsia="Times New Roman" w:hAnsi="Courier New" w:cs="Courier New"/>
+          <w:color w:val="000000"/>
+          <w:sz w:val="20"/>
+          <w:szCs w:val="20"/>
+        </w:rPr>
+      </w:pPr>
+      <w:r>
+        <w:rPr>
+          <w:rFonts w:ascii="Courier New" w:eastAsia="Times New Roman" w:hAnsi="Courier New" w:cs="Courier New"/>
+          <w:color w:val="000000"/>
+          <w:sz w:val="20"/>
+          <w:szCs w:val="20"/>
+        </w:rPr>
+        <w:t xml:space="preserve">.. </w:t>
+      </w:r>
+      <w:proofErr w:type="gramStart"/>
+      <w:r>
+        <w:rPr>
+          <w:rFonts w:ascii="Courier New" w:eastAsia="Times New Roman" w:hAnsi="Courier New" w:cs="Courier New"/>
+          <w:color w:val="000000"/>
+          <w:sz w:val="20"/>
+          <w:szCs w:val="20"/>
+        </w:rPr>
+        <w:t>image::</w:t>
+      </w:r>
+      <w:proofErr w:type="gramEnd"/>
+      <w:r>
+        <w:rPr>
+          <w:rFonts w:ascii="Courier New" w:eastAsia="Times New Roman" w:hAnsi="Courier New" w:cs="Courier New"/>
+          <w:color w:val="000000"/>
+          <w:sz w:val="20"/>
+          <w:szCs w:val="20"/>
+        </w:rPr>
+        <w:t xml:space="preserve"> tut2/</w:t>
       </w:r>
       <w:proofErr w:type="spellStart"/>
       <w:r>
@@ -475,28 +1465,68 @@
           <w:sz w:val="20"/>
           <w:szCs w:val="20"/>
         </w:rPr>
-        <w:t xml:space="preserve">   :scale: 100%</w:t>
-      </w:r>
-    </w:p>
-    <w:p>
-      <w:pPr>
-        <w:widowControl/>
-        <w:jc w:val="left"/>
-        <w:rPr>
-          <w:rFonts w:ascii="Courier New" w:eastAsia="Times New Roman" w:hAnsi="Courier New" w:cs="Courier New"/>
-          <w:color w:val="000000"/>
-          <w:sz w:val="20"/>
-          <w:szCs w:val="20"/>
-        </w:rPr>
-      </w:pPr>
-      <w:r>
-        <w:rPr>
-          <w:rFonts w:ascii="Courier New" w:eastAsia="Times New Roman" w:hAnsi="Courier New" w:cs="Courier New"/>
-          <w:color w:val="000000"/>
-          <w:sz w:val="20"/>
-          <w:szCs w:val="20"/>
-        </w:rPr>
-        <w:t xml:space="preserve">   :align: center</w:t>
+        <w:t xml:space="preserve">   </w:t>
+      </w:r>
+      <w:proofErr w:type="gramStart"/>
+      <w:r>
+        <w:rPr>
+          <w:rFonts w:ascii="Courier New" w:eastAsia="Times New Roman" w:hAnsi="Courier New" w:cs="Courier New"/>
+          <w:color w:val="000000"/>
+          <w:sz w:val="20"/>
+          <w:szCs w:val="20"/>
+        </w:rPr>
+        <w:t>:scale</w:t>
+      </w:r>
+      <w:proofErr w:type="gramEnd"/>
+      <w:r>
+        <w:rPr>
+          <w:rFonts w:ascii="Courier New" w:eastAsia="Times New Roman" w:hAnsi="Courier New" w:cs="Courier New"/>
+          <w:color w:val="000000"/>
+          <w:sz w:val="20"/>
+          <w:szCs w:val="20"/>
+        </w:rPr>
+        <w:t>: 100%</w:t>
+      </w:r>
+    </w:p>
+    <w:p>
+      <w:pPr>
+        <w:widowControl/>
+        <w:jc w:val="left"/>
+        <w:rPr>
+          <w:rFonts w:ascii="Courier New" w:eastAsia="Times New Roman" w:hAnsi="Courier New" w:cs="Courier New"/>
+          <w:color w:val="000000"/>
+          <w:sz w:val="20"/>
+          <w:szCs w:val="20"/>
+        </w:rPr>
+      </w:pPr>
+      <w:r>
+        <w:rPr>
+          <w:rFonts w:ascii="Courier New" w:eastAsia="Times New Roman" w:hAnsi="Courier New" w:cs="Courier New"/>
+          <w:color w:val="000000"/>
+          <w:sz w:val="20"/>
+          <w:szCs w:val="20"/>
+        </w:rPr>
+        <w:t xml:space="preserve">   </w:t>
+      </w:r>
+      <w:proofErr w:type="gramStart"/>
+      <w:r>
+        <w:rPr>
+          <w:rFonts w:ascii="Courier New" w:eastAsia="Times New Roman" w:hAnsi="Courier New" w:cs="Courier New"/>
+          <w:color w:val="000000"/>
+          <w:sz w:val="20"/>
+          <w:szCs w:val="20"/>
+        </w:rPr>
+        <w:t>:align</w:t>
+      </w:r>
+      <w:proofErr w:type="gramEnd"/>
+      <w:r>
+        <w:rPr>
+          <w:rFonts w:ascii="Courier New" w:eastAsia="Times New Roman" w:hAnsi="Courier New" w:cs="Courier New"/>
+          <w:color w:val="000000"/>
+          <w:sz w:val="20"/>
+          <w:szCs w:val="20"/>
+        </w:rPr>
+        <w:t>: center</w:t>
       </w:r>
     </w:p>
     <w:p>
@@ -577,6 +1607,7 @@
         <w:t xml:space="preserve">.. </w:t>
       </w:r>
       <w:proofErr w:type="spellStart"/>
+      <w:proofErr w:type="gramStart"/>
       <w:r>
         <w:rPr>
           <w:rFonts w:ascii="Courier New" w:eastAsia="Times New Roman" w:hAnsi="Courier New" w:cs="Courier New"/>
@@ -596,6 +1627,7 @@
         </w:rPr>
         <w:t>::</w:t>
       </w:r>
+      <w:proofErr w:type="gramEnd"/>
     </w:p>
     <w:p>
       <w:pPr>
@@ -616,7 +1648,26 @@
           <w:szCs w:val="20"/>
         </w:rPr>
         <w:tab/>
-        <w:t>:caption: Table of Contents</w:t>
+      </w:r>
+      <w:proofErr w:type="gramStart"/>
+      <w:r>
+        <w:rPr>
+          <w:rFonts w:ascii="Courier New" w:eastAsia="Times New Roman" w:hAnsi="Courier New" w:cs="Courier New"/>
+          <w:color w:val="000000"/>
+          <w:sz w:val="20"/>
+          <w:szCs w:val="20"/>
+        </w:rPr>
+        <w:t>:caption</w:t>
+      </w:r>
+      <w:proofErr w:type="gramEnd"/>
+      <w:r>
+        <w:rPr>
+          <w:rFonts w:ascii="Courier New" w:eastAsia="Times New Roman" w:hAnsi="Courier New" w:cs="Courier New"/>
+          <w:color w:val="000000"/>
+          <w:sz w:val="20"/>
+          <w:szCs w:val="20"/>
+        </w:rPr>
+        <w:t>: Table of Contents</w:t>
       </w:r>
     </w:p>
     <w:p>
@@ -739,7 +1790,27 @@
           <w:sz w:val="20"/>
           <w:szCs w:val="20"/>
         </w:rPr>
-        <w:t>.. rubric:: References</w:t>
+        <w:t xml:space="preserve">.. </w:t>
+      </w:r>
+      <w:proofErr w:type="gramStart"/>
+      <w:r>
+        <w:rPr>
+          <w:rFonts w:ascii="Courier New" w:eastAsia="Times New Roman" w:hAnsi="Courier New" w:cs="Courier New"/>
+          <w:color w:val="000000"/>
+          <w:sz w:val="20"/>
+          <w:szCs w:val="20"/>
+        </w:rPr>
+        <w:t>rubric::</w:t>
+      </w:r>
+      <w:proofErr w:type="gramEnd"/>
+      <w:r>
+        <w:rPr>
+          <w:rFonts w:ascii="Courier New" w:eastAsia="Times New Roman" w:hAnsi="Courier New" w:cs="Courier New"/>
+          <w:color w:val="000000"/>
+          <w:sz w:val="20"/>
+          <w:szCs w:val="20"/>
+        </w:rPr>
+        <w:t xml:space="preserve"> References</w:t>
       </w:r>
     </w:p>
     <w:p>
@@ -814,6 +1885,7 @@
           <w:sz w:val="20"/>
           <w:szCs w:val="20"/>
         </w:rPr>
+        <w:lastRenderedPageBreak/>
         <w:t xml:space="preserve">.. [#Fiala] </w:t>
       </w:r>
       <w:proofErr w:type="spellStart"/>
@@ -925,47 +1997,87 @@
           <w:szCs w:val="20"/>
         </w:rPr>
         <w:lastRenderedPageBreak/>
-        <w:t>.. include:: ../isonum.txt</w:t>
-      </w:r>
-    </w:p>
-    <w:p>
-      <w:pPr>
-        <w:widowControl/>
-        <w:tabs>
-          <w:tab w:val="left" w:pos="916"/>
-          <w:tab w:val="left" w:pos="1832"/>
-          <w:tab w:val="left" w:pos="2748"/>
-          <w:tab w:val="left" w:pos="3664"/>
-          <w:tab w:val="left" w:pos="4580"/>
-          <w:tab w:val="left" w:pos="5496"/>
-          <w:tab w:val="left" w:pos="6412"/>
-          <w:tab w:val="left" w:pos="7328"/>
-          <w:tab w:val="left" w:pos="8244"/>
-          <w:tab w:val="left" w:pos="9160"/>
-          <w:tab w:val="left" w:pos="10076"/>
-          <w:tab w:val="left" w:pos="10992"/>
-          <w:tab w:val="left" w:pos="11908"/>
-          <w:tab w:val="left" w:pos="12824"/>
-          <w:tab w:val="left" w:pos="13740"/>
-          <w:tab w:val="left" w:pos="14656"/>
-        </w:tabs>
-        <w:spacing w:after="0" w:line="240" w:lineRule="auto"/>
-        <w:jc w:val="left"/>
-        <w:rPr>
-          <w:rFonts w:ascii="Courier New" w:eastAsia="Times New Roman" w:hAnsi="Courier New" w:cs="Courier New"/>
-          <w:color w:val="000000"/>
-          <w:sz w:val="20"/>
-          <w:szCs w:val="20"/>
-        </w:rPr>
-      </w:pPr>
-      <w:r>
-        <w:rPr>
-          <w:rFonts w:ascii="Courier New" w:eastAsia="Times New Roman" w:hAnsi="Courier New" w:cs="Courier New"/>
-          <w:color w:val="000000"/>
-          <w:sz w:val="20"/>
-          <w:szCs w:val="20"/>
-        </w:rPr>
-        <w:t>.. include:: ../isogrk1.txt</w:t>
+        <w:t xml:space="preserve">.. </w:t>
+      </w:r>
+      <w:proofErr w:type="gramStart"/>
+      <w:r>
+        <w:rPr>
+          <w:rFonts w:ascii="Courier New" w:eastAsia="Times New Roman" w:hAnsi="Courier New" w:cs="Courier New"/>
+          <w:color w:val="000000"/>
+          <w:sz w:val="20"/>
+          <w:szCs w:val="20"/>
+        </w:rPr>
+        <w:t>include::</w:t>
+      </w:r>
+      <w:proofErr w:type="gramEnd"/>
+      <w:r>
+        <w:rPr>
+          <w:rFonts w:ascii="Courier New" w:eastAsia="Times New Roman" w:hAnsi="Courier New" w:cs="Courier New"/>
+          <w:color w:val="000000"/>
+          <w:sz w:val="20"/>
+          <w:szCs w:val="20"/>
+        </w:rPr>
+        <w:t xml:space="preserve"> ../isonum.txt</w:t>
+      </w:r>
+    </w:p>
+    <w:p>
+      <w:pPr>
+        <w:widowControl/>
+        <w:tabs>
+          <w:tab w:val="left" w:pos="916"/>
+          <w:tab w:val="left" w:pos="1832"/>
+          <w:tab w:val="left" w:pos="2748"/>
+          <w:tab w:val="left" w:pos="3664"/>
+          <w:tab w:val="left" w:pos="4580"/>
+          <w:tab w:val="left" w:pos="5496"/>
+          <w:tab w:val="left" w:pos="6412"/>
+          <w:tab w:val="left" w:pos="7328"/>
+          <w:tab w:val="left" w:pos="8244"/>
+          <w:tab w:val="left" w:pos="9160"/>
+          <w:tab w:val="left" w:pos="10076"/>
+          <w:tab w:val="left" w:pos="10992"/>
+          <w:tab w:val="left" w:pos="11908"/>
+          <w:tab w:val="left" w:pos="12824"/>
+          <w:tab w:val="left" w:pos="13740"/>
+          <w:tab w:val="left" w:pos="14656"/>
+        </w:tabs>
+        <w:spacing w:after="0" w:line="240" w:lineRule="auto"/>
+        <w:jc w:val="left"/>
+        <w:rPr>
+          <w:rFonts w:ascii="Courier New" w:eastAsia="Times New Roman" w:hAnsi="Courier New" w:cs="Courier New"/>
+          <w:color w:val="000000"/>
+          <w:sz w:val="20"/>
+          <w:szCs w:val="20"/>
+        </w:rPr>
+      </w:pPr>
+      <w:r>
+        <w:rPr>
+          <w:rFonts w:ascii="Courier New" w:eastAsia="Times New Roman" w:hAnsi="Courier New" w:cs="Courier New"/>
+          <w:color w:val="000000"/>
+          <w:sz w:val="20"/>
+          <w:szCs w:val="20"/>
+        </w:rPr>
+        <w:t xml:space="preserve">.. </w:t>
+      </w:r>
+      <w:proofErr w:type="gramStart"/>
+      <w:r>
+        <w:rPr>
+          <w:rFonts w:ascii="Courier New" w:eastAsia="Times New Roman" w:hAnsi="Courier New" w:cs="Courier New"/>
+          <w:color w:val="000000"/>
+          <w:sz w:val="20"/>
+          <w:szCs w:val="20"/>
+        </w:rPr>
+        <w:t>include::</w:t>
+      </w:r>
+      <w:proofErr w:type="gramEnd"/>
+      <w:r>
+        <w:rPr>
+          <w:rFonts w:ascii="Courier New" w:eastAsia="Times New Roman" w:hAnsi="Courier New" w:cs="Courier New"/>
+          <w:color w:val="000000"/>
+          <w:sz w:val="20"/>
+          <w:szCs w:val="20"/>
+        </w:rPr>
+        <w:t xml:space="preserve"> ../isogrk1.txt</w:t>
       </w:r>
     </w:p>
     <w:p>
@@ -1571,6 +2683,7 @@
         <w:t xml:space="preserve">.. </w:t>
       </w:r>
       <w:proofErr w:type="spellStart"/>
+      <w:proofErr w:type="gramStart"/>
       <w:r>
         <w:rPr>
           <w:rFonts w:ascii="Courier New" w:eastAsia="Times New Roman" w:hAnsi="Courier New" w:cs="Courier New"/>
@@ -1588,87 +2701,127 @@
           <w:sz w:val="20"/>
           <w:szCs w:val="20"/>
         </w:rPr>
-        <w:t>:: ../../tutorial/2/21_convert_to_annotator.py</w:t>
-      </w:r>
-    </w:p>
-    <w:p>
-      <w:pPr>
-        <w:widowControl/>
-        <w:tabs>
-          <w:tab w:val="left" w:pos="916"/>
-          <w:tab w:val="left" w:pos="1832"/>
-          <w:tab w:val="left" w:pos="2748"/>
-          <w:tab w:val="left" w:pos="3664"/>
-          <w:tab w:val="left" w:pos="4580"/>
-          <w:tab w:val="left" w:pos="5496"/>
-          <w:tab w:val="left" w:pos="6412"/>
-          <w:tab w:val="left" w:pos="7328"/>
-          <w:tab w:val="left" w:pos="8244"/>
-          <w:tab w:val="left" w:pos="9160"/>
-          <w:tab w:val="left" w:pos="10076"/>
-          <w:tab w:val="left" w:pos="10992"/>
-          <w:tab w:val="left" w:pos="11908"/>
-          <w:tab w:val="left" w:pos="12824"/>
-          <w:tab w:val="left" w:pos="13740"/>
-          <w:tab w:val="left" w:pos="14656"/>
-        </w:tabs>
-        <w:spacing w:after="0" w:line="240" w:lineRule="auto"/>
-        <w:jc w:val="left"/>
-        <w:rPr>
-          <w:rFonts w:ascii="Courier New" w:eastAsia="Times New Roman" w:hAnsi="Courier New" w:cs="Courier New"/>
-          <w:color w:val="000000"/>
-          <w:sz w:val="20"/>
-          <w:szCs w:val="20"/>
-        </w:rPr>
-      </w:pPr>
-      <w:r>
-        <w:rPr>
-          <w:rFonts w:ascii="Courier New" w:eastAsia="Times New Roman" w:hAnsi="Courier New" w:cs="Courier New"/>
-          <w:color w:val="000000"/>
-          <w:sz w:val="20"/>
-          <w:szCs w:val="20"/>
-        </w:rPr>
-        <w:t xml:space="preserve">   :language: python</w:t>
-      </w:r>
-    </w:p>
-    <w:p>
-      <w:pPr>
-        <w:widowControl/>
-        <w:tabs>
-          <w:tab w:val="left" w:pos="916"/>
-          <w:tab w:val="left" w:pos="1832"/>
-          <w:tab w:val="left" w:pos="2748"/>
-          <w:tab w:val="left" w:pos="3664"/>
-          <w:tab w:val="left" w:pos="4580"/>
-          <w:tab w:val="left" w:pos="5496"/>
-          <w:tab w:val="left" w:pos="6412"/>
-          <w:tab w:val="left" w:pos="7328"/>
-          <w:tab w:val="left" w:pos="8244"/>
-          <w:tab w:val="left" w:pos="9160"/>
-          <w:tab w:val="left" w:pos="10076"/>
-          <w:tab w:val="left" w:pos="10992"/>
-          <w:tab w:val="left" w:pos="11908"/>
-          <w:tab w:val="left" w:pos="12824"/>
-          <w:tab w:val="left" w:pos="13740"/>
-          <w:tab w:val="left" w:pos="14656"/>
-        </w:tabs>
-        <w:spacing w:after="0" w:line="240" w:lineRule="auto"/>
-        <w:jc w:val="left"/>
-        <w:rPr>
-          <w:rFonts w:ascii="Courier New" w:eastAsia="Times New Roman" w:hAnsi="Courier New" w:cs="Courier New"/>
-          <w:color w:val="000000"/>
-          <w:sz w:val="20"/>
-          <w:szCs w:val="20"/>
-        </w:rPr>
-      </w:pPr>
-      <w:r>
-        <w:rPr>
-          <w:rFonts w:ascii="Courier New" w:eastAsia="Times New Roman" w:hAnsi="Courier New" w:cs="Courier New"/>
-          <w:color w:val="000000"/>
-          <w:sz w:val="20"/>
-          <w:szCs w:val="20"/>
-        </w:rPr>
-        <w:t xml:space="preserve">   :</w:t>
+        <w:t>::</w:t>
+      </w:r>
+      <w:proofErr w:type="gramEnd"/>
+      <w:r>
+        <w:rPr>
+          <w:rFonts w:ascii="Courier New" w:eastAsia="Times New Roman" w:hAnsi="Courier New" w:cs="Courier New"/>
+          <w:color w:val="000000"/>
+          <w:sz w:val="20"/>
+          <w:szCs w:val="20"/>
+        </w:rPr>
+        <w:t xml:space="preserve"> ../../tutorial/2/21_convert_to_annotator.py</w:t>
+      </w:r>
+    </w:p>
+    <w:p>
+      <w:pPr>
+        <w:widowControl/>
+        <w:tabs>
+          <w:tab w:val="left" w:pos="916"/>
+          <w:tab w:val="left" w:pos="1832"/>
+          <w:tab w:val="left" w:pos="2748"/>
+          <w:tab w:val="left" w:pos="3664"/>
+          <w:tab w:val="left" w:pos="4580"/>
+          <w:tab w:val="left" w:pos="5496"/>
+          <w:tab w:val="left" w:pos="6412"/>
+          <w:tab w:val="left" w:pos="7328"/>
+          <w:tab w:val="left" w:pos="8244"/>
+          <w:tab w:val="left" w:pos="9160"/>
+          <w:tab w:val="left" w:pos="10076"/>
+          <w:tab w:val="left" w:pos="10992"/>
+          <w:tab w:val="left" w:pos="11908"/>
+          <w:tab w:val="left" w:pos="12824"/>
+          <w:tab w:val="left" w:pos="13740"/>
+          <w:tab w:val="left" w:pos="14656"/>
+        </w:tabs>
+        <w:spacing w:after="0" w:line="240" w:lineRule="auto"/>
+        <w:jc w:val="left"/>
+        <w:rPr>
+          <w:rFonts w:ascii="Courier New" w:eastAsia="Times New Roman" w:hAnsi="Courier New" w:cs="Courier New"/>
+          <w:color w:val="000000"/>
+          <w:sz w:val="20"/>
+          <w:szCs w:val="20"/>
+        </w:rPr>
+      </w:pPr>
+      <w:r>
+        <w:rPr>
+          <w:rFonts w:ascii="Courier New" w:eastAsia="Times New Roman" w:hAnsi="Courier New" w:cs="Courier New"/>
+          <w:color w:val="000000"/>
+          <w:sz w:val="20"/>
+          <w:szCs w:val="20"/>
+        </w:rPr>
+        <w:t xml:space="preserve">   </w:t>
+      </w:r>
+      <w:proofErr w:type="gramStart"/>
+      <w:r>
+        <w:rPr>
+          <w:rFonts w:ascii="Courier New" w:eastAsia="Times New Roman" w:hAnsi="Courier New" w:cs="Courier New"/>
+          <w:color w:val="000000"/>
+          <w:sz w:val="20"/>
+          <w:szCs w:val="20"/>
+        </w:rPr>
+        <w:t>:language</w:t>
+      </w:r>
+      <w:proofErr w:type="gramEnd"/>
+      <w:r>
+        <w:rPr>
+          <w:rFonts w:ascii="Courier New" w:eastAsia="Times New Roman" w:hAnsi="Courier New" w:cs="Courier New"/>
+          <w:color w:val="000000"/>
+          <w:sz w:val="20"/>
+          <w:szCs w:val="20"/>
+        </w:rPr>
+        <w:t>: python</w:t>
+      </w:r>
+    </w:p>
+    <w:p>
+      <w:pPr>
+        <w:widowControl/>
+        <w:tabs>
+          <w:tab w:val="left" w:pos="916"/>
+          <w:tab w:val="left" w:pos="1832"/>
+          <w:tab w:val="left" w:pos="2748"/>
+          <w:tab w:val="left" w:pos="3664"/>
+          <w:tab w:val="left" w:pos="4580"/>
+          <w:tab w:val="left" w:pos="5496"/>
+          <w:tab w:val="left" w:pos="6412"/>
+          <w:tab w:val="left" w:pos="7328"/>
+          <w:tab w:val="left" w:pos="8244"/>
+          <w:tab w:val="left" w:pos="9160"/>
+          <w:tab w:val="left" w:pos="10076"/>
+          <w:tab w:val="left" w:pos="10992"/>
+          <w:tab w:val="left" w:pos="11908"/>
+          <w:tab w:val="left" w:pos="12824"/>
+          <w:tab w:val="left" w:pos="13740"/>
+          <w:tab w:val="left" w:pos="14656"/>
+        </w:tabs>
+        <w:spacing w:after="0" w:line="240" w:lineRule="auto"/>
+        <w:jc w:val="left"/>
+        <w:rPr>
+          <w:rFonts w:ascii="Courier New" w:eastAsia="Times New Roman" w:hAnsi="Courier New" w:cs="Courier New"/>
+          <w:color w:val="000000"/>
+          <w:sz w:val="20"/>
+          <w:szCs w:val="20"/>
+        </w:rPr>
+      </w:pPr>
+      <w:r>
+        <w:rPr>
+          <w:rFonts w:ascii="Courier New" w:eastAsia="Times New Roman" w:hAnsi="Courier New" w:cs="Courier New"/>
+          <w:color w:val="000000"/>
+          <w:sz w:val="20"/>
+          <w:szCs w:val="20"/>
+        </w:rPr>
+        <w:t xml:space="preserve">   </w:t>
+      </w:r>
+      <w:proofErr w:type="gramStart"/>
+      <w:r>
+        <w:rPr>
+          <w:rFonts w:ascii="Courier New" w:eastAsia="Times New Roman" w:hAnsi="Courier New" w:cs="Courier New"/>
+          <w:color w:val="000000"/>
+          <w:sz w:val="20"/>
+          <w:szCs w:val="20"/>
+        </w:rPr>
+        <w:t>:</w:t>
       </w:r>
       <w:proofErr w:type="spellStart"/>
       <w:r>
@@ -1681,6 +2834,7 @@
         <w:t>linenos</w:t>
       </w:r>
       <w:proofErr w:type="spellEnd"/>
+      <w:proofErr w:type="gramEnd"/>
       <w:r>
         <w:rPr>
           <w:rFonts w:ascii="Courier New" w:eastAsia="Times New Roman" w:hAnsi="Courier New" w:cs="Courier New"/>
@@ -1728,7 +2882,27 @@
           <w:sz w:val="20"/>
           <w:szCs w:val="20"/>
         </w:rPr>
-        <w:t xml:space="preserve">   :caption: 21_convert_to_annotator.py</w:t>
+        <w:t xml:space="preserve">   </w:t>
+      </w:r>
+      <w:proofErr w:type="gramStart"/>
+      <w:r>
+        <w:rPr>
+          <w:rFonts w:ascii="Courier New" w:eastAsia="Times New Roman" w:hAnsi="Courier New" w:cs="Courier New"/>
+          <w:color w:val="000000"/>
+          <w:sz w:val="20"/>
+          <w:szCs w:val="20"/>
+        </w:rPr>
+        <w:t>:caption</w:t>
+      </w:r>
+      <w:proofErr w:type="gramEnd"/>
+      <w:r>
+        <w:rPr>
+          <w:rFonts w:ascii="Courier New" w:eastAsia="Times New Roman" w:hAnsi="Courier New" w:cs="Courier New"/>
+          <w:color w:val="000000"/>
+          <w:sz w:val="20"/>
+          <w:szCs w:val="20"/>
+        </w:rPr>
+        <w:t>: 21_convert_to_annotator.py</w:t>
       </w:r>
     </w:p>
     <w:p>
@@ -1972,7 +3146,27 @@
           <w:sz w:val="20"/>
           <w:szCs w:val="20"/>
         </w:rPr>
-        <w:t xml:space="preserve">.. image:: </w:t>
+        <w:t xml:space="preserve">.. </w:t>
+      </w:r>
+      <w:proofErr w:type="gramStart"/>
+      <w:r>
+        <w:rPr>
+          <w:rFonts w:ascii="Courier New" w:eastAsia="Times New Roman" w:hAnsi="Courier New" w:cs="Courier New"/>
+          <w:color w:val="000000"/>
+          <w:sz w:val="20"/>
+          <w:szCs w:val="20"/>
+        </w:rPr>
+        <w:t>image::</w:t>
+      </w:r>
+      <w:proofErr w:type="gramEnd"/>
+      <w:r>
+        <w:rPr>
+          <w:rFonts w:ascii="Courier New" w:eastAsia="Times New Roman" w:hAnsi="Courier New" w:cs="Courier New"/>
+          <w:color w:val="000000"/>
+          <w:sz w:val="20"/>
+          <w:szCs w:val="20"/>
+        </w:rPr>
+        <w:t xml:space="preserve"> </w:t>
       </w:r>
       <w:proofErr w:type="spellStart"/>
       <w:r>
@@ -2032,47 +3226,87 @@
           <w:sz w:val="20"/>
           <w:szCs w:val="20"/>
         </w:rPr>
-        <w:t xml:space="preserve">   :scale: 50%</w:t>
-      </w:r>
-    </w:p>
-    <w:p>
-      <w:pPr>
-        <w:widowControl/>
-        <w:tabs>
-          <w:tab w:val="left" w:pos="916"/>
-          <w:tab w:val="left" w:pos="1832"/>
-          <w:tab w:val="left" w:pos="2748"/>
-          <w:tab w:val="left" w:pos="3664"/>
-          <w:tab w:val="left" w:pos="4580"/>
-          <w:tab w:val="left" w:pos="5496"/>
-          <w:tab w:val="left" w:pos="6412"/>
-          <w:tab w:val="left" w:pos="7328"/>
-          <w:tab w:val="left" w:pos="8244"/>
-          <w:tab w:val="left" w:pos="9160"/>
-          <w:tab w:val="left" w:pos="10076"/>
-          <w:tab w:val="left" w:pos="10992"/>
-          <w:tab w:val="left" w:pos="11908"/>
-          <w:tab w:val="left" w:pos="12824"/>
-          <w:tab w:val="left" w:pos="13740"/>
-          <w:tab w:val="left" w:pos="14656"/>
-        </w:tabs>
-        <w:spacing w:after="0" w:line="240" w:lineRule="auto"/>
-        <w:jc w:val="left"/>
-        <w:rPr>
-          <w:rFonts w:ascii="Courier New" w:eastAsia="Times New Roman" w:hAnsi="Courier New" w:cs="Courier New"/>
-          <w:color w:val="000000"/>
-          <w:sz w:val="20"/>
-          <w:szCs w:val="20"/>
-        </w:rPr>
-      </w:pPr>
-      <w:r>
-        <w:rPr>
-          <w:rFonts w:ascii="Courier New" w:eastAsia="Times New Roman" w:hAnsi="Courier New" w:cs="Courier New"/>
-          <w:color w:val="000000"/>
-          <w:sz w:val="20"/>
-          <w:szCs w:val="20"/>
-        </w:rPr>
-        <w:t xml:space="preserve">   :align: center</w:t>
+        <w:t xml:space="preserve">   </w:t>
+      </w:r>
+      <w:proofErr w:type="gramStart"/>
+      <w:r>
+        <w:rPr>
+          <w:rFonts w:ascii="Courier New" w:eastAsia="Times New Roman" w:hAnsi="Courier New" w:cs="Courier New"/>
+          <w:color w:val="000000"/>
+          <w:sz w:val="20"/>
+          <w:szCs w:val="20"/>
+        </w:rPr>
+        <w:t>:scale</w:t>
+      </w:r>
+      <w:proofErr w:type="gramEnd"/>
+      <w:r>
+        <w:rPr>
+          <w:rFonts w:ascii="Courier New" w:eastAsia="Times New Roman" w:hAnsi="Courier New" w:cs="Courier New"/>
+          <w:color w:val="000000"/>
+          <w:sz w:val="20"/>
+          <w:szCs w:val="20"/>
+        </w:rPr>
+        <w:t>: 50%</w:t>
+      </w:r>
+    </w:p>
+    <w:p>
+      <w:pPr>
+        <w:widowControl/>
+        <w:tabs>
+          <w:tab w:val="left" w:pos="916"/>
+          <w:tab w:val="left" w:pos="1832"/>
+          <w:tab w:val="left" w:pos="2748"/>
+          <w:tab w:val="left" w:pos="3664"/>
+          <w:tab w:val="left" w:pos="4580"/>
+          <w:tab w:val="left" w:pos="5496"/>
+          <w:tab w:val="left" w:pos="6412"/>
+          <w:tab w:val="left" w:pos="7328"/>
+          <w:tab w:val="left" w:pos="8244"/>
+          <w:tab w:val="left" w:pos="9160"/>
+          <w:tab w:val="left" w:pos="10076"/>
+          <w:tab w:val="left" w:pos="10992"/>
+          <w:tab w:val="left" w:pos="11908"/>
+          <w:tab w:val="left" w:pos="12824"/>
+          <w:tab w:val="left" w:pos="13740"/>
+          <w:tab w:val="left" w:pos="14656"/>
+        </w:tabs>
+        <w:spacing w:after="0" w:line="240" w:lineRule="auto"/>
+        <w:jc w:val="left"/>
+        <w:rPr>
+          <w:rFonts w:ascii="Courier New" w:eastAsia="Times New Roman" w:hAnsi="Courier New" w:cs="Courier New"/>
+          <w:color w:val="000000"/>
+          <w:sz w:val="20"/>
+          <w:szCs w:val="20"/>
+        </w:rPr>
+      </w:pPr>
+      <w:r>
+        <w:rPr>
+          <w:rFonts w:ascii="Courier New" w:eastAsia="Times New Roman" w:hAnsi="Courier New" w:cs="Courier New"/>
+          <w:color w:val="000000"/>
+          <w:sz w:val="20"/>
+          <w:szCs w:val="20"/>
+        </w:rPr>
+        <w:t xml:space="preserve">   </w:t>
+      </w:r>
+      <w:proofErr w:type="gramStart"/>
+      <w:r>
+        <w:rPr>
+          <w:rFonts w:ascii="Courier New" w:eastAsia="Times New Roman" w:hAnsi="Courier New" w:cs="Courier New"/>
+          <w:color w:val="000000"/>
+          <w:sz w:val="20"/>
+          <w:szCs w:val="20"/>
+        </w:rPr>
+        <w:t>:align</w:t>
+      </w:r>
+      <w:proofErr w:type="gramEnd"/>
+      <w:r>
+        <w:rPr>
+          <w:rFonts w:ascii="Courier New" w:eastAsia="Times New Roman" w:hAnsi="Courier New" w:cs="Courier New"/>
+          <w:color w:val="000000"/>
+          <w:sz w:val="20"/>
+          <w:szCs w:val="20"/>
+        </w:rPr>
+        <w:t>: center</w:t>
       </w:r>
     </w:p>
     <w:p>
@@ -2522,6 +3756,7 @@
         <w:t xml:space="preserve">.. </w:t>
       </w:r>
       <w:proofErr w:type="spellStart"/>
+      <w:proofErr w:type="gramStart"/>
       <w:r>
         <w:rPr>
           <w:rFonts w:ascii="Courier New" w:eastAsia="Times New Roman" w:hAnsi="Courier New" w:cs="Courier New"/>
@@ -2539,87 +3774,127 @@
           <w:sz w:val="20"/>
           <w:szCs w:val="20"/>
         </w:rPr>
-        <w:t>:: ../../tutorial/2/22_obtain_from_annotator.py</w:t>
-      </w:r>
-    </w:p>
-    <w:p>
-      <w:pPr>
-        <w:widowControl/>
-        <w:tabs>
-          <w:tab w:val="left" w:pos="916"/>
-          <w:tab w:val="left" w:pos="1832"/>
-          <w:tab w:val="left" w:pos="2748"/>
-          <w:tab w:val="left" w:pos="3664"/>
-          <w:tab w:val="left" w:pos="4580"/>
-          <w:tab w:val="left" w:pos="5496"/>
-          <w:tab w:val="left" w:pos="6412"/>
-          <w:tab w:val="left" w:pos="7328"/>
-          <w:tab w:val="left" w:pos="8244"/>
-          <w:tab w:val="left" w:pos="9160"/>
-          <w:tab w:val="left" w:pos="10076"/>
-          <w:tab w:val="left" w:pos="10992"/>
-          <w:tab w:val="left" w:pos="11908"/>
-          <w:tab w:val="left" w:pos="12824"/>
-          <w:tab w:val="left" w:pos="13740"/>
-          <w:tab w:val="left" w:pos="14656"/>
-        </w:tabs>
-        <w:spacing w:after="0" w:line="240" w:lineRule="auto"/>
-        <w:jc w:val="left"/>
-        <w:rPr>
-          <w:rFonts w:ascii="Courier New" w:eastAsia="Times New Roman" w:hAnsi="Courier New" w:cs="Courier New"/>
-          <w:color w:val="000000"/>
-          <w:sz w:val="20"/>
-          <w:szCs w:val="20"/>
-        </w:rPr>
-      </w:pPr>
-      <w:r>
-        <w:rPr>
-          <w:rFonts w:ascii="Courier New" w:eastAsia="Times New Roman" w:hAnsi="Courier New" w:cs="Courier New"/>
-          <w:color w:val="000000"/>
-          <w:sz w:val="20"/>
-          <w:szCs w:val="20"/>
-        </w:rPr>
-        <w:t xml:space="preserve">   :language: python</w:t>
-      </w:r>
-    </w:p>
-    <w:p>
-      <w:pPr>
-        <w:widowControl/>
-        <w:tabs>
-          <w:tab w:val="left" w:pos="916"/>
-          <w:tab w:val="left" w:pos="1832"/>
-          <w:tab w:val="left" w:pos="2748"/>
-          <w:tab w:val="left" w:pos="3664"/>
-          <w:tab w:val="left" w:pos="4580"/>
-          <w:tab w:val="left" w:pos="5496"/>
-          <w:tab w:val="left" w:pos="6412"/>
-          <w:tab w:val="left" w:pos="7328"/>
-          <w:tab w:val="left" w:pos="8244"/>
-          <w:tab w:val="left" w:pos="9160"/>
-          <w:tab w:val="left" w:pos="10076"/>
-          <w:tab w:val="left" w:pos="10992"/>
-          <w:tab w:val="left" w:pos="11908"/>
-          <w:tab w:val="left" w:pos="12824"/>
-          <w:tab w:val="left" w:pos="13740"/>
-          <w:tab w:val="left" w:pos="14656"/>
-        </w:tabs>
-        <w:spacing w:after="0" w:line="240" w:lineRule="auto"/>
-        <w:jc w:val="left"/>
-        <w:rPr>
-          <w:rFonts w:ascii="Courier New" w:eastAsia="Times New Roman" w:hAnsi="Courier New" w:cs="Courier New"/>
-          <w:color w:val="000000"/>
-          <w:sz w:val="20"/>
-          <w:szCs w:val="20"/>
-        </w:rPr>
-      </w:pPr>
-      <w:r>
-        <w:rPr>
-          <w:rFonts w:ascii="Courier New" w:eastAsia="Times New Roman" w:hAnsi="Courier New" w:cs="Courier New"/>
-          <w:color w:val="000000"/>
-          <w:sz w:val="20"/>
-          <w:szCs w:val="20"/>
-        </w:rPr>
-        <w:t xml:space="preserve">   :</w:t>
+        <w:t>::</w:t>
+      </w:r>
+      <w:proofErr w:type="gramEnd"/>
+      <w:r>
+        <w:rPr>
+          <w:rFonts w:ascii="Courier New" w:eastAsia="Times New Roman" w:hAnsi="Courier New" w:cs="Courier New"/>
+          <w:color w:val="000000"/>
+          <w:sz w:val="20"/>
+          <w:szCs w:val="20"/>
+        </w:rPr>
+        <w:t xml:space="preserve"> ../../tutorial/2/22_obtain_from_annotator.py</w:t>
+      </w:r>
+    </w:p>
+    <w:p>
+      <w:pPr>
+        <w:widowControl/>
+        <w:tabs>
+          <w:tab w:val="left" w:pos="916"/>
+          <w:tab w:val="left" w:pos="1832"/>
+          <w:tab w:val="left" w:pos="2748"/>
+          <w:tab w:val="left" w:pos="3664"/>
+          <w:tab w:val="left" w:pos="4580"/>
+          <w:tab w:val="left" w:pos="5496"/>
+          <w:tab w:val="left" w:pos="6412"/>
+          <w:tab w:val="left" w:pos="7328"/>
+          <w:tab w:val="left" w:pos="8244"/>
+          <w:tab w:val="left" w:pos="9160"/>
+          <w:tab w:val="left" w:pos="10076"/>
+          <w:tab w:val="left" w:pos="10992"/>
+          <w:tab w:val="left" w:pos="11908"/>
+          <w:tab w:val="left" w:pos="12824"/>
+          <w:tab w:val="left" w:pos="13740"/>
+          <w:tab w:val="left" w:pos="14656"/>
+        </w:tabs>
+        <w:spacing w:after="0" w:line="240" w:lineRule="auto"/>
+        <w:jc w:val="left"/>
+        <w:rPr>
+          <w:rFonts w:ascii="Courier New" w:eastAsia="Times New Roman" w:hAnsi="Courier New" w:cs="Courier New"/>
+          <w:color w:val="000000"/>
+          <w:sz w:val="20"/>
+          <w:szCs w:val="20"/>
+        </w:rPr>
+      </w:pPr>
+      <w:r>
+        <w:rPr>
+          <w:rFonts w:ascii="Courier New" w:eastAsia="Times New Roman" w:hAnsi="Courier New" w:cs="Courier New"/>
+          <w:color w:val="000000"/>
+          <w:sz w:val="20"/>
+          <w:szCs w:val="20"/>
+        </w:rPr>
+        <w:t xml:space="preserve">   </w:t>
+      </w:r>
+      <w:proofErr w:type="gramStart"/>
+      <w:r>
+        <w:rPr>
+          <w:rFonts w:ascii="Courier New" w:eastAsia="Times New Roman" w:hAnsi="Courier New" w:cs="Courier New"/>
+          <w:color w:val="000000"/>
+          <w:sz w:val="20"/>
+          <w:szCs w:val="20"/>
+        </w:rPr>
+        <w:t>:language</w:t>
+      </w:r>
+      <w:proofErr w:type="gramEnd"/>
+      <w:r>
+        <w:rPr>
+          <w:rFonts w:ascii="Courier New" w:eastAsia="Times New Roman" w:hAnsi="Courier New" w:cs="Courier New"/>
+          <w:color w:val="000000"/>
+          <w:sz w:val="20"/>
+          <w:szCs w:val="20"/>
+        </w:rPr>
+        <w:t>: python</w:t>
+      </w:r>
+    </w:p>
+    <w:p>
+      <w:pPr>
+        <w:widowControl/>
+        <w:tabs>
+          <w:tab w:val="left" w:pos="916"/>
+          <w:tab w:val="left" w:pos="1832"/>
+          <w:tab w:val="left" w:pos="2748"/>
+          <w:tab w:val="left" w:pos="3664"/>
+          <w:tab w:val="left" w:pos="4580"/>
+          <w:tab w:val="left" w:pos="5496"/>
+          <w:tab w:val="left" w:pos="6412"/>
+          <w:tab w:val="left" w:pos="7328"/>
+          <w:tab w:val="left" w:pos="8244"/>
+          <w:tab w:val="left" w:pos="9160"/>
+          <w:tab w:val="left" w:pos="10076"/>
+          <w:tab w:val="left" w:pos="10992"/>
+          <w:tab w:val="left" w:pos="11908"/>
+          <w:tab w:val="left" w:pos="12824"/>
+          <w:tab w:val="left" w:pos="13740"/>
+          <w:tab w:val="left" w:pos="14656"/>
+        </w:tabs>
+        <w:spacing w:after="0" w:line="240" w:lineRule="auto"/>
+        <w:jc w:val="left"/>
+        <w:rPr>
+          <w:rFonts w:ascii="Courier New" w:eastAsia="Times New Roman" w:hAnsi="Courier New" w:cs="Courier New"/>
+          <w:color w:val="000000"/>
+          <w:sz w:val="20"/>
+          <w:szCs w:val="20"/>
+        </w:rPr>
+      </w:pPr>
+      <w:r>
+        <w:rPr>
+          <w:rFonts w:ascii="Courier New" w:eastAsia="Times New Roman" w:hAnsi="Courier New" w:cs="Courier New"/>
+          <w:color w:val="000000"/>
+          <w:sz w:val="20"/>
+          <w:szCs w:val="20"/>
+        </w:rPr>
+        <w:t xml:space="preserve">   </w:t>
+      </w:r>
+      <w:proofErr w:type="gramStart"/>
+      <w:r>
+        <w:rPr>
+          <w:rFonts w:ascii="Courier New" w:eastAsia="Times New Roman" w:hAnsi="Courier New" w:cs="Courier New"/>
+          <w:color w:val="000000"/>
+          <w:sz w:val="20"/>
+          <w:szCs w:val="20"/>
+        </w:rPr>
+        <w:t>:</w:t>
       </w:r>
       <w:proofErr w:type="spellStart"/>
       <w:r>
@@ -2632,6 +3907,7 @@
         <w:t>linenos</w:t>
       </w:r>
       <w:proofErr w:type="spellEnd"/>
+      <w:proofErr w:type="gramEnd"/>
       <w:r>
         <w:rPr>
           <w:rFonts w:ascii="Courier New" w:eastAsia="Times New Roman" w:hAnsi="Courier New" w:cs="Courier New"/>
@@ -2679,7 +3955,27 @@
           <w:sz w:val="20"/>
           <w:szCs w:val="20"/>
         </w:rPr>
-        <w:t xml:space="preserve">   :caption: 22_obtain_from_annotator.py</w:t>
+        <w:t xml:space="preserve">   </w:t>
+      </w:r>
+      <w:proofErr w:type="gramStart"/>
+      <w:r>
+        <w:rPr>
+          <w:rFonts w:ascii="Courier New" w:eastAsia="Times New Roman" w:hAnsi="Courier New" w:cs="Courier New"/>
+          <w:color w:val="000000"/>
+          <w:sz w:val="20"/>
+          <w:szCs w:val="20"/>
+        </w:rPr>
+        <w:t>:caption</w:t>
+      </w:r>
+      <w:proofErr w:type="gramEnd"/>
+      <w:r>
+        <w:rPr>
+          <w:rFonts w:ascii="Courier New" w:eastAsia="Times New Roman" w:hAnsi="Courier New" w:cs="Courier New"/>
+          <w:color w:val="000000"/>
+          <w:sz w:val="20"/>
+          <w:szCs w:val="20"/>
+        </w:rPr>
+        <w:t>: 22_obtain_from_annotator.py</w:t>
       </w:r>
     </w:p>
     <w:p>
@@ -2821,7 +4117,27 @@
           <w:sz w:val="20"/>
           <w:szCs w:val="20"/>
         </w:rPr>
-        <w:t xml:space="preserve">.. image:: </w:t>
+        <w:t xml:space="preserve">.. </w:t>
+      </w:r>
+      <w:proofErr w:type="gramStart"/>
+      <w:r>
+        <w:rPr>
+          <w:rFonts w:ascii="Courier New" w:eastAsia="Times New Roman" w:hAnsi="Courier New" w:cs="Courier New"/>
+          <w:color w:val="000000"/>
+          <w:sz w:val="20"/>
+          <w:szCs w:val="20"/>
+        </w:rPr>
+        <w:t>image::</w:t>
+      </w:r>
+      <w:proofErr w:type="gramEnd"/>
+      <w:r>
+        <w:rPr>
+          <w:rFonts w:ascii="Courier New" w:eastAsia="Times New Roman" w:hAnsi="Courier New" w:cs="Courier New"/>
+          <w:color w:val="000000"/>
+          <w:sz w:val="20"/>
+          <w:szCs w:val="20"/>
+        </w:rPr>
+        <w:t xml:space="preserve"> </w:t>
       </w:r>
       <w:proofErr w:type="spellStart"/>
       <w:r>
@@ -2881,47 +4197,87 @@
           <w:sz w:val="20"/>
           <w:szCs w:val="20"/>
         </w:rPr>
-        <w:t xml:space="preserve">   :scale: 50%</w:t>
-      </w:r>
-    </w:p>
-    <w:p>
-      <w:pPr>
-        <w:widowControl/>
-        <w:tabs>
-          <w:tab w:val="left" w:pos="916"/>
-          <w:tab w:val="left" w:pos="1832"/>
-          <w:tab w:val="left" w:pos="2748"/>
-          <w:tab w:val="left" w:pos="3664"/>
-          <w:tab w:val="left" w:pos="4580"/>
-          <w:tab w:val="left" w:pos="5496"/>
-          <w:tab w:val="left" w:pos="6412"/>
-          <w:tab w:val="left" w:pos="7328"/>
-          <w:tab w:val="left" w:pos="8244"/>
-          <w:tab w:val="left" w:pos="9160"/>
-          <w:tab w:val="left" w:pos="10076"/>
-          <w:tab w:val="left" w:pos="10992"/>
-          <w:tab w:val="left" w:pos="11908"/>
-          <w:tab w:val="left" w:pos="12824"/>
-          <w:tab w:val="left" w:pos="13740"/>
-          <w:tab w:val="left" w:pos="14656"/>
-        </w:tabs>
-        <w:spacing w:after="0" w:line="240" w:lineRule="auto"/>
-        <w:jc w:val="left"/>
-        <w:rPr>
-          <w:rFonts w:ascii="Courier New" w:eastAsia="Times New Roman" w:hAnsi="Courier New" w:cs="Courier New"/>
-          <w:color w:val="000000"/>
-          <w:sz w:val="20"/>
-          <w:szCs w:val="20"/>
-        </w:rPr>
-      </w:pPr>
-      <w:r>
-        <w:rPr>
-          <w:rFonts w:ascii="Courier New" w:eastAsia="Times New Roman" w:hAnsi="Courier New" w:cs="Courier New"/>
-          <w:color w:val="000000"/>
-          <w:sz w:val="20"/>
-          <w:szCs w:val="20"/>
-        </w:rPr>
-        <w:t xml:space="preserve">   :align: center</w:t>
+        <w:t xml:space="preserve">   </w:t>
+      </w:r>
+      <w:proofErr w:type="gramStart"/>
+      <w:r>
+        <w:rPr>
+          <w:rFonts w:ascii="Courier New" w:eastAsia="Times New Roman" w:hAnsi="Courier New" w:cs="Courier New"/>
+          <w:color w:val="000000"/>
+          <w:sz w:val="20"/>
+          <w:szCs w:val="20"/>
+        </w:rPr>
+        <w:t>:scale</w:t>
+      </w:r>
+      <w:proofErr w:type="gramEnd"/>
+      <w:r>
+        <w:rPr>
+          <w:rFonts w:ascii="Courier New" w:eastAsia="Times New Roman" w:hAnsi="Courier New" w:cs="Courier New"/>
+          <w:color w:val="000000"/>
+          <w:sz w:val="20"/>
+          <w:szCs w:val="20"/>
+        </w:rPr>
+        <w:t>: 50%</w:t>
+      </w:r>
+    </w:p>
+    <w:p>
+      <w:pPr>
+        <w:widowControl/>
+        <w:tabs>
+          <w:tab w:val="left" w:pos="916"/>
+          <w:tab w:val="left" w:pos="1832"/>
+          <w:tab w:val="left" w:pos="2748"/>
+          <w:tab w:val="left" w:pos="3664"/>
+          <w:tab w:val="left" w:pos="4580"/>
+          <w:tab w:val="left" w:pos="5496"/>
+          <w:tab w:val="left" w:pos="6412"/>
+          <w:tab w:val="left" w:pos="7328"/>
+          <w:tab w:val="left" w:pos="8244"/>
+          <w:tab w:val="left" w:pos="9160"/>
+          <w:tab w:val="left" w:pos="10076"/>
+          <w:tab w:val="left" w:pos="10992"/>
+          <w:tab w:val="left" w:pos="11908"/>
+          <w:tab w:val="left" w:pos="12824"/>
+          <w:tab w:val="left" w:pos="13740"/>
+          <w:tab w:val="left" w:pos="14656"/>
+        </w:tabs>
+        <w:spacing w:after="0" w:line="240" w:lineRule="auto"/>
+        <w:jc w:val="left"/>
+        <w:rPr>
+          <w:rFonts w:ascii="Courier New" w:eastAsia="Times New Roman" w:hAnsi="Courier New" w:cs="Courier New"/>
+          <w:color w:val="000000"/>
+          <w:sz w:val="20"/>
+          <w:szCs w:val="20"/>
+        </w:rPr>
+      </w:pPr>
+      <w:r>
+        <w:rPr>
+          <w:rFonts w:ascii="Courier New" w:eastAsia="Times New Roman" w:hAnsi="Courier New" w:cs="Courier New"/>
+          <w:color w:val="000000"/>
+          <w:sz w:val="20"/>
+          <w:szCs w:val="20"/>
+        </w:rPr>
+        <w:t xml:space="preserve">   </w:t>
+      </w:r>
+      <w:proofErr w:type="gramStart"/>
+      <w:r>
+        <w:rPr>
+          <w:rFonts w:ascii="Courier New" w:eastAsia="Times New Roman" w:hAnsi="Courier New" w:cs="Courier New"/>
+          <w:color w:val="000000"/>
+          <w:sz w:val="20"/>
+          <w:szCs w:val="20"/>
+        </w:rPr>
+        <w:t>:align</w:t>
+      </w:r>
+      <w:proofErr w:type="gramEnd"/>
+      <w:r>
+        <w:rPr>
+          <w:rFonts w:ascii="Courier New" w:eastAsia="Times New Roman" w:hAnsi="Courier New" w:cs="Courier New"/>
+          <w:color w:val="000000"/>
+          <w:sz w:val="20"/>
+          <w:szCs w:val="20"/>
+        </w:rPr>
+        <w:t>: center</w:t>
       </w:r>
     </w:p>
     <w:p>
@@ -3137,6 +4493,7 @@
         <w:t xml:space="preserve">.. </w:t>
       </w:r>
       <w:proofErr w:type="spellStart"/>
+      <w:proofErr w:type="gramStart"/>
       <w:r>
         <w:rPr>
           <w:rFonts w:ascii="Courier New" w:eastAsia="Times New Roman" w:hAnsi="Courier New" w:cs="Courier New"/>
@@ -3154,87 +4511,127 @@
           <w:sz w:val="20"/>
           <w:szCs w:val="20"/>
         </w:rPr>
-        <w:t>:: ../../tutorial/2/23_show_label.py</w:t>
-      </w:r>
-    </w:p>
-    <w:p>
-      <w:pPr>
-        <w:widowControl/>
-        <w:tabs>
-          <w:tab w:val="left" w:pos="916"/>
-          <w:tab w:val="left" w:pos="1832"/>
-          <w:tab w:val="left" w:pos="2748"/>
-          <w:tab w:val="left" w:pos="3664"/>
-          <w:tab w:val="left" w:pos="4580"/>
-          <w:tab w:val="left" w:pos="5496"/>
-          <w:tab w:val="left" w:pos="6412"/>
-          <w:tab w:val="left" w:pos="7328"/>
-          <w:tab w:val="left" w:pos="8244"/>
-          <w:tab w:val="left" w:pos="9160"/>
-          <w:tab w:val="left" w:pos="10076"/>
-          <w:tab w:val="left" w:pos="10992"/>
-          <w:tab w:val="left" w:pos="11908"/>
-          <w:tab w:val="left" w:pos="12824"/>
-          <w:tab w:val="left" w:pos="13740"/>
-          <w:tab w:val="left" w:pos="14656"/>
-        </w:tabs>
-        <w:spacing w:after="0" w:line="240" w:lineRule="auto"/>
-        <w:jc w:val="left"/>
-        <w:rPr>
-          <w:rFonts w:ascii="Courier New" w:eastAsia="Times New Roman" w:hAnsi="Courier New" w:cs="Courier New"/>
-          <w:color w:val="000000"/>
-          <w:sz w:val="20"/>
-          <w:szCs w:val="20"/>
-        </w:rPr>
-      </w:pPr>
-      <w:r>
-        <w:rPr>
-          <w:rFonts w:ascii="Courier New" w:eastAsia="Times New Roman" w:hAnsi="Courier New" w:cs="Courier New"/>
-          <w:color w:val="000000"/>
-          <w:sz w:val="20"/>
-          <w:szCs w:val="20"/>
-        </w:rPr>
-        <w:t xml:space="preserve">   :language: python</w:t>
-      </w:r>
-    </w:p>
-    <w:p>
-      <w:pPr>
-        <w:widowControl/>
-        <w:tabs>
-          <w:tab w:val="left" w:pos="916"/>
-          <w:tab w:val="left" w:pos="1832"/>
-          <w:tab w:val="left" w:pos="2748"/>
-          <w:tab w:val="left" w:pos="3664"/>
-          <w:tab w:val="left" w:pos="4580"/>
-          <w:tab w:val="left" w:pos="5496"/>
-          <w:tab w:val="left" w:pos="6412"/>
-          <w:tab w:val="left" w:pos="7328"/>
-          <w:tab w:val="left" w:pos="8244"/>
-          <w:tab w:val="left" w:pos="9160"/>
-          <w:tab w:val="left" w:pos="10076"/>
-          <w:tab w:val="left" w:pos="10992"/>
-          <w:tab w:val="left" w:pos="11908"/>
-          <w:tab w:val="left" w:pos="12824"/>
-          <w:tab w:val="left" w:pos="13740"/>
-          <w:tab w:val="left" w:pos="14656"/>
-        </w:tabs>
-        <w:spacing w:after="0" w:line="240" w:lineRule="auto"/>
-        <w:jc w:val="left"/>
-        <w:rPr>
-          <w:rFonts w:ascii="Courier New" w:eastAsia="Times New Roman" w:hAnsi="Courier New" w:cs="Courier New"/>
-          <w:color w:val="000000"/>
-          <w:sz w:val="20"/>
-          <w:szCs w:val="20"/>
-        </w:rPr>
-      </w:pPr>
-      <w:r>
-        <w:rPr>
-          <w:rFonts w:ascii="Courier New" w:eastAsia="Times New Roman" w:hAnsi="Courier New" w:cs="Courier New"/>
-          <w:color w:val="000000"/>
-          <w:sz w:val="20"/>
-          <w:szCs w:val="20"/>
-        </w:rPr>
-        <w:t xml:space="preserve">   :</w:t>
+        <w:t>::</w:t>
+      </w:r>
+      <w:proofErr w:type="gramEnd"/>
+      <w:r>
+        <w:rPr>
+          <w:rFonts w:ascii="Courier New" w:eastAsia="Times New Roman" w:hAnsi="Courier New" w:cs="Courier New"/>
+          <w:color w:val="000000"/>
+          <w:sz w:val="20"/>
+          <w:szCs w:val="20"/>
+        </w:rPr>
+        <w:t xml:space="preserve"> ../../tutorial/2/23_show_label.py</w:t>
+      </w:r>
+    </w:p>
+    <w:p>
+      <w:pPr>
+        <w:widowControl/>
+        <w:tabs>
+          <w:tab w:val="left" w:pos="916"/>
+          <w:tab w:val="left" w:pos="1832"/>
+          <w:tab w:val="left" w:pos="2748"/>
+          <w:tab w:val="left" w:pos="3664"/>
+          <w:tab w:val="left" w:pos="4580"/>
+          <w:tab w:val="left" w:pos="5496"/>
+          <w:tab w:val="left" w:pos="6412"/>
+          <w:tab w:val="left" w:pos="7328"/>
+          <w:tab w:val="left" w:pos="8244"/>
+          <w:tab w:val="left" w:pos="9160"/>
+          <w:tab w:val="left" w:pos="10076"/>
+          <w:tab w:val="left" w:pos="10992"/>
+          <w:tab w:val="left" w:pos="11908"/>
+          <w:tab w:val="left" w:pos="12824"/>
+          <w:tab w:val="left" w:pos="13740"/>
+          <w:tab w:val="left" w:pos="14656"/>
+        </w:tabs>
+        <w:spacing w:after="0" w:line="240" w:lineRule="auto"/>
+        <w:jc w:val="left"/>
+        <w:rPr>
+          <w:rFonts w:ascii="Courier New" w:eastAsia="Times New Roman" w:hAnsi="Courier New" w:cs="Courier New"/>
+          <w:color w:val="000000"/>
+          <w:sz w:val="20"/>
+          <w:szCs w:val="20"/>
+        </w:rPr>
+      </w:pPr>
+      <w:r>
+        <w:rPr>
+          <w:rFonts w:ascii="Courier New" w:eastAsia="Times New Roman" w:hAnsi="Courier New" w:cs="Courier New"/>
+          <w:color w:val="000000"/>
+          <w:sz w:val="20"/>
+          <w:szCs w:val="20"/>
+        </w:rPr>
+        <w:t xml:space="preserve">   </w:t>
+      </w:r>
+      <w:proofErr w:type="gramStart"/>
+      <w:r>
+        <w:rPr>
+          <w:rFonts w:ascii="Courier New" w:eastAsia="Times New Roman" w:hAnsi="Courier New" w:cs="Courier New"/>
+          <w:color w:val="000000"/>
+          <w:sz w:val="20"/>
+          <w:szCs w:val="20"/>
+        </w:rPr>
+        <w:t>:language</w:t>
+      </w:r>
+      <w:proofErr w:type="gramEnd"/>
+      <w:r>
+        <w:rPr>
+          <w:rFonts w:ascii="Courier New" w:eastAsia="Times New Roman" w:hAnsi="Courier New" w:cs="Courier New"/>
+          <w:color w:val="000000"/>
+          <w:sz w:val="20"/>
+          <w:szCs w:val="20"/>
+        </w:rPr>
+        <w:t>: python</w:t>
+      </w:r>
+    </w:p>
+    <w:p>
+      <w:pPr>
+        <w:widowControl/>
+        <w:tabs>
+          <w:tab w:val="left" w:pos="916"/>
+          <w:tab w:val="left" w:pos="1832"/>
+          <w:tab w:val="left" w:pos="2748"/>
+          <w:tab w:val="left" w:pos="3664"/>
+          <w:tab w:val="left" w:pos="4580"/>
+          <w:tab w:val="left" w:pos="5496"/>
+          <w:tab w:val="left" w:pos="6412"/>
+          <w:tab w:val="left" w:pos="7328"/>
+          <w:tab w:val="left" w:pos="8244"/>
+          <w:tab w:val="left" w:pos="9160"/>
+          <w:tab w:val="left" w:pos="10076"/>
+          <w:tab w:val="left" w:pos="10992"/>
+          <w:tab w:val="left" w:pos="11908"/>
+          <w:tab w:val="left" w:pos="12824"/>
+          <w:tab w:val="left" w:pos="13740"/>
+          <w:tab w:val="left" w:pos="14656"/>
+        </w:tabs>
+        <w:spacing w:after="0" w:line="240" w:lineRule="auto"/>
+        <w:jc w:val="left"/>
+        <w:rPr>
+          <w:rFonts w:ascii="Courier New" w:eastAsia="Times New Roman" w:hAnsi="Courier New" w:cs="Courier New"/>
+          <w:color w:val="000000"/>
+          <w:sz w:val="20"/>
+          <w:szCs w:val="20"/>
+        </w:rPr>
+      </w:pPr>
+      <w:r>
+        <w:rPr>
+          <w:rFonts w:ascii="Courier New" w:eastAsia="Times New Roman" w:hAnsi="Courier New" w:cs="Courier New"/>
+          <w:color w:val="000000"/>
+          <w:sz w:val="20"/>
+          <w:szCs w:val="20"/>
+        </w:rPr>
+        <w:t xml:space="preserve">   </w:t>
+      </w:r>
+      <w:proofErr w:type="gramStart"/>
+      <w:r>
+        <w:rPr>
+          <w:rFonts w:ascii="Courier New" w:eastAsia="Times New Roman" w:hAnsi="Courier New" w:cs="Courier New"/>
+          <w:color w:val="000000"/>
+          <w:sz w:val="20"/>
+          <w:szCs w:val="20"/>
+        </w:rPr>
+        <w:t>:</w:t>
       </w:r>
       <w:proofErr w:type="spellStart"/>
       <w:r>
@@ -3247,6 +4644,7 @@
         <w:t>linenos</w:t>
       </w:r>
       <w:proofErr w:type="spellEnd"/>
+      <w:proofErr w:type="gramEnd"/>
       <w:r>
         <w:rPr>
           <w:rFonts w:ascii="Courier New" w:eastAsia="Times New Roman" w:hAnsi="Courier New" w:cs="Courier New"/>
@@ -3294,7 +4692,27 @@
           <w:sz w:val="20"/>
           <w:szCs w:val="20"/>
         </w:rPr>
-        <w:t xml:space="preserve">   :caption: 23_show_label.py</w:t>
+        <w:t xml:space="preserve">   </w:t>
+      </w:r>
+      <w:proofErr w:type="gramStart"/>
+      <w:r>
+        <w:rPr>
+          <w:rFonts w:ascii="Courier New" w:eastAsia="Times New Roman" w:hAnsi="Courier New" w:cs="Courier New"/>
+          <w:color w:val="000000"/>
+          <w:sz w:val="20"/>
+          <w:szCs w:val="20"/>
+        </w:rPr>
+        <w:t>:caption</w:t>
+      </w:r>
+      <w:proofErr w:type="gramEnd"/>
+      <w:r>
+        <w:rPr>
+          <w:rFonts w:ascii="Courier New" w:eastAsia="Times New Roman" w:hAnsi="Courier New" w:cs="Courier New"/>
+          <w:color w:val="000000"/>
+          <w:sz w:val="20"/>
+          <w:szCs w:val="20"/>
+        </w:rPr>
+        <w:t>: 23_show_label.py</w:t>
       </w:r>
     </w:p>
     <w:p>
@@ -3436,7 +4854,27 @@
           <w:sz w:val="20"/>
           <w:szCs w:val="20"/>
         </w:rPr>
-        <w:t xml:space="preserve">.. image:: </w:t>
+        <w:t xml:space="preserve">.. </w:t>
+      </w:r>
+      <w:proofErr w:type="gramStart"/>
+      <w:r>
+        <w:rPr>
+          <w:rFonts w:ascii="Courier New" w:eastAsia="Times New Roman" w:hAnsi="Courier New" w:cs="Courier New"/>
+          <w:color w:val="000000"/>
+          <w:sz w:val="20"/>
+          <w:szCs w:val="20"/>
+        </w:rPr>
+        <w:t>image::</w:t>
+      </w:r>
+      <w:proofErr w:type="gramEnd"/>
+      <w:r>
+        <w:rPr>
+          <w:rFonts w:ascii="Courier New" w:eastAsia="Times New Roman" w:hAnsi="Courier New" w:cs="Courier New"/>
+          <w:color w:val="000000"/>
+          <w:sz w:val="20"/>
+          <w:szCs w:val="20"/>
+        </w:rPr>
+        <w:t xml:space="preserve"> </w:t>
       </w:r>
       <w:proofErr w:type="spellStart"/>
       <w:r>
@@ -3496,47 +4934,87 @@
           <w:sz w:val="20"/>
           <w:szCs w:val="20"/>
         </w:rPr>
-        <w:t xml:space="preserve">   :scale: 100%</w:t>
-      </w:r>
-    </w:p>
-    <w:p>
-      <w:pPr>
-        <w:widowControl/>
-        <w:tabs>
-          <w:tab w:val="left" w:pos="916"/>
-          <w:tab w:val="left" w:pos="1832"/>
-          <w:tab w:val="left" w:pos="2748"/>
-          <w:tab w:val="left" w:pos="3664"/>
-          <w:tab w:val="left" w:pos="4580"/>
-          <w:tab w:val="left" w:pos="5496"/>
-          <w:tab w:val="left" w:pos="6412"/>
-          <w:tab w:val="left" w:pos="7328"/>
-          <w:tab w:val="left" w:pos="8244"/>
-          <w:tab w:val="left" w:pos="9160"/>
-          <w:tab w:val="left" w:pos="10076"/>
-          <w:tab w:val="left" w:pos="10992"/>
-          <w:tab w:val="left" w:pos="11908"/>
-          <w:tab w:val="left" w:pos="12824"/>
-          <w:tab w:val="left" w:pos="13740"/>
-          <w:tab w:val="left" w:pos="14656"/>
-        </w:tabs>
-        <w:spacing w:after="0" w:line="240" w:lineRule="auto"/>
-        <w:jc w:val="left"/>
-        <w:rPr>
-          <w:rFonts w:ascii="Courier New" w:eastAsia="Times New Roman" w:hAnsi="Courier New" w:cs="Courier New"/>
-          <w:color w:val="000000"/>
-          <w:sz w:val="20"/>
-          <w:szCs w:val="20"/>
-        </w:rPr>
-      </w:pPr>
-      <w:r>
-        <w:rPr>
-          <w:rFonts w:ascii="Courier New" w:eastAsia="Times New Roman" w:hAnsi="Courier New" w:cs="Courier New"/>
-          <w:color w:val="000000"/>
-          <w:sz w:val="20"/>
-          <w:szCs w:val="20"/>
-        </w:rPr>
-        <w:t xml:space="preserve">   :align: center</w:t>
+        <w:t xml:space="preserve">   </w:t>
+      </w:r>
+      <w:proofErr w:type="gramStart"/>
+      <w:r>
+        <w:rPr>
+          <w:rFonts w:ascii="Courier New" w:eastAsia="Times New Roman" w:hAnsi="Courier New" w:cs="Courier New"/>
+          <w:color w:val="000000"/>
+          <w:sz w:val="20"/>
+          <w:szCs w:val="20"/>
+        </w:rPr>
+        <w:t>:scale</w:t>
+      </w:r>
+      <w:proofErr w:type="gramEnd"/>
+      <w:r>
+        <w:rPr>
+          <w:rFonts w:ascii="Courier New" w:eastAsia="Times New Roman" w:hAnsi="Courier New" w:cs="Courier New"/>
+          <w:color w:val="000000"/>
+          <w:sz w:val="20"/>
+          <w:szCs w:val="20"/>
+        </w:rPr>
+        <w:t>: 100%</w:t>
+      </w:r>
+    </w:p>
+    <w:p>
+      <w:pPr>
+        <w:widowControl/>
+        <w:tabs>
+          <w:tab w:val="left" w:pos="916"/>
+          <w:tab w:val="left" w:pos="1832"/>
+          <w:tab w:val="left" w:pos="2748"/>
+          <w:tab w:val="left" w:pos="3664"/>
+          <w:tab w:val="left" w:pos="4580"/>
+          <w:tab w:val="left" w:pos="5496"/>
+          <w:tab w:val="left" w:pos="6412"/>
+          <w:tab w:val="left" w:pos="7328"/>
+          <w:tab w:val="left" w:pos="8244"/>
+          <w:tab w:val="left" w:pos="9160"/>
+          <w:tab w:val="left" w:pos="10076"/>
+          <w:tab w:val="left" w:pos="10992"/>
+          <w:tab w:val="left" w:pos="11908"/>
+          <w:tab w:val="left" w:pos="12824"/>
+          <w:tab w:val="left" w:pos="13740"/>
+          <w:tab w:val="left" w:pos="14656"/>
+        </w:tabs>
+        <w:spacing w:after="0" w:line="240" w:lineRule="auto"/>
+        <w:jc w:val="left"/>
+        <w:rPr>
+          <w:rFonts w:ascii="Courier New" w:eastAsia="Times New Roman" w:hAnsi="Courier New" w:cs="Courier New"/>
+          <w:color w:val="000000"/>
+          <w:sz w:val="20"/>
+          <w:szCs w:val="20"/>
+        </w:rPr>
+      </w:pPr>
+      <w:r>
+        <w:rPr>
+          <w:rFonts w:ascii="Courier New" w:eastAsia="Times New Roman" w:hAnsi="Courier New" w:cs="Courier New"/>
+          <w:color w:val="000000"/>
+          <w:sz w:val="20"/>
+          <w:szCs w:val="20"/>
+        </w:rPr>
+        <w:t xml:space="preserve">   </w:t>
+      </w:r>
+      <w:proofErr w:type="gramStart"/>
+      <w:r>
+        <w:rPr>
+          <w:rFonts w:ascii="Courier New" w:eastAsia="Times New Roman" w:hAnsi="Courier New" w:cs="Courier New"/>
+          <w:color w:val="000000"/>
+          <w:sz w:val="20"/>
+          <w:szCs w:val="20"/>
+        </w:rPr>
+        <w:t>:align</w:t>
+      </w:r>
+      <w:proofErr w:type="gramEnd"/>
+      <w:r>
+        <w:rPr>
+          <w:rFonts w:ascii="Courier New" w:eastAsia="Times New Roman" w:hAnsi="Courier New" w:cs="Courier New"/>
+          <w:color w:val="000000"/>
+          <w:sz w:val="20"/>
+          <w:szCs w:val="20"/>
+        </w:rPr>
+        <w:t>: center</w:t>
       </w:r>
     </w:p>
     <w:p>
@@ -3953,7 +5431,27 @@
           <w:sz w:val="20"/>
           <w:szCs w:val="20"/>
         </w:rPr>
-        <w:t>software 'Reconstruct' [#Fiala]_.</w:t>
+        <w:t>software 'Reconstruct' [#</w:t>
+      </w:r>
+      <w:proofErr w:type="gramStart"/>
+      <w:r>
+        <w:rPr>
+          <w:rFonts w:ascii="Courier New" w:eastAsia="Times New Roman" w:hAnsi="Courier New" w:cs="Courier New"/>
+          <w:color w:val="000000"/>
+          <w:sz w:val="20"/>
+          <w:szCs w:val="20"/>
+        </w:rPr>
+        <w:t>Fiala]_</w:t>
+      </w:r>
+      <w:proofErr w:type="gramEnd"/>
+      <w:r>
+        <w:rPr>
+          <w:rFonts w:ascii="Courier New" w:eastAsia="Times New Roman" w:hAnsi="Courier New" w:cs="Courier New"/>
+          <w:color w:val="000000"/>
+          <w:sz w:val="20"/>
+          <w:szCs w:val="20"/>
+        </w:rPr>
+        <w:t>.</w:t>
       </w:r>
       <w:r>
         <w:rPr>
@@ -4052,7 +5550,27 @@
           <w:sz w:val="20"/>
           <w:szCs w:val="20"/>
         </w:rPr>
-        <w:t>[#Laxmi1]_ [#Laxmi2]_</w:t>
+        <w:t>[#Laxmi</w:t>
+      </w:r>
+      <w:proofErr w:type="gramStart"/>
+      <w:r>
+        <w:rPr>
+          <w:rFonts w:ascii="Courier New" w:eastAsia="Times New Roman" w:hAnsi="Courier New" w:cs="Courier New"/>
+          <w:color w:val="000000"/>
+          <w:sz w:val="20"/>
+          <w:szCs w:val="20"/>
+        </w:rPr>
+        <w:t>1]_</w:t>
+      </w:r>
+      <w:proofErr w:type="gramEnd"/>
+      <w:r>
+        <w:rPr>
+          <w:rFonts w:ascii="Courier New" w:eastAsia="Times New Roman" w:hAnsi="Courier New" w:cs="Courier New"/>
+          <w:color w:val="000000"/>
+          <w:sz w:val="20"/>
+          <w:szCs w:val="20"/>
+        </w:rPr>
+        <w:t xml:space="preserve"> [#Laxmi2]_</w:t>
       </w:r>
       <w:r>
         <w:rPr>
@@ -4792,7 +6310,27 @@
           <w:sz w:val="20"/>
           <w:szCs w:val="20"/>
         </w:rPr>
-        <w:t xml:space="preserve">.. image:: </w:t>
+        <w:t xml:space="preserve">.. </w:t>
+      </w:r>
+      <w:proofErr w:type="gramStart"/>
+      <w:r>
+        <w:rPr>
+          <w:rFonts w:ascii="Courier New" w:eastAsia="Times New Roman" w:hAnsi="Courier New" w:cs="Courier New"/>
+          <w:color w:val="000000"/>
+          <w:sz w:val="20"/>
+          <w:szCs w:val="20"/>
+        </w:rPr>
+        <w:t>image::</w:t>
+      </w:r>
+      <w:proofErr w:type="gramEnd"/>
+      <w:r>
+        <w:rPr>
+          <w:rFonts w:ascii="Courier New" w:eastAsia="Times New Roman" w:hAnsi="Courier New" w:cs="Courier New"/>
+          <w:color w:val="000000"/>
+          <w:sz w:val="20"/>
+          <w:szCs w:val="20"/>
+        </w:rPr>
+        <w:t xml:space="preserve"> </w:t>
       </w:r>
       <w:proofErr w:type="spellStart"/>
       <w:r>
@@ -4852,47 +6390,87 @@
           <w:sz w:val="20"/>
           <w:szCs w:val="20"/>
         </w:rPr>
-        <w:t xml:space="preserve">   :scale: 100%</w:t>
-      </w:r>
-    </w:p>
-    <w:p>
-      <w:pPr>
-        <w:widowControl/>
-        <w:tabs>
-          <w:tab w:val="left" w:pos="916"/>
-          <w:tab w:val="left" w:pos="1832"/>
-          <w:tab w:val="left" w:pos="2748"/>
-          <w:tab w:val="left" w:pos="3664"/>
-          <w:tab w:val="left" w:pos="4580"/>
-          <w:tab w:val="left" w:pos="5496"/>
-          <w:tab w:val="left" w:pos="6412"/>
-          <w:tab w:val="left" w:pos="7328"/>
-          <w:tab w:val="left" w:pos="8244"/>
-          <w:tab w:val="left" w:pos="9160"/>
-          <w:tab w:val="left" w:pos="10076"/>
-          <w:tab w:val="left" w:pos="10992"/>
-          <w:tab w:val="left" w:pos="11908"/>
-          <w:tab w:val="left" w:pos="12824"/>
-          <w:tab w:val="left" w:pos="13740"/>
-          <w:tab w:val="left" w:pos="14656"/>
-        </w:tabs>
-        <w:spacing w:after="0" w:line="240" w:lineRule="auto"/>
-        <w:jc w:val="left"/>
-        <w:rPr>
-          <w:rFonts w:ascii="Courier New" w:eastAsia="Times New Roman" w:hAnsi="Courier New" w:cs="Courier New"/>
-          <w:color w:val="000000"/>
-          <w:sz w:val="20"/>
-          <w:szCs w:val="20"/>
-        </w:rPr>
-      </w:pPr>
-      <w:r>
-        <w:rPr>
-          <w:rFonts w:ascii="Courier New" w:eastAsia="Times New Roman" w:hAnsi="Courier New" w:cs="Courier New"/>
-          <w:color w:val="000000"/>
-          <w:sz w:val="20"/>
-          <w:szCs w:val="20"/>
-        </w:rPr>
-        <w:t xml:space="preserve">   :align: center</w:t>
+        <w:t xml:space="preserve">   </w:t>
+      </w:r>
+      <w:proofErr w:type="gramStart"/>
+      <w:r>
+        <w:rPr>
+          <w:rFonts w:ascii="Courier New" w:eastAsia="Times New Roman" w:hAnsi="Courier New" w:cs="Courier New"/>
+          <w:color w:val="000000"/>
+          <w:sz w:val="20"/>
+          <w:szCs w:val="20"/>
+        </w:rPr>
+        <w:t>:scale</w:t>
+      </w:r>
+      <w:proofErr w:type="gramEnd"/>
+      <w:r>
+        <w:rPr>
+          <w:rFonts w:ascii="Courier New" w:eastAsia="Times New Roman" w:hAnsi="Courier New" w:cs="Courier New"/>
+          <w:color w:val="000000"/>
+          <w:sz w:val="20"/>
+          <w:szCs w:val="20"/>
+        </w:rPr>
+        <w:t>: 100%</w:t>
+      </w:r>
+    </w:p>
+    <w:p>
+      <w:pPr>
+        <w:widowControl/>
+        <w:tabs>
+          <w:tab w:val="left" w:pos="916"/>
+          <w:tab w:val="left" w:pos="1832"/>
+          <w:tab w:val="left" w:pos="2748"/>
+          <w:tab w:val="left" w:pos="3664"/>
+          <w:tab w:val="left" w:pos="4580"/>
+          <w:tab w:val="left" w:pos="5496"/>
+          <w:tab w:val="left" w:pos="6412"/>
+          <w:tab w:val="left" w:pos="7328"/>
+          <w:tab w:val="left" w:pos="8244"/>
+          <w:tab w:val="left" w:pos="9160"/>
+          <w:tab w:val="left" w:pos="10076"/>
+          <w:tab w:val="left" w:pos="10992"/>
+          <w:tab w:val="left" w:pos="11908"/>
+          <w:tab w:val="left" w:pos="12824"/>
+          <w:tab w:val="left" w:pos="13740"/>
+          <w:tab w:val="left" w:pos="14656"/>
+        </w:tabs>
+        <w:spacing w:after="0" w:line="240" w:lineRule="auto"/>
+        <w:jc w:val="left"/>
+        <w:rPr>
+          <w:rFonts w:ascii="Courier New" w:eastAsia="Times New Roman" w:hAnsi="Courier New" w:cs="Courier New"/>
+          <w:color w:val="000000"/>
+          <w:sz w:val="20"/>
+          <w:szCs w:val="20"/>
+        </w:rPr>
+      </w:pPr>
+      <w:r>
+        <w:rPr>
+          <w:rFonts w:ascii="Courier New" w:eastAsia="Times New Roman" w:hAnsi="Courier New" w:cs="Courier New"/>
+          <w:color w:val="000000"/>
+          <w:sz w:val="20"/>
+          <w:szCs w:val="20"/>
+        </w:rPr>
+        <w:t xml:space="preserve">   </w:t>
+      </w:r>
+      <w:proofErr w:type="gramStart"/>
+      <w:r>
+        <w:rPr>
+          <w:rFonts w:ascii="Courier New" w:eastAsia="Times New Roman" w:hAnsi="Courier New" w:cs="Courier New"/>
+          <w:color w:val="000000"/>
+          <w:sz w:val="20"/>
+          <w:szCs w:val="20"/>
+        </w:rPr>
+        <w:t>:align</w:t>
+      </w:r>
+      <w:proofErr w:type="gramEnd"/>
+      <w:r>
+        <w:rPr>
+          <w:rFonts w:ascii="Courier New" w:eastAsia="Times New Roman" w:hAnsi="Courier New" w:cs="Courier New"/>
+          <w:color w:val="000000"/>
+          <w:sz w:val="20"/>
+          <w:szCs w:val="20"/>
+        </w:rPr>
+        <w:t>: center</w:t>
       </w:r>
     </w:p>
     <w:p>
@@ -5578,6 +7156,7 @@
         <w:t xml:space="preserve">.. </w:t>
       </w:r>
       <w:proofErr w:type="spellStart"/>
+      <w:proofErr w:type="gramStart"/>
       <w:r>
         <w:rPr>
           <w:rFonts w:ascii="Courier New" w:eastAsia="Times New Roman" w:hAnsi="Courier New" w:cs="Courier New"/>
@@ -5595,87 +7174,127 @@
           <w:sz w:val="20"/>
           <w:szCs w:val="20"/>
         </w:rPr>
-        <w:t>:: ../../tutorial/2/11_import_dend.py</w:t>
-      </w:r>
-    </w:p>
-    <w:p>
-      <w:pPr>
-        <w:widowControl/>
-        <w:tabs>
-          <w:tab w:val="left" w:pos="916"/>
-          <w:tab w:val="left" w:pos="1832"/>
-          <w:tab w:val="left" w:pos="2748"/>
-          <w:tab w:val="left" w:pos="3664"/>
-          <w:tab w:val="left" w:pos="4580"/>
-          <w:tab w:val="left" w:pos="5496"/>
-          <w:tab w:val="left" w:pos="6412"/>
-          <w:tab w:val="left" w:pos="7328"/>
-          <w:tab w:val="left" w:pos="8244"/>
-          <w:tab w:val="left" w:pos="9160"/>
-          <w:tab w:val="left" w:pos="10076"/>
-          <w:tab w:val="left" w:pos="10992"/>
-          <w:tab w:val="left" w:pos="11908"/>
-          <w:tab w:val="left" w:pos="12824"/>
-          <w:tab w:val="left" w:pos="13740"/>
-          <w:tab w:val="left" w:pos="14656"/>
-        </w:tabs>
-        <w:spacing w:after="0" w:line="240" w:lineRule="auto"/>
-        <w:jc w:val="left"/>
-        <w:rPr>
-          <w:rFonts w:ascii="Courier New" w:eastAsia="Times New Roman" w:hAnsi="Courier New" w:cs="Courier New"/>
-          <w:color w:val="000000"/>
-          <w:sz w:val="20"/>
-          <w:szCs w:val="20"/>
-        </w:rPr>
-      </w:pPr>
-      <w:r>
-        <w:rPr>
-          <w:rFonts w:ascii="Courier New" w:eastAsia="Times New Roman" w:hAnsi="Courier New" w:cs="Courier New"/>
-          <w:color w:val="000000"/>
-          <w:sz w:val="20"/>
-          <w:szCs w:val="20"/>
-        </w:rPr>
-        <w:t xml:space="preserve">   :language: python</w:t>
-      </w:r>
-    </w:p>
-    <w:p>
-      <w:pPr>
-        <w:widowControl/>
-        <w:tabs>
-          <w:tab w:val="left" w:pos="916"/>
-          <w:tab w:val="left" w:pos="1832"/>
-          <w:tab w:val="left" w:pos="2748"/>
-          <w:tab w:val="left" w:pos="3664"/>
-          <w:tab w:val="left" w:pos="4580"/>
-          <w:tab w:val="left" w:pos="5496"/>
-          <w:tab w:val="left" w:pos="6412"/>
-          <w:tab w:val="left" w:pos="7328"/>
-          <w:tab w:val="left" w:pos="8244"/>
-          <w:tab w:val="left" w:pos="9160"/>
-          <w:tab w:val="left" w:pos="10076"/>
-          <w:tab w:val="left" w:pos="10992"/>
-          <w:tab w:val="left" w:pos="11908"/>
-          <w:tab w:val="left" w:pos="12824"/>
-          <w:tab w:val="left" w:pos="13740"/>
-          <w:tab w:val="left" w:pos="14656"/>
-        </w:tabs>
-        <w:spacing w:after="0" w:line="240" w:lineRule="auto"/>
-        <w:jc w:val="left"/>
-        <w:rPr>
-          <w:rFonts w:ascii="Courier New" w:eastAsia="Times New Roman" w:hAnsi="Courier New" w:cs="Courier New"/>
-          <w:color w:val="000000"/>
-          <w:sz w:val="20"/>
-          <w:szCs w:val="20"/>
-        </w:rPr>
-      </w:pPr>
-      <w:r>
-        <w:rPr>
-          <w:rFonts w:ascii="Courier New" w:eastAsia="Times New Roman" w:hAnsi="Courier New" w:cs="Courier New"/>
-          <w:color w:val="000000"/>
-          <w:sz w:val="20"/>
-          <w:szCs w:val="20"/>
-        </w:rPr>
-        <w:t xml:space="preserve">   :</w:t>
+        <w:t>::</w:t>
+      </w:r>
+      <w:proofErr w:type="gramEnd"/>
+      <w:r>
+        <w:rPr>
+          <w:rFonts w:ascii="Courier New" w:eastAsia="Times New Roman" w:hAnsi="Courier New" w:cs="Courier New"/>
+          <w:color w:val="000000"/>
+          <w:sz w:val="20"/>
+          <w:szCs w:val="20"/>
+        </w:rPr>
+        <w:t xml:space="preserve"> ../../tutorial/2/11_import_dend.py</w:t>
+      </w:r>
+    </w:p>
+    <w:p>
+      <w:pPr>
+        <w:widowControl/>
+        <w:tabs>
+          <w:tab w:val="left" w:pos="916"/>
+          <w:tab w:val="left" w:pos="1832"/>
+          <w:tab w:val="left" w:pos="2748"/>
+          <w:tab w:val="left" w:pos="3664"/>
+          <w:tab w:val="left" w:pos="4580"/>
+          <w:tab w:val="left" w:pos="5496"/>
+          <w:tab w:val="left" w:pos="6412"/>
+          <w:tab w:val="left" w:pos="7328"/>
+          <w:tab w:val="left" w:pos="8244"/>
+          <w:tab w:val="left" w:pos="9160"/>
+          <w:tab w:val="left" w:pos="10076"/>
+          <w:tab w:val="left" w:pos="10992"/>
+          <w:tab w:val="left" w:pos="11908"/>
+          <w:tab w:val="left" w:pos="12824"/>
+          <w:tab w:val="left" w:pos="13740"/>
+          <w:tab w:val="left" w:pos="14656"/>
+        </w:tabs>
+        <w:spacing w:after="0" w:line="240" w:lineRule="auto"/>
+        <w:jc w:val="left"/>
+        <w:rPr>
+          <w:rFonts w:ascii="Courier New" w:eastAsia="Times New Roman" w:hAnsi="Courier New" w:cs="Courier New"/>
+          <w:color w:val="000000"/>
+          <w:sz w:val="20"/>
+          <w:szCs w:val="20"/>
+        </w:rPr>
+      </w:pPr>
+      <w:r>
+        <w:rPr>
+          <w:rFonts w:ascii="Courier New" w:eastAsia="Times New Roman" w:hAnsi="Courier New" w:cs="Courier New"/>
+          <w:color w:val="000000"/>
+          <w:sz w:val="20"/>
+          <w:szCs w:val="20"/>
+        </w:rPr>
+        <w:t xml:space="preserve">   </w:t>
+      </w:r>
+      <w:proofErr w:type="gramStart"/>
+      <w:r>
+        <w:rPr>
+          <w:rFonts w:ascii="Courier New" w:eastAsia="Times New Roman" w:hAnsi="Courier New" w:cs="Courier New"/>
+          <w:color w:val="000000"/>
+          <w:sz w:val="20"/>
+          <w:szCs w:val="20"/>
+        </w:rPr>
+        <w:t>:language</w:t>
+      </w:r>
+      <w:proofErr w:type="gramEnd"/>
+      <w:r>
+        <w:rPr>
+          <w:rFonts w:ascii="Courier New" w:eastAsia="Times New Roman" w:hAnsi="Courier New" w:cs="Courier New"/>
+          <w:color w:val="000000"/>
+          <w:sz w:val="20"/>
+          <w:szCs w:val="20"/>
+        </w:rPr>
+        <w:t>: python</w:t>
+      </w:r>
+    </w:p>
+    <w:p>
+      <w:pPr>
+        <w:widowControl/>
+        <w:tabs>
+          <w:tab w:val="left" w:pos="916"/>
+          <w:tab w:val="left" w:pos="1832"/>
+          <w:tab w:val="left" w:pos="2748"/>
+          <w:tab w:val="left" w:pos="3664"/>
+          <w:tab w:val="left" w:pos="4580"/>
+          <w:tab w:val="left" w:pos="5496"/>
+          <w:tab w:val="left" w:pos="6412"/>
+          <w:tab w:val="left" w:pos="7328"/>
+          <w:tab w:val="left" w:pos="8244"/>
+          <w:tab w:val="left" w:pos="9160"/>
+          <w:tab w:val="left" w:pos="10076"/>
+          <w:tab w:val="left" w:pos="10992"/>
+          <w:tab w:val="left" w:pos="11908"/>
+          <w:tab w:val="left" w:pos="12824"/>
+          <w:tab w:val="left" w:pos="13740"/>
+          <w:tab w:val="left" w:pos="14656"/>
+        </w:tabs>
+        <w:spacing w:after="0" w:line="240" w:lineRule="auto"/>
+        <w:jc w:val="left"/>
+        <w:rPr>
+          <w:rFonts w:ascii="Courier New" w:eastAsia="Times New Roman" w:hAnsi="Courier New" w:cs="Courier New"/>
+          <w:color w:val="000000"/>
+          <w:sz w:val="20"/>
+          <w:szCs w:val="20"/>
+        </w:rPr>
+      </w:pPr>
+      <w:r>
+        <w:rPr>
+          <w:rFonts w:ascii="Courier New" w:eastAsia="Times New Roman" w:hAnsi="Courier New" w:cs="Courier New"/>
+          <w:color w:val="000000"/>
+          <w:sz w:val="20"/>
+          <w:szCs w:val="20"/>
+        </w:rPr>
+        <w:t xml:space="preserve">   </w:t>
+      </w:r>
+      <w:proofErr w:type="gramStart"/>
+      <w:r>
+        <w:rPr>
+          <w:rFonts w:ascii="Courier New" w:eastAsia="Times New Roman" w:hAnsi="Courier New" w:cs="Courier New"/>
+          <w:color w:val="000000"/>
+          <w:sz w:val="20"/>
+          <w:szCs w:val="20"/>
+        </w:rPr>
+        <w:t>:</w:t>
       </w:r>
       <w:proofErr w:type="spellStart"/>
       <w:r>
@@ -5688,6 +7307,7 @@
         <w:t>linenos</w:t>
       </w:r>
       <w:proofErr w:type="spellEnd"/>
+      <w:proofErr w:type="gramEnd"/>
       <w:r>
         <w:rPr>
           <w:rFonts w:ascii="Courier New" w:eastAsia="Times New Roman" w:hAnsi="Courier New" w:cs="Courier New"/>
@@ -5735,7 +7355,27 @@
           <w:sz w:val="20"/>
           <w:szCs w:val="20"/>
         </w:rPr>
-        <w:t xml:space="preserve">   :caption: 11_import_dend.py</w:t>
+        <w:t xml:space="preserve">   </w:t>
+      </w:r>
+      <w:proofErr w:type="gramStart"/>
+      <w:r>
+        <w:rPr>
+          <w:rFonts w:ascii="Courier New" w:eastAsia="Times New Roman" w:hAnsi="Courier New" w:cs="Courier New"/>
+          <w:color w:val="000000"/>
+          <w:sz w:val="20"/>
+          <w:szCs w:val="20"/>
+        </w:rPr>
+        <w:t>:caption</w:t>
+      </w:r>
+      <w:proofErr w:type="gramEnd"/>
+      <w:r>
+        <w:rPr>
+          <w:rFonts w:ascii="Courier New" w:eastAsia="Times New Roman" w:hAnsi="Courier New" w:cs="Courier New"/>
+          <w:color w:val="000000"/>
+          <w:sz w:val="20"/>
+          <w:szCs w:val="20"/>
+        </w:rPr>
+        <w:t>: 11_import_dend.py</w:t>
       </w:r>
     </w:p>
     <w:p>
@@ -6334,7 +7974,27 @@
           <w:sz w:val="20"/>
           <w:szCs w:val="20"/>
         </w:rPr>
-        <w:t xml:space="preserve">.. image:: </w:t>
+        <w:t xml:space="preserve">.. </w:t>
+      </w:r>
+      <w:proofErr w:type="gramStart"/>
+      <w:r>
+        <w:rPr>
+          <w:rFonts w:ascii="Courier New" w:eastAsia="Times New Roman" w:hAnsi="Courier New" w:cs="Courier New"/>
+          <w:color w:val="000000"/>
+          <w:sz w:val="20"/>
+          <w:szCs w:val="20"/>
+        </w:rPr>
+        <w:t>image::</w:t>
+      </w:r>
+      <w:proofErr w:type="gramEnd"/>
+      <w:r>
+        <w:rPr>
+          <w:rFonts w:ascii="Courier New" w:eastAsia="Times New Roman" w:hAnsi="Courier New" w:cs="Courier New"/>
+          <w:color w:val="000000"/>
+          <w:sz w:val="20"/>
+          <w:szCs w:val="20"/>
+        </w:rPr>
+        <w:t xml:space="preserve"> </w:t>
       </w:r>
       <w:proofErr w:type="spellStart"/>
       <w:r>
@@ -6394,7 +8054,27 @@
           <w:sz w:val="20"/>
           <w:szCs w:val="20"/>
         </w:rPr>
-        <w:t xml:space="preserve">   :scale: 100%</w:t>
+        <w:t xml:space="preserve">   </w:t>
+      </w:r>
+      <w:proofErr w:type="gramStart"/>
+      <w:r>
+        <w:rPr>
+          <w:rFonts w:ascii="Courier New" w:eastAsia="Times New Roman" w:hAnsi="Courier New" w:cs="Courier New"/>
+          <w:color w:val="000000"/>
+          <w:sz w:val="20"/>
+          <w:szCs w:val="20"/>
+        </w:rPr>
+        <w:t>:scale</w:t>
+      </w:r>
+      <w:proofErr w:type="gramEnd"/>
+      <w:r>
+        <w:rPr>
+          <w:rFonts w:ascii="Courier New" w:eastAsia="Times New Roman" w:hAnsi="Courier New" w:cs="Courier New"/>
+          <w:color w:val="000000"/>
+          <w:sz w:val="20"/>
+          <w:szCs w:val="20"/>
+        </w:rPr>
+        <w:t>: 100%</w:t>
       </w:r>
     </w:p>
     <w:p>
@@ -6435,7 +8115,27 @@
           <w:szCs w:val="20"/>
         </w:rPr>
         <w:lastRenderedPageBreak/>
-        <w:t xml:space="preserve">   :align: center</w:t>
+        <w:t xml:space="preserve">   </w:t>
+      </w:r>
+      <w:proofErr w:type="gramStart"/>
+      <w:r>
+        <w:rPr>
+          <w:rFonts w:ascii="Courier New" w:eastAsia="Times New Roman" w:hAnsi="Courier New" w:cs="Courier New"/>
+          <w:color w:val="000000"/>
+          <w:sz w:val="20"/>
+          <w:szCs w:val="20"/>
+        </w:rPr>
+        <w:t>:align</w:t>
+      </w:r>
+      <w:proofErr w:type="gramEnd"/>
+      <w:r>
+        <w:rPr>
+          <w:rFonts w:ascii="Courier New" w:eastAsia="Times New Roman" w:hAnsi="Courier New" w:cs="Courier New"/>
+          <w:color w:val="000000"/>
+          <w:sz w:val="20"/>
+          <w:szCs w:val="20"/>
+        </w:rPr>
+        <w:t>: center</w:t>
       </w:r>
     </w:p>
     <w:p>
@@ -6869,6 +8569,7 @@
         <w:t xml:space="preserve">.. </w:t>
       </w:r>
       <w:proofErr w:type="spellStart"/>
+      <w:proofErr w:type="gramStart"/>
       <w:r>
         <w:rPr>
           <w:rFonts w:ascii="Courier New" w:eastAsia="Times New Roman" w:hAnsi="Courier New" w:cs="Courier New"/>
@@ -6886,87 +8587,127 @@
           <w:sz w:val="20"/>
           <w:szCs w:val="20"/>
         </w:rPr>
-        <w:t>:: ../../tutorial/2/12_show_dend.py</w:t>
-      </w:r>
-    </w:p>
-    <w:p>
-      <w:pPr>
-        <w:widowControl/>
-        <w:tabs>
-          <w:tab w:val="left" w:pos="916"/>
-          <w:tab w:val="left" w:pos="1832"/>
-          <w:tab w:val="left" w:pos="2748"/>
-          <w:tab w:val="left" w:pos="3664"/>
-          <w:tab w:val="left" w:pos="4580"/>
-          <w:tab w:val="left" w:pos="5496"/>
-          <w:tab w:val="left" w:pos="6412"/>
-          <w:tab w:val="left" w:pos="7328"/>
-          <w:tab w:val="left" w:pos="8244"/>
-          <w:tab w:val="left" w:pos="9160"/>
-          <w:tab w:val="left" w:pos="10076"/>
-          <w:tab w:val="left" w:pos="10992"/>
-          <w:tab w:val="left" w:pos="11908"/>
-          <w:tab w:val="left" w:pos="12824"/>
-          <w:tab w:val="left" w:pos="13740"/>
-          <w:tab w:val="left" w:pos="14656"/>
-        </w:tabs>
-        <w:spacing w:after="0" w:line="240" w:lineRule="auto"/>
-        <w:jc w:val="left"/>
-        <w:rPr>
-          <w:rFonts w:ascii="Courier New" w:eastAsia="Times New Roman" w:hAnsi="Courier New" w:cs="Courier New"/>
-          <w:color w:val="000000"/>
-          <w:sz w:val="20"/>
-          <w:szCs w:val="20"/>
-        </w:rPr>
-      </w:pPr>
-      <w:r>
-        <w:rPr>
-          <w:rFonts w:ascii="Courier New" w:eastAsia="Times New Roman" w:hAnsi="Courier New" w:cs="Courier New"/>
-          <w:color w:val="000000"/>
-          <w:sz w:val="20"/>
-          <w:szCs w:val="20"/>
-        </w:rPr>
-        <w:t xml:space="preserve">   :language: python</w:t>
-      </w:r>
-    </w:p>
-    <w:p>
-      <w:pPr>
-        <w:widowControl/>
-        <w:tabs>
-          <w:tab w:val="left" w:pos="916"/>
-          <w:tab w:val="left" w:pos="1832"/>
-          <w:tab w:val="left" w:pos="2748"/>
-          <w:tab w:val="left" w:pos="3664"/>
-          <w:tab w:val="left" w:pos="4580"/>
-          <w:tab w:val="left" w:pos="5496"/>
-          <w:tab w:val="left" w:pos="6412"/>
-          <w:tab w:val="left" w:pos="7328"/>
-          <w:tab w:val="left" w:pos="8244"/>
-          <w:tab w:val="left" w:pos="9160"/>
-          <w:tab w:val="left" w:pos="10076"/>
-          <w:tab w:val="left" w:pos="10992"/>
-          <w:tab w:val="left" w:pos="11908"/>
-          <w:tab w:val="left" w:pos="12824"/>
-          <w:tab w:val="left" w:pos="13740"/>
-          <w:tab w:val="left" w:pos="14656"/>
-        </w:tabs>
-        <w:spacing w:after="0" w:line="240" w:lineRule="auto"/>
-        <w:jc w:val="left"/>
-        <w:rPr>
-          <w:rFonts w:ascii="Courier New" w:eastAsia="Times New Roman" w:hAnsi="Courier New" w:cs="Courier New"/>
-          <w:color w:val="000000"/>
-          <w:sz w:val="20"/>
-          <w:szCs w:val="20"/>
-        </w:rPr>
-      </w:pPr>
-      <w:r>
-        <w:rPr>
-          <w:rFonts w:ascii="Courier New" w:eastAsia="Times New Roman" w:hAnsi="Courier New" w:cs="Courier New"/>
-          <w:color w:val="000000"/>
-          <w:sz w:val="20"/>
-          <w:szCs w:val="20"/>
-        </w:rPr>
-        <w:t xml:space="preserve">   :</w:t>
+        <w:t>::</w:t>
+      </w:r>
+      <w:proofErr w:type="gramEnd"/>
+      <w:r>
+        <w:rPr>
+          <w:rFonts w:ascii="Courier New" w:eastAsia="Times New Roman" w:hAnsi="Courier New" w:cs="Courier New"/>
+          <w:color w:val="000000"/>
+          <w:sz w:val="20"/>
+          <w:szCs w:val="20"/>
+        </w:rPr>
+        <w:t xml:space="preserve"> ../../tutorial/2/12_show_dend.py</w:t>
+      </w:r>
+    </w:p>
+    <w:p>
+      <w:pPr>
+        <w:widowControl/>
+        <w:tabs>
+          <w:tab w:val="left" w:pos="916"/>
+          <w:tab w:val="left" w:pos="1832"/>
+          <w:tab w:val="left" w:pos="2748"/>
+          <w:tab w:val="left" w:pos="3664"/>
+          <w:tab w:val="left" w:pos="4580"/>
+          <w:tab w:val="left" w:pos="5496"/>
+          <w:tab w:val="left" w:pos="6412"/>
+          <w:tab w:val="left" w:pos="7328"/>
+          <w:tab w:val="left" w:pos="8244"/>
+          <w:tab w:val="left" w:pos="9160"/>
+          <w:tab w:val="left" w:pos="10076"/>
+          <w:tab w:val="left" w:pos="10992"/>
+          <w:tab w:val="left" w:pos="11908"/>
+          <w:tab w:val="left" w:pos="12824"/>
+          <w:tab w:val="left" w:pos="13740"/>
+          <w:tab w:val="left" w:pos="14656"/>
+        </w:tabs>
+        <w:spacing w:after="0" w:line="240" w:lineRule="auto"/>
+        <w:jc w:val="left"/>
+        <w:rPr>
+          <w:rFonts w:ascii="Courier New" w:eastAsia="Times New Roman" w:hAnsi="Courier New" w:cs="Courier New"/>
+          <w:color w:val="000000"/>
+          <w:sz w:val="20"/>
+          <w:szCs w:val="20"/>
+        </w:rPr>
+      </w:pPr>
+      <w:r>
+        <w:rPr>
+          <w:rFonts w:ascii="Courier New" w:eastAsia="Times New Roman" w:hAnsi="Courier New" w:cs="Courier New"/>
+          <w:color w:val="000000"/>
+          <w:sz w:val="20"/>
+          <w:szCs w:val="20"/>
+        </w:rPr>
+        <w:t xml:space="preserve">   </w:t>
+      </w:r>
+      <w:proofErr w:type="gramStart"/>
+      <w:r>
+        <w:rPr>
+          <w:rFonts w:ascii="Courier New" w:eastAsia="Times New Roman" w:hAnsi="Courier New" w:cs="Courier New"/>
+          <w:color w:val="000000"/>
+          <w:sz w:val="20"/>
+          <w:szCs w:val="20"/>
+        </w:rPr>
+        <w:t>:language</w:t>
+      </w:r>
+      <w:proofErr w:type="gramEnd"/>
+      <w:r>
+        <w:rPr>
+          <w:rFonts w:ascii="Courier New" w:eastAsia="Times New Roman" w:hAnsi="Courier New" w:cs="Courier New"/>
+          <w:color w:val="000000"/>
+          <w:sz w:val="20"/>
+          <w:szCs w:val="20"/>
+        </w:rPr>
+        <w:t>: python</w:t>
+      </w:r>
+    </w:p>
+    <w:p>
+      <w:pPr>
+        <w:widowControl/>
+        <w:tabs>
+          <w:tab w:val="left" w:pos="916"/>
+          <w:tab w:val="left" w:pos="1832"/>
+          <w:tab w:val="left" w:pos="2748"/>
+          <w:tab w:val="left" w:pos="3664"/>
+          <w:tab w:val="left" w:pos="4580"/>
+          <w:tab w:val="left" w:pos="5496"/>
+          <w:tab w:val="left" w:pos="6412"/>
+          <w:tab w:val="left" w:pos="7328"/>
+          <w:tab w:val="left" w:pos="8244"/>
+          <w:tab w:val="left" w:pos="9160"/>
+          <w:tab w:val="left" w:pos="10076"/>
+          <w:tab w:val="left" w:pos="10992"/>
+          <w:tab w:val="left" w:pos="11908"/>
+          <w:tab w:val="left" w:pos="12824"/>
+          <w:tab w:val="left" w:pos="13740"/>
+          <w:tab w:val="left" w:pos="14656"/>
+        </w:tabs>
+        <w:spacing w:after="0" w:line="240" w:lineRule="auto"/>
+        <w:jc w:val="left"/>
+        <w:rPr>
+          <w:rFonts w:ascii="Courier New" w:eastAsia="Times New Roman" w:hAnsi="Courier New" w:cs="Courier New"/>
+          <w:color w:val="000000"/>
+          <w:sz w:val="20"/>
+          <w:szCs w:val="20"/>
+        </w:rPr>
+      </w:pPr>
+      <w:r>
+        <w:rPr>
+          <w:rFonts w:ascii="Courier New" w:eastAsia="Times New Roman" w:hAnsi="Courier New" w:cs="Courier New"/>
+          <w:color w:val="000000"/>
+          <w:sz w:val="20"/>
+          <w:szCs w:val="20"/>
+        </w:rPr>
+        <w:t xml:space="preserve">   </w:t>
+      </w:r>
+      <w:proofErr w:type="gramStart"/>
+      <w:r>
+        <w:rPr>
+          <w:rFonts w:ascii="Courier New" w:eastAsia="Times New Roman" w:hAnsi="Courier New" w:cs="Courier New"/>
+          <w:color w:val="000000"/>
+          <w:sz w:val="20"/>
+          <w:szCs w:val="20"/>
+        </w:rPr>
+        <w:t>:</w:t>
       </w:r>
       <w:proofErr w:type="spellStart"/>
       <w:r>
@@ -6979,6 +8720,7 @@
         <w:t>linenos</w:t>
       </w:r>
       <w:proofErr w:type="spellEnd"/>
+      <w:proofErr w:type="gramEnd"/>
       <w:r>
         <w:rPr>
           <w:rFonts w:ascii="Courier New" w:eastAsia="Times New Roman" w:hAnsi="Courier New" w:cs="Courier New"/>
@@ -7026,109 +8768,149 @@
           <w:sz w:val="20"/>
           <w:szCs w:val="20"/>
         </w:rPr>
-        <w:t xml:space="preserve">   :caption: 12_show_dend.py</w:t>
-      </w:r>
-    </w:p>
-    <w:p>
-      <w:pPr>
-        <w:widowControl/>
-        <w:tabs>
-          <w:tab w:val="left" w:pos="916"/>
-          <w:tab w:val="left" w:pos="1832"/>
-          <w:tab w:val="left" w:pos="2748"/>
-          <w:tab w:val="left" w:pos="3664"/>
-          <w:tab w:val="left" w:pos="4580"/>
-          <w:tab w:val="left" w:pos="5496"/>
-          <w:tab w:val="left" w:pos="6412"/>
-          <w:tab w:val="left" w:pos="7328"/>
-          <w:tab w:val="left" w:pos="8244"/>
-          <w:tab w:val="left" w:pos="9160"/>
-          <w:tab w:val="left" w:pos="10076"/>
-          <w:tab w:val="left" w:pos="10992"/>
-          <w:tab w:val="left" w:pos="11908"/>
-          <w:tab w:val="left" w:pos="12824"/>
-          <w:tab w:val="left" w:pos="13740"/>
-          <w:tab w:val="left" w:pos="14656"/>
-        </w:tabs>
-        <w:spacing w:after="0" w:line="240" w:lineRule="auto"/>
-        <w:jc w:val="left"/>
-        <w:rPr>
-          <w:rFonts w:ascii="Courier New" w:eastAsia="Times New Roman" w:hAnsi="Courier New" w:cs="Courier New"/>
-          <w:color w:val="000000"/>
-          <w:sz w:val="20"/>
-          <w:szCs w:val="20"/>
-        </w:rPr>
-      </w:pPr>
-    </w:p>
-    <w:p>
-      <w:pPr>
-        <w:widowControl/>
-        <w:tabs>
-          <w:tab w:val="left" w:pos="916"/>
-          <w:tab w:val="left" w:pos="1832"/>
-          <w:tab w:val="left" w:pos="2748"/>
-          <w:tab w:val="left" w:pos="3664"/>
-          <w:tab w:val="left" w:pos="4580"/>
-          <w:tab w:val="left" w:pos="5496"/>
-          <w:tab w:val="left" w:pos="6412"/>
-          <w:tab w:val="left" w:pos="7328"/>
-          <w:tab w:val="left" w:pos="8244"/>
-          <w:tab w:val="left" w:pos="9160"/>
-          <w:tab w:val="left" w:pos="10076"/>
-          <w:tab w:val="left" w:pos="10992"/>
-          <w:tab w:val="left" w:pos="11908"/>
-          <w:tab w:val="left" w:pos="12824"/>
-          <w:tab w:val="left" w:pos="13740"/>
-          <w:tab w:val="left" w:pos="14656"/>
-        </w:tabs>
-        <w:spacing w:after="0" w:line="240" w:lineRule="auto"/>
-        <w:jc w:val="left"/>
-        <w:rPr>
-          <w:rFonts w:ascii="Courier New" w:eastAsia="Times New Roman" w:hAnsi="Courier New" w:cs="Courier New"/>
-          <w:color w:val="000000"/>
-          <w:sz w:val="20"/>
-          <w:szCs w:val="20"/>
-        </w:rPr>
-      </w:pPr>
-    </w:p>
-    <w:p>
-      <w:pPr>
-        <w:widowControl/>
-        <w:tabs>
-          <w:tab w:val="left" w:pos="916"/>
-          <w:tab w:val="left" w:pos="1832"/>
-          <w:tab w:val="left" w:pos="2748"/>
-          <w:tab w:val="left" w:pos="3664"/>
-          <w:tab w:val="left" w:pos="4580"/>
-          <w:tab w:val="left" w:pos="5496"/>
-          <w:tab w:val="left" w:pos="6412"/>
-          <w:tab w:val="left" w:pos="7328"/>
-          <w:tab w:val="left" w:pos="8244"/>
-          <w:tab w:val="left" w:pos="9160"/>
-          <w:tab w:val="left" w:pos="10076"/>
-          <w:tab w:val="left" w:pos="10992"/>
-          <w:tab w:val="left" w:pos="11908"/>
-          <w:tab w:val="left" w:pos="12824"/>
-          <w:tab w:val="left" w:pos="13740"/>
-          <w:tab w:val="left" w:pos="14656"/>
-        </w:tabs>
-        <w:spacing w:after="0" w:line="240" w:lineRule="auto"/>
-        <w:jc w:val="left"/>
-        <w:rPr>
-          <w:rFonts w:ascii="Courier New" w:eastAsia="Times New Roman" w:hAnsi="Courier New" w:cs="Courier New"/>
-          <w:color w:val="000000"/>
-          <w:sz w:val="20"/>
-          <w:szCs w:val="20"/>
-        </w:rPr>
-      </w:pPr>
-      <w:r>
-        <w:rPr>
-          <w:rFonts w:ascii="Courier New" w:eastAsia="Times New Roman" w:hAnsi="Courier New" w:cs="Courier New"/>
-          <w:color w:val="000000"/>
-          <w:sz w:val="20"/>
-          <w:szCs w:val="20"/>
-        </w:rPr>
-        <w:t xml:space="preserve">.. image:: </w:t>
+        <w:t xml:space="preserve">   </w:t>
+      </w:r>
+      <w:proofErr w:type="gramStart"/>
+      <w:r>
+        <w:rPr>
+          <w:rFonts w:ascii="Courier New" w:eastAsia="Times New Roman" w:hAnsi="Courier New" w:cs="Courier New"/>
+          <w:color w:val="000000"/>
+          <w:sz w:val="20"/>
+          <w:szCs w:val="20"/>
+        </w:rPr>
+        <w:t>:caption</w:t>
+      </w:r>
+      <w:proofErr w:type="gramEnd"/>
+      <w:r>
+        <w:rPr>
+          <w:rFonts w:ascii="Courier New" w:eastAsia="Times New Roman" w:hAnsi="Courier New" w:cs="Courier New"/>
+          <w:color w:val="000000"/>
+          <w:sz w:val="20"/>
+          <w:szCs w:val="20"/>
+        </w:rPr>
+        <w:t>: 12_show_dend.py</w:t>
+      </w:r>
+    </w:p>
+    <w:p>
+      <w:pPr>
+        <w:widowControl/>
+        <w:tabs>
+          <w:tab w:val="left" w:pos="916"/>
+          <w:tab w:val="left" w:pos="1832"/>
+          <w:tab w:val="left" w:pos="2748"/>
+          <w:tab w:val="left" w:pos="3664"/>
+          <w:tab w:val="left" w:pos="4580"/>
+          <w:tab w:val="left" w:pos="5496"/>
+          <w:tab w:val="left" w:pos="6412"/>
+          <w:tab w:val="left" w:pos="7328"/>
+          <w:tab w:val="left" w:pos="8244"/>
+          <w:tab w:val="left" w:pos="9160"/>
+          <w:tab w:val="left" w:pos="10076"/>
+          <w:tab w:val="left" w:pos="10992"/>
+          <w:tab w:val="left" w:pos="11908"/>
+          <w:tab w:val="left" w:pos="12824"/>
+          <w:tab w:val="left" w:pos="13740"/>
+          <w:tab w:val="left" w:pos="14656"/>
+        </w:tabs>
+        <w:spacing w:after="0" w:line="240" w:lineRule="auto"/>
+        <w:jc w:val="left"/>
+        <w:rPr>
+          <w:rFonts w:ascii="Courier New" w:eastAsia="Times New Roman" w:hAnsi="Courier New" w:cs="Courier New"/>
+          <w:color w:val="000000"/>
+          <w:sz w:val="20"/>
+          <w:szCs w:val="20"/>
+        </w:rPr>
+      </w:pPr>
+    </w:p>
+    <w:p>
+      <w:pPr>
+        <w:widowControl/>
+        <w:tabs>
+          <w:tab w:val="left" w:pos="916"/>
+          <w:tab w:val="left" w:pos="1832"/>
+          <w:tab w:val="left" w:pos="2748"/>
+          <w:tab w:val="left" w:pos="3664"/>
+          <w:tab w:val="left" w:pos="4580"/>
+          <w:tab w:val="left" w:pos="5496"/>
+          <w:tab w:val="left" w:pos="6412"/>
+          <w:tab w:val="left" w:pos="7328"/>
+          <w:tab w:val="left" w:pos="8244"/>
+          <w:tab w:val="left" w:pos="9160"/>
+          <w:tab w:val="left" w:pos="10076"/>
+          <w:tab w:val="left" w:pos="10992"/>
+          <w:tab w:val="left" w:pos="11908"/>
+          <w:tab w:val="left" w:pos="12824"/>
+          <w:tab w:val="left" w:pos="13740"/>
+          <w:tab w:val="left" w:pos="14656"/>
+        </w:tabs>
+        <w:spacing w:after="0" w:line="240" w:lineRule="auto"/>
+        <w:jc w:val="left"/>
+        <w:rPr>
+          <w:rFonts w:ascii="Courier New" w:eastAsia="Times New Roman" w:hAnsi="Courier New" w:cs="Courier New"/>
+          <w:color w:val="000000"/>
+          <w:sz w:val="20"/>
+          <w:szCs w:val="20"/>
+        </w:rPr>
+      </w:pPr>
+    </w:p>
+    <w:p>
+      <w:pPr>
+        <w:widowControl/>
+        <w:tabs>
+          <w:tab w:val="left" w:pos="916"/>
+          <w:tab w:val="left" w:pos="1832"/>
+          <w:tab w:val="left" w:pos="2748"/>
+          <w:tab w:val="left" w:pos="3664"/>
+          <w:tab w:val="left" w:pos="4580"/>
+          <w:tab w:val="left" w:pos="5496"/>
+          <w:tab w:val="left" w:pos="6412"/>
+          <w:tab w:val="left" w:pos="7328"/>
+          <w:tab w:val="left" w:pos="8244"/>
+          <w:tab w:val="left" w:pos="9160"/>
+          <w:tab w:val="left" w:pos="10076"/>
+          <w:tab w:val="left" w:pos="10992"/>
+          <w:tab w:val="left" w:pos="11908"/>
+          <w:tab w:val="left" w:pos="12824"/>
+          <w:tab w:val="left" w:pos="13740"/>
+          <w:tab w:val="left" w:pos="14656"/>
+        </w:tabs>
+        <w:spacing w:after="0" w:line="240" w:lineRule="auto"/>
+        <w:jc w:val="left"/>
+        <w:rPr>
+          <w:rFonts w:ascii="Courier New" w:eastAsia="Times New Roman" w:hAnsi="Courier New" w:cs="Courier New"/>
+          <w:color w:val="000000"/>
+          <w:sz w:val="20"/>
+          <w:szCs w:val="20"/>
+        </w:rPr>
+      </w:pPr>
+      <w:r>
+        <w:rPr>
+          <w:rFonts w:ascii="Courier New" w:eastAsia="Times New Roman" w:hAnsi="Courier New" w:cs="Courier New"/>
+          <w:color w:val="000000"/>
+          <w:sz w:val="20"/>
+          <w:szCs w:val="20"/>
+        </w:rPr>
+        <w:t xml:space="preserve">.. </w:t>
+      </w:r>
+      <w:proofErr w:type="gramStart"/>
+      <w:r>
+        <w:rPr>
+          <w:rFonts w:ascii="Courier New" w:eastAsia="Times New Roman" w:hAnsi="Courier New" w:cs="Courier New"/>
+          <w:color w:val="000000"/>
+          <w:sz w:val="20"/>
+          <w:szCs w:val="20"/>
+        </w:rPr>
+        <w:t>image::</w:t>
+      </w:r>
+      <w:proofErr w:type="gramEnd"/>
+      <w:r>
+        <w:rPr>
+          <w:rFonts w:ascii="Courier New" w:eastAsia="Times New Roman" w:hAnsi="Courier New" w:cs="Courier New"/>
+          <w:color w:val="000000"/>
+          <w:sz w:val="20"/>
+          <w:szCs w:val="20"/>
+        </w:rPr>
+        <w:t xml:space="preserve"> </w:t>
       </w:r>
       <w:proofErr w:type="spellStart"/>
       <w:r>
@@ -7188,47 +8970,87 @@
           <w:sz w:val="20"/>
           <w:szCs w:val="20"/>
         </w:rPr>
-        <w:t xml:space="preserve">   :scale: 100%</w:t>
-      </w:r>
-    </w:p>
-    <w:p>
-      <w:pPr>
-        <w:widowControl/>
-        <w:tabs>
-          <w:tab w:val="left" w:pos="916"/>
-          <w:tab w:val="left" w:pos="1832"/>
-          <w:tab w:val="left" w:pos="2748"/>
-          <w:tab w:val="left" w:pos="3664"/>
-          <w:tab w:val="left" w:pos="4580"/>
-          <w:tab w:val="left" w:pos="5496"/>
-          <w:tab w:val="left" w:pos="6412"/>
-          <w:tab w:val="left" w:pos="7328"/>
-          <w:tab w:val="left" w:pos="8244"/>
-          <w:tab w:val="left" w:pos="9160"/>
-          <w:tab w:val="left" w:pos="10076"/>
-          <w:tab w:val="left" w:pos="10992"/>
-          <w:tab w:val="left" w:pos="11908"/>
-          <w:tab w:val="left" w:pos="12824"/>
-          <w:tab w:val="left" w:pos="13740"/>
-          <w:tab w:val="left" w:pos="14656"/>
-        </w:tabs>
-        <w:spacing w:after="0" w:line="240" w:lineRule="auto"/>
-        <w:jc w:val="left"/>
-        <w:rPr>
-          <w:rFonts w:ascii="Courier New" w:eastAsia="Times New Roman" w:hAnsi="Courier New" w:cs="Courier New"/>
-          <w:color w:val="000000"/>
-          <w:sz w:val="20"/>
-          <w:szCs w:val="20"/>
-        </w:rPr>
-      </w:pPr>
-      <w:r>
-        <w:rPr>
-          <w:rFonts w:ascii="Courier New" w:eastAsia="Times New Roman" w:hAnsi="Courier New" w:cs="Courier New"/>
-          <w:color w:val="000000"/>
-          <w:sz w:val="20"/>
-          <w:szCs w:val="20"/>
-        </w:rPr>
-        <w:t xml:space="preserve">   :align: center</w:t>
+        <w:t xml:space="preserve">   </w:t>
+      </w:r>
+      <w:proofErr w:type="gramStart"/>
+      <w:r>
+        <w:rPr>
+          <w:rFonts w:ascii="Courier New" w:eastAsia="Times New Roman" w:hAnsi="Courier New" w:cs="Courier New"/>
+          <w:color w:val="000000"/>
+          <w:sz w:val="20"/>
+          <w:szCs w:val="20"/>
+        </w:rPr>
+        <w:t>:scale</w:t>
+      </w:r>
+      <w:proofErr w:type="gramEnd"/>
+      <w:r>
+        <w:rPr>
+          <w:rFonts w:ascii="Courier New" w:eastAsia="Times New Roman" w:hAnsi="Courier New" w:cs="Courier New"/>
+          <w:color w:val="000000"/>
+          <w:sz w:val="20"/>
+          <w:szCs w:val="20"/>
+        </w:rPr>
+        <w:t>: 100%</w:t>
+      </w:r>
+    </w:p>
+    <w:p>
+      <w:pPr>
+        <w:widowControl/>
+        <w:tabs>
+          <w:tab w:val="left" w:pos="916"/>
+          <w:tab w:val="left" w:pos="1832"/>
+          <w:tab w:val="left" w:pos="2748"/>
+          <w:tab w:val="left" w:pos="3664"/>
+          <w:tab w:val="left" w:pos="4580"/>
+          <w:tab w:val="left" w:pos="5496"/>
+          <w:tab w:val="left" w:pos="6412"/>
+          <w:tab w:val="left" w:pos="7328"/>
+          <w:tab w:val="left" w:pos="8244"/>
+          <w:tab w:val="left" w:pos="9160"/>
+          <w:tab w:val="left" w:pos="10076"/>
+          <w:tab w:val="left" w:pos="10992"/>
+          <w:tab w:val="left" w:pos="11908"/>
+          <w:tab w:val="left" w:pos="12824"/>
+          <w:tab w:val="left" w:pos="13740"/>
+          <w:tab w:val="left" w:pos="14656"/>
+        </w:tabs>
+        <w:spacing w:after="0" w:line="240" w:lineRule="auto"/>
+        <w:jc w:val="left"/>
+        <w:rPr>
+          <w:rFonts w:ascii="Courier New" w:eastAsia="Times New Roman" w:hAnsi="Courier New" w:cs="Courier New"/>
+          <w:color w:val="000000"/>
+          <w:sz w:val="20"/>
+          <w:szCs w:val="20"/>
+        </w:rPr>
+      </w:pPr>
+      <w:r>
+        <w:rPr>
+          <w:rFonts w:ascii="Courier New" w:eastAsia="Times New Roman" w:hAnsi="Courier New" w:cs="Courier New"/>
+          <w:color w:val="000000"/>
+          <w:sz w:val="20"/>
+          <w:szCs w:val="20"/>
+        </w:rPr>
+        <w:t xml:space="preserve">   </w:t>
+      </w:r>
+      <w:proofErr w:type="gramStart"/>
+      <w:r>
+        <w:rPr>
+          <w:rFonts w:ascii="Courier New" w:eastAsia="Times New Roman" w:hAnsi="Courier New" w:cs="Courier New"/>
+          <w:color w:val="000000"/>
+          <w:sz w:val="20"/>
+          <w:szCs w:val="20"/>
+        </w:rPr>
+        <w:t>:align</w:t>
+      </w:r>
+      <w:proofErr w:type="gramEnd"/>
+      <w:r>
+        <w:rPr>
+          <w:rFonts w:ascii="Courier New" w:eastAsia="Times New Roman" w:hAnsi="Courier New" w:cs="Courier New"/>
+          <w:color w:val="000000"/>
+          <w:sz w:val="20"/>
+          <w:szCs w:val="20"/>
+        </w:rPr>
+        <w:t>: center</w:t>
       </w:r>
     </w:p>
     <w:p>
@@ -7686,7 +9508,27 @@
           <w:sz w:val="20"/>
           <w:szCs w:val="20"/>
         </w:rPr>
-        <w:t xml:space="preserve"> [#CloudVolume]_ from a </w:t>
+        <w:t xml:space="preserve"> [#</w:t>
+      </w:r>
+      <w:proofErr w:type="gramStart"/>
+      <w:r>
+        <w:rPr>
+          <w:rFonts w:ascii="Courier New" w:eastAsia="Times New Roman" w:hAnsi="Courier New" w:cs="Courier New"/>
+          <w:color w:val="000000"/>
+          <w:sz w:val="20"/>
+          <w:szCs w:val="20"/>
+        </w:rPr>
+        <w:t>CloudVolume]_</w:t>
+      </w:r>
+      <w:proofErr w:type="gramEnd"/>
+      <w:r>
+        <w:rPr>
+          <w:rFonts w:ascii="Courier New" w:eastAsia="Times New Roman" w:hAnsi="Courier New" w:cs="Courier New"/>
+          <w:color w:val="000000"/>
+          <w:sz w:val="20"/>
+          <w:szCs w:val="20"/>
+        </w:rPr>
+        <w:t xml:space="preserve"> from a </w:t>
       </w:r>
       <w:proofErr w:type="spellStart"/>
       <w:r>
@@ -7808,109 +9650,149 @@
           <w:sz w:val="20"/>
           <w:szCs w:val="20"/>
         </w:rPr>
-        <w:t>However, because LM can only simulate molecules within a cuboid space, the spatial re-arrangement of the shape data may be required to decrease a dead space for efficient computation. In addition, the widely-used labeling software 'Reconstruct' stores data in a vector-style format [#Fiala]_, thus the data conversion is required. Further, it is not easy to label parts of such a morphologically realistic shape.</w:t>
-      </w:r>
-    </w:p>
-    <w:p>
-      <w:pPr>
-        <w:widowControl/>
-        <w:tabs>
-          <w:tab w:val="left" w:pos="916"/>
-          <w:tab w:val="left" w:pos="1832"/>
-          <w:tab w:val="left" w:pos="2748"/>
-          <w:tab w:val="left" w:pos="3664"/>
-          <w:tab w:val="left" w:pos="4580"/>
-          <w:tab w:val="left" w:pos="5496"/>
-          <w:tab w:val="left" w:pos="6412"/>
-          <w:tab w:val="left" w:pos="7328"/>
-          <w:tab w:val="left" w:pos="8244"/>
-          <w:tab w:val="left" w:pos="9160"/>
-          <w:tab w:val="left" w:pos="10076"/>
-          <w:tab w:val="left" w:pos="10992"/>
-          <w:tab w:val="left" w:pos="11908"/>
-          <w:tab w:val="left" w:pos="12824"/>
-          <w:tab w:val="left" w:pos="13740"/>
-          <w:tab w:val="left" w:pos="14656"/>
-        </w:tabs>
-        <w:spacing w:after="0" w:line="240" w:lineRule="auto"/>
-        <w:jc w:val="left"/>
-        <w:rPr>
-          <w:rFonts w:ascii="Courier New" w:eastAsia="Times New Roman" w:hAnsi="Courier New" w:cs="Courier New"/>
-          <w:color w:val="000000"/>
-          <w:sz w:val="20"/>
-          <w:szCs w:val="20"/>
-        </w:rPr>
-      </w:pPr>
-    </w:p>
-    <w:p>
-      <w:pPr>
-        <w:widowControl/>
-        <w:tabs>
-          <w:tab w:val="left" w:pos="916"/>
-          <w:tab w:val="left" w:pos="1832"/>
-          <w:tab w:val="left" w:pos="2748"/>
-          <w:tab w:val="left" w:pos="3664"/>
-          <w:tab w:val="left" w:pos="4580"/>
-          <w:tab w:val="left" w:pos="5496"/>
-          <w:tab w:val="left" w:pos="6412"/>
-          <w:tab w:val="left" w:pos="7328"/>
-          <w:tab w:val="left" w:pos="8244"/>
-          <w:tab w:val="left" w:pos="9160"/>
-          <w:tab w:val="left" w:pos="10076"/>
-          <w:tab w:val="left" w:pos="10992"/>
-          <w:tab w:val="left" w:pos="11908"/>
-          <w:tab w:val="left" w:pos="12824"/>
-          <w:tab w:val="left" w:pos="13740"/>
-          <w:tab w:val="left" w:pos="14656"/>
-        </w:tabs>
-        <w:spacing w:after="0" w:line="240" w:lineRule="auto"/>
-        <w:jc w:val="left"/>
-        <w:rPr>
-          <w:rFonts w:ascii="Courier New" w:eastAsia="Times New Roman" w:hAnsi="Courier New" w:cs="Courier New"/>
-          <w:color w:val="000000"/>
-          <w:sz w:val="20"/>
-          <w:szCs w:val="20"/>
-        </w:rPr>
-      </w:pPr>
-    </w:p>
-    <w:p>
-      <w:pPr>
-        <w:widowControl/>
-        <w:tabs>
-          <w:tab w:val="left" w:pos="916"/>
-          <w:tab w:val="left" w:pos="1832"/>
-          <w:tab w:val="left" w:pos="2748"/>
-          <w:tab w:val="left" w:pos="3664"/>
-          <w:tab w:val="left" w:pos="4580"/>
-          <w:tab w:val="left" w:pos="5496"/>
-          <w:tab w:val="left" w:pos="6412"/>
-          <w:tab w:val="left" w:pos="7328"/>
-          <w:tab w:val="left" w:pos="8244"/>
-          <w:tab w:val="left" w:pos="9160"/>
-          <w:tab w:val="left" w:pos="10076"/>
-          <w:tab w:val="left" w:pos="10992"/>
-          <w:tab w:val="left" w:pos="11908"/>
-          <w:tab w:val="left" w:pos="12824"/>
-          <w:tab w:val="left" w:pos="13740"/>
-          <w:tab w:val="left" w:pos="14656"/>
-        </w:tabs>
-        <w:spacing w:after="0" w:line="240" w:lineRule="auto"/>
-        <w:jc w:val="left"/>
-        <w:rPr>
-          <w:rFonts w:ascii="Courier New" w:eastAsia="Times New Roman" w:hAnsi="Courier New" w:cs="Courier New"/>
-          <w:color w:val="000000"/>
-          <w:sz w:val="20"/>
-          <w:szCs w:val="20"/>
-        </w:rPr>
-      </w:pPr>
-      <w:r>
-        <w:rPr>
-          <w:rFonts w:ascii="Courier New" w:eastAsia="Times New Roman" w:hAnsi="Courier New" w:cs="Courier New"/>
-          <w:color w:val="000000"/>
-          <w:sz w:val="20"/>
-          <w:szCs w:val="20"/>
-        </w:rPr>
-        <w:t>In the first section of tutorial 2, We would introduce some utility functions to incorporate 3D shapes from the software Reconstruct [#Fiala]_. Convex hull.</w:t>
+        <w:t>However, because LM can only simulate molecules within a cuboid space, the spatial re-arrangement of the shape data may be required to decrease a dead space for efficient computation. In addition, the widely-used labeling software 'Reconstruct' stores data in a vector-style format [#</w:t>
+      </w:r>
+      <w:proofErr w:type="gramStart"/>
+      <w:r>
+        <w:rPr>
+          <w:rFonts w:ascii="Courier New" w:eastAsia="Times New Roman" w:hAnsi="Courier New" w:cs="Courier New"/>
+          <w:color w:val="000000"/>
+          <w:sz w:val="20"/>
+          <w:szCs w:val="20"/>
+        </w:rPr>
+        <w:t>Fiala]_</w:t>
+      </w:r>
+      <w:proofErr w:type="gramEnd"/>
+      <w:r>
+        <w:rPr>
+          <w:rFonts w:ascii="Courier New" w:eastAsia="Times New Roman" w:hAnsi="Courier New" w:cs="Courier New"/>
+          <w:color w:val="000000"/>
+          <w:sz w:val="20"/>
+          <w:szCs w:val="20"/>
+        </w:rPr>
+        <w:t>, thus the data conversion is required. Further, it is not easy to label parts of such a morphologically realistic shape.</w:t>
+      </w:r>
+    </w:p>
+    <w:p>
+      <w:pPr>
+        <w:widowControl/>
+        <w:tabs>
+          <w:tab w:val="left" w:pos="916"/>
+          <w:tab w:val="left" w:pos="1832"/>
+          <w:tab w:val="left" w:pos="2748"/>
+          <w:tab w:val="left" w:pos="3664"/>
+          <w:tab w:val="left" w:pos="4580"/>
+          <w:tab w:val="left" w:pos="5496"/>
+          <w:tab w:val="left" w:pos="6412"/>
+          <w:tab w:val="left" w:pos="7328"/>
+          <w:tab w:val="left" w:pos="8244"/>
+          <w:tab w:val="left" w:pos="9160"/>
+          <w:tab w:val="left" w:pos="10076"/>
+          <w:tab w:val="left" w:pos="10992"/>
+          <w:tab w:val="left" w:pos="11908"/>
+          <w:tab w:val="left" w:pos="12824"/>
+          <w:tab w:val="left" w:pos="13740"/>
+          <w:tab w:val="left" w:pos="14656"/>
+        </w:tabs>
+        <w:spacing w:after="0" w:line="240" w:lineRule="auto"/>
+        <w:jc w:val="left"/>
+        <w:rPr>
+          <w:rFonts w:ascii="Courier New" w:eastAsia="Times New Roman" w:hAnsi="Courier New" w:cs="Courier New"/>
+          <w:color w:val="000000"/>
+          <w:sz w:val="20"/>
+          <w:szCs w:val="20"/>
+        </w:rPr>
+      </w:pPr>
+    </w:p>
+    <w:p>
+      <w:pPr>
+        <w:widowControl/>
+        <w:tabs>
+          <w:tab w:val="left" w:pos="916"/>
+          <w:tab w:val="left" w:pos="1832"/>
+          <w:tab w:val="left" w:pos="2748"/>
+          <w:tab w:val="left" w:pos="3664"/>
+          <w:tab w:val="left" w:pos="4580"/>
+          <w:tab w:val="left" w:pos="5496"/>
+          <w:tab w:val="left" w:pos="6412"/>
+          <w:tab w:val="left" w:pos="7328"/>
+          <w:tab w:val="left" w:pos="8244"/>
+          <w:tab w:val="left" w:pos="9160"/>
+          <w:tab w:val="left" w:pos="10076"/>
+          <w:tab w:val="left" w:pos="10992"/>
+          <w:tab w:val="left" w:pos="11908"/>
+          <w:tab w:val="left" w:pos="12824"/>
+          <w:tab w:val="left" w:pos="13740"/>
+          <w:tab w:val="left" w:pos="14656"/>
+        </w:tabs>
+        <w:spacing w:after="0" w:line="240" w:lineRule="auto"/>
+        <w:jc w:val="left"/>
+        <w:rPr>
+          <w:rFonts w:ascii="Courier New" w:eastAsia="Times New Roman" w:hAnsi="Courier New" w:cs="Courier New"/>
+          <w:color w:val="000000"/>
+          <w:sz w:val="20"/>
+          <w:szCs w:val="20"/>
+        </w:rPr>
+      </w:pPr>
+    </w:p>
+    <w:p>
+      <w:pPr>
+        <w:widowControl/>
+        <w:tabs>
+          <w:tab w:val="left" w:pos="916"/>
+          <w:tab w:val="left" w:pos="1832"/>
+          <w:tab w:val="left" w:pos="2748"/>
+          <w:tab w:val="left" w:pos="3664"/>
+          <w:tab w:val="left" w:pos="4580"/>
+          <w:tab w:val="left" w:pos="5496"/>
+          <w:tab w:val="left" w:pos="6412"/>
+          <w:tab w:val="left" w:pos="7328"/>
+          <w:tab w:val="left" w:pos="8244"/>
+          <w:tab w:val="left" w:pos="9160"/>
+          <w:tab w:val="left" w:pos="10076"/>
+          <w:tab w:val="left" w:pos="10992"/>
+          <w:tab w:val="left" w:pos="11908"/>
+          <w:tab w:val="left" w:pos="12824"/>
+          <w:tab w:val="left" w:pos="13740"/>
+          <w:tab w:val="left" w:pos="14656"/>
+        </w:tabs>
+        <w:spacing w:after="0" w:line="240" w:lineRule="auto"/>
+        <w:jc w:val="left"/>
+        <w:rPr>
+          <w:rFonts w:ascii="Courier New" w:eastAsia="Times New Roman" w:hAnsi="Courier New" w:cs="Courier New"/>
+          <w:color w:val="000000"/>
+          <w:sz w:val="20"/>
+          <w:szCs w:val="20"/>
+        </w:rPr>
+      </w:pPr>
+      <w:r>
+        <w:rPr>
+          <w:rFonts w:ascii="Courier New" w:eastAsia="Times New Roman" w:hAnsi="Courier New" w:cs="Courier New"/>
+          <w:color w:val="000000"/>
+          <w:sz w:val="20"/>
+          <w:szCs w:val="20"/>
+        </w:rPr>
+        <w:t>In the first section of tutorial 2, We would introduce some utility functions to incorporate 3D shapes from the software Reconstruct [#</w:t>
+      </w:r>
+      <w:proofErr w:type="gramStart"/>
+      <w:r>
+        <w:rPr>
+          <w:rFonts w:ascii="Courier New" w:eastAsia="Times New Roman" w:hAnsi="Courier New" w:cs="Courier New"/>
+          <w:color w:val="000000"/>
+          <w:sz w:val="20"/>
+          <w:szCs w:val="20"/>
+        </w:rPr>
+        <w:t>Fiala]_</w:t>
+      </w:r>
+      <w:proofErr w:type="gramEnd"/>
+      <w:r>
+        <w:rPr>
+          <w:rFonts w:ascii="Courier New" w:eastAsia="Times New Roman" w:hAnsi="Courier New" w:cs="Courier New"/>
+          <w:color w:val="000000"/>
+          <w:sz w:val="20"/>
+          <w:szCs w:val="20"/>
+        </w:rPr>
+        <w:t>. Convex hull.</w:t>
       </w:r>
     </w:p>
     <w:p>
@@ -8163,7 +10045,27 @@
           <w:sz w:val="20"/>
           <w:szCs w:val="20"/>
         </w:rPr>
-        <w:t xml:space="preserve"> [#Urakubo]_.</w:t>
+        <w:t xml:space="preserve"> [#</w:t>
+      </w:r>
+      <w:proofErr w:type="gramStart"/>
+      <w:r>
+        <w:rPr>
+          <w:rFonts w:ascii="Courier New" w:eastAsia="Times New Roman" w:hAnsi="Courier New" w:cs="Courier New"/>
+          <w:color w:val="000000"/>
+          <w:sz w:val="20"/>
+          <w:szCs w:val="20"/>
+        </w:rPr>
+        <w:t>Urakubo]_</w:t>
+      </w:r>
+      <w:proofErr w:type="gramEnd"/>
+      <w:r>
+        <w:rPr>
+          <w:rFonts w:ascii="Courier New" w:eastAsia="Times New Roman" w:hAnsi="Courier New" w:cs="Courier New"/>
+          <w:color w:val="000000"/>
+          <w:sz w:val="20"/>
+          <w:szCs w:val="20"/>
+        </w:rPr>
+        <w:t>.</w:t>
       </w:r>
     </w:p>
     <w:p>
@@ -8339,6 +10241,7 @@
         <w:t xml:space="preserve">.. </w:t>
       </w:r>
       <w:proofErr w:type="spellStart"/>
+      <w:proofErr w:type="gramStart"/>
       <w:r>
         <w:rPr>
           <w:rFonts w:ascii="Courier New" w:eastAsia="Times New Roman" w:hAnsi="Courier New" w:cs="Courier New"/>
@@ -8358,6 +10261,7 @@
         </w:rPr>
         <w:t>::</w:t>
       </w:r>
+      <w:proofErr w:type="gramEnd"/>
     </w:p>
     <w:p>
       <w:pPr>
@@ -9060,87 +10964,147 @@
           <w:sz w:val="20"/>
           <w:szCs w:val="20"/>
         </w:rPr>
-        <w:t>.. include:: ../isonum.txt</w:t>
-      </w:r>
-    </w:p>
-    <w:p>
-      <w:pPr>
-        <w:widowControl/>
-        <w:tabs>
-          <w:tab w:val="left" w:pos="916"/>
-          <w:tab w:val="left" w:pos="1832"/>
-          <w:tab w:val="left" w:pos="2748"/>
-          <w:tab w:val="left" w:pos="3664"/>
-          <w:tab w:val="left" w:pos="4580"/>
-          <w:tab w:val="left" w:pos="5496"/>
-          <w:tab w:val="left" w:pos="6412"/>
-          <w:tab w:val="left" w:pos="7328"/>
-          <w:tab w:val="left" w:pos="8244"/>
-          <w:tab w:val="left" w:pos="9160"/>
-          <w:tab w:val="left" w:pos="10076"/>
-          <w:tab w:val="left" w:pos="10992"/>
-          <w:tab w:val="left" w:pos="11908"/>
-          <w:tab w:val="left" w:pos="12824"/>
-          <w:tab w:val="left" w:pos="13740"/>
-          <w:tab w:val="left" w:pos="14656"/>
-        </w:tabs>
-        <w:spacing w:after="0" w:line="240" w:lineRule="auto"/>
-        <w:jc w:val="left"/>
-        <w:rPr>
-          <w:rFonts w:ascii="Courier New" w:eastAsia="Times New Roman" w:hAnsi="Courier New" w:cs="Courier New"/>
-          <w:color w:val="000000"/>
-          <w:sz w:val="20"/>
-          <w:szCs w:val="20"/>
-        </w:rPr>
-      </w:pPr>
-      <w:r>
-        <w:rPr>
-          <w:rFonts w:ascii="Courier New" w:eastAsia="Times New Roman" w:hAnsi="Courier New" w:cs="Courier New"/>
-          <w:color w:val="000000"/>
-          <w:sz w:val="20"/>
-          <w:szCs w:val="20"/>
-        </w:rPr>
-        <w:t>.. include:: ../isogrk1.txt</w:t>
-      </w:r>
-    </w:p>
-    <w:p>
-      <w:pPr>
-        <w:widowControl/>
-        <w:tabs>
-          <w:tab w:val="left" w:pos="916"/>
-          <w:tab w:val="left" w:pos="1832"/>
-          <w:tab w:val="left" w:pos="2748"/>
-          <w:tab w:val="left" w:pos="3664"/>
-          <w:tab w:val="left" w:pos="4580"/>
-          <w:tab w:val="left" w:pos="5496"/>
-          <w:tab w:val="left" w:pos="6412"/>
-          <w:tab w:val="left" w:pos="7328"/>
-          <w:tab w:val="left" w:pos="8244"/>
-          <w:tab w:val="left" w:pos="9160"/>
-          <w:tab w:val="left" w:pos="10076"/>
-          <w:tab w:val="left" w:pos="10992"/>
-          <w:tab w:val="left" w:pos="11908"/>
-          <w:tab w:val="left" w:pos="12824"/>
-          <w:tab w:val="left" w:pos="13740"/>
-          <w:tab w:val="left" w:pos="14656"/>
-        </w:tabs>
-        <w:spacing w:after="0" w:line="240" w:lineRule="auto"/>
-        <w:jc w:val="left"/>
-        <w:rPr>
-          <w:rFonts w:ascii="Courier New" w:eastAsia="Times New Roman" w:hAnsi="Courier New" w:cs="Courier New"/>
-          <w:color w:val="000000"/>
-          <w:sz w:val="20"/>
-          <w:szCs w:val="20"/>
-        </w:rPr>
-      </w:pPr>
-      <w:r>
-        <w:rPr>
-          <w:rFonts w:ascii="Courier New" w:eastAsia="Times New Roman" w:hAnsi="Courier New" w:cs="Courier New"/>
-          <w:color w:val="000000"/>
-          <w:sz w:val="20"/>
-          <w:szCs w:val="20"/>
-        </w:rPr>
-        <w:t>.. |Ca2+| replace:: Ca\ :sup:`2+`</w:t>
+        <w:t xml:space="preserve">.. </w:t>
+      </w:r>
+      <w:proofErr w:type="gramStart"/>
+      <w:r>
+        <w:rPr>
+          <w:rFonts w:ascii="Courier New" w:eastAsia="Times New Roman" w:hAnsi="Courier New" w:cs="Courier New"/>
+          <w:color w:val="000000"/>
+          <w:sz w:val="20"/>
+          <w:szCs w:val="20"/>
+        </w:rPr>
+        <w:t>include::</w:t>
+      </w:r>
+      <w:proofErr w:type="gramEnd"/>
+      <w:r>
+        <w:rPr>
+          <w:rFonts w:ascii="Courier New" w:eastAsia="Times New Roman" w:hAnsi="Courier New" w:cs="Courier New"/>
+          <w:color w:val="000000"/>
+          <w:sz w:val="20"/>
+          <w:szCs w:val="20"/>
+        </w:rPr>
+        <w:t xml:space="preserve"> ../isonum.txt</w:t>
+      </w:r>
+    </w:p>
+    <w:p>
+      <w:pPr>
+        <w:widowControl/>
+        <w:tabs>
+          <w:tab w:val="left" w:pos="916"/>
+          <w:tab w:val="left" w:pos="1832"/>
+          <w:tab w:val="left" w:pos="2748"/>
+          <w:tab w:val="left" w:pos="3664"/>
+          <w:tab w:val="left" w:pos="4580"/>
+          <w:tab w:val="left" w:pos="5496"/>
+          <w:tab w:val="left" w:pos="6412"/>
+          <w:tab w:val="left" w:pos="7328"/>
+          <w:tab w:val="left" w:pos="8244"/>
+          <w:tab w:val="left" w:pos="9160"/>
+          <w:tab w:val="left" w:pos="10076"/>
+          <w:tab w:val="left" w:pos="10992"/>
+          <w:tab w:val="left" w:pos="11908"/>
+          <w:tab w:val="left" w:pos="12824"/>
+          <w:tab w:val="left" w:pos="13740"/>
+          <w:tab w:val="left" w:pos="14656"/>
+        </w:tabs>
+        <w:spacing w:after="0" w:line="240" w:lineRule="auto"/>
+        <w:jc w:val="left"/>
+        <w:rPr>
+          <w:rFonts w:ascii="Courier New" w:eastAsia="Times New Roman" w:hAnsi="Courier New" w:cs="Courier New"/>
+          <w:color w:val="000000"/>
+          <w:sz w:val="20"/>
+          <w:szCs w:val="20"/>
+        </w:rPr>
+      </w:pPr>
+      <w:r>
+        <w:rPr>
+          <w:rFonts w:ascii="Courier New" w:eastAsia="Times New Roman" w:hAnsi="Courier New" w:cs="Courier New"/>
+          <w:color w:val="000000"/>
+          <w:sz w:val="20"/>
+          <w:szCs w:val="20"/>
+        </w:rPr>
+        <w:t xml:space="preserve">.. </w:t>
+      </w:r>
+      <w:proofErr w:type="gramStart"/>
+      <w:r>
+        <w:rPr>
+          <w:rFonts w:ascii="Courier New" w:eastAsia="Times New Roman" w:hAnsi="Courier New" w:cs="Courier New"/>
+          <w:color w:val="000000"/>
+          <w:sz w:val="20"/>
+          <w:szCs w:val="20"/>
+        </w:rPr>
+        <w:t>include::</w:t>
+      </w:r>
+      <w:proofErr w:type="gramEnd"/>
+      <w:r>
+        <w:rPr>
+          <w:rFonts w:ascii="Courier New" w:eastAsia="Times New Roman" w:hAnsi="Courier New" w:cs="Courier New"/>
+          <w:color w:val="000000"/>
+          <w:sz w:val="20"/>
+          <w:szCs w:val="20"/>
+        </w:rPr>
+        <w:t xml:space="preserve"> ../isogrk1.txt</w:t>
+      </w:r>
+    </w:p>
+    <w:p>
+      <w:pPr>
+        <w:widowControl/>
+        <w:tabs>
+          <w:tab w:val="left" w:pos="916"/>
+          <w:tab w:val="left" w:pos="1832"/>
+          <w:tab w:val="left" w:pos="2748"/>
+          <w:tab w:val="left" w:pos="3664"/>
+          <w:tab w:val="left" w:pos="4580"/>
+          <w:tab w:val="left" w:pos="5496"/>
+          <w:tab w:val="left" w:pos="6412"/>
+          <w:tab w:val="left" w:pos="7328"/>
+          <w:tab w:val="left" w:pos="8244"/>
+          <w:tab w:val="left" w:pos="9160"/>
+          <w:tab w:val="left" w:pos="10076"/>
+          <w:tab w:val="left" w:pos="10992"/>
+          <w:tab w:val="left" w:pos="11908"/>
+          <w:tab w:val="left" w:pos="12824"/>
+          <w:tab w:val="left" w:pos="13740"/>
+          <w:tab w:val="left" w:pos="14656"/>
+        </w:tabs>
+        <w:spacing w:after="0" w:line="240" w:lineRule="auto"/>
+        <w:jc w:val="left"/>
+        <w:rPr>
+          <w:rFonts w:ascii="Courier New" w:eastAsia="Times New Roman" w:hAnsi="Courier New" w:cs="Courier New"/>
+          <w:color w:val="000000"/>
+          <w:sz w:val="20"/>
+          <w:szCs w:val="20"/>
+        </w:rPr>
+      </w:pPr>
+      <w:r>
+        <w:rPr>
+          <w:rFonts w:ascii="Courier New" w:eastAsia="Times New Roman" w:hAnsi="Courier New" w:cs="Courier New"/>
+          <w:color w:val="000000"/>
+          <w:sz w:val="20"/>
+          <w:szCs w:val="20"/>
+        </w:rPr>
+        <w:t xml:space="preserve">.. |Ca2+| </w:t>
+      </w:r>
+      <w:proofErr w:type="gramStart"/>
+      <w:r>
+        <w:rPr>
+          <w:rFonts w:ascii="Courier New" w:eastAsia="Times New Roman" w:hAnsi="Courier New" w:cs="Courier New"/>
+          <w:color w:val="000000"/>
+          <w:sz w:val="20"/>
+          <w:szCs w:val="20"/>
+        </w:rPr>
+        <w:t>replace::</w:t>
+      </w:r>
+      <w:proofErr w:type="gramEnd"/>
+      <w:r>
+        <w:rPr>
+          <w:rFonts w:ascii="Courier New" w:eastAsia="Times New Roman" w:hAnsi="Courier New" w:cs="Courier New"/>
+          <w:color w:val="000000"/>
+          <w:sz w:val="20"/>
+          <w:szCs w:val="20"/>
+        </w:rPr>
+        <w:t xml:space="preserve"> Ca\ :sup:`2+`</w:t>
       </w:r>
     </w:p>
     <w:p>
@@ -10119,6 +12083,7 @@
         <w:t xml:space="preserve">.. </w:t>
       </w:r>
       <w:proofErr w:type="spellStart"/>
+      <w:proofErr w:type="gramStart"/>
       <w:r>
         <w:rPr>
           <w:rFonts w:ascii="Courier New" w:eastAsia="Times New Roman" w:hAnsi="Courier New" w:cs="Courier New"/>
@@ -10136,49 +12101,89 @@
           <w:sz w:val="20"/>
           <w:szCs w:val="20"/>
         </w:rPr>
-        <w:t>:: ../../tutorial/1/61_make_video.py</w:t>
-      </w:r>
-    </w:p>
-    <w:p>
-      <w:pPr>
-        <w:widowControl/>
-        <w:jc w:val="left"/>
-        <w:rPr>
-          <w:rFonts w:ascii="Courier New" w:eastAsia="Times New Roman" w:hAnsi="Courier New" w:cs="Courier New"/>
-          <w:color w:val="000000"/>
-          <w:sz w:val="20"/>
-          <w:szCs w:val="20"/>
-        </w:rPr>
-      </w:pPr>
-      <w:r>
-        <w:rPr>
-          <w:rFonts w:ascii="Courier New" w:eastAsia="Times New Roman" w:hAnsi="Courier New" w:cs="Courier New"/>
-          <w:color w:val="000000"/>
-          <w:sz w:val="20"/>
-          <w:szCs w:val="20"/>
-        </w:rPr>
-        <w:t xml:space="preserve">   :language: python</w:t>
-      </w:r>
-    </w:p>
-    <w:p>
-      <w:pPr>
-        <w:widowControl/>
-        <w:jc w:val="left"/>
-        <w:rPr>
-          <w:rFonts w:ascii="Courier New" w:eastAsia="Times New Roman" w:hAnsi="Courier New" w:cs="Courier New"/>
-          <w:color w:val="000000"/>
-          <w:sz w:val="20"/>
-          <w:szCs w:val="20"/>
-        </w:rPr>
-      </w:pPr>
-      <w:r>
-        <w:rPr>
-          <w:rFonts w:ascii="Courier New" w:eastAsia="Times New Roman" w:hAnsi="Courier New" w:cs="Courier New"/>
-          <w:color w:val="000000"/>
-          <w:sz w:val="20"/>
-          <w:szCs w:val="20"/>
-        </w:rPr>
-        <w:t xml:space="preserve">   :</w:t>
+        <w:t>::</w:t>
+      </w:r>
+      <w:proofErr w:type="gramEnd"/>
+      <w:r>
+        <w:rPr>
+          <w:rFonts w:ascii="Courier New" w:eastAsia="Times New Roman" w:hAnsi="Courier New" w:cs="Courier New"/>
+          <w:color w:val="000000"/>
+          <w:sz w:val="20"/>
+          <w:szCs w:val="20"/>
+        </w:rPr>
+        <w:t xml:space="preserve"> ../../tutorial/1/61_make_video.py</w:t>
+      </w:r>
+    </w:p>
+    <w:p>
+      <w:pPr>
+        <w:widowControl/>
+        <w:jc w:val="left"/>
+        <w:rPr>
+          <w:rFonts w:ascii="Courier New" w:eastAsia="Times New Roman" w:hAnsi="Courier New" w:cs="Courier New"/>
+          <w:color w:val="000000"/>
+          <w:sz w:val="20"/>
+          <w:szCs w:val="20"/>
+        </w:rPr>
+      </w:pPr>
+      <w:r>
+        <w:rPr>
+          <w:rFonts w:ascii="Courier New" w:eastAsia="Times New Roman" w:hAnsi="Courier New" w:cs="Courier New"/>
+          <w:color w:val="000000"/>
+          <w:sz w:val="20"/>
+          <w:szCs w:val="20"/>
+        </w:rPr>
+        <w:t xml:space="preserve">   </w:t>
+      </w:r>
+      <w:proofErr w:type="gramStart"/>
+      <w:r>
+        <w:rPr>
+          <w:rFonts w:ascii="Courier New" w:eastAsia="Times New Roman" w:hAnsi="Courier New" w:cs="Courier New"/>
+          <w:color w:val="000000"/>
+          <w:sz w:val="20"/>
+          <w:szCs w:val="20"/>
+        </w:rPr>
+        <w:t>:language</w:t>
+      </w:r>
+      <w:proofErr w:type="gramEnd"/>
+      <w:r>
+        <w:rPr>
+          <w:rFonts w:ascii="Courier New" w:eastAsia="Times New Roman" w:hAnsi="Courier New" w:cs="Courier New"/>
+          <w:color w:val="000000"/>
+          <w:sz w:val="20"/>
+          <w:szCs w:val="20"/>
+        </w:rPr>
+        <w:t>: python</w:t>
+      </w:r>
+    </w:p>
+    <w:p>
+      <w:pPr>
+        <w:widowControl/>
+        <w:jc w:val="left"/>
+        <w:rPr>
+          <w:rFonts w:ascii="Courier New" w:eastAsia="Times New Roman" w:hAnsi="Courier New" w:cs="Courier New"/>
+          <w:color w:val="000000"/>
+          <w:sz w:val="20"/>
+          <w:szCs w:val="20"/>
+        </w:rPr>
+      </w:pPr>
+      <w:r>
+        <w:rPr>
+          <w:rFonts w:ascii="Courier New" w:eastAsia="Times New Roman" w:hAnsi="Courier New" w:cs="Courier New"/>
+          <w:color w:val="000000"/>
+          <w:sz w:val="20"/>
+          <w:szCs w:val="20"/>
+        </w:rPr>
+        <w:t xml:space="preserve">   </w:t>
+      </w:r>
+      <w:proofErr w:type="gramStart"/>
+      <w:r>
+        <w:rPr>
+          <w:rFonts w:ascii="Courier New" w:eastAsia="Times New Roman" w:hAnsi="Courier New" w:cs="Courier New"/>
+          <w:color w:val="000000"/>
+          <w:sz w:val="20"/>
+          <w:szCs w:val="20"/>
+        </w:rPr>
+        <w:t>:</w:t>
       </w:r>
       <w:proofErr w:type="spellStart"/>
       <w:r>
@@ -10191,6 +12196,7 @@
         <w:t>linenos</w:t>
       </w:r>
       <w:proofErr w:type="spellEnd"/>
+      <w:proofErr w:type="gramEnd"/>
       <w:r>
         <w:rPr>
           <w:rFonts w:ascii="Courier New" w:eastAsia="Times New Roman" w:hAnsi="Courier New" w:cs="Courier New"/>
@@ -10219,7 +12225,27 @@
           <w:sz w:val="20"/>
           <w:szCs w:val="20"/>
         </w:rPr>
-        <w:t xml:space="preserve">   :caption: 61_make_video.py</w:t>
+        <w:t xml:space="preserve">   </w:t>
+      </w:r>
+      <w:proofErr w:type="gramStart"/>
+      <w:r>
+        <w:rPr>
+          <w:rFonts w:ascii="Courier New" w:eastAsia="Times New Roman" w:hAnsi="Courier New" w:cs="Courier New"/>
+          <w:color w:val="000000"/>
+          <w:sz w:val="20"/>
+          <w:szCs w:val="20"/>
+        </w:rPr>
+        <w:t>:caption</w:t>
+      </w:r>
+      <w:proofErr w:type="gramEnd"/>
+      <w:r>
+        <w:rPr>
+          <w:rFonts w:ascii="Courier New" w:eastAsia="Times New Roman" w:hAnsi="Courier New" w:cs="Courier New"/>
+          <w:color w:val="000000"/>
+          <w:sz w:val="20"/>
+          <w:szCs w:val="20"/>
+        </w:rPr>
+        <w:t>: 61_make_video.py</w:t>
       </w:r>
     </w:p>
     <w:p>
@@ -10399,7 +12425,27 @@
           <w:sz w:val="20"/>
           <w:szCs w:val="20"/>
         </w:rPr>
-        <w:t>.. video:: _static/YFP.mp4</w:t>
+        <w:t xml:space="preserve">.. </w:t>
+      </w:r>
+      <w:proofErr w:type="gramStart"/>
+      <w:r>
+        <w:rPr>
+          <w:rFonts w:ascii="Courier New" w:eastAsia="Times New Roman" w:hAnsi="Courier New" w:cs="Courier New"/>
+          <w:color w:val="000000"/>
+          <w:sz w:val="20"/>
+          <w:szCs w:val="20"/>
+        </w:rPr>
+        <w:t>video::</w:t>
+      </w:r>
+      <w:proofErr w:type="gramEnd"/>
+      <w:r>
+        <w:rPr>
+          <w:rFonts w:ascii="Courier New" w:eastAsia="Times New Roman" w:hAnsi="Courier New" w:cs="Courier New"/>
+          <w:color w:val="000000"/>
+          <w:sz w:val="20"/>
+          <w:szCs w:val="20"/>
+        </w:rPr>
+        <w:t xml:space="preserve"> _static/YFP.mp4</w:t>
       </w:r>
     </w:p>
     <w:p>
@@ -10505,7 +12551,27 @@
           <w:sz w:val="20"/>
           <w:szCs w:val="20"/>
         </w:rPr>
-        <w:t>.. video:: _static/Ca.mp4</w:t>
+        <w:t xml:space="preserve">.. </w:t>
+      </w:r>
+      <w:proofErr w:type="gramStart"/>
+      <w:r>
+        <w:rPr>
+          <w:rFonts w:ascii="Courier New" w:eastAsia="Times New Roman" w:hAnsi="Courier New" w:cs="Courier New"/>
+          <w:color w:val="000000"/>
+          <w:sz w:val="20"/>
+          <w:szCs w:val="20"/>
+        </w:rPr>
+        <w:t>video::</w:t>
+      </w:r>
+      <w:proofErr w:type="gramEnd"/>
+      <w:r>
+        <w:rPr>
+          <w:rFonts w:ascii="Courier New" w:eastAsia="Times New Roman" w:hAnsi="Courier New" w:cs="Courier New"/>
+          <w:color w:val="000000"/>
+          <w:sz w:val="20"/>
+          <w:szCs w:val="20"/>
+        </w:rPr>
+        <w:t xml:space="preserve"> _static/Ca.mp4</w:t>
       </w:r>
     </w:p>
     <w:p>
@@ -10567,87 +12633,147 @@
           <w:szCs w:val="20"/>
         </w:rPr>
         <w:lastRenderedPageBreak/>
-        <w:t>.. include:: ../isonum.txt</w:t>
-      </w:r>
-    </w:p>
-    <w:p>
-      <w:pPr>
-        <w:widowControl/>
-        <w:tabs>
-          <w:tab w:val="left" w:pos="916"/>
-          <w:tab w:val="left" w:pos="1832"/>
-          <w:tab w:val="left" w:pos="2748"/>
-          <w:tab w:val="left" w:pos="3664"/>
-          <w:tab w:val="left" w:pos="4580"/>
-          <w:tab w:val="left" w:pos="5496"/>
-          <w:tab w:val="left" w:pos="6412"/>
-          <w:tab w:val="left" w:pos="7328"/>
-          <w:tab w:val="left" w:pos="8244"/>
-          <w:tab w:val="left" w:pos="9160"/>
-          <w:tab w:val="left" w:pos="10076"/>
-          <w:tab w:val="left" w:pos="10992"/>
-          <w:tab w:val="left" w:pos="11908"/>
-          <w:tab w:val="left" w:pos="12824"/>
-          <w:tab w:val="left" w:pos="13740"/>
-          <w:tab w:val="left" w:pos="14656"/>
-        </w:tabs>
-        <w:spacing w:after="0" w:line="240" w:lineRule="auto"/>
-        <w:jc w:val="left"/>
-        <w:rPr>
-          <w:rFonts w:ascii="Courier New" w:eastAsia="Times New Roman" w:hAnsi="Courier New" w:cs="Courier New"/>
-          <w:color w:val="000000"/>
-          <w:sz w:val="20"/>
-          <w:szCs w:val="20"/>
-        </w:rPr>
-      </w:pPr>
-      <w:r>
-        <w:rPr>
-          <w:rFonts w:ascii="Courier New" w:eastAsia="Times New Roman" w:hAnsi="Courier New" w:cs="Courier New"/>
-          <w:color w:val="000000"/>
-          <w:sz w:val="20"/>
-          <w:szCs w:val="20"/>
-        </w:rPr>
-        <w:t>.. include:: ../isogrk1.txt</w:t>
-      </w:r>
-    </w:p>
-    <w:p>
-      <w:pPr>
-        <w:widowControl/>
-        <w:tabs>
-          <w:tab w:val="left" w:pos="916"/>
-          <w:tab w:val="left" w:pos="1832"/>
-          <w:tab w:val="left" w:pos="2748"/>
-          <w:tab w:val="left" w:pos="3664"/>
-          <w:tab w:val="left" w:pos="4580"/>
-          <w:tab w:val="left" w:pos="5496"/>
-          <w:tab w:val="left" w:pos="6412"/>
-          <w:tab w:val="left" w:pos="7328"/>
-          <w:tab w:val="left" w:pos="8244"/>
-          <w:tab w:val="left" w:pos="9160"/>
-          <w:tab w:val="left" w:pos="10076"/>
-          <w:tab w:val="left" w:pos="10992"/>
-          <w:tab w:val="left" w:pos="11908"/>
-          <w:tab w:val="left" w:pos="12824"/>
-          <w:tab w:val="left" w:pos="13740"/>
-          <w:tab w:val="left" w:pos="14656"/>
-        </w:tabs>
-        <w:spacing w:after="0" w:line="240" w:lineRule="auto"/>
-        <w:jc w:val="left"/>
-        <w:rPr>
-          <w:rFonts w:ascii="Courier New" w:eastAsia="Times New Roman" w:hAnsi="Courier New" w:cs="Courier New"/>
-          <w:color w:val="000000"/>
-          <w:sz w:val="20"/>
-          <w:szCs w:val="20"/>
-        </w:rPr>
-      </w:pPr>
-      <w:r>
-        <w:rPr>
-          <w:rFonts w:ascii="Courier New" w:eastAsia="Times New Roman" w:hAnsi="Courier New" w:cs="Courier New"/>
-          <w:color w:val="000000"/>
-          <w:sz w:val="20"/>
-          <w:szCs w:val="20"/>
-        </w:rPr>
-        <w:t>.. |Ca2+| replace:: Ca\ :sup:`2+`</w:t>
+        <w:t xml:space="preserve">.. </w:t>
+      </w:r>
+      <w:proofErr w:type="gramStart"/>
+      <w:r>
+        <w:rPr>
+          <w:rFonts w:ascii="Courier New" w:eastAsia="Times New Roman" w:hAnsi="Courier New" w:cs="Courier New"/>
+          <w:color w:val="000000"/>
+          <w:sz w:val="20"/>
+          <w:szCs w:val="20"/>
+        </w:rPr>
+        <w:t>include::</w:t>
+      </w:r>
+      <w:proofErr w:type="gramEnd"/>
+      <w:r>
+        <w:rPr>
+          <w:rFonts w:ascii="Courier New" w:eastAsia="Times New Roman" w:hAnsi="Courier New" w:cs="Courier New"/>
+          <w:color w:val="000000"/>
+          <w:sz w:val="20"/>
+          <w:szCs w:val="20"/>
+        </w:rPr>
+        <w:t xml:space="preserve"> ../isonum.txt</w:t>
+      </w:r>
+    </w:p>
+    <w:p>
+      <w:pPr>
+        <w:widowControl/>
+        <w:tabs>
+          <w:tab w:val="left" w:pos="916"/>
+          <w:tab w:val="left" w:pos="1832"/>
+          <w:tab w:val="left" w:pos="2748"/>
+          <w:tab w:val="left" w:pos="3664"/>
+          <w:tab w:val="left" w:pos="4580"/>
+          <w:tab w:val="left" w:pos="5496"/>
+          <w:tab w:val="left" w:pos="6412"/>
+          <w:tab w:val="left" w:pos="7328"/>
+          <w:tab w:val="left" w:pos="8244"/>
+          <w:tab w:val="left" w:pos="9160"/>
+          <w:tab w:val="left" w:pos="10076"/>
+          <w:tab w:val="left" w:pos="10992"/>
+          <w:tab w:val="left" w:pos="11908"/>
+          <w:tab w:val="left" w:pos="12824"/>
+          <w:tab w:val="left" w:pos="13740"/>
+          <w:tab w:val="left" w:pos="14656"/>
+        </w:tabs>
+        <w:spacing w:after="0" w:line="240" w:lineRule="auto"/>
+        <w:jc w:val="left"/>
+        <w:rPr>
+          <w:rFonts w:ascii="Courier New" w:eastAsia="Times New Roman" w:hAnsi="Courier New" w:cs="Courier New"/>
+          <w:color w:val="000000"/>
+          <w:sz w:val="20"/>
+          <w:szCs w:val="20"/>
+        </w:rPr>
+      </w:pPr>
+      <w:r>
+        <w:rPr>
+          <w:rFonts w:ascii="Courier New" w:eastAsia="Times New Roman" w:hAnsi="Courier New" w:cs="Courier New"/>
+          <w:color w:val="000000"/>
+          <w:sz w:val="20"/>
+          <w:szCs w:val="20"/>
+        </w:rPr>
+        <w:t xml:space="preserve">.. </w:t>
+      </w:r>
+      <w:proofErr w:type="gramStart"/>
+      <w:r>
+        <w:rPr>
+          <w:rFonts w:ascii="Courier New" w:eastAsia="Times New Roman" w:hAnsi="Courier New" w:cs="Courier New"/>
+          <w:color w:val="000000"/>
+          <w:sz w:val="20"/>
+          <w:szCs w:val="20"/>
+        </w:rPr>
+        <w:t>include::</w:t>
+      </w:r>
+      <w:proofErr w:type="gramEnd"/>
+      <w:r>
+        <w:rPr>
+          <w:rFonts w:ascii="Courier New" w:eastAsia="Times New Roman" w:hAnsi="Courier New" w:cs="Courier New"/>
+          <w:color w:val="000000"/>
+          <w:sz w:val="20"/>
+          <w:szCs w:val="20"/>
+        </w:rPr>
+        <w:t xml:space="preserve"> ../isogrk1.txt</w:t>
+      </w:r>
+    </w:p>
+    <w:p>
+      <w:pPr>
+        <w:widowControl/>
+        <w:tabs>
+          <w:tab w:val="left" w:pos="916"/>
+          <w:tab w:val="left" w:pos="1832"/>
+          <w:tab w:val="left" w:pos="2748"/>
+          <w:tab w:val="left" w:pos="3664"/>
+          <w:tab w:val="left" w:pos="4580"/>
+          <w:tab w:val="left" w:pos="5496"/>
+          <w:tab w:val="left" w:pos="6412"/>
+          <w:tab w:val="left" w:pos="7328"/>
+          <w:tab w:val="left" w:pos="8244"/>
+          <w:tab w:val="left" w:pos="9160"/>
+          <w:tab w:val="left" w:pos="10076"/>
+          <w:tab w:val="left" w:pos="10992"/>
+          <w:tab w:val="left" w:pos="11908"/>
+          <w:tab w:val="left" w:pos="12824"/>
+          <w:tab w:val="left" w:pos="13740"/>
+          <w:tab w:val="left" w:pos="14656"/>
+        </w:tabs>
+        <w:spacing w:after="0" w:line="240" w:lineRule="auto"/>
+        <w:jc w:val="left"/>
+        <w:rPr>
+          <w:rFonts w:ascii="Courier New" w:eastAsia="Times New Roman" w:hAnsi="Courier New" w:cs="Courier New"/>
+          <w:color w:val="000000"/>
+          <w:sz w:val="20"/>
+          <w:szCs w:val="20"/>
+        </w:rPr>
+      </w:pPr>
+      <w:r>
+        <w:rPr>
+          <w:rFonts w:ascii="Courier New" w:eastAsia="Times New Roman" w:hAnsi="Courier New" w:cs="Courier New"/>
+          <w:color w:val="000000"/>
+          <w:sz w:val="20"/>
+          <w:szCs w:val="20"/>
+        </w:rPr>
+        <w:t xml:space="preserve">.. |Ca2+| </w:t>
+      </w:r>
+      <w:proofErr w:type="gramStart"/>
+      <w:r>
+        <w:rPr>
+          <w:rFonts w:ascii="Courier New" w:eastAsia="Times New Roman" w:hAnsi="Courier New" w:cs="Courier New"/>
+          <w:color w:val="000000"/>
+          <w:sz w:val="20"/>
+          <w:szCs w:val="20"/>
+        </w:rPr>
+        <w:t>replace::</w:t>
+      </w:r>
+      <w:proofErr w:type="gramEnd"/>
+      <w:r>
+        <w:rPr>
+          <w:rFonts w:ascii="Courier New" w:eastAsia="Times New Roman" w:hAnsi="Courier New" w:cs="Courier New"/>
+          <w:color w:val="000000"/>
+          <w:sz w:val="20"/>
+          <w:szCs w:val="20"/>
+        </w:rPr>
+        <w:t xml:space="preserve"> Ca\ :sup:`2+`</w:t>
       </w:r>
     </w:p>
     <w:p>
@@ -11275,7 +13401,27 @@
           <w:sz w:val="20"/>
           <w:szCs w:val="20"/>
         </w:rPr>
-        <w:t>multiple unit runs</w:t>
+        <w:t xml:space="preserve">multiple </w:t>
+      </w:r>
+      <w:proofErr w:type="gramStart"/>
+      <w:r>
+        <w:rPr>
+          <w:rFonts w:ascii="Courier New" w:eastAsia="Times New Roman" w:hAnsi="Courier New" w:cs="Courier New"/>
+          <w:color w:val="000000"/>
+          <w:sz w:val="20"/>
+          <w:szCs w:val="20"/>
+        </w:rPr>
+        <w:t>unit</w:t>
+      </w:r>
+      <w:proofErr w:type="gramEnd"/>
+      <w:r>
+        <w:rPr>
+          <w:rFonts w:ascii="Courier New" w:eastAsia="Times New Roman" w:hAnsi="Courier New" w:cs="Courier New"/>
+          <w:color w:val="000000"/>
+          <w:sz w:val="20"/>
+          <w:szCs w:val="20"/>
+        </w:rPr>
+        <w:t xml:space="preserve"> runs</w:t>
       </w:r>
       <w:r>
         <w:rPr>
@@ -11691,6 +13837,7 @@
         <w:t>'</w:t>
       </w:r>
       <w:proofErr w:type="spellStart"/>
+      <w:proofErr w:type="gramStart"/>
       <w:r>
         <w:rPr>
           <w:rFonts w:ascii="Courier New" w:eastAsia="Times New Roman" w:hAnsi="Courier New" w:cs="Courier New"/>
@@ -11710,6 +13857,7 @@
         <w:t>timepoints</w:t>
       </w:r>
       <w:proofErr w:type="spellEnd"/>
+      <w:proofErr w:type="gramEnd"/>
       <w:r>
         <w:rPr>
           <w:rFonts w:ascii="Courier New" w:eastAsia="Times New Roman" w:hAnsi="Courier New" w:cs="Courier New"/>
@@ -12526,87 +14674,147 @@
           <w:szCs w:val="20"/>
         </w:rPr>
         <w:lastRenderedPageBreak/>
-        <w:t>.. include:: ../isonum.txt</w:t>
-      </w:r>
-    </w:p>
-    <w:p>
-      <w:pPr>
-        <w:widowControl/>
-        <w:tabs>
-          <w:tab w:val="left" w:pos="916"/>
-          <w:tab w:val="left" w:pos="1832"/>
-          <w:tab w:val="left" w:pos="2748"/>
-          <w:tab w:val="left" w:pos="3664"/>
-          <w:tab w:val="left" w:pos="4580"/>
-          <w:tab w:val="left" w:pos="5496"/>
-          <w:tab w:val="left" w:pos="6412"/>
-          <w:tab w:val="left" w:pos="7328"/>
-          <w:tab w:val="left" w:pos="8244"/>
-          <w:tab w:val="left" w:pos="9160"/>
-          <w:tab w:val="left" w:pos="10076"/>
-          <w:tab w:val="left" w:pos="10992"/>
-          <w:tab w:val="left" w:pos="11908"/>
-          <w:tab w:val="left" w:pos="12824"/>
-          <w:tab w:val="left" w:pos="13740"/>
-          <w:tab w:val="left" w:pos="14656"/>
-        </w:tabs>
-        <w:spacing w:after="0" w:line="240" w:lineRule="auto"/>
-        <w:jc w:val="left"/>
-        <w:rPr>
-          <w:rFonts w:ascii="Courier New" w:eastAsia="Times New Roman" w:hAnsi="Courier New" w:cs="Courier New"/>
-          <w:color w:val="000000"/>
-          <w:sz w:val="20"/>
-          <w:szCs w:val="20"/>
-        </w:rPr>
-      </w:pPr>
-      <w:r>
-        <w:rPr>
-          <w:rFonts w:ascii="Courier New" w:eastAsia="Times New Roman" w:hAnsi="Courier New" w:cs="Courier New"/>
-          <w:color w:val="000000"/>
-          <w:sz w:val="20"/>
-          <w:szCs w:val="20"/>
-        </w:rPr>
-        <w:t>.. include:: ../isogrk1.txt</w:t>
-      </w:r>
-    </w:p>
-    <w:p>
-      <w:pPr>
-        <w:widowControl/>
-        <w:tabs>
-          <w:tab w:val="left" w:pos="916"/>
-          <w:tab w:val="left" w:pos="1832"/>
-          <w:tab w:val="left" w:pos="2748"/>
-          <w:tab w:val="left" w:pos="3664"/>
-          <w:tab w:val="left" w:pos="4580"/>
-          <w:tab w:val="left" w:pos="5496"/>
-          <w:tab w:val="left" w:pos="6412"/>
-          <w:tab w:val="left" w:pos="7328"/>
-          <w:tab w:val="left" w:pos="8244"/>
-          <w:tab w:val="left" w:pos="9160"/>
-          <w:tab w:val="left" w:pos="10076"/>
-          <w:tab w:val="left" w:pos="10992"/>
-          <w:tab w:val="left" w:pos="11908"/>
-          <w:tab w:val="left" w:pos="12824"/>
-          <w:tab w:val="left" w:pos="13740"/>
-          <w:tab w:val="left" w:pos="14656"/>
-        </w:tabs>
-        <w:spacing w:after="0" w:line="240" w:lineRule="auto"/>
-        <w:jc w:val="left"/>
-        <w:rPr>
-          <w:rFonts w:ascii="Courier New" w:eastAsia="Times New Roman" w:hAnsi="Courier New" w:cs="Courier New"/>
-          <w:color w:val="000000"/>
-          <w:sz w:val="20"/>
-          <w:szCs w:val="20"/>
-        </w:rPr>
-      </w:pPr>
-      <w:r>
-        <w:rPr>
-          <w:rFonts w:ascii="Courier New" w:eastAsia="Times New Roman" w:hAnsi="Courier New" w:cs="Courier New"/>
-          <w:color w:val="000000"/>
-          <w:sz w:val="20"/>
-          <w:szCs w:val="20"/>
-        </w:rPr>
-        <w:t>.. |Ca2+| replace:: Ca\ :sup:`2+`</w:t>
+        <w:t xml:space="preserve">.. </w:t>
+      </w:r>
+      <w:proofErr w:type="gramStart"/>
+      <w:r>
+        <w:rPr>
+          <w:rFonts w:ascii="Courier New" w:eastAsia="Times New Roman" w:hAnsi="Courier New" w:cs="Courier New"/>
+          <w:color w:val="000000"/>
+          <w:sz w:val="20"/>
+          <w:szCs w:val="20"/>
+        </w:rPr>
+        <w:t>include::</w:t>
+      </w:r>
+      <w:proofErr w:type="gramEnd"/>
+      <w:r>
+        <w:rPr>
+          <w:rFonts w:ascii="Courier New" w:eastAsia="Times New Roman" w:hAnsi="Courier New" w:cs="Courier New"/>
+          <w:color w:val="000000"/>
+          <w:sz w:val="20"/>
+          <w:szCs w:val="20"/>
+        </w:rPr>
+        <w:t xml:space="preserve"> ../isonum.txt</w:t>
+      </w:r>
+    </w:p>
+    <w:p>
+      <w:pPr>
+        <w:widowControl/>
+        <w:tabs>
+          <w:tab w:val="left" w:pos="916"/>
+          <w:tab w:val="left" w:pos="1832"/>
+          <w:tab w:val="left" w:pos="2748"/>
+          <w:tab w:val="left" w:pos="3664"/>
+          <w:tab w:val="left" w:pos="4580"/>
+          <w:tab w:val="left" w:pos="5496"/>
+          <w:tab w:val="left" w:pos="6412"/>
+          <w:tab w:val="left" w:pos="7328"/>
+          <w:tab w:val="left" w:pos="8244"/>
+          <w:tab w:val="left" w:pos="9160"/>
+          <w:tab w:val="left" w:pos="10076"/>
+          <w:tab w:val="left" w:pos="10992"/>
+          <w:tab w:val="left" w:pos="11908"/>
+          <w:tab w:val="left" w:pos="12824"/>
+          <w:tab w:val="left" w:pos="13740"/>
+          <w:tab w:val="left" w:pos="14656"/>
+        </w:tabs>
+        <w:spacing w:after="0" w:line="240" w:lineRule="auto"/>
+        <w:jc w:val="left"/>
+        <w:rPr>
+          <w:rFonts w:ascii="Courier New" w:eastAsia="Times New Roman" w:hAnsi="Courier New" w:cs="Courier New"/>
+          <w:color w:val="000000"/>
+          <w:sz w:val="20"/>
+          <w:szCs w:val="20"/>
+        </w:rPr>
+      </w:pPr>
+      <w:r>
+        <w:rPr>
+          <w:rFonts w:ascii="Courier New" w:eastAsia="Times New Roman" w:hAnsi="Courier New" w:cs="Courier New"/>
+          <w:color w:val="000000"/>
+          <w:sz w:val="20"/>
+          <w:szCs w:val="20"/>
+        </w:rPr>
+        <w:t xml:space="preserve">.. </w:t>
+      </w:r>
+      <w:proofErr w:type="gramStart"/>
+      <w:r>
+        <w:rPr>
+          <w:rFonts w:ascii="Courier New" w:eastAsia="Times New Roman" w:hAnsi="Courier New" w:cs="Courier New"/>
+          <w:color w:val="000000"/>
+          <w:sz w:val="20"/>
+          <w:szCs w:val="20"/>
+        </w:rPr>
+        <w:t>include::</w:t>
+      </w:r>
+      <w:proofErr w:type="gramEnd"/>
+      <w:r>
+        <w:rPr>
+          <w:rFonts w:ascii="Courier New" w:eastAsia="Times New Roman" w:hAnsi="Courier New" w:cs="Courier New"/>
+          <w:color w:val="000000"/>
+          <w:sz w:val="20"/>
+          <w:szCs w:val="20"/>
+        </w:rPr>
+        <w:t xml:space="preserve"> ../isogrk1.txt</w:t>
+      </w:r>
+    </w:p>
+    <w:p>
+      <w:pPr>
+        <w:widowControl/>
+        <w:tabs>
+          <w:tab w:val="left" w:pos="916"/>
+          <w:tab w:val="left" w:pos="1832"/>
+          <w:tab w:val="left" w:pos="2748"/>
+          <w:tab w:val="left" w:pos="3664"/>
+          <w:tab w:val="left" w:pos="4580"/>
+          <w:tab w:val="left" w:pos="5496"/>
+          <w:tab w:val="left" w:pos="6412"/>
+          <w:tab w:val="left" w:pos="7328"/>
+          <w:tab w:val="left" w:pos="8244"/>
+          <w:tab w:val="left" w:pos="9160"/>
+          <w:tab w:val="left" w:pos="10076"/>
+          <w:tab w:val="left" w:pos="10992"/>
+          <w:tab w:val="left" w:pos="11908"/>
+          <w:tab w:val="left" w:pos="12824"/>
+          <w:tab w:val="left" w:pos="13740"/>
+          <w:tab w:val="left" w:pos="14656"/>
+        </w:tabs>
+        <w:spacing w:after="0" w:line="240" w:lineRule="auto"/>
+        <w:jc w:val="left"/>
+        <w:rPr>
+          <w:rFonts w:ascii="Courier New" w:eastAsia="Times New Roman" w:hAnsi="Courier New" w:cs="Courier New"/>
+          <w:color w:val="000000"/>
+          <w:sz w:val="20"/>
+          <w:szCs w:val="20"/>
+        </w:rPr>
+      </w:pPr>
+      <w:r>
+        <w:rPr>
+          <w:rFonts w:ascii="Courier New" w:eastAsia="Times New Roman" w:hAnsi="Courier New" w:cs="Courier New"/>
+          <w:color w:val="000000"/>
+          <w:sz w:val="20"/>
+          <w:szCs w:val="20"/>
+        </w:rPr>
+        <w:t xml:space="preserve">.. |Ca2+| </w:t>
+      </w:r>
+      <w:proofErr w:type="gramStart"/>
+      <w:r>
+        <w:rPr>
+          <w:rFonts w:ascii="Courier New" w:eastAsia="Times New Roman" w:hAnsi="Courier New" w:cs="Courier New"/>
+          <w:color w:val="000000"/>
+          <w:sz w:val="20"/>
+          <w:szCs w:val="20"/>
+        </w:rPr>
+        <w:t>replace::</w:t>
+      </w:r>
+      <w:proofErr w:type="gramEnd"/>
+      <w:r>
+        <w:rPr>
+          <w:rFonts w:ascii="Courier New" w:eastAsia="Times New Roman" w:hAnsi="Courier New" w:cs="Courier New"/>
+          <w:color w:val="000000"/>
+          <w:sz w:val="20"/>
+          <w:szCs w:val="20"/>
+        </w:rPr>
+        <w:t xml:space="preserve"> Ca\ :sup:`2+`</w:t>
       </w:r>
     </w:p>
     <w:p>
@@ -12899,7 +15107,27 @@
           <w:sz w:val="20"/>
           <w:szCs w:val="20"/>
         </w:rPr>
-        <w:t>.. code-block:: bash</w:t>
+        <w:t>.. code-</w:t>
+      </w:r>
+      <w:proofErr w:type="gramStart"/>
+      <w:r>
+        <w:rPr>
+          <w:rFonts w:ascii="Courier New" w:eastAsia="Times New Roman" w:hAnsi="Courier New" w:cs="Courier New"/>
+          <w:color w:val="000000"/>
+          <w:sz w:val="20"/>
+          <w:szCs w:val="20"/>
+        </w:rPr>
+        <w:t>block::</w:t>
+      </w:r>
+      <w:proofErr w:type="gramEnd"/>
+      <w:r>
+        <w:rPr>
+          <w:rFonts w:ascii="Courier New" w:eastAsia="Times New Roman" w:hAnsi="Courier New" w:cs="Courier New"/>
+          <w:color w:val="000000"/>
+          <w:sz w:val="20"/>
+          <w:szCs w:val="20"/>
+        </w:rPr>
+        <w:t xml:space="preserve"> bash</w:t>
       </w:r>
     </w:p>
     <w:p>
@@ -13046,6 +15274,7 @@
         <w:t>$ cp models/</w:t>
       </w:r>
       <w:proofErr w:type="spellStart"/>
+      <w:proofErr w:type="gramStart"/>
       <w:r>
         <w:rPr>
           <w:rFonts w:ascii="Courier New" w:eastAsia="Times New Roman" w:hAnsi="Courier New" w:cs="Courier New"/>
@@ -13056,6 +15285,7 @@
         <w:t>photobleach.lm</w:t>
       </w:r>
       <w:proofErr w:type="spellEnd"/>
+      <w:proofErr w:type="gramEnd"/>
       <w:r>
         <w:rPr>
           <w:rFonts w:ascii="Courier New" w:eastAsia="Times New Roman" w:hAnsi="Courier New" w:cs="Courier New"/>
@@ -13187,6 +15417,7 @@
         <w:t xml:space="preserve"> </w:t>
       </w:r>
       <w:proofErr w:type="spellStart"/>
+      <w:proofErr w:type="gramStart"/>
       <w:r>
         <w:rPr>
           <w:rFonts w:ascii="Courier New" w:eastAsia="Times New Roman" w:hAnsi="Courier New" w:cs="Courier New"/>
@@ -13207,6 +15438,7 @@
         <w:t>::</w:t>
       </w:r>
       <w:proofErr w:type="spellStart"/>
+      <w:proofErr w:type="gramEnd"/>
       <w:r>
         <w:rPr>
           <w:rFonts w:ascii="Courier New" w:eastAsia="Times New Roman" w:hAnsi="Courier New" w:cs="Courier New"/>
@@ -13416,6 +15648,7 @@
         <w:t xml:space="preserve"> a copy of 'models/</w:t>
       </w:r>
       <w:proofErr w:type="spellStart"/>
+      <w:proofErr w:type="gramStart"/>
       <w:r>
         <w:rPr>
           <w:rFonts w:ascii="Courier New" w:eastAsia="Times New Roman" w:hAnsi="Courier New" w:cs="Courier New"/>
@@ -13426,6 +15659,7 @@
         <w:t>photobleach.lm</w:t>
       </w:r>
       <w:proofErr w:type="spellEnd"/>
+      <w:proofErr w:type="gramEnd"/>
       <w:r>
         <w:rPr>
           <w:rFonts w:ascii="Courier New" w:eastAsia="Times New Roman" w:hAnsi="Courier New" w:cs="Courier New"/>
@@ -13558,6 +15792,7 @@
         <w:t xml:space="preserve">.. </w:t>
       </w:r>
       <w:proofErr w:type="spellStart"/>
+      <w:proofErr w:type="gramStart"/>
       <w:r>
         <w:rPr>
           <w:rFonts w:ascii="Courier New" w:eastAsia="Times New Roman" w:hAnsi="Courier New" w:cs="Courier New"/>
@@ -13575,87 +15810,127 @@
           <w:sz w:val="20"/>
           <w:szCs w:val="20"/>
         </w:rPr>
-        <w:t>:: ../../tutorial/1/41_single_run.py</w:t>
-      </w:r>
-    </w:p>
-    <w:p>
-      <w:pPr>
-        <w:widowControl/>
-        <w:tabs>
-          <w:tab w:val="left" w:pos="916"/>
-          <w:tab w:val="left" w:pos="1832"/>
-          <w:tab w:val="left" w:pos="2748"/>
-          <w:tab w:val="left" w:pos="3664"/>
-          <w:tab w:val="left" w:pos="4580"/>
-          <w:tab w:val="left" w:pos="5496"/>
-          <w:tab w:val="left" w:pos="6412"/>
-          <w:tab w:val="left" w:pos="7328"/>
-          <w:tab w:val="left" w:pos="8244"/>
-          <w:tab w:val="left" w:pos="9160"/>
-          <w:tab w:val="left" w:pos="10076"/>
-          <w:tab w:val="left" w:pos="10992"/>
-          <w:tab w:val="left" w:pos="11908"/>
-          <w:tab w:val="left" w:pos="12824"/>
-          <w:tab w:val="left" w:pos="13740"/>
-          <w:tab w:val="left" w:pos="14656"/>
-        </w:tabs>
-        <w:spacing w:after="0" w:line="240" w:lineRule="auto"/>
-        <w:jc w:val="left"/>
-        <w:rPr>
-          <w:rFonts w:ascii="Courier New" w:eastAsia="Times New Roman" w:hAnsi="Courier New" w:cs="Courier New"/>
-          <w:color w:val="000000"/>
-          <w:sz w:val="20"/>
-          <w:szCs w:val="20"/>
-        </w:rPr>
-      </w:pPr>
-      <w:r>
-        <w:rPr>
-          <w:rFonts w:ascii="Courier New" w:eastAsia="Times New Roman" w:hAnsi="Courier New" w:cs="Courier New"/>
-          <w:color w:val="000000"/>
-          <w:sz w:val="20"/>
-          <w:szCs w:val="20"/>
-        </w:rPr>
-        <w:t xml:space="preserve">   :language: python</w:t>
-      </w:r>
-    </w:p>
-    <w:p>
-      <w:pPr>
-        <w:widowControl/>
-        <w:tabs>
-          <w:tab w:val="left" w:pos="916"/>
-          <w:tab w:val="left" w:pos="1832"/>
-          <w:tab w:val="left" w:pos="2748"/>
-          <w:tab w:val="left" w:pos="3664"/>
-          <w:tab w:val="left" w:pos="4580"/>
-          <w:tab w:val="left" w:pos="5496"/>
-          <w:tab w:val="left" w:pos="6412"/>
-          <w:tab w:val="left" w:pos="7328"/>
-          <w:tab w:val="left" w:pos="8244"/>
-          <w:tab w:val="left" w:pos="9160"/>
-          <w:tab w:val="left" w:pos="10076"/>
-          <w:tab w:val="left" w:pos="10992"/>
-          <w:tab w:val="left" w:pos="11908"/>
-          <w:tab w:val="left" w:pos="12824"/>
-          <w:tab w:val="left" w:pos="13740"/>
-          <w:tab w:val="left" w:pos="14656"/>
-        </w:tabs>
-        <w:spacing w:after="0" w:line="240" w:lineRule="auto"/>
-        <w:jc w:val="left"/>
-        <w:rPr>
-          <w:rFonts w:ascii="Courier New" w:eastAsia="Times New Roman" w:hAnsi="Courier New" w:cs="Courier New"/>
-          <w:color w:val="000000"/>
-          <w:sz w:val="20"/>
-          <w:szCs w:val="20"/>
-        </w:rPr>
-      </w:pPr>
-      <w:r>
-        <w:rPr>
-          <w:rFonts w:ascii="Courier New" w:eastAsia="Times New Roman" w:hAnsi="Courier New" w:cs="Courier New"/>
-          <w:color w:val="000000"/>
-          <w:sz w:val="20"/>
-          <w:szCs w:val="20"/>
-        </w:rPr>
-        <w:t xml:space="preserve">   :</w:t>
+        <w:t>::</w:t>
+      </w:r>
+      <w:proofErr w:type="gramEnd"/>
+      <w:r>
+        <w:rPr>
+          <w:rFonts w:ascii="Courier New" w:eastAsia="Times New Roman" w:hAnsi="Courier New" w:cs="Courier New"/>
+          <w:color w:val="000000"/>
+          <w:sz w:val="20"/>
+          <w:szCs w:val="20"/>
+        </w:rPr>
+        <w:t xml:space="preserve"> ../../tutorial/1/41_single_run.py</w:t>
+      </w:r>
+    </w:p>
+    <w:p>
+      <w:pPr>
+        <w:widowControl/>
+        <w:tabs>
+          <w:tab w:val="left" w:pos="916"/>
+          <w:tab w:val="left" w:pos="1832"/>
+          <w:tab w:val="left" w:pos="2748"/>
+          <w:tab w:val="left" w:pos="3664"/>
+          <w:tab w:val="left" w:pos="4580"/>
+          <w:tab w:val="left" w:pos="5496"/>
+          <w:tab w:val="left" w:pos="6412"/>
+          <w:tab w:val="left" w:pos="7328"/>
+          <w:tab w:val="left" w:pos="8244"/>
+          <w:tab w:val="left" w:pos="9160"/>
+          <w:tab w:val="left" w:pos="10076"/>
+          <w:tab w:val="left" w:pos="10992"/>
+          <w:tab w:val="left" w:pos="11908"/>
+          <w:tab w:val="left" w:pos="12824"/>
+          <w:tab w:val="left" w:pos="13740"/>
+          <w:tab w:val="left" w:pos="14656"/>
+        </w:tabs>
+        <w:spacing w:after="0" w:line="240" w:lineRule="auto"/>
+        <w:jc w:val="left"/>
+        <w:rPr>
+          <w:rFonts w:ascii="Courier New" w:eastAsia="Times New Roman" w:hAnsi="Courier New" w:cs="Courier New"/>
+          <w:color w:val="000000"/>
+          <w:sz w:val="20"/>
+          <w:szCs w:val="20"/>
+        </w:rPr>
+      </w:pPr>
+      <w:r>
+        <w:rPr>
+          <w:rFonts w:ascii="Courier New" w:eastAsia="Times New Roman" w:hAnsi="Courier New" w:cs="Courier New"/>
+          <w:color w:val="000000"/>
+          <w:sz w:val="20"/>
+          <w:szCs w:val="20"/>
+        </w:rPr>
+        <w:t xml:space="preserve">   </w:t>
+      </w:r>
+      <w:proofErr w:type="gramStart"/>
+      <w:r>
+        <w:rPr>
+          <w:rFonts w:ascii="Courier New" w:eastAsia="Times New Roman" w:hAnsi="Courier New" w:cs="Courier New"/>
+          <w:color w:val="000000"/>
+          <w:sz w:val="20"/>
+          <w:szCs w:val="20"/>
+        </w:rPr>
+        <w:t>:language</w:t>
+      </w:r>
+      <w:proofErr w:type="gramEnd"/>
+      <w:r>
+        <w:rPr>
+          <w:rFonts w:ascii="Courier New" w:eastAsia="Times New Roman" w:hAnsi="Courier New" w:cs="Courier New"/>
+          <w:color w:val="000000"/>
+          <w:sz w:val="20"/>
+          <w:szCs w:val="20"/>
+        </w:rPr>
+        <w:t>: python</w:t>
+      </w:r>
+    </w:p>
+    <w:p>
+      <w:pPr>
+        <w:widowControl/>
+        <w:tabs>
+          <w:tab w:val="left" w:pos="916"/>
+          <w:tab w:val="left" w:pos="1832"/>
+          <w:tab w:val="left" w:pos="2748"/>
+          <w:tab w:val="left" w:pos="3664"/>
+          <w:tab w:val="left" w:pos="4580"/>
+          <w:tab w:val="left" w:pos="5496"/>
+          <w:tab w:val="left" w:pos="6412"/>
+          <w:tab w:val="left" w:pos="7328"/>
+          <w:tab w:val="left" w:pos="8244"/>
+          <w:tab w:val="left" w:pos="9160"/>
+          <w:tab w:val="left" w:pos="10076"/>
+          <w:tab w:val="left" w:pos="10992"/>
+          <w:tab w:val="left" w:pos="11908"/>
+          <w:tab w:val="left" w:pos="12824"/>
+          <w:tab w:val="left" w:pos="13740"/>
+          <w:tab w:val="left" w:pos="14656"/>
+        </w:tabs>
+        <w:spacing w:after="0" w:line="240" w:lineRule="auto"/>
+        <w:jc w:val="left"/>
+        <w:rPr>
+          <w:rFonts w:ascii="Courier New" w:eastAsia="Times New Roman" w:hAnsi="Courier New" w:cs="Courier New"/>
+          <w:color w:val="000000"/>
+          <w:sz w:val="20"/>
+          <w:szCs w:val="20"/>
+        </w:rPr>
+      </w:pPr>
+      <w:r>
+        <w:rPr>
+          <w:rFonts w:ascii="Courier New" w:eastAsia="Times New Roman" w:hAnsi="Courier New" w:cs="Courier New"/>
+          <w:color w:val="000000"/>
+          <w:sz w:val="20"/>
+          <w:szCs w:val="20"/>
+        </w:rPr>
+        <w:t xml:space="preserve">   </w:t>
+      </w:r>
+      <w:proofErr w:type="gramStart"/>
+      <w:r>
+        <w:rPr>
+          <w:rFonts w:ascii="Courier New" w:eastAsia="Times New Roman" w:hAnsi="Courier New" w:cs="Courier New"/>
+          <w:color w:val="000000"/>
+          <w:sz w:val="20"/>
+          <w:szCs w:val="20"/>
+        </w:rPr>
+        <w:t>:</w:t>
       </w:r>
       <w:proofErr w:type="spellStart"/>
       <w:r>
@@ -13668,6 +15943,7 @@
         <w:t>linenos</w:t>
       </w:r>
       <w:proofErr w:type="spellEnd"/>
+      <w:proofErr w:type="gramEnd"/>
       <w:r>
         <w:rPr>
           <w:rFonts w:ascii="Courier New" w:eastAsia="Times New Roman" w:hAnsi="Courier New" w:cs="Courier New"/>
@@ -13715,7 +15991,27 @@
           <w:sz w:val="20"/>
           <w:szCs w:val="20"/>
         </w:rPr>
-        <w:t xml:space="preserve">   :caption: 41_single_run.py</w:t>
+        <w:t xml:space="preserve">   </w:t>
+      </w:r>
+      <w:proofErr w:type="gramStart"/>
+      <w:r>
+        <w:rPr>
+          <w:rFonts w:ascii="Courier New" w:eastAsia="Times New Roman" w:hAnsi="Courier New" w:cs="Courier New"/>
+          <w:color w:val="000000"/>
+          <w:sz w:val="20"/>
+          <w:szCs w:val="20"/>
+        </w:rPr>
+        <w:t>:caption</w:t>
+      </w:r>
+      <w:proofErr w:type="gramEnd"/>
+      <w:r>
+        <w:rPr>
+          <w:rFonts w:ascii="Courier New" w:eastAsia="Times New Roman" w:hAnsi="Courier New" w:cs="Courier New"/>
+          <w:color w:val="000000"/>
+          <w:sz w:val="20"/>
+          <w:szCs w:val="20"/>
+        </w:rPr>
+        <w:t>: 41_single_run.py</w:t>
       </w:r>
     </w:p>
     <w:p>
@@ -14314,14 +16610,25 @@
         <w:t>'</w:t>
       </w:r>
       <w:proofErr w:type="spellStart"/>
-      <w:r>
-        <w:rPr>
-          <w:rFonts w:ascii="Courier New" w:eastAsia="Times New Roman" w:hAnsi="Courier New" w:cs="Courier New"/>
-          <w:color w:val="000000"/>
-          <w:sz w:val="20"/>
-          <w:szCs w:val="20"/>
-        </w:rPr>
-        <w:t>event_params</w:t>
+      <w:proofErr w:type="gramStart"/>
+      <w:r>
+        <w:rPr>
+          <w:rFonts w:ascii="Courier New" w:eastAsia="Times New Roman" w:hAnsi="Courier New" w:cs="Courier New"/>
+          <w:color w:val="000000"/>
+          <w:sz w:val="20"/>
+          <w:szCs w:val="20"/>
+        </w:rPr>
+        <w:t>event</w:t>
+      </w:r>
+      <w:proofErr w:type="gramEnd"/>
+      <w:r>
+        <w:rPr>
+          <w:rFonts w:ascii="Courier New" w:eastAsia="Times New Roman" w:hAnsi="Courier New" w:cs="Courier New"/>
+          <w:color w:val="000000"/>
+          <w:sz w:val="20"/>
+          <w:szCs w:val="20"/>
+        </w:rPr>
+        <w:t>_params</w:t>
       </w:r>
       <w:proofErr w:type="spellEnd"/>
       <w:r>
@@ -14647,6 +16954,7 @@
         <w:t xml:space="preserve">.. </w:t>
       </w:r>
       <w:proofErr w:type="spellStart"/>
+      <w:proofErr w:type="gramStart"/>
       <w:r>
         <w:rPr>
           <w:rFonts w:ascii="Courier New" w:eastAsia="Times New Roman" w:hAnsi="Courier New" w:cs="Courier New"/>
@@ -14664,87 +16972,127 @@
           <w:sz w:val="20"/>
           <w:szCs w:val="20"/>
         </w:rPr>
-        <w:t>:: ../../tutorial/1/42_connect_run.py</w:t>
-      </w:r>
-    </w:p>
-    <w:p>
-      <w:pPr>
-        <w:widowControl/>
-        <w:tabs>
-          <w:tab w:val="left" w:pos="916"/>
-          <w:tab w:val="left" w:pos="1832"/>
-          <w:tab w:val="left" w:pos="2748"/>
-          <w:tab w:val="left" w:pos="3664"/>
-          <w:tab w:val="left" w:pos="4580"/>
-          <w:tab w:val="left" w:pos="5496"/>
-          <w:tab w:val="left" w:pos="6412"/>
-          <w:tab w:val="left" w:pos="7328"/>
-          <w:tab w:val="left" w:pos="8244"/>
-          <w:tab w:val="left" w:pos="9160"/>
-          <w:tab w:val="left" w:pos="10076"/>
-          <w:tab w:val="left" w:pos="10992"/>
-          <w:tab w:val="left" w:pos="11908"/>
-          <w:tab w:val="left" w:pos="12824"/>
-          <w:tab w:val="left" w:pos="13740"/>
-          <w:tab w:val="left" w:pos="14656"/>
-        </w:tabs>
-        <w:spacing w:after="0" w:line="240" w:lineRule="auto"/>
-        <w:jc w:val="left"/>
-        <w:rPr>
-          <w:rFonts w:ascii="Courier New" w:eastAsia="Times New Roman" w:hAnsi="Courier New" w:cs="Courier New"/>
-          <w:color w:val="000000"/>
-          <w:sz w:val="20"/>
-          <w:szCs w:val="20"/>
-        </w:rPr>
-      </w:pPr>
-      <w:r>
-        <w:rPr>
-          <w:rFonts w:ascii="Courier New" w:eastAsia="Times New Roman" w:hAnsi="Courier New" w:cs="Courier New"/>
-          <w:color w:val="000000"/>
-          <w:sz w:val="20"/>
-          <w:szCs w:val="20"/>
-        </w:rPr>
-        <w:t xml:space="preserve">   :language: python</w:t>
-      </w:r>
-    </w:p>
-    <w:p>
-      <w:pPr>
-        <w:widowControl/>
-        <w:tabs>
-          <w:tab w:val="left" w:pos="916"/>
-          <w:tab w:val="left" w:pos="1832"/>
-          <w:tab w:val="left" w:pos="2748"/>
-          <w:tab w:val="left" w:pos="3664"/>
-          <w:tab w:val="left" w:pos="4580"/>
-          <w:tab w:val="left" w:pos="5496"/>
-          <w:tab w:val="left" w:pos="6412"/>
-          <w:tab w:val="left" w:pos="7328"/>
-          <w:tab w:val="left" w:pos="8244"/>
-          <w:tab w:val="left" w:pos="9160"/>
-          <w:tab w:val="left" w:pos="10076"/>
-          <w:tab w:val="left" w:pos="10992"/>
-          <w:tab w:val="left" w:pos="11908"/>
-          <w:tab w:val="left" w:pos="12824"/>
-          <w:tab w:val="left" w:pos="13740"/>
-          <w:tab w:val="left" w:pos="14656"/>
-        </w:tabs>
-        <w:spacing w:after="0" w:line="240" w:lineRule="auto"/>
-        <w:jc w:val="left"/>
-        <w:rPr>
-          <w:rFonts w:ascii="Courier New" w:eastAsia="Times New Roman" w:hAnsi="Courier New" w:cs="Courier New"/>
-          <w:color w:val="000000"/>
-          <w:sz w:val="20"/>
-          <w:szCs w:val="20"/>
-        </w:rPr>
-      </w:pPr>
-      <w:r>
-        <w:rPr>
-          <w:rFonts w:ascii="Courier New" w:eastAsia="Times New Roman" w:hAnsi="Courier New" w:cs="Courier New"/>
-          <w:color w:val="000000"/>
-          <w:sz w:val="20"/>
-          <w:szCs w:val="20"/>
-        </w:rPr>
-        <w:t xml:space="preserve">   :</w:t>
+        <w:t>::</w:t>
+      </w:r>
+      <w:proofErr w:type="gramEnd"/>
+      <w:r>
+        <w:rPr>
+          <w:rFonts w:ascii="Courier New" w:eastAsia="Times New Roman" w:hAnsi="Courier New" w:cs="Courier New"/>
+          <w:color w:val="000000"/>
+          <w:sz w:val="20"/>
+          <w:szCs w:val="20"/>
+        </w:rPr>
+        <w:t xml:space="preserve"> ../../tutorial/1/42_connect_run.py</w:t>
+      </w:r>
+    </w:p>
+    <w:p>
+      <w:pPr>
+        <w:widowControl/>
+        <w:tabs>
+          <w:tab w:val="left" w:pos="916"/>
+          <w:tab w:val="left" w:pos="1832"/>
+          <w:tab w:val="left" w:pos="2748"/>
+          <w:tab w:val="left" w:pos="3664"/>
+          <w:tab w:val="left" w:pos="4580"/>
+          <w:tab w:val="left" w:pos="5496"/>
+          <w:tab w:val="left" w:pos="6412"/>
+          <w:tab w:val="left" w:pos="7328"/>
+          <w:tab w:val="left" w:pos="8244"/>
+          <w:tab w:val="left" w:pos="9160"/>
+          <w:tab w:val="left" w:pos="10076"/>
+          <w:tab w:val="left" w:pos="10992"/>
+          <w:tab w:val="left" w:pos="11908"/>
+          <w:tab w:val="left" w:pos="12824"/>
+          <w:tab w:val="left" w:pos="13740"/>
+          <w:tab w:val="left" w:pos="14656"/>
+        </w:tabs>
+        <w:spacing w:after="0" w:line="240" w:lineRule="auto"/>
+        <w:jc w:val="left"/>
+        <w:rPr>
+          <w:rFonts w:ascii="Courier New" w:eastAsia="Times New Roman" w:hAnsi="Courier New" w:cs="Courier New"/>
+          <w:color w:val="000000"/>
+          <w:sz w:val="20"/>
+          <w:szCs w:val="20"/>
+        </w:rPr>
+      </w:pPr>
+      <w:r>
+        <w:rPr>
+          <w:rFonts w:ascii="Courier New" w:eastAsia="Times New Roman" w:hAnsi="Courier New" w:cs="Courier New"/>
+          <w:color w:val="000000"/>
+          <w:sz w:val="20"/>
+          <w:szCs w:val="20"/>
+        </w:rPr>
+        <w:t xml:space="preserve">   </w:t>
+      </w:r>
+      <w:proofErr w:type="gramStart"/>
+      <w:r>
+        <w:rPr>
+          <w:rFonts w:ascii="Courier New" w:eastAsia="Times New Roman" w:hAnsi="Courier New" w:cs="Courier New"/>
+          <w:color w:val="000000"/>
+          <w:sz w:val="20"/>
+          <w:szCs w:val="20"/>
+        </w:rPr>
+        <w:t>:language</w:t>
+      </w:r>
+      <w:proofErr w:type="gramEnd"/>
+      <w:r>
+        <w:rPr>
+          <w:rFonts w:ascii="Courier New" w:eastAsia="Times New Roman" w:hAnsi="Courier New" w:cs="Courier New"/>
+          <w:color w:val="000000"/>
+          <w:sz w:val="20"/>
+          <w:szCs w:val="20"/>
+        </w:rPr>
+        <w:t>: python</w:t>
+      </w:r>
+    </w:p>
+    <w:p>
+      <w:pPr>
+        <w:widowControl/>
+        <w:tabs>
+          <w:tab w:val="left" w:pos="916"/>
+          <w:tab w:val="left" w:pos="1832"/>
+          <w:tab w:val="left" w:pos="2748"/>
+          <w:tab w:val="left" w:pos="3664"/>
+          <w:tab w:val="left" w:pos="4580"/>
+          <w:tab w:val="left" w:pos="5496"/>
+          <w:tab w:val="left" w:pos="6412"/>
+          <w:tab w:val="left" w:pos="7328"/>
+          <w:tab w:val="left" w:pos="8244"/>
+          <w:tab w:val="left" w:pos="9160"/>
+          <w:tab w:val="left" w:pos="10076"/>
+          <w:tab w:val="left" w:pos="10992"/>
+          <w:tab w:val="left" w:pos="11908"/>
+          <w:tab w:val="left" w:pos="12824"/>
+          <w:tab w:val="left" w:pos="13740"/>
+          <w:tab w:val="left" w:pos="14656"/>
+        </w:tabs>
+        <w:spacing w:after="0" w:line="240" w:lineRule="auto"/>
+        <w:jc w:val="left"/>
+        <w:rPr>
+          <w:rFonts w:ascii="Courier New" w:eastAsia="Times New Roman" w:hAnsi="Courier New" w:cs="Courier New"/>
+          <w:color w:val="000000"/>
+          <w:sz w:val="20"/>
+          <w:szCs w:val="20"/>
+        </w:rPr>
+      </w:pPr>
+      <w:r>
+        <w:rPr>
+          <w:rFonts w:ascii="Courier New" w:eastAsia="Times New Roman" w:hAnsi="Courier New" w:cs="Courier New"/>
+          <w:color w:val="000000"/>
+          <w:sz w:val="20"/>
+          <w:szCs w:val="20"/>
+        </w:rPr>
+        <w:t xml:space="preserve">   </w:t>
+      </w:r>
+      <w:proofErr w:type="gramStart"/>
+      <w:r>
+        <w:rPr>
+          <w:rFonts w:ascii="Courier New" w:eastAsia="Times New Roman" w:hAnsi="Courier New" w:cs="Courier New"/>
+          <w:color w:val="000000"/>
+          <w:sz w:val="20"/>
+          <w:szCs w:val="20"/>
+        </w:rPr>
+        <w:t>:</w:t>
       </w:r>
       <w:proofErr w:type="spellStart"/>
       <w:r>
@@ -14757,6 +17105,7 @@
         <w:t>linenos</w:t>
       </w:r>
       <w:proofErr w:type="spellEnd"/>
+      <w:proofErr w:type="gramEnd"/>
       <w:r>
         <w:rPr>
           <w:rFonts w:ascii="Courier New" w:eastAsia="Times New Roman" w:hAnsi="Courier New" w:cs="Courier New"/>
@@ -14804,7 +17153,27 @@
           <w:sz w:val="20"/>
           <w:szCs w:val="20"/>
         </w:rPr>
-        <w:t xml:space="preserve">   :caption: 42_connect_run.py</w:t>
+        <w:t xml:space="preserve">   </w:t>
+      </w:r>
+      <w:proofErr w:type="gramStart"/>
+      <w:r>
+        <w:rPr>
+          <w:rFonts w:ascii="Courier New" w:eastAsia="Times New Roman" w:hAnsi="Courier New" w:cs="Courier New"/>
+          <w:color w:val="000000"/>
+          <w:sz w:val="20"/>
+          <w:szCs w:val="20"/>
+        </w:rPr>
+        <w:t>:caption</w:t>
+      </w:r>
+      <w:proofErr w:type="gramEnd"/>
+      <w:r>
+        <w:rPr>
+          <w:rFonts w:ascii="Courier New" w:eastAsia="Times New Roman" w:hAnsi="Courier New" w:cs="Courier New"/>
+          <w:color w:val="000000"/>
+          <w:sz w:val="20"/>
+          <w:szCs w:val="20"/>
+        </w:rPr>
+        <w:t>: 42_connect_run.py</w:t>
       </w:r>
     </w:p>
     <w:p>
@@ -15783,7 +18152,17 @@
           <w:sz w:val="20"/>
           <w:szCs w:val="20"/>
         </w:rPr>
-        <w:t>sys_param</w:t>
+        <w:t>sys_</w:t>
+      </w:r>
+      <w:proofErr w:type="gramStart"/>
+      <w:r>
+        <w:rPr>
+          <w:rFonts w:ascii="Courier New" w:eastAsia="Times New Roman" w:hAnsi="Courier New" w:cs="Courier New"/>
+          <w:color w:val="000000"/>
+          <w:sz w:val="20"/>
+          <w:szCs w:val="20"/>
+        </w:rPr>
+        <w:t>param</w:t>
       </w:r>
       <w:proofErr w:type="spellEnd"/>
       <w:r>
@@ -15793,7 +18172,17 @@
           <w:sz w:val="20"/>
           <w:szCs w:val="20"/>
         </w:rPr>
-        <w:t>['</w:t>
+        <w:t>[</w:t>
+      </w:r>
+      <w:proofErr w:type="gramEnd"/>
+      <w:r>
+        <w:rPr>
+          <w:rFonts w:ascii="Courier New" w:eastAsia="Times New Roman" w:hAnsi="Courier New" w:cs="Courier New"/>
+          <w:color w:val="000000"/>
+          <w:sz w:val="20"/>
+          <w:szCs w:val="20"/>
+        </w:rPr>
+        <w:t>'</w:t>
       </w:r>
       <w:r>
         <w:rPr>
@@ -16877,7 +19266,27 @@
           <w:sz w:val="20"/>
           <w:szCs w:val="20"/>
         </w:rPr>
-        <w:t>.. |Ca2+| replace:: Ca\ :sup:`2+`</w:t>
+        <w:t xml:space="preserve">.. |Ca2+| </w:t>
+      </w:r>
+      <w:proofErr w:type="gramStart"/>
+      <w:r>
+        <w:rPr>
+          <w:rFonts w:ascii="Courier New" w:eastAsia="Times New Roman" w:hAnsi="Courier New" w:cs="Courier New"/>
+          <w:color w:val="000000"/>
+          <w:sz w:val="20"/>
+          <w:szCs w:val="20"/>
+        </w:rPr>
+        <w:t>replace::</w:t>
+      </w:r>
+      <w:proofErr w:type="gramEnd"/>
+      <w:r>
+        <w:rPr>
+          <w:rFonts w:ascii="Courier New" w:eastAsia="Times New Roman" w:hAnsi="Courier New" w:cs="Courier New"/>
+          <w:color w:val="000000"/>
+          <w:sz w:val="20"/>
+          <w:szCs w:val="20"/>
+        </w:rPr>
+        <w:t xml:space="preserve"> Ca\ :sup:`2+`</w:t>
       </w:r>
     </w:p>
     <w:p>
@@ -16935,7 +19344,27 @@
           <w:sz w:val="20"/>
           <w:szCs w:val="20"/>
         </w:rPr>
-        <w:t xml:space="preserve">| replace:: </w:t>
+        <w:t xml:space="preserve">| </w:t>
+      </w:r>
+      <w:proofErr w:type="gramStart"/>
+      <w:r>
+        <w:rPr>
+          <w:rFonts w:ascii="Courier New" w:eastAsia="Times New Roman" w:hAnsi="Courier New" w:cs="Courier New"/>
+          <w:color w:val="000000"/>
+          <w:sz w:val="20"/>
+          <w:szCs w:val="20"/>
+        </w:rPr>
+        <w:t>replace::</w:t>
+      </w:r>
+      <w:proofErr w:type="gramEnd"/>
+      <w:r>
+        <w:rPr>
+          <w:rFonts w:ascii="Courier New" w:eastAsia="Times New Roman" w:hAnsi="Courier New" w:cs="Courier New"/>
+          <w:color w:val="000000"/>
+          <w:sz w:val="20"/>
+          <w:szCs w:val="20"/>
+        </w:rPr>
+        <w:t xml:space="preserve"> </w:t>
       </w:r>
       <w:r>
         <w:rPr>
@@ -17548,7 +19977,27 @@
           <w:sz w:val="20"/>
           <w:szCs w:val="20"/>
         </w:rPr>
-        <w:t>' are described in the files 'set_molecule_FRAP.py' and 'set_molecule_Ca.py'. The Python language utilizes triple quotes (|'''|) to comment out a block of code. Thus users can comment out either of them (Lines 7-15).</w:t>
+        <w:t xml:space="preserve">' are described in the files 'set_molecule_FRAP.py' and 'set_molecule_Ca.py'. The Python language utilizes triple quotes (|'''|) to comment out a block of code. </w:t>
+      </w:r>
+      <w:proofErr w:type="gramStart"/>
+      <w:r>
+        <w:rPr>
+          <w:rFonts w:ascii="Courier New" w:eastAsia="Times New Roman" w:hAnsi="Courier New" w:cs="Courier New"/>
+          <w:color w:val="000000"/>
+          <w:sz w:val="20"/>
+          <w:szCs w:val="20"/>
+        </w:rPr>
+        <w:t>Thus</w:t>
+      </w:r>
+      <w:proofErr w:type="gramEnd"/>
+      <w:r>
+        <w:rPr>
+          <w:rFonts w:ascii="Courier New" w:eastAsia="Times New Roman" w:hAnsi="Courier New" w:cs="Courier New"/>
+          <w:color w:val="000000"/>
+          <w:sz w:val="20"/>
+          <w:szCs w:val="20"/>
+        </w:rPr>
+        <w:t xml:space="preserve"> users can comment out either of them (Lines 7-15).</w:t>
       </w:r>
     </w:p>
     <w:p>
@@ -17732,6 +20181,7 @@
         <w:t xml:space="preserve"> class is a wrapper of a class of LM '</w:t>
       </w:r>
       <w:proofErr w:type="spellStart"/>
+      <w:proofErr w:type="gramStart"/>
       <w:r>
         <w:rPr>
           <w:rFonts w:ascii="Courier New" w:eastAsia="Times New Roman" w:hAnsi="Courier New" w:cs="Courier New"/>
@@ -17742,6 +20192,7 @@
         <w:t>pyLM.RDME.RDMESimulation</w:t>
       </w:r>
       <w:proofErr w:type="spellEnd"/>
+      <w:proofErr w:type="gramEnd"/>
       <w:r>
         <w:rPr>
           <w:rFonts w:ascii="Courier New" w:eastAsia="Times New Roman" w:hAnsi="Courier New" w:cs="Courier New"/>
@@ -17857,9 +20308,20 @@
           <w:sz w:val="20"/>
           <w:szCs w:val="20"/>
         </w:rPr>
-        <w:t>photobleach_yfp.lm</w:t>
+        <w:t>photobleach_</w:t>
+      </w:r>
+      <w:proofErr w:type="gramStart"/>
+      <w:r>
+        <w:rPr>
+          <w:rFonts w:ascii="Courier New" w:eastAsia="Times New Roman" w:hAnsi="Courier New" w:cs="Courier New"/>
+          <w:color w:val="000000"/>
+          <w:sz w:val="20"/>
+          <w:szCs w:val="20"/>
+        </w:rPr>
+        <w:t>yfp.lm</w:t>
       </w:r>
       <w:proofErr w:type="spellEnd"/>
+      <w:proofErr w:type="gramEnd"/>
       <w:r>
         <w:rPr>
           <w:rFonts w:ascii="Courier New" w:eastAsia="Times New Roman" w:hAnsi="Courier New" w:cs="Courier New"/>
@@ -19892,7 +22354,17 @@
           <w:sz w:val="20"/>
           <w:szCs w:val="20"/>
         </w:rPr>
-        <w:t>/1</w:t>
+        <w:t>/</w:t>
+      </w:r>
+      <w:proofErr w:type="gramStart"/>
+      <w:r>
+        <w:rPr>
+          <w:rFonts w:ascii="Courier New" w:eastAsia="Times New Roman" w:hAnsi="Courier New" w:cs="Courier New"/>
+          <w:color w:val="000000"/>
+          <w:sz w:val="20"/>
+          <w:szCs w:val="20"/>
+        </w:rPr>
+        <w:t>1</w:t>
       </w:r>
       <w:r>
         <w:rPr>
@@ -19912,6 +22384,7 @@
         </w:rPr>
         <w:t>.</w:t>
       </w:r>
+      <w:proofErr w:type="gramEnd"/>
       <w:r>
         <w:rPr>
           <w:rFonts w:ascii="Courier New" w:eastAsia="Times New Roman" w:hAnsi="Courier New" w:cs="Courier New"/>
@@ -20204,7 +22677,17 @@
           <w:sz w:val="20"/>
           <w:szCs w:val="20"/>
         </w:rPr>
-        <w:t xml:space="preserve"> [#LM1]</w:t>
+        <w:t xml:space="preserve"> [#LM1</w:t>
+      </w:r>
+      <w:proofErr w:type="gramStart"/>
+      <w:r>
+        <w:rPr>
+          <w:rFonts w:ascii="Courier New" w:eastAsia="Times New Roman" w:hAnsi="Courier New" w:cs="Courier New"/>
+          <w:color w:val="000000"/>
+          <w:sz w:val="20"/>
+          <w:szCs w:val="20"/>
+        </w:rPr>
+        <w:t>]</w:t>
       </w:r>
       <w:r>
         <w:rPr>
@@ -20224,6 +22707,7 @@
         </w:rPr>
         <w:t>.</w:t>
       </w:r>
+      <w:proofErr w:type="gramEnd"/>
       <w:r>
         <w:rPr>
           <w:rFonts w:ascii="Courier New" w:eastAsia="Times New Roman" w:hAnsi="Courier New" w:cs="Courier New"/>
@@ -20276,7 +22760,17 @@
           <w:sz w:val="20"/>
           <w:szCs w:val="20"/>
         </w:rPr>
-        <w:t xml:space="preserve"> even multiple GPUs [#LM2]</w:t>
+        <w:t xml:space="preserve"> even multiple GPUs [#LM2</w:t>
+      </w:r>
+      <w:proofErr w:type="gramStart"/>
+      <w:r>
+        <w:rPr>
+          <w:rFonts w:ascii="Courier New" w:eastAsia="Times New Roman" w:hAnsi="Courier New" w:cs="Courier New"/>
+          <w:color w:val="000000"/>
+          <w:sz w:val="20"/>
+          <w:szCs w:val="20"/>
+        </w:rPr>
+        <w:t>]</w:t>
       </w:r>
       <w:r>
         <w:rPr>
@@ -20296,6 +22790,7 @@
         </w:rPr>
         <w:t>.</w:t>
       </w:r>
+      <w:proofErr w:type="gramEnd"/>
       <w:r>
         <w:rPr>
           <w:rFonts w:ascii="Courier New" w:eastAsia="Times New Roman" w:hAnsi="Courier New" w:cs="Courier New"/>
@@ -20321,7 +22816,27 @@
           <w:sz w:val="20"/>
           <w:szCs w:val="20"/>
         </w:rPr>
-        <w:t>recently used for the simulation of mRNA splicing in a HeLa cell [#LM3]_.</w:t>
+        <w:t>recently used for the simulation of mRNA splicing in a HeLa cell [#LM</w:t>
+      </w:r>
+      <w:proofErr w:type="gramStart"/>
+      <w:r>
+        <w:rPr>
+          <w:rFonts w:ascii="Courier New" w:eastAsia="Times New Roman" w:hAnsi="Courier New" w:cs="Courier New"/>
+          <w:color w:val="000000"/>
+          <w:sz w:val="20"/>
+          <w:szCs w:val="20"/>
+        </w:rPr>
+        <w:t>3]_</w:t>
+      </w:r>
+      <w:proofErr w:type="gramEnd"/>
+      <w:r>
+        <w:rPr>
+          <w:rFonts w:ascii="Courier New" w:eastAsia="Times New Roman" w:hAnsi="Courier New" w:cs="Courier New"/>
+          <w:color w:val="000000"/>
+          <w:sz w:val="20"/>
+          <w:szCs w:val="20"/>
+        </w:rPr>
+        <w:t>.</w:t>
       </w:r>
     </w:p>
     <w:p>
@@ -20468,7 +22983,27 @@
           <w:sz w:val="20"/>
           <w:szCs w:val="20"/>
         </w:rPr>
-        <w:t xml:space="preserve"> geometrically-shaped cells. However, LM essentially can incorporate any shapes of cells and cellular structure, as demonstrated in a previous study [#LM4]_.</w:t>
+        <w:t xml:space="preserve"> geometrically-shaped cells. However, LM essentially can incorporate any shapes of cells and cellular structure, as demonstrated in a previous study [#LM</w:t>
+      </w:r>
+      <w:proofErr w:type="gramStart"/>
+      <w:r>
+        <w:rPr>
+          <w:rFonts w:ascii="Courier New" w:eastAsia="Times New Roman" w:hAnsi="Courier New" w:cs="Courier New"/>
+          <w:color w:val="000000"/>
+          <w:sz w:val="20"/>
+          <w:szCs w:val="20"/>
+        </w:rPr>
+        <w:t>4]_</w:t>
+      </w:r>
+      <w:proofErr w:type="gramEnd"/>
+      <w:r>
+        <w:rPr>
+          <w:rFonts w:ascii="Courier New" w:eastAsia="Times New Roman" w:hAnsi="Courier New" w:cs="Courier New"/>
+          <w:color w:val="000000"/>
+          <w:sz w:val="20"/>
+          <w:szCs w:val="20"/>
+        </w:rPr>
+        <w:t>.</w:t>
       </w:r>
     </w:p>
     <w:p>
@@ -20711,7 +23246,17 @@
           <w:sz w:val="20"/>
           <w:szCs w:val="20"/>
         </w:rPr>
-        <w:t xml:space="preserve"> in a previous study [#LM4]</w:t>
+        <w:t xml:space="preserve"> in a previous study [#LM4</w:t>
+      </w:r>
+      <w:proofErr w:type="gramStart"/>
+      <w:r>
+        <w:rPr>
+          <w:rFonts w:ascii="Courier New" w:eastAsia="Times New Roman" w:hAnsi="Courier New" w:cs="Courier New"/>
+          <w:color w:val="000000"/>
+          <w:sz w:val="20"/>
+          <w:szCs w:val="20"/>
+        </w:rPr>
+        <w:t>]</w:t>
       </w:r>
       <w:r>
         <w:rPr>
@@ -20731,6 +23276,7 @@
         </w:rPr>
         <w:t>.</w:t>
       </w:r>
+      <w:proofErr w:type="gramEnd"/>
     </w:p>
     <w:p>
       <w:pPr>
@@ -22034,7 +24580,7 @@
                     <pic:cNvPicPr/>
                   </pic:nvPicPr>
                   <pic:blipFill>
-                    <a:blip r:embed="rId7">
+                    <a:blip r:embed="rId8">
                       <a:extLst>
                         <a:ext uri="{28A0092B-C50C-407E-A947-70E740481C1C}">
                           <a14:useLocalDpi xmlns:a14="http://schemas.microsoft.com/office/drawing/2010/main" val="0"/>
@@ -22231,7 +24777,27 @@
           <w:sz w:val="20"/>
           <w:szCs w:val="20"/>
         </w:rPr>
-        <w:t>. Chem. 34(3):245-255, http://faculty.scs.illinois.edu/schulten/lm/ , http://faculty.scs.illinois.edu/schulten/Software2.0.html#1</w:t>
+        <w:t xml:space="preserve">. Chem. 34(3):245-255, </w:t>
+      </w:r>
+      <w:proofErr w:type="gramStart"/>
+      <w:r>
+        <w:rPr>
+          <w:rFonts w:ascii="Courier New" w:eastAsia="Times New Roman" w:hAnsi="Courier New" w:cs="Courier New"/>
+          <w:color w:val="000000"/>
+          <w:sz w:val="20"/>
+          <w:szCs w:val="20"/>
+        </w:rPr>
+        <w:t>http://faculty.scs.illinois.edu/schulten/lm/ ,</w:t>
+      </w:r>
+      <w:proofErr w:type="gramEnd"/>
+      <w:r>
+        <w:rPr>
+          <w:rFonts w:ascii="Courier New" w:eastAsia="Times New Roman" w:hAnsi="Courier New" w:cs="Courier New"/>
+          <w:color w:val="000000"/>
+          <w:sz w:val="20"/>
+          <w:szCs w:val="20"/>
+        </w:rPr>
+        <w:t xml:space="preserve"> http://faculty.scs.illinois.edu/schulten/Software2.0.html#1</w:t>
       </w:r>
     </w:p>
     <w:p>
@@ -23070,6 +25636,7 @@
         <w:t xml:space="preserve">.. </w:t>
       </w:r>
       <w:proofErr w:type="spellStart"/>
+      <w:proofErr w:type="gramStart"/>
       <w:r>
         <w:rPr>
           <w:rFonts w:ascii="Courier New" w:eastAsia="Times New Roman" w:hAnsi="Courier New" w:cs="Courier New"/>
@@ -23089,6 +25656,7 @@
         </w:rPr>
         <w:t>::</w:t>
       </w:r>
+      <w:proofErr w:type="gramEnd"/>
     </w:p>
     <w:p>
       <w:pPr>
@@ -23733,7 +26301,27 @@
           <w:sz w:val="20"/>
           <w:szCs w:val="20"/>
         </w:rPr>
-        <w:t>" makes a cylinder with a indicated radius and length. The function "</w:t>
+        <w:t xml:space="preserve">" makes a cylinder with </w:t>
+      </w:r>
+      <w:proofErr w:type="gramStart"/>
+      <w:r>
+        <w:rPr>
+          <w:rFonts w:ascii="Courier New" w:eastAsia="Times New Roman" w:hAnsi="Courier New" w:cs="Courier New"/>
+          <w:color w:val="000000"/>
+          <w:sz w:val="20"/>
+          <w:szCs w:val="20"/>
+        </w:rPr>
+        <w:t>a</w:t>
+      </w:r>
+      <w:proofErr w:type="gramEnd"/>
+      <w:r>
+        <w:rPr>
+          <w:rFonts w:ascii="Courier New" w:eastAsia="Times New Roman" w:hAnsi="Courier New" w:cs="Courier New"/>
+          <w:color w:val="000000"/>
+          <w:sz w:val="20"/>
+          <w:szCs w:val="20"/>
+        </w:rPr>
+        <w:t xml:space="preserve"> indicated radius and length. The function "</w:t>
       </w:r>
       <w:proofErr w:type="spellStart"/>
       <w:r>
@@ -23847,6 +26435,7 @@
         <w:t xml:space="preserve">.. </w:t>
       </w:r>
       <w:proofErr w:type="spellStart"/>
+      <w:proofErr w:type="gramStart"/>
       <w:r>
         <w:rPr>
           <w:rFonts w:ascii="Courier New" w:eastAsia="Times New Roman" w:hAnsi="Courier New" w:cs="Courier New"/>
@@ -23864,87 +26453,127 @@
           <w:sz w:val="20"/>
           <w:szCs w:val="20"/>
         </w:rPr>
-        <w:t>:: ../tutorial/1/tut1_functions.py</w:t>
-      </w:r>
-    </w:p>
-    <w:p>
-      <w:pPr>
-        <w:widowControl/>
-        <w:tabs>
-          <w:tab w:val="left" w:pos="916"/>
-          <w:tab w:val="left" w:pos="1832"/>
-          <w:tab w:val="left" w:pos="2748"/>
-          <w:tab w:val="left" w:pos="3664"/>
-          <w:tab w:val="left" w:pos="4580"/>
-          <w:tab w:val="left" w:pos="5496"/>
-          <w:tab w:val="left" w:pos="6412"/>
-          <w:tab w:val="left" w:pos="7328"/>
-          <w:tab w:val="left" w:pos="8244"/>
-          <w:tab w:val="left" w:pos="9160"/>
-          <w:tab w:val="left" w:pos="10076"/>
-          <w:tab w:val="left" w:pos="10992"/>
-          <w:tab w:val="left" w:pos="11908"/>
-          <w:tab w:val="left" w:pos="12824"/>
-          <w:tab w:val="left" w:pos="13740"/>
-          <w:tab w:val="left" w:pos="14656"/>
-        </w:tabs>
-        <w:spacing w:after="0" w:line="240" w:lineRule="auto"/>
-        <w:jc w:val="left"/>
-        <w:rPr>
-          <w:rFonts w:ascii="Courier New" w:eastAsia="Times New Roman" w:hAnsi="Courier New" w:cs="Courier New"/>
-          <w:color w:val="000000"/>
-          <w:sz w:val="20"/>
-          <w:szCs w:val="20"/>
-        </w:rPr>
-      </w:pPr>
-      <w:r>
-        <w:rPr>
-          <w:rFonts w:ascii="Courier New" w:eastAsia="Times New Roman" w:hAnsi="Courier New" w:cs="Courier New"/>
-          <w:color w:val="000000"/>
-          <w:sz w:val="20"/>
-          <w:szCs w:val="20"/>
-        </w:rPr>
-        <w:t xml:space="preserve">   :language: python</w:t>
-      </w:r>
-    </w:p>
-    <w:p>
-      <w:pPr>
-        <w:widowControl/>
-        <w:tabs>
-          <w:tab w:val="left" w:pos="916"/>
-          <w:tab w:val="left" w:pos="1832"/>
-          <w:tab w:val="left" w:pos="2748"/>
-          <w:tab w:val="left" w:pos="3664"/>
-          <w:tab w:val="left" w:pos="4580"/>
-          <w:tab w:val="left" w:pos="5496"/>
-          <w:tab w:val="left" w:pos="6412"/>
-          <w:tab w:val="left" w:pos="7328"/>
-          <w:tab w:val="left" w:pos="8244"/>
-          <w:tab w:val="left" w:pos="9160"/>
-          <w:tab w:val="left" w:pos="10076"/>
-          <w:tab w:val="left" w:pos="10992"/>
-          <w:tab w:val="left" w:pos="11908"/>
-          <w:tab w:val="left" w:pos="12824"/>
-          <w:tab w:val="left" w:pos="13740"/>
-          <w:tab w:val="left" w:pos="14656"/>
-        </w:tabs>
-        <w:spacing w:after="0" w:line="240" w:lineRule="auto"/>
-        <w:jc w:val="left"/>
-        <w:rPr>
-          <w:rFonts w:ascii="Courier New" w:eastAsia="Times New Roman" w:hAnsi="Courier New" w:cs="Courier New"/>
-          <w:color w:val="000000"/>
-          <w:sz w:val="20"/>
-          <w:szCs w:val="20"/>
-        </w:rPr>
-      </w:pPr>
-      <w:r>
-        <w:rPr>
-          <w:rFonts w:ascii="Courier New" w:eastAsia="Times New Roman" w:hAnsi="Courier New" w:cs="Courier New"/>
-          <w:color w:val="000000"/>
-          <w:sz w:val="20"/>
-          <w:szCs w:val="20"/>
-        </w:rPr>
-        <w:t xml:space="preserve">   :</w:t>
+        <w:t>::</w:t>
+      </w:r>
+      <w:proofErr w:type="gramEnd"/>
+      <w:r>
+        <w:rPr>
+          <w:rFonts w:ascii="Courier New" w:eastAsia="Times New Roman" w:hAnsi="Courier New" w:cs="Courier New"/>
+          <w:color w:val="000000"/>
+          <w:sz w:val="20"/>
+          <w:szCs w:val="20"/>
+        </w:rPr>
+        <w:t xml:space="preserve"> ../tutorial/1/tut1_functions.py</w:t>
+      </w:r>
+    </w:p>
+    <w:p>
+      <w:pPr>
+        <w:widowControl/>
+        <w:tabs>
+          <w:tab w:val="left" w:pos="916"/>
+          <w:tab w:val="left" w:pos="1832"/>
+          <w:tab w:val="left" w:pos="2748"/>
+          <w:tab w:val="left" w:pos="3664"/>
+          <w:tab w:val="left" w:pos="4580"/>
+          <w:tab w:val="left" w:pos="5496"/>
+          <w:tab w:val="left" w:pos="6412"/>
+          <w:tab w:val="left" w:pos="7328"/>
+          <w:tab w:val="left" w:pos="8244"/>
+          <w:tab w:val="left" w:pos="9160"/>
+          <w:tab w:val="left" w:pos="10076"/>
+          <w:tab w:val="left" w:pos="10992"/>
+          <w:tab w:val="left" w:pos="11908"/>
+          <w:tab w:val="left" w:pos="12824"/>
+          <w:tab w:val="left" w:pos="13740"/>
+          <w:tab w:val="left" w:pos="14656"/>
+        </w:tabs>
+        <w:spacing w:after="0" w:line="240" w:lineRule="auto"/>
+        <w:jc w:val="left"/>
+        <w:rPr>
+          <w:rFonts w:ascii="Courier New" w:eastAsia="Times New Roman" w:hAnsi="Courier New" w:cs="Courier New"/>
+          <w:color w:val="000000"/>
+          <w:sz w:val="20"/>
+          <w:szCs w:val="20"/>
+        </w:rPr>
+      </w:pPr>
+      <w:r>
+        <w:rPr>
+          <w:rFonts w:ascii="Courier New" w:eastAsia="Times New Roman" w:hAnsi="Courier New" w:cs="Courier New"/>
+          <w:color w:val="000000"/>
+          <w:sz w:val="20"/>
+          <w:szCs w:val="20"/>
+        </w:rPr>
+        <w:t xml:space="preserve">   </w:t>
+      </w:r>
+      <w:proofErr w:type="gramStart"/>
+      <w:r>
+        <w:rPr>
+          <w:rFonts w:ascii="Courier New" w:eastAsia="Times New Roman" w:hAnsi="Courier New" w:cs="Courier New"/>
+          <w:color w:val="000000"/>
+          <w:sz w:val="20"/>
+          <w:szCs w:val="20"/>
+        </w:rPr>
+        <w:t>:language</w:t>
+      </w:r>
+      <w:proofErr w:type="gramEnd"/>
+      <w:r>
+        <w:rPr>
+          <w:rFonts w:ascii="Courier New" w:eastAsia="Times New Roman" w:hAnsi="Courier New" w:cs="Courier New"/>
+          <w:color w:val="000000"/>
+          <w:sz w:val="20"/>
+          <w:szCs w:val="20"/>
+        </w:rPr>
+        <w:t>: python</w:t>
+      </w:r>
+    </w:p>
+    <w:p>
+      <w:pPr>
+        <w:widowControl/>
+        <w:tabs>
+          <w:tab w:val="left" w:pos="916"/>
+          <w:tab w:val="left" w:pos="1832"/>
+          <w:tab w:val="left" w:pos="2748"/>
+          <w:tab w:val="left" w:pos="3664"/>
+          <w:tab w:val="left" w:pos="4580"/>
+          <w:tab w:val="left" w:pos="5496"/>
+          <w:tab w:val="left" w:pos="6412"/>
+          <w:tab w:val="left" w:pos="7328"/>
+          <w:tab w:val="left" w:pos="8244"/>
+          <w:tab w:val="left" w:pos="9160"/>
+          <w:tab w:val="left" w:pos="10076"/>
+          <w:tab w:val="left" w:pos="10992"/>
+          <w:tab w:val="left" w:pos="11908"/>
+          <w:tab w:val="left" w:pos="12824"/>
+          <w:tab w:val="left" w:pos="13740"/>
+          <w:tab w:val="left" w:pos="14656"/>
+        </w:tabs>
+        <w:spacing w:after="0" w:line="240" w:lineRule="auto"/>
+        <w:jc w:val="left"/>
+        <w:rPr>
+          <w:rFonts w:ascii="Courier New" w:eastAsia="Times New Roman" w:hAnsi="Courier New" w:cs="Courier New"/>
+          <w:color w:val="000000"/>
+          <w:sz w:val="20"/>
+          <w:szCs w:val="20"/>
+        </w:rPr>
+      </w:pPr>
+      <w:r>
+        <w:rPr>
+          <w:rFonts w:ascii="Courier New" w:eastAsia="Times New Roman" w:hAnsi="Courier New" w:cs="Courier New"/>
+          <w:color w:val="000000"/>
+          <w:sz w:val="20"/>
+          <w:szCs w:val="20"/>
+        </w:rPr>
+        <w:t xml:space="preserve">   </w:t>
+      </w:r>
+      <w:proofErr w:type="gramStart"/>
+      <w:r>
+        <w:rPr>
+          <w:rFonts w:ascii="Courier New" w:eastAsia="Times New Roman" w:hAnsi="Courier New" w:cs="Courier New"/>
+          <w:color w:val="000000"/>
+          <w:sz w:val="20"/>
+          <w:szCs w:val="20"/>
+        </w:rPr>
+        <w:t>:</w:t>
       </w:r>
       <w:proofErr w:type="spellStart"/>
       <w:r>
@@ -23957,6 +26586,7 @@
         <w:t>linenos</w:t>
       </w:r>
       <w:proofErr w:type="spellEnd"/>
+      <w:proofErr w:type="gramEnd"/>
       <w:r>
         <w:rPr>
           <w:rFonts w:ascii="Courier New" w:eastAsia="Times New Roman" w:hAnsi="Courier New" w:cs="Courier New"/>
@@ -24004,7 +26634,27 @@
           <w:sz w:val="20"/>
           <w:szCs w:val="20"/>
         </w:rPr>
-        <w:t xml:space="preserve">   :caption: tut1_functions.py</w:t>
+        <w:t xml:space="preserve">   </w:t>
+      </w:r>
+      <w:proofErr w:type="gramStart"/>
+      <w:r>
+        <w:rPr>
+          <w:rFonts w:ascii="Courier New" w:eastAsia="Times New Roman" w:hAnsi="Courier New" w:cs="Courier New"/>
+          <w:color w:val="000000"/>
+          <w:sz w:val="20"/>
+          <w:szCs w:val="20"/>
+        </w:rPr>
+        <w:t>:caption</w:t>
+      </w:r>
+      <w:proofErr w:type="gramEnd"/>
+      <w:r>
+        <w:rPr>
+          <w:rFonts w:ascii="Courier New" w:eastAsia="Times New Roman" w:hAnsi="Courier New" w:cs="Courier New"/>
+          <w:color w:val="000000"/>
+          <w:sz w:val="20"/>
+          <w:szCs w:val="20"/>
+        </w:rPr>
+        <w:t>: tut1_functions.py</w:t>
       </w:r>
     </w:p>
     <w:p>
@@ -24128,47 +26778,87 @@
           <w:szCs w:val="20"/>
         </w:rPr>
         <w:lastRenderedPageBreak/>
-        <w:t>.. include:: ../isonum.txt</w:t>
-      </w:r>
-    </w:p>
-    <w:p>
-      <w:pPr>
-        <w:widowControl/>
-        <w:tabs>
-          <w:tab w:val="left" w:pos="916"/>
-          <w:tab w:val="left" w:pos="1832"/>
-          <w:tab w:val="left" w:pos="2748"/>
-          <w:tab w:val="left" w:pos="3664"/>
-          <w:tab w:val="left" w:pos="4580"/>
-          <w:tab w:val="left" w:pos="5496"/>
-          <w:tab w:val="left" w:pos="6412"/>
-          <w:tab w:val="left" w:pos="7328"/>
-          <w:tab w:val="left" w:pos="8244"/>
-          <w:tab w:val="left" w:pos="9160"/>
-          <w:tab w:val="left" w:pos="10076"/>
-          <w:tab w:val="left" w:pos="10992"/>
-          <w:tab w:val="left" w:pos="11908"/>
-          <w:tab w:val="left" w:pos="12824"/>
-          <w:tab w:val="left" w:pos="13740"/>
-          <w:tab w:val="left" w:pos="14656"/>
-        </w:tabs>
-        <w:spacing w:after="0" w:line="240" w:lineRule="auto"/>
-        <w:jc w:val="left"/>
-        <w:rPr>
-          <w:rFonts w:ascii="Courier New" w:eastAsia="Times New Roman" w:hAnsi="Courier New" w:cs="Courier New"/>
-          <w:color w:val="000000"/>
-          <w:sz w:val="20"/>
-          <w:szCs w:val="20"/>
-        </w:rPr>
-      </w:pPr>
-      <w:r>
-        <w:rPr>
-          <w:rFonts w:ascii="Courier New" w:eastAsia="Times New Roman" w:hAnsi="Courier New" w:cs="Courier New"/>
-          <w:color w:val="000000"/>
-          <w:sz w:val="20"/>
-          <w:szCs w:val="20"/>
-        </w:rPr>
-        <w:t>.. include:: ../isogrk1.txt</w:t>
+        <w:t xml:space="preserve">.. </w:t>
+      </w:r>
+      <w:proofErr w:type="gramStart"/>
+      <w:r>
+        <w:rPr>
+          <w:rFonts w:ascii="Courier New" w:eastAsia="Times New Roman" w:hAnsi="Courier New" w:cs="Courier New"/>
+          <w:color w:val="000000"/>
+          <w:sz w:val="20"/>
+          <w:szCs w:val="20"/>
+        </w:rPr>
+        <w:t>include::</w:t>
+      </w:r>
+      <w:proofErr w:type="gramEnd"/>
+      <w:r>
+        <w:rPr>
+          <w:rFonts w:ascii="Courier New" w:eastAsia="Times New Roman" w:hAnsi="Courier New" w:cs="Courier New"/>
+          <w:color w:val="000000"/>
+          <w:sz w:val="20"/>
+          <w:szCs w:val="20"/>
+        </w:rPr>
+        <w:t xml:space="preserve"> ../isonum.txt</w:t>
+      </w:r>
+    </w:p>
+    <w:p>
+      <w:pPr>
+        <w:widowControl/>
+        <w:tabs>
+          <w:tab w:val="left" w:pos="916"/>
+          <w:tab w:val="left" w:pos="1832"/>
+          <w:tab w:val="left" w:pos="2748"/>
+          <w:tab w:val="left" w:pos="3664"/>
+          <w:tab w:val="left" w:pos="4580"/>
+          <w:tab w:val="left" w:pos="5496"/>
+          <w:tab w:val="left" w:pos="6412"/>
+          <w:tab w:val="left" w:pos="7328"/>
+          <w:tab w:val="left" w:pos="8244"/>
+          <w:tab w:val="left" w:pos="9160"/>
+          <w:tab w:val="left" w:pos="10076"/>
+          <w:tab w:val="left" w:pos="10992"/>
+          <w:tab w:val="left" w:pos="11908"/>
+          <w:tab w:val="left" w:pos="12824"/>
+          <w:tab w:val="left" w:pos="13740"/>
+          <w:tab w:val="left" w:pos="14656"/>
+        </w:tabs>
+        <w:spacing w:after="0" w:line="240" w:lineRule="auto"/>
+        <w:jc w:val="left"/>
+        <w:rPr>
+          <w:rFonts w:ascii="Courier New" w:eastAsia="Times New Roman" w:hAnsi="Courier New" w:cs="Courier New"/>
+          <w:color w:val="000000"/>
+          <w:sz w:val="20"/>
+          <w:szCs w:val="20"/>
+        </w:rPr>
+      </w:pPr>
+      <w:r>
+        <w:rPr>
+          <w:rFonts w:ascii="Courier New" w:eastAsia="Times New Roman" w:hAnsi="Courier New" w:cs="Courier New"/>
+          <w:color w:val="000000"/>
+          <w:sz w:val="20"/>
+          <w:szCs w:val="20"/>
+        </w:rPr>
+        <w:t xml:space="preserve">.. </w:t>
+      </w:r>
+      <w:proofErr w:type="gramStart"/>
+      <w:r>
+        <w:rPr>
+          <w:rFonts w:ascii="Courier New" w:eastAsia="Times New Roman" w:hAnsi="Courier New" w:cs="Courier New"/>
+          <w:color w:val="000000"/>
+          <w:sz w:val="20"/>
+          <w:szCs w:val="20"/>
+        </w:rPr>
+        <w:t>include::</w:t>
+      </w:r>
+      <w:proofErr w:type="gramEnd"/>
+      <w:r>
+        <w:rPr>
+          <w:rFonts w:ascii="Courier New" w:eastAsia="Times New Roman" w:hAnsi="Courier New" w:cs="Courier New"/>
+          <w:color w:val="000000"/>
+          <w:sz w:val="20"/>
+          <w:szCs w:val="20"/>
+        </w:rPr>
+        <w:t xml:space="preserve"> ../isogrk1.txt</w:t>
       </w:r>
     </w:p>
     <w:p>
@@ -24590,7 +27280,27 @@
           <w:sz w:val="20"/>
           <w:szCs w:val="20"/>
         </w:rPr>
-        <w:t xml:space="preserve">| m; yellow colored objects). </w:t>
+        <w:t xml:space="preserve">| m; </w:t>
+      </w:r>
+      <w:proofErr w:type="gramStart"/>
+      <w:r>
+        <w:rPr>
+          <w:rFonts w:ascii="Courier New" w:eastAsia="Times New Roman" w:hAnsi="Courier New" w:cs="Courier New"/>
+          <w:color w:val="000000"/>
+          <w:sz w:val="20"/>
+          <w:szCs w:val="20"/>
+        </w:rPr>
+        <w:t>yellow colored</w:t>
+      </w:r>
+      <w:proofErr w:type="gramEnd"/>
+      <w:r>
+        <w:rPr>
+          <w:rFonts w:ascii="Courier New" w:eastAsia="Times New Roman" w:hAnsi="Courier New" w:cs="Courier New"/>
+          <w:color w:val="000000"/>
+          <w:sz w:val="20"/>
+          <w:szCs w:val="20"/>
+        </w:rPr>
+        <w:t xml:space="preserve"> objects). </w:t>
       </w:r>
     </w:p>
     <w:p>
@@ -24732,7 +27442,27 @@
           <w:sz w:val="20"/>
           <w:szCs w:val="20"/>
         </w:rPr>
-        <w:t xml:space="preserve">.. image:: </w:t>
+        <w:t xml:space="preserve">.. </w:t>
+      </w:r>
+      <w:proofErr w:type="gramStart"/>
+      <w:r>
+        <w:rPr>
+          <w:rFonts w:ascii="Courier New" w:eastAsia="Times New Roman" w:hAnsi="Courier New" w:cs="Courier New"/>
+          <w:color w:val="000000"/>
+          <w:sz w:val="20"/>
+          <w:szCs w:val="20"/>
+        </w:rPr>
+        <w:t>image::</w:t>
+      </w:r>
+      <w:proofErr w:type="gramEnd"/>
+      <w:r>
+        <w:rPr>
+          <w:rFonts w:ascii="Courier New" w:eastAsia="Times New Roman" w:hAnsi="Courier New" w:cs="Courier New"/>
+          <w:color w:val="000000"/>
+          <w:sz w:val="20"/>
+          <w:szCs w:val="20"/>
+        </w:rPr>
+        <w:t xml:space="preserve"> </w:t>
       </w:r>
       <w:proofErr w:type="spellStart"/>
       <w:r>
@@ -24792,47 +27522,87 @@
           <w:sz w:val="20"/>
           <w:szCs w:val="20"/>
         </w:rPr>
-        <w:t xml:space="preserve">   :scale: 60%</w:t>
-      </w:r>
-    </w:p>
-    <w:p>
-      <w:pPr>
-        <w:widowControl/>
-        <w:tabs>
-          <w:tab w:val="left" w:pos="916"/>
-          <w:tab w:val="left" w:pos="1832"/>
-          <w:tab w:val="left" w:pos="2748"/>
-          <w:tab w:val="left" w:pos="3664"/>
-          <w:tab w:val="left" w:pos="4580"/>
-          <w:tab w:val="left" w:pos="5496"/>
-          <w:tab w:val="left" w:pos="6412"/>
-          <w:tab w:val="left" w:pos="7328"/>
-          <w:tab w:val="left" w:pos="8244"/>
-          <w:tab w:val="left" w:pos="9160"/>
-          <w:tab w:val="left" w:pos="10076"/>
-          <w:tab w:val="left" w:pos="10992"/>
-          <w:tab w:val="left" w:pos="11908"/>
-          <w:tab w:val="left" w:pos="12824"/>
-          <w:tab w:val="left" w:pos="13740"/>
-          <w:tab w:val="left" w:pos="14656"/>
-        </w:tabs>
-        <w:spacing w:after="0" w:line="240" w:lineRule="auto"/>
-        <w:jc w:val="left"/>
-        <w:rPr>
-          <w:rFonts w:ascii="Courier New" w:eastAsia="Times New Roman" w:hAnsi="Courier New" w:cs="Courier New"/>
-          <w:color w:val="000000"/>
-          <w:sz w:val="20"/>
-          <w:szCs w:val="20"/>
-        </w:rPr>
-      </w:pPr>
-      <w:r>
-        <w:rPr>
-          <w:rFonts w:ascii="Courier New" w:eastAsia="Times New Roman" w:hAnsi="Courier New" w:cs="Courier New"/>
-          <w:color w:val="000000"/>
-          <w:sz w:val="20"/>
-          <w:szCs w:val="20"/>
-        </w:rPr>
-        <w:t xml:space="preserve">   :align: center</w:t>
+        <w:t xml:space="preserve">   </w:t>
+      </w:r>
+      <w:proofErr w:type="gramStart"/>
+      <w:r>
+        <w:rPr>
+          <w:rFonts w:ascii="Courier New" w:eastAsia="Times New Roman" w:hAnsi="Courier New" w:cs="Courier New"/>
+          <w:color w:val="000000"/>
+          <w:sz w:val="20"/>
+          <w:szCs w:val="20"/>
+        </w:rPr>
+        <w:t>:scale</w:t>
+      </w:r>
+      <w:proofErr w:type="gramEnd"/>
+      <w:r>
+        <w:rPr>
+          <w:rFonts w:ascii="Courier New" w:eastAsia="Times New Roman" w:hAnsi="Courier New" w:cs="Courier New"/>
+          <w:color w:val="000000"/>
+          <w:sz w:val="20"/>
+          <w:szCs w:val="20"/>
+        </w:rPr>
+        <w:t>: 60%</w:t>
+      </w:r>
+    </w:p>
+    <w:p>
+      <w:pPr>
+        <w:widowControl/>
+        <w:tabs>
+          <w:tab w:val="left" w:pos="916"/>
+          <w:tab w:val="left" w:pos="1832"/>
+          <w:tab w:val="left" w:pos="2748"/>
+          <w:tab w:val="left" w:pos="3664"/>
+          <w:tab w:val="left" w:pos="4580"/>
+          <w:tab w:val="left" w:pos="5496"/>
+          <w:tab w:val="left" w:pos="6412"/>
+          <w:tab w:val="left" w:pos="7328"/>
+          <w:tab w:val="left" w:pos="8244"/>
+          <w:tab w:val="left" w:pos="9160"/>
+          <w:tab w:val="left" w:pos="10076"/>
+          <w:tab w:val="left" w:pos="10992"/>
+          <w:tab w:val="left" w:pos="11908"/>
+          <w:tab w:val="left" w:pos="12824"/>
+          <w:tab w:val="left" w:pos="13740"/>
+          <w:tab w:val="left" w:pos="14656"/>
+        </w:tabs>
+        <w:spacing w:after="0" w:line="240" w:lineRule="auto"/>
+        <w:jc w:val="left"/>
+        <w:rPr>
+          <w:rFonts w:ascii="Courier New" w:eastAsia="Times New Roman" w:hAnsi="Courier New" w:cs="Courier New"/>
+          <w:color w:val="000000"/>
+          <w:sz w:val="20"/>
+          <w:szCs w:val="20"/>
+        </w:rPr>
+      </w:pPr>
+      <w:r>
+        <w:rPr>
+          <w:rFonts w:ascii="Courier New" w:eastAsia="Times New Roman" w:hAnsi="Courier New" w:cs="Courier New"/>
+          <w:color w:val="000000"/>
+          <w:sz w:val="20"/>
+          <w:szCs w:val="20"/>
+        </w:rPr>
+        <w:t xml:space="preserve">   </w:t>
+      </w:r>
+      <w:proofErr w:type="gramStart"/>
+      <w:r>
+        <w:rPr>
+          <w:rFonts w:ascii="Courier New" w:eastAsia="Times New Roman" w:hAnsi="Courier New" w:cs="Courier New"/>
+          <w:color w:val="000000"/>
+          <w:sz w:val="20"/>
+          <w:szCs w:val="20"/>
+        </w:rPr>
+        <w:t>:align</w:t>
+      </w:r>
+      <w:proofErr w:type="gramEnd"/>
+      <w:r>
+        <w:rPr>
+          <w:rFonts w:ascii="Courier New" w:eastAsia="Times New Roman" w:hAnsi="Courier New" w:cs="Courier New"/>
+          <w:color w:val="000000"/>
+          <w:sz w:val="20"/>
+          <w:szCs w:val="20"/>
+        </w:rPr>
+        <w:t>: center</w:t>
       </w:r>
     </w:p>
     <w:p>
@@ -25017,6 +27787,7 @@
         <w:t xml:space="preserve">' (Line 14). Then, the spine head is created using a Python module function </w:t>
       </w:r>
       <w:proofErr w:type="spellStart"/>
+      <w:proofErr w:type="gramStart"/>
       <w:r>
         <w:rPr>
           <w:rFonts w:ascii="Courier New" w:eastAsia="Times New Roman" w:hAnsi="Courier New" w:cs="Courier New"/>
@@ -25027,6 +27798,7 @@
         <w:t>morphology.ball</w:t>
       </w:r>
       <w:proofErr w:type="spellEnd"/>
+      <w:proofErr w:type="gramEnd"/>
       <w:r>
         <w:rPr>
           <w:rFonts w:ascii="Courier New" w:eastAsia="Times New Roman" w:hAnsi="Courier New" w:cs="Courier New"/>
@@ -25568,6 +28340,7 @@
         <w:t xml:space="preserve">.. </w:t>
       </w:r>
       <w:proofErr w:type="spellStart"/>
+      <w:proofErr w:type="gramStart"/>
       <w:r>
         <w:rPr>
           <w:rFonts w:ascii="Courier New" w:eastAsia="Times New Roman" w:hAnsi="Courier New" w:cs="Courier New"/>
@@ -25585,87 +28358,127 @@
           <w:sz w:val="20"/>
           <w:szCs w:val="20"/>
         </w:rPr>
-        <w:t>:: ../../tutorial/1/11_create_dend.py</w:t>
-      </w:r>
-    </w:p>
-    <w:p>
-      <w:pPr>
-        <w:widowControl/>
-        <w:tabs>
-          <w:tab w:val="left" w:pos="916"/>
-          <w:tab w:val="left" w:pos="1832"/>
-          <w:tab w:val="left" w:pos="2748"/>
-          <w:tab w:val="left" w:pos="3664"/>
-          <w:tab w:val="left" w:pos="4580"/>
-          <w:tab w:val="left" w:pos="5496"/>
-          <w:tab w:val="left" w:pos="6412"/>
-          <w:tab w:val="left" w:pos="7328"/>
-          <w:tab w:val="left" w:pos="8244"/>
-          <w:tab w:val="left" w:pos="9160"/>
-          <w:tab w:val="left" w:pos="10076"/>
-          <w:tab w:val="left" w:pos="10992"/>
-          <w:tab w:val="left" w:pos="11908"/>
-          <w:tab w:val="left" w:pos="12824"/>
-          <w:tab w:val="left" w:pos="13740"/>
-          <w:tab w:val="left" w:pos="14656"/>
-        </w:tabs>
-        <w:spacing w:after="0" w:line="240" w:lineRule="auto"/>
-        <w:jc w:val="left"/>
-        <w:rPr>
-          <w:rFonts w:ascii="Courier New" w:eastAsia="Times New Roman" w:hAnsi="Courier New" w:cs="Courier New"/>
-          <w:color w:val="000000"/>
-          <w:sz w:val="20"/>
-          <w:szCs w:val="20"/>
-        </w:rPr>
-      </w:pPr>
-      <w:r>
-        <w:rPr>
-          <w:rFonts w:ascii="Courier New" w:eastAsia="Times New Roman" w:hAnsi="Courier New" w:cs="Courier New"/>
-          <w:color w:val="000000"/>
-          <w:sz w:val="20"/>
-          <w:szCs w:val="20"/>
-        </w:rPr>
-        <w:t xml:space="preserve">   :language: python</w:t>
-      </w:r>
-    </w:p>
-    <w:p>
-      <w:pPr>
-        <w:widowControl/>
-        <w:tabs>
-          <w:tab w:val="left" w:pos="916"/>
-          <w:tab w:val="left" w:pos="1832"/>
-          <w:tab w:val="left" w:pos="2748"/>
-          <w:tab w:val="left" w:pos="3664"/>
-          <w:tab w:val="left" w:pos="4580"/>
-          <w:tab w:val="left" w:pos="5496"/>
-          <w:tab w:val="left" w:pos="6412"/>
-          <w:tab w:val="left" w:pos="7328"/>
-          <w:tab w:val="left" w:pos="8244"/>
-          <w:tab w:val="left" w:pos="9160"/>
-          <w:tab w:val="left" w:pos="10076"/>
-          <w:tab w:val="left" w:pos="10992"/>
-          <w:tab w:val="left" w:pos="11908"/>
-          <w:tab w:val="left" w:pos="12824"/>
-          <w:tab w:val="left" w:pos="13740"/>
-          <w:tab w:val="left" w:pos="14656"/>
-        </w:tabs>
-        <w:spacing w:after="0" w:line="240" w:lineRule="auto"/>
-        <w:jc w:val="left"/>
-        <w:rPr>
-          <w:rFonts w:ascii="Courier New" w:eastAsia="Times New Roman" w:hAnsi="Courier New" w:cs="Courier New"/>
-          <w:color w:val="000000"/>
-          <w:sz w:val="20"/>
-          <w:szCs w:val="20"/>
-        </w:rPr>
-      </w:pPr>
-      <w:r>
-        <w:rPr>
-          <w:rFonts w:ascii="Courier New" w:eastAsia="Times New Roman" w:hAnsi="Courier New" w:cs="Courier New"/>
-          <w:color w:val="000000"/>
-          <w:sz w:val="20"/>
-          <w:szCs w:val="20"/>
-        </w:rPr>
-        <w:t xml:space="preserve">   :</w:t>
+        <w:t>::</w:t>
+      </w:r>
+      <w:proofErr w:type="gramEnd"/>
+      <w:r>
+        <w:rPr>
+          <w:rFonts w:ascii="Courier New" w:eastAsia="Times New Roman" w:hAnsi="Courier New" w:cs="Courier New"/>
+          <w:color w:val="000000"/>
+          <w:sz w:val="20"/>
+          <w:szCs w:val="20"/>
+        </w:rPr>
+        <w:t xml:space="preserve"> ../../tutorial/1/11_create_dend.py</w:t>
+      </w:r>
+    </w:p>
+    <w:p>
+      <w:pPr>
+        <w:widowControl/>
+        <w:tabs>
+          <w:tab w:val="left" w:pos="916"/>
+          <w:tab w:val="left" w:pos="1832"/>
+          <w:tab w:val="left" w:pos="2748"/>
+          <w:tab w:val="left" w:pos="3664"/>
+          <w:tab w:val="left" w:pos="4580"/>
+          <w:tab w:val="left" w:pos="5496"/>
+          <w:tab w:val="left" w:pos="6412"/>
+          <w:tab w:val="left" w:pos="7328"/>
+          <w:tab w:val="left" w:pos="8244"/>
+          <w:tab w:val="left" w:pos="9160"/>
+          <w:tab w:val="left" w:pos="10076"/>
+          <w:tab w:val="left" w:pos="10992"/>
+          <w:tab w:val="left" w:pos="11908"/>
+          <w:tab w:val="left" w:pos="12824"/>
+          <w:tab w:val="left" w:pos="13740"/>
+          <w:tab w:val="left" w:pos="14656"/>
+        </w:tabs>
+        <w:spacing w:after="0" w:line="240" w:lineRule="auto"/>
+        <w:jc w:val="left"/>
+        <w:rPr>
+          <w:rFonts w:ascii="Courier New" w:eastAsia="Times New Roman" w:hAnsi="Courier New" w:cs="Courier New"/>
+          <w:color w:val="000000"/>
+          <w:sz w:val="20"/>
+          <w:szCs w:val="20"/>
+        </w:rPr>
+      </w:pPr>
+      <w:r>
+        <w:rPr>
+          <w:rFonts w:ascii="Courier New" w:eastAsia="Times New Roman" w:hAnsi="Courier New" w:cs="Courier New"/>
+          <w:color w:val="000000"/>
+          <w:sz w:val="20"/>
+          <w:szCs w:val="20"/>
+        </w:rPr>
+        <w:t xml:space="preserve">   </w:t>
+      </w:r>
+      <w:proofErr w:type="gramStart"/>
+      <w:r>
+        <w:rPr>
+          <w:rFonts w:ascii="Courier New" w:eastAsia="Times New Roman" w:hAnsi="Courier New" w:cs="Courier New"/>
+          <w:color w:val="000000"/>
+          <w:sz w:val="20"/>
+          <w:szCs w:val="20"/>
+        </w:rPr>
+        <w:t>:language</w:t>
+      </w:r>
+      <w:proofErr w:type="gramEnd"/>
+      <w:r>
+        <w:rPr>
+          <w:rFonts w:ascii="Courier New" w:eastAsia="Times New Roman" w:hAnsi="Courier New" w:cs="Courier New"/>
+          <w:color w:val="000000"/>
+          <w:sz w:val="20"/>
+          <w:szCs w:val="20"/>
+        </w:rPr>
+        <w:t>: python</w:t>
+      </w:r>
+    </w:p>
+    <w:p>
+      <w:pPr>
+        <w:widowControl/>
+        <w:tabs>
+          <w:tab w:val="left" w:pos="916"/>
+          <w:tab w:val="left" w:pos="1832"/>
+          <w:tab w:val="left" w:pos="2748"/>
+          <w:tab w:val="left" w:pos="3664"/>
+          <w:tab w:val="left" w:pos="4580"/>
+          <w:tab w:val="left" w:pos="5496"/>
+          <w:tab w:val="left" w:pos="6412"/>
+          <w:tab w:val="left" w:pos="7328"/>
+          <w:tab w:val="left" w:pos="8244"/>
+          <w:tab w:val="left" w:pos="9160"/>
+          <w:tab w:val="left" w:pos="10076"/>
+          <w:tab w:val="left" w:pos="10992"/>
+          <w:tab w:val="left" w:pos="11908"/>
+          <w:tab w:val="left" w:pos="12824"/>
+          <w:tab w:val="left" w:pos="13740"/>
+          <w:tab w:val="left" w:pos="14656"/>
+        </w:tabs>
+        <w:spacing w:after="0" w:line="240" w:lineRule="auto"/>
+        <w:jc w:val="left"/>
+        <w:rPr>
+          <w:rFonts w:ascii="Courier New" w:eastAsia="Times New Roman" w:hAnsi="Courier New" w:cs="Courier New"/>
+          <w:color w:val="000000"/>
+          <w:sz w:val="20"/>
+          <w:szCs w:val="20"/>
+        </w:rPr>
+      </w:pPr>
+      <w:r>
+        <w:rPr>
+          <w:rFonts w:ascii="Courier New" w:eastAsia="Times New Roman" w:hAnsi="Courier New" w:cs="Courier New"/>
+          <w:color w:val="000000"/>
+          <w:sz w:val="20"/>
+          <w:szCs w:val="20"/>
+        </w:rPr>
+        <w:t xml:space="preserve">   </w:t>
+      </w:r>
+      <w:proofErr w:type="gramStart"/>
+      <w:r>
+        <w:rPr>
+          <w:rFonts w:ascii="Courier New" w:eastAsia="Times New Roman" w:hAnsi="Courier New" w:cs="Courier New"/>
+          <w:color w:val="000000"/>
+          <w:sz w:val="20"/>
+          <w:szCs w:val="20"/>
+        </w:rPr>
+        <w:t>:</w:t>
       </w:r>
       <w:proofErr w:type="spellStart"/>
       <w:r>
@@ -25678,6 +28491,7 @@
         <w:t>linenos</w:t>
       </w:r>
       <w:proofErr w:type="spellEnd"/>
+      <w:proofErr w:type="gramEnd"/>
       <w:r>
         <w:rPr>
           <w:rFonts w:ascii="Courier New" w:eastAsia="Times New Roman" w:hAnsi="Courier New" w:cs="Courier New"/>
@@ -25726,7 +28540,27 @@
           <w:szCs w:val="20"/>
         </w:rPr>
         <w:lastRenderedPageBreak/>
-        <w:t xml:space="preserve">   :caption: 11_create_dend.py</w:t>
+        <w:t xml:space="preserve">   </w:t>
+      </w:r>
+      <w:proofErr w:type="gramStart"/>
+      <w:r>
+        <w:rPr>
+          <w:rFonts w:ascii="Courier New" w:eastAsia="Times New Roman" w:hAnsi="Courier New" w:cs="Courier New"/>
+          <w:color w:val="000000"/>
+          <w:sz w:val="20"/>
+          <w:szCs w:val="20"/>
+        </w:rPr>
+        <w:t>:caption</w:t>
+      </w:r>
+      <w:proofErr w:type="gramEnd"/>
+      <w:r>
+        <w:rPr>
+          <w:rFonts w:ascii="Courier New" w:eastAsia="Times New Roman" w:hAnsi="Courier New" w:cs="Courier New"/>
+          <w:color w:val="000000"/>
+          <w:sz w:val="20"/>
+          <w:szCs w:val="20"/>
+        </w:rPr>
+        <w:t>: 11_create_dend.py</w:t>
       </w:r>
     </w:p>
     <w:p>
@@ -26122,6 +28956,7 @@
         <w:t xml:space="preserve">.. </w:t>
       </w:r>
       <w:proofErr w:type="spellStart"/>
+      <w:proofErr w:type="gramStart"/>
       <w:r>
         <w:rPr>
           <w:rFonts w:ascii="Courier New" w:eastAsia="Times New Roman" w:hAnsi="Courier New" w:cs="Courier New"/>
@@ -26139,87 +28974,127 @@
           <w:sz w:val="20"/>
           <w:szCs w:val="20"/>
         </w:rPr>
-        <w:t>:: ../../tutorial/1/12_show_dend.py</w:t>
-      </w:r>
-    </w:p>
-    <w:p>
-      <w:pPr>
-        <w:widowControl/>
-        <w:tabs>
-          <w:tab w:val="left" w:pos="916"/>
-          <w:tab w:val="left" w:pos="1832"/>
-          <w:tab w:val="left" w:pos="2748"/>
-          <w:tab w:val="left" w:pos="3664"/>
-          <w:tab w:val="left" w:pos="4580"/>
-          <w:tab w:val="left" w:pos="5496"/>
-          <w:tab w:val="left" w:pos="6412"/>
-          <w:tab w:val="left" w:pos="7328"/>
-          <w:tab w:val="left" w:pos="8244"/>
-          <w:tab w:val="left" w:pos="9160"/>
-          <w:tab w:val="left" w:pos="10076"/>
-          <w:tab w:val="left" w:pos="10992"/>
-          <w:tab w:val="left" w:pos="11908"/>
-          <w:tab w:val="left" w:pos="12824"/>
-          <w:tab w:val="left" w:pos="13740"/>
-          <w:tab w:val="left" w:pos="14656"/>
-        </w:tabs>
-        <w:spacing w:after="0" w:line="240" w:lineRule="auto"/>
-        <w:jc w:val="left"/>
-        <w:rPr>
-          <w:rFonts w:ascii="Courier New" w:eastAsia="Times New Roman" w:hAnsi="Courier New" w:cs="Courier New"/>
-          <w:color w:val="000000"/>
-          <w:sz w:val="20"/>
-          <w:szCs w:val="20"/>
-        </w:rPr>
-      </w:pPr>
-      <w:r>
-        <w:rPr>
-          <w:rFonts w:ascii="Courier New" w:eastAsia="Times New Roman" w:hAnsi="Courier New" w:cs="Courier New"/>
-          <w:color w:val="000000"/>
-          <w:sz w:val="20"/>
-          <w:szCs w:val="20"/>
-        </w:rPr>
-        <w:t xml:space="preserve">   :language: python</w:t>
-      </w:r>
-    </w:p>
-    <w:p>
-      <w:pPr>
-        <w:widowControl/>
-        <w:tabs>
-          <w:tab w:val="left" w:pos="916"/>
-          <w:tab w:val="left" w:pos="1832"/>
-          <w:tab w:val="left" w:pos="2748"/>
-          <w:tab w:val="left" w:pos="3664"/>
-          <w:tab w:val="left" w:pos="4580"/>
-          <w:tab w:val="left" w:pos="5496"/>
-          <w:tab w:val="left" w:pos="6412"/>
-          <w:tab w:val="left" w:pos="7328"/>
-          <w:tab w:val="left" w:pos="8244"/>
-          <w:tab w:val="left" w:pos="9160"/>
-          <w:tab w:val="left" w:pos="10076"/>
-          <w:tab w:val="left" w:pos="10992"/>
-          <w:tab w:val="left" w:pos="11908"/>
-          <w:tab w:val="left" w:pos="12824"/>
-          <w:tab w:val="left" w:pos="13740"/>
-          <w:tab w:val="left" w:pos="14656"/>
-        </w:tabs>
-        <w:spacing w:after="0" w:line="240" w:lineRule="auto"/>
-        <w:jc w:val="left"/>
-        <w:rPr>
-          <w:rFonts w:ascii="Courier New" w:eastAsia="Times New Roman" w:hAnsi="Courier New" w:cs="Courier New"/>
-          <w:color w:val="000000"/>
-          <w:sz w:val="20"/>
-          <w:szCs w:val="20"/>
-        </w:rPr>
-      </w:pPr>
-      <w:r>
-        <w:rPr>
-          <w:rFonts w:ascii="Courier New" w:eastAsia="Times New Roman" w:hAnsi="Courier New" w:cs="Courier New"/>
-          <w:color w:val="000000"/>
-          <w:sz w:val="20"/>
-          <w:szCs w:val="20"/>
-        </w:rPr>
-        <w:t xml:space="preserve">   :</w:t>
+        <w:t>::</w:t>
+      </w:r>
+      <w:proofErr w:type="gramEnd"/>
+      <w:r>
+        <w:rPr>
+          <w:rFonts w:ascii="Courier New" w:eastAsia="Times New Roman" w:hAnsi="Courier New" w:cs="Courier New"/>
+          <w:color w:val="000000"/>
+          <w:sz w:val="20"/>
+          <w:szCs w:val="20"/>
+        </w:rPr>
+        <w:t xml:space="preserve"> ../../tutorial/1/12_show_dend.py</w:t>
+      </w:r>
+    </w:p>
+    <w:p>
+      <w:pPr>
+        <w:widowControl/>
+        <w:tabs>
+          <w:tab w:val="left" w:pos="916"/>
+          <w:tab w:val="left" w:pos="1832"/>
+          <w:tab w:val="left" w:pos="2748"/>
+          <w:tab w:val="left" w:pos="3664"/>
+          <w:tab w:val="left" w:pos="4580"/>
+          <w:tab w:val="left" w:pos="5496"/>
+          <w:tab w:val="left" w:pos="6412"/>
+          <w:tab w:val="left" w:pos="7328"/>
+          <w:tab w:val="left" w:pos="8244"/>
+          <w:tab w:val="left" w:pos="9160"/>
+          <w:tab w:val="left" w:pos="10076"/>
+          <w:tab w:val="left" w:pos="10992"/>
+          <w:tab w:val="left" w:pos="11908"/>
+          <w:tab w:val="left" w:pos="12824"/>
+          <w:tab w:val="left" w:pos="13740"/>
+          <w:tab w:val="left" w:pos="14656"/>
+        </w:tabs>
+        <w:spacing w:after="0" w:line="240" w:lineRule="auto"/>
+        <w:jc w:val="left"/>
+        <w:rPr>
+          <w:rFonts w:ascii="Courier New" w:eastAsia="Times New Roman" w:hAnsi="Courier New" w:cs="Courier New"/>
+          <w:color w:val="000000"/>
+          <w:sz w:val="20"/>
+          <w:szCs w:val="20"/>
+        </w:rPr>
+      </w:pPr>
+      <w:r>
+        <w:rPr>
+          <w:rFonts w:ascii="Courier New" w:eastAsia="Times New Roman" w:hAnsi="Courier New" w:cs="Courier New"/>
+          <w:color w:val="000000"/>
+          <w:sz w:val="20"/>
+          <w:szCs w:val="20"/>
+        </w:rPr>
+        <w:t xml:space="preserve">   </w:t>
+      </w:r>
+      <w:proofErr w:type="gramStart"/>
+      <w:r>
+        <w:rPr>
+          <w:rFonts w:ascii="Courier New" w:eastAsia="Times New Roman" w:hAnsi="Courier New" w:cs="Courier New"/>
+          <w:color w:val="000000"/>
+          <w:sz w:val="20"/>
+          <w:szCs w:val="20"/>
+        </w:rPr>
+        <w:t>:language</w:t>
+      </w:r>
+      <w:proofErr w:type="gramEnd"/>
+      <w:r>
+        <w:rPr>
+          <w:rFonts w:ascii="Courier New" w:eastAsia="Times New Roman" w:hAnsi="Courier New" w:cs="Courier New"/>
+          <w:color w:val="000000"/>
+          <w:sz w:val="20"/>
+          <w:szCs w:val="20"/>
+        </w:rPr>
+        <w:t>: python</w:t>
+      </w:r>
+    </w:p>
+    <w:p>
+      <w:pPr>
+        <w:widowControl/>
+        <w:tabs>
+          <w:tab w:val="left" w:pos="916"/>
+          <w:tab w:val="left" w:pos="1832"/>
+          <w:tab w:val="left" w:pos="2748"/>
+          <w:tab w:val="left" w:pos="3664"/>
+          <w:tab w:val="left" w:pos="4580"/>
+          <w:tab w:val="left" w:pos="5496"/>
+          <w:tab w:val="left" w:pos="6412"/>
+          <w:tab w:val="left" w:pos="7328"/>
+          <w:tab w:val="left" w:pos="8244"/>
+          <w:tab w:val="left" w:pos="9160"/>
+          <w:tab w:val="left" w:pos="10076"/>
+          <w:tab w:val="left" w:pos="10992"/>
+          <w:tab w:val="left" w:pos="11908"/>
+          <w:tab w:val="left" w:pos="12824"/>
+          <w:tab w:val="left" w:pos="13740"/>
+          <w:tab w:val="left" w:pos="14656"/>
+        </w:tabs>
+        <w:spacing w:after="0" w:line="240" w:lineRule="auto"/>
+        <w:jc w:val="left"/>
+        <w:rPr>
+          <w:rFonts w:ascii="Courier New" w:eastAsia="Times New Roman" w:hAnsi="Courier New" w:cs="Courier New"/>
+          <w:color w:val="000000"/>
+          <w:sz w:val="20"/>
+          <w:szCs w:val="20"/>
+        </w:rPr>
+      </w:pPr>
+      <w:r>
+        <w:rPr>
+          <w:rFonts w:ascii="Courier New" w:eastAsia="Times New Roman" w:hAnsi="Courier New" w:cs="Courier New"/>
+          <w:color w:val="000000"/>
+          <w:sz w:val="20"/>
+          <w:szCs w:val="20"/>
+        </w:rPr>
+        <w:t xml:space="preserve">   </w:t>
+      </w:r>
+      <w:proofErr w:type="gramStart"/>
+      <w:r>
+        <w:rPr>
+          <w:rFonts w:ascii="Courier New" w:eastAsia="Times New Roman" w:hAnsi="Courier New" w:cs="Courier New"/>
+          <w:color w:val="000000"/>
+          <w:sz w:val="20"/>
+          <w:szCs w:val="20"/>
+        </w:rPr>
+        <w:t>:</w:t>
       </w:r>
       <w:proofErr w:type="spellStart"/>
       <w:r>
@@ -26232,6 +29107,7 @@
         <w:t>linenos</w:t>
       </w:r>
       <w:proofErr w:type="spellEnd"/>
+      <w:proofErr w:type="gramEnd"/>
       <w:r>
         <w:rPr>
           <w:rFonts w:ascii="Courier New" w:eastAsia="Times New Roman" w:hAnsi="Courier New" w:cs="Courier New"/>
@@ -26279,78 +29155,118 @@
           <w:sz w:val="20"/>
           <w:szCs w:val="20"/>
         </w:rPr>
-        <w:t xml:space="preserve">   :caption: 12_show_dend.py</w:t>
-      </w:r>
-    </w:p>
-    <w:p>
-      <w:pPr>
-        <w:widowControl/>
-        <w:tabs>
-          <w:tab w:val="left" w:pos="916"/>
-          <w:tab w:val="left" w:pos="1832"/>
-          <w:tab w:val="left" w:pos="2748"/>
-          <w:tab w:val="left" w:pos="3664"/>
-          <w:tab w:val="left" w:pos="4580"/>
-          <w:tab w:val="left" w:pos="5496"/>
-          <w:tab w:val="left" w:pos="6412"/>
-          <w:tab w:val="left" w:pos="7328"/>
-          <w:tab w:val="left" w:pos="8244"/>
-          <w:tab w:val="left" w:pos="9160"/>
-          <w:tab w:val="left" w:pos="10076"/>
-          <w:tab w:val="left" w:pos="10992"/>
-          <w:tab w:val="left" w:pos="11908"/>
-          <w:tab w:val="left" w:pos="12824"/>
-          <w:tab w:val="left" w:pos="13740"/>
-          <w:tab w:val="left" w:pos="14656"/>
-        </w:tabs>
-        <w:spacing w:after="0" w:line="240" w:lineRule="auto"/>
-        <w:jc w:val="left"/>
-        <w:rPr>
-          <w:rFonts w:ascii="Courier New" w:eastAsia="Times New Roman" w:hAnsi="Courier New" w:cs="Courier New"/>
-          <w:color w:val="000000"/>
-          <w:sz w:val="20"/>
-          <w:szCs w:val="20"/>
-        </w:rPr>
-      </w:pPr>
-    </w:p>
-    <w:p>
-      <w:pPr>
-        <w:widowControl/>
-        <w:tabs>
-          <w:tab w:val="left" w:pos="916"/>
-          <w:tab w:val="left" w:pos="1832"/>
-          <w:tab w:val="left" w:pos="2748"/>
-          <w:tab w:val="left" w:pos="3664"/>
-          <w:tab w:val="left" w:pos="4580"/>
-          <w:tab w:val="left" w:pos="5496"/>
-          <w:tab w:val="left" w:pos="6412"/>
-          <w:tab w:val="left" w:pos="7328"/>
-          <w:tab w:val="left" w:pos="8244"/>
-          <w:tab w:val="left" w:pos="9160"/>
-          <w:tab w:val="left" w:pos="10076"/>
-          <w:tab w:val="left" w:pos="10992"/>
-          <w:tab w:val="left" w:pos="11908"/>
-          <w:tab w:val="left" w:pos="12824"/>
-          <w:tab w:val="left" w:pos="13740"/>
-          <w:tab w:val="left" w:pos="14656"/>
-        </w:tabs>
-        <w:spacing w:after="0" w:line="240" w:lineRule="auto"/>
-        <w:jc w:val="left"/>
-        <w:rPr>
-          <w:rFonts w:ascii="Courier New" w:eastAsia="Times New Roman" w:hAnsi="Courier New" w:cs="Courier New"/>
-          <w:color w:val="000000"/>
-          <w:sz w:val="20"/>
-          <w:szCs w:val="20"/>
-        </w:rPr>
-      </w:pPr>
-      <w:r>
-        <w:rPr>
-          <w:rFonts w:ascii="Courier New" w:eastAsia="Times New Roman" w:hAnsi="Courier New" w:cs="Courier New"/>
-          <w:color w:val="000000"/>
-          <w:sz w:val="20"/>
-          <w:szCs w:val="20"/>
-        </w:rPr>
-        <w:t xml:space="preserve">.. image:: </w:t>
+        <w:t xml:space="preserve">   </w:t>
+      </w:r>
+      <w:proofErr w:type="gramStart"/>
+      <w:r>
+        <w:rPr>
+          <w:rFonts w:ascii="Courier New" w:eastAsia="Times New Roman" w:hAnsi="Courier New" w:cs="Courier New"/>
+          <w:color w:val="000000"/>
+          <w:sz w:val="20"/>
+          <w:szCs w:val="20"/>
+        </w:rPr>
+        <w:t>:caption</w:t>
+      </w:r>
+      <w:proofErr w:type="gramEnd"/>
+      <w:r>
+        <w:rPr>
+          <w:rFonts w:ascii="Courier New" w:eastAsia="Times New Roman" w:hAnsi="Courier New" w:cs="Courier New"/>
+          <w:color w:val="000000"/>
+          <w:sz w:val="20"/>
+          <w:szCs w:val="20"/>
+        </w:rPr>
+        <w:t>: 12_show_dend.py</w:t>
+      </w:r>
+    </w:p>
+    <w:p>
+      <w:pPr>
+        <w:widowControl/>
+        <w:tabs>
+          <w:tab w:val="left" w:pos="916"/>
+          <w:tab w:val="left" w:pos="1832"/>
+          <w:tab w:val="left" w:pos="2748"/>
+          <w:tab w:val="left" w:pos="3664"/>
+          <w:tab w:val="left" w:pos="4580"/>
+          <w:tab w:val="left" w:pos="5496"/>
+          <w:tab w:val="left" w:pos="6412"/>
+          <w:tab w:val="left" w:pos="7328"/>
+          <w:tab w:val="left" w:pos="8244"/>
+          <w:tab w:val="left" w:pos="9160"/>
+          <w:tab w:val="left" w:pos="10076"/>
+          <w:tab w:val="left" w:pos="10992"/>
+          <w:tab w:val="left" w:pos="11908"/>
+          <w:tab w:val="left" w:pos="12824"/>
+          <w:tab w:val="left" w:pos="13740"/>
+          <w:tab w:val="left" w:pos="14656"/>
+        </w:tabs>
+        <w:spacing w:after="0" w:line="240" w:lineRule="auto"/>
+        <w:jc w:val="left"/>
+        <w:rPr>
+          <w:rFonts w:ascii="Courier New" w:eastAsia="Times New Roman" w:hAnsi="Courier New" w:cs="Courier New"/>
+          <w:color w:val="000000"/>
+          <w:sz w:val="20"/>
+          <w:szCs w:val="20"/>
+        </w:rPr>
+      </w:pPr>
+    </w:p>
+    <w:p>
+      <w:pPr>
+        <w:widowControl/>
+        <w:tabs>
+          <w:tab w:val="left" w:pos="916"/>
+          <w:tab w:val="left" w:pos="1832"/>
+          <w:tab w:val="left" w:pos="2748"/>
+          <w:tab w:val="left" w:pos="3664"/>
+          <w:tab w:val="left" w:pos="4580"/>
+          <w:tab w:val="left" w:pos="5496"/>
+          <w:tab w:val="left" w:pos="6412"/>
+          <w:tab w:val="left" w:pos="7328"/>
+          <w:tab w:val="left" w:pos="8244"/>
+          <w:tab w:val="left" w:pos="9160"/>
+          <w:tab w:val="left" w:pos="10076"/>
+          <w:tab w:val="left" w:pos="10992"/>
+          <w:tab w:val="left" w:pos="11908"/>
+          <w:tab w:val="left" w:pos="12824"/>
+          <w:tab w:val="left" w:pos="13740"/>
+          <w:tab w:val="left" w:pos="14656"/>
+        </w:tabs>
+        <w:spacing w:after="0" w:line="240" w:lineRule="auto"/>
+        <w:jc w:val="left"/>
+        <w:rPr>
+          <w:rFonts w:ascii="Courier New" w:eastAsia="Times New Roman" w:hAnsi="Courier New" w:cs="Courier New"/>
+          <w:color w:val="000000"/>
+          <w:sz w:val="20"/>
+          <w:szCs w:val="20"/>
+        </w:rPr>
+      </w:pPr>
+      <w:r>
+        <w:rPr>
+          <w:rFonts w:ascii="Courier New" w:eastAsia="Times New Roman" w:hAnsi="Courier New" w:cs="Courier New"/>
+          <w:color w:val="000000"/>
+          <w:sz w:val="20"/>
+          <w:szCs w:val="20"/>
+        </w:rPr>
+        <w:t xml:space="preserve">.. </w:t>
+      </w:r>
+      <w:proofErr w:type="gramStart"/>
+      <w:r>
+        <w:rPr>
+          <w:rFonts w:ascii="Courier New" w:eastAsia="Times New Roman" w:hAnsi="Courier New" w:cs="Courier New"/>
+          <w:color w:val="000000"/>
+          <w:sz w:val="20"/>
+          <w:szCs w:val="20"/>
+        </w:rPr>
+        <w:t>image::</w:t>
+      </w:r>
+      <w:proofErr w:type="gramEnd"/>
+      <w:r>
+        <w:rPr>
+          <w:rFonts w:ascii="Courier New" w:eastAsia="Times New Roman" w:hAnsi="Courier New" w:cs="Courier New"/>
+          <w:color w:val="000000"/>
+          <w:sz w:val="20"/>
+          <w:szCs w:val="20"/>
+        </w:rPr>
+        <w:t xml:space="preserve"> </w:t>
       </w:r>
       <w:proofErr w:type="spellStart"/>
       <w:r>
@@ -26410,47 +29326,87 @@
           <w:sz w:val="20"/>
           <w:szCs w:val="20"/>
         </w:rPr>
-        <w:t xml:space="preserve">   :scale: 50%</w:t>
-      </w:r>
-    </w:p>
-    <w:p>
-      <w:pPr>
-        <w:widowControl/>
-        <w:tabs>
-          <w:tab w:val="left" w:pos="916"/>
-          <w:tab w:val="left" w:pos="1832"/>
-          <w:tab w:val="left" w:pos="2748"/>
-          <w:tab w:val="left" w:pos="3664"/>
-          <w:tab w:val="left" w:pos="4580"/>
-          <w:tab w:val="left" w:pos="5496"/>
-          <w:tab w:val="left" w:pos="6412"/>
-          <w:tab w:val="left" w:pos="7328"/>
-          <w:tab w:val="left" w:pos="8244"/>
-          <w:tab w:val="left" w:pos="9160"/>
-          <w:tab w:val="left" w:pos="10076"/>
-          <w:tab w:val="left" w:pos="10992"/>
-          <w:tab w:val="left" w:pos="11908"/>
-          <w:tab w:val="left" w:pos="12824"/>
-          <w:tab w:val="left" w:pos="13740"/>
-          <w:tab w:val="left" w:pos="14656"/>
-        </w:tabs>
-        <w:spacing w:after="0" w:line="240" w:lineRule="auto"/>
-        <w:jc w:val="left"/>
-        <w:rPr>
-          <w:rFonts w:ascii="Courier New" w:eastAsia="Times New Roman" w:hAnsi="Courier New" w:cs="Courier New"/>
-          <w:color w:val="000000"/>
-          <w:sz w:val="20"/>
-          <w:szCs w:val="20"/>
-        </w:rPr>
-      </w:pPr>
-      <w:r>
-        <w:rPr>
-          <w:rFonts w:ascii="Courier New" w:eastAsia="Times New Roman" w:hAnsi="Courier New" w:cs="Courier New"/>
-          <w:color w:val="000000"/>
-          <w:sz w:val="20"/>
-          <w:szCs w:val="20"/>
-        </w:rPr>
-        <w:t xml:space="preserve">   :align: center</w:t>
+        <w:t xml:space="preserve">   </w:t>
+      </w:r>
+      <w:proofErr w:type="gramStart"/>
+      <w:r>
+        <w:rPr>
+          <w:rFonts w:ascii="Courier New" w:eastAsia="Times New Roman" w:hAnsi="Courier New" w:cs="Courier New"/>
+          <w:color w:val="000000"/>
+          <w:sz w:val="20"/>
+          <w:szCs w:val="20"/>
+        </w:rPr>
+        <w:t>:scale</w:t>
+      </w:r>
+      <w:proofErr w:type="gramEnd"/>
+      <w:r>
+        <w:rPr>
+          <w:rFonts w:ascii="Courier New" w:eastAsia="Times New Roman" w:hAnsi="Courier New" w:cs="Courier New"/>
+          <w:color w:val="000000"/>
+          <w:sz w:val="20"/>
+          <w:szCs w:val="20"/>
+        </w:rPr>
+        <w:t>: 50%</w:t>
+      </w:r>
+    </w:p>
+    <w:p>
+      <w:pPr>
+        <w:widowControl/>
+        <w:tabs>
+          <w:tab w:val="left" w:pos="916"/>
+          <w:tab w:val="left" w:pos="1832"/>
+          <w:tab w:val="left" w:pos="2748"/>
+          <w:tab w:val="left" w:pos="3664"/>
+          <w:tab w:val="left" w:pos="4580"/>
+          <w:tab w:val="left" w:pos="5496"/>
+          <w:tab w:val="left" w:pos="6412"/>
+          <w:tab w:val="left" w:pos="7328"/>
+          <w:tab w:val="left" w:pos="8244"/>
+          <w:tab w:val="left" w:pos="9160"/>
+          <w:tab w:val="left" w:pos="10076"/>
+          <w:tab w:val="left" w:pos="10992"/>
+          <w:tab w:val="left" w:pos="11908"/>
+          <w:tab w:val="left" w:pos="12824"/>
+          <w:tab w:val="left" w:pos="13740"/>
+          <w:tab w:val="left" w:pos="14656"/>
+        </w:tabs>
+        <w:spacing w:after="0" w:line="240" w:lineRule="auto"/>
+        <w:jc w:val="left"/>
+        <w:rPr>
+          <w:rFonts w:ascii="Courier New" w:eastAsia="Times New Roman" w:hAnsi="Courier New" w:cs="Courier New"/>
+          <w:color w:val="000000"/>
+          <w:sz w:val="20"/>
+          <w:szCs w:val="20"/>
+        </w:rPr>
+      </w:pPr>
+      <w:r>
+        <w:rPr>
+          <w:rFonts w:ascii="Courier New" w:eastAsia="Times New Roman" w:hAnsi="Courier New" w:cs="Courier New"/>
+          <w:color w:val="000000"/>
+          <w:sz w:val="20"/>
+          <w:szCs w:val="20"/>
+        </w:rPr>
+        <w:t xml:space="preserve">   </w:t>
+      </w:r>
+      <w:proofErr w:type="gramStart"/>
+      <w:r>
+        <w:rPr>
+          <w:rFonts w:ascii="Courier New" w:eastAsia="Times New Roman" w:hAnsi="Courier New" w:cs="Courier New"/>
+          <w:color w:val="000000"/>
+          <w:sz w:val="20"/>
+          <w:szCs w:val="20"/>
+        </w:rPr>
+        <w:t>:align</w:t>
+      </w:r>
+      <w:proofErr w:type="gramEnd"/>
+      <w:r>
+        <w:rPr>
+          <w:rFonts w:ascii="Courier New" w:eastAsia="Times New Roman" w:hAnsi="Courier New" w:cs="Courier New"/>
+          <w:color w:val="000000"/>
+          <w:sz w:val="20"/>
+          <w:szCs w:val="20"/>
+        </w:rPr>
+        <w:t>: center</w:t>
       </w:r>
     </w:p>
     <w:p>
@@ -27077,7 +30033,27 @@
           <w:sz w:val="20"/>
           <w:szCs w:val="20"/>
         </w:rPr>
-        <w:t>the label id is saved as the container ‘label ids’.</w:t>
+        <w:t xml:space="preserve">the label id is saved as the container ‘label </w:t>
+      </w:r>
+      <w:proofErr w:type="gramStart"/>
+      <w:r>
+        <w:rPr>
+          <w:rFonts w:ascii="Courier New" w:eastAsia="Times New Roman" w:hAnsi="Courier New" w:cs="Courier New"/>
+          <w:color w:val="000000"/>
+          <w:sz w:val="20"/>
+          <w:szCs w:val="20"/>
+        </w:rPr>
+        <w:t>ids’</w:t>
+      </w:r>
+      <w:proofErr w:type="gramEnd"/>
+      <w:r>
+        <w:rPr>
+          <w:rFonts w:ascii="Courier New" w:eastAsia="Times New Roman" w:hAnsi="Courier New" w:cs="Courier New"/>
+          <w:color w:val="000000"/>
+          <w:sz w:val="20"/>
+          <w:szCs w:val="20"/>
+        </w:rPr>
+        <w:t>.</w:t>
       </w:r>
     </w:p>
     <w:p>
@@ -27674,6 +30650,95 @@
     </w:lvl>
   </w:abstractNum>
   <w:abstractNum w:abstractNumId="3" w15:restartNumberingAfterBreak="0">
+    <w:nsid w:val="67242223"/>
+    <w:multiLevelType w:val="hybridMultilevel"/>
+    <w:tmpl w:val="2BE0879E"/>
+    <w:lvl w:ilvl="0" w:tplc="04090011">
+      <w:start w:val="1"/>
+      <w:numFmt w:val="decimal"/>
+      <w:lvlText w:val="%1)"/>
+      <w:lvlJc w:val="left"/>
+      <w:pPr>
+        <w:ind w:left="720" w:hanging="360"/>
+      </w:pPr>
+      <w:rPr>
+        <w:rFonts w:hint="default"/>
+      </w:rPr>
+    </w:lvl>
+    <w:lvl w:ilvl="1" w:tplc="04090019" w:tentative="1">
+      <w:start w:val="1"/>
+      <w:numFmt w:val="lowerLetter"/>
+      <w:lvlText w:val="%2."/>
+      <w:lvlJc w:val="left"/>
+      <w:pPr>
+        <w:ind w:left="1440" w:hanging="360"/>
+      </w:pPr>
+    </w:lvl>
+    <w:lvl w:ilvl="2" w:tplc="0409001B" w:tentative="1">
+      <w:start w:val="1"/>
+      <w:numFmt w:val="lowerRoman"/>
+      <w:lvlText w:val="%3."/>
+      <w:lvlJc w:val="right"/>
+      <w:pPr>
+        <w:ind w:left="2160" w:hanging="180"/>
+      </w:pPr>
+    </w:lvl>
+    <w:lvl w:ilvl="3" w:tplc="0409000F" w:tentative="1">
+      <w:start w:val="1"/>
+      <w:numFmt w:val="decimal"/>
+      <w:lvlText w:val="%4."/>
+      <w:lvlJc w:val="left"/>
+      <w:pPr>
+        <w:ind w:left="2880" w:hanging="360"/>
+      </w:pPr>
+    </w:lvl>
+    <w:lvl w:ilvl="4" w:tplc="04090019" w:tentative="1">
+      <w:start w:val="1"/>
+      <w:numFmt w:val="lowerLetter"/>
+      <w:lvlText w:val="%5."/>
+      <w:lvlJc w:val="left"/>
+      <w:pPr>
+        <w:ind w:left="3600" w:hanging="360"/>
+      </w:pPr>
+    </w:lvl>
+    <w:lvl w:ilvl="5" w:tplc="0409001B" w:tentative="1">
+      <w:start w:val="1"/>
+      <w:numFmt w:val="lowerRoman"/>
+      <w:lvlText w:val="%6."/>
+      <w:lvlJc w:val="right"/>
+      <w:pPr>
+        <w:ind w:left="4320" w:hanging="180"/>
+      </w:pPr>
+    </w:lvl>
+    <w:lvl w:ilvl="6" w:tplc="0409000F" w:tentative="1">
+      <w:start w:val="1"/>
+      <w:numFmt w:val="decimal"/>
+      <w:lvlText w:val="%7."/>
+      <w:lvlJc w:val="left"/>
+      <w:pPr>
+        <w:ind w:left="5040" w:hanging="360"/>
+      </w:pPr>
+    </w:lvl>
+    <w:lvl w:ilvl="7" w:tplc="04090019" w:tentative="1">
+      <w:start w:val="1"/>
+      <w:numFmt w:val="lowerLetter"/>
+      <w:lvlText w:val="%8."/>
+      <w:lvlJc w:val="left"/>
+      <w:pPr>
+        <w:ind w:left="5760" w:hanging="360"/>
+      </w:pPr>
+    </w:lvl>
+    <w:lvl w:ilvl="8" w:tplc="0409001B" w:tentative="1">
+      <w:start w:val="1"/>
+      <w:numFmt w:val="lowerRoman"/>
+      <w:lvlText w:val="%9."/>
+      <w:lvlJc w:val="right"/>
+      <w:pPr>
+        <w:ind w:left="6480" w:hanging="180"/>
+      </w:pPr>
+    </w:lvl>
+  </w:abstractNum>
+  <w:abstractNum w:abstractNumId="4" w15:restartNumberingAfterBreak="0">
     <w:nsid w:val="7B792B5B"/>
     <w:multiLevelType w:val="hybridMultilevel"/>
     <w:tmpl w:val="5CA2227A"/>
@@ -27772,6 +30837,9 @@
     <w:abstractNumId w:val="0"/>
   </w:num>
   <w:num w:numId="4">
+    <w:abstractNumId w:val="4"/>
+  </w:num>
+  <w:num w:numId="5">
     <w:abstractNumId w:val="3"/>
   </w:num>
 </w:numbering>

--- a/docs_src/draft.docx
+++ b/docs_src/draft.docx
@@ -664,6 +664,73 @@
           <w:szCs w:val="20"/>
         </w:rPr>
       </w:pPr>
+      <w:r>
+        <w:rPr>
+          <w:rFonts w:ascii="Courier New" w:eastAsia="Times New Roman" w:hAnsi="Courier New" w:cs="Courier New"/>
+          <w:color w:val="000000"/>
+          <w:sz w:val="20"/>
+          <w:szCs w:val="20"/>
+        </w:rPr>
+        <w:t xml:space="preserve">Further, </w:t>
+      </w:r>
+      <w:proofErr w:type="spellStart"/>
+      <w:r>
+        <w:rPr>
+          <w:rFonts w:ascii="Courier New" w:eastAsia="Times New Roman" w:hAnsi="Courier New" w:cs="Courier New"/>
+          <w:color w:val="000000"/>
+          <w:sz w:val="20"/>
+          <w:szCs w:val="20"/>
+        </w:rPr>
+        <w:t>ffmpeg</w:t>
+      </w:r>
+      <w:proofErr w:type="spellEnd"/>
+      <w:r>
+        <w:rPr>
+          <w:rFonts w:ascii="Courier New" w:eastAsia="Times New Roman" w:hAnsi="Courier New" w:cs="Courier New"/>
+          <w:color w:val="000000"/>
+          <w:sz w:val="20"/>
+          <w:szCs w:val="20"/>
+        </w:rPr>
+        <w:t xml:space="preserve"> and the Python modules ‘Matplotlib’ and ‘</w:t>
+      </w:r>
+      <w:proofErr w:type="spellStart"/>
+      <w:r>
+        <w:rPr>
+          <w:rFonts w:ascii="Courier New" w:eastAsia="Times New Roman" w:hAnsi="Courier New" w:cs="Courier New"/>
+          <w:color w:val="000000"/>
+          <w:sz w:val="20"/>
+          <w:szCs w:val="20"/>
+        </w:rPr>
+        <w:t>Mayavi</w:t>
+      </w:r>
+      <w:proofErr w:type="spellEnd"/>
+      <w:r>
+        <w:rPr>
+          <w:rFonts w:ascii="Courier New" w:eastAsia="Times New Roman" w:hAnsi="Courier New" w:cs="Courier New"/>
+          <w:color w:val="000000"/>
+          <w:sz w:val="20"/>
+          <w:szCs w:val="20"/>
+        </w:rPr>
+        <w:t>’</w:t>
+      </w:r>
+      <w:r>
+        <w:rPr>
+          <w:rFonts w:ascii="Courier New" w:eastAsia="Times New Roman" w:hAnsi="Courier New" w:cs="Courier New"/>
+          <w:color w:val="000000"/>
+          <w:sz w:val="20"/>
+          <w:szCs w:val="20"/>
+        </w:rPr>
+        <w:t xml:space="preserve"> </w:t>
+      </w:r>
+      <w:r>
+        <w:rPr>
+          <w:rFonts w:ascii="Courier New" w:eastAsia="Times New Roman" w:hAnsi="Courier New" w:cs="Courier New"/>
+          <w:color w:val="000000"/>
+          <w:sz w:val="20"/>
+          <w:szCs w:val="20"/>
+        </w:rPr>
+        <w:t>are used in Tutorials.</w:t>
+      </w:r>
     </w:p>
     <w:p>
       <w:pPr>
@@ -993,7 +1060,17 @@
           <w:sz w:val="20"/>
           <w:szCs w:val="20"/>
         </w:rPr>
-        <w:t xml:space="preserve"> of spiny dendrite or the other cellular structure. As expected, any </w:t>
+        <w:t xml:space="preserve"> of spiny dendrite or the </w:t>
+      </w:r>
+      <w:r>
+        <w:rPr>
+          <w:rFonts w:ascii="Courier New" w:eastAsia="Times New Roman" w:hAnsi="Courier New" w:cs="Courier New"/>
+          <w:color w:val="000000"/>
+          <w:sz w:val="20"/>
+          <w:szCs w:val="20"/>
+        </w:rPr>
+        <w:lastRenderedPageBreak/>
+        <w:t xml:space="preserve">other cellular structure. As expected, any </w:t>
       </w:r>
       <w:proofErr w:type="spellStart"/>
       <w:r>
@@ -1013,17 +1090,7 @@
           <w:sz w:val="20"/>
           <w:szCs w:val="20"/>
         </w:rPr>
-        <w:t xml:space="preserve"> data of cellular </w:t>
-      </w:r>
-      <w:r>
-        <w:rPr>
-          <w:rFonts w:ascii="Courier New" w:eastAsia="Times New Roman" w:hAnsi="Courier New" w:cs="Courier New"/>
-          <w:color w:val="000000"/>
-          <w:sz w:val="20"/>
-          <w:szCs w:val="20"/>
-        </w:rPr>
-        <w:lastRenderedPageBreak/>
-        <w:t xml:space="preserve">shapes can be incorporated in </w:t>
+        <w:t xml:space="preserve"> data of cellular shapes can be incorporated in </w:t>
       </w:r>
       <w:r>
         <w:rPr>
@@ -1864,6 +1931,7 @@
           <w:sz w:val="20"/>
           <w:szCs w:val="20"/>
         </w:rPr>
+        <w:lastRenderedPageBreak/>
         <w:t>.. [#Glancer] https://github.com/google/neuroglancer/</w:t>
       </w:r>
     </w:p>
@@ -1885,7 +1953,6 @@
           <w:sz w:val="20"/>
           <w:szCs w:val="20"/>
         </w:rPr>
-        <w:lastRenderedPageBreak/>
         <w:t xml:space="preserve">.. [#Fiala] </w:t>
       </w:r>
       <w:proofErr w:type="spellStart"/>
